--- a/lists/sajt_2.docx
+++ b/lists/sajt_2.docx
@@ -3373,6 +3373,12 @@
                 <w:rFonts w:cstheme="minorHAnsi"/>
               </w:rPr>
             </w:pPr>
+            <w:r>
+              <w:rPr>
+                <w:rFonts w:cstheme="minorHAnsi"/>
+              </w:rPr>
+              <w:t>12</w:t>
+            </w:r>
           </w:p>
         </w:tc>
       </w:tr>
@@ -4200,13 +4206,13 @@
               <w:rPr>
                 <w:rFonts w:cstheme="minorHAnsi"/>
               </w:rPr>
-              <w:t>4</w:t>
-            </w:r>
-            <w:r>
-              <w:rPr>
-                <w:rFonts w:cstheme="minorHAnsi"/>
-              </w:rPr>
-              <w:t>, 5, 6</w:t>
+              <w:t xml:space="preserve">4, </w:t>
+            </w:r>
+            <w:r>
+              <w:rPr>
+                <w:rFonts w:cstheme="minorHAnsi"/>
+              </w:rPr>
+              <w:t>5, 6</w:t>
             </w:r>
             <w:r>
               <w:rPr>
@@ -4659,6 +4665,39 @@
                 <w:color w:val="000000"/>
               </w:rPr>
             </w:pPr>
+            <w:proofErr w:type="spellStart"/>
+            <w:r>
+              <w:rPr>
+                <w:rFonts w:ascii="Calibri" w:hAnsi="Calibri" w:cs="Calibri"/>
+                <w:color w:val="000000"/>
+              </w:rPr>
+              <w:t>sabiranje</w:t>
+            </w:r>
+            <w:proofErr w:type="spellEnd"/>
+            <w:r>
+              <w:rPr>
+                <w:rFonts w:ascii="Calibri" w:hAnsi="Calibri" w:cs="Calibri"/>
+                <w:color w:val="000000"/>
+              </w:rPr>
+              <w:t xml:space="preserve"> I </w:t>
+            </w:r>
+            <w:proofErr w:type="spellStart"/>
+            <w:r>
+              <w:rPr>
+                <w:rFonts w:ascii="Calibri" w:hAnsi="Calibri" w:cs="Calibri"/>
+                <w:color w:val="000000"/>
+              </w:rPr>
+              <w:t>oduzimanje</w:t>
+            </w:r>
+            <w:proofErr w:type="spellEnd"/>
+          </w:p>
+          <w:p>
+            <w:pPr>
+              <w:rPr>
+                <w:rFonts w:ascii="Calibri" w:hAnsi="Calibri" w:cs="Calibri"/>
+                <w:color w:val="000000"/>
+              </w:rPr>
+            </w:pPr>
           </w:p>
         </w:tc>
         <w:tc>
@@ -4695,6 +4734,12 @@
                 <w:rFonts w:cstheme="minorHAnsi"/>
               </w:rPr>
               <w:t>, 16, 17</w:t>
+            </w:r>
+            <w:r>
+              <w:rPr>
+                <w:rFonts w:cstheme="minorHAnsi"/>
+              </w:rPr>
+              <w:t>, 18</w:t>
             </w:r>
           </w:p>
         </w:tc>

--- a/lists/sajt_2.docx
+++ b/lists/sajt_2.docx
@@ -2359,7 +2359,25 @@
                 <w:sz w:val="24"/>
                 <w:szCs w:val="24"/>
               </w:rPr>
-              <w:t>(1)</w:t>
+              <w:t>(1</w:t>
+            </w:r>
+            <w:r>
+              <w:rPr>
+                <w:rFonts w:cstheme="minorHAnsi"/>
+                <w:color w:val="FF0000"/>
+                <w:sz w:val="24"/>
+                <w:szCs w:val="24"/>
+              </w:rPr>
+              <w:t>-2</w:t>
+            </w:r>
+            <w:r>
+              <w:rPr>
+                <w:rFonts w:cstheme="minorHAnsi"/>
+                <w:color w:val="FF0000"/>
+                <w:sz w:val="24"/>
+                <w:szCs w:val="24"/>
+              </w:rPr>
+              <w:t>)</w:t>
             </w:r>
           </w:p>
         </w:tc>
@@ -2378,7 +2396,7 @@
               <w:rPr>
                 <w:rFonts w:cstheme="minorHAnsi"/>
               </w:rPr>
-              <w:t>Svojstva</w:t>
+              <w:t>Brojevni</w:t>
             </w:r>
             <w:proofErr w:type="spellEnd"/>
             <w:r>
@@ -2392,42 +2410,32 @@
               <w:rPr>
                 <w:rFonts w:cstheme="minorHAnsi"/>
               </w:rPr>
-              <w:t>računskih</w:t>
-            </w:r>
-            <w:proofErr w:type="spellEnd"/>
-            <w:r>
-              <w:rPr>
-                <w:rFonts w:cstheme="minorHAnsi"/>
-              </w:rPr>
-              <w:t xml:space="preserve"> </w:t>
-            </w:r>
-            <w:proofErr w:type="spellStart"/>
-            <w:r>
-              <w:rPr>
-                <w:rFonts w:cstheme="minorHAnsi"/>
-              </w:rPr>
-              <w:t>operacija</w:t>
-            </w:r>
-            <w:proofErr w:type="spellEnd"/>
-            <w:r>
-              <w:rPr>
-                <w:rFonts w:cstheme="minorHAnsi"/>
-              </w:rPr>
-              <w:t xml:space="preserve"> u </w:t>
-            </w:r>
-            <w:proofErr w:type="spellStart"/>
-            <w:r>
-              <w:rPr>
-                <w:rFonts w:cstheme="minorHAnsi"/>
-              </w:rPr>
-              <w:t>skupu</w:t>
-            </w:r>
-            <w:proofErr w:type="spellEnd"/>
-            <w:r>
-              <w:rPr>
-                <w:rFonts w:cstheme="minorHAnsi"/>
-              </w:rPr>
-              <w:t xml:space="preserve"> N_0</w:t>
+              <w:t>izrazi</w:t>
+            </w:r>
+            <w:proofErr w:type="spellEnd"/>
+            <w:r>
+              <w:rPr>
+                <w:rFonts w:cstheme="minorHAnsi"/>
+              </w:rPr>
+              <w:t xml:space="preserve">     </w:t>
+            </w:r>
+            <w:r>
+              <w:rPr>
+                <w:rFonts w:cstheme="minorHAnsi"/>
+                <w:color w:val="FF0000"/>
+                <w:sz w:val="24"/>
+                <w:szCs w:val="24"/>
+              </w:rPr>
+              <w:t>(1</w:t>
+            </w:r>
+            <w:r>
+              <w:rPr>
+                <w:rFonts w:cstheme="minorHAnsi"/>
+                <w:color w:val="FF0000"/>
+                <w:sz w:val="24"/>
+                <w:szCs w:val="24"/>
+              </w:rPr>
+              <w:t>)</w:t>
             </w:r>
           </w:p>
         </w:tc>
@@ -2455,6 +2463,18 @@
                 <w:rFonts w:cstheme="minorHAnsi"/>
               </w:rPr>
             </w:pPr>
+            <w:r>
+              <w:rPr>
+                <w:rFonts w:cstheme="minorHAnsi"/>
+              </w:rPr>
+              <w:t xml:space="preserve">14, 15, 16, 17,  </w:t>
+            </w:r>
+            <w:r>
+              <w:rPr>
+                <w:rFonts w:cstheme="minorHAnsi"/>
+              </w:rPr>
+              <w:t>22</w:t>
+            </w:r>
           </w:p>
         </w:tc>
       </w:tr>
@@ -2519,6 +2539,37 @@
               <w:t>deljivosti</w:t>
             </w:r>
             <w:proofErr w:type="spellEnd"/>
+            <w:r>
+              <w:rPr>
+                <w:rFonts w:cstheme="minorHAnsi"/>
+              </w:rPr>
+              <w:t xml:space="preserve">    </w:t>
+            </w:r>
+            <w:r>
+              <w:rPr>
+                <w:rFonts w:cstheme="minorHAnsi"/>
+                <w:color w:val="FF0000"/>
+              </w:rPr>
+              <w:t xml:space="preserve"> (</w:t>
+            </w:r>
+            <w:r>
+              <w:rPr>
+                <w:rFonts w:cstheme="minorHAnsi"/>
+                <w:color w:val="FF0000"/>
+                <w:sz w:val="24"/>
+                <w:szCs w:val="24"/>
+              </w:rPr>
+              <w:t>1</w:t>
+            </w:r>
+            <w:r>
+              <w:rPr>
+                <w:rFonts w:cstheme="minorHAnsi"/>
+                <w:color w:val="FF0000"/>
+                <w:sz w:val="24"/>
+                <w:szCs w:val="24"/>
+              </w:rPr>
+              <w:t>)</w:t>
+            </w:r>
           </w:p>
         </w:tc>
         <w:tc>
@@ -2532,6 +2583,48 @@
                 <w:rFonts w:eastAsia="Times New Roman" w:cstheme="minorHAnsi"/>
               </w:rPr>
             </w:pPr>
+            <w:proofErr w:type="spellStart"/>
+            <w:r>
+              <w:rPr>
+                <w:rFonts w:eastAsia="Times New Roman" w:cstheme="minorHAnsi"/>
+              </w:rPr>
+              <w:t>Del</w:t>
+            </w:r>
+            <w:r>
+              <w:rPr>
+                <w:rFonts w:eastAsia="Times New Roman" w:cstheme="minorHAnsi"/>
+              </w:rPr>
+              <w:t>ioci</w:t>
+            </w:r>
+            <w:proofErr w:type="spellEnd"/>
+            <w:r>
+              <w:rPr>
+                <w:rFonts w:eastAsia="Times New Roman" w:cstheme="minorHAnsi"/>
+              </w:rPr>
+              <w:t xml:space="preserve">, </w:t>
+            </w:r>
+            <w:proofErr w:type="spellStart"/>
+            <w:r>
+              <w:rPr>
+                <w:rFonts w:eastAsia="Times New Roman" w:cstheme="minorHAnsi"/>
+              </w:rPr>
+              <w:t>sadržaoci</w:t>
+            </w:r>
+            <w:proofErr w:type="spellEnd"/>
+            <w:r>
+              <w:rPr>
+                <w:rFonts w:eastAsia="Times New Roman" w:cstheme="minorHAnsi"/>
+              </w:rPr>
+              <w:t xml:space="preserve">, </w:t>
+            </w:r>
+            <w:proofErr w:type="spellStart"/>
+            <w:r>
+              <w:rPr>
+                <w:rFonts w:eastAsia="Times New Roman" w:cstheme="minorHAnsi"/>
+              </w:rPr>
+              <w:t>ostatak</w:t>
+            </w:r>
+            <w:proofErr w:type="spellEnd"/>
           </w:p>
         </w:tc>
         <w:tc>
@@ -2549,7 +2642,25 @@
               <w:rPr>
                 <w:rFonts w:cstheme="minorHAnsi"/>
               </w:rPr>
-              <w:t>9, 10</w:t>
+              <w:t xml:space="preserve">9, </w:t>
+            </w:r>
+            <w:r>
+              <w:rPr>
+                <w:rFonts w:cstheme="minorHAnsi"/>
+              </w:rPr>
+              <w:t>13, 18</w:t>
+            </w:r>
+            <w:r>
+              <w:rPr>
+                <w:rFonts w:cstheme="minorHAnsi"/>
+              </w:rPr>
+              <w:t>, 19</w:t>
+            </w:r>
+            <w:r>
+              <w:rPr>
+                <w:rFonts w:cstheme="minorHAnsi"/>
+              </w:rPr>
+              <w:t>,</w:t>
             </w:r>
           </w:p>
         </w:tc>
@@ -2622,21 +2733,55 @@
               <w:rPr>
                 <w:rFonts w:cstheme="minorHAnsi"/>
               </w:rPr>
-              <w:t xml:space="preserve"> 2, 5, 10, 4  </w:t>
-            </w:r>
-            <w:proofErr w:type="spellStart"/>
-            <w:r>
-              <w:rPr>
-                <w:rFonts w:cstheme="minorHAnsi"/>
-              </w:rPr>
-              <w:t>i</w:t>
-            </w:r>
-            <w:proofErr w:type="spellEnd"/>
-            <w:r>
-              <w:rPr>
-                <w:rFonts w:cstheme="minorHAnsi"/>
-              </w:rPr>
-              <w:t xml:space="preserve"> 25</w:t>
+              <w:t xml:space="preserve"> 2, </w:t>
+            </w:r>
+            <w:r>
+              <w:rPr>
+                <w:rFonts w:cstheme="minorHAnsi"/>
+              </w:rPr>
+              <w:t xml:space="preserve">3, 4, </w:t>
+            </w:r>
+            <w:r>
+              <w:rPr>
+                <w:rFonts w:cstheme="minorHAnsi"/>
+              </w:rPr>
+              <w:t xml:space="preserve">5, </w:t>
+            </w:r>
+            <w:r>
+              <w:rPr>
+                <w:rFonts w:cstheme="minorHAnsi"/>
+              </w:rPr>
+              <w:t xml:space="preserve">9, </w:t>
+            </w:r>
+            <w:r>
+              <w:rPr>
+                <w:rFonts w:cstheme="minorHAnsi"/>
+              </w:rPr>
+              <w:t>10</w:t>
+            </w:r>
+            <w:r>
+              <w:rPr>
+                <w:rFonts w:cstheme="minorHAnsi"/>
+              </w:rPr>
+              <w:t xml:space="preserve">  </w:t>
+            </w:r>
+            <w:r>
+              <w:rPr>
+                <w:rFonts w:cstheme="minorHAnsi"/>
+                <w:color w:val="FF0000"/>
+                <w:sz w:val="24"/>
+                <w:szCs w:val="24"/>
+              </w:rPr>
+              <w:t>(1</w:t>
+            </w:r>
+            <w:r>
+              <w:rPr>
+                <w:rFonts w:cstheme="minorHAnsi"/>
+                <w:color w:val="FF0000"/>
+                <w:sz w:val="24"/>
+                <w:szCs w:val="24"/>
+              </w:rPr>
+              <w:t>)</w:t>
             </w:r>
           </w:p>
         </w:tc>
@@ -2664,6 +2809,24 @@
                 <w:rFonts w:cstheme="minorHAnsi"/>
               </w:rPr>
             </w:pPr>
+            <w:r>
+              <w:rPr>
+                <w:rFonts w:cstheme="minorHAnsi"/>
+              </w:rPr>
+              <w:t>11</w:t>
+            </w:r>
+            <w:r>
+              <w:rPr>
+                <w:rFonts w:cstheme="minorHAnsi"/>
+              </w:rPr>
+              <w:t>, 21</w:t>
+            </w:r>
+            <w:r>
+              <w:rPr>
+                <w:rFonts w:cstheme="minorHAnsi"/>
+              </w:rPr>
+              <w:t>, 23</w:t>
+            </w:r>
           </w:p>
         </w:tc>
       </w:tr>
@@ -2702,24 +2865,31 @@
         <w:tc>
           <w:tcPr>
             <w:tcW w:w="2520" w:type="dxa"/>
-          </w:tcPr>
-          <w:p>
-            <w:pPr>
-              <w:rPr>
-                <w:rFonts w:cstheme="minorHAnsi"/>
-              </w:rPr>
-            </w:pPr>
-            <w:proofErr w:type="spellStart"/>
-            <w:r>
-              <w:rPr>
-                <w:rFonts w:cstheme="minorHAnsi"/>
-              </w:rPr>
-              <w:t>Deljivost</w:t>
-            </w:r>
-            <w:proofErr w:type="spellEnd"/>
-            <w:r>
-              <w:rPr>
-                <w:rFonts w:cstheme="minorHAnsi"/>
+            <w:vMerge w:val="restart"/>
+          </w:tcPr>
+          <w:p>
+            <w:pPr>
+              <w:rPr>
+                <w:rFonts w:cstheme="minorHAnsi"/>
+                <w:sz w:val="24"/>
+                <w:szCs w:val="24"/>
+              </w:rPr>
+            </w:pPr>
+            <w:proofErr w:type="spellStart"/>
+            <w:r>
+              <w:rPr>
+                <w:rFonts w:cstheme="minorHAnsi"/>
+                <w:sz w:val="24"/>
+                <w:szCs w:val="24"/>
+              </w:rPr>
+              <w:t>Prosti</w:t>
+            </w:r>
+            <w:proofErr w:type="spellEnd"/>
+            <w:r>
+              <w:rPr>
+                <w:rFonts w:cstheme="minorHAnsi"/>
+                <w:sz w:val="24"/>
+                <w:szCs w:val="24"/>
               </w:rPr>
               <w:t xml:space="preserve"> </w:t>
             </w:r>
@@ -2727,20 +2897,8 @@
             <w:r>
               <w:rPr>
                 <w:rFonts w:cstheme="minorHAnsi"/>
-              </w:rPr>
-              <w:t>sa</w:t>
-            </w:r>
-            <w:proofErr w:type="spellEnd"/>
-            <w:r>
-              <w:rPr>
-                <w:rFonts w:cstheme="minorHAnsi"/>
-              </w:rPr>
-              <w:t xml:space="preserve"> 3 </w:t>
-            </w:r>
-            <w:proofErr w:type="spellStart"/>
-            <w:r>
-              <w:rPr>
-                <w:rFonts w:cstheme="minorHAnsi"/>
+                <w:sz w:val="24"/>
+                <w:szCs w:val="24"/>
               </w:rPr>
               <w:t>i</w:t>
             </w:r>
@@ -2748,8 +2906,57 @@
             <w:r>
               <w:rPr>
                 <w:rFonts w:cstheme="minorHAnsi"/>
-              </w:rPr>
-              <w:t xml:space="preserve"> 9</w:t>
+                <w:sz w:val="24"/>
+                <w:szCs w:val="24"/>
+              </w:rPr>
+              <w:t xml:space="preserve"> </w:t>
+            </w:r>
+            <w:proofErr w:type="spellStart"/>
+            <w:r>
+              <w:rPr>
+                <w:rFonts w:cstheme="minorHAnsi"/>
+                <w:sz w:val="24"/>
+                <w:szCs w:val="24"/>
+              </w:rPr>
+              <w:t>složeni</w:t>
+            </w:r>
+            <w:proofErr w:type="spellEnd"/>
+            <w:r>
+              <w:rPr>
+                <w:rFonts w:cstheme="minorHAnsi"/>
+                <w:sz w:val="24"/>
+                <w:szCs w:val="24"/>
+              </w:rPr>
+              <w:t xml:space="preserve"> </w:t>
+            </w:r>
+            <w:proofErr w:type="spellStart"/>
+            <w:r>
+              <w:rPr>
+                <w:rFonts w:cstheme="minorHAnsi"/>
+                <w:sz w:val="24"/>
+                <w:szCs w:val="24"/>
+              </w:rPr>
+              <w:t>brojevi</w:t>
+            </w:r>
+            <w:proofErr w:type="spellEnd"/>
+          </w:p>
+          <w:p>
+            <w:pPr>
+              <w:rPr>
+                <w:rFonts w:cstheme="minorHAnsi"/>
+                <w:color w:val="FF0000"/>
+                <w:sz w:val="24"/>
+                <w:szCs w:val="24"/>
+              </w:rPr>
+            </w:pPr>
+            <w:r>
+              <w:rPr>
+                <w:rFonts w:cstheme="minorHAnsi"/>
+                <w:color w:val="FF0000"/>
+                <w:sz w:val="24"/>
+                <w:szCs w:val="24"/>
+              </w:rPr>
+              <w:t>(2)</w:t>
             </w:r>
           </w:p>
         </w:tc>
@@ -2764,6 +2971,31 @@
                 <w:rFonts w:eastAsia="Times New Roman" w:cstheme="minorHAnsi"/>
               </w:rPr>
             </w:pPr>
+            <w:proofErr w:type="spellStart"/>
+            <w:r>
+              <w:rPr>
+                <w:rFonts w:ascii="Calibri" w:hAnsi="Calibri" w:cs="Calibri"/>
+                <w:color w:val="000000"/>
+              </w:rPr>
+              <w:t>Eratostenovo</w:t>
+            </w:r>
+            <w:proofErr w:type="spellEnd"/>
+            <w:r>
+              <w:rPr>
+                <w:rFonts w:ascii="Calibri" w:hAnsi="Calibri" w:cs="Calibri"/>
+                <w:color w:val="000000"/>
+              </w:rPr>
+              <w:t xml:space="preserve"> </w:t>
+            </w:r>
+            <w:proofErr w:type="spellStart"/>
+            <w:r>
+              <w:rPr>
+                <w:rFonts w:ascii="Calibri" w:hAnsi="Calibri" w:cs="Calibri"/>
+                <w:color w:val="000000"/>
+              </w:rPr>
+              <w:t>sito</w:t>
+            </w:r>
+            <w:proofErr w:type="spellEnd"/>
           </w:p>
         </w:tc>
         <w:tc>
@@ -2781,7 +3013,450 @@
               <w:rPr>
                 <w:rFonts w:cstheme="minorHAnsi"/>
               </w:rPr>
-              <w:t>11</w:t>
+              <w:t>12</w:t>
+            </w:r>
+          </w:p>
+        </w:tc>
+      </w:tr>
+      <w:tr>
+        <w:trPr>
+          <w:trHeight w:val="350"/>
+        </w:trPr>
+        <w:tc>
+          <w:tcPr>
+            <w:tcW w:w="828" w:type="dxa"/>
+            <w:vMerge/>
+          </w:tcPr>
+          <w:p>
+            <w:pPr>
+              <w:rPr>
+                <w:rFonts w:cstheme="minorHAnsi"/>
+              </w:rPr>
+            </w:pPr>
+          </w:p>
+        </w:tc>
+        <w:tc>
+          <w:tcPr>
+            <w:tcW w:w="1710" w:type="dxa"/>
+            <w:vMerge/>
+          </w:tcPr>
+          <w:p>
+            <w:pPr>
+              <w:rPr>
+                <w:rFonts w:cstheme="minorHAnsi"/>
+                <w:sz w:val="24"/>
+                <w:szCs w:val="24"/>
+              </w:rPr>
+            </w:pPr>
+          </w:p>
+        </w:tc>
+        <w:tc>
+          <w:tcPr>
+            <w:tcW w:w="2520" w:type="dxa"/>
+            <w:vMerge/>
+          </w:tcPr>
+          <w:p>
+            <w:pPr>
+              <w:rPr>
+                <w:rFonts w:cstheme="minorHAnsi"/>
+                <w:sz w:val="24"/>
+                <w:szCs w:val="24"/>
+              </w:rPr>
+            </w:pPr>
+          </w:p>
+        </w:tc>
+        <w:tc>
+          <w:tcPr>
+            <w:tcW w:w="2430" w:type="dxa"/>
+            <w:shd w:val="pct5" w:color="auto" w:fill="auto"/>
+          </w:tcPr>
+          <w:p>
+            <w:pPr>
+              <w:rPr>
+                <w:rFonts w:ascii="Calibri" w:hAnsi="Calibri" w:cs="Calibri"/>
+                <w:color w:val="000000"/>
+              </w:rPr>
+            </w:pPr>
+            <w:proofErr w:type="spellStart"/>
+            <w:r>
+              <w:rPr>
+                <w:rFonts w:ascii="Calibri" w:hAnsi="Calibri" w:cs="Calibri"/>
+                <w:color w:val="000000"/>
+              </w:rPr>
+              <w:t>Rastavljanje</w:t>
+            </w:r>
+            <w:proofErr w:type="spellEnd"/>
+            <w:r>
+              <w:rPr>
+                <w:rFonts w:ascii="Calibri" w:hAnsi="Calibri" w:cs="Calibri"/>
+                <w:color w:val="000000"/>
+              </w:rPr>
+              <w:t xml:space="preserve"> </w:t>
+            </w:r>
+            <w:proofErr w:type="spellStart"/>
+            <w:r>
+              <w:rPr>
+                <w:rFonts w:ascii="Calibri" w:hAnsi="Calibri" w:cs="Calibri"/>
+                <w:color w:val="000000"/>
+              </w:rPr>
+              <w:t>na</w:t>
+            </w:r>
+            <w:proofErr w:type="spellEnd"/>
+            <w:r>
+              <w:rPr>
+                <w:rFonts w:ascii="Calibri" w:hAnsi="Calibri" w:cs="Calibri"/>
+                <w:color w:val="000000"/>
+              </w:rPr>
+              <w:t xml:space="preserve"> </w:t>
+            </w:r>
+            <w:proofErr w:type="spellStart"/>
+            <w:r>
+              <w:rPr>
+                <w:rFonts w:ascii="Calibri" w:hAnsi="Calibri" w:cs="Calibri"/>
+                <w:color w:val="000000"/>
+              </w:rPr>
+              <w:t>proste</w:t>
+            </w:r>
+            <w:proofErr w:type="spellEnd"/>
+            <w:r>
+              <w:rPr>
+                <w:rFonts w:ascii="Calibri" w:hAnsi="Calibri" w:cs="Calibri"/>
+                <w:color w:val="000000"/>
+              </w:rPr>
+              <w:t xml:space="preserve"> </w:t>
+            </w:r>
+            <w:proofErr w:type="spellStart"/>
+            <w:r>
+              <w:rPr>
+                <w:rFonts w:ascii="Calibri" w:hAnsi="Calibri" w:cs="Calibri"/>
+                <w:color w:val="000000"/>
+              </w:rPr>
+              <w:t>činioce</w:t>
+            </w:r>
+            <w:proofErr w:type="spellEnd"/>
+          </w:p>
+        </w:tc>
+        <w:tc>
+          <w:tcPr>
+            <w:tcW w:w="2088" w:type="dxa"/>
+            <w:shd w:val="clear" w:color="auto" w:fill="auto"/>
+          </w:tcPr>
+          <w:p>
+            <w:pPr>
+              <w:rPr>
+                <w:rFonts w:cstheme="minorHAnsi"/>
+              </w:rPr>
+            </w:pPr>
+            <w:r>
+              <w:rPr>
+                <w:rFonts w:cstheme="minorHAnsi"/>
+              </w:rPr>
+              <w:t>24</w:t>
+            </w:r>
+            <w:r>
+              <w:rPr>
+                <w:rFonts w:cstheme="minorHAnsi"/>
+              </w:rPr>
+              <w:t>, 27</w:t>
+            </w:r>
+            <w:r>
+              <w:rPr>
+                <w:rFonts w:cstheme="minorHAnsi"/>
+              </w:rPr>
+              <w:t>,30</w:t>
+            </w:r>
+          </w:p>
+        </w:tc>
+      </w:tr>
+      <w:tr>
+        <w:trPr>
+          <w:trHeight w:val="350"/>
+        </w:trPr>
+        <w:tc>
+          <w:tcPr>
+            <w:tcW w:w="828" w:type="dxa"/>
+            <w:vMerge/>
+          </w:tcPr>
+          <w:p>
+            <w:pPr>
+              <w:rPr>
+                <w:rFonts w:cstheme="minorHAnsi"/>
+              </w:rPr>
+            </w:pPr>
+          </w:p>
+        </w:tc>
+        <w:tc>
+          <w:tcPr>
+            <w:tcW w:w="1710" w:type="dxa"/>
+            <w:vMerge/>
+          </w:tcPr>
+          <w:p>
+            <w:pPr>
+              <w:rPr>
+                <w:rFonts w:cstheme="minorHAnsi"/>
+                <w:sz w:val="24"/>
+                <w:szCs w:val="24"/>
+              </w:rPr>
+            </w:pPr>
+          </w:p>
+        </w:tc>
+        <w:tc>
+          <w:tcPr>
+            <w:tcW w:w="2520" w:type="dxa"/>
+            <w:vMerge w:val="restart"/>
+          </w:tcPr>
+          <w:p>
+            <w:pPr>
+              <w:rPr>
+                <w:rFonts w:cstheme="minorHAnsi"/>
+              </w:rPr>
+            </w:pPr>
+            <w:proofErr w:type="spellStart"/>
+            <w:r>
+              <w:rPr>
+                <w:rFonts w:cstheme="minorHAnsi"/>
+              </w:rPr>
+              <w:t>Zajednički</w:t>
+            </w:r>
+            <w:proofErr w:type="spellEnd"/>
+            <w:r>
+              <w:rPr>
+                <w:rFonts w:cstheme="minorHAnsi"/>
+              </w:rPr>
+              <w:t xml:space="preserve"> </w:t>
+            </w:r>
+            <w:proofErr w:type="spellStart"/>
+            <w:r>
+              <w:rPr>
+                <w:rFonts w:cstheme="minorHAnsi"/>
+              </w:rPr>
+              <w:t>delilac</w:t>
+            </w:r>
+            <w:proofErr w:type="spellEnd"/>
+            <w:r>
+              <w:rPr>
+                <w:rFonts w:cstheme="minorHAnsi"/>
+              </w:rPr>
+              <w:t xml:space="preserve"> </w:t>
+            </w:r>
+            <w:proofErr w:type="spellStart"/>
+            <w:r>
+              <w:rPr>
+                <w:rFonts w:cstheme="minorHAnsi"/>
+              </w:rPr>
+              <w:t>i</w:t>
+            </w:r>
+            <w:proofErr w:type="spellEnd"/>
+            <w:r>
+              <w:rPr>
+                <w:rFonts w:cstheme="minorHAnsi"/>
+              </w:rPr>
+              <w:t xml:space="preserve"> </w:t>
+            </w:r>
+            <w:proofErr w:type="spellStart"/>
+            <w:r>
+              <w:rPr>
+                <w:rFonts w:cstheme="minorHAnsi"/>
+              </w:rPr>
+              <w:t>sadržalac</w:t>
+            </w:r>
+            <w:proofErr w:type="spellEnd"/>
+            <w:r>
+              <w:rPr>
+                <w:rFonts w:cstheme="minorHAnsi"/>
+              </w:rPr>
+              <w:t xml:space="preserve">          </w:t>
+            </w:r>
+            <w:r>
+              <w:rPr>
+                <w:rFonts w:cstheme="minorHAnsi"/>
+                <w:color w:val="FF0000"/>
+                <w:sz w:val="24"/>
+                <w:szCs w:val="24"/>
+              </w:rPr>
+              <w:t>(2)</w:t>
+            </w:r>
+          </w:p>
+        </w:tc>
+        <w:tc>
+          <w:tcPr>
+            <w:tcW w:w="2430" w:type="dxa"/>
+            <w:shd w:val="pct5" w:color="auto" w:fill="auto"/>
+          </w:tcPr>
+          <w:p>
+            <w:pPr>
+              <w:rPr>
+                <w:rFonts w:ascii="Calibri" w:hAnsi="Calibri" w:cs="Calibri"/>
+                <w:color w:val="000000"/>
+              </w:rPr>
+            </w:pPr>
+            <w:proofErr w:type="spellStart"/>
+            <w:r>
+              <w:rPr>
+                <w:rFonts w:cstheme="minorHAnsi"/>
+              </w:rPr>
+              <w:t>Z</w:t>
+            </w:r>
+            <w:r>
+              <w:rPr>
+                <w:rFonts w:cstheme="minorHAnsi"/>
+              </w:rPr>
+              <w:t>ajednički</w:t>
+            </w:r>
+            <w:proofErr w:type="spellEnd"/>
+            <w:r>
+              <w:rPr>
+                <w:rFonts w:cstheme="minorHAnsi"/>
+              </w:rPr>
+              <w:t xml:space="preserve"> </w:t>
+            </w:r>
+            <w:proofErr w:type="spellStart"/>
+            <w:r>
+              <w:rPr>
+                <w:rFonts w:cstheme="minorHAnsi"/>
+              </w:rPr>
+              <w:t>delilac</w:t>
+            </w:r>
+            <w:proofErr w:type="spellEnd"/>
+          </w:p>
+        </w:tc>
+        <w:tc>
+          <w:tcPr>
+            <w:tcW w:w="2088" w:type="dxa"/>
+            <w:shd w:val="clear" w:color="auto" w:fill="auto"/>
+          </w:tcPr>
+          <w:p>
+            <w:pPr>
+              <w:rPr>
+                <w:rFonts w:cstheme="minorHAnsi"/>
+              </w:rPr>
+            </w:pPr>
+            <w:r>
+              <w:rPr>
+                <w:rFonts w:cstheme="minorHAnsi"/>
+              </w:rPr>
+              <w:t>10,</w:t>
+            </w:r>
+            <w:r>
+              <w:rPr>
+                <w:rFonts w:cstheme="minorHAnsi"/>
+              </w:rPr>
+              <w:t xml:space="preserve"> 25, 26</w:t>
+            </w:r>
+          </w:p>
+        </w:tc>
+      </w:tr>
+      <w:tr>
+        <w:trPr>
+          <w:trHeight w:val="332"/>
+        </w:trPr>
+        <w:tc>
+          <w:tcPr>
+            <w:tcW w:w="828" w:type="dxa"/>
+            <w:vMerge/>
+          </w:tcPr>
+          <w:p>
+            <w:pPr>
+              <w:rPr>
+                <w:rFonts w:cstheme="minorHAnsi"/>
+              </w:rPr>
+            </w:pPr>
+          </w:p>
+        </w:tc>
+        <w:tc>
+          <w:tcPr>
+            <w:tcW w:w="1710" w:type="dxa"/>
+            <w:vMerge/>
+          </w:tcPr>
+          <w:p>
+            <w:pPr>
+              <w:rPr>
+                <w:rFonts w:cstheme="minorHAnsi"/>
+                <w:sz w:val="24"/>
+                <w:szCs w:val="24"/>
+              </w:rPr>
+            </w:pPr>
+          </w:p>
+        </w:tc>
+        <w:tc>
+          <w:tcPr>
+            <w:tcW w:w="2520" w:type="dxa"/>
+            <w:vMerge/>
+          </w:tcPr>
+          <w:p>
+            <w:pPr>
+              <w:rPr>
+                <w:rFonts w:cstheme="minorHAnsi"/>
+                <w:sz w:val="24"/>
+                <w:szCs w:val="24"/>
+              </w:rPr>
+            </w:pPr>
+          </w:p>
+        </w:tc>
+        <w:tc>
+          <w:tcPr>
+            <w:tcW w:w="2430" w:type="dxa"/>
+            <w:shd w:val="pct5" w:color="auto" w:fill="auto"/>
+          </w:tcPr>
+          <w:p>
+            <w:pPr>
+              <w:rPr>
+                <w:rFonts w:ascii="Calibri" w:hAnsi="Calibri" w:cs="Calibri"/>
+                <w:color w:val="000000"/>
+              </w:rPr>
+            </w:pPr>
+            <w:proofErr w:type="spellStart"/>
+            <w:r>
+              <w:rPr>
+                <w:rFonts w:cstheme="minorHAnsi"/>
+              </w:rPr>
+              <w:t>Z</w:t>
+            </w:r>
+            <w:r>
+              <w:rPr>
+                <w:rFonts w:cstheme="minorHAnsi"/>
+              </w:rPr>
+              <w:t>ajednički</w:t>
+            </w:r>
+            <w:proofErr w:type="spellEnd"/>
+            <w:r>
+              <w:rPr>
+                <w:rFonts w:cstheme="minorHAnsi"/>
+              </w:rPr>
+              <w:t xml:space="preserve"> </w:t>
+            </w:r>
+            <w:proofErr w:type="spellStart"/>
+            <w:r>
+              <w:rPr>
+                <w:rFonts w:cstheme="minorHAnsi"/>
+              </w:rPr>
+              <w:t>sadržalac</w:t>
+            </w:r>
+            <w:proofErr w:type="spellEnd"/>
+          </w:p>
+        </w:tc>
+        <w:tc>
+          <w:tcPr>
+            <w:tcW w:w="2088" w:type="dxa"/>
+            <w:shd w:val="clear" w:color="auto" w:fill="auto"/>
+          </w:tcPr>
+          <w:p>
+            <w:pPr>
+              <w:rPr>
+                <w:rFonts w:cstheme="minorHAnsi"/>
+              </w:rPr>
+            </w:pPr>
+            <w:r>
+              <w:rPr>
+                <w:rFonts w:cstheme="minorHAnsi"/>
+              </w:rPr>
+              <w:t xml:space="preserve">20, </w:t>
+            </w:r>
+            <w:r>
+              <w:rPr>
+                <w:rFonts w:cstheme="minorHAnsi"/>
+              </w:rPr>
+              <w:t>28, 29</w:t>
             </w:r>
           </w:p>
         </w:tc>
@@ -3109,751 +3784,6 @@
               <w:t>Razlika</w:t>
             </w:r>
             <w:proofErr w:type="spellEnd"/>
-          </w:p>
-        </w:tc>
-        <w:tc>
-          <w:tcPr>
-            <w:tcW w:w="2430" w:type="dxa"/>
-            <w:shd w:val="pct5" w:color="auto" w:fill="auto"/>
-          </w:tcPr>
-          <w:p>
-            <w:pPr>
-              <w:rPr>
-                <w:rFonts w:cstheme="minorHAnsi"/>
-              </w:rPr>
-            </w:pPr>
-          </w:p>
-        </w:tc>
-        <w:tc>
-          <w:tcPr>
-            <w:tcW w:w="2088" w:type="dxa"/>
-            <w:shd w:val="clear" w:color="auto" w:fill="auto"/>
-          </w:tcPr>
-          <w:p>
-            <w:pPr>
-              <w:rPr>
-                <w:rFonts w:cstheme="minorHAnsi"/>
-              </w:rPr>
-            </w:pPr>
-          </w:p>
-        </w:tc>
-      </w:tr>
-      <w:tr>
-        <w:tc>
-          <w:tcPr>
-            <w:tcW w:w="828" w:type="dxa"/>
-            <w:vMerge/>
-          </w:tcPr>
-          <w:p>
-            <w:pPr>
-              <w:rPr>
-                <w:rFonts w:cstheme="minorHAnsi"/>
-              </w:rPr>
-            </w:pPr>
-          </w:p>
-        </w:tc>
-        <w:tc>
-          <w:tcPr>
-            <w:tcW w:w="1710" w:type="dxa"/>
-            <w:vMerge w:val="restart"/>
-            <w:vAlign w:val="center"/>
-          </w:tcPr>
-          <w:p>
-            <w:pPr>
-              <w:jc w:val="center"/>
-              <w:rPr>
-                <w:rFonts w:cstheme="minorHAnsi"/>
-                <w:sz w:val="24"/>
-                <w:szCs w:val="24"/>
-              </w:rPr>
-            </w:pPr>
-            <w:proofErr w:type="spellStart"/>
-            <w:r>
-              <w:rPr>
-                <w:rFonts w:cstheme="minorHAnsi"/>
-                <w:sz w:val="24"/>
-                <w:szCs w:val="24"/>
-              </w:rPr>
-              <w:t>Prosti</w:t>
-            </w:r>
-            <w:proofErr w:type="spellEnd"/>
-            <w:r>
-              <w:rPr>
-                <w:rFonts w:cstheme="minorHAnsi"/>
-                <w:sz w:val="24"/>
-                <w:szCs w:val="24"/>
-              </w:rPr>
-              <w:t xml:space="preserve"> </w:t>
-            </w:r>
-            <w:proofErr w:type="spellStart"/>
-            <w:r>
-              <w:rPr>
-                <w:rFonts w:cstheme="minorHAnsi"/>
-                <w:sz w:val="24"/>
-                <w:szCs w:val="24"/>
-              </w:rPr>
-              <w:t>i</w:t>
-            </w:r>
-            <w:proofErr w:type="spellEnd"/>
-            <w:r>
-              <w:rPr>
-                <w:rFonts w:cstheme="minorHAnsi"/>
-                <w:sz w:val="24"/>
-                <w:szCs w:val="24"/>
-              </w:rPr>
-              <w:t xml:space="preserve"> </w:t>
-            </w:r>
-            <w:proofErr w:type="spellStart"/>
-            <w:r>
-              <w:rPr>
-                <w:rFonts w:cstheme="minorHAnsi"/>
-                <w:sz w:val="24"/>
-                <w:szCs w:val="24"/>
-              </w:rPr>
-              <w:t>složeni</w:t>
-            </w:r>
-            <w:proofErr w:type="spellEnd"/>
-            <w:r>
-              <w:rPr>
-                <w:rFonts w:cstheme="minorHAnsi"/>
-                <w:sz w:val="24"/>
-                <w:szCs w:val="24"/>
-              </w:rPr>
-              <w:t xml:space="preserve"> </w:t>
-            </w:r>
-            <w:proofErr w:type="spellStart"/>
-            <w:r>
-              <w:rPr>
-                <w:rFonts w:cstheme="minorHAnsi"/>
-                <w:sz w:val="24"/>
-                <w:szCs w:val="24"/>
-              </w:rPr>
-              <w:t>brojevi</w:t>
-            </w:r>
-            <w:proofErr w:type="spellEnd"/>
-          </w:p>
-          <w:p>
-            <w:pPr>
-              <w:jc w:val="center"/>
-              <w:rPr>
-                <w:rFonts w:cstheme="minorHAnsi"/>
-                <w:color w:val="FF0000"/>
-                <w:sz w:val="24"/>
-                <w:szCs w:val="24"/>
-              </w:rPr>
-            </w:pPr>
-            <w:r>
-              <w:rPr>
-                <w:rFonts w:cstheme="minorHAnsi"/>
-                <w:color w:val="FF0000"/>
-                <w:sz w:val="24"/>
-                <w:szCs w:val="24"/>
-              </w:rPr>
-              <w:t>(2)</w:t>
-            </w:r>
-          </w:p>
-        </w:tc>
-        <w:tc>
-          <w:tcPr>
-            <w:tcW w:w="2520" w:type="dxa"/>
-            <w:vMerge w:val="restart"/>
-          </w:tcPr>
-          <w:p>
-            <w:pPr>
-              <w:rPr>
-                <w:rFonts w:ascii="Calibri" w:hAnsi="Calibri" w:cs="Calibri"/>
-                <w:color w:val="000000"/>
-              </w:rPr>
-            </w:pPr>
-            <w:proofErr w:type="spellStart"/>
-            <w:r>
-              <w:rPr>
-                <w:rFonts w:ascii="Calibri" w:hAnsi="Calibri" w:cs="Calibri"/>
-                <w:color w:val="000000"/>
-              </w:rPr>
-              <w:t>Rastavljanje</w:t>
-            </w:r>
-            <w:proofErr w:type="spellEnd"/>
-            <w:r>
-              <w:rPr>
-                <w:rFonts w:ascii="Calibri" w:hAnsi="Calibri" w:cs="Calibri"/>
-                <w:color w:val="000000"/>
-              </w:rPr>
-              <w:t xml:space="preserve"> </w:t>
-            </w:r>
-            <w:proofErr w:type="spellStart"/>
-            <w:r>
-              <w:rPr>
-                <w:rFonts w:ascii="Calibri" w:hAnsi="Calibri" w:cs="Calibri"/>
-                <w:color w:val="000000"/>
-              </w:rPr>
-              <w:t>na</w:t>
-            </w:r>
-            <w:proofErr w:type="spellEnd"/>
-            <w:r>
-              <w:rPr>
-                <w:rFonts w:ascii="Calibri" w:hAnsi="Calibri" w:cs="Calibri"/>
-                <w:color w:val="000000"/>
-              </w:rPr>
-              <w:t xml:space="preserve"> </w:t>
-            </w:r>
-            <w:proofErr w:type="spellStart"/>
-            <w:r>
-              <w:rPr>
-                <w:rFonts w:ascii="Calibri" w:hAnsi="Calibri" w:cs="Calibri"/>
-                <w:color w:val="000000"/>
-              </w:rPr>
-              <w:t>proste</w:t>
-            </w:r>
-            <w:proofErr w:type="spellEnd"/>
-            <w:r>
-              <w:rPr>
-                <w:rFonts w:ascii="Calibri" w:hAnsi="Calibri" w:cs="Calibri"/>
-                <w:color w:val="000000"/>
-              </w:rPr>
-              <w:t xml:space="preserve"> </w:t>
-            </w:r>
-            <w:proofErr w:type="spellStart"/>
-            <w:r>
-              <w:rPr>
-                <w:rFonts w:ascii="Calibri" w:hAnsi="Calibri" w:cs="Calibri"/>
-                <w:color w:val="000000"/>
-              </w:rPr>
-              <w:t>činioce</w:t>
-            </w:r>
-            <w:proofErr w:type="spellEnd"/>
-          </w:p>
-        </w:tc>
-        <w:tc>
-          <w:tcPr>
-            <w:tcW w:w="2430" w:type="dxa"/>
-            <w:shd w:val="pct5" w:color="auto" w:fill="auto"/>
-          </w:tcPr>
-          <w:p>
-            <w:pPr>
-              <w:rPr>
-                <w:rFonts w:cstheme="minorHAnsi"/>
-              </w:rPr>
-            </w:pPr>
-            <w:proofErr w:type="spellStart"/>
-            <w:r>
-              <w:rPr>
-                <w:rFonts w:ascii="Calibri" w:hAnsi="Calibri" w:cs="Calibri"/>
-                <w:color w:val="000000"/>
-              </w:rPr>
-              <w:t>Eratostenovo</w:t>
-            </w:r>
-            <w:proofErr w:type="spellEnd"/>
-            <w:r>
-              <w:rPr>
-                <w:rFonts w:ascii="Calibri" w:hAnsi="Calibri" w:cs="Calibri"/>
-                <w:color w:val="000000"/>
-              </w:rPr>
-              <w:t xml:space="preserve"> </w:t>
-            </w:r>
-            <w:proofErr w:type="spellStart"/>
-            <w:r>
-              <w:rPr>
-                <w:rFonts w:ascii="Calibri" w:hAnsi="Calibri" w:cs="Calibri"/>
-                <w:color w:val="000000"/>
-              </w:rPr>
-              <w:t>sito</w:t>
-            </w:r>
-            <w:proofErr w:type="spellEnd"/>
-          </w:p>
-        </w:tc>
-        <w:tc>
-          <w:tcPr>
-            <w:tcW w:w="2088" w:type="dxa"/>
-            <w:shd w:val="clear" w:color="auto" w:fill="auto"/>
-          </w:tcPr>
-          <w:p>
-            <w:pPr>
-              <w:rPr>
-                <w:rFonts w:cstheme="minorHAnsi"/>
-              </w:rPr>
-            </w:pPr>
-            <w:r>
-              <w:rPr>
-                <w:rFonts w:cstheme="minorHAnsi"/>
-              </w:rPr>
-              <w:t>12</w:t>
-            </w:r>
-          </w:p>
-        </w:tc>
-      </w:tr>
-      <w:tr>
-        <w:tc>
-          <w:tcPr>
-            <w:tcW w:w="828" w:type="dxa"/>
-            <w:vMerge/>
-          </w:tcPr>
-          <w:p>
-            <w:pPr>
-              <w:rPr>
-                <w:rFonts w:cstheme="minorHAnsi"/>
-              </w:rPr>
-            </w:pPr>
-          </w:p>
-        </w:tc>
-        <w:tc>
-          <w:tcPr>
-            <w:tcW w:w="1710" w:type="dxa"/>
-            <w:vMerge/>
-            <w:vAlign w:val="center"/>
-          </w:tcPr>
-          <w:p>
-            <w:pPr>
-              <w:jc w:val="center"/>
-              <w:rPr>
-                <w:rFonts w:eastAsia="Times New Roman" w:cstheme="minorHAnsi"/>
-                <w:color w:val="333333"/>
-                <w:sz w:val="24"/>
-                <w:szCs w:val="24"/>
-              </w:rPr>
-            </w:pPr>
-          </w:p>
-        </w:tc>
-        <w:tc>
-          <w:tcPr>
-            <w:tcW w:w="2520" w:type="dxa"/>
-            <w:vMerge/>
-          </w:tcPr>
-          <w:p>
-            <w:pPr>
-              <w:rPr>
-                <w:rFonts w:ascii="Calibri" w:hAnsi="Calibri" w:cs="Calibri"/>
-                <w:color w:val="000000"/>
-              </w:rPr>
-            </w:pPr>
-          </w:p>
-        </w:tc>
-        <w:tc>
-          <w:tcPr>
-            <w:tcW w:w="2430" w:type="dxa"/>
-            <w:shd w:val="pct5" w:color="auto" w:fill="auto"/>
-          </w:tcPr>
-          <w:p>
-            <w:pPr>
-              <w:rPr>
-                <w:rFonts w:ascii="Calibri" w:hAnsi="Calibri" w:cs="Calibri"/>
-                <w:color w:val="000000"/>
-              </w:rPr>
-            </w:pPr>
-          </w:p>
-        </w:tc>
-        <w:tc>
-          <w:tcPr>
-            <w:tcW w:w="2088" w:type="dxa"/>
-            <w:shd w:val="clear" w:color="auto" w:fill="auto"/>
-          </w:tcPr>
-          <w:p>
-            <w:pPr>
-              <w:rPr>
-                <w:rFonts w:cstheme="minorHAnsi"/>
-              </w:rPr>
-            </w:pPr>
-          </w:p>
-        </w:tc>
-      </w:tr>
-      <w:tr>
-        <w:tc>
-          <w:tcPr>
-            <w:tcW w:w="828" w:type="dxa"/>
-            <w:vMerge/>
-          </w:tcPr>
-          <w:p>
-            <w:pPr>
-              <w:rPr>
-                <w:rFonts w:cstheme="minorHAnsi"/>
-              </w:rPr>
-            </w:pPr>
-          </w:p>
-        </w:tc>
-        <w:tc>
-          <w:tcPr>
-            <w:tcW w:w="1710" w:type="dxa"/>
-            <w:vMerge/>
-            <w:vAlign w:val="center"/>
-          </w:tcPr>
-          <w:p>
-            <w:pPr>
-              <w:jc w:val="center"/>
-              <w:rPr>
-                <w:rFonts w:eastAsia="Times New Roman" w:cstheme="minorHAnsi"/>
-                <w:color w:val="333333"/>
-                <w:sz w:val="24"/>
-                <w:szCs w:val="24"/>
-              </w:rPr>
-            </w:pPr>
-          </w:p>
-        </w:tc>
-        <w:tc>
-          <w:tcPr>
-            <w:tcW w:w="2520" w:type="dxa"/>
-            <w:vMerge w:val="restart"/>
-          </w:tcPr>
-          <w:p>
-            <w:pPr>
-              <w:rPr>
-                <w:rFonts w:cstheme="minorHAnsi"/>
-              </w:rPr>
-            </w:pPr>
-            <w:proofErr w:type="spellStart"/>
-            <w:r>
-              <w:rPr>
-                <w:rFonts w:cstheme="minorHAnsi"/>
-              </w:rPr>
-              <w:t>Najveći</w:t>
-            </w:r>
-            <w:proofErr w:type="spellEnd"/>
-            <w:r>
-              <w:rPr>
-                <w:rFonts w:cstheme="minorHAnsi"/>
-              </w:rPr>
-              <w:t xml:space="preserve"> </w:t>
-            </w:r>
-            <w:proofErr w:type="spellStart"/>
-            <w:r>
-              <w:rPr>
-                <w:rFonts w:cstheme="minorHAnsi"/>
-              </w:rPr>
-              <w:t>zajednički</w:t>
-            </w:r>
-            <w:proofErr w:type="spellEnd"/>
-            <w:r>
-              <w:rPr>
-                <w:rFonts w:cstheme="minorHAnsi"/>
-              </w:rPr>
-              <w:t xml:space="preserve"> </w:t>
-            </w:r>
-            <w:proofErr w:type="spellStart"/>
-            <w:r>
-              <w:rPr>
-                <w:rFonts w:cstheme="minorHAnsi"/>
-              </w:rPr>
-              <w:t>delilac</w:t>
-            </w:r>
-            <w:proofErr w:type="spellEnd"/>
-          </w:p>
-        </w:tc>
-        <w:tc>
-          <w:tcPr>
-            <w:tcW w:w="2430" w:type="dxa"/>
-            <w:shd w:val="pct5" w:color="auto" w:fill="auto"/>
-          </w:tcPr>
-          <w:p>
-            <w:pPr>
-              <w:rPr>
-                <w:rFonts w:cstheme="minorHAnsi"/>
-              </w:rPr>
-            </w:pPr>
-          </w:p>
-        </w:tc>
-        <w:tc>
-          <w:tcPr>
-            <w:tcW w:w="2088" w:type="dxa"/>
-            <w:shd w:val="clear" w:color="auto" w:fill="auto"/>
-          </w:tcPr>
-          <w:p>
-            <w:pPr>
-              <w:rPr>
-                <w:rFonts w:cstheme="minorHAnsi"/>
-              </w:rPr>
-            </w:pPr>
-          </w:p>
-        </w:tc>
-      </w:tr>
-      <w:tr>
-        <w:tc>
-          <w:tcPr>
-            <w:tcW w:w="828" w:type="dxa"/>
-            <w:vMerge/>
-          </w:tcPr>
-          <w:p>
-            <w:pPr>
-              <w:rPr>
-                <w:rFonts w:cstheme="minorHAnsi"/>
-              </w:rPr>
-            </w:pPr>
-          </w:p>
-        </w:tc>
-        <w:tc>
-          <w:tcPr>
-            <w:tcW w:w="1710" w:type="dxa"/>
-            <w:vMerge/>
-            <w:vAlign w:val="center"/>
-          </w:tcPr>
-          <w:p>
-            <w:pPr>
-              <w:jc w:val="center"/>
-              <w:rPr>
-                <w:rFonts w:eastAsia="Times New Roman" w:cstheme="minorHAnsi"/>
-                <w:color w:val="333333"/>
-                <w:sz w:val="24"/>
-                <w:szCs w:val="24"/>
-              </w:rPr>
-            </w:pPr>
-          </w:p>
-        </w:tc>
-        <w:tc>
-          <w:tcPr>
-            <w:tcW w:w="2520" w:type="dxa"/>
-            <w:vMerge/>
-          </w:tcPr>
-          <w:p>
-            <w:pPr>
-              <w:rPr>
-                <w:rFonts w:cstheme="minorHAnsi"/>
-              </w:rPr>
-            </w:pPr>
-          </w:p>
-        </w:tc>
-        <w:tc>
-          <w:tcPr>
-            <w:tcW w:w="2430" w:type="dxa"/>
-            <w:shd w:val="pct5" w:color="auto" w:fill="auto"/>
-          </w:tcPr>
-          <w:p>
-            <w:pPr>
-              <w:rPr>
-                <w:rFonts w:cstheme="minorHAnsi"/>
-              </w:rPr>
-            </w:pPr>
-          </w:p>
-        </w:tc>
-        <w:tc>
-          <w:tcPr>
-            <w:tcW w:w="2088" w:type="dxa"/>
-            <w:shd w:val="clear" w:color="auto" w:fill="auto"/>
-          </w:tcPr>
-          <w:p>
-            <w:pPr>
-              <w:rPr>
-                <w:rFonts w:cstheme="minorHAnsi"/>
-              </w:rPr>
-            </w:pPr>
-          </w:p>
-        </w:tc>
-      </w:tr>
-      <w:tr>
-        <w:tc>
-          <w:tcPr>
-            <w:tcW w:w="828" w:type="dxa"/>
-            <w:vMerge/>
-          </w:tcPr>
-          <w:p>
-            <w:pPr>
-              <w:rPr>
-                <w:rFonts w:cstheme="minorHAnsi"/>
-              </w:rPr>
-            </w:pPr>
-          </w:p>
-        </w:tc>
-        <w:tc>
-          <w:tcPr>
-            <w:tcW w:w="1710" w:type="dxa"/>
-            <w:vMerge/>
-          </w:tcPr>
-          <w:p>
-            <w:pPr>
-              <w:rPr>
-                <w:rFonts w:cstheme="minorHAnsi"/>
-                <w:sz w:val="24"/>
-                <w:szCs w:val="24"/>
-              </w:rPr>
-            </w:pPr>
-          </w:p>
-        </w:tc>
-        <w:tc>
-          <w:tcPr>
-            <w:tcW w:w="2520" w:type="dxa"/>
-            <w:vMerge w:val="restart"/>
-          </w:tcPr>
-          <w:p>
-            <w:pPr>
-              <w:rPr>
-                <w:rFonts w:ascii="Calibri" w:hAnsi="Calibri" w:cs="Calibri"/>
-                <w:color w:val="000000"/>
-              </w:rPr>
-            </w:pPr>
-            <w:proofErr w:type="spellStart"/>
-            <w:r>
-              <w:rPr>
-                <w:rFonts w:cstheme="minorHAnsi"/>
-              </w:rPr>
-              <w:t>Najmanji</w:t>
-            </w:r>
-            <w:proofErr w:type="spellEnd"/>
-            <w:r>
-              <w:rPr>
-                <w:rFonts w:cstheme="minorHAnsi"/>
-              </w:rPr>
-              <w:t xml:space="preserve"> </w:t>
-            </w:r>
-            <w:proofErr w:type="spellStart"/>
-            <w:r>
-              <w:rPr>
-                <w:rFonts w:cstheme="minorHAnsi"/>
-              </w:rPr>
-              <w:t>zajednički</w:t>
-            </w:r>
-            <w:proofErr w:type="spellEnd"/>
-            <w:r>
-              <w:rPr>
-                <w:rFonts w:cstheme="minorHAnsi"/>
-              </w:rPr>
-              <w:t xml:space="preserve"> </w:t>
-            </w:r>
-            <w:proofErr w:type="spellStart"/>
-            <w:r>
-              <w:rPr>
-                <w:rFonts w:cstheme="minorHAnsi"/>
-              </w:rPr>
-              <w:t>sadržalac</w:t>
-            </w:r>
-            <w:proofErr w:type="spellEnd"/>
-          </w:p>
-        </w:tc>
-        <w:tc>
-          <w:tcPr>
-            <w:tcW w:w="2430" w:type="dxa"/>
-            <w:shd w:val="pct5" w:color="auto" w:fill="auto"/>
-          </w:tcPr>
-          <w:p>
-            <w:pPr>
-              <w:rPr>
-                <w:rFonts w:ascii="Calibri" w:hAnsi="Calibri" w:cs="Calibri"/>
-                <w:color w:val="000000"/>
-              </w:rPr>
-            </w:pPr>
-          </w:p>
-        </w:tc>
-        <w:tc>
-          <w:tcPr>
-            <w:tcW w:w="2088" w:type="dxa"/>
-            <w:shd w:val="clear" w:color="auto" w:fill="auto"/>
-          </w:tcPr>
-          <w:p>
-            <w:pPr>
-              <w:rPr>
-                <w:rFonts w:cstheme="minorHAnsi"/>
-              </w:rPr>
-            </w:pPr>
-          </w:p>
-        </w:tc>
-      </w:tr>
-      <w:tr>
-        <w:tc>
-          <w:tcPr>
-            <w:tcW w:w="828" w:type="dxa"/>
-            <w:vMerge/>
-          </w:tcPr>
-          <w:p>
-            <w:pPr>
-              <w:rPr>
-                <w:rFonts w:cstheme="minorHAnsi"/>
-              </w:rPr>
-            </w:pPr>
-          </w:p>
-        </w:tc>
-        <w:tc>
-          <w:tcPr>
-            <w:tcW w:w="1710" w:type="dxa"/>
-            <w:vMerge/>
-          </w:tcPr>
-          <w:p>
-            <w:pPr>
-              <w:rPr>
-                <w:rFonts w:cstheme="minorHAnsi"/>
-                <w:sz w:val="24"/>
-                <w:szCs w:val="24"/>
-              </w:rPr>
-            </w:pPr>
-          </w:p>
-        </w:tc>
-        <w:tc>
-          <w:tcPr>
-            <w:tcW w:w="2520" w:type="dxa"/>
-            <w:vMerge/>
-          </w:tcPr>
-          <w:p>
-            <w:pPr>
-              <w:rPr>
-                <w:rFonts w:ascii="Calibri" w:hAnsi="Calibri" w:cs="Calibri"/>
-                <w:color w:val="000000"/>
-              </w:rPr>
-            </w:pPr>
-          </w:p>
-        </w:tc>
-        <w:tc>
-          <w:tcPr>
-            <w:tcW w:w="2430" w:type="dxa"/>
-            <w:shd w:val="pct5" w:color="auto" w:fill="auto"/>
-          </w:tcPr>
-          <w:p>
-            <w:pPr>
-              <w:rPr>
-                <w:rFonts w:ascii="Calibri" w:hAnsi="Calibri" w:cs="Calibri"/>
-                <w:color w:val="000000"/>
-              </w:rPr>
-            </w:pPr>
-          </w:p>
-        </w:tc>
-        <w:tc>
-          <w:tcPr>
-            <w:tcW w:w="2088" w:type="dxa"/>
-            <w:shd w:val="clear" w:color="auto" w:fill="auto"/>
-          </w:tcPr>
-          <w:p>
-            <w:pPr>
-              <w:rPr>
-                <w:rFonts w:cstheme="minorHAnsi"/>
-              </w:rPr>
-            </w:pPr>
-          </w:p>
-        </w:tc>
-      </w:tr>
-      <w:tr>
-        <w:tc>
-          <w:tcPr>
-            <w:tcW w:w="828" w:type="dxa"/>
-            <w:vMerge/>
-          </w:tcPr>
-          <w:p>
-            <w:pPr>
-              <w:rPr>
-                <w:rFonts w:cstheme="minorHAnsi"/>
-              </w:rPr>
-            </w:pPr>
-          </w:p>
-        </w:tc>
-        <w:tc>
-          <w:tcPr>
-            <w:tcW w:w="1710" w:type="dxa"/>
-            <w:vMerge/>
-          </w:tcPr>
-          <w:p>
-            <w:pPr>
-              <w:rPr>
-                <w:rFonts w:cstheme="minorHAnsi"/>
-                <w:sz w:val="24"/>
-                <w:szCs w:val="24"/>
-              </w:rPr>
-            </w:pPr>
-          </w:p>
-        </w:tc>
-        <w:tc>
-          <w:tcPr>
-            <w:tcW w:w="2520" w:type="dxa"/>
-            <w:vMerge/>
-          </w:tcPr>
-          <w:p>
-            <w:pPr>
-              <w:rPr>
-                <w:rFonts w:cstheme="minorHAnsi"/>
-              </w:rPr>
-            </w:pPr>
           </w:p>
         </w:tc>
         <w:tc>
@@ -7451,6 +7381,7 @@
           <w:sz w:val="28"/>
           <w:szCs w:val="28"/>
         </w:rPr>
+        <w:lastRenderedPageBreak/>
         <w:t>ŠESTI</w:t>
       </w:r>
       <w:r>
@@ -11288,14 +11219,7 @@
               <w:rPr>
                 <w:rFonts w:cstheme="minorHAnsi"/>
               </w:rPr>
-              <w:t xml:space="preserve"> </w:t>
-            </w:r>
-            <w:r>
-              <w:rPr>
-                <w:rFonts w:cstheme="minorHAnsi"/>
-              </w:rPr>
-              <w:lastRenderedPageBreak/>
-              <w:t xml:space="preserve">60, 120, 30, 45, 75, 135 </w:t>
+              <w:t xml:space="preserve"> 60, 120, 30, 45, 75, 135 </w:t>
             </w:r>
             <w:r>
               <w:rPr>
@@ -14182,6 +14106,7 @@
           <w:sz w:val="28"/>
           <w:szCs w:val="28"/>
         </w:rPr>
+        <w:lastRenderedPageBreak/>
         <w:t>SEDM</w:t>
       </w:r>
       <w:r>
@@ -17826,7 +17751,6 @@
                 <w:rFonts w:eastAsia="Times New Roman" w:cstheme="minorHAnsi"/>
                 <w:color w:val="333333"/>
               </w:rPr>
-              <w:lastRenderedPageBreak/>
               <w:t>činioce</w:t>
             </w:r>
             <w:proofErr w:type="spellEnd"/>
@@ -17951,6 +17875,7 @@
                 <w:sz w:val="24"/>
                 <w:szCs w:val="24"/>
               </w:rPr>
+              <w:lastRenderedPageBreak/>
               <w:t>GEOMETRIJA</w:t>
             </w:r>
           </w:p>
@@ -20544,6 +20469,7 @@
           <w:sz w:val="28"/>
           <w:szCs w:val="28"/>
         </w:rPr>
+        <w:lastRenderedPageBreak/>
         <w:t>OSM</w:t>
       </w:r>
       <w:r>
@@ -23877,7 +23803,6 @@
                 <w:sz w:val="24"/>
                 <w:szCs w:val="24"/>
               </w:rPr>
-              <w:lastRenderedPageBreak/>
               <w:t>(2</w:t>
             </w:r>
             <w:r>
@@ -23908,7 +23833,6 @@
               <w:rPr>
                 <w:rFonts w:cstheme="minorHAnsi"/>
               </w:rPr>
-              <w:lastRenderedPageBreak/>
               <w:t>Pojam</w:t>
             </w:r>
             <w:proofErr w:type="spellEnd"/>

--- a/lists/sajt_2.docx
+++ b/lists/sajt_2.docx
@@ -2662,6 +2662,18 @@
               </w:rPr>
               <w:t>,</w:t>
             </w:r>
+            <w:r>
+              <w:rPr>
+                <w:rFonts w:cstheme="minorHAnsi"/>
+              </w:rPr>
+              <w:t xml:space="preserve"> 31</w:t>
+            </w:r>
+            <w:r>
+              <w:rPr>
+                <w:rFonts w:cstheme="minorHAnsi"/>
+              </w:rPr>
+              <w:t>, 33</w:t>
+            </w:r>
           </w:p>
         </w:tc>
       </w:tr>
@@ -3343,6 +3355,18 @@
               </w:rPr>
               <w:t xml:space="preserve"> 25, 26</w:t>
             </w:r>
+            <w:r>
+              <w:rPr>
+                <w:rFonts w:cstheme="minorHAnsi"/>
+              </w:rPr>
+              <w:t>, 32</w:t>
+            </w:r>
+            <w:r>
+              <w:rPr>
+                <w:rFonts w:cstheme="minorHAnsi"/>
+              </w:rPr>
+              <w:t>, 34</w:t>
+            </w:r>
           </w:p>
         </w:tc>
       </w:tr>
@@ -3458,6 +3482,18 @@
               </w:rPr>
               <w:t>28, 29</w:t>
             </w:r>
+            <w:r>
+              <w:rPr>
+                <w:rFonts w:cstheme="minorHAnsi"/>
+              </w:rPr>
+              <w:t>, 35</w:t>
+            </w:r>
+            <w:r>
+              <w:rPr>
+                <w:rFonts w:cstheme="minorHAnsi"/>
+              </w:rPr>
+              <w:t>, 36</w:t>
+            </w:r>
           </w:p>
         </w:tc>
       </w:tr>
@@ -3567,6 +3603,42 @@
                 <w:rFonts w:cstheme="minorHAnsi"/>
               </w:rPr>
             </w:pPr>
+            <w:r>
+              <w:rPr>
+                <w:rFonts w:cstheme="minorHAnsi"/>
+              </w:rPr>
+              <w:t>37</w:t>
+            </w:r>
+            <w:r>
+              <w:rPr>
+                <w:rFonts w:cstheme="minorHAnsi"/>
+              </w:rPr>
+              <w:t>, 38</w:t>
+            </w:r>
+            <w:r>
+              <w:rPr>
+                <w:rFonts w:cstheme="minorHAnsi"/>
+              </w:rPr>
+              <w:t xml:space="preserve">,39, </w:t>
+            </w:r>
+            <w:r>
+              <w:rPr>
+                <w:rFonts w:cstheme="minorHAnsi"/>
+              </w:rPr>
+              <w:t>40</w:t>
+            </w:r>
+            <w:r>
+              <w:rPr>
+                <w:rFonts w:cstheme="minorHAnsi"/>
+              </w:rPr>
+              <w:t>, 41</w:t>
+            </w:r>
+            <w:r>
+              <w:rPr>
+                <w:rFonts w:cstheme="minorHAnsi"/>
+              </w:rPr>
+              <w:t>, 42</w:t>
+            </w:r>
           </w:p>
         </w:tc>
       </w:tr>

--- a/lists/sajt_2.docx
+++ b/lists/sajt_2.docx
@@ -2055,9 +2055,9 @@
       </w:tblPr>
       <w:tblGrid>
         <w:gridCol w:w="828"/>
-        <w:gridCol w:w="1710"/>
-        <w:gridCol w:w="2520"/>
+        <w:gridCol w:w="1530"/>
         <w:gridCol w:w="2430"/>
+        <w:gridCol w:w="2700"/>
         <w:gridCol w:w="2088"/>
       </w:tblGrid>
       <w:tr>
@@ -2111,7 +2111,7 @@
         </w:tc>
         <w:tc>
           <w:tcPr>
-            <w:tcW w:w="1710" w:type="dxa"/>
+            <w:tcW w:w="1530" w:type="dxa"/>
             <w:shd w:val="pct5" w:color="auto" w:fill="auto"/>
             <w:vAlign w:val="center"/>
           </w:tcPr>
@@ -2161,7 +2161,7 @@
         </w:tc>
         <w:tc>
           <w:tcPr>
-            <w:tcW w:w="2520" w:type="dxa"/>
+            <w:tcW w:w="2430" w:type="dxa"/>
             <w:shd w:val="pct5" w:color="auto" w:fill="auto"/>
             <w:vAlign w:val="center"/>
           </w:tcPr>
@@ -2209,7 +2209,7 @@
         </w:tc>
         <w:tc>
           <w:tcPr>
-            <w:tcW w:w="2430" w:type="dxa"/>
+            <w:tcW w:w="2700" w:type="dxa"/>
             <w:shd w:val="pct5" w:color="auto" w:fill="auto"/>
             <w:vAlign w:val="center"/>
           </w:tcPr>
@@ -2300,7 +2300,7 @@
         </w:tc>
         <w:tc>
           <w:tcPr>
-            <w:tcW w:w="1710" w:type="dxa"/>
+            <w:tcW w:w="1530" w:type="dxa"/>
             <w:vMerge w:val="restart"/>
             <w:vAlign w:val="center"/>
           </w:tcPr>
@@ -2383,7 +2383,7 @@
         </w:tc>
         <w:tc>
           <w:tcPr>
-            <w:tcW w:w="2520" w:type="dxa"/>
+            <w:tcW w:w="2430" w:type="dxa"/>
           </w:tcPr>
           <w:p>
             <w:pPr>
@@ -2441,7 +2441,7 @@
         </w:tc>
         <w:tc>
           <w:tcPr>
-            <w:tcW w:w="2430" w:type="dxa"/>
+            <w:tcW w:w="2700" w:type="dxa"/>
             <w:shd w:val="pct5" w:color="auto" w:fill="auto"/>
           </w:tcPr>
           <w:p>
@@ -2494,22 +2494,22 @@
         </w:tc>
         <w:tc>
           <w:tcPr>
-            <w:tcW w:w="1710" w:type="dxa"/>
-            <w:vMerge/>
-          </w:tcPr>
-          <w:p>
-            <w:pPr>
-              <w:rPr>
-                <w:rFonts w:cstheme="minorHAnsi"/>
-                <w:sz w:val="24"/>
-                <w:szCs w:val="24"/>
-              </w:rPr>
-            </w:pPr>
-          </w:p>
-        </w:tc>
-        <w:tc>
-          <w:tcPr>
-            <w:tcW w:w="2520" w:type="dxa"/>
+            <w:tcW w:w="1530" w:type="dxa"/>
+            <w:vMerge/>
+          </w:tcPr>
+          <w:p>
+            <w:pPr>
+              <w:rPr>
+                <w:rFonts w:cstheme="minorHAnsi"/>
+                <w:sz w:val="24"/>
+                <w:szCs w:val="24"/>
+              </w:rPr>
+            </w:pPr>
+          </w:p>
+        </w:tc>
+        <w:tc>
+          <w:tcPr>
+            <w:tcW w:w="2430" w:type="dxa"/>
           </w:tcPr>
           <w:p>
             <w:pPr>
@@ -2574,7 +2574,7 @@
         </w:tc>
         <w:tc>
           <w:tcPr>
-            <w:tcW w:w="2430" w:type="dxa"/>
+            <w:tcW w:w="2700" w:type="dxa"/>
             <w:shd w:val="pct5" w:color="auto" w:fill="auto"/>
           </w:tcPr>
           <w:p>
@@ -2696,22 +2696,22 @@
         </w:tc>
         <w:tc>
           <w:tcPr>
-            <w:tcW w:w="1710" w:type="dxa"/>
-            <w:vMerge/>
-          </w:tcPr>
-          <w:p>
-            <w:pPr>
-              <w:rPr>
-                <w:rFonts w:cstheme="minorHAnsi"/>
-                <w:sz w:val="24"/>
-                <w:szCs w:val="24"/>
-              </w:rPr>
-            </w:pPr>
-          </w:p>
-        </w:tc>
-        <w:tc>
-          <w:tcPr>
-            <w:tcW w:w="2520" w:type="dxa"/>
+            <w:tcW w:w="1530" w:type="dxa"/>
+            <w:vMerge/>
+          </w:tcPr>
+          <w:p>
+            <w:pPr>
+              <w:rPr>
+                <w:rFonts w:cstheme="minorHAnsi"/>
+                <w:sz w:val="24"/>
+                <w:szCs w:val="24"/>
+              </w:rPr>
+            </w:pPr>
+          </w:p>
+        </w:tc>
+        <w:tc>
+          <w:tcPr>
+            <w:tcW w:w="2430" w:type="dxa"/>
           </w:tcPr>
           <w:p>
             <w:pPr>
@@ -2799,7 +2799,7 @@
         </w:tc>
         <w:tc>
           <w:tcPr>
-            <w:tcW w:w="2430" w:type="dxa"/>
+            <w:tcW w:w="2700" w:type="dxa"/>
             <w:shd w:val="pct5" w:color="auto" w:fill="auto"/>
           </w:tcPr>
           <w:p>
@@ -2861,22 +2861,22 @@
         </w:tc>
         <w:tc>
           <w:tcPr>
-            <w:tcW w:w="1710" w:type="dxa"/>
-            <w:vMerge/>
-          </w:tcPr>
-          <w:p>
-            <w:pPr>
-              <w:rPr>
-                <w:rFonts w:cstheme="minorHAnsi"/>
-                <w:sz w:val="24"/>
-                <w:szCs w:val="24"/>
-              </w:rPr>
-            </w:pPr>
-          </w:p>
-        </w:tc>
-        <w:tc>
-          <w:tcPr>
-            <w:tcW w:w="2520" w:type="dxa"/>
+            <w:tcW w:w="1530" w:type="dxa"/>
+            <w:vMerge/>
+          </w:tcPr>
+          <w:p>
+            <w:pPr>
+              <w:rPr>
+                <w:rFonts w:cstheme="minorHAnsi"/>
+                <w:sz w:val="24"/>
+                <w:szCs w:val="24"/>
+              </w:rPr>
+            </w:pPr>
+          </w:p>
+        </w:tc>
+        <w:tc>
+          <w:tcPr>
+            <w:tcW w:w="2430" w:type="dxa"/>
             <w:vMerge w:val="restart"/>
           </w:tcPr>
           <w:p>
@@ -2974,7 +2974,7 @@
         </w:tc>
         <w:tc>
           <w:tcPr>
-            <w:tcW w:w="2430" w:type="dxa"/>
+            <w:tcW w:w="2700" w:type="dxa"/>
             <w:shd w:val="pct5" w:color="auto" w:fill="auto"/>
           </w:tcPr>
           <w:p>
@@ -3049,22 +3049,7 @@
         </w:tc>
         <w:tc>
           <w:tcPr>
-            <w:tcW w:w="1710" w:type="dxa"/>
-            <w:vMerge/>
-          </w:tcPr>
-          <w:p>
-            <w:pPr>
-              <w:rPr>
-                <w:rFonts w:cstheme="minorHAnsi"/>
-                <w:sz w:val="24"/>
-                <w:szCs w:val="24"/>
-              </w:rPr>
-            </w:pPr>
-          </w:p>
-        </w:tc>
-        <w:tc>
-          <w:tcPr>
-            <w:tcW w:w="2520" w:type="dxa"/>
+            <w:tcW w:w="1530" w:type="dxa"/>
             <w:vMerge/>
           </w:tcPr>
           <w:p>
@@ -3080,6 +3065,21 @@
         <w:tc>
           <w:tcPr>
             <w:tcW w:w="2430" w:type="dxa"/>
+            <w:vMerge/>
+          </w:tcPr>
+          <w:p>
+            <w:pPr>
+              <w:rPr>
+                <w:rFonts w:cstheme="minorHAnsi"/>
+                <w:sz w:val="24"/>
+                <w:szCs w:val="24"/>
+              </w:rPr>
+            </w:pPr>
+          </w:p>
+        </w:tc>
+        <w:tc>
+          <w:tcPr>
+            <w:tcW w:w="2700" w:type="dxa"/>
             <w:shd w:val="pct5" w:color="auto" w:fill="auto"/>
           </w:tcPr>
           <w:p>
@@ -3199,22 +3199,22 @@
         </w:tc>
         <w:tc>
           <w:tcPr>
-            <w:tcW w:w="1710" w:type="dxa"/>
-            <w:vMerge/>
-          </w:tcPr>
-          <w:p>
-            <w:pPr>
-              <w:rPr>
-                <w:rFonts w:cstheme="minorHAnsi"/>
-                <w:sz w:val="24"/>
-                <w:szCs w:val="24"/>
-              </w:rPr>
-            </w:pPr>
-          </w:p>
-        </w:tc>
-        <w:tc>
-          <w:tcPr>
-            <w:tcW w:w="2520" w:type="dxa"/>
+            <w:tcW w:w="1530" w:type="dxa"/>
+            <w:vMerge/>
+          </w:tcPr>
+          <w:p>
+            <w:pPr>
+              <w:rPr>
+                <w:rFonts w:cstheme="minorHAnsi"/>
+                <w:sz w:val="24"/>
+                <w:szCs w:val="24"/>
+              </w:rPr>
+            </w:pPr>
+          </w:p>
+        </w:tc>
+        <w:tc>
+          <w:tcPr>
+            <w:tcW w:w="2430" w:type="dxa"/>
             <w:vMerge w:val="restart"/>
           </w:tcPr>
           <w:p>
@@ -3292,7 +3292,7 @@
         </w:tc>
         <w:tc>
           <w:tcPr>
-            <w:tcW w:w="2430" w:type="dxa"/>
+            <w:tcW w:w="2700" w:type="dxa"/>
             <w:shd w:val="pct5" w:color="auto" w:fill="auto"/>
           </w:tcPr>
           <w:p>
@@ -3389,26 +3389,2023 @@
         </w:tc>
         <w:tc>
           <w:tcPr>
-            <w:tcW w:w="1710" w:type="dxa"/>
-            <w:vMerge/>
-          </w:tcPr>
-          <w:p>
-            <w:pPr>
-              <w:rPr>
-                <w:rFonts w:cstheme="minorHAnsi"/>
-                <w:sz w:val="24"/>
-                <w:szCs w:val="24"/>
-              </w:rPr>
-            </w:pPr>
-          </w:p>
-        </w:tc>
-        <w:tc>
-          <w:tcPr>
-            <w:tcW w:w="2520" w:type="dxa"/>
-            <w:vMerge/>
-          </w:tcPr>
-          <w:p>
-            <w:pPr>
+            <w:tcW w:w="1530" w:type="dxa"/>
+            <w:vMerge/>
+          </w:tcPr>
+          <w:p>
+            <w:pPr>
+              <w:rPr>
+                <w:rFonts w:cstheme="minorHAnsi"/>
+                <w:sz w:val="24"/>
+                <w:szCs w:val="24"/>
+              </w:rPr>
+            </w:pPr>
+          </w:p>
+        </w:tc>
+        <w:tc>
+          <w:tcPr>
+            <w:tcW w:w="2430" w:type="dxa"/>
+            <w:vMerge/>
+          </w:tcPr>
+          <w:p>
+            <w:pPr>
+              <w:rPr>
+                <w:rFonts w:cstheme="minorHAnsi"/>
+                <w:sz w:val="24"/>
+                <w:szCs w:val="24"/>
+              </w:rPr>
+            </w:pPr>
+          </w:p>
+        </w:tc>
+        <w:tc>
+          <w:tcPr>
+            <w:tcW w:w="2700" w:type="dxa"/>
+            <w:shd w:val="pct5" w:color="auto" w:fill="auto"/>
+          </w:tcPr>
+          <w:p>
+            <w:pPr>
+              <w:rPr>
+                <w:rFonts w:ascii="Calibri" w:hAnsi="Calibri" w:cs="Calibri"/>
+                <w:color w:val="000000"/>
+              </w:rPr>
+            </w:pPr>
+            <w:proofErr w:type="spellStart"/>
+            <w:r>
+              <w:rPr>
+                <w:rFonts w:cstheme="minorHAnsi"/>
+              </w:rPr>
+              <w:t>Z</w:t>
+            </w:r>
+            <w:r>
+              <w:rPr>
+                <w:rFonts w:cstheme="minorHAnsi"/>
+              </w:rPr>
+              <w:t>ajednički</w:t>
+            </w:r>
+            <w:proofErr w:type="spellEnd"/>
+            <w:r>
+              <w:rPr>
+                <w:rFonts w:cstheme="minorHAnsi"/>
+              </w:rPr>
+              <w:t xml:space="preserve"> </w:t>
+            </w:r>
+            <w:proofErr w:type="spellStart"/>
+            <w:r>
+              <w:rPr>
+                <w:rFonts w:cstheme="minorHAnsi"/>
+              </w:rPr>
+              <w:t>sadržalac</w:t>
+            </w:r>
+            <w:proofErr w:type="spellEnd"/>
+          </w:p>
+        </w:tc>
+        <w:tc>
+          <w:tcPr>
+            <w:tcW w:w="2088" w:type="dxa"/>
+            <w:shd w:val="clear" w:color="auto" w:fill="auto"/>
+          </w:tcPr>
+          <w:p>
+            <w:pPr>
+              <w:rPr>
+                <w:rFonts w:cstheme="minorHAnsi"/>
+              </w:rPr>
+            </w:pPr>
+            <w:r>
+              <w:rPr>
+                <w:rFonts w:cstheme="minorHAnsi"/>
+              </w:rPr>
+              <w:t xml:space="preserve">20, </w:t>
+            </w:r>
+            <w:r>
+              <w:rPr>
+                <w:rFonts w:cstheme="minorHAnsi"/>
+              </w:rPr>
+              <w:t>28, 29</w:t>
+            </w:r>
+            <w:r>
+              <w:rPr>
+                <w:rFonts w:cstheme="minorHAnsi"/>
+              </w:rPr>
+              <w:t>, 35</w:t>
+            </w:r>
+            <w:r>
+              <w:rPr>
+                <w:rFonts w:cstheme="minorHAnsi"/>
+              </w:rPr>
+              <w:t>, 36</w:t>
+            </w:r>
+          </w:p>
+        </w:tc>
+      </w:tr>
+      <w:tr>
+        <w:tc>
+          <w:tcPr>
+            <w:tcW w:w="828" w:type="dxa"/>
+            <w:vMerge/>
+          </w:tcPr>
+          <w:p>
+            <w:pPr>
+              <w:rPr>
+                <w:rFonts w:cstheme="minorHAnsi"/>
+              </w:rPr>
+            </w:pPr>
+          </w:p>
+        </w:tc>
+        <w:tc>
+          <w:tcPr>
+            <w:tcW w:w="1530" w:type="dxa"/>
+            <w:vMerge w:val="restart"/>
+            <w:vAlign w:val="center"/>
+          </w:tcPr>
+          <w:p>
+            <w:pPr>
+              <w:jc w:val="center"/>
+              <w:rPr>
+                <w:rFonts w:eastAsia="Times New Roman" w:cstheme="minorHAnsi"/>
+                <w:sz w:val="24"/>
+                <w:szCs w:val="24"/>
+              </w:rPr>
+            </w:pPr>
+            <w:proofErr w:type="spellStart"/>
+            <w:r>
+              <w:rPr>
+                <w:rFonts w:eastAsia="Times New Roman" w:cstheme="minorHAnsi"/>
+                <w:sz w:val="24"/>
+                <w:szCs w:val="24"/>
+              </w:rPr>
+              <w:t>Skupovi</w:t>
+            </w:r>
+            <w:proofErr w:type="spellEnd"/>
+          </w:p>
+          <w:p>
+            <w:pPr>
+              <w:jc w:val="center"/>
+              <w:rPr>
+                <w:rFonts w:eastAsia="Times New Roman" w:cstheme="minorHAnsi"/>
+                <w:color w:val="FF0000"/>
+                <w:sz w:val="24"/>
+                <w:szCs w:val="24"/>
+              </w:rPr>
+            </w:pPr>
+            <w:r>
+              <w:rPr>
+                <w:rFonts w:eastAsia="Times New Roman" w:cstheme="minorHAnsi"/>
+                <w:color w:val="FF0000"/>
+                <w:sz w:val="24"/>
+                <w:szCs w:val="24"/>
+              </w:rPr>
+              <w:t>(1)</w:t>
+            </w:r>
+          </w:p>
+        </w:tc>
+        <w:tc>
+          <w:tcPr>
+            <w:tcW w:w="2430" w:type="dxa"/>
+          </w:tcPr>
+          <w:p>
+            <w:pPr>
+              <w:rPr>
+                <w:rFonts w:cstheme="minorHAnsi"/>
+                <w:highlight w:val="yellow"/>
+              </w:rPr>
+            </w:pPr>
+            <w:proofErr w:type="spellStart"/>
+            <w:r>
+              <w:rPr>
+                <w:rFonts w:cstheme="minorHAnsi"/>
+              </w:rPr>
+              <w:t>Zapis</w:t>
+            </w:r>
+            <w:proofErr w:type="spellEnd"/>
+          </w:p>
+        </w:tc>
+        <w:tc>
+          <w:tcPr>
+            <w:tcW w:w="2700" w:type="dxa"/>
+            <w:shd w:val="pct5" w:color="auto" w:fill="auto"/>
+          </w:tcPr>
+          <w:p>
+            <w:pPr>
+              <w:rPr>
+                <w:rFonts w:cstheme="minorHAnsi"/>
+              </w:rPr>
+            </w:pPr>
+            <w:proofErr w:type="spellStart"/>
+            <w:r>
+              <w:rPr>
+                <w:rFonts w:cstheme="minorHAnsi"/>
+              </w:rPr>
+              <w:t>Različiti</w:t>
+            </w:r>
+            <w:proofErr w:type="spellEnd"/>
+            <w:r>
+              <w:rPr>
+                <w:rFonts w:cstheme="minorHAnsi"/>
+              </w:rPr>
+              <w:t xml:space="preserve"> </w:t>
+            </w:r>
+            <w:proofErr w:type="spellStart"/>
+            <w:r>
+              <w:rPr>
+                <w:rFonts w:cstheme="minorHAnsi"/>
+              </w:rPr>
+              <w:t>zapisi</w:t>
+            </w:r>
+            <w:proofErr w:type="spellEnd"/>
+            <w:r>
+              <w:rPr>
+                <w:rFonts w:cstheme="minorHAnsi"/>
+              </w:rPr>
+              <w:t xml:space="preserve"> </w:t>
+            </w:r>
+            <w:proofErr w:type="spellStart"/>
+            <w:r>
+              <w:rPr>
+                <w:rFonts w:cstheme="minorHAnsi"/>
+              </w:rPr>
+              <w:t>skupa</w:t>
+            </w:r>
+            <w:proofErr w:type="spellEnd"/>
+            <w:r>
+              <w:rPr>
+                <w:rFonts w:cstheme="minorHAnsi"/>
+              </w:rPr>
+              <w:t xml:space="preserve"> </w:t>
+            </w:r>
+          </w:p>
+        </w:tc>
+        <w:tc>
+          <w:tcPr>
+            <w:tcW w:w="2088" w:type="dxa"/>
+            <w:shd w:val="clear" w:color="auto" w:fill="auto"/>
+          </w:tcPr>
+          <w:p>
+            <w:pPr>
+              <w:rPr>
+                <w:rFonts w:cstheme="minorHAnsi"/>
+              </w:rPr>
+            </w:pPr>
+            <w:r>
+              <w:rPr>
+                <w:rFonts w:cstheme="minorHAnsi"/>
+              </w:rPr>
+              <w:t>37</w:t>
+            </w:r>
+            <w:r>
+              <w:rPr>
+                <w:rFonts w:cstheme="minorHAnsi"/>
+              </w:rPr>
+              <w:t>, 38</w:t>
+            </w:r>
+            <w:r>
+              <w:rPr>
+                <w:rFonts w:cstheme="minorHAnsi"/>
+              </w:rPr>
+              <w:t xml:space="preserve">,39, </w:t>
+            </w:r>
+            <w:r>
+              <w:rPr>
+                <w:rFonts w:cstheme="minorHAnsi"/>
+              </w:rPr>
+              <w:t>40</w:t>
+            </w:r>
+          </w:p>
+        </w:tc>
+      </w:tr>
+      <w:tr>
+        <w:tc>
+          <w:tcPr>
+            <w:tcW w:w="828" w:type="dxa"/>
+            <w:vMerge/>
+          </w:tcPr>
+          <w:p>
+            <w:pPr>
+              <w:rPr>
+                <w:rFonts w:cstheme="minorHAnsi"/>
+              </w:rPr>
+            </w:pPr>
+          </w:p>
+        </w:tc>
+        <w:tc>
+          <w:tcPr>
+            <w:tcW w:w="1530" w:type="dxa"/>
+            <w:vMerge/>
+            <w:vAlign w:val="center"/>
+          </w:tcPr>
+          <w:p>
+            <w:pPr>
+              <w:jc w:val="center"/>
+              <w:rPr>
+                <w:rFonts w:eastAsia="Times New Roman" w:cstheme="minorHAnsi"/>
+                <w:sz w:val="24"/>
+                <w:szCs w:val="24"/>
+              </w:rPr>
+            </w:pPr>
+          </w:p>
+        </w:tc>
+        <w:tc>
+          <w:tcPr>
+            <w:tcW w:w="2430" w:type="dxa"/>
+          </w:tcPr>
+          <w:p>
+            <w:pPr>
+              <w:rPr>
+                <w:rFonts w:cstheme="minorHAnsi"/>
+              </w:rPr>
+            </w:pPr>
+            <w:proofErr w:type="spellStart"/>
+            <w:r>
+              <w:rPr>
+                <w:rFonts w:cstheme="minorHAnsi"/>
+              </w:rPr>
+              <w:t>Podskup</w:t>
+            </w:r>
+            <w:proofErr w:type="spellEnd"/>
+            <w:r>
+              <w:rPr>
+                <w:rFonts w:cstheme="minorHAnsi"/>
+              </w:rPr>
+              <w:t xml:space="preserve">, </w:t>
+            </w:r>
+            <w:proofErr w:type="spellStart"/>
+            <w:r>
+              <w:rPr>
+                <w:rFonts w:cstheme="minorHAnsi"/>
+              </w:rPr>
+              <w:t>jednaki</w:t>
+            </w:r>
+            <w:proofErr w:type="spellEnd"/>
+            <w:r>
+              <w:rPr>
+                <w:rFonts w:cstheme="minorHAnsi"/>
+              </w:rPr>
+              <w:t xml:space="preserve"> </w:t>
+            </w:r>
+            <w:r>
+              <w:rPr>
+                <w:rFonts w:cstheme="minorHAnsi"/>
+              </w:rPr>
+              <w:t xml:space="preserve"> </w:t>
+            </w:r>
+            <w:proofErr w:type="spellStart"/>
+            <w:r>
+              <w:rPr>
+                <w:rFonts w:cstheme="minorHAnsi"/>
+              </w:rPr>
+              <w:t>skup</w:t>
+            </w:r>
+            <w:r>
+              <w:rPr>
+                <w:rFonts w:cstheme="minorHAnsi"/>
+              </w:rPr>
+              <w:t>ovi</w:t>
+            </w:r>
+            <w:proofErr w:type="spellEnd"/>
+            <w:r>
+              <w:rPr>
+                <w:rFonts w:cstheme="minorHAnsi"/>
+              </w:rPr>
+              <w:t xml:space="preserve"> </w:t>
+            </w:r>
+          </w:p>
+        </w:tc>
+        <w:tc>
+          <w:tcPr>
+            <w:tcW w:w="2700" w:type="dxa"/>
+            <w:shd w:val="pct5" w:color="auto" w:fill="auto"/>
+          </w:tcPr>
+          <w:p>
+            <w:pPr>
+              <w:rPr>
+                <w:rFonts w:cstheme="minorHAnsi"/>
+              </w:rPr>
+            </w:pPr>
+            <w:proofErr w:type="spellStart"/>
+            <w:r>
+              <w:rPr>
+                <w:rFonts w:cstheme="minorHAnsi"/>
+              </w:rPr>
+              <w:t>Broj</w:t>
+            </w:r>
+            <w:proofErr w:type="spellEnd"/>
+            <w:r>
+              <w:rPr>
+                <w:rFonts w:cstheme="minorHAnsi"/>
+              </w:rPr>
+              <w:t xml:space="preserve"> </w:t>
+            </w:r>
+            <w:proofErr w:type="spellStart"/>
+            <w:r>
+              <w:rPr>
+                <w:rFonts w:cstheme="minorHAnsi"/>
+              </w:rPr>
+              <w:t>elemenata</w:t>
+            </w:r>
+            <w:proofErr w:type="spellEnd"/>
+            <w:r>
+              <w:rPr>
+                <w:rFonts w:cstheme="minorHAnsi"/>
+              </w:rPr>
+              <w:t xml:space="preserve"> </w:t>
+            </w:r>
+            <w:proofErr w:type="spellStart"/>
+            <w:r>
+              <w:rPr>
+                <w:rFonts w:cstheme="minorHAnsi"/>
+              </w:rPr>
+              <w:t>skupa</w:t>
+            </w:r>
+            <w:proofErr w:type="spellEnd"/>
+          </w:p>
+        </w:tc>
+        <w:tc>
+          <w:tcPr>
+            <w:tcW w:w="2088" w:type="dxa"/>
+            <w:shd w:val="clear" w:color="auto" w:fill="auto"/>
+          </w:tcPr>
+          <w:p>
+            <w:pPr>
+              <w:rPr>
+                <w:rFonts w:cstheme="minorHAnsi"/>
+              </w:rPr>
+            </w:pPr>
+            <w:r>
+              <w:rPr>
+                <w:rFonts w:cstheme="minorHAnsi"/>
+              </w:rPr>
+              <w:t>41, 42, 43</w:t>
+            </w:r>
+          </w:p>
+        </w:tc>
+      </w:tr>
+      <w:tr>
+        <w:tc>
+          <w:tcPr>
+            <w:tcW w:w="828" w:type="dxa"/>
+            <w:vMerge/>
+          </w:tcPr>
+          <w:p>
+            <w:pPr>
+              <w:rPr>
+                <w:rFonts w:cstheme="minorHAnsi"/>
+              </w:rPr>
+            </w:pPr>
+          </w:p>
+        </w:tc>
+        <w:tc>
+          <w:tcPr>
+            <w:tcW w:w="1530" w:type="dxa"/>
+            <w:vMerge/>
+            <w:vAlign w:val="center"/>
+          </w:tcPr>
+          <w:p>
+            <w:pPr>
+              <w:jc w:val="center"/>
+              <w:rPr>
+                <w:rFonts w:eastAsia="Times New Roman" w:cstheme="minorHAnsi"/>
+                <w:sz w:val="24"/>
+                <w:szCs w:val="24"/>
+              </w:rPr>
+            </w:pPr>
+          </w:p>
+        </w:tc>
+        <w:tc>
+          <w:tcPr>
+            <w:tcW w:w="2430" w:type="dxa"/>
+          </w:tcPr>
+          <w:p>
+            <w:pPr>
+              <w:rPr>
+                <w:rFonts w:cstheme="minorHAnsi"/>
+              </w:rPr>
+            </w:pPr>
+            <w:proofErr w:type="spellStart"/>
+            <w:r>
+              <w:rPr>
+                <w:rFonts w:cstheme="minorHAnsi"/>
+              </w:rPr>
+              <w:t>Unija</w:t>
+            </w:r>
+            <w:proofErr w:type="spellEnd"/>
+            <w:r>
+              <w:rPr>
+                <w:rFonts w:cstheme="minorHAnsi"/>
+              </w:rPr>
+              <w:t xml:space="preserve">, </w:t>
+            </w:r>
+            <w:proofErr w:type="spellStart"/>
+            <w:r>
+              <w:rPr>
+                <w:rFonts w:cstheme="minorHAnsi"/>
+              </w:rPr>
+              <w:t>presek</w:t>
+            </w:r>
+            <w:proofErr w:type="spellEnd"/>
+          </w:p>
+        </w:tc>
+        <w:tc>
+          <w:tcPr>
+            <w:tcW w:w="2700" w:type="dxa"/>
+            <w:shd w:val="pct5" w:color="auto" w:fill="auto"/>
+          </w:tcPr>
+          <w:p>
+            <w:pPr>
+              <w:rPr>
+                <w:rFonts w:cstheme="minorHAnsi"/>
+              </w:rPr>
+            </w:pPr>
+          </w:p>
+        </w:tc>
+        <w:tc>
+          <w:tcPr>
+            <w:tcW w:w="2088" w:type="dxa"/>
+            <w:shd w:val="clear" w:color="auto" w:fill="auto"/>
+          </w:tcPr>
+          <w:p>
+            <w:pPr>
+              <w:rPr>
+                <w:rFonts w:cstheme="minorHAnsi"/>
+              </w:rPr>
+            </w:pPr>
+            <w:r>
+              <w:rPr>
+                <w:rFonts w:cstheme="minorHAnsi"/>
+              </w:rPr>
+              <w:t>44, 46,</w:t>
+            </w:r>
+            <w:r>
+              <w:rPr>
+                <w:rFonts w:cstheme="minorHAnsi"/>
+              </w:rPr>
+              <w:t xml:space="preserve"> 47</w:t>
+            </w:r>
+          </w:p>
+        </w:tc>
+      </w:tr>
+      <w:tr>
+        <w:tc>
+          <w:tcPr>
+            <w:tcW w:w="828" w:type="dxa"/>
+            <w:vMerge/>
+          </w:tcPr>
+          <w:p>
+            <w:pPr>
+              <w:rPr>
+                <w:rFonts w:cstheme="minorHAnsi"/>
+              </w:rPr>
+            </w:pPr>
+          </w:p>
+        </w:tc>
+        <w:tc>
+          <w:tcPr>
+            <w:tcW w:w="1530" w:type="dxa"/>
+            <w:vMerge/>
+            <w:vAlign w:val="center"/>
+          </w:tcPr>
+          <w:p>
+            <w:pPr>
+              <w:jc w:val="center"/>
+              <w:rPr>
+                <w:rFonts w:eastAsia="Times New Roman" w:cstheme="minorHAnsi"/>
+                <w:sz w:val="24"/>
+                <w:szCs w:val="24"/>
+              </w:rPr>
+            </w:pPr>
+          </w:p>
+        </w:tc>
+        <w:tc>
+          <w:tcPr>
+            <w:tcW w:w="2430" w:type="dxa"/>
+          </w:tcPr>
+          <w:p>
+            <w:pPr>
+              <w:rPr>
+                <w:rFonts w:cstheme="minorHAnsi"/>
+              </w:rPr>
+            </w:pPr>
+            <w:proofErr w:type="spellStart"/>
+            <w:r>
+              <w:rPr>
+                <w:rFonts w:cstheme="minorHAnsi"/>
+              </w:rPr>
+              <w:t>Razlika</w:t>
+            </w:r>
+            <w:proofErr w:type="spellEnd"/>
+          </w:p>
+        </w:tc>
+        <w:tc>
+          <w:tcPr>
+            <w:tcW w:w="2700" w:type="dxa"/>
+            <w:shd w:val="pct5" w:color="auto" w:fill="auto"/>
+          </w:tcPr>
+          <w:p>
+            <w:pPr>
+              <w:rPr>
+                <w:rFonts w:cstheme="minorHAnsi"/>
+              </w:rPr>
+            </w:pPr>
+          </w:p>
+        </w:tc>
+        <w:tc>
+          <w:tcPr>
+            <w:tcW w:w="2088" w:type="dxa"/>
+            <w:shd w:val="clear" w:color="auto" w:fill="auto"/>
+          </w:tcPr>
+          <w:p>
+            <w:pPr>
+              <w:rPr>
+                <w:rFonts w:cstheme="minorHAnsi"/>
+              </w:rPr>
+            </w:pPr>
+            <w:r>
+              <w:rPr>
+                <w:rFonts w:cstheme="minorHAnsi"/>
+              </w:rPr>
+              <w:t>45, 48</w:t>
+            </w:r>
+          </w:p>
+        </w:tc>
+      </w:tr>
+      <w:tr>
+        <w:tc>
+          <w:tcPr>
+            <w:tcW w:w="828" w:type="dxa"/>
+            <w:vMerge/>
+          </w:tcPr>
+          <w:p>
+            <w:pPr>
+              <w:rPr>
+                <w:rFonts w:cstheme="minorHAnsi"/>
+              </w:rPr>
+            </w:pPr>
+          </w:p>
+        </w:tc>
+        <w:tc>
+          <w:tcPr>
+            <w:tcW w:w="1530" w:type="dxa"/>
+            <w:vMerge/>
+            <w:vAlign w:val="center"/>
+          </w:tcPr>
+          <w:p>
+            <w:pPr>
+              <w:jc w:val="center"/>
+              <w:rPr>
+                <w:rFonts w:eastAsia="Times New Roman" w:cstheme="minorHAnsi"/>
+                <w:color w:val="333333"/>
+                <w:sz w:val="24"/>
+                <w:szCs w:val="24"/>
+              </w:rPr>
+            </w:pPr>
+          </w:p>
+        </w:tc>
+        <w:tc>
+          <w:tcPr>
+            <w:tcW w:w="2430" w:type="dxa"/>
+          </w:tcPr>
+          <w:p>
+            <w:pPr>
+              <w:rPr>
+                <w:rFonts w:cstheme="minorHAnsi"/>
+              </w:rPr>
+            </w:pPr>
+            <w:proofErr w:type="spellStart"/>
+            <w:r>
+              <w:rPr>
+                <w:rFonts w:cstheme="minorHAnsi"/>
+              </w:rPr>
+              <w:t>Unija</w:t>
+            </w:r>
+            <w:proofErr w:type="spellEnd"/>
+            <w:r>
+              <w:rPr>
+                <w:rFonts w:cstheme="minorHAnsi"/>
+              </w:rPr>
+              <w:t xml:space="preserve">, </w:t>
+            </w:r>
+            <w:proofErr w:type="spellStart"/>
+            <w:r>
+              <w:rPr>
+                <w:rFonts w:cstheme="minorHAnsi"/>
+              </w:rPr>
+              <w:t>presek</w:t>
+            </w:r>
+            <w:proofErr w:type="spellEnd"/>
+            <w:r>
+              <w:rPr>
+                <w:rFonts w:cstheme="minorHAnsi"/>
+              </w:rPr>
+              <w:t xml:space="preserve">, </w:t>
+            </w:r>
+            <w:proofErr w:type="spellStart"/>
+            <w:r>
+              <w:rPr>
+                <w:rFonts w:cstheme="minorHAnsi"/>
+              </w:rPr>
+              <w:t>razlika</w:t>
+            </w:r>
+            <w:proofErr w:type="spellEnd"/>
+          </w:p>
+        </w:tc>
+        <w:tc>
+          <w:tcPr>
+            <w:tcW w:w="2700" w:type="dxa"/>
+            <w:shd w:val="pct5" w:color="auto" w:fill="auto"/>
+          </w:tcPr>
+          <w:p>
+            <w:pPr>
+              <w:rPr>
+                <w:rFonts w:cstheme="minorHAnsi"/>
+              </w:rPr>
+            </w:pPr>
+          </w:p>
+        </w:tc>
+        <w:tc>
+          <w:tcPr>
+            <w:tcW w:w="2088" w:type="dxa"/>
+            <w:shd w:val="clear" w:color="auto" w:fill="auto"/>
+          </w:tcPr>
+          <w:p>
+            <w:pPr>
+              <w:rPr>
+                <w:rFonts w:cstheme="minorHAnsi"/>
+              </w:rPr>
+            </w:pPr>
+            <w:r>
+              <w:rPr>
+                <w:rFonts w:cstheme="minorHAnsi"/>
+              </w:rPr>
+              <w:t xml:space="preserve">49, </w:t>
+            </w:r>
+            <w:r>
+              <w:rPr>
+                <w:rFonts w:cstheme="minorHAnsi"/>
+              </w:rPr>
+              <w:t>50</w:t>
+            </w:r>
+            <w:r>
+              <w:rPr>
+                <w:rFonts w:cstheme="minorHAnsi"/>
+              </w:rPr>
+              <w:t>, 51</w:t>
+            </w:r>
+            <w:r>
+              <w:rPr>
+                <w:rFonts w:cstheme="minorHAnsi"/>
+              </w:rPr>
+              <w:t>, 52</w:t>
+            </w:r>
+            <w:r>
+              <w:rPr>
+                <w:rFonts w:cstheme="minorHAnsi"/>
+              </w:rPr>
+              <w:t>, 5</w:t>
+            </w:r>
+            <w:r>
+              <w:rPr>
+                <w:rFonts w:cstheme="minorHAnsi"/>
+              </w:rPr>
+              <w:t>3</w:t>
+            </w:r>
+            <w:r>
+              <w:rPr>
+                <w:rFonts w:cstheme="minorHAnsi"/>
+              </w:rPr>
+              <w:t>, 54</w:t>
+            </w:r>
+            <w:r>
+              <w:rPr>
+                <w:rFonts w:cstheme="minorHAnsi"/>
+              </w:rPr>
+              <w:t xml:space="preserve">, 55, </w:t>
+            </w:r>
+            <w:r>
+              <w:rPr>
+                <w:rFonts w:cstheme="minorHAnsi"/>
+              </w:rPr>
+              <w:t>56</w:t>
+            </w:r>
+          </w:p>
+        </w:tc>
+      </w:tr>
+      <w:tr>
+        <w:tc>
+          <w:tcPr>
+            <w:tcW w:w="828" w:type="dxa"/>
+            <w:vMerge/>
+            <w:shd w:val="clear" w:color="auto" w:fill="auto"/>
+          </w:tcPr>
+          <w:p>
+            <w:pPr>
+              <w:rPr>
+                <w:rFonts w:cstheme="minorHAnsi"/>
+              </w:rPr>
+            </w:pPr>
+          </w:p>
+        </w:tc>
+        <w:tc>
+          <w:tcPr>
+            <w:tcW w:w="1530" w:type="dxa"/>
+            <w:vMerge w:val="restart"/>
+            <w:shd w:val="clear" w:color="auto" w:fill="auto"/>
+            <w:vAlign w:val="center"/>
+          </w:tcPr>
+          <w:p>
+            <w:pPr>
+              <w:jc w:val="center"/>
+              <w:rPr>
+                <w:rFonts w:cstheme="minorHAnsi"/>
+                <w:sz w:val="24"/>
+                <w:szCs w:val="24"/>
+              </w:rPr>
+            </w:pPr>
+            <w:proofErr w:type="spellStart"/>
+            <w:r>
+              <w:rPr>
+                <w:rFonts w:cstheme="minorHAnsi"/>
+                <w:sz w:val="24"/>
+                <w:szCs w:val="24"/>
+              </w:rPr>
+              <w:t>Razlomci</w:t>
+            </w:r>
+            <w:proofErr w:type="spellEnd"/>
+          </w:p>
+          <w:p>
+            <w:pPr>
+              <w:jc w:val="center"/>
+              <w:rPr>
+                <w:rFonts w:cstheme="minorHAnsi"/>
+                <w:color w:val="FF0000"/>
+                <w:sz w:val="24"/>
+                <w:szCs w:val="24"/>
+              </w:rPr>
+            </w:pPr>
+            <w:r>
+              <w:rPr>
+                <w:rFonts w:cstheme="minorHAnsi"/>
+                <w:color w:val="FF0000"/>
+                <w:sz w:val="24"/>
+                <w:szCs w:val="24"/>
+              </w:rPr>
+              <w:t>(1-3)</w:t>
+            </w:r>
+          </w:p>
+        </w:tc>
+        <w:tc>
+          <w:tcPr>
+            <w:tcW w:w="2430" w:type="dxa"/>
+            <w:shd w:val="clear" w:color="auto" w:fill="auto"/>
+          </w:tcPr>
+          <w:p>
+            <w:pPr>
+              <w:rPr>
+                <w:rFonts w:cstheme="minorHAnsi"/>
+              </w:rPr>
+            </w:pPr>
+            <w:proofErr w:type="spellStart"/>
+            <w:r>
+              <w:rPr>
+                <w:rFonts w:ascii="Calibri" w:hAnsi="Calibri" w:cs="Calibri"/>
+                <w:color w:val="000000"/>
+              </w:rPr>
+              <w:t>Pojam</w:t>
+            </w:r>
+            <w:proofErr w:type="spellEnd"/>
+            <w:r>
+              <w:rPr>
+                <w:rFonts w:ascii="Calibri" w:hAnsi="Calibri" w:cs="Calibri"/>
+                <w:color w:val="000000"/>
+              </w:rPr>
+              <w:t xml:space="preserve">, </w:t>
+            </w:r>
+            <w:proofErr w:type="spellStart"/>
+            <w:r>
+              <w:rPr>
+                <w:rFonts w:cstheme="minorHAnsi"/>
+              </w:rPr>
+              <w:t>b</w:t>
+            </w:r>
+            <w:r>
+              <w:rPr>
+                <w:rFonts w:cstheme="minorHAnsi"/>
+              </w:rPr>
+              <w:t>rojevna</w:t>
+            </w:r>
+            <w:proofErr w:type="spellEnd"/>
+            <w:r>
+              <w:rPr>
+                <w:rFonts w:cstheme="minorHAnsi"/>
+              </w:rPr>
+              <w:t xml:space="preserve"> </w:t>
+            </w:r>
+            <w:proofErr w:type="spellStart"/>
+            <w:r>
+              <w:rPr>
+                <w:rFonts w:cstheme="minorHAnsi"/>
+              </w:rPr>
+              <w:t>prava</w:t>
+            </w:r>
+            <w:proofErr w:type="spellEnd"/>
+            <w:r>
+              <w:rPr>
+                <w:rFonts w:cstheme="minorHAnsi"/>
+              </w:rPr>
+              <w:t xml:space="preserve"> </w:t>
+            </w:r>
+            <w:r>
+              <w:rPr>
+                <w:rFonts w:cstheme="minorHAnsi"/>
+                <w:color w:val="FF0000"/>
+              </w:rPr>
+              <w:t>(1)</w:t>
+            </w:r>
+          </w:p>
+        </w:tc>
+        <w:tc>
+          <w:tcPr>
+            <w:tcW w:w="2700" w:type="dxa"/>
+            <w:shd w:val="pct5" w:color="auto" w:fill="auto"/>
+          </w:tcPr>
+          <w:p>
+            <w:pPr>
+              <w:rPr>
+                <w:rFonts w:ascii="Calibri" w:hAnsi="Calibri" w:cs="Calibri"/>
+                <w:color w:val="000000"/>
+              </w:rPr>
+            </w:pPr>
+          </w:p>
+        </w:tc>
+        <w:tc>
+          <w:tcPr>
+            <w:tcW w:w="2088" w:type="dxa"/>
+            <w:shd w:val="clear" w:color="auto" w:fill="auto"/>
+          </w:tcPr>
+          <w:p>
+            <w:pPr>
+              <w:rPr>
+                <w:rFonts w:cstheme="minorHAnsi"/>
+              </w:rPr>
+            </w:pPr>
+            <w:r>
+              <w:rPr>
+                <w:rFonts w:cstheme="minorHAnsi"/>
+              </w:rPr>
+              <w:t>1,</w:t>
+            </w:r>
+          </w:p>
+        </w:tc>
+      </w:tr>
+      <w:tr>
+        <w:tc>
+          <w:tcPr>
+            <w:tcW w:w="828" w:type="dxa"/>
+            <w:vMerge/>
+            <w:shd w:val="clear" w:color="auto" w:fill="auto"/>
+          </w:tcPr>
+          <w:p>
+            <w:pPr>
+              <w:rPr>
+                <w:rFonts w:cstheme="minorHAnsi"/>
+              </w:rPr>
+            </w:pPr>
+          </w:p>
+        </w:tc>
+        <w:tc>
+          <w:tcPr>
+            <w:tcW w:w="1530" w:type="dxa"/>
+            <w:vMerge/>
+            <w:shd w:val="clear" w:color="auto" w:fill="auto"/>
+            <w:vAlign w:val="center"/>
+          </w:tcPr>
+          <w:p>
+            <w:pPr>
+              <w:jc w:val="center"/>
+              <w:rPr>
+                <w:rFonts w:cstheme="minorHAnsi"/>
+                <w:sz w:val="24"/>
+                <w:szCs w:val="24"/>
+              </w:rPr>
+            </w:pPr>
+          </w:p>
+        </w:tc>
+        <w:tc>
+          <w:tcPr>
+            <w:tcW w:w="2430" w:type="dxa"/>
+            <w:shd w:val="clear" w:color="auto" w:fill="auto"/>
+          </w:tcPr>
+          <w:p>
+            <w:pPr>
+              <w:rPr>
+                <w:rFonts w:cstheme="minorHAnsi"/>
+              </w:rPr>
+            </w:pPr>
+            <w:proofErr w:type="spellStart"/>
+            <w:r>
+              <w:rPr>
+                <w:rFonts w:cstheme="minorHAnsi"/>
+              </w:rPr>
+              <w:t>Proširivanje</w:t>
+            </w:r>
+            <w:proofErr w:type="spellEnd"/>
+            <w:r>
+              <w:rPr>
+                <w:rFonts w:cstheme="minorHAnsi"/>
+              </w:rPr>
+              <w:t xml:space="preserve">, </w:t>
+            </w:r>
+            <w:proofErr w:type="spellStart"/>
+            <w:r>
+              <w:rPr>
+                <w:rFonts w:cstheme="minorHAnsi"/>
+              </w:rPr>
+              <w:t>skraćivanje</w:t>
+            </w:r>
+            <w:proofErr w:type="spellEnd"/>
+            <w:r>
+              <w:rPr>
+                <w:rFonts w:cstheme="minorHAnsi"/>
+              </w:rPr>
+              <w:t xml:space="preserve"> </w:t>
+            </w:r>
+            <w:proofErr w:type="spellStart"/>
+            <w:r>
+              <w:rPr>
+                <w:rFonts w:cstheme="minorHAnsi"/>
+              </w:rPr>
+              <w:t>i</w:t>
+            </w:r>
+            <w:proofErr w:type="spellEnd"/>
+            <w:r>
+              <w:rPr>
+                <w:rFonts w:cstheme="minorHAnsi"/>
+              </w:rPr>
+              <w:t xml:space="preserve"> </w:t>
+            </w:r>
+            <w:proofErr w:type="spellStart"/>
+            <w:r>
+              <w:rPr>
+                <w:rFonts w:cstheme="minorHAnsi"/>
+              </w:rPr>
+              <w:t>u</w:t>
+            </w:r>
+            <w:r>
+              <w:rPr>
+                <w:rFonts w:cstheme="minorHAnsi"/>
+              </w:rPr>
+              <w:t>poređivanje</w:t>
+            </w:r>
+            <w:proofErr w:type="spellEnd"/>
+            <w:r>
+              <w:rPr>
+                <w:rFonts w:cstheme="minorHAnsi"/>
+              </w:rPr>
+              <w:t xml:space="preserve">           </w:t>
+            </w:r>
+            <w:r>
+              <w:rPr>
+                <w:rFonts w:cstheme="minorHAnsi"/>
+              </w:rPr>
+              <w:t xml:space="preserve"> </w:t>
+            </w:r>
+            <w:r>
+              <w:rPr>
+                <w:rFonts w:cstheme="minorHAnsi"/>
+                <w:color w:val="FF0000"/>
+              </w:rPr>
+              <w:t>(1)</w:t>
+            </w:r>
+          </w:p>
+        </w:tc>
+        <w:tc>
+          <w:tcPr>
+            <w:tcW w:w="2700" w:type="dxa"/>
+            <w:shd w:val="pct5" w:color="auto" w:fill="auto"/>
+          </w:tcPr>
+          <w:p>
+            <w:pPr>
+              <w:rPr>
+                <w:rFonts w:ascii="Calibri" w:hAnsi="Calibri" w:cs="Calibri"/>
+                <w:color w:val="000000"/>
+              </w:rPr>
+            </w:pPr>
+          </w:p>
+        </w:tc>
+        <w:tc>
+          <w:tcPr>
+            <w:tcW w:w="2088" w:type="dxa"/>
+            <w:shd w:val="clear" w:color="auto" w:fill="auto"/>
+          </w:tcPr>
+          <w:p>
+            <w:pPr>
+              <w:rPr>
+                <w:rFonts w:cstheme="minorHAnsi"/>
+              </w:rPr>
+            </w:pPr>
+            <w:r>
+              <w:rPr>
+                <w:rFonts w:cstheme="minorHAnsi"/>
+              </w:rPr>
+              <w:t xml:space="preserve">2, </w:t>
+            </w:r>
+            <w:r>
+              <w:rPr>
+                <w:rFonts w:cstheme="minorHAnsi"/>
+              </w:rPr>
+              <w:t xml:space="preserve">4, </w:t>
+            </w:r>
+            <w:r>
+              <w:rPr>
+                <w:rFonts w:cstheme="minorHAnsi"/>
+              </w:rPr>
+              <w:t>5, 6</w:t>
+            </w:r>
+            <w:r>
+              <w:rPr>
+                <w:rFonts w:cstheme="minorHAnsi"/>
+              </w:rPr>
+              <w:t>, 7, 8</w:t>
+            </w:r>
+            <w:r>
+              <w:rPr>
+                <w:rFonts w:cstheme="minorHAnsi"/>
+              </w:rPr>
+              <w:t xml:space="preserve">, </w:t>
+            </w:r>
+          </w:p>
+        </w:tc>
+      </w:tr>
+      <w:tr>
+        <w:tc>
+          <w:tcPr>
+            <w:tcW w:w="828" w:type="dxa"/>
+            <w:vMerge/>
+            <w:shd w:val="clear" w:color="auto" w:fill="auto"/>
+          </w:tcPr>
+          <w:p>
+            <w:pPr>
+              <w:rPr>
+                <w:rFonts w:cstheme="minorHAnsi"/>
+              </w:rPr>
+            </w:pPr>
+          </w:p>
+        </w:tc>
+        <w:tc>
+          <w:tcPr>
+            <w:tcW w:w="1530" w:type="dxa"/>
+            <w:vMerge/>
+            <w:shd w:val="clear" w:color="auto" w:fill="auto"/>
+            <w:vAlign w:val="center"/>
+          </w:tcPr>
+          <w:p>
+            <w:pPr>
+              <w:jc w:val="center"/>
+              <w:rPr>
+                <w:rFonts w:cstheme="minorHAnsi"/>
+                <w:sz w:val="24"/>
+                <w:szCs w:val="24"/>
+              </w:rPr>
+            </w:pPr>
+          </w:p>
+        </w:tc>
+        <w:tc>
+          <w:tcPr>
+            <w:tcW w:w="2430" w:type="dxa"/>
+            <w:vMerge w:val="restart"/>
+            <w:shd w:val="clear" w:color="auto" w:fill="auto"/>
+          </w:tcPr>
+          <w:p>
+            <w:pPr>
+              <w:rPr>
+                <w:rFonts w:cstheme="minorHAnsi"/>
+              </w:rPr>
+            </w:pPr>
+            <w:proofErr w:type="spellStart"/>
+            <w:r>
+              <w:rPr>
+                <w:rFonts w:cstheme="minorHAnsi"/>
+              </w:rPr>
+              <w:t>Decimalni</w:t>
+            </w:r>
+            <w:proofErr w:type="spellEnd"/>
+            <w:r>
+              <w:rPr>
+                <w:rFonts w:cstheme="minorHAnsi"/>
+              </w:rPr>
+              <w:t xml:space="preserve"> </w:t>
+            </w:r>
+            <w:proofErr w:type="spellStart"/>
+            <w:r>
+              <w:rPr>
+                <w:rFonts w:cstheme="minorHAnsi"/>
+              </w:rPr>
+              <w:t>zapis</w:t>
+            </w:r>
+            <w:proofErr w:type="spellEnd"/>
+            <w:r>
+              <w:rPr>
+                <w:rFonts w:cstheme="minorHAnsi"/>
+              </w:rPr>
+              <w:t xml:space="preserve">        </w:t>
+            </w:r>
+            <w:r>
+              <w:rPr>
+                <w:rFonts w:cstheme="minorHAnsi"/>
+                <w:color w:val="FF0000"/>
+              </w:rPr>
+              <w:t>(1)</w:t>
+            </w:r>
+          </w:p>
+        </w:tc>
+        <w:tc>
+          <w:tcPr>
+            <w:tcW w:w="2700" w:type="dxa"/>
+            <w:shd w:val="pct5" w:color="auto" w:fill="auto"/>
+          </w:tcPr>
+          <w:p>
+            <w:pPr>
+              <w:rPr>
+                <w:rFonts w:ascii="Calibri" w:hAnsi="Calibri" w:cs="Calibri"/>
+                <w:color w:val="000000"/>
+              </w:rPr>
+            </w:pPr>
+          </w:p>
+        </w:tc>
+        <w:tc>
+          <w:tcPr>
+            <w:tcW w:w="2088" w:type="dxa"/>
+            <w:shd w:val="clear" w:color="auto" w:fill="auto"/>
+          </w:tcPr>
+          <w:p>
+            <w:pPr>
+              <w:rPr>
+                <w:rFonts w:cstheme="minorHAnsi"/>
+              </w:rPr>
+            </w:pPr>
+          </w:p>
+        </w:tc>
+      </w:tr>
+      <w:tr>
+        <w:tc>
+          <w:tcPr>
+            <w:tcW w:w="828" w:type="dxa"/>
+            <w:vMerge/>
+            <w:shd w:val="clear" w:color="auto" w:fill="auto"/>
+          </w:tcPr>
+          <w:p>
+            <w:pPr>
+              <w:rPr>
+                <w:rFonts w:cstheme="minorHAnsi"/>
+              </w:rPr>
+            </w:pPr>
+          </w:p>
+        </w:tc>
+        <w:tc>
+          <w:tcPr>
+            <w:tcW w:w="1530" w:type="dxa"/>
+            <w:vMerge/>
+            <w:shd w:val="clear" w:color="auto" w:fill="auto"/>
+            <w:vAlign w:val="center"/>
+          </w:tcPr>
+          <w:p>
+            <w:pPr>
+              <w:jc w:val="center"/>
+              <w:rPr>
+                <w:rFonts w:cstheme="minorHAnsi"/>
+                <w:sz w:val="24"/>
+                <w:szCs w:val="24"/>
+              </w:rPr>
+            </w:pPr>
+          </w:p>
+        </w:tc>
+        <w:tc>
+          <w:tcPr>
+            <w:tcW w:w="2430" w:type="dxa"/>
+            <w:vMerge/>
+            <w:shd w:val="clear" w:color="auto" w:fill="auto"/>
+          </w:tcPr>
+          <w:p>
+            <w:pPr>
+              <w:rPr>
+                <w:rFonts w:cstheme="minorHAnsi"/>
+              </w:rPr>
+            </w:pPr>
+          </w:p>
+        </w:tc>
+        <w:tc>
+          <w:tcPr>
+            <w:tcW w:w="2700" w:type="dxa"/>
+            <w:shd w:val="pct5" w:color="auto" w:fill="auto"/>
+          </w:tcPr>
+          <w:p>
+            <w:pPr>
+              <w:rPr>
+                <w:rFonts w:ascii="Calibri" w:hAnsi="Calibri" w:cs="Calibri"/>
+                <w:color w:val="000000"/>
+              </w:rPr>
+            </w:pPr>
+            <w:proofErr w:type="spellStart"/>
+            <w:r>
+              <w:rPr>
+                <w:rFonts w:ascii="Calibri" w:hAnsi="Calibri" w:cs="Calibri"/>
+                <w:color w:val="000000"/>
+              </w:rPr>
+              <w:t>upoređivanje</w:t>
+            </w:r>
+            <w:proofErr w:type="spellEnd"/>
+            <w:r>
+              <w:rPr>
+                <w:rFonts w:ascii="Calibri" w:hAnsi="Calibri" w:cs="Calibri"/>
+                <w:color w:val="000000"/>
+              </w:rPr>
+              <w:t xml:space="preserve"> u </w:t>
+            </w:r>
+            <w:proofErr w:type="spellStart"/>
+            <w:r>
+              <w:rPr>
+                <w:rFonts w:ascii="Calibri" w:hAnsi="Calibri" w:cs="Calibri"/>
+                <w:color w:val="000000"/>
+              </w:rPr>
+              <w:t>decimalnom</w:t>
+            </w:r>
+            <w:proofErr w:type="spellEnd"/>
+            <w:r>
+              <w:rPr>
+                <w:rFonts w:ascii="Calibri" w:hAnsi="Calibri" w:cs="Calibri"/>
+                <w:color w:val="000000"/>
+              </w:rPr>
+              <w:t xml:space="preserve"> </w:t>
+            </w:r>
+            <w:proofErr w:type="spellStart"/>
+            <w:r>
+              <w:rPr>
+                <w:rFonts w:ascii="Calibri" w:hAnsi="Calibri" w:cs="Calibri"/>
+                <w:color w:val="000000"/>
+              </w:rPr>
+              <w:t>zapisu</w:t>
+            </w:r>
+            <w:proofErr w:type="spellEnd"/>
+          </w:p>
+        </w:tc>
+        <w:tc>
+          <w:tcPr>
+            <w:tcW w:w="2088" w:type="dxa"/>
+            <w:shd w:val="clear" w:color="auto" w:fill="auto"/>
+          </w:tcPr>
+          <w:p>
+            <w:pPr>
+              <w:rPr>
+                <w:rFonts w:cstheme="minorHAnsi"/>
+              </w:rPr>
+            </w:pPr>
+          </w:p>
+        </w:tc>
+      </w:tr>
+      <w:tr>
+        <w:tc>
+          <w:tcPr>
+            <w:tcW w:w="828" w:type="dxa"/>
+            <w:vMerge/>
+            <w:shd w:val="clear" w:color="auto" w:fill="auto"/>
+          </w:tcPr>
+          <w:p>
+            <w:pPr>
+              <w:rPr>
+                <w:rFonts w:cstheme="minorHAnsi"/>
+              </w:rPr>
+            </w:pPr>
+          </w:p>
+        </w:tc>
+        <w:tc>
+          <w:tcPr>
+            <w:tcW w:w="1530" w:type="dxa"/>
+            <w:vMerge/>
+            <w:shd w:val="clear" w:color="auto" w:fill="auto"/>
+            <w:vAlign w:val="center"/>
+          </w:tcPr>
+          <w:p>
+            <w:pPr>
+              <w:jc w:val="center"/>
+              <w:rPr>
+                <w:rFonts w:cstheme="minorHAnsi"/>
+                <w:sz w:val="24"/>
+                <w:szCs w:val="24"/>
+              </w:rPr>
+            </w:pPr>
+          </w:p>
+        </w:tc>
+        <w:tc>
+          <w:tcPr>
+            <w:tcW w:w="2430" w:type="dxa"/>
+            <w:shd w:val="clear" w:color="auto" w:fill="auto"/>
+          </w:tcPr>
+          <w:p>
+            <w:pPr>
+              <w:rPr>
+                <w:rFonts w:cstheme="minorHAnsi"/>
+              </w:rPr>
+            </w:pPr>
+            <w:proofErr w:type="spellStart"/>
+            <w:r>
+              <w:rPr>
+                <w:rFonts w:cstheme="minorHAnsi"/>
+              </w:rPr>
+              <w:t>Zaokrugljivanje</w:t>
+            </w:r>
+            <w:proofErr w:type="spellEnd"/>
+            <w:r>
+              <w:rPr>
+                <w:rFonts w:cstheme="minorHAnsi"/>
+              </w:rPr>
+              <w:t xml:space="preserve"> </w:t>
+            </w:r>
+            <w:proofErr w:type="spellStart"/>
+            <w:r>
+              <w:rPr>
+                <w:rFonts w:cstheme="minorHAnsi"/>
+              </w:rPr>
+              <w:t>brojeva</w:t>
+            </w:r>
+            <w:proofErr w:type="spellEnd"/>
+            <w:r>
+              <w:rPr>
+                <w:rFonts w:cstheme="minorHAnsi"/>
+              </w:rPr>
+              <w:t xml:space="preserve"> </w:t>
+            </w:r>
+            <w:r>
+              <w:rPr>
+                <w:rFonts w:cstheme="minorHAnsi"/>
+                <w:color w:val="FF0000"/>
+              </w:rPr>
+              <w:t>(1)</w:t>
+            </w:r>
+          </w:p>
+        </w:tc>
+        <w:tc>
+          <w:tcPr>
+            <w:tcW w:w="2700" w:type="dxa"/>
+            <w:shd w:val="pct5" w:color="auto" w:fill="auto"/>
+          </w:tcPr>
+          <w:p>
+            <w:pPr>
+              <w:rPr>
+                <w:rFonts w:ascii="Calibri" w:hAnsi="Calibri" w:cs="Calibri"/>
+                <w:color w:val="000000"/>
+              </w:rPr>
+            </w:pPr>
+          </w:p>
+        </w:tc>
+        <w:tc>
+          <w:tcPr>
+            <w:tcW w:w="2088" w:type="dxa"/>
+            <w:shd w:val="clear" w:color="auto" w:fill="auto"/>
+          </w:tcPr>
+          <w:p>
+            <w:pPr>
+              <w:rPr>
+                <w:rFonts w:cstheme="minorHAnsi"/>
+              </w:rPr>
+            </w:pPr>
+          </w:p>
+        </w:tc>
+      </w:tr>
+      <w:tr>
+        <w:tc>
+          <w:tcPr>
+            <w:tcW w:w="828" w:type="dxa"/>
+            <w:vMerge/>
+            <w:shd w:val="clear" w:color="auto" w:fill="auto"/>
+          </w:tcPr>
+          <w:p>
+            <w:pPr>
+              <w:rPr>
+                <w:rFonts w:cstheme="minorHAnsi"/>
+              </w:rPr>
+            </w:pPr>
+          </w:p>
+        </w:tc>
+        <w:tc>
+          <w:tcPr>
+            <w:tcW w:w="1530" w:type="dxa"/>
+            <w:vMerge/>
+            <w:shd w:val="clear" w:color="auto" w:fill="auto"/>
+            <w:vAlign w:val="center"/>
+          </w:tcPr>
+          <w:p>
+            <w:pPr>
+              <w:jc w:val="center"/>
+              <w:rPr>
+                <w:rFonts w:cstheme="minorHAnsi"/>
+                <w:sz w:val="24"/>
+                <w:szCs w:val="24"/>
+              </w:rPr>
+            </w:pPr>
+          </w:p>
+        </w:tc>
+        <w:tc>
+          <w:tcPr>
+            <w:tcW w:w="2430" w:type="dxa"/>
+            <w:vMerge w:val="restart"/>
+            <w:shd w:val="clear" w:color="auto" w:fill="auto"/>
+          </w:tcPr>
+          <w:p>
+            <w:pPr>
+              <w:rPr>
+                <w:rFonts w:cstheme="minorHAnsi"/>
+              </w:rPr>
+            </w:pPr>
+            <w:proofErr w:type="spellStart"/>
+            <w:r>
+              <w:rPr>
+                <w:rFonts w:cstheme="minorHAnsi"/>
+              </w:rPr>
+              <w:t>Računske</w:t>
+            </w:r>
+            <w:proofErr w:type="spellEnd"/>
+            <w:r>
+              <w:rPr>
+                <w:rFonts w:cstheme="minorHAnsi"/>
+              </w:rPr>
+              <w:t xml:space="preserve"> </w:t>
+            </w:r>
+            <w:proofErr w:type="spellStart"/>
+            <w:r>
+              <w:rPr>
+                <w:rFonts w:cstheme="minorHAnsi"/>
+              </w:rPr>
+              <w:t>operacije</w:t>
+            </w:r>
+            <w:proofErr w:type="spellEnd"/>
+            <w:r>
+              <w:rPr>
+                <w:rFonts w:cstheme="minorHAnsi"/>
+              </w:rPr>
+              <w:t xml:space="preserve">    </w:t>
+            </w:r>
+            <w:r>
+              <w:rPr>
+                <w:rFonts w:cstheme="minorHAnsi"/>
+                <w:color w:val="FF0000"/>
+              </w:rPr>
+              <w:t>(2</w:t>
+            </w:r>
+            <w:r>
+              <w:rPr>
+                <w:rFonts w:cstheme="minorHAnsi"/>
+                <w:color w:val="FF0000"/>
+              </w:rPr>
+              <w:t>)</w:t>
+            </w:r>
+          </w:p>
+        </w:tc>
+        <w:tc>
+          <w:tcPr>
+            <w:tcW w:w="2700" w:type="dxa"/>
+            <w:shd w:val="pct5" w:color="auto" w:fill="auto"/>
+          </w:tcPr>
+          <w:p>
+            <w:pPr>
+              <w:rPr>
+                <w:rFonts w:ascii="Calibri" w:hAnsi="Calibri" w:cs="Calibri"/>
+                <w:color w:val="000000"/>
+              </w:rPr>
+            </w:pPr>
+            <w:proofErr w:type="spellStart"/>
+            <w:r>
+              <w:rPr>
+                <w:rFonts w:ascii="Calibri" w:hAnsi="Calibri" w:cs="Calibri"/>
+                <w:color w:val="000000"/>
+              </w:rPr>
+              <w:t>sabiranje</w:t>
+            </w:r>
+            <w:proofErr w:type="spellEnd"/>
+            <w:r>
+              <w:rPr>
+                <w:rFonts w:ascii="Calibri" w:hAnsi="Calibri" w:cs="Calibri"/>
+                <w:color w:val="000000"/>
+              </w:rPr>
+              <w:t xml:space="preserve"> I </w:t>
+            </w:r>
+            <w:proofErr w:type="spellStart"/>
+            <w:r>
+              <w:rPr>
+                <w:rFonts w:ascii="Calibri" w:hAnsi="Calibri" w:cs="Calibri"/>
+                <w:color w:val="000000"/>
+              </w:rPr>
+              <w:t>oduzimanje</w:t>
+            </w:r>
+            <w:proofErr w:type="spellEnd"/>
+          </w:p>
+          <w:p>
+            <w:pPr>
+              <w:rPr>
+                <w:rFonts w:ascii="Calibri" w:hAnsi="Calibri" w:cs="Calibri"/>
+                <w:color w:val="000000"/>
+              </w:rPr>
+            </w:pPr>
+          </w:p>
+        </w:tc>
+        <w:tc>
+          <w:tcPr>
+            <w:tcW w:w="2088" w:type="dxa"/>
+            <w:shd w:val="clear" w:color="auto" w:fill="auto"/>
+          </w:tcPr>
+          <w:p>
+            <w:pPr>
+              <w:rPr>
+                <w:rFonts w:cstheme="minorHAnsi"/>
+              </w:rPr>
+            </w:pPr>
+            <w:r>
+              <w:rPr>
+                <w:rFonts w:cstheme="minorHAnsi"/>
+              </w:rPr>
+              <w:t>11</w:t>
+            </w:r>
+            <w:r>
+              <w:rPr>
+                <w:rFonts w:cstheme="minorHAnsi"/>
+              </w:rPr>
+              <w:t>, 12, 13</w:t>
+            </w:r>
+            <w:r>
+              <w:rPr>
+                <w:rFonts w:cstheme="minorHAnsi"/>
+              </w:rPr>
+              <w:t>, 14, 15</w:t>
+            </w:r>
+            <w:r>
+              <w:rPr>
+                <w:rFonts w:cstheme="minorHAnsi"/>
+              </w:rPr>
+              <w:t>, 16, 17</w:t>
+            </w:r>
+            <w:r>
+              <w:rPr>
+                <w:rFonts w:cstheme="minorHAnsi"/>
+              </w:rPr>
+              <w:t>, 18</w:t>
+            </w:r>
+          </w:p>
+        </w:tc>
+      </w:tr>
+      <w:tr>
+        <w:tc>
+          <w:tcPr>
+            <w:tcW w:w="828" w:type="dxa"/>
+            <w:vMerge/>
+            <w:shd w:val="clear" w:color="auto" w:fill="auto"/>
+          </w:tcPr>
+          <w:p>
+            <w:pPr>
+              <w:rPr>
+                <w:rFonts w:cstheme="minorHAnsi"/>
+              </w:rPr>
+            </w:pPr>
+          </w:p>
+        </w:tc>
+        <w:tc>
+          <w:tcPr>
+            <w:tcW w:w="1530" w:type="dxa"/>
+            <w:vMerge/>
+            <w:shd w:val="clear" w:color="auto" w:fill="auto"/>
+            <w:vAlign w:val="center"/>
+          </w:tcPr>
+          <w:p>
+            <w:pPr>
+              <w:jc w:val="center"/>
+              <w:rPr>
+                <w:rFonts w:cstheme="minorHAnsi"/>
+                <w:sz w:val="24"/>
+                <w:szCs w:val="24"/>
+              </w:rPr>
+            </w:pPr>
+          </w:p>
+        </w:tc>
+        <w:tc>
+          <w:tcPr>
+            <w:tcW w:w="2430" w:type="dxa"/>
+            <w:vMerge/>
+            <w:shd w:val="clear" w:color="auto" w:fill="auto"/>
+          </w:tcPr>
+          <w:p>
+            <w:pPr>
+              <w:rPr>
+                <w:rFonts w:cstheme="minorHAnsi"/>
+              </w:rPr>
+            </w:pPr>
+          </w:p>
+        </w:tc>
+        <w:tc>
+          <w:tcPr>
+            <w:tcW w:w="2700" w:type="dxa"/>
+            <w:shd w:val="pct5" w:color="auto" w:fill="auto"/>
+          </w:tcPr>
+          <w:p>
+            <w:pPr>
+              <w:rPr>
+                <w:rFonts w:ascii="Calibri" w:hAnsi="Calibri" w:cs="Calibri"/>
+                <w:color w:val="000000"/>
+              </w:rPr>
+            </w:pPr>
+            <w:proofErr w:type="spellStart"/>
+            <w:r>
+              <w:rPr>
+                <w:rFonts w:ascii="Calibri" w:hAnsi="Calibri" w:cs="Calibri"/>
+                <w:color w:val="000000"/>
+              </w:rPr>
+              <w:t>Tekstualni</w:t>
+            </w:r>
+            <w:proofErr w:type="spellEnd"/>
+            <w:r>
+              <w:rPr>
+                <w:rFonts w:ascii="Calibri" w:hAnsi="Calibri" w:cs="Calibri"/>
+                <w:color w:val="000000"/>
+              </w:rPr>
+              <w:t xml:space="preserve"> </w:t>
+            </w:r>
+            <w:proofErr w:type="spellStart"/>
+            <w:r>
+              <w:rPr>
+                <w:rFonts w:ascii="Calibri" w:hAnsi="Calibri" w:cs="Calibri"/>
+                <w:color w:val="000000"/>
+              </w:rPr>
+              <w:t>zadatak</w:t>
+            </w:r>
+            <w:proofErr w:type="spellEnd"/>
+          </w:p>
+        </w:tc>
+        <w:tc>
+          <w:tcPr>
+            <w:tcW w:w="2088" w:type="dxa"/>
+            <w:shd w:val="clear" w:color="auto" w:fill="auto"/>
+          </w:tcPr>
+          <w:p>
+            <w:pPr>
+              <w:rPr>
+                <w:rFonts w:cstheme="minorHAnsi"/>
+              </w:rPr>
+            </w:pPr>
+            <w:r>
+              <w:rPr>
+                <w:rFonts w:cstheme="minorHAnsi"/>
+              </w:rPr>
+              <w:t>3</w:t>
+            </w:r>
+            <w:r>
+              <w:rPr>
+                <w:rFonts w:cstheme="minorHAnsi"/>
+              </w:rPr>
+              <w:t>, 9</w:t>
+            </w:r>
+            <w:r>
+              <w:rPr>
+                <w:rFonts w:cstheme="minorHAnsi"/>
+              </w:rPr>
+              <w:t>, 10</w:t>
+            </w:r>
+          </w:p>
+        </w:tc>
+      </w:tr>
+      <w:tr>
+        <w:tc>
+          <w:tcPr>
+            <w:tcW w:w="828" w:type="dxa"/>
+            <w:vMerge/>
+            <w:shd w:val="clear" w:color="auto" w:fill="auto"/>
+          </w:tcPr>
+          <w:p>
+            <w:pPr>
+              <w:rPr>
+                <w:rFonts w:cstheme="minorHAnsi"/>
+              </w:rPr>
+            </w:pPr>
+          </w:p>
+        </w:tc>
+        <w:tc>
+          <w:tcPr>
+            <w:tcW w:w="1530" w:type="dxa"/>
+            <w:vMerge/>
+            <w:shd w:val="clear" w:color="auto" w:fill="auto"/>
+            <w:vAlign w:val="center"/>
+          </w:tcPr>
+          <w:p>
+            <w:pPr>
+              <w:jc w:val="center"/>
+              <w:rPr>
+                <w:rFonts w:cstheme="minorHAnsi"/>
+                <w:sz w:val="24"/>
+                <w:szCs w:val="24"/>
+              </w:rPr>
+            </w:pPr>
+          </w:p>
+        </w:tc>
+        <w:tc>
+          <w:tcPr>
+            <w:tcW w:w="2430" w:type="dxa"/>
+            <w:shd w:val="clear" w:color="auto" w:fill="auto"/>
+          </w:tcPr>
+          <w:p>
+            <w:pPr>
+              <w:rPr>
+                <w:rFonts w:cstheme="minorHAnsi"/>
+              </w:rPr>
+            </w:pPr>
+            <w:proofErr w:type="spellStart"/>
+            <w:r>
+              <w:rPr>
+                <w:rFonts w:cstheme="minorHAnsi"/>
+              </w:rPr>
+              <w:t>Primene</w:t>
+            </w:r>
+            <w:proofErr w:type="spellEnd"/>
+            <w:r>
+              <w:rPr>
+                <w:rFonts w:cstheme="minorHAnsi"/>
+              </w:rPr>
+              <w:t xml:space="preserve"> </w:t>
+            </w:r>
+            <w:proofErr w:type="spellStart"/>
+            <w:r>
+              <w:rPr>
+                <w:rFonts w:cstheme="minorHAnsi"/>
+              </w:rPr>
+              <w:t>razlomaka</w:t>
+            </w:r>
+            <w:proofErr w:type="spellEnd"/>
+            <w:r>
+              <w:rPr>
+                <w:rFonts w:cstheme="minorHAnsi"/>
+              </w:rPr>
+              <w:t xml:space="preserve">   </w:t>
+            </w:r>
+            <w:r>
+              <w:rPr>
+                <w:rFonts w:cstheme="minorHAnsi"/>
+                <w:color w:val="FF0000"/>
+              </w:rPr>
+              <w:t>(3</w:t>
+            </w:r>
+            <w:r>
+              <w:rPr>
+                <w:rFonts w:cstheme="minorHAnsi"/>
+                <w:color w:val="FF0000"/>
+              </w:rPr>
+              <w:t>)</w:t>
+            </w:r>
+          </w:p>
+        </w:tc>
+        <w:tc>
+          <w:tcPr>
+            <w:tcW w:w="2700" w:type="dxa"/>
+            <w:tcBorders>
+              <w:bottom w:val="single" w:sz="4" w:space="0" w:color="auto"/>
+            </w:tcBorders>
+            <w:shd w:val="pct5" w:color="auto" w:fill="auto"/>
+          </w:tcPr>
+          <w:p>
+            <w:pPr>
+              <w:rPr>
+                <w:rFonts w:ascii="Calibri" w:hAnsi="Calibri" w:cs="Calibri"/>
+                <w:color w:val="000000"/>
+              </w:rPr>
+            </w:pPr>
+            <w:proofErr w:type="spellStart"/>
+            <w:r>
+              <w:rPr>
+                <w:rFonts w:ascii="Calibri" w:hAnsi="Calibri" w:cs="Calibri"/>
+                <w:color w:val="000000"/>
+              </w:rPr>
+              <w:t>Procenat</w:t>
+            </w:r>
+            <w:proofErr w:type="spellEnd"/>
+            <w:r>
+              <w:rPr>
+                <w:rFonts w:ascii="Calibri" w:hAnsi="Calibri" w:cs="Calibri"/>
+                <w:color w:val="000000"/>
+              </w:rPr>
+              <w:t xml:space="preserve">, </w:t>
+            </w:r>
+            <w:proofErr w:type="spellStart"/>
+            <w:r>
+              <w:rPr>
+                <w:rFonts w:ascii="Calibri" w:hAnsi="Calibri" w:cs="Calibri"/>
+                <w:color w:val="000000"/>
+              </w:rPr>
+              <w:t>aritmetička</w:t>
+            </w:r>
+            <w:proofErr w:type="spellEnd"/>
+            <w:r>
+              <w:rPr>
+                <w:rFonts w:ascii="Calibri" w:hAnsi="Calibri" w:cs="Calibri"/>
+                <w:color w:val="000000"/>
+              </w:rPr>
+              <w:t xml:space="preserve"> </w:t>
+            </w:r>
+            <w:proofErr w:type="spellStart"/>
+            <w:r>
+              <w:rPr>
+                <w:rFonts w:ascii="Calibri" w:hAnsi="Calibri" w:cs="Calibri"/>
+                <w:color w:val="000000"/>
+              </w:rPr>
+              <w:t>sredina</w:t>
+            </w:r>
+            <w:proofErr w:type="spellEnd"/>
+            <w:r>
+              <w:rPr>
+                <w:rFonts w:ascii="Calibri" w:hAnsi="Calibri" w:cs="Calibri"/>
+                <w:color w:val="000000"/>
+              </w:rPr>
+              <w:t xml:space="preserve">, </w:t>
+            </w:r>
+            <w:proofErr w:type="spellStart"/>
+            <w:r>
+              <w:rPr>
+                <w:rFonts w:ascii="Calibri" w:hAnsi="Calibri" w:cs="Calibri"/>
+                <w:color w:val="000000"/>
+              </w:rPr>
+              <w:t>razmera</w:t>
+            </w:r>
+            <w:proofErr w:type="spellEnd"/>
+            <w:r>
+              <w:rPr>
+                <w:rFonts w:ascii="Calibri" w:hAnsi="Calibri" w:cs="Calibri"/>
+                <w:color w:val="000000"/>
+              </w:rPr>
+              <w:t xml:space="preserve">, </w:t>
+            </w:r>
+          </w:p>
+          <w:p>
+            <w:pPr>
+              <w:rPr>
+                <w:rFonts w:ascii="Calibri" w:hAnsi="Calibri" w:cs="Calibri"/>
+                <w:color w:val="000000"/>
+              </w:rPr>
+            </w:pPr>
+            <w:r>
+              <w:rPr>
+                <w:rFonts w:ascii="Calibri" w:hAnsi="Calibri" w:cs="Calibri"/>
+                <w:color w:val="000000"/>
+              </w:rPr>
+              <w:t>p&lt;(</w:t>
+            </w:r>
+            <w:proofErr w:type="spellStart"/>
+            <w:r>
+              <w:rPr>
+                <w:rFonts w:ascii="Calibri" w:hAnsi="Calibri" w:cs="Calibri"/>
+                <w:color w:val="000000"/>
+              </w:rPr>
+              <w:t>p+q</w:t>
+            </w:r>
+            <w:proofErr w:type="spellEnd"/>
+            <w:r>
+              <w:rPr>
+                <w:rFonts w:ascii="Calibri" w:hAnsi="Calibri" w:cs="Calibri"/>
+                <w:color w:val="000000"/>
+              </w:rPr>
+              <w:t>)/2&lt;q</w:t>
+            </w:r>
+          </w:p>
+        </w:tc>
+        <w:tc>
+          <w:tcPr>
+            <w:tcW w:w="2088" w:type="dxa"/>
+            <w:tcBorders>
+              <w:bottom w:val="single" w:sz="4" w:space="0" w:color="auto"/>
+            </w:tcBorders>
+            <w:shd w:val="clear" w:color="auto" w:fill="auto"/>
+          </w:tcPr>
+          <w:p>
+            <w:pPr>
+              <w:rPr>
+                <w:rFonts w:cstheme="minorHAnsi"/>
+              </w:rPr>
+            </w:pPr>
+          </w:p>
+        </w:tc>
+      </w:tr>
+      <w:tr>
+        <w:tc>
+          <w:tcPr>
+            <w:tcW w:w="828" w:type="dxa"/>
+            <w:shd w:val="pct5" w:color="auto" w:fill="auto"/>
+          </w:tcPr>
+          <w:p>
+            <w:pPr>
+              <w:rPr>
+                <w:rFonts w:cstheme="minorHAnsi"/>
+              </w:rPr>
+            </w:pPr>
+          </w:p>
+        </w:tc>
+        <w:tc>
+          <w:tcPr>
+            <w:tcW w:w="1530" w:type="dxa"/>
+            <w:shd w:val="pct5" w:color="auto" w:fill="auto"/>
+            <w:vAlign w:val="center"/>
+          </w:tcPr>
+          <w:p>
+            <w:pPr>
+              <w:jc w:val="center"/>
               <w:rPr>
                 <w:rFonts w:cstheme="minorHAnsi"/>
                 <w:sz w:val="24"/>
@@ -3425,95 +5422,391 @@
           <w:p>
             <w:pPr>
               <w:rPr>
-                <w:rFonts w:ascii="Calibri" w:hAnsi="Calibri" w:cs="Calibri"/>
-                <w:color w:val="000000"/>
-              </w:rPr>
-            </w:pPr>
-            <w:proofErr w:type="spellStart"/>
-            <w:r>
-              <w:rPr>
-                <w:rFonts w:cstheme="minorHAnsi"/>
-              </w:rPr>
-              <w:t>Z</w:t>
-            </w:r>
-            <w:r>
-              <w:rPr>
-                <w:rFonts w:cstheme="minorHAnsi"/>
-              </w:rPr>
-              <w:t>ajednički</w:t>
-            </w:r>
-            <w:proofErr w:type="spellEnd"/>
-            <w:r>
-              <w:rPr>
-                <w:rFonts w:cstheme="minorHAnsi"/>
-              </w:rPr>
-              <w:t xml:space="preserve"> </w:t>
-            </w:r>
-            <w:proofErr w:type="spellStart"/>
-            <w:r>
-              <w:rPr>
-                <w:rFonts w:cstheme="minorHAnsi"/>
-              </w:rPr>
-              <w:t>sadržalac</w:t>
-            </w:r>
-            <w:proofErr w:type="spellEnd"/>
+                <w:rFonts w:cstheme="minorHAnsi"/>
+              </w:rPr>
+            </w:pPr>
+          </w:p>
+        </w:tc>
+        <w:tc>
+          <w:tcPr>
+            <w:tcW w:w="2700" w:type="dxa"/>
+            <w:tcBorders>
+              <w:bottom w:val="single" w:sz="4" w:space="0" w:color="auto"/>
+            </w:tcBorders>
+            <w:shd w:val="pct5" w:color="auto" w:fill="auto"/>
+          </w:tcPr>
+          <w:p>
+            <w:pPr>
+              <w:rPr>
+                <w:rFonts w:ascii="Calibri" w:hAnsi="Calibri" w:cs="Calibri"/>
+                <w:color w:val="000000"/>
+              </w:rPr>
+            </w:pPr>
           </w:p>
         </w:tc>
         <w:tc>
           <w:tcPr>
             <w:tcW w:w="2088" w:type="dxa"/>
-            <w:shd w:val="clear" w:color="auto" w:fill="auto"/>
-          </w:tcPr>
-          <w:p>
-            <w:pPr>
-              <w:rPr>
-                <w:rFonts w:cstheme="minorHAnsi"/>
-              </w:rPr>
-            </w:pPr>
-            <w:r>
-              <w:rPr>
-                <w:rFonts w:cstheme="minorHAnsi"/>
-              </w:rPr>
-              <w:t xml:space="preserve">20, </w:t>
-            </w:r>
-            <w:r>
-              <w:rPr>
-                <w:rFonts w:cstheme="minorHAnsi"/>
-              </w:rPr>
-              <w:t>28, 29</w:t>
-            </w:r>
-            <w:r>
-              <w:rPr>
-                <w:rFonts w:cstheme="minorHAnsi"/>
-              </w:rPr>
-              <w:t>, 35</w:t>
-            </w:r>
-            <w:r>
-              <w:rPr>
-                <w:rFonts w:cstheme="minorHAnsi"/>
-              </w:rPr>
-              <w:t>, 36</w:t>
-            </w:r>
+            <w:shd w:val="pct5" w:color="auto" w:fill="auto"/>
+          </w:tcPr>
+          <w:p>
+            <w:pPr>
+              <w:rPr>
+                <w:rFonts w:cstheme="minorHAnsi"/>
+              </w:rPr>
+            </w:pPr>
           </w:p>
         </w:tc>
       </w:tr>
       <w:tr>
+        <w:trPr>
+          <w:trHeight w:val="332"/>
+        </w:trPr>
         <w:tc>
           <w:tcPr>
             <w:tcW w:w="828" w:type="dxa"/>
-            <w:vMerge/>
-          </w:tcPr>
-          <w:p>
-            <w:pPr>
-              <w:rPr>
-                <w:rFonts w:cstheme="minorHAnsi"/>
-              </w:rPr>
-            </w:pPr>
-          </w:p>
-        </w:tc>
-        <w:tc>
-          <w:tcPr>
-            <w:tcW w:w="1710" w:type="dxa"/>
+            <w:vMerge w:val="restart"/>
+            <w:shd w:val="clear" w:color="auto" w:fill="auto"/>
+            <w:textDirection w:val="btLr"/>
+            <w:vAlign w:val="center"/>
+          </w:tcPr>
+          <w:p>
+            <w:pPr>
+              <w:ind w:left="113" w:right="113"/>
+              <w:jc w:val="center"/>
+              <w:rPr>
+                <w:rFonts w:cstheme="minorHAnsi"/>
+              </w:rPr>
+            </w:pPr>
+            <w:r>
+              <w:rPr>
+                <w:rFonts w:cstheme="minorHAnsi"/>
+              </w:rPr>
+              <w:t>ALGEBRA</w:t>
+            </w:r>
+          </w:p>
+        </w:tc>
+        <w:tc>
+          <w:tcPr>
+            <w:tcW w:w="1530" w:type="dxa"/>
+            <w:shd w:val="clear" w:color="auto" w:fill="auto"/>
+          </w:tcPr>
+          <w:p>
+            <w:pPr>
+              <w:rPr>
+                <w:rFonts w:cstheme="minorHAnsi"/>
+                <w:color w:val="FF0000"/>
+                <w:sz w:val="24"/>
+                <w:szCs w:val="24"/>
+              </w:rPr>
+            </w:pPr>
+            <w:proofErr w:type="spellStart"/>
+            <w:r>
+              <w:rPr>
+                <w:rFonts w:cstheme="minorHAnsi"/>
+                <w:sz w:val="24"/>
+                <w:szCs w:val="24"/>
+              </w:rPr>
+              <w:t>Jednačine</w:t>
+            </w:r>
+            <w:proofErr w:type="spellEnd"/>
+            <w:r>
+              <w:rPr>
+                <w:rFonts w:cstheme="minorHAnsi"/>
+                <w:sz w:val="24"/>
+                <w:szCs w:val="24"/>
+              </w:rPr>
+              <w:t xml:space="preserve"> </w:t>
+            </w:r>
+            <w:r>
+              <w:rPr>
+                <w:rFonts w:cstheme="minorHAnsi"/>
+                <w:color w:val="FF0000"/>
+                <w:sz w:val="24"/>
+                <w:szCs w:val="24"/>
+              </w:rPr>
+              <w:t xml:space="preserve"> </w:t>
+            </w:r>
+          </w:p>
+          <w:p>
+            <w:pPr>
+              <w:jc w:val="center"/>
+              <w:rPr>
+                <w:rFonts w:cstheme="minorHAnsi"/>
+                <w:color w:val="FF0000"/>
+                <w:sz w:val="24"/>
+                <w:szCs w:val="24"/>
+              </w:rPr>
+            </w:pPr>
+            <w:r>
+              <w:rPr>
+                <w:rFonts w:cstheme="minorHAnsi"/>
+                <w:color w:val="FF0000"/>
+                <w:sz w:val="24"/>
+                <w:szCs w:val="24"/>
+              </w:rPr>
+              <w:t>(2)</w:t>
+            </w:r>
+          </w:p>
+        </w:tc>
+        <w:tc>
+          <w:tcPr>
+            <w:tcW w:w="2430" w:type="dxa"/>
+            <w:shd w:val="clear" w:color="auto" w:fill="auto"/>
+          </w:tcPr>
+          <w:p>
+            <w:pPr>
+              <w:rPr>
+                <w:rFonts w:cstheme="minorHAnsi"/>
+              </w:rPr>
+            </w:pPr>
+          </w:p>
+        </w:tc>
+        <w:tc>
+          <w:tcPr>
+            <w:tcW w:w="2700" w:type="dxa"/>
+            <w:shd w:val="pct5" w:color="auto" w:fill="auto"/>
+          </w:tcPr>
+          <w:p>
+            <w:pPr>
+              <w:rPr>
+                <w:rFonts w:cstheme="minorHAnsi"/>
+              </w:rPr>
+            </w:pPr>
+          </w:p>
+        </w:tc>
+        <w:tc>
+          <w:tcPr>
+            <w:tcW w:w="2088" w:type="dxa"/>
+            <w:shd w:val="clear" w:color="auto" w:fill="auto"/>
+          </w:tcPr>
+          <w:p>
+            <w:pPr>
+              <w:rPr>
+                <w:rFonts w:cstheme="minorHAnsi"/>
+              </w:rPr>
+            </w:pPr>
+          </w:p>
+        </w:tc>
+      </w:tr>
+      <w:tr>
+        <w:trPr>
+          <w:trHeight w:val="557"/>
+        </w:trPr>
+        <w:tc>
+          <w:tcPr>
+            <w:tcW w:w="828" w:type="dxa"/>
+            <w:vMerge/>
+            <w:shd w:val="clear" w:color="auto" w:fill="auto"/>
+          </w:tcPr>
+          <w:p>
+            <w:pPr>
+              <w:rPr>
+                <w:rFonts w:cstheme="minorHAnsi"/>
+              </w:rPr>
+            </w:pPr>
+          </w:p>
+        </w:tc>
+        <w:tc>
+          <w:tcPr>
+            <w:tcW w:w="1530" w:type="dxa"/>
+            <w:shd w:val="clear" w:color="auto" w:fill="auto"/>
+          </w:tcPr>
+          <w:p>
+            <w:pPr>
+              <w:rPr>
+                <w:rFonts w:cstheme="minorHAnsi"/>
+                <w:sz w:val="24"/>
+                <w:szCs w:val="24"/>
+              </w:rPr>
+            </w:pPr>
+            <w:proofErr w:type="spellStart"/>
+            <w:r>
+              <w:rPr>
+                <w:rFonts w:cstheme="minorHAnsi"/>
+                <w:sz w:val="24"/>
+                <w:szCs w:val="24"/>
+              </w:rPr>
+              <w:t>Nejednačine</w:t>
+            </w:r>
+            <w:proofErr w:type="spellEnd"/>
+            <w:r>
+              <w:rPr>
+                <w:rFonts w:cstheme="minorHAnsi"/>
+                <w:sz w:val="24"/>
+                <w:szCs w:val="24"/>
+              </w:rPr>
+              <w:t xml:space="preserve"> </w:t>
+            </w:r>
+          </w:p>
+          <w:p>
+            <w:pPr>
+              <w:jc w:val="center"/>
+              <w:rPr>
+                <w:rFonts w:cstheme="minorHAnsi"/>
+                <w:sz w:val="24"/>
+                <w:szCs w:val="24"/>
+              </w:rPr>
+            </w:pPr>
+            <w:r>
+              <w:rPr>
+                <w:rFonts w:cstheme="minorHAnsi"/>
+                <w:color w:val="FF0000"/>
+                <w:sz w:val="24"/>
+                <w:szCs w:val="24"/>
+              </w:rPr>
+              <w:t>(2)</w:t>
+            </w:r>
+          </w:p>
+        </w:tc>
+        <w:tc>
+          <w:tcPr>
+            <w:tcW w:w="2430" w:type="dxa"/>
+            <w:shd w:val="clear" w:color="auto" w:fill="auto"/>
+          </w:tcPr>
+          <w:p>
+            <w:pPr>
+              <w:rPr>
+                <w:rFonts w:cstheme="minorHAnsi"/>
+              </w:rPr>
+            </w:pPr>
+          </w:p>
+        </w:tc>
+        <w:tc>
+          <w:tcPr>
+            <w:tcW w:w="2700" w:type="dxa"/>
+            <w:shd w:val="pct5" w:color="auto" w:fill="auto"/>
+          </w:tcPr>
+          <w:p>
+            <w:pPr>
+              <w:rPr>
+                <w:rFonts w:cstheme="minorHAnsi"/>
+              </w:rPr>
+            </w:pPr>
+          </w:p>
+        </w:tc>
+        <w:tc>
+          <w:tcPr>
+            <w:tcW w:w="2088" w:type="dxa"/>
+            <w:shd w:val="clear" w:color="auto" w:fill="auto"/>
+          </w:tcPr>
+          <w:p>
+            <w:pPr>
+              <w:rPr>
+                <w:rFonts w:cstheme="minorHAnsi"/>
+              </w:rPr>
+            </w:pPr>
+          </w:p>
+        </w:tc>
+      </w:tr>
+      <w:tr>
+        <w:tc>
+          <w:tcPr>
+            <w:tcW w:w="828" w:type="dxa"/>
+            <w:shd w:val="pct5" w:color="auto" w:fill="auto"/>
+          </w:tcPr>
+          <w:p>
+            <w:pPr>
+              <w:rPr>
+                <w:rFonts w:cstheme="minorHAnsi"/>
+              </w:rPr>
+            </w:pPr>
+          </w:p>
+        </w:tc>
+        <w:tc>
+          <w:tcPr>
+            <w:tcW w:w="1530" w:type="dxa"/>
+            <w:shd w:val="pct5" w:color="auto" w:fill="auto"/>
+          </w:tcPr>
+          <w:p>
+            <w:pPr>
+              <w:rPr>
+                <w:rFonts w:cstheme="minorHAnsi"/>
+                <w:sz w:val="24"/>
+                <w:szCs w:val="24"/>
+              </w:rPr>
+            </w:pPr>
+          </w:p>
+        </w:tc>
+        <w:tc>
+          <w:tcPr>
+            <w:tcW w:w="2430" w:type="dxa"/>
+            <w:shd w:val="pct5" w:color="auto" w:fill="auto"/>
+          </w:tcPr>
+          <w:p>
+            <w:pPr>
+              <w:rPr>
+                <w:rFonts w:cstheme="minorHAnsi"/>
+              </w:rPr>
+            </w:pPr>
+          </w:p>
+        </w:tc>
+        <w:tc>
+          <w:tcPr>
+            <w:tcW w:w="2700" w:type="dxa"/>
+            <w:shd w:val="pct5" w:color="auto" w:fill="auto"/>
+          </w:tcPr>
+          <w:p>
+            <w:pPr>
+              <w:rPr>
+                <w:rFonts w:cstheme="minorHAnsi"/>
+              </w:rPr>
+            </w:pPr>
+          </w:p>
+        </w:tc>
+        <w:tc>
+          <w:tcPr>
+            <w:tcW w:w="2088" w:type="dxa"/>
+            <w:shd w:val="clear" w:color="auto" w:fill="auto"/>
+          </w:tcPr>
+          <w:p>
+            <w:pPr>
+              <w:rPr>
+                <w:rFonts w:cstheme="minorHAnsi"/>
+              </w:rPr>
+            </w:pPr>
+          </w:p>
+        </w:tc>
+      </w:tr>
+      <w:tr>
+        <w:tc>
+          <w:tcPr>
+            <w:tcW w:w="828" w:type="dxa"/>
+            <w:vMerge w:val="restart"/>
+            <w:textDirection w:val="btLr"/>
+            <w:vAlign w:val="center"/>
+          </w:tcPr>
+          <w:p>
+            <w:pPr>
+              <w:ind w:left="113" w:right="113"/>
+              <w:jc w:val="center"/>
+              <w:rPr>
+                <w:rFonts w:cstheme="minorHAnsi"/>
+                <w:sz w:val="24"/>
+                <w:szCs w:val="24"/>
+              </w:rPr>
+            </w:pPr>
+            <w:r>
+              <w:rPr>
+                <w:rFonts w:cstheme="minorHAnsi"/>
+                <w:sz w:val="24"/>
+                <w:szCs w:val="24"/>
+              </w:rPr>
+              <w:t>G</w:t>
+            </w:r>
+            <w:r>
+              <w:rPr>
+                <w:rFonts w:cstheme="minorHAnsi"/>
+                <w:sz w:val="24"/>
+                <w:szCs w:val="24"/>
+              </w:rPr>
+              <w:t>EOMETRIJA</w:t>
+            </w:r>
+          </w:p>
+        </w:tc>
+        <w:tc>
+          <w:tcPr>
+            <w:tcW w:w="1530" w:type="dxa"/>
             <w:vMerge w:val="restart"/>
             <w:vAlign w:val="center"/>
           </w:tcPr>
@@ -3521,19 +5814,37 @@
             <w:pPr>
               <w:jc w:val="center"/>
               <w:rPr>
-                <w:rFonts w:eastAsia="Times New Roman" w:cstheme="minorHAnsi"/>
-                <w:sz w:val="24"/>
-                <w:szCs w:val="24"/>
-              </w:rPr>
-            </w:pPr>
-            <w:proofErr w:type="spellStart"/>
-            <w:r>
-              <w:rPr>
-                <w:rFonts w:eastAsia="Times New Roman" w:cstheme="minorHAnsi"/>
-                <w:sz w:val="24"/>
-                <w:szCs w:val="24"/>
-              </w:rPr>
-              <w:t>Skupovi</w:t>
+                <w:rFonts w:cstheme="minorHAnsi"/>
+                <w:sz w:val="24"/>
+                <w:szCs w:val="24"/>
+              </w:rPr>
+            </w:pPr>
+            <w:proofErr w:type="spellStart"/>
+            <w:r>
+              <w:rPr>
+                <w:rFonts w:cstheme="minorHAnsi"/>
+                <w:sz w:val="24"/>
+                <w:szCs w:val="24"/>
+              </w:rPr>
+              <w:t>Osnovni</w:t>
+            </w:r>
+            <w:proofErr w:type="spellEnd"/>
+            <w:r>
+              <w:rPr>
+                <w:rFonts w:cstheme="minorHAnsi"/>
+                <w:sz w:val="24"/>
+                <w:szCs w:val="24"/>
+              </w:rPr>
+              <w:t xml:space="preserve"> </w:t>
+            </w:r>
+            <w:proofErr w:type="spellStart"/>
+            <w:r>
+              <w:rPr>
+                <w:rFonts w:cstheme="minorHAnsi"/>
+                <w:sz w:val="24"/>
+                <w:szCs w:val="24"/>
+              </w:rPr>
+              <w:t>pojmovi</w:t>
             </w:r>
             <w:proofErr w:type="spellEnd"/>
           </w:p>
@@ -3541,7 +5852,7 @@
             <w:pPr>
               <w:jc w:val="center"/>
               <w:rPr>
-                <w:rFonts w:eastAsia="Times New Roman" w:cstheme="minorHAnsi"/>
+                <w:rFonts w:cstheme="minorHAnsi"/>
                 <w:color w:val="FF0000"/>
                 <w:sz w:val="24"/>
                 <w:szCs w:val="24"/>
@@ -3549,7 +5860,7 @@
             </w:pPr>
             <w:r>
               <w:rPr>
-                <w:rFonts w:eastAsia="Times New Roman" w:cstheme="minorHAnsi"/>
+                <w:rFonts w:cstheme="minorHAnsi"/>
                 <w:color w:val="FF0000"/>
                 <w:sz w:val="24"/>
                 <w:szCs w:val="24"/>
@@ -3560,28 +5871,55 @@
         </w:tc>
         <w:tc>
           <w:tcPr>
-            <w:tcW w:w="2520" w:type="dxa"/>
-          </w:tcPr>
-          <w:p>
-            <w:pPr>
-              <w:rPr>
-                <w:rFonts w:cstheme="minorHAnsi"/>
-                <w:highlight w:val="yellow"/>
-              </w:rPr>
-            </w:pPr>
-            <w:proofErr w:type="spellStart"/>
-            <w:r>
-              <w:rPr>
-                <w:rFonts w:cstheme="minorHAnsi"/>
-              </w:rPr>
-              <w:t>Pojam</w:t>
-            </w:r>
-            <w:proofErr w:type="spellEnd"/>
-          </w:p>
-        </w:tc>
-        <w:tc>
-          <w:tcPr>
             <w:tcW w:w="2430" w:type="dxa"/>
+          </w:tcPr>
+          <w:p>
+            <w:pPr>
+              <w:rPr>
+                <w:rFonts w:cstheme="minorHAnsi"/>
+              </w:rPr>
+            </w:pPr>
+            <w:proofErr w:type="spellStart"/>
+            <w:r>
+              <w:rPr>
+                <w:rFonts w:cstheme="minorHAnsi"/>
+              </w:rPr>
+              <w:t>Tačka</w:t>
+            </w:r>
+            <w:proofErr w:type="spellEnd"/>
+            <w:r>
+              <w:rPr>
+                <w:rFonts w:cstheme="minorHAnsi"/>
+              </w:rPr>
+              <w:t xml:space="preserve">, </w:t>
+            </w:r>
+            <w:proofErr w:type="spellStart"/>
+            <w:r>
+              <w:rPr>
+                <w:rFonts w:cstheme="minorHAnsi"/>
+              </w:rPr>
+              <w:t>prava</w:t>
+            </w:r>
+            <w:proofErr w:type="spellEnd"/>
+            <w:r>
+              <w:rPr>
+                <w:rFonts w:cstheme="minorHAnsi"/>
+              </w:rPr>
+              <w:t xml:space="preserve">, </w:t>
+            </w:r>
+            <w:proofErr w:type="spellStart"/>
+            <w:r>
+              <w:rPr>
+                <w:rFonts w:cstheme="minorHAnsi"/>
+              </w:rPr>
+              <w:t>duž</w:t>
+            </w:r>
+            <w:proofErr w:type="spellEnd"/>
+          </w:p>
+        </w:tc>
+        <w:tc>
+          <w:tcPr>
+            <w:tcW w:w="2700" w:type="dxa"/>
             <w:shd w:val="pct5" w:color="auto" w:fill="auto"/>
           </w:tcPr>
           <w:p>
@@ -3590,6 +5928,28 @@
                 <w:rFonts w:cstheme="minorHAnsi"/>
               </w:rPr>
             </w:pPr>
+            <w:proofErr w:type="spellStart"/>
+            <w:r>
+              <w:rPr>
+                <w:rFonts w:cstheme="minorHAnsi"/>
+              </w:rPr>
+              <w:t>Pripadanje</w:t>
+            </w:r>
+            <w:proofErr w:type="spellEnd"/>
+            <w:r>
+              <w:rPr>
+                <w:rFonts w:cstheme="minorHAnsi"/>
+              </w:rPr>
+              <w:t xml:space="preserve">, </w:t>
+            </w:r>
+            <w:proofErr w:type="spellStart"/>
+            <w:r>
+              <w:rPr>
+                <w:rFonts w:cstheme="minorHAnsi"/>
+              </w:rPr>
+              <w:t>paralelnost</w:t>
+            </w:r>
+            <w:proofErr w:type="spellEnd"/>
           </w:p>
         </w:tc>
         <w:tc>
@@ -3603,42 +5963,6 @@
                 <w:rFonts w:cstheme="minorHAnsi"/>
               </w:rPr>
             </w:pPr>
-            <w:r>
-              <w:rPr>
-                <w:rFonts w:cstheme="minorHAnsi"/>
-              </w:rPr>
-              <w:t>37</w:t>
-            </w:r>
-            <w:r>
-              <w:rPr>
-                <w:rFonts w:cstheme="minorHAnsi"/>
-              </w:rPr>
-              <w:t>, 38</w:t>
-            </w:r>
-            <w:r>
-              <w:rPr>
-                <w:rFonts w:cstheme="minorHAnsi"/>
-              </w:rPr>
-              <w:t xml:space="preserve">,39, </w:t>
-            </w:r>
-            <w:r>
-              <w:rPr>
-                <w:rFonts w:cstheme="minorHAnsi"/>
-              </w:rPr>
-              <w:t>40</w:t>
-            </w:r>
-            <w:r>
-              <w:rPr>
-                <w:rFonts w:cstheme="minorHAnsi"/>
-              </w:rPr>
-              <w:t>, 41</w:t>
-            </w:r>
-            <w:r>
-              <w:rPr>
-                <w:rFonts w:cstheme="minorHAnsi"/>
-              </w:rPr>
-              <w:t>, 42</w:t>
-            </w:r>
           </w:p>
         </w:tc>
       </w:tr>
@@ -3658,51 +5982,49 @@
         </w:tc>
         <w:tc>
           <w:tcPr>
-            <w:tcW w:w="1710" w:type="dxa"/>
-            <w:vMerge/>
-            <w:vAlign w:val="center"/>
-          </w:tcPr>
-          <w:p>
-            <w:pPr>
-              <w:jc w:val="center"/>
-              <w:rPr>
-                <w:rFonts w:eastAsia="Times New Roman" w:cstheme="minorHAnsi"/>
-                <w:color w:val="333333"/>
-                <w:sz w:val="24"/>
-                <w:szCs w:val="24"/>
-              </w:rPr>
-            </w:pPr>
-          </w:p>
-        </w:tc>
-        <w:tc>
-          <w:tcPr>
-            <w:tcW w:w="2520" w:type="dxa"/>
-          </w:tcPr>
-          <w:p>
-            <w:pPr>
-              <w:rPr>
-                <w:rFonts w:cstheme="minorHAnsi"/>
-              </w:rPr>
-            </w:pPr>
-            <w:proofErr w:type="spellStart"/>
-            <w:r>
-              <w:rPr>
-                <w:rFonts w:cstheme="minorHAnsi"/>
-              </w:rPr>
-              <w:t>Unija</w:t>
-            </w:r>
-            <w:proofErr w:type="spellEnd"/>
-            <w:r>
-              <w:rPr>
-                <w:rFonts w:cstheme="minorHAnsi"/>
-              </w:rPr>
-              <w:t xml:space="preserve"> </w:t>
-            </w:r>
+            <w:tcW w:w="1530" w:type="dxa"/>
+            <w:vMerge/>
+          </w:tcPr>
+          <w:p>
+            <w:pPr>
+              <w:rPr>
+                <w:rFonts w:cstheme="minorHAnsi"/>
+                <w:sz w:val="24"/>
+                <w:szCs w:val="24"/>
+              </w:rPr>
+            </w:pPr>
           </w:p>
         </w:tc>
         <w:tc>
           <w:tcPr>
             <w:tcW w:w="2430" w:type="dxa"/>
+          </w:tcPr>
+          <w:p>
+            <w:pPr>
+              <w:rPr>
+                <w:rFonts w:ascii="Calibri" w:hAnsi="Calibri" w:cs="Calibri"/>
+                <w:color w:val="000000"/>
+              </w:rPr>
+            </w:pPr>
+            <w:r>
+              <w:rPr>
+                <w:rFonts w:ascii="Calibri" w:hAnsi="Calibri" w:cs="Calibri"/>
+                <w:color w:val="000000"/>
+              </w:rPr>
+              <w:t>Kru</w:t>
+            </w:r>
+            <w:r>
+              <w:rPr>
+                <w:rFonts w:ascii="Calibri" w:hAnsi="Calibri" w:cs="Calibri"/>
+                <w:color w:val="000000"/>
+              </w:rPr>
+              <w:t>g</w:t>
+            </w:r>
+          </w:p>
+        </w:tc>
+        <w:tc>
+          <w:tcPr>
+            <w:tcW w:w="2700" w:type="dxa"/>
             <w:shd w:val="pct5" w:color="auto" w:fill="auto"/>
           </w:tcPr>
           <w:p>
@@ -3711,6 +6033,20 @@
                 <w:rFonts w:cstheme="minorHAnsi"/>
               </w:rPr>
             </w:pPr>
+            <w:r>
+              <w:rPr>
+                <w:rFonts w:cstheme="minorHAnsi"/>
+              </w:rPr>
+              <w:t xml:space="preserve">Tangent, </w:t>
+            </w:r>
+            <w:proofErr w:type="spellStart"/>
+            <w:r>
+              <w:rPr>
+                <w:rFonts w:cstheme="minorHAnsi"/>
+              </w:rPr>
+              <w:t>tetiva</w:t>
+            </w:r>
+            <w:proofErr w:type="spellEnd"/>
           </w:p>
         </w:tc>
         <w:tc>
@@ -3743,45 +6079,60 @@
         </w:tc>
         <w:tc>
           <w:tcPr>
-            <w:tcW w:w="1710" w:type="dxa"/>
-            <w:vMerge/>
-            <w:vAlign w:val="center"/>
-          </w:tcPr>
-          <w:p>
-            <w:pPr>
-              <w:jc w:val="center"/>
-              <w:rPr>
-                <w:rFonts w:eastAsia="Times New Roman" w:cstheme="minorHAnsi"/>
-                <w:color w:val="333333"/>
-                <w:sz w:val="24"/>
-                <w:szCs w:val="24"/>
-              </w:rPr>
-            </w:pPr>
-          </w:p>
-        </w:tc>
-        <w:tc>
-          <w:tcPr>
-            <w:tcW w:w="2520" w:type="dxa"/>
-          </w:tcPr>
-          <w:p>
-            <w:pPr>
-              <w:rPr>
-                <w:rFonts w:cstheme="minorHAnsi"/>
-              </w:rPr>
-            </w:pPr>
-            <w:proofErr w:type="spellStart"/>
-            <w:r>
-              <w:rPr>
-                <w:rFonts w:cstheme="minorHAnsi"/>
-              </w:rPr>
-              <w:t>Presek</w:t>
-            </w:r>
-            <w:proofErr w:type="spellEnd"/>
+            <w:tcW w:w="1530" w:type="dxa"/>
+            <w:vMerge/>
+          </w:tcPr>
+          <w:p>
+            <w:pPr>
+              <w:rPr>
+                <w:rFonts w:cstheme="minorHAnsi"/>
+                <w:sz w:val="24"/>
+                <w:szCs w:val="24"/>
+              </w:rPr>
+            </w:pPr>
           </w:p>
         </w:tc>
         <w:tc>
           <w:tcPr>
             <w:tcW w:w="2430" w:type="dxa"/>
+          </w:tcPr>
+          <w:p>
+            <w:pPr>
+              <w:rPr>
+                <w:rFonts w:ascii="Calibri" w:hAnsi="Calibri" w:cs="Calibri"/>
+                <w:color w:val="000000"/>
+              </w:rPr>
+            </w:pPr>
+            <w:proofErr w:type="spellStart"/>
+            <w:r>
+              <w:rPr>
+                <w:rFonts w:ascii="Calibri" w:hAnsi="Calibri" w:cs="Calibri"/>
+                <w:color w:val="000000"/>
+              </w:rPr>
+              <w:t>Centralna</w:t>
+            </w:r>
+            <w:proofErr w:type="spellEnd"/>
+            <w:r>
+              <w:rPr>
+                <w:rFonts w:ascii="Calibri" w:hAnsi="Calibri" w:cs="Calibri"/>
+                <w:color w:val="000000"/>
+              </w:rPr>
+              <w:t xml:space="preserve"> </w:t>
+            </w:r>
+            <w:proofErr w:type="spellStart"/>
+            <w:r>
+              <w:rPr>
+                <w:rFonts w:ascii="Calibri" w:hAnsi="Calibri" w:cs="Calibri"/>
+                <w:color w:val="000000"/>
+              </w:rPr>
+              <w:t>simetrija</w:t>
+            </w:r>
+            <w:proofErr w:type="spellEnd"/>
+          </w:p>
+        </w:tc>
+        <w:tc>
+          <w:tcPr>
+            <w:tcW w:w="2700" w:type="dxa"/>
             <w:shd w:val="pct5" w:color="auto" w:fill="auto"/>
           </w:tcPr>
           <w:p>
@@ -3822,45 +6173,60 @@
         </w:tc>
         <w:tc>
           <w:tcPr>
-            <w:tcW w:w="1710" w:type="dxa"/>
-            <w:vMerge/>
-            <w:vAlign w:val="center"/>
-          </w:tcPr>
-          <w:p>
-            <w:pPr>
-              <w:jc w:val="center"/>
-              <w:rPr>
-                <w:rFonts w:eastAsia="Times New Roman" w:cstheme="minorHAnsi"/>
-                <w:color w:val="333333"/>
-                <w:sz w:val="24"/>
-                <w:szCs w:val="24"/>
-              </w:rPr>
-            </w:pPr>
-          </w:p>
-        </w:tc>
-        <w:tc>
-          <w:tcPr>
-            <w:tcW w:w="2520" w:type="dxa"/>
-          </w:tcPr>
-          <w:p>
-            <w:pPr>
-              <w:rPr>
-                <w:rFonts w:cstheme="minorHAnsi"/>
-              </w:rPr>
-            </w:pPr>
-            <w:proofErr w:type="spellStart"/>
-            <w:r>
-              <w:rPr>
-                <w:rFonts w:cstheme="minorHAnsi"/>
-              </w:rPr>
-              <w:t>Razlika</w:t>
-            </w:r>
-            <w:proofErr w:type="spellEnd"/>
+            <w:tcW w:w="1530" w:type="dxa"/>
+            <w:vMerge/>
+          </w:tcPr>
+          <w:p>
+            <w:pPr>
+              <w:rPr>
+                <w:rFonts w:cstheme="minorHAnsi"/>
+                <w:sz w:val="24"/>
+                <w:szCs w:val="24"/>
+              </w:rPr>
+            </w:pPr>
           </w:p>
         </w:tc>
         <w:tc>
           <w:tcPr>
             <w:tcW w:w="2430" w:type="dxa"/>
+          </w:tcPr>
+          <w:p>
+            <w:pPr>
+              <w:rPr>
+                <w:rFonts w:ascii="Calibri" w:hAnsi="Calibri" w:cs="Calibri"/>
+                <w:color w:val="000000"/>
+              </w:rPr>
+            </w:pPr>
+            <w:proofErr w:type="spellStart"/>
+            <w:r>
+              <w:rPr>
+                <w:rFonts w:ascii="Calibri" w:hAnsi="Calibri" w:cs="Calibri"/>
+                <w:color w:val="000000"/>
+              </w:rPr>
+              <w:t>Vektor</w:t>
+            </w:r>
+            <w:proofErr w:type="spellEnd"/>
+            <w:r>
+              <w:rPr>
+                <w:rFonts w:ascii="Calibri" w:hAnsi="Calibri" w:cs="Calibri"/>
+                <w:color w:val="000000"/>
+              </w:rPr>
+              <w:t xml:space="preserve">; </w:t>
+            </w:r>
+            <w:proofErr w:type="spellStart"/>
+            <w:r>
+              <w:rPr>
+                <w:rFonts w:ascii="Calibri" w:hAnsi="Calibri" w:cs="Calibri"/>
+                <w:color w:val="000000"/>
+              </w:rPr>
+              <w:t>translacija</w:t>
+            </w:r>
+            <w:proofErr w:type="spellEnd"/>
+          </w:p>
+        </w:tc>
+        <w:tc>
+          <w:tcPr>
+            <w:tcW w:w="2700" w:type="dxa"/>
             <w:shd w:val="pct5" w:color="auto" w:fill="auto"/>
           </w:tcPr>
           <w:p>
@@ -3890,21 +6256,19 @@
           <w:tcPr>
             <w:tcW w:w="828" w:type="dxa"/>
             <w:vMerge/>
-            <w:shd w:val="clear" w:color="auto" w:fill="auto"/>
-          </w:tcPr>
-          <w:p>
-            <w:pPr>
-              <w:rPr>
-                <w:rFonts w:cstheme="minorHAnsi"/>
-              </w:rPr>
-            </w:pPr>
-          </w:p>
-        </w:tc>
-        <w:tc>
-          <w:tcPr>
-            <w:tcW w:w="1710" w:type="dxa"/>
+          </w:tcPr>
+          <w:p>
+            <w:pPr>
+              <w:rPr>
+                <w:rFonts w:cstheme="minorHAnsi"/>
+              </w:rPr>
+            </w:pPr>
+          </w:p>
+        </w:tc>
+        <w:tc>
+          <w:tcPr>
+            <w:tcW w:w="1530" w:type="dxa"/>
             <w:vMerge w:val="restart"/>
-            <w:shd w:val="clear" w:color="auto" w:fill="auto"/>
             <w:vAlign w:val="center"/>
           </w:tcPr>
           <w:p>
@@ -3923,7 +6287,7 @@
                 <w:sz w:val="24"/>
                 <w:szCs w:val="24"/>
               </w:rPr>
-              <w:t>Razlomci</w:t>
+              <w:t>Ugao</w:t>
             </w:r>
             <w:proofErr w:type="spellEnd"/>
           </w:p>
@@ -3932,11 +6296,19 @@
               <w:jc w:val="center"/>
               <w:rPr>
                 <w:rFonts w:cstheme="minorHAnsi"/>
+                <w:sz w:val="24"/>
+                <w:szCs w:val="24"/>
+              </w:rPr>
+            </w:pPr>
+            <w:r>
+              <w:rPr>
+                <w:rFonts w:cstheme="minorHAnsi"/>
                 <w:color w:val="FF0000"/>
                 <w:sz w:val="24"/>
                 <w:szCs w:val="24"/>
               </w:rPr>
-            </w:pPr>
+              <w:t>(</w:t>
+            </w:r>
             <w:r>
               <w:rPr>
                 <w:rFonts w:cstheme="minorHAnsi"/>
@@ -3944,90 +6316,66 @@
                 <w:sz w:val="24"/>
                 <w:szCs w:val="24"/>
               </w:rPr>
-              <w:t>(1-3)</w:t>
-            </w:r>
-          </w:p>
-        </w:tc>
-        <w:tc>
-          <w:tcPr>
-            <w:tcW w:w="2520" w:type="dxa"/>
-            <w:shd w:val="clear" w:color="auto" w:fill="auto"/>
-          </w:tcPr>
-          <w:p>
-            <w:pPr>
-              <w:rPr>
-                <w:rFonts w:cstheme="minorHAnsi"/>
-              </w:rPr>
-            </w:pPr>
-            <w:proofErr w:type="spellStart"/>
-            <w:r>
-              <w:rPr>
-                <w:rFonts w:ascii="Calibri" w:hAnsi="Calibri" w:cs="Calibri"/>
-                <w:color w:val="000000"/>
-              </w:rPr>
-              <w:t>Pojam</w:t>
-            </w:r>
-            <w:proofErr w:type="spellEnd"/>
-            <w:r>
-              <w:rPr>
-                <w:rFonts w:ascii="Calibri" w:hAnsi="Calibri" w:cs="Calibri"/>
-                <w:color w:val="000000"/>
-              </w:rPr>
-              <w:t xml:space="preserve">, </w:t>
-            </w:r>
-            <w:proofErr w:type="spellStart"/>
-            <w:r>
-              <w:rPr>
-                <w:rFonts w:cstheme="minorHAnsi"/>
-              </w:rPr>
-              <w:t>b</w:t>
-            </w:r>
-            <w:r>
-              <w:rPr>
-                <w:rFonts w:cstheme="minorHAnsi"/>
-              </w:rPr>
-              <w:t>rojevna</w:t>
-            </w:r>
-            <w:proofErr w:type="spellEnd"/>
-            <w:r>
-              <w:rPr>
-                <w:rFonts w:cstheme="minorHAnsi"/>
+              <w:t>2</w:t>
+            </w:r>
+            <w:r>
+              <w:rPr>
+                <w:rFonts w:cstheme="minorHAnsi"/>
+                <w:color w:val="FF0000"/>
+                <w:sz w:val="24"/>
+                <w:szCs w:val="24"/>
+              </w:rPr>
+              <w:t>)</w:t>
+            </w:r>
+          </w:p>
+        </w:tc>
+        <w:tc>
+          <w:tcPr>
+            <w:tcW w:w="2430" w:type="dxa"/>
+          </w:tcPr>
+          <w:p>
+            <w:pPr>
+              <w:rPr>
+                <w:rFonts w:ascii="Calibri" w:hAnsi="Calibri" w:cs="Calibri"/>
+                <w:color w:val="000000"/>
+              </w:rPr>
+            </w:pPr>
+            <w:proofErr w:type="spellStart"/>
+            <w:r>
+              <w:rPr>
+                <w:rFonts w:ascii="Calibri" w:hAnsi="Calibri" w:cs="Calibri"/>
+                <w:color w:val="000000"/>
+              </w:rPr>
+              <w:t>Centralni</w:t>
+            </w:r>
+            <w:proofErr w:type="spellEnd"/>
+            <w:r>
+              <w:rPr>
+                <w:rFonts w:ascii="Calibri" w:hAnsi="Calibri" w:cs="Calibri"/>
+                <w:color w:val="000000"/>
               </w:rPr>
               <w:t xml:space="preserve"> </w:t>
             </w:r>
             <w:proofErr w:type="spellStart"/>
             <w:r>
               <w:rPr>
-                <w:rFonts w:cstheme="minorHAnsi"/>
-              </w:rPr>
-              <w:t>prava</w:t>
-            </w:r>
-            <w:proofErr w:type="spellEnd"/>
-            <w:r>
-              <w:rPr>
-                <w:rFonts w:cstheme="minorHAnsi"/>
-              </w:rPr>
-              <w:t xml:space="preserve"> </w:t>
-            </w:r>
-            <w:r>
-              <w:rPr>
-                <w:rFonts w:cstheme="minorHAnsi"/>
-                <w:color w:val="FF0000"/>
-              </w:rPr>
-              <w:t>(1)</w:t>
-            </w:r>
-          </w:p>
-        </w:tc>
-        <w:tc>
-          <w:tcPr>
-            <w:tcW w:w="2430" w:type="dxa"/>
+                <w:rFonts w:ascii="Calibri" w:hAnsi="Calibri" w:cs="Calibri"/>
+                <w:color w:val="000000"/>
+              </w:rPr>
+              <w:t>ugao</w:t>
+            </w:r>
+            <w:proofErr w:type="spellEnd"/>
+          </w:p>
+        </w:tc>
+        <w:tc>
+          <w:tcPr>
+            <w:tcW w:w="2700" w:type="dxa"/>
             <w:shd w:val="pct5" w:color="auto" w:fill="auto"/>
           </w:tcPr>
           <w:p>
             <w:pPr>
               <w:rPr>
-                <w:rFonts w:ascii="Calibri" w:hAnsi="Calibri" w:cs="Calibri"/>
-                <w:color w:val="000000"/>
+                <w:rFonts w:cstheme="minorHAnsi"/>
               </w:rPr>
             </w:pPr>
           </w:p>
@@ -4043,12 +6391,6 @@
                 <w:rFonts w:cstheme="minorHAnsi"/>
               </w:rPr>
             </w:pPr>
-            <w:r>
-              <w:rPr>
-                <w:rFonts w:cstheme="minorHAnsi"/>
-              </w:rPr>
-              <w:t>1,</w:t>
-            </w:r>
           </w:p>
         </w:tc>
       </w:tr>
@@ -4057,21 +6399,19 @@
           <w:tcPr>
             <w:tcW w:w="828" w:type="dxa"/>
             <w:vMerge/>
-            <w:shd w:val="clear" w:color="auto" w:fill="auto"/>
-          </w:tcPr>
-          <w:p>
-            <w:pPr>
-              <w:rPr>
-                <w:rFonts w:cstheme="minorHAnsi"/>
-              </w:rPr>
-            </w:pPr>
-          </w:p>
-        </w:tc>
-        <w:tc>
-          <w:tcPr>
-            <w:tcW w:w="1710" w:type="dxa"/>
-            <w:vMerge/>
-            <w:shd w:val="clear" w:color="auto" w:fill="auto"/>
+          </w:tcPr>
+          <w:p>
+            <w:pPr>
+              <w:rPr>
+                <w:rFonts w:cstheme="minorHAnsi"/>
+              </w:rPr>
+            </w:pPr>
+          </w:p>
+        </w:tc>
+        <w:tc>
+          <w:tcPr>
+            <w:tcW w:w="1530" w:type="dxa"/>
+            <w:vMerge/>
             <w:vAlign w:val="center"/>
           </w:tcPr>
           <w:p>
@@ -4087,102 +6427,51 @@
         </w:tc>
         <w:tc>
           <w:tcPr>
-            <w:tcW w:w="2520" w:type="dxa"/>
-            <w:shd w:val="clear" w:color="auto" w:fill="auto"/>
-          </w:tcPr>
-          <w:p>
-            <w:pPr>
-              <w:rPr>
-                <w:rFonts w:cstheme="minorHAnsi"/>
-              </w:rPr>
-            </w:pPr>
-            <w:proofErr w:type="spellStart"/>
-            <w:r>
-              <w:rPr>
-                <w:rFonts w:cstheme="minorHAnsi"/>
-              </w:rPr>
-              <w:t>Proširivanje</w:t>
-            </w:r>
-            <w:proofErr w:type="spellEnd"/>
-            <w:r>
-              <w:rPr>
-                <w:rFonts w:cstheme="minorHAnsi"/>
-              </w:rPr>
-              <w:t xml:space="preserve">, </w:t>
-            </w:r>
-            <w:proofErr w:type="spellStart"/>
-            <w:r>
-              <w:rPr>
-                <w:rFonts w:cstheme="minorHAnsi"/>
-              </w:rPr>
-              <w:t>skraćivanje</w:t>
-            </w:r>
-            <w:proofErr w:type="spellEnd"/>
-            <w:r>
-              <w:rPr>
-                <w:rFonts w:cstheme="minorHAnsi"/>
+            <w:tcW w:w="2430" w:type="dxa"/>
+          </w:tcPr>
+          <w:p>
+            <w:pPr>
+              <w:rPr>
+                <w:rFonts w:ascii="Calibri" w:hAnsi="Calibri" w:cs="Calibri"/>
+                <w:color w:val="000000"/>
+              </w:rPr>
+            </w:pPr>
+            <w:proofErr w:type="spellStart"/>
+            <w:r>
+              <w:rPr>
+                <w:rFonts w:ascii="Calibri" w:hAnsi="Calibri" w:cs="Calibri"/>
+                <w:color w:val="000000"/>
+              </w:rPr>
+              <w:t>Nadovezivanje</w:t>
+            </w:r>
+            <w:proofErr w:type="spellEnd"/>
+            <w:r>
+              <w:rPr>
+                <w:rFonts w:ascii="Calibri" w:hAnsi="Calibri" w:cs="Calibri"/>
+                <w:color w:val="000000"/>
               </w:rPr>
               <w:t xml:space="preserve"> </w:t>
             </w:r>
             <w:proofErr w:type="spellStart"/>
             <w:r>
               <w:rPr>
-                <w:rFonts w:cstheme="minorHAnsi"/>
-              </w:rPr>
-              <w:t>i</w:t>
-            </w:r>
-            <w:proofErr w:type="spellEnd"/>
-            <w:r>
-              <w:rPr>
-                <w:rFonts w:cstheme="minorHAnsi"/>
-              </w:rPr>
-              <w:t xml:space="preserve"> </w:t>
-            </w:r>
-            <w:proofErr w:type="spellStart"/>
-            <w:r>
-              <w:rPr>
-                <w:rFonts w:cstheme="minorHAnsi"/>
-              </w:rPr>
-              <w:t>u</w:t>
-            </w:r>
-            <w:r>
-              <w:rPr>
-                <w:rFonts w:cstheme="minorHAnsi"/>
-              </w:rPr>
-              <w:t>poređivanje</w:t>
-            </w:r>
-            <w:proofErr w:type="spellEnd"/>
-            <w:r>
-              <w:rPr>
-                <w:rFonts w:cstheme="minorHAnsi"/>
-              </w:rPr>
-              <w:t xml:space="preserve">           </w:t>
-            </w:r>
-            <w:r>
-              <w:rPr>
-                <w:rFonts w:cstheme="minorHAnsi"/>
-              </w:rPr>
-              <w:t xml:space="preserve"> </w:t>
-            </w:r>
-            <w:r>
-              <w:rPr>
-                <w:rFonts w:cstheme="minorHAnsi"/>
-                <w:color w:val="FF0000"/>
-              </w:rPr>
-              <w:t>(1)</w:t>
-            </w:r>
-          </w:p>
-        </w:tc>
-        <w:tc>
-          <w:tcPr>
-            <w:tcW w:w="2430" w:type="dxa"/>
+                <w:rFonts w:ascii="Calibri" w:hAnsi="Calibri" w:cs="Calibri"/>
+                <w:color w:val="000000"/>
+              </w:rPr>
+              <w:t>uglova</w:t>
+            </w:r>
+            <w:proofErr w:type="spellEnd"/>
+          </w:p>
+        </w:tc>
+        <w:tc>
+          <w:tcPr>
+            <w:tcW w:w="2700" w:type="dxa"/>
             <w:shd w:val="pct5" w:color="auto" w:fill="auto"/>
           </w:tcPr>
           <w:p>
             <w:pPr>
               <w:rPr>
-                <w:rFonts w:ascii="Calibri" w:hAnsi="Calibri" w:cs="Calibri"/>
-                <w:color w:val="000000"/>
+                <w:rFonts w:cstheme="minorHAnsi"/>
               </w:rPr>
             </w:pPr>
           </w:p>
@@ -4198,36 +6487,6 @@
                 <w:rFonts w:cstheme="minorHAnsi"/>
               </w:rPr>
             </w:pPr>
-            <w:r>
-              <w:rPr>
-                <w:rFonts w:cstheme="minorHAnsi"/>
-              </w:rPr>
-              <w:t xml:space="preserve">2, </w:t>
-            </w:r>
-            <w:r>
-              <w:rPr>
-                <w:rFonts w:cstheme="minorHAnsi"/>
-              </w:rPr>
-              <w:t xml:space="preserve">4, </w:t>
-            </w:r>
-            <w:r>
-              <w:rPr>
-                <w:rFonts w:cstheme="minorHAnsi"/>
-              </w:rPr>
-              <w:t>5, 6</w:t>
-            </w:r>
-            <w:r>
-              <w:rPr>
-                <w:rFonts w:cstheme="minorHAnsi"/>
-              </w:rPr>
-              <w:t>, 7, 8</w:t>
-            </w:r>
-            <w:r>
-              <w:rPr>
-                <w:rFonts w:cstheme="minorHAnsi"/>
-              </w:rPr>
-              <w:t xml:space="preserve">, </w:t>
-            </w:r>
           </w:p>
         </w:tc>
       </w:tr>
@@ -4236,21 +6495,19 @@
           <w:tcPr>
             <w:tcW w:w="828" w:type="dxa"/>
             <w:vMerge/>
-            <w:shd w:val="clear" w:color="auto" w:fill="auto"/>
-          </w:tcPr>
-          <w:p>
-            <w:pPr>
-              <w:rPr>
-                <w:rFonts w:cstheme="minorHAnsi"/>
-              </w:rPr>
-            </w:pPr>
-          </w:p>
-        </w:tc>
-        <w:tc>
-          <w:tcPr>
-            <w:tcW w:w="1710" w:type="dxa"/>
-            <w:vMerge/>
-            <w:shd w:val="clear" w:color="auto" w:fill="auto"/>
+          </w:tcPr>
+          <w:p>
+            <w:pPr>
+              <w:rPr>
+                <w:rFonts w:cstheme="minorHAnsi"/>
+              </w:rPr>
+            </w:pPr>
+          </w:p>
+        </w:tc>
+        <w:tc>
+          <w:tcPr>
+            <w:tcW w:w="1530" w:type="dxa"/>
+            <w:vMerge/>
             <w:vAlign w:val="center"/>
           </w:tcPr>
           <w:p>
@@ -4266,22 +6523,20 @@
         </w:tc>
         <w:tc>
           <w:tcPr>
-            <w:tcW w:w="2520" w:type="dxa"/>
-            <w:vMerge w:val="restart"/>
-            <w:shd w:val="clear" w:color="auto" w:fill="auto"/>
-          </w:tcPr>
-          <w:p>
-            <w:pPr>
-              <w:rPr>
-                <w:rFonts w:cstheme="minorHAnsi"/>
-              </w:rPr>
-            </w:pPr>
-            <w:proofErr w:type="spellStart"/>
-            <w:r>
-              <w:rPr>
-                <w:rFonts w:cstheme="minorHAnsi"/>
-              </w:rPr>
-              <w:t>Decimalni</w:t>
+            <w:tcW w:w="2430" w:type="dxa"/>
+          </w:tcPr>
+          <w:p>
+            <w:pPr>
+              <w:rPr>
+                <w:rFonts w:cstheme="minorHAnsi"/>
+              </w:rPr>
+            </w:pPr>
+            <w:proofErr w:type="spellStart"/>
+            <w:r>
+              <w:rPr>
+                <w:rFonts w:cstheme="minorHAnsi"/>
+              </w:rPr>
+              <w:t>Merenje</w:t>
             </w:r>
             <w:proofErr w:type="spellEnd"/>
             <w:r>
@@ -4295,34 +6550,20 @@
               <w:rPr>
                 <w:rFonts w:cstheme="minorHAnsi"/>
               </w:rPr>
-              <w:t>zapis</w:t>
-            </w:r>
-            <w:proofErr w:type="spellEnd"/>
-            <w:r>
-              <w:rPr>
-                <w:rFonts w:cstheme="minorHAnsi"/>
-              </w:rPr>
-              <w:t xml:space="preserve">        </w:t>
-            </w:r>
-            <w:r>
-              <w:rPr>
-                <w:rFonts w:cstheme="minorHAnsi"/>
-                <w:color w:val="FF0000"/>
-              </w:rPr>
-              <w:t>(1)</w:t>
-            </w:r>
-          </w:p>
-        </w:tc>
-        <w:tc>
-          <w:tcPr>
-            <w:tcW w:w="2430" w:type="dxa"/>
+              <w:t>uglova</w:t>
+            </w:r>
+            <w:proofErr w:type="spellEnd"/>
+          </w:p>
+        </w:tc>
+        <w:tc>
+          <w:tcPr>
+            <w:tcW w:w="2700" w:type="dxa"/>
             <w:shd w:val="pct5" w:color="auto" w:fill="auto"/>
           </w:tcPr>
           <w:p>
             <w:pPr>
               <w:rPr>
-                <w:rFonts w:ascii="Calibri" w:hAnsi="Calibri" w:cs="Calibri"/>
-                <w:color w:val="000000"/>
+                <w:rFonts w:cstheme="minorHAnsi"/>
               </w:rPr>
             </w:pPr>
           </w:p>
@@ -4346,21 +6587,19 @@
           <w:tcPr>
             <w:tcW w:w="828" w:type="dxa"/>
             <w:vMerge/>
-            <w:shd w:val="clear" w:color="auto" w:fill="auto"/>
-          </w:tcPr>
-          <w:p>
-            <w:pPr>
-              <w:rPr>
-                <w:rFonts w:cstheme="minorHAnsi"/>
-              </w:rPr>
-            </w:pPr>
-          </w:p>
-        </w:tc>
-        <w:tc>
-          <w:tcPr>
-            <w:tcW w:w="1710" w:type="dxa"/>
-            <w:vMerge/>
-            <w:shd w:val="clear" w:color="auto" w:fill="auto"/>
+          </w:tcPr>
+          <w:p>
+            <w:pPr>
+              <w:rPr>
+                <w:rFonts w:cstheme="minorHAnsi"/>
+              </w:rPr>
+            </w:pPr>
+          </w:p>
+        </w:tc>
+        <w:tc>
+          <w:tcPr>
+            <w:tcW w:w="1530" w:type="dxa"/>
+            <w:vMerge/>
             <w:vAlign w:val="center"/>
           </w:tcPr>
           <w:p>
@@ -4376,71 +6615,77 @@
         </w:tc>
         <w:tc>
           <w:tcPr>
-            <w:tcW w:w="2520" w:type="dxa"/>
-            <w:vMerge/>
-            <w:shd w:val="clear" w:color="auto" w:fill="auto"/>
-          </w:tcPr>
-          <w:p>
-            <w:pPr>
-              <w:rPr>
-                <w:rFonts w:cstheme="minorHAnsi"/>
-              </w:rPr>
-            </w:pPr>
-          </w:p>
-        </w:tc>
-        <w:tc>
-          <w:tcPr>
             <w:tcW w:w="2430" w:type="dxa"/>
+          </w:tcPr>
+          <w:p>
+            <w:pPr>
+              <w:rPr>
+                <w:rFonts w:cstheme="minorHAnsi"/>
+              </w:rPr>
+            </w:pPr>
+            <w:proofErr w:type="spellStart"/>
+            <w:r>
+              <w:rPr>
+                <w:rFonts w:cstheme="minorHAnsi"/>
+              </w:rPr>
+              <w:t>Uporedni</w:t>
+            </w:r>
+            <w:proofErr w:type="spellEnd"/>
+            <w:r>
+              <w:rPr>
+                <w:rFonts w:cstheme="minorHAnsi"/>
+              </w:rPr>
+              <w:t xml:space="preserve"> </w:t>
+            </w:r>
+            <w:proofErr w:type="spellStart"/>
+            <w:r>
+              <w:rPr>
+                <w:rFonts w:cstheme="minorHAnsi"/>
+              </w:rPr>
+              <w:t>i</w:t>
+            </w:r>
+            <w:proofErr w:type="spellEnd"/>
+            <w:r>
+              <w:rPr>
+                <w:rFonts w:cstheme="minorHAnsi"/>
+              </w:rPr>
+              <w:t xml:space="preserve"> </w:t>
+            </w:r>
+            <w:proofErr w:type="spellStart"/>
+            <w:r>
+              <w:rPr>
+                <w:rFonts w:cstheme="minorHAnsi"/>
+              </w:rPr>
+              <w:t>unakrsni</w:t>
+            </w:r>
+            <w:proofErr w:type="spellEnd"/>
+            <w:r>
+              <w:rPr>
+                <w:rFonts w:cstheme="minorHAnsi"/>
+              </w:rPr>
+              <w:t xml:space="preserve"> </w:t>
+            </w:r>
+            <w:proofErr w:type="spellStart"/>
+            <w:r>
+              <w:rPr>
+                <w:rFonts w:cstheme="minorHAnsi"/>
+              </w:rPr>
+              <w:t>uglovi</w:t>
+            </w:r>
+            <w:proofErr w:type="spellEnd"/>
+          </w:p>
+        </w:tc>
+        <w:tc>
+          <w:tcPr>
+            <w:tcW w:w="2700" w:type="dxa"/>
             <w:shd w:val="pct5" w:color="auto" w:fill="auto"/>
           </w:tcPr>
           <w:p>
             <w:pPr>
               <w:rPr>
-                <w:rFonts w:ascii="Calibri" w:hAnsi="Calibri" w:cs="Calibri"/>
-                <w:color w:val="000000"/>
-              </w:rPr>
-            </w:pPr>
-            <w:proofErr w:type="spellStart"/>
-            <w:r>
-              <w:rPr>
-                <w:rFonts w:ascii="Calibri" w:hAnsi="Calibri" w:cs="Calibri"/>
-                <w:color w:val="000000"/>
-              </w:rPr>
-              <w:t>upoređivanje</w:t>
-            </w:r>
-            <w:proofErr w:type="spellEnd"/>
-            <w:r>
-              <w:rPr>
-                <w:rFonts w:ascii="Calibri" w:hAnsi="Calibri" w:cs="Calibri"/>
-                <w:color w:val="000000"/>
-              </w:rPr>
-              <w:t xml:space="preserve"> u </w:t>
-            </w:r>
-            <w:proofErr w:type="spellStart"/>
-            <w:r>
-              <w:rPr>
-                <w:rFonts w:ascii="Calibri" w:hAnsi="Calibri" w:cs="Calibri"/>
-                <w:color w:val="000000"/>
-              </w:rPr>
-              <w:t>decimalnom</w:t>
-            </w:r>
-            <w:proofErr w:type="spellEnd"/>
-            <w:r>
-              <w:rPr>
-                <w:rFonts w:ascii="Calibri" w:hAnsi="Calibri" w:cs="Calibri"/>
-                <w:color w:val="000000"/>
-              </w:rPr>
-              <w:t xml:space="preserve"> </w:t>
-            </w:r>
-            <w:proofErr w:type="spellStart"/>
-            <w:r>
-              <w:rPr>
-                <w:rFonts w:ascii="Calibri" w:hAnsi="Calibri" w:cs="Calibri"/>
-                <w:color w:val="000000"/>
-              </w:rPr>
-              <w:t>zapisu</w:t>
-            </w:r>
-            <w:proofErr w:type="spellEnd"/>
+                <w:rFonts w:cstheme="minorHAnsi"/>
+              </w:rPr>
+            </w:pPr>
           </w:p>
         </w:tc>
         <w:tc>
@@ -4462,21 +6707,19 @@
           <w:tcPr>
             <w:tcW w:w="828" w:type="dxa"/>
             <w:vMerge/>
-            <w:shd w:val="clear" w:color="auto" w:fill="auto"/>
-          </w:tcPr>
-          <w:p>
-            <w:pPr>
-              <w:rPr>
-                <w:rFonts w:cstheme="minorHAnsi"/>
-              </w:rPr>
-            </w:pPr>
-          </w:p>
-        </w:tc>
-        <w:tc>
-          <w:tcPr>
-            <w:tcW w:w="1710" w:type="dxa"/>
-            <w:vMerge/>
-            <w:shd w:val="clear" w:color="auto" w:fill="auto"/>
+          </w:tcPr>
+          <w:p>
+            <w:pPr>
+              <w:rPr>
+                <w:rFonts w:cstheme="minorHAnsi"/>
+              </w:rPr>
+            </w:pPr>
+          </w:p>
+        </w:tc>
+        <w:tc>
+          <w:tcPr>
+            <w:tcW w:w="1530" w:type="dxa"/>
+            <w:vMerge/>
             <w:vAlign w:val="center"/>
           </w:tcPr>
           <w:p>
@@ -4492,21 +6735,20 @@
         </w:tc>
         <w:tc>
           <w:tcPr>
-            <w:tcW w:w="2520" w:type="dxa"/>
-            <w:shd w:val="clear" w:color="auto" w:fill="auto"/>
-          </w:tcPr>
-          <w:p>
-            <w:pPr>
-              <w:rPr>
-                <w:rFonts w:cstheme="minorHAnsi"/>
-              </w:rPr>
-            </w:pPr>
-            <w:proofErr w:type="spellStart"/>
-            <w:r>
-              <w:rPr>
-                <w:rFonts w:cstheme="minorHAnsi"/>
-              </w:rPr>
-              <w:t>Zaokrugljivanje</w:t>
+            <w:tcW w:w="2430" w:type="dxa"/>
+          </w:tcPr>
+          <w:p>
+            <w:pPr>
+              <w:rPr>
+                <w:rFonts w:cstheme="minorHAnsi"/>
+              </w:rPr>
+            </w:pPr>
+            <w:proofErr w:type="spellStart"/>
+            <w:r>
+              <w:rPr>
+                <w:rFonts w:cstheme="minorHAnsi"/>
+              </w:rPr>
+              <w:t>Translacija</w:t>
             </w:r>
             <w:proofErr w:type="spellEnd"/>
             <w:r>
@@ -4520,7 +6762,7 @@
               <w:rPr>
                 <w:rFonts w:cstheme="minorHAnsi"/>
               </w:rPr>
-              <w:t>brojeva</w:t>
+              <w:t>i</w:t>
             </w:r>
             <w:proofErr w:type="spellEnd"/>
             <w:r>
@@ -4529,25 +6771,25 @@
               </w:rPr>
               <w:t xml:space="preserve"> </w:t>
             </w:r>
-            <w:r>
-              <w:rPr>
-                <w:rFonts w:cstheme="minorHAnsi"/>
-                <w:color w:val="FF0000"/>
-              </w:rPr>
-              <w:t>(1)</w:t>
-            </w:r>
-          </w:p>
-        </w:tc>
-        <w:tc>
-          <w:tcPr>
-            <w:tcW w:w="2430" w:type="dxa"/>
+            <w:proofErr w:type="spellStart"/>
+            <w:r>
+              <w:rPr>
+                <w:rFonts w:cstheme="minorHAnsi"/>
+              </w:rPr>
+              <w:t>uglovi</w:t>
+            </w:r>
+            <w:proofErr w:type="spellEnd"/>
+          </w:p>
+        </w:tc>
+        <w:tc>
+          <w:tcPr>
+            <w:tcW w:w="2700" w:type="dxa"/>
             <w:shd w:val="pct5" w:color="auto" w:fill="auto"/>
           </w:tcPr>
           <w:p>
             <w:pPr>
               <w:rPr>
-                <w:rFonts w:ascii="Calibri" w:hAnsi="Calibri" w:cs="Calibri"/>
-                <w:color w:val="000000"/>
+                <w:rFonts w:cstheme="minorHAnsi"/>
               </w:rPr>
             </w:pPr>
           </w:p>
@@ -4571,21 +6813,19 @@
           <w:tcPr>
             <w:tcW w:w="828" w:type="dxa"/>
             <w:vMerge/>
-            <w:shd w:val="clear" w:color="auto" w:fill="auto"/>
-          </w:tcPr>
-          <w:p>
-            <w:pPr>
-              <w:rPr>
-                <w:rFonts w:cstheme="minorHAnsi"/>
-              </w:rPr>
-            </w:pPr>
-          </w:p>
-        </w:tc>
-        <w:tc>
-          <w:tcPr>
-            <w:tcW w:w="1710" w:type="dxa"/>
-            <w:vMerge/>
-            <w:shd w:val="clear" w:color="auto" w:fill="auto"/>
+          </w:tcPr>
+          <w:p>
+            <w:pPr>
+              <w:rPr>
+                <w:rFonts w:cstheme="minorHAnsi"/>
+              </w:rPr>
+            </w:pPr>
+          </w:p>
+        </w:tc>
+        <w:tc>
+          <w:tcPr>
+            <w:tcW w:w="1530" w:type="dxa"/>
+            <w:vMerge w:val="restart"/>
             <w:vAlign w:val="center"/>
           </w:tcPr>
           <w:p>
@@ -4597,26 +6837,91 @@
                 <w:szCs w:val="24"/>
               </w:rPr>
             </w:pPr>
-          </w:p>
-        </w:tc>
-        <w:tc>
-          <w:tcPr>
-            <w:tcW w:w="2520" w:type="dxa"/>
+            <w:proofErr w:type="spellStart"/>
+            <w:r>
+              <w:rPr>
+                <w:rFonts w:cstheme="minorHAnsi"/>
+                <w:sz w:val="24"/>
+                <w:szCs w:val="24"/>
+              </w:rPr>
+              <w:t>Osna</w:t>
+            </w:r>
+            <w:proofErr w:type="spellEnd"/>
+            <w:r>
+              <w:rPr>
+                <w:rFonts w:cstheme="minorHAnsi"/>
+                <w:sz w:val="24"/>
+                <w:szCs w:val="24"/>
+              </w:rPr>
+              <w:t xml:space="preserve"> </w:t>
+            </w:r>
+            <w:proofErr w:type="spellStart"/>
+            <w:r>
+              <w:rPr>
+                <w:rFonts w:cstheme="minorHAnsi"/>
+                <w:sz w:val="24"/>
+                <w:szCs w:val="24"/>
+              </w:rPr>
+              <w:t>simetrija</w:t>
+            </w:r>
+            <w:proofErr w:type="spellEnd"/>
+          </w:p>
+          <w:p>
+            <w:pPr>
+              <w:jc w:val="center"/>
+              <w:rPr>
+                <w:rFonts w:cstheme="minorHAnsi"/>
+                <w:color w:val="FF0000"/>
+                <w:sz w:val="24"/>
+                <w:szCs w:val="24"/>
+              </w:rPr>
+            </w:pPr>
+            <w:r>
+              <w:rPr>
+                <w:rFonts w:cstheme="minorHAnsi"/>
+                <w:color w:val="FF0000"/>
+                <w:sz w:val="24"/>
+                <w:szCs w:val="24"/>
+              </w:rPr>
+              <w:t>(</w:t>
+            </w:r>
+            <w:r>
+              <w:rPr>
+                <w:rFonts w:cstheme="minorHAnsi"/>
+                <w:color w:val="FF0000"/>
+                <w:sz w:val="24"/>
+                <w:szCs w:val="24"/>
+              </w:rPr>
+              <w:t>3</w:t>
+            </w:r>
+            <w:r>
+              <w:rPr>
+                <w:rFonts w:cstheme="minorHAnsi"/>
+                <w:color w:val="FF0000"/>
+                <w:sz w:val="24"/>
+                <w:szCs w:val="24"/>
+              </w:rPr>
+              <w:t>)</w:t>
+            </w:r>
+          </w:p>
+        </w:tc>
+        <w:tc>
+          <w:tcPr>
+            <w:tcW w:w="2430" w:type="dxa"/>
             <w:vMerge w:val="restart"/>
-            <w:shd w:val="clear" w:color="auto" w:fill="auto"/>
-          </w:tcPr>
-          <w:p>
-            <w:pPr>
-              <w:rPr>
-                <w:rFonts w:cstheme="minorHAnsi"/>
-              </w:rPr>
-            </w:pPr>
-            <w:proofErr w:type="spellStart"/>
-            <w:r>
-              <w:rPr>
-                <w:rFonts w:cstheme="minorHAnsi"/>
-              </w:rPr>
-              <w:t>Računske</w:t>
+          </w:tcPr>
+          <w:p>
+            <w:pPr>
+              <w:rPr>
+                <w:rFonts w:cstheme="minorHAnsi"/>
+              </w:rPr>
+            </w:pPr>
+            <w:proofErr w:type="spellStart"/>
+            <w:r>
+              <w:rPr>
+                <w:rFonts w:cstheme="minorHAnsi"/>
+              </w:rPr>
+              <w:t>Osna</w:t>
             </w:r>
             <w:proofErr w:type="spellEnd"/>
             <w:r>
@@ -4630,74 +6935,34 @@
               <w:rPr>
                 <w:rFonts w:cstheme="minorHAnsi"/>
               </w:rPr>
-              <w:t>operacije</w:t>
-            </w:r>
-            <w:proofErr w:type="spellEnd"/>
-            <w:r>
-              <w:rPr>
-                <w:rFonts w:cstheme="minorHAnsi"/>
-              </w:rPr>
-              <w:t xml:space="preserve">    </w:t>
-            </w:r>
-            <w:r>
-              <w:rPr>
-                <w:rFonts w:cstheme="minorHAnsi"/>
-                <w:color w:val="FF0000"/>
-              </w:rPr>
-              <w:t>(2</w:t>
-            </w:r>
-            <w:r>
-              <w:rPr>
-                <w:rFonts w:cstheme="minorHAnsi"/>
-                <w:color w:val="FF0000"/>
-              </w:rPr>
-              <w:t>)</w:t>
-            </w:r>
-          </w:p>
-        </w:tc>
-        <w:tc>
-          <w:tcPr>
-            <w:tcW w:w="2430" w:type="dxa"/>
+              <w:t>simetrija</w:t>
+            </w:r>
+            <w:proofErr w:type="spellEnd"/>
+            <w:r>
+              <w:rPr>
+                <w:rFonts w:cstheme="minorHAnsi"/>
+              </w:rPr>
+              <w:t xml:space="preserve"> u </w:t>
+            </w:r>
+            <w:proofErr w:type="spellStart"/>
+            <w:r>
+              <w:rPr>
+                <w:rFonts w:cstheme="minorHAnsi"/>
+              </w:rPr>
+              <w:t>ravni</w:t>
+            </w:r>
+            <w:proofErr w:type="spellEnd"/>
+          </w:p>
+        </w:tc>
+        <w:tc>
+          <w:tcPr>
+            <w:tcW w:w="2700" w:type="dxa"/>
             <w:shd w:val="pct5" w:color="auto" w:fill="auto"/>
           </w:tcPr>
           <w:p>
             <w:pPr>
               <w:rPr>
-                <w:rFonts w:ascii="Calibri" w:hAnsi="Calibri" w:cs="Calibri"/>
-                <w:color w:val="000000"/>
-              </w:rPr>
-            </w:pPr>
-            <w:proofErr w:type="spellStart"/>
-            <w:r>
-              <w:rPr>
-                <w:rFonts w:ascii="Calibri" w:hAnsi="Calibri" w:cs="Calibri"/>
-                <w:color w:val="000000"/>
-              </w:rPr>
-              <w:t>sabiranje</w:t>
-            </w:r>
-            <w:proofErr w:type="spellEnd"/>
-            <w:r>
-              <w:rPr>
-                <w:rFonts w:ascii="Calibri" w:hAnsi="Calibri" w:cs="Calibri"/>
-                <w:color w:val="000000"/>
-              </w:rPr>
-              <w:t xml:space="preserve"> I </w:t>
-            </w:r>
-            <w:proofErr w:type="spellStart"/>
-            <w:r>
-              <w:rPr>
-                <w:rFonts w:ascii="Calibri" w:hAnsi="Calibri" w:cs="Calibri"/>
-                <w:color w:val="000000"/>
-              </w:rPr>
-              <w:t>oduzimanje</w:t>
-            </w:r>
-            <w:proofErr w:type="spellEnd"/>
-          </w:p>
-          <w:p>
-            <w:pPr>
-              <w:rPr>
-                <w:rFonts w:ascii="Calibri" w:hAnsi="Calibri" w:cs="Calibri"/>
-                <w:color w:val="000000"/>
+                <w:rFonts w:cstheme="minorHAnsi"/>
               </w:rPr>
             </w:pPr>
           </w:p>
@@ -4713,36 +6978,6 @@
                 <w:rFonts w:cstheme="minorHAnsi"/>
               </w:rPr>
             </w:pPr>
-            <w:r>
-              <w:rPr>
-                <w:rFonts w:cstheme="minorHAnsi"/>
-              </w:rPr>
-              <w:t>11</w:t>
-            </w:r>
-            <w:r>
-              <w:rPr>
-                <w:rFonts w:cstheme="minorHAnsi"/>
-              </w:rPr>
-              <w:t>, 12, 13</w:t>
-            </w:r>
-            <w:r>
-              <w:rPr>
-                <w:rFonts w:cstheme="minorHAnsi"/>
-              </w:rPr>
-              <w:t>, 14, 15</w:t>
-            </w:r>
-            <w:r>
-              <w:rPr>
-                <w:rFonts w:cstheme="minorHAnsi"/>
-              </w:rPr>
-              <w:t>, 16, 17</w:t>
-            </w:r>
-            <w:r>
-              <w:rPr>
-                <w:rFonts w:cstheme="minorHAnsi"/>
-              </w:rPr>
-              <w:t>, 18</w:t>
-            </w:r>
           </w:p>
         </w:tc>
       </w:tr>
@@ -4751,21 +6986,19 @@
           <w:tcPr>
             <w:tcW w:w="828" w:type="dxa"/>
             <w:vMerge/>
-            <w:shd w:val="clear" w:color="auto" w:fill="auto"/>
-          </w:tcPr>
-          <w:p>
-            <w:pPr>
-              <w:rPr>
-                <w:rFonts w:cstheme="minorHAnsi"/>
-              </w:rPr>
-            </w:pPr>
-          </w:p>
-        </w:tc>
-        <w:tc>
-          <w:tcPr>
-            <w:tcW w:w="1710" w:type="dxa"/>
-            <w:vMerge/>
-            <w:shd w:val="clear" w:color="auto" w:fill="auto"/>
+          </w:tcPr>
+          <w:p>
+            <w:pPr>
+              <w:rPr>
+                <w:rFonts w:cstheme="minorHAnsi"/>
+              </w:rPr>
+            </w:pPr>
+          </w:p>
+        </w:tc>
+        <w:tc>
+          <w:tcPr>
+            <w:tcW w:w="1530" w:type="dxa"/>
+            <w:vMerge/>
             <w:vAlign w:val="center"/>
           </w:tcPr>
           <w:p>
@@ -4781,55 +7014,56 @@
         </w:tc>
         <w:tc>
           <w:tcPr>
-            <w:tcW w:w="2520" w:type="dxa"/>
-            <w:vMerge/>
-            <w:shd w:val="clear" w:color="auto" w:fill="auto"/>
-          </w:tcPr>
-          <w:p>
-            <w:pPr>
-              <w:rPr>
-                <w:rFonts w:cstheme="minorHAnsi"/>
-              </w:rPr>
-            </w:pPr>
-          </w:p>
-        </w:tc>
-        <w:tc>
-          <w:tcPr>
             <w:tcW w:w="2430" w:type="dxa"/>
+            <w:vMerge/>
+          </w:tcPr>
+          <w:p>
+            <w:pPr>
+              <w:rPr>
+                <w:rFonts w:cstheme="minorHAnsi"/>
+              </w:rPr>
+            </w:pPr>
+          </w:p>
+        </w:tc>
+        <w:tc>
+          <w:tcPr>
+            <w:tcW w:w="2700" w:type="dxa"/>
             <w:shd w:val="pct5" w:color="auto" w:fill="auto"/>
           </w:tcPr>
           <w:p>
             <w:pPr>
               <w:rPr>
-                <w:rFonts w:ascii="Calibri" w:hAnsi="Calibri" w:cs="Calibri"/>
-                <w:color w:val="000000"/>
-              </w:rPr>
-            </w:pPr>
-            <w:proofErr w:type="spellStart"/>
-            <w:r>
-              <w:rPr>
-                <w:rFonts w:ascii="Calibri" w:hAnsi="Calibri" w:cs="Calibri"/>
-                <w:color w:val="000000"/>
-              </w:rPr>
-              <w:t>Tekstualni</w:t>
-            </w:r>
-            <w:proofErr w:type="spellEnd"/>
-            <w:r>
-              <w:rPr>
-                <w:rFonts w:ascii="Calibri" w:hAnsi="Calibri" w:cs="Calibri"/>
-                <w:color w:val="000000"/>
+                <w:rFonts w:cstheme="minorHAnsi"/>
+              </w:rPr>
+            </w:pPr>
+            <w:proofErr w:type="spellStart"/>
+            <w:r>
+              <w:rPr>
+                <w:rFonts w:cstheme="minorHAnsi"/>
+              </w:rPr>
+              <w:t>Osa</w:t>
+            </w:r>
+            <w:proofErr w:type="spellEnd"/>
+            <w:r>
+              <w:rPr>
+                <w:rFonts w:cstheme="minorHAnsi"/>
               </w:rPr>
               <w:t xml:space="preserve"> </w:t>
             </w:r>
             <w:proofErr w:type="spellStart"/>
             <w:r>
               <w:rPr>
-                <w:rFonts w:ascii="Calibri" w:hAnsi="Calibri" w:cs="Calibri"/>
-                <w:color w:val="000000"/>
-              </w:rPr>
-              <w:t>zadatak</w:t>
-            </w:r>
-            <w:proofErr w:type="spellEnd"/>
+                <w:rFonts w:cstheme="minorHAnsi"/>
+              </w:rPr>
+              <w:t>simetrije</w:t>
+            </w:r>
+            <w:proofErr w:type="spellEnd"/>
+            <w:r>
+              <w:rPr>
+                <w:rFonts w:cstheme="minorHAnsi"/>
+              </w:rPr>
+              <w:t xml:space="preserve"> figure</w:t>
+            </w:r>
           </w:p>
         </w:tc>
         <w:tc>
@@ -4843,24 +7077,6 @@
                 <w:rFonts w:cstheme="minorHAnsi"/>
               </w:rPr>
             </w:pPr>
-            <w:r>
-              <w:rPr>
-                <w:rFonts w:cstheme="minorHAnsi"/>
-              </w:rPr>
-              <w:t>3</w:t>
-            </w:r>
-            <w:r>
-              <w:rPr>
-                <w:rFonts w:cstheme="minorHAnsi"/>
-              </w:rPr>
-              <w:t>, 9</w:t>
-            </w:r>
-            <w:r>
-              <w:rPr>
-                <w:rFonts w:cstheme="minorHAnsi"/>
-              </w:rPr>
-              <w:t>, 10</w:t>
-            </w:r>
           </w:p>
         </w:tc>
       </w:tr>
@@ -4869,21 +7085,19 @@
           <w:tcPr>
             <w:tcW w:w="828" w:type="dxa"/>
             <w:vMerge/>
-            <w:shd w:val="clear" w:color="auto" w:fill="auto"/>
-          </w:tcPr>
-          <w:p>
-            <w:pPr>
-              <w:rPr>
-                <w:rFonts w:cstheme="minorHAnsi"/>
-              </w:rPr>
-            </w:pPr>
-          </w:p>
-        </w:tc>
-        <w:tc>
-          <w:tcPr>
-            <w:tcW w:w="1710" w:type="dxa"/>
-            <w:vMerge/>
-            <w:shd w:val="clear" w:color="auto" w:fill="auto"/>
+          </w:tcPr>
+          <w:p>
+            <w:pPr>
+              <w:rPr>
+                <w:rFonts w:cstheme="minorHAnsi"/>
+              </w:rPr>
+            </w:pPr>
+          </w:p>
+        </w:tc>
+        <w:tc>
+          <w:tcPr>
+            <w:tcW w:w="1530" w:type="dxa"/>
+            <w:vMerge/>
             <w:vAlign w:val="center"/>
           </w:tcPr>
           <w:p>
@@ -4899,21 +7113,20 @@
         </w:tc>
         <w:tc>
           <w:tcPr>
-            <w:tcW w:w="2520" w:type="dxa"/>
-            <w:shd w:val="clear" w:color="auto" w:fill="auto"/>
-          </w:tcPr>
-          <w:p>
-            <w:pPr>
-              <w:rPr>
-                <w:rFonts w:cstheme="minorHAnsi"/>
-              </w:rPr>
-            </w:pPr>
-            <w:proofErr w:type="spellStart"/>
-            <w:r>
-              <w:rPr>
-                <w:rFonts w:cstheme="minorHAnsi"/>
-              </w:rPr>
-              <w:t>Primene</w:t>
+            <w:tcW w:w="2430" w:type="dxa"/>
+          </w:tcPr>
+          <w:p>
+            <w:pPr>
+              <w:rPr>
+                <w:rFonts w:cstheme="minorHAnsi"/>
+              </w:rPr>
+            </w:pPr>
+            <w:proofErr w:type="spellStart"/>
+            <w:r>
+              <w:rPr>
+                <w:rFonts w:cstheme="minorHAnsi"/>
+              </w:rPr>
+              <w:t>Simetrala</w:t>
             </w:r>
             <w:proofErr w:type="spellEnd"/>
             <w:r>
@@ -4927,29 +7140,161 @@
               <w:rPr>
                 <w:rFonts w:cstheme="minorHAnsi"/>
               </w:rPr>
-              <w:t>razlomaka</w:t>
-            </w:r>
-            <w:proofErr w:type="spellEnd"/>
-            <w:r>
-              <w:rPr>
-                <w:rFonts w:cstheme="minorHAnsi"/>
-              </w:rPr>
-              <w:t xml:space="preserve">   </w:t>
-            </w:r>
-            <w:r>
-              <w:rPr>
-                <w:rFonts w:cstheme="minorHAnsi"/>
-                <w:color w:val="FF0000"/>
-              </w:rPr>
-              <w:t>(3</w:t>
-            </w:r>
-            <w:r>
-              <w:rPr>
-                <w:rFonts w:cstheme="minorHAnsi"/>
-                <w:color w:val="FF0000"/>
-              </w:rPr>
-              <w:t>)</w:t>
-            </w:r>
+              <w:t>duži</w:t>
+            </w:r>
+            <w:proofErr w:type="spellEnd"/>
+          </w:p>
+        </w:tc>
+        <w:tc>
+          <w:tcPr>
+            <w:tcW w:w="2700" w:type="dxa"/>
+            <w:shd w:val="pct5" w:color="auto" w:fill="auto"/>
+          </w:tcPr>
+          <w:p>
+            <w:pPr>
+              <w:rPr>
+                <w:rFonts w:cstheme="minorHAnsi"/>
+              </w:rPr>
+            </w:pPr>
+          </w:p>
+        </w:tc>
+        <w:tc>
+          <w:tcPr>
+            <w:tcW w:w="2088" w:type="dxa"/>
+            <w:shd w:val="clear" w:color="auto" w:fill="auto"/>
+          </w:tcPr>
+          <w:p>
+            <w:pPr>
+              <w:rPr>
+                <w:rFonts w:cstheme="minorHAnsi"/>
+              </w:rPr>
+            </w:pPr>
+          </w:p>
+        </w:tc>
+      </w:tr>
+      <w:tr>
+        <w:tc>
+          <w:tcPr>
+            <w:tcW w:w="828" w:type="dxa"/>
+            <w:vMerge/>
+          </w:tcPr>
+          <w:p>
+            <w:pPr>
+              <w:rPr>
+                <w:rFonts w:cstheme="minorHAnsi"/>
+              </w:rPr>
+            </w:pPr>
+          </w:p>
+        </w:tc>
+        <w:tc>
+          <w:tcPr>
+            <w:tcW w:w="1530" w:type="dxa"/>
+            <w:vMerge/>
+            <w:vAlign w:val="center"/>
+          </w:tcPr>
+          <w:p>
+            <w:pPr>
+              <w:jc w:val="center"/>
+              <w:rPr>
+                <w:rFonts w:cstheme="minorHAnsi"/>
+                <w:sz w:val="24"/>
+                <w:szCs w:val="24"/>
+              </w:rPr>
+            </w:pPr>
+          </w:p>
+        </w:tc>
+        <w:tc>
+          <w:tcPr>
+            <w:tcW w:w="2430" w:type="dxa"/>
+          </w:tcPr>
+          <w:p>
+            <w:pPr>
+              <w:rPr>
+                <w:rFonts w:cstheme="minorHAnsi"/>
+              </w:rPr>
+            </w:pPr>
+            <w:proofErr w:type="spellStart"/>
+            <w:r>
+              <w:rPr>
+                <w:rFonts w:cstheme="minorHAnsi"/>
+              </w:rPr>
+              <w:t>Simetrala</w:t>
+            </w:r>
+            <w:proofErr w:type="spellEnd"/>
+            <w:r>
+              <w:rPr>
+                <w:rFonts w:cstheme="minorHAnsi"/>
+              </w:rPr>
+              <w:t xml:space="preserve"> </w:t>
+            </w:r>
+            <w:proofErr w:type="spellStart"/>
+            <w:r>
+              <w:rPr>
+                <w:rFonts w:cstheme="minorHAnsi"/>
+              </w:rPr>
+              <w:t>ugla</w:t>
+            </w:r>
+            <w:proofErr w:type="spellEnd"/>
+          </w:p>
+        </w:tc>
+        <w:tc>
+          <w:tcPr>
+            <w:tcW w:w="2700" w:type="dxa"/>
+            <w:shd w:val="pct5" w:color="auto" w:fill="auto"/>
+          </w:tcPr>
+          <w:p>
+            <w:pPr>
+              <w:rPr>
+                <w:rFonts w:cstheme="minorHAnsi"/>
+              </w:rPr>
+            </w:pPr>
+          </w:p>
+        </w:tc>
+        <w:tc>
+          <w:tcPr>
+            <w:tcW w:w="2088" w:type="dxa"/>
+            <w:shd w:val="clear" w:color="auto" w:fill="auto"/>
+          </w:tcPr>
+          <w:p>
+            <w:pPr>
+              <w:rPr>
+                <w:rFonts w:cstheme="minorHAnsi"/>
+              </w:rPr>
+            </w:pPr>
+          </w:p>
+        </w:tc>
+      </w:tr>
+      <w:tr>
+        <w:tc>
+          <w:tcPr>
+            <w:tcW w:w="828" w:type="dxa"/>
+            <w:tcBorders>
+              <w:bottom w:val="single" w:sz="4" w:space="0" w:color="auto"/>
+            </w:tcBorders>
+            <w:shd w:val="pct5" w:color="auto" w:fill="auto"/>
+          </w:tcPr>
+          <w:p>
+            <w:pPr>
+              <w:rPr>
+                <w:rFonts w:cstheme="minorHAnsi"/>
+              </w:rPr>
+            </w:pPr>
+          </w:p>
+        </w:tc>
+        <w:tc>
+          <w:tcPr>
+            <w:tcW w:w="1530" w:type="dxa"/>
+            <w:tcBorders>
+              <w:bottom w:val="single" w:sz="4" w:space="0" w:color="auto"/>
+            </w:tcBorders>
+            <w:shd w:val="pct5" w:color="auto" w:fill="auto"/>
+          </w:tcPr>
+          <w:p>
+            <w:pPr>
+              <w:rPr>
+                <w:rFonts w:cstheme="minorHAnsi"/>
+              </w:rPr>
+            </w:pPr>
           </w:p>
         </w:tc>
         <w:tc>
@@ -4967,2054 +7312,11 @@
                 <w:color w:val="000000"/>
               </w:rPr>
             </w:pPr>
-            <w:proofErr w:type="spellStart"/>
-            <w:r>
-              <w:rPr>
-                <w:rFonts w:ascii="Calibri" w:hAnsi="Calibri" w:cs="Calibri"/>
-                <w:color w:val="000000"/>
-              </w:rPr>
-              <w:t>Procenat</w:t>
-            </w:r>
-            <w:proofErr w:type="spellEnd"/>
-            <w:r>
-              <w:rPr>
-                <w:rFonts w:ascii="Calibri" w:hAnsi="Calibri" w:cs="Calibri"/>
-                <w:color w:val="000000"/>
-              </w:rPr>
-              <w:t xml:space="preserve">, </w:t>
-            </w:r>
-            <w:proofErr w:type="spellStart"/>
-            <w:r>
-              <w:rPr>
-                <w:rFonts w:ascii="Calibri" w:hAnsi="Calibri" w:cs="Calibri"/>
-                <w:color w:val="000000"/>
-              </w:rPr>
-              <w:t>aritmetička</w:t>
-            </w:r>
-            <w:proofErr w:type="spellEnd"/>
-            <w:r>
-              <w:rPr>
-                <w:rFonts w:ascii="Calibri" w:hAnsi="Calibri" w:cs="Calibri"/>
-                <w:color w:val="000000"/>
-              </w:rPr>
-              <w:t xml:space="preserve"> </w:t>
-            </w:r>
-            <w:proofErr w:type="spellStart"/>
-            <w:r>
-              <w:rPr>
-                <w:rFonts w:ascii="Calibri" w:hAnsi="Calibri" w:cs="Calibri"/>
-                <w:color w:val="000000"/>
-              </w:rPr>
-              <w:t>sredina</w:t>
-            </w:r>
-            <w:proofErr w:type="spellEnd"/>
-            <w:r>
-              <w:rPr>
-                <w:rFonts w:ascii="Calibri" w:hAnsi="Calibri" w:cs="Calibri"/>
-                <w:color w:val="000000"/>
-              </w:rPr>
-              <w:t xml:space="preserve">, </w:t>
-            </w:r>
-            <w:proofErr w:type="spellStart"/>
-            <w:r>
-              <w:rPr>
-                <w:rFonts w:ascii="Calibri" w:hAnsi="Calibri" w:cs="Calibri"/>
-                <w:color w:val="000000"/>
-              </w:rPr>
-              <w:t>razmera</w:t>
-            </w:r>
-            <w:proofErr w:type="spellEnd"/>
-            <w:r>
-              <w:rPr>
-                <w:rFonts w:ascii="Calibri" w:hAnsi="Calibri" w:cs="Calibri"/>
-                <w:color w:val="000000"/>
-              </w:rPr>
-              <w:t xml:space="preserve">, </w:t>
-            </w:r>
-          </w:p>
-          <w:p>
-            <w:pPr>
-              <w:rPr>
-                <w:rFonts w:ascii="Calibri" w:hAnsi="Calibri" w:cs="Calibri"/>
-                <w:color w:val="000000"/>
-              </w:rPr>
-            </w:pPr>
-            <w:r>
-              <w:rPr>
-                <w:rFonts w:ascii="Calibri" w:hAnsi="Calibri" w:cs="Calibri"/>
-                <w:color w:val="000000"/>
-              </w:rPr>
-              <w:t>p&lt;(</w:t>
-            </w:r>
-            <w:proofErr w:type="spellStart"/>
-            <w:r>
-              <w:rPr>
-                <w:rFonts w:ascii="Calibri" w:hAnsi="Calibri" w:cs="Calibri"/>
-                <w:color w:val="000000"/>
-              </w:rPr>
-              <w:t>p+q</w:t>
-            </w:r>
-            <w:proofErr w:type="spellEnd"/>
-            <w:r>
-              <w:rPr>
-                <w:rFonts w:ascii="Calibri" w:hAnsi="Calibri" w:cs="Calibri"/>
-                <w:color w:val="000000"/>
-              </w:rPr>
-              <w:t>)/2&lt;q</w:t>
-            </w:r>
-          </w:p>
-        </w:tc>
-        <w:tc>
-          <w:tcPr>
-            <w:tcW w:w="2088" w:type="dxa"/>
-            <w:tcBorders>
-              <w:bottom w:val="single" w:sz="4" w:space="0" w:color="auto"/>
-            </w:tcBorders>
-            <w:shd w:val="clear" w:color="auto" w:fill="auto"/>
-          </w:tcPr>
-          <w:p>
-            <w:pPr>
-              <w:rPr>
-                <w:rFonts w:cstheme="minorHAnsi"/>
-              </w:rPr>
-            </w:pPr>
-          </w:p>
-        </w:tc>
-      </w:tr>
-      <w:tr>
-        <w:tc>
-          <w:tcPr>
-            <w:tcW w:w="828" w:type="dxa"/>
-            <w:shd w:val="pct5" w:color="auto" w:fill="auto"/>
-          </w:tcPr>
-          <w:p>
-            <w:pPr>
-              <w:rPr>
-                <w:rFonts w:cstheme="minorHAnsi"/>
-              </w:rPr>
-            </w:pPr>
-          </w:p>
-        </w:tc>
-        <w:tc>
-          <w:tcPr>
-            <w:tcW w:w="1710" w:type="dxa"/>
-            <w:shd w:val="pct5" w:color="auto" w:fill="auto"/>
-            <w:vAlign w:val="center"/>
-          </w:tcPr>
-          <w:p>
-            <w:pPr>
-              <w:jc w:val="center"/>
-              <w:rPr>
-                <w:rFonts w:cstheme="minorHAnsi"/>
-                <w:sz w:val="24"/>
-                <w:szCs w:val="24"/>
-              </w:rPr>
-            </w:pPr>
-          </w:p>
-        </w:tc>
-        <w:tc>
-          <w:tcPr>
-            <w:tcW w:w="2520" w:type="dxa"/>
-            <w:shd w:val="pct5" w:color="auto" w:fill="auto"/>
-          </w:tcPr>
-          <w:p>
-            <w:pPr>
-              <w:rPr>
-                <w:rFonts w:cstheme="minorHAnsi"/>
-              </w:rPr>
-            </w:pPr>
-          </w:p>
-        </w:tc>
-        <w:tc>
-          <w:tcPr>
-            <w:tcW w:w="2430" w:type="dxa"/>
-            <w:tcBorders>
-              <w:bottom w:val="single" w:sz="4" w:space="0" w:color="auto"/>
-            </w:tcBorders>
-            <w:shd w:val="pct5" w:color="auto" w:fill="auto"/>
-          </w:tcPr>
-          <w:p>
-            <w:pPr>
-              <w:rPr>
-                <w:rFonts w:ascii="Calibri" w:hAnsi="Calibri" w:cs="Calibri"/>
-                <w:color w:val="000000"/>
-              </w:rPr>
-            </w:pPr>
-          </w:p>
-        </w:tc>
-        <w:tc>
-          <w:tcPr>
-            <w:tcW w:w="2088" w:type="dxa"/>
-            <w:shd w:val="pct5" w:color="auto" w:fill="auto"/>
-          </w:tcPr>
-          <w:p>
-            <w:pPr>
-              <w:rPr>
-                <w:rFonts w:cstheme="minorHAnsi"/>
-              </w:rPr>
-            </w:pPr>
-          </w:p>
-        </w:tc>
-      </w:tr>
-      <w:tr>
-        <w:trPr>
-          <w:trHeight w:val="332"/>
-        </w:trPr>
-        <w:tc>
-          <w:tcPr>
-            <w:tcW w:w="828" w:type="dxa"/>
-            <w:vMerge w:val="restart"/>
-            <w:shd w:val="clear" w:color="auto" w:fill="auto"/>
-            <w:textDirection w:val="btLr"/>
-            <w:vAlign w:val="center"/>
-          </w:tcPr>
-          <w:p>
-            <w:pPr>
-              <w:ind w:left="113" w:right="113"/>
-              <w:jc w:val="center"/>
-              <w:rPr>
-                <w:rFonts w:cstheme="minorHAnsi"/>
-              </w:rPr>
-            </w:pPr>
-            <w:r>
-              <w:rPr>
-                <w:rFonts w:cstheme="minorHAnsi"/>
-              </w:rPr>
-              <w:t>ALGEBRA</w:t>
-            </w:r>
-          </w:p>
-        </w:tc>
-        <w:tc>
-          <w:tcPr>
-            <w:tcW w:w="1710" w:type="dxa"/>
-            <w:shd w:val="clear" w:color="auto" w:fill="auto"/>
-          </w:tcPr>
-          <w:p>
-            <w:pPr>
-              <w:rPr>
-                <w:rFonts w:cstheme="minorHAnsi"/>
-                <w:color w:val="FF0000"/>
-                <w:sz w:val="24"/>
-                <w:szCs w:val="24"/>
-              </w:rPr>
-            </w:pPr>
-            <w:proofErr w:type="spellStart"/>
-            <w:r>
-              <w:rPr>
-                <w:rFonts w:cstheme="minorHAnsi"/>
-                <w:sz w:val="24"/>
-                <w:szCs w:val="24"/>
-              </w:rPr>
-              <w:t>Jednačine</w:t>
-            </w:r>
-            <w:proofErr w:type="spellEnd"/>
-            <w:r>
-              <w:rPr>
-                <w:rFonts w:cstheme="minorHAnsi"/>
-                <w:sz w:val="24"/>
-                <w:szCs w:val="24"/>
-              </w:rPr>
-              <w:t xml:space="preserve"> </w:t>
-            </w:r>
-            <w:r>
-              <w:rPr>
-                <w:rFonts w:cstheme="minorHAnsi"/>
-                <w:color w:val="FF0000"/>
-                <w:sz w:val="24"/>
-                <w:szCs w:val="24"/>
-              </w:rPr>
-              <w:t xml:space="preserve"> </w:t>
-            </w:r>
-          </w:p>
-          <w:p>
-            <w:pPr>
-              <w:jc w:val="center"/>
-              <w:rPr>
-                <w:rFonts w:cstheme="minorHAnsi"/>
-                <w:color w:val="FF0000"/>
-                <w:sz w:val="24"/>
-                <w:szCs w:val="24"/>
-              </w:rPr>
-            </w:pPr>
-            <w:r>
-              <w:rPr>
-                <w:rFonts w:cstheme="minorHAnsi"/>
-                <w:color w:val="FF0000"/>
-                <w:sz w:val="24"/>
-                <w:szCs w:val="24"/>
-              </w:rPr>
-              <w:t>(2)</w:t>
-            </w:r>
-          </w:p>
-        </w:tc>
-        <w:tc>
-          <w:tcPr>
-            <w:tcW w:w="2520" w:type="dxa"/>
-            <w:shd w:val="clear" w:color="auto" w:fill="auto"/>
-          </w:tcPr>
-          <w:p>
-            <w:pPr>
-              <w:rPr>
-                <w:rFonts w:cstheme="minorHAnsi"/>
-              </w:rPr>
-            </w:pPr>
-          </w:p>
-        </w:tc>
-        <w:tc>
-          <w:tcPr>
-            <w:tcW w:w="2430" w:type="dxa"/>
-            <w:shd w:val="pct5" w:color="auto" w:fill="auto"/>
-          </w:tcPr>
-          <w:p>
-            <w:pPr>
-              <w:rPr>
-                <w:rFonts w:cstheme="minorHAnsi"/>
-              </w:rPr>
-            </w:pPr>
-          </w:p>
-        </w:tc>
-        <w:tc>
-          <w:tcPr>
-            <w:tcW w:w="2088" w:type="dxa"/>
-            <w:shd w:val="clear" w:color="auto" w:fill="auto"/>
-          </w:tcPr>
-          <w:p>
-            <w:pPr>
-              <w:rPr>
-                <w:rFonts w:cstheme="minorHAnsi"/>
-              </w:rPr>
-            </w:pPr>
-          </w:p>
-        </w:tc>
-      </w:tr>
-      <w:tr>
-        <w:trPr>
-          <w:trHeight w:val="557"/>
-        </w:trPr>
-        <w:tc>
-          <w:tcPr>
-            <w:tcW w:w="828" w:type="dxa"/>
-            <w:vMerge/>
-            <w:shd w:val="clear" w:color="auto" w:fill="auto"/>
-          </w:tcPr>
-          <w:p>
-            <w:pPr>
-              <w:rPr>
-                <w:rFonts w:cstheme="minorHAnsi"/>
-              </w:rPr>
-            </w:pPr>
-          </w:p>
-        </w:tc>
-        <w:tc>
-          <w:tcPr>
-            <w:tcW w:w="1710" w:type="dxa"/>
-            <w:shd w:val="clear" w:color="auto" w:fill="auto"/>
-          </w:tcPr>
-          <w:p>
-            <w:pPr>
-              <w:rPr>
-                <w:rFonts w:cstheme="minorHAnsi"/>
-                <w:sz w:val="24"/>
-                <w:szCs w:val="24"/>
-              </w:rPr>
-            </w:pPr>
-            <w:proofErr w:type="spellStart"/>
-            <w:r>
-              <w:rPr>
-                <w:rFonts w:cstheme="minorHAnsi"/>
-                <w:sz w:val="24"/>
-                <w:szCs w:val="24"/>
-              </w:rPr>
-              <w:t>Nejednačine</w:t>
-            </w:r>
-            <w:proofErr w:type="spellEnd"/>
-            <w:r>
-              <w:rPr>
-                <w:rFonts w:cstheme="minorHAnsi"/>
-                <w:sz w:val="24"/>
-                <w:szCs w:val="24"/>
-              </w:rPr>
-              <w:t xml:space="preserve"> </w:t>
-            </w:r>
-          </w:p>
-          <w:p>
-            <w:pPr>
-              <w:jc w:val="center"/>
-              <w:rPr>
-                <w:rFonts w:cstheme="minorHAnsi"/>
-                <w:sz w:val="24"/>
-                <w:szCs w:val="24"/>
-              </w:rPr>
-            </w:pPr>
-            <w:r>
-              <w:rPr>
-                <w:rFonts w:cstheme="minorHAnsi"/>
-                <w:color w:val="FF0000"/>
-                <w:sz w:val="24"/>
-                <w:szCs w:val="24"/>
-              </w:rPr>
-              <w:t>(2)</w:t>
-            </w:r>
-          </w:p>
-        </w:tc>
-        <w:tc>
-          <w:tcPr>
-            <w:tcW w:w="2520" w:type="dxa"/>
-            <w:shd w:val="clear" w:color="auto" w:fill="auto"/>
-          </w:tcPr>
-          <w:p>
-            <w:pPr>
-              <w:rPr>
-                <w:rFonts w:cstheme="minorHAnsi"/>
-              </w:rPr>
-            </w:pPr>
-          </w:p>
-        </w:tc>
-        <w:tc>
-          <w:tcPr>
-            <w:tcW w:w="2430" w:type="dxa"/>
-            <w:shd w:val="pct5" w:color="auto" w:fill="auto"/>
-          </w:tcPr>
-          <w:p>
-            <w:pPr>
-              <w:rPr>
-                <w:rFonts w:cstheme="minorHAnsi"/>
-              </w:rPr>
-            </w:pPr>
-          </w:p>
-        </w:tc>
-        <w:tc>
-          <w:tcPr>
-            <w:tcW w:w="2088" w:type="dxa"/>
-            <w:shd w:val="clear" w:color="auto" w:fill="auto"/>
-          </w:tcPr>
-          <w:p>
-            <w:pPr>
-              <w:rPr>
-                <w:rFonts w:cstheme="minorHAnsi"/>
-              </w:rPr>
-            </w:pPr>
-          </w:p>
-        </w:tc>
-      </w:tr>
-      <w:tr>
-        <w:tc>
-          <w:tcPr>
-            <w:tcW w:w="828" w:type="dxa"/>
-            <w:shd w:val="pct5" w:color="auto" w:fill="auto"/>
-          </w:tcPr>
-          <w:p>
-            <w:pPr>
-              <w:rPr>
-                <w:rFonts w:cstheme="minorHAnsi"/>
-              </w:rPr>
-            </w:pPr>
-          </w:p>
-        </w:tc>
-        <w:tc>
-          <w:tcPr>
-            <w:tcW w:w="1710" w:type="dxa"/>
-            <w:shd w:val="pct5" w:color="auto" w:fill="auto"/>
-          </w:tcPr>
-          <w:p>
-            <w:pPr>
-              <w:rPr>
-                <w:rFonts w:cstheme="minorHAnsi"/>
-                <w:sz w:val="24"/>
-                <w:szCs w:val="24"/>
-              </w:rPr>
-            </w:pPr>
-          </w:p>
-        </w:tc>
-        <w:tc>
-          <w:tcPr>
-            <w:tcW w:w="2520" w:type="dxa"/>
-            <w:shd w:val="pct5" w:color="auto" w:fill="auto"/>
-          </w:tcPr>
-          <w:p>
-            <w:pPr>
-              <w:rPr>
-                <w:rFonts w:cstheme="minorHAnsi"/>
-              </w:rPr>
-            </w:pPr>
-          </w:p>
-        </w:tc>
-        <w:tc>
-          <w:tcPr>
-            <w:tcW w:w="2430" w:type="dxa"/>
-            <w:shd w:val="pct5" w:color="auto" w:fill="auto"/>
-          </w:tcPr>
-          <w:p>
-            <w:pPr>
-              <w:rPr>
-                <w:rFonts w:cstheme="minorHAnsi"/>
-              </w:rPr>
-            </w:pPr>
-          </w:p>
-        </w:tc>
-        <w:tc>
-          <w:tcPr>
-            <w:tcW w:w="2088" w:type="dxa"/>
-            <w:shd w:val="clear" w:color="auto" w:fill="auto"/>
-          </w:tcPr>
-          <w:p>
-            <w:pPr>
-              <w:rPr>
-                <w:rFonts w:cstheme="minorHAnsi"/>
-              </w:rPr>
-            </w:pPr>
-          </w:p>
-        </w:tc>
-      </w:tr>
-      <w:tr>
-        <w:tc>
-          <w:tcPr>
-            <w:tcW w:w="828" w:type="dxa"/>
-            <w:vMerge w:val="restart"/>
-            <w:textDirection w:val="btLr"/>
-            <w:vAlign w:val="center"/>
-          </w:tcPr>
-          <w:p>
-            <w:pPr>
-              <w:ind w:left="113" w:right="113"/>
-              <w:jc w:val="center"/>
-              <w:rPr>
-                <w:rFonts w:cstheme="minorHAnsi"/>
-                <w:sz w:val="24"/>
-                <w:szCs w:val="24"/>
-              </w:rPr>
-            </w:pPr>
-            <w:r>
-              <w:rPr>
-                <w:rFonts w:cstheme="minorHAnsi"/>
-                <w:sz w:val="24"/>
-                <w:szCs w:val="24"/>
-              </w:rPr>
-              <w:t>G</w:t>
-            </w:r>
-            <w:r>
-              <w:rPr>
-                <w:rFonts w:cstheme="minorHAnsi"/>
-                <w:sz w:val="24"/>
-                <w:szCs w:val="24"/>
-              </w:rPr>
-              <w:t>EOMETRIJA</w:t>
-            </w:r>
-          </w:p>
-        </w:tc>
-        <w:tc>
-          <w:tcPr>
-            <w:tcW w:w="1710" w:type="dxa"/>
-            <w:vMerge w:val="restart"/>
-            <w:vAlign w:val="center"/>
-          </w:tcPr>
-          <w:p>
-            <w:pPr>
-              <w:jc w:val="center"/>
-              <w:rPr>
-                <w:rFonts w:cstheme="minorHAnsi"/>
-                <w:sz w:val="24"/>
-                <w:szCs w:val="24"/>
-              </w:rPr>
-            </w:pPr>
-            <w:proofErr w:type="spellStart"/>
-            <w:r>
-              <w:rPr>
-                <w:rFonts w:cstheme="minorHAnsi"/>
-                <w:sz w:val="24"/>
-                <w:szCs w:val="24"/>
-              </w:rPr>
-              <w:t>Osnovni</w:t>
-            </w:r>
-            <w:proofErr w:type="spellEnd"/>
-            <w:r>
-              <w:rPr>
-                <w:rFonts w:cstheme="minorHAnsi"/>
-                <w:sz w:val="24"/>
-                <w:szCs w:val="24"/>
-              </w:rPr>
-              <w:t xml:space="preserve"> </w:t>
-            </w:r>
-            <w:proofErr w:type="spellStart"/>
-            <w:r>
-              <w:rPr>
-                <w:rFonts w:cstheme="minorHAnsi"/>
-                <w:sz w:val="24"/>
-                <w:szCs w:val="24"/>
-              </w:rPr>
-              <w:t>pojmovi</w:t>
-            </w:r>
-            <w:proofErr w:type="spellEnd"/>
-          </w:p>
-          <w:p>
-            <w:pPr>
-              <w:jc w:val="center"/>
-              <w:rPr>
-                <w:rFonts w:cstheme="minorHAnsi"/>
-                <w:color w:val="FF0000"/>
-                <w:sz w:val="24"/>
-                <w:szCs w:val="24"/>
-              </w:rPr>
-            </w:pPr>
-            <w:r>
-              <w:rPr>
-                <w:rFonts w:cstheme="minorHAnsi"/>
-                <w:color w:val="FF0000"/>
-                <w:sz w:val="24"/>
-                <w:szCs w:val="24"/>
-              </w:rPr>
-              <w:t>(1)</w:t>
-            </w:r>
-          </w:p>
-        </w:tc>
-        <w:tc>
-          <w:tcPr>
-            <w:tcW w:w="2520" w:type="dxa"/>
-          </w:tcPr>
-          <w:p>
-            <w:pPr>
-              <w:rPr>
-                <w:rFonts w:cstheme="minorHAnsi"/>
-              </w:rPr>
-            </w:pPr>
-            <w:proofErr w:type="spellStart"/>
-            <w:r>
-              <w:rPr>
-                <w:rFonts w:cstheme="minorHAnsi"/>
-              </w:rPr>
-              <w:t>Tačka</w:t>
-            </w:r>
-            <w:proofErr w:type="spellEnd"/>
-            <w:r>
-              <w:rPr>
-                <w:rFonts w:cstheme="minorHAnsi"/>
-              </w:rPr>
-              <w:t xml:space="preserve">, </w:t>
-            </w:r>
-            <w:proofErr w:type="spellStart"/>
-            <w:r>
-              <w:rPr>
-                <w:rFonts w:cstheme="minorHAnsi"/>
-              </w:rPr>
-              <w:t>prava</w:t>
-            </w:r>
-            <w:proofErr w:type="spellEnd"/>
-            <w:r>
-              <w:rPr>
-                <w:rFonts w:cstheme="minorHAnsi"/>
-              </w:rPr>
-              <w:t xml:space="preserve">, </w:t>
-            </w:r>
-            <w:proofErr w:type="spellStart"/>
-            <w:r>
-              <w:rPr>
-                <w:rFonts w:cstheme="minorHAnsi"/>
-              </w:rPr>
-              <w:t>duž</w:t>
-            </w:r>
-            <w:proofErr w:type="spellEnd"/>
-          </w:p>
-        </w:tc>
-        <w:tc>
-          <w:tcPr>
-            <w:tcW w:w="2430" w:type="dxa"/>
-            <w:shd w:val="pct5" w:color="auto" w:fill="auto"/>
-          </w:tcPr>
-          <w:p>
-            <w:pPr>
-              <w:rPr>
-                <w:rFonts w:cstheme="minorHAnsi"/>
-              </w:rPr>
-            </w:pPr>
-            <w:proofErr w:type="spellStart"/>
-            <w:r>
-              <w:rPr>
-                <w:rFonts w:cstheme="minorHAnsi"/>
-              </w:rPr>
-              <w:t>Pripadanje</w:t>
-            </w:r>
-            <w:proofErr w:type="spellEnd"/>
-            <w:r>
-              <w:rPr>
-                <w:rFonts w:cstheme="minorHAnsi"/>
-              </w:rPr>
-              <w:t xml:space="preserve">, </w:t>
-            </w:r>
-            <w:proofErr w:type="spellStart"/>
-            <w:r>
-              <w:rPr>
-                <w:rFonts w:cstheme="minorHAnsi"/>
-              </w:rPr>
-              <w:t>paralelnost</w:t>
-            </w:r>
-            <w:proofErr w:type="spellEnd"/>
-          </w:p>
-        </w:tc>
-        <w:tc>
-          <w:tcPr>
-            <w:tcW w:w="2088" w:type="dxa"/>
-            <w:shd w:val="clear" w:color="auto" w:fill="auto"/>
-          </w:tcPr>
-          <w:p>
-            <w:pPr>
-              <w:rPr>
-                <w:rFonts w:cstheme="minorHAnsi"/>
-              </w:rPr>
-            </w:pPr>
-          </w:p>
-        </w:tc>
-      </w:tr>
-      <w:tr>
-        <w:tc>
-          <w:tcPr>
-            <w:tcW w:w="828" w:type="dxa"/>
-            <w:vMerge/>
-          </w:tcPr>
-          <w:p>
-            <w:pPr>
-              <w:rPr>
-                <w:rFonts w:cstheme="minorHAnsi"/>
-              </w:rPr>
-            </w:pPr>
-          </w:p>
-        </w:tc>
-        <w:tc>
-          <w:tcPr>
-            <w:tcW w:w="1710" w:type="dxa"/>
-            <w:vMerge/>
-          </w:tcPr>
-          <w:p>
-            <w:pPr>
-              <w:rPr>
-                <w:rFonts w:cstheme="minorHAnsi"/>
-                <w:sz w:val="24"/>
-                <w:szCs w:val="24"/>
-              </w:rPr>
-            </w:pPr>
-          </w:p>
-        </w:tc>
-        <w:tc>
-          <w:tcPr>
-            <w:tcW w:w="2520" w:type="dxa"/>
-          </w:tcPr>
-          <w:p>
-            <w:pPr>
-              <w:rPr>
-                <w:rFonts w:ascii="Calibri" w:hAnsi="Calibri" w:cs="Calibri"/>
-                <w:color w:val="000000"/>
-              </w:rPr>
-            </w:pPr>
-            <w:r>
-              <w:rPr>
-                <w:rFonts w:ascii="Calibri" w:hAnsi="Calibri" w:cs="Calibri"/>
-                <w:color w:val="000000"/>
-              </w:rPr>
-              <w:t>Kru</w:t>
-            </w:r>
-            <w:r>
-              <w:rPr>
-                <w:rFonts w:ascii="Calibri" w:hAnsi="Calibri" w:cs="Calibri"/>
-                <w:color w:val="000000"/>
-              </w:rPr>
-              <w:t>g</w:t>
-            </w:r>
-          </w:p>
-        </w:tc>
-        <w:tc>
-          <w:tcPr>
-            <w:tcW w:w="2430" w:type="dxa"/>
-            <w:shd w:val="pct5" w:color="auto" w:fill="auto"/>
-          </w:tcPr>
-          <w:p>
-            <w:pPr>
-              <w:rPr>
-                <w:rFonts w:cstheme="minorHAnsi"/>
-              </w:rPr>
-            </w:pPr>
-            <w:r>
-              <w:rPr>
-                <w:rFonts w:cstheme="minorHAnsi"/>
-              </w:rPr>
-              <w:t xml:space="preserve">Tangent, </w:t>
-            </w:r>
-            <w:proofErr w:type="spellStart"/>
-            <w:r>
-              <w:rPr>
-                <w:rFonts w:cstheme="minorHAnsi"/>
-              </w:rPr>
-              <w:t>tetiva</w:t>
-            </w:r>
-            <w:proofErr w:type="spellEnd"/>
-          </w:p>
-        </w:tc>
-        <w:tc>
-          <w:tcPr>
-            <w:tcW w:w="2088" w:type="dxa"/>
-            <w:shd w:val="clear" w:color="auto" w:fill="auto"/>
-          </w:tcPr>
-          <w:p>
-            <w:pPr>
-              <w:rPr>
-                <w:rFonts w:cstheme="minorHAnsi"/>
-              </w:rPr>
-            </w:pPr>
-          </w:p>
-        </w:tc>
-      </w:tr>
-      <w:tr>
-        <w:tc>
-          <w:tcPr>
-            <w:tcW w:w="828" w:type="dxa"/>
-            <w:vMerge/>
-          </w:tcPr>
-          <w:p>
-            <w:pPr>
-              <w:rPr>
-                <w:rFonts w:cstheme="minorHAnsi"/>
-              </w:rPr>
-            </w:pPr>
-          </w:p>
-        </w:tc>
-        <w:tc>
-          <w:tcPr>
-            <w:tcW w:w="1710" w:type="dxa"/>
-            <w:vMerge/>
-          </w:tcPr>
-          <w:p>
-            <w:pPr>
-              <w:rPr>
-                <w:rFonts w:cstheme="minorHAnsi"/>
-                <w:sz w:val="24"/>
-                <w:szCs w:val="24"/>
-              </w:rPr>
-            </w:pPr>
-          </w:p>
-        </w:tc>
-        <w:tc>
-          <w:tcPr>
-            <w:tcW w:w="2520" w:type="dxa"/>
-          </w:tcPr>
-          <w:p>
-            <w:pPr>
-              <w:rPr>
-                <w:rFonts w:ascii="Calibri" w:hAnsi="Calibri" w:cs="Calibri"/>
-                <w:color w:val="000000"/>
-              </w:rPr>
-            </w:pPr>
-            <w:proofErr w:type="spellStart"/>
-            <w:r>
-              <w:rPr>
-                <w:rFonts w:ascii="Calibri" w:hAnsi="Calibri" w:cs="Calibri"/>
-                <w:color w:val="000000"/>
-              </w:rPr>
-              <w:t>Centralna</w:t>
-            </w:r>
-            <w:proofErr w:type="spellEnd"/>
-            <w:r>
-              <w:rPr>
-                <w:rFonts w:ascii="Calibri" w:hAnsi="Calibri" w:cs="Calibri"/>
-                <w:color w:val="000000"/>
-              </w:rPr>
-              <w:t xml:space="preserve"> </w:t>
-            </w:r>
-            <w:proofErr w:type="spellStart"/>
-            <w:r>
-              <w:rPr>
-                <w:rFonts w:ascii="Calibri" w:hAnsi="Calibri" w:cs="Calibri"/>
-                <w:color w:val="000000"/>
-              </w:rPr>
-              <w:t>simetrija</w:t>
-            </w:r>
-            <w:proofErr w:type="spellEnd"/>
-          </w:p>
-        </w:tc>
-        <w:tc>
-          <w:tcPr>
-            <w:tcW w:w="2430" w:type="dxa"/>
-            <w:shd w:val="pct5" w:color="auto" w:fill="auto"/>
-          </w:tcPr>
-          <w:p>
-            <w:pPr>
-              <w:rPr>
-                <w:rFonts w:cstheme="minorHAnsi"/>
-              </w:rPr>
-            </w:pPr>
-          </w:p>
-        </w:tc>
-        <w:tc>
-          <w:tcPr>
-            <w:tcW w:w="2088" w:type="dxa"/>
-            <w:shd w:val="clear" w:color="auto" w:fill="auto"/>
-          </w:tcPr>
-          <w:p>
-            <w:pPr>
-              <w:rPr>
-                <w:rFonts w:cstheme="minorHAnsi"/>
-              </w:rPr>
-            </w:pPr>
-          </w:p>
-        </w:tc>
-      </w:tr>
-      <w:tr>
-        <w:tc>
-          <w:tcPr>
-            <w:tcW w:w="828" w:type="dxa"/>
-            <w:vMerge/>
-          </w:tcPr>
-          <w:p>
-            <w:pPr>
-              <w:rPr>
-                <w:rFonts w:cstheme="minorHAnsi"/>
-              </w:rPr>
-            </w:pPr>
-          </w:p>
-        </w:tc>
-        <w:tc>
-          <w:tcPr>
-            <w:tcW w:w="1710" w:type="dxa"/>
-            <w:vMerge/>
-          </w:tcPr>
-          <w:p>
-            <w:pPr>
-              <w:rPr>
-                <w:rFonts w:cstheme="minorHAnsi"/>
-                <w:sz w:val="24"/>
-                <w:szCs w:val="24"/>
-              </w:rPr>
-            </w:pPr>
-          </w:p>
-        </w:tc>
-        <w:tc>
-          <w:tcPr>
-            <w:tcW w:w="2520" w:type="dxa"/>
-          </w:tcPr>
-          <w:p>
-            <w:pPr>
-              <w:rPr>
-                <w:rFonts w:ascii="Calibri" w:hAnsi="Calibri" w:cs="Calibri"/>
-                <w:color w:val="000000"/>
-              </w:rPr>
-            </w:pPr>
-            <w:proofErr w:type="spellStart"/>
-            <w:r>
-              <w:rPr>
-                <w:rFonts w:ascii="Calibri" w:hAnsi="Calibri" w:cs="Calibri"/>
-                <w:color w:val="000000"/>
-              </w:rPr>
-              <w:t>Vektor</w:t>
-            </w:r>
-            <w:proofErr w:type="spellEnd"/>
-            <w:r>
-              <w:rPr>
-                <w:rFonts w:ascii="Calibri" w:hAnsi="Calibri" w:cs="Calibri"/>
-                <w:color w:val="000000"/>
-              </w:rPr>
-              <w:t xml:space="preserve">; </w:t>
-            </w:r>
-            <w:proofErr w:type="spellStart"/>
-            <w:r>
-              <w:rPr>
-                <w:rFonts w:ascii="Calibri" w:hAnsi="Calibri" w:cs="Calibri"/>
-                <w:color w:val="000000"/>
-              </w:rPr>
-              <w:t>translacija</w:t>
-            </w:r>
-            <w:proofErr w:type="spellEnd"/>
-          </w:p>
-        </w:tc>
-        <w:tc>
-          <w:tcPr>
-            <w:tcW w:w="2430" w:type="dxa"/>
-            <w:shd w:val="pct5" w:color="auto" w:fill="auto"/>
-          </w:tcPr>
-          <w:p>
-            <w:pPr>
-              <w:rPr>
-                <w:rFonts w:cstheme="minorHAnsi"/>
-              </w:rPr>
-            </w:pPr>
-          </w:p>
-        </w:tc>
-        <w:tc>
-          <w:tcPr>
-            <w:tcW w:w="2088" w:type="dxa"/>
-            <w:shd w:val="clear" w:color="auto" w:fill="auto"/>
-          </w:tcPr>
-          <w:p>
-            <w:pPr>
-              <w:rPr>
-                <w:rFonts w:cstheme="minorHAnsi"/>
-              </w:rPr>
-            </w:pPr>
-          </w:p>
-        </w:tc>
-      </w:tr>
-      <w:tr>
-        <w:tc>
-          <w:tcPr>
-            <w:tcW w:w="828" w:type="dxa"/>
-            <w:vMerge/>
-          </w:tcPr>
-          <w:p>
-            <w:pPr>
-              <w:rPr>
-                <w:rFonts w:cstheme="minorHAnsi"/>
-              </w:rPr>
-            </w:pPr>
-          </w:p>
-        </w:tc>
-        <w:tc>
-          <w:tcPr>
-            <w:tcW w:w="1710" w:type="dxa"/>
-            <w:vMerge w:val="restart"/>
-            <w:vAlign w:val="center"/>
-          </w:tcPr>
-          <w:p>
-            <w:pPr>
-              <w:jc w:val="center"/>
-              <w:rPr>
-                <w:rFonts w:cstheme="minorHAnsi"/>
-                <w:sz w:val="24"/>
-                <w:szCs w:val="24"/>
-              </w:rPr>
-            </w:pPr>
-            <w:proofErr w:type="spellStart"/>
-            <w:r>
-              <w:rPr>
-                <w:rFonts w:cstheme="minorHAnsi"/>
-                <w:sz w:val="24"/>
-                <w:szCs w:val="24"/>
-              </w:rPr>
-              <w:t>Ugao</w:t>
-            </w:r>
-            <w:proofErr w:type="spellEnd"/>
-          </w:p>
-          <w:p>
-            <w:pPr>
-              <w:jc w:val="center"/>
-              <w:rPr>
-                <w:rFonts w:cstheme="minorHAnsi"/>
-                <w:sz w:val="24"/>
-                <w:szCs w:val="24"/>
-              </w:rPr>
-            </w:pPr>
-            <w:r>
-              <w:rPr>
-                <w:rFonts w:cstheme="minorHAnsi"/>
-                <w:color w:val="FF0000"/>
-                <w:sz w:val="24"/>
-                <w:szCs w:val="24"/>
-              </w:rPr>
-              <w:t>(</w:t>
-            </w:r>
-            <w:r>
-              <w:rPr>
-                <w:rFonts w:cstheme="minorHAnsi"/>
-                <w:color w:val="FF0000"/>
-                <w:sz w:val="24"/>
-                <w:szCs w:val="24"/>
-              </w:rPr>
-              <w:t>2</w:t>
-            </w:r>
-            <w:r>
-              <w:rPr>
-                <w:rFonts w:cstheme="minorHAnsi"/>
-                <w:color w:val="FF0000"/>
-                <w:sz w:val="24"/>
-                <w:szCs w:val="24"/>
-              </w:rPr>
-              <w:t>)</w:t>
-            </w:r>
-          </w:p>
-        </w:tc>
-        <w:tc>
-          <w:tcPr>
-            <w:tcW w:w="2520" w:type="dxa"/>
-          </w:tcPr>
-          <w:p>
-            <w:pPr>
-              <w:rPr>
-                <w:rFonts w:ascii="Calibri" w:hAnsi="Calibri" w:cs="Calibri"/>
-                <w:color w:val="000000"/>
-              </w:rPr>
-            </w:pPr>
-            <w:proofErr w:type="spellStart"/>
-            <w:r>
-              <w:rPr>
-                <w:rFonts w:ascii="Calibri" w:hAnsi="Calibri" w:cs="Calibri"/>
-                <w:color w:val="000000"/>
-              </w:rPr>
-              <w:t>Centralni</w:t>
-            </w:r>
-            <w:proofErr w:type="spellEnd"/>
-            <w:r>
-              <w:rPr>
-                <w:rFonts w:ascii="Calibri" w:hAnsi="Calibri" w:cs="Calibri"/>
-                <w:color w:val="000000"/>
-              </w:rPr>
-              <w:t xml:space="preserve"> </w:t>
-            </w:r>
-            <w:proofErr w:type="spellStart"/>
-            <w:r>
-              <w:rPr>
-                <w:rFonts w:ascii="Calibri" w:hAnsi="Calibri" w:cs="Calibri"/>
-                <w:color w:val="000000"/>
-              </w:rPr>
-              <w:t>ugao</w:t>
-            </w:r>
-            <w:proofErr w:type="spellEnd"/>
-          </w:p>
-        </w:tc>
-        <w:tc>
-          <w:tcPr>
-            <w:tcW w:w="2430" w:type="dxa"/>
-            <w:shd w:val="pct5" w:color="auto" w:fill="auto"/>
-          </w:tcPr>
-          <w:p>
-            <w:pPr>
-              <w:rPr>
-                <w:rFonts w:cstheme="minorHAnsi"/>
-              </w:rPr>
-            </w:pPr>
-          </w:p>
-        </w:tc>
-        <w:tc>
-          <w:tcPr>
-            <w:tcW w:w="2088" w:type="dxa"/>
-            <w:shd w:val="clear" w:color="auto" w:fill="auto"/>
-          </w:tcPr>
-          <w:p>
-            <w:pPr>
-              <w:rPr>
-                <w:rFonts w:cstheme="minorHAnsi"/>
-              </w:rPr>
-            </w:pPr>
-          </w:p>
-        </w:tc>
-      </w:tr>
-      <w:tr>
-        <w:tc>
-          <w:tcPr>
-            <w:tcW w:w="828" w:type="dxa"/>
-            <w:vMerge/>
-          </w:tcPr>
-          <w:p>
-            <w:pPr>
-              <w:rPr>
-                <w:rFonts w:cstheme="minorHAnsi"/>
-              </w:rPr>
-            </w:pPr>
-          </w:p>
-        </w:tc>
-        <w:tc>
-          <w:tcPr>
-            <w:tcW w:w="1710" w:type="dxa"/>
-            <w:vMerge/>
-            <w:vAlign w:val="center"/>
-          </w:tcPr>
-          <w:p>
-            <w:pPr>
-              <w:jc w:val="center"/>
-              <w:rPr>
-                <w:rFonts w:cstheme="minorHAnsi"/>
-                <w:sz w:val="24"/>
-                <w:szCs w:val="24"/>
-              </w:rPr>
-            </w:pPr>
-          </w:p>
-        </w:tc>
-        <w:tc>
-          <w:tcPr>
-            <w:tcW w:w="2520" w:type="dxa"/>
-          </w:tcPr>
-          <w:p>
-            <w:pPr>
-              <w:rPr>
-                <w:rFonts w:ascii="Calibri" w:hAnsi="Calibri" w:cs="Calibri"/>
-                <w:color w:val="000000"/>
-              </w:rPr>
-            </w:pPr>
-            <w:proofErr w:type="spellStart"/>
-            <w:r>
-              <w:rPr>
-                <w:rFonts w:ascii="Calibri" w:hAnsi="Calibri" w:cs="Calibri"/>
-                <w:color w:val="000000"/>
-              </w:rPr>
-              <w:t>Nadovezivanje</w:t>
-            </w:r>
-            <w:proofErr w:type="spellEnd"/>
-            <w:r>
-              <w:rPr>
-                <w:rFonts w:ascii="Calibri" w:hAnsi="Calibri" w:cs="Calibri"/>
-                <w:color w:val="000000"/>
-              </w:rPr>
-              <w:t xml:space="preserve"> </w:t>
-            </w:r>
-            <w:proofErr w:type="spellStart"/>
-            <w:r>
-              <w:rPr>
-                <w:rFonts w:ascii="Calibri" w:hAnsi="Calibri" w:cs="Calibri"/>
-                <w:color w:val="000000"/>
-              </w:rPr>
-              <w:t>uglova</w:t>
-            </w:r>
-            <w:proofErr w:type="spellEnd"/>
-          </w:p>
-        </w:tc>
-        <w:tc>
-          <w:tcPr>
-            <w:tcW w:w="2430" w:type="dxa"/>
-            <w:shd w:val="pct5" w:color="auto" w:fill="auto"/>
-          </w:tcPr>
-          <w:p>
-            <w:pPr>
-              <w:rPr>
-                <w:rFonts w:cstheme="minorHAnsi"/>
-              </w:rPr>
-            </w:pPr>
-          </w:p>
-        </w:tc>
-        <w:tc>
-          <w:tcPr>
-            <w:tcW w:w="2088" w:type="dxa"/>
-            <w:shd w:val="clear" w:color="auto" w:fill="auto"/>
-          </w:tcPr>
-          <w:p>
-            <w:pPr>
-              <w:rPr>
-                <w:rFonts w:cstheme="minorHAnsi"/>
-              </w:rPr>
-            </w:pPr>
-          </w:p>
-        </w:tc>
-      </w:tr>
-      <w:tr>
-        <w:tc>
-          <w:tcPr>
-            <w:tcW w:w="828" w:type="dxa"/>
-            <w:vMerge/>
-          </w:tcPr>
-          <w:p>
-            <w:pPr>
-              <w:rPr>
-                <w:rFonts w:cstheme="minorHAnsi"/>
-              </w:rPr>
-            </w:pPr>
-          </w:p>
-        </w:tc>
-        <w:tc>
-          <w:tcPr>
-            <w:tcW w:w="1710" w:type="dxa"/>
-            <w:vMerge/>
-            <w:vAlign w:val="center"/>
-          </w:tcPr>
-          <w:p>
-            <w:pPr>
-              <w:jc w:val="center"/>
-              <w:rPr>
-                <w:rFonts w:cstheme="minorHAnsi"/>
-                <w:sz w:val="24"/>
-                <w:szCs w:val="24"/>
-              </w:rPr>
-            </w:pPr>
-          </w:p>
-        </w:tc>
-        <w:tc>
-          <w:tcPr>
-            <w:tcW w:w="2520" w:type="dxa"/>
-          </w:tcPr>
-          <w:p>
-            <w:pPr>
-              <w:rPr>
-                <w:rFonts w:cstheme="minorHAnsi"/>
-              </w:rPr>
-            </w:pPr>
-            <w:proofErr w:type="spellStart"/>
-            <w:r>
-              <w:rPr>
-                <w:rFonts w:cstheme="minorHAnsi"/>
-              </w:rPr>
-              <w:t>Merenje</w:t>
-            </w:r>
-            <w:proofErr w:type="spellEnd"/>
-            <w:r>
-              <w:rPr>
-                <w:rFonts w:cstheme="minorHAnsi"/>
-              </w:rPr>
-              <w:t xml:space="preserve"> </w:t>
-            </w:r>
-            <w:proofErr w:type="spellStart"/>
-            <w:r>
-              <w:rPr>
-                <w:rFonts w:cstheme="minorHAnsi"/>
-              </w:rPr>
-              <w:t>uglova</w:t>
-            </w:r>
-            <w:proofErr w:type="spellEnd"/>
-          </w:p>
-        </w:tc>
-        <w:tc>
-          <w:tcPr>
-            <w:tcW w:w="2430" w:type="dxa"/>
-            <w:shd w:val="pct5" w:color="auto" w:fill="auto"/>
-          </w:tcPr>
-          <w:p>
-            <w:pPr>
-              <w:rPr>
-                <w:rFonts w:cstheme="minorHAnsi"/>
-              </w:rPr>
-            </w:pPr>
-          </w:p>
-        </w:tc>
-        <w:tc>
-          <w:tcPr>
-            <w:tcW w:w="2088" w:type="dxa"/>
-            <w:shd w:val="clear" w:color="auto" w:fill="auto"/>
-          </w:tcPr>
-          <w:p>
-            <w:pPr>
-              <w:rPr>
-                <w:rFonts w:cstheme="minorHAnsi"/>
-              </w:rPr>
-            </w:pPr>
-          </w:p>
-        </w:tc>
-      </w:tr>
-      <w:tr>
-        <w:tc>
-          <w:tcPr>
-            <w:tcW w:w="828" w:type="dxa"/>
-            <w:vMerge/>
-          </w:tcPr>
-          <w:p>
-            <w:pPr>
-              <w:rPr>
-                <w:rFonts w:cstheme="minorHAnsi"/>
-              </w:rPr>
-            </w:pPr>
-          </w:p>
-        </w:tc>
-        <w:tc>
-          <w:tcPr>
-            <w:tcW w:w="1710" w:type="dxa"/>
-            <w:vMerge/>
-            <w:vAlign w:val="center"/>
-          </w:tcPr>
-          <w:p>
-            <w:pPr>
-              <w:jc w:val="center"/>
-              <w:rPr>
-                <w:rFonts w:cstheme="minorHAnsi"/>
-                <w:sz w:val="24"/>
-                <w:szCs w:val="24"/>
-              </w:rPr>
-            </w:pPr>
-          </w:p>
-        </w:tc>
-        <w:tc>
-          <w:tcPr>
-            <w:tcW w:w="2520" w:type="dxa"/>
-          </w:tcPr>
-          <w:p>
-            <w:pPr>
-              <w:rPr>
-                <w:rFonts w:cstheme="minorHAnsi"/>
-              </w:rPr>
-            </w:pPr>
-            <w:proofErr w:type="spellStart"/>
-            <w:r>
-              <w:rPr>
-                <w:rFonts w:cstheme="minorHAnsi"/>
-              </w:rPr>
-              <w:t>Uporedni</w:t>
-            </w:r>
-            <w:proofErr w:type="spellEnd"/>
-            <w:r>
-              <w:rPr>
-                <w:rFonts w:cstheme="minorHAnsi"/>
-              </w:rPr>
-              <w:t xml:space="preserve"> </w:t>
-            </w:r>
-            <w:proofErr w:type="spellStart"/>
-            <w:r>
-              <w:rPr>
-                <w:rFonts w:cstheme="minorHAnsi"/>
-              </w:rPr>
-              <w:t>i</w:t>
-            </w:r>
-            <w:proofErr w:type="spellEnd"/>
-            <w:r>
-              <w:rPr>
-                <w:rFonts w:cstheme="minorHAnsi"/>
-              </w:rPr>
-              <w:t xml:space="preserve"> </w:t>
-            </w:r>
-            <w:proofErr w:type="spellStart"/>
-            <w:r>
-              <w:rPr>
-                <w:rFonts w:cstheme="minorHAnsi"/>
-              </w:rPr>
-              <w:t>unakrsni</w:t>
-            </w:r>
-            <w:proofErr w:type="spellEnd"/>
-            <w:r>
-              <w:rPr>
-                <w:rFonts w:cstheme="minorHAnsi"/>
-              </w:rPr>
-              <w:t xml:space="preserve"> </w:t>
-            </w:r>
-            <w:proofErr w:type="spellStart"/>
-            <w:r>
-              <w:rPr>
-                <w:rFonts w:cstheme="minorHAnsi"/>
-              </w:rPr>
-              <w:t>uglovi</w:t>
-            </w:r>
-            <w:proofErr w:type="spellEnd"/>
-          </w:p>
-        </w:tc>
-        <w:tc>
-          <w:tcPr>
-            <w:tcW w:w="2430" w:type="dxa"/>
-            <w:shd w:val="pct5" w:color="auto" w:fill="auto"/>
-          </w:tcPr>
-          <w:p>
-            <w:pPr>
-              <w:rPr>
-                <w:rFonts w:cstheme="minorHAnsi"/>
-              </w:rPr>
-            </w:pPr>
-          </w:p>
-        </w:tc>
-        <w:tc>
-          <w:tcPr>
-            <w:tcW w:w="2088" w:type="dxa"/>
-            <w:shd w:val="clear" w:color="auto" w:fill="auto"/>
-          </w:tcPr>
-          <w:p>
-            <w:pPr>
-              <w:rPr>
-                <w:rFonts w:cstheme="minorHAnsi"/>
-              </w:rPr>
-            </w:pPr>
-          </w:p>
-        </w:tc>
-      </w:tr>
-      <w:tr>
-        <w:tc>
-          <w:tcPr>
-            <w:tcW w:w="828" w:type="dxa"/>
-            <w:vMerge/>
-          </w:tcPr>
-          <w:p>
-            <w:pPr>
-              <w:rPr>
-                <w:rFonts w:cstheme="minorHAnsi"/>
-              </w:rPr>
-            </w:pPr>
-          </w:p>
-        </w:tc>
-        <w:tc>
-          <w:tcPr>
-            <w:tcW w:w="1710" w:type="dxa"/>
-            <w:vMerge/>
-            <w:vAlign w:val="center"/>
-          </w:tcPr>
-          <w:p>
-            <w:pPr>
-              <w:jc w:val="center"/>
-              <w:rPr>
-                <w:rFonts w:cstheme="minorHAnsi"/>
-                <w:sz w:val="24"/>
-                <w:szCs w:val="24"/>
-              </w:rPr>
-            </w:pPr>
-          </w:p>
-        </w:tc>
-        <w:tc>
-          <w:tcPr>
-            <w:tcW w:w="2520" w:type="dxa"/>
-          </w:tcPr>
-          <w:p>
-            <w:pPr>
-              <w:rPr>
-                <w:rFonts w:cstheme="minorHAnsi"/>
-              </w:rPr>
-            </w:pPr>
-            <w:proofErr w:type="spellStart"/>
-            <w:r>
-              <w:rPr>
-                <w:rFonts w:cstheme="minorHAnsi"/>
-              </w:rPr>
-              <w:t>Translacija</w:t>
-            </w:r>
-            <w:proofErr w:type="spellEnd"/>
-            <w:r>
-              <w:rPr>
-                <w:rFonts w:cstheme="minorHAnsi"/>
-              </w:rPr>
-              <w:t xml:space="preserve"> </w:t>
-            </w:r>
-            <w:proofErr w:type="spellStart"/>
-            <w:r>
-              <w:rPr>
-                <w:rFonts w:cstheme="minorHAnsi"/>
-              </w:rPr>
-              <w:t>i</w:t>
-            </w:r>
-            <w:proofErr w:type="spellEnd"/>
-            <w:r>
-              <w:rPr>
-                <w:rFonts w:cstheme="minorHAnsi"/>
-              </w:rPr>
-              <w:t xml:space="preserve"> </w:t>
-            </w:r>
-            <w:proofErr w:type="spellStart"/>
-            <w:r>
-              <w:rPr>
-                <w:rFonts w:cstheme="minorHAnsi"/>
-              </w:rPr>
-              <w:t>uglovi</w:t>
-            </w:r>
-            <w:proofErr w:type="spellEnd"/>
-          </w:p>
-        </w:tc>
-        <w:tc>
-          <w:tcPr>
-            <w:tcW w:w="2430" w:type="dxa"/>
-            <w:shd w:val="pct5" w:color="auto" w:fill="auto"/>
-          </w:tcPr>
-          <w:p>
-            <w:pPr>
-              <w:rPr>
-                <w:rFonts w:cstheme="minorHAnsi"/>
-              </w:rPr>
-            </w:pPr>
-          </w:p>
-        </w:tc>
-        <w:tc>
-          <w:tcPr>
-            <w:tcW w:w="2088" w:type="dxa"/>
-            <w:shd w:val="clear" w:color="auto" w:fill="auto"/>
-          </w:tcPr>
-          <w:p>
-            <w:pPr>
-              <w:rPr>
-                <w:rFonts w:cstheme="minorHAnsi"/>
-              </w:rPr>
-            </w:pPr>
-          </w:p>
-        </w:tc>
-      </w:tr>
-      <w:tr>
-        <w:tc>
-          <w:tcPr>
-            <w:tcW w:w="828" w:type="dxa"/>
-            <w:vMerge/>
-          </w:tcPr>
-          <w:p>
-            <w:pPr>
-              <w:rPr>
-                <w:rFonts w:cstheme="minorHAnsi"/>
-              </w:rPr>
-            </w:pPr>
-          </w:p>
-        </w:tc>
-        <w:tc>
-          <w:tcPr>
-            <w:tcW w:w="1710" w:type="dxa"/>
-            <w:vMerge w:val="restart"/>
-            <w:vAlign w:val="center"/>
-          </w:tcPr>
-          <w:p>
-            <w:pPr>
-              <w:jc w:val="center"/>
-              <w:rPr>
-                <w:rFonts w:cstheme="minorHAnsi"/>
-                <w:sz w:val="24"/>
-                <w:szCs w:val="24"/>
-              </w:rPr>
-            </w:pPr>
-            <w:proofErr w:type="spellStart"/>
-            <w:r>
-              <w:rPr>
-                <w:rFonts w:cstheme="minorHAnsi"/>
-                <w:sz w:val="24"/>
-                <w:szCs w:val="24"/>
-              </w:rPr>
-              <w:t>Osna</w:t>
-            </w:r>
-            <w:proofErr w:type="spellEnd"/>
-            <w:r>
-              <w:rPr>
-                <w:rFonts w:cstheme="minorHAnsi"/>
-                <w:sz w:val="24"/>
-                <w:szCs w:val="24"/>
-              </w:rPr>
-              <w:t xml:space="preserve"> </w:t>
-            </w:r>
-            <w:proofErr w:type="spellStart"/>
-            <w:r>
-              <w:rPr>
-                <w:rFonts w:cstheme="minorHAnsi"/>
-                <w:sz w:val="24"/>
-                <w:szCs w:val="24"/>
-              </w:rPr>
-              <w:t>simetrija</w:t>
-            </w:r>
-            <w:proofErr w:type="spellEnd"/>
-          </w:p>
-          <w:p>
-            <w:pPr>
-              <w:jc w:val="center"/>
-              <w:rPr>
-                <w:rFonts w:cstheme="minorHAnsi"/>
-                <w:color w:val="FF0000"/>
-                <w:sz w:val="24"/>
-                <w:szCs w:val="24"/>
-              </w:rPr>
-            </w:pPr>
-            <w:r>
-              <w:rPr>
-                <w:rFonts w:cstheme="minorHAnsi"/>
-                <w:color w:val="FF0000"/>
-                <w:sz w:val="24"/>
-                <w:szCs w:val="24"/>
-              </w:rPr>
-              <w:t>(</w:t>
-            </w:r>
-            <w:r>
-              <w:rPr>
-                <w:rFonts w:cstheme="minorHAnsi"/>
-                <w:color w:val="FF0000"/>
-                <w:sz w:val="24"/>
-                <w:szCs w:val="24"/>
-              </w:rPr>
-              <w:t>3</w:t>
-            </w:r>
-            <w:r>
-              <w:rPr>
-                <w:rFonts w:cstheme="minorHAnsi"/>
-                <w:color w:val="FF0000"/>
-                <w:sz w:val="24"/>
-                <w:szCs w:val="24"/>
-              </w:rPr>
-              <w:t>)</w:t>
-            </w:r>
-          </w:p>
-        </w:tc>
-        <w:tc>
-          <w:tcPr>
-            <w:tcW w:w="2520" w:type="dxa"/>
-            <w:vMerge w:val="restart"/>
-          </w:tcPr>
-          <w:p>
-            <w:pPr>
-              <w:rPr>
-                <w:rFonts w:cstheme="minorHAnsi"/>
-              </w:rPr>
-            </w:pPr>
-            <w:proofErr w:type="spellStart"/>
-            <w:r>
-              <w:rPr>
-                <w:rFonts w:cstheme="minorHAnsi"/>
-              </w:rPr>
-              <w:t>Osna</w:t>
-            </w:r>
-            <w:proofErr w:type="spellEnd"/>
-            <w:r>
-              <w:rPr>
-                <w:rFonts w:cstheme="minorHAnsi"/>
-              </w:rPr>
-              <w:t xml:space="preserve"> </w:t>
-            </w:r>
-            <w:proofErr w:type="spellStart"/>
-            <w:r>
-              <w:rPr>
-                <w:rFonts w:cstheme="minorHAnsi"/>
-              </w:rPr>
-              <w:t>simetrija</w:t>
-            </w:r>
-            <w:proofErr w:type="spellEnd"/>
-            <w:r>
-              <w:rPr>
-                <w:rFonts w:cstheme="minorHAnsi"/>
-              </w:rPr>
-              <w:t xml:space="preserve"> u </w:t>
-            </w:r>
-            <w:proofErr w:type="spellStart"/>
-            <w:r>
-              <w:rPr>
-                <w:rFonts w:cstheme="minorHAnsi"/>
-              </w:rPr>
-              <w:t>ravni</w:t>
-            </w:r>
-            <w:proofErr w:type="spellEnd"/>
-          </w:p>
-        </w:tc>
-        <w:tc>
-          <w:tcPr>
-            <w:tcW w:w="2430" w:type="dxa"/>
-            <w:shd w:val="pct5" w:color="auto" w:fill="auto"/>
-          </w:tcPr>
-          <w:p>
-            <w:pPr>
-              <w:rPr>
-                <w:rFonts w:cstheme="minorHAnsi"/>
-              </w:rPr>
-            </w:pPr>
-          </w:p>
-        </w:tc>
-        <w:tc>
-          <w:tcPr>
-            <w:tcW w:w="2088" w:type="dxa"/>
-            <w:shd w:val="clear" w:color="auto" w:fill="auto"/>
-          </w:tcPr>
-          <w:p>
-            <w:pPr>
-              <w:rPr>
-                <w:rFonts w:cstheme="minorHAnsi"/>
-              </w:rPr>
-            </w:pPr>
-          </w:p>
-        </w:tc>
-      </w:tr>
-      <w:tr>
-        <w:tc>
-          <w:tcPr>
-            <w:tcW w:w="828" w:type="dxa"/>
-            <w:vMerge/>
-          </w:tcPr>
-          <w:p>
-            <w:pPr>
-              <w:rPr>
-                <w:rFonts w:cstheme="minorHAnsi"/>
-              </w:rPr>
-            </w:pPr>
-          </w:p>
-        </w:tc>
-        <w:tc>
-          <w:tcPr>
-            <w:tcW w:w="1710" w:type="dxa"/>
-            <w:vMerge/>
-            <w:vAlign w:val="center"/>
-          </w:tcPr>
-          <w:p>
-            <w:pPr>
-              <w:jc w:val="center"/>
-              <w:rPr>
-                <w:rFonts w:cstheme="minorHAnsi"/>
-                <w:sz w:val="24"/>
-                <w:szCs w:val="24"/>
-              </w:rPr>
-            </w:pPr>
-          </w:p>
-        </w:tc>
-        <w:tc>
-          <w:tcPr>
-            <w:tcW w:w="2520" w:type="dxa"/>
-            <w:vMerge/>
-          </w:tcPr>
-          <w:p>
-            <w:pPr>
-              <w:rPr>
-                <w:rFonts w:cstheme="minorHAnsi"/>
-              </w:rPr>
-            </w:pPr>
-          </w:p>
-        </w:tc>
-        <w:tc>
-          <w:tcPr>
-            <w:tcW w:w="2430" w:type="dxa"/>
-            <w:shd w:val="pct5" w:color="auto" w:fill="auto"/>
-          </w:tcPr>
-          <w:p>
-            <w:pPr>
-              <w:rPr>
-                <w:rFonts w:cstheme="minorHAnsi"/>
-              </w:rPr>
-            </w:pPr>
-            <w:proofErr w:type="spellStart"/>
-            <w:r>
-              <w:rPr>
-                <w:rFonts w:cstheme="minorHAnsi"/>
-              </w:rPr>
-              <w:t>Osa</w:t>
-            </w:r>
-            <w:proofErr w:type="spellEnd"/>
-            <w:r>
-              <w:rPr>
-                <w:rFonts w:cstheme="minorHAnsi"/>
-              </w:rPr>
-              <w:t xml:space="preserve"> </w:t>
-            </w:r>
-            <w:proofErr w:type="spellStart"/>
-            <w:r>
-              <w:rPr>
-                <w:rFonts w:cstheme="minorHAnsi"/>
-              </w:rPr>
-              <w:t>simetrije</w:t>
-            </w:r>
-            <w:proofErr w:type="spellEnd"/>
-            <w:r>
-              <w:rPr>
-                <w:rFonts w:cstheme="minorHAnsi"/>
-              </w:rPr>
-              <w:t xml:space="preserve"> figure</w:t>
-            </w:r>
-          </w:p>
-        </w:tc>
-        <w:tc>
-          <w:tcPr>
-            <w:tcW w:w="2088" w:type="dxa"/>
-            <w:shd w:val="clear" w:color="auto" w:fill="auto"/>
-          </w:tcPr>
-          <w:p>
-            <w:pPr>
-              <w:rPr>
-                <w:rFonts w:cstheme="minorHAnsi"/>
-              </w:rPr>
-            </w:pPr>
-          </w:p>
-        </w:tc>
-      </w:tr>
-      <w:tr>
-        <w:tc>
-          <w:tcPr>
-            <w:tcW w:w="828" w:type="dxa"/>
-            <w:vMerge/>
-          </w:tcPr>
-          <w:p>
-            <w:pPr>
-              <w:rPr>
-                <w:rFonts w:cstheme="minorHAnsi"/>
-              </w:rPr>
-            </w:pPr>
-          </w:p>
-        </w:tc>
-        <w:tc>
-          <w:tcPr>
-            <w:tcW w:w="1710" w:type="dxa"/>
-            <w:vMerge/>
-            <w:vAlign w:val="center"/>
-          </w:tcPr>
-          <w:p>
-            <w:pPr>
-              <w:jc w:val="center"/>
-              <w:rPr>
-                <w:rFonts w:cstheme="minorHAnsi"/>
-                <w:sz w:val="24"/>
-                <w:szCs w:val="24"/>
-              </w:rPr>
-            </w:pPr>
-          </w:p>
-        </w:tc>
-        <w:tc>
-          <w:tcPr>
-            <w:tcW w:w="2520" w:type="dxa"/>
-          </w:tcPr>
-          <w:p>
-            <w:pPr>
-              <w:rPr>
-                <w:rFonts w:cstheme="minorHAnsi"/>
-              </w:rPr>
-            </w:pPr>
-            <w:proofErr w:type="spellStart"/>
-            <w:r>
-              <w:rPr>
-                <w:rFonts w:cstheme="minorHAnsi"/>
-              </w:rPr>
-              <w:t>Simetrala</w:t>
-            </w:r>
-            <w:proofErr w:type="spellEnd"/>
-            <w:r>
-              <w:rPr>
-                <w:rFonts w:cstheme="minorHAnsi"/>
-              </w:rPr>
-              <w:t xml:space="preserve"> </w:t>
-            </w:r>
-            <w:proofErr w:type="spellStart"/>
-            <w:r>
-              <w:rPr>
-                <w:rFonts w:cstheme="minorHAnsi"/>
-              </w:rPr>
-              <w:t>duži</w:t>
-            </w:r>
-            <w:proofErr w:type="spellEnd"/>
-          </w:p>
-        </w:tc>
-        <w:tc>
-          <w:tcPr>
-            <w:tcW w:w="2430" w:type="dxa"/>
-            <w:shd w:val="pct5" w:color="auto" w:fill="auto"/>
-          </w:tcPr>
-          <w:p>
-            <w:pPr>
-              <w:rPr>
-                <w:rFonts w:cstheme="minorHAnsi"/>
-              </w:rPr>
-            </w:pPr>
-          </w:p>
-        </w:tc>
-        <w:tc>
-          <w:tcPr>
-            <w:tcW w:w="2088" w:type="dxa"/>
-            <w:shd w:val="clear" w:color="auto" w:fill="auto"/>
-          </w:tcPr>
-          <w:p>
-            <w:pPr>
-              <w:rPr>
-                <w:rFonts w:cstheme="minorHAnsi"/>
-              </w:rPr>
-            </w:pPr>
-          </w:p>
-        </w:tc>
-      </w:tr>
-      <w:tr>
-        <w:tc>
-          <w:tcPr>
-            <w:tcW w:w="828" w:type="dxa"/>
-            <w:vMerge/>
-          </w:tcPr>
-          <w:p>
-            <w:pPr>
-              <w:rPr>
-                <w:rFonts w:cstheme="minorHAnsi"/>
-              </w:rPr>
-            </w:pPr>
-          </w:p>
-        </w:tc>
-        <w:tc>
-          <w:tcPr>
-            <w:tcW w:w="1710" w:type="dxa"/>
-            <w:vMerge/>
-            <w:vAlign w:val="center"/>
-          </w:tcPr>
-          <w:p>
-            <w:pPr>
-              <w:jc w:val="center"/>
-              <w:rPr>
-                <w:rFonts w:cstheme="minorHAnsi"/>
-                <w:sz w:val="24"/>
-                <w:szCs w:val="24"/>
-              </w:rPr>
-            </w:pPr>
-          </w:p>
-        </w:tc>
-        <w:tc>
-          <w:tcPr>
-            <w:tcW w:w="2520" w:type="dxa"/>
-          </w:tcPr>
-          <w:p>
-            <w:pPr>
-              <w:rPr>
-                <w:rFonts w:cstheme="minorHAnsi"/>
-              </w:rPr>
-            </w:pPr>
-            <w:proofErr w:type="spellStart"/>
-            <w:r>
-              <w:rPr>
-                <w:rFonts w:cstheme="minorHAnsi"/>
-              </w:rPr>
-              <w:t>Simetrala</w:t>
-            </w:r>
-            <w:proofErr w:type="spellEnd"/>
-            <w:r>
-              <w:rPr>
-                <w:rFonts w:cstheme="minorHAnsi"/>
-              </w:rPr>
-              <w:t xml:space="preserve"> </w:t>
-            </w:r>
-            <w:proofErr w:type="spellStart"/>
-            <w:r>
-              <w:rPr>
-                <w:rFonts w:cstheme="minorHAnsi"/>
-              </w:rPr>
-              <w:t>ugla</w:t>
-            </w:r>
-            <w:proofErr w:type="spellEnd"/>
-          </w:p>
-        </w:tc>
-        <w:tc>
-          <w:tcPr>
-            <w:tcW w:w="2430" w:type="dxa"/>
-            <w:shd w:val="pct5" w:color="auto" w:fill="auto"/>
-          </w:tcPr>
-          <w:p>
-            <w:pPr>
-              <w:rPr>
-                <w:rFonts w:cstheme="minorHAnsi"/>
-              </w:rPr>
-            </w:pPr>
-          </w:p>
-        </w:tc>
-        <w:tc>
-          <w:tcPr>
-            <w:tcW w:w="2088" w:type="dxa"/>
-            <w:shd w:val="clear" w:color="auto" w:fill="auto"/>
-          </w:tcPr>
-          <w:p>
-            <w:pPr>
-              <w:rPr>
-                <w:rFonts w:cstheme="minorHAnsi"/>
-              </w:rPr>
-            </w:pPr>
-          </w:p>
-        </w:tc>
-      </w:tr>
-      <w:tr>
-        <w:tc>
-          <w:tcPr>
-            <w:tcW w:w="828" w:type="dxa"/>
-            <w:tcBorders>
-              <w:bottom w:val="single" w:sz="4" w:space="0" w:color="auto"/>
-            </w:tcBorders>
-            <w:shd w:val="pct5" w:color="auto" w:fill="auto"/>
-          </w:tcPr>
-          <w:p>
-            <w:pPr>
-              <w:rPr>
-                <w:rFonts w:cstheme="minorHAnsi"/>
-              </w:rPr>
-            </w:pPr>
-          </w:p>
-        </w:tc>
-        <w:tc>
-          <w:tcPr>
-            <w:tcW w:w="1710" w:type="dxa"/>
-            <w:tcBorders>
-              <w:bottom w:val="single" w:sz="4" w:space="0" w:color="auto"/>
-            </w:tcBorders>
-            <w:shd w:val="pct5" w:color="auto" w:fill="auto"/>
-          </w:tcPr>
-          <w:p>
-            <w:pPr>
-              <w:rPr>
-                <w:rFonts w:cstheme="minorHAnsi"/>
-              </w:rPr>
-            </w:pPr>
-          </w:p>
-        </w:tc>
-        <w:tc>
-          <w:tcPr>
-            <w:tcW w:w="2520" w:type="dxa"/>
-            <w:tcBorders>
-              <w:bottom w:val="single" w:sz="4" w:space="0" w:color="auto"/>
-            </w:tcBorders>
-            <w:shd w:val="pct5" w:color="auto" w:fill="auto"/>
-          </w:tcPr>
-          <w:p>
-            <w:pPr>
-              <w:rPr>
-                <w:rFonts w:ascii="Calibri" w:hAnsi="Calibri" w:cs="Calibri"/>
-                <w:color w:val="000000"/>
-              </w:rPr>
-            </w:pPr>
-          </w:p>
-        </w:tc>
-        <w:tc>
-          <w:tcPr>
-            <w:tcW w:w="2430" w:type="dxa"/>
+          </w:p>
+        </w:tc>
+        <w:tc>
+          <w:tcPr>
+            <w:tcW w:w="2700" w:type="dxa"/>
             <w:tcBorders>
               <w:bottom w:val="single" w:sz="4" w:space="0" w:color="auto"/>
             </w:tcBorders>
@@ -7077,7 +7379,7 @@
         </w:tc>
         <w:tc>
           <w:tcPr>
-            <w:tcW w:w="1710" w:type="dxa"/>
+            <w:tcW w:w="1530" w:type="dxa"/>
             <w:vMerge w:val="restart"/>
             <w:shd w:val="clear" w:color="auto" w:fill="auto"/>
           </w:tcPr>
@@ -7177,7 +7479,7 @@
         </w:tc>
         <w:tc>
           <w:tcPr>
-            <w:tcW w:w="2520" w:type="dxa"/>
+            <w:tcW w:w="2430" w:type="dxa"/>
             <w:shd w:val="clear" w:color="auto" w:fill="auto"/>
           </w:tcPr>
           <w:p>
@@ -7199,7 +7501,7 @@
         </w:tc>
         <w:tc>
           <w:tcPr>
-            <w:tcW w:w="2430" w:type="dxa"/>
+            <w:tcW w:w="2700" w:type="dxa"/>
             <w:shd w:val="pct5" w:color="auto" w:fill="auto"/>
           </w:tcPr>
           <w:p>
@@ -7248,21 +7550,21 @@
         </w:tc>
         <w:tc>
           <w:tcPr>
-            <w:tcW w:w="1710" w:type="dxa"/>
-            <w:vMerge/>
-            <w:shd w:val="clear" w:color="auto" w:fill="auto"/>
-          </w:tcPr>
-          <w:p>
-            <w:pPr>
-              <w:rPr>
-                <w:rFonts w:cstheme="minorHAnsi"/>
-              </w:rPr>
-            </w:pPr>
-          </w:p>
-        </w:tc>
-        <w:tc>
-          <w:tcPr>
-            <w:tcW w:w="2520" w:type="dxa"/>
+            <w:tcW w:w="1530" w:type="dxa"/>
+            <w:vMerge/>
+            <w:shd w:val="clear" w:color="auto" w:fill="auto"/>
+          </w:tcPr>
+          <w:p>
+            <w:pPr>
+              <w:rPr>
+                <w:rFonts w:cstheme="minorHAnsi"/>
+              </w:rPr>
+            </w:pPr>
+          </w:p>
+        </w:tc>
+        <w:tc>
+          <w:tcPr>
+            <w:tcW w:w="2430" w:type="dxa"/>
             <w:shd w:val="clear" w:color="auto" w:fill="auto"/>
           </w:tcPr>
           <w:p>
@@ -7297,7 +7599,7 @@
         </w:tc>
         <w:tc>
           <w:tcPr>
-            <w:tcW w:w="2430" w:type="dxa"/>
+            <w:tcW w:w="2700" w:type="dxa"/>
             <w:shd w:val="pct5" w:color="auto" w:fill="auto"/>
           </w:tcPr>
           <w:p>
@@ -7346,21 +7648,21 @@
         </w:tc>
         <w:tc>
           <w:tcPr>
-            <w:tcW w:w="1710" w:type="dxa"/>
-            <w:vMerge/>
-            <w:shd w:val="clear" w:color="auto" w:fill="auto"/>
-          </w:tcPr>
-          <w:p>
-            <w:pPr>
-              <w:rPr>
-                <w:rFonts w:cstheme="minorHAnsi"/>
-              </w:rPr>
-            </w:pPr>
-          </w:p>
-        </w:tc>
-        <w:tc>
-          <w:tcPr>
-            <w:tcW w:w="2520" w:type="dxa"/>
+            <w:tcW w:w="1530" w:type="dxa"/>
+            <w:vMerge/>
+            <w:shd w:val="clear" w:color="auto" w:fill="auto"/>
+          </w:tcPr>
+          <w:p>
+            <w:pPr>
+              <w:rPr>
+                <w:rFonts w:cstheme="minorHAnsi"/>
+              </w:rPr>
+            </w:pPr>
+          </w:p>
+        </w:tc>
+        <w:tc>
+          <w:tcPr>
+            <w:tcW w:w="2430" w:type="dxa"/>
             <w:shd w:val="clear" w:color="auto" w:fill="auto"/>
           </w:tcPr>
           <w:p>
@@ -7395,7 +7697,7 @@
         </w:tc>
         <w:tc>
           <w:tcPr>
-            <w:tcW w:w="2430" w:type="dxa"/>
+            <w:tcW w:w="2700" w:type="dxa"/>
             <w:shd w:val="pct5" w:color="auto" w:fill="auto"/>
           </w:tcPr>
           <w:p>
@@ -7453,7 +7755,6 @@
           <w:sz w:val="28"/>
           <w:szCs w:val="28"/>
         </w:rPr>
-        <w:lastRenderedPageBreak/>
         <w:t>ŠESTI</w:t>
       </w:r>
       <w:r>
@@ -11291,7 +11592,14 @@
               <w:rPr>
                 <w:rFonts w:cstheme="minorHAnsi"/>
               </w:rPr>
-              <w:t xml:space="preserve"> 60, 120, 30, 45, 75, 135 </w:t>
+              <w:t xml:space="preserve"> </w:t>
+            </w:r>
+            <w:r>
+              <w:rPr>
+                <w:rFonts w:cstheme="minorHAnsi"/>
+              </w:rPr>
+              <w:lastRenderedPageBreak/>
+              <w:t xml:space="preserve">60, 120, 30, 45, 75, 135 </w:t>
             </w:r>
             <w:r>
               <w:rPr>
@@ -14178,7 +14486,6 @@
           <w:sz w:val="28"/>
           <w:szCs w:val="28"/>
         </w:rPr>
-        <w:lastRenderedPageBreak/>
         <w:t>SEDM</w:t>
       </w:r>
       <w:r>
@@ -17823,6 +18130,7 @@
                 <w:rFonts w:eastAsia="Times New Roman" w:cstheme="minorHAnsi"/>
                 <w:color w:val="333333"/>
               </w:rPr>
+              <w:lastRenderedPageBreak/>
               <w:t>činioce</w:t>
             </w:r>
             <w:proofErr w:type="spellEnd"/>
@@ -17947,7 +18255,6 @@
                 <w:sz w:val="24"/>
                 <w:szCs w:val="24"/>
               </w:rPr>
-              <w:lastRenderedPageBreak/>
               <w:t>GEOMETRIJA</w:t>
             </w:r>
           </w:p>
@@ -20541,7 +20848,6 @@
           <w:sz w:val="28"/>
           <w:szCs w:val="28"/>
         </w:rPr>
-        <w:lastRenderedPageBreak/>
         <w:t>OSM</w:t>
       </w:r>
       <w:r>
@@ -23875,6 +24181,7 @@
                 <w:sz w:val="24"/>
                 <w:szCs w:val="24"/>
               </w:rPr>
+              <w:lastRenderedPageBreak/>
               <w:t>(2</w:t>
             </w:r>
             <w:r>
@@ -23905,6 +24212,7 @@
               <w:rPr>
                 <w:rFonts w:cstheme="minorHAnsi"/>
               </w:rPr>
+              <w:lastRenderedPageBreak/>
               <w:t>Pojam</w:t>
             </w:r>
             <w:proofErr w:type="spellEnd"/>

--- a/lists/sajt_2.docx
+++ b/lists/sajt_2.docx
@@ -4351,6 +4351,48 @@
               </w:rPr>
               <w:t>1,</w:t>
             </w:r>
+            <w:r>
+              <w:rPr>
+                <w:rFonts w:cstheme="minorHAnsi"/>
+              </w:rPr>
+              <w:t xml:space="preserve"> </w:t>
+            </w:r>
+            <w:r>
+              <w:rPr>
+                <w:rFonts w:cstheme="minorHAnsi"/>
+              </w:rPr>
+              <w:t xml:space="preserve">3, </w:t>
+            </w:r>
+            <w:r>
+              <w:rPr>
+                <w:rFonts w:cstheme="minorHAnsi"/>
+              </w:rPr>
+              <w:t xml:space="preserve">9, 10, </w:t>
+            </w:r>
+            <w:r>
+              <w:rPr>
+                <w:rFonts w:cstheme="minorHAnsi"/>
+              </w:rPr>
+              <w:t xml:space="preserve">19, 20, </w:t>
+            </w:r>
+            <w:r>
+              <w:rPr>
+                <w:rFonts w:cstheme="minorHAnsi"/>
+              </w:rPr>
+              <w:t>21</w:t>
+            </w:r>
+            <w:r>
+              <w:rPr>
+                <w:rFonts w:cstheme="minorHAnsi"/>
+              </w:rPr>
+              <w:t xml:space="preserve">, </w:t>
+            </w:r>
+            <w:r>
+              <w:rPr>
+                <w:rFonts w:cstheme="minorHAnsi"/>
+              </w:rPr>
+              <w:t>22</w:t>
+            </w:r>
           </w:p>
         </w:tc>
       </w:tr>
@@ -4390,6 +4432,7 @@
         <w:tc>
           <w:tcPr>
             <w:tcW w:w="2430" w:type="dxa"/>
+            <w:vMerge w:val="restart"/>
             <w:shd w:val="clear" w:color="auto" w:fill="auto"/>
           </w:tcPr>
           <w:p>
@@ -4487,6 +4530,28 @@
                 <w:color w:val="000000"/>
               </w:rPr>
             </w:pPr>
+            <w:proofErr w:type="spellStart"/>
+            <w:r>
+              <w:rPr>
+                <w:rFonts w:cstheme="minorHAnsi"/>
+              </w:rPr>
+              <w:t>Proširivanje</w:t>
+            </w:r>
+            <w:proofErr w:type="spellEnd"/>
+            <w:r>
+              <w:rPr>
+                <w:rFonts w:cstheme="minorHAnsi"/>
+              </w:rPr>
+              <w:t xml:space="preserve">, </w:t>
+            </w:r>
+            <w:proofErr w:type="spellStart"/>
+            <w:r>
+              <w:rPr>
+                <w:rFonts w:cstheme="minorHAnsi"/>
+              </w:rPr>
+              <w:t>skraćivanje</w:t>
+            </w:r>
+            <w:proofErr w:type="spellEnd"/>
           </w:p>
         </w:tc>
         <w:tc>
@@ -4504,31 +4569,7 @@
               <w:rPr>
                 <w:rFonts w:cstheme="minorHAnsi"/>
               </w:rPr>
-              <w:t xml:space="preserve">2, </w:t>
-            </w:r>
-            <w:r>
-              <w:rPr>
-                <w:rFonts w:cstheme="minorHAnsi"/>
-              </w:rPr>
-              <w:t xml:space="preserve">4, </w:t>
-            </w:r>
-            <w:r>
-              <w:rPr>
-                <w:rFonts w:cstheme="minorHAnsi"/>
-              </w:rPr>
-              <w:t>5, 6</w:t>
-            </w:r>
-            <w:r>
-              <w:rPr>
-                <w:rFonts w:cstheme="minorHAnsi"/>
-              </w:rPr>
-              <w:t>, 7, 8</w:t>
-            </w:r>
-            <w:r>
-              <w:rPr>
-                <w:rFonts w:cstheme="minorHAnsi"/>
-              </w:rPr>
-              <w:t xml:space="preserve">, </w:t>
+              <w:t xml:space="preserve">2, 4,  7, 8, </w:t>
             </w:r>
           </w:p>
         </w:tc>
@@ -4569,50 +4610,15 @@
         <w:tc>
           <w:tcPr>
             <w:tcW w:w="2430" w:type="dxa"/>
-            <w:vMerge w:val="restart"/>
-            <w:shd w:val="clear" w:color="auto" w:fill="auto"/>
-          </w:tcPr>
-          <w:p>
-            <w:pPr>
-              <w:rPr>
-                <w:rFonts w:cstheme="minorHAnsi"/>
-              </w:rPr>
-            </w:pPr>
-            <w:proofErr w:type="spellStart"/>
-            <w:r>
-              <w:rPr>
-                <w:rFonts w:cstheme="minorHAnsi"/>
-              </w:rPr>
-              <w:t>Decimalni</w:t>
-            </w:r>
-            <w:proofErr w:type="spellEnd"/>
-            <w:r>
-              <w:rPr>
-                <w:rFonts w:cstheme="minorHAnsi"/>
-              </w:rPr>
-              <w:t xml:space="preserve"> </w:t>
-            </w:r>
-            <w:proofErr w:type="spellStart"/>
-            <w:r>
-              <w:rPr>
-                <w:rFonts w:cstheme="minorHAnsi"/>
-              </w:rPr>
-              <w:t>zapis</w:t>
-            </w:r>
-            <w:proofErr w:type="spellEnd"/>
-            <w:r>
-              <w:rPr>
-                <w:rFonts w:cstheme="minorHAnsi"/>
-              </w:rPr>
-              <w:t xml:space="preserve">        </w:t>
-            </w:r>
-            <w:r>
-              <w:rPr>
-                <w:rFonts w:cstheme="minorHAnsi"/>
-                <w:color w:val="FF0000"/>
-              </w:rPr>
-              <w:t>(1)</w:t>
-            </w:r>
+            <w:vMerge/>
+            <w:shd w:val="clear" w:color="auto" w:fill="auto"/>
+          </w:tcPr>
+          <w:p>
+            <w:pPr>
+              <w:rPr>
+                <w:rFonts w:cstheme="minorHAnsi"/>
+              </w:rPr>
+            </w:pPr>
           </w:p>
         </w:tc>
         <w:tc>
@@ -4627,6 +4633,20 @@
                 <w:color w:val="000000"/>
               </w:rPr>
             </w:pPr>
+            <w:proofErr w:type="spellStart"/>
+            <w:r>
+              <w:rPr>
+                <w:rFonts w:cstheme="minorHAnsi"/>
+              </w:rPr>
+              <w:t>U</w:t>
+            </w:r>
+            <w:r>
+              <w:rPr>
+                <w:rFonts w:cstheme="minorHAnsi"/>
+              </w:rPr>
+              <w:t>poređivanje</w:t>
+            </w:r>
+            <w:proofErr w:type="spellEnd"/>
           </w:p>
         </w:tc>
         <w:tc>
@@ -4640,6 +4660,30 @@
                 <w:rFonts w:cstheme="minorHAnsi"/>
               </w:rPr>
             </w:pPr>
+            <w:r>
+              <w:rPr>
+                <w:rFonts w:cstheme="minorHAnsi"/>
+              </w:rPr>
+              <w:t xml:space="preserve">5, 6, </w:t>
+            </w:r>
+            <w:r>
+              <w:rPr>
+                <w:rFonts w:cstheme="minorHAnsi"/>
+              </w:rPr>
+              <w:t xml:space="preserve">23, </w:t>
+            </w:r>
+            <w:r>
+              <w:rPr>
+                <w:rFonts w:cstheme="minorHAnsi"/>
+              </w:rPr>
+              <w:t>24</w:t>
+            </w:r>
+            <w:r>
+              <w:rPr>
+                <w:rFonts w:cstheme="minorHAnsi"/>
+              </w:rPr>
+              <w:t>, 25</w:t>
+            </w:r>
           </w:p>
         </w:tc>
       </w:tr>
@@ -4679,15 +4723,50 @@
         <w:tc>
           <w:tcPr>
             <w:tcW w:w="2430" w:type="dxa"/>
-            <w:vMerge/>
-            <w:shd w:val="clear" w:color="auto" w:fill="auto"/>
-          </w:tcPr>
-          <w:p>
-            <w:pPr>
-              <w:rPr>
-                <w:rFonts w:cstheme="minorHAnsi"/>
-              </w:rPr>
-            </w:pPr>
+            <w:vMerge w:val="restart"/>
+            <w:shd w:val="clear" w:color="auto" w:fill="auto"/>
+          </w:tcPr>
+          <w:p>
+            <w:pPr>
+              <w:rPr>
+                <w:rFonts w:cstheme="minorHAnsi"/>
+              </w:rPr>
+            </w:pPr>
+            <w:proofErr w:type="spellStart"/>
+            <w:r>
+              <w:rPr>
+                <w:rFonts w:cstheme="minorHAnsi"/>
+              </w:rPr>
+              <w:t>Decimalni</w:t>
+            </w:r>
+            <w:proofErr w:type="spellEnd"/>
+            <w:r>
+              <w:rPr>
+                <w:rFonts w:cstheme="minorHAnsi"/>
+              </w:rPr>
+              <w:t xml:space="preserve"> </w:t>
+            </w:r>
+            <w:proofErr w:type="spellStart"/>
+            <w:r>
+              <w:rPr>
+                <w:rFonts w:cstheme="minorHAnsi"/>
+              </w:rPr>
+              <w:t>zapis</w:t>
+            </w:r>
+            <w:proofErr w:type="spellEnd"/>
+            <w:r>
+              <w:rPr>
+                <w:rFonts w:cstheme="minorHAnsi"/>
+              </w:rPr>
+              <w:t xml:space="preserve">        </w:t>
+            </w:r>
+            <w:r>
+              <w:rPr>
+                <w:rFonts w:cstheme="minorHAnsi"/>
+                <w:color w:val="FF0000"/>
+              </w:rPr>
+              <w:t>(1)</w:t>
+            </w:r>
           </w:p>
         </w:tc>
         <w:tc>
@@ -4708,23 +4787,7 @@
                 <w:rFonts w:ascii="Calibri" w:hAnsi="Calibri" w:cs="Calibri"/>
                 <w:color w:val="000000"/>
               </w:rPr>
-              <w:t>upoređivanje</w:t>
-            </w:r>
-            <w:proofErr w:type="spellEnd"/>
-            <w:r>
-              <w:rPr>
-                <w:rFonts w:ascii="Calibri" w:hAnsi="Calibri" w:cs="Calibri"/>
-                <w:color w:val="000000"/>
-              </w:rPr>
-              <w:t xml:space="preserve"> u </w:t>
-            </w:r>
-            <w:proofErr w:type="spellStart"/>
-            <w:r>
-              <w:rPr>
-                <w:rFonts w:ascii="Calibri" w:hAnsi="Calibri" w:cs="Calibri"/>
-                <w:color w:val="000000"/>
-              </w:rPr>
-              <w:t>decimalnom</w:t>
+              <w:t>Decimalni</w:t>
             </w:r>
             <w:proofErr w:type="spellEnd"/>
             <w:r>
@@ -4740,7 +4803,7 @@
                 <w:rFonts w:ascii="Calibri" w:hAnsi="Calibri" w:cs="Calibri"/>
                 <w:color w:val="000000"/>
               </w:rPr>
-              <w:t>zapisu</w:t>
+              <w:t>razlomci</w:t>
             </w:r>
             <w:proofErr w:type="spellEnd"/>
           </w:p>
@@ -4756,6 +4819,18 @@
                 <w:rFonts w:cstheme="minorHAnsi"/>
               </w:rPr>
             </w:pPr>
+            <w:r>
+              <w:rPr>
+                <w:rFonts w:cstheme="minorHAnsi"/>
+              </w:rPr>
+              <w:t>26, 27, 28, 29,30</w:t>
+            </w:r>
+            <w:r>
+              <w:rPr>
+                <w:rFonts w:cstheme="minorHAnsi"/>
+              </w:rPr>
+              <w:t>, 37</w:t>
+            </w:r>
           </w:p>
         </w:tc>
       </w:tr>
@@ -4795,49 +4870,15 @@
         <w:tc>
           <w:tcPr>
             <w:tcW w:w="2430" w:type="dxa"/>
-            <w:shd w:val="clear" w:color="auto" w:fill="auto"/>
-          </w:tcPr>
-          <w:p>
-            <w:pPr>
-              <w:rPr>
-                <w:rFonts w:cstheme="minorHAnsi"/>
-              </w:rPr>
-            </w:pPr>
-            <w:proofErr w:type="spellStart"/>
-            <w:r>
-              <w:rPr>
-                <w:rFonts w:cstheme="minorHAnsi"/>
-              </w:rPr>
-              <w:t>Zaokrugljivanje</w:t>
-            </w:r>
-            <w:proofErr w:type="spellEnd"/>
-            <w:r>
-              <w:rPr>
-                <w:rFonts w:cstheme="minorHAnsi"/>
-              </w:rPr>
-              <w:t xml:space="preserve"> </w:t>
-            </w:r>
-            <w:proofErr w:type="spellStart"/>
-            <w:r>
-              <w:rPr>
-                <w:rFonts w:cstheme="minorHAnsi"/>
-              </w:rPr>
-              <w:t>brojeva</w:t>
-            </w:r>
-            <w:proofErr w:type="spellEnd"/>
-            <w:r>
-              <w:rPr>
-                <w:rFonts w:cstheme="minorHAnsi"/>
-              </w:rPr>
-              <w:t xml:space="preserve"> </w:t>
-            </w:r>
-            <w:r>
-              <w:rPr>
-                <w:rFonts w:cstheme="minorHAnsi"/>
-                <w:color w:val="FF0000"/>
-              </w:rPr>
-              <w:t>(1)</w:t>
-            </w:r>
+            <w:vMerge/>
+            <w:shd w:val="clear" w:color="auto" w:fill="auto"/>
+          </w:tcPr>
+          <w:p>
+            <w:pPr>
+              <w:rPr>
+                <w:rFonts w:cstheme="minorHAnsi"/>
+              </w:rPr>
+            </w:pPr>
           </w:p>
         </w:tc>
         <w:tc>
@@ -4852,6 +4893,28 @@
                 <w:color w:val="000000"/>
               </w:rPr>
             </w:pPr>
+            <w:proofErr w:type="spellStart"/>
+            <w:r>
+              <w:rPr>
+                <w:rFonts w:cstheme="minorHAnsi"/>
+              </w:rPr>
+              <w:t>Zaokrugljivanje</w:t>
+            </w:r>
+            <w:proofErr w:type="spellEnd"/>
+            <w:r>
+              <w:rPr>
+                <w:rFonts w:cstheme="minorHAnsi"/>
+              </w:rPr>
+              <w:t xml:space="preserve"> </w:t>
+            </w:r>
+            <w:proofErr w:type="spellStart"/>
+            <w:r>
+              <w:rPr>
+                <w:rFonts w:cstheme="minorHAnsi"/>
+              </w:rPr>
+              <w:t>brojeva</w:t>
+            </w:r>
+            <w:proofErr w:type="spellEnd"/>
           </w:p>
         </w:tc>
         <w:tc>
@@ -4865,6 +4928,24 @@
                 <w:rFonts w:cstheme="minorHAnsi"/>
               </w:rPr>
             </w:pPr>
+            <w:r>
+              <w:rPr>
+                <w:rFonts w:cstheme="minorHAnsi"/>
+              </w:rPr>
+              <w:t xml:space="preserve">31, </w:t>
+            </w:r>
+            <w:r>
+              <w:rPr>
+                <w:rFonts w:cstheme="minorHAnsi"/>
+              </w:rPr>
+              <w:t>32</w:t>
+            </w:r>
+            <w:r>
+              <w:rPr>
+                <w:rFonts w:cstheme="minorHAnsi"/>
+              </w:rPr>
+              <w:t>, 33</w:t>
+            </w:r>
           </w:p>
         </w:tc>
       </w:tr>
@@ -4904,57 +4985,15 @@
         <w:tc>
           <w:tcPr>
             <w:tcW w:w="2430" w:type="dxa"/>
-            <w:vMerge w:val="restart"/>
-            <w:shd w:val="clear" w:color="auto" w:fill="auto"/>
-          </w:tcPr>
-          <w:p>
-            <w:pPr>
-              <w:rPr>
-                <w:rFonts w:cstheme="minorHAnsi"/>
-              </w:rPr>
-            </w:pPr>
-            <w:proofErr w:type="spellStart"/>
-            <w:r>
-              <w:rPr>
-                <w:rFonts w:cstheme="minorHAnsi"/>
-              </w:rPr>
-              <w:t>Računske</w:t>
-            </w:r>
-            <w:proofErr w:type="spellEnd"/>
-            <w:r>
-              <w:rPr>
-                <w:rFonts w:cstheme="minorHAnsi"/>
-              </w:rPr>
-              <w:t xml:space="preserve"> </w:t>
-            </w:r>
-            <w:proofErr w:type="spellStart"/>
-            <w:r>
-              <w:rPr>
-                <w:rFonts w:cstheme="minorHAnsi"/>
-              </w:rPr>
-              <w:t>operacije</w:t>
-            </w:r>
-            <w:proofErr w:type="spellEnd"/>
-            <w:r>
-              <w:rPr>
-                <w:rFonts w:cstheme="minorHAnsi"/>
-              </w:rPr>
-              <w:t xml:space="preserve">    </w:t>
-            </w:r>
-            <w:r>
-              <w:rPr>
-                <w:rFonts w:cstheme="minorHAnsi"/>
-                <w:color w:val="FF0000"/>
-              </w:rPr>
-              <w:t>(2</w:t>
-            </w:r>
-            <w:r>
-              <w:rPr>
-                <w:rFonts w:cstheme="minorHAnsi"/>
-                <w:color w:val="FF0000"/>
-              </w:rPr>
-              <w:t>)</w:t>
-            </w:r>
+            <w:vMerge/>
+            <w:shd w:val="clear" w:color="auto" w:fill="auto"/>
+          </w:tcPr>
+          <w:p>
+            <w:pPr>
+              <w:rPr>
+                <w:rFonts w:cstheme="minorHAnsi"/>
+              </w:rPr>
+            </w:pPr>
           </w:p>
         </w:tc>
         <w:tc>
@@ -4975,33 +5014,41 @@
                 <w:rFonts w:ascii="Calibri" w:hAnsi="Calibri" w:cs="Calibri"/>
                 <w:color w:val="000000"/>
               </w:rPr>
-              <w:t>sabiranje</w:t>
-            </w:r>
-            <w:proofErr w:type="spellEnd"/>
-            <w:r>
-              <w:rPr>
-                <w:rFonts w:ascii="Calibri" w:hAnsi="Calibri" w:cs="Calibri"/>
-                <w:color w:val="000000"/>
-              </w:rPr>
-              <w:t xml:space="preserve"> I </w:t>
-            </w:r>
-            <w:proofErr w:type="spellStart"/>
-            <w:r>
-              <w:rPr>
-                <w:rFonts w:ascii="Calibri" w:hAnsi="Calibri" w:cs="Calibri"/>
-                <w:color w:val="000000"/>
-              </w:rPr>
-              <w:t>oduzimanje</w:t>
-            </w:r>
-            <w:proofErr w:type="spellEnd"/>
-          </w:p>
-          <w:p>
-            <w:pPr>
-              <w:rPr>
-                <w:rFonts w:ascii="Calibri" w:hAnsi="Calibri" w:cs="Calibri"/>
-                <w:color w:val="000000"/>
-              </w:rPr>
-            </w:pPr>
+              <w:t>Upoređivanje</w:t>
+            </w:r>
+            <w:proofErr w:type="spellEnd"/>
+            <w:r>
+              <w:rPr>
+                <w:rFonts w:ascii="Calibri" w:hAnsi="Calibri" w:cs="Calibri"/>
+                <w:color w:val="000000"/>
+              </w:rPr>
+              <w:t xml:space="preserve">  </w:t>
+            </w:r>
+            <w:proofErr w:type="spellStart"/>
+            <w:r>
+              <w:rPr>
+                <w:rFonts w:ascii="Calibri" w:hAnsi="Calibri" w:cs="Calibri"/>
+                <w:color w:val="000000"/>
+              </w:rPr>
+              <w:t>decimalnih</w:t>
+            </w:r>
+            <w:proofErr w:type="spellEnd"/>
+            <w:r>
+              <w:rPr>
+                <w:rFonts w:ascii="Calibri" w:hAnsi="Calibri" w:cs="Calibri"/>
+                <w:color w:val="000000"/>
+              </w:rPr>
+              <w:t xml:space="preserve"> </w:t>
+            </w:r>
+            <w:proofErr w:type="spellStart"/>
+            <w:r>
+              <w:rPr>
+                <w:rFonts w:ascii="Calibri" w:hAnsi="Calibri" w:cs="Calibri"/>
+                <w:color w:val="000000"/>
+              </w:rPr>
+              <w:t>brojeva</w:t>
+            </w:r>
+            <w:proofErr w:type="spellEnd"/>
           </w:p>
         </w:tc>
         <w:tc>
@@ -5019,36 +5066,21 @@
               <w:rPr>
                 <w:rFonts w:cstheme="minorHAnsi"/>
               </w:rPr>
-              <w:t>11</w:t>
-            </w:r>
-            <w:r>
-              <w:rPr>
-                <w:rFonts w:cstheme="minorHAnsi"/>
-              </w:rPr>
-              <w:t>, 12, 13</w:t>
-            </w:r>
-            <w:r>
-              <w:rPr>
-                <w:rFonts w:cstheme="minorHAnsi"/>
-              </w:rPr>
-              <w:t>, 14, 15</w:t>
-            </w:r>
-            <w:r>
-              <w:rPr>
-                <w:rFonts w:cstheme="minorHAnsi"/>
-              </w:rPr>
-              <w:t>, 16, 17</w:t>
-            </w:r>
-            <w:r>
-              <w:rPr>
-                <w:rFonts w:cstheme="minorHAnsi"/>
-              </w:rPr>
-              <w:t>, 18</w:t>
+              <w:t xml:space="preserve">34, 35, </w:t>
+            </w:r>
+            <w:r>
+              <w:rPr>
+                <w:rFonts w:cstheme="minorHAnsi"/>
+              </w:rPr>
+              <w:t>36,</w:t>
             </w:r>
           </w:p>
         </w:tc>
       </w:tr>
       <w:tr>
+        <w:trPr>
+          <w:trHeight w:val="593"/>
+        </w:trPr>
         <w:tc>
           <w:tcPr>
             <w:tcW w:w="828" w:type="dxa"/>
@@ -5084,15 +5116,85 @@
         <w:tc>
           <w:tcPr>
             <w:tcW w:w="2430" w:type="dxa"/>
-            <w:vMerge/>
-            <w:shd w:val="clear" w:color="auto" w:fill="auto"/>
-          </w:tcPr>
-          <w:p>
-            <w:pPr>
-              <w:rPr>
-                <w:rFonts w:cstheme="minorHAnsi"/>
-              </w:rPr>
-            </w:pPr>
+            <w:vMerge w:val="restart"/>
+            <w:shd w:val="clear" w:color="auto" w:fill="auto"/>
+          </w:tcPr>
+          <w:p>
+            <w:pPr>
+              <w:rPr>
+                <w:rFonts w:ascii="Calibri" w:hAnsi="Calibri" w:cs="Calibri"/>
+                <w:color w:val="000000"/>
+              </w:rPr>
+            </w:pPr>
+            <w:proofErr w:type="spellStart"/>
+            <w:r>
+              <w:rPr>
+                <w:rFonts w:ascii="Calibri" w:hAnsi="Calibri" w:cs="Calibri"/>
+                <w:color w:val="000000"/>
+              </w:rPr>
+              <w:t>Sabiranje</w:t>
+            </w:r>
+            <w:proofErr w:type="spellEnd"/>
+            <w:r>
+              <w:rPr>
+                <w:rFonts w:ascii="Calibri" w:hAnsi="Calibri" w:cs="Calibri"/>
+                <w:color w:val="000000"/>
+              </w:rPr>
+              <w:t xml:space="preserve"> </w:t>
+            </w:r>
+            <w:proofErr w:type="spellStart"/>
+            <w:r>
+              <w:rPr>
+                <w:rFonts w:ascii="Calibri" w:hAnsi="Calibri" w:cs="Calibri"/>
+                <w:color w:val="000000"/>
+              </w:rPr>
+              <w:t>i</w:t>
+            </w:r>
+            <w:proofErr w:type="spellEnd"/>
+            <w:r>
+              <w:rPr>
+                <w:rFonts w:ascii="Calibri" w:hAnsi="Calibri" w:cs="Calibri"/>
+                <w:color w:val="000000"/>
+              </w:rPr>
+              <w:t xml:space="preserve"> </w:t>
+            </w:r>
+            <w:proofErr w:type="spellStart"/>
+            <w:r>
+              <w:rPr>
+                <w:rFonts w:ascii="Calibri" w:hAnsi="Calibri" w:cs="Calibri"/>
+                <w:color w:val="000000"/>
+              </w:rPr>
+              <w:t>oduzimanje</w:t>
+            </w:r>
+            <w:proofErr w:type="spellEnd"/>
+          </w:p>
+          <w:p>
+            <w:pPr>
+              <w:rPr>
+                <w:rFonts w:cstheme="minorHAnsi"/>
+              </w:rPr>
+            </w:pPr>
+            <w:r>
+              <w:rPr>
+                <w:rFonts w:cstheme="minorHAnsi"/>
+                <w:color w:val="FF0000"/>
+              </w:rPr>
+              <w:t xml:space="preserve"> </w:t>
+            </w:r>
+            <w:r>
+              <w:rPr>
+                <w:rFonts w:cstheme="minorHAnsi"/>
+                <w:color w:val="FF0000"/>
+              </w:rPr>
+              <w:t>(2</w:t>
+            </w:r>
+            <w:r>
+              <w:rPr>
+                <w:rFonts w:cstheme="minorHAnsi"/>
+                <w:color w:val="FF0000"/>
+              </w:rPr>
+              <w:t>)</w:t>
+            </w:r>
           </w:p>
         </w:tc>
         <w:tc>
@@ -5113,23 +5215,7 @@
                 <w:rFonts w:ascii="Calibri" w:hAnsi="Calibri" w:cs="Calibri"/>
                 <w:color w:val="000000"/>
               </w:rPr>
-              <w:t>Tekstualni</w:t>
-            </w:r>
-            <w:proofErr w:type="spellEnd"/>
-            <w:r>
-              <w:rPr>
-                <w:rFonts w:ascii="Calibri" w:hAnsi="Calibri" w:cs="Calibri"/>
-                <w:color w:val="000000"/>
-              </w:rPr>
-              <w:t xml:space="preserve"> </w:t>
-            </w:r>
-            <w:proofErr w:type="spellStart"/>
-            <w:r>
-              <w:rPr>
-                <w:rFonts w:ascii="Calibri" w:hAnsi="Calibri" w:cs="Calibri"/>
-                <w:color w:val="000000"/>
-              </w:rPr>
-              <w:t>zadatak</w:t>
+              <w:t>Razlomaka</w:t>
             </w:r>
             <w:proofErr w:type="spellEnd"/>
           </w:p>
@@ -5149,19 +5235,57 @@
               <w:rPr>
                 <w:rFonts w:cstheme="minorHAnsi"/>
               </w:rPr>
-              <w:t>3</w:t>
-            </w:r>
-            <w:r>
-              <w:rPr>
-                <w:rFonts w:cstheme="minorHAnsi"/>
-              </w:rPr>
-              <w:t>, 9</w:t>
-            </w:r>
-            <w:r>
-              <w:rPr>
-                <w:rFonts w:cstheme="minorHAnsi"/>
-              </w:rPr>
-              <w:t>, 10</w:t>
+              <w:t>11</w:t>
+            </w:r>
+            <w:r>
+              <w:rPr>
+                <w:rFonts w:cstheme="minorHAnsi"/>
+              </w:rPr>
+              <w:t xml:space="preserve">, </w:t>
+            </w:r>
+            <w:r>
+              <w:rPr>
+                <w:rFonts w:cstheme="minorHAnsi"/>
+              </w:rPr>
+              <w:t xml:space="preserve">12, </w:t>
+            </w:r>
+            <w:r>
+              <w:rPr>
+                <w:rFonts w:cstheme="minorHAnsi"/>
+              </w:rPr>
+              <w:t xml:space="preserve">14, </w:t>
+            </w:r>
+            <w:r>
+              <w:rPr>
+                <w:rFonts w:cstheme="minorHAnsi"/>
+                <w:highlight w:val="yellow"/>
+              </w:rPr>
+              <w:t>15</w:t>
+            </w:r>
+            <w:r>
+              <w:rPr>
+                <w:rFonts w:cstheme="minorHAnsi"/>
+                <w:highlight w:val="yellow"/>
+              </w:rPr>
+              <w:t>, 16,</w:t>
+            </w:r>
+            <w:r>
+              <w:rPr>
+                <w:rFonts w:cstheme="minorHAnsi"/>
+              </w:rPr>
+              <w:t xml:space="preserve"> 17</w:t>
+            </w:r>
+            <w:r>
+              <w:rPr>
+                <w:rFonts w:cstheme="minorHAnsi"/>
+              </w:rPr>
+              <w:t>,</w:t>
+            </w:r>
+            <w:r>
+              <w:rPr>
+                <w:rFonts w:cstheme="minorHAnsi"/>
+              </w:rPr>
+              <w:t xml:space="preserve"> 38</w:t>
             </w:r>
           </w:p>
         </w:tc>
@@ -5202,55 +5326,232 @@
         <w:tc>
           <w:tcPr>
             <w:tcW w:w="2430" w:type="dxa"/>
-            <w:shd w:val="clear" w:color="auto" w:fill="auto"/>
-          </w:tcPr>
-          <w:p>
-            <w:pPr>
-              <w:rPr>
-                <w:rFonts w:cstheme="minorHAnsi"/>
-              </w:rPr>
-            </w:pPr>
-            <w:proofErr w:type="spellStart"/>
-            <w:r>
-              <w:rPr>
-                <w:rFonts w:cstheme="minorHAnsi"/>
-              </w:rPr>
-              <w:t>Primene</w:t>
-            </w:r>
-            <w:proofErr w:type="spellEnd"/>
-            <w:r>
-              <w:rPr>
-                <w:rFonts w:cstheme="minorHAnsi"/>
+            <w:vMerge/>
+            <w:shd w:val="clear" w:color="auto" w:fill="auto"/>
+          </w:tcPr>
+          <w:p>
+            <w:pPr>
+              <w:rPr>
+                <w:rFonts w:cstheme="minorHAnsi"/>
+              </w:rPr>
+            </w:pPr>
+          </w:p>
+        </w:tc>
+        <w:tc>
+          <w:tcPr>
+            <w:tcW w:w="2700" w:type="dxa"/>
+            <w:shd w:val="pct5" w:color="auto" w:fill="auto"/>
+          </w:tcPr>
+          <w:p>
+            <w:pPr>
+              <w:rPr>
+                <w:rFonts w:ascii="Calibri" w:hAnsi="Calibri" w:cs="Calibri"/>
+                <w:color w:val="000000"/>
+              </w:rPr>
+            </w:pPr>
+            <w:proofErr w:type="spellStart"/>
+            <w:r>
+              <w:rPr>
+                <w:rFonts w:ascii="Calibri" w:hAnsi="Calibri" w:cs="Calibri"/>
+                <w:color w:val="000000"/>
+              </w:rPr>
+              <w:t>Decimalnih</w:t>
+            </w:r>
+            <w:proofErr w:type="spellEnd"/>
+            <w:r>
+              <w:rPr>
+                <w:rFonts w:ascii="Calibri" w:hAnsi="Calibri" w:cs="Calibri"/>
+                <w:color w:val="000000"/>
               </w:rPr>
               <w:t xml:space="preserve"> </w:t>
             </w:r>
             <w:proofErr w:type="spellStart"/>
             <w:r>
               <w:rPr>
-                <w:rFonts w:cstheme="minorHAnsi"/>
-              </w:rPr>
-              <w:t>razlomaka</w:t>
-            </w:r>
-            <w:proofErr w:type="spellEnd"/>
-            <w:r>
-              <w:rPr>
-                <w:rFonts w:cstheme="minorHAnsi"/>
-              </w:rPr>
-              <w:t xml:space="preserve">   </w:t>
-            </w:r>
-            <w:r>
-              <w:rPr>
-                <w:rFonts w:cstheme="minorHAnsi"/>
-                <w:color w:val="FF0000"/>
-              </w:rPr>
-              <w:t>(3</w:t>
-            </w:r>
-            <w:r>
-              <w:rPr>
-                <w:rFonts w:cstheme="minorHAnsi"/>
-                <w:color w:val="FF0000"/>
-              </w:rPr>
-              <w:t>)</w:t>
+                <w:rFonts w:ascii="Calibri" w:hAnsi="Calibri" w:cs="Calibri"/>
+                <w:color w:val="000000"/>
+              </w:rPr>
+              <w:t>brojeva</w:t>
+            </w:r>
+            <w:proofErr w:type="spellEnd"/>
+          </w:p>
+        </w:tc>
+        <w:tc>
+          <w:tcPr>
+            <w:tcW w:w="2088" w:type="dxa"/>
+            <w:shd w:val="clear" w:color="auto" w:fill="auto"/>
+          </w:tcPr>
+          <w:p>
+            <w:pPr>
+              <w:rPr>
+                <w:rFonts w:cstheme="minorHAnsi"/>
+              </w:rPr>
+            </w:pPr>
+          </w:p>
+        </w:tc>
+      </w:tr>
+      <w:tr>
+        <w:tc>
+          <w:tcPr>
+            <w:tcW w:w="828" w:type="dxa"/>
+            <w:vMerge/>
+            <w:shd w:val="clear" w:color="auto" w:fill="auto"/>
+          </w:tcPr>
+          <w:p>
+            <w:pPr>
+              <w:rPr>
+                <w:rFonts w:cstheme="minorHAnsi"/>
+              </w:rPr>
+            </w:pPr>
+          </w:p>
+        </w:tc>
+        <w:tc>
+          <w:tcPr>
+            <w:tcW w:w="1530" w:type="dxa"/>
+            <w:vMerge/>
+            <w:shd w:val="clear" w:color="auto" w:fill="auto"/>
+            <w:vAlign w:val="center"/>
+          </w:tcPr>
+          <w:p>
+            <w:pPr>
+              <w:jc w:val="center"/>
+              <w:rPr>
+                <w:rFonts w:cstheme="minorHAnsi"/>
+                <w:sz w:val="24"/>
+                <w:szCs w:val="24"/>
+              </w:rPr>
+            </w:pPr>
+          </w:p>
+        </w:tc>
+        <w:tc>
+          <w:tcPr>
+            <w:tcW w:w="2430" w:type="dxa"/>
+            <w:vMerge/>
+            <w:shd w:val="clear" w:color="auto" w:fill="auto"/>
+          </w:tcPr>
+          <w:p>
+            <w:pPr>
+              <w:rPr>
+                <w:rFonts w:cstheme="minorHAnsi"/>
+              </w:rPr>
+            </w:pPr>
+          </w:p>
+        </w:tc>
+        <w:tc>
+          <w:tcPr>
+            <w:tcW w:w="2700" w:type="dxa"/>
+            <w:shd w:val="pct5" w:color="auto" w:fill="auto"/>
+          </w:tcPr>
+          <w:p>
+            <w:pPr>
+              <w:rPr>
+                <w:rFonts w:ascii="Calibri" w:hAnsi="Calibri" w:cs="Calibri"/>
+                <w:color w:val="000000"/>
+              </w:rPr>
+            </w:pPr>
+            <w:proofErr w:type="spellStart"/>
+            <w:r>
+              <w:rPr>
+                <w:rFonts w:ascii="Calibri" w:hAnsi="Calibri" w:cs="Calibri"/>
+                <w:color w:val="000000"/>
+              </w:rPr>
+              <w:t>Tekstualni</w:t>
+            </w:r>
+            <w:proofErr w:type="spellEnd"/>
+            <w:r>
+              <w:rPr>
+                <w:rFonts w:ascii="Calibri" w:hAnsi="Calibri" w:cs="Calibri"/>
+                <w:color w:val="000000"/>
+              </w:rPr>
+              <w:t xml:space="preserve"> </w:t>
+            </w:r>
+            <w:proofErr w:type="spellStart"/>
+            <w:r>
+              <w:rPr>
+                <w:rFonts w:ascii="Calibri" w:hAnsi="Calibri" w:cs="Calibri"/>
+                <w:color w:val="000000"/>
+              </w:rPr>
+              <w:t>zadatak</w:t>
+            </w:r>
+            <w:proofErr w:type="spellEnd"/>
+          </w:p>
+        </w:tc>
+        <w:tc>
+          <w:tcPr>
+            <w:tcW w:w="2088" w:type="dxa"/>
+            <w:shd w:val="clear" w:color="auto" w:fill="auto"/>
+          </w:tcPr>
+          <w:p>
+            <w:pPr>
+              <w:rPr>
+                <w:rFonts w:cstheme="minorHAnsi"/>
+              </w:rPr>
+            </w:pPr>
+            <w:r>
+              <w:rPr>
+                <w:rFonts w:cstheme="minorHAnsi"/>
+              </w:rPr>
+              <w:t>9</w:t>
+            </w:r>
+            <w:r>
+              <w:rPr>
+                <w:rFonts w:cstheme="minorHAnsi"/>
+              </w:rPr>
+              <w:t>, 10</w:t>
+            </w:r>
+          </w:p>
+        </w:tc>
+      </w:tr>
+      <w:tr>
+        <w:tc>
+          <w:tcPr>
+            <w:tcW w:w="828" w:type="dxa"/>
+            <w:vMerge/>
+            <w:shd w:val="clear" w:color="auto" w:fill="auto"/>
+          </w:tcPr>
+          <w:p>
+            <w:pPr>
+              <w:rPr>
+                <w:rFonts w:cstheme="minorHAnsi"/>
+              </w:rPr>
+            </w:pPr>
+          </w:p>
+        </w:tc>
+        <w:tc>
+          <w:tcPr>
+            <w:tcW w:w="1530" w:type="dxa"/>
+            <w:vMerge/>
+            <w:shd w:val="clear" w:color="auto" w:fill="auto"/>
+            <w:vAlign w:val="center"/>
+          </w:tcPr>
+          <w:p>
+            <w:pPr>
+              <w:jc w:val="center"/>
+              <w:rPr>
+                <w:rFonts w:cstheme="minorHAnsi"/>
+                <w:sz w:val="24"/>
+                <w:szCs w:val="24"/>
+              </w:rPr>
+            </w:pPr>
+          </w:p>
+        </w:tc>
+        <w:tc>
+          <w:tcPr>
+            <w:tcW w:w="2430" w:type="dxa"/>
+            <w:vMerge w:val="restart"/>
+            <w:shd w:val="clear" w:color="auto" w:fill="auto"/>
+          </w:tcPr>
+          <w:p>
+            <w:pPr>
+              <w:rPr>
+                <w:rFonts w:cstheme="minorHAnsi"/>
+              </w:rPr>
+            </w:pPr>
+            <w:r>
+              <w:rPr>
+                <w:rFonts w:cstheme="minorHAnsi"/>
+              </w:rPr>
+              <w:t>Množenje i deljenje</w:t>
             </w:r>
           </w:p>
         </w:tc>
@@ -5275,95 +5576,9 @@
                 <w:rFonts w:ascii="Calibri" w:hAnsi="Calibri" w:cs="Calibri"/>
                 <w:color w:val="000000"/>
               </w:rPr>
-              <w:t>Procenat</w:t>
-            </w:r>
-            <w:proofErr w:type="spellEnd"/>
-            <w:r>
-              <w:rPr>
-                <w:rFonts w:ascii="Calibri" w:hAnsi="Calibri" w:cs="Calibri"/>
-                <w:color w:val="000000"/>
-              </w:rPr>
-              <w:t xml:space="preserve">, </w:t>
-            </w:r>
-            <w:proofErr w:type="spellStart"/>
-            <w:r>
-              <w:rPr>
-                <w:rFonts w:ascii="Calibri" w:hAnsi="Calibri" w:cs="Calibri"/>
-                <w:color w:val="000000"/>
-              </w:rPr>
-              <w:t>aritmetička</w:t>
-            </w:r>
-            <w:proofErr w:type="spellEnd"/>
-            <w:r>
-              <w:rPr>
-                <w:rFonts w:ascii="Calibri" w:hAnsi="Calibri" w:cs="Calibri"/>
-                <w:color w:val="000000"/>
-              </w:rPr>
-              <w:t xml:space="preserve"> </w:t>
-            </w:r>
-            <w:proofErr w:type="spellStart"/>
-            <w:r>
-              <w:rPr>
-                <w:rFonts w:ascii="Calibri" w:hAnsi="Calibri" w:cs="Calibri"/>
-                <w:color w:val="000000"/>
-              </w:rPr>
-              <w:t>sredina</w:t>
-            </w:r>
-            <w:proofErr w:type="spellEnd"/>
-            <w:r>
-              <w:rPr>
-                <w:rFonts w:ascii="Calibri" w:hAnsi="Calibri" w:cs="Calibri"/>
-                <w:color w:val="000000"/>
-              </w:rPr>
-              <w:t xml:space="preserve">, </w:t>
-            </w:r>
-            <w:proofErr w:type="spellStart"/>
-            <w:r>
-              <w:rPr>
-                <w:rFonts w:ascii="Calibri" w:hAnsi="Calibri" w:cs="Calibri"/>
-                <w:color w:val="000000"/>
-              </w:rPr>
-              <w:t>razmera</w:t>
-            </w:r>
-            <w:proofErr w:type="spellEnd"/>
-            <w:r>
-              <w:rPr>
-                <w:rFonts w:ascii="Calibri" w:hAnsi="Calibri" w:cs="Calibri"/>
-                <w:color w:val="000000"/>
-              </w:rPr>
-              <w:t xml:space="preserve">, </w:t>
-            </w:r>
-          </w:p>
-          <w:p>
-            <w:pPr>
-              <w:rPr>
-                <w:rFonts w:ascii="Calibri" w:hAnsi="Calibri" w:cs="Calibri"/>
-                <w:color w:val="000000"/>
-              </w:rPr>
-            </w:pPr>
-            <w:r>
-              <w:rPr>
-                <w:rFonts w:ascii="Calibri" w:hAnsi="Calibri" w:cs="Calibri"/>
-                <w:color w:val="000000"/>
-              </w:rPr>
-              <w:t>p&lt;(</w:t>
-            </w:r>
-            <w:proofErr w:type="spellStart"/>
-            <w:r>
-              <w:rPr>
-                <w:rFonts w:ascii="Calibri" w:hAnsi="Calibri" w:cs="Calibri"/>
-                <w:color w:val="000000"/>
-              </w:rPr>
-              <w:t>p+q</w:t>
-            </w:r>
-            <w:proofErr w:type="spellEnd"/>
-            <w:r>
-              <w:rPr>
-                <w:rFonts w:ascii="Calibri" w:hAnsi="Calibri" w:cs="Calibri"/>
-                <w:color w:val="000000"/>
-              </w:rPr>
-              <w:t>)/2&lt;q</w:t>
-            </w:r>
+              <w:t>Razlomaka</w:t>
+            </w:r>
+            <w:proofErr w:type="spellEnd"/>
           </w:p>
         </w:tc>
         <w:tc>
@@ -5387,7 +5602,8 @@
         <w:tc>
           <w:tcPr>
             <w:tcW w:w="828" w:type="dxa"/>
-            <w:shd w:val="pct5" w:color="auto" w:fill="auto"/>
+            <w:vMerge/>
+            <w:shd w:val="clear" w:color="auto" w:fill="auto"/>
           </w:tcPr>
           <w:p>
             <w:pPr>
@@ -5400,7 +5616,8 @@
         <w:tc>
           <w:tcPr>
             <w:tcW w:w="1530" w:type="dxa"/>
-            <w:shd w:val="pct5" w:color="auto" w:fill="auto"/>
+            <w:vMerge/>
+            <w:shd w:val="clear" w:color="auto" w:fill="auto"/>
             <w:vAlign w:val="center"/>
           </w:tcPr>
           <w:p>
@@ -5417,7 +5634,8 @@
         <w:tc>
           <w:tcPr>
             <w:tcW w:w="2430" w:type="dxa"/>
-            <w:shd w:val="pct5" w:color="auto" w:fill="auto"/>
+            <w:vMerge/>
+            <w:shd w:val="clear" w:color="auto" w:fill="auto"/>
           </w:tcPr>
           <w:p>
             <w:pPr>
@@ -5442,6 +5660,326 @@
                 <w:color w:val="000000"/>
               </w:rPr>
             </w:pPr>
+            <w:proofErr w:type="spellStart"/>
+            <w:r>
+              <w:rPr>
+                <w:rFonts w:ascii="Calibri" w:hAnsi="Calibri" w:cs="Calibri"/>
+                <w:color w:val="000000"/>
+              </w:rPr>
+              <w:t>Decimalnih</w:t>
+            </w:r>
+            <w:proofErr w:type="spellEnd"/>
+            <w:r>
+              <w:rPr>
+                <w:rFonts w:ascii="Calibri" w:hAnsi="Calibri" w:cs="Calibri"/>
+                <w:color w:val="000000"/>
+              </w:rPr>
+              <w:t xml:space="preserve"> </w:t>
+            </w:r>
+            <w:proofErr w:type="spellStart"/>
+            <w:r>
+              <w:rPr>
+                <w:rFonts w:ascii="Calibri" w:hAnsi="Calibri" w:cs="Calibri"/>
+                <w:color w:val="000000"/>
+              </w:rPr>
+              <w:t>brojeva</w:t>
+            </w:r>
+            <w:proofErr w:type="spellEnd"/>
+          </w:p>
+        </w:tc>
+        <w:tc>
+          <w:tcPr>
+            <w:tcW w:w="2088" w:type="dxa"/>
+            <w:tcBorders>
+              <w:bottom w:val="single" w:sz="4" w:space="0" w:color="auto"/>
+            </w:tcBorders>
+            <w:shd w:val="clear" w:color="auto" w:fill="auto"/>
+          </w:tcPr>
+          <w:p>
+            <w:pPr>
+              <w:rPr>
+                <w:rFonts w:cstheme="minorHAnsi"/>
+              </w:rPr>
+            </w:pPr>
+          </w:p>
+        </w:tc>
+      </w:tr>
+      <w:tr>
+        <w:tc>
+          <w:tcPr>
+            <w:tcW w:w="828" w:type="dxa"/>
+            <w:vMerge/>
+            <w:shd w:val="clear" w:color="auto" w:fill="auto"/>
+          </w:tcPr>
+          <w:p>
+            <w:pPr>
+              <w:rPr>
+                <w:rFonts w:cstheme="minorHAnsi"/>
+              </w:rPr>
+            </w:pPr>
+          </w:p>
+        </w:tc>
+        <w:tc>
+          <w:tcPr>
+            <w:tcW w:w="1530" w:type="dxa"/>
+            <w:vMerge/>
+            <w:shd w:val="clear" w:color="auto" w:fill="auto"/>
+            <w:vAlign w:val="center"/>
+          </w:tcPr>
+          <w:p>
+            <w:pPr>
+              <w:jc w:val="center"/>
+              <w:rPr>
+                <w:rFonts w:cstheme="minorHAnsi"/>
+                <w:sz w:val="24"/>
+                <w:szCs w:val="24"/>
+              </w:rPr>
+            </w:pPr>
+          </w:p>
+        </w:tc>
+        <w:tc>
+          <w:tcPr>
+            <w:tcW w:w="2430" w:type="dxa"/>
+            <w:shd w:val="clear" w:color="auto" w:fill="auto"/>
+          </w:tcPr>
+          <w:p>
+            <w:pPr>
+              <w:rPr>
+                <w:rFonts w:cstheme="minorHAnsi"/>
+              </w:rPr>
+            </w:pPr>
+            <w:proofErr w:type="spellStart"/>
+            <w:r>
+              <w:rPr>
+                <w:rFonts w:cstheme="minorHAnsi"/>
+              </w:rPr>
+              <w:t>Primene</w:t>
+            </w:r>
+            <w:proofErr w:type="spellEnd"/>
+            <w:r>
+              <w:rPr>
+                <w:rFonts w:cstheme="minorHAnsi"/>
+              </w:rPr>
+              <w:t xml:space="preserve"> </w:t>
+            </w:r>
+            <w:proofErr w:type="spellStart"/>
+            <w:r>
+              <w:rPr>
+                <w:rFonts w:cstheme="minorHAnsi"/>
+              </w:rPr>
+              <w:t>razlomaka</w:t>
+            </w:r>
+            <w:proofErr w:type="spellEnd"/>
+            <w:r>
+              <w:rPr>
+                <w:rFonts w:cstheme="minorHAnsi"/>
+              </w:rPr>
+              <w:t xml:space="preserve">   </w:t>
+            </w:r>
+            <w:r>
+              <w:rPr>
+                <w:rFonts w:cstheme="minorHAnsi"/>
+                <w:color w:val="FF0000"/>
+              </w:rPr>
+              <w:t>(3</w:t>
+            </w:r>
+            <w:r>
+              <w:rPr>
+                <w:rFonts w:cstheme="minorHAnsi"/>
+                <w:color w:val="FF0000"/>
+              </w:rPr>
+              <w:t>)</w:t>
+            </w:r>
+          </w:p>
+        </w:tc>
+        <w:tc>
+          <w:tcPr>
+            <w:tcW w:w="2700" w:type="dxa"/>
+            <w:tcBorders>
+              <w:bottom w:val="single" w:sz="4" w:space="0" w:color="auto"/>
+            </w:tcBorders>
+            <w:shd w:val="pct5" w:color="auto" w:fill="auto"/>
+          </w:tcPr>
+          <w:p>
+            <w:pPr>
+              <w:rPr>
+                <w:rFonts w:ascii="Calibri" w:hAnsi="Calibri" w:cs="Calibri"/>
+                <w:color w:val="000000"/>
+              </w:rPr>
+            </w:pPr>
+            <w:proofErr w:type="spellStart"/>
+            <w:r>
+              <w:rPr>
+                <w:rFonts w:ascii="Calibri" w:hAnsi="Calibri" w:cs="Calibri"/>
+                <w:color w:val="000000"/>
+              </w:rPr>
+              <w:t>Procenat</w:t>
+            </w:r>
+            <w:proofErr w:type="spellEnd"/>
+            <w:r>
+              <w:rPr>
+                <w:rFonts w:ascii="Calibri" w:hAnsi="Calibri" w:cs="Calibri"/>
+                <w:color w:val="000000"/>
+              </w:rPr>
+              <w:t xml:space="preserve">, </w:t>
+            </w:r>
+            <w:proofErr w:type="spellStart"/>
+            <w:r>
+              <w:rPr>
+                <w:rFonts w:ascii="Calibri" w:hAnsi="Calibri" w:cs="Calibri"/>
+                <w:color w:val="000000"/>
+              </w:rPr>
+              <w:t>aritmetička</w:t>
+            </w:r>
+            <w:proofErr w:type="spellEnd"/>
+            <w:r>
+              <w:rPr>
+                <w:rFonts w:ascii="Calibri" w:hAnsi="Calibri" w:cs="Calibri"/>
+                <w:color w:val="000000"/>
+              </w:rPr>
+              <w:t xml:space="preserve"> </w:t>
+            </w:r>
+            <w:proofErr w:type="spellStart"/>
+            <w:r>
+              <w:rPr>
+                <w:rFonts w:ascii="Calibri" w:hAnsi="Calibri" w:cs="Calibri"/>
+                <w:color w:val="000000"/>
+              </w:rPr>
+              <w:t>sredina</w:t>
+            </w:r>
+            <w:proofErr w:type="spellEnd"/>
+            <w:r>
+              <w:rPr>
+                <w:rFonts w:ascii="Calibri" w:hAnsi="Calibri" w:cs="Calibri"/>
+                <w:color w:val="000000"/>
+              </w:rPr>
+              <w:t xml:space="preserve">, </w:t>
+            </w:r>
+            <w:proofErr w:type="spellStart"/>
+            <w:r>
+              <w:rPr>
+                <w:rFonts w:ascii="Calibri" w:hAnsi="Calibri" w:cs="Calibri"/>
+                <w:color w:val="000000"/>
+              </w:rPr>
+              <w:t>razmera</w:t>
+            </w:r>
+            <w:proofErr w:type="spellEnd"/>
+            <w:r>
+              <w:rPr>
+                <w:rFonts w:ascii="Calibri" w:hAnsi="Calibri" w:cs="Calibri"/>
+                <w:color w:val="000000"/>
+              </w:rPr>
+              <w:t xml:space="preserve">, </w:t>
+            </w:r>
+          </w:p>
+          <w:p>
+            <w:pPr>
+              <w:rPr>
+                <w:rFonts w:ascii="Calibri" w:hAnsi="Calibri" w:cs="Calibri"/>
+                <w:color w:val="000000"/>
+              </w:rPr>
+            </w:pPr>
+            <w:r>
+              <w:rPr>
+                <w:rFonts w:ascii="Calibri" w:hAnsi="Calibri" w:cs="Calibri"/>
+                <w:color w:val="000000"/>
+              </w:rPr>
+              <w:t>p&lt;(</w:t>
+            </w:r>
+            <w:proofErr w:type="spellStart"/>
+            <w:r>
+              <w:rPr>
+                <w:rFonts w:ascii="Calibri" w:hAnsi="Calibri" w:cs="Calibri"/>
+                <w:color w:val="000000"/>
+              </w:rPr>
+              <w:t>p+q</w:t>
+            </w:r>
+            <w:proofErr w:type="spellEnd"/>
+            <w:r>
+              <w:rPr>
+                <w:rFonts w:ascii="Calibri" w:hAnsi="Calibri" w:cs="Calibri"/>
+                <w:color w:val="000000"/>
+              </w:rPr>
+              <w:t>)/2&lt;q</w:t>
+            </w:r>
+          </w:p>
+        </w:tc>
+        <w:tc>
+          <w:tcPr>
+            <w:tcW w:w="2088" w:type="dxa"/>
+            <w:tcBorders>
+              <w:bottom w:val="single" w:sz="4" w:space="0" w:color="auto"/>
+            </w:tcBorders>
+            <w:shd w:val="clear" w:color="auto" w:fill="auto"/>
+          </w:tcPr>
+          <w:p>
+            <w:pPr>
+              <w:rPr>
+                <w:rFonts w:cstheme="minorHAnsi"/>
+              </w:rPr>
+            </w:pPr>
+          </w:p>
+        </w:tc>
+      </w:tr>
+      <w:tr>
+        <w:tc>
+          <w:tcPr>
+            <w:tcW w:w="828" w:type="dxa"/>
+            <w:shd w:val="pct5" w:color="auto" w:fill="auto"/>
+          </w:tcPr>
+          <w:p>
+            <w:pPr>
+              <w:rPr>
+                <w:rFonts w:cstheme="minorHAnsi"/>
+              </w:rPr>
+            </w:pPr>
+          </w:p>
+        </w:tc>
+        <w:tc>
+          <w:tcPr>
+            <w:tcW w:w="1530" w:type="dxa"/>
+            <w:shd w:val="pct5" w:color="auto" w:fill="auto"/>
+            <w:vAlign w:val="center"/>
+          </w:tcPr>
+          <w:p>
+            <w:pPr>
+              <w:jc w:val="center"/>
+              <w:rPr>
+                <w:rFonts w:cstheme="minorHAnsi"/>
+                <w:sz w:val="24"/>
+                <w:szCs w:val="24"/>
+              </w:rPr>
+            </w:pPr>
+          </w:p>
+        </w:tc>
+        <w:tc>
+          <w:tcPr>
+            <w:tcW w:w="2430" w:type="dxa"/>
+            <w:shd w:val="pct5" w:color="auto" w:fill="auto"/>
+          </w:tcPr>
+          <w:p>
+            <w:pPr>
+              <w:rPr>
+                <w:rFonts w:cstheme="minorHAnsi"/>
+              </w:rPr>
+            </w:pPr>
+          </w:p>
+        </w:tc>
+        <w:tc>
+          <w:tcPr>
+            <w:tcW w:w="2700" w:type="dxa"/>
+            <w:tcBorders>
+              <w:bottom w:val="single" w:sz="4" w:space="0" w:color="auto"/>
+            </w:tcBorders>
+            <w:shd w:val="pct5" w:color="auto" w:fill="auto"/>
+          </w:tcPr>
+          <w:p>
+            <w:pPr>
+              <w:rPr>
+                <w:rFonts w:ascii="Calibri" w:hAnsi="Calibri" w:cs="Calibri"/>
+                <w:color w:val="000000"/>
+              </w:rPr>
+            </w:pPr>
           </w:p>
         </w:tc>
         <w:tc>
@@ -5482,6 +6020,7 @@
               <w:rPr>
                 <w:rFonts w:cstheme="minorHAnsi"/>
               </w:rPr>
+              <w:lastRenderedPageBreak/>
               <w:t>ALGEBRA</w:t>
             </w:r>
           </w:p>
@@ -11360,6 +11899,7 @@
                 <w:rFonts w:ascii="Calibri" w:hAnsi="Calibri" w:cs="Calibri"/>
                 <w:color w:val="000000"/>
               </w:rPr>
+              <w:lastRenderedPageBreak/>
               <w:t>i</w:t>
             </w:r>
             <w:proofErr w:type="spellEnd"/>
@@ -11592,14 +12132,7 @@
               <w:rPr>
                 <w:rFonts w:cstheme="minorHAnsi"/>
               </w:rPr>
-              <w:t xml:space="preserve"> </w:t>
-            </w:r>
-            <w:r>
-              <w:rPr>
-                <w:rFonts w:cstheme="minorHAnsi"/>
-              </w:rPr>
-              <w:lastRenderedPageBreak/>
-              <w:t xml:space="preserve">60, 120, 30, 45, 75, 135 </w:t>
+              <w:t xml:space="preserve"> 60, 120, 30, 45, 75, 135 </w:t>
             </w:r>
             <w:r>
               <w:rPr>
@@ -17814,6 +18347,7 @@
                 <w:sz w:val="24"/>
                 <w:szCs w:val="24"/>
               </w:rPr>
+              <w:lastRenderedPageBreak/>
               <w:t>na</w:t>
             </w:r>
             <w:proofErr w:type="spellEnd"/>
@@ -17882,6 +18416,7 @@
                 <w:rFonts w:eastAsia="Times New Roman" w:cstheme="minorHAnsi"/>
                 <w:color w:val="333333"/>
               </w:rPr>
+              <w:lastRenderedPageBreak/>
               <w:t>Kvadrat</w:t>
             </w:r>
             <w:proofErr w:type="spellEnd"/>
@@ -18130,7 +18665,6 @@
                 <w:rFonts w:eastAsia="Times New Roman" w:cstheme="minorHAnsi"/>
                 <w:color w:val="333333"/>
               </w:rPr>
-              <w:lastRenderedPageBreak/>
               <w:t>činioce</w:t>
             </w:r>
             <w:proofErr w:type="spellEnd"/>
@@ -24181,7 +24715,6 @@
                 <w:sz w:val="24"/>
                 <w:szCs w:val="24"/>
               </w:rPr>
-              <w:lastRenderedPageBreak/>
               <w:t>(2</w:t>
             </w:r>
             <w:r>
@@ -24212,7 +24745,6 @@
               <w:rPr>
                 <w:rFonts w:cstheme="minorHAnsi"/>
               </w:rPr>
-              <w:lastRenderedPageBreak/>
               <w:t>Pojam</w:t>
             </w:r>
             <w:proofErr w:type="spellEnd"/>

--- a/lists/sajt_2.docx
+++ b/lists/sajt_2.docx
@@ -662,7 +662,6 @@
         </w:rPr>
       </w:pPr>
       <w:proofErr w:type="spellStart"/>
-      <w:proofErr w:type="gramStart"/>
       <w:r>
         <w:rPr>
           <w:rFonts w:cstheme="minorHAnsi"/>
@@ -688,16 +687,7 @@
           <w:sz w:val="28"/>
           <w:szCs w:val="28"/>
         </w:rPr>
-        <w:t>(</w:t>
-      </w:r>
-      <w:proofErr w:type="gramEnd"/>
-      <w:r>
-        <w:rPr>
-          <w:rFonts w:cstheme="minorHAnsi"/>
-          <w:sz w:val="28"/>
-          <w:szCs w:val="28"/>
-        </w:rPr>
-        <w:t>Topic)</w:t>
+        <w:t>(Topic)</w:t>
       </w:r>
       <w:r>
         <w:rPr>
@@ -5247,7 +5237,13 @@
               <w:rPr>
                 <w:rFonts w:cstheme="minorHAnsi"/>
               </w:rPr>
-              <w:t xml:space="preserve">12, </w:t>
+              <w:t>12</w:t>
+            </w:r>
+            <w:r>
+              <w:rPr>
+                <w:rFonts w:cstheme="minorHAnsi"/>
+              </w:rPr>
+              <w:t xml:space="preserve">, </w:t>
             </w:r>
             <w:r>
               <w:rPr>
@@ -5258,16 +5254,8 @@
             <w:r>
               <w:rPr>
                 <w:rFonts w:cstheme="minorHAnsi"/>
-                <w:highlight w:val="yellow"/>
-              </w:rPr>
-              <w:t>15</w:t>
-            </w:r>
-            <w:r>
-              <w:rPr>
-                <w:rFonts w:cstheme="minorHAnsi"/>
-                <w:highlight w:val="yellow"/>
-              </w:rPr>
-              <w:t>, 16,</w:t>
+              </w:rPr>
+              <w:t>16,</w:t>
             </w:r>
             <w:r>
               <w:rPr>
@@ -5387,6 +5375,30 @@
                 <w:rFonts w:cstheme="minorHAnsi"/>
               </w:rPr>
             </w:pPr>
+            <w:r>
+              <w:rPr>
+                <w:rFonts w:cstheme="minorHAnsi"/>
+              </w:rPr>
+              <w:t>13</w:t>
+            </w:r>
+            <w:r>
+              <w:rPr>
+                <w:rFonts w:cstheme="minorHAnsi"/>
+              </w:rPr>
+              <w:t>, 15,</w:t>
+            </w:r>
+            <w:r>
+              <w:rPr>
+                <w:rFonts w:cstheme="minorHAnsi"/>
+              </w:rPr>
+              <w:t xml:space="preserve"> </w:t>
+            </w:r>
+            <w:r>
+              <w:rPr>
+                <w:rFonts w:cstheme="minorHAnsi"/>
+              </w:rPr>
+              <w:t>18</w:t>
+            </w:r>
           </w:p>
         </w:tc>
       </w:tr>

--- a/lists/sajt_2.docx
+++ b/lists/sajt_2.docx
@@ -5249,6 +5249,12 @@
               <w:rPr>
                 <w:rFonts w:cstheme="minorHAnsi"/>
               </w:rPr>
+              <w:t xml:space="preserve">13, </w:t>
+            </w:r>
+            <w:r>
+              <w:rPr>
+                <w:rFonts w:cstheme="minorHAnsi"/>
+              </w:rPr>
               <w:t xml:space="preserve">14, </w:t>
             </w:r>
             <w:r>
@@ -5274,6 +5280,24 @@
                 <w:rFonts w:cstheme="minorHAnsi"/>
               </w:rPr>
               <w:t xml:space="preserve"> 38</w:t>
+            </w:r>
+            <w:r>
+              <w:rPr>
+                <w:rFonts w:cstheme="minorHAnsi"/>
+              </w:rPr>
+              <w:t>, 39</w:t>
+            </w:r>
+            <w:r>
+              <w:rPr>
+                <w:rFonts w:cstheme="minorHAnsi"/>
+              </w:rPr>
+              <w:t>,40</w:t>
+            </w:r>
+            <w:r>
+              <w:rPr>
+                <w:rFonts w:cstheme="minorHAnsi"/>
+              </w:rPr>
+              <w:t>, 41</w:t>
             </w:r>
           </w:p>
         </w:tc>
@@ -5379,13 +5403,7 @@
               <w:rPr>
                 <w:rFonts w:cstheme="minorHAnsi"/>
               </w:rPr>
-              <w:t>13</w:t>
-            </w:r>
-            <w:r>
-              <w:rPr>
-                <w:rFonts w:cstheme="minorHAnsi"/>
-              </w:rPr>
-              <w:t>, 15,</w:t>
+              <w:t>15,</w:t>
             </w:r>
             <w:r>
               <w:rPr>
@@ -5398,6 +5416,12 @@
                 <w:rFonts w:cstheme="minorHAnsi"/>
               </w:rPr>
               <w:t>18</w:t>
+            </w:r>
+            <w:r>
+              <w:rPr>
+                <w:rFonts w:cstheme="minorHAnsi"/>
+              </w:rPr>
+              <w:t>, 42</w:t>
             </w:r>
           </w:p>
         </w:tc>
@@ -9724,8 +9748,6 @@
               <w:rPr>
                 <w:rFonts w:eastAsia="Times New Roman" w:cstheme="minorHAnsi"/>
                 <w:color w:val="333333"/>
-                <w:sz w:val="24"/>
-                <w:szCs w:val="24"/>
               </w:rPr>
             </w:pPr>
             <w:proofErr w:type="spellStart"/>
@@ -9733,8 +9755,6 @@
               <w:rPr>
                 <w:rFonts w:eastAsia="Times New Roman" w:cstheme="minorHAnsi"/>
                 <w:color w:val="333333"/>
-                <w:sz w:val="24"/>
-                <w:szCs w:val="24"/>
               </w:rPr>
               <w:t>Brojevni</w:t>
             </w:r>
@@ -9743,8 +9763,6 @@
               <w:rPr>
                 <w:rFonts w:eastAsia="Times New Roman" w:cstheme="minorHAnsi"/>
                 <w:color w:val="333333"/>
-                <w:sz w:val="24"/>
-                <w:szCs w:val="24"/>
               </w:rPr>
               <w:t xml:space="preserve"> </w:t>
             </w:r>
@@ -9753,8 +9771,6 @@
               <w:rPr>
                 <w:rFonts w:eastAsia="Times New Roman" w:cstheme="minorHAnsi"/>
                 <w:color w:val="333333"/>
-                <w:sz w:val="24"/>
-                <w:szCs w:val="24"/>
               </w:rPr>
               <w:t>izraz</w:t>
             </w:r>
@@ -14392,6 +14408,28 @@
                 <w:rFonts w:cstheme="minorHAnsi"/>
               </w:rPr>
             </w:pPr>
+            <w:proofErr w:type="spellStart"/>
+            <w:r>
+              <w:rPr>
+                <w:rFonts w:cstheme="minorHAnsi"/>
+              </w:rPr>
+              <w:t>Koordinate</w:t>
+            </w:r>
+            <w:proofErr w:type="spellEnd"/>
+            <w:r>
+              <w:rPr>
+                <w:rFonts w:cstheme="minorHAnsi"/>
+              </w:rPr>
+              <w:t xml:space="preserve"> </w:t>
+            </w:r>
+            <w:proofErr w:type="spellStart"/>
+            <w:r>
+              <w:rPr>
+                <w:rFonts w:cstheme="minorHAnsi"/>
+              </w:rPr>
+              <w:t>tačaka</w:t>
+            </w:r>
+            <w:proofErr w:type="spellEnd"/>
           </w:p>
         </w:tc>
         <w:tc>
@@ -14405,6 +14443,18 @@
                 <w:rFonts w:cstheme="minorHAnsi"/>
               </w:rPr>
             </w:pPr>
+            <w:r>
+              <w:rPr>
+                <w:rFonts w:cstheme="minorHAnsi"/>
+              </w:rPr>
+              <w:t>1</w:t>
+            </w:r>
+            <w:r>
+              <w:rPr>
+                <w:rFonts w:cstheme="minorHAnsi"/>
+              </w:rPr>
+              <w:t>, 2, 3</w:t>
+            </w:r>
           </w:p>
         </w:tc>
       </w:tr>

--- a/lists/sajt_2.docx
+++ b/lists/sajt_2.docx
@@ -4345,25 +4345,7 @@
               <w:rPr>
                 <w:rFonts w:cstheme="minorHAnsi"/>
               </w:rPr>
-              <w:t xml:space="preserve"> </w:t>
-            </w:r>
-            <w:r>
-              <w:rPr>
-                <w:rFonts w:cstheme="minorHAnsi"/>
-              </w:rPr>
-              <w:t xml:space="preserve">3, </w:t>
-            </w:r>
-            <w:r>
-              <w:rPr>
-                <w:rFonts w:cstheme="minorHAnsi"/>
-              </w:rPr>
-              <w:t xml:space="preserve">9, 10, </w:t>
-            </w:r>
-            <w:r>
-              <w:rPr>
-                <w:rFonts w:cstheme="minorHAnsi"/>
-              </w:rPr>
-              <w:t xml:space="preserve">19, 20, </w:t>
+              <w:t xml:space="preserve"> 19, 20, </w:t>
             </w:r>
             <w:r>
               <w:rPr>
@@ -5527,6 +5509,12 @@
               <w:rPr>
                 <w:rFonts w:cstheme="minorHAnsi"/>
               </w:rPr>
+              <w:t xml:space="preserve">3, </w:t>
+            </w:r>
+            <w:r>
+              <w:rPr>
+                <w:rFonts w:cstheme="minorHAnsi"/>
+              </w:rPr>
               <w:t>9</w:t>
             </w:r>
             <w:r>
@@ -5534,6 +5522,18 @@
                 <w:rFonts w:cstheme="minorHAnsi"/>
               </w:rPr>
               <w:t>, 10</w:t>
+            </w:r>
+            <w:r>
+              <w:rPr>
+                <w:rFonts w:cstheme="minorHAnsi"/>
+              </w:rPr>
+              <w:t xml:space="preserve">, 43, </w:t>
+            </w:r>
+            <w:r>
+              <w:rPr>
+                <w:rFonts w:cstheme="minorHAnsi"/>
+              </w:rPr>
+              <w:t>44</w:t>
             </w:r>
           </w:p>
         </w:tc>
@@ -5583,11 +5583,55 @@
                 <w:rFonts w:cstheme="minorHAnsi"/>
               </w:rPr>
             </w:pPr>
-            <w:r>
-              <w:rPr>
-                <w:rFonts w:cstheme="minorHAnsi"/>
-              </w:rPr>
-              <w:t>Množenje i deljenje</w:t>
+            <w:proofErr w:type="spellStart"/>
+            <w:r>
+              <w:rPr>
+                <w:rFonts w:cstheme="minorHAnsi"/>
+              </w:rPr>
+              <w:t>Množenje</w:t>
+            </w:r>
+            <w:proofErr w:type="spellEnd"/>
+            <w:r>
+              <w:rPr>
+                <w:rFonts w:cstheme="minorHAnsi"/>
+              </w:rPr>
+              <w:t xml:space="preserve"> </w:t>
+            </w:r>
+            <w:proofErr w:type="spellStart"/>
+            <w:r>
+              <w:rPr>
+                <w:rFonts w:cstheme="minorHAnsi"/>
+              </w:rPr>
+              <w:t>i</w:t>
+            </w:r>
+            <w:proofErr w:type="spellEnd"/>
+            <w:r>
+              <w:rPr>
+                <w:rFonts w:cstheme="minorHAnsi"/>
+              </w:rPr>
+              <w:t xml:space="preserve"> </w:t>
+            </w:r>
+            <w:proofErr w:type="spellStart"/>
+            <w:r>
+              <w:rPr>
+                <w:rFonts w:cstheme="minorHAnsi"/>
+              </w:rPr>
+              <w:t>deljenje</w:t>
+            </w:r>
+            <w:proofErr w:type="spellEnd"/>
+            <w:r>
+              <w:rPr>
+                <w:rFonts w:cstheme="minorHAnsi"/>
+                <w:color w:val="FF0000"/>
+              </w:rPr>
+              <w:t xml:space="preserve"> (2</w:t>
+            </w:r>
+            <w:r>
+              <w:rPr>
+                <w:rFonts w:cstheme="minorHAnsi"/>
+                <w:color w:val="FF0000"/>
+              </w:rPr>
+              <w:t>)</w:t>
             </w:r>
           </w:p>
         </w:tc>
@@ -5631,6 +5675,72 @@
                 <w:rFonts w:cstheme="minorHAnsi"/>
               </w:rPr>
             </w:pPr>
+            <w:r>
+              <w:rPr>
+                <w:rFonts w:cstheme="minorHAnsi"/>
+              </w:rPr>
+              <w:t>45</w:t>
+            </w:r>
+            <w:r>
+              <w:rPr>
+                <w:rFonts w:cstheme="minorHAnsi"/>
+              </w:rPr>
+              <w:t xml:space="preserve">, 46, </w:t>
+            </w:r>
+            <w:r>
+              <w:rPr>
+                <w:rFonts w:cstheme="minorHAnsi"/>
+              </w:rPr>
+              <w:t>47</w:t>
+            </w:r>
+            <w:r>
+              <w:rPr>
+                <w:rFonts w:cstheme="minorHAnsi"/>
+              </w:rPr>
+              <w:t>, 48</w:t>
+            </w:r>
+            <w:r>
+              <w:rPr>
+                <w:rFonts w:cstheme="minorHAnsi"/>
+              </w:rPr>
+              <w:t>, 49</w:t>
+            </w:r>
+            <w:r>
+              <w:rPr>
+                <w:rFonts w:cstheme="minorHAnsi"/>
+              </w:rPr>
+              <w:t>, 50</w:t>
+            </w:r>
+            <w:r>
+              <w:rPr>
+                <w:rFonts w:cstheme="minorHAnsi"/>
+              </w:rPr>
+              <w:t>, 51</w:t>
+            </w:r>
+            <w:r>
+              <w:rPr>
+                <w:rFonts w:cstheme="minorHAnsi"/>
+              </w:rPr>
+              <w:t xml:space="preserve">, 52, </w:t>
+            </w:r>
+            <w:r>
+              <w:rPr>
+                <w:rFonts w:cstheme="minorHAnsi"/>
+              </w:rPr>
+              <w:t>53</w:t>
+            </w:r>
+            <w:r>
+              <w:rPr>
+                <w:rFonts w:cstheme="minorHAnsi"/>
+              </w:rPr>
+              <w:t>, 54</w:t>
+            </w:r>
+            <w:r>
+              <w:rPr>
+                <w:rFonts w:cstheme="minorHAnsi"/>
+              </w:rPr>
+              <w:t>, 55</w:t>
+            </w:r>
           </w:p>
         </w:tc>
       </w:tr>
@@ -5737,6 +5847,36 @@
                 <w:rFonts w:cstheme="minorHAnsi"/>
               </w:rPr>
             </w:pPr>
+            <w:r>
+              <w:rPr>
+                <w:rFonts w:cstheme="minorHAnsi"/>
+              </w:rPr>
+              <w:t xml:space="preserve">56, </w:t>
+            </w:r>
+            <w:r>
+              <w:rPr>
+                <w:rFonts w:cstheme="minorHAnsi"/>
+              </w:rPr>
+              <w:t xml:space="preserve">57, </w:t>
+            </w:r>
+            <w:r>
+              <w:rPr>
+                <w:rFonts w:cstheme="minorHAnsi"/>
+              </w:rPr>
+              <w:t>58</w:t>
+            </w:r>
+            <w:r>
+              <w:rPr>
+                <w:rFonts w:cstheme="minorHAnsi"/>
+              </w:rPr>
+              <w:t>, 59</w:t>
+            </w:r>
+            <w:r>
+              <w:rPr>
+                <w:rFonts w:cstheme="minorHAnsi"/>
+              </w:rPr>
+              <w:t>, 60</w:t>
+            </w:r>
           </w:p>
         </w:tc>
       </w:tr>
@@ -6250,6 +6390,9 @@
         <w:tc>
           <w:tcPr>
             <w:tcW w:w="2700" w:type="dxa"/>
+            <w:tcBorders>
+              <w:bottom w:val="single" w:sz="4" w:space="0" w:color="auto"/>
+            </w:tcBorders>
             <w:shd w:val="pct5" w:color="auto" w:fill="auto"/>
           </w:tcPr>
           <w:p>
@@ -6263,6 +6406,9 @@
         <w:tc>
           <w:tcPr>
             <w:tcW w:w="2088" w:type="dxa"/>
+            <w:tcBorders>
+              <w:bottom w:val="single" w:sz="4" w:space="0" w:color="auto"/>
+            </w:tcBorders>
             <w:shd w:val="clear" w:color="auto" w:fill="auto"/>
           </w:tcPr>
           <w:p>
@@ -6332,7 +6478,7 @@
         <w:tc>
           <w:tcPr>
             <w:tcW w:w="2088" w:type="dxa"/>
-            <w:shd w:val="clear" w:color="auto" w:fill="auto"/>
+            <w:shd w:val="pct5" w:color="auto" w:fill="auto"/>
           </w:tcPr>
           <w:p>
             <w:pPr>
@@ -7815,6 +7961,9 @@
         <w:tc>
           <w:tcPr>
             <w:tcW w:w="2700" w:type="dxa"/>
+            <w:tcBorders>
+              <w:bottom w:val="single" w:sz="4" w:space="0" w:color="auto"/>
+            </w:tcBorders>
             <w:shd w:val="pct5" w:color="auto" w:fill="auto"/>
           </w:tcPr>
           <w:p>
@@ -7828,6 +7977,9 @@
         <w:tc>
           <w:tcPr>
             <w:tcW w:w="2088" w:type="dxa"/>
+            <w:tcBorders>
+              <w:bottom w:val="single" w:sz="4" w:space="0" w:color="auto"/>
+            </w:tcBorders>
             <w:shd w:val="clear" w:color="auto" w:fill="auto"/>
           </w:tcPr>
           <w:p>
@@ -7912,7 +8064,7 @@
             <w:tcBorders>
               <w:bottom w:val="single" w:sz="4" w:space="0" w:color="auto"/>
             </w:tcBorders>
-            <w:shd w:val="clear" w:color="auto" w:fill="auto"/>
+            <w:shd w:val="pct5" w:color="auto" w:fill="auto"/>
           </w:tcPr>
           <w:p>
             <w:pPr>

--- a/lists/sajt_2.docx
+++ b/lists/sajt_2.docx
@@ -662,6 +662,7 @@
         </w:rPr>
       </w:pPr>
       <w:proofErr w:type="spellStart"/>
+      <w:proofErr w:type="gramStart"/>
       <w:r>
         <w:rPr>
           <w:rFonts w:cstheme="minorHAnsi"/>
@@ -687,7 +688,16 @@
           <w:sz w:val="28"/>
           <w:szCs w:val="28"/>
         </w:rPr>
-        <w:t>(Topic)</w:t>
+        <w:t>(</w:t>
+      </w:r>
+      <w:proofErr w:type="gramEnd"/>
+      <w:r>
+        <w:rPr>
+          <w:rFonts w:cstheme="minorHAnsi"/>
+          <w:sz w:val="28"/>
+          <w:szCs w:val="28"/>
+        </w:rPr>
+        <w:t>Topic)</w:t>
       </w:r>
       <w:r>
         <w:rPr>
@@ -2026,16 +2036,6 @@
         </w:rPr>
       </w:pPr>
     </w:p>
-    <w:p>
-      <w:pPr>
-        <w:rPr>
-          <w:rFonts w:cstheme="minorHAnsi"/>
-          <w:b/>
-          <w:sz w:val="28"/>
-          <w:szCs w:val="28"/>
-        </w:rPr>
-      </w:pPr>
-    </w:p>
     <w:tbl>
       <w:tblPr>
         <w:tblStyle w:val="TableGrid"/>
@@ -2047,8 +2047,8 @@
         <w:gridCol w:w="828"/>
         <w:gridCol w:w="1530"/>
         <w:gridCol w:w="2430"/>
-        <w:gridCol w:w="2700"/>
-        <w:gridCol w:w="2088"/>
+        <w:gridCol w:w="2520"/>
+        <w:gridCol w:w="2268"/>
       </w:tblGrid>
       <w:tr>
         <w:tc>
@@ -2199,7 +2199,7 @@
         </w:tc>
         <w:tc>
           <w:tcPr>
-            <w:tcW w:w="2700" w:type="dxa"/>
+            <w:tcW w:w="2520" w:type="dxa"/>
             <w:shd w:val="pct5" w:color="auto" w:fill="auto"/>
             <w:vAlign w:val="center"/>
           </w:tcPr>
@@ -2226,7 +2226,7 @@
         </w:tc>
         <w:tc>
           <w:tcPr>
-            <w:tcW w:w="2088" w:type="dxa"/>
+            <w:tcW w:w="2268" w:type="dxa"/>
             <w:shd w:val="pct5" w:color="auto" w:fill="auto"/>
             <w:vAlign w:val="center"/>
           </w:tcPr>
@@ -2431,7 +2431,7 @@
         </w:tc>
         <w:tc>
           <w:tcPr>
-            <w:tcW w:w="2700" w:type="dxa"/>
+            <w:tcW w:w="2520" w:type="dxa"/>
             <w:shd w:val="pct5" w:color="auto" w:fill="auto"/>
           </w:tcPr>
           <w:p>
@@ -2444,7 +2444,7 @@
         </w:tc>
         <w:tc>
           <w:tcPr>
-            <w:tcW w:w="2088" w:type="dxa"/>
+            <w:tcW w:w="2268" w:type="dxa"/>
             <w:shd w:val="clear" w:color="auto" w:fill="auto"/>
           </w:tcPr>
           <w:p>
@@ -2564,7 +2564,7 @@
         </w:tc>
         <w:tc>
           <w:tcPr>
-            <w:tcW w:w="2700" w:type="dxa"/>
+            <w:tcW w:w="2520" w:type="dxa"/>
             <w:shd w:val="pct5" w:color="auto" w:fill="auto"/>
           </w:tcPr>
           <w:p>
@@ -2619,7 +2619,7 @@
         </w:tc>
         <w:tc>
           <w:tcPr>
-            <w:tcW w:w="2088" w:type="dxa"/>
+            <w:tcW w:w="2268" w:type="dxa"/>
             <w:shd w:val="clear" w:color="auto" w:fill="auto"/>
           </w:tcPr>
           <w:p>
@@ -2789,7 +2789,7 @@
         </w:tc>
         <w:tc>
           <w:tcPr>
-            <w:tcW w:w="2700" w:type="dxa"/>
+            <w:tcW w:w="2520" w:type="dxa"/>
             <w:shd w:val="pct5" w:color="auto" w:fill="auto"/>
           </w:tcPr>
           <w:p>
@@ -2802,7 +2802,7 @@
         </w:tc>
         <w:tc>
           <w:tcPr>
-            <w:tcW w:w="2088" w:type="dxa"/>
+            <w:tcW w:w="2268" w:type="dxa"/>
             <w:shd w:val="clear" w:color="auto" w:fill="auto"/>
           </w:tcPr>
           <w:p>
@@ -2964,7 +2964,7 @@
         </w:tc>
         <w:tc>
           <w:tcPr>
-            <w:tcW w:w="2700" w:type="dxa"/>
+            <w:tcW w:w="2520" w:type="dxa"/>
             <w:shd w:val="pct5" w:color="auto" w:fill="auto"/>
           </w:tcPr>
           <w:p>
@@ -3002,7 +3002,7 @@
         </w:tc>
         <w:tc>
           <w:tcPr>
-            <w:tcW w:w="2088" w:type="dxa"/>
+            <w:tcW w:w="2268" w:type="dxa"/>
             <w:shd w:val="clear" w:color="auto" w:fill="auto"/>
           </w:tcPr>
           <w:p>
@@ -3069,7 +3069,7 @@
         </w:tc>
         <w:tc>
           <w:tcPr>
-            <w:tcW w:w="2700" w:type="dxa"/>
+            <w:tcW w:w="2520" w:type="dxa"/>
             <w:shd w:val="pct5" w:color="auto" w:fill="auto"/>
           </w:tcPr>
           <w:p>
@@ -3140,7 +3140,7 @@
         </w:tc>
         <w:tc>
           <w:tcPr>
-            <w:tcW w:w="2088" w:type="dxa"/>
+            <w:tcW w:w="2268" w:type="dxa"/>
             <w:shd w:val="clear" w:color="auto" w:fill="auto"/>
           </w:tcPr>
           <w:p>
@@ -3282,7 +3282,7 @@
         </w:tc>
         <w:tc>
           <w:tcPr>
-            <w:tcW w:w="2700" w:type="dxa"/>
+            <w:tcW w:w="2520" w:type="dxa"/>
             <w:shd w:val="pct5" w:color="auto" w:fill="auto"/>
           </w:tcPr>
           <w:p>
@@ -3324,7 +3324,7 @@
         </w:tc>
         <w:tc>
           <w:tcPr>
-            <w:tcW w:w="2088" w:type="dxa"/>
+            <w:tcW w:w="2268" w:type="dxa"/>
             <w:shd w:val="clear" w:color="auto" w:fill="auto"/>
           </w:tcPr>
           <w:p>
@@ -3409,7 +3409,7 @@
         </w:tc>
         <w:tc>
           <w:tcPr>
-            <w:tcW w:w="2700" w:type="dxa"/>
+            <w:tcW w:w="2520" w:type="dxa"/>
             <w:shd w:val="pct5" w:color="auto" w:fill="auto"/>
           </w:tcPr>
           <w:p>
@@ -3451,7 +3451,7 @@
         </w:tc>
         <w:tc>
           <w:tcPr>
-            <w:tcW w:w="2088" w:type="dxa"/>
+            <w:tcW w:w="2268" w:type="dxa"/>
             <w:shd w:val="clear" w:color="auto" w:fill="auto"/>
           </w:tcPr>
           <w:p>
@@ -3571,7 +3571,7 @@
         </w:tc>
         <w:tc>
           <w:tcPr>
-            <w:tcW w:w="2700" w:type="dxa"/>
+            <w:tcW w:w="2520" w:type="dxa"/>
             <w:shd w:val="pct5" w:color="auto" w:fill="auto"/>
           </w:tcPr>
           <w:p>
@@ -3626,7 +3626,7 @@
         </w:tc>
         <w:tc>
           <w:tcPr>
-            <w:tcW w:w="2088" w:type="dxa"/>
+            <w:tcW w:w="2268" w:type="dxa"/>
             <w:shd w:val="clear" w:color="auto" w:fill="auto"/>
           </w:tcPr>
           <w:p>
@@ -3761,7 +3761,7 @@
         </w:tc>
         <w:tc>
           <w:tcPr>
-            <w:tcW w:w="2700" w:type="dxa"/>
+            <w:tcW w:w="2520" w:type="dxa"/>
             <w:shd w:val="pct5" w:color="auto" w:fill="auto"/>
           </w:tcPr>
           <w:p>
@@ -3810,7 +3810,7 @@
         </w:tc>
         <w:tc>
           <w:tcPr>
-            <w:tcW w:w="2088" w:type="dxa"/>
+            <w:tcW w:w="2268" w:type="dxa"/>
             <w:shd w:val="clear" w:color="auto" w:fill="auto"/>
           </w:tcPr>
           <w:p>
@@ -3895,7 +3895,7 @@
         </w:tc>
         <w:tc>
           <w:tcPr>
-            <w:tcW w:w="2700" w:type="dxa"/>
+            <w:tcW w:w="2520" w:type="dxa"/>
             <w:shd w:val="pct5" w:color="auto" w:fill="auto"/>
           </w:tcPr>
           <w:p>
@@ -3908,7 +3908,7 @@
         </w:tc>
         <w:tc>
           <w:tcPr>
-            <w:tcW w:w="2088" w:type="dxa"/>
+            <w:tcW w:w="2268" w:type="dxa"/>
             <w:shd w:val="clear" w:color="auto" w:fill="auto"/>
           </w:tcPr>
           <w:p>
@@ -3985,7 +3985,7 @@
         </w:tc>
         <w:tc>
           <w:tcPr>
-            <w:tcW w:w="2700" w:type="dxa"/>
+            <w:tcW w:w="2520" w:type="dxa"/>
             <w:shd w:val="pct5" w:color="auto" w:fill="auto"/>
           </w:tcPr>
           <w:p>
@@ -3998,7 +3998,7 @@
         </w:tc>
         <w:tc>
           <w:tcPr>
-            <w:tcW w:w="2088" w:type="dxa"/>
+            <w:tcW w:w="2268" w:type="dxa"/>
             <w:shd w:val="clear" w:color="auto" w:fill="auto"/>
           </w:tcPr>
           <w:p>
@@ -4098,7 +4098,7 @@
         </w:tc>
         <w:tc>
           <w:tcPr>
-            <w:tcW w:w="2700" w:type="dxa"/>
+            <w:tcW w:w="2520" w:type="dxa"/>
             <w:shd w:val="pct5" w:color="auto" w:fill="auto"/>
           </w:tcPr>
           <w:p>
@@ -4111,7 +4111,7 @@
         </w:tc>
         <w:tc>
           <w:tcPr>
-            <w:tcW w:w="2088" w:type="dxa"/>
+            <w:tcW w:w="2268" w:type="dxa"/>
             <w:shd w:val="clear" w:color="auto" w:fill="auto"/>
           </w:tcPr>
           <w:p>
@@ -4312,7 +4312,7 @@
         </w:tc>
         <w:tc>
           <w:tcPr>
-            <w:tcW w:w="2700" w:type="dxa"/>
+            <w:tcW w:w="2520" w:type="dxa"/>
             <w:shd w:val="pct5" w:color="auto" w:fill="auto"/>
           </w:tcPr>
           <w:p>
@@ -4326,44 +4326,20 @@
         </w:tc>
         <w:tc>
           <w:tcPr>
-            <w:tcW w:w="2088" w:type="dxa"/>
-            <w:shd w:val="clear" w:color="auto" w:fill="auto"/>
-          </w:tcPr>
-          <w:p>
-            <w:pPr>
-              <w:rPr>
-                <w:rFonts w:cstheme="minorHAnsi"/>
-              </w:rPr>
-            </w:pPr>
-            <w:r>
-              <w:rPr>
-                <w:rFonts w:cstheme="minorHAnsi"/>
-              </w:rPr>
-              <w:t>1,</w:t>
-            </w:r>
-            <w:r>
-              <w:rPr>
-                <w:rFonts w:cstheme="minorHAnsi"/>
-              </w:rPr>
-              <w:t xml:space="preserve"> 19, 20, </w:t>
-            </w:r>
-            <w:r>
-              <w:rPr>
-                <w:rFonts w:cstheme="minorHAnsi"/>
-              </w:rPr>
-              <w:t>21</w:t>
-            </w:r>
-            <w:r>
-              <w:rPr>
-                <w:rFonts w:cstheme="minorHAnsi"/>
-              </w:rPr>
-              <w:t xml:space="preserve">, </w:t>
-            </w:r>
-            <w:r>
-              <w:rPr>
-                <w:rFonts w:cstheme="minorHAnsi"/>
-              </w:rPr>
-              <w:t>22</w:t>
+            <w:tcW w:w="2268" w:type="dxa"/>
+            <w:shd w:val="clear" w:color="auto" w:fill="auto"/>
+          </w:tcPr>
+          <w:p>
+            <w:pPr>
+              <w:rPr>
+                <w:rFonts w:cstheme="minorHAnsi"/>
+              </w:rPr>
+            </w:pPr>
+            <w:r>
+              <w:rPr>
+                <w:rFonts w:cstheme="minorHAnsi"/>
+              </w:rPr>
+              <w:t>1, 19, 20, 21, 22</w:t>
             </w:r>
           </w:p>
         </w:tc>
@@ -4492,7 +4468,7 @@
         </w:tc>
         <w:tc>
           <w:tcPr>
-            <w:tcW w:w="2700" w:type="dxa"/>
+            <w:tcW w:w="2520" w:type="dxa"/>
             <w:shd w:val="pct5" w:color="auto" w:fill="auto"/>
           </w:tcPr>
           <w:p>
@@ -4528,7 +4504,7 @@
         </w:tc>
         <w:tc>
           <w:tcPr>
-            <w:tcW w:w="2088" w:type="dxa"/>
+            <w:tcW w:w="2268" w:type="dxa"/>
             <w:shd w:val="clear" w:color="auto" w:fill="auto"/>
           </w:tcPr>
           <w:p>
@@ -4595,7 +4571,7 @@
         </w:tc>
         <w:tc>
           <w:tcPr>
-            <w:tcW w:w="2700" w:type="dxa"/>
+            <w:tcW w:w="2520" w:type="dxa"/>
             <w:shd w:val="pct5" w:color="auto" w:fill="auto"/>
           </w:tcPr>
           <w:p>
@@ -4623,38 +4599,20 @@
         </w:tc>
         <w:tc>
           <w:tcPr>
-            <w:tcW w:w="2088" w:type="dxa"/>
-            <w:shd w:val="clear" w:color="auto" w:fill="auto"/>
-          </w:tcPr>
-          <w:p>
-            <w:pPr>
-              <w:rPr>
-                <w:rFonts w:cstheme="minorHAnsi"/>
-              </w:rPr>
-            </w:pPr>
-            <w:r>
-              <w:rPr>
-                <w:rFonts w:cstheme="minorHAnsi"/>
-              </w:rPr>
-              <w:t xml:space="preserve">5, 6, </w:t>
-            </w:r>
-            <w:r>
-              <w:rPr>
-                <w:rFonts w:cstheme="minorHAnsi"/>
-              </w:rPr>
-              <w:t xml:space="preserve">23, </w:t>
-            </w:r>
-            <w:r>
-              <w:rPr>
-                <w:rFonts w:cstheme="minorHAnsi"/>
-              </w:rPr>
-              <w:t>24</w:t>
-            </w:r>
-            <w:r>
-              <w:rPr>
-                <w:rFonts w:cstheme="minorHAnsi"/>
-              </w:rPr>
-              <w:t>, 25</w:t>
+            <w:tcW w:w="2268" w:type="dxa"/>
+            <w:shd w:val="clear" w:color="auto" w:fill="auto"/>
+          </w:tcPr>
+          <w:p>
+            <w:pPr>
+              <w:rPr>
+                <w:rFonts w:cstheme="minorHAnsi"/>
+              </w:rPr>
+            </w:pPr>
+            <w:r>
+              <w:rPr>
+                <w:rFonts w:cstheme="minorHAnsi"/>
+              </w:rPr>
+              <w:t>5, 6, 23, 24, 25</w:t>
             </w:r>
           </w:p>
         </w:tc>
@@ -4743,7 +4701,7 @@
         </w:tc>
         <w:tc>
           <w:tcPr>
-            <w:tcW w:w="2700" w:type="dxa"/>
+            <w:tcW w:w="2520" w:type="dxa"/>
             <w:shd w:val="pct5" w:color="auto" w:fill="auto"/>
           </w:tcPr>
           <w:p>
@@ -4782,26 +4740,20 @@
         </w:tc>
         <w:tc>
           <w:tcPr>
-            <w:tcW w:w="2088" w:type="dxa"/>
-            <w:shd w:val="clear" w:color="auto" w:fill="auto"/>
-          </w:tcPr>
-          <w:p>
-            <w:pPr>
-              <w:rPr>
-                <w:rFonts w:cstheme="minorHAnsi"/>
-              </w:rPr>
-            </w:pPr>
-            <w:r>
-              <w:rPr>
-                <w:rFonts w:cstheme="minorHAnsi"/>
-              </w:rPr>
-              <w:t>26, 27, 28, 29,30</w:t>
-            </w:r>
-            <w:r>
-              <w:rPr>
-                <w:rFonts w:cstheme="minorHAnsi"/>
-              </w:rPr>
-              <w:t>, 37</w:t>
+            <w:tcW w:w="2268" w:type="dxa"/>
+            <w:shd w:val="clear" w:color="auto" w:fill="auto"/>
+          </w:tcPr>
+          <w:p>
+            <w:pPr>
+              <w:rPr>
+                <w:rFonts w:cstheme="minorHAnsi"/>
+              </w:rPr>
+            </w:pPr>
+            <w:r>
+              <w:rPr>
+                <w:rFonts w:cstheme="minorHAnsi"/>
+              </w:rPr>
+              <w:t>26, 27, 28, 29,30, 37</w:t>
             </w:r>
           </w:p>
         </w:tc>
@@ -4855,7 +4807,7 @@
         </w:tc>
         <w:tc>
           <w:tcPr>
-            <w:tcW w:w="2700" w:type="dxa"/>
+            <w:tcW w:w="2520" w:type="dxa"/>
             <w:shd w:val="pct5" w:color="auto" w:fill="auto"/>
           </w:tcPr>
           <w:p>
@@ -4891,32 +4843,20 @@
         </w:tc>
         <w:tc>
           <w:tcPr>
-            <w:tcW w:w="2088" w:type="dxa"/>
-            <w:shd w:val="clear" w:color="auto" w:fill="auto"/>
-          </w:tcPr>
-          <w:p>
-            <w:pPr>
-              <w:rPr>
-                <w:rFonts w:cstheme="minorHAnsi"/>
-              </w:rPr>
-            </w:pPr>
-            <w:r>
-              <w:rPr>
-                <w:rFonts w:cstheme="minorHAnsi"/>
-              </w:rPr>
-              <w:t xml:space="preserve">31, </w:t>
-            </w:r>
-            <w:r>
-              <w:rPr>
-                <w:rFonts w:cstheme="minorHAnsi"/>
-              </w:rPr>
-              <w:t>32</w:t>
-            </w:r>
-            <w:r>
-              <w:rPr>
-                <w:rFonts w:cstheme="minorHAnsi"/>
-              </w:rPr>
-              <w:t>, 33</w:t>
+            <w:tcW w:w="2268" w:type="dxa"/>
+            <w:shd w:val="clear" w:color="auto" w:fill="auto"/>
+          </w:tcPr>
+          <w:p>
+            <w:pPr>
+              <w:rPr>
+                <w:rFonts w:cstheme="minorHAnsi"/>
+              </w:rPr>
+            </w:pPr>
+            <w:r>
+              <w:rPr>
+                <w:rFonts w:cstheme="minorHAnsi"/>
+              </w:rPr>
+              <w:t>31, 32, 33</w:t>
             </w:r>
           </w:p>
         </w:tc>
@@ -4970,7 +4910,7 @@
         </w:tc>
         <w:tc>
           <w:tcPr>
-            <w:tcW w:w="2700" w:type="dxa"/>
+            <w:tcW w:w="2520" w:type="dxa"/>
             <w:shd w:val="pct5" w:color="auto" w:fill="auto"/>
           </w:tcPr>
           <w:p>
@@ -5025,26 +4965,20 @@
         </w:tc>
         <w:tc>
           <w:tcPr>
-            <w:tcW w:w="2088" w:type="dxa"/>
-            <w:shd w:val="clear" w:color="auto" w:fill="auto"/>
-          </w:tcPr>
-          <w:p>
-            <w:pPr>
-              <w:rPr>
-                <w:rFonts w:cstheme="minorHAnsi"/>
-              </w:rPr>
-            </w:pPr>
-            <w:r>
-              <w:rPr>
-                <w:rFonts w:cstheme="minorHAnsi"/>
-              </w:rPr>
-              <w:t xml:space="preserve">34, 35, </w:t>
-            </w:r>
-            <w:r>
-              <w:rPr>
-                <w:rFonts w:cstheme="minorHAnsi"/>
-              </w:rPr>
-              <w:t>36,</w:t>
+            <w:tcW w:w="2268" w:type="dxa"/>
+            <w:shd w:val="clear" w:color="auto" w:fill="auto"/>
+          </w:tcPr>
+          <w:p>
+            <w:pPr>
+              <w:rPr>
+                <w:rFonts w:cstheme="minorHAnsi"/>
+              </w:rPr>
+            </w:pPr>
+            <w:r>
+              <w:rPr>
+                <w:rFonts w:cstheme="minorHAnsi"/>
+              </w:rPr>
+              <w:t>34, 35, 36,</w:t>
             </w:r>
           </w:p>
         </w:tc>
@@ -5151,27 +5085,20 @@
                 <w:rFonts w:cstheme="minorHAnsi"/>
                 <w:color w:val="FF0000"/>
               </w:rPr>
-              <w:t xml:space="preserve"> </w:t>
+              <w:t xml:space="preserve"> (2</w:t>
             </w:r>
             <w:r>
               <w:rPr>
                 <w:rFonts w:cstheme="minorHAnsi"/>
                 <w:color w:val="FF0000"/>
               </w:rPr>
-              <w:t>(2</w:t>
-            </w:r>
-            <w:r>
-              <w:rPr>
-                <w:rFonts w:cstheme="minorHAnsi"/>
-                <w:color w:val="FF0000"/>
-              </w:rPr>
               <w:t>)</w:t>
             </w:r>
           </w:p>
         </w:tc>
         <w:tc>
           <w:tcPr>
-            <w:tcW w:w="2700" w:type="dxa"/>
+            <w:tcW w:w="2520" w:type="dxa"/>
             <w:shd w:val="pct5" w:color="auto" w:fill="auto"/>
           </w:tcPr>
           <w:p>
@@ -5194,50 +5121,20 @@
         </w:tc>
         <w:tc>
           <w:tcPr>
-            <w:tcW w:w="2088" w:type="dxa"/>
-            <w:shd w:val="clear" w:color="auto" w:fill="auto"/>
-          </w:tcPr>
-          <w:p>
-            <w:pPr>
-              <w:rPr>
-                <w:rFonts w:cstheme="minorHAnsi"/>
-              </w:rPr>
-            </w:pPr>
-            <w:r>
-              <w:rPr>
-                <w:rFonts w:cstheme="minorHAnsi"/>
-              </w:rPr>
-              <w:t>11</w:t>
-            </w:r>
-            <w:r>
-              <w:rPr>
-                <w:rFonts w:cstheme="minorHAnsi"/>
-              </w:rPr>
-              <w:t xml:space="preserve">, </w:t>
-            </w:r>
-            <w:r>
-              <w:rPr>
-                <w:rFonts w:cstheme="minorHAnsi"/>
-              </w:rPr>
-              <w:t>12</w:t>
-            </w:r>
-            <w:r>
-              <w:rPr>
-                <w:rFonts w:cstheme="minorHAnsi"/>
-              </w:rPr>
-              <w:t xml:space="preserve">, </w:t>
-            </w:r>
-            <w:r>
-              <w:rPr>
-                <w:rFonts w:cstheme="minorHAnsi"/>
-              </w:rPr>
-              <w:t xml:space="preserve">13, </w:t>
-            </w:r>
-            <w:r>
-              <w:rPr>
-                <w:rFonts w:cstheme="minorHAnsi"/>
-              </w:rPr>
-              <w:t xml:space="preserve">14, </w:t>
+            <w:tcW w:w="2268" w:type="dxa"/>
+            <w:shd w:val="clear" w:color="auto" w:fill="auto"/>
+          </w:tcPr>
+          <w:p>
+            <w:pPr>
+              <w:rPr>
+                <w:rFonts w:cstheme="minorHAnsi"/>
+              </w:rPr>
+            </w:pPr>
+            <w:r>
+              <w:rPr>
+                <w:rFonts w:cstheme="minorHAnsi"/>
+              </w:rPr>
+              <w:t xml:space="preserve">11, 12, 13, 14, </w:t>
             </w:r>
             <w:r>
               <w:rPr>
@@ -5249,37 +5146,7 @@
               <w:rPr>
                 <w:rFonts w:cstheme="minorHAnsi"/>
               </w:rPr>
-              <w:t xml:space="preserve"> 17</w:t>
-            </w:r>
-            <w:r>
-              <w:rPr>
-                <w:rFonts w:cstheme="minorHAnsi"/>
-              </w:rPr>
-              <w:t>,</w:t>
-            </w:r>
-            <w:r>
-              <w:rPr>
-                <w:rFonts w:cstheme="minorHAnsi"/>
-              </w:rPr>
-              <w:t xml:space="preserve"> 38</w:t>
-            </w:r>
-            <w:r>
-              <w:rPr>
-                <w:rFonts w:cstheme="minorHAnsi"/>
-              </w:rPr>
-              <w:t>, 39</w:t>
-            </w:r>
-            <w:r>
-              <w:rPr>
-                <w:rFonts w:cstheme="minorHAnsi"/>
-              </w:rPr>
-              <w:t>,40</w:t>
-            </w:r>
-            <w:r>
-              <w:rPr>
-                <w:rFonts w:cstheme="minorHAnsi"/>
-              </w:rPr>
-              <w:t>, 41</w:t>
+              <w:t xml:space="preserve"> 17, 38, 39,40, 41</w:t>
             </w:r>
           </w:p>
         </w:tc>
@@ -5333,7 +5200,7 @@
         </w:tc>
         <w:tc>
           <w:tcPr>
-            <w:tcW w:w="2700" w:type="dxa"/>
+            <w:tcW w:w="2520" w:type="dxa"/>
             <w:shd w:val="pct5" w:color="auto" w:fill="auto"/>
           </w:tcPr>
           <w:p>
@@ -5372,7 +5239,7 @@
         </w:tc>
         <w:tc>
           <w:tcPr>
-            <w:tcW w:w="2088" w:type="dxa"/>
+            <w:tcW w:w="2268" w:type="dxa"/>
             <w:shd w:val="clear" w:color="auto" w:fill="auto"/>
           </w:tcPr>
           <w:p>
@@ -5457,7 +5324,7 @@
         </w:tc>
         <w:tc>
           <w:tcPr>
-            <w:tcW w:w="2700" w:type="dxa"/>
+            <w:tcW w:w="2520" w:type="dxa"/>
             <w:shd w:val="pct5" w:color="auto" w:fill="auto"/>
           </w:tcPr>
           <w:p>
@@ -5496,44 +5363,20 @@
         </w:tc>
         <w:tc>
           <w:tcPr>
-            <w:tcW w:w="2088" w:type="dxa"/>
-            <w:shd w:val="clear" w:color="auto" w:fill="auto"/>
-          </w:tcPr>
-          <w:p>
-            <w:pPr>
-              <w:rPr>
-                <w:rFonts w:cstheme="minorHAnsi"/>
-              </w:rPr>
-            </w:pPr>
-            <w:r>
-              <w:rPr>
-                <w:rFonts w:cstheme="minorHAnsi"/>
-              </w:rPr>
-              <w:t xml:space="preserve">3, </w:t>
-            </w:r>
-            <w:r>
-              <w:rPr>
-                <w:rFonts w:cstheme="minorHAnsi"/>
-              </w:rPr>
-              <w:t>9</w:t>
-            </w:r>
-            <w:r>
-              <w:rPr>
-                <w:rFonts w:cstheme="minorHAnsi"/>
-              </w:rPr>
-              <w:t>, 10</w:t>
-            </w:r>
-            <w:r>
-              <w:rPr>
-                <w:rFonts w:cstheme="minorHAnsi"/>
-              </w:rPr>
-              <w:t xml:space="preserve">, 43, </w:t>
-            </w:r>
-            <w:r>
-              <w:rPr>
-                <w:rFonts w:cstheme="minorHAnsi"/>
-              </w:rPr>
-              <w:t>44</w:t>
+            <w:tcW w:w="2268" w:type="dxa"/>
+            <w:shd w:val="clear" w:color="auto" w:fill="auto"/>
+          </w:tcPr>
+          <w:p>
+            <w:pPr>
+              <w:rPr>
+                <w:rFonts w:cstheme="minorHAnsi"/>
+              </w:rPr>
+            </w:pPr>
+            <w:r>
+              <w:rPr>
+                <w:rFonts w:cstheme="minorHAnsi"/>
+              </w:rPr>
+              <w:t>3, 9, 10, 43, 44</w:t>
             </w:r>
           </w:p>
         </w:tc>
@@ -5637,7 +5480,7 @@
         </w:tc>
         <w:tc>
           <w:tcPr>
-            <w:tcW w:w="2700" w:type="dxa"/>
+            <w:tcW w:w="2520" w:type="dxa"/>
             <w:tcBorders>
               <w:bottom w:val="single" w:sz="4" w:space="0" w:color="auto"/>
             </w:tcBorders>
@@ -5663,7 +5506,7 @@
         </w:tc>
         <w:tc>
           <w:tcPr>
-            <w:tcW w:w="2088" w:type="dxa"/>
+            <w:tcW w:w="2268" w:type="dxa"/>
             <w:tcBorders>
               <w:bottom w:val="single" w:sz="4" w:space="0" w:color="auto"/>
             </w:tcBorders>
@@ -5679,67 +5522,7 @@
               <w:rPr>
                 <w:rFonts w:cstheme="minorHAnsi"/>
               </w:rPr>
-              <w:t>45</w:t>
-            </w:r>
-            <w:r>
-              <w:rPr>
-                <w:rFonts w:cstheme="minorHAnsi"/>
-              </w:rPr>
-              <w:t xml:space="preserve">, 46, </w:t>
-            </w:r>
-            <w:r>
-              <w:rPr>
-                <w:rFonts w:cstheme="minorHAnsi"/>
-              </w:rPr>
-              <w:t>47</w:t>
-            </w:r>
-            <w:r>
-              <w:rPr>
-                <w:rFonts w:cstheme="minorHAnsi"/>
-              </w:rPr>
-              <w:t>, 48</w:t>
-            </w:r>
-            <w:r>
-              <w:rPr>
-                <w:rFonts w:cstheme="minorHAnsi"/>
-              </w:rPr>
-              <w:t>, 49</w:t>
-            </w:r>
-            <w:r>
-              <w:rPr>
-                <w:rFonts w:cstheme="minorHAnsi"/>
-              </w:rPr>
-              <w:t>, 50</w:t>
-            </w:r>
-            <w:r>
-              <w:rPr>
-                <w:rFonts w:cstheme="minorHAnsi"/>
-              </w:rPr>
-              <w:t>, 51</w:t>
-            </w:r>
-            <w:r>
-              <w:rPr>
-                <w:rFonts w:cstheme="minorHAnsi"/>
-              </w:rPr>
-              <w:t xml:space="preserve">, 52, </w:t>
-            </w:r>
-            <w:r>
-              <w:rPr>
-                <w:rFonts w:cstheme="minorHAnsi"/>
-              </w:rPr>
-              <w:t>53</w:t>
-            </w:r>
-            <w:r>
-              <w:rPr>
-                <w:rFonts w:cstheme="minorHAnsi"/>
-              </w:rPr>
-              <w:t>, 54</w:t>
-            </w:r>
-            <w:r>
-              <w:rPr>
-                <w:rFonts w:cstheme="minorHAnsi"/>
-              </w:rPr>
-              <w:t>, 55</w:t>
+              <w:t>45, 46, 47, 48, 49, 50, 51, 52, 53, 54, 55</w:t>
             </w:r>
           </w:p>
         </w:tc>
@@ -5793,7 +5576,7 @@
         </w:tc>
         <w:tc>
           <w:tcPr>
-            <w:tcW w:w="2700" w:type="dxa"/>
+            <w:tcW w:w="2520" w:type="dxa"/>
             <w:tcBorders>
               <w:bottom w:val="single" w:sz="4" w:space="0" w:color="auto"/>
             </w:tcBorders>
@@ -5835,7 +5618,7 @@
         </w:tc>
         <w:tc>
           <w:tcPr>
-            <w:tcW w:w="2088" w:type="dxa"/>
+            <w:tcW w:w="2268" w:type="dxa"/>
             <w:tcBorders>
               <w:bottom w:val="single" w:sz="4" w:space="0" w:color="auto"/>
             </w:tcBorders>
@@ -5851,31 +5634,7 @@
               <w:rPr>
                 <w:rFonts w:cstheme="minorHAnsi"/>
               </w:rPr>
-              <w:t xml:space="preserve">56, </w:t>
-            </w:r>
-            <w:r>
-              <w:rPr>
-                <w:rFonts w:cstheme="minorHAnsi"/>
-              </w:rPr>
-              <w:t xml:space="preserve">57, </w:t>
-            </w:r>
-            <w:r>
-              <w:rPr>
-                <w:rFonts w:cstheme="minorHAnsi"/>
-              </w:rPr>
-              <w:t>58</w:t>
-            </w:r>
-            <w:r>
-              <w:rPr>
-                <w:rFonts w:cstheme="minorHAnsi"/>
-              </w:rPr>
-              <w:t>, 59</w:t>
-            </w:r>
-            <w:r>
-              <w:rPr>
-                <w:rFonts w:cstheme="minorHAnsi"/>
-              </w:rPr>
-              <w:t>, 60</w:t>
+              <w:t>56, 57, 58, 59, 60</w:t>
             </w:r>
           </w:p>
         </w:tc>
@@ -5884,8 +5643,7 @@
         <w:tc>
           <w:tcPr>
             <w:tcW w:w="828" w:type="dxa"/>
-            <w:vMerge/>
-            <w:shd w:val="clear" w:color="auto" w:fill="auto"/>
+            <w:shd w:val="pct5" w:color="auto" w:fill="auto"/>
           </w:tcPr>
           <w:p>
             <w:pPr>
@@ -5898,8 +5656,7 @@
         <w:tc>
           <w:tcPr>
             <w:tcW w:w="1530" w:type="dxa"/>
-            <w:vMerge/>
-            <w:shd w:val="clear" w:color="auto" w:fill="auto"/>
+            <w:shd w:val="pct5" w:color="auto" w:fill="auto"/>
             <w:vAlign w:val="center"/>
           </w:tcPr>
           <w:p>
@@ -5916,61 +5673,19 @@
         <w:tc>
           <w:tcPr>
             <w:tcW w:w="2430" w:type="dxa"/>
-            <w:shd w:val="clear" w:color="auto" w:fill="auto"/>
-          </w:tcPr>
-          <w:p>
-            <w:pPr>
-              <w:rPr>
-                <w:rFonts w:cstheme="minorHAnsi"/>
-              </w:rPr>
-            </w:pPr>
-            <w:proofErr w:type="spellStart"/>
-            <w:r>
-              <w:rPr>
-                <w:rFonts w:cstheme="minorHAnsi"/>
-              </w:rPr>
-              <w:t>Primene</w:t>
-            </w:r>
-            <w:proofErr w:type="spellEnd"/>
-            <w:r>
-              <w:rPr>
-                <w:rFonts w:cstheme="minorHAnsi"/>
-              </w:rPr>
-              <w:t xml:space="preserve"> </w:t>
-            </w:r>
-            <w:proofErr w:type="spellStart"/>
-            <w:r>
-              <w:rPr>
-                <w:rFonts w:cstheme="minorHAnsi"/>
-              </w:rPr>
-              <w:t>razlomaka</w:t>
-            </w:r>
-            <w:proofErr w:type="spellEnd"/>
-            <w:r>
-              <w:rPr>
-                <w:rFonts w:cstheme="minorHAnsi"/>
-              </w:rPr>
-              <w:t xml:space="preserve">   </w:t>
-            </w:r>
-            <w:r>
-              <w:rPr>
-                <w:rFonts w:cstheme="minorHAnsi"/>
-                <w:color w:val="FF0000"/>
-              </w:rPr>
-              <w:t>(3</w:t>
-            </w:r>
-            <w:r>
-              <w:rPr>
-                <w:rFonts w:cstheme="minorHAnsi"/>
-                <w:color w:val="FF0000"/>
-              </w:rPr>
-              <w:t>)</w:t>
-            </w:r>
-          </w:p>
-        </w:tc>
-        <w:tc>
-          <w:tcPr>
-            <w:tcW w:w="2700" w:type="dxa"/>
+            <w:shd w:val="pct5" w:color="auto" w:fill="auto"/>
+          </w:tcPr>
+          <w:p>
+            <w:pPr>
+              <w:rPr>
+                <w:rFonts w:cstheme="minorHAnsi"/>
+              </w:rPr>
+            </w:pPr>
+          </w:p>
+        </w:tc>
+        <w:tc>
+          <w:tcPr>
+            <w:tcW w:w="2520" w:type="dxa"/>
             <w:tcBorders>
               <w:bottom w:val="single" w:sz="4" w:space="0" w:color="auto"/>
             </w:tcBorders>
@@ -5983,184 +5698,11 @@
                 <w:color w:val="000000"/>
               </w:rPr>
             </w:pPr>
-            <w:proofErr w:type="spellStart"/>
-            <w:r>
-              <w:rPr>
-                <w:rFonts w:ascii="Calibri" w:hAnsi="Calibri" w:cs="Calibri"/>
-                <w:color w:val="000000"/>
-              </w:rPr>
-              <w:t>Procenat</w:t>
-            </w:r>
-            <w:proofErr w:type="spellEnd"/>
-            <w:r>
-              <w:rPr>
-                <w:rFonts w:ascii="Calibri" w:hAnsi="Calibri" w:cs="Calibri"/>
-                <w:color w:val="000000"/>
-              </w:rPr>
-              <w:t xml:space="preserve">, </w:t>
-            </w:r>
-            <w:proofErr w:type="spellStart"/>
-            <w:r>
-              <w:rPr>
-                <w:rFonts w:ascii="Calibri" w:hAnsi="Calibri" w:cs="Calibri"/>
-                <w:color w:val="000000"/>
-              </w:rPr>
-              <w:t>aritmetička</w:t>
-            </w:r>
-            <w:proofErr w:type="spellEnd"/>
-            <w:r>
-              <w:rPr>
-                <w:rFonts w:ascii="Calibri" w:hAnsi="Calibri" w:cs="Calibri"/>
-                <w:color w:val="000000"/>
-              </w:rPr>
-              <w:t xml:space="preserve"> </w:t>
-            </w:r>
-            <w:proofErr w:type="spellStart"/>
-            <w:r>
-              <w:rPr>
-                <w:rFonts w:ascii="Calibri" w:hAnsi="Calibri" w:cs="Calibri"/>
-                <w:color w:val="000000"/>
-              </w:rPr>
-              <w:t>sredina</w:t>
-            </w:r>
-            <w:proofErr w:type="spellEnd"/>
-            <w:r>
-              <w:rPr>
-                <w:rFonts w:ascii="Calibri" w:hAnsi="Calibri" w:cs="Calibri"/>
-                <w:color w:val="000000"/>
-              </w:rPr>
-              <w:t xml:space="preserve">, </w:t>
-            </w:r>
-            <w:proofErr w:type="spellStart"/>
-            <w:r>
-              <w:rPr>
-                <w:rFonts w:ascii="Calibri" w:hAnsi="Calibri" w:cs="Calibri"/>
-                <w:color w:val="000000"/>
-              </w:rPr>
-              <w:t>razmera</w:t>
-            </w:r>
-            <w:proofErr w:type="spellEnd"/>
-            <w:r>
-              <w:rPr>
-                <w:rFonts w:ascii="Calibri" w:hAnsi="Calibri" w:cs="Calibri"/>
-                <w:color w:val="000000"/>
-              </w:rPr>
-              <w:t xml:space="preserve">, </w:t>
-            </w:r>
-          </w:p>
-          <w:p>
-            <w:pPr>
-              <w:rPr>
-                <w:rFonts w:ascii="Calibri" w:hAnsi="Calibri" w:cs="Calibri"/>
-                <w:color w:val="000000"/>
-              </w:rPr>
-            </w:pPr>
-            <w:r>
-              <w:rPr>
-                <w:rFonts w:ascii="Calibri" w:hAnsi="Calibri" w:cs="Calibri"/>
-                <w:color w:val="000000"/>
-              </w:rPr>
-              <w:t>p&lt;(</w:t>
-            </w:r>
-            <w:proofErr w:type="spellStart"/>
-            <w:r>
-              <w:rPr>
-                <w:rFonts w:ascii="Calibri" w:hAnsi="Calibri" w:cs="Calibri"/>
-                <w:color w:val="000000"/>
-              </w:rPr>
-              <w:t>p+q</w:t>
-            </w:r>
-            <w:proofErr w:type="spellEnd"/>
-            <w:r>
-              <w:rPr>
-                <w:rFonts w:ascii="Calibri" w:hAnsi="Calibri" w:cs="Calibri"/>
-                <w:color w:val="000000"/>
-              </w:rPr>
-              <w:t>)/2&lt;q</w:t>
-            </w:r>
-          </w:p>
-        </w:tc>
-        <w:tc>
-          <w:tcPr>
-            <w:tcW w:w="2088" w:type="dxa"/>
-            <w:tcBorders>
-              <w:bottom w:val="single" w:sz="4" w:space="0" w:color="auto"/>
-            </w:tcBorders>
-            <w:shd w:val="clear" w:color="auto" w:fill="auto"/>
-          </w:tcPr>
-          <w:p>
-            <w:pPr>
-              <w:rPr>
-                <w:rFonts w:cstheme="minorHAnsi"/>
-              </w:rPr>
-            </w:pPr>
-          </w:p>
-        </w:tc>
-      </w:tr>
-      <w:tr>
-        <w:tc>
-          <w:tcPr>
-            <w:tcW w:w="828" w:type="dxa"/>
-            <w:shd w:val="pct5" w:color="auto" w:fill="auto"/>
-          </w:tcPr>
-          <w:p>
-            <w:pPr>
-              <w:rPr>
-                <w:rFonts w:cstheme="minorHAnsi"/>
-              </w:rPr>
-            </w:pPr>
-          </w:p>
-        </w:tc>
-        <w:tc>
-          <w:tcPr>
-            <w:tcW w:w="1530" w:type="dxa"/>
-            <w:shd w:val="pct5" w:color="auto" w:fill="auto"/>
-            <w:vAlign w:val="center"/>
-          </w:tcPr>
-          <w:p>
-            <w:pPr>
-              <w:jc w:val="center"/>
-              <w:rPr>
-                <w:rFonts w:cstheme="minorHAnsi"/>
-                <w:sz w:val="24"/>
-                <w:szCs w:val="24"/>
-              </w:rPr>
-            </w:pPr>
-          </w:p>
-        </w:tc>
-        <w:tc>
-          <w:tcPr>
-            <w:tcW w:w="2430" w:type="dxa"/>
-            <w:shd w:val="pct5" w:color="auto" w:fill="auto"/>
-          </w:tcPr>
-          <w:p>
-            <w:pPr>
-              <w:rPr>
-                <w:rFonts w:cstheme="minorHAnsi"/>
-              </w:rPr>
-            </w:pPr>
-          </w:p>
-        </w:tc>
-        <w:tc>
-          <w:tcPr>
-            <w:tcW w:w="2700" w:type="dxa"/>
-            <w:tcBorders>
-              <w:bottom w:val="single" w:sz="4" w:space="0" w:color="auto"/>
-            </w:tcBorders>
-            <w:shd w:val="pct5" w:color="auto" w:fill="auto"/>
-          </w:tcPr>
-          <w:p>
-            <w:pPr>
-              <w:rPr>
-                <w:rFonts w:ascii="Calibri" w:hAnsi="Calibri" w:cs="Calibri"/>
-                <w:color w:val="000000"/>
-              </w:rPr>
-            </w:pPr>
-          </w:p>
-        </w:tc>
-        <w:tc>
-          <w:tcPr>
-            <w:tcW w:w="2088" w:type="dxa"/>
+          </w:p>
+        </w:tc>
+        <w:tc>
+          <w:tcPr>
+            <w:tcW w:w="2268" w:type="dxa"/>
             <w:shd w:val="pct5" w:color="auto" w:fill="auto"/>
           </w:tcPr>
           <w:p>
@@ -6196,7 +5738,6 @@
               <w:rPr>
                 <w:rFonts w:cstheme="minorHAnsi"/>
               </w:rPr>
-              <w:lastRenderedPageBreak/>
               <w:t>ALGEBRA</w:t>
             </w:r>
           </w:p>
@@ -6273,13 +5814,60 @@
             <w:pPr>
               <w:rPr>
                 <w:rFonts w:cstheme="minorHAnsi"/>
-              </w:rPr>
-            </w:pPr>
-          </w:p>
-        </w:tc>
-        <w:tc>
-          <w:tcPr>
-            <w:tcW w:w="2700" w:type="dxa"/>
+                <w:color w:val="FF0000"/>
+                <w:sz w:val="24"/>
+                <w:szCs w:val="24"/>
+              </w:rPr>
+            </w:pPr>
+            <w:proofErr w:type="spellStart"/>
+            <w:r>
+              <w:rPr>
+                <w:rFonts w:cstheme="minorHAnsi"/>
+                <w:sz w:val="24"/>
+                <w:szCs w:val="24"/>
+              </w:rPr>
+              <w:t>Primena</w:t>
+            </w:r>
+            <w:proofErr w:type="spellEnd"/>
+            <w:r>
+              <w:rPr>
+                <w:rFonts w:cstheme="minorHAnsi"/>
+                <w:sz w:val="24"/>
+                <w:szCs w:val="24"/>
+              </w:rPr>
+              <w:t xml:space="preserve"> </w:t>
+            </w:r>
+            <w:proofErr w:type="spellStart"/>
+            <w:r>
+              <w:rPr>
+                <w:rFonts w:cstheme="minorHAnsi"/>
+                <w:sz w:val="24"/>
+                <w:szCs w:val="24"/>
+              </w:rPr>
+              <w:t>razlomaka</w:t>
+            </w:r>
+            <w:proofErr w:type="spellEnd"/>
+            <w:r>
+              <w:rPr>
+                <w:rFonts w:cstheme="minorHAnsi"/>
+                <w:color w:val="FF0000"/>
+                <w:sz w:val="24"/>
+                <w:szCs w:val="24"/>
+              </w:rPr>
+              <w:t xml:space="preserve"> </w:t>
+            </w:r>
+          </w:p>
+          <w:p>
+            <w:pPr>
+              <w:rPr>
+                <w:rFonts w:cstheme="minorHAnsi"/>
+              </w:rPr>
+            </w:pPr>
+          </w:p>
+        </w:tc>
+        <w:tc>
+          <w:tcPr>
+            <w:tcW w:w="2520" w:type="dxa"/>
             <w:shd w:val="pct5" w:color="auto" w:fill="auto"/>
           </w:tcPr>
           <w:p>
@@ -6292,15 +5880,57 @@
         </w:tc>
         <w:tc>
           <w:tcPr>
-            <w:tcW w:w="2088" w:type="dxa"/>
-            <w:shd w:val="clear" w:color="auto" w:fill="auto"/>
-          </w:tcPr>
-          <w:p>
-            <w:pPr>
-              <w:rPr>
-                <w:rFonts w:cstheme="minorHAnsi"/>
-              </w:rPr>
-            </w:pPr>
+            <w:tcW w:w="2268" w:type="dxa"/>
+            <w:shd w:val="clear" w:color="auto" w:fill="auto"/>
+          </w:tcPr>
+          <w:p>
+            <w:pPr>
+              <w:rPr>
+                <w:rFonts w:cstheme="minorHAnsi"/>
+              </w:rPr>
+            </w:pPr>
+            <w:r>
+              <w:rPr>
+                <w:rFonts w:cstheme="minorHAnsi"/>
+              </w:rPr>
+              <w:t xml:space="preserve">1, </w:t>
+            </w:r>
+            <w:r>
+              <w:rPr>
+                <w:rFonts w:cstheme="minorHAnsi"/>
+              </w:rPr>
+              <w:t>2</w:t>
+            </w:r>
+            <w:r>
+              <w:rPr>
+                <w:rFonts w:cstheme="minorHAnsi"/>
+              </w:rPr>
+              <w:t xml:space="preserve">, 3, </w:t>
+            </w:r>
+            <w:r>
+              <w:rPr>
+                <w:rFonts w:cstheme="minorHAnsi"/>
+              </w:rPr>
+              <w:t xml:space="preserve"> 4, </w:t>
+            </w:r>
+            <w:r>
+              <w:rPr>
+                <w:rFonts w:cstheme="minorHAnsi"/>
+              </w:rPr>
+              <w:t xml:space="preserve">5, </w:t>
+            </w:r>
+            <w:r>
+              <w:rPr>
+                <w:rFonts w:cstheme="minorHAnsi"/>
+              </w:rPr>
+              <w:t xml:space="preserve">6, </w:t>
+            </w:r>
+            <w:r>
+              <w:rPr>
+                <w:rFonts w:cstheme="minorHAnsi"/>
+              </w:rPr>
+              <w:t xml:space="preserve">7, </w:t>
+            </w:r>
           </w:p>
         </w:tc>
       </w:tr>
@@ -6370,6 +6000,7 @@
                 <w:sz w:val="24"/>
                 <w:szCs w:val="24"/>
               </w:rPr>
+              <w:lastRenderedPageBreak/>
               <w:t>(2)</w:t>
             </w:r>
           </w:p>
@@ -6385,11 +6016,40 @@
                 <w:rFonts w:cstheme="minorHAnsi"/>
               </w:rPr>
             </w:pPr>
-          </w:p>
-        </w:tc>
-        <w:tc>
-          <w:tcPr>
-            <w:tcW w:w="2700" w:type="dxa"/>
+            <w:proofErr w:type="spellStart"/>
+            <w:r>
+              <w:rPr>
+                <w:rFonts w:cstheme="minorHAnsi"/>
+                <w:sz w:val="24"/>
+                <w:szCs w:val="24"/>
+              </w:rPr>
+              <w:lastRenderedPageBreak/>
+              <w:t>Primena</w:t>
+            </w:r>
+            <w:proofErr w:type="spellEnd"/>
+            <w:r>
+              <w:rPr>
+                <w:rFonts w:cstheme="minorHAnsi"/>
+                <w:sz w:val="24"/>
+                <w:szCs w:val="24"/>
+              </w:rPr>
+              <w:t xml:space="preserve"> </w:t>
+            </w:r>
+            <w:proofErr w:type="spellStart"/>
+            <w:r>
+              <w:rPr>
+                <w:rFonts w:cstheme="minorHAnsi"/>
+                <w:sz w:val="24"/>
+                <w:szCs w:val="24"/>
+              </w:rPr>
+              <w:t>razlomaka</w:t>
+            </w:r>
+            <w:proofErr w:type="spellEnd"/>
+          </w:p>
+        </w:tc>
+        <w:tc>
+          <w:tcPr>
+            <w:tcW w:w="2520" w:type="dxa"/>
             <w:tcBorders>
               <w:bottom w:val="single" w:sz="4" w:space="0" w:color="auto"/>
             </w:tcBorders>
@@ -6405,7 +6065,7 @@
         </w:tc>
         <w:tc>
           <w:tcPr>
-            <w:tcW w:w="2088" w:type="dxa"/>
+            <w:tcW w:w="2268" w:type="dxa"/>
             <w:tcBorders>
               <w:bottom w:val="single" w:sz="4" w:space="0" w:color="auto"/>
             </w:tcBorders>
@@ -6464,7 +6124,7 @@
         </w:tc>
         <w:tc>
           <w:tcPr>
-            <w:tcW w:w="2700" w:type="dxa"/>
+            <w:tcW w:w="2520" w:type="dxa"/>
             <w:shd w:val="pct5" w:color="auto" w:fill="auto"/>
           </w:tcPr>
           <w:p>
@@ -6477,7 +6137,7 @@
         </w:tc>
         <w:tc>
           <w:tcPr>
-            <w:tcW w:w="2088" w:type="dxa"/>
+            <w:tcW w:w="2268" w:type="dxa"/>
             <w:shd w:val="pct5" w:color="auto" w:fill="auto"/>
           </w:tcPr>
           <w:p>
@@ -6640,7 +6300,7 @@
         </w:tc>
         <w:tc>
           <w:tcPr>
-            <w:tcW w:w="2700" w:type="dxa"/>
+            <w:tcW w:w="2520" w:type="dxa"/>
             <w:shd w:val="pct5" w:color="auto" w:fill="auto"/>
           </w:tcPr>
           <w:p>
@@ -6675,7 +6335,7 @@
         </w:tc>
         <w:tc>
           <w:tcPr>
-            <w:tcW w:w="2088" w:type="dxa"/>
+            <w:tcW w:w="2268" w:type="dxa"/>
             <w:shd w:val="clear" w:color="auto" w:fill="auto"/>
           </w:tcPr>
           <w:p>
@@ -6745,7 +6405,7 @@
         </w:tc>
         <w:tc>
           <w:tcPr>
-            <w:tcW w:w="2700" w:type="dxa"/>
+            <w:tcW w:w="2520" w:type="dxa"/>
             <w:shd w:val="pct5" w:color="auto" w:fill="auto"/>
           </w:tcPr>
           <w:p>
@@ -6772,7 +6432,7 @@
         </w:tc>
         <w:tc>
           <w:tcPr>
-            <w:tcW w:w="2088" w:type="dxa"/>
+            <w:tcW w:w="2268" w:type="dxa"/>
             <w:shd w:val="clear" w:color="auto" w:fill="auto"/>
           </w:tcPr>
           <w:p>
@@ -6853,7 +6513,7 @@
         </w:tc>
         <w:tc>
           <w:tcPr>
-            <w:tcW w:w="2700" w:type="dxa"/>
+            <w:tcW w:w="2520" w:type="dxa"/>
             <w:shd w:val="pct5" w:color="auto" w:fill="auto"/>
           </w:tcPr>
           <w:p>
@@ -6866,7 +6526,7 @@
         </w:tc>
         <w:tc>
           <w:tcPr>
-            <w:tcW w:w="2088" w:type="dxa"/>
+            <w:tcW w:w="2268" w:type="dxa"/>
             <w:shd w:val="clear" w:color="auto" w:fill="auto"/>
           </w:tcPr>
           <w:p>
@@ -6947,7 +6607,7 @@
         </w:tc>
         <w:tc>
           <w:tcPr>
-            <w:tcW w:w="2700" w:type="dxa"/>
+            <w:tcW w:w="2520" w:type="dxa"/>
             <w:shd w:val="pct5" w:color="auto" w:fill="auto"/>
           </w:tcPr>
           <w:p>
@@ -6960,7 +6620,7 @@
         </w:tc>
         <w:tc>
           <w:tcPr>
-            <w:tcW w:w="2088" w:type="dxa"/>
+            <w:tcW w:w="2268" w:type="dxa"/>
             <w:shd w:val="clear" w:color="auto" w:fill="auto"/>
           </w:tcPr>
           <w:p>
@@ -7090,7 +6750,7 @@
         </w:tc>
         <w:tc>
           <w:tcPr>
-            <w:tcW w:w="2700" w:type="dxa"/>
+            <w:tcW w:w="2520" w:type="dxa"/>
             <w:shd w:val="pct5" w:color="auto" w:fill="auto"/>
           </w:tcPr>
           <w:p>
@@ -7103,7 +6763,7 @@
         </w:tc>
         <w:tc>
           <w:tcPr>
-            <w:tcW w:w="2088" w:type="dxa"/>
+            <w:tcW w:w="2268" w:type="dxa"/>
             <w:shd w:val="clear" w:color="auto" w:fill="auto"/>
           </w:tcPr>
           <w:p>
@@ -7186,7 +6846,7 @@
         </w:tc>
         <w:tc>
           <w:tcPr>
-            <w:tcW w:w="2700" w:type="dxa"/>
+            <w:tcW w:w="2520" w:type="dxa"/>
             <w:shd w:val="pct5" w:color="auto" w:fill="auto"/>
           </w:tcPr>
           <w:p>
@@ -7199,7 +6859,7 @@
         </w:tc>
         <w:tc>
           <w:tcPr>
-            <w:tcW w:w="2088" w:type="dxa"/>
+            <w:tcW w:w="2268" w:type="dxa"/>
             <w:shd w:val="clear" w:color="auto" w:fill="auto"/>
           </w:tcPr>
           <w:p>
@@ -7278,7 +6938,7 @@
         </w:tc>
         <w:tc>
           <w:tcPr>
-            <w:tcW w:w="2700" w:type="dxa"/>
+            <w:tcW w:w="2520" w:type="dxa"/>
             <w:shd w:val="pct5" w:color="auto" w:fill="auto"/>
           </w:tcPr>
           <w:p>
@@ -7291,7 +6951,7 @@
         </w:tc>
         <w:tc>
           <w:tcPr>
-            <w:tcW w:w="2088" w:type="dxa"/>
+            <w:tcW w:w="2268" w:type="dxa"/>
             <w:shd w:val="clear" w:color="auto" w:fill="auto"/>
           </w:tcPr>
           <w:p>
@@ -7398,7 +7058,7 @@
         </w:tc>
         <w:tc>
           <w:tcPr>
-            <w:tcW w:w="2700" w:type="dxa"/>
+            <w:tcW w:w="2520" w:type="dxa"/>
             <w:shd w:val="pct5" w:color="auto" w:fill="auto"/>
           </w:tcPr>
           <w:p>
@@ -7411,7 +7071,7 @@
         </w:tc>
         <w:tc>
           <w:tcPr>
-            <w:tcW w:w="2088" w:type="dxa"/>
+            <w:tcW w:w="2268" w:type="dxa"/>
             <w:shd w:val="clear" w:color="auto" w:fill="auto"/>
           </w:tcPr>
           <w:p>
@@ -7504,7 +7164,7 @@
         </w:tc>
         <w:tc>
           <w:tcPr>
-            <w:tcW w:w="2700" w:type="dxa"/>
+            <w:tcW w:w="2520" w:type="dxa"/>
             <w:shd w:val="pct5" w:color="auto" w:fill="auto"/>
           </w:tcPr>
           <w:p>
@@ -7517,7 +7177,7 @@
         </w:tc>
         <w:tc>
           <w:tcPr>
-            <w:tcW w:w="2088" w:type="dxa"/>
+            <w:tcW w:w="2268" w:type="dxa"/>
             <w:shd w:val="clear" w:color="auto" w:fill="auto"/>
           </w:tcPr>
           <w:p>
@@ -7677,7 +7337,7 @@
         </w:tc>
         <w:tc>
           <w:tcPr>
-            <w:tcW w:w="2700" w:type="dxa"/>
+            <w:tcW w:w="2520" w:type="dxa"/>
             <w:shd w:val="pct5" w:color="auto" w:fill="auto"/>
           </w:tcPr>
           <w:p>
@@ -7690,7 +7350,7 @@
         </w:tc>
         <w:tc>
           <w:tcPr>
-            <w:tcW w:w="2088" w:type="dxa"/>
+            <w:tcW w:w="2268" w:type="dxa"/>
             <w:shd w:val="clear" w:color="auto" w:fill="auto"/>
           </w:tcPr>
           <w:p>
@@ -7748,7 +7408,7 @@
         </w:tc>
         <w:tc>
           <w:tcPr>
-            <w:tcW w:w="2700" w:type="dxa"/>
+            <w:tcW w:w="2520" w:type="dxa"/>
             <w:shd w:val="pct5" w:color="auto" w:fill="auto"/>
           </w:tcPr>
           <w:p>
@@ -7789,7 +7449,7 @@
         </w:tc>
         <w:tc>
           <w:tcPr>
-            <w:tcW w:w="2088" w:type="dxa"/>
+            <w:tcW w:w="2268" w:type="dxa"/>
             <w:shd w:val="clear" w:color="auto" w:fill="auto"/>
           </w:tcPr>
           <w:p>
@@ -7868,7 +7528,7 @@
         </w:tc>
         <w:tc>
           <w:tcPr>
-            <w:tcW w:w="2700" w:type="dxa"/>
+            <w:tcW w:w="2520" w:type="dxa"/>
             <w:shd w:val="pct5" w:color="auto" w:fill="auto"/>
           </w:tcPr>
           <w:p>
@@ -7881,7 +7541,7 @@
         </w:tc>
         <w:tc>
           <w:tcPr>
-            <w:tcW w:w="2088" w:type="dxa"/>
+            <w:tcW w:w="2268" w:type="dxa"/>
             <w:shd w:val="clear" w:color="auto" w:fill="auto"/>
           </w:tcPr>
           <w:p>
@@ -7960,7 +7620,7 @@
         </w:tc>
         <w:tc>
           <w:tcPr>
-            <w:tcW w:w="2700" w:type="dxa"/>
+            <w:tcW w:w="2520" w:type="dxa"/>
             <w:tcBorders>
               <w:bottom w:val="single" w:sz="4" w:space="0" w:color="auto"/>
             </w:tcBorders>
@@ -7976,7 +7636,7 @@
         </w:tc>
         <w:tc>
           <w:tcPr>
-            <w:tcW w:w="2088" w:type="dxa"/>
+            <w:tcW w:w="2268" w:type="dxa"/>
             <w:tcBorders>
               <w:bottom w:val="single" w:sz="4" w:space="0" w:color="auto"/>
             </w:tcBorders>
@@ -8043,7 +7703,7 @@
         </w:tc>
         <w:tc>
           <w:tcPr>
-            <w:tcW w:w="2700" w:type="dxa"/>
+            <w:tcW w:w="2520" w:type="dxa"/>
             <w:tcBorders>
               <w:bottom w:val="single" w:sz="4" w:space="0" w:color="auto"/>
             </w:tcBorders>
@@ -8060,7 +7720,7 @@
         </w:tc>
         <w:tc>
           <w:tcPr>
-            <w:tcW w:w="2088" w:type="dxa"/>
+            <w:tcW w:w="2268" w:type="dxa"/>
             <w:tcBorders>
               <w:bottom w:val="single" w:sz="4" w:space="0" w:color="auto"/>
             </w:tcBorders>
@@ -8109,6 +7769,7 @@
             <w:tcW w:w="1530" w:type="dxa"/>
             <w:vMerge w:val="restart"/>
             <w:shd w:val="clear" w:color="auto" w:fill="auto"/>
+            <w:vAlign w:val="center"/>
           </w:tcPr>
           <w:p>
             <w:pPr>
@@ -8122,6 +7783,611 @@
               <w:rPr>
                 <w:rFonts w:cstheme="minorHAnsi"/>
               </w:rPr>
+              <w:t>Primene</w:t>
+            </w:r>
+            <w:proofErr w:type="spellEnd"/>
+            <w:r>
+              <w:rPr>
+                <w:rFonts w:cstheme="minorHAnsi"/>
+              </w:rPr>
+              <w:t xml:space="preserve"> </w:t>
+            </w:r>
+            <w:proofErr w:type="spellStart"/>
+            <w:r>
+              <w:rPr>
+                <w:rFonts w:cstheme="minorHAnsi"/>
+              </w:rPr>
+              <w:t>razlomaka</w:t>
+            </w:r>
+            <w:proofErr w:type="spellEnd"/>
+            <w:r>
+              <w:rPr>
+                <w:rFonts w:cstheme="minorHAnsi"/>
+              </w:rPr>
+              <w:t xml:space="preserve">   </w:t>
+            </w:r>
+            <w:r>
+              <w:rPr>
+                <w:rFonts w:cstheme="minorHAnsi"/>
+                <w:color w:val="FF0000"/>
+              </w:rPr>
+              <w:t>(3</w:t>
+            </w:r>
+            <w:r>
+              <w:rPr>
+                <w:rFonts w:cstheme="minorHAnsi"/>
+                <w:color w:val="FF0000"/>
+              </w:rPr>
+              <w:t>)</w:t>
+            </w:r>
+          </w:p>
+        </w:tc>
+        <w:tc>
+          <w:tcPr>
+            <w:tcW w:w="2430" w:type="dxa"/>
+            <w:shd w:val="clear" w:color="auto" w:fill="auto"/>
+          </w:tcPr>
+          <w:p>
+            <w:pPr>
+              <w:rPr>
+                <w:rFonts w:ascii="Calibri" w:hAnsi="Calibri" w:cs="Calibri"/>
+                <w:color w:val="000000"/>
+              </w:rPr>
+            </w:pPr>
+            <w:proofErr w:type="spellStart"/>
+            <w:r>
+              <w:rPr>
+                <w:rFonts w:ascii="Calibri" w:hAnsi="Calibri" w:cs="Calibri"/>
+                <w:color w:val="000000"/>
+              </w:rPr>
+              <w:t>Procenat</w:t>
+            </w:r>
+            <w:proofErr w:type="spellEnd"/>
+          </w:p>
+        </w:tc>
+        <w:tc>
+          <w:tcPr>
+            <w:tcW w:w="2520" w:type="dxa"/>
+            <w:shd w:val="pct5" w:color="auto" w:fill="auto"/>
+          </w:tcPr>
+          <w:p>
+            <w:pPr>
+              <w:rPr>
+                <w:rFonts w:ascii="Calibri" w:hAnsi="Calibri" w:cs="Calibri"/>
+                <w:color w:val="000000"/>
+              </w:rPr>
+            </w:pPr>
+          </w:p>
+        </w:tc>
+        <w:tc>
+          <w:tcPr>
+            <w:tcW w:w="2268" w:type="dxa"/>
+            <w:shd w:val="clear" w:color="auto" w:fill="auto"/>
+          </w:tcPr>
+          <w:p>
+            <w:pPr>
+              <w:rPr>
+                <w:rFonts w:cstheme="minorHAnsi"/>
+              </w:rPr>
+            </w:pPr>
+            <w:r>
+              <w:rPr>
+                <w:rFonts w:cstheme="minorHAnsi"/>
+              </w:rPr>
+              <w:t>4</w:t>
+            </w:r>
+            <w:r>
+              <w:rPr>
+                <w:rFonts w:cstheme="minorHAnsi"/>
+              </w:rPr>
+              <w:t xml:space="preserve">, </w:t>
+            </w:r>
+            <w:r>
+              <w:rPr>
+                <w:rFonts w:cstheme="minorHAnsi"/>
+              </w:rPr>
+              <w:t>5</w:t>
+            </w:r>
+            <w:r>
+              <w:rPr>
+                <w:rFonts w:cstheme="minorHAnsi"/>
+              </w:rPr>
+              <w:t xml:space="preserve">,  </w:t>
+            </w:r>
+            <w:r>
+              <w:rPr>
+                <w:rFonts w:cstheme="minorHAnsi"/>
+              </w:rPr>
+              <w:t>6</w:t>
+            </w:r>
+            <w:r>
+              <w:rPr>
+                <w:rFonts w:cstheme="minorHAnsi"/>
+              </w:rPr>
+              <w:t xml:space="preserve">, </w:t>
+            </w:r>
+            <w:r>
+              <w:rPr>
+                <w:rFonts w:cstheme="minorHAnsi"/>
+              </w:rPr>
+              <w:t>7</w:t>
+            </w:r>
+            <w:r>
+              <w:rPr>
+                <w:rFonts w:cstheme="minorHAnsi"/>
+              </w:rPr>
+              <w:t xml:space="preserve">, </w:t>
+            </w:r>
+            <w:r>
+              <w:rPr>
+                <w:rFonts w:cstheme="minorHAnsi"/>
+              </w:rPr>
+              <w:t>8</w:t>
+            </w:r>
+            <w:r>
+              <w:rPr>
+                <w:rFonts w:cstheme="minorHAnsi"/>
+              </w:rPr>
+              <w:t xml:space="preserve">, </w:t>
+            </w:r>
+            <w:r>
+              <w:rPr>
+                <w:rFonts w:cstheme="minorHAnsi"/>
+              </w:rPr>
+              <w:t>9</w:t>
+            </w:r>
+            <w:r>
+              <w:rPr>
+                <w:rFonts w:cstheme="minorHAnsi"/>
+              </w:rPr>
+              <w:t xml:space="preserve">, </w:t>
+            </w:r>
+            <w:r>
+              <w:rPr>
+                <w:rFonts w:cstheme="minorHAnsi"/>
+              </w:rPr>
+              <w:t>10</w:t>
+            </w:r>
+            <w:r>
+              <w:rPr>
+                <w:rFonts w:cstheme="minorHAnsi"/>
+              </w:rPr>
+              <w:t xml:space="preserve">,  </w:t>
+            </w:r>
+            <w:r>
+              <w:rPr>
+                <w:rFonts w:cstheme="minorHAnsi"/>
+              </w:rPr>
+              <w:t>11</w:t>
+            </w:r>
+            <w:r>
+              <w:rPr>
+                <w:rFonts w:cstheme="minorHAnsi"/>
+              </w:rPr>
+              <w:t xml:space="preserve">, </w:t>
+            </w:r>
+            <w:r>
+              <w:rPr>
+                <w:rFonts w:cstheme="minorHAnsi"/>
+              </w:rPr>
+              <w:t>12</w:t>
+            </w:r>
+            <w:r>
+              <w:rPr>
+                <w:rFonts w:cstheme="minorHAnsi"/>
+              </w:rPr>
+              <w:t xml:space="preserve">, </w:t>
+            </w:r>
+            <w:r>
+              <w:rPr>
+                <w:rFonts w:cstheme="minorHAnsi"/>
+              </w:rPr>
+              <w:t>13</w:t>
+            </w:r>
+            <w:r>
+              <w:rPr>
+                <w:rFonts w:cstheme="minorHAnsi"/>
+              </w:rPr>
+              <w:t xml:space="preserve">, </w:t>
+            </w:r>
+            <w:r>
+              <w:rPr>
+                <w:rFonts w:cstheme="minorHAnsi"/>
+              </w:rPr>
+              <w:t>14</w:t>
+            </w:r>
+            <w:r>
+              <w:rPr>
+                <w:rFonts w:cstheme="minorHAnsi"/>
+              </w:rPr>
+              <w:t>, 36</w:t>
+            </w:r>
+          </w:p>
+        </w:tc>
+      </w:tr>
+      <w:tr>
+        <w:trPr>
+          <w:cantSplit/>
+          <w:trHeight w:val="458"/>
+        </w:trPr>
+        <w:tc>
+          <w:tcPr>
+            <w:tcW w:w="828" w:type="dxa"/>
+            <w:vMerge/>
+            <w:shd w:val="clear" w:color="auto" w:fill="auto"/>
+            <w:textDirection w:val="btLr"/>
+            <w:vAlign w:val="center"/>
+          </w:tcPr>
+          <w:p>
+            <w:pPr>
+              <w:ind w:left="113" w:right="113"/>
+              <w:jc w:val="center"/>
+              <w:rPr>
+                <w:rFonts w:cstheme="minorHAnsi"/>
+              </w:rPr>
+            </w:pPr>
+          </w:p>
+        </w:tc>
+        <w:tc>
+          <w:tcPr>
+            <w:tcW w:w="1530" w:type="dxa"/>
+            <w:vMerge/>
+            <w:shd w:val="clear" w:color="auto" w:fill="auto"/>
+          </w:tcPr>
+          <w:p>
+            <w:pPr>
+              <w:jc w:val="center"/>
+              <w:rPr>
+                <w:rFonts w:cstheme="minorHAnsi"/>
+              </w:rPr>
+            </w:pPr>
+          </w:p>
+        </w:tc>
+        <w:tc>
+          <w:tcPr>
+            <w:tcW w:w="2430" w:type="dxa"/>
+            <w:shd w:val="clear" w:color="auto" w:fill="auto"/>
+          </w:tcPr>
+          <w:p>
+            <w:pPr>
+              <w:rPr>
+                <w:rFonts w:ascii="Calibri" w:hAnsi="Calibri" w:cs="Calibri"/>
+                <w:color w:val="000000"/>
+              </w:rPr>
+            </w:pPr>
+            <w:proofErr w:type="spellStart"/>
+            <w:r>
+              <w:rPr>
+                <w:rFonts w:ascii="Calibri" w:hAnsi="Calibri" w:cs="Calibri"/>
+                <w:color w:val="000000"/>
+              </w:rPr>
+              <w:t>Razmera</w:t>
+            </w:r>
+            <w:proofErr w:type="spellEnd"/>
+            <w:r>
+              <w:rPr>
+                <w:rFonts w:ascii="Calibri" w:hAnsi="Calibri" w:cs="Calibri"/>
+                <w:color w:val="000000"/>
+              </w:rPr>
+              <w:t xml:space="preserve"> </w:t>
+            </w:r>
+          </w:p>
+          <w:p>
+            <w:pPr>
+              <w:rPr>
+                <w:rFonts w:ascii="Calibri" w:hAnsi="Calibri" w:cs="Calibri"/>
+                <w:color w:val="000000"/>
+              </w:rPr>
+            </w:pPr>
+          </w:p>
+        </w:tc>
+        <w:tc>
+          <w:tcPr>
+            <w:tcW w:w="2520" w:type="dxa"/>
+            <w:shd w:val="pct5" w:color="auto" w:fill="auto"/>
+          </w:tcPr>
+          <w:p>
+            <w:pPr>
+              <w:rPr>
+                <w:rFonts w:ascii="Calibri" w:hAnsi="Calibri" w:cs="Calibri"/>
+                <w:color w:val="000000"/>
+              </w:rPr>
+            </w:pPr>
+          </w:p>
+        </w:tc>
+        <w:tc>
+          <w:tcPr>
+            <w:tcW w:w="2268" w:type="dxa"/>
+            <w:shd w:val="clear" w:color="auto" w:fill="auto"/>
+          </w:tcPr>
+          <w:p>
+            <w:pPr>
+              <w:rPr>
+                <w:rFonts w:cstheme="minorHAnsi"/>
+              </w:rPr>
+            </w:pPr>
+            <w:r>
+              <w:rPr>
+                <w:rFonts w:cstheme="minorHAnsi"/>
+              </w:rPr>
+              <w:t>15</w:t>
+            </w:r>
+            <w:r>
+              <w:rPr>
+                <w:rFonts w:cstheme="minorHAnsi"/>
+              </w:rPr>
+              <w:t>,</w:t>
+            </w:r>
+            <w:r>
+              <w:rPr>
+                <w:rFonts w:cstheme="minorHAnsi"/>
+              </w:rPr>
+              <w:t xml:space="preserve"> 16</w:t>
+            </w:r>
+            <w:r>
+              <w:rPr>
+                <w:rFonts w:cstheme="minorHAnsi"/>
+              </w:rPr>
+              <w:t>, 17,</w:t>
+            </w:r>
+            <w:r>
+              <w:rPr>
+                <w:rFonts w:cstheme="minorHAnsi"/>
+              </w:rPr>
+              <w:t xml:space="preserve"> </w:t>
+            </w:r>
+            <w:r>
+              <w:rPr>
+                <w:rFonts w:cstheme="minorHAnsi"/>
+              </w:rPr>
+              <w:t>18,</w:t>
+            </w:r>
+            <w:r>
+              <w:rPr>
+                <w:rFonts w:cstheme="minorHAnsi"/>
+              </w:rPr>
+              <w:t xml:space="preserve"> 19</w:t>
+            </w:r>
+            <w:r>
+              <w:rPr>
+                <w:rFonts w:cstheme="minorHAnsi"/>
+              </w:rPr>
+              <w:t>, 20,</w:t>
+            </w:r>
+            <w:r>
+              <w:rPr>
+                <w:rFonts w:cstheme="minorHAnsi"/>
+              </w:rPr>
+              <w:t xml:space="preserve"> 21</w:t>
+            </w:r>
+            <w:r>
+              <w:rPr>
+                <w:rFonts w:cstheme="minorHAnsi"/>
+              </w:rPr>
+              <w:t>, 22</w:t>
+            </w:r>
+            <w:r>
+              <w:rPr>
+                <w:rFonts w:cstheme="minorHAnsi"/>
+              </w:rPr>
+              <w:t>, 23</w:t>
+            </w:r>
+          </w:p>
+        </w:tc>
+      </w:tr>
+      <w:tr>
+        <w:trPr>
+          <w:cantSplit/>
+          <w:trHeight w:val="458"/>
+        </w:trPr>
+        <w:tc>
+          <w:tcPr>
+            <w:tcW w:w="828" w:type="dxa"/>
+            <w:vMerge/>
+            <w:shd w:val="clear" w:color="auto" w:fill="auto"/>
+            <w:textDirection w:val="btLr"/>
+            <w:vAlign w:val="center"/>
+          </w:tcPr>
+          <w:p>
+            <w:pPr>
+              <w:ind w:left="113" w:right="113"/>
+              <w:jc w:val="center"/>
+              <w:rPr>
+                <w:rFonts w:cstheme="minorHAnsi"/>
+              </w:rPr>
+            </w:pPr>
+          </w:p>
+        </w:tc>
+        <w:tc>
+          <w:tcPr>
+            <w:tcW w:w="1530" w:type="dxa"/>
+            <w:vMerge/>
+            <w:shd w:val="clear" w:color="auto" w:fill="auto"/>
+          </w:tcPr>
+          <w:p>
+            <w:pPr>
+              <w:jc w:val="center"/>
+              <w:rPr>
+                <w:rFonts w:cstheme="minorHAnsi"/>
+              </w:rPr>
+            </w:pPr>
+          </w:p>
+        </w:tc>
+        <w:tc>
+          <w:tcPr>
+            <w:tcW w:w="2430" w:type="dxa"/>
+            <w:shd w:val="clear" w:color="auto" w:fill="auto"/>
+          </w:tcPr>
+          <w:p>
+            <w:pPr>
+              <w:rPr>
+                <w:rFonts w:ascii="Calibri" w:hAnsi="Calibri" w:cs="Calibri"/>
+                <w:color w:val="000000"/>
+              </w:rPr>
+            </w:pPr>
+            <w:proofErr w:type="spellStart"/>
+            <w:r>
+              <w:rPr>
+                <w:rFonts w:ascii="Calibri" w:hAnsi="Calibri" w:cs="Calibri"/>
+                <w:color w:val="000000"/>
+              </w:rPr>
+              <w:t>Aritmetička</w:t>
+            </w:r>
+            <w:proofErr w:type="spellEnd"/>
+            <w:r>
+              <w:rPr>
+                <w:rFonts w:ascii="Calibri" w:hAnsi="Calibri" w:cs="Calibri"/>
+                <w:color w:val="000000"/>
+              </w:rPr>
+              <w:t xml:space="preserve"> </w:t>
+            </w:r>
+            <w:proofErr w:type="spellStart"/>
+            <w:r>
+              <w:rPr>
+                <w:rFonts w:ascii="Calibri" w:hAnsi="Calibri" w:cs="Calibri"/>
+                <w:color w:val="000000"/>
+              </w:rPr>
+              <w:t>sredina</w:t>
+            </w:r>
+            <w:proofErr w:type="spellEnd"/>
+          </w:p>
+          <w:p>
+            <w:pPr>
+              <w:rPr>
+                <w:rFonts w:ascii="Calibri" w:hAnsi="Calibri" w:cs="Calibri"/>
+                <w:color w:val="000000"/>
+              </w:rPr>
+            </w:pPr>
+          </w:p>
+        </w:tc>
+        <w:tc>
+          <w:tcPr>
+            <w:tcW w:w="2520" w:type="dxa"/>
+            <w:shd w:val="pct5" w:color="auto" w:fill="auto"/>
+          </w:tcPr>
+          <w:p>
+            <w:pPr>
+              <w:rPr>
+                <w:rFonts w:ascii="Calibri" w:hAnsi="Calibri" w:cs="Calibri"/>
+                <w:color w:val="000000"/>
+              </w:rPr>
+            </w:pPr>
+            <w:r>
+              <w:rPr>
+                <w:rFonts w:ascii="Calibri" w:hAnsi="Calibri" w:cs="Calibri"/>
+                <w:color w:val="000000"/>
+              </w:rPr>
+              <w:t>p&lt;(</w:t>
+            </w:r>
+            <w:proofErr w:type="spellStart"/>
+            <w:r>
+              <w:rPr>
+                <w:rFonts w:ascii="Calibri" w:hAnsi="Calibri" w:cs="Calibri"/>
+                <w:color w:val="000000"/>
+              </w:rPr>
+              <w:t>p+q</w:t>
+            </w:r>
+            <w:proofErr w:type="spellEnd"/>
+            <w:r>
+              <w:rPr>
+                <w:rFonts w:ascii="Calibri" w:hAnsi="Calibri" w:cs="Calibri"/>
+                <w:color w:val="000000"/>
+              </w:rPr>
+              <w:t>)/2&lt;q</w:t>
+            </w:r>
+          </w:p>
+        </w:tc>
+        <w:tc>
+          <w:tcPr>
+            <w:tcW w:w="2268" w:type="dxa"/>
+            <w:shd w:val="clear" w:color="auto" w:fill="auto"/>
+          </w:tcPr>
+          <w:p>
+            <w:pPr>
+              <w:rPr>
+                <w:rFonts w:cstheme="minorHAnsi"/>
+              </w:rPr>
+            </w:pPr>
+            <w:r>
+              <w:rPr>
+                <w:rFonts w:cstheme="minorHAnsi"/>
+              </w:rPr>
+              <w:t xml:space="preserve">24, </w:t>
+            </w:r>
+            <w:r>
+              <w:rPr>
+                <w:rFonts w:cstheme="minorHAnsi"/>
+              </w:rPr>
+              <w:t>25</w:t>
+            </w:r>
+            <w:r>
+              <w:rPr>
+                <w:rFonts w:cstheme="minorHAnsi"/>
+              </w:rPr>
+              <w:t xml:space="preserve">, 26, </w:t>
+            </w:r>
+            <w:r>
+              <w:rPr>
+                <w:rFonts w:cstheme="minorHAnsi"/>
+              </w:rPr>
+              <w:t>27</w:t>
+            </w:r>
+            <w:r>
+              <w:rPr>
+                <w:rFonts w:cstheme="minorHAnsi"/>
+              </w:rPr>
+              <w:t>, 28</w:t>
+            </w:r>
+            <w:r>
+              <w:rPr>
+                <w:rFonts w:cstheme="minorHAnsi"/>
+              </w:rPr>
+              <w:t xml:space="preserve">, 29 </w:t>
+            </w:r>
+          </w:p>
+        </w:tc>
+      </w:tr>
+      <w:tr>
+        <w:trPr>
+          <w:cantSplit/>
+          <w:trHeight w:val="458"/>
+        </w:trPr>
+        <w:tc>
+          <w:tcPr>
+            <w:tcW w:w="828" w:type="dxa"/>
+            <w:vMerge/>
+            <w:shd w:val="clear" w:color="auto" w:fill="auto"/>
+            <w:textDirection w:val="btLr"/>
+            <w:vAlign w:val="center"/>
+          </w:tcPr>
+          <w:p>
+            <w:pPr>
+              <w:ind w:left="113" w:right="113"/>
+              <w:jc w:val="center"/>
+              <w:rPr>
+                <w:rFonts w:cstheme="minorHAnsi"/>
+              </w:rPr>
+            </w:pPr>
+          </w:p>
+        </w:tc>
+        <w:tc>
+          <w:tcPr>
+            <w:tcW w:w="1530" w:type="dxa"/>
+            <w:vMerge w:val="restart"/>
+            <w:shd w:val="clear" w:color="auto" w:fill="auto"/>
+          </w:tcPr>
+          <w:p>
+            <w:pPr>
+              <w:jc w:val="center"/>
+              <w:rPr>
+                <w:rFonts w:cstheme="minorHAnsi"/>
+              </w:rPr>
+            </w:pPr>
+            <w:proofErr w:type="spellStart"/>
+            <w:r>
+              <w:rPr>
+                <w:rFonts w:cstheme="minorHAnsi"/>
+              </w:rPr>
               <w:t>Prikaz</w:t>
             </w:r>
             <w:proofErr w:type="spellEnd"/>
@@ -8150,7 +8416,7 @@
               <w:rPr>
                 <w:rFonts w:cstheme="minorHAnsi"/>
               </w:rPr>
-              <w:t>čitanje</w:t>
+              <w:t>obrada</w:t>
             </w:r>
             <w:proofErr w:type="spellEnd"/>
             <w:r>
@@ -8228,7 +8494,7 @@
         </w:tc>
         <w:tc>
           <w:tcPr>
-            <w:tcW w:w="2700" w:type="dxa"/>
+            <w:tcW w:w="2520" w:type="dxa"/>
             <w:shd w:val="pct5" w:color="auto" w:fill="auto"/>
           </w:tcPr>
           <w:p>
@@ -8242,15 +8508,45 @@
         </w:tc>
         <w:tc>
           <w:tcPr>
-            <w:tcW w:w="2088" w:type="dxa"/>
-            <w:shd w:val="clear" w:color="auto" w:fill="auto"/>
-          </w:tcPr>
-          <w:p>
-            <w:pPr>
-              <w:rPr>
-                <w:rFonts w:cstheme="minorHAnsi"/>
-              </w:rPr>
-            </w:pPr>
+            <w:tcW w:w="2268" w:type="dxa"/>
+            <w:shd w:val="clear" w:color="auto" w:fill="auto"/>
+          </w:tcPr>
+          <w:p>
+            <w:pPr>
+              <w:rPr>
+                <w:rFonts w:cstheme="minorHAnsi"/>
+              </w:rPr>
+            </w:pPr>
+            <w:r>
+              <w:rPr>
+                <w:rFonts w:cstheme="minorHAnsi"/>
+              </w:rPr>
+              <w:t xml:space="preserve">30, </w:t>
+            </w:r>
+            <w:r>
+              <w:rPr>
+                <w:rFonts w:cstheme="minorHAnsi"/>
+              </w:rPr>
+              <w:t xml:space="preserve">31, </w:t>
+            </w:r>
+            <w:r>
+              <w:rPr>
+                <w:rFonts w:cstheme="minorHAnsi"/>
+              </w:rPr>
+              <w:t xml:space="preserve">32, </w:t>
+            </w:r>
+            <w:r>
+              <w:rPr>
+                <w:rFonts w:cstheme="minorHAnsi"/>
+              </w:rPr>
+              <w:t>33, 34</w:t>
+            </w:r>
+            <w:r>
+              <w:rPr>
+                <w:rFonts w:cstheme="minorHAnsi"/>
+              </w:rPr>
+              <w:t>, 36</w:t>
+            </w:r>
           </w:p>
         </w:tc>
       </w:tr>
@@ -8326,7 +8622,7 @@
         </w:tc>
         <w:tc>
           <w:tcPr>
-            <w:tcW w:w="2700" w:type="dxa"/>
+            <w:tcW w:w="2520" w:type="dxa"/>
             <w:shd w:val="pct5" w:color="auto" w:fill="auto"/>
           </w:tcPr>
           <w:p>
@@ -8340,15 +8636,27 @@
         </w:tc>
         <w:tc>
           <w:tcPr>
-            <w:tcW w:w="2088" w:type="dxa"/>
-            <w:shd w:val="clear" w:color="auto" w:fill="auto"/>
-          </w:tcPr>
-          <w:p>
-            <w:pPr>
-              <w:rPr>
-                <w:rFonts w:cstheme="minorHAnsi"/>
-              </w:rPr>
-            </w:pPr>
+            <w:tcW w:w="2268" w:type="dxa"/>
+            <w:shd w:val="clear" w:color="auto" w:fill="auto"/>
+          </w:tcPr>
+          <w:p>
+            <w:pPr>
+              <w:rPr>
+                <w:rFonts w:cstheme="minorHAnsi"/>
+              </w:rPr>
+            </w:pPr>
+            <w:r>
+              <w:rPr>
+                <w:rFonts w:cstheme="minorHAnsi"/>
+              </w:rPr>
+              <w:t xml:space="preserve">33, </w:t>
+            </w:r>
+            <w:r>
+              <w:rPr>
+                <w:rFonts w:cstheme="minorHAnsi"/>
+              </w:rPr>
+              <w:t xml:space="preserve"> 34, </w:t>
+            </w:r>
           </w:p>
         </w:tc>
       </w:tr>
@@ -8424,7 +8732,7 @@
         </w:tc>
         <w:tc>
           <w:tcPr>
-            <w:tcW w:w="2700" w:type="dxa"/>
+            <w:tcW w:w="2520" w:type="dxa"/>
             <w:shd w:val="pct5" w:color="auto" w:fill="auto"/>
           </w:tcPr>
           <w:p>
@@ -8438,15 +8746,27 @@
         </w:tc>
         <w:tc>
           <w:tcPr>
-            <w:tcW w:w="2088" w:type="dxa"/>
-            <w:shd w:val="clear" w:color="auto" w:fill="auto"/>
-          </w:tcPr>
-          <w:p>
-            <w:pPr>
-              <w:rPr>
-                <w:rFonts w:cstheme="minorHAnsi"/>
-              </w:rPr>
-            </w:pPr>
+            <w:tcW w:w="2268" w:type="dxa"/>
+            <w:shd w:val="clear" w:color="auto" w:fill="auto"/>
+          </w:tcPr>
+          <w:p>
+            <w:pPr>
+              <w:rPr>
+                <w:rFonts w:cstheme="minorHAnsi"/>
+              </w:rPr>
+            </w:pPr>
+            <w:r>
+              <w:rPr>
+                <w:rFonts w:cstheme="minorHAnsi"/>
+              </w:rPr>
+              <w:t>35</w:t>
+            </w:r>
+            <w:r>
+              <w:rPr>
+                <w:rFonts w:cstheme="minorHAnsi"/>
+              </w:rPr>
+              <w:t>, 36</w:t>
+            </w:r>
           </w:p>
         </w:tc>
       </w:tr>
@@ -8918,11 +9238,47 @@
                 <w:rFonts w:eastAsia="Times New Roman" w:cstheme="minorHAnsi"/>
               </w:rPr>
             </w:pPr>
+            <w:proofErr w:type="spellStart"/>
             <w:r>
               <w:rPr>
                 <w:rFonts w:eastAsia="Times New Roman" w:cstheme="minorHAnsi"/>
               </w:rPr>
-              <w:t>Skup celih brojeva Z</w:t>
+              <w:t>Skup</w:t>
+            </w:r>
+            <w:proofErr w:type="spellEnd"/>
+            <w:r>
+              <w:rPr>
+                <w:rFonts w:eastAsia="Times New Roman" w:cstheme="minorHAnsi"/>
+              </w:rPr>
+              <w:t xml:space="preserve"> </w:t>
+            </w:r>
+            <w:proofErr w:type="spellStart"/>
+            <w:r>
+              <w:rPr>
+                <w:rFonts w:eastAsia="Times New Roman" w:cstheme="minorHAnsi"/>
+              </w:rPr>
+              <w:t>celih</w:t>
+            </w:r>
+            <w:proofErr w:type="spellEnd"/>
+            <w:r>
+              <w:rPr>
+                <w:rFonts w:eastAsia="Times New Roman" w:cstheme="minorHAnsi"/>
+              </w:rPr>
+              <w:t xml:space="preserve"> </w:t>
+            </w:r>
+            <w:proofErr w:type="spellStart"/>
+            <w:r>
+              <w:rPr>
+                <w:rFonts w:eastAsia="Times New Roman" w:cstheme="minorHAnsi"/>
+              </w:rPr>
+              <w:t>brojeva</w:t>
+            </w:r>
+            <w:proofErr w:type="spellEnd"/>
+            <w:r>
+              <w:rPr>
+                <w:rFonts w:eastAsia="Times New Roman" w:cstheme="minorHAnsi"/>
+              </w:rPr>
+              <w:t xml:space="preserve"> Z</w:t>
             </w:r>
           </w:p>
         </w:tc>
@@ -10166,11 +10522,47 @@
                 <w:rFonts w:eastAsia="Times New Roman" w:cstheme="minorHAnsi"/>
               </w:rPr>
             </w:pPr>
+            <w:proofErr w:type="spellStart"/>
             <w:r>
               <w:rPr>
                 <w:rFonts w:eastAsia="Times New Roman" w:cstheme="minorHAnsi"/>
               </w:rPr>
-              <w:t>Skup racionalnih brojeva Q</w:t>
+              <w:t>Skup</w:t>
+            </w:r>
+            <w:proofErr w:type="spellEnd"/>
+            <w:r>
+              <w:rPr>
+                <w:rFonts w:eastAsia="Times New Roman" w:cstheme="minorHAnsi"/>
+              </w:rPr>
+              <w:t xml:space="preserve"> </w:t>
+            </w:r>
+            <w:proofErr w:type="spellStart"/>
+            <w:r>
+              <w:rPr>
+                <w:rFonts w:eastAsia="Times New Roman" w:cstheme="minorHAnsi"/>
+              </w:rPr>
+              <w:t>racionalnih</w:t>
+            </w:r>
+            <w:proofErr w:type="spellEnd"/>
+            <w:r>
+              <w:rPr>
+                <w:rFonts w:eastAsia="Times New Roman" w:cstheme="minorHAnsi"/>
+              </w:rPr>
+              <w:t xml:space="preserve"> </w:t>
+            </w:r>
+            <w:proofErr w:type="spellStart"/>
+            <w:r>
+              <w:rPr>
+                <w:rFonts w:eastAsia="Times New Roman" w:cstheme="minorHAnsi"/>
+              </w:rPr>
+              <w:t>brojeva</w:t>
+            </w:r>
+            <w:proofErr w:type="spellEnd"/>
+            <w:r>
+              <w:rPr>
+                <w:rFonts w:eastAsia="Times New Roman" w:cstheme="minorHAnsi"/>
+              </w:rPr>
+              <w:t xml:space="preserve"> Q</w:t>
             </w:r>
           </w:p>
         </w:tc>
@@ -11660,6 +12052,7 @@
                 <w:sz w:val="24"/>
                 <w:szCs w:val="24"/>
               </w:rPr>
+              <w:lastRenderedPageBreak/>
               <w:t>(1,2</w:t>
             </w:r>
             <w:r>
@@ -11691,6 +12084,7 @@
                 <w:rFonts w:ascii="Calibri" w:hAnsi="Calibri" w:cs="Calibri"/>
                 <w:color w:val="000000"/>
               </w:rPr>
+              <w:lastRenderedPageBreak/>
               <w:t>Pojam</w:t>
             </w:r>
             <w:proofErr w:type="spellEnd"/>
@@ -11739,6 +12133,7 @@
                 <w:rFonts w:ascii="Calibri" w:hAnsi="Calibri" w:cs="Calibri"/>
                 <w:color w:val="000000"/>
               </w:rPr>
+              <w:lastRenderedPageBreak/>
               <w:t>trougla</w:t>
             </w:r>
             <w:proofErr w:type="spellEnd"/>
@@ -12079,7 +12474,6 @@
                 <w:rFonts w:ascii="Calibri" w:hAnsi="Calibri" w:cs="Calibri"/>
                 <w:color w:val="000000"/>
               </w:rPr>
-              <w:lastRenderedPageBreak/>
               <w:t>i</w:t>
             </w:r>
             <w:proofErr w:type="spellEnd"/>
@@ -18561,7 +18955,6 @@
                 <w:sz w:val="24"/>
                 <w:szCs w:val="24"/>
               </w:rPr>
-              <w:lastRenderedPageBreak/>
               <w:t>na</w:t>
             </w:r>
             <w:proofErr w:type="spellEnd"/>
@@ -18630,7 +19023,6 @@
                 <w:rFonts w:eastAsia="Times New Roman" w:cstheme="minorHAnsi"/>
                 <w:color w:val="333333"/>
               </w:rPr>
-              <w:lastRenderedPageBreak/>
               <w:t>Kvadrat</w:t>
             </w:r>
             <w:proofErr w:type="spellEnd"/>
@@ -24462,6 +24854,7 @@
                 <w:sz w:val="24"/>
                 <w:szCs w:val="24"/>
               </w:rPr>
+              <w:lastRenderedPageBreak/>
               <w:t>(2</w:t>
             </w:r>
             <w:r>
@@ -24491,6 +24884,7 @@
               <w:rPr>
                 <w:rFonts w:cstheme="minorHAnsi"/>
               </w:rPr>
+              <w:lastRenderedPageBreak/>
               <w:t>P</w:t>
             </w:r>
             <w:r>
@@ -26578,6 +26972,10 @@
         </w:tc>
       </w:tr>
     </w:tbl>
+    <w:p/>
+    <w:p/>
+    <w:p/>
+    <w:p/>
     <w:p/>
     <w:sectPr>
       <w:pgSz w:w="12240" w:h="15840"/>
@@ -27808,4 +28206,16 @@
   <a:objectDefaults/>
   <a:extraClrSchemeLst/>
 </a:theme>
+</file>
+
+<file path=customXml/item1.xml><?xml version="1.0" encoding="utf-8"?>
+<b:Sources xmlns:b="http://schemas.openxmlformats.org/officeDocument/2006/bibliography" xmlns="http://schemas.openxmlformats.org/officeDocument/2006/bibliography" SelectedStyle="\APA.XSL" StyleName="APA Fifth Edition"/>
+</file>
+
+<file path=customXml/itemProps1.xml><?xml version="1.0" encoding="utf-8"?>
+<ds:datastoreItem xmlns:ds="http://schemas.openxmlformats.org/officeDocument/2006/customXml" ds:itemID="{14302C16-8C7C-46B0-A3EA-102CA6249476}">
+  <ds:schemaRefs>
+    <ds:schemaRef ds:uri="http://schemas.openxmlformats.org/officeDocument/2006/bibliography"/>
+  </ds:schemaRefs>
+</ds:datastoreItem>
 </file>
--- a/lists/sajt_2.docx
+++ b/lists/sajt_2.docx
@@ -5781,88 +5781,61 @@
                 <w:sz w:val="24"/>
                 <w:szCs w:val="24"/>
               </w:rPr>
+              <w:t>(2)</w:t>
+            </w:r>
+          </w:p>
+        </w:tc>
+        <w:tc>
+          <w:tcPr>
+            <w:tcW w:w="2430" w:type="dxa"/>
+            <w:shd w:val="clear" w:color="auto" w:fill="auto"/>
+          </w:tcPr>
+          <w:p>
+            <w:pPr>
+              <w:rPr>
+                <w:rFonts w:cstheme="minorHAnsi"/>
+                <w:color w:val="FF0000"/>
+                <w:sz w:val="24"/>
+                <w:szCs w:val="24"/>
+              </w:rPr>
+            </w:pPr>
+            <w:proofErr w:type="spellStart"/>
+            <w:r>
+              <w:rPr>
+                <w:rFonts w:cstheme="minorHAnsi"/>
+                <w:sz w:val="24"/>
+                <w:szCs w:val="24"/>
+              </w:rPr>
+              <w:t>Primena</w:t>
+            </w:r>
+            <w:proofErr w:type="spellEnd"/>
+            <w:r>
+              <w:rPr>
+                <w:rFonts w:cstheme="minorHAnsi"/>
+                <w:sz w:val="24"/>
+                <w:szCs w:val="24"/>
+              </w:rPr>
               <w:t xml:space="preserve"> </w:t>
             </w:r>
-          </w:p>
-          <w:p>
-            <w:pPr>
-              <w:jc w:val="center"/>
+            <w:proofErr w:type="spellStart"/>
+            <w:r>
+              <w:rPr>
+                <w:rFonts w:cstheme="minorHAnsi"/>
+                <w:sz w:val="24"/>
+                <w:szCs w:val="24"/>
+              </w:rPr>
+              <w:t>razlomaka</w:t>
+            </w:r>
+            <w:proofErr w:type="spellEnd"/>
+            <w:r>
               <w:rPr>
                 <w:rFonts w:cstheme="minorHAnsi"/>
                 <w:color w:val="FF0000"/>
                 <w:sz w:val="24"/>
                 <w:szCs w:val="24"/>
               </w:rPr>
-            </w:pPr>
-            <w:r>
-              <w:rPr>
-                <w:rFonts w:cstheme="minorHAnsi"/>
-                <w:color w:val="FF0000"/>
-                <w:sz w:val="24"/>
-                <w:szCs w:val="24"/>
-              </w:rPr>
-              <w:t>(2)</w:t>
-            </w:r>
-          </w:p>
-        </w:tc>
-        <w:tc>
-          <w:tcPr>
-            <w:tcW w:w="2430" w:type="dxa"/>
-            <w:shd w:val="clear" w:color="auto" w:fill="auto"/>
-          </w:tcPr>
-          <w:p>
-            <w:pPr>
-              <w:rPr>
-                <w:rFonts w:cstheme="minorHAnsi"/>
-                <w:color w:val="FF0000"/>
-                <w:sz w:val="24"/>
-                <w:szCs w:val="24"/>
-              </w:rPr>
-            </w:pPr>
-            <w:proofErr w:type="spellStart"/>
-            <w:r>
-              <w:rPr>
-                <w:rFonts w:cstheme="minorHAnsi"/>
-                <w:sz w:val="24"/>
-                <w:szCs w:val="24"/>
-              </w:rPr>
-              <w:t>Primena</w:t>
-            </w:r>
-            <w:proofErr w:type="spellEnd"/>
-            <w:r>
-              <w:rPr>
-                <w:rFonts w:cstheme="minorHAnsi"/>
-                <w:sz w:val="24"/>
-                <w:szCs w:val="24"/>
-              </w:rPr>
               <w:t xml:space="preserve"> </w:t>
             </w:r>
-            <w:proofErr w:type="spellStart"/>
-            <w:r>
-              <w:rPr>
-                <w:rFonts w:cstheme="minorHAnsi"/>
-                <w:sz w:val="24"/>
-                <w:szCs w:val="24"/>
-              </w:rPr>
-              <w:t>razlomaka</w:t>
-            </w:r>
-            <w:proofErr w:type="spellEnd"/>
-            <w:r>
-              <w:rPr>
-                <w:rFonts w:cstheme="minorHAnsi"/>
-                <w:color w:val="FF0000"/>
-                <w:sz w:val="24"/>
-                <w:szCs w:val="24"/>
-              </w:rPr>
-              <w:t xml:space="preserve"> </w:t>
-            </w:r>
-          </w:p>
-          <w:p>
-            <w:pPr>
-              <w:rPr>
-                <w:rFonts w:cstheme="minorHAnsi"/>
-              </w:rPr>
-            </w:pPr>
           </w:p>
         </w:tc>
         <w:tc>
@@ -5930,6 +5903,18 @@
                 <w:rFonts w:cstheme="minorHAnsi"/>
               </w:rPr>
               <w:t xml:space="preserve">7, </w:t>
+            </w:r>
+            <w:r>
+              <w:rPr>
+                <w:rFonts w:cstheme="minorHAnsi"/>
+              </w:rPr>
+              <w:t>8</w:t>
+            </w:r>
+            <w:r>
+              <w:rPr>
+                <w:rFonts w:cstheme="minorHAnsi"/>
+              </w:rPr>
+              <w:t>, 9</w:t>
             </w:r>
           </w:p>
         </w:tc>
@@ -6000,7 +5985,6 @@
                 <w:sz w:val="24"/>
                 <w:szCs w:val="24"/>
               </w:rPr>
-              <w:lastRenderedPageBreak/>
               <w:t>(2)</w:t>
             </w:r>
           </w:p>
@@ -6023,7 +6007,6 @@
                 <w:sz w:val="24"/>
                 <w:szCs w:val="24"/>
               </w:rPr>
-              <w:lastRenderedPageBreak/>
               <w:t>Primena</w:t>
             </w:r>
             <w:proofErr w:type="spellEnd"/>
@@ -6077,6 +6060,48 @@
                 <w:rFonts w:cstheme="minorHAnsi"/>
               </w:rPr>
             </w:pPr>
+            <w:r>
+              <w:rPr>
+                <w:rFonts w:cstheme="minorHAnsi"/>
+              </w:rPr>
+              <w:t xml:space="preserve">10, </w:t>
+            </w:r>
+            <w:r>
+              <w:rPr>
+                <w:rFonts w:cstheme="minorHAnsi"/>
+              </w:rPr>
+              <w:t xml:space="preserve">11, </w:t>
+            </w:r>
+            <w:r>
+              <w:rPr>
+                <w:rFonts w:cstheme="minorHAnsi"/>
+              </w:rPr>
+              <w:t xml:space="preserve">12, </w:t>
+            </w:r>
+            <w:r>
+              <w:rPr>
+                <w:rFonts w:cstheme="minorHAnsi"/>
+              </w:rPr>
+              <w:t xml:space="preserve">13, </w:t>
+            </w:r>
+            <w:r>
+              <w:rPr>
+                <w:rFonts w:cstheme="minorHAnsi"/>
+              </w:rPr>
+              <w:t xml:space="preserve"> 14, </w:t>
+            </w:r>
+            <w:r>
+              <w:rPr>
+                <w:rFonts w:cstheme="minorHAnsi"/>
+              </w:rPr>
+              <w:t xml:space="preserve"> 15</w:t>
+            </w:r>
+            <w:r>
+              <w:rPr>
+                <w:rFonts w:cstheme="minorHAnsi"/>
+              </w:rPr>
+              <w:t>, 16</w:t>
+            </w:r>
           </w:p>
         </w:tc>
       </w:tr>
@@ -8001,6 +8026,18 @@
                 <w:rFonts w:cstheme="minorHAnsi"/>
               </w:rPr>
               <w:t>, 36</w:t>
+            </w:r>
+            <w:r>
+              <w:rPr>
+                <w:rFonts w:cstheme="minorHAnsi"/>
+              </w:rPr>
+              <w:t xml:space="preserve">, </w:t>
+            </w:r>
+            <w:r>
+              <w:rPr>
+                <w:rFonts w:cstheme="minorHAnsi"/>
+              </w:rPr>
+              <w:t>37</w:t>
             </w:r>
           </w:p>
         </w:tc>
@@ -12052,7 +12089,6 @@
                 <w:sz w:val="24"/>
                 <w:szCs w:val="24"/>
               </w:rPr>
-              <w:lastRenderedPageBreak/>
               <w:t>(1,2</w:t>
             </w:r>
             <w:r>
@@ -12084,7 +12120,6 @@
                 <w:rFonts w:ascii="Calibri" w:hAnsi="Calibri" w:cs="Calibri"/>
                 <w:color w:val="000000"/>
               </w:rPr>
-              <w:lastRenderedPageBreak/>
               <w:t>Pojam</w:t>
             </w:r>
             <w:proofErr w:type="spellEnd"/>
@@ -12133,7 +12168,6 @@
                 <w:rFonts w:ascii="Calibri" w:hAnsi="Calibri" w:cs="Calibri"/>
                 <w:color w:val="000000"/>
               </w:rPr>
-              <w:lastRenderedPageBreak/>
               <w:t>trougla</w:t>
             </w:r>
             <w:proofErr w:type="spellEnd"/>
@@ -12351,6 +12385,7 @@
               <w:rPr>
                 <w:rFonts w:cstheme="minorHAnsi"/>
               </w:rPr>
+              <w:lastRenderedPageBreak/>
               <w:t>uglovima</w:t>
             </w:r>
             <w:proofErr w:type="spellEnd"/>
@@ -24854,7 +24889,6 @@
                 <w:sz w:val="24"/>
                 <w:szCs w:val="24"/>
               </w:rPr>
-              <w:lastRenderedPageBreak/>
               <w:t>(2</w:t>
             </w:r>
             <w:r>
@@ -24884,7 +24918,6 @@
               <w:rPr>
                 <w:rFonts w:cstheme="minorHAnsi"/>
               </w:rPr>
-              <w:lastRenderedPageBreak/>
               <w:t>P</w:t>
             </w:r>
             <w:r>
@@ -28213,7 +28246,7 @@
 </file>
 
 <file path=customXml/itemProps1.xml><?xml version="1.0" encoding="utf-8"?>
-<ds:datastoreItem xmlns:ds="http://schemas.openxmlformats.org/officeDocument/2006/customXml" ds:itemID="{14302C16-8C7C-46B0-A3EA-102CA6249476}">
+<ds:datastoreItem xmlns:ds="http://schemas.openxmlformats.org/officeDocument/2006/customXml" ds:itemID="{24E457C6-782E-4B34-B567-53966F364DCE}">
   <ds:schemaRefs>
     <ds:schemaRef ds:uri="http://schemas.openxmlformats.org/officeDocument/2006/bibliography"/>
   </ds:schemaRefs>

--- a/lists/sajt_2.docx
+++ b/lists/sajt_2.docx
@@ -6369,6 +6369,36 @@
                 <w:rFonts w:cstheme="minorHAnsi"/>
               </w:rPr>
             </w:pPr>
+            <w:r>
+              <w:rPr>
+                <w:rFonts w:cstheme="minorHAnsi"/>
+              </w:rPr>
+              <w:t xml:space="preserve">1, </w:t>
+            </w:r>
+            <w:r>
+              <w:rPr>
+                <w:rFonts w:cstheme="minorHAnsi"/>
+              </w:rPr>
+              <w:t xml:space="preserve">2, </w:t>
+            </w:r>
+            <w:r>
+              <w:rPr>
+                <w:rFonts w:cstheme="minorHAnsi"/>
+              </w:rPr>
+              <w:t xml:space="preserve">3, </w:t>
+            </w:r>
+            <w:r>
+              <w:rPr>
+                <w:rFonts w:cstheme="minorHAnsi"/>
+              </w:rPr>
+              <w:t xml:space="preserve">4, </w:t>
+            </w:r>
+            <w:r>
+              <w:rPr>
+                <w:rFonts w:cstheme="minorHAnsi"/>
+              </w:rPr>
+              <w:t>5</w:t>
+            </w:r>
           </w:p>
         </w:tc>
       </w:tr>
@@ -6439,11 +6469,25 @@
                 <w:rFonts w:cstheme="minorHAnsi"/>
               </w:rPr>
             </w:pPr>
-            <w:r>
-              <w:rPr>
-                <w:rFonts w:cstheme="minorHAnsi"/>
-              </w:rPr>
-              <w:t xml:space="preserve">Tangent, </w:t>
+            <w:proofErr w:type="spellStart"/>
+            <w:r>
+              <w:rPr>
+                <w:rFonts w:cstheme="minorHAnsi"/>
+              </w:rPr>
+              <w:t>elementi</w:t>
+            </w:r>
+            <w:proofErr w:type="spellEnd"/>
+            <w:r>
+              <w:rPr>
+                <w:rFonts w:cstheme="minorHAnsi"/>
+              </w:rPr>
+              <w:t>, t</w:t>
+            </w:r>
+            <w:r>
+              <w:rPr>
+                <w:rFonts w:cstheme="minorHAnsi"/>
+              </w:rPr>
+              <w:t xml:space="preserve">angent, </w:t>
             </w:r>
             <w:proofErr w:type="spellStart"/>
             <w:r>
@@ -6466,6 +6510,42 @@
                 <w:rFonts w:cstheme="minorHAnsi"/>
               </w:rPr>
             </w:pPr>
+            <w:r>
+              <w:rPr>
+                <w:rFonts w:cstheme="minorHAnsi"/>
+              </w:rPr>
+              <w:t xml:space="preserve">6, </w:t>
+            </w:r>
+            <w:r>
+              <w:rPr>
+                <w:rFonts w:cstheme="minorHAnsi"/>
+              </w:rPr>
+              <w:t xml:space="preserve">7, </w:t>
+            </w:r>
+            <w:r>
+              <w:rPr>
+                <w:rFonts w:cstheme="minorHAnsi"/>
+              </w:rPr>
+              <w:t xml:space="preserve">8, </w:t>
+            </w:r>
+            <w:r>
+              <w:rPr>
+                <w:rFonts w:cstheme="minorHAnsi"/>
+              </w:rPr>
+              <w:t xml:space="preserve">9, </w:t>
+            </w:r>
+            <w:r>
+              <w:rPr>
+                <w:rFonts w:cstheme="minorHAnsi"/>
+              </w:rPr>
+              <w:t xml:space="preserve">10, </w:t>
+            </w:r>
+            <w:r>
+              <w:rPr>
+                <w:rFonts w:cstheme="minorHAnsi"/>
+              </w:rPr>
+              <w:t>11</w:t>
+            </w:r>
           </w:p>
         </w:tc>
       </w:tr>
@@ -6512,26 +6592,9 @@
             <w:proofErr w:type="spellStart"/>
             <w:r>
               <w:rPr>
-                <w:rFonts w:ascii="Calibri" w:hAnsi="Calibri" w:cs="Calibri"/>
-                <w:color w:val="000000"/>
-              </w:rPr>
-              <w:t>Centralna</w:t>
-            </w:r>
-            <w:proofErr w:type="spellEnd"/>
-            <w:r>
-              <w:rPr>
-                <w:rFonts w:ascii="Calibri" w:hAnsi="Calibri" w:cs="Calibri"/>
-                <w:color w:val="000000"/>
-              </w:rPr>
-              <w:t xml:space="preserve"> </w:t>
-            </w:r>
-            <w:proofErr w:type="spellStart"/>
-            <w:r>
-              <w:rPr>
-                <w:rFonts w:ascii="Calibri" w:hAnsi="Calibri" w:cs="Calibri"/>
-                <w:color w:val="000000"/>
-              </w:rPr>
-              <w:t>simetrija</w:t>
+                <w:rFonts w:cstheme="minorHAnsi"/>
+              </w:rPr>
+              <w:t>Preslikavanje</w:t>
             </w:r>
             <w:proofErr w:type="spellEnd"/>
           </w:p>
@@ -6547,6 +6610,63 @@
                 <w:rFonts w:cstheme="minorHAnsi"/>
               </w:rPr>
             </w:pPr>
+            <w:proofErr w:type="spellStart"/>
+            <w:r>
+              <w:rPr>
+                <w:rFonts w:ascii="Calibri" w:hAnsi="Calibri" w:cs="Calibri"/>
+                <w:color w:val="000000"/>
+              </w:rPr>
+              <w:t>Centralna</w:t>
+            </w:r>
+            <w:proofErr w:type="spellEnd"/>
+            <w:r>
+              <w:rPr>
+                <w:rFonts w:ascii="Calibri" w:hAnsi="Calibri" w:cs="Calibri"/>
+                <w:color w:val="000000"/>
+              </w:rPr>
+              <w:t xml:space="preserve"> </w:t>
+            </w:r>
+            <w:proofErr w:type="spellStart"/>
+            <w:r>
+              <w:rPr>
+                <w:rFonts w:ascii="Calibri" w:hAnsi="Calibri" w:cs="Calibri"/>
+                <w:color w:val="000000"/>
+              </w:rPr>
+              <w:t>simetrija</w:t>
+            </w:r>
+            <w:proofErr w:type="spellEnd"/>
+            <w:r>
+              <w:rPr>
+                <w:rFonts w:ascii="Calibri" w:hAnsi="Calibri" w:cs="Calibri"/>
+                <w:color w:val="000000"/>
+              </w:rPr>
+              <w:t xml:space="preserve">, </w:t>
+            </w:r>
+            <w:proofErr w:type="spellStart"/>
+            <w:r>
+              <w:rPr>
+                <w:rFonts w:ascii="Calibri" w:hAnsi="Calibri" w:cs="Calibri"/>
+                <w:color w:val="000000"/>
+              </w:rPr>
+              <w:t>vektor</w:t>
+            </w:r>
+            <w:proofErr w:type="spellEnd"/>
+            <w:r>
+              <w:rPr>
+                <w:rFonts w:ascii="Calibri" w:hAnsi="Calibri" w:cs="Calibri"/>
+                <w:color w:val="000000"/>
+              </w:rPr>
+              <w:t xml:space="preserve">; </w:t>
+            </w:r>
+            <w:proofErr w:type="spellStart"/>
+            <w:r>
+              <w:rPr>
+                <w:rFonts w:ascii="Calibri" w:hAnsi="Calibri" w:cs="Calibri"/>
+                <w:color w:val="000000"/>
+              </w:rPr>
+              <w:t>translacija</w:t>
+            </w:r>
+            <w:proofErr w:type="spellEnd"/>
           </w:p>
         </w:tc>
         <w:tc>
@@ -6560,100 +6680,48 @@
                 <w:rFonts w:cstheme="minorHAnsi"/>
               </w:rPr>
             </w:pPr>
-          </w:p>
-        </w:tc>
-      </w:tr>
-      <w:tr>
-        <w:tc>
-          <w:tcPr>
-            <w:tcW w:w="828" w:type="dxa"/>
-            <w:vMerge/>
-          </w:tcPr>
-          <w:p>
-            <w:pPr>
-              <w:rPr>
-                <w:rFonts w:cstheme="minorHAnsi"/>
-              </w:rPr>
-            </w:pPr>
-          </w:p>
-        </w:tc>
-        <w:tc>
-          <w:tcPr>
-            <w:tcW w:w="1530" w:type="dxa"/>
-            <w:vMerge/>
-          </w:tcPr>
-          <w:p>
-            <w:pPr>
-              <w:rPr>
-                <w:rFonts w:cstheme="minorHAnsi"/>
-                <w:sz w:val="24"/>
-                <w:szCs w:val="24"/>
-              </w:rPr>
-            </w:pPr>
-          </w:p>
-        </w:tc>
-        <w:tc>
-          <w:tcPr>
-            <w:tcW w:w="2430" w:type="dxa"/>
-          </w:tcPr>
-          <w:p>
-            <w:pPr>
-              <w:rPr>
-                <w:rFonts w:ascii="Calibri" w:hAnsi="Calibri" w:cs="Calibri"/>
-                <w:color w:val="000000"/>
-              </w:rPr>
-            </w:pPr>
-            <w:proofErr w:type="spellStart"/>
-            <w:r>
-              <w:rPr>
-                <w:rFonts w:ascii="Calibri" w:hAnsi="Calibri" w:cs="Calibri"/>
-                <w:color w:val="000000"/>
-              </w:rPr>
-              <w:t>Vektor</w:t>
-            </w:r>
-            <w:proofErr w:type="spellEnd"/>
-            <w:r>
-              <w:rPr>
-                <w:rFonts w:ascii="Calibri" w:hAnsi="Calibri" w:cs="Calibri"/>
-                <w:color w:val="000000"/>
-              </w:rPr>
-              <w:t xml:space="preserve">; </w:t>
-            </w:r>
-            <w:proofErr w:type="spellStart"/>
-            <w:r>
-              <w:rPr>
-                <w:rFonts w:ascii="Calibri" w:hAnsi="Calibri" w:cs="Calibri"/>
-                <w:color w:val="000000"/>
-              </w:rPr>
-              <w:t>translacija</w:t>
-            </w:r>
-            <w:proofErr w:type="spellEnd"/>
-          </w:p>
-        </w:tc>
-        <w:tc>
-          <w:tcPr>
-            <w:tcW w:w="2520" w:type="dxa"/>
-            <w:shd w:val="pct5" w:color="auto" w:fill="auto"/>
-          </w:tcPr>
-          <w:p>
-            <w:pPr>
-              <w:rPr>
-                <w:rFonts w:cstheme="minorHAnsi"/>
-              </w:rPr>
-            </w:pPr>
-          </w:p>
-        </w:tc>
-        <w:tc>
-          <w:tcPr>
-            <w:tcW w:w="2268" w:type="dxa"/>
-            <w:shd w:val="clear" w:color="auto" w:fill="auto"/>
-          </w:tcPr>
-          <w:p>
-            <w:pPr>
-              <w:rPr>
-                <w:rFonts w:cstheme="minorHAnsi"/>
-              </w:rPr>
-            </w:pPr>
+            <w:r>
+              <w:rPr>
+                <w:rFonts w:cstheme="minorHAnsi"/>
+              </w:rPr>
+              <w:t xml:space="preserve">12, </w:t>
+            </w:r>
+            <w:r>
+              <w:rPr>
+                <w:rFonts w:cstheme="minorHAnsi"/>
+              </w:rPr>
+              <w:t>13</w:t>
+            </w:r>
+            <w:r>
+              <w:rPr>
+                <w:rFonts w:cstheme="minorHAnsi"/>
+              </w:rPr>
+              <w:t>, 14,</w:t>
+            </w:r>
+            <w:r>
+              <w:rPr>
+                <w:rFonts w:cstheme="minorHAnsi"/>
+              </w:rPr>
+              <w:t xml:space="preserve"> 15</w:t>
+            </w:r>
+            <w:r>
+              <w:rPr>
+                <w:rFonts w:cstheme="minorHAnsi"/>
+              </w:rPr>
+              <w:t xml:space="preserve">, 16, </w:t>
+            </w:r>
+            <w:r>
+              <w:rPr>
+                <w:rFonts w:cstheme="minorHAnsi"/>
+              </w:rPr>
+              <w:t xml:space="preserve"> 17</w:t>
+            </w:r>
+            <w:r>
+              <w:rPr>
+                <w:rFonts w:cstheme="minorHAnsi"/>
+              </w:rPr>
+              <w:t>, 18</w:t>
+            </w:r>
           </w:p>
         </w:tc>
       </w:tr>
@@ -8808,7 +8876,6 @@
         </w:tc>
       </w:tr>
     </w:tbl>
-    <w:p/>
     <w:p/>
     <w:p/>
     <w:p/>
@@ -12385,7 +12452,6 @@
               <w:rPr>
                 <w:rFonts w:cstheme="minorHAnsi"/>
               </w:rPr>
-              <w:lastRenderedPageBreak/>
               <w:t>uglovima</w:t>
             </w:r>
             <w:proofErr w:type="spellEnd"/>
@@ -12509,6 +12575,7 @@
                 <w:rFonts w:ascii="Calibri" w:hAnsi="Calibri" w:cs="Calibri"/>
                 <w:color w:val="000000"/>
               </w:rPr>
+              <w:lastRenderedPageBreak/>
               <w:t>i</w:t>
             </w:r>
             <w:proofErr w:type="spellEnd"/>
@@ -18990,6 +19057,7 @@
                 <w:sz w:val="24"/>
                 <w:szCs w:val="24"/>
               </w:rPr>
+              <w:lastRenderedPageBreak/>
               <w:t>na</w:t>
             </w:r>
             <w:proofErr w:type="spellEnd"/>
@@ -19058,6 +19126,7 @@
                 <w:rFonts w:eastAsia="Times New Roman" w:cstheme="minorHAnsi"/>
                 <w:color w:val="333333"/>
               </w:rPr>
+              <w:lastRenderedPageBreak/>
               <w:t>Kvadrat</w:t>
             </w:r>
             <w:proofErr w:type="spellEnd"/>
@@ -28246,7 +28315,7 @@
 </file>
 
 <file path=customXml/itemProps1.xml><?xml version="1.0" encoding="utf-8"?>
-<ds:datastoreItem xmlns:ds="http://schemas.openxmlformats.org/officeDocument/2006/customXml" ds:itemID="{24E457C6-782E-4B34-B567-53966F364DCE}">
+<ds:datastoreItem xmlns:ds="http://schemas.openxmlformats.org/officeDocument/2006/customXml" ds:itemID="{0D7BCDBF-4423-4624-AE03-1CB9C3CC632B}">
   <ds:schemaRefs>
     <ds:schemaRef ds:uri="http://schemas.openxmlformats.org/officeDocument/2006/bibliography"/>
   </ds:schemaRefs>

--- a/lists/sajt_2.docx
+++ b/lists/sajt_2.docx
@@ -2047,8 +2047,8 @@
         <w:gridCol w:w="828"/>
         <w:gridCol w:w="1530"/>
         <w:gridCol w:w="2430"/>
-        <w:gridCol w:w="2520"/>
-        <w:gridCol w:w="2268"/>
+        <w:gridCol w:w="2610"/>
+        <w:gridCol w:w="2178"/>
       </w:tblGrid>
       <w:tr>
         <w:tc>
@@ -2199,7 +2199,7 @@
         </w:tc>
         <w:tc>
           <w:tcPr>
-            <w:tcW w:w="2520" w:type="dxa"/>
+            <w:tcW w:w="2610" w:type="dxa"/>
             <w:shd w:val="pct5" w:color="auto" w:fill="auto"/>
             <w:vAlign w:val="center"/>
           </w:tcPr>
@@ -2226,7 +2226,7 @@
         </w:tc>
         <w:tc>
           <w:tcPr>
-            <w:tcW w:w="2268" w:type="dxa"/>
+            <w:tcW w:w="2178" w:type="dxa"/>
             <w:shd w:val="pct5" w:color="auto" w:fill="auto"/>
             <w:vAlign w:val="center"/>
           </w:tcPr>
@@ -2431,7 +2431,7 @@
         </w:tc>
         <w:tc>
           <w:tcPr>
-            <w:tcW w:w="2520" w:type="dxa"/>
+            <w:tcW w:w="2610" w:type="dxa"/>
             <w:shd w:val="pct5" w:color="auto" w:fill="auto"/>
           </w:tcPr>
           <w:p>
@@ -2444,7 +2444,7 @@
         </w:tc>
         <w:tc>
           <w:tcPr>
-            <w:tcW w:w="2268" w:type="dxa"/>
+            <w:tcW w:w="2178" w:type="dxa"/>
             <w:shd w:val="clear" w:color="auto" w:fill="auto"/>
           </w:tcPr>
           <w:p>
@@ -2564,7 +2564,7 @@
         </w:tc>
         <w:tc>
           <w:tcPr>
-            <w:tcW w:w="2520" w:type="dxa"/>
+            <w:tcW w:w="2610" w:type="dxa"/>
             <w:shd w:val="pct5" w:color="auto" w:fill="auto"/>
           </w:tcPr>
           <w:p>
@@ -2619,7 +2619,7 @@
         </w:tc>
         <w:tc>
           <w:tcPr>
-            <w:tcW w:w="2268" w:type="dxa"/>
+            <w:tcW w:w="2178" w:type="dxa"/>
             <w:shd w:val="clear" w:color="auto" w:fill="auto"/>
           </w:tcPr>
           <w:p>
@@ -2789,7 +2789,7 @@
         </w:tc>
         <w:tc>
           <w:tcPr>
-            <w:tcW w:w="2520" w:type="dxa"/>
+            <w:tcW w:w="2610" w:type="dxa"/>
             <w:shd w:val="pct5" w:color="auto" w:fill="auto"/>
           </w:tcPr>
           <w:p>
@@ -2802,7 +2802,7 @@
         </w:tc>
         <w:tc>
           <w:tcPr>
-            <w:tcW w:w="2268" w:type="dxa"/>
+            <w:tcW w:w="2178" w:type="dxa"/>
             <w:shd w:val="clear" w:color="auto" w:fill="auto"/>
           </w:tcPr>
           <w:p>
@@ -2964,7 +2964,7 @@
         </w:tc>
         <w:tc>
           <w:tcPr>
-            <w:tcW w:w="2520" w:type="dxa"/>
+            <w:tcW w:w="2610" w:type="dxa"/>
             <w:shd w:val="pct5" w:color="auto" w:fill="auto"/>
           </w:tcPr>
           <w:p>
@@ -3002,7 +3002,7 @@
         </w:tc>
         <w:tc>
           <w:tcPr>
-            <w:tcW w:w="2268" w:type="dxa"/>
+            <w:tcW w:w="2178" w:type="dxa"/>
             <w:shd w:val="clear" w:color="auto" w:fill="auto"/>
           </w:tcPr>
           <w:p>
@@ -3069,7 +3069,7 @@
         </w:tc>
         <w:tc>
           <w:tcPr>
-            <w:tcW w:w="2520" w:type="dxa"/>
+            <w:tcW w:w="2610" w:type="dxa"/>
             <w:shd w:val="pct5" w:color="auto" w:fill="auto"/>
           </w:tcPr>
           <w:p>
@@ -3140,7 +3140,7 @@
         </w:tc>
         <w:tc>
           <w:tcPr>
-            <w:tcW w:w="2268" w:type="dxa"/>
+            <w:tcW w:w="2178" w:type="dxa"/>
             <w:shd w:val="clear" w:color="auto" w:fill="auto"/>
           </w:tcPr>
           <w:p>
@@ -3282,7 +3282,7 @@
         </w:tc>
         <w:tc>
           <w:tcPr>
-            <w:tcW w:w="2520" w:type="dxa"/>
+            <w:tcW w:w="2610" w:type="dxa"/>
             <w:shd w:val="pct5" w:color="auto" w:fill="auto"/>
           </w:tcPr>
           <w:p>
@@ -3324,7 +3324,7 @@
         </w:tc>
         <w:tc>
           <w:tcPr>
-            <w:tcW w:w="2268" w:type="dxa"/>
+            <w:tcW w:w="2178" w:type="dxa"/>
             <w:shd w:val="clear" w:color="auto" w:fill="auto"/>
           </w:tcPr>
           <w:p>
@@ -3409,7 +3409,7 @@
         </w:tc>
         <w:tc>
           <w:tcPr>
-            <w:tcW w:w="2520" w:type="dxa"/>
+            <w:tcW w:w="2610" w:type="dxa"/>
             <w:shd w:val="pct5" w:color="auto" w:fill="auto"/>
           </w:tcPr>
           <w:p>
@@ -3451,7 +3451,7 @@
         </w:tc>
         <w:tc>
           <w:tcPr>
-            <w:tcW w:w="2268" w:type="dxa"/>
+            <w:tcW w:w="2178" w:type="dxa"/>
             <w:shd w:val="clear" w:color="auto" w:fill="auto"/>
           </w:tcPr>
           <w:p>
@@ -3571,7 +3571,7 @@
         </w:tc>
         <w:tc>
           <w:tcPr>
-            <w:tcW w:w="2520" w:type="dxa"/>
+            <w:tcW w:w="2610" w:type="dxa"/>
             <w:shd w:val="pct5" w:color="auto" w:fill="auto"/>
           </w:tcPr>
           <w:p>
@@ -3626,7 +3626,7 @@
         </w:tc>
         <w:tc>
           <w:tcPr>
-            <w:tcW w:w="2268" w:type="dxa"/>
+            <w:tcW w:w="2178" w:type="dxa"/>
             <w:shd w:val="clear" w:color="auto" w:fill="auto"/>
           </w:tcPr>
           <w:p>
@@ -3761,7 +3761,7 @@
         </w:tc>
         <w:tc>
           <w:tcPr>
-            <w:tcW w:w="2520" w:type="dxa"/>
+            <w:tcW w:w="2610" w:type="dxa"/>
             <w:shd w:val="pct5" w:color="auto" w:fill="auto"/>
           </w:tcPr>
           <w:p>
@@ -3810,7 +3810,7 @@
         </w:tc>
         <w:tc>
           <w:tcPr>
-            <w:tcW w:w="2268" w:type="dxa"/>
+            <w:tcW w:w="2178" w:type="dxa"/>
             <w:shd w:val="clear" w:color="auto" w:fill="auto"/>
           </w:tcPr>
           <w:p>
@@ -3895,7 +3895,7 @@
         </w:tc>
         <w:tc>
           <w:tcPr>
-            <w:tcW w:w="2520" w:type="dxa"/>
+            <w:tcW w:w="2610" w:type="dxa"/>
             <w:shd w:val="pct5" w:color="auto" w:fill="auto"/>
           </w:tcPr>
           <w:p>
@@ -3908,7 +3908,7 @@
         </w:tc>
         <w:tc>
           <w:tcPr>
-            <w:tcW w:w="2268" w:type="dxa"/>
+            <w:tcW w:w="2178" w:type="dxa"/>
             <w:shd w:val="clear" w:color="auto" w:fill="auto"/>
           </w:tcPr>
           <w:p>
@@ -3985,7 +3985,7 @@
         </w:tc>
         <w:tc>
           <w:tcPr>
-            <w:tcW w:w="2520" w:type="dxa"/>
+            <w:tcW w:w="2610" w:type="dxa"/>
             <w:shd w:val="pct5" w:color="auto" w:fill="auto"/>
           </w:tcPr>
           <w:p>
@@ -3998,7 +3998,7 @@
         </w:tc>
         <w:tc>
           <w:tcPr>
-            <w:tcW w:w="2268" w:type="dxa"/>
+            <w:tcW w:w="2178" w:type="dxa"/>
             <w:shd w:val="clear" w:color="auto" w:fill="auto"/>
           </w:tcPr>
           <w:p>
@@ -4098,7 +4098,7 @@
         </w:tc>
         <w:tc>
           <w:tcPr>
-            <w:tcW w:w="2520" w:type="dxa"/>
+            <w:tcW w:w="2610" w:type="dxa"/>
             <w:shd w:val="pct5" w:color="auto" w:fill="auto"/>
           </w:tcPr>
           <w:p>
@@ -4111,7 +4111,7 @@
         </w:tc>
         <w:tc>
           <w:tcPr>
-            <w:tcW w:w="2268" w:type="dxa"/>
+            <w:tcW w:w="2178" w:type="dxa"/>
             <w:shd w:val="clear" w:color="auto" w:fill="auto"/>
           </w:tcPr>
           <w:p>
@@ -4312,7 +4312,7 @@
         </w:tc>
         <w:tc>
           <w:tcPr>
-            <w:tcW w:w="2520" w:type="dxa"/>
+            <w:tcW w:w="2610" w:type="dxa"/>
             <w:shd w:val="pct5" w:color="auto" w:fill="auto"/>
           </w:tcPr>
           <w:p>
@@ -4326,7 +4326,7 @@
         </w:tc>
         <w:tc>
           <w:tcPr>
-            <w:tcW w:w="2268" w:type="dxa"/>
+            <w:tcW w:w="2178" w:type="dxa"/>
             <w:shd w:val="clear" w:color="auto" w:fill="auto"/>
           </w:tcPr>
           <w:p>
@@ -4468,7 +4468,7 @@
         </w:tc>
         <w:tc>
           <w:tcPr>
-            <w:tcW w:w="2520" w:type="dxa"/>
+            <w:tcW w:w="2610" w:type="dxa"/>
             <w:shd w:val="pct5" w:color="auto" w:fill="auto"/>
           </w:tcPr>
           <w:p>
@@ -4504,7 +4504,7 @@
         </w:tc>
         <w:tc>
           <w:tcPr>
-            <w:tcW w:w="2268" w:type="dxa"/>
+            <w:tcW w:w="2178" w:type="dxa"/>
             <w:shd w:val="clear" w:color="auto" w:fill="auto"/>
           </w:tcPr>
           <w:p>
@@ -4571,7 +4571,7 @@
         </w:tc>
         <w:tc>
           <w:tcPr>
-            <w:tcW w:w="2520" w:type="dxa"/>
+            <w:tcW w:w="2610" w:type="dxa"/>
             <w:shd w:val="pct5" w:color="auto" w:fill="auto"/>
           </w:tcPr>
           <w:p>
@@ -4599,7 +4599,7 @@
         </w:tc>
         <w:tc>
           <w:tcPr>
-            <w:tcW w:w="2268" w:type="dxa"/>
+            <w:tcW w:w="2178" w:type="dxa"/>
             <w:shd w:val="clear" w:color="auto" w:fill="auto"/>
           </w:tcPr>
           <w:p>
@@ -4701,7 +4701,7 @@
         </w:tc>
         <w:tc>
           <w:tcPr>
-            <w:tcW w:w="2520" w:type="dxa"/>
+            <w:tcW w:w="2610" w:type="dxa"/>
             <w:shd w:val="pct5" w:color="auto" w:fill="auto"/>
           </w:tcPr>
           <w:p>
@@ -4740,7 +4740,7 @@
         </w:tc>
         <w:tc>
           <w:tcPr>
-            <w:tcW w:w="2268" w:type="dxa"/>
+            <w:tcW w:w="2178" w:type="dxa"/>
             <w:shd w:val="clear" w:color="auto" w:fill="auto"/>
           </w:tcPr>
           <w:p>
@@ -4807,7 +4807,7 @@
         </w:tc>
         <w:tc>
           <w:tcPr>
-            <w:tcW w:w="2520" w:type="dxa"/>
+            <w:tcW w:w="2610" w:type="dxa"/>
             <w:shd w:val="pct5" w:color="auto" w:fill="auto"/>
           </w:tcPr>
           <w:p>
@@ -4843,7 +4843,7 @@
         </w:tc>
         <w:tc>
           <w:tcPr>
-            <w:tcW w:w="2268" w:type="dxa"/>
+            <w:tcW w:w="2178" w:type="dxa"/>
             <w:shd w:val="clear" w:color="auto" w:fill="auto"/>
           </w:tcPr>
           <w:p>
@@ -4910,7 +4910,7 @@
         </w:tc>
         <w:tc>
           <w:tcPr>
-            <w:tcW w:w="2520" w:type="dxa"/>
+            <w:tcW w:w="2610" w:type="dxa"/>
             <w:shd w:val="pct5" w:color="auto" w:fill="auto"/>
           </w:tcPr>
           <w:p>
@@ -4965,7 +4965,7 @@
         </w:tc>
         <w:tc>
           <w:tcPr>
-            <w:tcW w:w="2268" w:type="dxa"/>
+            <w:tcW w:w="2178" w:type="dxa"/>
             <w:shd w:val="clear" w:color="auto" w:fill="auto"/>
           </w:tcPr>
           <w:p>
@@ -5098,7 +5098,7 @@
         </w:tc>
         <w:tc>
           <w:tcPr>
-            <w:tcW w:w="2520" w:type="dxa"/>
+            <w:tcW w:w="2610" w:type="dxa"/>
             <w:shd w:val="pct5" w:color="auto" w:fill="auto"/>
           </w:tcPr>
           <w:p>
@@ -5121,7 +5121,7 @@
         </w:tc>
         <w:tc>
           <w:tcPr>
-            <w:tcW w:w="2268" w:type="dxa"/>
+            <w:tcW w:w="2178" w:type="dxa"/>
             <w:shd w:val="clear" w:color="auto" w:fill="auto"/>
           </w:tcPr>
           <w:p>
@@ -5200,7 +5200,7 @@
         </w:tc>
         <w:tc>
           <w:tcPr>
-            <w:tcW w:w="2520" w:type="dxa"/>
+            <w:tcW w:w="2610" w:type="dxa"/>
             <w:shd w:val="pct5" w:color="auto" w:fill="auto"/>
           </w:tcPr>
           <w:p>
@@ -5239,7 +5239,7 @@
         </w:tc>
         <w:tc>
           <w:tcPr>
-            <w:tcW w:w="2268" w:type="dxa"/>
+            <w:tcW w:w="2178" w:type="dxa"/>
             <w:shd w:val="clear" w:color="auto" w:fill="auto"/>
           </w:tcPr>
           <w:p>
@@ -5324,7 +5324,7 @@
         </w:tc>
         <w:tc>
           <w:tcPr>
-            <w:tcW w:w="2520" w:type="dxa"/>
+            <w:tcW w:w="2610" w:type="dxa"/>
             <w:shd w:val="pct5" w:color="auto" w:fill="auto"/>
           </w:tcPr>
           <w:p>
@@ -5363,7 +5363,7 @@
         </w:tc>
         <w:tc>
           <w:tcPr>
-            <w:tcW w:w="2268" w:type="dxa"/>
+            <w:tcW w:w="2178" w:type="dxa"/>
             <w:shd w:val="clear" w:color="auto" w:fill="auto"/>
           </w:tcPr>
           <w:p>
@@ -5480,7 +5480,7 @@
         </w:tc>
         <w:tc>
           <w:tcPr>
-            <w:tcW w:w="2520" w:type="dxa"/>
+            <w:tcW w:w="2610" w:type="dxa"/>
             <w:tcBorders>
               <w:bottom w:val="single" w:sz="4" w:space="0" w:color="auto"/>
             </w:tcBorders>
@@ -5506,7 +5506,7 @@
         </w:tc>
         <w:tc>
           <w:tcPr>
-            <w:tcW w:w="2268" w:type="dxa"/>
+            <w:tcW w:w="2178" w:type="dxa"/>
             <w:tcBorders>
               <w:bottom w:val="single" w:sz="4" w:space="0" w:color="auto"/>
             </w:tcBorders>
@@ -5576,7 +5576,7 @@
         </w:tc>
         <w:tc>
           <w:tcPr>
-            <w:tcW w:w="2520" w:type="dxa"/>
+            <w:tcW w:w="2610" w:type="dxa"/>
             <w:tcBorders>
               <w:bottom w:val="single" w:sz="4" w:space="0" w:color="auto"/>
             </w:tcBorders>
@@ -5618,7 +5618,7 @@
         </w:tc>
         <w:tc>
           <w:tcPr>
-            <w:tcW w:w="2268" w:type="dxa"/>
+            <w:tcW w:w="2178" w:type="dxa"/>
             <w:tcBorders>
               <w:bottom w:val="single" w:sz="4" w:space="0" w:color="auto"/>
             </w:tcBorders>
@@ -5685,7 +5685,7 @@
         </w:tc>
         <w:tc>
           <w:tcPr>
-            <w:tcW w:w="2520" w:type="dxa"/>
+            <w:tcW w:w="2610" w:type="dxa"/>
             <w:tcBorders>
               <w:bottom w:val="single" w:sz="4" w:space="0" w:color="auto"/>
             </w:tcBorders>
@@ -5702,7 +5702,7 @@
         </w:tc>
         <w:tc>
           <w:tcPr>
-            <w:tcW w:w="2268" w:type="dxa"/>
+            <w:tcW w:w="2178" w:type="dxa"/>
             <w:shd w:val="pct5" w:color="auto" w:fill="auto"/>
           </w:tcPr>
           <w:p>
@@ -5840,7 +5840,7 @@
         </w:tc>
         <w:tc>
           <w:tcPr>
-            <w:tcW w:w="2520" w:type="dxa"/>
+            <w:tcW w:w="2610" w:type="dxa"/>
             <w:shd w:val="pct5" w:color="auto" w:fill="auto"/>
           </w:tcPr>
           <w:p>
@@ -5853,7 +5853,7 @@
         </w:tc>
         <w:tc>
           <w:tcPr>
-            <w:tcW w:w="2268" w:type="dxa"/>
+            <w:tcW w:w="2178" w:type="dxa"/>
             <w:shd w:val="clear" w:color="auto" w:fill="auto"/>
           </w:tcPr>
           <w:p>
@@ -6032,7 +6032,7 @@
         </w:tc>
         <w:tc>
           <w:tcPr>
-            <w:tcW w:w="2520" w:type="dxa"/>
+            <w:tcW w:w="2610" w:type="dxa"/>
             <w:tcBorders>
               <w:bottom w:val="single" w:sz="4" w:space="0" w:color="auto"/>
             </w:tcBorders>
@@ -6048,7 +6048,7 @@
         </w:tc>
         <w:tc>
           <w:tcPr>
-            <w:tcW w:w="2268" w:type="dxa"/>
+            <w:tcW w:w="2178" w:type="dxa"/>
             <w:tcBorders>
               <w:bottom w:val="single" w:sz="4" w:space="0" w:color="auto"/>
             </w:tcBorders>
@@ -6149,7 +6149,7 @@
         </w:tc>
         <w:tc>
           <w:tcPr>
-            <w:tcW w:w="2520" w:type="dxa"/>
+            <w:tcW w:w="2610" w:type="dxa"/>
             <w:shd w:val="pct5" w:color="auto" w:fill="auto"/>
           </w:tcPr>
           <w:p>
@@ -6162,7 +6162,7 @@
         </w:tc>
         <w:tc>
           <w:tcPr>
-            <w:tcW w:w="2268" w:type="dxa"/>
+            <w:tcW w:w="2178" w:type="dxa"/>
             <w:shd w:val="pct5" w:color="auto" w:fill="auto"/>
           </w:tcPr>
           <w:p>
@@ -6198,6 +6198,7 @@
                 <w:sz w:val="24"/>
                 <w:szCs w:val="24"/>
               </w:rPr>
+              <w:lastRenderedPageBreak/>
               <w:t>G</w:t>
             </w:r>
             <w:r>
@@ -6325,7 +6326,7 @@
         </w:tc>
         <w:tc>
           <w:tcPr>
-            <w:tcW w:w="2520" w:type="dxa"/>
+            <w:tcW w:w="2610" w:type="dxa"/>
             <w:shd w:val="pct5" w:color="auto" w:fill="auto"/>
           </w:tcPr>
           <w:p>
@@ -6360,7 +6361,7 @@
         </w:tc>
         <w:tc>
           <w:tcPr>
-            <w:tcW w:w="2268" w:type="dxa"/>
+            <w:tcW w:w="2178" w:type="dxa"/>
             <w:shd w:val="clear" w:color="auto" w:fill="auto"/>
           </w:tcPr>
           <w:p>
@@ -6460,7 +6461,7 @@
         </w:tc>
         <w:tc>
           <w:tcPr>
-            <w:tcW w:w="2520" w:type="dxa"/>
+            <w:tcW w:w="2610" w:type="dxa"/>
             <w:shd w:val="pct5" w:color="auto" w:fill="auto"/>
           </w:tcPr>
           <w:p>
@@ -6501,7 +6502,7 @@
         </w:tc>
         <w:tc>
           <w:tcPr>
-            <w:tcW w:w="2268" w:type="dxa"/>
+            <w:tcW w:w="2178" w:type="dxa"/>
             <w:shd w:val="clear" w:color="auto" w:fill="auto"/>
           </w:tcPr>
           <w:p>
@@ -6601,7 +6602,7 @@
         </w:tc>
         <w:tc>
           <w:tcPr>
-            <w:tcW w:w="2520" w:type="dxa"/>
+            <w:tcW w:w="2610" w:type="dxa"/>
             <w:shd w:val="pct5" w:color="auto" w:fill="auto"/>
           </w:tcPr>
           <w:p>
@@ -6671,7 +6672,7 @@
         </w:tc>
         <w:tc>
           <w:tcPr>
-            <w:tcW w:w="2268" w:type="dxa"/>
+            <w:tcW w:w="2178" w:type="dxa"/>
             <w:shd w:val="clear" w:color="auto" w:fill="auto"/>
           </w:tcPr>
           <w:p>
@@ -6820,51 +6821,185 @@
                 <w:rFonts w:ascii="Calibri" w:hAnsi="Calibri" w:cs="Calibri"/>
                 <w:color w:val="000000"/>
               </w:rPr>
-              <w:t>Centralni</w:t>
-            </w:r>
-            <w:proofErr w:type="spellEnd"/>
-            <w:r>
-              <w:rPr>
-                <w:rFonts w:ascii="Calibri" w:hAnsi="Calibri" w:cs="Calibri"/>
-                <w:color w:val="000000"/>
+              <w:t>Pojam</w:t>
+            </w:r>
+            <w:proofErr w:type="spellEnd"/>
+            <w:r>
+              <w:rPr>
+                <w:rFonts w:ascii="Calibri" w:hAnsi="Calibri" w:cs="Calibri"/>
+                <w:color w:val="000000"/>
+              </w:rPr>
+              <w:t xml:space="preserve">, </w:t>
+            </w:r>
+            <w:proofErr w:type="spellStart"/>
+            <w:r>
+              <w:rPr>
+                <w:rFonts w:ascii="Calibri" w:hAnsi="Calibri" w:cs="Calibri"/>
+                <w:color w:val="000000"/>
+              </w:rPr>
+              <w:t>upoređivanje</w:t>
+            </w:r>
+            <w:proofErr w:type="spellEnd"/>
+            <w:r>
+              <w:rPr>
+                <w:rFonts w:ascii="Calibri" w:hAnsi="Calibri" w:cs="Calibri"/>
+                <w:color w:val="000000"/>
+              </w:rPr>
+              <w:t xml:space="preserve">, </w:t>
+            </w:r>
+            <w:proofErr w:type="spellStart"/>
+            <w:r>
+              <w:rPr>
+                <w:rFonts w:ascii="Calibri" w:hAnsi="Calibri" w:cs="Calibri"/>
+                <w:color w:val="000000"/>
+              </w:rPr>
+              <w:t>vrste</w:t>
+            </w:r>
+            <w:proofErr w:type="spellEnd"/>
+          </w:p>
+        </w:tc>
+        <w:tc>
+          <w:tcPr>
+            <w:tcW w:w="2610" w:type="dxa"/>
+            <w:shd w:val="pct5" w:color="auto" w:fill="auto"/>
+          </w:tcPr>
+          <w:p>
+            <w:pPr>
+              <w:rPr>
+                <w:rFonts w:cstheme="minorHAnsi"/>
+              </w:rPr>
+            </w:pPr>
+            <w:proofErr w:type="spellStart"/>
+            <w:r>
+              <w:rPr>
+                <w:rFonts w:cstheme="minorHAnsi"/>
+              </w:rPr>
+              <w:t>Konveksan</w:t>
+            </w:r>
+            <w:proofErr w:type="gramStart"/>
+            <w:r>
+              <w:rPr>
+                <w:rFonts w:cstheme="minorHAnsi"/>
+              </w:rPr>
+              <w:t>,centralni</w:t>
+            </w:r>
+            <w:proofErr w:type="spellEnd"/>
+            <w:proofErr w:type="gramEnd"/>
+            <w:r>
+              <w:rPr>
+                <w:rFonts w:cstheme="minorHAnsi"/>
               </w:rPr>
               <w:t xml:space="preserve"> </w:t>
             </w:r>
             <w:proofErr w:type="spellStart"/>
             <w:r>
               <w:rPr>
-                <w:rFonts w:ascii="Calibri" w:hAnsi="Calibri" w:cs="Calibri"/>
-                <w:color w:val="000000"/>
+                <w:rFonts w:cstheme="minorHAnsi"/>
               </w:rPr>
               <w:t>ugao</w:t>
             </w:r>
             <w:proofErr w:type="spellEnd"/>
-          </w:p>
-        </w:tc>
-        <w:tc>
-          <w:tcPr>
-            <w:tcW w:w="2520" w:type="dxa"/>
-            <w:shd w:val="pct5" w:color="auto" w:fill="auto"/>
-          </w:tcPr>
-          <w:p>
-            <w:pPr>
-              <w:rPr>
-                <w:rFonts w:cstheme="minorHAnsi"/>
-              </w:rPr>
-            </w:pPr>
-          </w:p>
-        </w:tc>
-        <w:tc>
-          <w:tcPr>
-            <w:tcW w:w="2268" w:type="dxa"/>
-            <w:shd w:val="clear" w:color="auto" w:fill="auto"/>
-          </w:tcPr>
-          <w:p>
-            <w:pPr>
-              <w:rPr>
-                <w:rFonts w:cstheme="minorHAnsi"/>
-              </w:rPr>
-            </w:pPr>
+            <w:r>
+              <w:rPr>
+                <w:rFonts w:cstheme="minorHAnsi"/>
+              </w:rPr>
+              <w:t xml:space="preserve">, </w:t>
+            </w:r>
+            <w:proofErr w:type="spellStart"/>
+            <w:r>
+              <w:rPr>
+                <w:rFonts w:cstheme="minorHAnsi"/>
+              </w:rPr>
+              <w:t>susedni</w:t>
+            </w:r>
+            <w:proofErr w:type="spellEnd"/>
+            <w:r>
+              <w:rPr>
+                <w:rFonts w:cstheme="minorHAnsi"/>
+              </w:rPr>
+              <w:t xml:space="preserve">, </w:t>
+            </w:r>
+            <w:proofErr w:type="spellStart"/>
+            <w:r>
+              <w:rPr>
+                <w:rFonts w:cstheme="minorHAnsi"/>
+              </w:rPr>
+              <w:t>ko</w:t>
+            </w:r>
+            <w:r>
+              <w:rPr>
+                <w:rFonts w:cstheme="minorHAnsi"/>
+              </w:rPr>
+              <w:t>mplem</w:t>
+            </w:r>
+            <w:r>
+              <w:rPr>
+                <w:rFonts w:cstheme="minorHAnsi"/>
+              </w:rPr>
+              <w:t>entni</w:t>
+            </w:r>
+            <w:proofErr w:type="spellEnd"/>
+            <w:r>
+              <w:rPr>
+                <w:rFonts w:cstheme="minorHAnsi"/>
+              </w:rPr>
+              <w:t xml:space="preserve">., </w:t>
+            </w:r>
+            <w:r>
+              <w:rPr>
+                <w:rFonts w:cstheme="minorHAnsi"/>
+              </w:rPr>
+              <w:t>.</w:t>
+            </w:r>
+          </w:p>
+        </w:tc>
+        <w:tc>
+          <w:tcPr>
+            <w:tcW w:w="2178" w:type="dxa"/>
+            <w:shd w:val="clear" w:color="auto" w:fill="auto"/>
+          </w:tcPr>
+          <w:p>
+            <w:pPr>
+              <w:rPr>
+                <w:rFonts w:cstheme="minorHAnsi"/>
+              </w:rPr>
+            </w:pPr>
+            <w:r>
+              <w:rPr>
+                <w:rFonts w:cstheme="minorHAnsi"/>
+              </w:rPr>
+              <w:t xml:space="preserve">19,  </w:t>
+            </w:r>
+            <w:r>
+              <w:rPr>
+                <w:rFonts w:cstheme="minorHAnsi"/>
+              </w:rPr>
+              <w:t xml:space="preserve">20, </w:t>
+            </w:r>
+            <w:r>
+              <w:rPr>
+                <w:rFonts w:cstheme="minorHAnsi"/>
+              </w:rPr>
+              <w:t xml:space="preserve">21, </w:t>
+            </w:r>
+            <w:r>
+              <w:rPr>
+                <w:rFonts w:cstheme="minorHAnsi"/>
+              </w:rPr>
+              <w:t>22</w:t>
+            </w:r>
+            <w:r>
+              <w:rPr>
+                <w:rFonts w:cstheme="minorHAnsi"/>
+              </w:rPr>
+              <w:t>, 23</w:t>
+            </w:r>
+            <w:r>
+              <w:rPr>
+                <w:rFonts w:cstheme="minorHAnsi"/>
+              </w:rPr>
+              <w:t>, 30</w:t>
+            </w:r>
           </w:p>
         </w:tc>
       </w:tr>
@@ -6906,17 +7041,16 @@
           <w:p>
             <w:pPr>
               <w:rPr>
-                <w:rFonts w:ascii="Calibri" w:hAnsi="Calibri" w:cs="Calibri"/>
-                <w:color w:val="000000"/>
-              </w:rPr>
-            </w:pPr>
-            <w:proofErr w:type="spellStart"/>
-            <w:r>
-              <w:rPr>
-                <w:rFonts w:ascii="Calibri" w:hAnsi="Calibri" w:cs="Calibri"/>
-                <w:color w:val="000000"/>
-              </w:rPr>
-              <w:t>Nadovezivanje</w:t>
+                <w:rFonts w:cstheme="minorHAnsi"/>
+              </w:rPr>
+            </w:pPr>
+            <w:proofErr w:type="spellStart"/>
+            <w:r>
+              <w:rPr>
+                <w:rFonts w:ascii="Calibri" w:hAnsi="Calibri" w:cs="Calibri"/>
+                <w:color w:val="000000"/>
+              </w:rPr>
+              <w:t>Računanje</w:t>
             </w:r>
             <w:proofErr w:type="spellEnd"/>
             <w:r>
@@ -6932,14 +7066,37 @@
                 <w:rFonts w:ascii="Calibri" w:hAnsi="Calibri" w:cs="Calibri"/>
                 <w:color w:val="000000"/>
               </w:rPr>
-              <w:t>uglova</w:t>
-            </w:r>
-            <w:proofErr w:type="spellEnd"/>
-          </w:p>
-        </w:tc>
-        <w:tc>
-          <w:tcPr>
-            <w:tcW w:w="2520" w:type="dxa"/>
+              <w:t>sa</w:t>
+            </w:r>
+            <w:proofErr w:type="spellEnd"/>
+            <w:r>
+              <w:rPr>
+                <w:rFonts w:ascii="Calibri" w:hAnsi="Calibri" w:cs="Calibri"/>
+                <w:color w:val="000000"/>
+              </w:rPr>
+              <w:t xml:space="preserve"> </w:t>
+            </w:r>
+            <w:proofErr w:type="spellStart"/>
+            <w:r>
+              <w:rPr>
+                <w:rFonts w:ascii="Calibri" w:hAnsi="Calibri" w:cs="Calibri"/>
+                <w:color w:val="000000"/>
+              </w:rPr>
+              <w:t>uglovima</w:t>
+            </w:r>
+            <w:proofErr w:type="spellEnd"/>
+            <w:r>
+              <w:rPr>
+                <w:rFonts w:ascii="Calibri" w:hAnsi="Calibri" w:cs="Calibri"/>
+                <w:color w:val="000000"/>
+              </w:rPr>
+              <w:t xml:space="preserve"> </w:t>
+            </w:r>
+          </w:p>
+        </w:tc>
+        <w:tc>
+          <w:tcPr>
+            <w:tcW w:w="2610" w:type="dxa"/>
             <w:shd w:val="pct5" w:color="auto" w:fill="auto"/>
           </w:tcPr>
           <w:p>
@@ -6948,19 +7105,126 @@
                 <w:rFonts w:cstheme="minorHAnsi"/>
               </w:rPr>
             </w:pPr>
-          </w:p>
-        </w:tc>
-        <w:tc>
-          <w:tcPr>
-            <w:tcW w:w="2268" w:type="dxa"/>
-            <w:shd w:val="clear" w:color="auto" w:fill="auto"/>
-          </w:tcPr>
-          <w:p>
-            <w:pPr>
-              <w:rPr>
-                <w:rFonts w:cstheme="minorHAnsi"/>
-              </w:rPr>
-            </w:pPr>
+            <w:proofErr w:type="spellStart"/>
+            <w:r>
+              <w:rPr>
+                <w:rFonts w:cstheme="minorHAnsi"/>
+              </w:rPr>
+              <w:t>Zbir</w:t>
+            </w:r>
+            <w:proofErr w:type="spellEnd"/>
+            <w:r>
+              <w:rPr>
+                <w:rFonts w:cstheme="minorHAnsi"/>
+              </w:rPr>
+              <w:t>/</w:t>
+            </w:r>
+            <w:proofErr w:type="spellStart"/>
+            <w:r>
+              <w:rPr>
+                <w:rFonts w:cstheme="minorHAnsi"/>
+              </w:rPr>
+              <w:t>razlika</w:t>
+            </w:r>
+            <w:proofErr w:type="spellEnd"/>
+            <w:r>
+              <w:rPr>
+                <w:rFonts w:cstheme="minorHAnsi"/>
+              </w:rPr>
+              <w:t xml:space="preserve">, </w:t>
+            </w:r>
+            <w:proofErr w:type="spellStart"/>
+            <w:r>
+              <w:rPr>
+                <w:rFonts w:cstheme="minorHAnsi"/>
+              </w:rPr>
+              <w:t>pore</w:t>
+            </w:r>
+            <w:r>
+              <w:rPr>
+                <w:rFonts w:ascii="Calibri" w:hAnsi="Calibri" w:cs="Calibri"/>
+                <w:color w:val="000000"/>
+              </w:rPr>
+              <w:t>đenje</w:t>
+            </w:r>
+            <w:proofErr w:type="spellEnd"/>
+            <w:r>
+              <w:rPr>
+                <w:rFonts w:ascii="Calibri" w:hAnsi="Calibri" w:cs="Calibri"/>
+                <w:color w:val="000000"/>
+              </w:rPr>
+              <w:t xml:space="preserve">, </w:t>
+            </w:r>
+            <w:proofErr w:type="spellStart"/>
+            <w:r>
+              <w:rPr>
+                <w:rFonts w:ascii="Calibri" w:hAnsi="Calibri" w:cs="Calibri"/>
+                <w:color w:val="000000"/>
+              </w:rPr>
+              <w:t>merenje</w:t>
+            </w:r>
+            <w:proofErr w:type="spellEnd"/>
+          </w:p>
+        </w:tc>
+        <w:tc>
+          <w:tcPr>
+            <w:tcW w:w="2178" w:type="dxa"/>
+            <w:shd w:val="clear" w:color="auto" w:fill="auto"/>
+          </w:tcPr>
+          <w:p>
+            <w:pPr>
+              <w:rPr>
+                <w:rFonts w:cstheme="minorHAnsi"/>
+              </w:rPr>
+            </w:pPr>
+            <w:r>
+              <w:rPr>
+                <w:rFonts w:cstheme="minorHAnsi"/>
+              </w:rPr>
+              <w:t xml:space="preserve">24, </w:t>
+            </w:r>
+            <w:r>
+              <w:rPr>
+                <w:rFonts w:cstheme="minorHAnsi"/>
+              </w:rPr>
+              <w:t xml:space="preserve"> 25</w:t>
+            </w:r>
+            <w:r>
+              <w:rPr>
+                <w:rFonts w:cstheme="minorHAnsi"/>
+              </w:rPr>
+              <w:t xml:space="preserve">, 26, </w:t>
+            </w:r>
+            <w:r>
+              <w:rPr>
+                <w:rFonts w:cstheme="minorHAnsi"/>
+              </w:rPr>
+              <w:t xml:space="preserve"> 27</w:t>
+            </w:r>
+            <w:r>
+              <w:rPr>
+                <w:rFonts w:cstheme="minorHAnsi"/>
+              </w:rPr>
+              <w:t xml:space="preserve">, 28, </w:t>
+            </w:r>
+            <w:r>
+              <w:rPr>
+                <w:rFonts w:cstheme="minorHAnsi"/>
+              </w:rPr>
+              <w:t xml:space="preserve"> 29</w:t>
+            </w:r>
+            <w:r>
+              <w:rPr>
+                <w:rFonts w:cstheme="minorHAnsi"/>
+              </w:rPr>
+              <w:t>, 31</w:t>
+            </w:r>
+            <w:r>
+              <w:rPr>
+                <w:rFonts w:cstheme="minorHAnsi"/>
+              </w:rPr>
+              <w:t>, 32</w:t>
+            </w:r>
           </w:p>
         </w:tc>
       </w:tr>
@@ -7010,7 +7274,7 @@
               <w:rPr>
                 <w:rFonts w:cstheme="minorHAnsi"/>
               </w:rPr>
-              <w:t>Merenje</w:t>
+              <w:t>Translacija</w:t>
             </w:r>
             <w:proofErr w:type="spellEnd"/>
             <w:r>
@@ -7024,14 +7288,28 @@
               <w:rPr>
                 <w:rFonts w:cstheme="minorHAnsi"/>
               </w:rPr>
-              <w:t>uglova</w:t>
-            </w:r>
-            <w:proofErr w:type="spellEnd"/>
-          </w:p>
-        </w:tc>
-        <w:tc>
-          <w:tcPr>
-            <w:tcW w:w="2520" w:type="dxa"/>
+              <w:t>i</w:t>
+            </w:r>
+            <w:proofErr w:type="spellEnd"/>
+            <w:r>
+              <w:rPr>
+                <w:rFonts w:cstheme="minorHAnsi"/>
+              </w:rPr>
+              <w:t xml:space="preserve"> </w:t>
+            </w:r>
+            <w:proofErr w:type="spellStart"/>
+            <w:r>
+              <w:rPr>
+                <w:rFonts w:cstheme="minorHAnsi"/>
+              </w:rPr>
+              <w:t>uglovi</w:t>
+            </w:r>
+            <w:proofErr w:type="spellEnd"/>
+          </w:p>
+        </w:tc>
+        <w:tc>
+          <w:tcPr>
+            <w:tcW w:w="2610" w:type="dxa"/>
             <w:shd w:val="pct5" w:color="auto" w:fill="auto"/>
           </w:tcPr>
           <w:p>
@@ -7044,241 +7322,39 @@
         </w:tc>
         <w:tc>
           <w:tcPr>
-            <w:tcW w:w="2268" w:type="dxa"/>
-            <w:shd w:val="clear" w:color="auto" w:fill="auto"/>
-          </w:tcPr>
-          <w:p>
-            <w:pPr>
-              <w:rPr>
-                <w:rFonts w:cstheme="minorHAnsi"/>
-              </w:rPr>
-            </w:pPr>
-          </w:p>
-        </w:tc>
-      </w:tr>
-      <w:tr>
-        <w:tc>
-          <w:tcPr>
-            <w:tcW w:w="828" w:type="dxa"/>
-            <w:vMerge/>
-          </w:tcPr>
-          <w:p>
-            <w:pPr>
-              <w:rPr>
-                <w:rFonts w:cstheme="minorHAnsi"/>
-              </w:rPr>
-            </w:pPr>
-          </w:p>
-        </w:tc>
-        <w:tc>
-          <w:tcPr>
-            <w:tcW w:w="1530" w:type="dxa"/>
-            <w:vMerge/>
-            <w:vAlign w:val="center"/>
-          </w:tcPr>
-          <w:p>
-            <w:pPr>
-              <w:jc w:val="center"/>
-              <w:rPr>
-                <w:rFonts w:cstheme="minorHAnsi"/>
-                <w:sz w:val="24"/>
-                <w:szCs w:val="24"/>
-              </w:rPr>
-            </w:pPr>
-          </w:p>
-        </w:tc>
-        <w:tc>
-          <w:tcPr>
-            <w:tcW w:w="2430" w:type="dxa"/>
-          </w:tcPr>
-          <w:p>
-            <w:pPr>
-              <w:rPr>
-                <w:rFonts w:cstheme="minorHAnsi"/>
-              </w:rPr>
-            </w:pPr>
-            <w:proofErr w:type="spellStart"/>
-            <w:r>
-              <w:rPr>
-                <w:rFonts w:cstheme="minorHAnsi"/>
-              </w:rPr>
-              <w:t>Uporedni</w:t>
-            </w:r>
-            <w:proofErr w:type="spellEnd"/>
-            <w:r>
-              <w:rPr>
-                <w:rFonts w:cstheme="minorHAnsi"/>
-              </w:rPr>
-              <w:t xml:space="preserve"> </w:t>
-            </w:r>
-            <w:proofErr w:type="spellStart"/>
-            <w:r>
-              <w:rPr>
-                <w:rFonts w:cstheme="minorHAnsi"/>
-              </w:rPr>
-              <w:t>i</w:t>
-            </w:r>
-            <w:proofErr w:type="spellEnd"/>
-            <w:r>
-              <w:rPr>
-                <w:rFonts w:cstheme="minorHAnsi"/>
-              </w:rPr>
-              <w:t xml:space="preserve"> </w:t>
-            </w:r>
-            <w:proofErr w:type="spellStart"/>
-            <w:r>
-              <w:rPr>
-                <w:rFonts w:cstheme="minorHAnsi"/>
-              </w:rPr>
-              <w:t>unakrsni</w:t>
-            </w:r>
-            <w:proofErr w:type="spellEnd"/>
-            <w:r>
-              <w:rPr>
-                <w:rFonts w:cstheme="minorHAnsi"/>
-              </w:rPr>
-              <w:t xml:space="preserve"> </w:t>
-            </w:r>
-            <w:proofErr w:type="spellStart"/>
-            <w:r>
-              <w:rPr>
-                <w:rFonts w:cstheme="minorHAnsi"/>
-              </w:rPr>
-              <w:t>uglovi</w:t>
-            </w:r>
-            <w:proofErr w:type="spellEnd"/>
-          </w:p>
-        </w:tc>
-        <w:tc>
-          <w:tcPr>
-            <w:tcW w:w="2520" w:type="dxa"/>
-            <w:shd w:val="pct5" w:color="auto" w:fill="auto"/>
-          </w:tcPr>
-          <w:p>
-            <w:pPr>
-              <w:rPr>
-                <w:rFonts w:cstheme="minorHAnsi"/>
-              </w:rPr>
-            </w:pPr>
-          </w:p>
-        </w:tc>
-        <w:tc>
-          <w:tcPr>
-            <w:tcW w:w="2268" w:type="dxa"/>
-            <w:shd w:val="clear" w:color="auto" w:fill="auto"/>
-          </w:tcPr>
-          <w:p>
-            <w:pPr>
-              <w:rPr>
-                <w:rFonts w:cstheme="minorHAnsi"/>
-              </w:rPr>
-            </w:pPr>
-          </w:p>
-        </w:tc>
-      </w:tr>
-      <w:tr>
-        <w:tc>
-          <w:tcPr>
-            <w:tcW w:w="828" w:type="dxa"/>
-            <w:vMerge/>
-          </w:tcPr>
-          <w:p>
-            <w:pPr>
-              <w:rPr>
-                <w:rFonts w:cstheme="minorHAnsi"/>
-              </w:rPr>
-            </w:pPr>
-          </w:p>
-        </w:tc>
-        <w:tc>
-          <w:tcPr>
-            <w:tcW w:w="1530" w:type="dxa"/>
-            <w:vMerge/>
-            <w:vAlign w:val="center"/>
-          </w:tcPr>
-          <w:p>
-            <w:pPr>
-              <w:jc w:val="center"/>
-              <w:rPr>
-                <w:rFonts w:cstheme="minorHAnsi"/>
-                <w:sz w:val="24"/>
-                <w:szCs w:val="24"/>
-              </w:rPr>
-            </w:pPr>
-          </w:p>
-        </w:tc>
-        <w:tc>
-          <w:tcPr>
-            <w:tcW w:w="2430" w:type="dxa"/>
-          </w:tcPr>
-          <w:p>
-            <w:pPr>
-              <w:rPr>
-                <w:rFonts w:cstheme="minorHAnsi"/>
-              </w:rPr>
-            </w:pPr>
-            <w:proofErr w:type="spellStart"/>
-            <w:r>
-              <w:rPr>
-                <w:rFonts w:cstheme="minorHAnsi"/>
-              </w:rPr>
-              <w:t>Translacija</w:t>
-            </w:r>
-            <w:proofErr w:type="spellEnd"/>
-            <w:r>
-              <w:rPr>
-                <w:rFonts w:cstheme="minorHAnsi"/>
-              </w:rPr>
-              <w:t xml:space="preserve"> </w:t>
-            </w:r>
-            <w:proofErr w:type="spellStart"/>
-            <w:r>
-              <w:rPr>
-                <w:rFonts w:cstheme="minorHAnsi"/>
-              </w:rPr>
-              <w:t>i</w:t>
-            </w:r>
-            <w:proofErr w:type="spellEnd"/>
-            <w:r>
-              <w:rPr>
-                <w:rFonts w:cstheme="minorHAnsi"/>
-              </w:rPr>
-              <w:t xml:space="preserve"> </w:t>
-            </w:r>
-            <w:proofErr w:type="spellStart"/>
-            <w:r>
-              <w:rPr>
-                <w:rFonts w:cstheme="minorHAnsi"/>
-              </w:rPr>
-              <w:t>uglovi</w:t>
-            </w:r>
-            <w:proofErr w:type="spellEnd"/>
-          </w:p>
-        </w:tc>
-        <w:tc>
-          <w:tcPr>
-            <w:tcW w:w="2520" w:type="dxa"/>
-            <w:shd w:val="pct5" w:color="auto" w:fill="auto"/>
-          </w:tcPr>
-          <w:p>
-            <w:pPr>
-              <w:rPr>
-                <w:rFonts w:cstheme="minorHAnsi"/>
-              </w:rPr>
-            </w:pPr>
-          </w:p>
-        </w:tc>
-        <w:tc>
-          <w:tcPr>
-            <w:tcW w:w="2268" w:type="dxa"/>
-            <w:shd w:val="clear" w:color="auto" w:fill="auto"/>
-          </w:tcPr>
-          <w:p>
-            <w:pPr>
-              <w:rPr>
-                <w:rFonts w:cstheme="minorHAnsi"/>
-              </w:rPr>
-            </w:pPr>
+            <w:tcW w:w="2178" w:type="dxa"/>
+            <w:shd w:val="clear" w:color="auto" w:fill="auto"/>
+          </w:tcPr>
+          <w:p>
+            <w:pPr>
+              <w:rPr>
+                <w:rFonts w:cstheme="minorHAnsi"/>
+              </w:rPr>
+            </w:pPr>
+            <w:r>
+              <w:rPr>
+                <w:rFonts w:cstheme="minorHAnsi"/>
+              </w:rPr>
+              <w:t xml:space="preserve">33, </w:t>
+            </w:r>
+            <w:r>
+              <w:rPr>
+                <w:rFonts w:cstheme="minorHAnsi"/>
+              </w:rPr>
+              <w:t xml:space="preserve"> 34, </w:t>
+            </w:r>
+            <w:r>
+              <w:rPr>
+                <w:rFonts w:cstheme="minorHAnsi"/>
+              </w:rPr>
+              <w:t xml:space="preserve"> 35, </w:t>
+            </w:r>
+            <w:r>
+              <w:rPr>
+                <w:rFonts w:cstheme="minorHAnsi"/>
+              </w:rPr>
+              <w:t>36</w:t>
+            </w:r>
           </w:p>
         </w:tc>
       </w:tr>
@@ -7382,7 +7458,6 @@
         <w:tc>
           <w:tcPr>
             <w:tcW w:w="2430" w:type="dxa"/>
-            <w:vMerge w:val="restart"/>
           </w:tcPr>
           <w:p>
             <w:pPr>
@@ -7416,21 +7491,19 @@
               <w:rPr>
                 <w:rFonts w:cstheme="minorHAnsi"/>
               </w:rPr>
-              <w:t xml:space="preserve"> u </w:t>
-            </w:r>
-            <w:proofErr w:type="spellStart"/>
-            <w:r>
-              <w:rPr>
-                <w:rFonts w:cstheme="minorHAnsi"/>
-              </w:rPr>
-              <w:t>ravni</w:t>
-            </w:r>
-            <w:proofErr w:type="spellEnd"/>
-          </w:p>
-        </w:tc>
-        <w:tc>
-          <w:tcPr>
-            <w:tcW w:w="2520" w:type="dxa"/>
+              <w:t xml:space="preserve"> </w:t>
+            </w:r>
+            <w:r>
+              <w:rPr>
+                <w:rFonts w:cstheme="minorHAnsi"/>
+              </w:rPr>
+              <w:t>figure</w:t>
+            </w:r>
+          </w:p>
+        </w:tc>
+        <w:tc>
+          <w:tcPr>
+            <w:tcW w:w="2610" w:type="dxa"/>
             <w:shd w:val="pct5" w:color="auto" w:fill="auto"/>
           </w:tcPr>
           <w:p>
@@ -7439,19 +7512,53 @@
                 <w:rFonts w:cstheme="minorHAnsi"/>
               </w:rPr>
             </w:pPr>
-          </w:p>
-        </w:tc>
-        <w:tc>
-          <w:tcPr>
-            <w:tcW w:w="2268" w:type="dxa"/>
-            <w:shd w:val="clear" w:color="auto" w:fill="auto"/>
-          </w:tcPr>
-          <w:p>
-            <w:pPr>
-              <w:rPr>
-                <w:rFonts w:cstheme="minorHAnsi"/>
-              </w:rPr>
-            </w:pPr>
+            <w:proofErr w:type="spellStart"/>
+            <w:r>
+              <w:rPr>
+                <w:rFonts w:cstheme="minorHAnsi"/>
+              </w:rPr>
+              <w:t>Osa</w:t>
+            </w:r>
+            <w:proofErr w:type="spellEnd"/>
+            <w:r>
+              <w:rPr>
+                <w:rFonts w:cstheme="minorHAnsi"/>
+              </w:rPr>
+              <w:t xml:space="preserve"> </w:t>
+            </w:r>
+            <w:proofErr w:type="spellStart"/>
+            <w:r>
+              <w:rPr>
+                <w:rFonts w:cstheme="minorHAnsi"/>
+              </w:rPr>
+              <w:t>simetrije</w:t>
+            </w:r>
+            <w:proofErr w:type="spellEnd"/>
+            <w:r>
+              <w:rPr>
+                <w:rFonts w:cstheme="minorHAnsi"/>
+              </w:rPr>
+              <w:t xml:space="preserve"> figure</w:t>
+            </w:r>
+          </w:p>
+        </w:tc>
+        <w:tc>
+          <w:tcPr>
+            <w:tcW w:w="2178" w:type="dxa"/>
+            <w:shd w:val="clear" w:color="auto" w:fill="auto"/>
+          </w:tcPr>
+          <w:p>
+            <w:pPr>
+              <w:rPr>
+                <w:rFonts w:cstheme="minorHAnsi"/>
+              </w:rPr>
+            </w:pPr>
+            <w:r>
+              <w:rPr>
+                <w:rFonts w:cstheme="minorHAnsi"/>
+              </w:rPr>
+              <w:t>37, 38, 39</w:t>
+            </w:r>
           </w:p>
         </w:tc>
       </w:tr>
@@ -7489,19 +7596,54 @@
         <w:tc>
           <w:tcPr>
             <w:tcW w:w="2430" w:type="dxa"/>
-            <w:vMerge/>
-          </w:tcPr>
-          <w:p>
-            <w:pPr>
-              <w:rPr>
-                <w:rFonts w:cstheme="minorHAnsi"/>
-              </w:rPr>
-            </w:pPr>
-          </w:p>
-        </w:tc>
-        <w:tc>
-          <w:tcPr>
-            <w:tcW w:w="2520" w:type="dxa"/>
+          </w:tcPr>
+          <w:p>
+            <w:pPr>
+              <w:rPr>
+                <w:rFonts w:cstheme="minorHAnsi"/>
+              </w:rPr>
+            </w:pPr>
+            <w:proofErr w:type="spellStart"/>
+            <w:r>
+              <w:rPr>
+                <w:rFonts w:cstheme="minorHAnsi"/>
+              </w:rPr>
+              <w:t>Simetrala</w:t>
+            </w:r>
+            <w:proofErr w:type="spellEnd"/>
+            <w:r>
+              <w:rPr>
+                <w:rFonts w:cstheme="minorHAnsi"/>
+              </w:rPr>
+              <w:t xml:space="preserve"> </w:t>
+            </w:r>
+            <w:proofErr w:type="spellStart"/>
+            <w:r>
+              <w:rPr>
+                <w:rFonts w:cstheme="minorHAnsi"/>
+              </w:rPr>
+              <w:t>duži</w:t>
+            </w:r>
+            <w:proofErr w:type="spellEnd"/>
+            <w:r>
+              <w:rPr>
+                <w:rFonts w:cstheme="minorHAnsi"/>
+              </w:rPr>
+              <w:t xml:space="preserve"> I </w:t>
+            </w:r>
+            <w:proofErr w:type="spellStart"/>
+            <w:r>
+              <w:rPr>
+                <w:rFonts w:cstheme="minorHAnsi"/>
+              </w:rPr>
+              <w:t>ugla</w:t>
+            </w:r>
+            <w:proofErr w:type="spellEnd"/>
+          </w:p>
+        </w:tc>
+        <w:tc>
+          <w:tcPr>
+            <w:tcW w:w="2610" w:type="dxa"/>
             <w:shd w:val="pct5" w:color="auto" w:fill="auto"/>
           </w:tcPr>
           <w:p>
@@ -7510,237 +7652,37 @@
                 <w:rFonts w:cstheme="minorHAnsi"/>
               </w:rPr>
             </w:pPr>
-            <w:proofErr w:type="spellStart"/>
-            <w:r>
-              <w:rPr>
-                <w:rFonts w:cstheme="minorHAnsi"/>
-              </w:rPr>
-              <w:t>Osa</w:t>
-            </w:r>
-            <w:proofErr w:type="spellEnd"/>
-            <w:r>
-              <w:rPr>
-                <w:rFonts w:cstheme="minorHAnsi"/>
-              </w:rPr>
-              <w:t xml:space="preserve"> </w:t>
-            </w:r>
-            <w:proofErr w:type="spellStart"/>
-            <w:r>
-              <w:rPr>
-                <w:rFonts w:cstheme="minorHAnsi"/>
-              </w:rPr>
-              <w:t>simetrije</w:t>
-            </w:r>
-            <w:proofErr w:type="spellEnd"/>
-            <w:r>
-              <w:rPr>
-                <w:rFonts w:cstheme="minorHAnsi"/>
-              </w:rPr>
-              <w:t xml:space="preserve"> figure</w:t>
-            </w:r>
-          </w:p>
-        </w:tc>
-        <w:tc>
-          <w:tcPr>
-            <w:tcW w:w="2268" w:type="dxa"/>
-            <w:shd w:val="clear" w:color="auto" w:fill="auto"/>
-          </w:tcPr>
-          <w:p>
-            <w:pPr>
-              <w:rPr>
-                <w:rFonts w:cstheme="minorHAnsi"/>
-              </w:rPr>
-            </w:pPr>
-          </w:p>
-        </w:tc>
-      </w:tr>
-      <w:tr>
-        <w:tc>
-          <w:tcPr>
-            <w:tcW w:w="828" w:type="dxa"/>
-            <w:vMerge/>
-          </w:tcPr>
-          <w:p>
-            <w:pPr>
-              <w:rPr>
-                <w:rFonts w:cstheme="minorHAnsi"/>
-              </w:rPr>
-            </w:pPr>
-          </w:p>
-        </w:tc>
-        <w:tc>
-          <w:tcPr>
-            <w:tcW w:w="1530" w:type="dxa"/>
-            <w:vMerge/>
-            <w:vAlign w:val="center"/>
-          </w:tcPr>
-          <w:p>
-            <w:pPr>
-              <w:jc w:val="center"/>
-              <w:rPr>
-                <w:rFonts w:cstheme="minorHAnsi"/>
-                <w:sz w:val="24"/>
-                <w:szCs w:val="24"/>
-              </w:rPr>
-            </w:pPr>
-          </w:p>
-        </w:tc>
-        <w:tc>
-          <w:tcPr>
-            <w:tcW w:w="2430" w:type="dxa"/>
-          </w:tcPr>
-          <w:p>
-            <w:pPr>
-              <w:rPr>
-                <w:rFonts w:cstheme="minorHAnsi"/>
-              </w:rPr>
-            </w:pPr>
-            <w:proofErr w:type="spellStart"/>
-            <w:r>
-              <w:rPr>
-                <w:rFonts w:cstheme="minorHAnsi"/>
-              </w:rPr>
-              <w:t>Simetrala</w:t>
-            </w:r>
-            <w:proofErr w:type="spellEnd"/>
-            <w:r>
-              <w:rPr>
-                <w:rFonts w:cstheme="minorHAnsi"/>
-              </w:rPr>
-              <w:t xml:space="preserve"> </w:t>
-            </w:r>
-            <w:proofErr w:type="spellStart"/>
-            <w:r>
-              <w:rPr>
-                <w:rFonts w:cstheme="minorHAnsi"/>
-              </w:rPr>
-              <w:t>duži</w:t>
-            </w:r>
-            <w:proofErr w:type="spellEnd"/>
-          </w:p>
-        </w:tc>
-        <w:tc>
-          <w:tcPr>
-            <w:tcW w:w="2520" w:type="dxa"/>
-            <w:shd w:val="pct5" w:color="auto" w:fill="auto"/>
-          </w:tcPr>
-          <w:p>
-            <w:pPr>
-              <w:rPr>
-                <w:rFonts w:cstheme="minorHAnsi"/>
-              </w:rPr>
-            </w:pPr>
-          </w:p>
-        </w:tc>
-        <w:tc>
-          <w:tcPr>
-            <w:tcW w:w="2268" w:type="dxa"/>
-            <w:shd w:val="clear" w:color="auto" w:fill="auto"/>
-          </w:tcPr>
-          <w:p>
-            <w:pPr>
-              <w:rPr>
-                <w:rFonts w:cstheme="minorHAnsi"/>
-              </w:rPr>
-            </w:pPr>
-          </w:p>
-        </w:tc>
-      </w:tr>
-      <w:tr>
-        <w:tc>
-          <w:tcPr>
-            <w:tcW w:w="828" w:type="dxa"/>
-            <w:vMerge/>
-          </w:tcPr>
-          <w:p>
-            <w:pPr>
-              <w:rPr>
-                <w:rFonts w:cstheme="minorHAnsi"/>
-              </w:rPr>
-            </w:pPr>
-          </w:p>
-        </w:tc>
-        <w:tc>
-          <w:tcPr>
-            <w:tcW w:w="1530" w:type="dxa"/>
-            <w:vMerge/>
-            <w:vAlign w:val="center"/>
-          </w:tcPr>
-          <w:p>
-            <w:pPr>
-              <w:jc w:val="center"/>
-              <w:rPr>
-                <w:rFonts w:cstheme="minorHAnsi"/>
-                <w:sz w:val="24"/>
-                <w:szCs w:val="24"/>
-              </w:rPr>
-            </w:pPr>
-          </w:p>
-        </w:tc>
-        <w:tc>
-          <w:tcPr>
-            <w:tcW w:w="2430" w:type="dxa"/>
-          </w:tcPr>
-          <w:p>
-            <w:pPr>
-              <w:rPr>
-                <w:rFonts w:cstheme="minorHAnsi"/>
-              </w:rPr>
-            </w:pPr>
-            <w:proofErr w:type="spellStart"/>
-            <w:r>
-              <w:rPr>
-                <w:rFonts w:cstheme="minorHAnsi"/>
-              </w:rPr>
-              <w:t>Simetrala</w:t>
-            </w:r>
-            <w:proofErr w:type="spellEnd"/>
-            <w:r>
-              <w:rPr>
-                <w:rFonts w:cstheme="minorHAnsi"/>
-              </w:rPr>
-              <w:t xml:space="preserve"> </w:t>
-            </w:r>
-            <w:proofErr w:type="spellStart"/>
-            <w:r>
-              <w:rPr>
-                <w:rFonts w:cstheme="minorHAnsi"/>
-              </w:rPr>
-              <w:t>ugla</w:t>
-            </w:r>
-            <w:proofErr w:type="spellEnd"/>
-          </w:p>
-        </w:tc>
-        <w:tc>
-          <w:tcPr>
-            <w:tcW w:w="2520" w:type="dxa"/>
-            <w:tcBorders>
-              <w:bottom w:val="single" w:sz="4" w:space="0" w:color="auto"/>
-            </w:tcBorders>
-            <w:shd w:val="pct5" w:color="auto" w:fill="auto"/>
-          </w:tcPr>
-          <w:p>
-            <w:pPr>
-              <w:rPr>
-                <w:rFonts w:cstheme="minorHAnsi"/>
-              </w:rPr>
-            </w:pPr>
-          </w:p>
-        </w:tc>
-        <w:tc>
-          <w:tcPr>
-            <w:tcW w:w="2268" w:type="dxa"/>
-            <w:tcBorders>
-              <w:bottom w:val="single" w:sz="4" w:space="0" w:color="auto"/>
-            </w:tcBorders>
-            <w:shd w:val="clear" w:color="auto" w:fill="auto"/>
-          </w:tcPr>
-          <w:p>
-            <w:pPr>
-              <w:rPr>
-                <w:rFonts w:cstheme="minorHAnsi"/>
-              </w:rPr>
-            </w:pPr>
+          </w:p>
+        </w:tc>
+        <w:tc>
+          <w:tcPr>
+            <w:tcW w:w="2178" w:type="dxa"/>
+            <w:shd w:val="clear" w:color="auto" w:fill="auto"/>
+          </w:tcPr>
+          <w:p>
+            <w:pPr>
+              <w:rPr>
+                <w:rFonts w:cstheme="minorHAnsi"/>
+              </w:rPr>
+            </w:pPr>
+            <w:r>
+              <w:rPr>
+                <w:rFonts w:cstheme="minorHAnsi"/>
+              </w:rPr>
+              <w:t xml:space="preserve">40, </w:t>
+            </w:r>
+            <w:r>
+              <w:rPr>
+                <w:rFonts w:cstheme="minorHAnsi"/>
+              </w:rPr>
+              <w:t xml:space="preserve">41, </w:t>
+            </w:r>
+            <w:r>
+              <w:rPr>
+                <w:rFonts w:cstheme="minorHAnsi"/>
+              </w:rPr>
+              <w:t xml:space="preserve">42, </w:t>
+            </w:r>
           </w:p>
         </w:tc>
       </w:tr>
@@ -7796,7 +7738,7 @@
         </w:tc>
         <w:tc>
           <w:tcPr>
-            <w:tcW w:w="2520" w:type="dxa"/>
+            <w:tcW w:w="2610" w:type="dxa"/>
             <w:tcBorders>
               <w:bottom w:val="single" w:sz="4" w:space="0" w:color="auto"/>
             </w:tcBorders>
@@ -7813,7 +7755,7 @@
         </w:tc>
         <w:tc>
           <w:tcPr>
-            <w:tcW w:w="2268" w:type="dxa"/>
+            <w:tcW w:w="2178" w:type="dxa"/>
             <w:tcBorders>
               <w:bottom w:val="single" w:sz="4" w:space="0" w:color="auto"/>
             </w:tcBorders>
@@ -7940,7 +7882,7 @@
         </w:tc>
         <w:tc>
           <w:tcPr>
-            <w:tcW w:w="2520" w:type="dxa"/>
+            <w:tcW w:w="2610" w:type="dxa"/>
             <w:shd w:val="pct5" w:color="auto" w:fill="auto"/>
           </w:tcPr>
           <w:p>
@@ -7954,7 +7896,7 @@
         </w:tc>
         <w:tc>
           <w:tcPr>
-            <w:tcW w:w="2268" w:type="dxa"/>
+            <w:tcW w:w="2178" w:type="dxa"/>
             <w:shd w:val="clear" w:color="auto" w:fill="auto"/>
           </w:tcPr>
           <w:p>
@@ -8188,7 +8130,7 @@
         </w:tc>
         <w:tc>
           <w:tcPr>
-            <w:tcW w:w="2520" w:type="dxa"/>
+            <w:tcW w:w="2610" w:type="dxa"/>
             <w:shd w:val="pct5" w:color="auto" w:fill="auto"/>
           </w:tcPr>
           <w:p>
@@ -8202,7 +8144,7 @@
         </w:tc>
         <w:tc>
           <w:tcPr>
-            <w:tcW w:w="2268" w:type="dxa"/>
+            <w:tcW w:w="2178" w:type="dxa"/>
             <w:shd w:val="clear" w:color="auto" w:fill="auto"/>
           </w:tcPr>
           <w:p>
@@ -8367,7 +8309,7 @@
         </w:tc>
         <w:tc>
           <w:tcPr>
-            <w:tcW w:w="2520" w:type="dxa"/>
+            <w:tcW w:w="2610" w:type="dxa"/>
             <w:shd w:val="pct5" w:color="auto" w:fill="auto"/>
           </w:tcPr>
           <w:p>
@@ -8404,7 +8346,7 @@
         </w:tc>
         <w:tc>
           <w:tcPr>
-            <w:tcW w:w="2268" w:type="dxa"/>
+            <w:tcW w:w="2178" w:type="dxa"/>
             <w:shd w:val="clear" w:color="auto" w:fill="auto"/>
           </w:tcPr>
           <w:p>
@@ -8599,7 +8541,7 @@
         </w:tc>
         <w:tc>
           <w:tcPr>
-            <w:tcW w:w="2520" w:type="dxa"/>
+            <w:tcW w:w="2610" w:type="dxa"/>
             <w:shd w:val="pct5" w:color="auto" w:fill="auto"/>
           </w:tcPr>
           <w:p>
@@ -8613,7 +8555,7 @@
         </w:tc>
         <w:tc>
           <w:tcPr>
-            <w:tcW w:w="2268" w:type="dxa"/>
+            <w:tcW w:w="2178" w:type="dxa"/>
             <w:shd w:val="clear" w:color="auto" w:fill="auto"/>
           </w:tcPr>
           <w:p>
@@ -8727,7 +8669,7 @@
         </w:tc>
         <w:tc>
           <w:tcPr>
-            <w:tcW w:w="2520" w:type="dxa"/>
+            <w:tcW w:w="2610" w:type="dxa"/>
             <w:shd w:val="pct5" w:color="auto" w:fill="auto"/>
           </w:tcPr>
           <w:p>
@@ -8741,7 +8683,7 @@
         </w:tc>
         <w:tc>
           <w:tcPr>
-            <w:tcW w:w="2268" w:type="dxa"/>
+            <w:tcW w:w="2178" w:type="dxa"/>
             <w:shd w:val="clear" w:color="auto" w:fill="auto"/>
           </w:tcPr>
           <w:p>
@@ -8837,7 +8779,7 @@
         </w:tc>
         <w:tc>
           <w:tcPr>
-            <w:tcW w:w="2520" w:type="dxa"/>
+            <w:tcW w:w="2610" w:type="dxa"/>
             <w:shd w:val="pct5" w:color="auto" w:fill="auto"/>
           </w:tcPr>
           <w:p>
@@ -8851,7 +8793,7 @@
         </w:tc>
         <w:tc>
           <w:tcPr>
-            <w:tcW w:w="2268" w:type="dxa"/>
+            <w:tcW w:w="2178" w:type="dxa"/>
             <w:shd w:val="clear" w:color="auto" w:fill="auto"/>
           </w:tcPr>
           <w:p>
@@ -12575,7 +12517,6 @@
                 <w:rFonts w:ascii="Calibri" w:hAnsi="Calibri" w:cs="Calibri"/>
                 <w:color w:val="000000"/>
               </w:rPr>
-              <w:lastRenderedPageBreak/>
               <w:t>i</w:t>
             </w:r>
             <w:proofErr w:type="spellEnd"/>
@@ -12808,7 +12749,14 @@
               <w:rPr>
                 <w:rFonts w:cstheme="minorHAnsi"/>
               </w:rPr>
-              <w:t xml:space="preserve"> 60, 120, 30, 45, 75, 135 </w:t>
+              <w:t xml:space="preserve"> </w:t>
+            </w:r>
+            <w:r>
+              <w:rPr>
+                <w:rFonts w:cstheme="minorHAnsi"/>
+              </w:rPr>
+              <w:lastRenderedPageBreak/>
+              <w:t xml:space="preserve">60, 120, 30, 45, 75, 135 </w:t>
             </w:r>
             <w:r>
               <w:rPr>
@@ -19057,7 +19005,6 @@
                 <w:sz w:val="24"/>
                 <w:szCs w:val="24"/>
               </w:rPr>
-              <w:lastRenderedPageBreak/>
               <w:t>na</w:t>
             </w:r>
             <w:proofErr w:type="spellEnd"/>
@@ -19126,7 +19073,6 @@
                 <w:rFonts w:eastAsia="Times New Roman" w:cstheme="minorHAnsi"/>
                 <w:color w:val="333333"/>
               </w:rPr>
-              <w:lastRenderedPageBreak/>
               <w:t>Kvadrat</w:t>
             </w:r>
             <w:proofErr w:type="spellEnd"/>
@@ -19375,6 +19321,7 @@
                 <w:rFonts w:eastAsia="Times New Roman" w:cstheme="minorHAnsi"/>
                 <w:color w:val="333333"/>
               </w:rPr>
+              <w:lastRenderedPageBreak/>
               <w:t>činioce</w:t>
             </w:r>
             <w:proofErr w:type="spellEnd"/>
@@ -25425,6 +25372,7 @@
                 <w:sz w:val="24"/>
                 <w:szCs w:val="24"/>
               </w:rPr>
+              <w:lastRenderedPageBreak/>
               <w:t>(2</w:t>
             </w:r>
             <w:r>
@@ -25455,6 +25403,7 @@
               <w:rPr>
                 <w:rFonts w:cstheme="minorHAnsi"/>
               </w:rPr>
+              <w:lastRenderedPageBreak/>
               <w:t>Pojam</w:t>
             </w:r>
             <w:proofErr w:type="spellEnd"/>
@@ -28315,7 +28264,7 @@
 </file>
 
 <file path=customXml/itemProps1.xml><?xml version="1.0" encoding="utf-8"?>
-<ds:datastoreItem xmlns:ds="http://schemas.openxmlformats.org/officeDocument/2006/customXml" ds:itemID="{0D7BCDBF-4423-4624-AE03-1CB9C3CC632B}">
+<ds:datastoreItem xmlns:ds="http://schemas.openxmlformats.org/officeDocument/2006/customXml" ds:itemID="{F9F209D6-FF4C-49CB-8508-15EB91552FAC}">
   <ds:schemaRefs>
     <ds:schemaRef ds:uri="http://schemas.openxmlformats.org/officeDocument/2006/bibliography"/>
   </ds:schemaRefs>

--- a/lists/sajt_2.docx
+++ b/lists/sajt_2.docx
@@ -7683,6 +7683,12 @@
               </w:rPr>
               <w:t xml:space="preserve">42, </w:t>
             </w:r>
+            <w:r>
+              <w:rPr>
+                <w:rFonts w:cstheme="minorHAnsi"/>
+              </w:rPr>
+              <w:t>43, 44</w:t>
+            </w:r>
           </w:p>
         </w:tc>
       </w:tr>
@@ -12161,7 +12167,7 @@
                 <w:rFonts w:ascii="Calibri" w:hAnsi="Calibri" w:cs="Calibri"/>
                 <w:color w:val="000000"/>
               </w:rPr>
-              <w:t>visina</w:t>
+              <w:t>elementi</w:t>
             </w:r>
             <w:proofErr w:type="spellEnd"/>
             <w:r>
@@ -13293,7 +13299,7 @@
                 <w:rFonts w:ascii="Calibri" w:hAnsi="Calibri" w:cs="Calibri"/>
                 <w:color w:val="000000"/>
               </w:rPr>
-              <w:t>Centar</w:t>
+              <w:t>Značajne</w:t>
             </w:r>
             <w:proofErr w:type="spellEnd"/>
             <w:r>
@@ -13309,7 +13315,7 @@
                 <w:rFonts w:ascii="Calibri" w:hAnsi="Calibri" w:cs="Calibri"/>
                 <w:color w:val="000000"/>
               </w:rPr>
-              <w:t>opisane</w:t>
+              <w:t>duži</w:t>
             </w:r>
             <w:proofErr w:type="spellEnd"/>
             <w:r>
@@ -13319,31 +13325,14 @@
               </w:rPr>
               <w:t xml:space="preserve"> I </w:t>
             </w:r>
-            <w:proofErr w:type="spellStart"/>
-            <w:r>
-              <w:rPr>
-                <w:rFonts w:ascii="Calibri" w:hAnsi="Calibri" w:cs="Calibri"/>
-                <w:color w:val="000000"/>
-              </w:rPr>
-              <w:t>upisane</w:t>
-            </w:r>
-            <w:proofErr w:type="spellEnd"/>
-            <w:r>
-              <w:rPr>
-                <w:rFonts w:ascii="Calibri" w:hAnsi="Calibri" w:cs="Calibri"/>
-                <w:color w:val="000000"/>
-              </w:rPr>
-              <w:t xml:space="preserve"> </w:t>
-            </w:r>
-            <w:proofErr w:type="spellStart"/>
-            <w:r>
-              <w:rPr>
-                <w:rFonts w:ascii="Calibri" w:hAnsi="Calibri" w:cs="Calibri"/>
-                <w:color w:val="000000"/>
-              </w:rPr>
-              <w:t>kružnice</w:t>
-            </w:r>
-            <w:proofErr w:type="spellEnd"/>
+            <w:r>
+              <w:rPr>
+                <w:rFonts w:ascii="Calibri" w:hAnsi="Calibri" w:cs="Calibri"/>
+                <w:color w:val="000000"/>
+                <w:lang/>
+              </w:rPr>
+              <w:t>tačke trougla</w:t>
+            </w:r>
             <w:r>
               <w:rPr>
                 <w:rFonts w:ascii="Calibri" w:hAnsi="Calibri" w:cs="Calibri"/>
@@ -13383,6 +13372,152 @@
                 <w:color w:val="000000"/>
               </w:rPr>
             </w:pPr>
+            <w:proofErr w:type="spellStart"/>
+            <w:r>
+              <w:rPr>
+                <w:rFonts w:ascii="Calibri" w:hAnsi="Calibri" w:cs="Calibri"/>
+                <w:color w:val="000000"/>
+              </w:rPr>
+              <w:t>Visina</w:t>
+            </w:r>
+            <w:proofErr w:type="spellEnd"/>
+            <w:r>
+              <w:rPr>
+                <w:rFonts w:ascii="Calibri" w:hAnsi="Calibri" w:cs="Calibri"/>
+                <w:color w:val="000000"/>
+              </w:rPr>
+              <w:t xml:space="preserve">, </w:t>
+            </w:r>
+            <w:proofErr w:type="spellStart"/>
+            <w:r>
+              <w:rPr>
+                <w:rFonts w:ascii="Calibri" w:hAnsi="Calibri" w:cs="Calibri"/>
+                <w:color w:val="000000"/>
+              </w:rPr>
+              <w:t>težišna</w:t>
+            </w:r>
+            <w:proofErr w:type="spellEnd"/>
+            <w:r>
+              <w:rPr>
+                <w:rFonts w:ascii="Calibri" w:hAnsi="Calibri" w:cs="Calibri"/>
+                <w:color w:val="000000"/>
+              </w:rPr>
+              <w:t xml:space="preserve"> </w:t>
+            </w:r>
+            <w:proofErr w:type="spellStart"/>
+            <w:r>
+              <w:rPr>
+                <w:rFonts w:ascii="Calibri" w:hAnsi="Calibri" w:cs="Calibri"/>
+                <w:color w:val="000000"/>
+              </w:rPr>
+              <w:t>duž</w:t>
+            </w:r>
+            <w:proofErr w:type="spellEnd"/>
+          </w:p>
+          <w:p>
+            <w:pPr>
+              <w:rPr>
+                <w:rFonts w:ascii="Calibri" w:hAnsi="Calibri" w:cs="Calibri"/>
+                <w:color w:val="000000"/>
+              </w:rPr>
+            </w:pPr>
+            <w:proofErr w:type="spellStart"/>
+            <w:r>
+              <w:rPr>
+                <w:rFonts w:ascii="Calibri" w:hAnsi="Calibri" w:cs="Calibri"/>
+                <w:color w:val="000000"/>
+              </w:rPr>
+              <w:t>Ortocentar</w:t>
+            </w:r>
+            <w:proofErr w:type="spellEnd"/>
+            <w:r>
+              <w:rPr>
+                <w:rFonts w:ascii="Calibri" w:hAnsi="Calibri" w:cs="Calibri"/>
+                <w:color w:val="000000"/>
+              </w:rPr>
+              <w:t xml:space="preserve">, </w:t>
+            </w:r>
+            <w:proofErr w:type="spellStart"/>
+            <w:r>
+              <w:rPr>
+                <w:rFonts w:ascii="Calibri" w:hAnsi="Calibri" w:cs="Calibri"/>
+                <w:color w:val="000000"/>
+              </w:rPr>
+              <w:t>težište</w:t>
+            </w:r>
+            <w:proofErr w:type="spellEnd"/>
+            <w:r>
+              <w:rPr>
+                <w:rFonts w:ascii="Calibri" w:hAnsi="Calibri" w:cs="Calibri"/>
+                <w:color w:val="000000"/>
+              </w:rPr>
+              <w:t xml:space="preserve">, </w:t>
+            </w:r>
+            <w:proofErr w:type="spellStart"/>
+            <w:r>
+              <w:rPr>
+                <w:rFonts w:ascii="Calibri" w:hAnsi="Calibri" w:cs="Calibri"/>
+                <w:color w:val="000000"/>
+              </w:rPr>
+              <w:t>centar</w:t>
+            </w:r>
+            <w:proofErr w:type="spellEnd"/>
+            <w:r>
+              <w:rPr>
+                <w:rFonts w:ascii="Calibri" w:hAnsi="Calibri" w:cs="Calibri"/>
+                <w:color w:val="000000"/>
+              </w:rPr>
+              <w:t xml:space="preserve"> </w:t>
+            </w:r>
+          </w:p>
+          <w:p>
+            <w:pPr>
+              <w:rPr>
+                <w:rFonts w:ascii="Calibri" w:hAnsi="Calibri" w:cs="Calibri"/>
+                <w:color w:val="000000"/>
+              </w:rPr>
+            </w:pPr>
+            <w:proofErr w:type="spellStart"/>
+            <w:r>
+              <w:rPr>
+                <w:rFonts w:ascii="Calibri" w:hAnsi="Calibri" w:cs="Calibri"/>
+                <w:color w:val="000000"/>
+              </w:rPr>
+              <w:t>opisane</w:t>
+            </w:r>
+            <w:proofErr w:type="spellEnd"/>
+            <w:r>
+              <w:rPr>
+                <w:rFonts w:ascii="Calibri" w:hAnsi="Calibri" w:cs="Calibri"/>
+                <w:color w:val="000000"/>
+              </w:rPr>
+              <w:t xml:space="preserve"> I </w:t>
+            </w:r>
+            <w:proofErr w:type="spellStart"/>
+            <w:r>
+              <w:rPr>
+                <w:rFonts w:ascii="Calibri" w:hAnsi="Calibri" w:cs="Calibri"/>
+                <w:color w:val="000000"/>
+              </w:rPr>
+              <w:t>upisane</w:t>
+            </w:r>
+            <w:proofErr w:type="spellEnd"/>
+            <w:r>
+              <w:rPr>
+                <w:rFonts w:ascii="Calibri" w:hAnsi="Calibri" w:cs="Calibri"/>
+                <w:color w:val="000000"/>
+              </w:rPr>
+              <w:t xml:space="preserve"> </w:t>
+            </w:r>
+            <w:proofErr w:type="spellStart"/>
+            <w:r>
+              <w:rPr>
+                <w:rFonts w:ascii="Calibri" w:hAnsi="Calibri" w:cs="Calibri"/>
+                <w:color w:val="000000"/>
+              </w:rPr>
+              <w:t>kružnice</w:t>
+            </w:r>
+            <w:proofErr w:type="spellEnd"/>
           </w:p>
         </w:tc>
         <w:tc>
@@ -19005,6 +19140,7 @@
                 <w:sz w:val="24"/>
                 <w:szCs w:val="24"/>
               </w:rPr>
+              <w:lastRenderedPageBreak/>
               <w:t>na</w:t>
             </w:r>
             <w:proofErr w:type="spellEnd"/>
@@ -19073,6 +19209,7 @@
                 <w:rFonts w:eastAsia="Times New Roman" w:cstheme="minorHAnsi"/>
                 <w:color w:val="333333"/>
               </w:rPr>
+              <w:lastRenderedPageBreak/>
               <w:t>Kvadrat</w:t>
             </w:r>
             <w:proofErr w:type="spellEnd"/>
@@ -19321,7 +19458,6 @@
                 <w:rFonts w:eastAsia="Times New Roman" w:cstheme="minorHAnsi"/>
                 <w:color w:val="333333"/>
               </w:rPr>
-              <w:lastRenderedPageBreak/>
               <w:t>činioce</w:t>
             </w:r>
             <w:proofErr w:type="spellEnd"/>
@@ -25372,7 +25508,6 @@
                 <w:sz w:val="24"/>
                 <w:szCs w:val="24"/>
               </w:rPr>
-              <w:lastRenderedPageBreak/>
               <w:t>(2</w:t>
             </w:r>
             <w:r>
@@ -25403,7 +25538,6 @@
               <w:rPr>
                 <w:rFonts w:cstheme="minorHAnsi"/>
               </w:rPr>
-              <w:lastRenderedPageBreak/>
               <w:t>Pojam</w:t>
             </w:r>
             <w:proofErr w:type="spellEnd"/>
@@ -28264,7 +28398,7 @@
 </file>
 
 <file path=customXml/itemProps1.xml><?xml version="1.0" encoding="utf-8"?>
-<ds:datastoreItem xmlns:ds="http://schemas.openxmlformats.org/officeDocument/2006/customXml" ds:itemID="{F9F209D6-FF4C-49CB-8508-15EB91552FAC}">
+<ds:datastoreItem xmlns:ds="http://schemas.openxmlformats.org/officeDocument/2006/customXml" ds:itemID="{B9E944A5-58AB-4A0B-B737-64142351B758}">
   <ds:schemaRefs>
     <ds:schemaRef ds:uri="http://schemas.openxmlformats.org/officeDocument/2006/bibliography"/>
   </ds:schemaRefs>

--- a/lists/sajt_2.docx
+++ b/lists/sajt_2.docx
@@ -12151,39 +12151,23 @@
                 <w:rFonts w:ascii="Calibri" w:hAnsi="Calibri" w:cs="Calibri"/>
                 <w:color w:val="000000"/>
               </w:rPr>
+              <w:t>elementi</w:t>
+            </w:r>
+            <w:proofErr w:type="spellEnd"/>
+            <w:r>
+              <w:rPr>
+                <w:rFonts w:ascii="Calibri" w:hAnsi="Calibri" w:cs="Calibri"/>
+                <w:color w:val="000000"/>
+              </w:rPr>
+              <w:t xml:space="preserve">, </w:t>
+            </w:r>
+            <w:proofErr w:type="spellStart"/>
+            <w:r>
+              <w:rPr>
+                <w:rFonts w:ascii="Calibri" w:hAnsi="Calibri" w:cs="Calibri"/>
+                <w:color w:val="000000"/>
+              </w:rPr>
               <w:t>vrste</w:t>
-            </w:r>
-            <w:proofErr w:type="spellEnd"/>
-            <w:r>
-              <w:rPr>
-                <w:rFonts w:ascii="Calibri" w:hAnsi="Calibri" w:cs="Calibri"/>
-                <w:color w:val="000000"/>
-              </w:rPr>
-              <w:t xml:space="preserve">, </w:t>
-            </w:r>
-            <w:proofErr w:type="spellStart"/>
-            <w:r>
-              <w:rPr>
-                <w:rFonts w:ascii="Calibri" w:hAnsi="Calibri" w:cs="Calibri"/>
-                <w:color w:val="000000"/>
-              </w:rPr>
-              <w:t>elementi</w:t>
-            </w:r>
-            <w:proofErr w:type="spellEnd"/>
-            <w:r>
-              <w:rPr>
-                <w:rFonts w:ascii="Calibri" w:hAnsi="Calibri" w:cs="Calibri"/>
-                <w:color w:val="000000"/>
-              </w:rPr>
-              <w:t xml:space="preserve"> </w:t>
-            </w:r>
-            <w:proofErr w:type="spellStart"/>
-            <w:r>
-              <w:rPr>
-                <w:rFonts w:ascii="Calibri" w:hAnsi="Calibri" w:cs="Calibri"/>
-                <w:color w:val="000000"/>
-              </w:rPr>
-              <w:t>trougla</w:t>
             </w:r>
             <w:proofErr w:type="spellEnd"/>
             <w:r>
@@ -12237,6 +12221,24 @@
                 <w:rFonts w:cstheme="minorHAnsi"/>
               </w:rPr>
             </w:pPr>
+            <w:r>
+              <w:rPr>
+                <w:rFonts w:cstheme="minorHAnsi"/>
+              </w:rPr>
+              <w:t xml:space="preserve">45, </w:t>
+            </w:r>
+            <w:r>
+              <w:rPr>
+                <w:rFonts w:cstheme="minorHAnsi"/>
+              </w:rPr>
+              <w:t xml:space="preserve">46, </w:t>
+            </w:r>
+            <w:r>
+              <w:rPr>
+                <w:rFonts w:cstheme="minorHAnsi"/>
+              </w:rPr>
+              <w:t>47</w:t>
+            </w:r>
           </w:p>
         </w:tc>
       </w:tr>
@@ -12296,7 +12298,21 @@
                 <w:rFonts w:ascii="Calibri" w:hAnsi="Calibri" w:cs="Calibri"/>
                 <w:color w:val="000000"/>
               </w:rPr>
-              <w:t>Uglovi</w:t>
+              <w:t>S</w:t>
+            </w:r>
+            <w:r>
+              <w:rPr>
+                <w:rFonts w:ascii="Calibri" w:hAnsi="Calibri" w:cs="Calibri"/>
+                <w:color w:val="000000"/>
+              </w:rPr>
+              <w:t>tranic</w:t>
+            </w:r>
+            <w:r>
+              <w:rPr>
+                <w:rFonts w:ascii="Calibri" w:hAnsi="Calibri" w:cs="Calibri"/>
+                <w:color w:val="000000"/>
+              </w:rPr>
+              <w:t>e</w:t>
             </w:r>
             <w:proofErr w:type="spellEnd"/>
             <w:r>
@@ -12312,7 +12328,30 @@
                 <w:rFonts w:ascii="Calibri" w:hAnsi="Calibri" w:cs="Calibri"/>
                 <w:color w:val="000000"/>
               </w:rPr>
-              <w:t>trougla</w:t>
+              <w:t>i</w:t>
+            </w:r>
+            <w:proofErr w:type="spellEnd"/>
+            <w:r>
+              <w:rPr>
+                <w:rFonts w:ascii="Calibri" w:hAnsi="Calibri" w:cs="Calibri"/>
+                <w:color w:val="000000"/>
+              </w:rPr>
+              <w:t xml:space="preserve"> </w:t>
+            </w:r>
+            <w:proofErr w:type="spellStart"/>
+            <w:r>
+              <w:rPr>
+                <w:rFonts w:ascii="Calibri" w:hAnsi="Calibri" w:cs="Calibri"/>
+                <w:color w:val="000000"/>
+              </w:rPr>
+              <w:t>uglov</w:t>
+            </w:r>
+            <w:r>
+              <w:rPr>
+                <w:rFonts w:ascii="Calibri" w:hAnsi="Calibri" w:cs="Calibri"/>
+                <w:color w:val="000000"/>
+              </w:rPr>
+              <w:t>i</w:t>
             </w:r>
             <w:proofErr w:type="spellEnd"/>
             <w:r>
@@ -12353,56 +12392,6 @@
                 <w:rFonts w:cstheme="minorHAnsi"/>
               </w:rPr>
             </w:pPr>
-            <w:proofErr w:type="spellStart"/>
-            <w:r>
-              <w:rPr>
-                <w:rFonts w:cstheme="minorHAnsi"/>
-              </w:rPr>
-              <w:t>Zbir</w:t>
-            </w:r>
-            <w:proofErr w:type="spellEnd"/>
-            <w:r>
-              <w:rPr>
-                <w:rFonts w:cstheme="minorHAnsi"/>
-              </w:rPr>
-              <w:t xml:space="preserve">, </w:t>
-            </w:r>
-            <w:proofErr w:type="spellStart"/>
-            <w:r>
-              <w:rPr>
-                <w:rFonts w:cstheme="minorHAnsi"/>
-              </w:rPr>
-              <w:t>vrste</w:t>
-            </w:r>
-            <w:proofErr w:type="spellEnd"/>
-            <w:r>
-              <w:rPr>
-                <w:rFonts w:cstheme="minorHAnsi"/>
-              </w:rPr>
-              <w:t xml:space="preserve"> </w:t>
-            </w:r>
-            <w:proofErr w:type="spellStart"/>
-            <w:r>
-              <w:rPr>
-                <w:rFonts w:cstheme="minorHAnsi"/>
-              </w:rPr>
-              <w:t>prema</w:t>
-            </w:r>
-            <w:proofErr w:type="spellEnd"/>
-            <w:r>
-              <w:rPr>
-                <w:rFonts w:cstheme="minorHAnsi"/>
-              </w:rPr>
-              <w:t xml:space="preserve"> </w:t>
-            </w:r>
-            <w:proofErr w:type="spellStart"/>
-            <w:r>
-              <w:rPr>
-                <w:rFonts w:cstheme="minorHAnsi"/>
-              </w:rPr>
-              <w:t>uglovima</w:t>
-            </w:r>
-            <w:proofErr w:type="spellEnd"/>
           </w:p>
         </w:tc>
         <w:tc>
@@ -12416,6 +12405,60 @@
                 <w:rFonts w:cstheme="minorHAnsi"/>
               </w:rPr>
             </w:pPr>
+            <w:r>
+              <w:rPr>
+                <w:rFonts w:cstheme="minorHAnsi"/>
+              </w:rPr>
+              <w:t xml:space="preserve">48, </w:t>
+            </w:r>
+            <w:r>
+              <w:rPr>
+                <w:rFonts w:cstheme="minorHAnsi"/>
+              </w:rPr>
+              <w:t>49</w:t>
+            </w:r>
+            <w:r>
+              <w:rPr>
+                <w:rFonts w:cstheme="minorHAnsi"/>
+              </w:rPr>
+              <w:t>, 50</w:t>
+            </w:r>
+            <w:r>
+              <w:rPr>
+                <w:rFonts w:cstheme="minorHAnsi"/>
+              </w:rPr>
+              <w:t>, 51,</w:t>
+            </w:r>
+            <w:r>
+              <w:rPr>
+                <w:rFonts w:cstheme="minorHAnsi"/>
+              </w:rPr>
+              <w:t xml:space="preserve"> 52, </w:t>
+            </w:r>
+            <w:r>
+              <w:rPr>
+                <w:rFonts w:cstheme="minorHAnsi"/>
+              </w:rPr>
+              <w:t xml:space="preserve"> 53,</w:t>
+            </w:r>
+            <w:r>
+              <w:rPr>
+                <w:rFonts w:cstheme="minorHAnsi"/>
+              </w:rPr>
+              <w:t xml:space="preserve"> 54</w:t>
+            </w:r>
+            <w:r>
+              <w:rPr>
+                <w:rFonts w:cstheme="minorHAnsi"/>
+              </w:rPr>
+              <w:t>, 55</w:t>
+            </w:r>
+            <w:r>
+              <w:rPr>
+                <w:rFonts w:cstheme="minorHAnsi"/>
+              </w:rPr>
+              <w:t>, 56</w:t>
+            </w:r>
           </w:p>
         </w:tc>
       </w:tr>
@@ -12460,22 +12503,23 @@
         <w:tc>
           <w:tcPr>
             <w:tcW w:w="2340" w:type="dxa"/>
-            <w:shd w:val="clear" w:color="auto" w:fill="auto"/>
-          </w:tcPr>
-          <w:p>
-            <w:pPr>
-              <w:rPr>
-                <w:rFonts w:ascii="Calibri" w:hAnsi="Calibri" w:cs="Calibri"/>
-                <w:color w:val="000000"/>
-              </w:rPr>
-            </w:pPr>
-            <w:proofErr w:type="spellStart"/>
-            <w:r>
-              <w:rPr>
-                <w:rFonts w:ascii="Calibri" w:hAnsi="Calibri" w:cs="Calibri"/>
-                <w:color w:val="000000"/>
-              </w:rPr>
-              <w:t>Odnos</w:t>
+            <w:vMerge w:val="restart"/>
+            <w:shd w:val="clear" w:color="auto" w:fill="auto"/>
+          </w:tcPr>
+          <w:p>
+            <w:pPr>
+              <w:rPr>
+                <w:rFonts w:ascii="Calibri" w:hAnsi="Calibri" w:cs="Calibri"/>
+                <w:color w:val="000000"/>
+              </w:rPr>
+            </w:pPr>
+            <w:proofErr w:type="spellStart"/>
+            <w:r>
+              <w:rPr>
+                <w:rFonts w:ascii="Calibri" w:hAnsi="Calibri" w:cs="Calibri"/>
+                <w:color w:val="000000"/>
+              </w:rPr>
+              <w:t>Podudarnost</w:t>
             </w:r>
             <w:proofErr w:type="spellEnd"/>
             <w:r>
@@ -12485,70 +12529,6 @@
               </w:rPr>
               <w:t xml:space="preserve"> </w:t>
             </w:r>
-            <w:proofErr w:type="spellStart"/>
-            <w:r>
-              <w:rPr>
-                <w:rFonts w:ascii="Calibri" w:hAnsi="Calibri" w:cs="Calibri"/>
-                <w:color w:val="000000"/>
-              </w:rPr>
-              <w:t>između</w:t>
-            </w:r>
-            <w:proofErr w:type="spellEnd"/>
-            <w:r>
-              <w:rPr>
-                <w:rFonts w:ascii="Calibri" w:hAnsi="Calibri" w:cs="Calibri"/>
-                <w:color w:val="000000"/>
-              </w:rPr>
-              <w:t xml:space="preserve"> </w:t>
-            </w:r>
-            <w:proofErr w:type="spellStart"/>
-            <w:r>
-              <w:rPr>
-                <w:rFonts w:ascii="Calibri" w:hAnsi="Calibri" w:cs="Calibri"/>
-                <w:color w:val="000000"/>
-              </w:rPr>
-              <w:t>stranica</w:t>
-            </w:r>
-            <w:proofErr w:type="spellEnd"/>
-            <w:r>
-              <w:rPr>
-                <w:rFonts w:ascii="Calibri" w:hAnsi="Calibri" w:cs="Calibri"/>
-                <w:color w:val="000000"/>
-              </w:rPr>
-              <w:t xml:space="preserve"> </w:t>
-            </w:r>
-            <w:proofErr w:type="spellStart"/>
-            <w:r>
-              <w:rPr>
-                <w:rFonts w:ascii="Calibri" w:hAnsi="Calibri" w:cs="Calibri"/>
-                <w:color w:val="000000"/>
-              </w:rPr>
-              <w:t>i</w:t>
-            </w:r>
-            <w:proofErr w:type="spellEnd"/>
-            <w:r>
-              <w:rPr>
-                <w:rFonts w:ascii="Calibri" w:hAnsi="Calibri" w:cs="Calibri"/>
-                <w:color w:val="000000"/>
-              </w:rPr>
-              <w:t xml:space="preserve"> </w:t>
-            </w:r>
-            <w:proofErr w:type="spellStart"/>
-            <w:r>
-              <w:rPr>
-                <w:rFonts w:ascii="Calibri" w:hAnsi="Calibri" w:cs="Calibri"/>
-                <w:color w:val="000000"/>
-              </w:rPr>
-              <w:t>uglova</w:t>
-            </w:r>
-            <w:proofErr w:type="spellEnd"/>
-            <w:r>
-              <w:rPr>
-                <w:rFonts w:ascii="Calibri" w:hAnsi="Calibri" w:cs="Calibri"/>
-                <w:color w:val="000000"/>
-              </w:rPr>
-              <w:t xml:space="preserve"> </w:t>
-            </w:r>
             <w:r>
               <w:rPr>
                 <w:rFonts w:cstheme="minorHAnsi"/>
@@ -12556,7 +12536,7 @@
                 <w:sz w:val="24"/>
                 <w:szCs w:val="24"/>
               </w:rPr>
-              <w:t>(1</w:t>
+              <w:t>(2</w:t>
             </w:r>
             <w:r>
               <w:rPr>
@@ -12577,9 +12557,35 @@
           <w:p>
             <w:pPr>
               <w:rPr>
-                <w:rFonts w:cstheme="minorHAnsi"/>
-              </w:rPr>
-            </w:pPr>
+                <w:rFonts w:ascii="Calibri" w:hAnsi="Calibri" w:cs="Calibri"/>
+                <w:color w:val="000000"/>
+              </w:rPr>
+            </w:pPr>
+            <w:proofErr w:type="spellStart"/>
+            <w:r>
+              <w:rPr>
+                <w:rFonts w:ascii="Calibri" w:hAnsi="Calibri" w:cs="Calibri"/>
+                <w:color w:val="000000"/>
+              </w:rPr>
+              <w:t>Stavovi</w:t>
+            </w:r>
+            <w:proofErr w:type="spellEnd"/>
+            <w:r>
+              <w:rPr>
+                <w:rFonts w:ascii="Calibri" w:hAnsi="Calibri" w:cs="Calibri"/>
+                <w:color w:val="000000"/>
+              </w:rPr>
+              <w:t xml:space="preserve"> </w:t>
+            </w:r>
+            <w:proofErr w:type="spellStart"/>
+            <w:r>
+              <w:rPr>
+                <w:rFonts w:ascii="Calibri" w:hAnsi="Calibri" w:cs="Calibri"/>
+                <w:color w:val="000000"/>
+              </w:rPr>
+              <w:t>podudarnosti</w:t>
+            </w:r>
+            <w:proofErr w:type="spellEnd"/>
           </w:p>
         </w:tc>
         <w:tc>
@@ -12637,66 +12643,16 @@
         <w:tc>
           <w:tcPr>
             <w:tcW w:w="2340" w:type="dxa"/>
-            <w:vMerge w:val="restart"/>
-            <w:shd w:val="clear" w:color="auto" w:fill="auto"/>
-          </w:tcPr>
-          <w:p>
-            <w:pPr>
-              <w:rPr>
-                <w:rFonts w:ascii="Calibri" w:hAnsi="Calibri" w:cs="Calibri"/>
-                <w:color w:val="000000"/>
-              </w:rPr>
-            </w:pPr>
-            <w:proofErr w:type="spellStart"/>
-            <w:r>
-              <w:rPr>
-                <w:rFonts w:ascii="Calibri" w:hAnsi="Calibri" w:cs="Calibri"/>
-                <w:color w:val="000000"/>
-              </w:rPr>
-              <w:t>Konstrukcija</w:t>
-            </w:r>
-            <w:proofErr w:type="spellEnd"/>
-            <w:r>
-              <w:rPr>
-                <w:rFonts w:ascii="Calibri" w:hAnsi="Calibri" w:cs="Calibri"/>
-                <w:color w:val="000000"/>
-              </w:rPr>
-              <w:t xml:space="preserve"> </w:t>
-            </w:r>
-            <w:proofErr w:type="spellStart"/>
-            <w:r>
-              <w:rPr>
-                <w:rFonts w:ascii="Calibri" w:hAnsi="Calibri" w:cs="Calibri"/>
-                <w:color w:val="000000"/>
-              </w:rPr>
-              <w:t>trougla</w:t>
-            </w:r>
-            <w:proofErr w:type="spellEnd"/>
-            <w:r>
-              <w:rPr>
-                <w:rFonts w:ascii="Calibri" w:hAnsi="Calibri" w:cs="Calibri"/>
-                <w:color w:val="000000"/>
-              </w:rPr>
-              <w:t xml:space="preserve"> </w:t>
-            </w:r>
-            <w:r>
-              <w:rPr>
-                <w:rFonts w:cstheme="minorHAnsi"/>
-                <w:color w:val="FF0000"/>
-                <w:sz w:val="24"/>
-                <w:szCs w:val="24"/>
-              </w:rPr>
-              <w:t>(2</w:t>
-            </w:r>
-            <w:r>
-              <w:rPr>
-                <w:rFonts w:cstheme="minorHAnsi"/>
-                <w:color w:val="FF0000"/>
-                <w:sz w:val="24"/>
-                <w:szCs w:val="24"/>
-              </w:rPr>
-              <w:t>)</w:t>
-            </w:r>
+            <w:vMerge/>
+            <w:shd w:val="clear" w:color="auto" w:fill="auto"/>
+          </w:tcPr>
+          <w:p>
+            <w:pPr>
+              <w:rPr>
+                <w:rFonts w:ascii="Calibri" w:hAnsi="Calibri" w:cs="Calibri"/>
+                <w:color w:val="000000"/>
+              </w:rPr>
+            </w:pPr>
           </w:p>
         </w:tc>
         <w:tc>
@@ -12707,16 +12663,17 @@
           <w:p>
             <w:pPr>
               <w:rPr>
-                <w:rFonts w:cstheme="minorHAnsi"/>
-              </w:rPr>
-            </w:pPr>
-            <w:proofErr w:type="spellStart"/>
-            <w:r>
-              <w:rPr>
-                <w:rFonts w:ascii="Calibri" w:hAnsi="Calibri" w:cs="Calibri"/>
-                <w:color w:val="000000"/>
-              </w:rPr>
-              <w:t>Konstrukcije</w:t>
+                <w:rFonts w:ascii="Calibri" w:hAnsi="Calibri" w:cs="Calibri"/>
+                <w:color w:val="000000"/>
+              </w:rPr>
+            </w:pPr>
+            <w:proofErr w:type="spellStart"/>
+            <w:r>
+              <w:rPr>
+                <w:rFonts w:ascii="Calibri" w:hAnsi="Calibri" w:cs="Calibri"/>
+                <w:color w:val="000000"/>
+              </w:rPr>
+              <w:t>Centralna</w:t>
             </w:r>
             <w:proofErr w:type="spellEnd"/>
             <w:r>
@@ -12732,44 +12689,9 @@
                 <w:rFonts w:ascii="Calibri" w:hAnsi="Calibri" w:cs="Calibri"/>
                 <w:color w:val="000000"/>
               </w:rPr>
-              <w:t>nekih</w:t>
-            </w:r>
-            <w:proofErr w:type="spellEnd"/>
-            <w:r>
-              <w:rPr>
-                <w:rFonts w:ascii="Calibri" w:hAnsi="Calibri" w:cs="Calibri"/>
-                <w:color w:val="000000"/>
-              </w:rPr>
-              <w:t xml:space="preserve"> </w:t>
-            </w:r>
-            <w:proofErr w:type="spellStart"/>
-            <w:r>
-              <w:rPr>
-                <w:rFonts w:ascii="Calibri" w:hAnsi="Calibri" w:cs="Calibri"/>
-                <w:color w:val="000000"/>
-              </w:rPr>
-              <w:t>uglova</w:t>
-            </w:r>
-            <w:proofErr w:type="spellEnd"/>
-            <w:r>
-              <w:rPr>
-                <w:rFonts w:cstheme="minorHAnsi"/>
-              </w:rPr>
-              <w:t xml:space="preserve"> </w:t>
-            </w:r>
-            <w:r>
-              <w:rPr>
-                <w:rFonts w:cstheme="minorHAnsi"/>
-              </w:rPr>
-              <w:lastRenderedPageBreak/>
-              <w:t xml:space="preserve">60, 120, 30, 45, 75, 135 </w:t>
-            </w:r>
-            <w:r>
-              <w:rPr>
-                <w:rFonts w:cstheme="minorHAnsi"/>
-              </w:rPr>
-              <w:sym w:font="Symbol" w:char="F0B0"/>
-            </w:r>
+              <w:t>simetrija</w:t>
+            </w:r>
+            <w:proofErr w:type="spellEnd"/>
           </w:p>
         </w:tc>
         <w:tc>
@@ -12847,16 +12769,17 @@
           <w:p>
             <w:pPr>
               <w:rPr>
-                <w:rFonts w:cstheme="minorHAnsi"/>
-              </w:rPr>
-            </w:pPr>
-            <w:proofErr w:type="spellStart"/>
-            <w:r>
-              <w:rPr>
-                <w:rFonts w:ascii="Calibri" w:hAnsi="Calibri" w:cs="Calibri"/>
-                <w:color w:val="000000"/>
-              </w:rPr>
-              <w:t>Konstrukcija</w:t>
+                <w:rFonts w:ascii="Calibri" w:hAnsi="Calibri" w:cs="Calibri"/>
+                <w:color w:val="000000"/>
+              </w:rPr>
+            </w:pPr>
+            <w:proofErr w:type="spellStart"/>
+            <w:r>
+              <w:rPr>
+                <w:rFonts w:ascii="Calibri" w:hAnsi="Calibri" w:cs="Calibri"/>
+                <w:color w:val="000000"/>
+              </w:rPr>
+              <w:t>Osna</w:t>
             </w:r>
             <w:proofErr w:type="spellEnd"/>
             <w:r>
@@ -12872,7 +12795,7 @@
                 <w:rFonts w:ascii="Calibri" w:hAnsi="Calibri" w:cs="Calibri"/>
                 <w:color w:val="000000"/>
               </w:rPr>
-              <w:t>trougla</w:t>
+              <w:t>simetrija</w:t>
             </w:r>
             <w:proofErr w:type="spellEnd"/>
           </w:p>
@@ -12932,23 +12855,22 @@
         <w:tc>
           <w:tcPr>
             <w:tcW w:w="2340" w:type="dxa"/>
-            <w:vMerge w:val="restart"/>
-            <w:shd w:val="clear" w:color="auto" w:fill="auto"/>
-          </w:tcPr>
-          <w:p>
-            <w:pPr>
-              <w:rPr>
-                <w:rFonts w:ascii="Calibri" w:hAnsi="Calibri" w:cs="Calibri"/>
-                <w:color w:val="000000"/>
-              </w:rPr>
-            </w:pPr>
-            <w:proofErr w:type="spellStart"/>
-            <w:r>
-              <w:rPr>
-                <w:rFonts w:ascii="Calibri" w:hAnsi="Calibri" w:cs="Calibri"/>
-                <w:color w:val="000000"/>
-              </w:rPr>
-              <w:t>Podudarnost</w:t>
+            <w:shd w:val="clear" w:color="auto" w:fill="auto"/>
+          </w:tcPr>
+          <w:p>
+            <w:pPr>
+              <w:rPr>
+                <w:rFonts w:ascii="Calibri" w:hAnsi="Calibri" w:cs="Calibri"/>
+                <w:color w:val="000000"/>
+              </w:rPr>
+            </w:pPr>
+            <w:proofErr w:type="spellStart"/>
+            <w:r>
+              <w:rPr>
+                <w:rFonts w:ascii="Calibri" w:hAnsi="Calibri" w:cs="Calibri"/>
+                <w:color w:val="000000"/>
+              </w:rPr>
+              <w:t>Značajne</w:t>
             </w:r>
             <w:proofErr w:type="spellEnd"/>
             <w:r>
@@ -12958,357 +12880,6 @@
               </w:rPr>
               <w:t xml:space="preserve"> </w:t>
             </w:r>
-            <w:r>
-              <w:rPr>
-                <w:rFonts w:cstheme="minorHAnsi"/>
-                <w:color w:val="FF0000"/>
-                <w:sz w:val="24"/>
-                <w:szCs w:val="24"/>
-              </w:rPr>
-              <w:t>(2</w:t>
-            </w:r>
-            <w:r>
-              <w:rPr>
-                <w:rFonts w:cstheme="minorHAnsi"/>
-                <w:color w:val="FF0000"/>
-                <w:sz w:val="24"/>
-                <w:szCs w:val="24"/>
-              </w:rPr>
-              <w:t>)</w:t>
-            </w:r>
-          </w:p>
-        </w:tc>
-        <w:tc>
-          <w:tcPr>
-            <w:tcW w:w="2610" w:type="dxa"/>
-            <w:shd w:val="pct5" w:color="auto" w:fill="auto"/>
-          </w:tcPr>
-          <w:p>
-            <w:pPr>
-              <w:rPr>
-                <w:rFonts w:ascii="Calibri" w:hAnsi="Calibri" w:cs="Calibri"/>
-                <w:color w:val="000000"/>
-              </w:rPr>
-            </w:pPr>
-            <w:proofErr w:type="spellStart"/>
-            <w:r>
-              <w:rPr>
-                <w:rFonts w:ascii="Calibri" w:hAnsi="Calibri" w:cs="Calibri"/>
-                <w:color w:val="000000"/>
-              </w:rPr>
-              <w:t>Stavovi</w:t>
-            </w:r>
-            <w:proofErr w:type="spellEnd"/>
-            <w:r>
-              <w:rPr>
-                <w:rFonts w:ascii="Calibri" w:hAnsi="Calibri" w:cs="Calibri"/>
-                <w:color w:val="000000"/>
-              </w:rPr>
-              <w:t xml:space="preserve"> </w:t>
-            </w:r>
-            <w:proofErr w:type="spellStart"/>
-            <w:r>
-              <w:rPr>
-                <w:rFonts w:ascii="Calibri" w:hAnsi="Calibri" w:cs="Calibri"/>
-                <w:color w:val="000000"/>
-              </w:rPr>
-              <w:t>podudarnosti</w:t>
-            </w:r>
-            <w:proofErr w:type="spellEnd"/>
-          </w:p>
-        </w:tc>
-        <w:tc>
-          <w:tcPr>
-            <w:tcW w:w="2160" w:type="dxa"/>
-            <w:shd w:val="clear" w:color="auto" w:fill="auto"/>
-          </w:tcPr>
-          <w:p>
-            <w:pPr>
-              <w:rPr>
-                <w:rFonts w:cstheme="minorHAnsi"/>
-              </w:rPr>
-            </w:pPr>
-          </w:p>
-        </w:tc>
-      </w:tr>
-      <w:tr>
-        <w:tc>
-          <w:tcPr>
-            <w:tcW w:w="918" w:type="dxa"/>
-            <w:vMerge/>
-            <w:shd w:val="clear" w:color="auto" w:fill="auto"/>
-            <w:textDirection w:val="btLr"/>
-            <w:vAlign w:val="center"/>
-          </w:tcPr>
-          <w:p>
-            <w:pPr>
-              <w:ind w:left="113" w:right="113"/>
-              <w:jc w:val="center"/>
-              <w:rPr>
-                <w:rFonts w:cstheme="minorHAnsi"/>
-                <w:sz w:val="24"/>
-                <w:szCs w:val="24"/>
-              </w:rPr>
-            </w:pPr>
-          </w:p>
-        </w:tc>
-        <w:tc>
-          <w:tcPr>
-            <w:tcW w:w="1530" w:type="dxa"/>
-            <w:vMerge/>
-            <w:vAlign w:val="center"/>
-          </w:tcPr>
-          <w:p>
-            <w:pPr>
-              <w:jc w:val="center"/>
-              <w:rPr>
-                <w:rFonts w:cstheme="minorHAnsi"/>
-                <w:sz w:val="24"/>
-                <w:szCs w:val="24"/>
-              </w:rPr>
-            </w:pPr>
-          </w:p>
-        </w:tc>
-        <w:tc>
-          <w:tcPr>
-            <w:tcW w:w="2340" w:type="dxa"/>
-            <w:vMerge/>
-            <w:shd w:val="clear" w:color="auto" w:fill="auto"/>
-          </w:tcPr>
-          <w:p>
-            <w:pPr>
-              <w:rPr>
-                <w:rFonts w:ascii="Calibri" w:hAnsi="Calibri" w:cs="Calibri"/>
-                <w:color w:val="000000"/>
-              </w:rPr>
-            </w:pPr>
-          </w:p>
-        </w:tc>
-        <w:tc>
-          <w:tcPr>
-            <w:tcW w:w="2610" w:type="dxa"/>
-            <w:shd w:val="pct5" w:color="auto" w:fill="auto"/>
-          </w:tcPr>
-          <w:p>
-            <w:pPr>
-              <w:rPr>
-                <w:rFonts w:ascii="Calibri" w:hAnsi="Calibri" w:cs="Calibri"/>
-                <w:color w:val="000000"/>
-              </w:rPr>
-            </w:pPr>
-            <w:proofErr w:type="spellStart"/>
-            <w:r>
-              <w:rPr>
-                <w:rFonts w:ascii="Calibri" w:hAnsi="Calibri" w:cs="Calibri"/>
-                <w:color w:val="000000"/>
-              </w:rPr>
-              <w:t>Centralna</w:t>
-            </w:r>
-            <w:proofErr w:type="spellEnd"/>
-            <w:r>
-              <w:rPr>
-                <w:rFonts w:ascii="Calibri" w:hAnsi="Calibri" w:cs="Calibri"/>
-                <w:color w:val="000000"/>
-              </w:rPr>
-              <w:t xml:space="preserve"> </w:t>
-            </w:r>
-            <w:proofErr w:type="spellStart"/>
-            <w:r>
-              <w:rPr>
-                <w:rFonts w:ascii="Calibri" w:hAnsi="Calibri" w:cs="Calibri"/>
-                <w:color w:val="000000"/>
-              </w:rPr>
-              <w:t>simetrija</w:t>
-            </w:r>
-            <w:proofErr w:type="spellEnd"/>
-          </w:p>
-        </w:tc>
-        <w:tc>
-          <w:tcPr>
-            <w:tcW w:w="2160" w:type="dxa"/>
-            <w:shd w:val="clear" w:color="auto" w:fill="auto"/>
-          </w:tcPr>
-          <w:p>
-            <w:pPr>
-              <w:rPr>
-                <w:rFonts w:cstheme="minorHAnsi"/>
-              </w:rPr>
-            </w:pPr>
-          </w:p>
-        </w:tc>
-      </w:tr>
-      <w:tr>
-        <w:tc>
-          <w:tcPr>
-            <w:tcW w:w="918" w:type="dxa"/>
-            <w:vMerge/>
-            <w:shd w:val="clear" w:color="auto" w:fill="auto"/>
-            <w:textDirection w:val="btLr"/>
-            <w:vAlign w:val="center"/>
-          </w:tcPr>
-          <w:p>
-            <w:pPr>
-              <w:ind w:left="113" w:right="113"/>
-              <w:jc w:val="center"/>
-              <w:rPr>
-                <w:rFonts w:cstheme="minorHAnsi"/>
-                <w:sz w:val="24"/>
-                <w:szCs w:val="24"/>
-              </w:rPr>
-            </w:pPr>
-          </w:p>
-        </w:tc>
-        <w:tc>
-          <w:tcPr>
-            <w:tcW w:w="1530" w:type="dxa"/>
-            <w:vMerge/>
-            <w:vAlign w:val="center"/>
-          </w:tcPr>
-          <w:p>
-            <w:pPr>
-              <w:jc w:val="center"/>
-              <w:rPr>
-                <w:rFonts w:cstheme="minorHAnsi"/>
-                <w:sz w:val="24"/>
-                <w:szCs w:val="24"/>
-              </w:rPr>
-            </w:pPr>
-          </w:p>
-        </w:tc>
-        <w:tc>
-          <w:tcPr>
-            <w:tcW w:w="2340" w:type="dxa"/>
-            <w:vMerge/>
-            <w:shd w:val="clear" w:color="auto" w:fill="auto"/>
-          </w:tcPr>
-          <w:p>
-            <w:pPr>
-              <w:rPr>
-                <w:rFonts w:ascii="Calibri" w:hAnsi="Calibri" w:cs="Calibri"/>
-                <w:color w:val="000000"/>
-              </w:rPr>
-            </w:pPr>
-          </w:p>
-        </w:tc>
-        <w:tc>
-          <w:tcPr>
-            <w:tcW w:w="2610" w:type="dxa"/>
-            <w:shd w:val="pct5" w:color="auto" w:fill="auto"/>
-          </w:tcPr>
-          <w:p>
-            <w:pPr>
-              <w:rPr>
-                <w:rFonts w:ascii="Calibri" w:hAnsi="Calibri" w:cs="Calibri"/>
-                <w:color w:val="000000"/>
-              </w:rPr>
-            </w:pPr>
-            <w:proofErr w:type="spellStart"/>
-            <w:r>
-              <w:rPr>
-                <w:rFonts w:ascii="Calibri" w:hAnsi="Calibri" w:cs="Calibri"/>
-                <w:color w:val="000000"/>
-              </w:rPr>
-              <w:t>Osna</w:t>
-            </w:r>
-            <w:proofErr w:type="spellEnd"/>
-            <w:r>
-              <w:rPr>
-                <w:rFonts w:ascii="Calibri" w:hAnsi="Calibri" w:cs="Calibri"/>
-                <w:color w:val="000000"/>
-              </w:rPr>
-              <w:t xml:space="preserve"> </w:t>
-            </w:r>
-            <w:proofErr w:type="spellStart"/>
-            <w:r>
-              <w:rPr>
-                <w:rFonts w:ascii="Calibri" w:hAnsi="Calibri" w:cs="Calibri"/>
-                <w:color w:val="000000"/>
-              </w:rPr>
-              <w:t>simetrija</w:t>
-            </w:r>
-            <w:proofErr w:type="spellEnd"/>
-          </w:p>
-        </w:tc>
-        <w:tc>
-          <w:tcPr>
-            <w:tcW w:w="2160" w:type="dxa"/>
-            <w:shd w:val="clear" w:color="auto" w:fill="auto"/>
-          </w:tcPr>
-          <w:p>
-            <w:pPr>
-              <w:rPr>
-                <w:rFonts w:cstheme="minorHAnsi"/>
-              </w:rPr>
-            </w:pPr>
-          </w:p>
-        </w:tc>
-      </w:tr>
-      <w:tr>
-        <w:tc>
-          <w:tcPr>
-            <w:tcW w:w="918" w:type="dxa"/>
-            <w:vMerge/>
-            <w:shd w:val="clear" w:color="auto" w:fill="auto"/>
-            <w:textDirection w:val="btLr"/>
-            <w:vAlign w:val="center"/>
-          </w:tcPr>
-          <w:p>
-            <w:pPr>
-              <w:ind w:left="113" w:right="113"/>
-              <w:jc w:val="center"/>
-              <w:rPr>
-                <w:rFonts w:cstheme="minorHAnsi"/>
-                <w:sz w:val="24"/>
-                <w:szCs w:val="24"/>
-              </w:rPr>
-            </w:pPr>
-          </w:p>
-        </w:tc>
-        <w:tc>
-          <w:tcPr>
-            <w:tcW w:w="1530" w:type="dxa"/>
-            <w:vMerge/>
-            <w:vAlign w:val="center"/>
-          </w:tcPr>
-          <w:p>
-            <w:pPr>
-              <w:jc w:val="center"/>
-              <w:rPr>
-                <w:rFonts w:cstheme="minorHAnsi"/>
-                <w:sz w:val="24"/>
-                <w:szCs w:val="24"/>
-              </w:rPr>
-            </w:pPr>
-          </w:p>
-        </w:tc>
-        <w:tc>
-          <w:tcPr>
-            <w:tcW w:w="2340" w:type="dxa"/>
-            <w:shd w:val="clear" w:color="auto" w:fill="auto"/>
-          </w:tcPr>
-          <w:p>
-            <w:pPr>
-              <w:rPr>
-                <w:rFonts w:ascii="Calibri" w:hAnsi="Calibri" w:cs="Calibri"/>
-                <w:color w:val="000000"/>
-              </w:rPr>
-            </w:pPr>
-            <w:proofErr w:type="spellStart"/>
-            <w:r>
-              <w:rPr>
-                <w:rFonts w:ascii="Calibri" w:hAnsi="Calibri" w:cs="Calibri"/>
-                <w:color w:val="000000"/>
-              </w:rPr>
-              <w:t>Značajne</w:t>
-            </w:r>
-            <w:proofErr w:type="spellEnd"/>
-            <w:r>
-              <w:rPr>
-                <w:rFonts w:ascii="Calibri" w:hAnsi="Calibri" w:cs="Calibri"/>
-                <w:color w:val="000000"/>
-              </w:rPr>
-              <w:t xml:space="preserve"> </w:t>
-            </w:r>
             <w:proofErr w:type="spellStart"/>
             <w:r>
               <w:rPr>
@@ -13325,13 +12896,21 @@
               </w:rPr>
               <w:t xml:space="preserve"> I </w:t>
             </w:r>
-            <w:r>
-              <w:rPr>
-                <w:rFonts w:ascii="Calibri" w:hAnsi="Calibri" w:cs="Calibri"/>
-                <w:color w:val="000000"/>
-                <w:lang/>
-              </w:rPr>
-              <w:t>tačke trougla</w:t>
+            <w:proofErr w:type="spellStart"/>
+            <w:r>
+              <w:rPr>
+                <w:rFonts w:ascii="Calibri" w:hAnsi="Calibri" w:cs="Calibri"/>
+                <w:color w:val="000000"/>
+              </w:rPr>
+              <w:t>tačke</w:t>
+            </w:r>
+            <w:proofErr w:type="spellEnd"/>
+            <w:r>
+              <w:rPr>
+                <w:rFonts w:ascii="Calibri" w:hAnsi="Calibri" w:cs="Calibri"/>
+                <w:color w:val="000000"/>
+              </w:rPr>
+              <w:t xml:space="preserve"> trougla</w:t>
             </w:r>
             <w:r>
               <w:rPr>
@@ -19140,7 +18719,6 @@
                 <w:sz w:val="24"/>
                 <w:szCs w:val="24"/>
               </w:rPr>
-              <w:lastRenderedPageBreak/>
               <w:t>na</w:t>
             </w:r>
             <w:proofErr w:type="spellEnd"/>
@@ -19209,7 +18787,6 @@
                 <w:rFonts w:eastAsia="Times New Roman" w:cstheme="minorHAnsi"/>
                 <w:color w:val="333333"/>
               </w:rPr>
-              <w:lastRenderedPageBreak/>
               <w:t>Kvadrat</w:t>
             </w:r>
             <w:proofErr w:type="spellEnd"/>
@@ -19626,6 +19203,7 @@
                 <w:sz w:val="24"/>
                 <w:szCs w:val="24"/>
               </w:rPr>
+              <w:lastRenderedPageBreak/>
               <w:t>teorema</w:t>
             </w:r>
             <w:proofErr w:type="spellEnd"/>
@@ -19673,6 +19251,7 @@
                 <w:rFonts w:ascii="Calibri" w:hAnsi="Calibri" w:cs="Calibri"/>
                 <w:color w:val="000000"/>
               </w:rPr>
+              <w:lastRenderedPageBreak/>
               <w:t>Primene</w:t>
             </w:r>
             <w:proofErr w:type="spellEnd"/>
@@ -19797,6 +19376,7 @@
                 <w:rFonts w:ascii="Calibri" w:hAnsi="Calibri" w:cs="Calibri"/>
                 <w:color w:val="000000"/>
               </w:rPr>
+              <w:lastRenderedPageBreak/>
               <w:t>na</w:t>
             </w:r>
             <w:proofErr w:type="spellEnd"/>
@@ -19850,6 +19430,7 @@
               <w:rPr>
                 <w:rFonts w:cstheme="minorHAnsi"/>
               </w:rPr>
+              <w:lastRenderedPageBreak/>
               <w:t>Sqrt</w:t>
             </w:r>
             <w:proofErr w:type="spellEnd"/>
@@ -25842,6 +25423,7 @@
                 <w:sz w:val="24"/>
                 <w:szCs w:val="24"/>
               </w:rPr>
+              <w:lastRenderedPageBreak/>
               <w:t>(3</w:t>
             </w:r>
             <w:r>
@@ -25872,6 +25454,7 @@
               <w:rPr>
                 <w:rFonts w:cstheme="minorHAnsi"/>
               </w:rPr>
+              <w:lastRenderedPageBreak/>
               <w:t>Elementi</w:t>
             </w:r>
             <w:proofErr w:type="spellEnd"/>
@@ -28398,7 +27981,7 @@
 </file>
 
 <file path=customXml/itemProps1.xml><?xml version="1.0" encoding="utf-8"?>
-<ds:datastoreItem xmlns:ds="http://schemas.openxmlformats.org/officeDocument/2006/customXml" ds:itemID="{B9E944A5-58AB-4A0B-B737-64142351B758}">
+<ds:datastoreItem xmlns:ds="http://schemas.openxmlformats.org/officeDocument/2006/customXml" ds:itemID="{84B23F73-89E1-49C8-8AFE-EBE1ADC827B6}">
   <ds:schemaRefs>
     <ds:schemaRef ds:uri="http://schemas.openxmlformats.org/officeDocument/2006/bibliography"/>
   </ds:schemaRefs>

--- a/lists/sajt_2.docx
+++ b/lists/sajt_2.docx
@@ -12459,6 +12459,12 @@
               </w:rPr>
               <w:t>, 56</w:t>
             </w:r>
+            <w:r>
+              <w:rPr>
+                <w:rFonts w:cstheme="minorHAnsi"/>
+              </w:rPr>
+              <w:t>, 64</w:t>
+            </w:r>
           </w:p>
         </w:tc>
       </w:tr>
@@ -12599,6 +12605,24 @@
                 <w:rFonts w:cstheme="minorHAnsi"/>
               </w:rPr>
             </w:pPr>
+            <w:r>
+              <w:rPr>
+                <w:rFonts w:cstheme="minorHAnsi"/>
+              </w:rPr>
+              <w:t xml:space="preserve">57, </w:t>
+            </w:r>
+            <w:r>
+              <w:rPr>
+                <w:rFonts w:cstheme="minorHAnsi"/>
+              </w:rPr>
+              <w:t>58</w:t>
+            </w:r>
+            <w:r>
+              <w:rPr>
+                <w:rFonts w:cstheme="minorHAnsi"/>
+              </w:rPr>
+              <w:t>, 61</w:t>
+            </w:r>
           </w:p>
         </w:tc>
       </w:tr>
@@ -12705,6 +12729,12 @@
                 <w:rFonts w:cstheme="minorHAnsi"/>
               </w:rPr>
             </w:pPr>
+            <w:r>
+              <w:rPr>
+                <w:rFonts w:cstheme="minorHAnsi"/>
+              </w:rPr>
+              <w:t>59</w:t>
+            </w:r>
           </w:p>
         </w:tc>
       </w:tr>
@@ -12811,6 +12841,12 @@
                 <w:rFonts w:cstheme="minorHAnsi"/>
               </w:rPr>
             </w:pPr>
+            <w:r>
+              <w:rPr>
+                <w:rFonts w:cstheme="minorHAnsi"/>
+              </w:rPr>
+              <w:t>60</w:t>
+            </w:r>
           </w:p>
         </w:tc>
       </w:tr>
@@ -13110,6 +13146,36 @@
                 <w:rFonts w:cstheme="minorHAnsi"/>
               </w:rPr>
             </w:pPr>
+            <w:r>
+              <w:rPr>
+                <w:rFonts w:cstheme="minorHAnsi"/>
+              </w:rPr>
+              <w:t xml:space="preserve">62, </w:t>
+            </w:r>
+            <w:r>
+              <w:rPr>
+                <w:rFonts w:cstheme="minorHAnsi"/>
+              </w:rPr>
+              <w:t xml:space="preserve">63, </w:t>
+            </w:r>
+            <w:r>
+              <w:rPr>
+                <w:rFonts w:cstheme="minorHAnsi"/>
+              </w:rPr>
+              <w:t>65,</w:t>
+            </w:r>
+            <w:r>
+              <w:rPr>
+                <w:rFonts w:cstheme="minorHAnsi"/>
+              </w:rPr>
+              <w:t xml:space="preserve"> 66</w:t>
+            </w:r>
+            <w:r>
+              <w:rPr>
+                <w:rFonts w:cstheme="minorHAnsi"/>
+              </w:rPr>
+              <w:t xml:space="preserve"> </w:t>
+            </w:r>
           </w:p>
         </w:tc>
       </w:tr>
@@ -13272,6 +13338,24 @@
                 <w:rFonts w:cstheme="minorHAnsi"/>
               </w:rPr>
             </w:pPr>
+            <w:r>
+              <w:rPr>
+                <w:rFonts w:cstheme="minorHAnsi"/>
+              </w:rPr>
+              <w:t xml:space="preserve">67, </w:t>
+            </w:r>
+            <w:r>
+              <w:rPr>
+                <w:rFonts w:cstheme="minorHAnsi"/>
+              </w:rPr>
+              <w:t xml:space="preserve">68, </w:t>
+            </w:r>
+            <w:r>
+              <w:rPr>
+                <w:rFonts w:cstheme="minorHAnsi"/>
+              </w:rPr>
+              <w:t xml:space="preserve">69, </w:t>
+            </w:r>
           </w:p>
         </w:tc>
       </w:tr>
@@ -27981,7 +28065,7 @@
 </file>
 
 <file path=customXml/itemProps1.xml><?xml version="1.0" encoding="utf-8"?>
-<ds:datastoreItem xmlns:ds="http://schemas.openxmlformats.org/officeDocument/2006/customXml" ds:itemID="{84B23F73-89E1-49C8-8AFE-EBE1ADC827B6}">
+<ds:datastoreItem xmlns:ds="http://schemas.openxmlformats.org/officeDocument/2006/customXml" ds:itemID="{B54975D3-431A-4DB4-83C9-FFD4A8A51184}">
   <ds:schemaRefs>
     <ds:schemaRef ds:uri="http://schemas.openxmlformats.org/officeDocument/2006/bibliography"/>
   </ds:schemaRefs>

--- a/lists/sajt_2.docx
+++ b/lists/sajt_2.docx
@@ -13356,6 +13356,18 @@
               </w:rPr>
               <w:t xml:space="preserve">69, </w:t>
             </w:r>
+            <w:r>
+              <w:rPr>
+                <w:rFonts w:cstheme="minorHAnsi"/>
+              </w:rPr>
+              <w:t>70</w:t>
+            </w:r>
+            <w:r>
+              <w:rPr>
+                <w:rFonts w:cstheme="minorHAnsi"/>
+              </w:rPr>
+              <w:t>, 71</w:t>
+            </w:r>
           </w:p>
         </w:tc>
       </w:tr>
@@ -13397,7 +13409,6 @@
         <w:tc>
           <w:tcPr>
             <w:tcW w:w="2340" w:type="dxa"/>
-            <w:vMerge w:val="restart"/>
             <w:shd w:val="clear" w:color="auto" w:fill="auto"/>
           </w:tcPr>
           <w:p>
@@ -13437,6 +13448,82 @@
               <w:t>Osobine</w:t>
             </w:r>
             <w:proofErr w:type="spellEnd"/>
+            <w:r>
+              <w:rPr>
+                <w:rFonts w:cstheme="minorHAnsi"/>
+              </w:rPr>
+              <w:t xml:space="preserve">, </w:t>
+            </w:r>
+            <w:proofErr w:type="spellStart"/>
+            <w:r>
+              <w:rPr>
+                <w:rFonts w:cstheme="minorHAnsi"/>
+              </w:rPr>
+              <w:t>uglovi</w:t>
+            </w:r>
+            <w:proofErr w:type="spellEnd"/>
+            <w:r>
+              <w:rPr>
+                <w:rFonts w:cstheme="minorHAnsi"/>
+              </w:rPr>
+              <w:t xml:space="preserve">, </w:t>
+            </w:r>
+            <w:proofErr w:type="spellStart"/>
+            <w:r>
+              <w:rPr>
+                <w:rFonts w:cstheme="minorHAnsi"/>
+              </w:rPr>
+              <w:t>vrste</w:t>
+            </w:r>
+            <w:proofErr w:type="spellEnd"/>
+            <w:r>
+              <w:rPr>
+                <w:rFonts w:cstheme="minorHAnsi"/>
+              </w:rPr>
+              <w:t xml:space="preserve"> (</w:t>
+            </w:r>
+            <w:proofErr w:type="spellStart"/>
+            <w:r>
+              <w:rPr>
+                <w:rFonts w:cstheme="minorHAnsi"/>
+              </w:rPr>
+              <w:t>romb</w:t>
+            </w:r>
+            <w:proofErr w:type="spellEnd"/>
+            <w:r>
+              <w:rPr>
+                <w:rFonts w:cstheme="minorHAnsi"/>
+              </w:rPr>
+              <w:t xml:space="preserve">, </w:t>
+            </w:r>
+            <w:proofErr w:type="spellStart"/>
+            <w:r>
+              <w:rPr>
+                <w:rFonts w:cstheme="minorHAnsi"/>
+              </w:rPr>
+              <w:t>pravougaonik</w:t>
+            </w:r>
+            <w:proofErr w:type="spellEnd"/>
+            <w:r>
+              <w:rPr>
+                <w:rFonts w:cstheme="minorHAnsi"/>
+              </w:rPr>
+              <w:t xml:space="preserve">, </w:t>
+            </w:r>
+            <w:proofErr w:type="spellStart"/>
+            <w:r>
+              <w:rPr>
+                <w:rFonts w:cstheme="minorHAnsi"/>
+              </w:rPr>
+              <w:t>kvadrat</w:t>
+            </w:r>
+            <w:proofErr w:type="spellEnd"/>
+            <w:r>
+              <w:rPr>
+                <w:rFonts w:cstheme="minorHAnsi"/>
+              </w:rPr>
+              <w:t>)</w:t>
+            </w:r>
           </w:p>
         </w:tc>
         <w:tc>
@@ -13450,6 +13537,42 @@
                 <w:rFonts w:cstheme="minorHAnsi"/>
               </w:rPr>
             </w:pPr>
+            <w:r>
+              <w:rPr>
+                <w:rFonts w:cstheme="minorHAnsi"/>
+              </w:rPr>
+              <w:t xml:space="preserve">36, </w:t>
+            </w:r>
+            <w:r>
+              <w:rPr>
+                <w:rFonts w:cstheme="minorHAnsi"/>
+              </w:rPr>
+              <w:t>72</w:t>
+            </w:r>
+            <w:r>
+              <w:rPr>
+                <w:rFonts w:cstheme="minorHAnsi"/>
+              </w:rPr>
+              <w:t xml:space="preserve">, 73, </w:t>
+            </w:r>
+            <w:r>
+              <w:rPr>
+                <w:rFonts w:cstheme="minorHAnsi"/>
+              </w:rPr>
+              <w:t>74</w:t>
+            </w:r>
+            <w:r>
+              <w:rPr>
+                <w:rFonts w:cstheme="minorHAnsi"/>
+              </w:rPr>
+              <w:t>, 75</w:t>
+            </w:r>
+            <w:r>
+              <w:rPr>
+                <w:rFonts w:cstheme="minorHAnsi"/>
+              </w:rPr>
+              <w:t>, 76</w:t>
+            </w:r>
           </w:p>
         </w:tc>
       </w:tr>
@@ -13491,16 +13614,24 @@
         <w:tc>
           <w:tcPr>
             <w:tcW w:w="2340" w:type="dxa"/>
-            <w:vMerge/>
-            <w:shd w:val="clear" w:color="auto" w:fill="auto"/>
-          </w:tcPr>
-          <w:p>
-            <w:pPr>
-              <w:rPr>
-                <w:rFonts w:ascii="Calibri" w:hAnsi="Calibri" w:cs="Calibri"/>
-                <w:color w:val="000000"/>
-              </w:rPr>
-            </w:pPr>
+            <w:shd w:val="clear" w:color="auto" w:fill="auto"/>
+          </w:tcPr>
+          <w:p>
+            <w:pPr>
+              <w:rPr>
+                <w:rFonts w:ascii="Calibri" w:hAnsi="Calibri" w:cs="Calibri"/>
+                <w:color w:val="000000"/>
+              </w:rPr>
+            </w:pPr>
+            <w:proofErr w:type="spellStart"/>
+            <w:r>
+              <w:rPr>
+                <w:rFonts w:ascii="Calibri" w:hAnsi="Calibri" w:cs="Calibri"/>
+                <w:color w:val="000000"/>
+              </w:rPr>
+              <w:t>Vektor</w:t>
+            </w:r>
+            <w:proofErr w:type="spellEnd"/>
           </w:p>
         </w:tc>
         <w:tc>
@@ -13519,21 +13650,7 @@
               <w:rPr>
                 <w:rFonts w:cstheme="minorHAnsi"/>
               </w:rPr>
-              <w:t>Vrste</w:t>
-            </w:r>
-            <w:proofErr w:type="spellEnd"/>
-            <w:r>
-              <w:rPr>
-                <w:rFonts w:cstheme="minorHAnsi"/>
-              </w:rPr>
-              <w:t xml:space="preserve"> (</w:t>
-            </w:r>
-            <w:proofErr w:type="spellStart"/>
-            <w:r>
-              <w:rPr>
-                <w:rFonts w:cstheme="minorHAnsi"/>
-              </w:rPr>
-              <w:t>romb</w:t>
+              <w:t>Sabiranje</w:t>
             </w:r>
             <w:proofErr w:type="spellEnd"/>
             <w:r>
@@ -13547,7 +13664,7 @@
               <w:rPr>
                 <w:rFonts w:cstheme="minorHAnsi"/>
               </w:rPr>
-              <w:t>pravougaonik</w:t>
+              <w:t>oduzimanje</w:t>
             </w:r>
             <w:proofErr w:type="spellEnd"/>
             <w:r>
@@ -13561,15 +13678,23 @@
               <w:rPr>
                 <w:rFonts w:cstheme="minorHAnsi"/>
               </w:rPr>
-              <w:t>kvadrat</w:t>
-            </w:r>
-            <w:proofErr w:type="spellEnd"/>
-            <w:r>
-              <w:rPr>
-                <w:rFonts w:cstheme="minorHAnsi"/>
-              </w:rPr>
-              <w:t>)</w:t>
-            </w:r>
+              <w:t>množenje</w:t>
+            </w:r>
+            <w:proofErr w:type="spellEnd"/>
+            <w:r>
+              <w:rPr>
+                <w:rFonts w:cstheme="minorHAnsi"/>
+              </w:rPr>
+              <w:t xml:space="preserve"> </w:t>
+            </w:r>
+            <w:proofErr w:type="spellStart"/>
+            <w:r>
+              <w:rPr>
+                <w:rFonts w:cstheme="minorHAnsi"/>
+              </w:rPr>
+              <w:t>brojem</w:t>
+            </w:r>
+            <w:proofErr w:type="spellEnd"/>
           </w:p>
         </w:tc>
         <w:tc>
@@ -13624,16 +13749,23 @@
         <w:tc>
           <w:tcPr>
             <w:tcW w:w="2340" w:type="dxa"/>
-            <w:vMerge/>
-            <w:shd w:val="clear" w:color="auto" w:fill="auto"/>
-          </w:tcPr>
-          <w:p>
-            <w:pPr>
-              <w:rPr>
-                <w:rFonts w:ascii="Calibri" w:hAnsi="Calibri" w:cs="Calibri"/>
-                <w:color w:val="000000"/>
-              </w:rPr>
-            </w:pPr>
+            <w:shd w:val="clear" w:color="auto" w:fill="auto"/>
+          </w:tcPr>
+          <w:p>
+            <w:pPr>
+              <w:rPr>
+                <w:rFonts w:ascii="Calibri" w:hAnsi="Calibri" w:cs="Calibri"/>
+                <w:color w:val="000000"/>
+              </w:rPr>
+            </w:pPr>
+            <w:proofErr w:type="spellStart"/>
+            <w:r>
+              <w:rPr>
+                <w:rFonts w:cstheme="minorHAnsi"/>
+              </w:rPr>
+              <w:t>Trapez</w:t>
+            </w:r>
+            <w:proofErr w:type="spellEnd"/>
           </w:p>
         </w:tc>
         <w:tc>
@@ -13652,7 +13784,35 @@
               <w:rPr>
                 <w:rFonts w:cstheme="minorHAnsi"/>
               </w:rPr>
-              <w:t>Konstrukcija</w:t>
+              <w:t>Osobine</w:t>
+            </w:r>
+            <w:proofErr w:type="spellEnd"/>
+            <w:r>
+              <w:rPr>
+                <w:rFonts w:cstheme="minorHAnsi"/>
+              </w:rPr>
+              <w:t xml:space="preserve">, </w:t>
+            </w:r>
+            <w:proofErr w:type="spellStart"/>
+            <w:r>
+              <w:rPr>
+                <w:rFonts w:cstheme="minorHAnsi"/>
+              </w:rPr>
+              <w:t>srednja</w:t>
+            </w:r>
+            <w:proofErr w:type="spellEnd"/>
+            <w:r>
+              <w:rPr>
+                <w:rFonts w:cstheme="minorHAnsi"/>
+              </w:rPr>
+              <w:t xml:space="preserve"> </w:t>
+            </w:r>
+            <w:proofErr w:type="spellStart"/>
+            <w:r>
+              <w:rPr>
+                <w:rFonts w:cstheme="minorHAnsi"/>
+              </w:rPr>
+              <w:t>linija</w:t>
             </w:r>
             <w:proofErr w:type="spellEnd"/>
           </w:p>
@@ -13666,432 +13826,22 @@
             <w:pPr>
               <w:rPr>
                 <w:rFonts w:cstheme="minorHAnsi"/>
-              </w:rPr>
-            </w:pPr>
-          </w:p>
-        </w:tc>
-      </w:tr>
-      <w:tr>
-        <w:trPr>
-          <w:trHeight w:val="350"/>
-        </w:trPr>
-        <w:tc>
-          <w:tcPr>
-            <w:tcW w:w="918" w:type="dxa"/>
-            <w:vMerge/>
-            <w:shd w:val="clear" w:color="auto" w:fill="auto"/>
-          </w:tcPr>
-          <w:p>
-            <w:pPr>
-              <w:rPr>
-                <w:rFonts w:cstheme="minorHAnsi"/>
-              </w:rPr>
-            </w:pPr>
-          </w:p>
-        </w:tc>
-        <w:tc>
-          <w:tcPr>
-            <w:tcW w:w="1530" w:type="dxa"/>
-            <w:vMerge/>
-          </w:tcPr>
-          <w:p>
-            <w:pPr>
-              <w:jc w:val="center"/>
-              <w:rPr>
-                <w:rFonts w:ascii="Calibri" w:hAnsi="Calibri" w:cs="Calibri"/>
-                <w:color w:val="000000"/>
-                <w:sz w:val="24"/>
-                <w:szCs w:val="24"/>
-              </w:rPr>
-            </w:pPr>
-          </w:p>
-        </w:tc>
-        <w:tc>
-          <w:tcPr>
-            <w:tcW w:w="2340" w:type="dxa"/>
-            <w:shd w:val="clear" w:color="auto" w:fill="auto"/>
-          </w:tcPr>
-          <w:p>
-            <w:pPr>
-              <w:rPr>
-                <w:rFonts w:ascii="Calibri" w:hAnsi="Calibri" w:cs="Calibri"/>
-                <w:color w:val="000000"/>
-              </w:rPr>
-            </w:pPr>
-            <w:proofErr w:type="spellStart"/>
-            <w:r>
-              <w:rPr>
-                <w:rFonts w:ascii="Calibri" w:hAnsi="Calibri" w:cs="Calibri"/>
-                <w:color w:val="000000"/>
-              </w:rPr>
-              <w:t>Vektor</w:t>
-            </w:r>
-            <w:proofErr w:type="spellEnd"/>
-          </w:p>
-        </w:tc>
-        <w:tc>
-          <w:tcPr>
-            <w:tcW w:w="2610" w:type="dxa"/>
-            <w:shd w:val="pct5" w:color="auto" w:fill="auto"/>
-          </w:tcPr>
-          <w:p>
-            <w:pPr>
-              <w:rPr>
-                <w:rFonts w:cstheme="minorHAnsi"/>
-              </w:rPr>
-            </w:pPr>
-            <w:proofErr w:type="spellStart"/>
-            <w:r>
-              <w:rPr>
-                <w:rFonts w:cstheme="minorHAnsi"/>
-              </w:rPr>
-              <w:t>Sabiranje</w:t>
-            </w:r>
-            <w:proofErr w:type="spellEnd"/>
-            <w:r>
-              <w:rPr>
-                <w:rFonts w:cstheme="minorHAnsi"/>
-              </w:rPr>
-              <w:t xml:space="preserve">, </w:t>
-            </w:r>
-            <w:proofErr w:type="spellStart"/>
-            <w:r>
-              <w:rPr>
-                <w:rFonts w:cstheme="minorHAnsi"/>
-              </w:rPr>
-              <w:t>oduzimanje</w:t>
-            </w:r>
-            <w:proofErr w:type="spellEnd"/>
-            <w:r>
-              <w:rPr>
-                <w:rFonts w:cstheme="minorHAnsi"/>
-              </w:rPr>
-              <w:t xml:space="preserve">, </w:t>
-            </w:r>
-            <w:proofErr w:type="spellStart"/>
-            <w:r>
-              <w:rPr>
-                <w:rFonts w:cstheme="minorHAnsi"/>
-              </w:rPr>
-              <w:t>množenje</w:t>
-            </w:r>
-            <w:proofErr w:type="spellEnd"/>
-            <w:r>
-              <w:rPr>
-                <w:rFonts w:cstheme="minorHAnsi"/>
-              </w:rPr>
-              <w:t xml:space="preserve"> </w:t>
-            </w:r>
-            <w:proofErr w:type="spellStart"/>
-            <w:r>
-              <w:rPr>
-                <w:rFonts w:cstheme="minorHAnsi"/>
-              </w:rPr>
-              <w:t>brojem</w:t>
-            </w:r>
-            <w:proofErr w:type="spellEnd"/>
-          </w:p>
-        </w:tc>
-        <w:tc>
-          <w:tcPr>
-            <w:tcW w:w="2160" w:type="dxa"/>
-            <w:shd w:val="clear" w:color="auto" w:fill="auto"/>
-          </w:tcPr>
-          <w:p>
-            <w:pPr>
-              <w:rPr>
-                <w:rFonts w:cstheme="minorHAnsi"/>
-              </w:rPr>
-            </w:pPr>
-          </w:p>
-        </w:tc>
-      </w:tr>
-      <w:tr>
-        <w:trPr>
-          <w:trHeight w:val="350"/>
-        </w:trPr>
-        <w:tc>
-          <w:tcPr>
-            <w:tcW w:w="918" w:type="dxa"/>
-            <w:vMerge/>
-            <w:shd w:val="clear" w:color="auto" w:fill="auto"/>
-          </w:tcPr>
-          <w:p>
-            <w:pPr>
-              <w:rPr>
-                <w:rFonts w:cstheme="minorHAnsi"/>
-              </w:rPr>
-            </w:pPr>
-          </w:p>
-        </w:tc>
-        <w:tc>
-          <w:tcPr>
-            <w:tcW w:w="1530" w:type="dxa"/>
-            <w:vMerge/>
-          </w:tcPr>
-          <w:p>
-            <w:pPr>
-              <w:jc w:val="center"/>
-              <w:rPr>
-                <w:rFonts w:ascii="Calibri" w:hAnsi="Calibri" w:cs="Calibri"/>
-                <w:color w:val="000000"/>
-                <w:sz w:val="24"/>
-                <w:szCs w:val="24"/>
-              </w:rPr>
-            </w:pPr>
-          </w:p>
-        </w:tc>
-        <w:tc>
-          <w:tcPr>
-            <w:tcW w:w="2340" w:type="dxa"/>
-            <w:vMerge w:val="restart"/>
-            <w:shd w:val="clear" w:color="auto" w:fill="auto"/>
-          </w:tcPr>
-          <w:p>
-            <w:pPr>
-              <w:rPr>
-                <w:rFonts w:ascii="Calibri" w:hAnsi="Calibri" w:cs="Calibri"/>
-                <w:color w:val="000000"/>
-              </w:rPr>
-            </w:pPr>
-            <w:proofErr w:type="spellStart"/>
-            <w:r>
-              <w:rPr>
-                <w:rFonts w:cstheme="minorHAnsi"/>
-              </w:rPr>
-              <w:t>Trapez</w:t>
-            </w:r>
-            <w:proofErr w:type="spellEnd"/>
-          </w:p>
-        </w:tc>
-        <w:tc>
-          <w:tcPr>
-            <w:tcW w:w="2610" w:type="dxa"/>
-            <w:shd w:val="pct5" w:color="auto" w:fill="auto"/>
-          </w:tcPr>
-          <w:p>
-            <w:pPr>
-              <w:rPr>
-                <w:rFonts w:cstheme="minorHAnsi"/>
-              </w:rPr>
-            </w:pPr>
-            <w:proofErr w:type="spellStart"/>
-            <w:r>
-              <w:rPr>
-                <w:rFonts w:cstheme="minorHAnsi"/>
-              </w:rPr>
-              <w:t>Osobine</w:t>
-            </w:r>
-            <w:proofErr w:type="spellEnd"/>
-            <w:r>
-              <w:rPr>
-                <w:rFonts w:cstheme="minorHAnsi"/>
-              </w:rPr>
-              <w:t xml:space="preserve">, </w:t>
-            </w:r>
-            <w:proofErr w:type="spellStart"/>
-            <w:r>
-              <w:rPr>
-                <w:rFonts w:cstheme="minorHAnsi"/>
-              </w:rPr>
-              <w:t>srednja</w:t>
-            </w:r>
-            <w:proofErr w:type="spellEnd"/>
-            <w:r>
-              <w:rPr>
-                <w:rFonts w:cstheme="minorHAnsi"/>
-              </w:rPr>
-              <w:t xml:space="preserve"> </w:t>
-            </w:r>
-            <w:proofErr w:type="spellStart"/>
-            <w:r>
-              <w:rPr>
-                <w:rFonts w:cstheme="minorHAnsi"/>
-              </w:rPr>
-              <w:t>linija</w:t>
-            </w:r>
-            <w:proofErr w:type="spellEnd"/>
-          </w:p>
-        </w:tc>
-        <w:tc>
-          <w:tcPr>
-            <w:tcW w:w="2160" w:type="dxa"/>
-            <w:shd w:val="clear" w:color="auto" w:fill="auto"/>
-          </w:tcPr>
-          <w:p>
-            <w:pPr>
-              <w:rPr>
-                <w:rFonts w:cstheme="minorHAnsi"/>
-              </w:rPr>
-            </w:pPr>
-          </w:p>
-        </w:tc>
-      </w:tr>
-      <w:tr>
-        <w:trPr>
-          <w:trHeight w:val="350"/>
-        </w:trPr>
-        <w:tc>
-          <w:tcPr>
-            <w:tcW w:w="918" w:type="dxa"/>
-            <w:vMerge/>
-            <w:shd w:val="clear" w:color="auto" w:fill="auto"/>
-          </w:tcPr>
-          <w:p>
-            <w:pPr>
-              <w:rPr>
-                <w:rFonts w:cstheme="minorHAnsi"/>
-              </w:rPr>
-            </w:pPr>
-          </w:p>
-        </w:tc>
-        <w:tc>
-          <w:tcPr>
-            <w:tcW w:w="1530" w:type="dxa"/>
-            <w:vMerge/>
-          </w:tcPr>
-          <w:p>
-            <w:pPr>
-              <w:jc w:val="center"/>
-              <w:rPr>
-                <w:rFonts w:ascii="Calibri" w:hAnsi="Calibri" w:cs="Calibri"/>
-                <w:color w:val="000000"/>
-                <w:sz w:val="24"/>
-                <w:szCs w:val="24"/>
-              </w:rPr>
-            </w:pPr>
-          </w:p>
-        </w:tc>
-        <w:tc>
-          <w:tcPr>
-            <w:tcW w:w="2340" w:type="dxa"/>
-            <w:vMerge/>
-            <w:shd w:val="clear" w:color="auto" w:fill="auto"/>
-          </w:tcPr>
-          <w:p>
-            <w:pPr>
-              <w:rPr>
-                <w:rFonts w:ascii="Calibri" w:hAnsi="Calibri" w:cs="Calibri"/>
-                <w:color w:val="000000"/>
-              </w:rPr>
-            </w:pPr>
-          </w:p>
-        </w:tc>
-        <w:tc>
-          <w:tcPr>
-            <w:tcW w:w="2610" w:type="dxa"/>
-            <w:shd w:val="pct5" w:color="auto" w:fill="auto"/>
-          </w:tcPr>
-          <w:p>
-            <w:pPr>
-              <w:rPr>
-                <w:rFonts w:cstheme="minorHAnsi"/>
-              </w:rPr>
-            </w:pPr>
-            <w:proofErr w:type="spellStart"/>
-            <w:r>
-              <w:rPr>
-                <w:rFonts w:cstheme="minorHAnsi"/>
-              </w:rPr>
-              <w:t>Konstrukcija</w:t>
-            </w:r>
-            <w:proofErr w:type="spellEnd"/>
-          </w:p>
-        </w:tc>
-        <w:tc>
-          <w:tcPr>
-            <w:tcW w:w="2160" w:type="dxa"/>
-            <w:shd w:val="clear" w:color="auto" w:fill="auto"/>
-          </w:tcPr>
-          <w:p>
-            <w:pPr>
-              <w:rPr>
-                <w:rFonts w:cstheme="minorHAnsi"/>
-              </w:rPr>
-            </w:pPr>
-          </w:p>
-        </w:tc>
-      </w:tr>
-      <w:tr>
-        <w:trPr>
-          <w:trHeight w:val="350"/>
-        </w:trPr>
-        <w:tc>
-          <w:tcPr>
-            <w:tcW w:w="918" w:type="dxa"/>
-            <w:vMerge/>
-            <w:shd w:val="clear" w:color="auto" w:fill="auto"/>
-          </w:tcPr>
-          <w:p>
-            <w:pPr>
-              <w:rPr>
-                <w:rFonts w:cstheme="minorHAnsi"/>
-              </w:rPr>
-            </w:pPr>
-          </w:p>
-        </w:tc>
-        <w:tc>
-          <w:tcPr>
-            <w:tcW w:w="1530" w:type="dxa"/>
-            <w:vMerge/>
-          </w:tcPr>
-          <w:p>
-            <w:pPr>
-              <w:jc w:val="center"/>
-              <w:rPr>
-                <w:rFonts w:ascii="Calibri" w:hAnsi="Calibri" w:cs="Calibri"/>
-                <w:color w:val="000000"/>
-                <w:sz w:val="24"/>
-                <w:szCs w:val="24"/>
-              </w:rPr>
-            </w:pPr>
-          </w:p>
-        </w:tc>
-        <w:tc>
-          <w:tcPr>
-            <w:tcW w:w="2340" w:type="dxa"/>
-            <w:shd w:val="clear" w:color="auto" w:fill="auto"/>
-          </w:tcPr>
-          <w:p>
-            <w:pPr>
-              <w:rPr>
-                <w:rFonts w:ascii="Calibri" w:hAnsi="Calibri" w:cs="Calibri"/>
-                <w:color w:val="000000"/>
-              </w:rPr>
-            </w:pPr>
-            <w:r>
-              <w:rPr>
-                <w:rFonts w:ascii="Calibri" w:hAnsi="Calibri" w:cs="Calibri"/>
-                <w:color w:val="000000"/>
-              </w:rPr>
-              <w:t>Deltoid</w:t>
-            </w:r>
-          </w:p>
-        </w:tc>
-        <w:tc>
-          <w:tcPr>
-            <w:tcW w:w="2610" w:type="dxa"/>
-            <w:shd w:val="pct5" w:color="auto" w:fill="auto"/>
-          </w:tcPr>
-          <w:p>
-            <w:pPr>
-              <w:rPr>
-                <w:rFonts w:cstheme="minorHAnsi"/>
-              </w:rPr>
-            </w:pPr>
-          </w:p>
-        </w:tc>
-        <w:tc>
-          <w:tcPr>
-            <w:tcW w:w="2160" w:type="dxa"/>
-            <w:shd w:val="clear" w:color="auto" w:fill="auto"/>
-          </w:tcPr>
-          <w:p>
-            <w:pPr>
-              <w:rPr>
-                <w:rFonts w:cstheme="minorHAnsi"/>
-              </w:rPr>
-            </w:pPr>
+                <w:lang/>
+              </w:rPr>
+            </w:pPr>
+            <w:r>
+              <w:rPr>
+                <w:rFonts w:cstheme="minorHAnsi"/>
+              </w:rPr>
+              <w:t xml:space="preserve">77, </w:t>
+            </w:r>
+            <w:r>
+              <w:rPr>
+                <w:rFonts w:cstheme="minorHAnsi"/>
+                <w:lang/>
+              </w:rPr>
+              <w:t xml:space="preserve"> 78, </w:t>
+            </w:r>
           </w:p>
         </w:tc>
       </w:tr>
@@ -15555,6 +15305,7 @@
                 <w:sz w:val="24"/>
                 <w:szCs w:val="24"/>
               </w:rPr>
+              <w:lastRenderedPageBreak/>
               <w:t>DEO</w:t>
             </w:r>
           </w:p>
@@ -19287,7 +19038,6 @@
                 <w:sz w:val="24"/>
                 <w:szCs w:val="24"/>
               </w:rPr>
-              <w:lastRenderedPageBreak/>
               <w:t>teorema</w:t>
             </w:r>
             <w:proofErr w:type="spellEnd"/>
@@ -19335,7 +19085,6 @@
                 <w:rFonts w:ascii="Calibri" w:hAnsi="Calibri" w:cs="Calibri"/>
                 <w:color w:val="000000"/>
               </w:rPr>
-              <w:lastRenderedPageBreak/>
               <w:t>Primene</w:t>
             </w:r>
             <w:proofErr w:type="spellEnd"/>
@@ -19460,7 +19209,6 @@
                 <w:rFonts w:ascii="Calibri" w:hAnsi="Calibri" w:cs="Calibri"/>
                 <w:color w:val="000000"/>
               </w:rPr>
-              <w:lastRenderedPageBreak/>
               <w:t>na</w:t>
             </w:r>
             <w:proofErr w:type="spellEnd"/>
@@ -19514,7 +19262,6 @@
               <w:rPr>
                 <w:rFonts w:cstheme="minorHAnsi"/>
               </w:rPr>
-              <w:lastRenderedPageBreak/>
               <w:t>Sqrt</w:t>
             </w:r>
             <w:proofErr w:type="spellEnd"/>
@@ -21919,6 +21666,7 @@
                 <w:sz w:val="24"/>
                 <w:szCs w:val="24"/>
               </w:rPr>
+              <w:lastRenderedPageBreak/>
               <w:t>DEO</w:t>
             </w:r>
           </w:p>
@@ -25507,7 +25255,6 @@
                 <w:sz w:val="24"/>
                 <w:szCs w:val="24"/>
               </w:rPr>
-              <w:lastRenderedPageBreak/>
               <w:t>(3</w:t>
             </w:r>
             <w:r>
@@ -25538,7 +25285,6 @@
               <w:rPr>
                 <w:rFonts w:cstheme="minorHAnsi"/>
               </w:rPr>
-              <w:lastRenderedPageBreak/>
               <w:t>Elementi</w:t>
             </w:r>
             <w:proofErr w:type="spellEnd"/>
@@ -25815,6 +25561,7 @@
                 <w:sz w:val="24"/>
                 <w:szCs w:val="24"/>
               </w:rPr>
+              <w:lastRenderedPageBreak/>
               <w:t>(3</w:t>
             </w:r>
             <w:r>
@@ -25844,6 +25591,7 @@
               <w:rPr>
                 <w:rFonts w:cstheme="minorHAnsi"/>
               </w:rPr>
+              <w:lastRenderedPageBreak/>
               <w:t>Elementi</w:t>
             </w:r>
             <w:proofErr w:type="spellEnd"/>
@@ -28065,7 +27813,7 @@
 </file>
 
 <file path=customXml/itemProps1.xml><?xml version="1.0" encoding="utf-8"?>
-<ds:datastoreItem xmlns:ds="http://schemas.openxmlformats.org/officeDocument/2006/customXml" ds:itemID="{B54975D3-431A-4DB4-83C9-FFD4A8A51184}">
+<ds:datastoreItem xmlns:ds="http://schemas.openxmlformats.org/officeDocument/2006/customXml" ds:itemID="{2E79A246-FE34-41F9-9F8F-99C408C4B78A}">
   <ds:schemaRefs>
     <ds:schemaRef ds:uri="http://schemas.openxmlformats.org/officeDocument/2006/bibliography"/>
   </ds:schemaRefs>

--- a/lists/sajt_2.docx
+++ b/lists/sajt_2.docx
@@ -8897,8 +8897,8 @@
         <w:gridCol w:w="918"/>
         <w:gridCol w:w="1530"/>
         <w:gridCol w:w="2340"/>
-        <w:gridCol w:w="2610"/>
-        <w:gridCol w:w="2160"/>
+        <w:gridCol w:w="2700"/>
+        <w:gridCol w:w="2070"/>
       </w:tblGrid>
       <w:tr>
         <w:tc>
@@ -9040,7 +9040,7 @@
         </w:tc>
         <w:tc>
           <w:tcPr>
-            <w:tcW w:w="2610" w:type="dxa"/>
+            <w:tcW w:w="2700" w:type="dxa"/>
             <w:shd w:val="pct5" w:color="auto" w:fill="auto"/>
           </w:tcPr>
           <w:p>
@@ -9065,7 +9065,7 @@
         </w:tc>
         <w:tc>
           <w:tcPr>
-            <w:tcW w:w="2160" w:type="dxa"/>
+            <w:tcW w:w="2070" w:type="dxa"/>
             <w:shd w:val="pct5" w:color="auto" w:fill="auto"/>
           </w:tcPr>
           <w:p>
@@ -9281,7 +9281,7 @@
         </w:tc>
         <w:tc>
           <w:tcPr>
-            <w:tcW w:w="2610" w:type="dxa"/>
+            <w:tcW w:w="2700" w:type="dxa"/>
             <w:shd w:val="pct5" w:color="auto" w:fill="auto"/>
           </w:tcPr>
           <w:p>
@@ -9336,7 +9336,7 @@
         </w:tc>
         <w:tc>
           <w:tcPr>
-            <w:tcW w:w="2160" w:type="dxa"/>
+            <w:tcW w:w="2070" w:type="dxa"/>
             <w:shd w:val="clear" w:color="auto" w:fill="auto"/>
           </w:tcPr>
           <w:p>
@@ -9409,7 +9409,7 @@
         </w:tc>
         <w:tc>
           <w:tcPr>
-            <w:tcW w:w="2610" w:type="dxa"/>
+            <w:tcW w:w="2700" w:type="dxa"/>
             <w:shd w:val="pct5" w:color="auto" w:fill="auto"/>
           </w:tcPr>
           <w:p>
@@ -9448,7 +9448,7 @@
         </w:tc>
         <w:tc>
           <w:tcPr>
-            <w:tcW w:w="2160" w:type="dxa"/>
+            <w:tcW w:w="2070" w:type="dxa"/>
             <w:shd w:val="clear" w:color="auto" w:fill="auto"/>
           </w:tcPr>
           <w:p>
@@ -9515,7 +9515,7 @@
         </w:tc>
         <w:tc>
           <w:tcPr>
-            <w:tcW w:w="2610" w:type="dxa"/>
+            <w:tcW w:w="2700" w:type="dxa"/>
             <w:shd w:val="pct5" w:color="auto" w:fill="auto"/>
           </w:tcPr>
           <w:p>
@@ -9554,7 +9554,7 @@
         </w:tc>
         <w:tc>
           <w:tcPr>
-            <w:tcW w:w="2160" w:type="dxa"/>
+            <w:tcW w:w="2070" w:type="dxa"/>
             <w:shd w:val="clear" w:color="auto" w:fill="auto"/>
           </w:tcPr>
           <w:p>
@@ -9688,7 +9688,7 @@
         </w:tc>
         <w:tc>
           <w:tcPr>
-            <w:tcW w:w="2610" w:type="dxa"/>
+            <w:tcW w:w="2700" w:type="dxa"/>
             <w:shd w:val="pct5" w:color="auto" w:fill="auto"/>
           </w:tcPr>
           <w:p>
@@ -9752,7 +9752,7 @@
         </w:tc>
         <w:tc>
           <w:tcPr>
-            <w:tcW w:w="2160" w:type="dxa"/>
+            <w:tcW w:w="2070" w:type="dxa"/>
             <w:shd w:val="clear" w:color="auto" w:fill="auto"/>
           </w:tcPr>
           <w:p>
@@ -9834,7 +9834,7 @@
         </w:tc>
         <w:tc>
           <w:tcPr>
-            <w:tcW w:w="2610" w:type="dxa"/>
+            <w:tcW w:w="2700" w:type="dxa"/>
             <w:shd w:val="pct5" w:color="auto" w:fill="auto"/>
           </w:tcPr>
           <w:p>
@@ -9862,7 +9862,7 @@
         </w:tc>
         <w:tc>
           <w:tcPr>
-            <w:tcW w:w="2160" w:type="dxa"/>
+            <w:tcW w:w="2070" w:type="dxa"/>
             <w:shd w:val="clear" w:color="auto" w:fill="auto"/>
           </w:tcPr>
           <w:p>
@@ -9952,7 +9952,7 @@
         </w:tc>
         <w:tc>
           <w:tcPr>
-            <w:tcW w:w="2610" w:type="dxa"/>
+            <w:tcW w:w="2700" w:type="dxa"/>
             <w:shd w:val="pct5" w:color="auto" w:fill="auto"/>
           </w:tcPr>
           <w:p>
@@ -10007,7 +10007,7 @@
         </w:tc>
         <w:tc>
           <w:tcPr>
-            <w:tcW w:w="2160" w:type="dxa"/>
+            <w:tcW w:w="2070" w:type="dxa"/>
             <w:shd w:val="clear" w:color="auto" w:fill="auto"/>
           </w:tcPr>
           <w:p>
@@ -10071,7 +10071,7 @@
         </w:tc>
         <w:tc>
           <w:tcPr>
-            <w:tcW w:w="2610" w:type="dxa"/>
+            <w:tcW w:w="2700" w:type="dxa"/>
             <w:shd w:val="pct5" w:color="auto" w:fill="auto"/>
           </w:tcPr>
           <w:p>
@@ -10085,7 +10085,7 @@
         </w:tc>
         <w:tc>
           <w:tcPr>
-            <w:tcW w:w="2160" w:type="dxa"/>
+            <w:tcW w:w="2070" w:type="dxa"/>
             <w:shd w:val="clear" w:color="auto" w:fill="auto"/>
           </w:tcPr>
           <w:p>
@@ -10146,7 +10146,7 @@
         </w:tc>
         <w:tc>
           <w:tcPr>
-            <w:tcW w:w="2610" w:type="dxa"/>
+            <w:tcW w:w="2700" w:type="dxa"/>
             <w:shd w:val="pct5" w:color="auto" w:fill="auto"/>
           </w:tcPr>
           <w:p>
@@ -10169,7 +10169,7 @@
         </w:tc>
         <w:tc>
           <w:tcPr>
-            <w:tcW w:w="2160" w:type="dxa"/>
+            <w:tcW w:w="2070" w:type="dxa"/>
             <w:shd w:val="clear" w:color="auto" w:fill="auto"/>
           </w:tcPr>
           <w:p>
@@ -10230,7 +10230,7 @@
         </w:tc>
         <w:tc>
           <w:tcPr>
-            <w:tcW w:w="2610" w:type="dxa"/>
+            <w:tcW w:w="2700" w:type="dxa"/>
             <w:shd w:val="pct5" w:color="auto" w:fill="auto"/>
           </w:tcPr>
           <w:p>
@@ -10253,7 +10253,7 @@
         </w:tc>
         <w:tc>
           <w:tcPr>
-            <w:tcW w:w="2160" w:type="dxa"/>
+            <w:tcW w:w="2070" w:type="dxa"/>
             <w:shd w:val="clear" w:color="auto" w:fill="auto"/>
           </w:tcPr>
           <w:p>
@@ -10339,7 +10339,7 @@
         </w:tc>
         <w:tc>
           <w:tcPr>
-            <w:tcW w:w="2610" w:type="dxa"/>
+            <w:tcW w:w="2700" w:type="dxa"/>
             <w:shd w:val="pct5" w:color="auto" w:fill="auto"/>
           </w:tcPr>
           <w:p>
@@ -10352,7 +10352,7 @@
         </w:tc>
         <w:tc>
           <w:tcPr>
-            <w:tcW w:w="2160" w:type="dxa"/>
+            <w:tcW w:w="2070" w:type="dxa"/>
             <w:shd w:val="clear" w:color="auto" w:fill="auto"/>
           </w:tcPr>
           <w:p>
@@ -10565,7 +10565,7 @@
         </w:tc>
         <w:tc>
           <w:tcPr>
-            <w:tcW w:w="2610" w:type="dxa"/>
+            <w:tcW w:w="2700" w:type="dxa"/>
             <w:shd w:val="pct5" w:color="auto" w:fill="auto"/>
           </w:tcPr>
           <w:p>
@@ -10620,7 +10620,7 @@
         </w:tc>
         <w:tc>
           <w:tcPr>
-            <w:tcW w:w="2160" w:type="dxa"/>
+            <w:tcW w:w="2070" w:type="dxa"/>
             <w:shd w:val="clear" w:color="auto" w:fill="auto"/>
           </w:tcPr>
           <w:p>
@@ -10684,7 +10684,7 @@
         </w:tc>
         <w:tc>
           <w:tcPr>
-            <w:tcW w:w="2610" w:type="dxa"/>
+            <w:tcW w:w="2700" w:type="dxa"/>
             <w:shd w:val="pct5" w:color="auto" w:fill="auto"/>
           </w:tcPr>
           <w:p>
@@ -10748,7 +10748,7 @@
         </w:tc>
         <w:tc>
           <w:tcPr>
-            <w:tcW w:w="2160" w:type="dxa"/>
+            <w:tcW w:w="2070" w:type="dxa"/>
             <w:shd w:val="clear" w:color="auto" w:fill="auto"/>
           </w:tcPr>
           <w:p>
@@ -10841,7 +10841,7 @@
         </w:tc>
         <w:tc>
           <w:tcPr>
-            <w:tcW w:w="2610" w:type="dxa"/>
+            <w:tcW w:w="2700" w:type="dxa"/>
             <w:shd w:val="pct5" w:color="auto" w:fill="auto"/>
           </w:tcPr>
           <w:p>
@@ -10869,7 +10869,7 @@
         </w:tc>
         <w:tc>
           <w:tcPr>
-            <w:tcW w:w="2160" w:type="dxa"/>
+            <w:tcW w:w="2070" w:type="dxa"/>
             <w:shd w:val="clear" w:color="auto" w:fill="auto"/>
           </w:tcPr>
           <w:p>
@@ -10994,7 +10994,7 @@
         </w:tc>
         <w:tc>
           <w:tcPr>
-            <w:tcW w:w="2610" w:type="dxa"/>
+            <w:tcW w:w="2700" w:type="dxa"/>
             <w:shd w:val="pct5" w:color="auto" w:fill="auto"/>
           </w:tcPr>
           <w:p>
@@ -11015,7 +11015,7 @@
         </w:tc>
         <w:tc>
           <w:tcPr>
-            <w:tcW w:w="2160" w:type="dxa"/>
+            <w:tcW w:w="2070" w:type="dxa"/>
             <w:shd w:val="clear" w:color="auto" w:fill="auto"/>
           </w:tcPr>
           <w:p>
@@ -11071,7 +11071,7 @@
         </w:tc>
         <w:tc>
           <w:tcPr>
-            <w:tcW w:w="2610" w:type="dxa"/>
+            <w:tcW w:w="2700" w:type="dxa"/>
             <w:shd w:val="pct5" w:color="auto" w:fill="auto"/>
           </w:tcPr>
           <w:p>
@@ -11092,7 +11092,7 @@
         </w:tc>
         <w:tc>
           <w:tcPr>
-            <w:tcW w:w="2160" w:type="dxa"/>
+            <w:tcW w:w="2070" w:type="dxa"/>
             <w:shd w:val="clear" w:color="auto" w:fill="auto"/>
           </w:tcPr>
           <w:p>
@@ -11150,7 +11150,7 @@
         </w:tc>
         <w:tc>
           <w:tcPr>
-            <w:tcW w:w="2610" w:type="dxa"/>
+            <w:tcW w:w="2700" w:type="dxa"/>
             <w:shd w:val="pct5" w:color="auto" w:fill="auto"/>
           </w:tcPr>
           <w:p>
@@ -11189,7 +11189,7 @@
         </w:tc>
         <w:tc>
           <w:tcPr>
-            <w:tcW w:w="2160" w:type="dxa"/>
+            <w:tcW w:w="2070" w:type="dxa"/>
             <w:shd w:val="clear" w:color="auto" w:fill="auto"/>
           </w:tcPr>
           <w:p>
@@ -11247,7 +11247,7 @@
         </w:tc>
         <w:tc>
           <w:tcPr>
-            <w:tcW w:w="2610" w:type="dxa"/>
+            <w:tcW w:w="2700" w:type="dxa"/>
             <w:shd w:val="pct5" w:color="auto" w:fill="auto"/>
           </w:tcPr>
           <w:p>
@@ -11268,7 +11268,7 @@
         </w:tc>
         <w:tc>
           <w:tcPr>
-            <w:tcW w:w="2160" w:type="dxa"/>
+            <w:tcW w:w="2070" w:type="dxa"/>
             <w:shd w:val="clear" w:color="auto" w:fill="auto"/>
           </w:tcPr>
           <w:p>
@@ -11374,7 +11374,7 @@
         </w:tc>
         <w:tc>
           <w:tcPr>
-            <w:tcW w:w="2610" w:type="dxa"/>
+            <w:tcW w:w="2700" w:type="dxa"/>
             <w:tcBorders>
               <w:bottom w:val="single" w:sz="4" w:space="0" w:color="auto"/>
             </w:tcBorders>
@@ -11390,7 +11390,7 @@
         </w:tc>
         <w:tc>
           <w:tcPr>
-            <w:tcW w:w="2160" w:type="dxa"/>
+            <w:tcW w:w="2070" w:type="dxa"/>
             <w:tcBorders>
               <w:bottom w:val="single" w:sz="4" w:space="0" w:color="auto"/>
             </w:tcBorders>
@@ -11474,7 +11474,7 @@
         </w:tc>
         <w:tc>
           <w:tcPr>
-            <w:tcW w:w="2610" w:type="dxa"/>
+            <w:tcW w:w="2700" w:type="dxa"/>
             <w:tcBorders>
               <w:bottom w:val="single" w:sz="4" w:space="0" w:color="auto"/>
             </w:tcBorders>
@@ -11526,7 +11526,7 @@
         </w:tc>
         <w:tc>
           <w:tcPr>
-            <w:tcW w:w="2160" w:type="dxa"/>
+            <w:tcW w:w="2070" w:type="dxa"/>
             <w:tcBorders>
               <w:bottom w:val="single" w:sz="4" w:space="0" w:color="auto"/>
             </w:tcBorders>
@@ -11596,7 +11596,7 @@
         </w:tc>
         <w:tc>
           <w:tcPr>
-            <w:tcW w:w="2610" w:type="dxa"/>
+            <w:tcW w:w="2700" w:type="dxa"/>
             <w:tcBorders>
               <w:bottom w:val="single" w:sz="4" w:space="0" w:color="auto"/>
             </w:tcBorders>
@@ -11634,7 +11634,7 @@
         </w:tc>
         <w:tc>
           <w:tcPr>
-            <w:tcW w:w="2160" w:type="dxa"/>
+            <w:tcW w:w="2070" w:type="dxa"/>
             <w:tcBorders>
               <w:bottom w:val="single" w:sz="4" w:space="0" w:color="auto"/>
             </w:tcBorders>
@@ -11696,7 +11696,7 @@
         </w:tc>
         <w:tc>
           <w:tcPr>
-            <w:tcW w:w="2610" w:type="dxa"/>
+            <w:tcW w:w="2700" w:type="dxa"/>
             <w:shd w:val="pct5" w:color="auto" w:fill="auto"/>
           </w:tcPr>
           <w:p>
@@ -11709,7 +11709,7 @@
         </w:tc>
         <w:tc>
           <w:tcPr>
-            <w:tcW w:w="2160" w:type="dxa"/>
+            <w:tcW w:w="2070" w:type="dxa"/>
             <w:shd w:val="pct5" w:color="auto" w:fill="auto"/>
           </w:tcPr>
           <w:p>
@@ -11823,7 +11823,7 @@
         </w:tc>
         <w:tc>
           <w:tcPr>
-            <w:tcW w:w="2610" w:type="dxa"/>
+            <w:tcW w:w="2700" w:type="dxa"/>
             <w:shd w:val="pct5" w:color="auto" w:fill="auto"/>
           </w:tcPr>
           <w:p>
@@ -11836,7 +11836,7 @@
         </w:tc>
         <w:tc>
           <w:tcPr>
-            <w:tcW w:w="2160" w:type="dxa"/>
+            <w:tcW w:w="2070" w:type="dxa"/>
             <w:shd w:val="clear" w:color="auto" w:fill="auto"/>
           </w:tcPr>
           <w:p>
@@ -11939,7 +11939,7 @@
         </w:tc>
         <w:tc>
           <w:tcPr>
-            <w:tcW w:w="2610" w:type="dxa"/>
+            <w:tcW w:w="2700" w:type="dxa"/>
             <w:shd w:val="pct5" w:color="auto" w:fill="auto"/>
           </w:tcPr>
           <w:p>
@@ -11952,7 +11952,7 @@
         </w:tc>
         <w:tc>
           <w:tcPr>
-            <w:tcW w:w="2160" w:type="dxa"/>
+            <w:tcW w:w="2070" w:type="dxa"/>
             <w:shd w:val="clear" w:color="auto" w:fill="auto"/>
           </w:tcPr>
           <w:p>
@@ -12008,7 +12008,7 @@
         </w:tc>
         <w:tc>
           <w:tcPr>
-            <w:tcW w:w="2610" w:type="dxa"/>
+            <w:tcW w:w="2700" w:type="dxa"/>
             <w:shd w:val="pct5" w:color="auto" w:fill="auto"/>
           </w:tcPr>
           <w:p>
@@ -12021,7 +12021,7 @@
         </w:tc>
         <w:tc>
           <w:tcPr>
-            <w:tcW w:w="2160" w:type="dxa"/>
+            <w:tcW w:w="2070" w:type="dxa"/>
             <w:shd w:val="clear" w:color="auto" w:fill="auto"/>
           </w:tcPr>
           <w:p>
@@ -12199,7 +12199,7 @@
         </w:tc>
         <w:tc>
           <w:tcPr>
-            <w:tcW w:w="2610" w:type="dxa"/>
+            <w:tcW w:w="2700" w:type="dxa"/>
             <w:shd w:val="pct5" w:color="auto" w:fill="auto"/>
           </w:tcPr>
           <w:p>
@@ -12212,7 +12212,7 @@
         </w:tc>
         <w:tc>
           <w:tcPr>
-            <w:tcW w:w="2160" w:type="dxa"/>
+            <w:tcW w:w="2070" w:type="dxa"/>
             <w:shd w:val="clear" w:color="auto" w:fill="auto"/>
           </w:tcPr>
           <w:p>
@@ -12383,7 +12383,7 @@
         </w:tc>
         <w:tc>
           <w:tcPr>
-            <w:tcW w:w="2610" w:type="dxa"/>
+            <w:tcW w:w="2700" w:type="dxa"/>
             <w:shd w:val="pct5" w:color="auto" w:fill="auto"/>
           </w:tcPr>
           <w:p>
@@ -12396,7 +12396,7 @@
         </w:tc>
         <w:tc>
           <w:tcPr>
-            <w:tcW w:w="2160" w:type="dxa"/>
+            <w:tcW w:w="2070" w:type="dxa"/>
             <w:shd w:val="clear" w:color="auto" w:fill="auto"/>
           </w:tcPr>
           <w:p>
@@ -12557,7 +12557,7 @@
         </w:tc>
         <w:tc>
           <w:tcPr>
-            <w:tcW w:w="2610" w:type="dxa"/>
+            <w:tcW w:w="2700" w:type="dxa"/>
             <w:shd w:val="pct5" w:color="auto" w:fill="auto"/>
           </w:tcPr>
           <w:p>
@@ -12596,7 +12596,7 @@
         </w:tc>
         <w:tc>
           <w:tcPr>
-            <w:tcW w:w="2160" w:type="dxa"/>
+            <w:tcW w:w="2070" w:type="dxa"/>
             <w:shd w:val="clear" w:color="auto" w:fill="auto"/>
           </w:tcPr>
           <w:p>
@@ -12681,7 +12681,7 @@
         </w:tc>
         <w:tc>
           <w:tcPr>
-            <w:tcW w:w="2610" w:type="dxa"/>
+            <w:tcW w:w="2700" w:type="dxa"/>
             <w:shd w:val="pct5" w:color="auto" w:fill="auto"/>
           </w:tcPr>
           <w:p>
@@ -12720,7 +12720,7 @@
         </w:tc>
         <w:tc>
           <w:tcPr>
-            <w:tcW w:w="2160" w:type="dxa"/>
+            <w:tcW w:w="2070" w:type="dxa"/>
             <w:shd w:val="clear" w:color="auto" w:fill="auto"/>
           </w:tcPr>
           <w:p>
@@ -12793,7 +12793,7 @@
         </w:tc>
         <w:tc>
           <w:tcPr>
-            <w:tcW w:w="2610" w:type="dxa"/>
+            <w:tcW w:w="2700" w:type="dxa"/>
             <w:shd w:val="pct5" w:color="auto" w:fill="auto"/>
           </w:tcPr>
           <w:p>
@@ -12832,7 +12832,7 @@
         </w:tc>
         <w:tc>
           <w:tcPr>
-            <w:tcW w:w="2160" w:type="dxa"/>
+            <w:tcW w:w="2070" w:type="dxa"/>
             <w:shd w:val="clear" w:color="auto" w:fill="auto"/>
           </w:tcPr>
           <w:p>
@@ -12946,17 +12946,25 @@
                 <w:rFonts w:ascii="Calibri" w:hAnsi="Calibri" w:cs="Calibri"/>
                 <w:color w:val="000000"/>
               </w:rPr>
-              <w:t xml:space="preserve"> trougla</w:t>
-            </w:r>
-            <w:r>
-              <w:rPr>
-                <w:rFonts w:ascii="Calibri" w:hAnsi="Calibri" w:cs="Calibri"/>
-                <w:color w:val="000000"/>
-              </w:rPr>
               <w:t xml:space="preserve"> </w:t>
             </w:r>
             <w:r>
               <w:rPr>
+                <w:rFonts w:ascii="Calibri" w:hAnsi="Calibri" w:cs="Calibri"/>
+                <w:color w:val="000000"/>
+              </w:rPr>
+              <w:lastRenderedPageBreak/>
+              <w:t>trougla</w:t>
+            </w:r>
+            <w:r>
+              <w:rPr>
+                <w:rFonts w:ascii="Calibri" w:hAnsi="Calibri" w:cs="Calibri"/>
+                <w:color w:val="000000"/>
+              </w:rPr>
+              <w:t xml:space="preserve"> </w:t>
+            </w:r>
+            <w:r>
+              <w:rPr>
                 <w:rFonts w:cstheme="minorHAnsi"/>
                 <w:color w:val="FF0000"/>
                 <w:sz w:val="24"/>
@@ -12977,7 +12985,7 @@
         </w:tc>
         <w:tc>
           <w:tcPr>
-            <w:tcW w:w="2610" w:type="dxa"/>
+            <w:tcW w:w="2700" w:type="dxa"/>
             <w:shd w:val="pct5" w:color="auto" w:fill="auto"/>
           </w:tcPr>
           <w:p>
@@ -12993,6 +13001,7 @@
                 <w:rFonts w:ascii="Calibri" w:hAnsi="Calibri" w:cs="Calibri"/>
                 <w:color w:val="000000"/>
               </w:rPr>
+              <w:lastRenderedPageBreak/>
               <w:t>Visina</w:t>
             </w:r>
             <w:proofErr w:type="spellEnd"/>
@@ -13042,6 +13051,7 @@
                 <w:rFonts w:ascii="Calibri" w:hAnsi="Calibri" w:cs="Calibri"/>
                 <w:color w:val="000000"/>
               </w:rPr>
+              <w:lastRenderedPageBreak/>
               <w:t>Ortocentar</w:t>
             </w:r>
             <w:proofErr w:type="spellEnd"/>
@@ -13137,19 +13147,20 @@
         </w:tc>
         <w:tc>
           <w:tcPr>
-            <w:tcW w:w="2160" w:type="dxa"/>
-            <w:shd w:val="clear" w:color="auto" w:fill="auto"/>
-          </w:tcPr>
-          <w:p>
-            <w:pPr>
-              <w:rPr>
-                <w:rFonts w:cstheme="minorHAnsi"/>
-              </w:rPr>
-            </w:pPr>
-            <w:r>
-              <w:rPr>
-                <w:rFonts w:cstheme="minorHAnsi"/>
-              </w:rPr>
+            <w:tcW w:w="2070" w:type="dxa"/>
+            <w:shd w:val="clear" w:color="auto" w:fill="auto"/>
+          </w:tcPr>
+          <w:p>
+            <w:pPr>
+              <w:rPr>
+                <w:rFonts w:cstheme="minorHAnsi"/>
+              </w:rPr>
+            </w:pPr>
+            <w:r>
+              <w:rPr>
+                <w:rFonts w:cstheme="minorHAnsi"/>
+              </w:rPr>
+              <w:lastRenderedPageBreak/>
               <w:t xml:space="preserve">62, </w:t>
             </w:r>
             <w:r>
@@ -13316,7 +13327,7 @@
         </w:tc>
         <w:tc>
           <w:tcPr>
-            <w:tcW w:w="2610" w:type="dxa"/>
+            <w:tcW w:w="2700" w:type="dxa"/>
             <w:shd w:val="pct5" w:color="auto" w:fill="auto"/>
           </w:tcPr>
           <w:p>
@@ -13329,7 +13340,7 @@
         </w:tc>
         <w:tc>
           <w:tcPr>
-            <w:tcW w:w="2160" w:type="dxa"/>
+            <w:tcW w:w="2070" w:type="dxa"/>
             <w:shd w:val="clear" w:color="auto" w:fill="auto"/>
           </w:tcPr>
           <w:p>
@@ -13431,7 +13442,7 @@
         </w:tc>
         <w:tc>
           <w:tcPr>
-            <w:tcW w:w="2610" w:type="dxa"/>
+            <w:tcW w:w="2700" w:type="dxa"/>
             <w:shd w:val="pct5" w:color="auto" w:fill="auto"/>
           </w:tcPr>
           <w:p>
@@ -13528,7 +13539,7 @@
         </w:tc>
         <w:tc>
           <w:tcPr>
-            <w:tcW w:w="2160" w:type="dxa"/>
+            <w:tcW w:w="2070" w:type="dxa"/>
             <w:shd w:val="clear" w:color="auto" w:fill="auto"/>
           </w:tcPr>
           <w:p>
@@ -13636,7 +13647,7 @@
         </w:tc>
         <w:tc>
           <w:tcPr>
-            <w:tcW w:w="2610" w:type="dxa"/>
+            <w:tcW w:w="2700" w:type="dxa"/>
             <w:shd w:val="pct5" w:color="auto" w:fill="auto"/>
           </w:tcPr>
           <w:p>
@@ -13699,7 +13710,7 @@
         </w:tc>
         <w:tc>
           <w:tcPr>
-            <w:tcW w:w="2160" w:type="dxa"/>
+            <w:tcW w:w="2070" w:type="dxa"/>
             <w:shd w:val="clear" w:color="auto" w:fill="auto"/>
           </w:tcPr>
           <w:p>
@@ -13770,7 +13781,7 @@
         </w:tc>
         <w:tc>
           <w:tcPr>
-            <w:tcW w:w="2610" w:type="dxa"/>
+            <w:tcW w:w="2700" w:type="dxa"/>
             <w:shd w:val="pct5" w:color="auto" w:fill="auto"/>
           </w:tcPr>
           <w:p>
@@ -13815,18 +13826,31 @@
               <w:t>linija</w:t>
             </w:r>
             <w:proofErr w:type="spellEnd"/>
-          </w:p>
-        </w:tc>
-        <w:tc>
-          <w:tcPr>
-            <w:tcW w:w="2160" w:type="dxa"/>
-            <w:shd w:val="clear" w:color="auto" w:fill="auto"/>
-          </w:tcPr>
-          <w:p>
-            <w:pPr>
-              <w:rPr>
-                <w:rFonts w:cstheme="minorHAnsi"/>
-                <w:lang/>
+            <w:r>
+              <w:rPr>
+                <w:rFonts w:cstheme="minorHAnsi"/>
+              </w:rPr>
+              <w:t xml:space="preserve">, </w:t>
+            </w:r>
+            <w:proofErr w:type="spellStart"/>
+            <w:r>
+              <w:rPr>
+                <w:rFonts w:cstheme="minorHAnsi"/>
+              </w:rPr>
+              <w:t>obim</w:t>
+            </w:r>
+            <w:proofErr w:type="spellEnd"/>
+          </w:p>
+        </w:tc>
+        <w:tc>
+          <w:tcPr>
+            <w:tcW w:w="2070" w:type="dxa"/>
+            <w:shd w:val="clear" w:color="auto" w:fill="auto"/>
+          </w:tcPr>
+          <w:p>
+            <w:pPr>
+              <w:rPr>
+                <w:rFonts w:cstheme="minorHAnsi"/>
               </w:rPr>
             </w:pPr>
             <w:r>
@@ -13838,9 +13862,62 @@
             <w:r>
               <w:rPr>
                 <w:rFonts w:cstheme="minorHAnsi"/>
-                <w:lang/>
               </w:rPr>
               <w:t xml:space="preserve"> 78, </w:t>
+            </w:r>
+            <w:r>
+              <w:rPr>
+                <w:rFonts w:cstheme="minorHAnsi"/>
+              </w:rPr>
+              <w:t xml:space="preserve"> 79</w:t>
+            </w:r>
+            <w:r>
+              <w:rPr>
+                <w:rFonts w:cstheme="minorHAnsi"/>
+              </w:rPr>
+              <w:t>,</w:t>
+            </w:r>
+            <w:r>
+              <w:rPr>
+                <w:rFonts w:cstheme="minorHAnsi"/>
+              </w:rPr>
+              <w:t xml:space="preserve"> </w:t>
+            </w:r>
+            <w:r>
+              <w:rPr>
+                <w:rFonts w:cstheme="minorHAnsi"/>
+              </w:rPr>
+              <w:t xml:space="preserve"> 80</w:t>
+            </w:r>
+            <w:r>
+              <w:rPr>
+                <w:rFonts w:cstheme="minorHAnsi"/>
+              </w:rPr>
+              <w:t xml:space="preserve">, </w:t>
+            </w:r>
+            <w:r>
+              <w:rPr>
+                <w:rFonts w:cstheme="minorHAnsi"/>
+              </w:rPr>
+              <w:t xml:space="preserve"> </w:t>
+            </w:r>
+            <w:r>
+              <w:rPr>
+                <w:rFonts w:cstheme="minorHAnsi"/>
+              </w:rPr>
+              <w:t>81</w:t>
+            </w:r>
+            <w:r>
+              <w:rPr>
+                <w:rFonts w:cstheme="minorHAnsi"/>
+              </w:rPr>
+              <w:t>, 82</w:t>
+            </w:r>
+            <w:r>
+              <w:rPr>
+                <w:rFonts w:cstheme="minorHAnsi"/>
+              </w:rPr>
+              <w:t>, 83</w:t>
             </w:r>
           </w:p>
         </w:tc>
@@ -13945,69 +14022,42 @@
                 <w:rFonts w:ascii="Calibri" w:hAnsi="Calibri" w:cs="Calibri"/>
                 <w:color w:val="000000"/>
               </w:rPr>
-              <w:t>Pojam</w:t>
-            </w:r>
-            <w:proofErr w:type="spellEnd"/>
-            <w:r>
-              <w:rPr>
-                <w:rFonts w:ascii="Calibri" w:hAnsi="Calibri" w:cs="Calibri"/>
-                <w:color w:val="000000"/>
-              </w:rPr>
-              <w:t xml:space="preserve">, </w:t>
-            </w:r>
-            <w:proofErr w:type="spellStart"/>
-            <w:r>
-              <w:rPr>
-                <w:rFonts w:ascii="Calibri" w:hAnsi="Calibri" w:cs="Calibri"/>
-                <w:color w:val="000000"/>
-              </w:rPr>
-              <w:t>površine</w:t>
-            </w:r>
-            <w:proofErr w:type="spellEnd"/>
-            <w:r>
-              <w:rPr>
-                <w:rFonts w:ascii="Calibri" w:hAnsi="Calibri" w:cs="Calibri"/>
-                <w:color w:val="000000"/>
-              </w:rPr>
-              <w:t xml:space="preserve"> </w:t>
-            </w:r>
-            <w:proofErr w:type="spellStart"/>
-            <w:r>
-              <w:rPr>
-                <w:rFonts w:ascii="Calibri" w:hAnsi="Calibri" w:cs="Calibri"/>
-                <w:color w:val="000000"/>
-              </w:rPr>
-              <w:t>podudarnih</w:t>
-            </w:r>
-            <w:proofErr w:type="spellEnd"/>
-            <w:r>
-              <w:rPr>
-                <w:rFonts w:ascii="Calibri" w:hAnsi="Calibri" w:cs="Calibri"/>
-                <w:color w:val="000000"/>
-              </w:rPr>
-              <w:t xml:space="preserve"> </w:t>
-            </w:r>
-            <w:proofErr w:type="spellStart"/>
-            <w:r>
-              <w:rPr>
-                <w:rFonts w:ascii="Calibri" w:hAnsi="Calibri" w:cs="Calibri"/>
-                <w:color w:val="000000"/>
-              </w:rPr>
-              <w:t>figura</w:t>
-            </w:r>
-            <w:proofErr w:type="spellEnd"/>
-            <w:r>
-              <w:rPr>
-                <w:rFonts w:ascii="Calibri" w:hAnsi="Calibri" w:cs="Calibri"/>
-                <w:color w:val="000000"/>
-              </w:rPr>
-              <w:t xml:space="preserve"> </w:t>
-            </w:r>
-          </w:p>
-        </w:tc>
-        <w:tc>
-          <w:tcPr>
-            <w:tcW w:w="2610" w:type="dxa"/>
+              <w:t>P</w:t>
+            </w:r>
+            <w:r>
+              <w:rPr>
+                <w:rFonts w:ascii="Calibri" w:hAnsi="Calibri" w:cs="Calibri"/>
+                <w:color w:val="000000"/>
+              </w:rPr>
+              <w:t>odudarn</w:t>
+            </w:r>
+            <w:r>
+              <w:rPr>
+                <w:rFonts w:ascii="Calibri" w:hAnsi="Calibri" w:cs="Calibri"/>
+                <w:color w:val="000000"/>
+              </w:rPr>
+              <w:t>e</w:t>
+            </w:r>
+            <w:proofErr w:type="spellEnd"/>
+            <w:r>
+              <w:rPr>
+                <w:rFonts w:ascii="Calibri" w:hAnsi="Calibri" w:cs="Calibri"/>
+                <w:color w:val="000000"/>
+              </w:rPr>
+              <w:t xml:space="preserve"> figur</w:t>
+            </w:r>
+            <w:r>
+              <w:rPr>
+                <w:rFonts w:ascii="Calibri" w:hAnsi="Calibri" w:cs="Calibri"/>
+                <w:color w:val="000000"/>
+              </w:rPr>
+              <w:t>e</w:t>
+            </w:r>
+          </w:p>
+        </w:tc>
+        <w:tc>
+          <w:tcPr>
+            <w:tcW w:w="2700" w:type="dxa"/>
             <w:shd w:val="pct5" w:color="auto" w:fill="auto"/>
           </w:tcPr>
           <w:p>
@@ -14020,15 +14070,27 @@
         </w:tc>
         <w:tc>
           <w:tcPr>
-            <w:tcW w:w="2160" w:type="dxa"/>
-            <w:shd w:val="clear" w:color="auto" w:fill="auto"/>
-          </w:tcPr>
-          <w:p>
-            <w:pPr>
-              <w:rPr>
-                <w:rFonts w:cstheme="minorHAnsi"/>
-              </w:rPr>
-            </w:pPr>
+            <w:tcW w:w="2070" w:type="dxa"/>
+            <w:shd w:val="clear" w:color="auto" w:fill="auto"/>
+          </w:tcPr>
+          <w:p>
+            <w:pPr>
+              <w:rPr>
+                <w:rFonts w:cstheme="minorHAnsi"/>
+              </w:rPr>
+            </w:pPr>
+            <w:r>
+              <w:rPr>
+                <w:rFonts w:cstheme="minorHAnsi"/>
+              </w:rPr>
+              <w:t>84</w:t>
+            </w:r>
+            <w:r>
+              <w:rPr>
+                <w:rFonts w:cstheme="minorHAnsi"/>
+              </w:rPr>
+              <w:t>, 85</w:t>
+            </w:r>
           </w:p>
         </w:tc>
       </w:tr>
@@ -14104,7 +14166,7 @@
         </w:tc>
         <w:tc>
           <w:tcPr>
-            <w:tcW w:w="2610" w:type="dxa"/>
+            <w:tcW w:w="2700" w:type="dxa"/>
             <w:shd w:val="pct5" w:color="auto" w:fill="auto"/>
           </w:tcPr>
           <w:p>
@@ -14117,15 +14179,33 @@
         </w:tc>
         <w:tc>
           <w:tcPr>
-            <w:tcW w:w="2160" w:type="dxa"/>
-            <w:shd w:val="clear" w:color="auto" w:fill="auto"/>
-          </w:tcPr>
-          <w:p>
-            <w:pPr>
-              <w:rPr>
-                <w:rFonts w:cstheme="minorHAnsi"/>
-              </w:rPr>
-            </w:pPr>
+            <w:tcW w:w="2070" w:type="dxa"/>
+            <w:shd w:val="clear" w:color="auto" w:fill="auto"/>
+          </w:tcPr>
+          <w:p>
+            <w:pPr>
+              <w:rPr>
+                <w:rFonts w:cstheme="minorHAnsi"/>
+              </w:rPr>
+            </w:pPr>
+            <w:r>
+              <w:rPr>
+                <w:rFonts w:cstheme="minorHAnsi"/>
+              </w:rPr>
+              <w:t>86,</w:t>
+            </w:r>
+            <w:r>
+              <w:rPr>
+                <w:rFonts w:cstheme="minorHAnsi"/>
+              </w:rPr>
+              <w:t xml:space="preserve"> 87</w:t>
+            </w:r>
+            <w:r>
+              <w:rPr>
+                <w:rFonts w:cstheme="minorHAnsi"/>
+              </w:rPr>
+              <w:t>, 88</w:t>
+            </w:r>
           </w:p>
         </w:tc>
       </w:tr>
@@ -14217,7 +14297,7 @@
         </w:tc>
         <w:tc>
           <w:tcPr>
-            <w:tcW w:w="2610" w:type="dxa"/>
+            <w:tcW w:w="2700" w:type="dxa"/>
             <w:shd w:val="pct5" w:color="auto" w:fill="auto"/>
           </w:tcPr>
           <w:p>
@@ -14230,15 +14310,27 @@
         </w:tc>
         <w:tc>
           <w:tcPr>
-            <w:tcW w:w="2160" w:type="dxa"/>
-            <w:shd w:val="clear" w:color="auto" w:fill="auto"/>
-          </w:tcPr>
-          <w:p>
-            <w:pPr>
-              <w:rPr>
-                <w:rFonts w:cstheme="minorHAnsi"/>
-              </w:rPr>
-            </w:pPr>
+            <w:tcW w:w="2070" w:type="dxa"/>
+            <w:shd w:val="clear" w:color="auto" w:fill="auto"/>
+          </w:tcPr>
+          <w:p>
+            <w:pPr>
+              <w:rPr>
+                <w:rFonts w:cstheme="minorHAnsi"/>
+              </w:rPr>
+            </w:pPr>
+            <w:r>
+              <w:rPr>
+                <w:rFonts w:cstheme="minorHAnsi"/>
+              </w:rPr>
+              <w:t xml:space="preserve">89, </w:t>
+            </w:r>
+            <w:r>
+              <w:rPr>
+                <w:rFonts w:cstheme="minorHAnsi"/>
+              </w:rPr>
+              <w:t>90</w:t>
+            </w:r>
           </w:p>
         </w:tc>
       </w:tr>
@@ -14296,7 +14388,7 @@
         </w:tc>
         <w:tc>
           <w:tcPr>
-            <w:tcW w:w="2610" w:type="dxa"/>
+            <w:tcW w:w="2700" w:type="dxa"/>
             <w:shd w:val="pct5" w:color="auto" w:fill="auto"/>
           </w:tcPr>
           <w:p>
@@ -14309,7 +14401,7 @@
         </w:tc>
         <w:tc>
           <w:tcPr>
-            <w:tcW w:w="2160" w:type="dxa"/>
+            <w:tcW w:w="2070" w:type="dxa"/>
             <w:shd w:val="clear" w:color="auto" w:fill="auto"/>
           </w:tcPr>
           <w:p>
@@ -14367,7 +14459,7 @@
         </w:tc>
         <w:tc>
           <w:tcPr>
-            <w:tcW w:w="2610" w:type="dxa"/>
+            <w:tcW w:w="2700" w:type="dxa"/>
             <w:shd w:val="pct5" w:color="auto" w:fill="auto"/>
           </w:tcPr>
           <w:p>
@@ -14381,7 +14473,7 @@
         </w:tc>
         <w:tc>
           <w:tcPr>
-            <w:tcW w:w="2160" w:type="dxa"/>
+            <w:tcW w:w="2070" w:type="dxa"/>
             <w:shd w:val="clear" w:color="auto" w:fill="auto"/>
           </w:tcPr>
           <w:p>
@@ -14543,7 +14635,7 @@
         </w:tc>
         <w:tc>
           <w:tcPr>
-            <w:tcW w:w="2610" w:type="dxa"/>
+            <w:tcW w:w="2700" w:type="dxa"/>
             <w:shd w:val="pct5" w:color="auto" w:fill="auto"/>
           </w:tcPr>
           <w:p>
@@ -14578,7 +14670,7 @@
         </w:tc>
         <w:tc>
           <w:tcPr>
-            <w:tcW w:w="2160" w:type="dxa"/>
+            <w:tcW w:w="2070" w:type="dxa"/>
             <w:shd w:val="clear" w:color="auto" w:fill="auto"/>
           </w:tcPr>
           <w:p>
@@ -14729,7 +14821,7 @@
         </w:tc>
         <w:tc>
           <w:tcPr>
-            <w:tcW w:w="2610" w:type="dxa"/>
+            <w:tcW w:w="2700" w:type="dxa"/>
             <w:shd w:val="pct5" w:color="auto" w:fill="auto"/>
           </w:tcPr>
           <w:p>
@@ -14742,7 +14834,7 @@
         </w:tc>
         <w:tc>
           <w:tcPr>
-            <w:tcW w:w="2160" w:type="dxa"/>
+            <w:tcW w:w="2070" w:type="dxa"/>
             <w:shd w:val="clear" w:color="auto" w:fill="auto"/>
           </w:tcPr>
           <w:p>
@@ -14815,7 +14907,7 @@
         </w:tc>
         <w:tc>
           <w:tcPr>
-            <w:tcW w:w="2610" w:type="dxa"/>
+            <w:tcW w:w="2700" w:type="dxa"/>
             <w:shd w:val="pct5" w:color="auto" w:fill="auto"/>
           </w:tcPr>
           <w:p>
@@ -14829,7 +14921,7 @@
         </w:tc>
         <w:tc>
           <w:tcPr>
-            <w:tcW w:w="2160" w:type="dxa"/>
+            <w:tcW w:w="2070" w:type="dxa"/>
             <w:shd w:val="clear" w:color="auto" w:fill="auto"/>
           </w:tcPr>
           <w:p>
@@ -14902,7 +14994,7 @@
         </w:tc>
         <w:tc>
           <w:tcPr>
-            <w:tcW w:w="2610" w:type="dxa"/>
+            <w:tcW w:w="2700" w:type="dxa"/>
             <w:shd w:val="pct5" w:color="auto" w:fill="auto"/>
           </w:tcPr>
           <w:p>
@@ -14915,7 +15007,7 @@
         </w:tc>
         <w:tc>
           <w:tcPr>
-            <w:tcW w:w="2160" w:type="dxa"/>
+            <w:tcW w:w="2070" w:type="dxa"/>
             <w:shd w:val="clear" w:color="auto" w:fill="auto"/>
           </w:tcPr>
           <w:p>
@@ -15068,7 +15160,7 @@
         </w:tc>
         <w:tc>
           <w:tcPr>
-            <w:tcW w:w="2610" w:type="dxa"/>
+            <w:tcW w:w="2700" w:type="dxa"/>
             <w:shd w:val="pct5" w:color="auto" w:fill="auto"/>
           </w:tcPr>
           <w:p>
@@ -15081,7 +15173,7 @@
         </w:tc>
         <w:tc>
           <w:tcPr>
-            <w:tcW w:w="2160" w:type="dxa"/>
+            <w:tcW w:w="2070" w:type="dxa"/>
             <w:shd w:val="clear" w:color="auto" w:fill="auto"/>
           </w:tcPr>
           <w:p>
@@ -15174,7 +15266,7 @@
         </w:tc>
         <w:tc>
           <w:tcPr>
-            <w:tcW w:w="2610" w:type="dxa"/>
+            <w:tcW w:w="2700" w:type="dxa"/>
             <w:shd w:val="pct5" w:color="auto" w:fill="auto"/>
           </w:tcPr>
           <w:p>
@@ -15187,7 +15279,7 @@
         </w:tc>
         <w:tc>
           <w:tcPr>
-            <w:tcW w:w="2160" w:type="dxa"/>
+            <w:tcW w:w="2070" w:type="dxa"/>
             <w:shd w:val="clear" w:color="auto" w:fill="auto"/>
           </w:tcPr>
           <w:p>
@@ -27813,7 +27905,7 @@
 </file>
 
 <file path=customXml/itemProps1.xml><?xml version="1.0" encoding="utf-8"?>
-<ds:datastoreItem xmlns:ds="http://schemas.openxmlformats.org/officeDocument/2006/customXml" ds:itemID="{2E79A246-FE34-41F9-9F8F-99C408C4B78A}">
+<ds:datastoreItem xmlns:ds="http://schemas.openxmlformats.org/officeDocument/2006/customXml" ds:itemID="{0E23C3B2-B2E5-4250-8055-784F50B44F4D}">
   <ds:schemaRefs>
     <ds:schemaRef ds:uri="http://schemas.openxmlformats.org/officeDocument/2006/bibliography"/>
   </ds:schemaRefs>

--- a/lists/sajt_2.docx
+++ b/lists/sajt_2.docx
@@ -14206,6 +14206,12 @@
               </w:rPr>
               <w:t>, 88</w:t>
             </w:r>
+            <w:r>
+              <w:rPr>
+                <w:rFonts w:cstheme="minorHAnsi"/>
+              </w:rPr>
+              <w:t>, 91</w:t>
+            </w:r>
           </w:p>
         </w:tc>
       </w:tr>
@@ -14293,6 +14299,13 @@
               <w:t>trapez</w:t>
             </w:r>
             <w:proofErr w:type="spellEnd"/>
+            <w:r>
+              <w:rPr>
+                <w:rFonts w:ascii="Calibri" w:hAnsi="Calibri" w:cs="Calibri"/>
+                <w:color w:val="000000"/>
+              </w:rPr>
+              <w:t>, deltoid</w:t>
+            </w:r>
           </w:p>
         </w:tc>
         <w:tc>
@@ -14331,85 +14344,48 @@
               </w:rPr>
               <w:t>90</w:t>
             </w:r>
-          </w:p>
-        </w:tc>
-      </w:tr>
-      <w:tr>
-        <w:tc>
-          <w:tcPr>
-            <w:tcW w:w="918" w:type="dxa"/>
-            <w:vMerge/>
-            <w:shd w:val="clear" w:color="auto" w:fill="auto"/>
-          </w:tcPr>
-          <w:p>
-            <w:pPr>
-              <w:rPr>
-                <w:rFonts w:cstheme="minorHAnsi"/>
-              </w:rPr>
-            </w:pPr>
-          </w:p>
-        </w:tc>
-        <w:tc>
-          <w:tcPr>
-            <w:tcW w:w="1530" w:type="dxa"/>
-            <w:vMerge/>
-          </w:tcPr>
-          <w:p>
-            <w:pPr>
-              <w:rPr>
-                <w:rFonts w:ascii="Calibri" w:hAnsi="Calibri" w:cs="Calibri"/>
-                <w:color w:val="000000"/>
-                <w:sz w:val="24"/>
-                <w:szCs w:val="24"/>
-              </w:rPr>
-            </w:pPr>
-          </w:p>
-        </w:tc>
-        <w:tc>
-          <w:tcPr>
-            <w:tcW w:w="2340" w:type="dxa"/>
-            <w:shd w:val="clear" w:color="auto" w:fill="auto"/>
-          </w:tcPr>
-          <w:p>
-            <w:pPr>
-              <w:rPr>
-                <w:rFonts w:ascii="Calibri" w:hAnsi="Calibri" w:cs="Calibri"/>
-                <w:color w:val="000000"/>
-              </w:rPr>
-            </w:pPr>
-            <w:r>
-              <w:rPr>
-                <w:rFonts w:ascii="Calibri" w:hAnsi="Calibri" w:cs="Calibri"/>
-                <w:color w:val="000000"/>
-              </w:rPr>
-              <w:t>Deltoid</w:t>
-            </w:r>
-          </w:p>
-        </w:tc>
-        <w:tc>
-          <w:tcPr>
-            <w:tcW w:w="2700" w:type="dxa"/>
-            <w:shd w:val="pct5" w:color="auto" w:fill="auto"/>
-          </w:tcPr>
-          <w:p>
-            <w:pPr>
-              <w:rPr>
-                <w:rFonts w:cstheme="minorHAnsi"/>
-              </w:rPr>
-            </w:pPr>
-          </w:p>
-        </w:tc>
-        <w:tc>
-          <w:tcPr>
-            <w:tcW w:w="2070" w:type="dxa"/>
-            <w:shd w:val="clear" w:color="auto" w:fill="auto"/>
-          </w:tcPr>
-          <w:p>
-            <w:pPr>
-              <w:rPr>
-                <w:rFonts w:cstheme="minorHAnsi"/>
-              </w:rPr>
-            </w:pPr>
+            <w:r>
+              <w:rPr>
+                <w:rFonts w:cstheme="minorHAnsi"/>
+              </w:rPr>
+              <w:t xml:space="preserve">, 92, </w:t>
+            </w:r>
+            <w:r>
+              <w:rPr>
+                <w:rFonts w:cstheme="minorHAnsi"/>
+              </w:rPr>
+              <w:t>93,</w:t>
+            </w:r>
+            <w:r>
+              <w:rPr>
+                <w:rFonts w:cstheme="minorHAnsi"/>
+              </w:rPr>
+              <w:t xml:space="preserve"> 94</w:t>
+            </w:r>
+            <w:r>
+              <w:rPr>
+                <w:rFonts w:cstheme="minorHAnsi"/>
+              </w:rPr>
+              <w:t>, 95</w:t>
+            </w:r>
+            <w:r>
+              <w:rPr>
+                <w:rFonts w:cstheme="minorHAnsi"/>
+              </w:rPr>
+              <w:t>, 96</w:t>
+            </w:r>
+            <w:r>
+              <w:rPr>
+                <w:rFonts w:cstheme="minorHAnsi"/>
+              </w:rPr>
+              <w:t>, 97</w:t>
+            </w:r>
+            <w:r>
+              <w:rPr>
+                <w:rFonts w:cstheme="minorHAnsi"/>
+              </w:rPr>
+              <w:t>, 98</w:t>
+            </w:r>
           </w:p>
         </w:tc>
       </w:tr>
@@ -15397,7 +15373,6 @@
                 <w:sz w:val="24"/>
                 <w:szCs w:val="24"/>
               </w:rPr>
-              <w:lastRenderedPageBreak/>
               <w:t>DEO</w:t>
             </w:r>
           </w:p>
@@ -15590,6 +15565,7 @@
                 <w:sz w:val="24"/>
                 <w:szCs w:val="24"/>
               </w:rPr>
+              <w:lastRenderedPageBreak/>
               <w:t xml:space="preserve">REALNI </w:t>
             </w:r>
             <w:r>
@@ -21758,7 +21734,6 @@
                 <w:sz w:val="24"/>
                 <w:szCs w:val="24"/>
               </w:rPr>
-              <w:lastRenderedPageBreak/>
               <w:t>DEO</w:t>
             </w:r>
           </w:p>
@@ -21777,6 +21752,7 @@
                 <w:sz w:val="20"/>
                 <w:szCs w:val="20"/>
               </w:rPr>
+              <w:lastRenderedPageBreak/>
               <w:t>Theme</w:t>
             </w:r>
           </w:p>
@@ -21805,6 +21781,7 @@
                 <w:sz w:val="24"/>
                 <w:szCs w:val="24"/>
               </w:rPr>
+              <w:lastRenderedPageBreak/>
               <w:t>OBLAST</w:t>
             </w:r>
           </w:p>
@@ -21825,6 +21802,7 @@
                 <w:sz w:val="20"/>
                 <w:szCs w:val="20"/>
               </w:rPr>
+              <w:lastRenderedPageBreak/>
               <w:t>Subtheme</w:t>
             </w:r>
           </w:p>
@@ -21851,6 +21829,7 @@
                 <w:sz w:val="24"/>
                 <w:szCs w:val="24"/>
               </w:rPr>
+              <w:lastRenderedPageBreak/>
               <w:t>TEMA</w:t>
             </w:r>
           </w:p>
@@ -21871,6 +21850,7 @@
                 <w:sz w:val="20"/>
                 <w:szCs w:val="20"/>
               </w:rPr>
+              <w:lastRenderedPageBreak/>
               <w:t>Topic</w:t>
             </w:r>
           </w:p>
@@ -21896,6 +21876,7 @@
                 <w:sz w:val="24"/>
                 <w:szCs w:val="24"/>
               </w:rPr>
+              <w:lastRenderedPageBreak/>
               <w:t>OPIS ZADATKA</w:t>
             </w:r>
           </w:p>
@@ -21951,6 +21932,7 @@
                 <w:sz w:val="24"/>
                 <w:szCs w:val="24"/>
               </w:rPr>
+              <w:lastRenderedPageBreak/>
               <w:t>ALGEBRA I FUNKCIJE</w:t>
             </w:r>
           </w:p>
@@ -25653,7 +25635,6 @@
                 <w:sz w:val="24"/>
                 <w:szCs w:val="24"/>
               </w:rPr>
-              <w:lastRenderedPageBreak/>
               <w:t>(3</w:t>
             </w:r>
             <w:r>
@@ -25683,7 +25664,6 @@
               <w:rPr>
                 <w:rFonts w:cstheme="minorHAnsi"/>
               </w:rPr>
-              <w:lastRenderedPageBreak/>
               <w:t>Elementi</w:t>
             </w:r>
             <w:proofErr w:type="spellEnd"/>
@@ -27905,7 +27885,7 @@
 </file>
 
 <file path=customXml/itemProps1.xml><?xml version="1.0" encoding="utf-8"?>
-<ds:datastoreItem xmlns:ds="http://schemas.openxmlformats.org/officeDocument/2006/customXml" ds:itemID="{0E23C3B2-B2E5-4250-8055-784F50B44F4D}">
+<ds:datastoreItem xmlns:ds="http://schemas.openxmlformats.org/officeDocument/2006/customXml" ds:itemID="{7A4EDD36-D18E-471D-9253-F9262A0E4DF1}">
   <ds:schemaRefs>
     <ds:schemaRef ds:uri="http://schemas.openxmlformats.org/officeDocument/2006/bibliography"/>
   </ds:schemaRefs>

--- a/lists/sajt_2.docx
+++ b/lists/sajt_2.docx
@@ -8836,7 +8836,6 @@
     <w:p/>
     <w:p/>
     <w:p/>
-    <w:p/>
     <w:p>
       <w:pPr>
         <w:jc w:val="center"/>
@@ -8854,6 +8853,7 @@
           <w:sz w:val="28"/>
           <w:szCs w:val="28"/>
         </w:rPr>
+        <w:lastRenderedPageBreak/>
         <w:t>ŠESTI</w:t>
       </w:r>
       <w:r>
@@ -8865,16 +8865,6 @@
         </w:rPr>
         <w:t xml:space="preserve"> RAZRED</w:t>
       </w:r>
-    </w:p>
-    <w:p>
-      <w:pPr>
-        <w:rPr>
-          <w:rFonts w:cstheme="minorHAnsi"/>
-          <w:b/>
-          <w:sz w:val="28"/>
-          <w:szCs w:val="28"/>
-        </w:rPr>
-      </w:pPr>
     </w:p>
     <w:p>
       <w:pPr>
@@ -9351,6 +9341,12 @@
               </w:rPr>
               <w:t>3</w:t>
             </w:r>
+            <w:r>
+              <w:rPr>
+                <w:rFonts w:cstheme="minorHAnsi"/>
+              </w:rPr>
+              <w:t>, 68</w:t>
+            </w:r>
           </w:p>
         </w:tc>
       </w:tr>
@@ -9457,6 +9453,12 @@
                 <w:rFonts w:cstheme="minorHAnsi"/>
               </w:rPr>
             </w:pPr>
+            <w:r>
+              <w:rPr>
+                <w:rFonts w:cstheme="minorHAnsi"/>
+              </w:rPr>
+              <w:t>59</w:t>
+            </w:r>
           </w:p>
         </w:tc>
       </w:tr>
@@ -9563,6 +9565,12 @@
                 <w:rFonts w:cstheme="minorHAnsi"/>
               </w:rPr>
             </w:pPr>
+            <w:r>
+              <w:rPr>
+                <w:rFonts w:cstheme="minorHAnsi"/>
+              </w:rPr>
+              <w:t>57, 58</w:t>
+            </w:r>
           </w:p>
         </w:tc>
       </w:tr>
@@ -9779,6 +9787,12 @@
               </w:rPr>
               <w:t xml:space="preserve"> 3</w:t>
             </w:r>
+            <w:r>
+              <w:rPr>
+                <w:rFonts w:cstheme="minorHAnsi"/>
+              </w:rPr>
+              <w:t>, 67</w:t>
+            </w:r>
           </w:p>
         </w:tc>
       </w:tr>
@@ -9877,6 +9891,12 @@
               </w:rPr>
               <w:t>4, 6</w:t>
             </w:r>
+            <w:r>
+              <w:rPr>
+                <w:rFonts w:cstheme="minorHAnsi"/>
+              </w:rPr>
+              <w:t>, 57, 58</w:t>
+            </w:r>
           </w:p>
         </w:tc>
       </w:tr>
@@ -10022,78 +10042,36 @@
               </w:rPr>
               <w:t>5, 7, 8</w:t>
             </w:r>
-          </w:p>
-        </w:tc>
-      </w:tr>
-      <w:tr>
-        <w:tc>
-          <w:tcPr>
-            <w:tcW w:w="918" w:type="dxa"/>
-            <w:vMerge/>
-            <w:shd w:val="clear" w:color="auto" w:fill="auto"/>
-          </w:tcPr>
-          <w:p>
-            <w:pPr>
-              <w:rPr>
-                <w:rFonts w:cstheme="minorHAnsi"/>
-              </w:rPr>
-            </w:pPr>
-          </w:p>
-        </w:tc>
-        <w:tc>
-          <w:tcPr>
-            <w:tcW w:w="1530" w:type="dxa"/>
-            <w:vMerge/>
-          </w:tcPr>
-          <w:p>
-            <w:pPr>
-              <w:rPr>
-                <w:rFonts w:cstheme="minorHAnsi"/>
-                <w:sz w:val="24"/>
-                <w:szCs w:val="24"/>
-              </w:rPr>
-            </w:pPr>
-          </w:p>
-        </w:tc>
-        <w:tc>
-          <w:tcPr>
-            <w:tcW w:w="2340" w:type="dxa"/>
-            <w:vMerge/>
-            <w:shd w:val="clear" w:color="auto" w:fill="auto"/>
-          </w:tcPr>
-          <w:p>
-            <w:pPr>
-              <w:rPr>
-                <w:rFonts w:cstheme="minorHAnsi"/>
-              </w:rPr>
-            </w:pPr>
-          </w:p>
-        </w:tc>
-        <w:tc>
-          <w:tcPr>
-            <w:tcW w:w="2700" w:type="dxa"/>
-            <w:shd w:val="pct5" w:color="auto" w:fill="auto"/>
-          </w:tcPr>
-          <w:p>
-            <w:pPr>
-              <w:rPr>
-                <w:rFonts w:ascii="Calibri" w:hAnsi="Calibri" w:cs="Calibri"/>
-                <w:color w:val="000000"/>
-              </w:rPr>
-            </w:pPr>
-          </w:p>
-        </w:tc>
-        <w:tc>
-          <w:tcPr>
-            <w:tcW w:w="2070" w:type="dxa"/>
-            <w:shd w:val="clear" w:color="auto" w:fill="auto"/>
-          </w:tcPr>
-          <w:p>
-            <w:pPr>
-              <w:rPr>
-                <w:rFonts w:cstheme="minorHAnsi"/>
-              </w:rPr>
-            </w:pPr>
+            <w:r>
+              <w:rPr>
+                <w:rFonts w:cstheme="minorHAnsi"/>
+              </w:rPr>
+              <w:t>, 60</w:t>
+            </w:r>
+            <w:r>
+              <w:rPr>
+                <w:rFonts w:cstheme="minorHAnsi"/>
+              </w:rPr>
+              <w:t>, 61</w:t>
+            </w:r>
+            <w:r>
+              <w:rPr>
+                <w:rFonts w:cstheme="minorHAnsi"/>
+              </w:rPr>
+              <w:t>, 62</w:t>
+            </w:r>
+            <w:r>
+              <w:rPr>
+                <w:rFonts w:cstheme="minorHAnsi"/>
+              </w:rPr>
+              <w:t>, 66,</w:t>
+            </w:r>
+            <w:r>
+              <w:rPr>
+                <w:rFonts w:cstheme="minorHAnsi"/>
+              </w:rPr>
+              <w:t xml:space="preserve"> 73</w:t>
+            </w:r>
           </w:p>
         </w:tc>
       </w:tr>
@@ -10165,6 +10143,22 @@
               <w:t>Množenje</w:t>
             </w:r>
             <w:proofErr w:type="spellEnd"/>
+            <w:r>
+              <w:rPr>
+                <w:rFonts w:ascii="Calibri" w:hAnsi="Calibri" w:cs="Calibri"/>
+                <w:color w:val="000000"/>
+              </w:rPr>
+              <w:t xml:space="preserve"> I </w:t>
+            </w:r>
+            <w:proofErr w:type="spellStart"/>
+            <w:r>
+              <w:rPr>
+                <w:rFonts w:ascii="Calibri" w:hAnsi="Calibri" w:cs="Calibri"/>
+                <w:color w:val="000000"/>
+              </w:rPr>
+              <w:t>deljenje</w:t>
+            </w:r>
+            <w:proofErr w:type="spellEnd"/>
           </w:p>
         </w:tc>
         <w:tc>
@@ -10178,90 +10172,18 @@
                 <w:rFonts w:cstheme="minorHAnsi"/>
               </w:rPr>
             </w:pPr>
-          </w:p>
-        </w:tc>
-      </w:tr>
-      <w:tr>
-        <w:trPr>
-          <w:trHeight w:val="269"/>
-        </w:trPr>
-        <w:tc>
-          <w:tcPr>
-            <w:tcW w:w="918" w:type="dxa"/>
-            <w:vMerge/>
-            <w:shd w:val="clear" w:color="auto" w:fill="auto"/>
-          </w:tcPr>
-          <w:p>
-            <w:pPr>
-              <w:rPr>
-                <w:rFonts w:cstheme="minorHAnsi"/>
-              </w:rPr>
-            </w:pPr>
-          </w:p>
-        </w:tc>
-        <w:tc>
-          <w:tcPr>
-            <w:tcW w:w="1530" w:type="dxa"/>
-            <w:vMerge/>
-          </w:tcPr>
-          <w:p>
-            <w:pPr>
-              <w:rPr>
-                <w:rFonts w:cstheme="minorHAnsi"/>
-                <w:sz w:val="24"/>
-                <w:szCs w:val="24"/>
-              </w:rPr>
-            </w:pPr>
-          </w:p>
-        </w:tc>
-        <w:tc>
-          <w:tcPr>
-            <w:tcW w:w="2340" w:type="dxa"/>
-            <w:vMerge/>
-            <w:shd w:val="clear" w:color="auto" w:fill="auto"/>
-          </w:tcPr>
-          <w:p>
-            <w:pPr>
-              <w:rPr>
-                <w:rFonts w:cstheme="minorHAnsi"/>
-              </w:rPr>
-            </w:pPr>
-          </w:p>
-        </w:tc>
-        <w:tc>
-          <w:tcPr>
-            <w:tcW w:w="2700" w:type="dxa"/>
-            <w:shd w:val="pct5" w:color="auto" w:fill="auto"/>
-          </w:tcPr>
-          <w:p>
-            <w:pPr>
-              <w:rPr>
-                <w:rFonts w:ascii="Calibri" w:hAnsi="Calibri" w:cs="Calibri"/>
-                <w:color w:val="000000"/>
-              </w:rPr>
-            </w:pPr>
-            <w:proofErr w:type="spellStart"/>
-            <w:r>
-              <w:rPr>
-                <w:rFonts w:ascii="Calibri" w:hAnsi="Calibri" w:cs="Calibri"/>
-                <w:color w:val="000000"/>
-              </w:rPr>
-              <w:t>Deljenje</w:t>
-            </w:r>
-            <w:proofErr w:type="spellEnd"/>
-          </w:p>
-        </w:tc>
-        <w:tc>
-          <w:tcPr>
-            <w:tcW w:w="2070" w:type="dxa"/>
-            <w:shd w:val="clear" w:color="auto" w:fill="auto"/>
-          </w:tcPr>
-          <w:p>
-            <w:pPr>
-              <w:rPr>
-                <w:rFonts w:cstheme="minorHAnsi"/>
-              </w:rPr>
-            </w:pPr>
+            <w:r>
+              <w:rPr>
+                <w:rFonts w:cstheme="minorHAnsi"/>
+              </w:rPr>
+              <w:t>69</w:t>
+            </w:r>
+            <w:r>
+              <w:rPr>
+                <w:rFonts w:cstheme="minorHAnsi"/>
+              </w:rPr>
+              <w:t>, 70</w:t>
+            </w:r>
           </w:p>
         </w:tc>
       </w:tr>
@@ -10359,8 +10281,46 @@
             <w:pPr>
               <w:rPr>
                 <w:rFonts w:cstheme="minorHAnsi"/>
-              </w:rPr>
-            </w:pPr>
+                <w:color w:val="FF0000"/>
+                <w:u w:val="single"/>
+              </w:rPr>
+            </w:pPr>
+            <w:r>
+              <w:rPr>
+                <w:rFonts w:cstheme="minorHAnsi"/>
+              </w:rPr>
+              <w:t xml:space="preserve">63, </w:t>
+            </w:r>
+            <w:r>
+              <w:rPr>
+                <w:rFonts w:cstheme="minorHAnsi"/>
+              </w:rPr>
+              <w:t>64</w:t>
+            </w:r>
+            <w:r>
+              <w:rPr>
+                <w:rFonts w:cstheme="minorHAnsi"/>
+              </w:rPr>
+              <w:t>, 65</w:t>
+            </w:r>
+            <w:r>
+              <w:rPr>
+                <w:rFonts w:cstheme="minorHAnsi"/>
+              </w:rPr>
+              <w:t>, 71</w:t>
+            </w:r>
+            <w:r>
+              <w:rPr>
+                <w:rFonts w:cstheme="minorHAnsi"/>
+              </w:rPr>
+              <w:t>, 72</w:t>
+            </w:r>
+            <w:r>
+              <w:rPr>
+                <w:rFonts w:cstheme="minorHAnsi"/>
+              </w:rPr>
+              <w:t xml:space="preserve">  </w:t>
+            </w:r>
           </w:p>
         </w:tc>
       </w:tr>
@@ -10757,6 +10717,12 @@
                 <w:rFonts w:cstheme="minorHAnsi"/>
               </w:rPr>
             </w:pPr>
+            <w:r>
+              <w:rPr>
+                <w:rFonts w:cstheme="minorHAnsi"/>
+              </w:rPr>
+              <w:t xml:space="preserve">63, </w:t>
+            </w:r>
           </w:p>
         </w:tc>
       </w:tr>
@@ -10878,6 +10844,18 @@
                 <w:rFonts w:cstheme="minorHAnsi"/>
               </w:rPr>
             </w:pPr>
+            <w:r>
+              <w:rPr>
+                <w:rFonts w:cstheme="minorHAnsi"/>
+              </w:rPr>
+              <w:t>61</w:t>
+            </w:r>
+            <w:r>
+              <w:rPr>
+                <w:rFonts w:cstheme="minorHAnsi"/>
+              </w:rPr>
+              <w:t>, 62</w:t>
+            </w:r>
           </w:p>
         </w:tc>
       </w:tr>
@@ -11749,6 +11727,7 @@
         <w:tc>
           <w:tcPr>
             <w:tcW w:w="1530" w:type="dxa"/>
+            <w:vMerge w:val="restart"/>
             <w:shd w:val="clear" w:color="auto" w:fill="auto"/>
           </w:tcPr>
           <w:p>
@@ -11819,6 +11798,34 @@
                 <w:rFonts w:cstheme="minorHAnsi"/>
               </w:rPr>
             </w:pPr>
+            <w:r>
+              <w:rPr>
+                <w:rFonts w:cstheme="minorHAnsi"/>
+              </w:rPr>
+              <w:t xml:space="preserve">Sa </w:t>
+            </w:r>
+            <w:proofErr w:type="spellStart"/>
+            <w:r>
+              <w:rPr>
+                <w:rFonts w:cstheme="minorHAnsi"/>
+              </w:rPr>
+              <w:t>celim</w:t>
+            </w:r>
+            <w:proofErr w:type="spellEnd"/>
+            <w:r>
+              <w:rPr>
+                <w:rFonts w:cstheme="minorHAnsi"/>
+              </w:rPr>
+              <w:t xml:space="preserve"> </w:t>
+            </w:r>
+            <w:proofErr w:type="spellStart"/>
+            <w:r>
+              <w:rPr>
+                <w:rFonts w:cstheme="minorHAnsi"/>
+              </w:rPr>
+              <w:t>brojevima</w:t>
+            </w:r>
+            <w:proofErr w:type="spellEnd"/>
           </w:p>
         </w:tc>
         <w:tc>
@@ -11845,6 +11852,63 @@
                 <w:rFonts w:cstheme="minorHAnsi"/>
               </w:rPr>
             </w:pPr>
+            <w:r>
+              <w:rPr>
+                <w:rFonts w:cstheme="minorHAnsi"/>
+              </w:rPr>
+              <w:t>17</w:t>
+            </w:r>
+            <w:r>
+              <w:rPr>
+                <w:rFonts w:cstheme="minorHAnsi"/>
+              </w:rPr>
+              <w:t>, 18</w:t>
+            </w:r>
+            <w:r>
+              <w:rPr>
+                <w:rFonts w:cstheme="minorHAnsi"/>
+              </w:rPr>
+              <w:t xml:space="preserve">, </w:t>
+            </w:r>
+          </w:p>
+          <w:p>
+            <w:pPr>
+              <w:rPr>
+                <w:rFonts w:cstheme="minorHAnsi"/>
+                <w:color w:val="FF0000"/>
+              </w:rPr>
+            </w:pPr>
+            <w:r>
+              <w:rPr>
+                <w:rFonts w:cstheme="minorHAnsi"/>
+                <w:color w:val="FF0000"/>
+              </w:rPr>
+              <w:t>Equat.23, 24, 26</w:t>
+            </w:r>
+          </w:p>
+          <w:p>
+            <w:pPr>
+              <w:rPr>
+                <w:rFonts w:cstheme="minorHAnsi"/>
+                <w:color w:val="FF0000"/>
+              </w:rPr>
+            </w:pPr>
+            <w:proofErr w:type="spellStart"/>
+            <w:r>
+              <w:rPr>
+                <w:rFonts w:cstheme="minorHAnsi"/>
+                <w:color w:val="FF0000"/>
+              </w:rPr>
+              <w:t>Zbirka</w:t>
+            </w:r>
+            <w:proofErr w:type="spellEnd"/>
+            <w:r>
+              <w:rPr>
+                <w:rFonts w:cstheme="minorHAnsi"/>
+                <w:color w:val="FF0000"/>
+              </w:rPr>
+              <w:t xml:space="preserve"> 108, 112 (listici10)</w:t>
+            </w:r>
           </w:p>
         </w:tc>
       </w:tr>
@@ -11854,9 +11918,13 @@
             <w:tcW w:w="918" w:type="dxa"/>
             <w:vMerge/>
             <w:shd w:val="clear" w:color="auto" w:fill="auto"/>
-          </w:tcPr>
-          <w:p>
-            <w:pPr>
+            <w:textDirection w:val="btLr"/>
+            <w:vAlign w:val="center"/>
+          </w:tcPr>
+          <w:p>
+            <w:pPr>
+              <w:ind w:left="113" w:right="113"/>
+              <w:jc w:val="center"/>
               <w:rPr>
                 <w:rFonts w:cstheme="minorHAnsi"/>
               </w:rPr>
@@ -11866,75 +11934,58 @@
         <w:tc>
           <w:tcPr>
             <w:tcW w:w="1530" w:type="dxa"/>
-            <w:shd w:val="clear" w:color="auto" w:fill="auto"/>
-          </w:tcPr>
-          <w:p>
-            <w:pPr>
-              <w:rPr>
-                <w:rFonts w:cstheme="minorHAnsi"/>
-                <w:sz w:val="24"/>
-                <w:szCs w:val="24"/>
-              </w:rPr>
-            </w:pPr>
-            <w:proofErr w:type="spellStart"/>
-            <w:r>
-              <w:rPr>
-                <w:rFonts w:cstheme="minorHAnsi"/>
-                <w:sz w:val="24"/>
-                <w:szCs w:val="24"/>
-              </w:rPr>
-              <w:t>Nejednačine</w:t>
-            </w:r>
-            <w:proofErr w:type="spellEnd"/>
-            <w:r>
-              <w:rPr>
-                <w:rFonts w:cstheme="minorHAnsi"/>
-                <w:sz w:val="24"/>
-                <w:szCs w:val="24"/>
+            <w:vMerge/>
+            <w:shd w:val="clear" w:color="auto" w:fill="auto"/>
+          </w:tcPr>
+          <w:p>
+            <w:pPr>
+              <w:rPr>
+                <w:rFonts w:cstheme="minorHAnsi"/>
+                <w:sz w:val="24"/>
+                <w:szCs w:val="24"/>
+              </w:rPr>
+            </w:pPr>
+          </w:p>
+        </w:tc>
+        <w:tc>
+          <w:tcPr>
+            <w:tcW w:w="2340" w:type="dxa"/>
+            <w:shd w:val="clear" w:color="auto" w:fill="auto"/>
+          </w:tcPr>
+          <w:p>
+            <w:pPr>
+              <w:rPr>
+                <w:rFonts w:cstheme="minorHAnsi"/>
+              </w:rPr>
+            </w:pPr>
+            <w:r>
+              <w:rPr>
+                <w:rFonts w:cstheme="minorHAnsi"/>
+              </w:rPr>
+              <w:t xml:space="preserve">Sa </w:t>
+            </w:r>
+            <w:proofErr w:type="spellStart"/>
+            <w:r>
+              <w:rPr>
+                <w:rFonts w:cstheme="minorHAnsi"/>
+              </w:rPr>
+              <w:t>racionalnim</w:t>
+            </w:r>
+            <w:proofErr w:type="spellEnd"/>
+            <w:r>
+              <w:rPr>
+                <w:rFonts w:cstheme="minorHAnsi"/>
               </w:rPr>
               <w:t xml:space="preserve"> </w:t>
             </w:r>
-          </w:p>
-          <w:p>
-            <w:pPr>
-              <w:jc w:val="center"/>
-              <w:rPr>
-                <w:rFonts w:cstheme="minorHAnsi"/>
-                <w:sz w:val="24"/>
-                <w:szCs w:val="24"/>
-              </w:rPr>
-            </w:pPr>
-            <w:r>
-              <w:rPr>
-                <w:rFonts w:cstheme="minorHAnsi"/>
-                <w:color w:val="FF0000"/>
-                <w:sz w:val="24"/>
-                <w:szCs w:val="24"/>
-              </w:rPr>
-              <w:t>(3</w:t>
-            </w:r>
-            <w:r>
-              <w:rPr>
-                <w:rFonts w:cstheme="minorHAnsi"/>
-                <w:color w:val="FF0000"/>
-                <w:sz w:val="24"/>
-                <w:szCs w:val="24"/>
-              </w:rPr>
-              <w:t>)</w:t>
-            </w:r>
-          </w:p>
-        </w:tc>
-        <w:tc>
-          <w:tcPr>
-            <w:tcW w:w="2340" w:type="dxa"/>
-            <w:shd w:val="clear" w:color="auto" w:fill="auto"/>
-          </w:tcPr>
-          <w:p>
-            <w:pPr>
-              <w:rPr>
-                <w:rFonts w:cstheme="minorHAnsi"/>
-              </w:rPr>
-            </w:pPr>
+            <w:proofErr w:type="spellStart"/>
+            <w:r>
+              <w:rPr>
+                <w:rFonts w:cstheme="minorHAnsi"/>
+              </w:rPr>
+              <w:t>brojevima</w:t>
+            </w:r>
+            <w:proofErr w:type="spellEnd"/>
           </w:p>
         </w:tc>
         <w:tc>
@@ -11968,6 +12019,156 @@
         <w:tc>
           <w:tcPr>
             <w:tcW w:w="918" w:type="dxa"/>
+            <w:vMerge/>
+            <w:shd w:val="clear" w:color="auto" w:fill="auto"/>
+          </w:tcPr>
+          <w:p>
+            <w:pPr>
+              <w:rPr>
+                <w:rFonts w:cstheme="minorHAnsi"/>
+              </w:rPr>
+            </w:pPr>
+          </w:p>
+        </w:tc>
+        <w:tc>
+          <w:tcPr>
+            <w:tcW w:w="1530" w:type="dxa"/>
+            <w:shd w:val="clear" w:color="auto" w:fill="auto"/>
+          </w:tcPr>
+          <w:p>
+            <w:pPr>
+              <w:rPr>
+                <w:rFonts w:cstheme="minorHAnsi"/>
+                <w:sz w:val="24"/>
+                <w:szCs w:val="24"/>
+              </w:rPr>
+            </w:pPr>
+            <w:proofErr w:type="spellStart"/>
+            <w:r>
+              <w:rPr>
+                <w:rFonts w:cstheme="minorHAnsi"/>
+                <w:sz w:val="24"/>
+                <w:szCs w:val="24"/>
+              </w:rPr>
+              <w:t>Nejednačine</w:t>
+            </w:r>
+            <w:proofErr w:type="spellEnd"/>
+            <w:r>
+              <w:rPr>
+                <w:rFonts w:cstheme="minorHAnsi"/>
+                <w:sz w:val="24"/>
+                <w:szCs w:val="24"/>
+              </w:rPr>
+              <w:t xml:space="preserve"> </w:t>
+            </w:r>
+          </w:p>
+          <w:p>
+            <w:pPr>
+              <w:jc w:val="center"/>
+              <w:rPr>
+                <w:rFonts w:cstheme="minorHAnsi"/>
+                <w:sz w:val="24"/>
+                <w:szCs w:val="24"/>
+              </w:rPr>
+            </w:pPr>
+            <w:r>
+              <w:rPr>
+                <w:rFonts w:cstheme="minorHAnsi"/>
+                <w:color w:val="FF0000"/>
+                <w:sz w:val="24"/>
+                <w:szCs w:val="24"/>
+              </w:rPr>
+              <w:t>(3</w:t>
+            </w:r>
+            <w:r>
+              <w:rPr>
+                <w:rFonts w:cstheme="minorHAnsi"/>
+                <w:color w:val="FF0000"/>
+                <w:sz w:val="24"/>
+                <w:szCs w:val="24"/>
+              </w:rPr>
+              <w:t>)</w:t>
+            </w:r>
+          </w:p>
+        </w:tc>
+        <w:tc>
+          <w:tcPr>
+            <w:tcW w:w="2340" w:type="dxa"/>
+            <w:shd w:val="clear" w:color="auto" w:fill="auto"/>
+          </w:tcPr>
+          <w:p>
+            <w:pPr>
+              <w:rPr>
+                <w:rFonts w:cstheme="minorHAnsi"/>
+              </w:rPr>
+            </w:pPr>
+            <w:r>
+              <w:rPr>
+                <w:rFonts w:cstheme="minorHAnsi"/>
+              </w:rPr>
+              <w:t xml:space="preserve">Sa </w:t>
+            </w:r>
+            <w:proofErr w:type="spellStart"/>
+            <w:r>
+              <w:rPr>
+                <w:rFonts w:cstheme="minorHAnsi"/>
+              </w:rPr>
+              <w:t>racionalnim</w:t>
+            </w:r>
+            <w:proofErr w:type="spellEnd"/>
+            <w:r>
+              <w:rPr>
+                <w:rFonts w:cstheme="minorHAnsi"/>
+              </w:rPr>
+              <w:t xml:space="preserve"> </w:t>
+            </w:r>
+            <w:proofErr w:type="spellStart"/>
+            <w:r>
+              <w:rPr>
+                <w:rFonts w:cstheme="minorHAnsi"/>
+              </w:rPr>
+              <w:t>brojevima</w:t>
+            </w:r>
+            <w:proofErr w:type="spellEnd"/>
+          </w:p>
+        </w:tc>
+        <w:tc>
+          <w:tcPr>
+            <w:tcW w:w="2700" w:type="dxa"/>
+            <w:tcBorders>
+              <w:bottom w:val="single" w:sz="4" w:space="0" w:color="auto"/>
+            </w:tcBorders>
+            <w:shd w:val="pct5" w:color="auto" w:fill="auto"/>
+          </w:tcPr>
+          <w:p>
+            <w:pPr>
+              <w:rPr>
+                <w:rFonts w:cstheme="minorHAnsi"/>
+              </w:rPr>
+            </w:pPr>
+          </w:p>
+        </w:tc>
+        <w:tc>
+          <w:tcPr>
+            <w:tcW w:w="2070" w:type="dxa"/>
+            <w:tcBorders>
+              <w:bottom w:val="single" w:sz="4" w:space="0" w:color="auto"/>
+            </w:tcBorders>
+            <w:shd w:val="clear" w:color="auto" w:fill="auto"/>
+          </w:tcPr>
+          <w:p>
+            <w:pPr>
+              <w:rPr>
+                <w:rFonts w:cstheme="minorHAnsi"/>
+              </w:rPr>
+            </w:pPr>
+          </w:p>
+        </w:tc>
+      </w:tr>
+      <w:tr>
+        <w:tc>
+          <w:tcPr>
+            <w:tcW w:w="918" w:type="dxa"/>
             <w:shd w:val="pct5" w:color="auto" w:fill="auto"/>
           </w:tcPr>
           <w:p>
@@ -12022,7 +12223,7 @@
         <w:tc>
           <w:tcPr>
             <w:tcW w:w="2070" w:type="dxa"/>
-            <w:shd w:val="clear" w:color="auto" w:fill="auto"/>
+            <w:shd w:val="pct5" w:color="auto" w:fill="auto"/>
           </w:tcPr>
           <w:p>
             <w:pPr>
@@ -12946,15 +13147,7 @@
                 <w:rFonts w:ascii="Calibri" w:hAnsi="Calibri" w:cs="Calibri"/>
                 <w:color w:val="000000"/>
               </w:rPr>
-              <w:t xml:space="preserve"> </w:t>
-            </w:r>
-            <w:r>
-              <w:rPr>
-                <w:rFonts w:ascii="Calibri" w:hAnsi="Calibri" w:cs="Calibri"/>
-                <w:color w:val="000000"/>
-              </w:rPr>
-              <w:lastRenderedPageBreak/>
-              <w:t>trougla</w:t>
+              <w:t xml:space="preserve"> trougla</w:t>
             </w:r>
             <w:r>
               <w:rPr>
@@ -13001,113 +13194,112 @@
                 <w:rFonts w:ascii="Calibri" w:hAnsi="Calibri" w:cs="Calibri"/>
                 <w:color w:val="000000"/>
               </w:rPr>
+              <w:t>Visina</w:t>
+            </w:r>
+            <w:proofErr w:type="spellEnd"/>
+            <w:r>
+              <w:rPr>
+                <w:rFonts w:ascii="Calibri" w:hAnsi="Calibri" w:cs="Calibri"/>
+                <w:color w:val="000000"/>
+              </w:rPr>
+              <w:t xml:space="preserve">, </w:t>
+            </w:r>
+            <w:proofErr w:type="spellStart"/>
+            <w:r>
+              <w:rPr>
+                <w:rFonts w:ascii="Calibri" w:hAnsi="Calibri" w:cs="Calibri"/>
+                <w:color w:val="000000"/>
+              </w:rPr>
+              <w:t>težišna</w:t>
+            </w:r>
+            <w:proofErr w:type="spellEnd"/>
+            <w:r>
+              <w:rPr>
+                <w:rFonts w:ascii="Calibri" w:hAnsi="Calibri" w:cs="Calibri"/>
+                <w:color w:val="000000"/>
+              </w:rPr>
+              <w:t xml:space="preserve"> </w:t>
+            </w:r>
+            <w:proofErr w:type="spellStart"/>
+            <w:r>
+              <w:rPr>
+                <w:rFonts w:ascii="Calibri" w:hAnsi="Calibri" w:cs="Calibri"/>
+                <w:color w:val="000000"/>
+              </w:rPr>
+              <w:t>duž</w:t>
+            </w:r>
+            <w:proofErr w:type="spellEnd"/>
+          </w:p>
+          <w:p>
+            <w:pPr>
+              <w:rPr>
+                <w:rFonts w:ascii="Calibri" w:hAnsi="Calibri" w:cs="Calibri"/>
+                <w:color w:val="000000"/>
+              </w:rPr>
+            </w:pPr>
+            <w:proofErr w:type="spellStart"/>
+            <w:r>
+              <w:rPr>
+                <w:rFonts w:ascii="Calibri" w:hAnsi="Calibri" w:cs="Calibri"/>
+                <w:color w:val="000000"/>
+              </w:rPr>
+              <w:t>Ortocentar</w:t>
+            </w:r>
+            <w:proofErr w:type="spellEnd"/>
+            <w:r>
+              <w:rPr>
+                <w:rFonts w:ascii="Calibri" w:hAnsi="Calibri" w:cs="Calibri"/>
+                <w:color w:val="000000"/>
+              </w:rPr>
+              <w:t xml:space="preserve">, </w:t>
+            </w:r>
+            <w:proofErr w:type="spellStart"/>
+            <w:r>
+              <w:rPr>
+                <w:rFonts w:ascii="Calibri" w:hAnsi="Calibri" w:cs="Calibri"/>
+                <w:color w:val="000000"/>
+              </w:rPr>
+              <w:t>težište</w:t>
+            </w:r>
+            <w:proofErr w:type="spellEnd"/>
+            <w:r>
+              <w:rPr>
+                <w:rFonts w:ascii="Calibri" w:hAnsi="Calibri" w:cs="Calibri"/>
+                <w:color w:val="000000"/>
+              </w:rPr>
+              <w:t xml:space="preserve">, </w:t>
+            </w:r>
+            <w:proofErr w:type="spellStart"/>
+            <w:r>
+              <w:rPr>
+                <w:rFonts w:ascii="Calibri" w:hAnsi="Calibri" w:cs="Calibri"/>
+                <w:color w:val="000000"/>
+              </w:rPr>
+              <w:t>centar</w:t>
+            </w:r>
+            <w:proofErr w:type="spellEnd"/>
+            <w:r>
+              <w:rPr>
+                <w:rFonts w:ascii="Calibri" w:hAnsi="Calibri" w:cs="Calibri"/>
+                <w:color w:val="000000"/>
+              </w:rPr>
+              <w:t xml:space="preserve"> </w:t>
+            </w:r>
+          </w:p>
+          <w:p>
+            <w:pPr>
+              <w:rPr>
+                <w:rFonts w:ascii="Calibri" w:hAnsi="Calibri" w:cs="Calibri"/>
+                <w:color w:val="000000"/>
+              </w:rPr>
+            </w:pPr>
+            <w:proofErr w:type="spellStart"/>
+            <w:r>
+              <w:rPr>
+                <w:rFonts w:ascii="Calibri" w:hAnsi="Calibri" w:cs="Calibri"/>
+                <w:color w:val="000000"/>
+              </w:rPr>
               <w:lastRenderedPageBreak/>
-              <w:t>Visina</w:t>
-            </w:r>
-            <w:proofErr w:type="spellEnd"/>
-            <w:r>
-              <w:rPr>
-                <w:rFonts w:ascii="Calibri" w:hAnsi="Calibri" w:cs="Calibri"/>
-                <w:color w:val="000000"/>
-              </w:rPr>
-              <w:t xml:space="preserve">, </w:t>
-            </w:r>
-            <w:proofErr w:type="spellStart"/>
-            <w:r>
-              <w:rPr>
-                <w:rFonts w:ascii="Calibri" w:hAnsi="Calibri" w:cs="Calibri"/>
-                <w:color w:val="000000"/>
-              </w:rPr>
-              <w:t>težišna</w:t>
-            </w:r>
-            <w:proofErr w:type="spellEnd"/>
-            <w:r>
-              <w:rPr>
-                <w:rFonts w:ascii="Calibri" w:hAnsi="Calibri" w:cs="Calibri"/>
-                <w:color w:val="000000"/>
-              </w:rPr>
-              <w:t xml:space="preserve"> </w:t>
-            </w:r>
-            <w:proofErr w:type="spellStart"/>
-            <w:r>
-              <w:rPr>
-                <w:rFonts w:ascii="Calibri" w:hAnsi="Calibri" w:cs="Calibri"/>
-                <w:color w:val="000000"/>
-              </w:rPr>
-              <w:t>duž</w:t>
-            </w:r>
-            <w:proofErr w:type="spellEnd"/>
-          </w:p>
-          <w:p>
-            <w:pPr>
-              <w:rPr>
-                <w:rFonts w:ascii="Calibri" w:hAnsi="Calibri" w:cs="Calibri"/>
-                <w:color w:val="000000"/>
-              </w:rPr>
-            </w:pPr>
-            <w:proofErr w:type="spellStart"/>
-            <w:r>
-              <w:rPr>
-                <w:rFonts w:ascii="Calibri" w:hAnsi="Calibri" w:cs="Calibri"/>
-                <w:color w:val="000000"/>
-              </w:rPr>
-              <w:lastRenderedPageBreak/>
-              <w:t>Ortocentar</w:t>
-            </w:r>
-            <w:proofErr w:type="spellEnd"/>
-            <w:r>
-              <w:rPr>
-                <w:rFonts w:ascii="Calibri" w:hAnsi="Calibri" w:cs="Calibri"/>
-                <w:color w:val="000000"/>
-              </w:rPr>
-              <w:t xml:space="preserve">, </w:t>
-            </w:r>
-            <w:proofErr w:type="spellStart"/>
-            <w:r>
-              <w:rPr>
-                <w:rFonts w:ascii="Calibri" w:hAnsi="Calibri" w:cs="Calibri"/>
-                <w:color w:val="000000"/>
-              </w:rPr>
-              <w:t>težište</w:t>
-            </w:r>
-            <w:proofErr w:type="spellEnd"/>
-            <w:r>
-              <w:rPr>
-                <w:rFonts w:ascii="Calibri" w:hAnsi="Calibri" w:cs="Calibri"/>
-                <w:color w:val="000000"/>
-              </w:rPr>
-              <w:t xml:space="preserve">, </w:t>
-            </w:r>
-            <w:proofErr w:type="spellStart"/>
-            <w:r>
-              <w:rPr>
-                <w:rFonts w:ascii="Calibri" w:hAnsi="Calibri" w:cs="Calibri"/>
-                <w:color w:val="000000"/>
-              </w:rPr>
-              <w:t>centar</w:t>
-            </w:r>
-            <w:proofErr w:type="spellEnd"/>
-            <w:r>
-              <w:rPr>
-                <w:rFonts w:ascii="Calibri" w:hAnsi="Calibri" w:cs="Calibri"/>
-                <w:color w:val="000000"/>
-              </w:rPr>
-              <w:t xml:space="preserve"> </w:t>
-            </w:r>
-          </w:p>
-          <w:p>
-            <w:pPr>
-              <w:rPr>
-                <w:rFonts w:ascii="Calibri" w:hAnsi="Calibri" w:cs="Calibri"/>
-                <w:color w:val="000000"/>
-              </w:rPr>
-            </w:pPr>
-            <w:proofErr w:type="spellStart"/>
-            <w:r>
-              <w:rPr>
-                <w:rFonts w:ascii="Calibri" w:hAnsi="Calibri" w:cs="Calibri"/>
-                <w:color w:val="000000"/>
-              </w:rPr>
               <w:t>opisane</w:t>
             </w:r>
             <w:proofErr w:type="spellEnd"/>
@@ -14385,6 +14577,12 @@
                 <w:rFonts w:cstheme="minorHAnsi"/>
               </w:rPr>
               <w:t>, 98</w:t>
+            </w:r>
+            <w:r>
+              <w:rPr>
+                <w:rFonts w:cstheme="minorHAnsi"/>
+              </w:rPr>
+              <w:t>, 99, 100</w:t>
             </w:r>
           </w:p>
         </w:tc>
@@ -27885,7 +28083,7 @@
 </file>
 
 <file path=customXml/itemProps1.xml><?xml version="1.0" encoding="utf-8"?>
-<ds:datastoreItem xmlns:ds="http://schemas.openxmlformats.org/officeDocument/2006/customXml" ds:itemID="{7A4EDD36-D18E-471D-9253-F9262A0E4DF1}">
+<ds:datastoreItem xmlns:ds="http://schemas.openxmlformats.org/officeDocument/2006/customXml" ds:itemID="{F3A59A59-653C-494D-B4D6-5B482555C0D9}">
   <ds:schemaRefs>
     <ds:schemaRef ds:uri="http://schemas.openxmlformats.org/officeDocument/2006/bibliography"/>
   </ds:schemaRefs>

--- a/lists/sajt_2.docx
+++ b/lists/sajt_2.docx
@@ -1,6 +1,6 @@
 
 <file path=word/document.xml><?xml version="1.0" encoding="utf-8"?>
-<w:document xmlns:ve="http://schemas.openxmlformats.org/markup-compatibility/2006" xmlns:o="urn:schemas-microsoft-com:office:office" xmlns:r="http://schemas.openxmlformats.org/officeDocument/2006/relationships" xmlns:m="http://schemas.openxmlformats.org/officeDocument/2006/math" xmlns:v="urn:schemas-microsoft-com:vml" xmlns:wp="http://schemas.openxmlformats.org/drawingml/2006/wordprocessingDrawing" xmlns:w10="urn:schemas-microsoft-com:office:word" xmlns:w="http://schemas.openxmlformats.org/wordprocessingml/2006/main" xmlns:wne="http://schemas.microsoft.com/office/word/2006/wordml">
+<w:document xmlns:wpc="http://schemas.microsoft.com/office/word/2010/wordprocessingCanvas" xmlns:cx="http://schemas.microsoft.com/office/drawing/2014/chartex" xmlns:cx1="http://schemas.microsoft.com/office/drawing/2015/9/8/chartex" xmlns:cx2="http://schemas.microsoft.com/office/drawing/2015/10/21/chartex" xmlns:cx3="http://schemas.microsoft.com/office/drawing/2016/5/9/chartex" xmlns:cx4="http://schemas.microsoft.com/office/drawing/2016/5/10/chartex" xmlns:cx5="http://schemas.microsoft.com/office/drawing/2016/5/11/chartex" xmlns:cx6="http://schemas.microsoft.com/office/drawing/2016/5/12/chartex" xmlns:cx7="http://schemas.microsoft.com/office/drawing/2016/5/13/chartex" xmlns:cx8="http://schemas.microsoft.com/office/drawing/2016/5/14/chartex" xmlns:mc="http://schemas.openxmlformats.org/markup-compatibility/2006" xmlns:aink="http://schemas.microsoft.com/office/drawing/2016/ink" xmlns:am3d="http://schemas.microsoft.com/office/drawing/2017/model3d" xmlns:o="urn:schemas-microsoft-com:office:office" xmlns:r="http://schemas.openxmlformats.org/officeDocument/2006/relationships" xmlns:m="http://schemas.openxmlformats.org/officeDocument/2006/math" xmlns:v="urn:schemas-microsoft-com:vml" xmlns:wp14="http://schemas.microsoft.com/office/word/2010/wordprocessingDrawing" xmlns:wp="http://schemas.openxmlformats.org/drawingml/2006/wordprocessingDrawing" xmlns:w10="urn:schemas-microsoft-com:office:word" xmlns:w="http://schemas.openxmlformats.org/wordprocessingml/2006/main" xmlns:w14="http://schemas.microsoft.com/office/word/2010/wordml" xmlns:w15="http://schemas.microsoft.com/office/word/2012/wordml" xmlns:w16cex="http://schemas.microsoft.com/office/word/2018/wordml/cex" xmlns:w16cid="http://schemas.microsoft.com/office/word/2016/wordml/cid" xmlns:w16="http://schemas.microsoft.com/office/word/2018/wordml" xmlns:w16sdtdh="http://schemas.microsoft.com/office/word/2020/wordml/sdtdatahash" xmlns:w16se="http://schemas.microsoft.com/office/word/2015/wordml/symex" xmlns:wpg="http://schemas.microsoft.com/office/word/2010/wordprocessingGroup" xmlns:wpi="http://schemas.microsoft.com/office/word/2010/wordprocessingInk" xmlns:wne="http://schemas.microsoft.com/office/word/2006/wordml" xmlns:wps="http://schemas.microsoft.com/office/word/2010/wordprocessingShape" mc:Ignorable="w14 w15 w16se w16cid w16 w16cex w16sdtdh wp14">
   <w:body>
     <w:p>
       <w:pPr>
@@ -42,7 +42,6 @@
         </w:rPr>
       </w:pPr>
       <w:proofErr w:type="spellStart"/>
-      <w:proofErr w:type="gramStart"/>
       <w:r>
         <w:rPr>
           <w:rFonts w:cstheme="minorHAnsi"/>
@@ -68,16 +67,7 @@
           <w:sz w:val="28"/>
           <w:szCs w:val="28"/>
         </w:rPr>
-        <w:t>(</w:t>
-      </w:r>
-      <w:proofErr w:type="gramEnd"/>
-      <w:r>
-        <w:rPr>
-          <w:rFonts w:cstheme="minorHAnsi"/>
-          <w:sz w:val="28"/>
-          <w:szCs w:val="28"/>
-        </w:rPr>
-        <w:t>level</w:t>
+        <w:t>(level</w:t>
       </w:r>
       <w:r>
         <w:rPr>
@@ -166,7 +156,6 @@
           <w:szCs w:val="28"/>
         </w:rPr>
       </w:pPr>
-      <w:proofErr w:type="spellStart"/>
       <w:r>
         <w:rPr>
           <w:rFonts w:cstheme="minorHAnsi"/>
@@ -174,17 +163,7 @@
           <w:sz w:val="28"/>
           <w:szCs w:val="28"/>
         </w:rPr>
-        <w:t>Deo</w:t>
-      </w:r>
-      <w:proofErr w:type="spellEnd"/>
-      <w:r>
-        <w:rPr>
-          <w:rFonts w:cstheme="minorHAnsi"/>
-          <w:b/>
-          <w:sz w:val="28"/>
-          <w:szCs w:val="28"/>
-        </w:rPr>
-        <w:t xml:space="preserve"> </w:t>
+        <w:t xml:space="preserve">Deo </w:t>
       </w:r>
       <w:r>
         <w:rPr>
@@ -232,23 +211,7 @@
           <w:rFonts w:cstheme="minorHAnsi"/>
           <w:color w:val="FF0000"/>
         </w:rPr>
-        <w:t xml:space="preserve"> </w:t>
-      </w:r>
-      <w:proofErr w:type="spellStart"/>
-      <w:r>
-        <w:rPr>
-          <w:rFonts w:cstheme="minorHAnsi"/>
-          <w:color w:val="FF0000"/>
-        </w:rPr>
-        <w:t>za</w:t>
-      </w:r>
-      <w:proofErr w:type="spellEnd"/>
-      <w:r>
-        <w:rPr>
-          <w:rFonts w:cstheme="minorHAnsi"/>
-          <w:color w:val="FF0000"/>
-        </w:rPr>
-        <w:t xml:space="preserve"> </w:t>
+        <w:t xml:space="preserve"> za </w:t>
       </w:r>
       <w:proofErr w:type="spellStart"/>
       <w:r>
@@ -573,25 +536,7 @@
           <w:sz w:val="24"/>
           <w:szCs w:val="24"/>
         </w:rPr>
-        <w:t xml:space="preserve"> </w:t>
-      </w:r>
-      <w:proofErr w:type="spellStart"/>
-      <w:r>
-        <w:rPr>
-          <w:rFonts w:cstheme="minorHAnsi"/>
-          <w:sz w:val="24"/>
-          <w:szCs w:val="24"/>
-        </w:rPr>
-        <w:t>po</w:t>
-      </w:r>
-      <w:proofErr w:type="spellEnd"/>
-      <w:r>
-        <w:rPr>
-          <w:rFonts w:cstheme="minorHAnsi"/>
-          <w:sz w:val="24"/>
-          <w:szCs w:val="24"/>
-        </w:rPr>
-        <w:t xml:space="preserve"> </w:t>
+        <w:t xml:space="preserve"> po </w:t>
       </w:r>
       <w:proofErr w:type="spellStart"/>
       <w:r>
@@ -661,8 +606,6 @@
           <w:szCs w:val="28"/>
         </w:rPr>
       </w:pPr>
-      <w:proofErr w:type="spellStart"/>
-      <w:proofErr w:type="gramStart"/>
       <w:r>
         <w:rPr>
           <w:rFonts w:cstheme="minorHAnsi"/>
@@ -672,7 +615,6 @@
         </w:rPr>
         <w:t>Tema</w:t>
       </w:r>
-      <w:proofErr w:type="spellEnd"/>
       <w:r>
         <w:rPr>
           <w:rFonts w:cstheme="minorHAnsi"/>
@@ -688,16 +630,7 @@
           <w:sz w:val="28"/>
           <w:szCs w:val="28"/>
         </w:rPr>
-        <w:t>(</w:t>
-      </w:r>
-      <w:proofErr w:type="gramEnd"/>
-      <w:r>
-        <w:rPr>
-          <w:rFonts w:cstheme="minorHAnsi"/>
-          <w:sz w:val="28"/>
-          <w:szCs w:val="28"/>
-        </w:rPr>
-        <w:t>Topic)</w:t>
+        <w:t>(Topic)</w:t>
       </w:r>
       <w:r>
         <w:rPr>
@@ -761,25 +694,7 @@
           <w:sz w:val="24"/>
           <w:szCs w:val="24"/>
         </w:rPr>
-        <w:t xml:space="preserve"> </w:t>
-      </w:r>
-      <w:proofErr w:type="spellStart"/>
-      <w:r>
-        <w:rPr>
-          <w:rFonts w:cstheme="minorHAnsi"/>
-          <w:sz w:val="24"/>
-          <w:szCs w:val="24"/>
-        </w:rPr>
-        <w:t>po</w:t>
-      </w:r>
-      <w:proofErr w:type="spellEnd"/>
-      <w:r>
-        <w:rPr>
-          <w:rFonts w:cstheme="minorHAnsi"/>
-          <w:sz w:val="24"/>
-          <w:szCs w:val="24"/>
-        </w:rPr>
-        <w:t xml:space="preserve"> </w:t>
+        <w:t xml:space="preserve"> po </w:t>
       </w:r>
       <w:proofErr w:type="spellStart"/>
       <w:r>
@@ -1060,25 +975,7 @@
           <w:sz w:val="24"/>
           <w:szCs w:val="24"/>
         </w:rPr>
-        <w:t xml:space="preserve"> OPIS ZADATKA </w:t>
-      </w:r>
-      <w:proofErr w:type="spellStart"/>
-      <w:r>
-        <w:rPr>
-          <w:rFonts w:cstheme="minorHAnsi"/>
-          <w:sz w:val="24"/>
-          <w:szCs w:val="24"/>
-        </w:rPr>
-        <w:t>za</w:t>
-      </w:r>
-      <w:proofErr w:type="spellEnd"/>
-      <w:r>
-        <w:rPr>
-          <w:rFonts w:cstheme="minorHAnsi"/>
-          <w:sz w:val="24"/>
-          <w:szCs w:val="24"/>
-        </w:rPr>
-        <w:t xml:space="preserve"> </w:t>
+        <w:t xml:space="preserve"> OPIS ZADATKA za </w:t>
       </w:r>
       <w:proofErr w:type="spellStart"/>
       <w:r>
@@ -1096,25 +993,7 @@
           <w:sz w:val="24"/>
           <w:szCs w:val="24"/>
         </w:rPr>
-        <w:t xml:space="preserve"> </w:t>
-      </w:r>
-      <w:proofErr w:type="spellStart"/>
-      <w:r>
-        <w:rPr>
-          <w:rFonts w:cstheme="minorHAnsi"/>
-          <w:sz w:val="24"/>
-          <w:szCs w:val="24"/>
-        </w:rPr>
-        <w:t>da</w:t>
-      </w:r>
-      <w:proofErr w:type="spellEnd"/>
-      <w:r>
-        <w:rPr>
-          <w:rFonts w:cstheme="minorHAnsi"/>
-          <w:sz w:val="24"/>
-          <w:szCs w:val="24"/>
-        </w:rPr>
-        <w:t xml:space="preserve"> </w:t>
+        <w:t xml:space="preserve"> da </w:t>
       </w:r>
       <w:proofErr w:type="spellStart"/>
       <w:r>
@@ -1132,25 +1011,7 @@
           <w:sz w:val="24"/>
           <w:szCs w:val="24"/>
         </w:rPr>
-        <w:t xml:space="preserve"> </w:t>
-      </w:r>
-      <w:proofErr w:type="spellStart"/>
-      <w:r>
-        <w:rPr>
-          <w:rFonts w:cstheme="minorHAnsi"/>
-          <w:sz w:val="24"/>
-          <w:szCs w:val="24"/>
-        </w:rPr>
-        <w:t>da</w:t>
-      </w:r>
-      <w:proofErr w:type="spellEnd"/>
-      <w:r>
-        <w:rPr>
-          <w:rFonts w:cstheme="minorHAnsi"/>
-          <w:sz w:val="24"/>
-          <w:szCs w:val="24"/>
-        </w:rPr>
-        <w:t xml:space="preserve"> </w:t>
+        <w:t xml:space="preserve"> da </w:t>
       </w:r>
       <w:proofErr w:type="spellStart"/>
       <w:r>
@@ -1240,25 +1101,7 @@
           <w:sz w:val="24"/>
           <w:szCs w:val="24"/>
         </w:rPr>
-        <w:t xml:space="preserve"> (</w:t>
-      </w:r>
-      <w:proofErr w:type="spellStart"/>
-      <w:r>
-        <w:rPr>
-          <w:rFonts w:cstheme="minorHAnsi"/>
-          <w:sz w:val="24"/>
-          <w:szCs w:val="24"/>
-        </w:rPr>
-        <w:t>za</w:t>
-      </w:r>
-      <w:proofErr w:type="spellEnd"/>
-      <w:r>
-        <w:rPr>
-          <w:rFonts w:cstheme="minorHAnsi"/>
-          <w:sz w:val="24"/>
-          <w:szCs w:val="24"/>
-        </w:rPr>
-        <w:t xml:space="preserve"> </w:t>
+        <w:t xml:space="preserve"> (za </w:t>
       </w:r>
       <w:proofErr w:type="spellStart"/>
       <w:r>
@@ -1490,25 +1333,7 @@
           <w:sz w:val="24"/>
           <w:szCs w:val="24"/>
         </w:rPr>
-        <w:t xml:space="preserve"> </w:t>
-      </w:r>
-      <w:proofErr w:type="spellStart"/>
-      <w:r>
-        <w:rPr>
-          <w:rFonts w:cstheme="minorHAnsi"/>
-          <w:sz w:val="24"/>
-          <w:szCs w:val="24"/>
-        </w:rPr>
-        <w:t>koji</w:t>
-      </w:r>
-      <w:proofErr w:type="spellEnd"/>
-      <w:r>
-        <w:rPr>
-          <w:rFonts w:cstheme="minorHAnsi"/>
-          <w:sz w:val="24"/>
-          <w:szCs w:val="24"/>
-        </w:rPr>
-        <w:t xml:space="preserve"> </w:t>
+        <w:t xml:space="preserve"> koji </w:t>
       </w:r>
       <w:proofErr w:type="spellStart"/>
       <w:r>
@@ -1564,23 +1389,13 @@
         </w:rPr>
         <w:t xml:space="preserve">. </w:t>
       </w:r>
-      <w:proofErr w:type="spellStart"/>
       <w:r>
         <w:rPr>
           <w:rFonts w:cstheme="minorHAnsi"/>
           <w:sz w:val="24"/>
           <w:szCs w:val="24"/>
         </w:rPr>
-        <w:t>Svi</w:t>
-      </w:r>
-      <w:proofErr w:type="spellEnd"/>
-      <w:r>
-        <w:rPr>
-          <w:rFonts w:cstheme="minorHAnsi"/>
-          <w:sz w:val="24"/>
-          <w:szCs w:val="24"/>
-        </w:rPr>
-        <w:t xml:space="preserve"> </w:t>
+        <w:t xml:space="preserve">Svi </w:t>
       </w:r>
       <w:proofErr w:type="spellStart"/>
       <w:r>
@@ -1706,25 +1521,7 @@
           <w:sz w:val="24"/>
           <w:szCs w:val="24"/>
         </w:rPr>
-        <w:t xml:space="preserve"> </w:t>
-      </w:r>
-      <w:proofErr w:type="spellStart"/>
-      <w:r>
-        <w:rPr>
-          <w:rFonts w:cstheme="minorHAnsi"/>
-          <w:sz w:val="24"/>
-          <w:szCs w:val="24"/>
-        </w:rPr>
-        <w:t>dela</w:t>
-      </w:r>
-      <w:proofErr w:type="spellEnd"/>
-      <w:r>
-        <w:rPr>
-          <w:rFonts w:cstheme="minorHAnsi"/>
-          <w:sz w:val="24"/>
-          <w:szCs w:val="24"/>
-        </w:rPr>
-        <w:t xml:space="preserve"> (numbers, geometry, measures), </w:t>
+        <w:t xml:space="preserve"> dela (numbers, geometry, measures), </w:t>
       </w:r>
       <w:proofErr w:type="spellStart"/>
       <w:r>
@@ -1912,23 +1709,13 @@
           <w:szCs w:val="24"/>
         </w:rPr>
       </w:pPr>
-      <w:proofErr w:type="spellStart"/>
       <w:r>
         <w:rPr>
           <w:rFonts w:cstheme="minorHAnsi"/>
           <w:sz w:val="24"/>
           <w:szCs w:val="24"/>
         </w:rPr>
-        <w:t>Sive</w:t>
-      </w:r>
-      <w:proofErr w:type="spellEnd"/>
-      <w:r>
-        <w:rPr>
-          <w:rFonts w:cstheme="minorHAnsi"/>
-          <w:sz w:val="24"/>
-          <w:szCs w:val="24"/>
-        </w:rPr>
-        <w:t xml:space="preserve"> </w:t>
+        <w:t xml:space="preserve">Sive </w:t>
       </w:r>
       <w:proofErr w:type="spellStart"/>
       <w:r>
@@ -2041,7 +1828,7 @@
         <w:tblStyle w:val="TableGrid"/>
         <w:tblW w:w="0" w:type="auto"/>
         <w:tblLayout w:type="fixed"/>
-        <w:tblLook w:val="04A0"/>
+        <w:tblLook w:val="04A0" w:firstRow="1" w:lastRow="0" w:firstColumn="1" w:lastColumn="0" w:noHBand="0" w:noVBand="1"/>
       </w:tblPr>
       <w:tblGrid>
         <w:gridCol w:w="828"/>
@@ -6874,17 +6661,9 @@
               <w:rPr>
                 <w:rFonts w:cstheme="minorHAnsi"/>
               </w:rPr>
-              <w:t>Konveksan</w:t>
-            </w:r>
-            <w:proofErr w:type="gramStart"/>
-            <w:r>
-              <w:rPr>
-                <w:rFonts w:cstheme="minorHAnsi"/>
-              </w:rPr>
-              <w:t>,centralni</w:t>
-            </w:r>
-            <w:proofErr w:type="spellEnd"/>
-            <w:proofErr w:type="gramEnd"/>
+              <w:t>Konveksan,centralni</w:t>
+            </w:r>
+            <w:proofErr w:type="spellEnd"/>
             <w:r>
               <w:rPr>
                 <w:rFonts w:cstheme="minorHAnsi"/>
@@ -7512,19 +7291,11 @@
                 <w:rFonts w:cstheme="minorHAnsi"/>
               </w:rPr>
             </w:pPr>
-            <w:proofErr w:type="spellStart"/>
-            <w:r>
-              <w:rPr>
-                <w:rFonts w:cstheme="minorHAnsi"/>
-              </w:rPr>
-              <w:t>Osa</w:t>
-            </w:r>
-            <w:proofErr w:type="spellEnd"/>
-            <w:r>
-              <w:rPr>
-                <w:rFonts w:cstheme="minorHAnsi"/>
-              </w:rPr>
-              <w:t xml:space="preserve"> </w:t>
+            <w:r>
+              <w:rPr>
+                <w:rFonts w:cstheme="minorHAnsi"/>
+              </w:rPr>
+              <w:t xml:space="preserve">Osa </w:t>
             </w:r>
             <w:proofErr w:type="spellStart"/>
             <w:r>
@@ -8881,7 +8652,7 @@
         <w:tblStyle w:val="TableGrid"/>
         <w:tblW w:w="9558" w:type="dxa"/>
         <w:tblLayout w:type="fixed"/>
-        <w:tblLook w:val="04A0"/>
+        <w:tblLook w:val="04A0" w:firstRow="1" w:lastRow="0" w:firstColumn="1" w:lastColumn="0" w:noHBand="0" w:noVBand="1"/>
       </w:tblPr>
       <w:tblGrid>
         <w:gridCol w:w="918"/>
@@ -9131,23 +8902,13 @@
                 <w:szCs w:val="24"/>
               </w:rPr>
             </w:pPr>
-            <w:proofErr w:type="spellStart"/>
-            <w:r>
-              <w:rPr>
-                <w:rFonts w:cstheme="minorHAnsi"/>
-                <w:sz w:val="24"/>
-                <w:szCs w:val="24"/>
-              </w:rPr>
-              <w:t>Celi</w:t>
-            </w:r>
-            <w:proofErr w:type="spellEnd"/>
-            <w:r>
-              <w:rPr>
-                <w:rFonts w:cstheme="minorHAnsi"/>
-                <w:sz w:val="24"/>
-                <w:szCs w:val="24"/>
-              </w:rPr>
-              <w:t xml:space="preserve"> </w:t>
+            <w:r>
+              <w:rPr>
+                <w:rFonts w:cstheme="minorHAnsi"/>
+                <w:sz w:val="24"/>
+                <w:szCs w:val="24"/>
+              </w:rPr>
+              <w:t xml:space="preserve">Celi </w:t>
             </w:r>
             <w:proofErr w:type="spellStart"/>
             <w:r>
@@ -10589,6 +10350,18 @@
                 <w:rFonts w:cstheme="minorHAnsi"/>
               </w:rPr>
             </w:pPr>
+            <w:r>
+              <w:rPr>
+                <w:rFonts w:cstheme="minorHAnsi"/>
+              </w:rPr>
+              <w:t>65</w:t>
+            </w:r>
+            <w:r>
+              <w:rPr>
+                <w:rFonts w:cstheme="minorHAnsi"/>
+              </w:rPr>
+              <w:t>, 67</w:t>
+            </w:r>
           </w:p>
         </w:tc>
       </w:tr>
@@ -10723,6 +10496,12 @@
               </w:rPr>
               <w:t xml:space="preserve">63, </w:t>
             </w:r>
+            <w:r>
+              <w:rPr>
+                <w:rFonts w:cstheme="minorHAnsi"/>
+              </w:rPr>
+              <w:t>64</w:t>
+            </w:r>
           </w:p>
         </w:tc>
       </w:tr>
@@ -10989,6 +10768,20 @@
               <w:t>Sabiranje</w:t>
             </w:r>
             <w:proofErr w:type="spellEnd"/>
+            <w:r>
+              <w:rPr>
+                <w:rFonts w:cstheme="minorHAnsi"/>
+              </w:rPr>
+              <w:t xml:space="preserve"> I </w:t>
+            </w:r>
+            <w:proofErr w:type="spellStart"/>
+            <w:r>
+              <w:rPr>
+                <w:rFonts w:cstheme="minorHAnsi"/>
+              </w:rPr>
+              <w:t>oduzimanje</w:t>
+            </w:r>
+            <w:proofErr w:type="spellEnd"/>
           </w:p>
         </w:tc>
         <w:tc>
@@ -11002,6 +10795,24 @@
                 <w:rFonts w:cstheme="minorHAnsi"/>
               </w:rPr>
             </w:pPr>
+            <w:r>
+              <w:rPr>
+                <w:rFonts w:cstheme="minorHAnsi"/>
+              </w:rPr>
+              <w:t>66</w:t>
+            </w:r>
+            <w:r>
+              <w:rPr>
+                <w:rFonts w:cstheme="minorHAnsi"/>
+              </w:rPr>
+              <w:t xml:space="preserve">, 68, </w:t>
+            </w:r>
+            <w:r>
+              <w:rPr>
+                <w:rFonts w:cstheme="minorHAnsi"/>
+              </w:rPr>
+              <w:t>69</w:t>
+            </w:r>
           </w:p>
         </w:tc>
       </w:tr>
@@ -11029,6 +10840,7 @@
             <w:pPr>
               <w:rPr>
                 <w:rFonts w:cstheme="minorHAnsi"/>
+                <w:color w:val="000000"/>
               </w:rPr>
             </w:pPr>
           </w:p>
@@ -11042,7 +10854,8 @@
           <w:p>
             <w:pPr>
               <w:rPr>
-                <w:rFonts w:cstheme="minorHAnsi"/>
+                <w:rFonts w:ascii="Calibri" w:hAnsi="Calibri" w:cs="Calibri"/>
+                <w:color w:val="000000"/>
               </w:rPr>
             </w:pPr>
           </w:p>
@@ -11063,7 +10876,47 @@
               <w:rPr>
                 <w:rFonts w:cstheme="minorHAnsi"/>
               </w:rPr>
-              <w:t>Oduzimanje</w:t>
+              <w:t>M</w:t>
+            </w:r>
+            <w:r>
+              <w:rPr>
+                <w:rFonts w:cstheme="minorHAnsi"/>
+              </w:rPr>
+              <w:t>noženj</w:t>
+            </w:r>
+            <w:r>
+              <w:rPr>
+                <w:rFonts w:cstheme="minorHAnsi"/>
+              </w:rPr>
+              <w:t>e</w:t>
+            </w:r>
+            <w:proofErr w:type="spellEnd"/>
+            <w:r>
+              <w:rPr>
+                <w:rFonts w:cstheme="minorHAnsi"/>
+              </w:rPr>
+              <w:t xml:space="preserve"> </w:t>
+            </w:r>
+            <w:proofErr w:type="spellStart"/>
+            <w:r>
+              <w:rPr>
+                <w:rFonts w:cstheme="minorHAnsi"/>
+              </w:rPr>
+              <w:t>i</w:t>
+            </w:r>
+            <w:proofErr w:type="spellEnd"/>
+            <w:r>
+              <w:rPr>
+                <w:rFonts w:cstheme="minorHAnsi"/>
+              </w:rPr>
+              <w:t xml:space="preserve"> </w:t>
+            </w:r>
+            <w:proofErr w:type="spellStart"/>
+            <w:r>
+              <w:rPr>
+                <w:rFonts w:cstheme="minorHAnsi"/>
+              </w:rPr>
+              <w:t>deljenje</w:t>
             </w:r>
             <w:proofErr w:type="spellEnd"/>
           </w:p>
@@ -11079,182 +10932,30 @@
                 <w:rFonts w:cstheme="minorHAnsi"/>
               </w:rPr>
             </w:pPr>
-          </w:p>
-        </w:tc>
-      </w:tr>
-      <w:tr>
-        <w:tc>
-          <w:tcPr>
-            <w:tcW w:w="918" w:type="dxa"/>
-            <w:vMerge/>
-            <w:shd w:val="clear" w:color="auto" w:fill="auto"/>
-          </w:tcPr>
-          <w:p>
-            <w:pPr>
-              <w:rPr>
-                <w:rFonts w:cstheme="minorHAnsi"/>
-              </w:rPr>
-            </w:pPr>
-          </w:p>
-        </w:tc>
-        <w:tc>
-          <w:tcPr>
-            <w:tcW w:w="1530" w:type="dxa"/>
-            <w:vMerge/>
-          </w:tcPr>
-          <w:p>
-            <w:pPr>
-              <w:rPr>
-                <w:rFonts w:cstheme="minorHAnsi"/>
-                <w:color w:val="000000"/>
-              </w:rPr>
-            </w:pPr>
-          </w:p>
-        </w:tc>
-        <w:tc>
-          <w:tcPr>
-            <w:tcW w:w="2340" w:type="dxa"/>
-            <w:vMerge/>
-            <w:shd w:val="clear" w:color="auto" w:fill="auto"/>
-          </w:tcPr>
-          <w:p>
-            <w:pPr>
-              <w:rPr>
-                <w:rFonts w:ascii="Calibri" w:hAnsi="Calibri" w:cs="Calibri"/>
-                <w:color w:val="000000"/>
-              </w:rPr>
-            </w:pPr>
-          </w:p>
-        </w:tc>
-        <w:tc>
-          <w:tcPr>
-            <w:tcW w:w="2700" w:type="dxa"/>
-            <w:shd w:val="pct5" w:color="auto" w:fill="auto"/>
-          </w:tcPr>
-          <w:p>
-            <w:pPr>
-              <w:rPr>
-                <w:rFonts w:cstheme="minorHAnsi"/>
-              </w:rPr>
-            </w:pPr>
-            <w:proofErr w:type="spellStart"/>
-            <w:r>
-              <w:rPr>
-                <w:rFonts w:cstheme="minorHAnsi"/>
-              </w:rPr>
-              <w:t>M</w:t>
-            </w:r>
-            <w:r>
-              <w:rPr>
-                <w:rFonts w:cstheme="minorHAnsi"/>
-              </w:rPr>
-              <w:t>noženj</w:t>
-            </w:r>
-            <w:r>
-              <w:rPr>
-                <w:rFonts w:cstheme="minorHAnsi"/>
-              </w:rPr>
-              <w:t>e</w:t>
-            </w:r>
-            <w:proofErr w:type="spellEnd"/>
-            <w:r>
-              <w:rPr>
-                <w:rFonts w:cstheme="minorHAnsi"/>
-              </w:rPr>
-              <w:t xml:space="preserve"> </w:t>
-            </w:r>
-          </w:p>
-        </w:tc>
-        <w:tc>
-          <w:tcPr>
-            <w:tcW w:w="2070" w:type="dxa"/>
-            <w:shd w:val="clear" w:color="auto" w:fill="auto"/>
-          </w:tcPr>
-          <w:p>
-            <w:pPr>
-              <w:rPr>
-                <w:rFonts w:cstheme="minorHAnsi"/>
-              </w:rPr>
-            </w:pPr>
-          </w:p>
-        </w:tc>
-      </w:tr>
-      <w:tr>
-        <w:tc>
-          <w:tcPr>
-            <w:tcW w:w="918" w:type="dxa"/>
-            <w:vMerge/>
-            <w:shd w:val="clear" w:color="auto" w:fill="auto"/>
-          </w:tcPr>
-          <w:p>
-            <w:pPr>
-              <w:rPr>
-                <w:rFonts w:cstheme="minorHAnsi"/>
-              </w:rPr>
-            </w:pPr>
-          </w:p>
-        </w:tc>
-        <w:tc>
-          <w:tcPr>
-            <w:tcW w:w="1530" w:type="dxa"/>
-            <w:vMerge/>
-          </w:tcPr>
-          <w:p>
-            <w:pPr>
-              <w:rPr>
-                <w:rFonts w:cstheme="minorHAnsi"/>
-                <w:color w:val="000000"/>
-              </w:rPr>
-            </w:pPr>
-          </w:p>
-        </w:tc>
-        <w:tc>
-          <w:tcPr>
-            <w:tcW w:w="2340" w:type="dxa"/>
-            <w:vMerge/>
-            <w:shd w:val="clear" w:color="auto" w:fill="auto"/>
-          </w:tcPr>
-          <w:p>
-            <w:pPr>
-              <w:rPr>
-                <w:rFonts w:ascii="Calibri" w:hAnsi="Calibri" w:cs="Calibri"/>
-                <w:color w:val="000000"/>
-              </w:rPr>
-            </w:pPr>
-          </w:p>
-        </w:tc>
-        <w:tc>
-          <w:tcPr>
-            <w:tcW w:w="2700" w:type="dxa"/>
-            <w:shd w:val="pct5" w:color="auto" w:fill="auto"/>
-          </w:tcPr>
-          <w:p>
-            <w:pPr>
-              <w:rPr>
-                <w:rFonts w:cstheme="minorHAnsi"/>
-              </w:rPr>
-            </w:pPr>
-            <w:proofErr w:type="spellStart"/>
-            <w:r>
-              <w:rPr>
-                <w:rFonts w:cstheme="minorHAnsi"/>
-              </w:rPr>
-              <w:t>Deljenje</w:t>
-            </w:r>
-            <w:proofErr w:type="spellEnd"/>
-          </w:p>
-        </w:tc>
-        <w:tc>
-          <w:tcPr>
-            <w:tcW w:w="2070" w:type="dxa"/>
-            <w:shd w:val="clear" w:color="auto" w:fill="auto"/>
-          </w:tcPr>
-          <w:p>
-            <w:pPr>
-              <w:rPr>
-                <w:rFonts w:cstheme="minorHAnsi"/>
-              </w:rPr>
-            </w:pPr>
+            <w:r>
+              <w:rPr>
+                <w:rFonts w:cstheme="minorHAnsi"/>
+              </w:rPr>
+              <w:t>74</w:t>
+            </w:r>
+            <w:r>
+              <w:rPr>
+                <w:rFonts w:cstheme="minorHAnsi"/>
+              </w:rPr>
+              <w:t>, 75</w:t>
+            </w:r>
+            <w:r>
+              <w:rPr>
+                <w:rFonts w:cstheme="minorHAnsi"/>
+              </w:rPr>
+              <w:t>,</w:t>
+            </w:r>
+            <w:r>
+              <w:rPr>
+                <w:rFonts w:cstheme="minorHAnsi"/>
+              </w:rPr>
+              <w:t xml:space="preserve"> 77, </w:t>
+            </w:r>
           </w:p>
         </w:tc>
       </w:tr>
@@ -11380,6 +11081,36 @@
                 <w:rFonts w:cstheme="minorHAnsi"/>
               </w:rPr>
             </w:pPr>
+            <w:r>
+              <w:rPr>
+                <w:rFonts w:cstheme="minorHAnsi"/>
+              </w:rPr>
+              <w:t>70, 71</w:t>
+            </w:r>
+            <w:r>
+              <w:rPr>
+                <w:rFonts w:cstheme="minorHAnsi"/>
+              </w:rPr>
+              <w:t>, 72</w:t>
+            </w:r>
+            <w:r>
+              <w:rPr>
+                <w:rFonts w:cstheme="minorHAnsi"/>
+              </w:rPr>
+              <w:t>, 73</w:t>
+            </w:r>
+            <w:r>
+              <w:rPr>
+                <w:rFonts w:cstheme="minorHAnsi"/>
+              </w:rPr>
+              <w:t>, 76</w:t>
+            </w:r>
+            <w:r>
+              <w:rPr>
+                <w:rFonts w:cstheme="minorHAnsi"/>
+              </w:rPr>
+              <w:t>,78</w:t>
+            </w:r>
           </w:p>
         </w:tc>
       </w:tr>
@@ -11870,44 +11601,36 @@
               </w:rPr>
               <w:t xml:space="preserve">, </w:t>
             </w:r>
-          </w:p>
-          <w:p>
-            <w:pPr>
+            <w:r>
+              <w:rPr>
+                <w:rFonts w:cstheme="minorHAnsi"/>
+              </w:rPr>
+              <w:t>19</w:t>
+            </w:r>
+            <w:r>
+              <w:rPr>
+                <w:rFonts w:cstheme="minorHAnsi"/>
+              </w:rPr>
+              <w:t>,</w:t>
+            </w:r>
+            <w:r>
+              <w:rPr>
+                <w:rFonts w:cstheme="minorHAnsi"/>
+              </w:rPr>
+              <w:t xml:space="preserve"> 20</w:t>
+            </w:r>
+            <w:r>
+              <w:rPr>
+                <w:rFonts w:cstheme="minorHAnsi"/>
+              </w:rPr>
+              <w:t xml:space="preserve">, 21, </w:t>
+            </w:r>
+            <w:r>
               <w:rPr>
                 <w:rFonts w:cstheme="minorHAnsi"/>
                 <w:color w:val="FF0000"/>
               </w:rPr>
-            </w:pPr>
-            <w:r>
-              <w:rPr>
-                <w:rFonts w:cstheme="minorHAnsi"/>
-                <w:color w:val="FF0000"/>
-              </w:rPr>
-              <w:t>Equat.23, 24, 26</w:t>
-            </w:r>
-          </w:p>
-          <w:p>
-            <w:pPr>
-              <w:rPr>
-                <w:rFonts w:cstheme="minorHAnsi"/>
-                <w:color w:val="FF0000"/>
-              </w:rPr>
-            </w:pPr>
-            <w:proofErr w:type="spellStart"/>
-            <w:r>
-              <w:rPr>
-                <w:rFonts w:cstheme="minorHAnsi"/>
-                <w:color w:val="FF0000"/>
-              </w:rPr>
-              <w:t>Zbirka</w:t>
-            </w:r>
-            <w:proofErr w:type="spellEnd"/>
-            <w:r>
-              <w:rPr>
-                <w:rFonts w:cstheme="minorHAnsi"/>
-                <w:color w:val="FF0000"/>
-              </w:rPr>
-              <w:t xml:space="preserve"> 108, 112 (listici10)</w:t>
+              <w:t xml:space="preserve"> </w:t>
             </w:r>
           </w:p>
         </w:tc>
@@ -13147,8 +12870,17 @@
                 <w:rFonts w:ascii="Calibri" w:hAnsi="Calibri" w:cs="Calibri"/>
                 <w:color w:val="000000"/>
               </w:rPr>
-              <w:t xml:space="preserve"> trougla</w:t>
-            </w:r>
+              <w:t xml:space="preserve"> </w:t>
+            </w:r>
+            <w:proofErr w:type="spellStart"/>
+            <w:r>
+              <w:rPr>
+                <w:rFonts w:ascii="Calibri" w:hAnsi="Calibri" w:cs="Calibri"/>
+                <w:color w:val="000000"/>
+              </w:rPr>
+              <w:t>trougla</w:t>
+            </w:r>
+            <w:proofErr w:type="spellEnd"/>
             <w:r>
               <w:rPr>
                 <w:rFonts w:ascii="Calibri" w:hAnsi="Calibri" w:cs="Calibri"/>
@@ -13299,7 +13031,6 @@
                 <w:rFonts w:ascii="Calibri" w:hAnsi="Calibri" w:cs="Calibri"/>
                 <w:color w:val="000000"/>
               </w:rPr>
-              <w:lastRenderedPageBreak/>
               <w:t>opisane</w:t>
             </w:r>
             <w:proofErr w:type="spellEnd"/>
@@ -13352,7 +13083,6 @@
               <w:rPr>
                 <w:rFonts w:cstheme="minorHAnsi"/>
               </w:rPr>
-              <w:lastRenderedPageBreak/>
               <w:t xml:space="preserve">62, </w:t>
             </w:r>
             <w:r>
@@ -13826,7 +13556,6 @@
                 <w:color w:val="000000"/>
               </w:rPr>
             </w:pPr>
-            <w:proofErr w:type="spellStart"/>
             <w:r>
               <w:rPr>
                 <w:rFonts w:ascii="Calibri" w:hAnsi="Calibri" w:cs="Calibri"/>
@@ -13834,7 +13563,6 @@
               </w:rPr>
               <w:t>Vektor</w:t>
             </w:r>
-            <w:proofErr w:type="spellEnd"/>
           </w:p>
         </w:tc>
         <w:tc>
@@ -15539,7 +15267,7 @@
         <w:tblStyle w:val="TableGrid"/>
         <w:tblW w:w="9558" w:type="dxa"/>
         <w:tblLayout w:type="fixed"/>
-        <w:tblLook w:val="04A0"/>
+        <w:tblLook w:val="04A0" w:firstRow="1" w:lastRow="0" w:firstColumn="1" w:lastColumn="0" w:noHBand="0" w:noVBand="1"/>
       </w:tblPr>
       <w:tblGrid>
         <w:gridCol w:w="828"/>
@@ -15763,7 +15491,6 @@
                 <w:sz w:val="24"/>
                 <w:szCs w:val="24"/>
               </w:rPr>
-              <w:lastRenderedPageBreak/>
               <w:t xml:space="preserve">REALNI </w:t>
             </w:r>
             <w:r>
@@ -16249,6 +15976,7 @@
                 <w:rFonts w:eastAsia="Times New Roman" w:cstheme="minorHAnsi"/>
                 <w:color w:val="FF0000"/>
               </w:rPr>
+              <w:lastRenderedPageBreak/>
               <w:t>(1</w:t>
             </w:r>
             <w:r>
@@ -16276,6 +16004,7 @@
               <w:rPr>
                 <w:rFonts w:cstheme="minorHAnsi"/>
               </w:rPr>
+              <w:lastRenderedPageBreak/>
               <w:t>Približna</w:t>
             </w:r>
             <w:proofErr w:type="spellEnd"/>
@@ -17917,7 +17646,6 @@
                 <w:szCs w:val="24"/>
               </w:rPr>
             </w:pPr>
-            <w:proofErr w:type="spellStart"/>
             <w:r>
               <w:rPr>
                 <w:rFonts w:cstheme="minorHAnsi"/>
@@ -17926,7 +17654,6 @@
               </w:rPr>
               <w:t>Stepen</w:t>
             </w:r>
-            <w:proofErr w:type="spellEnd"/>
           </w:p>
           <w:p>
             <w:pPr>
@@ -18173,76 +17900,67 @@
                 <w:color w:val="333333"/>
               </w:rPr>
             </w:pPr>
-            <w:proofErr w:type="spellStart"/>
             <w:r>
               <w:rPr>
                 <w:rFonts w:eastAsia="Times New Roman" w:cstheme="minorHAnsi"/>
                 <w:color w:val="333333"/>
               </w:rPr>
-              <w:t>Stepen</w:t>
-            </w:r>
-            <w:proofErr w:type="spellEnd"/>
+              <w:t xml:space="preserve">Stepen </w:t>
+            </w:r>
+            <w:proofErr w:type="spellStart"/>
             <w:r>
               <w:rPr>
                 <w:rFonts w:eastAsia="Times New Roman" w:cstheme="minorHAnsi"/>
                 <w:color w:val="333333"/>
               </w:rPr>
-              <w:t xml:space="preserve"> </w:t>
-            </w:r>
-            <w:proofErr w:type="spellStart"/>
+              <w:t>proizvoda</w:t>
+            </w:r>
+            <w:proofErr w:type="spellEnd"/>
             <w:r>
               <w:rPr>
                 <w:rFonts w:eastAsia="Times New Roman" w:cstheme="minorHAnsi"/>
                 <w:color w:val="333333"/>
               </w:rPr>
-              <w:t>proizvoda</w:t>
-            </w:r>
-            <w:proofErr w:type="spellEnd"/>
+              <w:t xml:space="preserve">, </w:t>
+            </w:r>
+            <w:proofErr w:type="spellStart"/>
             <w:r>
               <w:rPr>
                 <w:rFonts w:eastAsia="Times New Roman" w:cstheme="minorHAnsi"/>
                 <w:color w:val="333333"/>
               </w:rPr>
-              <w:t xml:space="preserve">, </w:t>
-            </w:r>
-            <w:proofErr w:type="spellStart"/>
+              <w:t>količnika</w:t>
+            </w:r>
+            <w:proofErr w:type="spellEnd"/>
             <w:r>
               <w:rPr>
                 <w:rFonts w:eastAsia="Times New Roman" w:cstheme="minorHAnsi"/>
                 <w:color w:val="333333"/>
               </w:rPr>
-              <w:t>količnika</w:t>
-            </w:r>
-            <w:proofErr w:type="spellEnd"/>
+              <w:t xml:space="preserve"> </w:t>
+            </w:r>
+            <w:proofErr w:type="spellStart"/>
             <w:r>
               <w:rPr>
                 <w:rFonts w:eastAsia="Times New Roman" w:cstheme="minorHAnsi"/>
                 <w:color w:val="333333"/>
               </w:rPr>
-              <w:t xml:space="preserve"> </w:t>
-            </w:r>
-            <w:proofErr w:type="spellStart"/>
+              <w:t>i</w:t>
+            </w:r>
+            <w:proofErr w:type="spellEnd"/>
             <w:r>
               <w:rPr>
                 <w:rFonts w:eastAsia="Times New Roman" w:cstheme="minorHAnsi"/>
                 <w:color w:val="333333"/>
               </w:rPr>
-              <w:t>i</w:t>
-            </w:r>
-            <w:proofErr w:type="spellEnd"/>
+              <w:t xml:space="preserve"> </w:t>
+            </w:r>
+            <w:proofErr w:type="spellStart"/>
             <w:r>
               <w:rPr>
                 <w:rFonts w:eastAsia="Times New Roman" w:cstheme="minorHAnsi"/>
                 <w:color w:val="333333"/>
               </w:rPr>
-              <w:t xml:space="preserve"> </w:t>
-            </w:r>
-            <w:proofErr w:type="spellStart"/>
-            <w:r>
-              <w:rPr>
-                <w:rFonts w:eastAsia="Times New Roman" w:cstheme="minorHAnsi"/>
-                <w:color w:val="333333"/>
-              </w:rPr>
               <w:t>stepena</w:t>
             </w:r>
             <w:proofErr w:type="spellEnd"/>
@@ -18307,23 +18025,13 @@
                 <w:szCs w:val="24"/>
               </w:rPr>
             </w:pPr>
-            <w:proofErr w:type="spellStart"/>
-            <w:r>
-              <w:rPr>
-                <w:rFonts w:cstheme="minorHAnsi"/>
-                <w:sz w:val="24"/>
-                <w:szCs w:val="24"/>
-              </w:rPr>
-              <w:t>Celi</w:t>
-            </w:r>
-            <w:proofErr w:type="spellEnd"/>
-            <w:r>
-              <w:rPr>
-                <w:rFonts w:cstheme="minorHAnsi"/>
-                <w:sz w:val="24"/>
-                <w:szCs w:val="24"/>
-              </w:rPr>
-              <w:t xml:space="preserve"> </w:t>
+            <w:r>
+              <w:rPr>
+                <w:rFonts w:cstheme="minorHAnsi"/>
+                <w:sz w:val="24"/>
+                <w:szCs w:val="24"/>
+              </w:rPr>
+              <w:t xml:space="preserve">Celi </w:t>
             </w:r>
             <w:proofErr w:type="spellStart"/>
             <w:r>
@@ -19523,19 +19231,11 @@
                 <w:rFonts w:cstheme="minorHAnsi"/>
               </w:rPr>
             </w:pPr>
-            <w:proofErr w:type="spellStart"/>
-            <w:r>
-              <w:rPr>
-                <w:rFonts w:cstheme="minorHAnsi"/>
-              </w:rPr>
-              <w:t>Sqrt</w:t>
-            </w:r>
-            <w:proofErr w:type="spellEnd"/>
-            <w:r>
-              <w:rPr>
-                <w:rFonts w:cstheme="minorHAnsi"/>
-              </w:rPr>
-              <w:t>(2/3/5)</w:t>
+            <w:r>
+              <w:rPr>
+                <w:rFonts w:cstheme="minorHAnsi"/>
+              </w:rPr>
+              <w:t>Sqrt(2/3/5)</w:t>
             </w:r>
           </w:p>
         </w:tc>
@@ -21845,7 +21545,6 @@
           <w:szCs w:val="28"/>
         </w:rPr>
       </w:pPr>
-      <w:proofErr w:type="gramStart"/>
       <w:r>
         <w:rPr>
           <w:rFonts w:cstheme="minorHAnsi"/>
@@ -21873,7 +21572,6 @@
         </w:rPr>
         <w:t xml:space="preserve"> RAZRED</w:t>
       </w:r>
-      <w:proofErr w:type="gramEnd"/>
     </w:p>
     <w:p>
       <w:pPr>
@@ -21900,7 +21598,7 @@
         <w:tblStyle w:val="TableGrid"/>
         <w:tblW w:w="9558" w:type="dxa"/>
         <w:tblLayout w:type="fixed"/>
-        <w:tblLook w:val="04A0"/>
+        <w:tblLook w:val="04A0" w:firstRow="1" w:lastRow="0" w:firstColumn="1" w:lastColumn="0" w:noHBand="0" w:noVBand="1"/>
       </w:tblPr>
       <w:tblGrid>
         <w:gridCol w:w="828"/>
@@ -21950,7 +21648,6 @@
                 <w:sz w:val="20"/>
                 <w:szCs w:val="20"/>
               </w:rPr>
-              <w:lastRenderedPageBreak/>
               <w:t>Theme</w:t>
             </w:r>
           </w:p>
@@ -21979,7 +21676,6 @@
                 <w:sz w:val="24"/>
                 <w:szCs w:val="24"/>
               </w:rPr>
-              <w:lastRenderedPageBreak/>
               <w:t>OBLAST</w:t>
             </w:r>
           </w:p>
@@ -22000,7 +21696,6 @@
                 <w:sz w:val="20"/>
                 <w:szCs w:val="20"/>
               </w:rPr>
-              <w:lastRenderedPageBreak/>
               <w:t>Subtheme</w:t>
             </w:r>
           </w:p>
@@ -22027,7 +21722,6 @@
                 <w:sz w:val="24"/>
                 <w:szCs w:val="24"/>
               </w:rPr>
-              <w:lastRenderedPageBreak/>
               <w:t>TEMA</w:t>
             </w:r>
           </w:p>
@@ -22048,7 +21742,6 @@
                 <w:sz w:val="20"/>
                 <w:szCs w:val="20"/>
               </w:rPr>
-              <w:lastRenderedPageBreak/>
               <w:t>Topic</w:t>
             </w:r>
           </w:p>
@@ -22074,7 +21767,6 @@
                 <w:sz w:val="24"/>
                 <w:szCs w:val="24"/>
               </w:rPr>
-              <w:lastRenderedPageBreak/>
               <w:t>OPIS ZADATKA</w:t>
             </w:r>
           </w:p>
@@ -22130,7 +21822,6 @@
                 <w:sz w:val="24"/>
                 <w:szCs w:val="24"/>
               </w:rPr>
-              <w:lastRenderedPageBreak/>
               <w:t>ALGEBRA I FUNKCIJE</w:t>
             </w:r>
           </w:p>
@@ -22229,6 +21920,7 @@
                 <w:sz w:val="24"/>
                 <w:szCs w:val="24"/>
               </w:rPr>
+              <w:lastRenderedPageBreak/>
               <w:t>nepoznatom</w:t>
             </w:r>
             <w:proofErr w:type="spellEnd"/>
@@ -22271,6 +21963,7 @@
               <w:rPr>
                 <w:rFonts w:cstheme="minorHAnsi"/>
               </w:rPr>
+              <w:lastRenderedPageBreak/>
               <w:t>Ekvivalentne</w:t>
             </w:r>
             <w:proofErr w:type="spellEnd"/>
@@ -25094,19 +24787,11 @@
                 <w:rFonts w:cstheme="minorHAnsi"/>
               </w:rPr>
             </w:pPr>
-            <w:proofErr w:type="spellStart"/>
-            <w:r>
-              <w:rPr>
-                <w:rFonts w:cstheme="minorHAnsi"/>
-              </w:rPr>
-              <w:t>Masa</w:t>
-            </w:r>
-            <w:proofErr w:type="spellEnd"/>
-            <w:r>
-              <w:rPr>
-                <w:rFonts w:cstheme="minorHAnsi"/>
-              </w:rPr>
-              <w:t xml:space="preserve"> </w:t>
+            <w:r>
+              <w:rPr>
+                <w:rFonts w:cstheme="minorHAnsi"/>
+              </w:rPr>
+              <w:t xml:space="preserve">Masa </w:t>
             </w:r>
             <w:proofErr w:type="spellStart"/>
             <w:r>
@@ -25504,14 +25189,12 @@
                 <w:rFonts w:cstheme="minorHAnsi"/>
               </w:rPr>
             </w:pPr>
-            <w:proofErr w:type="spellStart"/>
             <w:r>
               <w:rPr>
                 <w:rFonts w:cstheme="minorHAnsi"/>
               </w:rPr>
               <w:t>Valjak</w:t>
             </w:r>
-            <w:proofErr w:type="spellEnd"/>
           </w:p>
           <w:p>
             <w:pPr>
@@ -25798,7 +25481,6 @@
                 <w:szCs w:val="24"/>
               </w:rPr>
             </w:pPr>
-            <w:proofErr w:type="spellStart"/>
             <w:r>
               <w:rPr>
                 <w:rFonts w:cstheme="minorHAnsi"/>
@@ -25807,7 +25489,6 @@
               </w:rPr>
               <w:t>Kupa</w:t>
             </w:r>
-            <w:proofErr w:type="spellEnd"/>
             <w:r>
               <w:rPr>
                 <w:rFonts w:cstheme="minorHAnsi"/>
@@ -26858,8 +26539,8 @@
 </file>
 
 <file path=word/numbering.xml><?xml version="1.0" encoding="utf-8"?>
-<w:numbering xmlns:ve="http://schemas.openxmlformats.org/markup-compatibility/2006" xmlns:o="urn:schemas-microsoft-com:office:office" xmlns:r="http://schemas.openxmlformats.org/officeDocument/2006/relationships" xmlns:m="http://schemas.openxmlformats.org/officeDocument/2006/math" xmlns:v="urn:schemas-microsoft-com:vml" xmlns:wp="http://schemas.openxmlformats.org/drawingml/2006/wordprocessingDrawing" xmlns:w10="urn:schemas-microsoft-com:office:word" xmlns:w="http://schemas.openxmlformats.org/wordprocessingml/2006/main" xmlns:wne="http://schemas.microsoft.com/office/word/2006/wordml">
-  <w:abstractNum w:abstractNumId="0">
+<w:numbering xmlns:wpc="http://schemas.microsoft.com/office/word/2010/wordprocessingCanvas" xmlns:cx="http://schemas.microsoft.com/office/drawing/2014/chartex" xmlns:cx1="http://schemas.microsoft.com/office/drawing/2015/9/8/chartex" xmlns:cx2="http://schemas.microsoft.com/office/drawing/2015/10/21/chartex" xmlns:cx3="http://schemas.microsoft.com/office/drawing/2016/5/9/chartex" xmlns:cx4="http://schemas.microsoft.com/office/drawing/2016/5/10/chartex" xmlns:cx5="http://schemas.microsoft.com/office/drawing/2016/5/11/chartex" xmlns:cx6="http://schemas.microsoft.com/office/drawing/2016/5/12/chartex" xmlns:cx7="http://schemas.microsoft.com/office/drawing/2016/5/13/chartex" xmlns:cx8="http://schemas.microsoft.com/office/drawing/2016/5/14/chartex" xmlns:mc="http://schemas.openxmlformats.org/markup-compatibility/2006" xmlns:aink="http://schemas.microsoft.com/office/drawing/2016/ink" xmlns:am3d="http://schemas.microsoft.com/office/drawing/2017/model3d" xmlns:o="urn:schemas-microsoft-com:office:office" xmlns:r="http://schemas.openxmlformats.org/officeDocument/2006/relationships" xmlns:m="http://schemas.openxmlformats.org/officeDocument/2006/math" xmlns:v="urn:schemas-microsoft-com:vml" xmlns:wp14="http://schemas.microsoft.com/office/word/2010/wordprocessingDrawing" xmlns:wp="http://schemas.openxmlformats.org/drawingml/2006/wordprocessingDrawing" xmlns:w10="urn:schemas-microsoft-com:office:word" xmlns:w="http://schemas.openxmlformats.org/wordprocessingml/2006/main" xmlns:w14="http://schemas.microsoft.com/office/word/2010/wordml" xmlns:w15="http://schemas.microsoft.com/office/word/2012/wordml" xmlns:w16cex="http://schemas.microsoft.com/office/word/2018/wordml/cex" xmlns:w16cid="http://schemas.microsoft.com/office/word/2016/wordml/cid" xmlns:w16="http://schemas.microsoft.com/office/word/2018/wordml" xmlns:w16sdtdh="http://schemas.microsoft.com/office/word/2020/wordml/sdtdatahash" xmlns:w16se="http://schemas.microsoft.com/office/word/2015/wordml/symex" xmlns:wpg="http://schemas.microsoft.com/office/word/2010/wordprocessingGroup" xmlns:wpi="http://schemas.microsoft.com/office/word/2010/wordprocessingInk" xmlns:wne="http://schemas.microsoft.com/office/word/2006/wordml" xmlns:wps="http://schemas.microsoft.com/office/word/2010/wordprocessingShape" mc:Ignorable="w14 w15 w16se w16cid w16 w16cex w16sdtdh wp14">
+  <w:abstractNum w:abstractNumId="0" w15:restartNumberingAfterBreak="0">
     <w:nsid w:val="08B4003D"/>
     <w:multiLevelType w:val="hybridMultilevel"/>
     <w:tmpl w:val="546E92A8"/>
@@ -26971,7 +26652,7 @@
       </w:rPr>
     </w:lvl>
   </w:abstractNum>
-  <w:abstractNum w:abstractNumId="1">
+  <w:abstractNum w:abstractNumId="1" w15:restartNumberingAfterBreak="0">
     <w:nsid w:val="14D86934"/>
     <w:multiLevelType w:val="hybridMultilevel"/>
     <w:tmpl w:val="AA0ACFBC"/>
@@ -27083,7 +26764,7 @@
       </w:rPr>
     </w:lvl>
   </w:abstractNum>
-  <w:abstractNum w:abstractNumId="2">
+  <w:abstractNum w:abstractNumId="2" w15:restartNumberingAfterBreak="0">
     <w:nsid w:val="4C715DF2"/>
     <w:multiLevelType w:val="hybridMultilevel"/>
     <w:tmpl w:val="C3D8D8FA"/>
@@ -27196,7 +26877,7 @@
       </w:rPr>
     </w:lvl>
   </w:abstractNum>
-  <w:abstractNum w:abstractNumId="3">
+  <w:abstractNum w:abstractNumId="3" w15:restartNumberingAfterBreak="0">
     <w:nsid w:val="6855458A"/>
     <w:multiLevelType w:val="hybridMultilevel"/>
     <w:tmpl w:val="BD46A7FA"/>
@@ -27308,7 +26989,7 @@
       </w:rPr>
     </w:lvl>
   </w:abstractNum>
-  <w:abstractNum w:abstractNumId="4">
+  <w:abstractNum w:abstractNumId="4" w15:restartNumberingAfterBreak="0">
     <w:nsid w:val="7D1D0792"/>
     <w:multiLevelType w:val="hybridMultilevel"/>
     <w:tmpl w:val="2E528F64"/>
@@ -27439,7 +27120,7 @@
 </file>
 
 <file path=word/styles.xml><?xml version="1.0" encoding="utf-8"?>
-<w:styles xmlns:r="http://schemas.openxmlformats.org/officeDocument/2006/relationships" xmlns:w="http://schemas.openxmlformats.org/wordprocessingml/2006/main">
+<w:styles xmlns:mc="http://schemas.openxmlformats.org/markup-compatibility/2006" xmlns:r="http://schemas.openxmlformats.org/officeDocument/2006/relationships" xmlns:w="http://schemas.openxmlformats.org/wordprocessingml/2006/main" xmlns:w14="http://schemas.microsoft.com/office/word/2010/wordml" xmlns:w15="http://schemas.microsoft.com/office/word/2012/wordml" xmlns:w16cex="http://schemas.microsoft.com/office/word/2018/wordml/cex" xmlns:w16cid="http://schemas.microsoft.com/office/word/2016/wordml/cid" xmlns:w16="http://schemas.microsoft.com/office/word/2018/wordml" xmlns:w16sdtdh="http://schemas.microsoft.com/office/word/2020/wordml/sdtdatahash" xmlns:w16se="http://schemas.microsoft.com/office/word/2015/wordml/symex" mc:Ignorable="w14 w15 w16se w16cid w16 w16cex w16sdtdh">
   <w:docDefaults>
     <w:rPrDefault>
       <w:rPr>
@@ -27455,144 +27136,383 @@
       </w:pPr>
     </w:pPrDefault>
   </w:docDefaults>
-  <w:latentStyles w:defLockedState="0" w:defUIPriority="99" w:defSemiHidden="1" w:defUnhideWhenUsed="1" w:defQFormat="0" w:count="267">
-    <w:lsdException w:name="Normal" w:semiHidden="0" w:uiPriority="0" w:unhideWhenUsed="0" w:qFormat="1"/>
-    <w:lsdException w:name="heading 1" w:semiHidden="0" w:uiPriority="9" w:unhideWhenUsed="0" w:qFormat="1"/>
-    <w:lsdException w:name="heading 2" w:uiPriority="9" w:qFormat="1"/>
-    <w:lsdException w:name="heading 3" w:uiPriority="9" w:qFormat="1"/>
-    <w:lsdException w:name="heading 4" w:uiPriority="9" w:qFormat="1"/>
-    <w:lsdException w:name="heading 5" w:uiPriority="9" w:qFormat="1"/>
-    <w:lsdException w:name="heading 6" w:uiPriority="9" w:qFormat="1"/>
-    <w:lsdException w:name="heading 7" w:uiPriority="9" w:qFormat="1"/>
-    <w:lsdException w:name="heading 8" w:uiPriority="9" w:qFormat="1"/>
-    <w:lsdException w:name="heading 9" w:uiPriority="9" w:qFormat="1"/>
-    <w:lsdException w:name="toc 1" w:uiPriority="39"/>
-    <w:lsdException w:name="toc 2" w:uiPriority="39"/>
-    <w:lsdException w:name="toc 3" w:uiPriority="39"/>
-    <w:lsdException w:name="toc 4" w:uiPriority="39"/>
-    <w:lsdException w:name="toc 5" w:uiPriority="39"/>
-    <w:lsdException w:name="toc 6" w:uiPriority="39"/>
-    <w:lsdException w:name="toc 7" w:uiPriority="39"/>
-    <w:lsdException w:name="toc 8" w:uiPriority="39"/>
-    <w:lsdException w:name="toc 9" w:uiPriority="39"/>
-    <w:lsdException w:name="caption" w:uiPriority="35" w:qFormat="1"/>
-    <w:lsdException w:name="Title" w:semiHidden="0" w:uiPriority="10" w:unhideWhenUsed="0" w:qFormat="1"/>
-    <w:lsdException w:name="Default Paragraph Font" w:uiPriority="1"/>
-    <w:lsdException w:name="Subtitle" w:semiHidden="0" w:uiPriority="11" w:unhideWhenUsed="0" w:qFormat="1"/>
-    <w:lsdException w:name="Strong" w:semiHidden="0" w:uiPriority="22" w:unhideWhenUsed="0" w:qFormat="1"/>
-    <w:lsdException w:name="Emphasis" w:semiHidden="0" w:uiPriority="20" w:unhideWhenUsed="0" w:qFormat="1"/>
-    <w:lsdException w:name="Table Grid" w:semiHidden="0" w:uiPriority="59" w:unhideWhenUsed="0"/>
-    <w:lsdException w:name="Placeholder Text" w:unhideWhenUsed="0"/>
-    <w:lsdException w:name="No Spacing" w:semiHidden="0" w:uiPriority="1" w:unhideWhenUsed="0" w:qFormat="1"/>
-    <w:lsdException w:name="Light Shading" w:semiHidden="0" w:uiPriority="60" w:unhideWhenUsed="0"/>
-    <w:lsdException w:name="Light List" w:semiHidden="0" w:uiPriority="61" w:unhideWhenUsed="0"/>
-    <w:lsdException w:name="Light Grid" w:semiHidden="0" w:uiPriority="62" w:unhideWhenUsed="0"/>
-    <w:lsdException w:name="Medium Shading 1" w:semiHidden="0" w:uiPriority="63" w:unhideWhenUsed="0"/>
-    <w:lsdException w:name="Medium Shading 2" w:semiHidden="0" w:uiPriority="64" w:unhideWhenUsed="0"/>
-    <w:lsdException w:name="Medium List 1" w:semiHidden="0" w:uiPriority="65" w:unhideWhenUsed="0"/>
-    <w:lsdException w:name="Medium List 2" w:semiHidden="0" w:uiPriority="66" w:unhideWhenUsed="0"/>
-    <w:lsdException w:name="Medium Grid 1" w:semiHidden="0" w:uiPriority="67" w:unhideWhenUsed="0"/>
-    <w:lsdException w:name="Medium Grid 2" w:semiHidden="0" w:uiPriority="68" w:unhideWhenUsed="0"/>
-    <w:lsdException w:name="Medium Grid 3" w:semiHidden="0" w:uiPriority="69" w:unhideWhenUsed="0"/>
-    <w:lsdException w:name="Dark List" w:semiHidden="0" w:uiPriority="70" w:unhideWhenUsed="0"/>
-    <w:lsdException w:name="Colorful Shading" w:semiHidden="0" w:uiPriority="71" w:unhideWhenUsed="0"/>
-    <w:lsdException w:name="Colorful List" w:semiHidden="0" w:uiPriority="72" w:unhideWhenUsed="0"/>
-    <w:lsdException w:name="Colorful Grid" w:semiHidden="0" w:uiPriority="73" w:unhideWhenUsed="0"/>
-    <w:lsdException w:name="Light Shading Accent 1" w:semiHidden="0" w:uiPriority="60" w:unhideWhenUsed="0"/>
-    <w:lsdException w:name="Light List Accent 1" w:semiHidden="0" w:uiPriority="61" w:unhideWhenUsed="0"/>
-    <w:lsdException w:name="Light Grid Accent 1" w:semiHidden="0" w:uiPriority="62" w:unhideWhenUsed="0"/>
-    <w:lsdException w:name="Medium Shading 1 Accent 1" w:semiHidden="0" w:uiPriority="63" w:unhideWhenUsed="0"/>
-    <w:lsdException w:name="Medium Shading 2 Accent 1" w:semiHidden="0" w:uiPriority="64" w:unhideWhenUsed="0"/>
-    <w:lsdException w:name="Medium List 1 Accent 1" w:semiHidden="0" w:uiPriority="65" w:unhideWhenUsed="0"/>
-    <w:lsdException w:name="Revision" w:unhideWhenUsed="0"/>
-    <w:lsdException w:name="List Paragraph" w:semiHidden="0" w:uiPriority="34" w:unhideWhenUsed="0" w:qFormat="1"/>
-    <w:lsdException w:name="Quote" w:semiHidden="0" w:uiPriority="29" w:unhideWhenUsed="0" w:qFormat="1"/>
-    <w:lsdException w:name="Intense Quote" w:semiHidden="0" w:uiPriority="30" w:unhideWhenUsed="0" w:qFormat="1"/>
-    <w:lsdException w:name="Medium List 2 Accent 1" w:semiHidden="0" w:uiPriority="66" w:unhideWhenUsed="0"/>
-    <w:lsdException w:name="Medium Grid 1 Accent 1" w:semiHidden="0" w:uiPriority="67" w:unhideWhenUsed="0"/>
-    <w:lsdException w:name="Medium Grid 2 Accent 1" w:semiHidden="0" w:uiPriority="68" w:unhideWhenUsed="0"/>
-    <w:lsdException w:name="Medium Grid 3 Accent 1" w:semiHidden="0" w:uiPriority="69" w:unhideWhenUsed="0"/>
-    <w:lsdException w:name="Dark List Accent 1" w:semiHidden="0" w:uiPriority="70" w:unhideWhenUsed="0"/>
-    <w:lsdException w:name="Colorful Shading Accent 1" w:semiHidden="0" w:uiPriority="71" w:unhideWhenUsed="0"/>
-    <w:lsdException w:name="Colorful List Accent 1" w:semiHidden="0" w:uiPriority="72" w:unhideWhenUsed="0"/>
-    <w:lsdException w:name="Colorful Grid Accent 1" w:semiHidden="0" w:uiPriority="73" w:unhideWhenUsed="0"/>
-    <w:lsdException w:name="Light Shading Accent 2" w:semiHidden="0" w:uiPriority="60" w:unhideWhenUsed="0"/>
-    <w:lsdException w:name="Light List Accent 2" w:semiHidden="0" w:uiPriority="61" w:unhideWhenUsed="0"/>
-    <w:lsdException w:name="Light Grid Accent 2" w:semiHidden="0" w:uiPriority="62" w:unhideWhenUsed="0"/>
-    <w:lsdException w:name="Medium Shading 1 Accent 2" w:semiHidden="0" w:uiPriority="63" w:unhideWhenUsed="0"/>
-    <w:lsdException w:name="Medium Shading 2 Accent 2" w:semiHidden="0" w:uiPriority="64" w:unhideWhenUsed="0"/>
-    <w:lsdException w:name="Medium List 1 Accent 2" w:semiHidden="0" w:uiPriority="65" w:unhideWhenUsed="0"/>
-    <w:lsdException w:name="Medium List 2 Accent 2" w:semiHidden="0" w:uiPriority="66" w:unhideWhenUsed="0"/>
-    <w:lsdException w:name="Medium Grid 1 Accent 2" w:semiHidden="0" w:uiPriority="67" w:unhideWhenUsed="0"/>
-    <w:lsdException w:name="Medium Grid 2 Accent 2" w:semiHidden="0" w:uiPriority="68" w:unhideWhenUsed="0"/>
-    <w:lsdException w:name="Medium Grid 3 Accent 2" w:semiHidden="0" w:uiPriority="69" w:unhideWhenUsed="0"/>
-    <w:lsdException w:name="Dark List Accent 2" w:semiHidden="0" w:uiPriority="70" w:unhideWhenUsed="0"/>
-    <w:lsdException w:name="Colorful Shading Accent 2" w:semiHidden="0" w:uiPriority="71" w:unhideWhenUsed="0"/>
-    <w:lsdException w:name="Colorful List Accent 2" w:semiHidden="0" w:uiPriority="72" w:unhideWhenUsed="0"/>
-    <w:lsdException w:name="Colorful Grid Accent 2" w:semiHidden="0" w:uiPriority="73" w:unhideWhenUsed="0"/>
-    <w:lsdException w:name="Light Shading Accent 3" w:semiHidden="0" w:uiPriority="60" w:unhideWhenUsed="0"/>
-    <w:lsdException w:name="Light List Accent 3" w:semiHidden="0" w:uiPriority="61" w:unhideWhenUsed="0"/>
-    <w:lsdException w:name="Light Grid Accent 3" w:semiHidden="0" w:uiPriority="62" w:unhideWhenUsed="0"/>
-    <w:lsdException w:name="Medium Shading 1 Accent 3" w:semiHidden="0" w:uiPriority="63" w:unhideWhenUsed="0"/>
-    <w:lsdException w:name="Medium Shading 2 Accent 3" w:semiHidden="0" w:uiPriority="64" w:unhideWhenUsed="0"/>
-    <w:lsdException w:name="Medium List 1 Accent 3" w:semiHidden="0" w:uiPriority="65" w:unhideWhenUsed="0"/>
-    <w:lsdException w:name="Medium List 2 Accent 3" w:semiHidden="0" w:uiPriority="66" w:unhideWhenUsed="0"/>
-    <w:lsdException w:name="Medium Grid 1 Accent 3" w:semiHidden="0" w:uiPriority="67" w:unhideWhenUsed="0"/>
-    <w:lsdException w:name="Medium Grid 2 Accent 3" w:semiHidden="0" w:uiPriority="68" w:unhideWhenUsed="0"/>
-    <w:lsdException w:name="Medium Grid 3 Accent 3" w:semiHidden="0" w:uiPriority="69" w:unhideWhenUsed="0"/>
-    <w:lsdException w:name="Dark List Accent 3" w:semiHidden="0" w:uiPriority="70" w:unhideWhenUsed="0"/>
-    <w:lsdException w:name="Colorful Shading Accent 3" w:semiHidden="0" w:uiPriority="71" w:unhideWhenUsed="0"/>
-    <w:lsdException w:name="Colorful List Accent 3" w:semiHidden="0" w:uiPriority="72" w:unhideWhenUsed="0"/>
-    <w:lsdException w:name="Colorful Grid Accent 3" w:semiHidden="0" w:uiPriority="73" w:unhideWhenUsed="0"/>
-    <w:lsdException w:name="Light Shading Accent 4" w:semiHidden="0" w:uiPriority="60" w:unhideWhenUsed="0"/>
-    <w:lsdException w:name="Light List Accent 4" w:semiHidden="0" w:uiPriority="61" w:unhideWhenUsed="0"/>
-    <w:lsdException w:name="Light Grid Accent 4" w:semiHidden="0" w:uiPriority="62" w:unhideWhenUsed="0"/>
-    <w:lsdException w:name="Medium Shading 1 Accent 4" w:semiHidden="0" w:uiPriority="63" w:unhideWhenUsed="0"/>
-    <w:lsdException w:name="Medium Shading 2 Accent 4" w:semiHidden="0" w:uiPriority="64" w:unhideWhenUsed="0"/>
-    <w:lsdException w:name="Medium List 1 Accent 4" w:semiHidden="0" w:uiPriority="65" w:unhideWhenUsed="0"/>
-    <w:lsdException w:name="Medium List 2 Accent 4" w:semiHidden="0" w:uiPriority="66" w:unhideWhenUsed="0"/>
-    <w:lsdException w:name="Medium Grid 1 Accent 4" w:semiHidden="0" w:uiPriority="67" w:unhideWhenUsed="0"/>
-    <w:lsdException w:name="Medium Grid 2 Accent 4" w:semiHidden="0" w:uiPriority="68" w:unhideWhenUsed="0"/>
-    <w:lsdException w:name="Medium Grid 3 Accent 4" w:semiHidden="0" w:uiPriority="69" w:unhideWhenUsed="0"/>
-    <w:lsdException w:name="Dark List Accent 4" w:semiHidden="0" w:uiPriority="70" w:unhideWhenUsed="0"/>
-    <w:lsdException w:name="Colorful Shading Accent 4" w:semiHidden="0" w:uiPriority="71" w:unhideWhenUsed="0"/>
-    <w:lsdException w:name="Colorful List Accent 4" w:semiHidden="0" w:uiPriority="72" w:unhideWhenUsed="0"/>
-    <w:lsdException w:name="Colorful Grid Accent 4" w:semiHidden="0" w:uiPriority="73" w:unhideWhenUsed="0"/>
-    <w:lsdException w:name="Light Shading Accent 5" w:semiHidden="0" w:uiPriority="60" w:unhideWhenUsed="0"/>
-    <w:lsdException w:name="Light List Accent 5" w:semiHidden="0" w:uiPriority="61" w:unhideWhenUsed="0"/>
-    <w:lsdException w:name="Light Grid Accent 5" w:semiHidden="0" w:uiPriority="62" w:unhideWhenUsed="0"/>
-    <w:lsdException w:name="Medium Shading 1 Accent 5" w:semiHidden="0" w:uiPriority="63" w:unhideWhenUsed="0"/>
-    <w:lsdException w:name="Medium Shading 2 Accent 5" w:semiHidden="0" w:uiPriority="64" w:unhideWhenUsed="0"/>
-    <w:lsdException w:name="Medium List 1 Accent 5" w:semiHidden="0" w:uiPriority="65" w:unhideWhenUsed="0"/>
-    <w:lsdException w:name="Medium List 2 Accent 5" w:semiHidden="0" w:uiPriority="66" w:unhideWhenUsed="0"/>
-    <w:lsdException w:name="Medium Grid 1 Accent 5" w:semiHidden="0" w:uiPriority="67" w:unhideWhenUsed="0"/>
-    <w:lsdException w:name="Medium Grid 2 Accent 5" w:semiHidden="0" w:uiPriority="68" w:unhideWhenUsed="0"/>
-    <w:lsdException w:name="Medium Grid 3 Accent 5" w:semiHidden="0" w:uiPriority="69" w:unhideWhenUsed="0"/>
-    <w:lsdException w:name="Dark List Accent 5" w:semiHidden="0" w:uiPriority="70" w:unhideWhenUsed="0"/>
-    <w:lsdException w:name="Colorful Shading Accent 5" w:semiHidden="0" w:uiPriority="71" w:unhideWhenUsed="0"/>
-    <w:lsdException w:name="Colorful List Accent 5" w:semiHidden="0" w:uiPriority="72" w:unhideWhenUsed="0"/>
-    <w:lsdException w:name="Colorful Grid Accent 5" w:semiHidden="0" w:uiPriority="73" w:unhideWhenUsed="0"/>
-    <w:lsdException w:name="Light Shading Accent 6" w:semiHidden="0" w:uiPriority="60" w:unhideWhenUsed="0"/>
-    <w:lsdException w:name="Light List Accent 6" w:semiHidden="0" w:uiPriority="61" w:unhideWhenUsed="0"/>
-    <w:lsdException w:name="Light Grid Accent 6" w:semiHidden="0" w:uiPriority="62" w:unhideWhenUsed="0"/>
-    <w:lsdException w:name="Medium Shading 1 Accent 6" w:semiHidden="0" w:uiPriority="63" w:unhideWhenUsed="0"/>
-    <w:lsdException w:name="Medium Shading 2 Accent 6" w:semiHidden="0" w:uiPriority="64" w:unhideWhenUsed="0"/>
-    <w:lsdException w:name="Medium List 1 Accent 6" w:semiHidden="0" w:uiPriority="65" w:unhideWhenUsed="0"/>
-    <w:lsdException w:name="Medium List 2 Accent 6" w:semiHidden="0" w:uiPriority="66" w:unhideWhenUsed="0"/>
-    <w:lsdException w:name="Medium Grid 1 Accent 6" w:semiHidden="0" w:uiPriority="67" w:unhideWhenUsed="0"/>
-    <w:lsdException w:name="Medium Grid 2 Accent 6" w:semiHidden="0" w:uiPriority="68" w:unhideWhenUsed="0"/>
-    <w:lsdException w:name="Medium Grid 3 Accent 6" w:semiHidden="0" w:uiPriority="69" w:unhideWhenUsed="0"/>
-    <w:lsdException w:name="Dark List Accent 6" w:semiHidden="0" w:uiPriority="70" w:unhideWhenUsed="0"/>
-    <w:lsdException w:name="Colorful Shading Accent 6" w:semiHidden="0" w:uiPriority="71" w:unhideWhenUsed="0"/>
-    <w:lsdException w:name="Colorful List Accent 6" w:semiHidden="0" w:uiPriority="72" w:unhideWhenUsed="0"/>
-    <w:lsdException w:name="Colorful Grid Accent 6" w:semiHidden="0" w:uiPriority="73" w:unhideWhenUsed="0"/>
-    <w:lsdException w:name="Subtle Emphasis" w:semiHidden="0" w:uiPriority="19" w:unhideWhenUsed="0" w:qFormat="1"/>
-    <w:lsdException w:name="Intense Emphasis" w:semiHidden="0" w:uiPriority="21" w:unhideWhenUsed="0" w:qFormat="1"/>
-    <w:lsdException w:name="Subtle Reference" w:semiHidden="0" w:uiPriority="31" w:unhideWhenUsed="0" w:qFormat="1"/>
-    <w:lsdException w:name="Intense Reference" w:semiHidden="0" w:uiPriority="32" w:unhideWhenUsed="0" w:qFormat="1"/>
-    <w:lsdException w:name="Book Title" w:semiHidden="0" w:uiPriority="33" w:unhideWhenUsed="0" w:qFormat="1"/>
-    <w:lsdException w:name="Bibliography" w:uiPriority="37"/>
-    <w:lsdException w:name="TOC Heading" w:uiPriority="39" w:qFormat="1"/>
+  <w:latentStyles w:defLockedState="0" w:defUIPriority="99" w:defSemiHidden="0" w:defUnhideWhenUsed="0" w:defQFormat="0" w:count="376">
+    <w:lsdException w:name="Normal" w:uiPriority="0" w:qFormat="1"/>
+    <w:lsdException w:name="heading 1" w:uiPriority="9" w:qFormat="1"/>
+    <w:lsdException w:name="heading 2" w:semiHidden="1" w:uiPriority="9" w:unhideWhenUsed="1" w:qFormat="1"/>
+    <w:lsdException w:name="heading 3" w:semiHidden="1" w:uiPriority="9" w:unhideWhenUsed="1" w:qFormat="1"/>
+    <w:lsdException w:name="heading 4" w:semiHidden="1" w:uiPriority="9" w:unhideWhenUsed="1" w:qFormat="1"/>
+    <w:lsdException w:name="heading 5" w:semiHidden="1" w:uiPriority="9" w:unhideWhenUsed="1" w:qFormat="1"/>
+    <w:lsdException w:name="heading 6" w:semiHidden="1" w:uiPriority="9" w:unhideWhenUsed="1" w:qFormat="1"/>
+    <w:lsdException w:name="heading 7" w:semiHidden="1" w:uiPriority="9" w:unhideWhenUsed="1" w:qFormat="1"/>
+    <w:lsdException w:name="heading 8" w:semiHidden="1" w:uiPriority="9" w:unhideWhenUsed="1" w:qFormat="1"/>
+    <w:lsdException w:name="heading 9" w:semiHidden="1" w:uiPriority="9" w:unhideWhenUsed="1" w:qFormat="1"/>
+    <w:lsdException w:name="index 1" w:semiHidden="1" w:unhideWhenUsed="1"/>
+    <w:lsdException w:name="index 2" w:semiHidden="1" w:unhideWhenUsed="1"/>
+    <w:lsdException w:name="index 3" w:semiHidden="1" w:unhideWhenUsed="1"/>
+    <w:lsdException w:name="index 4" w:semiHidden="1" w:unhideWhenUsed="1"/>
+    <w:lsdException w:name="index 5" w:semiHidden="1" w:unhideWhenUsed="1"/>
+    <w:lsdException w:name="index 6" w:semiHidden="1" w:unhideWhenUsed="1"/>
+    <w:lsdException w:name="index 7" w:semiHidden="1" w:unhideWhenUsed="1"/>
+    <w:lsdException w:name="index 8" w:semiHidden="1" w:unhideWhenUsed="1"/>
+    <w:lsdException w:name="index 9" w:semiHidden="1" w:unhideWhenUsed="1"/>
+    <w:lsdException w:name="toc 1" w:semiHidden="1" w:uiPriority="39" w:unhideWhenUsed="1"/>
+    <w:lsdException w:name="toc 2" w:semiHidden="1" w:uiPriority="39" w:unhideWhenUsed="1"/>
+    <w:lsdException w:name="toc 3" w:semiHidden="1" w:uiPriority="39" w:unhideWhenUsed="1"/>
+    <w:lsdException w:name="toc 4" w:semiHidden="1" w:uiPriority="39" w:unhideWhenUsed="1"/>
+    <w:lsdException w:name="toc 5" w:semiHidden="1" w:uiPriority="39" w:unhideWhenUsed="1"/>
+    <w:lsdException w:name="toc 6" w:semiHidden="1" w:uiPriority="39" w:unhideWhenUsed="1"/>
+    <w:lsdException w:name="toc 7" w:semiHidden="1" w:uiPriority="39" w:unhideWhenUsed="1"/>
+    <w:lsdException w:name="toc 8" w:semiHidden="1" w:uiPriority="39" w:unhideWhenUsed="1"/>
+    <w:lsdException w:name="toc 9" w:semiHidden="1" w:uiPriority="39" w:unhideWhenUsed="1"/>
+    <w:lsdException w:name="Normal Indent" w:semiHidden="1" w:unhideWhenUsed="1"/>
+    <w:lsdException w:name="footnote text" w:semiHidden="1" w:unhideWhenUsed="1"/>
+    <w:lsdException w:name="annotation text" w:semiHidden="1" w:unhideWhenUsed="1"/>
+    <w:lsdException w:name="header" w:semiHidden="1" w:unhideWhenUsed="1"/>
+    <w:lsdException w:name="footer" w:semiHidden="1" w:unhideWhenUsed="1"/>
+    <w:lsdException w:name="index heading" w:semiHidden="1" w:unhideWhenUsed="1"/>
+    <w:lsdException w:name="caption" w:semiHidden="1" w:uiPriority="35" w:unhideWhenUsed="1" w:qFormat="1"/>
+    <w:lsdException w:name="table of figures" w:semiHidden="1" w:unhideWhenUsed="1"/>
+    <w:lsdException w:name="envelope address" w:semiHidden="1" w:unhideWhenUsed="1"/>
+    <w:lsdException w:name="envelope return" w:semiHidden="1" w:unhideWhenUsed="1"/>
+    <w:lsdException w:name="footnote reference" w:semiHidden="1" w:unhideWhenUsed="1"/>
+    <w:lsdException w:name="annotation reference" w:semiHidden="1" w:unhideWhenUsed="1"/>
+    <w:lsdException w:name="line number" w:semiHidden="1" w:unhideWhenUsed="1"/>
+    <w:lsdException w:name="page number" w:semiHidden="1" w:unhideWhenUsed="1"/>
+    <w:lsdException w:name="endnote reference" w:semiHidden="1" w:unhideWhenUsed="1"/>
+    <w:lsdException w:name="endnote text" w:semiHidden="1" w:unhideWhenUsed="1"/>
+    <w:lsdException w:name="table of authorities" w:semiHidden="1" w:unhideWhenUsed="1"/>
+    <w:lsdException w:name="macro" w:semiHidden="1" w:unhideWhenUsed="1"/>
+    <w:lsdException w:name="toa heading" w:semiHidden="1" w:unhideWhenUsed="1"/>
+    <w:lsdException w:name="List" w:semiHidden="1" w:unhideWhenUsed="1"/>
+    <w:lsdException w:name="List Bullet" w:semiHidden="1" w:unhideWhenUsed="1"/>
+    <w:lsdException w:name="List Number" w:semiHidden="1" w:unhideWhenUsed="1"/>
+    <w:lsdException w:name="List 2" w:semiHidden="1" w:unhideWhenUsed="1"/>
+    <w:lsdException w:name="List 3" w:semiHidden="1" w:unhideWhenUsed="1"/>
+    <w:lsdException w:name="List 4" w:semiHidden="1" w:unhideWhenUsed="1"/>
+    <w:lsdException w:name="List 5" w:semiHidden="1" w:unhideWhenUsed="1"/>
+    <w:lsdException w:name="List Bullet 2" w:semiHidden="1" w:unhideWhenUsed="1"/>
+    <w:lsdException w:name="List Bullet 3" w:semiHidden="1" w:unhideWhenUsed="1"/>
+    <w:lsdException w:name="List Bullet 4" w:semiHidden="1" w:unhideWhenUsed="1"/>
+    <w:lsdException w:name="List Bullet 5" w:semiHidden="1" w:unhideWhenUsed="1"/>
+    <w:lsdException w:name="List Number 2" w:semiHidden="1" w:unhideWhenUsed="1"/>
+    <w:lsdException w:name="List Number 3" w:semiHidden="1" w:unhideWhenUsed="1"/>
+    <w:lsdException w:name="List Number 4" w:semiHidden="1" w:unhideWhenUsed="1"/>
+    <w:lsdException w:name="List Number 5" w:semiHidden="1" w:unhideWhenUsed="1"/>
+    <w:lsdException w:name="Title" w:uiPriority="10" w:qFormat="1"/>
+    <w:lsdException w:name="Closing" w:semiHidden="1" w:unhideWhenUsed="1"/>
+    <w:lsdException w:name="Signature" w:semiHidden="1" w:unhideWhenUsed="1"/>
+    <w:lsdException w:name="Default Paragraph Font" w:semiHidden="1" w:uiPriority="1" w:unhideWhenUsed="1"/>
+    <w:lsdException w:name="Body Text" w:semiHidden="1" w:unhideWhenUsed="1"/>
+    <w:lsdException w:name="Body Text Indent" w:semiHidden="1" w:unhideWhenUsed="1"/>
+    <w:lsdException w:name="List Continue" w:semiHidden="1" w:unhideWhenUsed="1"/>
+    <w:lsdException w:name="List Continue 2" w:semiHidden="1" w:unhideWhenUsed="1"/>
+    <w:lsdException w:name="List Continue 3" w:semiHidden="1" w:unhideWhenUsed="1"/>
+    <w:lsdException w:name="List Continue 4" w:semiHidden="1" w:unhideWhenUsed="1"/>
+    <w:lsdException w:name="List Continue 5" w:semiHidden="1" w:unhideWhenUsed="1"/>
+    <w:lsdException w:name="Message Header" w:semiHidden="1" w:unhideWhenUsed="1"/>
+    <w:lsdException w:name="Subtitle" w:uiPriority="11" w:qFormat="1"/>
+    <w:lsdException w:name="Salutation" w:semiHidden="1" w:unhideWhenUsed="1"/>
+    <w:lsdException w:name="Date" w:semiHidden="1" w:unhideWhenUsed="1"/>
+    <w:lsdException w:name="Body Text First Indent" w:semiHidden="1" w:unhideWhenUsed="1"/>
+    <w:lsdException w:name="Body Text First Indent 2" w:semiHidden="1" w:unhideWhenUsed="1"/>
+    <w:lsdException w:name="Note Heading" w:semiHidden="1" w:unhideWhenUsed="1"/>
+    <w:lsdException w:name="Body Text 2" w:semiHidden="1" w:unhideWhenUsed="1"/>
+    <w:lsdException w:name="Body Text 3" w:semiHidden="1" w:unhideWhenUsed="1"/>
+    <w:lsdException w:name="Body Text Indent 2" w:semiHidden="1" w:unhideWhenUsed="1"/>
+    <w:lsdException w:name="Body Text Indent 3" w:semiHidden="1" w:unhideWhenUsed="1"/>
+    <w:lsdException w:name="Block Text" w:semiHidden="1" w:unhideWhenUsed="1"/>
+    <w:lsdException w:name="Hyperlink" w:semiHidden="1" w:unhideWhenUsed="1"/>
+    <w:lsdException w:name="FollowedHyperlink" w:semiHidden="1" w:unhideWhenUsed="1"/>
+    <w:lsdException w:name="Strong" w:uiPriority="22" w:qFormat="1"/>
+    <w:lsdException w:name="Emphasis" w:uiPriority="20" w:qFormat="1"/>
+    <w:lsdException w:name="Document Map" w:semiHidden="1" w:unhideWhenUsed="1"/>
+    <w:lsdException w:name="Plain Text" w:semiHidden="1" w:unhideWhenUsed="1"/>
+    <w:lsdException w:name="E-mail Signature" w:semiHidden="1" w:unhideWhenUsed="1"/>
+    <w:lsdException w:name="HTML Top of Form" w:semiHidden="1" w:unhideWhenUsed="1"/>
+    <w:lsdException w:name="HTML Bottom of Form" w:semiHidden="1" w:unhideWhenUsed="1"/>
+    <w:lsdException w:name="Normal (Web)" w:semiHidden="1" w:unhideWhenUsed="1"/>
+    <w:lsdException w:name="HTML Acronym" w:semiHidden="1" w:unhideWhenUsed="1"/>
+    <w:lsdException w:name="HTML Address" w:semiHidden="1" w:unhideWhenUsed="1"/>
+    <w:lsdException w:name="HTML Cite" w:semiHidden="1" w:unhideWhenUsed="1"/>
+    <w:lsdException w:name="HTML Code" w:semiHidden="1" w:unhideWhenUsed="1"/>
+    <w:lsdException w:name="HTML Definition" w:semiHidden="1" w:unhideWhenUsed="1"/>
+    <w:lsdException w:name="HTML Keyboard" w:semiHidden="1" w:unhideWhenUsed="1"/>
+    <w:lsdException w:name="HTML Preformatted" w:semiHidden="1" w:unhideWhenUsed="1"/>
+    <w:lsdException w:name="HTML Sample" w:semiHidden="1" w:unhideWhenUsed="1"/>
+    <w:lsdException w:name="HTML Typewriter" w:semiHidden="1" w:unhideWhenUsed="1"/>
+    <w:lsdException w:name="HTML Variable" w:semiHidden="1" w:unhideWhenUsed="1"/>
+    <w:lsdException w:name="Normal Table" w:semiHidden="1" w:unhideWhenUsed="1"/>
+    <w:lsdException w:name="annotation subject" w:semiHidden="1" w:unhideWhenUsed="1"/>
+    <w:lsdException w:name="No List" w:semiHidden="1" w:unhideWhenUsed="1"/>
+    <w:lsdException w:name="Outline List 1" w:semiHidden="1" w:unhideWhenUsed="1"/>
+    <w:lsdException w:name="Outline List 2" w:semiHidden="1" w:unhideWhenUsed="1"/>
+    <w:lsdException w:name="Outline List 3" w:semiHidden="1" w:unhideWhenUsed="1"/>
+    <w:lsdException w:name="Table Simple 1" w:semiHidden="1" w:unhideWhenUsed="1"/>
+    <w:lsdException w:name="Table Simple 2" w:semiHidden="1" w:unhideWhenUsed="1"/>
+    <w:lsdException w:name="Table Simple 3" w:semiHidden="1" w:unhideWhenUsed="1"/>
+    <w:lsdException w:name="Table Classic 1" w:semiHidden="1" w:unhideWhenUsed="1"/>
+    <w:lsdException w:name="Table Classic 2" w:semiHidden="1" w:unhideWhenUsed="1"/>
+    <w:lsdException w:name="Table Classic 3" w:semiHidden="1" w:unhideWhenUsed="1"/>
+    <w:lsdException w:name="Table Classic 4" w:semiHidden="1" w:unhideWhenUsed="1"/>
+    <w:lsdException w:name="Table Colorful 1" w:semiHidden="1" w:unhideWhenUsed="1"/>
+    <w:lsdException w:name="Table Colorful 2" w:semiHidden="1" w:unhideWhenUsed="1"/>
+    <w:lsdException w:name="Table Colorful 3" w:semiHidden="1" w:unhideWhenUsed="1"/>
+    <w:lsdException w:name="Table Columns 1" w:semiHidden="1" w:unhideWhenUsed="1"/>
+    <w:lsdException w:name="Table Columns 2" w:semiHidden="1" w:unhideWhenUsed="1"/>
+    <w:lsdException w:name="Table Columns 3" w:semiHidden="1" w:unhideWhenUsed="1"/>
+    <w:lsdException w:name="Table Columns 4" w:semiHidden="1" w:unhideWhenUsed="1"/>
+    <w:lsdException w:name="Table Columns 5" w:semiHidden="1" w:unhideWhenUsed="1"/>
+    <w:lsdException w:name="Table Grid 1" w:semiHidden="1" w:unhideWhenUsed="1"/>
+    <w:lsdException w:name="Table Grid 2" w:semiHidden="1" w:unhideWhenUsed="1"/>
+    <w:lsdException w:name="Table Grid 3" w:semiHidden="1" w:unhideWhenUsed="1"/>
+    <w:lsdException w:name="Table Grid 4" w:semiHidden="1" w:unhideWhenUsed="1"/>
+    <w:lsdException w:name="Table Grid 5" w:semiHidden="1" w:unhideWhenUsed="1"/>
+    <w:lsdException w:name="Table Grid 6" w:semiHidden="1" w:unhideWhenUsed="1"/>
+    <w:lsdException w:name="Table Grid 7" w:semiHidden="1" w:unhideWhenUsed="1"/>
+    <w:lsdException w:name="Table Grid 8" w:semiHidden="1" w:unhideWhenUsed="1"/>
+    <w:lsdException w:name="Table List 1" w:semiHidden="1" w:unhideWhenUsed="1"/>
+    <w:lsdException w:name="Table List 2" w:semiHidden="1" w:unhideWhenUsed="1"/>
+    <w:lsdException w:name="Table List 3" w:semiHidden="1" w:unhideWhenUsed="1"/>
+    <w:lsdException w:name="Table List 4" w:semiHidden="1" w:unhideWhenUsed="1"/>
+    <w:lsdException w:name="Table List 5" w:semiHidden="1" w:unhideWhenUsed="1"/>
+    <w:lsdException w:name="Table List 6" w:semiHidden="1" w:unhideWhenUsed="1"/>
+    <w:lsdException w:name="Table List 7" w:semiHidden="1" w:unhideWhenUsed="1"/>
+    <w:lsdException w:name="Table List 8" w:semiHidden="1" w:unhideWhenUsed="1"/>
+    <w:lsdException w:name="Table 3D effects 1" w:semiHidden="1" w:unhideWhenUsed="1"/>
+    <w:lsdException w:name="Table 3D effects 2" w:semiHidden="1" w:unhideWhenUsed="1"/>
+    <w:lsdException w:name="Table 3D effects 3" w:semiHidden="1" w:unhideWhenUsed="1"/>
+    <w:lsdException w:name="Table Contemporary" w:semiHidden="1" w:unhideWhenUsed="1"/>
+    <w:lsdException w:name="Table Elegant" w:semiHidden="1" w:unhideWhenUsed="1"/>
+    <w:lsdException w:name="Table Professional" w:semiHidden="1" w:unhideWhenUsed="1"/>
+    <w:lsdException w:name="Table Subtle 1" w:semiHidden="1" w:unhideWhenUsed="1"/>
+    <w:lsdException w:name="Table Subtle 2" w:semiHidden="1" w:unhideWhenUsed="1"/>
+    <w:lsdException w:name="Table Web 1" w:semiHidden="1" w:unhideWhenUsed="1"/>
+    <w:lsdException w:name="Table Web 2" w:semiHidden="1" w:unhideWhenUsed="1"/>
+    <w:lsdException w:name="Table Web 3" w:semiHidden="1" w:unhideWhenUsed="1"/>
+    <w:lsdException w:name="Balloon Text" w:semiHidden="1" w:unhideWhenUsed="1"/>
+    <w:lsdException w:name="Table Grid" w:uiPriority="59"/>
+    <w:lsdException w:name="Table Theme" w:semiHidden="1" w:unhideWhenUsed="1"/>
+    <w:lsdException w:name="Placeholder Text" w:semiHidden="1"/>
+    <w:lsdException w:name="No Spacing" w:uiPriority="1" w:qFormat="1"/>
+    <w:lsdException w:name="Light Shading" w:uiPriority="60"/>
+    <w:lsdException w:name="Light List" w:uiPriority="61"/>
+    <w:lsdException w:name="Light Grid" w:uiPriority="62"/>
+    <w:lsdException w:name="Medium Shading 1" w:uiPriority="63"/>
+    <w:lsdException w:name="Medium Shading 2" w:uiPriority="64"/>
+    <w:lsdException w:name="Medium List 1" w:uiPriority="65"/>
+    <w:lsdException w:name="Medium List 2" w:uiPriority="66"/>
+    <w:lsdException w:name="Medium Grid 1" w:uiPriority="67"/>
+    <w:lsdException w:name="Medium Grid 2" w:uiPriority="68"/>
+    <w:lsdException w:name="Medium Grid 3" w:uiPriority="69"/>
+    <w:lsdException w:name="Dark List" w:uiPriority="70"/>
+    <w:lsdException w:name="Colorful Shading" w:uiPriority="71"/>
+    <w:lsdException w:name="Colorful List" w:uiPriority="72"/>
+    <w:lsdException w:name="Colorful Grid" w:uiPriority="73"/>
+    <w:lsdException w:name="Light Shading Accent 1" w:uiPriority="60"/>
+    <w:lsdException w:name="Light List Accent 1" w:uiPriority="61"/>
+    <w:lsdException w:name="Light Grid Accent 1" w:uiPriority="62"/>
+    <w:lsdException w:name="Medium Shading 1 Accent 1" w:uiPriority="63"/>
+    <w:lsdException w:name="Medium Shading 2 Accent 1" w:uiPriority="64"/>
+    <w:lsdException w:name="Medium List 1 Accent 1" w:uiPriority="65"/>
+    <w:lsdException w:name="Revision" w:semiHidden="1"/>
+    <w:lsdException w:name="List Paragraph" w:uiPriority="34" w:qFormat="1"/>
+    <w:lsdException w:name="Quote" w:uiPriority="29" w:qFormat="1"/>
+    <w:lsdException w:name="Intense Quote" w:uiPriority="30" w:qFormat="1"/>
+    <w:lsdException w:name="Medium List 2 Accent 1" w:uiPriority="66"/>
+    <w:lsdException w:name="Medium Grid 1 Accent 1" w:uiPriority="67"/>
+    <w:lsdException w:name="Medium Grid 2 Accent 1" w:uiPriority="68"/>
+    <w:lsdException w:name="Medium Grid 3 Accent 1" w:uiPriority="69"/>
+    <w:lsdException w:name="Dark List Accent 1" w:uiPriority="70"/>
+    <w:lsdException w:name="Colorful Shading Accent 1" w:uiPriority="71"/>
+    <w:lsdException w:name="Colorful List Accent 1" w:uiPriority="72"/>
+    <w:lsdException w:name="Colorful Grid Accent 1" w:uiPriority="73"/>
+    <w:lsdException w:name="Light Shading Accent 2" w:uiPriority="60"/>
+    <w:lsdException w:name="Light List Accent 2" w:uiPriority="61"/>
+    <w:lsdException w:name="Light Grid Accent 2" w:uiPriority="62"/>
+    <w:lsdException w:name="Medium Shading 1 Accent 2" w:uiPriority="63"/>
+    <w:lsdException w:name="Medium Shading 2 Accent 2" w:uiPriority="64"/>
+    <w:lsdException w:name="Medium List 1 Accent 2" w:uiPriority="65"/>
+    <w:lsdException w:name="Medium List 2 Accent 2" w:uiPriority="66"/>
+    <w:lsdException w:name="Medium Grid 1 Accent 2" w:uiPriority="67"/>
+    <w:lsdException w:name="Medium Grid 2 Accent 2" w:uiPriority="68"/>
+    <w:lsdException w:name="Medium Grid 3 Accent 2" w:uiPriority="69"/>
+    <w:lsdException w:name="Dark List Accent 2" w:uiPriority="70"/>
+    <w:lsdException w:name="Colorful Shading Accent 2" w:uiPriority="71"/>
+    <w:lsdException w:name="Colorful List Accent 2" w:uiPriority="72"/>
+    <w:lsdException w:name="Colorful Grid Accent 2" w:uiPriority="73"/>
+    <w:lsdException w:name="Light Shading Accent 3" w:uiPriority="60"/>
+    <w:lsdException w:name="Light List Accent 3" w:uiPriority="61"/>
+    <w:lsdException w:name="Light Grid Accent 3" w:uiPriority="62"/>
+    <w:lsdException w:name="Medium Shading 1 Accent 3" w:uiPriority="63"/>
+    <w:lsdException w:name="Medium Shading 2 Accent 3" w:uiPriority="64"/>
+    <w:lsdException w:name="Medium List 1 Accent 3" w:uiPriority="65"/>
+    <w:lsdException w:name="Medium List 2 Accent 3" w:uiPriority="66"/>
+    <w:lsdException w:name="Medium Grid 1 Accent 3" w:uiPriority="67"/>
+    <w:lsdException w:name="Medium Grid 2 Accent 3" w:uiPriority="68"/>
+    <w:lsdException w:name="Medium Grid 3 Accent 3" w:uiPriority="69"/>
+    <w:lsdException w:name="Dark List Accent 3" w:uiPriority="70"/>
+    <w:lsdException w:name="Colorful Shading Accent 3" w:uiPriority="71"/>
+    <w:lsdException w:name="Colorful List Accent 3" w:uiPriority="72"/>
+    <w:lsdException w:name="Colorful Grid Accent 3" w:uiPriority="73"/>
+    <w:lsdException w:name="Light Shading Accent 4" w:uiPriority="60"/>
+    <w:lsdException w:name="Light List Accent 4" w:uiPriority="61"/>
+    <w:lsdException w:name="Light Grid Accent 4" w:uiPriority="62"/>
+    <w:lsdException w:name="Medium Shading 1 Accent 4" w:uiPriority="63"/>
+    <w:lsdException w:name="Medium Shading 2 Accent 4" w:uiPriority="64"/>
+    <w:lsdException w:name="Medium List 1 Accent 4" w:uiPriority="65"/>
+    <w:lsdException w:name="Medium List 2 Accent 4" w:uiPriority="66"/>
+    <w:lsdException w:name="Medium Grid 1 Accent 4" w:uiPriority="67"/>
+    <w:lsdException w:name="Medium Grid 2 Accent 4" w:uiPriority="68"/>
+    <w:lsdException w:name="Medium Grid 3 Accent 4" w:uiPriority="69"/>
+    <w:lsdException w:name="Dark List Accent 4" w:uiPriority="70"/>
+    <w:lsdException w:name="Colorful Shading Accent 4" w:uiPriority="71"/>
+    <w:lsdException w:name="Colorful List Accent 4" w:uiPriority="72"/>
+    <w:lsdException w:name="Colorful Grid Accent 4" w:uiPriority="73"/>
+    <w:lsdException w:name="Light Shading Accent 5" w:uiPriority="60"/>
+    <w:lsdException w:name="Light List Accent 5" w:uiPriority="61"/>
+    <w:lsdException w:name="Light Grid Accent 5" w:uiPriority="62"/>
+    <w:lsdException w:name="Medium Shading 1 Accent 5" w:uiPriority="63"/>
+    <w:lsdException w:name="Medium Shading 2 Accent 5" w:uiPriority="64"/>
+    <w:lsdException w:name="Medium List 1 Accent 5" w:uiPriority="65"/>
+    <w:lsdException w:name="Medium List 2 Accent 5" w:uiPriority="66"/>
+    <w:lsdException w:name="Medium Grid 1 Accent 5" w:uiPriority="67"/>
+    <w:lsdException w:name="Medium Grid 2 Accent 5" w:uiPriority="68"/>
+    <w:lsdException w:name="Medium Grid 3 Accent 5" w:uiPriority="69"/>
+    <w:lsdException w:name="Dark List Accent 5" w:uiPriority="70"/>
+    <w:lsdException w:name="Colorful Shading Accent 5" w:uiPriority="71"/>
+    <w:lsdException w:name="Colorful List Accent 5" w:uiPriority="72"/>
+    <w:lsdException w:name="Colorful Grid Accent 5" w:uiPriority="73"/>
+    <w:lsdException w:name="Light Shading Accent 6" w:uiPriority="60"/>
+    <w:lsdException w:name="Light List Accent 6" w:uiPriority="61"/>
+    <w:lsdException w:name="Light Grid Accent 6" w:uiPriority="62"/>
+    <w:lsdException w:name="Medium Shading 1 Accent 6" w:uiPriority="63"/>
+    <w:lsdException w:name="Medium Shading 2 Accent 6" w:uiPriority="64"/>
+    <w:lsdException w:name="Medium List 1 Accent 6" w:uiPriority="65"/>
+    <w:lsdException w:name="Medium List 2 Accent 6" w:uiPriority="66"/>
+    <w:lsdException w:name="Medium Grid 1 Accent 6" w:uiPriority="67"/>
+    <w:lsdException w:name="Medium Grid 2 Accent 6" w:uiPriority="68"/>
+    <w:lsdException w:name="Medium Grid 3 Accent 6" w:uiPriority="69"/>
+    <w:lsdException w:name="Dark List Accent 6" w:uiPriority="70"/>
+    <w:lsdException w:name="Colorful Shading Accent 6" w:uiPriority="71"/>
+    <w:lsdException w:name="Colorful List Accent 6" w:uiPriority="72"/>
+    <w:lsdException w:name="Colorful Grid Accent 6" w:uiPriority="73"/>
+    <w:lsdException w:name="Subtle Emphasis" w:uiPriority="19" w:qFormat="1"/>
+    <w:lsdException w:name="Intense Emphasis" w:uiPriority="21" w:qFormat="1"/>
+    <w:lsdException w:name="Subtle Reference" w:uiPriority="31" w:qFormat="1"/>
+    <w:lsdException w:name="Intense Reference" w:uiPriority="32" w:qFormat="1"/>
+    <w:lsdException w:name="Book Title" w:uiPriority="33" w:qFormat="1"/>
+    <w:lsdException w:name="Bibliography" w:semiHidden="1" w:uiPriority="37" w:unhideWhenUsed="1"/>
+    <w:lsdException w:name="TOC Heading" w:semiHidden="1" w:uiPriority="39" w:unhideWhenUsed="1" w:qFormat="1"/>
+    <w:lsdException w:name="Plain Table 1" w:uiPriority="41"/>
+    <w:lsdException w:name="Plain Table 2" w:uiPriority="42"/>
+    <w:lsdException w:name="Plain Table 3" w:uiPriority="43"/>
+    <w:lsdException w:name="Plain Table 4" w:uiPriority="44"/>
+    <w:lsdException w:name="Plain Table 5" w:uiPriority="45"/>
+    <w:lsdException w:name="Grid Table Light" w:uiPriority="40"/>
+    <w:lsdException w:name="Grid Table 1 Light" w:uiPriority="46"/>
+    <w:lsdException w:name="Grid Table 2" w:uiPriority="47"/>
+    <w:lsdException w:name="Grid Table 3" w:uiPriority="48"/>
+    <w:lsdException w:name="Grid Table 4" w:uiPriority="49"/>
+    <w:lsdException w:name="Grid Table 5 Dark" w:uiPriority="50"/>
+    <w:lsdException w:name="Grid Table 6 Colorful" w:uiPriority="51"/>
+    <w:lsdException w:name="Grid Table 7 Colorful" w:uiPriority="52"/>
+    <w:lsdException w:name="Grid Table 1 Light Accent 1" w:uiPriority="46"/>
+    <w:lsdException w:name="Grid Table 2 Accent 1" w:uiPriority="47"/>
+    <w:lsdException w:name="Grid Table 3 Accent 1" w:uiPriority="48"/>
+    <w:lsdException w:name="Grid Table 4 Accent 1" w:uiPriority="49"/>
+    <w:lsdException w:name="Grid Table 5 Dark Accent 1" w:uiPriority="50"/>
+    <w:lsdException w:name="Grid Table 6 Colorful Accent 1" w:uiPriority="51"/>
+    <w:lsdException w:name="Grid Table 7 Colorful Accent 1" w:uiPriority="52"/>
+    <w:lsdException w:name="Grid Table 1 Light Accent 2" w:uiPriority="46"/>
+    <w:lsdException w:name="Grid Table 2 Accent 2" w:uiPriority="47"/>
+    <w:lsdException w:name="Grid Table 3 Accent 2" w:uiPriority="48"/>
+    <w:lsdException w:name="Grid Table 4 Accent 2" w:uiPriority="49"/>
+    <w:lsdException w:name="Grid Table 5 Dark Accent 2" w:uiPriority="50"/>
+    <w:lsdException w:name="Grid Table 6 Colorful Accent 2" w:uiPriority="51"/>
+    <w:lsdException w:name="Grid Table 7 Colorful Accent 2" w:uiPriority="52"/>
+    <w:lsdException w:name="Grid Table 1 Light Accent 3" w:uiPriority="46"/>
+    <w:lsdException w:name="Grid Table 2 Accent 3" w:uiPriority="47"/>
+    <w:lsdException w:name="Grid Table 3 Accent 3" w:uiPriority="48"/>
+    <w:lsdException w:name="Grid Table 4 Accent 3" w:uiPriority="49"/>
+    <w:lsdException w:name="Grid Table 5 Dark Accent 3" w:uiPriority="50"/>
+    <w:lsdException w:name="Grid Table 6 Colorful Accent 3" w:uiPriority="51"/>
+    <w:lsdException w:name="Grid Table 7 Colorful Accent 3" w:uiPriority="52"/>
+    <w:lsdException w:name="Grid Table 1 Light Accent 4" w:uiPriority="46"/>
+    <w:lsdException w:name="Grid Table 2 Accent 4" w:uiPriority="47"/>
+    <w:lsdException w:name="Grid Table 3 Accent 4" w:uiPriority="48"/>
+    <w:lsdException w:name="Grid Table 4 Accent 4" w:uiPriority="49"/>
+    <w:lsdException w:name="Grid Table 5 Dark Accent 4" w:uiPriority="50"/>
+    <w:lsdException w:name="Grid Table 6 Colorful Accent 4" w:uiPriority="51"/>
+    <w:lsdException w:name="Grid Table 7 Colorful Accent 4" w:uiPriority="52"/>
+    <w:lsdException w:name="Grid Table 1 Light Accent 5" w:uiPriority="46"/>
+    <w:lsdException w:name="Grid Table 2 Accent 5" w:uiPriority="47"/>
+    <w:lsdException w:name="Grid Table 3 Accent 5" w:uiPriority="48"/>
+    <w:lsdException w:name="Grid Table 4 Accent 5" w:uiPriority="49"/>
+    <w:lsdException w:name="Grid Table 5 Dark Accent 5" w:uiPriority="50"/>
+    <w:lsdException w:name="Grid Table 6 Colorful Accent 5" w:uiPriority="51"/>
+    <w:lsdException w:name="Grid Table 7 Colorful Accent 5" w:uiPriority="52"/>
+    <w:lsdException w:name="Grid Table 1 Light Accent 6" w:uiPriority="46"/>
+    <w:lsdException w:name="Grid Table 2 Accent 6" w:uiPriority="47"/>
+    <w:lsdException w:name="Grid Table 3 Accent 6" w:uiPriority="48"/>
+    <w:lsdException w:name="Grid Table 4 Accent 6" w:uiPriority="49"/>
+    <w:lsdException w:name="Grid Table 5 Dark Accent 6" w:uiPriority="50"/>
+    <w:lsdException w:name="Grid Table 6 Colorful Accent 6" w:uiPriority="51"/>
+    <w:lsdException w:name="Grid Table 7 Colorful Accent 6" w:uiPriority="52"/>
+    <w:lsdException w:name="List Table 1 Light" w:uiPriority="46"/>
+    <w:lsdException w:name="List Table 2" w:uiPriority="47"/>
+    <w:lsdException w:name="List Table 3" w:uiPriority="48"/>
+    <w:lsdException w:name="List Table 4" w:uiPriority="49"/>
+    <w:lsdException w:name="List Table 5 Dark" w:uiPriority="50"/>
+    <w:lsdException w:name="List Table 6 Colorful" w:uiPriority="51"/>
+    <w:lsdException w:name="List Table 7 Colorful" w:uiPriority="52"/>
+    <w:lsdException w:name="List Table 1 Light Accent 1" w:uiPriority="46"/>
+    <w:lsdException w:name="List Table 2 Accent 1" w:uiPriority="47"/>
+    <w:lsdException w:name="List Table 3 Accent 1" w:uiPriority="48"/>
+    <w:lsdException w:name="List Table 4 Accent 1" w:uiPriority="49"/>
+    <w:lsdException w:name="List Table 5 Dark Accent 1" w:uiPriority="50"/>
+    <w:lsdException w:name="List Table 6 Colorful Accent 1" w:uiPriority="51"/>
+    <w:lsdException w:name="List Table 7 Colorful Accent 1" w:uiPriority="52"/>
+    <w:lsdException w:name="List Table 1 Light Accent 2" w:uiPriority="46"/>
+    <w:lsdException w:name="List Table 2 Accent 2" w:uiPriority="47"/>
+    <w:lsdException w:name="List Table 3 Accent 2" w:uiPriority="48"/>
+    <w:lsdException w:name="List Table 4 Accent 2" w:uiPriority="49"/>
+    <w:lsdException w:name="List Table 5 Dark Accent 2" w:uiPriority="50"/>
+    <w:lsdException w:name="List Table 6 Colorful Accent 2" w:uiPriority="51"/>
+    <w:lsdException w:name="List Table 7 Colorful Accent 2" w:uiPriority="52"/>
+    <w:lsdException w:name="List Table 1 Light Accent 3" w:uiPriority="46"/>
+    <w:lsdException w:name="List Table 2 Accent 3" w:uiPriority="47"/>
+    <w:lsdException w:name="List Table 3 Accent 3" w:uiPriority="48"/>
+    <w:lsdException w:name="List Table 4 Accent 3" w:uiPriority="49"/>
+    <w:lsdException w:name="List Table 5 Dark Accent 3" w:uiPriority="50"/>
+    <w:lsdException w:name="List Table 6 Colorful Accent 3" w:uiPriority="51"/>
+    <w:lsdException w:name="List Table 7 Colorful Accent 3" w:uiPriority="52"/>
+    <w:lsdException w:name="List Table 1 Light Accent 4" w:uiPriority="46"/>
+    <w:lsdException w:name="List Table 2 Accent 4" w:uiPriority="47"/>
+    <w:lsdException w:name="List Table 3 Accent 4" w:uiPriority="48"/>
+    <w:lsdException w:name="List Table 4 Accent 4" w:uiPriority="49"/>
+    <w:lsdException w:name="List Table 5 Dark Accent 4" w:uiPriority="50"/>
+    <w:lsdException w:name="List Table 6 Colorful Accent 4" w:uiPriority="51"/>
+    <w:lsdException w:name="List Table 7 Colorful Accent 4" w:uiPriority="52"/>
+    <w:lsdException w:name="List Table 1 Light Accent 5" w:uiPriority="46"/>
+    <w:lsdException w:name="List Table 2 Accent 5" w:uiPriority="47"/>
+    <w:lsdException w:name="List Table 3 Accent 5" w:uiPriority="48"/>
+    <w:lsdException w:name="List Table 4 Accent 5" w:uiPriority="49"/>
+    <w:lsdException w:name="List Table 5 Dark Accent 5" w:uiPriority="50"/>
+    <w:lsdException w:name="List Table 6 Colorful Accent 5" w:uiPriority="51"/>
+    <w:lsdException w:name="List Table 7 Colorful Accent 5" w:uiPriority="52"/>
+    <w:lsdException w:name="List Table 1 Light Accent 6" w:uiPriority="46"/>
+    <w:lsdException w:name="List Table 2 Accent 6" w:uiPriority="47"/>
+    <w:lsdException w:name="List Table 3 Accent 6" w:uiPriority="48"/>
+    <w:lsdException w:name="List Table 4 Accent 6" w:uiPriority="49"/>
+    <w:lsdException w:name="List Table 5 Dark Accent 6" w:uiPriority="50"/>
+    <w:lsdException w:name="List Table 6 Colorful Accent 6" w:uiPriority="51"/>
+    <w:lsdException w:name="List Table 7 Colorful Accent 6" w:uiPriority="52"/>
+    <w:lsdException w:name="Mention" w:semiHidden="1" w:unhideWhenUsed="1"/>
+    <w:lsdException w:name="Smart Hyperlink" w:semiHidden="1" w:unhideWhenUsed="1"/>
+    <w:lsdException w:name="Hashtag" w:semiHidden="1" w:unhideWhenUsed="1"/>
+    <w:lsdException w:name="Unresolved Mention" w:semiHidden="1" w:unhideWhenUsed="1"/>
+    <w:lsdException w:name="Smart Link" w:semiHidden="1" w:unhideWhenUsed="1"/>
   </w:latentStyles>
   <w:style w:type="paragraph" w:default="1" w:styleId="Normal">
     <w:name w:val="Normal"/>
@@ -27610,7 +27530,6 @@
     <w:uiPriority w:val="99"/>
     <w:semiHidden/>
     <w:unhideWhenUsed/>
-    <w:qFormat/>
     <w:tblPr>
       <w:tblInd w:w="0" w:type="dxa"/>
       <w:tblCellMar>
@@ -27695,7 +27614,6 @@
       <w:spacing w:after="0" w:line="240" w:lineRule="auto"/>
     </w:pPr>
     <w:tblPr>
-      <w:tblInd w:w="0" w:type="dxa"/>
       <w:tblBorders>
         <w:top w:val="single" w:sz="4" w:space="0" w:color="auto"/>
         <w:left w:val="single" w:sz="4" w:space="0" w:color="auto"/>
@@ -27704,12 +27622,6 @@
         <w:insideH w:val="single" w:sz="4" w:space="0" w:color="auto"/>
         <w:insideV w:val="single" w:sz="4" w:space="0" w:color="auto"/>
       </w:tblBorders>
-      <w:tblCellMar>
-        <w:top w:w="0" w:type="dxa"/>
-        <w:left w:w="108" w:type="dxa"/>
-        <w:bottom w:w="0" w:type="dxa"/>
-        <w:right w:w="108" w:type="dxa"/>
-      </w:tblCellMar>
     </w:tblPr>
   </w:style>
   <w:style w:type="character" w:styleId="CommentReference">
@@ -28083,7 +27995,7 @@
 </file>
 
 <file path=customXml/itemProps1.xml><?xml version="1.0" encoding="utf-8"?>
-<ds:datastoreItem xmlns:ds="http://schemas.openxmlformats.org/officeDocument/2006/customXml" ds:itemID="{F3A59A59-653C-494D-B4D6-5B482555C0D9}">
+<ds:datastoreItem xmlns:ds="http://schemas.openxmlformats.org/officeDocument/2006/customXml" ds:itemID="{16623EA6-17C9-4242-92FA-872EF50C699F}">
   <ds:schemaRefs>
     <ds:schemaRef ds:uri="http://schemas.openxmlformats.org/officeDocument/2006/bibliography"/>
   </ds:schemaRefs>

--- a/lists/sajt_2.docx
+++ b/lists/sajt_2.docx
@@ -723,7 +723,7 @@
         <w:tc>
           <w:tcPr>
             <w:tcW w:w="918" w:type="dxa"/>
-            <w:shd w:val="pct5" w:color="auto" w:fill="auto"/>
+            <w:shd w:val="clear" w:color="auto" w:fill="D9D9D9" w:themeFill="background1" w:themeFillShade="D9"/>
             <w:vAlign w:val="center"/>
           </w:tcPr>
           <w:p>
@@ -771,7 +771,7 @@
         <w:tc>
           <w:tcPr>
             <w:tcW w:w="1440" w:type="dxa"/>
-            <w:shd w:val="pct5" w:color="auto" w:fill="auto"/>
+            <w:shd w:val="clear" w:color="auto" w:fill="D9D9D9" w:themeFill="background1" w:themeFillShade="D9"/>
             <w:vAlign w:val="center"/>
           </w:tcPr>
           <w:p>
@@ -821,7 +821,7 @@
         <w:tc>
           <w:tcPr>
             <w:tcW w:w="2430" w:type="dxa"/>
-            <w:shd w:val="pct5" w:color="auto" w:fill="auto"/>
+            <w:shd w:val="clear" w:color="auto" w:fill="D9D9D9" w:themeFill="background1" w:themeFillShade="D9"/>
             <w:vAlign w:val="center"/>
           </w:tcPr>
           <w:p>
@@ -869,7 +869,7 @@
         <w:tc>
           <w:tcPr>
             <w:tcW w:w="2610" w:type="dxa"/>
-            <w:shd w:val="pct5" w:color="auto" w:fill="auto"/>
+            <w:shd w:val="clear" w:color="auto" w:fill="D9D9D9" w:themeFill="background1" w:themeFillShade="D9"/>
             <w:vAlign w:val="center"/>
           </w:tcPr>
           <w:p>
@@ -896,7 +896,7 @@
         <w:tc>
           <w:tcPr>
             <w:tcW w:w="2178" w:type="dxa"/>
-            <w:shd w:val="pct5" w:color="auto" w:fill="auto"/>
+            <w:shd w:val="clear" w:color="auto" w:fill="D9D9D9" w:themeFill="background1" w:themeFillShade="D9"/>
             <w:vAlign w:val="center"/>
           </w:tcPr>
           <w:p>
@@ -3599,6 +3599,168 @@
         <w:tc>
           <w:tcPr>
             <w:tcW w:w="918" w:type="dxa"/>
+            <w:shd w:val="clear" w:color="auto" w:fill="D9D9D9" w:themeFill="background1" w:themeFillShade="D9"/>
+          </w:tcPr>
+          <w:p>
+            <w:pPr>
+              <w:rPr>
+                <w:rFonts w:cstheme="minorHAnsi"/>
+              </w:rPr>
+            </w:pPr>
+          </w:p>
+        </w:tc>
+        <w:tc>
+          <w:tcPr>
+            <w:tcW w:w="1440" w:type="dxa"/>
+            <w:shd w:val="clear" w:color="auto" w:fill="D9D9D9" w:themeFill="background1" w:themeFillShade="D9"/>
+            <w:vAlign w:val="center"/>
+          </w:tcPr>
+          <w:p>
+            <w:pPr>
+              <w:jc w:val="center"/>
+              <w:rPr>
+                <w:rFonts w:cstheme="minorHAnsi"/>
+                <w:sz w:val="24"/>
+                <w:szCs w:val="24"/>
+              </w:rPr>
+            </w:pPr>
+          </w:p>
+        </w:tc>
+        <w:tc>
+          <w:tcPr>
+            <w:tcW w:w="2430" w:type="dxa"/>
+            <w:shd w:val="clear" w:color="auto" w:fill="D9D9D9" w:themeFill="background1" w:themeFillShade="D9"/>
+          </w:tcPr>
+          <w:p>
+            <w:pPr>
+              <w:rPr>
+                <w:rFonts w:cstheme="minorHAnsi"/>
+              </w:rPr>
+            </w:pPr>
+          </w:p>
+        </w:tc>
+        <w:tc>
+          <w:tcPr>
+            <w:tcW w:w="2610" w:type="dxa"/>
+            <w:tcBorders>
+              <w:bottom w:val="single" w:sz="4" w:space="0" w:color="auto"/>
+            </w:tcBorders>
+            <w:shd w:val="clear" w:color="auto" w:fill="D9D9D9" w:themeFill="background1" w:themeFillShade="D9"/>
+          </w:tcPr>
+          <w:p>
+            <w:pPr>
+              <w:rPr>
+                <w:rFonts w:ascii="Calibri" w:hAnsi="Calibri" w:cs="Calibri"/>
+                <w:color w:val="000000"/>
+              </w:rPr>
+            </w:pPr>
+          </w:p>
+        </w:tc>
+        <w:tc>
+          <w:tcPr>
+            <w:tcW w:w="2178" w:type="dxa"/>
+            <w:shd w:val="clear" w:color="auto" w:fill="D9D9D9" w:themeFill="background1" w:themeFillShade="D9"/>
+          </w:tcPr>
+          <w:p>
+            <w:pPr>
+              <w:rPr>
+                <w:rFonts w:cstheme="minorHAnsi"/>
+              </w:rPr>
+            </w:pPr>
+          </w:p>
+        </w:tc>
+      </w:tr>
+      <w:tr>
+        <w:trPr>
+          <w:trHeight w:val="332"/>
+        </w:trPr>
+        <w:tc>
+          <w:tcPr>
+            <w:tcW w:w="918" w:type="dxa"/>
+            <w:vMerge w:val="restart"/>
+            <w:shd w:val="clear" w:color="auto" w:fill="auto"/>
+            <w:textDirection w:val="btLr"/>
+            <w:vAlign w:val="center"/>
+          </w:tcPr>
+          <w:p>
+            <w:pPr>
+              <w:ind w:left="113" w:right="113"/>
+              <w:jc w:val="center"/>
+              <w:rPr>
+                <w:rFonts w:cstheme="minorHAnsi"/>
+              </w:rPr>
+            </w:pPr>
+            <w:r>
+              <w:rPr>
+                <w:rFonts w:cstheme="minorHAnsi"/>
+              </w:rPr>
+              <w:t>ALGEBRA</w:t>
+            </w:r>
+          </w:p>
+        </w:tc>
+        <w:tc>
+          <w:tcPr>
+            <w:tcW w:w="1440" w:type="dxa"/>
+            <w:shd w:val="clear" w:color="auto" w:fill="auto"/>
+          </w:tcPr>
+          <w:p>
+            <w:pPr>
+              <w:rPr>
+                <w:rFonts w:cstheme="minorHAnsi"/>
+                <w:color w:val="FF0000"/>
+                <w:sz w:val="24"/>
+                <w:szCs w:val="24"/>
+              </w:rPr>
+            </w:pPr>
+            <w:r>
+              <w:rPr>
+                <w:rFonts w:cstheme="minorHAnsi"/>
+                <w:sz w:val="24"/>
+                <w:szCs w:val="24"/>
+              </w:rPr>
+              <w:t xml:space="preserve">Jednačine </w:t>
+            </w:r>
+            <w:r>
+              <w:rPr>
+                <w:rFonts w:cstheme="minorHAnsi"/>
+                <w:color w:val="FF0000"/>
+                <w:sz w:val="24"/>
+                <w:szCs w:val="24"/>
+              </w:rPr>
+              <w:t>(2)</w:t>
+            </w:r>
+          </w:p>
+        </w:tc>
+        <w:tc>
+          <w:tcPr>
+            <w:tcW w:w="2430" w:type="dxa"/>
+            <w:shd w:val="clear" w:color="auto" w:fill="auto"/>
+          </w:tcPr>
+          <w:p>
+            <w:pPr>
+              <w:rPr>
+                <w:rFonts w:cstheme="minorHAnsi"/>
+                <w:color w:val="FF0000"/>
+              </w:rPr>
+            </w:pPr>
+            <w:r>
+              <w:rPr>
+                <w:rFonts w:cstheme="minorHAnsi"/>
+              </w:rPr>
+              <w:t>Primena razlomaka</w:t>
+            </w:r>
+            <w:r>
+              <w:rPr>
+                <w:rFonts w:cstheme="minorHAnsi"/>
+                <w:color w:val="FF0000"/>
+              </w:rPr>
+              <w:t xml:space="preserve"> </w:t>
+            </w:r>
+          </w:p>
+        </w:tc>
+        <w:tc>
+          <w:tcPr>
+            <w:tcW w:w="2610" w:type="dxa"/>
             <w:shd w:val="pct5" w:color="auto" w:fill="auto"/>
           </w:tcPr>
           <w:p>
@@ -3611,10 +3773,120 @@
         </w:tc>
         <w:tc>
           <w:tcPr>
+            <w:tcW w:w="2178" w:type="dxa"/>
+            <w:shd w:val="clear" w:color="auto" w:fill="auto"/>
+          </w:tcPr>
+          <w:p>
+            <w:pPr>
+              <w:rPr>
+                <w:rFonts w:cstheme="minorHAnsi"/>
+              </w:rPr>
+            </w:pPr>
+            <w:r>
+              <w:rPr>
+                <w:rFonts w:cstheme="minorHAnsi"/>
+              </w:rPr>
+              <w:t xml:space="preserve">1, </w:t>
+            </w:r>
+            <w:r>
+              <w:rPr>
+                <w:rFonts w:cstheme="minorHAnsi"/>
+              </w:rPr>
+              <w:t>2</w:t>
+            </w:r>
+            <w:r>
+              <w:rPr>
+                <w:rFonts w:cstheme="minorHAnsi"/>
+              </w:rPr>
+              <w:t>, 3,</w:t>
+            </w:r>
+            <w:r>
+              <w:rPr>
+                <w:rFonts w:cstheme="minorHAnsi"/>
+              </w:rPr>
+              <w:t xml:space="preserve"> 4, </w:t>
+            </w:r>
+            <w:r>
+              <w:rPr>
+                <w:rFonts w:cstheme="minorHAnsi"/>
+              </w:rPr>
+              <w:t xml:space="preserve">5, </w:t>
+            </w:r>
+            <w:r>
+              <w:rPr>
+                <w:rFonts w:cstheme="minorHAnsi"/>
+              </w:rPr>
+              <w:t xml:space="preserve">6, </w:t>
+            </w:r>
+            <w:r>
+              <w:rPr>
+                <w:rFonts w:cstheme="minorHAnsi"/>
+              </w:rPr>
+              <w:t xml:space="preserve">7, </w:t>
+            </w:r>
+            <w:r>
+              <w:rPr>
+                <w:rFonts w:cstheme="minorHAnsi"/>
+              </w:rPr>
+              <w:t>8</w:t>
+            </w:r>
+            <w:r>
+              <w:rPr>
+                <w:rFonts w:cstheme="minorHAnsi"/>
+              </w:rPr>
+              <w:t>, 9</w:t>
+            </w:r>
+          </w:p>
+        </w:tc>
+      </w:tr>
+      <w:tr>
+        <w:trPr>
+          <w:trHeight w:val="557"/>
+        </w:trPr>
+        <w:tc>
+          <w:tcPr>
+            <w:tcW w:w="918" w:type="dxa"/>
+            <w:vMerge/>
+            <w:shd w:val="clear" w:color="auto" w:fill="auto"/>
+          </w:tcPr>
+          <w:p>
+            <w:pPr>
+              <w:rPr>
+                <w:rFonts w:cstheme="minorHAnsi"/>
+              </w:rPr>
+            </w:pPr>
+          </w:p>
+        </w:tc>
+        <w:tc>
+          <w:tcPr>
             <w:tcW w:w="1440" w:type="dxa"/>
-            <w:shd w:val="pct5" w:color="auto" w:fill="auto"/>
-            <w:vAlign w:val="center"/>
-          </w:tcPr>
+            <w:shd w:val="clear" w:color="auto" w:fill="auto"/>
+          </w:tcPr>
+          <w:p>
+            <w:pPr>
+              <w:rPr>
+                <w:rFonts w:cstheme="minorHAnsi"/>
+                <w:sz w:val="24"/>
+                <w:szCs w:val="24"/>
+              </w:rPr>
+            </w:pPr>
+            <w:r>
+              <w:rPr>
+                <w:rFonts w:cstheme="minorHAnsi"/>
+                <w:sz w:val="24"/>
+                <w:szCs w:val="24"/>
+              </w:rPr>
+              <w:t>Nejednačine</w:t>
+            </w:r>
+            <w:r>
+              <w:rPr>
+                <w:rFonts w:cstheme="minorHAnsi"/>
+                <w:sz w:val="24"/>
+                <w:szCs w:val="24"/>
+              </w:rPr>
+              <w:t xml:space="preserve"> </w:t>
+            </w:r>
+          </w:p>
           <w:p>
             <w:pPr>
               <w:jc w:val="center"/>
@@ -3624,19 +3896,34 @@
                 <w:szCs w:val="24"/>
               </w:rPr>
             </w:pPr>
+            <w:r>
+              <w:rPr>
+                <w:rFonts w:cstheme="minorHAnsi"/>
+                <w:color w:val="FF0000"/>
+                <w:sz w:val="24"/>
+                <w:szCs w:val="24"/>
+              </w:rPr>
+              <w:t>(2)</w:t>
+            </w:r>
           </w:p>
         </w:tc>
         <w:tc>
           <w:tcPr>
             <w:tcW w:w="2430" w:type="dxa"/>
-            <w:shd w:val="pct5" w:color="auto" w:fill="auto"/>
-          </w:tcPr>
-          <w:p>
-            <w:pPr>
-              <w:rPr>
-                <w:rFonts w:cstheme="minorHAnsi"/>
-              </w:rPr>
-            </w:pPr>
+            <w:shd w:val="clear" w:color="auto" w:fill="auto"/>
+          </w:tcPr>
+          <w:p>
+            <w:pPr>
+              <w:rPr>
+                <w:rFonts w:cstheme="minorHAnsi"/>
+              </w:rPr>
+            </w:pPr>
+            <w:r>
+              <w:rPr>
+                <w:rFonts w:cstheme="minorHAnsi"/>
+              </w:rPr>
+              <w:t>Primena razlomaka</w:t>
+            </w:r>
           </w:p>
         </w:tc>
         <w:tc>
@@ -3650,8 +3937,7 @@
           <w:p>
             <w:pPr>
               <w:rPr>
-                <w:rFonts w:ascii="Calibri" w:hAnsi="Calibri" w:cs="Calibri"/>
-                <w:color w:val="000000"/>
+                <w:rFonts w:cstheme="minorHAnsi"/>
               </w:rPr>
             </w:pPr>
           </w:p>
@@ -3659,26 +3945,136 @@
         <w:tc>
           <w:tcPr>
             <w:tcW w:w="2178" w:type="dxa"/>
-            <w:shd w:val="pct5" w:color="auto" w:fill="auto"/>
-          </w:tcPr>
-          <w:p>
-            <w:pPr>
-              <w:rPr>
-                <w:rFonts w:cstheme="minorHAnsi"/>
-              </w:rPr>
-            </w:pPr>
+            <w:tcBorders>
+              <w:bottom w:val="single" w:sz="4" w:space="0" w:color="auto"/>
+            </w:tcBorders>
+            <w:shd w:val="clear" w:color="auto" w:fill="auto"/>
+          </w:tcPr>
+          <w:p>
+            <w:pPr>
+              <w:rPr>
+                <w:rFonts w:cstheme="minorHAnsi"/>
+              </w:rPr>
+            </w:pPr>
+            <w:r>
+              <w:rPr>
+                <w:rFonts w:cstheme="minorHAnsi"/>
+              </w:rPr>
+              <w:t xml:space="preserve">10, </w:t>
+            </w:r>
+            <w:r>
+              <w:rPr>
+                <w:rFonts w:cstheme="minorHAnsi"/>
+              </w:rPr>
+              <w:t xml:space="preserve">11, </w:t>
+            </w:r>
+            <w:r>
+              <w:rPr>
+                <w:rFonts w:cstheme="minorHAnsi"/>
+              </w:rPr>
+              <w:t xml:space="preserve">12, </w:t>
+            </w:r>
+            <w:r>
+              <w:rPr>
+                <w:rFonts w:cstheme="minorHAnsi"/>
+              </w:rPr>
+              <w:t xml:space="preserve">13, </w:t>
+            </w:r>
+            <w:r>
+              <w:rPr>
+                <w:rFonts w:cstheme="minorHAnsi"/>
+              </w:rPr>
+              <w:t xml:space="preserve">14, </w:t>
+            </w:r>
+            <w:r>
+              <w:rPr>
+                <w:rFonts w:cstheme="minorHAnsi"/>
+              </w:rPr>
+              <w:t>15</w:t>
+            </w:r>
+            <w:r>
+              <w:rPr>
+                <w:rFonts w:cstheme="minorHAnsi"/>
+              </w:rPr>
+              <w:t>, 16</w:t>
+            </w:r>
           </w:p>
         </w:tc>
       </w:tr>
       <w:tr>
-        <w:trPr>
-          <w:trHeight w:val="332"/>
-        </w:trPr>
+        <w:tc>
+          <w:tcPr>
+            <w:tcW w:w="918" w:type="dxa"/>
+            <w:shd w:val="clear" w:color="auto" w:fill="D9D9D9" w:themeFill="background1" w:themeFillShade="D9"/>
+          </w:tcPr>
+          <w:p>
+            <w:pPr>
+              <w:rPr>
+                <w:rFonts w:cstheme="minorHAnsi"/>
+              </w:rPr>
+            </w:pPr>
+          </w:p>
+        </w:tc>
+        <w:tc>
+          <w:tcPr>
+            <w:tcW w:w="1440" w:type="dxa"/>
+            <w:shd w:val="clear" w:color="auto" w:fill="D9D9D9" w:themeFill="background1" w:themeFillShade="D9"/>
+          </w:tcPr>
+          <w:p>
+            <w:pPr>
+              <w:rPr>
+                <w:rFonts w:cstheme="minorHAnsi"/>
+                <w:sz w:val="24"/>
+                <w:szCs w:val="24"/>
+              </w:rPr>
+            </w:pPr>
+          </w:p>
+        </w:tc>
+        <w:tc>
+          <w:tcPr>
+            <w:tcW w:w="2430" w:type="dxa"/>
+            <w:shd w:val="clear" w:color="auto" w:fill="D9D9D9" w:themeFill="background1" w:themeFillShade="D9"/>
+          </w:tcPr>
+          <w:p>
+            <w:pPr>
+              <w:rPr>
+                <w:rFonts w:cstheme="minorHAnsi"/>
+              </w:rPr>
+            </w:pPr>
+          </w:p>
+        </w:tc>
+        <w:tc>
+          <w:tcPr>
+            <w:tcW w:w="2610" w:type="dxa"/>
+            <w:shd w:val="clear" w:color="auto" w:fill="D9D9D9" w:themeFill="background1" w:themeFillShade="D9"/>
+          </w:tcPr>
+          <w:p>
+            <w:pPr>
+              <w:rPr>
+                <w:rFonts w:cstheme="minorHAnsi"/>
+              </w:rPr>
+            </w:pPr>
+          </w:p>
+        </w:tc>
+        <w:tc>
+          <w:tcPr>
+            <w:tcW w:w="2178" w:type="dxa"/>
+            <w:shd w:val="clear" w:color="auto" w:fill="D9D9D9" w:themeFill="background1" w:themeFillShade="D9"/>
+          </w:tcPr>
+          <w:p>
+            <w:pPr>
+              <w:rPr>
+                <w:rFonts w:cstheme="minorHAnsi"/>
+              </w:rPr>
+            </w:pPr>
+          </w:p>
+        </w:tc>
+      </w:tr>
+      <w:tr>
         <w:tc>
           <w:tcPr>
             <w:tcW w:w="918" w:type="dxa"/>
             <w:vMerge w:val="restart"/>
-            <w:shd w:val="clear" w:color="auto" w:fill="auto"/>
             <w:textDirection w:val="btLr"/>
             <w:vAlign w:val="center"/>
           </w:tcPr>
@@ -3688,23 +4084,55 @@
               <w:jc w:val="center"/>
               <w:rPr>
                 <w:rFonts w:cstheme="minorHAnsi"/>
-              </w:rPr>
-            </w:pPr>
-            <w:r>
-              <w:rPr>
-                <w:rFonts w:cstheme="minorHAnsi"/>
-              </w:rPr>
-              <w:t>ALGEBRA</w:t>
+                <w:sz w:val="24"/>
+                <w:szCs w:val="24"/>
+              </w:rPr>
+            </w:pPr>
+            <w:r>
+              <w:rPr>
+                <w:rFonts w:cstheme="minorHAnsi"/>
+                <w:sz w:val="24"/>
+                <w:szCs w:val="24"/>
+              </w:rPr>
+              <w:t>G</w:t>
+            </w:r>
+            <w:r>
+              <w:rPr>
+                <w:rFonts w:cstheme="minorHAnsi"/>
+                <w:sz w:val="24"/>
+                <w:szCs w:val="24"/>
+              </w:rPr>
+              <w:t>EOMETRIJA</w:t>
             </w:r>
           </w:p>
         </w:tc>
         <w:tc>
           <w:tcPr>
             <w:tcW w:w="1440" w:type="dxa"/>
-            <w:shd w:val="clear" w:color="auto" w:fill="auto"/>
-          </w:tcPr>
-          <w:p>
-            <w:pPr>
+            <w:vMerge w:val="restart"/>
+            <w:vAlign w:val="center"/>
+          </w:tcPr>
+          <w:p>
+            <w:pPr>
+              <w:jc w:val="center"/>
+              <w:rPr>
+                <w:rFonts w:cstheme="minorHAnsi"/>
+                <w:sz w:val="24"/>
+                <w:szCs w:val="24"/>
+              </w:rPr>
+            </w:pPr>
+            <w:r>
+              <w:rPr>
+                <w:rFonts w:cstheme="minorHAnsi"/>
+                <w:sz w:val="24"/>
+                <w:szCs w:val="24"/>
+              </w:rPr>
+              <w:t>Osnovni pojmovi</w:t>
+            </w:r>
+          </w:p>
+          <w:p>
+            <w:pPr>
+              <w:jc w:val="center"/>
               <w:rPr>
                 <w:rFonts w:cstheme="minorHAnsi"/>
                 <w:color w:val="FF0000"/>
@@ -3715,46 +4143,29 @@
             <w:r>
               <w:rPr>
                 <w:rFonts w:cstheme="minorHAnsi"/>
-                <w:sz w:val="24"/>
-                <w:szCs w:val="24"/>
-              </w:rPr>
-              <w:t xml:space="preserve">Jednačine </w:t>
-            </w:r>
-            <w:r>
-              <w:rPr>
-                <w:rFonts w:cstheme="minorHAnsi"/>
                 <w:color w:val="FF0000"/>
                 <w:sz w:val="24"/>
                 <w:szCs w:val="24"/>
               </w:rPr>
-              <w:t>(2)</w:t>
+              <w:t>(1)</w:t>
             </w:r>
           </w:p>
         </w:tc>
         <w:tc>
           <w:tcPr>
             <w:tcW w:w="2430" w:type="dxa"/>
-            <w:shd w:val="clear" w:color="auto" w:fill="auto"/>
-          </w:tcPr>
-          <w:p>
-            <w:pPr>
-              <w:rPr>
-                <w:rFonts w:cstheme="minorHAnsi"/>
-                <w:color w:val="FF0000"/>
-              </w:rPr>
-            </w:pPr>
-            <w:r>
-              <w:rPr>
-                <w:rFonts w:cstheme="minorHAnsi"/>
-              </w:rPr>
-              <w:t>Primena razlomaka</w:t>
-            </w:r>
-            <w:r>
-              <w:rPr>
-                <w:rFonts w:cstheme="minorHAnsi"/>
-                <w:color w:val="FF0000"/>
-              </w:rPr>
-              <w:t xml:space="preserve"> </w:t>
+          </w:tcPr>
+          <w:p>
+            <w:pPr>
+              <w:rPr>
+                <w:rFonts w:cstheme="minorHAnsi"/>
+              </w:rPr>
+            </w:pPr>
+            <w:r>
+              <w:rPr>
+                <w:rFonts w:cstheme="minorHAnsi"/>
+              </w:rPr>
+              <w:t>Tačka, prava, duž</w:t>
             </w:r>
           </w:p>
         </w:tc>
@@ -3769,6 +4180,12 @@
                 <w:rFonts w:cstheme="minorHAnsi"/>
               </w:rPr>
             </w:pPr>
+            <w:r>
+              <w:rPr>
+                <w:rFonts w:cstheme="minorHAnsi"/>
+              </w:rPr>
+              <w:t>Pripadanje, paralelnost</w:t>
+            </w:r>
           </w:p>
         </w:tc>
         <w:tc>
@@ -3792,62 +4209,34 @@
               <w:rPr>
                 <w:rFonts w:cstheme="minorHAnsi"/>
               </w:rPr>
-              <w:t>2</w:t>
-            </w:r>
-            <w:r>
-              <w:rPr>
-                <w:rFonts w:cstheme="minorHAnsi"/>
-              </w:rPr>
-              <w:t>, 3,</w:t>
-            </w:r>
-            <w:r>
-              <w:rPr>
-                <w:rFonts w:cstheme="minorHAnsi"/>
-              </w:rPr>
-              <w:t xml:space="preserve"> 4, </w:t>
-            </w:r>
-            <w:r>
-              <w:rPr>
-                <w:rFonts w:cstheme="minorHAnsi"/>
-              </w:rPr>
-              <w:t xml:space="preserve">5, </w:t>
-            </w:r>
-            <w:r>
-              <w:rPr>
-                <w:rFonts w:cstheme="minorHAnsi"/>
-              </w:rPr>
-              <w:t xml:space="preserve">6, </w:t>
-            </w:r>
-            <w:r>
-              <w:rPr>
-                <w:rFonts w:cstheme="minorHAnsi"/>
-              </w:rPr>
-              <w:t xml:space="preserve">7, </w:t>
-            </w:r>
-            <w:r>
-              <w:rPr>
-                <w:rFonts w:cstheme="minorHAnsi"/>
-              </w:rPr>
-              <w:t>8</w:t>
-            </w:r>
-            <w:r>
-              <w:rPr>
-                <w:rFonts w:cstheme="minorHAnsi"/>
-              </w:rPr>
-              <w:t>, 9</w:t>
+              <w:t xml:space="preserve">2, </w:t>
+            </w:r>
+            <w:r>
+              <w:rPr>
+                <w:rFonts w:cstheme="minorHAnsi"/>
+              </w:rPr>
+              <w:t xml:space="preserve">3, </w:t>
+            </w:r>
+            <w:r>
+              <w:rPr>
+                <w:rFonts w:cstheme="minorHAnsi"/>
+              </w:rPr>
+              <w:t xml:space="preserve">4, </w:t>
+            </w:r>
+            <w:r>
+              <w:rPr>
+                <w:rFonts w:cstheme="minorHAnsi"/>
+              </w:rPr>
+              <w:t>5</w:t>
             </w:r>
           </w:p>
         </w:tc>
       </w:tr>
       <w:tr>
-        <w:trPr>
-          <w:trHeight w:val="557"/>
-        </w:trPr>
         <w:tc>
           <w:tcPr>
             <w:tcW w:w="918" w:type="dxa"/>
             <w:vMerge/>
-            <w:shd w:val="clear" w:color="auto" w:fill="auto"/>
           </w:tcPr>
           <w:p>
             <w:pPr>
@@ -3860,33 +4249,618 @@
         <w:tc>
           <w:tcPr>
             <w:tcW w:w="1440" w:type="dxa"/>
-            <w:shd w:val="clear" w:color="auto" w:fill="auto"/>
-          </w:tcPr>
-          <w:p>
-            <w:pPr>
-              <w:rPr>
-                <w:rFonts w:cstheme="minorHAnsi"/>
-                <w:sz w:val="24"/>
-                <w:szCs w:val="24"/>
-              </w:rPr>
-            </w:pPr>
-            <w:r>
-              <w:rPr>
-                <w:rFonts w:cstheme="minorHAnsi"/>
-                <w:sz w:val="24"/>
-                <w:szCs w:val="24"/>
-              </w:rPr>
-              <w:t>Nejednačine</w:t>
-            </w:r>
-            <w:r>
-              <w:rPr>
-                <w:rFonts w:cstheme="minorHAnsi"/>
-                <w:sz w:val="24"/>
-                <w:szCs w:val="24"/>
+            <w:vMerge/>
+          </w:tcPr>
+          <w:p>
+            <w:pPr>
+              <w:rPr>
+                <w:rFonts w:cstheme="minorHAnsi"/>
+                <w:sz w:val="24"/>
+                <w:szCs w:val="24"/>
+              </w:rPr>
+            </w:pPr>
+          </w:p>
+        </w:tc>
+        <w:tc>
+          <w:tcPr>
+            <w:tcW w:w="2430" w:type="dxa"/>
+          </w:tcPr>
+          <w:p>
+            <w:pPr>
+              <w:rPr>
+                <w:rFonts w:ascii="Calibri" w:hAnsi="Calibri" w:cs="Calibri"/>
+                <w:color w:val="000000"/>
+              </w:rPr>
+            </w:pPr>
+            <w:r>
+              <w:rPr>
+                <w:rFonts w:ascii="Calibri" w:hAnsi="Calibri" w:cs="Calibri"/>
+                <w:color w:val="000000"/>
+              </w:rPr>
+              <w:t>Kru</w:t>
+            </w:r>
+            <w:r>
+              <w:rPr>
+                <w:rFonts w:ascii="Calibri" w:hAnsi="Calibri" w:cs="Calibri"/>
+                <w:color w:val="000000"/>
+              </w:rPr>
+              <w:t>g</w:t>
+            </w:r>
+          </w:p>
+        </w:tc>
+        <w:tc>
+          <w:tcPr>
+            <w:tcW w:w="2610" w:type="dxa"/>
+            <w:shd w:val="pct5" w:color="auto" w:fill="auto"/>
+          </w:tcPr>
+          <w:p>
+            <w:pPr>
+              <w:rPr>
+                <w:rFonts w:cstheme="minorHAnsi"/>
+              </w:rPr>
+            </w:pPr>
+            <w:r>
+              <w:rPr>
+                <w:rFonts w:cstheme="minorHAnsi"/>
+              </w:rPr>
+              <w:t>elementi, t</w:t>
+            </w:r>
+            <w:r>
+              <w:rPr>
+                <w:rFonts w:cstheme="minorHAnsi"/>
+              </w:rPr>
+              <w:t>angent, tetiva</w:t>
+            </w:r>
+          </w:p>
+        </w:tc>
+        <w:tc>
+          <w:tcPr>
+            <w:tcW w:w="2178" w:type="dxa"/>
+            <w:shd w:val="clear" w:color="auto" w:fill="auto"/>
+          </w:tcPr>
+          <w:p>
+            <w:pPr>
+              <w:rPr>
+                <w:rFonts w:cstheme="minorHAnsi"/>
+              </w:rPr>
+            </w:pPr>
+            <w:r>
+              <w:rPr>
+                <w:rFonts w:cstheme="minorHAnsi"/>
+              </w:rPr>
+              <w:t xml:space="preserve">6, </w:t>
+            </w:r>
+            <w:r>
+              <w:rPr>
+                <w:rFonts w:cstheme="minorHAnsi"/>
+              </w:rPr>
+              <w:t xml:space="preserve">7, </w:t>
+            </w:r>
+            <w:r>
+              <w:rPr>
+                <w:rFonts w:cstheme="minorHAnsi"/>
+              </w:rPr>
+              <w:t xml:space="preserve">8, </w:t>
+            </w:r>
+            <w:r>
+              <w:rPr>
+                <w:rFonts w:cstheme="minorHAnsi"/>
+              </w:rPr>
+              <w:t xml:space="preserve">9, </w:t>
+            </w:r>
+            <w:r>
+              <w:rPr>
+                <w:rFonts w:cstheme="minorHAnsi"/>
+              </w:rPr>
+              <w:t xml:space="preserve">10, </w:t>
+            </w:r>
+            <w:r>
+              <w:rPr>
+                <w:rFonts w:cstheme="minorHAnsi"/>
+              </w:rPr>
+              <w:t>11</w:t>
+            </w:r>
+          </w:p>
+        </w:tc>
+      </w:tr>
+      <w:tr>
+        <w:tc>
+          <w:tcPr>
+            <w:tcW w:w="918" w:type="dxa"/>
+            <w:vMerge/>
+          </w:tcPr>
+          <w:p>
+            <w:pPr>
+              <w:rPr>
+                <w:rFonts w:cstheme="minorHAnsi"/>
+              </w:rPr>
+            </w:pPr>
+          </w:p>
+        </w:tc>
+        <w:tc>
+          <w:tcPr>
+            <w:tcW w:w="1440" w:type="dxa"/>
+            <w:vMerge/>
+          </w:tcPr>
+          <w:p>
+            <w:pPr>
+              <w:rPr>
+                <w:rFonts w:cstheme="minorHAnsi"/>
+                <w:sz w:val="24"/>
+                <w:szCs w:val="24"/>
+              </w:rPr>
+            </w:pPr>
+          </w:p>
+        </w:tc>
+        <w:tc>
+          <w:tcPr>
+            <w:tcW w:w="2430" w:type="dxa"/>
+          </w:tcPr>
+          <w:p>
+            <w:pPr>
+              <w:rPr>
+                <w:rFonts w:ascii="Calibri" w:hAnsi="Calibri" w:cs="Calibri"/>
+                <w:color w:val="000000"/>
+              </w:rPr>
+            </w:pPr>
+            <w:r>
+              <w:rPr>
+                <w:rFonts w:cstheme="minorHAnsi"/>
+              </w:rPr>
+              <w:t>Preslikavanje</w:t>
+            </w:r>
+          </w:p>
+        </w:tc>
+        <w:tc>
+          <w:tcPr>
+            <w:tcW w:w="2610" w:type="dxa"/>
+            <w:shd w:val="pct5" w:color="auto" w:fill="auto"/>
+          </w:tcPr>
+          <w:p>
+            <w:pPr>
+              <w:rPr>
+                <w:rFonts w:cstheme="minorHAnsi"/>
+              </w:rPr>
+            </w:pPr>
+            <w:r>
+              <w:rPr>
+                <w:rFonts w:ascii="Calibri" w:hAnsi="Calibri" w:cs="Calibri"/>
+                <w:color w:val="000000"/>
+              </w:rPr>
+              <w:t>Centralna simetrija, vektor; translacija</w:t>
+            </w:r>
+          </w:p>
+        </w:tc>
+        <w:tc>
+          <w:tcPr>
+            <w:tcW w:w="2178" w:type="dxa"/>
+            <w:shd w:val="clear" w:color="auto" w:fill="auto"/>
+          </w:tcPr>
+          <w:p>
+            <w:pPr>
+              <w:rPr>
+                <w:rFonts w:cstheme="minorHAnsi"/>
+              </w:rPr>
+            </w:pPr>
+            <w:r>
+              <w:rPr>
+                <w:rFonts w:cstheme="minorHAnsi"/>
+              </w:rPr>
+              <w:t xml:space="preserve">12, </w:t>
+            </w:r>
+            <w:r>
+              <w:rPr>
+                <w:rFonts w:cstheme="minorHAnsi"/>
+              </w:rPr>
+              <w:t>13</w:t>
+            </w:r>
+            <w:r>
+              <w:rPr>
+                <w:rFonts w:cstheme="minorHAnsi"/>
+              </w:rPr>
+              <w:t>, 14,</w:t>
+            </w:r>
+            <w:r>
+              <w:rPr>
+                <w:rFonts w:cstheme="minorHAnsi"/>
+              </w:rPr>
+              <w:t xml:space="preserve"> 15</w:t>
+            </w:r>
+            <w:r>
+              <w:rPr>
+                <w:rFonts w:cstheme="minorHAnsi"/>
+              </w:rPr>
+              <w:t xml:space="preserve">, 16, </w:t>
+            </w:r>
+            <w:r>
+              <w:rPr>
+                <w:rFonts w:cstheme="minorHAnsi"/>
+              </w:rPr>
+              <w:t>17</w:t>
+            </w:r>
+            <w:r>
+              <w:rPr>
+                <w:rFonts w:cstheme="minorHAnsi"/>
+              </w:rPr>
+              <w:t>, 18</w:t>
+            </w:r>
+          </w:p>
+        </w:tc>
+      </w:tr>
+      <w:tr>
+        <w:tc>
+          <w:tcPr>
+            <w:tcW w:w="918" w:type="dxa"/>
+            <w:vMerge/>
+          </w:tcPr>
+          <w:p>
+            <w:pPr>
+              <w:rPr>
+                <w:rFonts w:cstheme="minorHAnsi"/>
+              </w:rPr>
+            </w:pPr>
+          </w:p>
+        </w:tc>
+        <w:tc>
+          <w:tcPr>
+            <w:tcW w:w="1440" w:type="dxa"/>
+            <w:vMerge w:val="restart"/>
+            <w:vAlign w:val="center"/>
+          </w:tcPr>
+          <w:p>
+            <w:pPr>
+              <w:jc w:val="center"/>
+              <w:rPr>
+                <w:rFonts w:cstheme="minorHAnsi"/>
+                <w:sz w:val="24"/>
+                <w:szCs w:val="24"/>
+              </w:rPr>
+            </w:pPr>
+            <w:r>
+              <w:rPr>
+                <w:rFonts w:cstheme="minorHAnsi"/>
+                <w:sz w:val="24"/>
+                <w:szCs w:val="24"/>
+              </w:rPr>
+              <w:t>Ugao</w:t>
+            </w:r>
+          </w:p>
+          <w:p>
+            <w:pPr>
+              <w:jc w:val="center"/>
+              <w:rPr>
+                <w:rFonts w:cstheme="minorHAnsi"/>
+                <w:sz w:val="24"/>
+                <w:szCs w:val="24"/>
+              </w:rPr>
+            </w:pPr>
+            <w:r>
+              <w:rPr>
+                <w:rFonts w:cstheme="minorHAnsi"/>
+                <w:color w:val="FF0000"/>
+                <w:sz w:val="24"/>
+                <w:szCs w:val="24"/>
+              </w:rPr>
+              <w:t>(</w:t>
+            </w:r>
+            <w:r>
+              <w:rPr>
+                <w:rFonts w:cstheme="minorHAnsi"/>
+                <w:color w:val="FF0000"/>
+                <w:sz w:val="24"/>
+                <w:szCs w:val="24"/>
+              </w:rPr>
+              <w:t>2</w:t>
+            </w:r>
+            <w:r>
+              <w:rPr>
+                <w:rFonts w:cstheme="minorHAnsi"/>
+                <w:color w:val="FF0000"/>
+                <w:sz w:val="24"/>
+                <w:szCs w:val="24"/>
+              </w:rPr>
+              <w:t>)</w:t>
+            </w:r>
+          </w:p>
+        </w:tc>
+        <w:tc>
+          <w:tcPr>
+            <w:tcW w:w="2430" w:type="dxa"/>
+          </w:tcPr>
+          <w:p>
+            <w:pPr>
+              <w:rPr>
+                <w:rFonts w:ascii="Calibri" w:hAnsi="Calibri" w:cs="Calibri"/>
+                <w:color w:val="000000"/>
+              </w:rPr>
+            </w:pPr>
+            <w:r>
+              <w:rPr>
+                <w:rFonts w:ascii="Calibri" w:hAnsi="Calibri" w:cs="Calibri"/>
+                <w:color w:val="000000"/>
+              </w:rPr>
+              <w:t>Pojam, upoređivanje</w:t>
+            </w:r>
+            <w:r>
+              <w:rPr>
+                <w:rFonts w:ascii="Calibri" w:hAnsi="Calibri" w:cs="Calibri"/>
+                <w:color w:val="000000"/>
+              </w:rPr>
+              <w:t>, vrste</w:t>
+            </w:r>
+          </w:p>
+        </w:tc>
+        <w:tc>
+          <w:tcPr>
+            <w:tcW w:w="2610" w:type="dxa"/>
+            <w:shd w:val="pct5" w:color="auto" w:fill="auto"/>
+          </w:tcPr>
+          <w:p>
+            <w:pPr>
+              <w:rPr>
+                <w:rFonts w:cstheme="minorHAnsi"/>
+              </w:rPr>
+            </w:pPr>
+            <w:r>
+              <w:rPr>
+                <w:rFonts w:cstheme="minorHAnsi"/>
+              </w:rPr>
+              <w:t>Konveksan,centralni ugao</w:t>
+            </w:r>
+            <w:r>
+              <w:rPr>
+                <w:rFonts w:cstheme="minorHAnsi"/>
+              </w:rPr>
+              <w:t>, susedni, ko</w:t>
+            </w:r>
+            <w:r>
+              <w:rPr>
+                <w:rFonts w:cstheme="minorHAnsi"/>
+              </w:rPr>
+              <w:t>mplem</w:t>
+            </w:r>
+            <w:r>
+              <w:rPr>
+                <w:rFonts w:cstheme="minorHAnsi"/>
+              </w:rPr>
+              <w:t>entni</w:t>
+            </w:r>
+            <w:r>
+              <w:rPr>
+                <w:rFonts w:cstheme="minorHAnsi"/>
+              </w:rPr>
+              <w:t xml:space="preserve">., </w:t>
+            </w:r>
+            <w:r>
+              <w:rPr>
+                <w:rFonts w:cstheme="minorHAnsi"/>
+              </w:rPr>
+              <w:t>.</w:t>
+            </w:r>
+          </w:p>
+        </w:tc>
+        <w:tc>
+          <w:tcPr>
+            <w:tcW w:w="2178" w:type="dxa"/>
+            <w:shd w:val="clear" w:color="auto" w:fill="auto"/>
+          </w:tcPr>
+          <w:p>
+            <w:pPr>
+              <w:rPr>
+                <w:rFonts w:cstheme="minorHAnsi"/>
+              </w:rPr>
+            </w:pPr>
+            <w:r>
+              <w:rPr>
+                <w:rFonts w:cstheme="minorHAnsi"/>
+              </w:rPr>
+              <w:t xml:space="preserve">19, </w:t>
+            </w:r>
+            <w:r>
+              <w:rPr>
+                <w:rFonts w:cstheme="minorHAnsi"/>
+              </w:rPr>
+              <w:t xml:space="preserve">20, </w:t>
+            </w:r>
+            <w:r>
+              <w:rPr>
+                <w:rFonts w:cstheme="minorHAnsi"/>
+              </w:rPr>
+              <w:t xml:space="preserve">21, </w:t>
+            </w:r>
+            <w:r>
+              <w:rPr>
+                <w:rFonts w:cstheme="minorHAnsi"/>
+              </w:rPr>
+              <w:t>22</w:t>
+            </w:r>
+            <w:r>
+              <w:rPr>
+                <w:rFonts w:cstheme="minorHAnsi"/>
+              </w:rPr>
+              <w:t>, 23</w:t>
+            </w:r>
+            <w:r>
+              <w:rPr>
+                <w:rFonts w:cstheme="minorHAnsi"/>
+              </w:rPr>
+              <w:t>, 30</w:t>
+            </w:r>
+          </w:p>
+        </w:tc>
+      </w:tr>
+      <w:tr>
+        <w:tc>
+          <w:tcPr>
+            <w:tcW w:w="918" w:type="dxa"/>
+            <w:vMerge/>
+          </w:tcPr>
+          <w:p>
+            <w:pPr>
+              <w:rPr>
+                <w:rFonts w:cstheme="minorHAnsi"/>
+              </w:rPr>
+            </w:pPr>
+          </w:p>
+        </w:tc>
+        <w:tc>
+          <w:tcPr>
+            <w:tcW w:w="1440" w:type="dxa"/>
+            <w:vMerge/>
+            <w:vAlign w:val="center"/>
+          </w:tcPr>
+          <w:p>
+            <w:pPr>
+              <w:jc w:val="center"/>
+              <w:rPr>
+                <w:rFonts w:cstheme="minorHAnsi"/>
+                <w:sz w:val="24"/>
+                <w:szCs w:val="24"/>
+              </w:rPr>
+            </w:pPr>
+          </w:p>
+        </w:tc>
+        <w:tc>
+          <w:tcPr>
+            <w:tcW w:w="2430" w:type="dxa"/>
+          </w:tcPr>
+          <w:p>
+            <w:pPr>
+              <w:rPr>
+                <w:rFonts w:cstheme="minorHAnsi"/>
+              </w:rPr>
+            </w:pPr>
+            <w:r>
+              <w:rPr>
+                <w:rFonts w:ascii="Calibri" w:hAnsi="Calibri" w:cs="Calibri"/>
+                <w:color w:val="000000"/>
+              </w:rPr>
+              <w:t>Računanje sa uglovima</w:t>
+            </w:r>
+            <w:r>
+              <w:rPr>
+                <w:rFonts w:ascii="Calibri" w:hAnsi="Calibri" w:cs="Calibri"/>
+                <w:color w:val="000000"/>
               </w:rPr>
               <w:t xml:space="preserve"> </w:t>
             </w:r>
           </w:p>
+        </w:tc>
+        <w:tc>
+          <w:tcPr>
+            <w:tcW w:w="2610" w:type="dxa"/>
+            <w:shd w:val="pct5" w:color="auto" w:fill="auto"/>
+          </w:tcPr>
+          <w:p>
+            <w:pPr>
+              <w:rPr>
+                <w:rFonts w:cstheme="minorHAnsi"/>
+              </w:rPr>
+            </w:pPr>
+            <w:r>
+              <w:rPr>
+                <w:rFonts w:cstheme="minorHAnsi"/>
+              </w:rPr>
+              <w:t>Zbir/razlika, pore</w:t>
+            </w:r>
+            <w:r>
+              <w:rPr>
+                <w:rFonts w:ascii="Calibri" w:hAnsi="Calibri" w:cs="Calibri"/>
+                <w:color w:val="000000"/>
+              </w:rPr>
+              <w:t>đenje</w:t>
+            </w:r>
+            <w:r>
+              <w:rPr>
+                <w:rFonts w:ascii="Calibri" w:hAnsi="Calibri" w:cs="Calibri"/>
+                <w:color w:val="000000"/>
+              </w:rPr>
+              <w:t>, merenje</w:t>
+            </w:r>
+          </w:p>
+        </w:tc>
+        <w:tc>
+          <w:tcPr>
+            <w:tcW w:w="2178" w:type="dxa"/>
+            <w:shd w:val="clear" w:color="auto" w:fill="auto"/>
+          </w:tcPr>
+          <w:p>
+            <w:pPr>
+              <w:rPr>
+                <w:rFonts w:cstheme="minorHAnsi"/>
+              </w:rPr>
+            </w:pPr>
+            <w:r>
+              <w:rPr>
+                <w:rFonts w:cstheme="minorHAnsi"/>
+              </w:rPr>
+              <w:t xml:space="preserve">24, </w:t>
+            </w:r>
+            <w:r>
+              <w:rPr>
+                <w:rFonts w:cstheme="minorHAnsi"/>
+              </w:rPr>
+              <w:t>25</w:t>
+            </w:r>
+            <w:r>
+              <w:rPr>
+                <w:rFonts w:cstheme="minorHAnsi"/>
+              </w:rPr>
+              <w:t xml:space="preserve">, 26, </w:t>
+            </w:r>
+            <w:r>
+              <w:rPr>
+                <w:rFonts w:cstheme="minorHAnsi"/>
+              </w:rPr>
+              <w:t>27</w:t>
+            </w:r>
+            <w:r>
+              <w:rPr>
+                <w:rFonts w:cstheme="minorHAnsi"/>
+              </w:rPr>
+              <w:t xml:space="preserve">, 28, </w:t>
+            </w:r>
+            <w:r>
+              <w:rPr>
+                <w:rFonts w:cstheme="minorHAnsi"/>
+              </w:rPr>
+              <w:t>29</w:t>
+            </w:r>
+            <w:r>
+              <w:rPr>
+                <w:rFonts w:cstheme="minorHAnsi"/>
+              </w:rPr>
+              <w:t>, 31</w:t>
+            </w:r>
+            <w:r>
+              <w:rPr>
+                <w:rFonts w:cstheme="minorHAnsi"/>
+              </w:rPr>
+              <w:t>, 32</w:t>
+            </w:r>
+          </w:p>
+        </w:tc>
+      </w:tr>
+      <w:tr>
+        <w:tc>
+          <w:tcPr>
+            <w:tcW w:w="918" w:type="dxa"/>
+            <w:vMerge/>
+          </w:tcPr>
+          <w:p>
+            <w:pPr>
+              <w:rPr>
+                <w:rFonts w:cstheme="minorHAnsi"/>
+              </w:rPr>
+            </w:pPr>
+          </w:p>
+        </w:tc>
+        <w:tc>
+          <w:tcPr>
+            <w:tcW w:w="1440" w:type="dxa"/>
+            <w:vMerge/>
+            <w:vAlign w:val="center"/>
+          </w:tcPr>
           <w:p>
             <w:pPr>
               <w:jc w:val="center"/>
@@ -3896,34 +4870,371 @@
                 <w:szCs w:val="24"/>
               </w:rPr>
             </w:pPr>
-            <w:r>
+          </w:p>
+        </w:tc>
+        <w:tc>
+          <w:tcPr>
+            <w:tcW w:w="2430" w:type="dxa"/>
+          </w:tcPr>
+          <w:p>
+            <w:pPr>
+              <w:rPr>
+                <w:rFonts w:cstheme="minorHAnsi"/>
+              </w:rPr>
+            </w:pPr>
+            <w:r>
+              <w:rPr>
+                <w:rFonts w:cstheme="minorHAnsi"/>
+              </w:rPr>
+              <w:t>Translacija i uglovi</w:t>
+            </w:r>
+          </w:p>
+        </w:tc>
+        <w:tc>
+          <w:tcPr>
+            <w:tcW w:w="2610" w:type="dxa"/>
+            <w:shd w:val="pct5" w:color="auto" w:fill="auto"/>
+          </w:tcPr>
+          <w:p>
+            <w:pPr>
+              <w:rPr>
+                <w:rFonts w:cstheme="minorHAnsi"/>
+              </w:rPr>
+            </w:pPr>
+          </w:p>
+        </w:tc>
+        <w:tc>
+          <w:tcPr>
+            <w:tcW w:w="2178" w:type="dxa"/>
+            <w:shd w:val="clear" w:color="auto" w:fill="auto"/>
+          </w:tcPr>
+          <w:p>
+            <w:pPr>
+              <w:rPr>
+                <w:rFonts w:cstheme="minorHAnsi"/>
+              </w:rPr>
+            </w:pPr>
+            <w:r>
+              <w:rPr>
+                <w:rFonts w:cstheme="minorHAnsi"/>
+              </w:rPr>
+              <w:t xml:space="preserve">33, </w:t>
+            </w:r>
+            <w:r>
+              <w:rPr>
+                <w:rFonts w:cstheme="minorHAnsi"/>
+              </w:rPr>
+              <w:t xml:space="preserve">34, </w:t>
+            </w:r>
+            <w:r>
+              <w:rPr>
+                <w:rFonts w:cstheme="minorHAnsi"/>
+              </w:rPr>
+              <w:t xml:space="preserve">35, </w:t>
+            </w:r>
+            <w:r>
+              <w:rPr>
+                <w:rFonts w:cstheme="minorHAnsi"/>
+              </w:rPr>
+              <w:t>36</w:t>
+            </w:r>
+          </w:p>
+        </w:tc>
+      </w:tr>
+      <w:tr>
+        <w:tc>
+          <w:tcPr>
+            <w:tcW w:w="918" w:type="dxa"/>
+            <w:vMerge/>
+          </w:tcPr>
+          <w:p>
+            <w:pPr>
+              <w:rPr>
+                <w:rFonts w:cstheme="minorHAnsi"/>
+              </w:rPr>
+            </w:pPr>
+          </w:p>
+        </w:tc>
+        <w:tc>
+          <w:tcPr>
+            <w:tcW w:w="1440" w:type="dxa"/>
+            <w:vMerge w:val="restart"/>
+            <w:vAlign w:val="center"/>
+          </w:tcPr>
+          <w:p>
+            <w:pPr>
+              <w:jc w:val="center"/>
+              <w:rPr>
+                <w:rFonts w:cstheme="minorHAnsi"/>
+                <w:sz w:val="24"/>
+                <w:szCs w:val="24"/>
+              </w:rPr>
+            </w:pPr>
+            <w:r>
+              <w:rPr>
+                <w:rFonts w:cstheme="minorHAnsi"/>
+                <w:sz w:val="24"/>
+                <w:szCs w:val="24"/>
+              </w:rPr>
+              <w:t>Osna simetrija</w:t>
+            </w:r>
+          </w:p>
+          <w:p>
+            <w:pPr>
+              <w:jc w:val="center"/>
               <w:rPr>
                 <w:rFonts w:cstheme="minorHAnsi"/>
                 <w:color w:val="FF0000"/>
                 <w:sz w:val="24"/>
                 <w:szCs w:val="24"/>
               </w:rPr>
-              <w:t>(2)</w:t>
+            </w:pPr>
+            <w:r>
+              <w:rPr>
+                <w:rFonts w:cstheme="minorHAnsi"/>
+                <w:color w:val="FF0000"/>
+                <w:sz w:val="24"/>
+                <w:szCs w:val="24"/>
+              </w:rPr>
+              <w:t>(</w:t>
+            </w:r>
+            <w:r>
+              <w:rPr>
+                <w:rFonts w:cstheme="minorHAnsi"/>
+                <w:color w:val="FF0000"/>
+                <w:sz w:val="24"/>
+                <w:szCs w:val="24"/>
+              </w:rPr>
+              <w:t>3</w:t>
+            </w:r>
+            <w:r>
+              <w:rPr>
+                <w:rFonts w:cstheme="minorHAnsi"/>
+                <w:color w:val="FF0000"/>
+                <w:sz w:val="24"/>
+                <w:szCs w:val="24"/>
+              </w:rPr>
+              <w:t>)</w:t>
             </w:r>
           </w:p>
         </w:tc>
         <w:tc>
           <w:tcPr>
             <w:tcW w:w="2430" w:type="dxa"/>
-            <w:shd w:val="clear" w:color="auto" w:fill="auto"/>
-          </w:tcPr>
-          <w:p>
-            <w:pPr>
-              <w:rPr>
-                <w:rFonts w:cstheme="minorHAnsi"/>
-              </w:rPr>
-            </w:pPr>
-            <w:r>
-              <w:rPr>
-                <w:rFonts w:cstheme="minorHAnsi"/>
-              </w:rPr>
-              <w:t>Primena razlomaka</w:t>
-            </w:r>
+          </w:tcPr>
+          <w:p>
+            <w:pPr>
+              <w:rPr>
+                <w:rFonts w:cstheme="minorHAnsi"/>
+              </w:rPr>
+            </w:pPr>
+            <w:r>
+              <w:rPr>
+                <w:rFonts w:cstheme="minorHAnsi"/>
+              </w:rPr>
+              <w:t xml:space="preserve">Osna simetrija </w:t>
+            </w:r>
+            <w:r>
+              <w:rPr>
+                <w:rFonts w:cstheme="minorHAnsi"/>
+              </w:rPr>
+              <w:t>figure</w:t>
+            </w:r>
+          </w:p>
+        </w:tc>
+        <w:tc>
+          <w:tcPr>
+            <w:tcW w:w="2610" w:type="dxa"/>
+            <w:shd w:val="pct5" w:color="auto" w:fill="auto"/>
+          </w:tcPr>
+          <w:p>
+            <w:pPr>
+              <w:rPr>
+                <w:rFonts w:cstheme="minorHAnsi"/>
+              </w:rPr>
+            </w:pPr>
+            <w:r>
+              <w:rPr>
+                <w:rFonts w:cstheme="minorHAnsi"/>
+              </w:rPr>
+              <w:t>Osa simetrije figure</w:t>
+            </w:r>
+          </w:p>
+        </w:tc>
+        <w:tc>
+          <w:tcPr>
+            <w:tcW w:w="2178" w:type="dxa"/>
+            <w:shd w:val="clear" w:color="auto" w:fill="auto"/>
+          </w:tcPr>
+          <w:p>
+            <w:pPr>
+              <w:rPr>
+                <w:rFonts w:cstheme="minorHAnsi"/>
+              </w:rPr>
+            </w:pPr>
+            <w:r>
+              <w:rPr>
+                <w:rFonts w:cstheme="minorHAnsi"/>
+              </w:rPr>
+              <w:t>37, 38, 39</w:t>
+            </w:r>
+          </w:p>
+        </w:tc>
+      </w:tr>
+      <w:tr>
+        <w:tc>
+          <w:tcPr>
+            <w:tcW w:w="918" w:type="dxa"/>
+            <w:vMerge/>
+          </w:tcPr>
+          <w:p>
+            <w:pPr>
+              <w:rPr>
+                <w:rFonts w:cstheme="minorHAnsi"/>
+              </w:rPr>
+            </w:pPr>
+          </w:p>
+        </w:tc>
+        <w:tc>
+          <w:tcPr>
+            <w:tcW w:w="1440" w:type="dxa"/>
+            <w:vMerge/>
+            <w:vAlign w:val="center"/>
+          </w:tcPr>
+          <w:p>
+            <w:pPr>
+              <w:jc w:val="center"/>
+              <w:rPr>
+                <w:rFonts w:cstheme="minorHAnsi"/>
+                <w:sz w:val="24"/>
+                <w:szCs w:val="24"/>
+              </w:rPr>
+            </w:pPr>
+          </w:p>
+        </w:tc>
+        <w:tc>
+          <w:tcPr>
+            <w:tcW w:w="2430" w:type="dxa"/>
+          </w:tcPr>
+          <w:p>
+            <w:pPr>
+              <w:rPr>
+                <w:rFonts w:cstheme="minorHAnsi"/>
+              </w:rPr>
+            </w:pPr>
+            <w:r>
+              <w:rPr>
+                <w:rFonts w:cstheme="minorHAnsi"/>
+              </w:rPr>
+              <w:t>Simetrala duži</w:t>
+            </w:r>
+            <w:r>
+              <w:rPr>
+                <w:rFonts w:cstheme="minorHAnsi"/>
+              </w:rPr>
+              <w:t xml:space="preserve"> I ugla</w:t>
+            </w:r>
+          </w:p>
+        </w:tc>
+        <w:tc>
+          <w:tcPr>
+            <w:tcW w:w="2610" w:type="dxa"/>
+            <w:shd w:val="pct5" w:color="auto" w:fill="auto"/>
+          </w:tcPr>
+          <w:p>
+            <w:pPr>
+              <w:rPr>
+                <w:rFonts w:cstheme="minorHAnsi"/>
+              </w:rPr>
+            </w:pPr>
+          </w:p>
+        </w:tc>
+        <w:tc>
+          <w:tcPr>
+            <w:tcW w:w="2178" w:type="dxa"/>
+            <w:shd w:val="clear" w:color="auto" w:fill="auto"/>
+          </w:tcPr>
+          <w:p>
+            <w:pPr>
+              <w:rPr>
+                <w:rFonts w:cstheme="minorHAnsi"/>
+              </w:rPr>
+            </w:pPr>
+            <w:r>
+              <w:rPr>
+                <w:rFonts w:cstheme="minorHAnsi"/>
+              </w:rPr>
+              <w:t xml:space="preserve">40, </w:t>
+            </w:r>
+            <w:r>
+              <w:rPr>
+                <w:rFonts w:cstheme="minorHAnsi"/>
+              </w:rPr>
+              <w:t xml:space="preserve">41, </w:t>
+            </w:r>
+            <w:r>
+              <w:rPr>
+                <w:rFonts w:cstheme="minorHAnsi"/>
+              </w:rPr>
+              <w:t xml:space="preserve">42, </w:t>
+            </w:r>
+            <w:r>
+              <w:rPr>
+                <w:rFonts w:cstheme="minorHAnsi"/>
+              </w:rPr>
+              <w:t>43, 44</w:t>
+            </w:r>
+          </w:p>
+        </w:tc>
+      </w:tr>
+      <w:tr>
+        <w:tc>
+          <w:tcPr>
+            <w:tcW w:w="918" w:type="dxa"/>
+            <w:tcBorders>
+              <w:bottom w:val="single" w:sz="4" w:space="0" w:color="auto"/>
+            </w:tcBorders>
+            <w:shd w:val="clear" w:color="auto" w:fill="D9D9D9" w:themeFill="background1" w:themeFillShade="D9"/>
+          </w:tcPr>
+          <w:p>
+            <w:pPr>
+              <w:rPr>
+                <w:rFonts w:cstheme="minorHAnsi"/>
+              </w:rPr>
+            </w:pPr>
+          </w:p>
+        </w:tc>
+        <w:tc>
+          <w:tcPr>
+            <w:tcW w:w="1440" w:type="dxa"/>
+            <w:tcBorders>
+              <w:bottom w:val="single" w:sz="4" w:space="0" w:color="auto"/>
+            </w:tcBorders>
+            <w:shd w:val="clear" w:color="auto" w:fill="D9D9D9" w:themeFill="background1" w:themeFillShade="D9"/>
+          </w:tcPr>
+          <w:p>
+            <w:pPr>
+              <w:rPr>
+                <w:rFonts w:cstheme="minorHAnsi"/>
+              </w:rPr>
+            </w:pPr>
+          </w:p>
+        </w:tc>
+        <w:tc>
+          <w:tcPr>
+            <w:tcW w:w="2430" w:type="dxa"/>
+            <w:tcBorders>
+              <w:bottom w:val="single" w:sz="4" w:space="0" w:color="auto"/>
+            </w:tcBorders>
+            <w:shd w:val="clear" w:color="auto" w:fill="D9D9D9" w:themeFill="background1" w:themeFillShade="D9"/>
+          </w:tcPr>
+          <w:p>
+            <w:pPr>
+              <w:rPr>
+                <w:rFonts w:ascii="Calibri" w:hAnsi="Calibri" w:cs="Calibri"/>
+                <w:color w:val="000000"/>
+              </w:rPr>
+            </w:pPr>
           </w:p>
         </w:tc>
         <w:tc>
@@ -3932,12 +5243,13 @@
             <w:tcBorders>
               <w:bottom w:val="single" w:sz="4" w:space="0" w:color="auto"/>
             </w:tcBorders>
-            <w:shd w:val="pct5" w:color="auto" w:fill="auto"/>
-          </w:tcPr>
-          <w:p>
-            <w:pPr>
-              <w:rPr>
-                <w:rFonts w:cstheme="minorHAnsi"/>
+            <w:shd w:val="clear" w:color="auto" w:fill="D9D9D9" w:themeFill="background1" w:themeFillShade="D9"/>
+          </w:tcPr>
+          <w:p>
+            <w:pPr>
+              <w:rPr>
+                <w:rFonts w:ascii="Calibri" w:hAnsi="Calibri" w:cs="Calibri"/>
+                <w:color w:val="000000"/>
               </w:rPr>
             </w:pPr>
           </w:p>
@@ -3948,1319 +5260,7 @@
             <w:tcBorders>
               <w:bottom w:val="single" w:sz="4" w:space="0" w:color="auto"/>
             </w:tcBorders>
-            <w:shd w:val="clear" w:color="auto" w:fill="auto"/>
-          </w:tcPr>
-          <w:p>
-            <w:pPr>
-              <w:rPr>
-                <w:rFonts w:cstheme="minorHAnsi"/>
-              </w:rPr>
-            </w:pPr>
-            <w:r>
-              <w:rPr>
-                <w:rFonts w:cstheme="minorHAnsi"/>
-              </w:rPr>
-              <w:t xml:space="preserve">10, </w:t>
-            </w:r>
-            <w:r>
-              <w:rPr>
-                <w:rFonts w:cstheme="minorHAnsi"/>
-              </w:rPr>
-              <w:t xml:space="preserve">11, </w:t>
-            </w:r>
-            <w:r>
-              <w:rPr>
-                <w:rFonts w:cstheme="minorHAnsi"/>
-              </w:rPr>
-              <w:t xml:space="preserve">12, </w:t>
-            </w:r>
-            <w:r>
-              <w:rPr>
-                <w:rFonts w:cstheme="minorHAnsi"/>
-              </w:rPr>
-              <w:t xml:space="preserve">13, </w:t>
-            </w:r>
-            <w:r>
-              <w:rPr>
-                <w:rFonts w:cstheme="minorHAnsi"/>
-              </w:rPr>
-              <w:t xml:space="preserve">14, </w:t>
-            </w:r>
-            <w:r>
-              <w:rPr>
-                <w:rFonts w:cstheme="minorHAnsi"/>
-              </w:rPr>
-              <w:t>15</w:t>
-            </w:r>
-            <w:r>
-              <w:rPr>
-                <w:rFonts w:cstheme="minorHAnsi"/>
-              </w:rPr>
-              <w:t>, 16</w:t>
-            </w:r>
-          </w:p>
-        </w:tc>
-      </w:tr>
-      <w:tr>
-        <w:tc>
-          <w:tcPr>
-            <w:tcW w:w="918" w:type="dxa"/>
-            <w:shd w:val="pct5" w:color="auto" w:fill="auto"/>
-          </w:tcPr>
-          <w:p>
-            <w:pPr>
-              <w:rPr>
-                <w:rFonts w:cstheme="minorHAnsi"/>
-              </w:rPr>
-            </w:pPr>
-          </w:p>
-        </w:tc>
-        <w:tc>
-          <w:tcPr>
-            <w:tcW w:w="1440" w:type="dxa"/>
-            <w:shd w:val="pct5" w:color="auto" w:fill="auto"/>
-          </w:tcPr>
-          <w:p>
-            <w:pPr>
-              <w:rPr>
-                <w:rFonts w:cstheme="minorHAnsi"/>
-                <w:sz w:val="24"/>
-                <w:szCs w:val="24"/>
-              </w:rPr>
-            </w:pPr>
-          </w:p>
-        </w:tc>
-        <w:tc>
-          <w:tcPr>
-            <w:tcW w:w="2430" w:type="dxa"/>
-            <w:shd w:val="pct5" w:color="auto" w:fill="auto"/>
-          </w:tcPr>
-          <w:p>
-            <w:pPr>
-              <w:rPr>
-                <w:rFonts w:cstheme="minorHAnsi"/>
-              </w:rPr>
-            </w:pPr>
-          </w:p>
-        </w:tc>
-        <w:tc>
-          <w:tcPr>
-            <w:tcW w:w="2610" w:type="dxa"/>
-            <w:shd w:val="pct5" w:color="auto" w:fill="auto"/>
-          </w:tcPr>
-          <w:p>
-            <w:pPr>
-              <w:rPr>
-                <w:rFonts w:cstheme="minorHAnsi"/>
-              </w:rPr>
-            </w:pPr>
-          </w:p>
-        </w:tc>
-        <w:tc>
-          <w:tcPr>
-            <w:tcW w:w="2178" w:type="dxa"/>
-            <w:shd w:val="pct5" w:color="auto" w:fill="auto"/>
-          </w:tcPr>
-          <w:p>
-            <w:pPr>
-              <w:rPr>
-                <w:rFonts w:cstheme="minorHAnsi"/>
-              </w:rPr>
-            </w:pPr>
-          </w:p>
-        </w:tc>
-      </w:tr>
-      <w:tr>
-        <w:tc>
-          <w:tcPr>
-            <w:tcW w:w="918" w:type="dxa"/>
-            <w:vMerge w:val="restart"/>
-            <w:textDirection w:val="btLr"/>
-            <w:vAlign w:val="center"/>
-          </w:tcPr>
-          <w:p>
-            <w:pPr>
-              <w:ind w:left="113" w:right="113"/>
-              <w:jc w:val="center"/>
-              <w:rPr>
-                <w:rFonts w:cstheme="minorHAnsi"/>
-                <w:sz w:val="24"/>
-                <w:szCs w:val="24"/>
-              </w:rPr>
-            </w:pPr>
-            <w:r>
-              <w:rPr>
-                <w:rFonts w:cstheme="minorHAnsi"/>
-                <w:sz w:val="24"/>
-                <w:szCs w:val="24"/>
-              </w:rPr>
-              <w:t>G</w:t>
-            </w:r>
-            <w:r>
-              <w:rPr>
-                <w:rFonts w:cstheme="minorHAnsi"/>
-                <w:sz w:val="24"/>
-                <w:szCs w:val="24"/>
-              </w:rPr>
-              <w:t>EOMETRIJA</w:t>
-            </w:r>
-          </w:p>
-        </w:tc>
-        <w:tc>
-          <w:tcPr>
-            <w:tcW w:w="1440" w:type="dxa"/>
-            <w:vMerge w:val="restart"/>
-            <w:vAlign w:val="center"/>
-          </w:tcPr>
-          <w:p>
-            <w:pPr>
-              <w:jc w:val="center"/>
-              <w:rPr>
-                <w:rFonts w:cstheme="minorHAnsi"/>
-                <w:sz w:val="24"/>
-                <w:szCs w:val="24"/>
-              </w:rPr>
-            </w:pPr>
-            <w:r>
-              <w:rPr>
-                <w:rFonts w:cstheme="minorHAnsi"/>
-                <w:sz w:val="24"/>
-                <w:szCs w:val="24"/>
-              </w:rPr>
-              <w:t>Osnovni pojmovi</w:t>
-            </w:r>
-          </w:p>
-          <w:p>
-            <w:pPr>
-              <w:jc w:val="center"/>
-              <w:rPr>
-                <w:rFonts w:cstheme="minorHAnsi"/>
-                <w:color w:val="FF0000"/>
-                <w:sz w:val="24"/>
-                <w:szCs w:val="24"/>
-              </w:rPr>
-            </w:pPr>
-            <w:r>
-              <w:rPr>
-                <w:rFonts w:cstheme="minorHAnsi"/>
-                <w:color w:val="FF0000"/>
-                <w:sz w:val="24"/>
-                <w:szCs w:val="24"/>
-              </w:rPr>
-              <w:t>(1)</w:t>
-            </w:r>
-          </w:p>
-        </w:tc>
-        <w:tc>
-          <w:tcPr>
-            <w:tcW w:w="2430" w:type="dxa"/>
-          </w:tcPr>
-          <w:p>
-            <w:pPr>
-              <w:rPr>
-                <w:rFonts w:cstheme="minorHAnsi"/>
-              </w:rPr>
-            </w:pPr>
-            <w:r>
-              <w:rPr>
-                <w:rFonts w:cstheme="minorHAnsi"/>
-              </w:rPr>
-              <w:t>Tačka, prava, duž</w:t>
-            </w:r>
-          </w:p>
-        </w:tc>
-        <w:tc>
-          <w:tcPr>
-            <w:tcW w:w="2610" w:type="dxa"/>
-            <w:shd w:val="pct5" w:color="auto" w:fill="auto"/>
-          </w:tcPr>
-          <w:p>
-            <w:pPr>
-              <w:rPr>
-                <w:rFonts w:cstheme="minorHAnsi"/>
-              </w:rPr>
-            </w:pPr>
-            <w:r>
-              <w:rPr>
-                <w:rFonts w:cstheme="minorHAnsi"/>
-              </w:rPr>
-              <w:t>Pripadanje, paralelnost</w:t>
-            </w:r>
-          </w:p>
-        </w:tc>
-        <w:tc>
-          <w:tcPr>
-            <w:tcW w:w="2178" w:type="dxa"/>
-            <w:shd w:val="clear" w:color="auto" w:fill="auto"/>
-          </w:tcPr>
-          <w:p>
-            <w:pPr>
-              <w:rPr>
-                <w:rFonts w:cstheme="minorHAnsi"/>
-              </w:rPr>
-            </w:pPr>
-            <w:r>
-              <w:rPr>
-                <w:rFonts w:cstheme="minorHAnsi"/>
-              </w:rPr>
-              <w:t xml:space="preserve">1, </w:t>
-            </w:r>
-            <w:r>
-              <w:rPr>
-                <w:rFonts w:cstheme="minorHAnsi"/>
-              </w:rPr>
-              <w:t xml:space="preserve">2, </w:t>
-            </w:r>
-            <w:r>
-              <w:rPr>
-                <w:rFonts w:cstheme="minorHAnsi"/>
-              </w:rPr>
-              <w:t xml:space="preserve">3, </w:t>
-            </w:r>
-            <w:r>
-              <w:rPr>
-                <w:rFonts w:cstheme="minorHAnsi"/>
-              </w:rPr>
-              <w:t xml:space="preserve">4, </w:t>
-            </w:r>
-            <w:r>
-              <w:rPr>
-                <w:rFonts w:cstheme="minorHAnsi"/>
-              </w:rPr>
-              <w:t>5</w:t>
-            </w:r>
-          </w:p>
-        </w:tc>
-      </w:tr>
-      <w:tr>
-        <w:tc>
-          <w:tcPr>
-            <w:tcW w:w="918" w:type="dxa"/>
-            <w:vMerge/>
-          </w:tcPr>
-          <w:p>
-            <w:pPr>
-              <w:rPr>
-                <w:rFonts w:cstheme="minorHAnsi"/>
-              </w:rPr>
-            </w:pPr>
-          </w:p>
-        </w:tc>
-        <w:tc>
-          <w:tcPr>
-            <w:tcW w:w="1440" w:type="dxa"/>
-            <w:vMerge/>
-          </w:tcPr>
-          <w:p>
-            <w:pPr>
-              <w:rPr>
-                <w:rFonts w:cstheme="minorHAnsi"/>
-                <w:sz w:val="24"/>
-                <w:szCs w:val="24"/>
-              </w:rPr>
-            </w:pPr>
-          </w:p>
-        </w:tc>
-        <w:tc>
-          <w:tcPr>
-            <w:tcW w:w="2430" w:type="dxa"/>
-          </w:tcPr>
-          <w:p>
-            <w:pPr>
-              <w:rPr>
-                <w:rFonts w:ascii="Calibri" w:hAnsi="Calibri" w:cs="Calibri"/>
-                <w:color w:val="000000"/>
-              </w:rPr>
-            </w:pPr>
-            <w:r>
-              <w:rPr>
-                <w:rFonts w:ascii="Calibri" w:hAnsi="Calibri" w:cs="Calibri"/>
-                <w:color w:val="000000"/>
-              </w:rPr>
-              <w:t>Kru</w:t>
-            </w:r>
-            <w:r>
-              <w:rPr>
-                <w:rFonts w:ascii="Calibri" w:hAnsi="Calibri" w:cs="Calibri"/>
-                <w:color w:val="000000"/>
-              </w:rPr>
-              <w:t>g</w:t>
-            </w:r>
-          </w:p>
-        </w:tc>
-        <w:tc>
-          <w:tcPr>
-            <w:tcW w:w="2610" w:type="dxa"/>
-            <w:shd w:val="pct5" w:color="auto" w:fill="auto"/>
-          </w:tcPr>
-          <w:p>
-            <w:pPr>
-              <w:rPr>
-                <w:rFonts w:cstheme="minorHAnsi"/>
-              </w:rPr>
-            </w:pPr>
-            <w:r>
-              <w:rPr>
-                <w:rFonts w:cstheme="minorHAnsi"/>
-              </w:rPr>
-              <w:t>elementi, t</w:t>
-            </w:r>
-            <w:r>
-              <w:rPr>
-                <w:rFonts w:cstheme="minorHAnsi"/>
-              </w:rPr>
-              <w:t>angent, tetiva</w:t>
-            </w:r>
-          </w:p>
-        </w:tc>
-        <w:tc>
-          <w:tcPr>
-            <w:tcW w:w="2178" w:type="dxa"/>
-            <w:shd w:val="clear" w:color="auto" w:fill="auto"/>
-          </w:tcPr>
-          <w:p>
-            <w:pPr>
-              <w:rPr>
-                <w:rFonts w:cstheme="minorHAnsi"/>
-              </w:rPr>
-            </w:pPr>
-            <w:r>
-              <w:rPr>
-                <w:rFonts w:cstheme="minorHAnsi"/>
-              </w:rPr>
-              <w:t xml:space="preserve">6, </w:t>
-            </w:r>
-            <w:r>
-              <w:rPr>
-                <w:rFonts w:cstheme="minorHAnsi"/>
-              </w:rPr>
-              <w:t xml:space="preserve">7, </w:t>
-            </w:r>
-            <w:r>
-              <w:rPr>
-                <w:rFonts w:cstheme="minorHAnsi"/>
-              </w:rPr>
-              <w:t xml:space="preserve">8, </w:t>
-            </w:r>
-            <w:r>
-              <w:rPr>
-                <w:rFonts w:cstheme="minorHAnsi"/>
-              </w:rPr>
-              <w:t xml:space="preserve">9, </w:t>
-            </w:r>
-            <w:r>
-              <w:rPr>
-                <w:rFonts w:cstheme="minorHAnsi"/>
-              </w:rPr>
-              <w:t xml:space="preserve">10, </w:t>
-            </w:r>
-            <w:r>
-              <w:rPr>
-                <w:rFonts w:cstheme="minorHAnsi"/>
-              </w:rPr>
-              <w:t>11</w:t>
-            </w:r>
-          </w:p>
-        </w:tc>
-      </w:tr>
-      <w:tr>
-        <w:tc>
-          <w:tcPr>
-            <w:tcW w:w="918" w:type="dxa"/>
-            <w:vMerge/>
-          </w:tcPr>
-          <w:p>
-            <w:pPr>
-              <w:rPr>
-                <w:rFonts w:cstheme="minorHAnsi"/>
-              </w:rPr>
-            </w:pPr>
-          </w:p>
-        </w:tc>
-        <w:tc>
-          <w:tcPr>
-            <w:tcW w:w="1440" w:type="dxa"/>
-            <w:vMerge/>
-          </w:tcPr>
-          <w:p>
-            <w:pPr>
-              <w:rPr>
-                <w:rFonts w:cstheme="minorHAnsi"/>
-                <w:sz w:val="24"/>
-                <w:szCs w:val="24"/>
-              </w:rPr>
-            </w:pPr>
-          </w:p>
-        </w:tc>
-        <w:tc>
-          <w:tcPr>
-            <w:tcW w:w="2430" w:type="dxa"/>
-          </w:tcPr>
-          <w:p>
-            <w:pPr>
-              <w:rPr>
-                <w:rFonts w:ascii="Calibri" w:hAnsi="Calibri" w:cs="Calibri"/>
-                <w:color w:val="000000"/>
-              </w:rPr>
-            </w:pPr>
-            <w:r>
-              <w:rPr>
-                <w:rFonts w:cstheme="minorHAnsi"/>
-              </w:rPr>
-              <w:t>Preslikavanje</w:t>
-            </w:r>
-          </w:p>
-        </w:tc>
-        <w:tc>
-          <w:tcPr>
-            <w:tcW w:w="2610" w:type="dxa"/>
-            <w:shd w:val="pct5" w:color="auto" w:fill="auto"/>
-          </w:tcPr>
-          <w:p>
-            <w:pPr>
-              <w:rPr>
-                <w:rFonts w:cstheme="minorHAnsi"/>
-              </w:rPr>
-            </w:pPr>
-            <w:r>
-              <w:rPr>
-                <w:rFonts w:ascii="Calibri" w:hAnsi="Calibri" w:cs="Calibri"/>
-                <w:color w:val="000000"/>
-              </w:rPr>
-              <w:t>Centralna simetrija, vektor; translacija</w:t>
-            </w:r>
-          </w:p>
-        </w:tc>
-        <w:tc>
-          <w:tcPr>
-            <w:tcW w:w="2178" w:type="dxa"/>
-            <w:shd w:val="clear" w:color="auto" w:fill="auto"/>
-          </w:tcPr>
-          <w:p>
-            <w:pPr>
-              <w:rPr>
-                <w:rFonts w:cstheme="minorHAnsi"/>
-              </w:rPr>
-            </w:pPr>
-            <w:r>
-              <w:rPr>
-                <w:rFonts w:cstheme="minorHAnsi"/>
-              </w:rPr>
-              <w:t xml:space="preserve">12, </w:t>
-            </w:r>
-            <w:r>
-              <w:rPr>
-                <w:rFonts w:cstheme="minorHAnsi"/>
-              </w:rPr>
-              <w:t>13</w:t>
-            </w:r>
-            <w:r>
-              <w:rPr>
-                <w:rFonts w:cstheme="minorHAnsi"/>
-              </w:rPr>
-              <w:t>, 14,</w:t>
-            </w:r>
-            <w:r>
-              <w:rPr>
-                <w:rFonts w:cstheme="minorHAnsi"/>
-              </w:rPr>
-              <w:t xml:space="preserve"> 15</w:t>
-            </w:r>
-            <w:r>
-              <w:rPr>
-                <w:rFonts w:cstheme="minorHAnsi"/>
-              </w:rPr>
-              <w:t xml:space="preserve">, 16, </w:t>
-            </w:r>
-            <w:r>
-              <w:rPr>
-                <w:rFonts w:cstheme="minorHAnsi"/>
-              </w:rPr>
-              <w:t>17</w:t>
-            </w:r>
-            <w:r>
-              <w:rPr>
-                <w:rFonts w:cstheme="minorHAnsi"/>
-              </w:rPr>
-              <w:t>, 18</w:t>
-            </w:r>
-          </w:p>
-        </w:tc>
-      </w:tr>
-      <w:tr>
-        <w:tc>
-          <w:tcPr>
-            <w:tcW w:w="918" w:type="dxa"/>
-            <w:vMerge/>
-          </w:tcPr>
-          <w:p>
-            <w:pPr>
-              <w:rPr>
-                <w:rFonts w:cstheme="minorHAnsi"/>
-              </w:rPr>
-            </w:pPr>
-          </w:p>
-        </w:tc>
-        <w:tc>
-          <w:tcPr>
-            <w:tcW w:w="1440" w:type="dxa"/>
-            <w:vMerge w:val="restart"/>
-            <w:vAlign w:val="center"/>
-          </w:tcPr>
-          <w:p>
-            <w:pPr>
-              <w:jc w:val="center"/>
-              <w:rPr>
-                <w:rFonts w:cstheme="minorHAnsi"/>
-                <w:sz w:val="24"/>
-                <w:szCs w:val="24"/>
-              </w:rPr>
-            </w:pPr>
-            <w:r>
-              <w:rPr>
-                <w:rFonts w:cstheme="minorHAnsi"/>
-                <w:sz w:val="24"/>
-                <w:szCs w:val="24"/>
-              </w:rPr>
-              <w:t>Ugao</w:t>
-            </w:r>
-          </w:p>
-          <w:p>
-            <w:pPr>
-              <w:jc w:val="center"/>
-              <w:rPr>
-                <w:rFonts w:cstheme="minorHAnsi"/>
-                <w:sz w:val="24"/>
-                <w:szCs w:val="24"/>
-              </w:rPr>
-            </w:pPr>
-            <w:r>
-              <w:rPr>
-                <w:rFonts w:cstheme="minorHAnsi"/>
-                <w:color w:val="FF0000"/>
-                <w:sz w:val="24"/>
-                <w:szCs w:val="24"/>
-              </w:rPr>
-              <w:t>(</w:t>
-            </w:r>
-            <w:r>
-              <w:rPr>
-                <w:rFonts w:cstheme="minorHAnsi"/>
-                <w:color w:val="FF0000"/>
-                <w:sz w:val="24"/>
-                <w:szCs w:val="24"/>
-              </w:rPr>
-              <w:t>2</w:t>
-            </w:r>
-            <w:r>
-              <w:rPr>
-                <w:rFonts w:cstheme="minorHAnsi"/>
-                <w:color w:val="FF0000"/>
-                <w:sz w:val="24"/>
-                <w:szCs w:val="24"/>
-              </w:rPr>
-              <w:t>)</w:t>
-            </w:r>
-          </w:p>
-        </w:tc>
-        <w:tc>
-          <w:tcPr>
-            <w:tcW w:w="2430" w:type="dxa"/>
-          </w:tcPr>
-          <w:p>
-            <w:pPr>
-              <w:rPr>
-                <w:rFonts w:ascii="Calibri" w:hAnsi="Calibri" w:cs="Calibri"/>
-                <w:color w:val="000000"/>
-              </w:rPr>
-            </w:pPr>
-            <w:r>
-              <w:rPr>
-                <w:rFonts w:ascii="Calibri" w:hAnsi="Calibri" w:cs="Calibri"/>
-                <w:color w:val="000000"/>
-              </w:rPr>
-              <w:t>Pojam, upoređivanje</w:t>
-            </w:r>
-            <w:r>
-              <w:rPr>
-                <w:rFonts w:ascii="Calibri" w:hAnsi="Calibri" w:cs="Calibri"/>
-                <w:color w:val="000000"/>
-              </w:rPr>
-              <w:t>, vrste</w:t>
-            </w:r>
-          </w:p>
-        </w:tc>
-        <w:tc>
-          <w:tcPr>
-            <w:tcW w:w="2610" w:type="dxa"/>
-            <w:shd w:val="pct5" w:color="auto" w:fill="auto"/>
-          </w:tcPr>
-          <w:p>
-            <w:pPr>
-              <w:rPr>
-                <w:rFonts w:cstheme="minorHAnsi"/>
-              </w:rPr>
-            </w:pPr>
-            <w:r>
-              <w:rPr>
-                <w:rFonts w:cstheme="minorHAnsi"/>
-              </w:rPr>
-              <w:t>Konveksan,centralni ugao</w:t>
-            </w:r>
-            <w:r>
-              <w:rPr>
-                <w:rFonts w:cstheme="minorHAnsi"/>
-              </w:rPr>
-              <w:t>, susedni, ko</w:t>
-            </w:r>
-            <w:r>
-              <w:rPr>
-                <w:rFonts w:cstheme="minorHAnsi"/>
-              </w:rPr>
-              <w:t>mplem</w:t>
-            </w:r>
-            <w:r>
-              <w:rPr>
-                <w:rFonts w:cstheme="minorHAnsi"/>
-              </w:rPr>
-              <w:t>entni</w:t>
-            </w:r>
-            <w:r>
-              <w:rPr>
-                <w:rFonts w:cstheme="minorHAnsi"/>
-              </w:rPr>
-              <w:t xml:space="preserve">., </w:t>
-            </w:r>
-            <w:r>
-              <w:rPr>
-                <w:rFonts w:cstheme="minorHAnsi"/>
-              </w:rPr>
-              <w:t>.</w:t>
-            </w:r>
-          </w:p>
-        </w:tc>
-        <w:tc>
-          <w:tcPr>
-            <w:tcW w:w="2178" w:type="dxa"/>
-            <w:shd w:val="clear" w:color="auto" w:fill="auto"/>
-          </w:tcPr>
-          <w:p>
-            <w:pPr>
-              <w:rPr>
-                <w:rFonts w:cstheme="minorHAnsi"/>
-              </w:rPr>
-            </w:pPr>
-            <w:r>
-              <w:rPr>
-                <w:rFonts w:cstheme="minorHAnsi"/>
-              </w:rPr>
-              <w:t xml:space="preserve">19, </w:t>
-            </w:r>
-            <w:r>
-              <w:rPr>
-                <w:rFonts w:cstheme="minorHAnsi"/>
-              </w:rPr>
-              <w:t xml:space="preserve">20, </w:t>
-            </w:r>
-            <w:r>
-              <w:rPr>
-                <w:rFonts w:cstheme="minorHAnsi"/>
-              </w:rPr>
-              <w:t xml:space="preserve">21, </w:t>
-            </w:r>
-            <w:r>
-              <w:rPr>
-                <w:rFonts w:cstheme="minorHAnsi"/>
-              </w:rPr>
-              <w:t>22</w:t>
-            </w:r>
-            <w:r>
-              <w:rPr>
-                <w:rFonts w:cstheme="minorHAnsi"/>
-              </w:rPr>
-              <w:t>, 23</w:t>
-            </w:r>
-            <w:r>
-              <w:rPr>
-                <w:rFonts w:cstheme="minorHAnsi"/>
-              </w:rPr>
-              <w:t>, 30</w:t>
-            </w:r>
-          </w:p>
-        </w:tc>
-      </w:tr>
-      <w:tr>
-        <w:tc>
-          <w:tcPr>
-            <w:tcW w:w="918" w:type="dxa"/>
-            <w:vMerge/>
-          </w:tcPr>
-          <w:p>
-            <w:pPr>
-              <w:rPr>
-                <w:rFonts w:cstheme="minorHAnsi"/>
-              </w:rPr>
-            </w:pPr>
-          </w:p>
-        </w:tc>
-        <w:tc>
-          <w:tcPr>
-            <w:tcW w:w="1440" w:type="dxa"/>
-            <w:vMerge/>
-            <w:vAlign w:val="center"/>
-          </w:tcPr>
-          <w:p>
-            <w:pPr>
-              <w:jc w:val="center"/>
-              <w:rPr>
-                <w:rFonts w:cstheme="minorHAnsi"/>
-                <w:sz w:val="24"/>
-                <w:szCs w:val="24"/>
-              </w:rPr>
-            </w:pPr>
-          </w:p>
-        </w:tc>
-        <w:tc>
-          <w:tcPr>
-            <w:tcW w:w="2430" w:type="dxa"/>
-          </w:tcPr>
-          <w:p>
-            <w:pPr>
-              <w:rPr>
-                <w:rFonts w:cstheme="minorHAnsi"/>
-              </w:rPr>
-            </w:pPr>
-            <w:r>
-              <w:rPr>
-                <w:rFonts w:ascii="Calibri" w:hAnsi="Calibri" w:cs="Calibri"/>
-                <w:color w:val="000000"/>
-              </w:rPr>
-              <w:t>Računanje sa uglovima</w:t>
-            </w:r>
-            <w:r>
-              <w:rPr>
-                <w:rFonts w:ascii="Calibri" w:hAnsi="Calibri" w:cs="Calibri"/>
-                <w:color w:val="000000"/>
-              </w:rPr>
-              <w:t xml:space="preserve"> </w:t>
-            </w:r>
-          </w:p>
-        </w:tc>
-        <w:tc>
-          <w:tcPr>
-            <w:tcW w:w="2610" w:type="dxa"/>
-            <w:shd w:val="pct5" w:color="auto" w:fill="auto"/>
-          </w:tcPr>
-          <w:p>
-            <w:pPr>
-              <w:rPr>
-                <w:rFonts w:cstheme="minorHAnsi"/>
-              </w:rPr>
-            </w:pPr>
-            <w:r>
-              <w:rPr>
-                <w:rFonts w:cstheme="minorHAnsi"/>
-              </w:rPr>
-              <w:t>Zbir/razlika, pore</w:t>
-            </w:r>
-            <w:r>
-              <w:rPr>
-                <w:rFonts w:ascii="Calibri" w:hAnsi="Calibri" w:cs="Calibri"/>
-                <w:color w:val="000000"/>
-              </w:rPr>
-              <w:t>đenje</w:t>
-            </w:r>
-            <w:r>
-              <w:rPr>
-                <w:rFonts w:ascii="Calibri" w:hAnsi="Calibri" w:cs="Calibri"/>
-                <w:color w:val="000000"/>
-              </w:rPr>
-              <w:t>, merenje</w:t>
-            </w:r>
-          </w:p>
-        </w:tc>
-        <w:tc>
-          <w:tcPr>
-            <w:tcW w:w="2178" w:type="dxa"/>
-            <w:shd w:val="clear" w:color="auto" w:fill="auto"/>
-          </w:tcPr>
-          <w:p>
-            <w:pPr>
-              <w:rPr>
-                <w:rFonts w:cstheme="minorHAnsi"/>
-              </w:rPr>
-            </w:pPr>
-            <w:r>
-              <w:rPr>
-                <w:rFonts w:cstheme="minorHAnsi"/>
-              </w:rPr>
-              <w:t xml:space="preserve">24, </w:t>
-            </w:r>
-            <w:r>
-              <w:rPr>
-                <w:rFonts w:cstheme="minorHAnsi"/>
-              </w:rPr>
-              <w:t>25</w:t>
-            </w:r>
-            <w:r>
-              <w:rPr>
-                <w:rFonts w:cstheme="minorHAnsi"/>
-              </w:rPr>
-              <w:t xml:space="preserve">, 26, </w:t>
-            </w:r>
-            <w:r>
-              <w:rPr>
-                <w:rFonts w:cstheme="minorHAnsi"/>
-              </w:rPr>
-              <w:t>27</w:t>
-            </w:r>
-            <w:r>
-              <w:rPr>
-                <w:rFonts w:cstheme="minorHAnsi"/>
-              </w:rPr>
-              <w:t xml:space="preserve">, 28, </w:t>
-            </w:r>
-            <w:r>
-              <w:rPr>
-                <w:rFonts w:cstheme="minorHAnsi"/>
-              </w:rPr>
-              <w:t>29</w:t>
-            </w:r>
-            <w:r>
-              <w:rPr>
-                <w:rFonts w:cstheme="minorHAnsi"/>
-              </w:rPr>
-              <w:t>, 31</w:t>
-            </w:r>
-            <w:r>
-              <w:rPr>
-                <w:rFonts w:cstheme="minorHAnsi"/>
-              </w:rPr>
-              <w:t>, 32</w:t>
-            </w:r>
-          </w:p>
-        </w:tc>
-      </w:tr>
-      <w:tr>
-        <w:tc>
-          <w:tcPr>
-            <w:tcW w:w="918" w:type="dxa"/>
-            <w:vMerge/>
-          </w:tcPr>
-          <w:p>
-            <w:pPr>
-              <w:rPr>
-                <w:rFonts w:cstheme="minorHAnsi"/>
-              </w:rPr>
-            </w:pPr>
-          </w:p>
-        </w:tc>
-        <w:tc>
-          <w:tcPr>
-            <w:tcW w:w="1440" w:type="dxa"/>
-            <w:vMerge/>
-            <w:vAlign w:val="center"/>
-          </w:tcPr>
-          <w:p>
-            <w:pPr>
-              <w:jc w:val="center"/>
-              <w:rPr>
-                <w:rFonts w:cstheme="minorHAnsi"/>
-                <w:sz w:val="24"/>
-                <w:szCs w:val="24"/>
-              </w:rPr>
-            </w:pPr>
-          </w:p>
-        </w:tc>
-        <w:tc>
-          <w:tcPr>
-            <w:tcW w:w="2430" w:type="dxa"/>
-          </w:tcPr>
-          <w:p>
-            <w:pPr>
-              <w:rPr>
-                <w:rFonts w:cstheme="minorHAnsi"/>
-              </w:rPr>
-            </w:pPr>
-            <w:r>
-              <w:rPr>
-                <w:rFonts w:cstheme="minorHAnsi"/>
-              </w:rPr>
-              <w:t>Translacija i uglovi</w:t>
-            </w:r>
-          </w:p>
-        </w:tc>
-        <w:tc>
-          <w:tcPr>
-            <w:tcW w:w="2610" w:type="dxa"/>
-            <w:shd w:val="pct5" w:color="auto" w:fill="auto"/>
-          </w:tcPr>
-          <w:p>
-            <w:pPr>
-              <w:rPr>
-                <w:rFonts w:cstheme="minorHAnsi"/>
-              </w:rPr>
-            </w:pPr>
-          </w:p>
-        </w:tc>
-        <w:tc>
-          <w:tcPr>
-            <w:tcW w:w="2178" w:type="dxa"/>
-            <w:shd w:val="clear" w:color="auto" w:fill="auto"/>
-          </w:tcPr>
-          <w:p>
-            <w:pPr>
-              <w:rPr>
-                <w:rFonts w:cstheme="minorHAnsi"/>
-              </w:rPr>
-            </w:pPr>
-            <w:r>
-              <w:rPr>
-                <w:rFonts w:cstheme="minorHAnsi"/>
-              </w:rPr>
-              <w:t xml:space="preserve">33, </w:t>
-            </w:r>
-            <w:r>
-              <w:rPr>
-                <w:rFonts w:cstheme="minorHAnsi"/>
-              </w:rPr>
-              <w:t xml:space="preserve">34, </w:t>
-            </w:r>
-            <w:r>
-              <w:rPr>
-                <w:rFonts w:cstheme="minorHAnsi"/>
-              </w:rPr>
-              <w:t xml:space="preserve">35, </w:t>
-            </w:r>
-            <w:r>
-              <w:rPr>
-                <w:rFonts w:cstheme="minorHAnsi"/>
-              </w:rPr>
-              <w:t>36</w:t>
-            </w:r>
-          </w:p>
-        </w:tc>
-      </w:tr>
-      <w:tr>
-        <w:tc>
-          <w:tcPr>
-            <w:tcW w:w="918" w:type="dxa"/>
-            <w:vMerge/>
-          </w:tcPr>
-          <w:p>
-            <w:pPr>
-              <w:rPr>
-                <w:rFonts w:cstheme="minorHAnsi"/>
-              </w:rPr>
-            </w:pPr>
-          </w:p>
-        </w:tc>
-        <w:tc>
-          <w:tcPr>
-            <w:tcW w:w="1440" w:type="dxa"/>
-            <w:vMerge w:val="restart"/>
-            <w:vAlign w:val="center"/>
-          </w:tcPr>
-          <w:p>
-            <w:pPr>
-              <w:jc w:val="center"/>
-              <w:rPr>
-                <w:rFonts w:cstheme="minorHAnsi"/>
-                <w:sz w:val="24"/>
-                <w:szCs w:val="24"/>
-              </w:rPr>
-            </w:pPr>
-            <w:r>
-              <w:rPr>
-                <w:rFonts w:cstheme="minorHAnsi"/>
-                <w:sz w:val="24"/>
-                <w:szCs w:val="24"/>
-              </w:rPr>
-              <w:t>Osna simetrija</w:t>
-            </w:r>
-          </w:p>
-          <w:p>
-            <w:pPr>
-              <w:jc w:val="center"/>
-              <w:rPr>
-                <w:rFonts w:cstheme="minorHAnsi"/>
-                <w:color w:val="FF0000"/>
-                <w:sz w:val="24"/>
-                <w:szCs w:val="24"/>
-              </w:rPr>
-            </w:pPr>
-            <w:r>
-              <w:rPr>
-                <w:rFonts w:cstheme="minorHAnsi"/>
-                <w:color w:val="FF0000"/>
-                <w:sz w:val="24"/>
-                <w:szCs w:val="24"/>
-              </w:rPr>
-              <w:t>(</w:t>
-            </w:r>
-            <w:r>
-              <w:rPr>
-                <w:rFonts w:cstheme="minorHAnsi"/>
-                <w:color w:val="FF0000"/>
-                <w:sz w:val="24"/>
-                <w:szCs w:val="24"/>
-              </w:rPr>
-              <w:t>3</w:t>
-            </w:r>
-            <w:r>
-              <w:rPr>
-                <w:rFonts w:cstheme="minorHAnsi"/>
-                <w:color w:val="FF0000"/>
-                <w:sz w:val="24"/>
-                <w:szCs w:val="24"/>
-              </w:rPr>
-              <w:t>)</w:t>
-            </w:r>
-          </w:p>
-        </w:tc>
-        <w:tc>
-          <w:tcPr>
-            <w:tcW w:w="2430" w:type="dxa"/>
-          </w:tcPr>
-          <w:p>
-            <w:pPr>
-              <w:rPr>
-                <w:rFonts w:cstheme="minorHAnsi"/>
-              </w:rPr>
-            </w:pPr>
-            <w:r>
-              <w:rPr>
-                <w:rFonts w:cstheme="minorHAnsi"/>
-              </w:rPr>
-              <w:t xml:space="preserve">Osna simetrija </w:t>
-            </w:r>
-            <w:r>
-              <w:rPr>
-                <w:rFonts w:cstheme="minorHAnsi"/>
-              </w:rPr>
-              <w:t>figure</w:t>
-            </w:r>
-          </w:p>
-        </w:tc>
-        <w:tc>
-          <w:tcPr>
-            <w:tcW w:w="2610" w:type="dxa"/>
-            <w:shd w:val="pct5" w:color="auto" w:fill="auto"/>
-          </w:tcPr>
-          <w:p>
-            <w:pPr>
-              <w:rPr>
-                <w:rFonts w:cstheme="minorHAnsi"/>
-              </w:rPr>
-            </w:pPr>
-            <w:r>
-              <w:rPr>
-                <w:rFonts w:cstheme="minorHAnsi"/>
-              </w:rPr>
-              <w:t>Osa simetrije figure</w:t>
-            </w:r>
-          </w:p>
-        </w:tc>
-        <w:tc>
-          <w:tcPr>
-            <w:tcW w:w="2178" w:type="dxa"/>
-            <w:shd w:val="clear" w:color="auto" w:fill="auto"/>
-          </w:tcPr>
-          <w:p>
-            <w:pPr>
-              <w:rPr>
-                <w:rFonts w:cstheme="minorHAnsi"/>
-              </w:rPr>
-            </w:pPr>
-            <w:r>
-              <w:rPr>
-                <w:rFonts w:cstheme="minorHAnsi"/>
-              </w:rPr>
-              <w:t>37, 38, 39</w:t>
-            </w:r>
-          </w:p>
-        </w:tc>
-      </w:tr>
-      <w:tr>
-        <w:tc>
-          <w:tcPr>
-            <w:tcW w:w="918" w:type="dxa"/>
-            <w:vMerge/>
-          </w:tcPr>
-          <w:p>
-            <w:pPr>
-              <w:rPr>
-                <w:rFonts w:cstheme="minorHAnsi"/>
-              </w:rPr>
-            </w:pPr>
-          </w:p>
-        </w:tc>
-        <w:tc>
-          <w:tcPr>
-            <w:tcW w:w="1440" w:type="dxa"/>
-            <w:vMerge/>
-            <w:vAlign w:val="center"/>
-          </w:tcPr>
-          <w:p>
-            <w:pPr>
-              <w:jc w:val="center"/>
-              <w:rPr>
-                <w:rFonts w:cstheme="minorHAnsi"/>
-                <w:sz w:val="24"/>
-                <w:szCs w:val="24"/>
-              </w:rPr>
-            </w:pPr>
-          </w:p>
-        </w:tc>
-        <w:tc>
-          <w:tcPr>
-            <w:tcW w:w="2430" w:type="dxa"/>
-          </w:tcPr>
-          <w:p>
-            <w:pPr>
-              <w:rPr>
-                <w:rFonts w:cstheme="minorHAnsi"/>
-              </w:rPr>
-            </w:pPr>
-            <w:r>
-              <w:rPr>
-                <w:rFonts w:cstheme="minorHAnsi"/>
-              </w:rPr>
-              <w:t>Simetrala duži</w:t>
-            </w:r>
-            <w:r>
-              <w:rPr>
-                <w:rFonts w:cstheme="minorHAnsi"/>
-              </w:rPr>
-              <w:t xml:space="preserve"> I ugla</w:t>
-            </w:r>
-          </w:p>
-        </w:tc>
-        <w:tc>
-          <w:tcPr>
-            <w:tcW w:w="2610" w:type="dxa"/>
-            <w:shd w:val="pct5" w:color="auto" w:fill="auto"/>
-          </w:tcPr>
-          <w:p>
-            <w:pPr>
-              <w:rPr>
-                <w:rFonts w:cstheme="minorHAnsi"/>
-              </w:rPr>
-            </w:pPr>
-          </w:p>
-        </w:tc>
-        <w:tc>
-          <w:tcPr>
-            <w:tcW w:w="2178" w:type="dxa"/>
-            <w:shd w:val="clear" w:color="auto" w:fill="auto"/>
-          </w:tcPr>
-          <w:p>
-            <w:pPr>
-              <w:rPr>
-                <w:rFonts w:cstheme="minorHAnsi"/>
-              </w:rPr>
-            </w:pPr>
-            <w:r>
-              <w:rPr>
-                <w:rFonts w:cstheme="minorHAnsi"/>
-              </w:rPr>
-              <w:t xml:space="preserve">40, </w:t>
-            </w:r>
-            <w:r>
-              <w:rPr>
-                <w:rFonts w:cstheme="minorHAnsi"/>
-              </w:rPr>
-              <w:t xml:space="preserve">41, </w:t>
-            </w:r>
-            <w:r>
-              <w:rPr>
-                <w:rFonts w:cstheme="minorHAnsi"/>
-              </w:rPr>
-              <w:t xml:space="preserve">42, </w:t>
-            </w:r>
-            <w:r>
-              <w:rPr>
-                <w:rFonts w:cstheme="minorHAnsi"/>
-              </w:rPr>
-              <w:t>43, 44</w:t>
-            </w:r>
-          </w:p>
-        </w:tc>
-      </w:tr>
-      <w:tr>
-        <w:tc>
-          <w:tcPr>
-            <w:tcW w:w="918" w:type="dxa"/>
-            <w:tcBorders>
-              <w:bottom w:val="single" w:sz="4" w:space="0" w:color="auto"/>
-            </w:tcBorders>
-            <w:shd w:val="pct5" w:color="auto" w:fill="auto"/>
-          </w:tcPr>
-          <w:p>
-            <w:pPr>
-              <w:rPr>
-                <w:rFonts w:cstheme="minorHAnsi"/>
-              </w:rPr>
-            </w:pPr>
-          </w:p>
-        </w:tc>
-        <w:tc>
-          <w:tcPr>
-            <w:tcW w:w="1440" w:type="dxa"/>
-            <w:tcBorders>
-              <w:bottom w:val="single" w:sz="4" w:space="0" w:color="auto"/>
-            </w:tcBorders>
-            <w:shd w:val="pct5" w:color="auto" w:fill="auto"/>
-          </w:tcPr>
-          <w:p>
-            <w:pPr>
-              <w:rPr>
-                <w:rFonts w:cstheme="minorHAnsi"/>
-              </w:rPr>
-            </w:pPr>
-          </w:p>
-        </w:tc>
-        <w:tc>
-          <w:tcPr>
-            <w:tcW w:w="2430" w:type="dxa"/>
-            <w:tcBorders>
-              <w:bottom w:val="single" w:sz="4" w:space="0" w:color="auto"/>
-            </w:tcBorders>
-            <w:shd w:val="pct5" w:color="auto" w:fill="auto"/>
-          </w:tcPr>
-          <w:p>
-            <w:pPr>
-              <w:rPr>
-                <w:rFonts w:ascii="Calibri" w:hAnsi="Calibri" w:cs="Calibri"/>
-                <w:color w:val="000000"/>
-              </w:rPr>
-            </w:pPr>
-          </w:p>
-        </w:tc>
-        <w:tc>
-          <w:tcPr>
-            <w:tcW w:w="2610" w:type="dxa"/>
-            <w:tcBorders>
-              <w:bottom w:val="single" w:sz="4" w:space="0" w:color="auto"/>
-            </w:tcBorders>
-            <w:shd w:val="pct5" w:color="auto" w:fill="auto"/>
-          </w:tcPr>
-          <w:p>
-            <w:pPr>
-              <w:rPr>
-                <w:rFonts w:ascii="Calibri" w:hAnsi="Calibri" w:cs="Calibri"/>
-                <w:color w:val="000000"/>
-              </w:rPr>
-            </w:pPr>
-          </w:p>
-        </w:tc>
-        <w:tc>
-          <w:tcPr>
-            <w:tcW w:w="2178" w:type="dxa"/>
-            <w:tcBorders>
-              <w:bottom w:val="single" w:sz="4" w:space="0" w:color="auto"/>
-            </w:tcBorders>
-            <w:shd w:val="pct5" w:color="auto" w:fill="auto"/>
+            <w:shd w:val="clear" w:color="auto" w:fill="D9D9D9" w:themeFill="background1" w:themeFillShade="D9"/>
           </w:tcPr>
           <w:p>
             <w:pPr>
@@ -6027,14 +6027,6 @@
         </w:tc>
       </w:tr>
     </w:tbl>
-    <w:p/>
-    <w:p/>
-    <w:p/>
-    <w:p/>
-    <w:p/>
-    <w:p/>
-    <w:p/>
-    <w:p/>
     <w:p/>
     <w:p/>
     <w:p/>
@@ -6056,7 +6048,6 @@
           <w:sz w:val="28"/>
           <w:szCs w:val="28"/>
         </w:rPr>
-        <w:lastRenderedPageBreak/>
         <w:t>ŠESTI</w:t>
       </w:r>
       <w:r>
@@ -6097,7 +6088,7 @@
         <w:tc>
           <w:tcPr>
             <w:tcW w:w="918" w:type="dxa"/>
-            <w:shd w:val="pct5" w:color="auto" w:fill="auto"/>
+            <w:shd w:val="clear" w:color="auto" w:fill="D9D9D9" w:themeFill="background1" w:themeFillShade="D9"/>
           </w:tcPr>
           <w:p>
             <w:pPr>
@@ -6141,7 +6132,7 @@
         <w:tc>
           <w:tcPr>
             <w:tcW w:w="1530" w:type="dxa"/>
-            <w:shd w:val="pct5" w:color="auto" w:fill="auto"/>
+            <w:shd w:val="clear" w:color="auto" w:fill="D9D9D9" w:themeFill="background1" w:themeFillShade="D9"/>
           </w:tcPr>
           <w:p>
             <w:pPr>
@@ -6188,7 +6179,7 @@
         <w:tc>
           <w:tcPr>
             <w:tcW w:w="2340" w:type="dxa"/>
-            <w:shd w:val="pct5" w:color="auto" w:fill="auto"/>
+            <w:shd w:val="clear" w:color="auto" w:fill="D9D9D9" w:themeFill="background1" w:themeFillShade="D9"/>
           </w:tcPr>
           <w:p>
             <w:pPr>
@@ -6234,7 +6225,7 @@
         <w:tc>
           <w:tcPr>
             <w:tcW w:w="2700" w:type="dxa"/>
-            <w:shd w:val="pct5" w:color="auto" w:fill="auto"/>
+            <w:shd w:val="clear" w:color="auto" w:fill="D9D9D9" w:themeFill="background1" w:themeFillShade="D9"/>
           </w:tcPr>
           <w:p>
             <w:pPr>
@@ -6259,7 +6250,7 @@
         <w:tc>
           <w:tcPr>
             <w:tcW w:w="2070" w:type="dxa"/>
-            <w:shd w:val="pct5" w:color="auto" w:fill="auto"/>
+            <w:shd w:val="clear" w:color="auto" w:fill="D9D9D9" w:themeFill="background1" w:themeFillShade="D9"/>
           </w:tcPr>
           <w:p>
             <w:pPr>
@@ -7987,12 +7978,10 @@
         <w:tc>
           <w:tcPr>
             <w:tcW w:w="918" w:type="dxa"/>
-            <w:shd w:val="pct5" w:color="auto" w:fill="auto"/>
-            <w:textDirection w:val="btLr"/>
-          </w:tcPr>
-          <w:p>
-            <w:pPr>
-              <w:ind w:left="113" w:right="113"/>
+            <w:shd w:val="clear" w:color="auto" w:fill="D9D9D9" w:themeFill="background1" w:themeFillShade="D9"/>
+          </w:tcPr>
+          <w:p>
+            <w:pPr>
               <w:jc w:val="center"/>
               <w:rPr>
                 <w:rFonts w:cstheme="minorHAnsi"/>
@@ -8003,7 +7992,7 @@
         <w:tc>
           <w:tcPr>
             <w:tcW w:w="1530" w:type="dxa"/>
-            <w:shd w:val="pct5" w:color="auto" w:fill="auto"/>
+            <w:shd w:val="clear" w:color="auto" w:fill="D9D9D9" w:themeFill="background1" w:themeFillShade="D9"/>
           </w:tcPr>
           <w:p>
             <w:pPr>
@@ -8018,7 +8007,7 @@
         <w:tc>
           <w:tcPr>
             <w:tcW w:w="2340" w:type="dxa"/>
-            <w:shd w:val="pct5" w:color="auto" w:fill="auto"/>
+            <w:shd w:val="clear" w:color="auto" w:fill="D9D9D9" w:themeFill="background1" w:themeFillShade="D9"/>
           </w:tcPr>
           <w:p>
             <w:pPr>
@@ -8031,7 +8020,7 @@
         <w:tc>
           <w:tcPr>
             <w:tcW w:w="2700" w:type="dxa"/>
-            <w:shd w:val="pct5" w:color="auto" w:fill="auto"/>
+            <w:shd w:val="clear" w:color="auto" w:fill="D9D9D9" w:themeFill="background1" w:themeFillShade="D9"/>
           </w:tcPr>
           <w:p>
             <w:pPr>
@@ -8044,7 +8033,7 @@
         <w:tc>
           <w:tcPr>
             <w:tcW w:w="2070" w:type="dxa"/>
-            <w:shd w:val="pct5" w:color="auto" w:fill="auto"/>
+            <w:shd w:val="clear" w:color="auto" w:fill="D9D9D9" w:themeFill="background1" w:themeFillShade="D9"/>
           </w:tcPr>
           <w:p>
             <w:pPr>
@@ -8502,7 +8491,7 @@
         <w:tc>
           <w:tcPr>
             <w:tcW w:w="918" w:type="dxa"/>
-            <w:shd w:val="pct5" w:color="auto" w:fill="auto"/>
+            <w:shd w:val="clear" w:color="auto" w:fill="D9D9D9" w:themeFill="background1" w:themeFillShade="D9"/>
           </w:tcPr>
           <w:p>
             <w:pPr>
@@ -8515,7 +8504,7 @@
         <w:tc>
           <w:tcPr>
             <w:tcW w:w="1530" w:type="dxa"/>
-            <w:shd w:val="pct5" w:color="auto" w:fill="auto"/>
+            <w:shd w:val="clear" w:color="auto" w:fill="D9D9D9" w:themeFill="background1" w:themeFillShade="D9"/>
           </w:tcPr>
           <w:p>
             <w:pPr>
@@ -8530,7 +8519,7 @@
         <w:tc>
           <w:tcPr>
             <w:tcW w:w="2340" w:type="dxa"/>
-            <w:shd w:val="pct5" w:color="auto" w:fill="auto"/>
+            <w:shd w:val="clear" w:color="auto" w:fill="D9D9D9" w:themeFill="background1" w:themeFillShade="D9"/>
           </w:tcPr>
           <w:p>
             <w:pPr>
@@ -8543,7 +8532,7 @@
         <w:tc>
           <w:tcPr>
             <w:tcW w:w="2700" w:type="dxa"/>
-            <w:shd w:val="pct5" w:color="auto" w:fill="auto"/>
+            <w:shd w:val="clear" w:color="auto" w:fill="D9D9D9" w:themeFill="background1" w:themeFillShade="D9"/>
           </w:tcPr>
           <w:p>
             <w:pPr>
@@ -8556,7 +8545,7 @@
         <w:tc>
           <w:tcPr>
             <w:tcW w:w="2070" w:type="dxa"/>
-            <w:shd w:val="pct5" w:color="auto" w:fill="auto"/>
+            <w:shd w:val="clear" w:color="auto" w:fill="D9D9D9" w:themeFill="background1" w:themeFillShade="D9"/>
           </w:tcPr>
           <w:p>
             <w:pPr>
@@ -9927,14 +9916,7 @@
               <w:rPr>
                 <w:rFonts w:cstheme="minorHAnsi"/>
               </w:rPr>
-              <w:t xml:space="preserve">, </w:t>
-            </w:r>
-            <w:r>
-              <w:rPr>
-                <w:rFonts w:cstheme="minorHAnsi"/>
-              </w:rPr>
-              <w:lastRenderedPageBreak/>
-              <w:t>obim</w:t>
+              <w:t>, obim</w:t>
             </w:r>
           </w:p>
         </w:tc>
@@ -9953,7 +9935,6 @@
               <w:rPr>
                 <w:rFonts w:cstheme="minorHAnsi"/>
               </w:rPr>
-              <w:lastRenderedPageBreak/>
               <w:t xml:space="preserve">77, </w:t>
             </w:r>
             <w:r>
@@ -9996,14 +9977,7 @@
               <w:rPr>
                 <w:rFonts w:cstheme="minorHAnsi"/>
               </w:rPr>
-              <w:t xml:space="preserve">, </w:t>
-            </w:r>
-            <w:r>
-              <w:rPr>
-                <w:rFonts w:cstheme="minorHAnsi"/>
-              </w:rPr>
-              <w:lastRenderedPageBreak/>
-              <w:t>82</w:t>
+              <w:t>, 82</w:t>
             </w:r>
             <w:r>
               <w:rPr>
@@ -10426,7 +10400,7 @@
         <w:tc>
           <w:tcPr>
             <w:tcW w:w="918" w:type="dxa"/>
-            <w:shd w:val="pct5" w:color="auto" w:fill="auto"/>
+            <w:shd w:val="clear" w:color="auto" w:fill="D9D9D9" w:themeFill="background1" w:themeFillShade="D9"/>
           </w:tcPr>
           <w:p>
             <w:pPr>
@@ -10439,7 +10413,7 @@
         <w:tc>
           <w:tcPr>
             <w:tcW w:w="1530" w:type="dxa"/>
-            <w:shd w:val="pct5" w:color="auto" w:fill="auto"/>
+            <w:shd w:val="clear" w:color="auto" w:fill="D9D9D9" w:themeFill="background1" w:themeFillShade="D9"/>
           </w:tcPr>
           <w:p>
             <w:pPr>
@@ -10455,7 +10429,7 @@
         <w:tc>
           <w:tcPr>
             <w:tcW w:w="2340" w:type="dxa"/>
-            <w:shd w:val="pct5" w:color="auto" w:fill="auto"/>
+            <w:shd w:val="clear" w:color="auto" w:fill="D9D9D9" w:themeFill="background1" w:themeFillShade="D9"/>
           </w:tcPr>
           <w:p>
             <w:pPr>
@@ -10469,7 +10443,7 @@
         <w:tc>
           <w:tcPr>
             <w:tcW w:w="2700" w:type="dxa"/>
-            <w:shd w:val="pct5" w:color="auto" w:fill="auto"/>
+            <w:shd w:val="clear" w:color="auto" w:fill="D9D9D9" w:themeFill="background1" w:themeFillShade="D9"/>
           </w:tcPr>
           <w:p>
             <w:pPr>
@@ -10483,7 +10457,7 @@
         <w:tc>
           <w:tcPr>
             <w:tcW w:w="2070" w:type="dxa"/>
-            <w:shd w:val="clear" w:color="auto" w:fill="auto"/>
+            <w:shd w:val="clear" w:color="auto" w:fill="D9D9D9" w:themeFill="background1" w:themeFillShade="D9"/>
           </w:tcPr>
           <w:p>
             <w:pPr>
@@ -11014,6 +10988,7 @@
                 <w:sz w:val="24"/>
                 <w:szCs w:val="24"/>
               </w:rPr>
+              <w:lastRenderedPageBreak/>
               <w:t xml:space="preserve">dijagramima </w:t>
             </w:r>
             <w:r>
@@ -11051,6 +11026,7 @@
               <w:rPr>
                 <w:rFonts w:cstheme="minorHAnsi"/>
               </w:rPr>
+              <w:lastRenderedPageBreak/>
               <w:t xml:space="preserve">Stubičasti </w:t>
             </w:r>
           </w:p>
@@ -11528,33 +11504,38 @@
             <w:pPr>
               <w:rPr>
                 <w:rFonts w:cstheme="minorHAnsi"/>
+              </w:rPr>
+            </w:pPr>
+            <w:r>
+              <w:rPr>
+                <w:rFonts w:cstheme="minorHAnsi"/>
+              </w:rPr>
+              <w:t>45</w:t>
+            </w:r>
+            <w:r>
+              <w:rPr>
+                <w:rFonts w:cstheme="minorHAnsi"/>
+              </w:rPr>
+              <w:t>, 47</w:t>
+            </w:r>
+            <w:r>
+              <w:rPr>
+                <w:rFonts w:cstheme="minorHAnsi"/>
+              </w:rPr>
+              <w:t>, 48</w:t>
+            </w:r>
+            <w:r>
+              <w:rPr>
+                <w:rFonts w:cstheme="minorHAnsi"/>
                 <w:lang w:val="sr-Cyrl-RS"/>
               </w:rPr>
-            </w:pPr>
-            <w:r>
-              <w:rPr>
-                <w:rFonts w:cstheme="minorHAnsi"/>
-              </w:rPr>
-              <w:t>45</w:t>
-            </w:r>
-            <w:r>
-              <w:rPr>
-                <w:rFonts w:cstheme="minorHAnsi"/>
-              </w:rPr>
-              <w:t>, 47</w:t>
-            </w:r>
-            <w:r>
-              <w:rPr>
-                <w:rFonts w:cstheme="minorHAnsi"/>
-              </w:rPr>
-              <w:t>, 48</w:t>
-            </w:r>
-            <w:r>
-              <w:rPr>
-                <w:rFonts w:cstheme="minorHAnsi"/>
-                <w:lang w:val="sr-Cyrl-RS"/>
-              </w:rPr>
               <w:t>, 50</w:t>
+            </w:r>
+            <w:r>
+              <w:rPr>
+                <w:rFonts w:cstheme="minorHAnsi"/>
+              </w:rPr>
+              <w:t>,51</w:t>
             </w:r>
           </w:p>
         </w:tc>
@@ -11562,12 +11543,17 @@
     </w:tbl>
     <w:p/>
     <w:p/>
-    <w:p/>
-    <w:p/>
-    <w:p/>
-    <w:p/>
-    <w:p/>
-    <w:p/>
+    <w:p>
+      <w:pPr>
+        <w:jc w:val="center"/>
+        <w:rPr>
+          <w:rFonts w:cstheme="minorHAnsi"/>
+          <w:b/>
+          <w:sz w:val="28"/>
+          <w:szCs w:val="28"/>
+        </w:rPr>
+      </w:pPr>
+    </w:p>
     <w:p>
       <w:pPr>
         <w:jc w:val="center"/>
@@ -11646,7 +11632,7 @@
         <w:tc>
           <w:tcPr>
             <w:tcW w:w="828" w:type="dxa"/>
-            <w:shd w:val="pct5" w:color="auto" w:fill="auto"/>
+            <w:shd w:val="clear" w:color="auto" w:fill="D9D9D9" w:themeFill="background1" w:themeFillShade="D9"/>
           </w:tcPr>
           <w:p>
             <w:pPr>
@@ -11690,7 +11676,7 @@
         <w:tc>
           <w:tcPr>
             <w:tcW w:w="1620" w:type="dxa"/>
-            <w:shd w:val="pct5" w:color="auto" w:fill="auto"/>
+            <w:shd w:val="clear" w:color="auto" w:fill="D9D9D9" w:themeFill="background1" w:themeFillShade="D9"/>
           </w:tcPr>
           <w:p>
             <w:pPr>
@@ -11738,7 +11724,7 @@
         <w:tc>
           <w:tcPr>
             <w:tcW w:w="1980" w:type="dxa"/>
-            <w:shd w:val="pct5" w:color="auto" w:fill="auto"/>
+            <w:shd w:val="clear" w:color="auto" w:fill="D9D9D9" w:themeFill="background1" w:themeFillShade="D9"/>
           </w:tcPr>
           <w:p>
             <w:pPr>
@@ -11784,7 +11770,7 @@
         <w:tc>
           <w:tcPr>
             <w:tcW w:w="2880" w:type="dxa"/>
-            <w:shd w:val="pct5" w:color="auto" w:fill="auto"/>
+            <w:shd w:val="clear" w:color="auto" w:fill="D9D9D9" w:themeFill="background1" w:themeFillShade="D9"/>
           </w:tcPr>
           <w:p>
             <w:pPr>
@@ -11809,7 +11795,7 @@
         <w:tc>
           <w:tcPr>
             <w:tcW w:w="2250" w:type="dxa"/>
-            <w:shd w:val="pct5" w:color="auto" w:fill="auto"/>
+            <w:shd w:val="clear" w:color="auto" w:fill="D9D9D9" w:themeFill="background1" w:themeFillShade="D9"/>
           </w:tcPr>
           <w:p>
             <w:pPr>
@@ -11894,28 +11880,28 @@
             </w:pPr>
             <w:r>
               <w:rPr>
-                <w:rFonts w:cstheme="minorHAnsi"/>
-                <w:sz w:val="24"/>
-                <w:szCs w:val="24"/>
-              </w:rPr>
-              <w:t>Pojam</w:t>
-            </w:r>
-          </w:p>
-          <w:p>
-            <w:pPr>
-              <w:jc w:val="center"/>
-              <w:rPr>
-                <w:rFonts w:cstheme="minorHAnsi"/>
-                <w:sz w:val="24"/>
-                <w:szCs w:val="24"/>
-              </w:rPr>
-            </w:pPr>
+                <w:rFonts w:ascii="Calibri" w:hAnsi="Calibri" w:cs="Calibri"/>
+                <w:color w:val="000000"/>
+                <w:sz w:val="24"/>
+                <w:szCs w:val="24"/>
+              </w:rPr>
+              <w:t>Iracionalni broj</w:t>
+            </w:r>
+            <w:r>
+              <w:rPr>
+                <w:rFonts w:ascii="Calibri" w:hAnsi="Calibri" w:cs="Calibri"/>
+                <w:color w:val="000000"/>
+                <w:sz w:val="24"/>
+                <w:szCs w:val="24"/>
+              </w:rPr>
+              <w:t>evi</w:t>
+            </w:r>
             <w:r>
               <w:rPr>
                 <w:rFonts w:eastAsia="Times New Roman" w:cstheme="minorHAnsi"/>
                 <w:color w:val="FF0000"/>
               </w:rPr>
-              <w:t>(1</w:t>
+              <w:t xml:space="preserve"> (1</w:t>
             </w:r>
             <w:r>
               <w:rPr>
@@ -11929,21 +11915,20 @@
         <w:tc>
           <w:tcPr>
             <w:tcW w:w="1980" w:type="dxa"/>
-            <w:vMerge w:val="restart"/>
-            <w:shd w:val="clear" w:color="auto" w:fill="auto"/>
-          </w:tcPr>
-          <w:p>
-            <w:pPr>
-              <w:rPr>
-                <w:rFonts w:cstheme="minorHAnsi"/>
-              </w:rPr>
-            </w:pPr>
-            <w:r>
-              <w:rPr>
-                <w:rFonts w:ascii="Calibri" w:hAnsi="Calibri" w:cs="Calibri"/>
-                <w:color w:val="000000"/>
-              </w:rPr>
-              <w:t>Iracionalni broj</w:t>
+            <w:shd w:val="clear" w:color="auto" w:fill="auto"/>
+          </w:tcPr>
+          <w:p>
+            <w:pPr>
+              <w:rPr>
+                <w:rFonts w:cstheme="minorHAnsi"/>
+              </w:rPr>
+            </w:pPr>
+            <w:r>
+              <w:rPr>
+                <w:rFonts w:ascii="Calibri" w:hAnsi="Calibri" w:cs="Calibri"/>
+                <w:color w:val="000000"/>
+              </w:rPr>
+              <w:t xml:space="preserve">Kvadrat racionalnog broja </w:t>
             </w:r>
           </w:p>
         </w:tc>
@@ -11959,13 +11944,6 @@
                 <w:color w:val="000000"/>
               </w:rPr>
             </w:pPr>
-            <w:r>
-              <w:rPr>
-                <w:rFonts w:ascii="Calibri" w:hAnsi="Calibri" w:cs="Calibri"/>
-                <w:color w:val="000000"/>
-              </w:rPr>
-              <w:t>Kvadrat racionalnog broja, rešenje kvadratne jednačine</w:t>
-            </w:r>
           </w:p>
         </w:tc>
         <w:tc>
@@ -11979,6 +11957,66 @@
                 <w:rFonts w:cstheme="minorHAnsi"/>
               </w:rPr>
             </w:pPr>
+            <w:r>
+              <w:rPr>
+                <w:rFonts w:cstheme="minorHAnsi"/>
+              </w:rPr>
+              <w:t>79</w:t>
+            </w:r>
+            <w:r>
+              <w:rPr>
+                <w:rFonts w:cstheme="minorHAnsi"/>
+              </w:rPr>
+              <w:t xml:space="preserve">/f, </w:t>
+            </w:r>
+            <w:r>
+              <w:rPr>
+                <w:rFonts w:cstheme="minorHAnsi"/>
+              </w:rPr>
+              <w:t>74/</w:t>
+            </w:r>
+            <w:r>
+              <w:rPr>
+                <w:rFonts w:cstheme="minorHAnsi"/>
+              </w:rPr>
+              <w:t>n</w:t>
+            </w:r>
+            <w:r>
+              <w:rPr>
+                <w:rFonts w:cstheme="minorHAnsi"/>
+              </w:rPr>
+              <w:t xml:space="preserve">, </w:t>
+            </w:r>
+            <w:r>
+              <w:rPr>
+                <w:rFonts w:cstheme="minorHAnsi"/>
+              </w:rPr>
+              <w:t>80/f</w:t>
+            </w:r>
+            <w:r>
+              <w:rPr>
+                <w:rFonts w:cstheme="minorHAnsi"/>
+              </w:rPr>
+              <w:t xml:space="preserve">, </w:t>
+            </w:r>
+            <w:r>
+              <w:rPr>
+                <w:rFonts w:cstheme="minorHAnsi"/>
+              </w:rPr>
+              <w:t>81/f,</w:t>
+            </w:r>
+            <w:r>
+              <w:rPr>
+                <w:rFonts w:cstheme="minorHAnsi"/>
+              </w:rPr>
+              <w:t xml:space="preserve"> 82/f,</w:t>
+            </w:r>
+            <w:r>
+              <w:rPr>
+                <w:rFonts w:cstheme="minorHAnsi"/>
+              </w:rPr>
+              <w:t xml:space="preserve"> 83/f,</w:t>
+            </w:r>
           </w:p>
         </w:tc>
       </w:tr>
@@ -11996,8 +12034,6 @@
               <w:jc w:val="center"/>
               <w:rPr>
                 <w:rFonts w:cstheme="minorHAnsi"/>
-                <w:sz w:val="24"/>
-                <w:szCs w:val="24"/>
               </w:rPr>
             </w:pPr>
           </w:p>
@@ -12018,15 +12054,21 @@
         <w:tc>
           <w:tcPr>
             <w:tcW w:w="1980" w:type="dxa"/>
-            <w:vMerge/>
-            <w:shd w:val="clear" w:color="auto" w:fill="auto"/>
-          </w:tcPr>
-          <w:p>
-            <w:pPr>
-              <w:rPr>
-                <w:rFonts w:cstheme="minorHAnsi"/>
-              </w:rPr>
-            </w:pPr>
+            <w:vMerge w:val="restart"/>
+            <w:shd w:val="clear" w:color="auto" w:fill="auto"/>
+          </w:tcPr>
+          <w:p>
+            <w:pPr>
+              <w:rPr>
+                <w:rFonts w:cstheme="minorHAnsi"/>
+              </w:rPr>
+            </w:pPr>
+            <w:r>
+              <w:rPr>
+                <w:rFonts w:cstheme="minorHAnsi"/>
+              </w:rPr>
+              <w:t>Kvadratni koren</w:t>
+            </w:r>
           </w:p>
         </w:tc>
         <w:tc>
@@ -12043,15 +12085,10 @@
             </w:pPr>
             <w:r>
               <w:rPr>
-                <w:rFonts w:cstheme="minorHAnsi"/>
-              </w:rPr>
-              <w:t xml:space="preserve">Brojevna </w:t>
-            </w:r>
-            <w:r>
-              <w:rPr>
-                <w:rFonts w:cstheme="minorHAnsi"/>
-              </w:rPr>
-              <w:t>prava</w:t>
+                <w:rFonts w:ascii="Calibri" w:hAnsi="Calibri" w:cs="Calibri"/>
+                <w:color w:val="000000"/>
+              </w:rPr>
+              <w:t>Rešenje kvadratne jednačine</w:t>
             </w:r>
           </w:p>
         </w:tc>
@@ -12066,6 +12103,19 @@
                 <w:rFonts w:cstheme="minorHAnsi"/>
               </w:rPr>
             </w:pPr>
+            <w:r>
+              <w:rPr>
+                <w:rFonts w:cstheme="minorHAnsi"/>
+                <w:lang w:val="sr-Cyrl-RS"/>
+              </w:rPr>
+              <w:t>85</w:t>
+            </w:r>
+            <w:r>
+              <w:rPr>
+                <w:rFonts w:cstheme="minorHAnsi"/>
+              </w:rPr>
+              <w:t>/f, 86/f,  87/f</w:t>
+            </w:r>
           </w:p>
         </w:tc>
       </w:tr>
@@ -12103,20 +12153,15 @@
         <w:tc>
           <w:tcPr>
             <w:tcW w:w="1980" w:type="dxa"/>
-            <w:shd w:val="clear" w:color="auto" w:fill="auto"/>
-          </w:tcPr>
-          <w:p>
-            <w:pPr>
-              <w:rPr>
-                <w:rFonts w:cstheme="minorHAnsi"/>
-              </w:rPr>
-            </w:pPr>
-            <w:r>
-              <w:rPr>
-                <w:rFonts w:cstheme="minorHAnsi"/>
-              </w:rPr>
-              <w:t>Kvadratni koren</w:t>
-            </w:r>
+            <w:vMerge/>
+            <w:shd w:val="clear" w:color="auto" w:fill="auto"/>
+          </w:tcPr>
+          <w:p>
+            <w:pPr>
+              <w:rPr>
+                <w:rFonts w:cstheme="minorHAnsi"/>
+              </w:rPr>
+            </w:pPr>
           </w:p>
         </w:tc>
         <w:tc>
@@ -12131,6 +12176,13 @@
                 <w:color w:val="000000"/>
               </w:rPr>
             </w:pPr>
+            <w:r>
+              <w:rPr>
+                <w:rFonts w:ascii="Calibri" w:hAnsi="Calibri" w:cs="Calibri"/>
+                <w:color w:val="000000"/>
+              </w:rPr>
+              <w:t>Pojam</w:t>
+            </w:r>
           </w:p>
         </w:tc>
         <w:tc>
@@ -12142,8 +12194,106 @@
             <w:pPr>
               <w:rPr>
                 <w:rFonts w:cstheme="minorHAnsi"/>
-              </w:rPr>
-            </w:pPr>
+                <w:lang w:val="sr-Cyrl-RS"/>
+              </w:rPr>
+            </w:pPr>
+            <w:r>
+              <w:rPr>
+                <w:rFonts w:cstheme="minorHAnsi"/>
+              </w:rPr>
+              <w:t>84/f, 75/n, 88/f, 89/f</w:t>
+            </w:r>
+          </w:p>
+        </w:tc>
+      </w:tr>
+      <w:tr>
+        <w:tc>
+          <w:tcPr>
+            <w:tcW w:w="828" w:type="dxa"/>
+            <w:vMerge/>
+            <w:shd w:val="clear" w:color="auto" w:fill="auto"/>
+            <w:textDirection w:val="btLr"/>
+          </w:tcPr>
+          <w:p>
+            <w:pPr>
+              <w:ind w:left="113" w:right="113"/>
+              <w:jc w:val="center"/>
+              <w:rPr>
+                <w:rFonts w:cstheme="minorHAnsi"/>
+              </w:rPr>
+            </w:pPr>
+          </w:p>
+        </w:tc>
+        <w:tc>
+          <w:tcPr>
+            <w:tcW w:w="1620" w:type="dxa"/>
+            <w:vMerge/>
+          </w:tcPr>
+          <w:p>
+            <w:pPr>
+              <w:rPr>
+                <w:rFonts w:cstheme="minorHAnsi"/>
+              </w:rPr>
+            </w:pPr>
+          </w:p>
+        </w:tc>
+        <w:tc>
+          <w:tcPr>
+            <w:tcW w:w="1980" w:type="dxa"/>
+            <w:vMerge/>
+            <w:shd w:val="clear" w:color="auto" w:fill="auto"/>
+          </w:tcPr>
+          <w:p>
+            <w:pPr>
+              <w:rPr>
+                <w:rFonts w:cstheme="minorHAnsi"/>
+              </w:rPr>
+            </w:pPr>
+          </w:p>
+        </w:tc>
+        <w:tc>
+          <w:tcPr>
+            <w:tcW w:w="2880" w:type="dxa"/>
+            <w:shd w:val="pct5" w:color="auto" w:fill="auto"/>
+          </w:tcPr>
+          <w:p>
+            <w:pPr>
+              <w:rPr>
+                <w:rFonts w:ascii="Calibri" w:hAnsi="Calibri" w:cs="Calibri"/>
+                <w:color w:val="000000"/>
+              </w:rPr>
+            </w:pPr>
+            <w:r>
+              <w:rPr>
+                <w:rFonts w:cstheme="minorHAnsi"/>
+              </w:rPr>
+              <w:t xml:space="preserve">Brojevna </w:t>
+            </w:r>
+            <w:r>
+              <w:rPr>
+                <w:rFonts w:cstheme="minorHAnsi"/>
+              </w:rPr>
+              <w:t>prava</w:t>
+            </w:r>
+          </w:p>
+        </w:tc>
+        <w:tc>
+          <w:tcPr>
+            <w:tcW w:w="2250" w:type="dxa"/>
+            <w:shd w:val="clear" w:color="auto" w:fill="auto"/>
+          </w:tcPr>
+          <w:p>
+            <w:pPr>
+              <w:rPr>
+                <w:rFonts w:cstheme="minorHAnsi"/>
+              </w:rPr>
+            </w:pPr>
+            <w:r>
+              <w:rPr>
+                <w:rFonts w:cstheme="minorHAnsi"/>
+              </w:rPr>
+              <w:t>90/f</w:t>
+            </w:r>
           </w:p>
         </w:tc>
       </w:tr>
@@ -12184,8 +12334,16 @@
             <w:r>
               <w:rPr>
                 <w:rFonts w:cstheme="minorHAnsi"/>
-              </w:rPr>
-              <w:t xml:space="preserve">Decimalni zapis </w:t>
+                <w:sz w:val="24"/>
+                <w:szCs w:val="24"/>
+              </w:rPr>
+              <w:t>Decimalni zapis</w:t>
+            </w:r>
+            <w:r>
+              <w:rPr>
+                <w:rFonts w:cstheme="minorHAnsi"/>
+              </w:rPr>
+              <w:t xml:space="preserve"> </w:t>
             </w:r>
             <w:r>
               <w:rPr>
@@ -12247,6 +12405,30 @@
                 <w:rFonts w:cstheme="minorHAnsi"/>
               </w:rPr>
             </w:pPr>
+            <w:r>
+              <w:rPr>
+                <w:rFonts w:cstheme="minorHAnsi"/>
+              </w:rPr>
+              <w:t>76</w:t>
+            </w:r>
+            <w:r>
+              <w:rPr>
+                <w:rFonts w:cstheme="minorHAnsi"/>
+              </w:rPr>
+              <w:t>/n</w:t>
+            </w:r>
+            <w:r>
+              <w:rPr>
+                <w:rFonts w:cstheme="minorHAnsi"/>
+              </w:rPr>
+              <w:t>, 77</w:t>
+            </w:r>
+            <w:r>
+              <w:rPr>
+                <w:rFonts w:cstheme="minorHAnsi"/>
+              </w:rPr>
+              <w:t>/n</w:t>
+            </w:r>
           </w:p>
         </w:tc>
       </w:tr>
@@ -12327,6 +12509,18 @@
                 <w:rFonts w:cstheme="minorHAnsi"/>
               </w:rPr>
             </w:pPr>
+            <w:r>
+              <w:rPr>
+                <w:rFonts w:cstheme="minorHAnsi"/>
+              </w:rPr>
+              <w:t>76/n</w:t>
+            </w:r>
+            <w:r>
+              <w:rPr>
+                <w:rFonts w:cstheme="minorHAnsi"/>
+              </w:rPr>
+              <w:t>, 77/n</w:t>
+            </w:r>
           </w:p>
         </w:tc>
       </w:tr>
@@ -12428,13 +12622,7 @@
               <w:rPr>
                 <w:rFonts w:cstheme="minorHAnsi"/>
               </w:rPr>
-              <w:t xml:space="preserve">Sabiranje </w:t>
-            </w:r>
-            <w:r>
-              <w:rPr>
-                <w:rFonts w:cstheme="minorHAnsi"/>
-              </w:rPr>
-              <w:t xml:space="preserve"> </w:t>
+              <w:t xml:space="preserve">Sabiranje i oduzimanje  </w:t>
             </w:r>
           </w:p>
         </w:tc>
@@ -12463,13 +12651,16 @@
                 <w:rFonts w:cstheme="minorHAnsi"/>
               </w:rPr>
             </w:pPr>
+            <w:r>
+              <w:rPr>
+                <w:rFonts w:cstheme="minorHAnsi"/>
+              </w:rPr>
+              <w:t>78/n, 79/n</w:t>
+            </w:r>
           </w:p>
         </w:tc>
       </w:tr>
       <w:tr>
-        <w:trPr>
-          <w:trHeight w:val="170"/>
-        </w:trPr>
         <w:tc>
           <w:tcPr>
             <w:tcW w:w="828" w:type="dxa"/>
@@ -12491,9 +12682,102 @@
           </w:tcPr>
           <w:p>
             <w:pPr>
+              <w:rPr>
+                <w:rFonts w:cstheme="minorHAnsi"/>
+                <w:color w:val="000000"/>
+              </w:rPr>
+            </w:pPr>
+          </w:p>
+        </w:tc>
+        <w:tc>
+          <w:tcPr>
+            <w:tcW w:w="1980" w:type="dxa"/>
+            <w:shd w:val="clear" w:color="auto" w:fill="auto"/>
+          </w:tcPr>
+          <w:p>
+            <w:pPr>
+              <w:rPr>
+                <w:rFonts w:ascii="Calibri" w:hAnsi="Calibri" w:cs="Calibri"/>
+                <w:color w:val="000000"/>
+              </w:rPr>
+            </w:pPr>
+            <w:r>
+              <w:rPr>
+                <w:rFonts w:cstheme="minorHAnsi"/>
+              </w:rPr>
+              <w:t>Množenje</w:t>
+            </w:r>
+            <w:r>
+              <w:rPr>
+                <w:rFonts w:cstheme="minorHAnsi"/>
+              </w:rPr>
+              <w:t xml:space="preserve"> i deljenje</w:t>
+            </w:r>
+          </w:p>
+        </w:tc>
+        <w:tc>
+          <w:tcPr>
+            <w:tcW w:w="2880" w:type="dxa"/>
+            <w:shd w:val="pct5" w:color="auto" w:fill="auto"/>
+          </w:tcPr>
+          <w:p>
+            <w:pPr>
+              <w:rPr>
+                <w:rFonts w:ascii="Calibri" w:hAnsi="Calibri" w:cs="Calibri"/>
+                <w:color w:val="000000"/>
+              </w:rPr>
+            </w:pPr>
+          </w:p>
+        </w:tc>
+        <w:tc>
+          <w:tcPr>
+            <w:tcW w:w="2250" w:type="dxa"/>
+            <w:shd w:val="clear" w:color="auto" w:fill="auto"/>
+          </w:tcPr>
+          <w:p>
+            <w:pPr>
+              <w:rPr>
+                <w:rFonts w:cstheme="minorHAnsi"/>
+              </w:rPr>
+            </w:pPr>
+            <w:r>
+              <w:rPr>
+                <w:rFonts w:cstheme="minorHAnsi"/>
+              </w:rPr>
+              <w:t>91/f, 92/f,</w:t>
+            </w:r>
+          </w:p>
+        </w:tc>
+      </w:tr>
+      <w:tr>
+        <w:tc>
+          <w:tcPr>
+            <w:tcW w:w="828" w:type="dxa"/>
+            <w:vMerge/>
+            <w:shd w:val="clear" w:color="auto" w:fill="auto"/>
+          </w:tcPr>
+          <w:p>
+            <w:pPr>
+              <w:rPr>
+                <w:rFonts w:cstheme="minorHAnsi"/>
+              </w:rPr>
+            </w:pPr>
+          </w:p>
+        </w:tc>
+        <w:tc>
+          <w:tcPr>
+            <w:tcW w:w="1620" w:type="dxa"/>
+            <w:vMerge/>
+            <w:vAlign w:val="center"/>
+          </w:tcPr>
+          <w:p>
+            <w:pPr>
+              <w:jc w:val="center"/>
               <w:rPr>
                 <w:rFonts w:eastAsia="Times New Roman" w:cstheme="minorHAnsi"/>
                 <w:color w:val="333333"/>
+                <w:sz w:val="24"/>
+                <w:szCs w:val="24"/>
               </w:rPr>
             </w:pPr>
           </w:p>
@@ -12506,14 +12790,14 @@
           <w:p>
             <w:pPr>
               <w:rPr>
-                <w:rFonts w:cstheme="minorHAnsi"/>
-              </w:rPr>
-            </w:pPr>
-            <w:r>
-              <w:rPr>
-                <w:rFonts w:cstheme="minorHAnsi"/>
-              </w:rPr>
-              <w:t>Oduzimanje</w:t>
+                <w:rFonts w:eastAsia="Times New Roman" w:cstheme="minorHAnsi"/>
+              </w:rPr>
+            </w:pPr>
+            <w:r>
+              <w:rPr>
+                <w:rFonts w:eastAsia="Times New Roman" w:cstheme="minorHAnsi"/>
+              </w:rPr>
+              <w:t>Brojevni izraz</w:t>
             </w:r>
           </w:p>
         </w:tc>
@@ -12526,8 +12810,28 @@
             <w:pPr>
               <w:rPr>
                 <w:rFonts w:cstheme="minorHAnsi"/>
-              </w:rPr>
-            </w:pPr>
+                <w:lang w:val="sr-Latn-RS"/>
+              </w:rPr>
+            </w:pPr>
+            <w:r>
+              <w:rPr>
+                <w:rFonts w:cstheme="minorHAnsi"/>
+              </w:rPr>
+              <w:t>P</w:t>
+            </w:r>
+            <w:r>
+              <w:rPr>
+                <w:rFonts w:cstheme="minorHAnsi"/>
+              </w:rPr>
+              <w:t>ore</w:t>
+            </w:r>
+            <w:r>
+              <w:rPr>
+                <w:rFonts w:cstheme="minorHAnsi"/>
+                <w:lang w:val="sr-Latn-RS"/>
+              </w:rPr>
+              <w:t>đenje korena</w:t>
+            </w:r>
           </w:p>
         </w:tc>
         <w:tc>
@@ -12541,769 +12845,36 @@
                 <w:rFonts w:cstheme="minorHAnsi"/>
               </w:rPr>
             </w:pPr>
-          </w:p>
-        </w:tc>
-      </w:tr>
-      <w:tr>
-        <w:tc>
-          <w:tcPr>
-            <w:tcW w:w="828" w:type="dxa"/>
-            <w:vMerge/>
-            <w:shd w:val="clear" w:color="auto" w:fill="auto"/>
-          </w:tcPr>
-          <w:p>
-            <w:pPr>
-              <w:rPr>
-                <w:rFonts w:cstheme="minorHAnsi"/>
-              </w:rPr>
-            </w:pPr>
-          </w:p>
-        </w:tc>
-        <w:tc>
-          <w:tcPr>
-            <w:tcW w:w="1620" w:type="dxa"/>
-            <w:vMerge/>
-          </w:tcPr>
-          <w:p>
-            <w:pPr>
-              <w:rPr>
-                <w:rFonts w:cstheme="minorHAnsi"/>
-              </w:rPr>
-            </w:pPr>
-          </w:p>
-        </w:tc>
-        <w:tc>
-          <w:tcPr>
-            <w:tcW w:w="1980" w:type="dxa"/>
-            <w:vMerge w:val="restart"/>
-            <w:shd w:val="clear" w:color="auto" w:fill="auto"/>
-          </w:tcPr>
-          <w:p>
-            <w:pPr>
-              <w:rPr>
-                <w:rFonts w:cstheme="minorHAnsi"/>
-              </w:rPr>
-            </w:pPr>
-            <w:r>
-              <w:rPr>
-                <w:rFonts w:cstheme="minorHAnsi"/>
-              </w:rPr>
-              <w:t>Sabiranje i oduzimanje</w:t>
-            </w:r>
-          </w:p>
-        </w:tc>
-        <w:tc>
-          <w:tcPr>
-            <w:tcW w:w="2880" w:type="dxa"/>
-            <w:shd w:val="pct5" w:color="auto" w:fill="auto"/>
-          </w:tcPr>
-          <w:p>
-            <w:pPr>
-              <w:rPr>
-                <w:rFonts w:cstheme="minorHAnsi"/>
-              </w:rPr>
-            </w:pPr>
-          </w:p>
-        </w:tc>
-        <w:tc>
-          <w:tcPr>
-            <w:tcW w:w="2250" w:type="dxa"/>
-            <w:shd w:val="clear" w:color="auto" w:fill="auto"/>
-          </w:tcPr>
-          <w:p>
-            <w:pPr>
-              <w:rPr>
-                <w:rFonts w:cstheme="minorHAnsi"/>
-              </w:rPr>
-            </w:pPr>
-          </w:p>
-        </w:tc>
-      </w:tr>
-      <w:tr>
-        <w:tc>
-          <w:tcPr>
-            <w:tcW w:w="828" w:type="dxa"/>
-            <w:vMerge/>
-            <w:shd w:val="clear" w:color="auto" w:fill="auto"/>
-          </w:tcPr>
-          <w:p>
-            <w:pPr>
-              <w:rPr>
-                <w:rFonts w:cstheme="minorHAnsi"/>
-              </w:rPr>
-            </w:pPr>
-          </w:p>
-        </w:tc>
-        <w:tc>
-          <w:tcPr>
-            <w:tcW w:w="1620" w:type="dxa"/>
-            <w:vMerge/>
-          </w:tcPr>
-          <w:p>
-            <w:pPr>
-              <w:rPr>
-                <w:rFonts w:cstheme="minorHAnsi"/>
-              </w:rPr>
-            </w:pPr>
-          </w:p>
-        </w:tc>
-        <w:tc>
-          <w:tcPr>
-            <w:tcW w:w="1980" w:type="dxa"/>
-            <w:vMerge/>
-            <w:shd w:val="clear" w:color="auto" w:fill="auto"/>
-          </w:tcPr>
-          <w:p>
-            <w:pPr>
-              <w:rPr>
-                <w:rFonts w:cstheme="minorHAnsi"/>
-              </w:rPr>
-            </w:pPr>
-          </w:p>
-        </w:tc>
-        <w:tc>
-          <w:tcPr>
-            <w:tcW w:w="2880" w:type="dxa"/>
-            <w:shd w:val="pct5" w:color="auto" w:fill="auto"/>
-          </w:tcPr>
-          <w:p>
-            <w:pPr>
-              <w:rPr>
-                <w:rFonts w:ascii="Calibri" w:hAnsi="Calibri" w:cs="Calibri"/>
-                <w:color w:val="000000"/>
-              </w:rPr>
-            </w:pPr>
-          </w:p>
-        </w:tc>
-        <w:tc>
-          <w:tcPr>
-            <w:tcW w:w="2250" w:type="dxa"/>
-            <w:shd w:val="clear" w:color="auto" w:fill="auto"/>
-          </w:tcPr>
-          <w:p>
-            <w:pPr>
-              <w:rPr>
-                <w:rFonts w:cstheme="minorHAnsi"/>
-              </w:rPr>
-            </w:pPr>
-          </w:p>
-        </w:tc>
-      </w:tr>
-      <w:tr>
-        <w:tc>
-          <w:tcPr>
-            <w:tcW w:w="828" w:type="dxa"/>
-            <w:vMerge/>
-            <w:shd w:val="clear" w:color="auto" w:fill="auto"/>
-          </w:tcPr>
-          <w:p>
-            <w:pPr>
-              <w:rPr>
-                <w:rFonts w:cstheme="minorHAnsi"/>
-              </w:rPr>
-            </w:pPr>
-          </w:p>
-        </w:tc>
-        <w:tc>
-          <w:tcPr>
-            <w:tcW w:w="1620" w:type="dxa"/>
-            <w:vMerge/>
-          </w:tcPr>
-          <w:p>
-            <w:pPr>
-              <w:rPr>
-                <w:rFonts w:cstheme="minorHAnsi"/>
-              </w:rPr>
-            </w:pPr>
-          </w:p>
-        </w:tc>
-        <w:tc>
-          <w:tcPr>
-            <w:tcW w:w="1980" w:type="dxa"/>
-            <w:vMerge w:val="restart"/>
-            <w:shd w:val="clear" w:color="auto" w:fill="auto"/>
-          </w:tcPr>
-          <w:p>
-            <w:pPr>
-              <w:rPr>
-                <w:rFonts w:cstheme="minorHAnsi"/>
-              </w:rPr>
-            </w:pPr>
-            <w:r>
-              <w:rPr>
-                <w:rFonts w:cstheme="minorHAnsi"/>
-              </w:rPr>
-              <w:t>Množenje</w:t>
-            </w:r>
-            <w:r>
-              <w:rPr>
-                <w:rFonts w:cstheme="minorHAnsi"/>
-              </w:rPr>
-              <w:t xml:space="preserve"> </w:t>
-            </w:r>
-          </w:p>
-        </w:tc>
-        <w:tc>
-          <w:tcPr>
-            <w:tcW w:w="2880" w:type="dxa"/>
-            <w:shd w:val="pct5" w:color="auto" w:fill="auto"/>
-          </w:tcPr>
-          <w:p>
-            <w:pPr>
-              <w:rPr>
-                <w:rFonts w:cstheme="minorHAnsi"/>
-              </w:rPr>
-            </w:pPr>
-          </w:p>
-        </w:tc>
-        <w:tc>
-          <w:tcPr>
-            <w:tcW w:w="2250" w:type="dxa"/>
-            <w:shd w:val="clear" w:color="auto" w:fill="auto"/>
-          </w:tcPr>
-          <w:p>
-            <w:pPr>
-              <w:rPr>
-                <w:rFonts w:cstheme="minorHAnsi"/>
-              </w:rPr>
-            </w:pPr>
-          </w:p>
-        </w:tc>
-      </w:tr>
-      <w:tr>
-        <w:tc>
-          <w:tcPr>
-            <w:tcW w:w="828" w:type="dxa"/>
-            <w:vMerge/>
-            <w:shd w:val="clear" w:color="auto" w:fill="auto"/>
-          </w:tcPr>
-          <w:p>
-            <w:pPr>
-              <w:rPr>
-                <w:rFonts w:cstheme="minorHAnsi"/>
-              </w:rPr>
-            </w:pPr>
-          </w:p>
-        </w:tc>
-        <w:tc>
-          <w:tcPr>
-            <w:tcW w:w="1620" w:type="dxa"/>
-            <w:vMerge/>
-          </w:tcPr>
-          <w:p>
-            <w:pPr>
-              <w:rPr>
-                <w:rFonts w:cstheme="minorHAnsi"/>
-                <w:color w:val="000000"/>
-              </w:rPr>
-            </w:pPr>
-          </w:p>
-        </w:tc>
-        <w:tc>
-          <w:tcPr>
-            <w:tcW w:w="1980" w:type="dxa"/>
-            <w:vMerge/>
-            <w:shd w:val="clear" w:color="auto" w:fill="auto"/>
-          </w:tcPr>
-          <w:p>
-            <w:pPr>
-              <w:rPr>
-                <w:rFonts w:ascii="Calibri" w:hAnsi="Calibri" w:cs="Calibri"/>
-                <w:color w:val="000000"/>
-              </w:rPr>
-            </w:pPr>
-          </w:p>
-        </w:tc>
-        <w:tc>
-          <w:tcPr>
-            <w:tcW w:w="2880" w:type="dxa"/>
-            <w:shd w:val="pct5" w:color="auto" w:fill="auto"/>
-          </w:tcPr>
-          <w:p>
-            <w:pPr>
-              <w:rPr>
-                <w:rFonts w:cstheme="minorHAnsi"/>
-              </w:rPr>
-            </w:pPr>
-          </w:p>
-        </w:tc>
-        <w:tc>
-          <w:tcPr>
-            <w:tcW w:w="2250" w:type="dxa"/>
-            <w:shd w:val="clear" w:color="auto" w:fill="auto"/>
-          </w:tcPr>
-          <w:p>
-            <w:pPr>
-              <w:rPr>
-                <w:rFonts w:cstheme="minorHAnsi"/>
-              </w:rPr>
-            </w:pPr>
-          </w:p>
-        </w:tc>
-      </w:tr>
-      <w:tr>
-        <w:tc>
-          <w:tcPr>
-            <w:tcW w:w="828" w:type="dxa"/>
-            <w:vMerge/>
-            <w:shd w:val="clear" w:color="auto" w:fill="auto"/>
-          </w:tcPr>
-          <w:p>
-            <w:pPr>
-              <w:rPr>
-                <w:rFonts w:cstheme="minorHAnsi"/>
-              </w:rPr>
-            </w:pPr>
-          </w:p>
-        </w:tc>
-        <w:tc>
-          <w:tcPr>
-            <w:tcW w:w="1620" w:type="dxa"/>
-            <w:vMerge/>
-          </w:tcPr>
-          <w:p>
-            <w:pPr>
-              <w:rPr>
-                <w:rFonts w:cstheme="minorHAnsi"/>
-                <w:color w:val="000000"/>
-              </w:rPr>
-            </w:pPr>
-          </w:p>
-        </w:tc>
-        <w:tc>
-          <w:tcPr>
-            <w:tcW w:w="1980" w:type="dxa"/>
-            <w:vMerge w:val="restart"/>
-            <w:shd w:val="clear" w:color="auto" w:fill="auto"/>
-          </w:tcPr>
-          <w:p>
-            <w:pPr>
-              <w:rPr>
-                <w:rFonts w:cstheme="minorHAnsi"/>
-              </w:rPr>
-            </w:pPr>
-            <w:r>
-              <w:rPr>
-                <w:rFonts w:cstheme="minorHAnsi"/>
-              </w:rPr>
-              <w:t>Deljenje</w:t>
-            </w:r>
-          </w:p>
-        </w:tc>
-        <w:tc>
-          <w:tcPr>
-            <w:tcW w:w="2880" w:type="dxa"/>
-            <w:shd w:val="pct5" w:color="auto" w:fill="auto"/>
-          </w:tcPr>
-          <w:p>
-            <w:pPr>
-              <w:rPr>
-                <w:rFonts w:cstheme="minorHAnsi"/>
-              </w:rPr>
-            </w:pPr>
-          </w:p>
-        </w:tc>
-        <w:tc>
-          <w:tcPr>
-            <w:tcW w:w="2250" w:type="dxa"/>
-            <w:shd w:val="clear" w:color="auto" w:fill="auto"/>
-          </w:tcPr>
-          <w:p>
-            <w:pPr>
-              <w:rPr>
-                <w:rFonts w:cstheme="minorHAnsi"/>
-              </w:rPr>
-            </w:pPr>
-          </w:p>
-        </w:tc>
-      </w:tr>
-      <w:tr>
-        <w:tc>
-          <w:tcPr>
-            <w:tcW w:w="828" w:type="dxa"/>
-            <w:vMerge/>
-            <w:shd w:val="clear" w:color="auto" w:fill="auto"/>
-          </w:tcPr>
-          <w:p>
-            <w:pPr>
-              <w:rPr>
-                <w:rFonts w:cstheme="minorHAnsi"/>
-              </w:rPr>
-            </w:pPr>
-          </w:p>
-        </w:tc>
-        <w:tc>
-          <w:tcPr>
-            <w:tcW w:w="1620" w:type="dxa"/>
-            <w:vMerge/>
-          </w:tcPr>
-          <w:p>
-            <w:pPr>
-              <w:rPr>
-                <w:rFonts w:cstheme="minorHAnsi"/>
-                <w:color w:val="000000"/>
-              </w:rPr>
-            </w:pPr>
-          </w:p>
-        </w:tc>
-        <w:tc>
-          <w:tcPr>
-            <w:tcW w:w="1980" w:type="dxa"/>
-            <w:vMerge/>
-            <w:shd w:val="clear" w:color="auto" w:fill="auto"/>
-          </w:tcPr>
-          <w:p>
-            <w:pPr>
-              <w:rPr>
-                <w:rFonts w:ascii="Calibri" w:hAnsi="Calibri" w:cs="Calibri"/>
-                <w:color w:val="000000"/>
-              </w:rPr>
-            </w:pPr>
-          </w:p>
-        </w:tc>
-        <w:tc>
-          <w:tcPr>
-            <w:tcW w:w="2880" w:type="dxa"/>
-            <w:shd w:val="pct5" w:color="auto" w:fill="auto"/>
-          </w:tcPr>
-          <w:p>
-            <w:pPr>
-              <w:rPr>
-                <w:rFonts w:ascii="Calibri" w:hAnsi="Calibri" w:cs="Calibri"/>
-                <w:color w:val="000000"/>
-              </w:rPr>
-            </w:pPr>
-          </w:p>
-        </w:tc>
-        <w:tc>
-          <w:tcPr>
-            <w:tcW w:w="2250" w:type="dxa"/>
-            <w:shd w:val="clear" w:color="auto" w:fill="auto"/>
-          </w:tcPr>
-          <w:p>
-            <w:pPr>
-              <w:rPr>
-                <w:rFonts w:cstheme="minorHAnsi"/>
-              </w:rPr>
-            </w:pPr>
-          </w:p>
-        </w:tc>
-      </w:tr>
-      <w:tr>
-        <w:tc>
-          <w:tcPr>
-            <w:tcW w:w="828" w:type="dxa"/>
-            <w:vMerge/>
-            <w:shd w:val="clear" w:color="auto" w:fill="auto"/>
-          </w:tcPr>
-          <w:p>
-            <w:pPr>
-              <w:rPr>
-                <w:rFonts w:cstheme="minorHAnsi"/>
-              </w:rPr>
-            </w:pPr>
-          </w:p>
-        </w:tc>
-        <w:tc>
-          <w:tcPr>
-            <w:tcW w:w="1620" w:type="dxa"/>
-            <w:vMerge/>
-          </w:tcPr>
-          <w:p>
-            <w:pPr>
-              <w:rPr>
-                <w:rFonts w:cstheme="minorHAnsi"/>
-                <w:color w:val="000000"/>
-              </w:rPr>
-            </w:pPr>
-          </w:p>
-        </w:tc>
-        <w:tc>
-          <w:tcPr>
-            <w:tcW w:w="1980" w:type="dxa"/>
-            <w:shd w:val="clear" w:color="auto" w:fill="auto"/>
-          </w:tcPr>
-          <w:p>
-            <w:pPr>
-              <w:rPr>
-                <w:rFonts w:ascii="Calibri" w:hAnsi="Calibri" w:cs="Calibri"/>
-                <w:color w:val="000000"/>
-              </w:rPr>
-            </w:pPr>
-            <w:r>
-              <w:rPr>
-                <w:rFonts w:cstheme="minorHAnsi"/>
-              </w:rPr>
-              <w:t>Množenje</w:t>
-            </w:r>
-            <w:r>
-              <w:rPr>
-                <w:rFonts w:cstheme="minorHAnsi"/>
-              </w:rPr>
-              <w:t xml:space="preserve"> </w:t>
-            </w:r>
-            <w:r>
-              <w:rPr>
-                <w:rFonts w:cstheme="minorHAnsi"/>
-              </w:rPr>
-              <w:t>i</w:t>
-            </w:r>
-            <w:r>
-              <w:rPr>
-                <w:rFonts w:cstheme="minorHAnsi"/>
-              </w:rPr>
-              <w:t xml:space="preserve"> deljenje</w:t>
-            </w:r>
-          </w:p>
-        </w:tc>
-        <w:tc>
-          <w:tcPr>
-            <w:tcW w:w="2880" w:type="dxa"/>
-            <w:shd w:val="pct5" w:color="auto" w:fill="auto"/>
-          </w:tcPr>
-          <w:p>
-            <w:pPr>
-              <w:rPr>
-                <w:rFonts w:ascii="Calibri" w:hAnsi="Calibri" w:cs="Calibri"/>
-                <w:color w:val="000000"/>
-              </w:rPr>
-            </w:pPr>
-          </w:p>
-        </w:tc>
-        <w:tc>
-          <w:tcPr>
-            <w:tcW w:w="2250" w:type="dxa"/>
-            <w:shd w:val="clear" w:color="auto" w:fill="auto"/>
-          </w:tcPr>
-          <w:p>
-            <w:pPr>
-              <w:rPr>
-                <w:rFonts w:cstheme="minorHAnsi"/>
-              </w:rPr>
-            </w:pPr>
-          </w:p>
-        </w:tc>
-      </w:tr>
-      <w:tr>
-        <w:tc>
-          <w:tcPr>
-            <w:tcW w:w="828" w:type="dxa"/>
-            <w:vMerge/>
-            <w:shd w:val="clear" w:color="auto" w:fill="auto"/>
-          </w:tcPr>
-          <w:p>
-            <w:pPr>
-              <w:rPr>
-                <w:rFonts w:cstheme="minorHAnsi"/>
-              </w:rPr>
-            </w:pPr>
-          </w:p>
-        </w:tc>
-        <w:tc>
-          <w:tcPr>
-            <w:tcW w:w="1620" w:type="dxa"/>
-            <w:vMerge w:val="restart"/>
-            <w:vAlign w:val="center"/>
-          </w:tcPr>
-          <w:p>
-            <w:pPr>
-              <w:jc w:val="center"/>
-              <w:rPr>
-                <w:rFonts w:eastAsia="Times New Roman" w:cstheme="minorHAnsi"/>
-                <w:color w:val="333333"/>
-                <w:sz w:val="24"/>
-                <w:szCs w:val="24"/>
-              </w:rPr>
-            </w:pPr>
-            <w:r>
-              <w:rPr>
-                <w:rFonts w:eastAsia="Times New Roman" w:cstheme="minorHAnsi"/>
-                <w:color w:val="333333"/>
-                <w:sz w:val="24"/>
-                <w:szCs w:val="24"/>
-              </w:rPr>
-              <w:t>Brojevni izraz</w:t>
-            </w:r>
-          </w:p>
-          <w:p>
-            <w:pPr>
-              <w:jc w:val="center"/>
-              <w:rPr>
-                <w:rFonts w:eastAsia="Times New Roman" w:cstheme="minorHAnsi"/>
-                <w:color w:val="333333"/>
-                <w:sz w:val="24"/>
-                <w:szCs w:val="24"/>
-              </w:rPr>
-            </w:pPr>
-            <w:r>
-              <w:rPr>
-                <w:rFonts w:eastAsia="Times New Roman" w:cstheme="minorHAnsi"/>
-                <w:color w:val="FF0000"/>
-              </w:rPr>
-              <w:t>(</w:t>
-            </w:r>
-            <w:r>
-              <w:rPr>
-                <w:rFonts w:eastAsia="Times New Roman" w:cstheme="minorHAnsi"/>
-                <w:color w:val="FF0000"/>
+            <w:r>
+              <w:rPr>
+                <w:rFonts w:cstheme="minorHAnsi"/>
+              </w:rPr>
+              <w:t>80/n</w:t>
+            </w:r>
+            <w:r>
+              <w:rPr>
+                <w:rFonts w:cstheme="minorHAnsi"/>
+              </w:rPr>
+              <w:t xml:space="preserve">, </w:t>
+            </w:r>
+            <w:r>
+              <w:rPr>
+                <w:rFonts w:cstheme="minorHAnsi"/>
+              </w:rPr>
+              <w:t>8</w:t>
+            </w:r>
+            <w:r>
+              <w:rPr>
+                <w:rFonts w:cstheme="minorHAnsi"/>
               </w:rPr>
               <w:t>1</w:t>
             </w:r>
             <w:r>
               <w:rPr>
-                <w:rFonts w:eastAsia="Times New Roman" w:cstheme="minorHAnsi"/>
-                <w:color w:val="FF0000"/>
-              </w:rPr>
-              <w:t>)</w:t>
-            </w:r>
-          </w:p>
-        </w:tc>
-        <w:tc>
-          <w:tcPr>
-            <w:tcW w:w="1980" w:type="dxa"/>
-            <w:shd w:val="clear" w:color="auto" w:fill="auto"/>
-          </w:tcPr>
-          <w:p>
-            <w:pPr>
-              <w:rPr>
-                <w:rFonts w:cstheme="minorHAnsi"/>
-              </w:rPr>
-            </w:pPr>
-            <w:r>
-              <w:rPr>
-                <w:rFonts w:ascii="Calibri" w:hAnsi="Calibri" w:cs="Calibri"/>
-                <w:color w:val="000000"/>
-              </w:rPr>
-              <w:t xml:space="preserve">Redosled </w:t>
-            </w:r>
-            <w:r>
-              <w:rPr>
-                <w:rFonts w:cstheme="minorHAnsi"/>
-              </w:rPr>
-              <w:t>računsk</w:t>
-            </w:r>
-            <w:r>
-              <w:rPr>
-                <w:rFonts w:cstheme="minorHAnsi"/>
-              </w:rPr>
-              <w:t>ih</w:t>
-            </w:r>
-            <w:r>
-              <w:rPr>
-                <w:rFonts w:cstheme="minorHAnsi"/>
-              </w:rPr>
-              <w:t xml:space="preserve"> operacij</w:t>
-            </w:r>
-            <w:r>
-              <w:rPr>
-                <w:rFonts w:cstheme="minorHAnsi"/>
-              </w:rPr>
-              <w:t>a</w:t>
-            </w:r>
-          </w:p>
-        </w:tc>
-        <w:tc>
-          <w:tcPr>
-            <w:tcW w:w="2880" w:type="dxa"/>
-            <w:shd w:val="pct5" w:color="auto" w:fill="auto"/>
-          </w:tcPr>
-          <w:p>
-            <w:pPr>
-              <w:rPr>
-                <w:rFonts w:cstheme="minorHAnsi"/>
-              </w:rPr>
-            </w:pPr>
-          </w:p>
-        </w:tc>
-        <w:tc>
-          <w:tcPr>
-            <w:tcW w:w="2250" w:type="dxa"/>
-            <w:shd w:val="clear" w:color="auto" w:fill="auto"/>
-          </w:tcPr>
-          <w:p>
-            <w:pPr>
-              <w:rPr>
-                <w:rFonts w:cstheme="minorHAnsi"/>
-              </w:rPr>
-            </w:pPr>
-          </w:p>
-        </w:tc>
-      </w:tr>
-      <w:tr>
-        <w:tc>
-          <w:tcPr>
-            <w:tcW w:w="828" w:type="dxa"/>
-            <w:vMerge/>
-            <w:shd w:val="clear" w:color="auto" w:fill="auto"/>
-          </w:tcPr>
-          <w:p>
-            <w:pPr>
-              <w:rPr>
-                <w:rFonts w:cstheme="minorHAnsi"/>
-              </w:rPr>
-            </w:pPr>
-          </w:p>
-        </w:tc>
-        <w:tc>
-          <w:tcPr>
-            <w:tcW w:w="1620" w:type="dxa"/>
-            <w:vMerge/>
-            <w:vAlign w:val="center"/>
-          </w:tcPr>
-          <w:p>
-            <w:pPr>
-              <w:jc w:val="center"/>
-              <w:rPr>
-                <w:rFonts w:cstheme="minorHAnsi"/>
-                <w:sz w:val="24"/>
-                <w:szCs w:val="24"/>
-              </w:rPr>
-            </w:pPr>
-          </w:p>
-        </w:tc>
-        <w:tc>
-          <w:tcPr>
-            <w:tcW w:w="1980" w:type="dxa"/>
-            <w:shd w:val="clear" w:color="auto" w:fill="auto"/>
-          </w:tcPr>
-          <w:p>
-            <w:pPr>
-              <w:rPr>
-                <w:rFonts w:cstheme="minorHAnsi"/>
-              </w:rPr>
-            </w:pPr>
-            <w:r>
-              <w:rPr>
-                <w:rFonts w:cstheme="minorHAnsi"/>
-              </w:rPr>
-              <w:t>Tekstualni zadatak</w:t>
-            </w:r>
-          </w:p>
-        </w:tc>
-        <w:tc>
-          <w:tcPr>
-            <w:tcW w:w="2880" w:type="dxa"/>
-            <w:shd w:val="pct5" w:color="auto" w:fill="auto"/>
-          </w:tcPr>
-          <w:p>
-            <w:pPr>
-              <w:rPr>
-                <w:rFonts w:cstheme="minorHAnsi"/>
-              </w:rPr>
-            </w:pPr>
-          </w:p>
-        </w:tc>
-        <w:tc>
-          <w:tcPr>
-            <w:tcW w:w="2250" w:type="dxa"/>
-            <w:shd w:val="clear" w:color="auto" w:fill="auto"/>
-          </w:tcPr>
-          <w:p>
-            <w:pPr>
-              <w:rPr>
-                <w:rFonts w:cstheme="minorHAnsi"/>
-              </w:rPr>
-            </w:pPr>
+                <w:rFonts w:cstheme="minorHAnsi"/>
+              </w:rPr>
+              <w:t>/n</w:t>
+            </w:r>
           </w:p>
         </w:tc>
       </w:tr>
@@ -13515,7 +13086,7 @@
             <w:tcBorders>
               <w:bottom w:val="single" w:sz="4" w:space="0" w:color="auto"/>
             </w:tcBorders>
-            <w:shd w:val="pct5" w:color="auto" w:fill="auto"/>
+            <w:shd w:val="clear" w:color="auto" w:fill="D9D9D9" w:themeFill="background1" w:themeFillShade="D9"/>
           </w:tcPr>
           <w:p>
             <w:pPr>
@@ -13531,7 +13102,7 @@
             <w:tcBorders>
               <w:bottom w:val="single" w:sz="4" w:space="0" w:color="auto"/>
             </w:tcBorders>
-            <w:shd w:val="pct5" w:color="auto" w:fill="auto"/>
+            <w:shd w:val="clear" w:color="auto" w:fill="D9D9D9" w:themeFill="background1" w:themeFillShade="D9"/>
           </w:tcPr>
           <w:p>
             <w:pPr>
@@ -13547,7 +13118,7 @@
             <w:tcBorders>
               <w:bottom w:val="single" w:sz="4" w:space="0" w:color="auto"/>
             </w:tcBorders>
-            <w:shd w:val="pct5" w:color="auto" w:fill="auto"/>
+            <w:shd w:val="clear" w:color="auto" w:fill="D9D9D9" w:themeFill="background1" w:themeFillShade="D9"/>
           </w:tcPr>
           <w:p>
             <w:pPr>
@@ -13563,7 +13134,7 @@
             <w:tcBorders>
               <w:bottom w:val="single" w:sz="4" w:space="0" w:color="auto"/>
             </w:tcBorders>
-            <w:shd w:val="pct5" w:color="auto" w:fill="auto"/>
+            <w:shd w:val="clear" w:color="auto" w:fill="D9D9D9" w:themeFill="background1" w:themeFillShade="D9"/>
           </w:tcPr>
           <w:p>
             <w:pPr>
@@ -13579,7 +13150,7 @@
             <w:tcBorders>
               <w:bottom w:val="single" w:sz="4" w:space="0" w:color="auto"/>
             </w:tcBorders>
-            <w:shd w:val="clear" w:color="auto" w:fill="auto"/>
+            <w:shd w:val="clear" w:color="auto" w:fill="D9D9D9" w:themeFill="background1" w:themeFillShade="D9"/>
           </w:tcPr>
           <w:p>
             <w:pPr>
@@ -14343,6 +13914,7 @@
                 <w:sz w:val="24"/>
                 <w:szCs w:val="24"/>
               </w:rPr>
+              <w:lastRenderedPageBreak/>
               <w:t>na činioce</w:t>
             </w:r>
           </w:p>
@@ -14389,6 +13961,7 @@
                 <w:rFonts w:eastAsia="Times New Roman" w:cstheme="minorHAnsi"/>
                 <w:color w:val="333333"/>
               </w:rPr>
+              <w:lastRenderedPageBreak/>
               <w:t>Kvadrat binoma</w:t>
             </w:r>
           </w:p>
@@ -14588,7 +14161,7 @@
         <w:tc>
           <w:tcPr>
             <w:tcW w:w="828" w:type="dxa"/>
-            <w:shd w:val="pct5" w:color="auto" w:fill="auto"/>
+            <w:shd w:val="clear" w:color="auto" w:fill="D9D9D9" w:themeFill="background1" w:themeFillShade="D9"/>
           </w:tcPr>
           <w:p>
             <w:pPr>
@@ -14601,7 +14174,7 @@
         <w:tc>
           <w:tcPr>
             <w:tcW w:w="1620" w:type="dxa"/>
-            <w:shd w:val="pct5" w:color="auto" w:fill="auto"/>
+            <w:shd w:val="clear" w:color="auto" w:fill="D9D9D9" w:themeFill="background1" w:themeFillShade="D9"/>
           </w:tcPr>
           <w:p>
             <w:pPr>
@@ -14614,7 +14187,7 @@
         <w:tc>
           <w:tcPr>
             <w:tcW w:w="1980" w:type="dxa"/>
-            <w:shd w:val="pct5" w:color="auto" w:fill="auto"/>
+            <w:shd w:val="clear" w:color="auto" w:fill="D9D9D9" w:themeFill="background1" w:themeFillShade="D9"/>
           </w:tcPr>
           <w:p>
             <w:pPr>
@@ -14627,7 +14200,7 @@
         <w:tc>
           <w:tcPr>
             <w:tcW w:w="2880" w:type="dxa"/>
-            <w:shd w:val="pct5" w:color="auto" w:fill="auto"/>
+            <w:shd w:val="clear" w:color="auto" w:fill="D9D9D9" w:themeFill="background1" w:themeFillShade="D9"/>
           </w:tcPr>
           <w:p>
             <w:pPr>
@@ -14640,7 +14213,7 @@
         <w:tc>
           <w:tcPr>
             <w:tcW w:w="2250" w:type="dxa"/>
-            <w:shd w:val="clear" w:color="auto" w:fill="auto"/>
+            <w:shd w:val="clear" w:color="auto" w:fill="D9D9D9" w:themeFill="background1" w:themeFillShade="D9"/>
           </w:tcPr>
           <w:p>
             <w:pPr>
@@ -15893,7 +15466,7 @@
         <w:tc>
           <w:tcPr>
             <w:tcW w:w="828" w:type="dxa"/>
-            <w:shd w:val="pct5" w:color="auto" w:fill="auto"/>
+            <w:shd w:val="clear" w:color="auto" w:fill="D9D9D9" w:themeFill="background1" w:themeFillShade="D9"/>
           </w:tcPr>
           <w:p>
             <w:pPr>
@@ -15906,7 +15479,7 @@
         <w:tc>
           <w:tcPr>
             <w:tcW w:w="1620" w:type="dxa"/>
-            <w:shd w:val="pct5" w:color="auto" w:fill="auto"/>
+            <w:shd w:val="clear" w:color="auto" w:fill="D9D9D9" w:themeFill="background1" w:themeFillShade="D9"/>
           </w:tcPr>
           <w:p>
             <w:pPr>
@@ -15920,7 +15493,7 @@
         <w:tc>
           <w:tcPr>
             <w:tcW w:w="1980" w:type="dxa"/>
-            <w:shd w:val="pct5" w:color="auto" w:fill="auto"/>
+            <w:shd w:val="clear" w:color="auto" w:fill="D9D9D9" w:themeFill="background1" w:themeFillShade="D9"/>
           </w:tcPr>
           <w:p>
             <w:pPr>
@@ -15934,7 +15507,7 @@
         <w:tc>
           <w:tcPr>
             <w:tcW w:w="2880" w:type="dxa"/>
-            <w:shd w:val="pct5" w:color="auto" w:fill="auto"/>
+            <w:shd w:val="clear" w:color="auto" w:fill="D9D9D9" w:themeFill="background1" w:themeFillShade="D9"/>
           </w:tcPr>
           <w:p>
             <w:pPr>
@@ -15948,7 +15521,7 @@
         <w:tc>
           <w:tcPr>
             <w:tcW w:w="2250" w:type="dxa"/>
-            <w:shd w:val="clear" w:color="auto" w:fill="auto"/>
+            <w:shd w:val="clear" w:color="auto" w:fill="D9D9D9" w:themeFill="background1" w:themeFillShade="D9"/>
           </w:tcPr>
           <w:p>
             <w:pPr>
@@ -16774,7 +16347,7 @@
         <w:tc>
           <w:tcPr>
             <w:tcW w:w="828" w:type="dxa"/>
-            <w:shd w:val="pct5" w:color="auto" w:fill="auto"/>
+            <w:shd w:val="clear" w:color="auto" w:fill="D9D9D9" w:themeFill="background1" w:themeFillShade="D9"/>
           </w:tcPr>
           <w:p>
             <w:pPr>
@@ -16818,7 +16391,7 @@
         <w:tc>
           <w:tcPr>
             <w:tcW w:w="1710" w:type="dxa"/>
-            <w:shd w:val="pct5" w:color="auto" w:fill="auto"/>
+            <w:shd w:val="clear" w:color="auto" w:fill="D9D9D9" w:themeFill="background1" w:themeFillShade="D9"/>
           </w:tcPr>
           <w:p>
             <w:pPr>
@@ -16866,7 +16439,7 @@
         <w:tc>
           <w:tcPr>
             <w:tcW w:w="1980" w:type="dxa"/>
-            <w:shd w:val="pct5" w:color="auto" w:fill="auto"/>
+            <w:shd w:val="clear" w:color="auto" w:fill="D9D9D9" w:themeFill="background1" w:themeFillShade="D9"/>
           </w:tcPr>
           <w:p>
             <w:pPr>
@@ -16912,7 +16485,7 @@
         <w:tc>
           <w:tcPr>
             <w:tcW w:w="2700" w:type="dxa"/>
-            <w:shd w:val="pct5" w:color="auto" w:fill="auto"/>
+            <w:shd w:val="clear" w:color="auto" w:fill="D9D9D9" w:themeFill="background1" w:themeFillShade="D9"/>
           </w:tcPr>
           <w:p>
             <w:pPr>
@@ -16937,7 +16510,7 @@
         <w:tc>
           <w:tcPr>
             <w:tcW w:w="2340" w:type="dxa"/>
-            <w:shd w:val="pct5" w:color="auto" w:fill="auto"/>
+            <w:shd w:val="clear" w:color="auto" w:fill="D9D9D9" w:themeFill="background1" w:themeFillShade="D9"/>
           </w:tcPr>
           <w:p>
             <w:pPr>
@@ -17010,16 +16583,7 @@
                 <w:sz w:val="24"/>
                 <w:szCs w:val="24"/>
               </w:rPr>
-              <w:t xml:space="preserve">Linearne jednačine sa </w:t>
-            </w:r>
-            <w:r>
-              <w:rPr>
-                <w:rFonts w:cstheme="minorHAnsi"/>
-                <w:sz w:val="24"/>
-                <w:szCs w:val="24"/>
-              </w:rPr>
-              <w:lastRenderedPageBreak/>
-              <w:t>jednom nepoznatom</w:t>
+              <w:t>Linearne jednačine sa jednom nepoznatom</w:t>
             </w:r>
           </w:p>
           <w:p>
@@ -17059,15 +16623,7 @@
               <w:rPr>
                 <w:rFonts w:cstheme="minorHAnsi"/>
               </w:rPr>
-              <w:lastRenderedPageBreak/>
-              <w:t xml:space="preserve">Ekvivalentne jednačine, ekvivalentne </w:t>
-            </w:r>
-            <w:r>
-              <w:rPr>
-                <w:rFonts w:cstheme="minorHAnsi"/>
-              </w:rPr>
-              <w:lastRenderedPageBreak/>
-              <w:t>transformacije</w:t>
+              <w:t>Ekvivalentne jednačine, ekvivalentne transformacije</w:t>
             </w:r>
           </w:p>
         </w:tc>
@@ -20260,7 +19816,6 @@
                 <w:sz w:val="24"/>
                 <w:szCs w:val="24"/>
               </w:rPr>
-              <w:lastRenderedPageBreak/>
               <w:t>(3</w:t>
             </w:r>
             <w:r>
@@ -20291,7 +19846,6 @@
                 <w:rFonts w:ascii="Calibri" w:hAnsi="Calibri" w:cs="Calibri"/>
                 <w:color w:val="000000"/>
               </w:rPr>
-              <w:lastRenderedPageBreak/>
               <w:t>Lopta I sfera</w:t>
             </w:r>
           </w:p>

--- a/lists/sajt_2.docx
+++ b/lists/sajt_2.docx
@@ -10592,13 +10592,7 @@
               <w:rPr>
                 <w:rFonts w:cstheme="minorHAnsi"/>
               </w:rPr>
-              <w:t>1, 2, 3</w:t>
-            </w:r>
-            <w:r>
-              <w:rPr>
-                <w:rFonts w:cstheme="minorHAnsi"/>
-              </w:rPr>
-              <w:t>, 41</w:t>
+              <w:t>41</w:t>
             </w:r>
             <w:r>
               <w:rPr>
@@ -10610,13 +10604,13 @@
               <w:rPr>
                 <w:rFonts w:cstheme="minorHAnsi"/>
               </w:rPr>
-              <w:t xml:space="preserve"> 43</w:t>
-            </w:r>
-            <w:r>
-              <w:rPr>
-                <w:rFonts w:cstheme="minorHAnsi"/>
-              </w:rPr>
-              <w:t>, 44</w:t>
+              <w:t xml:space="preserve"> </w:t>
+            </w:r>
+            <w:r>
+              <w:rPr>
+                <w:rFonts w:cstheme="minorHAnsi"/>
+              </w:rPr>
+              <w:t>44</w:t>
             </w:r>
           </w:p>
         </w:tc>
@@ -10874,6 +10868,12 @@
                 <w:rFonts w:cstheme="minorHAnsi"/>
               </w:rPr>
             </w:pPr>
+            <w:r>
+              <w:rPr>
+                <w:rFonts w:cstheme="minorHAnsi"/>
+              </w:rPr>
+              <w:t>Direktna I obrnuta</w:t>
+            </w:r>
           </w:p>
         </w:tc>
         <w:tc>
@@ -10887,19 +10887,6 @@
                 <w:rFonts w:cstheme="minorHAnsi"/>
               </w:rPr>
             </w:pPr>
-            <w:r>
-              <w:rPr>
-                <w:rFonts w:cstheme="minorHAnsi"/>
-              </w:rPr>
-              <w:t>16,</w:t>
-            </w:r>
-            <w:r>
-              <w:rPr>
-                <w:rFonts w:cstheme="minorHAnsi"/>
-                <w:color w:val="FF0000"/>
-              </w:rPr>
-              <w:t xml:space="preserve"> </w:t>
-            </w:r>
             <w:r>
               <w:rPr>
                 <w:rFonts w:cstheme="minorHAnsi"/>
@@ -11541,6 +11528,7 @@
         </w:tc>
       </w:tr>
     </w:tbl>
+    <w:p/>
     <w:p/>
     <w:p/>
     <w:p>
@@ -12855,227 +12843,8 @@
               <w:rPr>
                 <w:rFonts w:cstheme="minorHAnsi"/>
               </w:rPr>
-              <w:t xml:space="preserve">, </w:t>
-            </w:r>
-            <w:r>
-              <w:rPr>
-                <w:rFonts w:cstheme="minorHAnsi"/>
-              </w:rPr>
-              <w:t>8</w:t>
-            </w:r>
-            <w:r>
-              <w:rPr>
-                <w:rFonts w:cstheme="minorHAnsi"/>
-              </w:rPr>
-              <w:t>1</w:t>
-            </w:r>
-            <w:r>
-              <w:rPr>
-                <w:rFonts w:cstheme="minorHAnsi"/>
-              </w:rPr>
-              <w:t>/n</w:t>
-            </w:r>
-          </w:p>
-        </w:tc>
-      </w:tr>
-      <w:tr>
-        <w:tc>
-          <w:tcPr>
-            <w:tcW w:w="828" w:type="dxa"/>
-            <w:vMerge/>
-            <w:shd w:val="clear" w:color="auto" w:fill="auto"/>
-          </w:tcPr>
-          <w:p>
-            <w:pPr>
-              <w:rPr>
-                <w:rFonts w:cstheme="minorHAnsi"/>
-              </w:rPr>
-            </w:pPr>
-          </w:p>
-        </w:tc>
-        <w:tc>
-          <w:tcPr>
-            <w:tcW w:w="1620" w:type="dxa"/>
-            <w:vMerge w:val="restart"/>
-            <w:vAlign w:val="center"/>
-          </w:tcPr>
-          <w:p>
-            <w:pPr>
-              <w:jc w:val="center"/>
-              <w:rPr>
-                <w:rFonts w:eastAsia="Times New Roman" w:cstheme="minorHAnsi"/>
-                <w:color w:val="333333"/>
-                <w:sz w:val="24"/>
-                <w:szCs w:val="24"/>
-              </w:rPr>
-            </w:pPr>
-            <w:r>
-              <w:rPr>
-                <w:rFonts w:eastAsia="Times New Roman" w:cstheme="minorHAnsi"/>
-                <w:color w:val="333333"/>
-                <w:sz w:val="24"/>
-                <w:szCs w:val="24"/>
-              </w:rPr>
-              <w:t>Produžena proporcija</w:t>
-            </w:r>
-          </w:p>
-          <w:p>
-            <w:pPr>
-              <w:jc w:val="center"/>
-              <w:rPr>
-                <w:rFonts w:cstheme="minorHAnsi"/>
-                <w:color w:val="000000"/>
-                <w:sz w:val="24"/>
-                <w:szCs w:val="24"/>
-              </w:rPr>
-            </w:pPr>
-            <w:r>
-              <w:rPr>
-                <w:rFonts w:eastAsia="Times New Roman" w:cstheme="minorHAnsi"/>
-                <w:color w:val="FF0000"/>
-              </w:rPr>
-              <w:t>(</w:t>
-            </w:r>
-            <w:r>
-              <w:rPr>
-                <w:rFonts w:eastAsia="Times New Roman" w:cstheme="minorHAnsi"/>
-                <w:color w:val="FF0000"/>
-              </w:rPr>
-              <w:t>1</w:t>
-            </w:r>
-            <w:r>
-              <w:rPr>
-                <w:rFonts w:eastAsia="Times New Roman" w:cstheme="minorHAnsi"/>
-                <w:color w:val="FF0000"/>
-              </w:rPr>
-              <w:t>)</w:t>
-            </w:r>
-          </w:p>
-        </w:tc>
-        <w:tc>
-          <w:tcPr>
-            <w:tcW w:w="1980" w:type="dxa"/>
-            <w:shd w:val="clear" w:color="auto" w:fill="auto"/>
-          </w:tcPr>
-          <w:p>
-            <w:pPr>
-              <w:rPr>
-                <w:rFonts w:ascii="Calibri" w:hAnsi="Calibri" w:cs="Calibri"/>
-                <w:color w:val="000000"/>
-              </w:rPr>
-            </w:pPr>
-            <w:r>
-              <w:rPr>
-                <w:rFonts w:cstheme="minorHAnsi"/>
-              </w:rPr>
-              <w:t>Funkcija direktne proporcionalnosti</w:t>
-            </w:r>
-          </w:p>
-        </w:tc>
-        <w:tc>
-          <w:tcPr>
-            <w:tcW w:w="2880" w:type="dxa"/>
-            <w:shd w:val="pct5" w:color="auto" w:fill="auto"/>
-          </w:tcPr>
-          <w:p>
-            <w:pPr>
-              <w:rPr>
-                <w:rFonts w:ascii="Calibri" w:hAnsi="Calibri" w:cs="Calibri"/>
-                <w:color w:val="000000"/>
-              </w:rPr>
-            </w:pPr>
-          </w:p>
-        </w:tc>
-        <w:tc>
-          <w:tcPr>
-            <w:tcW w:w="2250" w:type="dxa"/>
-            <w:shd w:val="clear" w:color="auto" w:fill="auto"/>
-          </w:tcPr>
-          <w:p>
-            <w:pPr>
-              <w:rPr>
-                <w:rFonts w:cstheme="minorHAnsi"/>
-              </w:rPr>
-            </w:pPr>
-          </w:p>
-        </w:tc>
-      </w:tr>
-      <w:tr>
-        <w:tc>
-          <w:tcPr>
-            <w:tcW w:w="828" w:type="dxa"/>
-            <w:vMerge/>
-            <w:shd w:val="clear" w:color="auto" w:fill="auto"/>
-          </w:tcPr>
-          <w:p>
-            <w:pPr>
-              <w:rPr>
-                <w:rFonts w:cstheme="minorHAnsi"/>
-              </w:rPr>
-            </w:pPr>
-          </w:p>
-        </w:tc>
-        <w:tc>
-          <w:tcPr>
-            <w:tcW w:w="1620" w:type="dxa"/>
-            <w:vMerge/>
-          </w:tcPr>
-          <w:p>
-            <w:pPr>
-              <w:rPr>
-                <w:rFonts w:cstheme="minorHAnsi"/>
-                <w:color w:val="000000"/>
-              </w:rPr>
-            </w:pPr>
-          </w:p>
-        </w:tc>
-        <w:tc>
-          <w:tcPr>
-            <w:tcW w:w="1980" w:type="dxa"/>
-            <w:shd w:val="clear" w:color="auto" w:fill="auto"/>
-          </w:tcPr>
-          <w:p>
-            <w:pPr>
-              <w:rPr>
-                <w:rFonts w:ascii="Calibri" w:hAnsi="Calibri" w:cs="Calibri"/>
-                <w:color w:val="000000"/>
-              </w:rPr>
-            </w:pPr>
-            <w:r>
-              <w:rPr>
-                <w:rFonts w:cstheme="minorHAnsi"/>
-              </w:rPr>
-              <w:t>Tekstualni zadatak</w:t>
-            </w:r>
-          </w:p>
-        </w:tc>
-        <w:tc>
-          <w:tcPr>
-            <w:tcW w:w="2880" w:type="dxa"/>
-            <w:tcBorders>
-              <w:bottom w:val="single" w:sz="4" w:space="0" w:color="auto"/>
-            </w:tcBorders>
-            <w:shd w:val="pct5" w:color="auto" w:fill="auto"/>
-          </w:tcPr>
-          <w:p>
-            <w:pPr>
-              <w:rPr>
-                <w:rFonts w:cstheme="minorHAnsi"/>
-              </w:rPr>
-            </w:pPr>
-          </w:p>
-        </w:tc>
-        <w:tc>
-          <w:tcPr>
-            <w:tcW w:w="2250" w:type="dxa"/>
-            <w:shd w:val="clear" w:color="auto" w:fill="auto"/>
-          </w:tcPr>
-          <w:p>
-            <w:pPr>
-              <w:rPr>
-                <w:rFonts w:cstheme="minorHAnsi"/>
-              </w:rPr>
-            </w:pPr>
+              <w:t>, 81/n</w:t>
+            </w:r>
           </w:p>
         </w:tc>
       </w:tr>
@@ -13338,29 +13107,30 @@
           <w:p>
             <w:pPr>
               <w:rPr>
+                <w:rFonts w:cstheme="minorHAnsi"/>
+              </w:rPr>
+            </w:pPr>
+            <w:r>
+              <w:rPr>
                 <w:rFonts w:eastAsia="Times New Roman" w:cstheme="minorHAnsi"/>
                 <w:color w:val="333333"/>
               </w:rPr>
-            </w:pPr>
+              <w:t>Izlo</w:t>
+            </w:r>
             <w:r>
               <w:rPr>
                 <w:rFonts w:eastAsia="Times New Roman" w:cstheme="minorHAnsi"/>
                 <w:color w:val="333333"/>
-              </w:rPr>
-              <w:t>Računske operacije</w:t>
-            </w:r>
-          </w:p>
-          <w:p>
-            <w:pPr>
-              <w:rPr>
-                <w:rFonts w:cstheme="minorHAnsi"/>
-              </w:rPr>
-            </w:pPr>
-            <w:r>
-              <w:rPr>
-                <w:rFonts w:cstheme="minorHAnsi"/>
-              </w:rPr>
-              <w:t>sa stepenima</w:t>
+                <w:lang w:val="sr-Latn-RS"/>
+              </w:rPr>
+              <w:t>žilac</w:t>
+            </w:r>
+            <w:r>
+              <w:rPr>
+                <w:rFonts w:eastAsia="Times New Roman" w:cstheme="minorHAnsi"/>
+                <w:color w:val="333333"/>
+              </w:rPr>
+              <w:t xml:space="preserve"> ceo broj</w:t>
             </w:r>
           </w:p>
         </w:tc>
@@ -13375,6 +13145,18 @@
                 <w:rFonts w:cstheme="minorHAnsi"/>
               </w:rPr>
             </w:pPr>
+            <w:r>
+              <w:rPr>
+                <w:rFonts w:cstheme="minorHAnsi"/>
+              </w:rPr>
+              <w:t xml:space="preserve">Prirodan broj za </w:t>
+            </w:r>
+            <w:r>
+              <w:rPr>
+                <w:rFonts w:cstheme="minorHAnsi"/>
+              </w:rPr>
+              <w:t>ma koju osnovu, ceo broj ako je osnova dekadna jedinica</w:t>
+            </w:r>
           </w:p>
         </w:tc>
         <w:tc>
@@ -13914,7 +13696,6 @@
                 <w:sz w:val="24"/>
                 <w:szCs w:val="24"/>
               </w:rPr>
-              <w:lastRenderedPageBreak/>
               <w:t>na činioce</w:t>
             </w:r>
           </w:p>
@@ -13961,7 +13742,6 @@
                 <w:rFonts w:eastAsia="Times New Roman" w:cstheme="minorHAnsi"/>
                 <w:color w:val="333333"/>
               </w:rPr>
-              <w:lastRenderedPageBreak/>
               <w:t>Kvadrat binoma</w:t>
             </w:r>
           </w:p>
@@ -14126,7 +13906,15 @@
                 <w:rFonts w:eastAsia="Times New Roman" w:cstheme="minorHAnsi"/>
                 <w:color w:val="333333"/>
               </w:rPr>
-              <w:t>Rastavljanje polinoma na činioce</w:t>
+              <w:t xml:space="preserve">Rastavljanje </w:t>
+            </w:r>
+            <w:r>
+              <w:rPr>
+                <w:rFonts w:eastAsia="Times New Roman" w:cstheme="minorHAnsi"/>
+                <w:color w:val="333333"/>
+              </w:rPr>
+              <w:lastRenderedPageBreak/>
+              <w:t>polinoma na činioce</w:t>
             </w:r>
           </w:p>
         </w:tc>
@@ -14430,92 +14218,6 @@
               </w:rPr>
               <w:t>Sqrt(2/3/5)</w:t>
             </w:r>
-          </w:p>
-        </w:tc>
-        <w:tc>
-          <w:tcPr>
-            <w:tcW w:w="2250" w:type="dxa"/>
-            <w:shd w:val="clear" w:color="auto" w:fill="auto"/>
-          </w:tcPr>
-          <w:p>
-            <w:pPr>
-              <w:rPr>
-                <w:rFonts w:cstheme="minorHAnsi"/>
-              </w:rPr>
-            </w:pPr>
-          </w:p>
-        </w:tc>
-      </w:tr>
-      <w:tr>
-        <w:tc>
-          <w:tcPr>
-            <w:tcW w:w="828" w:type="dxa"/>
-            <w:vMerge/>
-            <w:shd w:val="clear" w:color="auto" w:fill="auto"/>
-            <w:textDirection w:val="btLr"/>
-            <w:vAlign w:val="center"/>
-          </w:tcPr>
-          <w:p>
-            <w:pPr>
-              <w:ind w:left="113" w:right="113"/>
-              <w:jc w:val="center"/>
-              <w:rPr>
-                <w:rFonts w:cstheme="minorHAnsi"/>
-                <w:sz w:val="24"/>
-                <w:szCs w:val="24"/>
-              </w:rPr>
-            </w:pPr>
-          </w:p>
-        </w:tc>
-        <w:tc>
-          <w:tcPr>
-            <w:tcW w:w="1620" w:type="dxa"/>
-            <w:vMerge/>
-            <w:vAlign w:val="center"/>
-          </w:tcPr>
-          <w:p>
-            <w:pPr>
-              <w:jc w:val="center"/>
-              <w:rPr>
-                <w:rFonts w:cstheme="minorHAnsi"/>
-                <w:sz w:val="24"/>
-                <w:szCs w:val="24"/>
-              </w:rPr>
-            </w:pPr>
-          </w:p>
-        </w:tc>
-        <w:tc>
-          <w:tcPr>
-            <w:tcW w:w="1980" w:type="dxa"/>
-            <w:shd w:val="clear" w:color="auto" w:fill="auto"/>
-          </w:tcPr>
-          <w:p>
-            <w:pPr>
-              <w:rPr>
-                <w:rFonts w:ascii="Calibri" w:hAnsi="Calibri" w:cs="Calibri"/>
-                <w:color w:val="000000"/>
-              </w:rPr>
-            </w:pPr>
-            <w:r>
-              <w:rPr>
-                <w:rFonts w:ascii="Calibri" w:hAnsi="Calibri" w:cs="Calibri"/>
-                <w:color w:val="000000"/>
-              </w:rPr>
-              <w:t>Rastojanje u koordinatnom sistemu</w:t>
-            </w:r>
-          </w:p>
-        </w:tc>
-        <w:tc>
-          <w:tcPr>
-            <w:tcW w:w="2880" w:type="dxa"/>
-            <w:shd w:val="pct5" w:color="auto" w:fill="auto"/>
-          </w:tcPr>
-          <w:p>
-            <w:pPr>
-              <w:rPr>
-                <w:rFonts w:cstheme="minorHAnsi"/>
-              </w:rPr>
-            </w:pPr>
           </w:p>
         </w:tc>
         <w:tc>
@@ -15586,37 +15288,20 @@
                 <w:sz w:val="24"/>
                 <w:szCs w:val="24"/>
               </w:rPr>
-              <w:t xml:space="preserve">Srednja vrednost </w:t>
-            </w:r>
-          </w:p>
-          <w:p>
-            <w:pPr>
-              <w:jc w:val="center"/>
-              <w:rPr>
-                <w:rFonts w:cstheme="minorHAnsi"/>
-                <w:sz w:val="24"/>
-                <w:szCs w:val="24"/>
-              </w:rPr>
-            </w:pPr>
+              <w:t xml:space="preserve">Koordinatni sistem </w:t>
+            </w:r>
             <w:r>
               <w:rPr>
                 <w:rFonts w:eastAsia="Times New Roman" w:cstheme="minorHAnsi"/>
                 <w:color w:val="FF0000"/>
               </w:rPr>
-              <w:t>(</w:t>
+              <w:t>(1</w:t>
             </w:r>
             <w:r>
               <w:rPr>
                 <w:rFonts w:eastAsia="Times New Roman" w:cstheme="minorHAnsi"/>
                 <w:color w:val="FF0000"/>
               </w:rPr>
-              <w:t>3</w:t>
-            </w:r>
-            <w:r>
-              <w:rPr>
-                <w:rFonts w:eastAsia="Times New Roman" w:cstheme="minorHAnsi"/>
-                <w:color w:val="FF0000"/>
-              </w:rPr>
               <w:t>)</w:t>
             </w:r>
           </w:p>
@@ -15633,6 +15318,13 @@
                 <w:color w:val="000000"/>
               </w:rPr>
             </w:pPr>
+            <w:r>
+              <w:rPr>
+                <w:rFonts w:ascii="Calibri" w:hAnsi="Calibri" w:cs="Calibri"/>
+                <w:color w:val="000000"/>
+              </w:rPr>
+              <w:t>Rastojanje tačaka u koordinatnom sistemu</w:t>
+            </w:r>
           </w:p>
         </w:tc>
         <w:tc>
@@ -15653,6 +15345,19 @@
             <w:tcW w:w="2250" w:type="dxa"/>
             <w:shd w:val="clear" w:color="auto" w:fill="auto"/>
           </w:tcPr>
+          <w:p>
+            <w:pPr>
+              <w:rPr>
+                <w:rFonts w:cstheme="minorHAnsi"/>
+              </w:rPr>
+            </w:pPr>
+            <w:r>
+              <w:rPr>
+                <w:rFonts w:cstheme="minorHAnsi"/>
+              </w:rPr>
+              <w:t>62, 63</w:t>
+            </w:r>
+          </w:p>
           <w:p>
             <w:pPr>
               <w:rPr>
@@ -15665,7 +15370,7 @@
       <w:tr>
         <w:trPr>
           <w:cantSplit/>
-          <w:trHeight w:val="359"/>
+          <w:trHeight w:val="422"/>
         </w:trPr>
         <w:tc>
           <w:tcPr>
@@ -15673,12 +15378,16 @@
             <w:vMerge/>
             <w:shd w:val="clear" w:color="auto" w:fill="auto"/>
             <w:textDirection w:val="btLr"/>
+            <w:vAlign w:val="center"/>
           </w:tcPr>
           <w:p>
             <w:pPr>
               <w:ind w:left="113" w:right="113"/>
-              <w:rPr>
-                <w:rFonts w:cstheme="minorHAnsi"/>
+              <w:jc w:val="center"/>
+              <w:rPr>
+                <w:rFonts w:cstheme="minorHAnsi"/>
+                <w:sz w:val="24"/>
+                <w:szCs w:val="24"/>
               </w:rPr>
             </w:pPr>
           </w:p>
@@ -15687,11 +15396,15 @@
           <w:tcPr>
             <w:tcW w:w="1620" w:type="dxa"/>
             <w:vMerge/>
-          </w:tcPr>
-          <w:p>
-            <w:pPr>
-              <w:rPr>
-                <w:rFonts w:cstheme="minorHAnsi"/>
+            <w:vAlign w:val="center"/>
+          </w:tcPr>
+          <w:p>
+            <w:pPr>
+              <w:jc w:val="center"/>
+              <w:rPr>
+                <w:rFonts w:cstheme="minorHAnsi"/>
+                <w:sz w:val="24"/>
+                <w:szCs w:val="24"/>
               </w:rPr>
             </w:pPr>
           </w:p>
@@ -15708,6 +15421,13 @@
                 <w:color w:val="000000"/>
               </w:rPr>
             </w:pPr>
+            <w:r>
+              <w:rPr>
+                <w:rFonts w:ascii="Calibri" w:hAnsi="Calibri" w:cs="Calibri"/>
+                <w:color w:val="000000"/>
+              </w:rPr>
+              <w:t>Duž i mnogougao</w:t>
+            </w:r>
           </w:p>
         </w:tc>
         <w:tc>
@@ -15734,13 +15454,43 @@
                 <w:rFonts w:cstheme="minorHAnsi"/>
               </w:rPr>
             </w:pPr>
+            <w:r>
+              <w:rPr>
+                <w:rFonts w:cstheme="minorHAnsi"/>
+              </w:rPr>
+              <w:t>1, 2, 3, 43, 64,</w:t>
+            </w:r>
+            <w:r>
+              <w:rPr>
+                <w:rFonts w:cstheme="minorHAnsi"/>
+              </w:rPr>
+              <w:t xml:space="preserve"> 65</w:t>
+            </w:r>
+            <w:r>
+              <w:rPr>
+                <w:rFonts w:cstheme="minorHAnsi"/>
+              </w:rPr>
+              <w:t>,66</w:t>
+            </w:r>
+            <w:r>
+              <w:rPr>
+                <w:rFonts w:cstheme="minorHAnsi"/>
+              </w:rPr>
+              <w:t>, 67</w:t>
+            </w:r>
+            <w:r>
+              <w:rPr>
+                <w:rFonts w:cstheme="minorHAnsi"/>
+              </w:rPr>
+              <w:t>, 68</w:t>
+            </w:r>
           </w:p>
         </w:tc>
       </w:tr>
       <w:tr>
         <w:trPr>
           <w:cantSplit/>
-          <w:trHeight w:val="314"/>
+          <w:trHeight w:val="422"/>
         </w:trPr>
         <w:tc>
           <w:tcPr>
@@ -15748,12 +15498,16 @@
             <w:vMerge/>
             <w:shd w:val="clear" w:color="auto" w:fill="auto"/>
             <w:textDirection w:val="btLr"/>
+            <w:vAlign w:val="center"/>
           </w:tcPr>
           <w:p>
             <w:pPr>
               <w:ind w:left="113" w:right="113"/>
-              <w:rPr>
-                <w:rFonts w:cstheme="minorHAnsi"/>
+              <w:jc w:val="center"/>
+              <w:rPr>
+                <w:rFonts w:cstheme="minorHAnsi"/>
+                <w:sz w:val="24"/>
+                <w:szCs w:val="24"/>
               </w:rPr>
             </w:pPr>
           </w:p>
@@ -15768,18 +15522,20 @@
             <w:pPr>
               <w:jc w:val="center"/>
               <w:rPr>
-                <w:rFonts w:cstheme="minorHAnsi"/>
-                <w:sz w:val="24"/>
-                <w:szCs w:val="24"/>
-              </w:rPr>
-            </w:pPr>
-            <w:r>
-              <w:rPr>
-                <w:rFonts w:cstheme="minorHAnsi"/>
-                <w:sz w:val="24"/>
-                <w:szCs w:val="24"/>
-              </w:rPr>
-              <w:t>Medijana</w:t>
+                <w:rFonts w:eastAsia="Times New Roman" w:cstheme="minorHAnsi"/>
+                <w:color w:val="333333"/>
+                <w:sz w:val="24"/>
+                <w:szCs w:val="24"/>
+              </w:rPr>
+            </w:pPr>
+            <w:r>
+              <w:rPr>
+                <w:rFonts w:eastAsia="Times New Roman" w:cstheme="minorHAnsi"/>
+                <w:color w:val="333333"/>
+                <w:sz w:val="24"/>
+                <w:szCs w:val="24"/>
+              </w:rPr>
+              <w:t>Produžena proporcija</w:t>
             </w:r>
           </w:p>
           <w:p>
@@ -15796,7 +15552,7 @@
                 <w:rFonts w:eastAsia="Times New Roman" w:cstheme="minorHAnsi"/>
                 <w:color w:val="FF0000"/>
               </w:rPr>
-              <w:t>(3</w:t>
+              <w:t>(1</w:t>
             </w:r>
             <w:r>
               <w:rPr>
@@ -15819,6 +15575,12 @@
                 <w:color w:val="000000"/>
               </w:rPr>
             </w:pPr>
+            <w:r>
+              <w:rPr>
+                <w:rFonts w:cstheme="minorHAnsi"/>
+              </w:rPr>
+              <w:t>Funkcija direktne proporcionalnosti</w:t>
+            </w:r>
           </w:p>
         </w:tc>
         <w:tc>
@@ -15829,8 +15591,7 @@
           <w:p>
             <w:pPr>
               <w:rPr>
-                <w:rFonts w:ascii="Calibri" w:hAnsi="Calibri" w:cs="Calibri"/>
-                <w:color w:val="000000"/>
+                <w:rFonts w:cstheme="minorHAnsi"/>
               </w:rPr>
             </w:pPr>
           </w:p>
@@ -15843,17 +15604,46 @@
           <w:p>
             <w:pPr>
               <w:rPr>
-                <w:rFonts w:ascii="Calibri" w:hAnsi="Calibri" w:cs="Calibri"/>
-                <w:color w:val="000000"/>
-              </w:rPr>
-            </w:pPr>
+                <w:rFonts w:cstheme="minorHAnsi"/>
+              </w:rPr>
+            </w:pPr>
+            <w:r>
+              <w:rPr>
+                <w:rFonts w:cstheme="minorHAnsi"/>
+              </w:rPr>
+              <w:t xml:space="preserve">52, </w:t>
+            </w:r>
+            <w:r>
+              <w:rPr>
+                <w:rFonts w:cstheme="minorHAnsi"/>
+              </w:rPr>
+              <w:t>53,</w:t>
+            </w:r>
+            <w:r>
+              <w:rPr>
+                <w:rFonts w:cstheme="minorHAnsi"/>
+              </w:rPr>
+              <w:t xml:space="preserve"> 54</w:t>
+            </w:r>
+            <w:r>
+              <w:rPr>
+                <w:rFonts w:cstheme="minorHAnsi"/>
+              </w:rPr>
+              <w:t>, 55</w:t>
+            </w:r>
+            <w:r>
+              <w:rPr>
+                <w:rFonts w:cstheme="minorHAnsi"/>
+              </w:rPr>
+              <w:t>, 56</w:t>
+            </w:r>
           </w:p>
         </w:tc>
       </w:tr>
       <w:tr>
         <w:trPr>
           <w:cantSplit/>
-          <w:trHeight w:val="314"/>
+          <w:trHeight w:val="422"/>
         </w:trPr>
         <w:tc>
           <w:tcPr>
@@ -15861,12 +15651,16 @@
             <w:vMerge/>
             <w:shd w:val="clear" w:color="auto" w:fill="auto"/>
             <w:textDirection w:val="btLr"/>
+            <w:vAlign w:val="center"/>
           </w:tcPr>
           <w:p>
             <w:pPr>
               <w:ind w:left="113" w:right="113"/>
-              <w:rPr>
-                <w:rFonts w:cstheme="minorHAnsi"/>
+              <w:jc w:val="center"/>
+              <w:rPr>
+                <w:rFonts w:cstheme="minorHAnsi"/>
+                <w:sz w:val="24"/>
+                <w:szCs w:val="24"/>
               </w:rPr>
             </w:pPr>
           </w:p>
@@ -15875,11 +15669,16 @@
           <w:tcPr>
             <w:tcW w:w="1620" w:type="dxa"/>
             <w:vMerge/>
-          </w:tcPr>
-          <w:p>
-            <w:pPr>
-              <w:rPr>
-                <w:rFonts w:cstheme="minorHAnsi"/>
+            <w:vAlign w:val="center"/>
+          </w:tcPr>
+          <w:p>
+            <w:pPr>
+              <w:jc w:val="center"/>
+              <w:rPr>
+                <w:rFonts w:eastAsia="Times New Roman" w:cstheme="minorHAnsi"/>
+                <w:color w:val="333333"/>
+                <w:sz w:val="24"/>
+                <w:szCs w:val="24"/>
               </w:rPr>
             </w:pPr>
           </w:p>
@@ -15892,10 +15691,15 @@
           <w:p>
             <w:pPr>
               <w:rPr>
-                <w:rFonts w:ascii="Calibri" w:hAnsi="Calibri" w:cs="Calibri"/>
-                <w:color w:val="000000"/>
-              </w:rPr>
-            </w:pPr>
+                <w:rFonts w:cstheme="minorHAnsi"/>
+              </w:rPr>
+            </w:pPr>
+            <w:r>
+              <w:rPr>
+                <w:rFonts w:cstheme="minorHAnsi"/>
+              </w:rPr>
+              <w:t>Tekstualni zadatak</w:t>
+            </w:r>
           </w:p>
         </w:tc>
         <w:tc>
@@ -15906,8 +15710,7 @@
           <w:p>
             <w:pPr>
               <w:rPr>
-                <w:rFonts w:ascii="Calibri" w:hAnsi="Calibri" w:cs="Calibri"/>
-                <w:color w:val="000000"/>
+                <w:rFonts w:cstheme="minorHAnsi"/>
               </w:rPr>
             </w:pPr>
           </w:p>
@@ -15920,17 +15723,40 @@
           <w:p>
             <w:pPr>
               <w:rPr>
-                <w:rFonts w:ascii="Calibri" w:hAnsi="Calibri" w:cs="Calibri"/>
-                <w:color w:val="000000"/>
-              </w:rPr>
-            </w:pPr>
+                <w:rFonts w:cstheme="minorHAnsi"/>
+              </w:rPr>
+            </w:pPr>
+            <w:r>
+              <w:rPr>
+                <w:rFonts w:cstheme="minorHAnsi"/>
+              </w:rPr>
+              <w:t>16</w:t>
+            </w:r>
+            <w:r>
+              <w:rPr>
+                <w:rFonts w:cstheme="minorHAnsi"/>
+              </w:rPr>
+              <w:t>, 52</w:t>
+            </w:r>
+            <w:r>
+              <w:rPr>
+                <w:rFonts w:cstheme="minorHAnsi"/>
+              </w:rPr>
+              <w:t>, 54</w:t>
+            </w:r>
+            <w:r>
+              <w:rPr>
+                <w:rFonts w:cstheme="minorHAnsi"/>
+              </w:rPr>
+              <w:t>, 57</w:t>
+            </w:r>
           </w:p>
         </w:tc>
       </w:tr>
       <w:tr>
         <w:trPr>
           <w:cantSplit/>
-          <w:trHeight w:val="314"/>
+          <w:trHeight w:val="323"/>
         </w:trPr>
         <w:tc>
           <w:tcPr>
@@ -15938,12 +15764,16 @@
             <w:vMerge/>
             <w:shd w:val="clear" w:color="auto" w:fill="auto"/>
             <w:textDirection w:val="btLr"/>
+            <w:vAlign w:val="center"/>
           </w:tcPr>
           <w:p>
             <w:pPr>
               <w:ind w:left="113" w:right="113"/>
-              <w:rPr>
-                <w:rFonts w:cstheme="minorHAnsi"/>
+              <w:jc w:val="center"/>
+              <w:rPr>
+                <w:rFonts w:cstheme="minorHAnsi"/>
+                <w:sz w:val="24"/>
+                <w:szCs w:val="24"/>
               </w:rPr>
             </w:pPr>
           </w:p>
@@ -15951,14 +15781,39 @@
         <w:tc>
           <w:tcPr>
             <w:tcW w:w="1620" w:type="dxa"/>
-            <w:vMerge/>
-          </w:tcPr>
-          <w:p>
-            <w:pPr>
-              <w:rPr>
-                <w:rFonts w:cstheme="minorHAnsi"/>
-              </w:rPr>
-            </w:pPr>
+            <w:vAlign w:val="center"/>
+          </w:tcPr>
+          <w:p>
+            <w:pPr>
+              <w:jc w:val="center"/>
+              <w:rPr>
+                <w:rFonts w:cstheme="minorHAnsi"/>
+                <w:sz w:val="24"/>
+                <w:szCs w:val="24"/>
+              </w:rPr>
+            </w:pPr>
+            <w:r>
+              <w:rPr>
+                <w:rFonts w:eastAsia="Times New Roman" w:cstheme="minorHAnsi"/>
+                <w:sz w:val="24"/>
+                <w:szCs w:val="24"/>
+              </w:rPr>
+              <w:t>Uzorak</w:t>
+            </w:r>
+            <w:r>
+              <w:rPr>
+                <w:rFonts w:eastAsia="Times New Roman" w:cstheme="minorHAnsi"/>
+                <w:color w:val="FF0000"/>
+              </w:rPr>
+              <w:t xml:space="preserve"> (3</w:t>
+            </w:r>
+            <w:r>
+              <w:rPr>
+                <w:rFonts w:eastAsia="Times New Roman" w:cstheme="minorHAnsi"/>
+                <w:color w:val="FF0000"/>
+              </w:rPr>
+              <w:t>)</w:t>
+            </w:r>
           </w:p>
         </w:tc>
         <w:tc>
@@ -15968,10 +15823,47 @@
           </w:tcPr>
           <w:p>
             <w:pPr>
-              <w:rPr>
-                <w:rFonts w:cstheme="minorHAnsi"/>
-              </w:rPr>
-            </w:pPr>
+              <w:jc w:val="center"/>
+              <w:rPr>
+                <w:rFonts w:cstheme="minorHAnsi"/>
+              </w:rPr>
+            </w:pPr>
+            <w:r>
+              <w:rPr>
+                <w:rFonts w:cstheme="minorHAnsi"/>
+              </w:rPr>
+              <w:t>Srednja vrednost</w:t>
+            </w:r>
+            <w:r>
+              <w:rPr>
+                <w:rFonts w:cstheme="minorHAnsi"/>
+              </w:rPr>
+              <w:t xml:space="preserve">, </w:t>
+            </w:r>
+            <w:r>
+              <w:rPr>
+                <w:rFonts w:cstheme="minorHAnsi"/>
+              </w:rPr>
+              <w:t xml:space="preserve"> </w:t>
+            </w:r>
+            <w:r>
+              <w:rPr>
+                <w:rFonts w:cstheme="minorHAnsi"/>
+              </w:rPr>
+              <w:t>m</w:t>
+            </w:r>
+            <w:r>
+              <w:rPr>
+                <w:rFonts w:cstheme="minorHAnsi"/>
+              </w:rPr>
+              <w:t>edijana</w:t>
+            </w:r>
+            <w:r>
+              <w:rPr>
+                <w:rFonts w:cstheme="minorHAnsi"/>
+              </w:rPr>
+              <w:t>, mod</w:t>
+            </w:r>
           </w:p>
         </w:tc>
         <w:tc>
@@ -15982,8 +15874,7 @@
           <w:p>
             <w:pPr>
               <w:rPr>
-                <w:rFonts w:ascii="Calibri" w:hAnsi="Calibri" w:cs="Calibri"/>
-                <w:color w:val="000000"/>
+                <w:rFonts w:cstheme="minorHAnsi"/>
               </w:rPr>
             </w:pPr>
           </w:p>
@@ -15996,273 +15887,38 @@
           <w:p>
             <w:pPr>
               <w:rPr>
-                <w:rFonts w:ascii="Calibri" w:hAnsi="Calibri" w:cs="Calibri"/>
-                <w:color w:val="000000"/>
-              </w:rPr>
-            </w:pPr>
-          </w:p>
-        </w:tc>
-      </w:tr>
-      <w:tr>
-        <w:trPr>
-          <w:cantSplit/>
-          <w:trHeight w:val="314"/>
-        </w:trPr>
-        <w:tc>
-          <w:tcPr>
-            <w:tcW w:w="828" w:type="dxa"/>
-            <w:vMerge/>
-            <w:shd w:val="clear" w:color="auto" w:fill="auto"/>
-            <w:textDirection w:val="btLr"/>
-          </w:tcPr>
-          <w:p>
-            <w:pPr>
-              <w:ind w:left="113" w:right="113"/>
-              <w:rPr>
-                <w:rFonts w:cstheme="minorHAnsi"/>
-              </w:rPr>
-            </w:pPr>
-          </w:p>
-        </w:tc>
-        <w:tc>
-          <w:tcPr>
-            <w:tcW w:w="1620" w:type="dxa"/>
-            <w:vMerge w:val="restart"/>
-            <w:vAlign w:val="center"/>
-          </w:tcPr>
-          <w:p>
-            <w:pPr>
-              <w:jc w:val="center"/>
-              <w:rPr>
-                <w:rFonts w:cstheme="minorHAnsi"/>
-                <w:sz w:val="24"/>
-                <w:szCs w:val="24"/>
-              </w:rPr>
-            </w:pPr>
-            <w:r>
-              <w:rPr>
-                <w:rFonts w:cstheme="minorHAnsi"/>
-                <w:sz w:val="24"/>
-                <w:szCs w:val="24"/>
-              </w:rPr>
-              <w:t>Mod</w:t>
-            </w:r>
-          </w:p>
-          <w:p>
-            <w:pPr>
-              <w:jc w:val="center"/>
-              <w:rPr>
-                <w:rFonts w:cstheme="minorHAnsi"/>
-                <w:sz w:val="24"/>
-                <w:szCs w:val="24"/>
-              </w:rPr>
-            </w:pPr>
-            <w:r>
-              <w:rPr>
-                <w:rFonts w:eastAsia="Times New Roman" w:cstheme="minorHAnsi"/>
-                <w:color w:val="FF0000"/>
-              </w:rPr>
-              <w:t>(3</w:t>
-            </w:r>
-            <w:r>
-              <w:rPr>
-                <w:rFonts w:eastAsia="Times New Roman" w:cstheme="minorHAnsi"/>
-                <w:color w:val="FF0000"/>
-              </w:rPr>
-              <w:t>)</w:t>
-            </w:r>
-          </w:p>
-        </w:tc>
-        <w:tc>
-          <w:tcPr>
-            <w:tcW w:w="1980" w:type="dxa"/>
-            <w:shd w:val="clear" w:color="auto" w:fill="auto"/>
-          </w:tcPr>
-          <w:p>
-            <w:pPr>
-              <w:rPr>
-                <w:rFonts w:cstheme="minorHAnsi"/>
-              </w:rPr>
-            </w:pPr>
-          </w:p>
-        </w:tc>
-        <w:tc>
-          <w:tcPr>
-            <w:tcW w:w="2880" w:type="dxa"/>
-            <w:shd w:val="pct5" w:color="auto" w:fill="auto"/>
-          </w:tcPr>
-          <w:p>
-            <w:pPr>
-              <w:rPr>
-                <w:rFonts w:cstheme="minorHAnsi"/>
-              </w:rPr>
-            </w:pPr>
-          </w:p>
-        </w:tc>
-        <w:tc>
-          <w:tcPr>
-            <w:tcW w:w="2250" w:type="dxa"/>
-            <w:shd w:val="clear" w:color="auto" w:fill="auto"/>
-          </w:tcPr>
-          <w:p>
-            <w:pPr>
-              <w:rPr>
-                <w:rFonts w:cstheme="minorHAnsi"/>
-              </w:rPr>
-            </w:pPr>
-          </w:p>
-        </w:tc>
-      </w:tr>
-      <w:tr>
-        <w:trPr>
-          <w:cantSplit/>
-          <w:trHeight w:val="314"/>
-        </w:trPr>
-        <w:tc>
-          <w:tcPr>
-            <w:tcW w:w="828" w:type="dxa"/>
-            <w:vMerge/>
-            <w:shd w:val="clear" w:color="auto" w:fill="auto"/>
-            <w:textDirection w:val="btLr"/>
-          </w:tcPr>
-          <w:p>
-            <w:pPr>
-              <w:ind w:left="113" w:right="113"/>
-              <w:rPr>
-                <w:rFonts w:cstheme="minorHAnsi"/>
-              </w:rPr>
-            </w:pPr>
-          </w:p>
-        </w:tc>
-        <w:tc>
-          <w:tcPr>
-            <w:tcW w:w="1620" w:type="dxa"/>
-            <w:vMerge/>
-          </w:tcPr>
-          <w:p>
-            <w:pPr>
-              <w:rPr>
-                <w:rFonts w:cstheme="minorHAnsi"/>
-              </w:rPr>
-            </w:pPr>
-          </w:p>
-        </w:tc>
-        <w:tc>
-          <w:tcPr>
-            <w:tcW w:w="1980" w:type="dxa"/>
-            <w:shd w:val="clear" w:color="auto" w:fill="auto"/>
-          </w:tcPr>
-          <w:p>
-            <w:pPr>
-              <w:rPr>
-                <w:rFonts w:ascii="Calibri" w:hAnsi="Calibri" w:cs="Calibri"/>
-                <w:color w:val="000000"/>
-              </w:rPr>
-            </w:pPr>
-          </w:p>
-        </w:tc>
-        <w:tc>
-          <w:tcPr>
-            <w:tcW w:w="2880" w:type="dxa"/>
-            <w:shd w:val="pct5" w:color="auto" w:fill="auto"/>
-          </w:tcPr>
-          <w:p>
-            <w:pPr>
-              <w:rPr>
-                <w:rFonts w:cstheme="minorHAnsi"/>
-              </w:rPr>
-            </w:pPr>
-          </w:p>
-        </w:tc>
-        <w:tc>
-          <w:tcPr>
-            <w:tcW w:w="2250" w:type="dxa"/>
-            <w:shd w:val="clear" w:color="auto" w:fill="auto"/>
-          </w:tcPr>
-          <w:p>
-            <w:pPr>
-              <w:rPr>
-                <w:rFonts w:cstheme="minorHAnsi"/>
-              </w:rPr>
-            </w:pPr>
-          </w:p>
-        </w:tc>
-      </w:tr>
-      <w:tr>
-        <w:trPr>
-          <w:cantSplit/>
-          <w:trHeight w:val="314"/>
-        </w:trPr>
-        <w:tc>
-          <w:tcPr>
-            <w:tcW w:w="828" w:type="dxa"/>
-            <w:vMerge/>
-            <w:shd w:val="clear" w:color="auto" w:fill="auto"/>
-            <w:textDirection w:val="btLr"/>
-          </w:tcPr>
-          <w:p>
-            <w:pPr>
-              <w:ind w:left="113" w:right="113"/>
-              <w:rPr>
-                <w:rFonts w:cstheme="minorHAnsi"/>
-              </w:rPr>
-            </w:pPr>
-          </w:p>
-        </w:tc>
-        <w:tc>
-          <w:tcPr>
-            <w:tcW w:w="1620" w:type="dxa"/>
-            <w:vMerge/>
-          </w:tcPr>
-          <w:p>
-            <w:pPr>
-              <w:rPr>
-                <w:rFonts w:cstheme="minorHAnsi"/>
-              </w:rPr>
-            </w:pPr>
-          </w:p>
-        </w:tc>
-        <w:tc>
-          <w:tcPr>
-            <w:tcW w:w="1980" w:type="dxa"/>
-            <w:shd w:val="clear" w:color="auto" w:fill="auto"/>
-          </w:tcPr>
-          <w:p>
-            <w:pPr>
-              <w:rPr>
-                <w:rFonts w:cstheme="minorHAnsi"/>
-              </w:rPr>
-            </w:pPr>
-          </w:p>
-        </w:tc>
-        <w:tc>
-          <w:tcPr>
-            <w:tcW w:w="2880" w:type="dxa"/>
-            <w:shd w:val="pct5" w:color="auto" w:fill="auto"/>
-          </w:tcPr>
-          <w:p>
-            <w:pPr>
-              <w:rPr>
-                <w:rFonts w:cstheme="minorHAnsi"/>
-              </w:rPr>
-            </w:pPr>
-          </w:p>
-        </w:tc>
-        <w:tc>
-          <w:tcPr>
-            <w:tcW w:w="2250" w:type="dxa"/>
-            <w:shd w:val="clear" w:color="auto" w:fill="auto"/>
-          </w:tcPr>
-          <w:p>
-            <w:pPr>
-              <w:rPr>
-                <w:rFonts w:cstheme="minorHAnsi"/>
-              </w:rPr>
-            </w:pPr>
+                <w:rFonts w:cstheme="minorHAnsi"/>
+              </w:rPr>
+            </w:pPr>
+            <w:r>
+              <w:rPr>
+                <w:rFonts w:cstheme="minorHAnsi"/>
+              </w:rPr>
+              <w:t>58</w:t>
+            </w:r>
+            <w:r>
+              <w:rPr>
+                <w:rFonts w:cstheme="minorHAnsi"/>
+              </w:rPr>
+              <w:t>, 59</w:t>
+            </w:r>
+            <w:r>
+              <w:rPr>
+                <w:rFonts w:cstheme="minorHAnsi"/>
+              </w:rPr>
+              <w:t>, 60</w:t>
+            </w:r>
+            <w:r>
+              <w:rPr>
+                <w:rFonts w:cstheme="minorHAnsi"/>
+              </w:rPr>
+              <w:t>, 61</w:t>
+            </w:r>
           </w:p>
         </w:tc>
       </w:tr>
     </w:tbl>
+    <w:p/>
     <w:p/>
     <w:p/>
     <w:p/>
@@ -18969,6 +18625,7 @@
                 <w:sz w:val="24"/>
                 <w:szCs w:val="24"/>
               </w:rPr>
+              <w:lastRenderedPageBreak/>
               <w:t>(2</w:t>
             </w:r>
             <w:r>
@@ -18998,6 +18655,7 @@
               <w:rPr>
                 <w:rFonts w:cstheme="minorHAnsi"/>
               </w:rPr>
+              <w:lastRenderedPageBreak/>
               <w:t>Pojam, elementi, vrste</w:t>
             </w:r>
           </w:p>

--- a/lists/sajt_2.docx
+++ b/lists/sajt_2.docx
@@ -41,6 +41,7 @@
           <w:szCs w:val="28"/>
         </w:rPr>
       </w:pPr>
+      <w:proofErr w:type="gramStart"/>
       <w:r>
         <w:rPr>
           <w:rFonts w:cstheme="minorHAnsi"/>
@@ -56,7 +57,16 @@
           <w:sz w:val="28"/>
           <w:szCs w:val="28"/>
         </w:rPr>
-        <w:t>(level</w:t>
+        <w:t>(</w:t>
+      </w:r>
+      <w:proofErr w:type="gramEnd"/>
+      <w:r>
+        <w:rPr>
+          <w:rFonts w:cstheme="minorHAnsi"/>
+          <w:sz w:val="28"/>
+          <w:szCs w:val="28"/>
+        </w:rPr>
+        <w:t>level</w:t>
       </w:r>
       <w:r>
         <w:rPr>
@@ -152,6 +162,7 @@
         </w:rPr>
         <w:t>(</w:t>
       </w:r>
+      <w:proofErr w:type="gramStart"/>
       <w:r>
         <w:rPr>
           <w:rFonts w:cstheme="minorHAnsi"/>
@@ -174,7 +185,16 @@
           <w:sz w:val="28"/>
           <w:szCs w:val="28"/>
         </w:rPr>
-        <w:t xml:space="preserve">    </w:t>
+        <w:t xml:space="preserve">   </w:t>
+      </w:r>
+      <w:proofErr w:type="gramEnd"/>
+      <w:r>
+        <w:rPr>
+          <w:rFonts w:cstheme="minorHAnsi"/>
+          <w:sz w:val="28"/>
+          <w:szCs w:val="28"/>
+        </w:rPr>
+        <w:t xml:space="preserve"> </w:t>
       </w:r>
       <w:r>
         <w:rPr>
@@ -411,6 +431,7 @@
           <w:szCs w:val="28"/>
         </w:rPr>
       </w:pPr>
+      <w:proofErr w:type="gramStart"/>
       <w:r>
         <w:rPr>
           <w:rFonts w:cstheme="minorHAnsi"/>
@@ -435,7 +456,16 @@
           <w:sz w:val="28"/>
           <w:szCs w:val="28"/>
         </w:rPr>
-        <w:t>(Topic)</w:t>
+        <w:t>(</w:t>
+      </w:r>
+      <w:proofErr w:type="gramEnd"/>
+      <w:r>
+        <w:rPr>
+          <w:rFonts w:cstheme="minorHAnsi"/>
+          <w:sz w:val="28"/>
+          <w:szCs w:val="28"/>
+        </w:rPr>
+        <w:t>Topic)</w:t>
       </w:r>
       <w:r>
         <w:rPr>
@@ -1040,7 +1070,14 @@
               <w:rPr>
                 <w:rFonts w:cstheme="minorHAnsi"/>
               </w:rPr>
-              <w:t xml:space="preserve">     </w:t>
+              <w:t xml:space="preserve">  </w:t>
+            </w:r>
+            <w:proofErr w:type="gramStart"/>
+            <w:r>
+              <w:rPr>
+                <w:rFonts w:cstheme="minorHAnsi"/>
+              </w:rPr>
+              <w:t xml:space="preserve">   </w:t>
             </w:r>
             <w:r>
               <w:rPr>
@@ -1049,7 +1086,17 @@
                 <w:sz w:val="24"/>
                 <w:szCs w:val="24"/>
               </w:rPr>
-              <w:t>(1</w:t>
+              <w:t>(</w:t>
+            </w:r>
+            <w:proofErr w:type="gramEnd"/>
+            <w:r>
+              <w:rPr>
+                <w:rFonts w:cstheme="minorHAnsi"/>
+                <w:color w:val="FF0000"/>
+                <w:sz w:val="24"/>
+                <w:szCs w:val="24"/>
+              </w:rPr>
+              <w:t>1</w:t>
             </w:r>
             <w:r>
               <w:rPr>
@@ -1090,7 +1137,14 @@
               <w:rPr>
                 <w:rFonts w:cstheme="minorHAnsi"/>
               </w:rPr>
-              <w:t xml:space="preserve">14, 15, 16, 17,  </w:t>
+              <w:t xml:space="preserve">14, 15, 16, </w:t>
+            </w:r>
+            <w:proofErr w:type="gramStart"/>
+            <w:r>
+              <w:rPr>
+                <w:rFonts w:cstheme="minorHAnsi"/>
+              </w:rPr>
+              <w:t xml:space="preserve">17,  </w:t>
             </w:r>
             <w:r>
               <w:rPr>
@@ -1098,6 +1152,7 @@
               </w:rPr>
               <w:t>22</w:t>
             </w:r>
+            <w:proofErr w:type="gramEnd"/>
           </w:p>
         </w:tc>
       </w:tr>
@@ -1150,7 +1205,14 @@
               <w:rPr>
                 <w:rFonts w:cstheme="minorHAnsi"/>
               </w:rPr>
-              <w:t xml:space="preserve">    </w:t>
+              <w:t xml:space="preserve">  </w:t>
+            </w:r>
+            <w:proofErr w:type="gramStart"/>
+            <w:r>
+              <w:rPr>
+                <w:rFonts w:cstheme="minorHAnsi"/>
+              </w:rPr>
+              <w:t xml:space="preserve">  </w:t>
             </w:r>
             <w:r>
               <w:rPr>
@@ -1159,6 +1221,7 @@
               </w:rPr>
               <w:t xml:space="preserve"> (</w:t>
             </w:r>
+            <w:proofErr w:type="gramEnd"/>
             <w:r>
               <w:rPr>
                 <w:rFonts w:cstheme="minorHAnsi"/>
@@ -1320,6 +1383,7 @@
               </w:rPr>
               <w:t xml:space="preserve">9, </w:t>
             </w:r>
+            <w:proofErr w:type="gramStart"/>
             <w:r>
               <w:rPr>
                 <w:rFonts w:cstheme="minorHAnsi"/>
@@ -1339,7 +1403,17 @@
                 <w:sz w:val="24"/>
                 <w:szCs w:val="24"/>
               </w:rPr>
-              <w:t>(1</w:t>
+              <w:t>(</w:t>
+            </w:r>
+            <w:proofErr w:type="gramEnd"/>
+            <w:r>
+              <w:rPr>
+                <w:rFonts w:cstheme="minorHAnsi"/>
+                <w:color w:val="FF0000"/>
+                <w:sz w:val="24"/>
+                <w:szCs w:val="24"/>
+              </w:rPr>
+              <w:t>1</w:t>
             </w:r>
             <w:r>
               <w:rPr>
@@ -1692,7 +1766,14 @@
               <w:rPr>
                 <w:rFonts w:cstheme="minorHAnsi"/>
               </w:rPr>
-              <w:t xml:space="preserve">          </w:t>
+              <w:t xml:space="preserve">       </w:t>
+            </w:r>
+            <w:proofErr w:type="gramStart"/>
+            <w:r>
+              <w:rPr>
+                <w:rFonts w:cstheme="minorHAnsi"/>
+              </w:rPr>
+              <w:t xml:space="preserve">   </w:t>
             </w:r>
             <w:r>
               <w:rPr>
@@ -1701,7 +1782,17 @@
                 <w:sz w:val="24"/>
                 <w:szCs w:val="24"/>
               </w:rPr>
-              <w:t>(2)</w:t>
+              <w:t>(</w:t>
+            </w:r>
+            <w:proofErr w:type="gramEnd"/>
+            <w:r>
+              <w:rPr>
+                <w:rFonts w:cstheme="minorHAnsi"/>
+                <w:color w:val="FF0000"/>
+                <w:sz w:val="24"/>
+                <w:szCs w:val="24"/>
+              </w:rPr>
+              <w:t>2)</w:t>
             </w:r>
           </w:p>
         </w:tc>
@@ -2072,7 +2163,14 @@
               <w:rPr>
                 <w:rFonts w:cstheme="minorHAnsi"/>
               </w:rPr>
-              <w:t xml:space="preserve">, jednaki </w:t>
+              <w:t xml:space="preserve">, </w:t>
+            </w:r>
+            <w:proofErr w:type="gramStart"/>
+            <w:r>
+              <w:rPr>
+                <w:rFonts w:cstheme="minorHAnsi"/>
+              </w:rPr>
+              <w:t xml:space="preserve">jednaki </w:t>
             </w:r>
             <w:r>
               <w:rPr>
@@ -2086,6 +2184,7 @@
               </w:rPr>
               <w:t>ovi</w:t>
             </w:r>
+            <w:proofErr w:type="gramEnd"/>
             <w:r>
               <w:rPr>
                 <w:rFonts w:cstheme="minorHAnsi"/>
@@ -2635,7 +2734,14 @@
               <w:rPr>
                 <w:rFonts w:cstheme="minorHAnsi"/>
               </w:rPr>
-              <w:t xml:space="preserve">           </w:t>
+              <w:t xml:space="preserve">         </w:t>
+            </w:r>
+            <w:proofErr w:type="gramStart"/>
+            <w:r>
+              <w:rPr>
+                <w:rFonts w:cstheme="minorHAnsi"/>
+              </w:rPr>
+              <w:t xml:space="preserve">  </w:t>
             </w:r>
             <w:r>
               <w:rPr>
@@ -2648,7 +2754,15 @@
                 <w:rFonts w:cstheme="minorHAnsi"/>
                 <w:color w:val="FF0000"/>
               </w:rPr>
-              <w:t>(1)</w:t>
+              <w:t>(</w:t>
+            </w:r>
+            <w:proofErr w:type="gramEnd"/>
+            <w:r>
+              <w:rPr>
+                <w:rFonts w:cstheme="minorHAnsi"/>
+                <w:color w:val="FF0000"/>
+              </w:rPr>
+              <w:t>1)</w:t>
             </w:r>
           </w:p>
         </w:tc>
@@ -2687,7 +2801,21 @@
               <w:rPr>
                 <w:rFonts w:cstheme="minorHAnsi"/>
               </w:rPr>
-              <w:t xml:space="preserve">2, 4,  7, 8, </w:t>
+              <w:t xml:space="preserve">2, </w:t>
+            </w:r>
+            <w:proofErr w:type="gramStart"/>
+            <w:r>
+              <w:rPr>
+                <w:rFonts w:cstheme="minorHAnsi"/>
+              </w:rPr>
+              <w:t>4,  7</w:t>
+            </w:r>
+            <w:proofErr w:type="gramEnd"/>
+            <w:r>
+              <w:rPr>
+                <w:rFonts w:cstheme="minorHAnsi"/>
+              </w:rPr>
+              <w:t xml:space="preserve">, 8, </w:t>
             </w:r>
           </w:p>
         </w:tc>
@@ -2834,14 +2962,29 @@
               <w:rPr>
                 <w:rFonts w:cstheme="minorHAnsi"/>
               </w:rPr>
-              <w:t xml:space="preserve">Decimalni zapis        </w:t>
+              <w:t xml:space="preserve">Decimalni zapis     </w:t>
+            </w:r>
+            <w:proofErr w:type="gramStart"/>
+            <w:r>
+              <w:rPr>
+                <w:rFonts w:cstheme="minorHAnsi"/>
+              </w:rPr>
+              <w:t xml:space="preserve">   </w:t>
             </w:r>
             <w:r>
               <w:rPr>
                 <w:rFonts w:cstheme="minorHAnsi"/>
                 <w:color w:val="FF0000"/>
               </w:rPr>
-              <w:t>(1)</w:t>
+              <w:t>(</w:t>
+            </w:r>
+            <w:proofErr w:type="gramEnd"/>
+            <w:r>
+              <w:rPr>
+                <w:rFonts w:cstheme="minorHAnsi"/>
+                <w:color w:val="FF0000"/>
+              </w:rPr>
+              <w:t>1)</w:t>
             </w:r>
           </w:p>
         </w:tc>
@@ -3032,12 +3175,21 @@
                 <w:color w:val="000000"/>
               </w:rPr>
             </w:pPr>
-            <w:r>
-              <w:rPr>
-                <w:rFonts w:ascii="Calibri" w:hAnsi="Calibri" w:cs="Calibri"/>
-                <w:color w:val="000000"/>
-              </w:rPr>
-              <w:t>Upoređivanje  decimalnih brojeva</w:t>
+            <w:proofErr w:type="gramStart"/>
+            <w:r>
+              <w:rPr>
+                <w:rFonts w:ascii="Calibri" w:hAnsi="Calibri" w:cs="Calibri"/>
+                <w:color w:val="000000"/>
+              </w:rPr>
+              <w:t>Upoređivanje  decimalnih</w:t>
+            </w:r>
+            <w:proofErr w:type="gramEnd"/>
+            <w:r>
+              <w:rPr>
+                <w:rFonts w:ascii="Calibri" w:hAnsi="Calibri" w:cs="Calibri"/>
+                <w:color w:val="000000"/>
+              </w:rPr>
+              <w:t xml:space="preserve"> brojeva</w:t>
             </w:r>
           </w:p>
         </w:tc>
@@ -4601,11 +4753,19 @@
                 <w:rFonts w:cstheme="minorHAnsi"/>
               </w:rPr>
             </w:pPr>
-            <w:r>
-              <w:rPr>
-                <w:rFonts w:cstheme="minorHAnsi"/>
-              </w:rPr>
-              <w:t>Konveksan,centralni ugao</w:t>
+            <w:proofErr w:type="gramStart"/>
+            <w:r>
+              <w:rPr>
+                <w:rFonts w:cstheme="minorHAnsi"/>
+              </w:rPr>
+              <w:t>Konveksan,centralni</w:t>
+            </w:r>
+            <w:proofErr w:type="gramEnd"/>
+            <w:r>
+              <w:rPr>
+                <w:rFonts w:cstheme="minorHAnsi"/>
+              </w:rPr>
+              <w:t xml:space="preserve"> ugao</w:t>
             </w:r>
             <w:r>
               <w:rPr>
@@ -8900,13 +9060,27 @@
               <w:rPr>
                 <w:rFonts w:cstheme="minorHAnsi"/>
               </w:rPr>
-              <w:t xml:space="preserve"> 52, </w:t>
-            </w:r>
-            <w:r>
-              <w:rPr>
-                <w:rFonts w:cstheme="minorHAnsi"/>
-              </w:rPr>
-              <w:t xml:space="preserve"> 53,</w:t>
+              <w:t xml:space="preserve"> </w:t>
+            </w:r>
+            <w:proofErr w:type="gramStart"/>
+            <w:r>
+              <w:rPr>
+                <w:rFonts w:cstheme="minorHAnsi"/>
+              </w:rPr>
+              <w:t xml:space="preserve">52, </w:t>
+            </w:r>
+            <w:r>
+              <w:rPr>
+                <w:rFonts w:cstheme="minorHAnsi"/>
+              </w:rPr>
+              <w:t xml:space="preserve"> 53</w:t>
+            </w:r>
+            <w:proofErr w:type="gramEnd"/>
+            <w:r>
+              <w:rPr>
+                <w:rFonts w:cstheme="minorHAnsi"/>
+              </w:rPr>
+              <w:t>,</w:t>
             </w:r>
             <w:r>
               <w:rPr>
@@ -11042,11 +11216,19 @@
                 <w:rFonts w:cstheme="minorHAnsi"/>
               </w:rPr>
             </w:pPr>
-            <w:r>
-              <w:rPr>
-                <w:rFonts w:cstheme="minorHAnsi"/>
-              </w:rPr>
-              <w:t>33,  34,</w:t>
+            <w:proofErr w:type="gramStart"/>
+            <w:r>
+              <w:rPr>
+                <w:rFonts w:cstheme="minorHAnsi"/>
+              </w:rPr>
+              <w:t>33,  34</w:t>
+            </w:r>
+            <w:proofErr w:type="gramEnd"/>
+            <w:r>
+              <w:rPr>
+                <w:rFonts w:cstheme="minorHAnsi"/>
+              </w:rPr>
+              <w:t>,</w:t>
             </w:r>
             <w:r>
               <w:rPr>
@@ -14093,21 +14275,22 @@
         <w:tc>
           <w:tcPr>
             <w:tcW w:w="1980" w:type="dxa"/>
-            <w:shd w:val="clear" w:color="auto" w:fill="auto"/>
-          </w:tcPr>
-          <w:p>
-            <w:pPr>
-              <w:rPr>
-                <w:rFonts w:ascii="Calibri" w:hAnsi="Calibri" w:cs="Calibri"/>
-                <w:color w:val="000000"/>
-              </w:rPr>
-            </w:pPr>
-            <w:r>
-              <w:rPr>
-                <w:rFonts w:ascii="Calibri" w:hAnsi="Calibri" w:cs="Calibri"/>
-                <w:color w:val="000000"/>
-              </w:rPr>
-              <w:t>Primene</w:t>
+            <w:vMerge w:val="restart"/>
+            <w:shd w:val="clear" w:color="auto" w:fill="auto"/>
+          </w:tcPr>
+          <w:p>
+            <w:pPr>
+              <w:rPr>
+                <w:rFonts w:ascii="Calibri" w:hAnsi="Calibri" w:cs="Calibri"/>
+                <w:color w:val="000000"/>
+              </w:rPr>
+            </w:pPr>
+            <w:r>
+              <w:rPr>
+                <w:rFonts w:cstheme="minorHAnsi"/>
+                <w:iCs/>
+              </w:rPr>
+              <w:t xml:space="preserve">Trougao </w:t>
             </w:r>
           </w:p>
         </w:tc>
@@ -14120,12 +14303,16 @@
             <w:pPr>
               <w:rPr>
                 <w:rFonts w:cstheme="minorHAnsi"/>
-                <w:i/>
-                <w:color w:val="FF0000"/>
-                <w:sz w:val="24"/>
-                <w:szCs w:val="24"/>
-              </w:rPr>
-            </w:pPr>
+                <w:iCs/>
+              </w:rPr>
+            </w:pPr>
+            <w:r>
+              <w:rPr>
+                <w:rFonts w:cstheme="minorHAnsi"/>
+                <w:iCs/>
+              </w:rPr>
+              <w:t>Direktna I obrnuta</w:t>
+            </w:r>
           </w:p>
         </w:tc>
         <w:tc>
@@ -14139,6 +14326,27 @@
                 <w:rFonts w:cstheme="minorHAnsi"/>
               </w:rPr>
             </w:pPr>
+            <w:r>
+              <w:rPr>
+                <w:rFonts w:cstheme="minorHAnsi"/>
+                <w:iCs/>
+              </w:rPr>
+              <w:t>106</w:t>
+            </w:r>
+            <w:r>
+              <w:rPr>
+                <w:rFonts w:cstheme="minorHAnsi"/>
+                <w:iCs/>
+              </w:rPr>
+              <w:t>, 107, 108, 109</w:t>
+            </w:r>
+            <w:r>
+              <w:rPr>
+                <w:rFonts w:cstheme="minorHAnsi"/>
+                <w:iCs/>
+              </w:rPr>
+              <w:t xml:space="preserve">, </w:t>
+            </w:r>
           </w:p>
         </w:tc>
       </w:tr>
@@ -14183,22 +14391,16 @@
         <w:tc>
           <w:tcPr>
             <w:tcW w:w="1980" w:type="dxa"/>
-            <w:shd w:val="clear" w:color="auto" w:fill="auto"/>
-          </w:tcPr>
-          <w:p>
-            <w:pPr>
-              <w:rPr>
-                <w:rFonts w:ascii="Calibri" w:hAnsi="Calibri" w:cs="Calibri"/>
-                <w:color w:val="000000"/>
-              </w:rPr>
-            </w:pPr>
-            <w:r>
-              <w:rPr>
-                <w:rFonts w:ascii="Calibri" w:hAnsi="Calibri" w:cs="Calibri"/>
-                <w:color w:val="000000"/>
-              </w:rPr>
-              <w:t>Konstrukcije tačaka na brojevnoj pravoj</w:t>
-            </w:r>
+            <w:vMerge/>
+            <w:shd w:val="clear" w:color="auto" w:fill="auto"/>
+          </w:tcPr>
+          <w:p>
+            <w:pPr>
+              <w:rPr>
+                <w:rFonts w:cstheme="minorHAnsi"/>
+                <w:iCs/>
+              </w:rPr>
+            </w:pPr>
           </w:p>
         </w:tc>
         <w:tc>
@@ -14210,13 +14412,29 @@
             <w:pPr>
               <w:rPr>
                 <w:rFonts w:cstheme="minorHAnsi"/>
-              </w:rPr>
-            </w:pPr>
-            <w:r>
-              <w:rPr>
-                <w:rFonts w:cstheme="minorHAnsi"/>
-              </w:rPr>
-              <w:t>Sqrt(2/3/5)</w:t>
+                <w:iCs/>
+              </w:rPr>
+            </w:pPr>
+            <w:r>
+              <w:rPr>
+                <w:rFonts w:cstheme="minorHAnsi"/>
+                <w:iCs/>
+              </w:rPr>
+              <w:t>Jednakostrani</w:t>
+            </w:r>
+            <w:r>
+              <w:rPr>
+                <w:rFonts w:cstheme="minorHAnsi"/>
+                <w:iCs/>
+              </w:rPr>
+              <w:t>č</w:t>
+            </w:r>
+            <w:r>
+              <w:rPr>
+                <w:rFonts w:cstheme="minorHAnsi"/>
+                <w:iCs/>
+              </w:rPr>
+              <w:t>ni, jednakokraki</w:t>
             </w:r>
           </w:p>
         </w:tc>
@@ -14229,8 +14447,361 @@
             <w:pPr>
               <w:rPr>
                 <w:rFonts w:cstheme="minorHAnsi"/>
-              </w:rPr>
-            </w:pPr>
+                <w:iCs/>
+              </w:rPr>
+            </w:pPr>
+            <w:r>
+              <w:rPr>
+                <w:rFonts w:cstheme="minorHAnsi"/>
+                <w:iCs/>
+              </w:rPr>
+              <w:t>113, 114,</w:t>
+            </w:r>
+            <w:r>
+              <w:rPr>
+                <w:rFonts w:cstheme="minorHAnsi"/>
+                <w:iCs/>
+              </w:rPr>
+              <w:t xml:space="preserve"> 115</w:t>
+            </w:r>
+          </w:p>
+        </w:tc>
+      </w:tr>
+      <w:tr>
+        <w:tc>
+          <w:tcPr>
+            <w:tcW w:w="828" w:type="dxa"/>
+            <w:vMerge/>
+            <w:shd w:val="clear" w:color="auto" w:fill="auto"/>
+            <w:textDirection w:val="btLr"/>
+            <w:vAlign w:val="center"/>
+          </w:tcPr>
+          <w:p>
+            <w:pPr>
+              <w:ind w:left="113" w:right="113"/>
+              <w:jc w:val="center"/>
+              <w:rPr>
+                <w:rFonts w:cstheme="minorHAnsi"/>
+                <w:sz w:val="24"/>
+                <w:szCs w:val="24"/>
+              </w:rPr>
+            </w:pPr>
+          </w:p>
+        </w:tc>
+        <w:tc>
+          <w:tcPr>
+            <w:tcW w:w="1620" w:type="dxa"/>
+            <w:vMerge/>
+            <w:vAlign w:val="center"/>
+          </w:tcPr>
+          <w:p>
+            <w:pPr>
+              <w:jc w:val="center"/>
+              <w:rPr>
+                <w:rFonts w:cstheme="minorHAnsi"/>
+                <w:sz w:val="24"/>
+                <w:szCs w:val="24"/>
+              </w:rPr>
+            </w:pPr>
+          </w:p>
+        </w:tc>
+        <w:tc>
+          <w:tcPr>
+            <w:tcW w:w="1980" w:type="dxa"/>
+            <w:vMerge w:val="restart"/>
+            <w:shd w:val="clear" w:color="auto" w:fill="auto"/>
+          </w:tcPr>
+          <w:p>
+            <w:pPr>
+              <w:rPr>
+                <w:rFonts w:ascii="Calibri" w:hAnsi="Calibri" w:cs="Calibri"/>
+                <w:color w:val="000000"/>
+                <w:lang w:val="sr-Latn-RS"/>
+              </w:rPr>
+            </w:pPr>
+            <w:r>
+              <w:rPr>
+                <w:rFonts w:cstheme="minorHAnsi"/>
+                <w:iCs/>
+              </w:rPr>
+              <w:t>Četvorougao</w:t>
+            </w:r>
+          </w:p>
+        </w:tc>
+        <w:tc>
+          <w:tcPr>
+            <w:tcW w:w="2880" w:type="dxa"/>
+            <w:shd w:val="pct5" w:color="auto" w:fill="auto"/>
+          </w:tcPr>
+          <w:p>
+            <w:pPr>
+              <w:rPr>
+                <w:rFonts w:cstheme="minorHAnsi"/>
+                <w:iCs/>
+              </w:rPr>
+            </w:pPr>
+            <w:r>
+              <w:rPr>
+                <w:rFonts w:ascii="Calibri" w:hAnsi="Calibri" w:cs="Calibri"/>
+                <w:color w:val="000000"/>
+              </w:rPr>
+              <w:t>Kvadrat, pravougaonik</w:t>
+            </w:r>
+          </w:p>
+        </w:tc>
+        <w:tc>
+          <w:tcPr>
+            <w:tcW w:w="2250" w:type="dxa"/>
+            <w:shd w:val="clear" w:color="auto" w:fill="auto"/>
+          </w:tcPr>
+          <w:p>
+            <w:pPr>
+              <w:rPr>
+                <w:rFonts w:cstheme="minorHAnsi"/>
+                <w:iCs/>
+              </w:rPr>
+            </w:pPr>
+            <w:r>
+              <w:rPr>
+                <w:rFonts w:cstheme="minorHAnsi"/>
+                <w:iCs/>
+              </w:rPr>
+              <w:t>110, 111</w:t>
+            </w:r>
+            <w:r>
+              <w:rPr>
+                <w:rFonts w:cstheme="minorHAnsi"/>
+                <w:iCs/>
+              </w:rPr>
+              <w:t>, 112</w:t>
+            </w:r>
+          </w:p>
+        </w:tc>
+      </w:tr>
+      <w:tr>
+        <w:tc>
+          <w:tcPr>
+            <w:tcW w:w="828" w:type="dxa"/>
+            <w:vMerge/>
+            <w:shd w:val="clear" w:color="auto" w:fill="auto"/>
+            <w:textDirection w:val="btLr"/>
+            <w:vAlign w:val="center"/>
+          </w:tcPr>
+          <w:p>
+            <w:pPr>
+              <w:ind w:left="113" w:right="113"/>
+              <w:jc w:val="center"/>
+              <w:rPr>
+                <w:rFonts w:cstheme="minorHAnsi"/>
+                <w:sz w:val="24"/>
+                <w:szCs w:val="24"/>
+              </w:rPr>
+            </w:pPr>
+          </w:p>
+        </w:tc>
+        <w:tc>
+          <w:tcPr>
+            <w:tcW w:w="1620" w:type="dxa"/>
+            <w:vMerge/>
+            <w:vAlign w:val="center"/>
+          </w:tcPr>
+          <w:p>
+            <w:pPr>
+              <w:jc w:val="center"/>
+              <w:rPr>
+                <w:rFonts w:cstheme="minorHAnsi"/>
+                <w:sz w:val="24"/>
+                <w:szCs w:val="24"/>
+              </w:rPr>
+            </w:pPr>
+          </w:p>
+        </w:tc>
+        <w:tc>
+          <w:tcPr>
+            <w:tcW w:w="1980" w:type="dxa"/>
+            <w:vMerge/>
+            <w:shd w:val="clear" w:color="auto" w:fill="auto"/>
+          </w:tcPr>
+          <w:p>
+            <w:pPr>
+              <w:rPr>
+                <w:rFonts w:ascii="Calibri" w:hAnsi="Calibri" w:cs="Calibri"/>
+                <w:color w:val="000000"/>
+              </w:rPr>
+            </w:pPr>
+          </w:p>
+        </w:tc>
+        <w:tc>
+          <w:tcPr>
+            <w:tcW w:w="2880" w:type="dxa"/>
+            <w:shd w:val="pct5" w:color="auto" w:fill="auto"/>
+          </w:tcPr>
+          <w:p>
+            <w:pPr>
+              <w:rPr>
+                <w:rFonts w:cstheme="minorHAnsi"/>
+                <w:iCs/>
+              </w:rPr>
+            </w:pPr>
+            <w:r>
+              <w:rPr>
+                <w:rFonts w:cstheme="minorHAnsi"/>
+                <w:iCs/>
+              </w:rPr>
+              <w:t>Paralelogram, deltoid</w:t>
+            </w:r>
+          </w:p>
+        </w:tc>
+        <w:tc>
+          <w:tcPr>
+            <w:tcW w:w="2250" w:type="dxa"/>
+            <w:shd w:val="clear" w:color="auto" w:fill="auto"/>
+          </w:tcPr>
+          <w:p>
+            <w:pPr>
+              <w:rPr>
+                <w:rFonts w:cstheme="minorHAnsi"/>
+                <w:iCs/>
+              </w:rPr>
+            </w:pPr>
+            <w:r>
+              <w:rPr>
+                <w:rFonts w:cstheme="minorHAnsi"/>
+                <w:iCs/>
+              </w:rPr>
+              <w:t>116</w:t>
+            </w:r>
+            <w:r>
+              <w:rPr>
+                <w:rFonts w:cstheme="minorHAnsi"/>
+                <w:iCs/>
+              </w:rPr>
+              <w:t xml:space="preserve">, </w:t>
+            </w:r>
+            <w:r>
+              <w:rPr>
+                <w:rFonts w:cstheme="minorHAnsi"/>
+                <w:iCs/>
+              </w:rPr>
+              <w:t>117</w:t>
+            </w:r>
+            <w:r>
+              <w:rPr>
+                <w:rFonts w:cstheme="minorHAnsi"/>
+                <w:iCs/>
+              </w:rPr>
+              <w:t>,</w:t>
+            </w:r>
+            <w:r>
+              <w:rPr>
+                <w:rFonts w:cstheme="minorHAnsi"/>
+                <w:iCs/>
+              </w:rPr>
+              <w:t xml:space="preserve"> </w:t>
+            </w:r>
+            <w:r>
+              <w:rPr>
+                <w:rFonts w:cstheme="minorHAnsi"/>
+                <w:iCs/>
+              </w:rPr>
+              <w:t>118</w:t>
+            </w:r>
+          </w:p>
+        </w:tc>
+      </w:tr>
+      <w:tr>
+        <w:tc>
+          <w:tcPr>
+            <w:tcW w:w="828" w:type="dxa"/>
+            <w:vMerge/>
+            <w:shd w:val="clear" w:color="auto" w:fill="auto"/>
+            <w:textDirection w:val="btLr"/>
+            <w:vAlign w:val="center"/>
+          </w:tcPr>
+          <w:p>
+            <w:pPr>
+              <w:ind w:left="113" w:right="113"/>
+              <w:jc w:val="center"/>
+              <w:rPr>
+                <w:rFonts w:cstheme="minorHAnsi"/>
+                <w:sz w:val="24"/>
+                <w:szCs w:val="24"/>
+              </w:rPr>
+            </w:pPr>
+          </w:p>
+        </w:tc>
+        <w:tc>
+          <w:tcPr>
+            <w:tcW w:w="1620" w:type="dxa"/>
+            <w:vMerge/>
+            <w:vAlign w:val="center"/>
+          </w:tcPr>
+          <w:p>
+            <w:pPr>
+              <w:jc w:val="center"/>
+              <w:rPr>
+                <w:rFonts w:cstheme="minorHAnsi"/>
+                <w:sz w:val="24"/>
+                <w:szCs w:val="24"/>
+              </w:rPr>
+            </w:pPr>
+          </w:p>
+        </w:tc>
+        <w:tc>
+          <w:tcPr>
+            <w:tcW w:w="1980" w:type="dxa"/>
+            <w:vMerge/>
+            <w:shd w:val="clear" w:color="auto" w:fill="auto"/>
+          </w:tcPr>
+          <w:p>
+            <w:pPr>
+              <w:rPr>
+                <w:rFonts w:cstheme="minorHAnsi"/>
+                <w:iCs/>
+              </w:rPr>
+            </w:pPr>
+          </w:p>
+        </w:tc>
+        <w:tc>
+          <w:tcPr>
+            <w:tcW w:w="2880" w:type="dxa"/>
+            <w:shd w:val="pct5" w:color="auto" w:fill="auto"/>
+          </w:tcPr>
+          <w:p>
+            <w:pPr>
+              <w:rPr>
+                <w:rFonts w:cstheme="minorHAnsi"/>
+                <w:iCs/>
+              </w:rPr>
+            </w:pPr>
+            <w:r>
+              <w:rPr>
+                <w:rFonts w:cstheme="minorHAnsi"/>
+                <w:iCs/>
+              </w:rPr>
+              <w:t>Trapez</w:t>
+            </w:r>
+          </w:p>
+        </w:tc>
+        <w:tc>
+          <w:tcPr>
+            <w:tcW w:w="2250" w:type="dxa"/>
+            <w:shd w:val="clear" w:color="auto" w:fill="auto"/>
+          </w:tcPr>
+          <w:p>
+            <w:pPr>
+              <w:rPr>
+                <w:rFonts w:cstheme="minorHAnsi"/>
+                <w:iCs/>
+              </w:rPr>
+            </w:pPr>
+            <w:r>
+              <w:rPr>
+                <w:rFonts w:cstheme="minorHAnsi"/>
+                <w:iCs/>
+              </w:rPr>
+              <w:t>119</w:t>
+            </w:r>
           </w:p>
         </w:tc>
       </w:tr>
@@ -15832,7 +16403,14 @@
               <w:rPr>
                 <w:rFonts w:cstheme="minorHAnsi"/>
               </w:rPr>
-              <w:t>Srednja vrednost</w:t>
+              <w:t xml:space="preserve">Srednja </w:t>
+            </w:r>
+            <w:proofErr w:type="gramStart"/>
+            <w:r>
+              <w:rPr>
+                <w:rFonts w:cstheme="minorHAnsi"/>
+              </w:rPr>
+              <w:t>vrednost</w:t>
             </w:r>
             <w:r>
               <w:rPr>
@@ -15858,6 +16436,7 @@
               </w:rPr>
               <w:t>edijana</w:t>
             </w:r>
+            <w:proofErr w:type="gramEnd"/>
             <w:r>
               <w:rPr>
                 <w:rFonts w:cstheme="minorHAnsi"/>
@@ -15937,6 +16516,7 @@
           <w:szCs w:val="28"/>
         </w:rPr>
       </w:pPr>
+      <w:proofErr w:type="gramStart"/>
       <w:r>
         <w:rPr>
           <w:rFonts w:cstheme="minorHAnsi"/>
@@ -15964,6 +16544,7 @@
         </w:rPr>
         <w:t xml:space="preserve"> RAZRED</w:t>
       </w:r>
+      <w:proofErr w:type="gramEnd"/>
     </w:p>
     <w:p>
       <w:pPr>
@@ -17929,7 +18510,15 @@
                 <w:rFonts w:ascii="Calibri" w:hAnsi="Calibri" w:cs="Calibri"/>
                 <w:color w:val="000000"/>
               </w:rPr>
-              <w:t xml:space="preserve">Tačka, prava, ravan   </w:t>
+              <w:t>Tačka, prava, ravan</w:t>
+            </w:r>
+            <w:proofErr w:type="gramStart"/>
+            <w:r>
+              <w:rPr>
+                <w:rFonts w:ascii="Calibri" w:hAnsi="Calibri" w:cs="Calibri"/>
+                <w:color w:val="000000"/>
+              </w:rPr>
+              <w:t xml:space="preserve">   </w:t>
             </w:r>
             <w:r>
               <w:rPr>
@@ -17938,7 +18527,17 @@
                 <w:sz w:val="24"/>
                 <w:szCs w:val="24"/>
               </w:rPr>
-              <w:t>(1</w:t>
+              <w:t>(</w:t>
+            </w:r>
+            <w:proofErr w:type="gramEnd"/>
+            <w:r>
+              <w:rPr>
+                <w:rFonts w:cstheme="minorHAnsi"/>
+                <w:color w:val="FF0000"/>
+                <w:sz w:val="24"/>
+                <w:szCs w:val="24"/>
+              </w:rPr>
+              <w:t>1</w:t>
             </w:r>
             <w:r>
               <w:rPr>
@@ -18625,7 +19224,6 @@
                 <w:sz w:val="24"/>
                 <w:szCs w:val="24"/>
               </w:rPr>
-              <w:lastRenderedPageBreak/>
               <w:t>(2</w:t>
             </w:r>
             <w:r>
@@ -18655,7 +19253,6 @@
               <w:rPr>
                 <w:rFonts w:cstheme="minorHAnsi"/>
               </w:rPr>
-              <w:lastRenderedPageBreak/>
               <w:t>Pojam, elementi, vrste</w:t>
             </w:r>
           </w:p>
@@ -19818,7 +20415,21 @@
               <w:rPr>
                 <w:rFonts w:cstheme="minorHAnsi"/>
               </w:rPr>
-              <w:t>Stubičasti, kružni,… dijagrami</w:t>
+              <w:t xml:space="preserve">Stubičasti, </w:t>
+            </w:r>
+            <w:proofErr w:type="gramStart"/>
+            <w:r>
+              <w:rPr>
+                <w:rFonts w:cstheme="minorHAnsi"/>
+              </w:rPr>
+              <w:t>kružni,…</w:t>
+            </w:r>
+            <w:proofErr w:type="gramEnd"/>
+            <w:r>
+              <w:rPr>
+                <w:rFonts w:cstheme="minorHAnsi"/>
+              </w:rPr>
+              <w:t xml:space="preserve"> dijagrami</w:t>
             </w:r>
           </w:p>
         </w:tc>

--- a/lists/sajt_2.docx
+++ b/lists/sajt_2.docx
@@ -41,7 +41,6 @@
           <w:szCs w:val="28"/>
         </w:rPr>
       </w:pPr>
-      <w:proofErr w:type="gramStart"/>
       <w:r>
         <w:rPr>
           <w:rFonts w:cstheme="minorHAnsi"/>
@@ -57,16 +56,7 @@
           <w:sz w:val="28"/>
           <w:szCs w:val="28"/>
         </w:rPr>
-        <w:t>(</w:t>
-      </w:r>
-      <w:proofErr w:type="gramEnd"/>
-      <w:r>
-        <w:rPr>
-          <w:rFonts w:cstheme="minorHAnsi"/>
-          <w:sz w:val="28"/>
-          <w:szCs w:val="28"/>
-        </w:rPr>
-        <w:t>level</w:t>
+        <w:t>(level</w:t>
       </w:r>
       <w:r>
         <w:rPr>
@@ -162,7 +152,6 @@
         </w:rPr>
         <w:t>(</w:t>
       </w:r>
-      <w:proofErr w:type="gramStart"/>
       <w:r>
         <w:rPr>
           <w:rFonts w:cstheme="minorHAnsi"/>
@@ -185,16 +174,7 @@
           <w:sz w:val="28"/>
           <w:szCs w:val="28"/>
         </w:rPr>
-        <w:t xml:space="preserve">   </w:t>
-      </w:r>
-      <w:proofErr w:type="gramEnd"/>
-      <w:r>
-        <w:rPr>
-          <w:rFonts w:cstheme="minorHAnsi"/>
-          <w:sz w:val="28"/>
-          <w:szCs w:val="28"/>
-        </w:rPr>
-        <w:t xml:space="preserve"> </w:t>
+        <w:t xml:space="preserve">    </w:t>
       </w:r>
       <w:r>
         <w:rPr>
@@ -431,7 +411,6 @@
           <w:szCs w:val="28"/>
         </w:rPr>
       </w:pPr>
-      <w:proofErr w:type="gramStart"/>
       <w:r>
         <w:rPr>
           <w:rFonts w:cstheme="minorHAnsi"/>
@@ -456,16 +435,7 @@
           <w:sz w:val="28"/>
           <w:szCs w:val="28"/>
         </w:rPr>
-        <w:t>(</w:t>
-      </w:r>
-      <w:proofErr w:type="gramEnd"/>
-      <w:r>
-        <w:rPr>
-          <w:rFonts w:cstheme="minorHAnsi"/>
-          <w:sz w:val="28"/>
-          <w:szCs w:val="28"/>
-        </w:rPr>
-        <w:t>Topic)</w:t>
+        <w:t>(Topic)</w:t>
       </w:r>
       <w:r>
         <w:rPr>
@@ -686,17 +656,6 @@
           <w:szCs w:val="28"/>
         </w:rPr>
       </w:pPr>
-    </w:p>
-    <w:p>
-      <w:pPr>
-        <w:jc w:val="center"/>
-        <w:rPr>
-          <w:rFonts w:cstheme="minorHAnsi"/>
-          <w:b/>
-          <w:sz w:val="28"/>
-          <w:szCs w:val="28"/>
-        </w:rPr>
-      </w:pPr>
       <w:r>
         <w:rPr>
           <w:rFonts w:cstheme="minorHAnsi"/>
@@ -704,6 +663,7 @@
           <w:sz w:val="28"/>
           <w:szCs w:val="28"/>
         </w:rPr>
+        <w:lastRenderedPageBreak/>
         <w:t>P</w:t>
       </w:r>
       <w:r>
@@ -1070,14 +1030,7 @@
               <w:rPr>
                 <w:rFonts w:cstheme="minorHAnsi"/>
               </w:rPr>
-              <w:t xml:space="preserve">  </w:t>
-            </w:r>
-            <w:proofErr w:type="gramStart"/>
-            <w:r>
-              <w:rPr>
-                <w:rFonts w:cstheme="minorHAnsi"/>
-              </w:rPr>
-              <w:t xml:space="preserve">   </w:t>
+              <w:t xml:space="preserve">     </w:t>
             </w:r>
             <w:r>
               <w:rPr>
@@ -1086,17 +1039,7 @@
                 <w:sz w:val="24"/>
                 <w:szCs w:val="24"/>
               </w:rPr>
-              <w:t>(</w:t>
-            </w:r>
-            <w:proofErr w:type="gramEnd"/>
-            <w:r>
-              <w:rPr>
-                <w:rFonts w:cstheme="minorHAnsi"/>
-                <w:color w:val="FF0000"/>
-                <w:sz w:val="24"/>
-                <w:szCs w:val="24"/>
-              </w:rPr>
-              <w:t>1</w:t>
+              <w:t>(1</w:t>
             </w:r>
             <w:r>
               <w:rPr>
@@ -1137,14 +1080,7 @@
               <w:rPr>
                 <w:rFonts w:cstheme="minorHAnsi"/>
               </w:rPr>
-              <w:t xml:space="preserve">14, 15, 16, </w:t>
-            </w:r>
-            <w:proofErr w:type="gramStart"/>
-            <w:r>
-              <w:rPr>
-                <w:rFonts w:cstheme="minorHAnsi"/>
-              </w:rPr>
-              <w:t xml:space="preserve">17,  </w:t>
+              <w:t xml:space="preserve">14, 15, 16, 17,  </w:t>
             </w:r>
             <w:r>
               <w:rPr>
@@ -1152,7 +1088,6 @@
               </w:rPr>
               <w:t>22</w:t>
             </w:r>
-            <w:proofErr w:type="gramEnd"/>
           </w:p>
         </w:tc>
       </w:tr>
@@ -1205,14 +1140,7 @@
               <w:rPr>
                 <w:rFonts w:cstheme="minorHAnsi"/>
               </w:rPr>
-              <w:t xml:space="preserve">  </w:t>
-            </w:r>
-            <w:proofErr w:type="gramStart"/>
-            <w:r>
-              <w:rPr>
-                <w:rFonts w:cstheme="minorHAnsi"/>
-              </w:rPr>
-              <w:t xml:space="preserve">  </w:t>
+              <w:t xml:space="preserve">    </w:t>
             </w:r>
             <w:r>
               <w:rPr>
@@ -1221,7 +1149,6 @@
               </w:rPr>
               <w:t xml:space="preserve"> (</w:t>
             </w:r>
-            <w:proofErr w:type="gramEnd"/>
             <w:r>
               <w:rPr>
                 <w:rFonts w:cstheme="minorHAnsi"/>
@@ -1383,7 +1310,6 @@
               </w:rPr>
               <w:t xml:space="preserve">9, </w:t>
             </w:r>
-            <w:proofErr w:type="gramStart"/>
             <w:r>
               <w:rPr>
                 <w:rFonts w:cstheme="minorHAnsi"/>
@@ -1403,17 +1329,7 @@
                 <w:sz w:val="24"/>
                 <w:szCs w:val="24"/>
               </w:rPr>
-              <w:t>(</w:t>
-            </w:r>
-            <w:proofErr w:type="gramEnd"/>
-            <w:r>
-              <w:rPr>
-                <w:rFonts w:cstheme="minorHAnsi"/>
-                <w:color w:val="FF0000"/>
-                <w:sz w:val="24"/>
-                <w:szCs w:val="24"/>
-              </w:rPr>
-              <w:t>1</w:t>
+              <w:t>(1</w:t>
             </w:r>
             <w:r>
               <w:rPr>
@@ -1766,14 +1682,7 @@
               <w:rPr>
                 <w:rFonts w:cstheme="minorHAnsi"/>
               </w:rPr>
-              <w:t xml:space="preserve">       </w:t>
-            </w:r>
-            <w:proofErr w:type="gramStart"/>
-            <w:r>
-              <w:rPr>
-                <w:rFonts w:cstheme="minorHAnsi"/>
-              </w:rPr>
-              <w:t xml:space="preserve">   </w:t>
+              <w:t xml:space="preserve">          </w:t>
             </w:r>
             <w:r>
               <w:rPr>
@@ -1782,17 +1691,7 @@
                 <w:sz w:val="24"/>
                 <w:szCs w:val="24"/>
               </w:rPr>
-              <w:t>(</w:t>
-            </w:r>
-            <w:proofErr w:type="gramEnd"/>
-            <w:r>
-              <w:rPr>
-                <w:rFonts w:cstheme="minorHAnsi"/>
-                <w:color w:val="FF0000"/>
-                <w:sz w:val="24"/>
-                <w:szCs w:val="24"/>
-              </w:rPr>
-              <w:t>2)</w:t>
+              <w:t>(2)</w:t>
             </w:r>
           </w:p>
         </w:tc>
@@ -2163,14 +2062,7 @@
               <w:rPr>
                 <w:rFonts w:cstheme="minorHAnsi"/>
               </w:rPr>
-              <w:t xml:space="preserve">, </w:t>
-            </w:r>
-            <w:proofErr w:type="gramStart"/>
-            <w:r>
-              <w:rPr>
-                <w:rFonts w:cstheme="minorHAnsi"/>
-              </w:rPr>
-              <w:t xml:space="preserve">jednaki </w:t>
+              <w:t xml:space="preserve">, jednaki </w:t>
             </w:r>
             <w:r>
               <w:rPr>
@@ -2184,7 +2076,6 @@
               </w:rPr>
               <w:t>ovi</w:t>
             </w:r>
-            <w:proofErr w:type="gramEnd"/>
             <w:r>
               <w:rPr>
                 <w:rFonts w:cstheme="minorHAnsi"/>
@@ -2734,14 +2625,7 @@
               <w:rPr>
                 <w:rFonts w:cstheme="minorHAnsi"/>
               </w:rPr>
-              <w:t xml:space="preserve">         </w:t>
-            </w:r>
-            <w:proofErr w:type="gramStart"/>
-            <w:r>
-              <w:rPr>
-                <w:rFonts w:cstheme="minorHAnsi"/>
-              </w:rPr>
-              <w:t xml:space="preserve">  </w:t>
+              <w:t xml:space="preserve">           </w:t>
             </w:r>
             <w:r>
               <w:rPr>
@@ -2754,15 +2638,7 @@
                 <w:rFonts w:cstheme="minorHAnsi"/>
                 <w:color w:val="FF0000"/>
               </w:rPr>
-              <w:t>(</w:t>
-            </w:r>
-            <w:proofErr w:type="gramEnd"/>
-            <w:r>
-              <w:rPr>
-                <w:rFonts w:cstheme="minorHAnsi"/>
-                <w:color w:val="FF0000"/>
-              </w:rPr>
-              <w:t>1)</w:t>
+              <w:t>(1)</w:t>
             </w:r>
           </w:p>
         </w:tc>
@@ -2801,21 +2677,7 @@
               <w:rPr>
                 <w:rFonts w:cstheme="minorHAnsi"/>
               </w:rPr>
-              <w:t xml:space="preserve">2, </w:t>
-            </w:r>
-            <w:proofErr w:type="gramStart"/>
-            <w:r>
-              <w:rPr>
-                <w:rFonts w:cstheme="minorHAnsi"/>
-              </w:rPr>
-              <w:t>4,  7</w:t>
-            </w:r>
-            <w:proofErr w:type="gramEnd"/>
-            <w:r>
-              <w:rPr>
-                <w:rFonts w:cstheme="minorHAnsi"/>
-              </w:rPr>
-              <w:t xml:space="preserve">, 8, </w:t>
+              <w:t xml:space="preserve">2, 4,  7, 8, </w:t>
             </w:r>
           </w:p>
         </w:tc>
@@ -2962,29 +2824,14 @@
               <w:rPr>
                 <w:rFonts w:cstheme="minorHAnsi"/>
               </w:rPr>
-              <w:t xml:space="preserve">Decimalni zapis     </w:t>
-            </w:r>
-            <w:proofErr w:type="gramStart"/>
-            <w:r>
-              <w:rPr>
-                <w:rFonts w:cstheme="minorHAnsi"/>
-              </w:rPr>
-              <w:t xml:space="preserve">   </w:t>
+              <w:t xml:space="preserve">Decimalni zapis        </w:t>
             </w:r>
             <w:r>
               <w:rPr>
                 <w:rFonts w:cstheme="minorHAnsi"/>
                 <w:color w:val="FF0000"/>
               </w:rPr>
-              <w:t>(</w:t>
-            </w:r>
-            <w:proofErr w:type="gramEnd"/>
-            <w:r>
-              <w:rPr>
-                <w:rFonts w:cstheme="minorHAnsi"/>
-                <w:color w:val="FF0000"/>
-              </w:rPr>
-              <w:t>1)</w:t>
+              <w:t>(1)</w:t>
             </w:r>
           </w:p>
         </w:tc>
@@ -3175,21 +3022,12 @@
                 <w:color w:val="000000"/>
               </w:rPr>
             </w:pPr>
-            <w:proofErr w:type="gramStart"/>
-            <w:r>
-              <w:rPr>
-                <w:rFonts w:ascii="Calibri" w:hAnsi="Calibri" w:cs="Calibri"/>
-                <w:color w:val="000000"/>
-              </w:rPr>
-              <w:t>Upoređivanje  decimalnih</w:t>
-            </w:r>
-            <w:proofErr w:type="gramEnd"/>
-            <w:r>
-              <w:rPr>
-                <w:rFonts w:ascii="Calibri" w:hAnsi="Calibri" w:cs="Calibri"/>
-                <w:color w:val="000000"/>
-              </w:rPr>
-              <w:t xml:space="preserve"> brojeva</w:t>
+            <w:r>
+              <w:rPr>
+                <w:rFonts w:ascii="Calibri" w:hAnsi="Calibri" w:cs="Calibri"/>
+                <w:color w:val="000000"/>
+              </w:rPr>
+              <w:t>Upoređivanje  decimalnih brojeva</w:t>
             </w:r>
           </w:p>
         </w:tc>
@@ -4279,7 +4117,16 @@
                 <w:sz w:val="24"/>
                 <w:szCs w:val="24"/>
               </w:rPr>
-              <w:t>Osnovni pojmovi</w:t>
+              <w:t xml:space="preserve">Osnovni </w:t>
+            </w:r>
+            <w:r>
+              <w:rPr>
+                <w:rFonts w:cstheme="minorHAnsi"/>
+                <w:sz w:val="24"/>
+                <w:szCs w:val="24"/>
+              </w:rPr>
+              <w:lastRenderedPageBreak/>
+              <w:t>pojmovi</w:t>
             </w:r>
           </w:p>
           <w:p>
@@ -4317,6 +4164,7 @@
               <w:rPr>
                 <w:rFonts w:cstheme="minorHAnsi"/>
               </w:rPr>
+              <w:lastRenderedPageBreak/>
               <w:t>Tačka, prava, duž</w:t>
             </w:r>
           </w:p>
@@ -4753,19 +4601,11 @@
                 <w:rFonts w:cstheme="minorHAnsi"/>
               </w:rPr>
             </w:pPr>
-            <w:proofErr w:type="gramStart"/>
-            <w:r>
-              <w:rPr>
-                <w:rFonts w:cstheme="minorHAnsi"/>
-              </w:rPr>
-              <w:t>Konveksan,centralni</w:t>
-            </w:r>
-            <w:proofErr w:type="gramEnd"/>
-            <w:r>
-              <w:rPr>
-                <w:rFonts w:cstheme="minorHAnsi"/>
-              </w:rPr>
-              <w:t xml:space="preserve"> ugao</w:t>
+            <w:r>
+              <w:rPr>
+                <w:rFonts w:cstheme="minorHAnsi"/>
+              </w:rPr>
+              <w:t>Konveksan,centralni ugao</w:t>
             </w:r>
             <w:r>
               <w:rPr>
@@ -7385,7 +7225,17 @@
                 <w:sz w:val="24"/>
                 <w:szCs w:val="24"/>
               </w:rPr>
-              <w:t>Racionalni brojevi</w:t>
+              <w:t xml:space="preserve">Racionalni </w:t>
+            </w:r>
+            <w:r>
+              <w:rPr>
+                <w:rFonts w:eastAsia="Times New Roman" w:cstheme="minorHAnsi"/>
+                <w:color w:val="333333"/>
+                <w:sz w:val="24"/>
+                <w:szCs w:val="24"/>
+              </w:rPr>
+              <w:lastRenderedPageBreak/>
+              <w:t>brojevi</w:t>
             </w:r>
           </w:p>
           <w:p>
@@ -7434,13 +7284,21 @@
                 <w:rFonts w:ascii="Calibri" w:hAnsi="Calibri" w:cs="Calibri"/>
                 <w:color w:val="000000"/>
               </w:rPr>
+              <w:lastRenderedPageBreak/>
               <w:t xml:space="preserve">Pojam, </w:t>
             </w:r>
             <w:r>
               <w:rPr>
                 <w:rFonts w:cstheme="minorHAnsi"/>
               </w:rPr>
-              <w:t xml:space="preserve">prikaz na brojevnoj pravoj </w:t>
+              <w:t xml:space="preserve">prikaz na </w:t>
+            </w:r>
+            <w:r>
+              <w:rPr>
+                <w:rFonts w:cstheme="minorHAnsi"/>
+              </w:rPr>
+              <w:lastRenderedPageBreak/>
+              <w:t xml:space="preserve">brojevnoj pravoj </w:t>
             </w:r>
             <w:r>
               <w:rPr>
@@ -7477,6 +7335,7 @@
               <w:rPr>
                 <w:rFonts w:eastAsia="Times New Roman" w:cstheme="minorHAnsi"/>
               </w:rPr>
+              <w:lastRenderedPageBreak/>
               <w:t>Skup racionalnih brojeva Q</w:t>
             </w:r>
           </w:p>
@@ -9060,27 +8919,13 @@
               <w:rPr>
                 <w:rFonts w:cstheme="minorHAnsi"/>
               </w:rPr>
-              <w:t xml:space="preserve"> </w:t>
-            </w:r>
-            <w:proofErr w:type="gramStart"/>
-            <w:r>
-              <w:rPr>
-                <w:rFonts w:cstheme="minorHAnsi"/>
-              </w:rPr>
-              <w:t xml:space="preserve">52, </w:t>
-            </w:r>
-            <w:r>
-              <w:rPr>
-                <w:rFonts w:cstheme="minorHAnsi"/>
-              </w:rPr>
-              <w:t xml:space="preserve"> 53</w:t>
-            </w:r>
-            <w:proofErr w:type="gramEnd"/>
-            <w:r>
-              <w:rPr>
-                <w:rFonts w:cstheme="minorHAnsi"/>
-              </w:rPr>
-              <w:t>,</w:t>
+              <w:t xml:space="preserve"> 52, </w:t>
+            </w:r>
+            <w:r>
+              <w:rPr>
+                <w:rFonts w:cstheme="minorHAnsi"/>
+              </w:rPr>
+              <w:t xml:space="preserve"> 53,</w:t>
             </w:r>
             <w:r>
               <w:rPr>
@@ -9424,185 +9269,6 @@
                 <w:rFonts w:cstheme="minorHAnsi"/>
               </w:rPr>
               <w:t>60</w:t>
-            </w:r>
-          </w:p>
-        </w:tc>
-      </w:tr>
-      <w:tr>
-        <w:tc>
-          <w:tcPr>
-            <w:tcW w:w="918" w:type="dxa"/>
-            <w:vMerge/>
-            <w:shd w:val="clear" w:color="auto" w:fill="auto"/>
-            <w:textDirection w:val="btLr"/>
-            <w:vAlign w:val="center"/>
-          </w:tcPr>
-          <w:p>
-            <w:pPr>
-              <w:ind w:left="113" w:right="113"/>
-              <w:jc w:val="center"/>
-              <w:rPr>
-                <w:rFonts w:cstheme="minorHAnsi"/>
-                <w:sz w:val="24"/>
-                <w:szCs w:val="24"/>
-              </w:rPr>
-            </w:pPr>
-          </w:p>
-        </w:tc>
-        <w:tc>
-          <w:tcPr>
-            <w:tcW w:w="1530" w:type="dxa"/>
-            <w:vMerge/>
-            <w:vAlign w:val="center"/>
-          </w:tcPr>
-          <w:p>
-            <w:pPr>
-              <w:jc w:val="center"/>
-              <w:rPr>
-                <w:rFonts w:cstheme="minorHAnsi"/>
-                <w:sz w:val="24"/>
-                <w:szCs w:val="24"/>
-              </w:rPr>
-            </w:pPr>
-          </w:p>
-        </w:tc>
-        <w:tc>
-          <w:tcPr>
-            <w:tcW w:w="2340" w:type="dxa"/>
-            <w:shd w:val="clear" w:color="auto" w:fill="auto"/>
-          </w:tcPr>
-          <w:p>
-            <w:pPr>
-              <w:rPr>
-                <w:rFonts w:ascii="Calibri" w:hAnsi="Calibri" w:cs="Calibri"/>
-                <w:color w:val="000000"/>
-              </w:rPr>
-            </w:pPr>
-            <w:r>
-              <w:rPr>
-                <w:rFonts w:ascii="Calibri" w:hAnsi="Calibri" w:cs="Calibri"/>
-                <w:color w:val="000000"/>
-              </w:rPr>
-              <w:t>Značajne duži I tačke trougla</w:t>
-            </w:r>
-            <w:r>
-              <w:rPr>
-                <w:rFonts w:ascii="Calibri" w:hAnsi="Calibri" w:cs="Calibri"/>
-                <w:color w:val="000000"/>
-              </w:rPr>
-              <w:t xml:space="preserve"> </w:t>
-            </w:r>
-            <w:r>
-              <w:rPr>
-                <w:rFonts w:cstheme="minorHAnsi"/>
-                <w:color w:val="FF0000"/>
-                <w:sz w:val="24"/>
-                <w:szCs w:val="24"/>
-              </w:rPr>
-              <w:t>(2</w:t>
-            </w:r>
-            <w:r>
-              <w:rPr>
-                <w:rFonts w:cstheme="minorHAnsi"/>
-                <w:color w:val="FF0000"/>
-                <w:sz w:val="24"/>
-                <w:szCs w:val="24"/>
-              </w:rPr>
-              <w:t>)</w:t>
-            </w:r>
-          </w:p>
-        </w:tc>
-        <w:tc>
-          <w:tcPr>
-            <w:tcW w:w="2700" w:type="dxa"/>
-            <w:shd w:val="pct5" w:color="auto" w:fill="auto"/>
-          </w:tcPr>
-          <w:p>
-            <w:pPr>
-              <w:rPr>
-                <w:rFonts w:ascii="Calibri" w:hAnsi="Calibri" w:cs="Calibri"/>
-                <w:color w:val="000000"/>
-              </w:rPr>
-            </w:pPr>
-            <w:r>
-              <w:rPr>
-                <w:rFonts w:ascii="Calibri" w:hAnsi="Calibri" w:cs="Calibri"/>
-                <w:color w:val="000000"/>
-              </w:rPr>
-              <w:t>Visina, težišna duž</w:t>
-            </w:r>
-          </w:p>
-          <w:p>
-            <w:pPr>
-              <w:rPr>
-                <w:rFonts w:ascii="Calibri" w:hAnsi="Calibri" w:cs="Calibri"/>
-                <w:color w:val="000000"/>
-              </w:rPr>
-            </w:pPr>
-            <w:r>
-              <w:rPr>
-                <w:rFonts w:ascii="Calibri" w:hAnsi="Calibri" w:cs="Calibri"/>
-                <w:color w:val="000000"/>
-              </w:rPr>
-              <w:t xml:space="preserve">Ortocentar, težište, centar </w:t>
-            </w:r>
-          </w:p>
-          <w:p>
-            <w:pPr>
-              <w:rPr>
-                <w:rFonts w:ascii="Calibri" w:hAnsi="Calibri" w:cs="Calibri"/>
-                <w:color w:val="000000"/>
-              </w:rPr>
-            </w:pPr>
-            <w:r>
-              <w:rPr>
-                <w:rFonts w:ascii="Calibri" w:hAnsi="Calibri" w:cs="Calibri"/>
-                <w:color w:val="000000"/>
-              </w:rPr>
-              <w:t>opisane I upisane kružnice</w:t>
-            </w:r>
-          </w:p>
-        </w:tc>
-        <w:tc>
-          <w:tcPr>
-            <w:tcW w:w="2070" w:type="dxa"/>
-            <w:shd w:val="clear" w:color="auto" w:fill="auto"/>
-          </w:tcPr>
-          <w:p>
-            <w:pPr>
-              <w:rPr>
-                <w:rFonts w:cstheme="minorHAnsi"/>
-              </w:rPr>
-            </w:pPr>
-            <w:r>
-              <w:rPr>
-                <w:rFonts w:cstheme="minorHAnsi"/>
-              </w:rPr>
-              <w:t xml:space="preserve">62, </w:t>
-            </w:r>
-            <w:r>
-              <w:rPr>
-                <w:rFonts w:cstheme="minorHAnsi"/>
-              </w:rPr>
-              <w:t xml:space="preserve">63, </w:t>
-            </w:r>
-            <w:r>
-              <w:rPr>
-                <w:rFonts w:cstheme="minorHAnsi"/>
-              </w:rPr>
-              <w:t>65,</w:t>
-            </w:r>
-            <w:r>
-              <w:rPr>
-                <w:rFonts w:cstheme="minorHAnsi"/>
-              </w:rPr>
-              <w:t xml:space="preserve"> 66</w:t>
-            </w:r>
-            <w:r>
-              <w:rPr>
-                <w:rFonts w:cstheme="minorHAnsi"/>
-              </w:rPr>
-              <w:t xml:space="preserve"> </w:t>
             </w:r>
           </w:p>
         </w:tc>
@@ -11149,7 +10815,6 @@
                 <w:sz w:val="24"/>
                 <w:szCs w:val="24"/>
               </w:rPr>
-              <w:lastRenderedPageBreak/>
               <w:t xml:space="preserve">dijagramima </w:t>
             </w:r>
             <w:r>
@@ -11187,7 +10852,6 @@
               <w:rPr>
                 <w:rFonts w:cstheme="minorHAnsi"/>
               </w:rPr>
-              <w:lastRenderedPageBreak/>
               <w:t xml:space="preserve">Stubičasti </w:t>
             </w:r>
           </w:p>
@@ -11216,19 +10880,11 @@
                 <w:rFonts w:cstheme="minorHAnsi"/>
               </w:rPr>
             </w:pPr>
-            <w:proofErr w:type="gramStart"/>
-            <w:r>
-              <w:rPr>
-                <w:rFonts w:cstheme="minorHAnsi"/>
-              </w:rPr>
-              <w:t>33,  34</w:t>
-            </w:r>
-            <w:proofErr w:type="gramEnd"/>
-            <w:r>
-              <w:rPr>
-                <w:rFonts w:cstheme="minorHAnsi"/>
-              </w:rPr>
-              <w:t>,</w:t>
+            <w:r>
+              <w:rPr>
+                <w:rFonts w:cstheme="minorHAnsi"/>
+              </w:rPr>
+              <w:t>33,  34,</w:t>
             </w:r>
             <w:r>
               <w:rPr>
@@ -11264,9 +10920,11 @@
           <w:tcPr>
             <w:tcW w:w="1530" w:type="dxa"/>
             <w:vMerge/>
-          </w:tcPr>
-          <w:p>
-            <w:pPr>
+            <w:vAlign w:val="center"/>
+          </w:tcPr>
+          <w:p>
+            <w:pPr>
+              <w:jc w:val="center"/>
               <w:rPr>
                 <w:rFonts w:cstheme="minorHAnsi"/>
                 <w:sz w:val="24"/>
@@ -11283,16 +10941,20 @@
           <w:p>
             <w:pPr>
               <w:rPr>
-                <w:rFonts w:ascii="Calibri" w:hAnsi="Calibri" w:cs="Calibri"/>
-                <w:color w:val="000000"/>
-              </w:rPr>
-            </w:pPr>
-            <w:r>
-              <w:rPr>
-                <w:rFonts w:ascii="Calibri" w:hAnsi="Calibri" w:cs="Calibri"/>
-                <w:color w:val="000000"/>
-              </w:rPr>
-              <w:t xml:space="preserve">Tačkasti </w:t>
+                <w:rFonts w:cstheme="minorHAnsi"/>
+              </w:rPr>
+            </w:pPr>
+            <w:r>
+              <w:rPr>
+                <w:rFonts w:cstheme="minorHAnsi"/>
+              </w:rPr>
+              <w:t>Linijski</w:t>
+            </w:r>
+            <w:r>
+              <w:rPr>
+                <w:rFonts w:cstheme="minorHAnsi"/>
+              </w:rPr>
+              <w:t xml:space="preserve"> </w:t>
             </w:r>
           </w:p>
         </w:tc>
@@ -11304,8 +10966,7 @@
           <w:p>
             <w:pPr>
               <w:rPr>
-                <w:rFonts w:ascii="Calibri" w:hAnsi="Calibri" w:cs="Calibri"/>
-                <w:color w:val="000000"/>
+                <w:rFonts w:cstheme="minorHAnsi"/>
               </w:rPr>
             </w:pPr>
           </w:p>
@@ -11319,15 +10980,13 @@
             <w:pPr>
               <w:rPr>
                 <w:rFonts w:cstheme="minorHAnsi"/>
-                <w:color w:val="FF0000"/>
-              </w:rPr>
-            </w:pPr>
-            <w:r>
-              <w:rPr>
-                <w:rFonts w:cstheme="minorHAnsi"/>
-                <w:color w:val="FF0000"/>
-              </w:rPr>
-              <w:t>PISA RESULTS</w:t>
+              </w:rPr>
+            </w:pPr>
+            <w:r>
+              <w:rPr>
+                <w:rFonts w:cstheme="minorHAnsi"/>
+              </w:rPr>
+              <w:t>45, 47</w:t>
             </w:r>
           </w:p>
         </w:tc>
@@ -11383,15 +11042,10 @@
             </w:pPr>
             <w:r>
               <w:rPr>
-                <w:rFonts w:cstheme="minorHAnsi"/>
-              </w:rPr>
-              <w:t>Linijski</w:t>
-            </w:r>
-            <w:r>
-              <w:rPr>
-                <w:rFonts w:cstheme="minorHAnsi"/>
-              </w:rPr>
-              <w:t xml:space="preserve"> </w:t>
+                <w:rFonts w:ascii="Calibri" w:hAnsi="Calibri" w:cs="Calibri"/>
+                <w:color w:val="000000"/>
+              </w:rPr>
+              <w:t xml:space="preserve">Tačkasti </w:t>
             </w:r>
           </w:p>
         </w:tc>
@@ -11417,19 +11071,29 @@
             <w:pPr>
               <w:rPr>
                 <w:rFonts w:cstheme="minorHAnsi"/>
-              </w:rPr>
-            </w:pPr>
-            <w:r>
-              <w:rPr>
-                <w:rFonts w:cstheme="minorHAnsi"/>
-              </w:rPr>
-              <w:t>45</w:t>
-            </w:r>
-            <w:r>
-              <w:rPr>
-                <w:rFonts w:cstheme="minorHAnsi"/>
-              </w:rPr>
-              <w:t>, 47</w:t>
+                <w:color w:val="FF0000"/>
+              </w:rPr>
+            </w:pPr>
+            <w:r>
+              <w:rPr>
+                <w:rFonts w:cstheme="minorHAnsi"/>
+                <w:color w:val="FF0000"/>
+              </w:rPr>
+              <w:t>PISA RESULTS</w:t>
+            </w:r>
+          </w:p>
+          <w:p>
+            <w:pPr>
+              <w:rPr>
+                <w:rFonts w:cstheme="minorHAnsi"/>
+              </w:rPr>
+            </w:pPr>
+            <w:r>
+              <w:rPr>
+                <w:rFonts w:cstheme="minorHAnsi"/>
+                <w:color w:val="FF0000"/>
+              </w:rPr>
+              <w:t>???</w:t>
             </w:r>
           </w:p>
         </w:tc>
@@ -11711,19 +11375,6 @@
       </w:tr>
     </w:tbl>
     <w:p/>
-    <w:p/>
-    <w:p/>
-    <w:p>
-      <w:pPr>
-        <w:jc w:val="center"/>
-        <w:rPr>
-          <w:rFonts w:cstheme="minorHAnsi"/>
-          <w:b/>
-          <w:sz w:val="28"/>
-          <w:szCs w:val="28"/>
-        </w:rPr>
-      </w:pPr>
-    </w:p>
     <w:p>
       <w:pPr>
         <w:jc w:val="center"/>
@@ -11741,6 +11392,7 @@
           <w:sz w:val="28"/>
           <w:szCs w:val="28"/>
         </w:rPr>
+        <w:lastRenderedPageBreak/>
         <w:t>SEDM</w:t>
       </w:r>
       <w:r>
@@ -11773,17 +11425,6 @@
         </w:rPr>
       </w:pPr>
     </w:p>
-    <w:p>
-      <w:pPr>
-        <w:spacing w:after="240"/>
-        <w:rPr>
-          <w:rFonts w:cstheme="minorHAnsi"/>
-          <w:b/>
-          <w:sz w:val="24"/>
-          <w:szCs w:val="24"/>
-        </w:rPr>
-      </w:pPr>
-    </w:p>
     <w:tbl>
       <w:tblPr>
         <w:tblStyle w:val="TableGrid"/>
@@ -14088,15 +13729,7 @@
                 <w:rFonts w:eastAsia="Times New Roman" w:cstheme="minorHAnsi"/>
                 <w:color w:val="333333"/>
               </w:rPr>
-              <w:t xml:space="preserve">Rastavljanje </w:t>
-            </w:r>
-            <w:r>
-              <w:rPr>
-                <w:rFonts w:eastAsia="Times New Roman" w:cstheme="minorHAnsi"/>
-                <w:color w:val="333333"/>
-              </w:rPr>
-              <w:lastRenderedPageBreak/>
-              <w:t>polinoma na činioce</w:t>
+              <w:t>Rastavljanje polinoma na činioce</w:t>
             </w:r>
           </w:p>
         </w:tc>
@@ -14706,6 +14339,13 @@
               </w:rPr>
               <w:t>118</w:t>
             </w:r>
+            <w:r>
+              <w:rPr>
+                <w:rFonts w:cstheme="minorHAnsi"/>
+                <w:iCs/>
+              </w:rPr>
+              <w:t>, 120</w:t>
+            </w:r>
           </w:p>
         </w:tc>
       </w:tr>
@@ -14882,7 +14522,29 @@
                 <w:rFonts w:ascii="Calibri" w:hAnsi="Calibri" w:cs="Calibri"/>
                 <w:color w:val="000000"/>
               </w:rPr>
-              <w:t>Pojam, vrste</w:t>
+              <w:t>V</w:t>
+            </w:r>
+            <w:r>
+              <w:rPr>
+                <w:rFonts w:ascii="Calibri" w:hAnsi="Calibri" w:cs="Calibri"/>
+                <w:color w:val="000000"/>
+              </w:rPr>
+              <w:t>rst</w:t>
+            </w:r>
+            <w:r>
+              <w:rPr>
+                <w:rFonts w:ascii="Calibri" w:hAnsi="Calibri" w:cs="Calibri"/>
+                <w:color w:val="000000"/>
+                <w:lang w:val="sr-Cyrl-RS"/>
+              </w:rPr>
+              <w:t>а</w:t>
+            </w:r>
+            <w:r>
+              <w:rPr>
+                <w:rFonts w:ascii="Calibri" w:hAnsi="Calibri" w:cs="Calibri"/>
+                <w:color w:val="000000"/>
+              </w:rPr>
+              <w:t>, elementi</w:t>
             </w:r>
           </w:p>
         </w:tc>
@@ -14895,12 +14557,24 @@
             <w:pPr>
               <w:rPr>
                 <w:rFonts w:cstheme="minorHAnsi"/>
-                <w:i/>
+                <w:iCs/>
                 <w:color w:val="FF0000"/>
                 <w:sz w:val="24"/>
                 <w:szCs w:val="24"/>
               </w:rPr>
             </w:pPr>
+            <w:r>
+              <w:rPr>
+                <w:rFonts w:cstheme="minorHAnsi"/>
+              </w:rPr>
+              <w:t>Konveksnost, z</w:t>
+            </w:r>
+            <w:r>
+              <w:rPr>
+                <w:rFonts w:cstheme="minorHAnsi"/>
+              </w:rPr>
+              <w:t>bir uglova, broj dijagonala</w:t>
+            </w:r>
           </w:p>
         </w:tc>
         <w:tc>
@@ -14912,8 +14586,40 @@
             <w:pPr>
               <w:rPr>
                 <w:rFonts w:cstheme="minorHAnsi"/>
-              </w:rPr>
-            </w:pPr>
+                <w:lang w:val="sr-Cyrl-RS"/>
+              </w:rPr>
+            </w:pPr>
+            <w:r>
+              <w:rPr>
+                <w:rFonts w:cstheme="minorHAnsi"/>
+              </w:rPr>
+              <w:t>121</w:t>
+            </w:r>
+            <w:r>
+              <w:rPr>
+                <w:rFonts w:cstheme="minorHAnsi"/>
+              </w:rPr>
+              <w:t xml:space="preserve">, </w:t>
+            </w:r>
+            <w:r>
+              <w:rPr>
+                <w:rFonts w:cstheme="minorHAnsi"/>
+              </w:rPr>
+              <w:t>122</w:t>
+            </w:r>
+            <w:r>
+              <w:rPr>
+                <w:rFonts w:cstheme="minorHAnsi"/>
+              </w:rPr>
+              <w:t>, 123</w:t>
+            </w:r>
+            <w:r>
+              <w:rPr>
+                <w:rFonts w:cstheme="minorHAnsi"/>
+                <w:lang w:val="sr-Cyrl-RS"/>
+              </w:rPr>
+              <w:t>, 124</w:t>
+            </w:r>
           </w:p>
         </w:tc>
       </w:tr>
@@ -14964,13 +14670,22 @@
             <w:pPr>
               <w:rPr>
                 <w:rFonts w:ascii="Calibri" w:hAnsi="Calibri" w:cs="Calibri"/>
-              </w:rPr>
-            </w:pPr>
-            <w:r>
-              <w:rPr>
-                <w:rFonts w:ascii="Calibri" w:hAnsi="Calibri" w:cs="Calibri"/>
-              </w:rPr>
-              <w:t>Osobine</w:t>
+                <w:color w:val="000000"/>
+              </w:rPr>
+            </w:pPr>
+            <w:r>
+              <w:rPr>
+                <w:rFonts w:ascii="Calibri" w:hAnsi="Calibri" w:cs="Calibri"/>
+                <w:color w:val="000000"/>
+              </w:rPr>
+              <w:t>Pravilni mnogoug</w:t>
+            </w:r>
+            <w:r>
+              <w:rPr>
+                <w:rFonts w:ascii="Calibri" w:hAnsi="Calibri" w:cs="Calibri"/>
+                <w:color w:val="000000"/>
+              </w:rPr>
+              <w:t>ao</w:t>
             </w:r>
           </w:p>
         </w:tc>
@@ -14989,7 +14704,7 @@
               <w:rPr>
                 <w:rFonts w:cstheme="minorHAnsi"/>
               </w:rPr>
-              <w:t>Zbir uglova, broj dijagonala</w:t>
+              <w:t>Pojam, osobine, konstrukcija</w:t>
             </w:r>
           </w:p>
         </w:tc>
@@ -15004,6 +14719,18 @@
                 <w:rFonts w:cstheme="minorHAnsi"/>
               </w:rPr>
             </w:pPr>
+            <w:r>
+              <w:rPr>
+                <w:rFonts w:cstheme="minorHAnsi"/>
+              </w:rPr>
+              <w:t>125</w:t>
+            </w:r>
+            <w:r>
+              <w:rPr>
+                <w:rFonts w:cstheme="minorHAnsi"/>
+              </w:rPr>
+              <w:t>, 126</w:t>
+            </w:r>
           </w:p>
         </w:tc>
       </w:tr>
@@ -15038,7 +14765,8 @@
             <w:pPr>
               <w:jc w:val="center"/>
               <w:rPr>
-                <w:rFonts w:cstheme="minorHAnsi"/>
+                <w:rFonts w:ascii="Calibri" w:hAnsi="Calibri" w:cs="Calibri"/>
+                <w:color w:val="000000"/>
                 <w:sz w:val="24"/>
                 <w:szCs w:val="24"/>
               </w:rPr>
@@ -15062,7 +14790,21 @@
                 <w:rFonts w:ascii="Calibri" w:hAnsi="Calibri" w:cs="Calibri"/>
                 <w:color w:val="000000"/>
               </w:rPr>
-              <w:t>Pravilni mnogouglovi</w:t>
+              <w:t xml:space="preserve">Obim </w:t>
+            </w:r>
+            <w:r>
+              <w:rPr>
+                <w:rFonts w:ascii="Calibri" w:hAnsi="Calibri" w:cs="Calibri"/>
+                <w:color w:val="000000"/>
+              </w:rPr>
+              <w:t>i</w:t>
+            </w:r>
+            <w:r>
+              <w:rPr>
+                <w:rFonts w:ascii="Calibri" w:hAnsi="Calibri" w:cs="Calibri"/>
+                <w:color w:val="000000"/>
+              </w:rPr>
+              <w:t xml:space="preserve"> površina</w:t>
             </w:r>
           </w:p>
         </w:tc>
@@ -15077,12 +14819,6 @@
                 <w:rFonts w:cstheme="minorHAnsi"/>
               </w:rPr>
             </w:pPr>
-            <w:r>
-              <w:rPr>
-                <w:rFonts w:cstheme="minorHAnsi"/>
-              </w:rPr>
-              <w:t>Pojam, osobine, konstrukcija</w:t>
-            </w:r>
           </w:p>
         </w:tc>
         <w:tc>
@@ -15096,6 +14832,24 @@
                 <w:rFonts w:cstheme="minorHAnsi"/>
               </w:rPr>
             </w:pPr>
+            <w:r>
+              <w:rPr>
+                <w:rFonts w:cstheme="minorHAnsi"/>
+              </w:rPr>
+              <w:t xml:space="preserve">127, </w:t>
+            </w:r>
+            <w:r>
+              <w:rPr>
+                <w:rFonts w:cstheme="minorHAnsi"/>
+              </w:rPr>
+              <w:t>128</w:t>
+            </w:r>
+            <w:r>
+              <w:rPr>
+                <w:rFonts w:cstheme="minorHAnsi"/>
+              </w:rPr>
+              <w:t>, 129</w:t>
+            </w:r>
           </w:p>
         </w:tc>
       </w:tr>
@@ -15105,37 +14859,60 @@
             <w:tcW w:w="828" w:type="dxa"/>
             <w:vMerge/>
             <w:shd w:val="clear" w:color="auto" w:fill="auto"/>
-            <w:textDirection w:val="btLr"/>
+          </w:tcPr>
+          <w:p>
+            <w:pPr>
+              <w:rPr>
+                <w:rFonts w:cstheme="minorHAnsi"/>
+              </w:rPr>
+            </w:pPr>
+          </w:p>
+        </w:tc>
+        <w:tc>
+          <w:tcPr>
+            <w:tcW w:w="1620" w:type="dxa"/>
             <w:vAlign w:val="center"/>
           </w:tcPr>
           <w:p>
             <w:pPr>
-              <w:ind w:left="113" w:right="113"/>
               <w:jc w:val="center"/>
               <w:rPr>
-                <w:rFonts w:cstheme="minorHAnsi"/>
-                <w:sz w:val="24"/>
-                <w:szCs w:val="24"/>
-              </w:rPr>
-            </w:pPr>
-          </w:p>
-        </w:tc>
-        <w:tc>
-          <w:tcPr>
-            <w:tcW w:w="1620" w:type="dxa"/>
-            <w:vMerge/>
-            <w:vAlign w:val="center"/>
-          </w:tcPr>
-          <w:p>
-            <w:pPr>
-              <w:jc w:val="center"/>
-              <w:rPr>
-                <w:rFonts w:ascii="Calibri" w:hAnsi="Calibri" w:cs="Calibri"/>
-                <w:color w:val="000000"/>
-                <w:sz w:val="24"/>
-                <w:szCs w:val="24"/>
-              </w:rPr>
-            </w:pPr>
+                <w:rFonts w:ascii="Calibri" w:hAnsi="Calibri" w:cs="Calibri"/>
+                <w:color w:val="000000"/>
+                <w:sz w:val="24"/>
+                <w:szCs w:val="24"/>
+              </w:rPr>
+            </w:pPr>
+            <w:r>
+              <w:rPr>
+                <w:rFonts w:cstheme="minorHAnsi"/>
+                <w:sz w:val="24"/>
+                <w:szCs w:val="24"/>
+              </w:rPr>
+              <w:t>Trougao</w:t>
+            </w:r>
+            <w:r>
+              <w:rPr>
+                <w:rFonts w:cstheme="minorHAnsi"/>
+                <w:sz w:val="24"/>
+                <w:szCs w:val="24"/>
+              </w:rPr>
+              <w:t xml:space="preserve"> </w:t>
+            </w:r>
+            <w:r>
+              <w:rPr>
+                <w:rFonts w:eastAsia="Times New Roman" w:cstheme="minorHAnsi"/>
+                <w:color w:val="FF0000"/>
+              </w:rPr>
+              <w:t>(2</w:t>
+            </w:r>
+            <w:r>
+              <w:rPr>
+                <w:rFonts w:eastAsia="Times New Roman" w:cstheme="minorHAnsi"/>
+                <w:color w:val="FF0000"/>
+              </w:rPr>
+              <w:t>)</w:t>
+            </w:r>
           </w:p>
         </w:tc>
         <w:tc>
@@ -15155,7 +14932,25 @@
                 <w:rFonts w:ascii="Calibri" w:hAnsi="Calibri" w:cs="Calibri"/>
                 <w:color w:val="000000"/>
               </w:rPr>
-              <w:t>Obim I površina</w:t>
+              <w:t xml:space="preserve">Značajne duži i tačke trougla </w:t>
+            </w:r>
+            <w:r>
+              <w:rPr>
+                <w:rFonts w:cstheme="minorHAnsi"/>
+                <w:color w:val="FF0000"/>
+                <w:sz w:val="24"/>
+                <w:szCs w:val="24"/>
+              </w:rPr>
+              <w:t>(2</w:t>
+            </w:r>
+            <w:r>
+              <w:rPr>
+                <w:rFonts w:cstheme="minorHAnsi"/>
+                <w:color w:val="FF0000"/>
+                <w:sz w:val="24"/>
+                <w:szCs w:val="24"/>
+              </w:rPr>
+              <w:t>)</w:t>
             </w:r>
           </w:p>
         </w:tc>
@@ -15167,9 +14962,38 @@
           <w:p>
             <w:pPr>
               <w:rPr>
-                <w:rFonts w:cstheme="minorHAnsi"/>
-              </w:rPr>
-            </w:pPr>
+                <w:rFonts w:ascii="Calibri" w:hAnsi="Calibri" w:cs="Calibri"/>
+                <w:color w:val="000000"/>
+              </w:rPr>
+            </w:pPr>
+            <w:r>
+              <w:rPr>
+                <w:rFonts w:ascii="Calibri" w:hAnsi="Calibri" w:cs="Calibri"/>
+                <w:color w:val="000000"/>
+              </w:rPr>
+              <w:t>Visina, težišna duž</w:t>
+            </w:r>
+            <w:r>
+              <w:rPr>
+                <w:rFonts w:ascii="Calibri" w:hAnsi="Calibri" w:cs="Calibri"/>
+                <w:color w:val="000000"/>
+              </w:rPr>
+              <w:t>, srednja linija</w:t>
+            </w:r>
+            <w:r>
+              <w:rPr>
+                <w:rFonts w:ascii="Calibri" w:hAnsi="Calibri" w:cs="Calibri"/>
+                <w:color w:val="000000"/>
+              </w:rPr>
+              <w:t>; o</w:t>
+            </w:r>
+            <w:r>
+              <w:rPr>
+                <w:rFonts w:ascii="Calibri" w:hAnsi="Calibri" w:cs="Calibri"/>
+                <w:color w:val="000000"/>
+              </w:rPr>
+              <w:t>rtocentar, težište</w:t>
+            </w:r>
           </w:p>
         </w:tc>
         <w:tc>
@@ -15183,6 +15007,30 @@
                 <w:rFonts w:cstheme="minorHAnsi"/>
               </w:rPr>
             </w:pPr>
+            <w:r>
+              <w:rPr>
+                <w:rFonts w:cstheme="minorHAnsi"/>
+              </w:rPr>
+              <w:t>62, 63, 65, 66</w:t>
+            </w:r>
+            <w:r>
+              <w:rPr>
+                <w:rFonts w:cstheme="minorHAnsi"/>
+              </w:rPr>
+              <w:t xml:space="preserve">, </w:t>
+            </w:r>
+            <w:r>
+              <w:rPr>
+                <w:rFonts w:cstheme="minorHAnsi"/>
+              </w:rPr>
+              <w:t>130</w:t>
+            </w:r>
+            <w:r>
+              <w:rPr>
+                <w:rFonts w:cstheme="minorHAnsi"/>
+              </w:rPr>
+              <w:t xml:space="preserve"> </w:t>
+            </w:r>
           </w:p>
         </w:tc>
       </w:tr>
@@ -15219,26 +15067,19 @@
             </w:pPr>
             <w:r>
               <w:rPr>
-                <w:rFonts w:cstheme="minorHAnsi"/>
-                <w:sz w:val="24"/>
-                <w:szCs w:val="24"/>
-              </w:rPr>
-              <w:t>Trougao</w:t>
-            </w:r>
-            <w:r>
-              <w:rPr>
-                <w:rFonts w:cstheme="minorHAnsi"/>
-                <w:sz w:val="24"/>
-                <w:szCs w:val="24"/>
-              </w:rPr>
-              <w:t xml:space="preserve"> </w:t>
+                <w:rFonts w:ascii="Calibri" w:hAnsi="Calibri" w:cs="Calibri"/>
+                <w:color w:val="000000"/>
+                <w:sz w:val="24"/>
+                <w:szCs w:val="24"/>
+              </w:rPr>
+              <w:t xml:space="preserve">Krug </w:t>
             </w:r>
             <w:r>
               <w:rPr>
                 <w:rFonts w:eastAsia="Times New Roman" w:cstheme="minorHAnsi"/>
                 <w:color w:val="FF0000"/>
               </w:rPr>
-              <w:t>(2</w:t>
+              <w:t>(3</w:t>
             </w:r>
             <w:r>
               <w:rPr>
@@ -15253,21 +15094,20 @@
           <w:tcPr>
             <w:tcW w:w="1980" w:type="dxa"/>
             <w:shd w:val="clear" w:color="auto" w:fill="auto"/>
-            <w:vAlign w:val="center"/>
-          </w:tcPr>
-          <w:p>
-            <w:pPr>
-              <w:rPr>
-                <w:rFonts w:ascii="Calibri" w:hAnsi="Calibri" w:cs="Calibri"/>
-                <w:color w:val="000000"/>
-              </w:rPr>
-            </w:pPr>
-            <w:r>
-              <w:rPr>
-                <w:rFonts w:ascii="Calibri" w:hAnsi="Calibri" w:cs="Calibri"/>
-                <w:color w:val="000000"/>
-              </w:rPr>
-              <w:t xml:space="preserve">Težišna duž </w:t>
+          </w:tcPr>
+          <w:p>
+            <w:pPr>
+              <w:rPr>
+                <w:rFonts w:ascii="Calibri" w:hAnsi="Calibri" w:cs="Calibri"/>
+                <w:color w:val="000000"/>
+              </w:rPr>
+            </w:pPr>
+            <w:r>
+              <w:rPr>
+                <w:rFonts w:ascii="Calibri" w:hAnsi="Calibri" w:cs="Calibri"/>
+                <w:color w:val="000000"/>
+              </w:rPr>
+              <w:t>Centralni i periferijski ugao</w:t>
             </w:r>
           </w:p>
         </w:tc>
@@ -15295,6 +15135,30 @@
                 <w:rFonts w:cstheme="minorHAnsi"/>
               </w:rPr>
             </w:pPr>
+            <w:r>
+              <w:rPr>
+                <w:rFonts w:cstheme="minorHAnsi"/>
+              </w:rPr>
+              <w:t xml:space="preserve">131, </w:t>
+            </w:r>
+            <w:r>
+              <w:rPr>
+                <w:rFonts w:cstheme="minorHAnsi"/>
+              </w:rPr>
+              <w:t>132</w:t>
+            </w:r>
+            <w:r>
+              <w:rPr>
+                <w:rFonts w:cstheme="minorHAnsi"/>
+              </w:rPr>
+              <w:t>, 133</w:t>
+            </w:r>
+            <w:r>
+              <w:rPr>
+                <w:rFonts w:cstheme="minorHAnsi"/>
+              </w:rPr>
+              <w:t>, 134</w:t>
+            </w:r>
           </w:p>
         </w:tc>
       </w:tr>
@@ -15348,7 +15212,7 @@
                 <w:rFonts w:ascii="Calibri" w:hAnsi="Calibri" w:cs="Calibri"/>
                 <w:color w:val="000000"/>
               </w:rPr>
-              <w:t>Ortocentar i težište</w:t>
+              <w:t>Obim, dužina kružnog luka</w:t>
             </w:r>
           </w:p>
         </w:tc>
@@ -15363,6 +15227,12 @@
                 <w:rFonts w:cstheme="minorHAnsi"/>
               </w:rPr>
             </w:pPr>
+            <w:r>
+              <w:rPr>
+                <w:rFonts w:cstheme="minorHAnsi"/>
+              </w:rPr>
+              <w:t>Broj π</w:t>
+            </w:r>
           </w:p>
         </w:tc>
         <w:tc>
@@ -15376,6 +15246,54 @@
                 <w:rFonts w:cstheme="minorHAnsi"/>
               </w:rPr>
             </w:pPr>
+            <w:r>
+              <w:rPr>
+                <w:rFonts w:cstheme="minorHAnsi"/>
+              </w:rPr>
+              <w:t>135,</w:t>
+            </w:r>
+            <w:r>
+              <w:rPr>
+                <w:rFonts w:cstheme="minorHAnsi"/>
+              </w:rPr>
+              <w:t xml:space="preserve"> 136</w:t>
+            </w:r>
+            <w:r>
+              <w:rPr>
+                <w:rFonts w:cstheme="minorHAnsi"/>
+              </w:rPr>
+              <w:t>, 137</w:t>
+            </w:r>
+            <w:r>
+              <w:rPr>
+                <w:rFonts w:cstheme="minorHAnsi"/>
+              </w:rPr>
+              <w:t>, 13</w:t>
+            </w:r>
+            <w:r>
+              <w:rPr>
+                <w:rFonts w:cstheme="minorHAnsi"/>
+              </w:rPr>
+              <w:t>8</w:t>
+            </w:r>
+            <w:r>
+              <w:rPr>
+                <w:rFonts w:cstheme="minorHAnsi"/>
+              </w:rPr>
+              <w:t xml:space="preserve">, 139, </w:t>
+            </w:r>
+            <w:r>
+              <w:rPr>
+                <w:rFonts w:cstheme="minorHAnsi"/>
+              </w:rPr>
+              <w:t>140</w:t>
+            </w:r>
+            <w:r>
+              <w:rPr>
+                <w:rFonts w:cstheme="minorHAnsi"/>
+              </w:rPr>
+              <w:t>, 141</w:t>
+            </w:r>
           </w:p>
         </w:tc>
       </w:tr>
@@ -15397,7 +15315,7 @@
         <w:tc>
           <w:tcPr>
             <w:tcW w:w="1620" w:type="dxa"/>
-            <w:vMerge w:val="restart"/>
+            <w:vMerge/>
             <w:vAlign w:val="center"/>
           </w:tcPr>
           <w:p>
@@ -15410,29 +15328,6 @@
                 <w:szCs w:val="24"/>
               </w:rPr>
             </w:pPr>
-            <w:r>
-              <w:rPr>
-                <w:rFonts w:ascii="Calibri" w:hAnsi="Calibri" w:cs="Calibri"/>
-                <w:color w:val="000000"/>
-                <w:sz w:val="24"/>
-                <w:szCs w:val="24"/>
-              </w:rPr>
-              <w:t xml:space="preserve">Krug </w:t>
-            </w:r>
-            <w:r>
-              <w:rPr>
-                <w:rFonts w:eastAsia="Times New Roman" w:cstheme="minorHAnsi"/>
-                <w:color w:val="FF0000"/>
-              </w:rPr>
-              <w:t>(3</w:t>
-            </w:r>
-            <w:r>
-              <w:rPr>
-                <w:rFonts w:eastAsia="Times New Roman" w:cstheme="minorHAnsi"/>
-                <w:color w:val="FF0000"/>
-              </w:rPr>
-              <w:t>)</w:t>
-            </w:r>
           </w:p>
         </w:tc>
         <w:tc>
@@ -15452,7 +15347,7 @@
                 <w:rFonts w:ascii="Calibri" w:hAnsi="Calibri" w:cs="Calibri"/>
                 <w:color w:val="000000"/>
               </w:rPr>
-              <w:t>Centralni i periferijski ugao</w:t>
+              <w:t>Površina kruga, kružnog isečka I kružnog prstena</w:t>
             </w:r>
           </w:p>
         </w:tc>
@@ -15480,6 +15375,42 @@
                 <w:rFonts w:cstheme="minorHAnsi"/>
               </w:rPr>
             </w:pPr>
+            <w:r>
+              <w:rPr>
+                <w:rFonts w:cstheme="minorHAnsi"/>
+              </w:rPr>
+              <w:t>142,</w:t>
+            </w:r>
+            <w:r>
+              <w:rPr>
+                <w:rFonts w:cstheme="minorHAnsi"/>
+              </w:rPr>
+              <w:t xml:space="preserve"> 143</w:t>
+            </w:r>
+            <w:r>
+              <w:rPr>
+                <w:rFonts w:cstheme="minorHAnsi"/>
+              </w:rPr>
+              <w:t>,</w:t>
+            </w:r>
+            <w:r>
+              <w:rPr>
+                <w:rFonts w:cstheme="minorHAnsi"/>
+              </w:rPr>
+              <w:t xml:space="preserve"> 144</w:t>
+            </w:r>
+            <w:r>
+              <w:rPr>
+                <w:rFonts w:cstheme="minorHAnsi"/>
+              </w:rPr>
+              <w:t>, 145</w:t>
+            </w:r>
+            <w:r>
+              <w:rPr>
+                <w:rFonts w:cstheme="minorHAnsi"/>
+              </w:rPr>
+              <w:t>, 146</w:t>
+            </w:r>
           </w:p>
         </w:tc>
       </w:tr>
@@ -15532,174 +15463,7 @@
               <w:rPr>
                 <w:rFonts w:ascii="Calibri" w:hAnsi="Calibri" w:cs="Calibri"/>
                 <w:color w:val="000000"/>
-              </w:rPr>
-              <w:t>Obim, dužina kružnog luka</w:t>
-            </w:r>
-          </w:p>
-        </w:tc>
-        <w:tc>
-          <w:tcPr>
-            <w:tcW w:w="2880" w:type="dxa"/>
-            <w:shd w:val="pct5" w:color="auto" w:fill="auto"/>
-          </w:tcPr>
-          <w:p>
-            <w:pPr>
-              <w:rPr>
-                <w:rFonts w:cstheme="minorHAnsi"/>
-              </w:rPr>
-            </w:pPr>
-            <w:r>
-              <w:rPr>
-                <w:rFonts w:cstheme="minorHAnsi"/>
-              </w:rPr>
-              <w:t>Broj π</w:t>
-            </w:r>
-          </w:p>
-        </w:tc>
-        <w:tc>
-          <w:tcPr>
-            <w:tcW w:w="2250" w:type="dxa"/>
-            <w:shd w:val="clear" w:color="auto" w:fill="auto"/>
-          </w:tcPr>
-          <w:p>
-            <w:pPr>
-              <w:rPr>
-                <w:rFonts w:cstheme="minorHAnsi"/>
-              </w:rPr>
-            </w:pPr>
-          </w:p>
-        </w:tc>
-      </w:tr>
-      <w:tr>
-        <w:tc>
-          <w:tcPr>
-            <w:tcW w:w="828" w:type="dxa"/>
-            <w:vMerge/>
-            <w:shd w:val="clear" w:color="auto" w:fill="auto"/>
-          </w:tcPr>
-          <w:p>
-            <w:pPr>
-              <w:rPr>
-                <w:rFonts w:cstheme="minorHAnsi"/>
-              </w:rPr>
-            </w:pPr>
-          </w:p>
-        </w:tc>
-        <w:tc>
-          <w:tcPr>
-            <w:tcW w:w="1620" w:type="dxa"/>
-            <w:vMerge/>
-            <w:vAlign w:val="center"/>
-          </w:tcPr>
-          <w:p>
-            <w:pPr>
-              <w:jc w:val="center"/>
-              <w:rPr>
-                <w:rFonts w:ascii="Calibri" w:hAnsi="Calibri" w:cs="Calibri"/>
-                <w:color w:val="000000"/>
-                <w:sz w:val="24"/>
-                <w:szCs w:val="24"/>
-              </w:rPr>
-            </w:pPr>
-          </w:p>
-        </w:tc>
-        <w:tc>
-          <w:tcPr>
-            <w:tcW w:w="1980" w:type="dxa"/>
-            <w:shd w:val="clear" w:color="auto" w:fill="auto"/>
-          </w:tcPr>
-          <w:p>
-            <w:pPr>
-              <w:rPr>
-                <w:rFonts w:ascii="Calibri" w:hAnsi="Calibri" w:cs="Calibri"/>
-                <w:color w:val="000000"/>
-              </w:rPr>
-            </w:pPr>
-            <w:r>
-              <w:rPr>
-                <w:rFonts w:ascii="Calibri" w:hAnsi="Calibri" w:cs="Calibri"/>
-                <w:color w:val="000000"/>
-              </w:rPr>
-              <w:t>Površina kruga, kružnog isečka I kružnog prstena</w:t>
-            </w:r>
-          </w:p>
-        </w:tc>
-        <w:tc>
-          <w:tcPr>
-            <w:tcW w:w="2880" w:type="dxa"/>
-            <w:shd w:val="pct5" w:color="auto" w:fill="auto"/>
-          </w:tcPr>
-          <w:p>
-            <w:pPr>
-              <w:rPr>
-                <w:rFonts w:cstheme="minorHAnsi"/>
-              </w:rPr>
-            </w:pPr>
-          </w:p>
-        </w:tc>
-        <w:tc>
-          <w:tcPr>
-            <w:tcW w:w="2250" w:type="dxa"/>
-            <w:shd w:val="clear" w:color="auto" w:fill="auto"/>
-          </w:tcPr>
-          <w:p>
-            <w:pPr>
-              <w:rPr>
-                <w:rFonts w:cstheme="minorHAnsi"/>
-              </w:rPr>
-            </w:pPr>
-          </w:p>
-        </w:tc>
-      </w:tr>
-      <w:tr>
-        <w:tc>
-          <w:tcPr>
-            <w:tcW w:w="828" w:type="dxa"/>
-            <w:vMerge/>
-            <w:shd w:val="clear" w:color="auto" w:fill="auto"/>
-          </w:tcPr>
-          <w:p>
-            <w:pPr>
-              <w:rPr>
-                <w:rFonts w:cstheme="minorHAnsi"/>
-              </w:rPr>
-            </w:pPr>
-          </w:p>
-        </w:tc>
-        <w:tc>
-          <w:tcPr>
-            <w:tcW w:w="1620" w:type="dxa"/>
-            <w:vMerge/>
-            <w:vAlign w:val="center"/>
-          </w:tcPr>
-          <w:p>
-            <w:pPr>
-              <w:jc w:val="center"/>
-              <w:rPr>
-                <w:rFonts w:ascii="Calibri" w:hAnsi="Calibri" w:cs="Calibri"/>
-                <w:color w:val="000000"/>
-                <w:sz w:val="24"/>
-                <w:szCs w:val="24"/>
-              </w:rPr>
-            </w:pPr>
-          </w:p>
-        </w:tc>
-        <w:tc>
-          <w:tcPr>
-            <w:tcW w:w="1980" w:type="dxa"/>
-            <w:shd w:val="clear" w:color="auto" w:fill="auto"/>
-          </w:tcPr>
-          <w:p>
-            <w:pPr>
-              <w:rPr>
-                <w:rFonts w:ascii="Calibri" w:hAnsi="Calibri" w:cs="Calibri"/>
-                <w:color w:val="000000"/>
-              </w:rPr>
-            </w:pPr>
-            <w:r>
-              <w:rPr>
-                <w:rFonts w:ascii="Calibri" w:hAnsi="Calibri" w:cs="Calibri"/>
-                <w:color w:val="000000"/>
+                <w:highlight w:val="yellow"/>
               </w:rPr>
               <w:t>Rotacija</w:t>
             </w:r>
@@ -16403,14 +16167,7 @@
               <w:rPr>
                 <w:rFonts w:cstheme="minorHAnsi"/>
               </w:rPr>
-              <w:t xml:space="preserve">Srednja </w:t>
-            </w:r>
-            <w:proofErr w:type="gramStart"/>
-            <w:r>
-              <w:rPr>
-                <w:rFonts w:cstheme="minorHAnsi"/>
-              </w:rPr>
-              <w:t>vrednost</w:t>
+              <w:t>Srednja vrednost</w:t>
             </w:r>
             <w:r>
               <w:rPr>
@@ -16436,7 +16193,6 @@
               </w:rPr>
               <w:t>edijana</w:t>
             </w:r>
-            <w:proofErr w:type="gramEnd"/>
             <w:r>
               <w:rPr>
                 <w:rFonts w:cstheme="minorHAnsi"/>
@@ -16497,11 +16253,6 @@
         </w:tc>
       </w:tr>
     </w:tbl>
-    <w:p/>
-    <w:p/>
-    <w:p/>
-    <w:p/>
-    <w:p/>
     <w:p/>
     <w:p/>
     <w:p/>
@@ -16516,7 +16267,6 @@
           <w:szCs w:val="28"/>
         </w:rPr>
       </w:pPr>
-      <w:proofErr w:type="gramStart"/>
       <w:r>
         <w:rPr>
           <w:rFonts w:cstheme="minorHAnsi"/>
@@ -16544,7 +16294,6 @@
         </w:rPr>
         <w:t xml:space="preserve"> RAZRED</w:t>
       </w:r>
-      <w:proofErr w:type="gramEnd"/>
     </w:p>
     <w:p>
       <w:pPr>
@@ -17308,7 +17057,16 @@
                 <w:sz w:val="24"/>
                 <w:szCs w:val="24"/>
               </w:rPr>
-              <w:t>Linearne nejednačine sa jednom nepoznatom</w:t>
+              <w:t xml:space="preserve">Linearne nejednačine sa </w:t>
+            </w:r>
+            <w:r>
+              <w:rPr>
+                <w:rFonts w:cstheme="minorHAnsi"/>
+                <w:sz w:val="24"/>
+                <w:szCs w:val="24"/>
+              </w:rPr>
+              <w:lastRenderedPageBreak/>
+              <w:t>jednom nepoznatom</w:t>
             </w:r>
             <w:r>
               <w:rPr>
@@ -17345,6 +17103,7 @@
               <w:rPr>
                 <w:rFonts w:cstheme="minorHAnsi"/>
               </w:rPr>
+              <w:lastRenderedPageBreak/>
               <w:t>Ekvivalentne nejednačine</w:t>
             </w:r>
           </w:p>
@@ -18510,15 +18269,7 @@
                 <w:rFonts w:ascii="Calibri" w:hAnsi="Calibri" w:cs="Calibri"/>
                 <w:color w:val="000000"/>
               </w:rPr>
-              <w:t>Tačka, prava, ravan</w:t>
-            </w:r>
-            <w:proofErr w:type="gramStart"/>
-            <w:r>
-              <w:rPr>
-                <w:rFonts w:ascii="Calibri" w:hAnsi="Calibri" w:cs="Calibri"/>
-                <w:color w:val="000000"/>
-              </w:rPr>
-              <w:t xml:space="preserve">   </w:t>
+              <w:t xml:space="preserve">Tačka, prava, ravan   </w:t>
             </w:r>
             <w:r>
               <w:rPr>
@@ -18527,17 +18278,7 @@
                 <w:sz w:val="24"/>
                 <w:szCs w:val="24"/>
               </w:rPr>
-              <w:t>(</w:t>
-            </w:r>
-            <w:proofErr w:type="gramEnd"/>
-            <w:r>
-              <w:rPr>
-                <w:rFonts w:cstheme="minorHAnsi"/>
-                <w:color w:val="FF0000"/>
-                <w:sz w:val="24"/>
-                <w:szCs w:val="24"/>
-              </w:rPr>
-              <w:t>1</w:t>
+              <w:t>(1</w:t>
             </w:r>
             <w:r>
               <w:rPr>
@@ -20340,6 +20081,7 @@
                 <w:sz w:val="24"/>
                 <w:szCs w:val="24"/>
               </w:rPr>
+              <w:lastRenderedPageBreak/>
               <w:t>OBRADA PODATAKA</w:t>
             </w:r>
           </w:p>
@@ -20415,21 +20157,7 @@
               <w:rPr>
                 <w:rFonts w:cstheme="minorHAnsi"/>
               </w:rPr>
-              <w:t xml:space="preserve">Stubičasti, </w:t>
-            </w:r>
-            <w:proofErr w:type="gramStart"/>
-            <w:r>
-              <w:rPr>
-                <w:rFonts w:cstheme="minorHAnsi"/>
-              </w:rPr>
-              <w:t>kružni,…</w:t>
-            </w:r>
-            <w:proofErr w:type="gramEnd"/>
-            <w:r>
-              <w:rPr>
-                <w:rFonts w:cstheme="minorHAnsi"/>
-              </w:rPr>
-              <w:t xml:space="preserve"> dijagrami</w:t>
+              <w:t>Stubičasti, kružni,… dijagrami</w:t>
             </w:r>
           </w:p>
         </w:tc>

--- a/lists/sajt_2.docx
+++ b/lists/sajt_2.docx
@@ -1,6 +1,6 @@
 
 <file path=word/document.xml><?xml version="1.0" encoding="utf-8"?>
-<w:document xmlns:wpc="http://schemas.microsoft.com/office/word/2010/wordprocessingCanvas" xmlns:cx="http://schemas.microsoft.com/office/drawing/2014/chartex" xmlns:cx1="http://schemas.microsoft.com/office/drawing/2015/9/8/chartex" xmlns:cx2="http://schemas.microsoft.com/office/drawing/2015/10/21/chartex" xmlns:cx3="http://schemas.microsoft.com/office/drawing/2016/5/9/chartex" xmlns:cx4="http://schemas.microsoft.com/office/drawing/2016/5/10/chartex" xmlns:cx5="http://schemas.microsoft.com/office/drawing/2016/5/11/chartex" xmlns:cx6="http://schemas.microsoft.com/office/drawing/2016/5/12/chartex" xmlns:cx7="http://schemas.microsoft.com/office/drawing/2016/5/13/chartex" xmlns:cx8="http://schemas.microsoft.com/office/drawing/2016/5/14/chartex" xmlns:mc="http://schemas.openxmlformats.org/markup-compatibility/2006" xmlns:aink="http://schemas.microsoft.com/office/drawing/2016/ink" xmlns:am3d="http://schemas.microsoft.com/office/drawing/2017/model3d" xmlns:o="urn:schemas-microsoft-com:office:office" xmlns:r="http://schemas.openxmlformats.org/officeDocument/2006/relationships" xmlns:m="http://schemas.openxmlformats.org/officeDocument/2006/math" xmlns:v="urn:schemas-microsoft-com:vml" xmlns:wp14="http://schemas.microsoft.com/office/word/2010/wordprocessingDrawing" xmlns:wp="http://schemas.openxmlformats.org/drawingml/2006/wordprocessingDrawing" xmlns:w10="urn:schemas-microsoft-com:office:word" xmlns:w="http://schemas.openxmlformats.org/wordprocessingml/2006/main" xmlns:w14="http://schemas.microsoft.com/office/word/2010/wordml" xmlns:w15="http://schemas.microsoft.com/office/word/2012/wordml" xmlns:w16cex="http://schemas.microsoft.com/office/word/2018/wordml/cex" xmlns:w16cid="http://schemas.microsoft.com/office/word/2016/wordml/cid" xmlns:w16="http://schemas.microsoft.com/office/word/2018/wordml" xmlns:w16sdtdh="http://schemas.microsoft.com/office/word/2020/wordml/sdtdatahash" xmlns:w16se="http://schemas.microsoft.com/office/word/2015/wordml/symex" xmlns:wpg="http://schemas.microsoft.com/office/word/2010/wordprocessingGroup" xmlns:wpi="http://schemas.microsoft.com/office/word/2010/wordprocessingInk" xmlns:wne="http://schemas.microsoft.com/office/word/2006/wordml" xmlns:wps="http://schemas.microsoft.com/office/word/2010/wordprocessingShape" mc:Ignorable="w14 w15 w16se w16cid w16 w16cex w16sdtdh wp14">
+<w:document xmlns:wpc="http://schemas.microsoft.com/office/word/2010/wordprocessingCanvas" xmlns:cx="http://schemas.microsoft.com/office/drawing/2014/chartex" xmlns:cx1="http://schemas.microsoft.com/office/drawing/2015/9/8/chartex" xmlns:cx2="http://schemas.microsoft.com/office/drawing/2015/10/21/chartex" xmlns:cx3="http://schemas.microsoft.com/office/drawing/2016/5/9/chartex" xmlns:cx4="http://schemas.microsoft.com/office/drawing/2016/5/10/chartex" xmlns:cx5="http://schemas.microsoft.com/office/drawing/2016/5/11/chartex" xmlns:cx6="http://schemas.microsoft.com/office/drawing/2016/5/12/chartex" xmlns:cx7="http://schemas.microsoft.com/office/drawing/2016/5/13/chartex" xmlns:cx8="http://schemas.microsoft.com/office/drawing/2016/5/14/chartex" xmlns:mc="http://schemas.openxmlformats.org/markup-compatibility/2006" xmlns:aink="http://schemas.microsoft.com/office/drawing/2016/ink" xmlns:am3d="http://schemas.microsoft.com/office/drawing/2017/model3d" xmlns:o="urn:schemas-microsoft-com:office:office" xmlns:oel="http://schemas.microsoft.com/office/2019/extlst" xmlns:r="http://schemas.openxmlformats.org/officeDocument/2006/relationships" xmlns:m="http://schemas.openxmlformats.org/officeDocument/2006/math" xmlns:v="urn:schemas-microsoft-com:vml" xmlns:wp14="http://schemas.microsoft.com/office/word/2010/wordprocessingDrawing" xmlns:wp="http://schemas.openxmlformats.org/drawingml/2006/wordprocessingDrawing" xmlns:w10="urn:schemas-microsoft-com:office:word" xmlns:w="http://schemas.openxmlformats.org/wordprocessingml/2006/main" xmlns:w14="http://schemas.microsoft.com/office/word/2010/wordml" xmlns:w15="http://schemas.microsoft.com/office/word/2012/wordml" xmlns:w16cex="http://schemas.microsoft.com/office/word/2018/wordml/cex" xmlns:w16cid="http://schemas.microsoft.com/office/word/2016/wordml/cid" xmlns:w16="http://schemas.microsoft.com/office/word/2018/wordml" xmlns:w16sdtdh="http://schemas.microsoft.com/office/word/2020/wordml/sdtdatahash" xmlns:w16se="http://schemas.microsoft.com/office/word/2015/wordml/symex" xmlns:wpg="http://schemas.microsoft.com/office/word/2010/wordprocessingGroup" xmlns:wpi="http://schemas.microsoft.com/office/word/2010/wordprocessingInk" xmlns:wne="http://schemas.microsoft.com/office/word/2006/wordml" xmlns:wps="http://schemas.microsoft.com/office/word/2010/wordprocessingShape" mc:Ignorable="w14 w15 w16se w16cid w16 w16cex w16sdtdh wp14">
   <w:body>
     <w:p>
       <w:pPr>
@@ -12774,19 +12774,7 @@
               <w:rPr>
                 <w:rFonts w:cstheme="minorHAnsi"/>
               </w:rPr>
-              <w:t>AL</w:t>
-            </w:r>
-            <w:r>
-              <w:rPr>
-                <w:rFonts w:cstheme="minorHAnsi"/>
-              </w:rPr>
-              <w:t>GEB</w:t>
-            </w:r>
-            <w:r>
-              <w:rPr>
-                <w:rFonts w:cstheme="minorHAnsi"/>
-              </w:rPr>
-              <w:t>RA</w:t>
+              <w:t>ALGEBRA</w:t>
             </w:r>
           </w:p>
         </w:tc>
@@ -12829,19 +12817,395 @@
                 <w:rFonts w:eastAsia="Times New Roman" w:cstheme="minorHAnsi"/>
                 <w:color w:val="FF0000"/>
               </w:rPr>
-              <w:t>(</w:t>
+              <w:t>(2</w:t>
             </w:r>
             <w:r>
               <w:rPr>
                 <w:rFonts w:eastAsia="Times New Roman" w:cstheme="minorHAnsi"/>
                 <w:color w:val="FF0000"/>
               </w:rPr>
+              <w:t>)</w:t>
+            </w:r>
+          </w:p>
+        </w:tc>
+        <w:tc>
+          <w:tcPr>
+            <w:tcW w:w="1980" w:type="dxa"/>
+            <w:shd w:val="clear" w:color="auto" w:fill="auto"/>
+          </w:tcPr>
+          <w:p>
+            <w:pPr>
+              <w:rPr>
+                <w:rFonts w:cstheme="minorHAnsi"/>
+              </w:rPr>
+            </w:pPr>
+            <w:r>
+              <w:rPr>
+                <w:rFonts w:cstheme="minorHAnsi"/>
+              </w:rPr>
+              <w:t>Pojam</w:t>
+            </w:r>
+          </w:p>
+        </w:tc>
+        <w:tc>
+          <w:tcPr>
+            <w:tcW w:w="2880" w:type="dxa"/>
+            <w:shd w:val="pct5" w:color="auto" w:fill="auto"/>
+          </w:tcPr>
+          <w:p>
+            <w:pPr>
+              <w:rPr>
+                <w:rFonts w:cstheme="minorHAnsi"/>
+              </w:rPr>
+            </w:pPr>
+            <w:r>
+              <w:rPr>
+                <w:rFonts w:cstheme="minorHAnsi"/>
+              </w:rPr>
+              <w:t>Prirodan broj za ma koju osnovu, ceo broj ako je osnova dekadna jedinica</w:t>
+            </w:r>
+          </w:p>
+        </w:tc>
+        <w:tc>
+          <w:tcPr>
+            <w:tcW w:w="2250" w:type="dxa"/>
+            <w:shd w:val="clear" w:color="auto" w:fill="auto"/>
+          </w:tcPr>
+          <w:p>
+            <w:pPr>
+              <w:rPr>
+                <w:rFonts w:cstheme="minorHAnsi"/>
+              </w:rPr>
+            </w:pPr>
+            <w:r>
+              <w:rPr>
+                <w:rFonts w:cstheme="minorHAnsi"/>
+              </w:rPr>
+              <w:t>/n2:  82, 83, 84, 85, 86</w:t>
+            </w:r>
+            <w:r>
+              <w:rPr>
+                <w:rFonts w:cstheme="minorHAnsi"/>
+              </w:rPr>
+              <w:t>, 87</w:t>
+            </w:r>
+            <w:r>
+              <w:rPr>
+                <w:rFonts w:cstheme="minorHAnsi"/>
+              </w:rPr>
+              <w:t>, 88</w:t>
+            </w:r>
+            <w:r>
+              <w:rPr>
+                <w:rFonts w:cstheme="minorHAnsi"/>
+              </w:rPr>
+              <w:t>, 89</w:t>
+            </w:r>
+            <w:r>
+              <w:rPr>
+                <w:rFonts w:cstheme="minorHAnsi"/>
+              </w:rPr>
+              <w:t>, 90</w:t>
+            </w:r>
+          </w:p>
+          <w:p>
+            <w:pPr>
+              <w:rPr>
+                <w:rFonts w:cstheme="minorHAnsi"/>
+              </w:rPr>
+            </w:pPr>
+          </w:p>
+        </w:tc>
+      </w:tr>
+      <w:tr>
+        <w:tc>
+          <w:tcPr>
+            <w:tcW w:w="828" w:type="dxa"/>
+            <w:vMerge/>
+            <w:shd w:val="clear" w:color="auto" w:fill="auto"/>
+          </w:tcPr>
+          <w:p>
+            <w:pPr>
+              <w:rPr>
+                <w:rFonts w:cstheme="minorHAnsi"/>
+              </w:rPr>
+            </w:pPr>
+          </w:p>
+        </w:tc>
+        <w:tc>
+          <w:tcPr>
+            <w:tcW w:w="1620" w:type="dxa"/>
+            <w:vMerge/>
+            <w:shd w:val="clear" w:color="auto" w:fill="auto"/>
+          </w:tcPr>
+          <w:p>
+            <w:pPr>
+              <w:rPr>
+                <w:rFonts w:cstheme="minorHAnsi"/>
+              </w:rPr>
+            </w:pPr>
+          </w:p>
+        </w:tc>
+        <w:tc>
+          <w:tcPr>
+            <w:tcW w:w="1980" w:type="dxa"/>
+            <w:shd w:val="clear" w:color="auto" w:fill="auto"/>
+          </w:tcPr>
+          <w:p>
+            <w:pPr>
+              <w:rPr>
+                <w:rFonts w:cstheme="minorHAnsi"/>
+              </w:rPr>
+            </w:pPr>
+            <w:r>
+              <w:rPr>
+                <w:rFonts w:eastAsia="Times New Roman" w:cstheme="minorHAnsi"/>
+                <w:color w:val="333333"/>
+              </w:rPr>
+              <w:t>Operacije sa stepenima</w:t>
+            </w:r>
+          </w:p>
+        </w:tc>
+        <w:tc>
+          <w:tcPr>
+            <w:tcW w:w="2880" w:type="dxa"/>
+            <w:shd w:val="pct5" w:color="auto" w:fill="auto"/>
+          </w:tcPr>
+          <w:p>
+            <w:pPr>
+              <w:rPr>
+                <w:rFonts w:cstheme="minorHAnsi"/>
+              </w:rPr>
+            </w:pPr>
+            <w:r>
+              <w:rPr>
+                <w:rFonts w:cstheme="minorHAnsi"/>
+              </w:rPr>
+              <w:t>Sabiranje, oduzimanje, mno</w:t>
+            </w:r>
+            <w:r>
+              <w:rPr>
+                <w:rFonts w:cstheme="minorHAnsi"/>
+              </w:rPr>
+              <w:t>ž</w:t>
+            </w:r>
+            <w:r>
+              <w:rPr>
+                <w:rFonts w:cstheme="minorHAnsi"/>
+              </w:rPr>
+              <w:t>enje, deljenje</w:t>
+            </w:r>
+          </w:p>
+        </w:tc>
+        <w:tc>
+          <w:tcPr>
+            <w:tcW w:w="2250" w:type="dxa"/>
+            <w:shd w:val="clear" w:color="auto" w:fill="auto"/>
+          </w:tcPr>
+          <w:p>
+            <w:pPr>
+              <w:rPr>
+                <w:rFonts w:cstheme="minorHAnsi"/>
+              </w:rPr>
+            </w:pPr>
+            <w:r>
+              <w:rPr>
+                <w:rFonts w:cstheme="minorHAnsi"/>
+              </w:rPr>
+              <w:t>91</w:t>
+            </w:r>
+            <w:r>
+              <w:rPr>
+                <w:rFonts w:cstheme="minorHAnsi"/>
+              </w:rPr>
+              <w:t xml:space="preserve">, </w:t>
+            </w:r>
+            <w:r>
+              <w:rPr>
+                <w:rFonts w:cstheme="minorHAnsi"/>
+              </w:rPr>
+              <w:t>9</w:t>
+            </w:r>
+            <w:r>
+              <w:rPr>
+                <w:rFonts w:cstheme="minorHAnsi"/>
+              </w:rPr>
               <w:t>2</w:t>
             </w:r>
             <w:r>
+              <w:rPr>
+                <w:rFonts w:cstheme="minorHAnsi"/>
+              </w:rPr>
+              <w:t>, 93</w:t>
+            </w:r>
+            <w:r>
+              <w:rPr>
+                <w:rFonts w:cstheme="minorHAnsi"/>
+              </w:rPr>
+              <w:t>, 94</w:t>
+            </w:r>
+            <w:r>
+              <w:rPr>
+                <w:rFonts w:cstheme="minorHAnsi"/>
+              </w:rPr>
+              <w:t>, 95</w:t>
+            </w:r>
+            <w:r>
+              <w:rPr>
+                <w:rFonts w:cstheme="minorHAnsi"/>
+              </w:rPr>
+              <w:t>, 96</w:t>
+            </w:r>
+          </w:p>
+        </w:tc>
+      </w:tr>
+      <w:tr>
+        <w:tc>
+          <w:tcPr>
+            <w:tcW w:w="828" w:type="dxa"/>
+            <w:vMerge/>
+            <w:shd w:val="clear" w:color="auto" w:fill="auto"/>
+          </w:tcPr>
+          <w:p>
+            <w:pPr>
+              <w:rPr>
+                <w:rFonts w:cstheme="minorHAnsi"/>
+              </w:rPr>
+            </w:pPr>
+          </w:p>
+        </w:tc>
+        <w:tc>
+          <w:tcPr>
+            <w:tcW w:w="1620" w:type="dxa"/>
+            <w:vMerge/>
+            <w:shd w:val="clear" w:color="auto" w:fill="auto"/>
+          </w:tcPr>
+          <w:p>
+            <w:pPr>
+              <w:rPr>
+                <w:rFonts w:cstheme="minorHAnsi"/>
+              </w:rPr>
+            </w:pPr>
+          </w:p>
+        </w:tc>
+        <w:tc>
+          <w:tcPr>
+            <w:tcW w:w="1980" w:type="dxa"/>
+            <w:shd w:val="clear" w:color="auto" w:fill="auto"/>
+          </w:tcPr>
+          <w:p>
+            <w:pPr>
+              <w:rPr>
+                <w:rFonts w:eastAsia="Times New Roman" w:cstheme="minorHAnsi"/>
+                <w:color w:val="333333"/>
+              </w:rPr>
+            </w:pPr>
+            <w:r>
+              <w:rPr>
+                <w:rFonts w:eastAsia="Times New Roman" w:cstheme="minorHAnsi"/>
+                <w:color w:val="333333"/>
+              </w:rPr>
+              <w:t>Stepen proizvoda, količnika i stepena</w:t>
+            </w:r>
+          </w:p>
+        </w:tc>
+        <w:tc>
+          <w:tcPr>
+            <w:tcW w:w="2880" w:type="dxa"/>
+            <w:shd w:val="pct5" w:color="auto" w:fill="auto"/>
+          </w:tcPr>
+          <w:p>
+            <w:pPr>
+              <w:rPr>
+                <w:rFonts w:cstheme="minorHAnsi"/>
+              </w:rPr>
+            </w:pPr>
+          </w:p>
+        </w:tc>
+        <w:tc>
+          <w:tcPr>
+            <w:tcW w:w="2250" w:type="dxa"/>
+            <w:shd w:val="clear" w:color="auto" w:fill="auto"/>
+          </w:tcPr>
+          <w:p>
+            <w:pPr>
+              <w:rPr>
+                <w:rFonts w:cstheme="minorHAnsi"/>
+              </w:rPr>
+            </w:pPr>
+          </w:p>
+        </w:tc>
+      </w:tr>
+      <w:tr>
+        <w:tc>
+          <w:tcPr>
+            <w:tcW w:w="828" w:type="dxa"/>
+            <w:vMerge/>
+            <w:shd w:val="clear" w:color="auto" w:fill="auto"/>
+          </w:tcPr>
+          <w:p>
+            <w:pPr>
+              <w:rPr>
+                <w:rFonts w:cstheme="minorHAnsi"/>
+              </w:rPr>
+            </w:pPr>
+          </w:p>
+        </w:tc>
+        <w:tc>
+          <w:tcPr>
+            <w:tcW w:w="1620" w:type="dxa"/>
+            <w:vMerge w:val="restart"/>
+            <w:shd w:val="clear" w:color="auto" w:fill="auto"/>
+            <w:vAlign w:val="center"/>
+          </w:tcPr>
+          <w:p>
+            <w:pPr>
+              <w:jc w:val="center"/>
               <w:rPr>
                 <w:rFonts w:eastAsia="Times New Roman" w:cstheme="minorHAnsi"/>
                 <w:color w:val="FF0000"/>
+                <w:sz w:val="24"/>
+                <w:szCs w:val="24"/>
+              </w:rPr>
+            </w:pPr>
+            <w:r>
+              <w:rPr>
+                <w:rFonts w:cstheme="minorHAnsi"/>
+                <w:sz w:val="24"/>
+                <w:szCs w:val="24"/>
+              </w:rPr>
+              <w:t>Celi algebarski izrazi</w:t>
+            </w:r>
+            <w:r>
+              <w:rPr>
+                <w:rFonts w:eastAsia="Times New Roman" w:cstheme="minorHAnsi"/>
+                <w:color w:val="FF0000"/>
+                <w:sz w:val="24"/>
+                <w:szCs w:val="24"/>
+              </w:rPr>
+              <w:t xml:space="preserve"> </w:t>
+            </w:r>
+          </w:p>
+          <w:p>
+            <w:pPr>
+              <w:jc w:val="center"/>
+              <w:rPr>
+                <w:rFonts w:cstheme="minorHAnsi"/>
+                <w:sz w:val="24"/>
+                <w:szCs w:val="24"/>
+              </w:rPr>
+            </w:pPr>
+            <w:r>
+              <w:rPr>
+                <w:rFonts w:eastAsia="Times New Roman" w:cstheme="minorHAnsi"/>
+                <w:color w:val="FF0000"/>
+              </w:rPr>
+              <w:t>(2</w:t>
+            </w:r>
+            <w:r>
+              <w:rPr>
+                <w:rFonts w:eastAsia="Times New Roman" w:cstheme="minorHAnsi"/>
+                <w:color w:val="FF0000"/>
               </w:rPr>
               <w:t>)</w:t>
             </w:r>
@@ -12855,14 +13219,16 @@
           <w:p>
             <w:pPr>
               <w:rPr>
-                <w:rFonts w:cstheme="minorHAnsi"/>
-              </w:rPr>
-            </w:pPr>
-            <w:r>
-              <w:rPr>
-                <w:rFonts w:cstheme="minorHAnsi"/>
-              </w:rPr>
-              <w:t>Pojam</w:t>
+                <w:rFonts w:eastAsia="Times New Roman" w:cstheme="minorHAnsi"/>
+                <w:color w:val="333333"/>
+              </w:rPr>
+            </w:pPr>
+            <w:r>
+              <w:rPr>
+                <w:rFonts w:eastAsia="Times New Roman" w:cstheme="minorHAnsi"/>
+                <w:color w:val="333333"/>
+              </w:rPr>
+              <w:t>Pojam polinoma, sređeni oblik</w:t>
             </w:r>
           </w:p>
         </w:tc>
@@ -12894,6 +13260,9 @@
         </w:tc>
       </w:tr>
       <w:tr>
+        <w:trPr>
+          <w:trHeight w:val="3536"/>
+        </w:trPr>
         <w:tc>
           <w:tcPr>
             <w:tcW w:w="828" w:type="dxa"/>
@@ -12913,11 +13282,15 @@
             <w:tcW w:w="1620" w:type="dxa"/>
             <w:vMerge/>
             <w:shd w:val="clear" w:color="auto" w:fill="auto"/>
-          </w:tcPr>
-          <w:p>
-            <w:pPr>
-              <w:rPr>
-                <w:rFonts w:cstheme="minorHAnsi"/>
+            <w:vAlign w:val="center"/>
+          </w:tcPr>
+          <w:p>
+            <w:pPr>
+              <w:jc w:val="center"/>
+              <w:rPr>
+                <w:rFonts w:cstheme="minorHAnsi"/>
+                <w:sz w:val="24"/>
+                <w:szCs w:val="24"/>
               </w:rPr>
             </w:pPr>
           </w:p>
@@ -12929,31 +13302,99 @@
           </w:tcPr>
           <w:p>
             <w:pPr>
-              <w:rPr>
-                <w:rFonts w:cstheme="minorHAnsi"/>
-              </w:rPr>
-            </w:pPr>
-            <w:r>
               <w:rPr>
                 <w:rFonts w:eastAsia="Times New Roman" w:cstheme="minorHAnsi"/>
                 <w:color w:val="333333"/>
               </w:rPr>
-              <w:t>Izlo</w:t>
-            </w:r>
+            </w:pPr>
             <w:r>
               <w:rPr>
                 <w:rFonts w:eastAsia="Times New Roman" w:cstheme="minorHAnsi"/>
                 <w:color w:val="333333"/>
-                <w:lang w:val="sr-Latn-RS"/>
-              </w:rPr>
-              <w:t>žilac</w:t>
-            </w:r>
-            <w:r>
+              </w:rPr>
+              <w:t xml:space="preserve">Sabiranje </w:t>
+            </w:r>
+          </w:p>
+        </w:tc>
+        <w:tc>
+          <w:tcPr>
+            <w:tcW w:w="2880" w:type="dxa"/>
+            <w:shd w:val="pct5" w:color="auto" w:fill="auto"/>
+          </w:tcPr>
+          <w:p>
+            <w:pPr>
+              <w:rPr>
+                <w:rFonts w:cstheme="minorHAnsi"/>
+              </w:rPr>
+            </w:pPr>
+          </w:p>
+        </w:tc>
+        <w:tc>
+          <w:tcPr>
+            <w:tcW w:w="2250" w:type="dxa"/>
+            <w:shd w:val="clear" w:color="auto" w:fill="auto"/>
+          </w:tcPr>
+          <w:p>
+            <w:pPr>
+              <w:rPr>
+                <w:rFonts w:cstheme="minorHAnsi"/>
+              </w:rPr>
+            </w:pPr>
+          </w:p>
+        </w:tc>
+      </w:tr>
+      <w:tr>
+        <w:tc>
+          <w:tcPr>
+            <w:tcW w:w="828" w:type="dxa"/>
+            <w:vMerge/>
+            <w:shd w:val="clear" w:color="auto" w:fill="auto"/>
+          </w:tcPr>
+          <w:p>
+            <w:pPr>
+              <w:rPr>
+                <w:rFonts w:cstheme="minorHAnsi"/>
+              </w:rPr>
+            </w:pPr>
+          </w:p>
+        </w:tc>
+        <w:tc>
+          <w:tcPr>
+            <w:tcW w:w="1620" w:type="dxa"/>
+            <w:vMerge/>
+            <w:shd w:val="clear" w:color="auto" w:fill="auto"/>
+            <w:vAlign w:val="center"/>
+          </w:tcPr>
+          <w:p>
+            <w:pPr>
+              <w:jc w:val="center"/>
               <w:rPr>
                 <w:rFonts w:eastAsia="Times New Roman" w:cstheme="minorHAnsi"/>
                 <w:color w:val="333333"/>
-              </w:rPr>
-              <w:t xml:space="preserve"> ceo broj</w:t>
+                <w:sz w:val="24"/>
+                <w:szCs w:val="24"/>
+              </w:rPr>
+            </w:pPr>
+          </w:p>
+        </w:tc>
+        <w:tc>
+          <w:tcPr>
+            <w:tcW w:w="1980" w:type="dxa"/>
+            <w:shd w:val="clear" w:color="auto" w:fill="auto"/>
+          </w:tcPr>
+          <w:p>
+            <w:pPr>
+              <w:rPr>
+                <w:rFonts w:eastAsia="Times New Roman" w:cstheme="minorHAnsi"/>
+                <w:color w:val="333333"/>
+              </w:rPr>
+            </w:pPr>
+            <w:r>
+              <w:rPr>
+                <w:rFonts w:eastAsia="Times New Roman" w:cstheme="minorHAnsi"/>
+                <w:color w:val="333333"/>
+              </w:rPr>
+              <w:t>Oduzimanje</w:t>
             </w:r>
           </w:p>
         </w:tc>
@@ -12968,18 +13409,6 @@
                 <w:rFonts w:cstheme="minorHAnsi"/>
               </w:rPr>
             </w:pPr>
-            <w:r>
-              <w:rPr>
-                <w:rFonts w:cstheme="minorHAnsi"/>
-              </w:rPr>
-              <w:t xml:space="preserve">Prirodan broj za </w:t>
-            </w:r>
-            <w:r>
-              <w:rPr>
-                <w:rFonts w:cstheme="minorHAnsi"/>
-              </w:rPr>
-              <w:t>ma koju osnovu, ceo broj ako je osnova dekadna jedinica</w:t>
-            </w:r>
           </w:p>
         </w:tc>
         <w:tc>
@@ -13016,33 +13445,38 @@
             <w:tcW w:w="1620" w:type="dxa"/>
             <w:vMerge/>
             <w:shd w:val="clear" w:color="auto" w:fill="auto"/>
-          </w:tcPr>
-          <w:p>
-            <w:pPr>
-              <w:rPr>
-                <w:rFonts w:cstheme="minorHAnsi"/>
-              </w:rPr>
-            </w:pPr>
-          </w:p>
-        </w:tc>
-        <w:tc>
-          <w:tcPr>
-            <w:tcW w:w="1980" w:type="dxa"/>
-            <w:shd w:val="clear" w:color="auto" w:fill="auto"/>
-          </w:tcPr>
-          <w:p>
-            <w:pPr>
+            <w:vAlign w:val="center"/>
+          </w:tcPr>
+          <w:p>
+            <w:pPr>
+              <w:jc w:val="center"/>
               <w:rPr>
                 <w:rFonts w:eastAsia="Times New Roman" w:cstheme="minorHAnsi"/>
                 <w:color w:val="333333"/>
-              </w:rPr>
-            </w:pPr>
-            <w:r>
+                <w:sz w:val="24"/>
+                <w:szCs w:val="24"/>
+              </w:rPr>
+            </w:pPr>
+          </w:p>
+        </w:tc>
+        <w:tc>
+          <w:tcPr>
+            <w:tcW w:w="1980" w:type="dxa"/>
+            <w:shd w:val="clear" w:color="auto" w:fill="auto"/>
+          </w:tcPr>
+          <w:p>
+            <w:pPr>
               <w:rPr>
                 <w:rFonts w:eastAsia="Times New Roman" w:cstheme="minorHAnsi"/>
                 <w:color w:val="333333"/>
               </w:rPr>
-              <w:t>Stepen proizvoda, količnika i stepena</w:t>
+            </w:pPr>
+            <w:r>
+              <w:rPr>
+                <w:rFonts w:eastAsia="Times New Roman" w:cstheme="minorHAnsi"/>
+                <w:color w:val="333333"/>
+              </w:rPr>
+              <w:t>Množenje</w:t>
             </w:r>
           </w:p>
         </w:tc>
@@ -13100,57 +13534,43 @@
               <w:jc w:val="center"/>
               <w:rPr>
                 <w:rFonts w:eastAsia="Times New Roman" w:cstheme="minorHAnsi"/>
-                <w:color w:val="FF0000"/>
-                <w:sz w:val="24"/>
-                <w:szCs w:val="24"/>
-              </w:rPr>
-            </w:pPr>
-            <w:r>
-              <w:rPr>
-                <w:rFonts w:cstheme="minorHAnsi"/>
-                <w:sz w:val="24"/>
-                <w:szCs w:val="24"/>
-              </w:rPr>
-              <w:t>Celi algebarski izrazi</w:t>
-            </w:r>
+                <w:color w:val="333333"/>
+                <w:sz w:val="24"/>
+                <w:szCs w:val="24"/>
+              </w:rPr>
+            </w:pPr>
+            <w:r>
+              <w:rPr>
+                <w:rFonts w:eastAsia="Times New Roman" w:cstheme="minorHAnsi"/>
+                <w:color w:val="333333"/>
+                <w:sz w:val="24"/>
+                <w:szCs w:val="24"/>
+              </w:rPr>
+              <w:t>Rastavljanje na činioce</w:t>
+            </w:r>
+          </w:p>
+          <w:p>
+            <w:pPr>
+              <w:jc w:val="center"/>
+              <w:rPr>
+                <w:rFonts w:eastAsia="Times New Roman" w:cstheme="minorHAnsi"/>
+                <w:color w:val="333333"/>
+                <w:sz w:val="24"/>
+                <w:szCs w:val="24"/>
+              </w:rPr>
+            </w:pPr>
             <w:r>
               <w:rPr>
                 <w:rFonts w:eastAsia="Times New Roman" w:cstheme="minorHAnsi"/>
                 <w:color w:val="FF0000"/>
-                <w:sz w:val="24"/>
-                <w:szCs w:val="24"/>
-              </w:rPr>
-              <w:t xml:space="preserve"> </w:t>
-            </w:r>
-          </w:p>
-          <w:p>
-            <w:pPr>
-              <w:jc w:val="center"/>
-              <w:rPr>
-                <w:rFonts w:cstheme="minorHAnsi"/>
-                <w:sz w:val="24"/>
-                <w:szCs w:val="24"/>
-              </w:rPr>
-            </w:pPr>
+              </w:rPr>
+              <w:t>(3</w:t>
+            </w:r>
             <w:r>
               <w:rPr>
                 <w:rFonts w:eastAsia="Times New Roman" w:cstheme="minorHAnsi"/>
                 <w:color w:val="FF0000"/>
               </w:rPr>
-              <w:t>(</w:t>
-            </w:r>
-            <w:r>
-              <w:rPr>
-                <w:rFonts w:eastAsia="Times New Roman" w:cstheme="minorHAnsi"/>
-                <w:color w:val="FF0000"/>
-              </w:rPr>
-              <w:t>2</w:t>
-            </w:r>
-            <w:r>
-              <w:rPr>
-                <w:rFonts w:eastAsia="Times New Roman" w:cstheme="minorHAnsi"/>
-                <w:color w:val="FF0000"/>
-              </w:rPr>
               <w:t>)</w:t>
             </w:r>
           </w:p>
@@ -13172,21 +13592,89 @@
                 <w:rFonts w:eastAsia="Times New Roman" w:cstheme="minorHAnsi"/>
                 <w:color w:val="333333"/>
               </w:rPr>
-              <w:t>Pojam</w:t>
-            </w:r>
-            <w:r>
+              <w:t>Kvadrat binoma</w:t>
+            </w:r>
+          </w:p>
+        </w:tc>
+        <w:tc>
+          <w:tcPr>
+            <w:tcW w:w="2880" w:type="dxa"/>
+            <w:shd w:val="pct5" w:color="auto" w:fill="auto"/>
+          </w:tcPr>
+          <w:p>
+            <w:pPr>
+              <w:rPr>
+                <w:rFonts w:cstheme="minorHAnsi"/>
+              </w:rPr>
+            </w:pPr>
+          </w:p>
+        </w:tc>
+        <w:tc>
+          <w:tcPr>
+            <w:tcW w:w="2250" w:type="dxa"/>
+            <w:shd w:val="clear" w:color="auto" w:fill="auto"/>
+          </w:tcPr>
+          <w:p>
+            <w:pPr>
+              <w:rPr>
+                <w:rFonts w:cstheme="minorHAnsi"/>
+              </w:rPr>
+            </w:pPr>
+          </w:p>
+        </w:tc>
+      </w:tr>
+      <w:tr>
+        <w:tc>
+          <w:tcPr>
+            <w:tcW w:w="828" w:type="dxa"/>
+            <w:vMerge/>
+            <w:shd w:val="clear" w:color="auto" w:fill="auto"/>
+          </w:tcPr>
+          <w:p>
+            <w:pPr>
+              <w:rPr>
+                <w:rFonts w:cstheme="minorHAnsi"/>
+              </w:rPr>
+            </w:pPr>
+          </w:p>
+        </w:tc>
+        <w:tc>
+          <w:tcPr>
+            <w:tcW w:w="1620" w:type="dxa"/>
+            <w:vMerge/>
+            <w:shd w:val="clear" w:color="auto" w:fill="auto"/>
+            <w:vAlign w:val="center"/>
+          </w:tcPr>
+          <w:p>
+            <w:pPr>
+              <w:jc w:val="center"/>
               <w:rPr>
                 <w:rFonts w:eastAsia="Times New Roman" w:cstheme="minorHAnsi"/>
                 <w:color w:val="333333"/>
-              </w:rPr>
-              <w:t xml:space="preserve"> polinoma</w:t>
-            </w:r>
-            <w:r>
+                <w:sz w:val="24"/>
+                <w:szCs w:val="24"/>
+              </w:rPr>
+            </w:pPr>
+          </w:p>
+        </w:tc>
+        <w:tc>
+          <w:tcPr>
+            <w:tcW w:w="1980" w:type="dxa"/>
+            <w:shd w:val="clear" w:color="auto" w:fill="auto"/>
+          </w:tcPr>
+          <w:p>
+            <w:pPr>
               <w:rPr>
                 <w:rFonts w:eastAsia="Times New Roman" w:cstheme="minorHAnsi"/>
                 <w:color w:val="333333"/>
               </w:rPr>
-              <w:t>, sređeni oblik</w:t>
+            </w:pPr>
+            <w:r>
+              <w:rPr>
+                <w:rFonts w:eastAsia="Times New Roman" w:cstheme="minorHAnsi"/>
+                <w:color w:val="333333"/>
+              </w:rPr>
+              <w:t>Razlika kvadrata</w:t>
             </w:r>
           </w:p>
         </w:tc>
@@ -13243,493 +13731,40 @@
             <w:pPr>
               <w:jc w:val="center"/>
               <w:rPr>
-                <w:rFonts w:cstheme="minorHAnsi"/>
-                <w:sz w:val="24"/>
-                <w:szCs w:val="24"/>
-              </w:rPr>
-            </w:pPr>
-          </w:p>
-        </w:tc>
-        <w:tc>
-          <w:tcPr>
-            <w:tcW w:w="1980" w:type="dxa"/>
-            <w:shd w:val="clear" w:color="auto" w:fill="auto"/>
-          </w:tcPr>
-          <w:p>
-            <w:pPr>
-              <w:rPr>
                 <w:rFonts w:eastAsia="Times New Roman" w:cstheme="minorHAnsi"/>
                 <w:color w:val="333333"/>
-              </w:rPr>
-            </w:pPr>
-            <w:r>
+                <w:sz w:val="24"/>
+                <w:szCs w:val="24"/>
+              </w:rPr>
+            </w:pPr>
+          </w:p>
+        </w:tc>
+        <w:tc>
+          <w:tcPr>
+            <w:tcW w:w="1980" w:type="dxa"/>
+            <w:shd w:val="clear" w:color="auto" w:fill="auto"/>
+          </w:tcPr>
+          <w:p>
+            <w:pPr>
               <w:rPr>
                 <w:rFonts w:eastAsia="Times New Roman" w:cstheme="minorHAnsi"/>
                 <w:color w:val="333333"/>
               </w:rPr>
-              <w:t xml:space="preserve">Sabiranje </w:t>
-            </w:r>
-          </w:p>
-        </w:tc>
-        <w:tc>
-          <w:tcPr>
-            <w:tcW w:w="2880" w:type="dxa"/>
-            <w:shd w:val="pct5" w:color="auto" w:fill="auto"/>
-          </w:tcPr>
-          <w:p>
-            <w:pPr>
-              <w:rPr>
-                <w:rFonts w:cstheme="minorHAnsi"/>
-              </w:rPr>
-            </w:pPr>
-          </w:p>
-        </w:tc>
-        <w:tc>
-          <w:tcPr>
-            <w:tcW w:w="2250" w:type="dxa"/>
-            <w:shd w:val="clear" w:color="auto" w:fill="auto"/>
-          </w:tcPr>
-          <w:p>
-            <w:pPr>
-              <w:rPr>
-                <w:rFonts w:cstheme="minorHAnsi"/>
-              </w:rPr>
-            </w:pPr>
-          </w:p>
-        </w:tc>
-      </w:tr>
-      <w:tr>
-        <w:tc>
-          <w:tcPr>
-            <w:tcW w:w="828" w:type="dxa"/>
-            <w:vMerge/>
-            <w:shd w:val="clear" w:color="auto" w:fill="auto"/>
-          </w:tcPr>
-          <w:p>
-            <w:pPr>
-              <w:rPr>
-                <w:rFonts w:cstheme="minorHAnsi"/>
-              </w:rPr>
-            </w:pPr>
-          </w:p>
-        </w:tc>
-        <w:tc>
-          <w:tcPr>
-            <w:tcW w:w="1620" w:type="dxa"/>
-            <w:vMerge/>
-            <w:shd w:val="clear" w:color="auto" w:fill="auto"/>
-            <w:vAlign w:val="center"/>
-          </w:tcPr>
-          <w:p>
-            <w:pPr>
-              <w:jc w:val="center"/>
+            </w:pPr>
+            <w:r>
               <w:rPr>
                 <w:rFonts w:eastAsia="Times New Roman" w:cstheme="minorHAnsi"/>
                 <w:color w:val="333333"/>
-                <w:sz w:val="24"/>
-                <w:szCs w:val="24"/>
-              </w:rPr>
-            </w:pPr>
-          </w:p>
-        </w:tc>
-        <w:tc>
-          <w:tcPr>
-            <w:tcW w:w="1980" w:type="dxa"/>
-            <w:shd w:val="clear" w:color="auto" w:fill="auto"/>
-          </w:tcPr>
-          <w:p>
-            <w:pPr>
+              </w:rPr>
+              <w:t xml:space="preserve">Rastavljanje polinoma na </w:t>
+            </w:r>
+            <w:r>
               <w:rPr>
                 <w:rFonts w:eastAsia="Times New Roman" w:cstheme="minorHAnsi"/>
                 <w:color w:val="333333"/>
               </w:rPr>
-            </w:pPr>
-            <w:r>
-              <w:rPr>
-                <w:rFonts w:eastAsia="Times New Roman" w:cstheme="minorHAnsi"/>
-                <w:color w:val="333333"/>
-              </w:rPr>
-              <w:t>Oduzimanje</w:t>
-            </w:r>
-          </w:p>
-        </w:tc>
-        <w:tc>
-          <w:tcPr>
-            <w:tcW w:w="2880" w:type="dxa"/>
-            <w:shd w:val="pct5" w:color="auto" w:fill="auto"/>
-          </w:tcPr>
-          <w:p>
-            <w:pPr>
-              <w:rPr>
-                <w:rFonts w:cstheme="minorHAnsi"/>
-              </w:rPr>
-            </w:pPr>
-          </w:p>
-        </w:tc>
-        <w:tc>
-          <w:tcPr>
-            <w:tcW w:w="2250" w:type="dxa"/>
-            <w:shd w:val="clear" w:color="auto" w:fill="auto"/>
-          </w:tcPr>
-          <w:p>
-            <w:pPr>
-              <w:rPr>
-                <w:rFonts w:cstheme="minorHAnsi"/>
-              </w:rPr>
-            </w:pPr>
-          </w:p>
-        </w:tc>
-      </w:tr>
-      <w:tr>
-        <w:tc>
-          <w:tcPr>
-            <w:tcW w:w="828" w:type="dxa"/>
-            <w:vMerge/>
-            <w:shd w:val="clear" w:color="auto" w:fill="auto"/>
-          </w:tcPr>
-          <w:p>
-            <w:pPr>
-              <w:rPr>
-                <w:rFonts w:cstheme="minorHAnsi"/>
-              </w:rPr>
-            </w:pPr>
-          </w:p>
-        </w:tc>
-        <w:tc>
-          <w:tcPr>
-            <w:tcW w:w="1620" w:type="dxa"/>
-            <w:vMerge/>
-            <w:shd w:val="clear" w:color="auto" w:fill="auto"/>
-            <w:vAlign w:val="center"/>
-          </w:tcPr>
-          <w:p>
-            <w:pPr>
-              <w:jc w:val="center"/>
-              <w:rPr>
-                <w:rFonts w:eastAsia="Times New Roman" w:cstheme="minorHAnsi"/>
-                <w:color w:val="333333"/>
-                <w:sz w:val="24"/>
-                <w:szCs w:val="24"/>
-              </w:rPr>
-            </w:pPr>
-          </w:p>
-        </w:tc>
-        <w:tc>
-          <w:tcPr>
-            <w:tcW w:w="1980" w:type="dxa"/>
-            <w:shd w:val="clear" w:color="auto" w:fill="auto"/>
-          </w:tcPr>
-          <w:p>
-            <w:pPr>
-              <w:rPr>
-                <w:rFonts w:eastAsia="Times New Roman" w:cstheme="minorHAnsi"/>
-                <w:color w:val="333333"/>
-              </w:rPr>
-            </w:pPr>
-            <w:r>
-              <w:rPr>
-                <w:rFonts w:eastAsia="Times New Roman" w:cstheme="minorHAnsi"/>
-                <w:color w:val="333333"/>
-              </w:rPr>
-              <w:t>Množenje</w:t>
-            </w:r>
-          </w:p>
-        </w:tc>
-        <w:tc>
-          <w:tcPr>
-            <w:tcW w:w="2880" w:type="dxa"/>
-            <w:shd w:val="pct5" w:color="auto" w:fill="auto"/>
-          </w:tcPr>
-          <w:p>
-            <w:pPr>
-              <w:rPr>
-                <w:rFonts w:cstheme="minorHAnsi"/>
-              </w:rPr>
-            </w:pPr>
-          </w:p>
-        </w:tc>
-        <w:tc>
-          <w:tcPr>
-            <w:tcW w:w="2250" w:type="dxa"/>
-            <w:shd w:val="clear" w:color="auto" w:fill="auto"/>
-          </w:tcPr>
-          <w:p>
-            <w:pPr>
-              <w:rPr>
-                <w:rFonts w:cstheme="minorHAnsi"/>
-              </w:rPr>
-            </w:pPr>
-          </w:p>
-        </w:tc>
-      </w:tr>
-      <w:tr>
-        <w:tc>
-          <w:tcPr>
-            <w:tcW w:w="828" w:type="dxa"/>
-            <w:vMerge/>
-            <w:shd w:val="clear" w:color="auto" w:fill="auto"/>
-          </w:tcPr>
-          <w:p>
-            <w:pPr>
-              <w:rPr>
-                <w:rFonts w:cstheme="minorHAnsi"/>
-              </w:rPr>
-            </w:pPr>
-          </w:p>
-        </w:tc>
-        <w:tc>
-          <w:tcPr>
-            <w:tcW w:w="1620" w:type="dxa"/>
-            <w:vMerge w:val="restart"/>
-            <w:shd w:val="clear" w:color="auto" w:fill="auto"/>
-            <w:vAlign w:val="center"/>
-          </w:tcPr>
-          <w:p>
-            <w:pPr>
-              <w:jc w:val="center"/>
-              <w:rPr>
-                <w:rFonts w:eastAsia="Times New Roman" w:cstheme="minorHAnsi"/>
-                <w:color w:val="333333"/>
-                <w:sz w:val="24"/>
-                <w:szCs w:val="24"/>
-              </w:rPr>
-            </w:pPr>
-            <w:r>
-              <w:rPr>
-                <w:rFonts w:eastAsia="Times New Roman" w:cstheme="minorHAnsi"/>
-                <w:color w:val="333333"/>
-                <w:sz w:val="24"/>
-                <w:szCs w:val="24"/>
-              </w:rPr>
-              <w:t>Rastavljan</w:t>
-            </w:r>
-            <w:r>
-              <w:rPr>
-                <w:rFonts w:eastAsia="Times New Roman" w:cstheme="minorHAnsi"/>
-                <w:color w:val="333333"/>
-                <w:sz w:val="24"/>
-                <w:szCs w:val="24"/>
-              </w:rPr>
-              <w:t xml:space="preserve">je </w:t>
-            </w:r>
-            <w:r>
-              <w:rPr>
-                <w:rFonts w:eastAsia="Times New Roman" w:cstheme="minorHAnsi"/>
-                <w:color w:val="333333"/>
-                <w:sz w:val="24"/>
-                <w:szCs w:val="24"/>
-              </w:rPr>
-              <w:t>na činioce</w:t>
-            </w:r>
-          </w:p>
-          <w:p>
-            <w:pPr>
-              <w:jc w:val="center"/>
-              <w:rPr>
-                <w:rFonts w:eastAsia="Times New Roman" w:cstheme="minorHAnsi"/>
-                <w:color w:val="333333"/>
-                <w:sz w:val="24"/>
-                <w:szCs w:val="24"/>
-              </w:rPr>
-            </w:pPr>
-            <w:r>
-              <w:rPr>
-                <w:rFonts w:eastAsia="Times New Roman" w:cstheme="minorHAnsi"/>
-                <w:color w:val="FF0000"/>
-              </w:rPr>
-              <w:t>(3</w:t>
-            </w:r>
-            <w:r>
-              <w:rPr>
-                <w:rFonts w:eastAsia="Times New Roman" w:cstheme="minorHAnsi"/>
-                <w:color w:val="FF0000"/>
-              </w:rPr>
-              <w:t>)</w:t>
-            </w:r>
-          </w:p>
-        </w:tc>
-        <w:tc>
-          <w:tcPr>
-            <w:tcW w:w="1980" w:type="dxa"/>
-            <w:shd w:val="clear" w:color="auto" w:fill="auto"/>
-          </w:tcPr>
-          <w:p>
-            <w:pPr>
-              <w:rPr>
-                <w:rFonts w:eastAsia="Times New Roman" w:cstheme="minorHAnsi"/>
-                <w:color w:val="333333"/>
-              </w:rPr>
-            </w:pPr>
-            <w:r>
-              <w:rPr>
-                <w:rFonts w:eastAsia="Times New Roman" w:cstheme="minorHAnsi"/>
-                <w:color w:val="333333"/>
-              </w:rPr>
-              <w:t>Kvadrat binoma</w:t>
-            </w:r>
-          </w:p>
-        </w:tc>
-        <w:tc>
-          <w:tcPr>
-            <w:tcW w:w="2880" w:type="dxa"/>
-            <w:shd w:val="pct5" w:color="auto" w:fill="auto"/>
-          </w:tcPr>
-          <w:p>
-            <w:pPr>
-              <w:rPr>
-                <w:rFonts w:cstheme="minorHAnsi"/>
-              </w:rPr>
-            </w:pPr>
-          </w:p>
-        </w:tc>
-        <w:tc>
-          <w:tcPr>
-            <w:tcW w:w="2250" w:type="dxa"/>
-            <w:shd w:val="clear" w:color="auto" w:fill="auto"/>
-          </w:tcPr>
-          <w:p>
-            <w:pPr>
-              <w:rPr>
-                <w:rFonts w:cstheme="minorHAnsi"/>
-              </w:rPr>
-            </w:pPr>
-          </w:p>
-        </w:tc>
-      </w:tr>
-      <w:tr>
-        <w:tc>
-          <w:tcPr>
-            <w:tcW w:w="828" w:type="dxa"/>
-            <w:vMerge/>
-            <w:shd w:val="clear" w:color="auto" w:fill="auto"/>
-          </w:tcPr>
-          <w:p>
-            <w:pPr>
-              <w:rPr>
-                <w:rFonts w:cstheme="minorHAnsi"/>
-              </w:rPr>
-            </w:pPr>
-          </w:p>
-        </w:tc>
-        <w:tc>
-          <w:tcPr>
-            <w:tcW w:w="1620" w:type="dxa"/>
-            <w:vMerge/>
-            <w:shd w:val="clear" w:color="auto" w:fill="auto"/>
-            <w:vAlign w:val="center"/>
-          </w:tcPr>
-          <w:p>
-            <w:pPr>
-              <w:jc w:val="center"/>
-              <w:rPr>
-                <w:rFonts w:eastAsia="Times New Roman" w:cstheme="minorHAnsi"/>
-                <w:color w:val="333333"/>
-                <w:sz w:val="24"/>
-                <w:szCs w:val="24"/>
-              </w:rPr>
-            </w:pPr>
-          </w:p>
-        </w:tc>
-        <w:tc>
-          <w:tcPr>
-            <w:tcW w:w="1980" w:type="dxa"/>
-            <w:shd w:val="clear" w:color="auto" w:fill="auto"/>
-          </w:tcPr>
-          <w:p>
-            <w:pPr>
-              <w:rPr>
-                <w:rFonts w:eastAsia="Times New Roman" w:cstheme="minorHAnsi"/>
-                <w:color w:val="333333"/>
-              </w:rPr>
-            </w:pPr>
-            <w:r>
-              <w:rPr>
-                <w:rFonts w:eastAsia="Times New Roman" w:cstheme="minorHAnsi"/>
-                <w:color w:val="333333"/>
-              </w:rPr>
-              <w:t>Razlika kvadrata</w:t>
-            </w:r>
-          </w:p>
-        </w:tc>
-        <w:tc>
-          <w:tcPr>
-            <w:tcW w:w="2880" w:type="dxa"/>
-            <w:shd w:val="pct5" w:color="auto" w:fill="auto"/>
-          </w:tcPr>
-          <w:p>
-            <w:pPr>
-              <w:rPr>
-                <w:rFonts w:cstheme="minorHAnsi"/>
-              </w:rPr>
-            </w:pPr>
-          </w:p>
-        </w:tc>
-        <w:tc>
-          <w:tcPr>
-            <w:tcW w:w="2250" w:type="dxa"/>
-            <w:shd w:val="clear" w:color="auto" w:fill="auto"/>
-          </w:tcPr>
-          <w:p>
-            <w:pPr>
-              <w:rPr>
-                <w:rFonts w:cstheme="minorHAnsi"/>
-              </w:rPr>
-            </w:pPr>
-          </w:p>
-        </w:tc>
-      </w:tr>
-      <w:tr>
-        <w:tc>
-          <w:tcPr>
-            <w:tcW w:w="828" w:type="dxa"/>
-            <w:vMerge/>
-            <w:shd w:val="clear" w:color="auto" w:fill="auto"/>
-          </w:tcPr>
-          <w:p>
-            <w:pPr>
-              <w:rPr>
-                <w:rFonts w:cstheme="minorHAnsi"/>
-              </w:rPr>
-            </w:pPr>
-          </w:p>
-        </w:tc>
-        <w:tc>
-          <w:tcPr>
-            <w:tcW w:w="1620" w:type="dxa"/>
-            <w:vMerge/>
-            <w:shd w:val="clear" w:color="auto" w:fill="auto"/>
-            <w:vAlign w:val="center"/>
-          </w:tcPr>
-          <w:p>
-            <w:pPr>
-              <w:jc w:val="center"/>
-              <w:rPr>
-                <w:rFonts w:eastAsia="Times New Roman" w:cstheme="minorHAnsi"/>
-                <w:color w:val="333333"/>
-                <w:sz w:val="24"/>
-                <w:szCs w:val="24"/>
-              </w:rPr>
-            </w:pPr>
-          </w:p>
-        </w:tc>
-        <w:tc>
-          <w:tcPr>
-            <w:tcW w:w="1980" w:type="dxa"/>
-            <w:shd w:val="clear" w:color="auto" w:fill="auto"/>
-          </w:tcPr>
-          <w:p>
-            <w:pPr>
-              <w:rPr>
-                <w:rFonts w:eastAsia="Times New Roman" w:cstheme="minorHAnsi"/>
-                <w:color w:val="333333"/>
-              </w:rPr>
-            </w:pPr>
-            <w:r>
-              <w:rPr>
-                <w:rFonts w:eastAsia="Times New Roman" w:cstheme="minorHAnsi"/>
-                <w:color w:val="333333"/>
-              </w:rPr>
-              <w:t>Rastavljanje polinoma na činioce</w:t>
+              <w:lastRenderedPageBreak/>
+              <w:t>činioce</w:t>
             </w:r>
           </w:p>
         </w:tc>
@@ -13971,14 +14006,7 @@
                 <w:rFonts w:cstheme="minorHAnsi"/>
                 <w:iCs/>
               </w:rPr>
-              <w:t>, 107, 108, 109</w:t>
-            </w:r>
-            <w:r>
-              <w:rPr>
-                <w:rFonts w:cstheme="minorHAnsi"/>
-                <w:iCs/>
-              </w:rPr>
-              <w:t xml:space="preserve">, </w:t>
+              <w:t xml:space="preserve">, 107, 108, 109, </w:t>
             </w:r>
           </w:p>
         </w:tc>
@@ -14053,49 +14081,28 @@
                 <w:rFonts w:cstheme="minorHAnsi"/>
                 <w:iCs/>
               </w:rPr>
-              <w:t>Jednakostrani</w:t>
-            </w:r>
-            <w:r>
+              <w:t>Jednakostranični, jednakokraki</w:t>
+            </w:r>
+          </w:p>
+        </w:tc>
+        <w:tc>
+          <w:tcPr>
+            <w:tcW w:w="2250" w:type="dxa"/>
+            <w:shd w:val="clear" w:color="auto" w:fill="auto"/>
+          </w:tcPr>
+          <w:p>
+            <w:pPr>
               <w:rPr>
                 <w:rFonts w:cstheme="minorHAnsi"/>
                 <w:iCs/>
               </w:rPr>
-              <w:t>č</w:t>
-            </w:r>
+            </w:pPr>
             <w:r>
               <w:rPr>
                 <w:rFonts w:cstheme="minorHAnsi"/>
                 <w:iCs/>
               </w:rPr>
-              <w:t>ni, jednakokraki</w:t>
-            </w:r>
-          </w:p>
-        </w:tc>
-        <w:tc>
-          <w:tcPr>
-            <w:tcW w:w="2250" w:type="dxa"/>
-            <w:shd w:val="clear" w:color="auto" w:fill="auto"/>
-          </w:tcPr>
-          <w:p>
-            <w:pPr>
-              <w:rPr>
-                <w:rFonts w:cstheme="minorHAnsi"/>
-                <w:iCs/>
-              </w:rPr>
-            </w:pPr>
-            <w:r>
-              <w:rPr>
-                <w:rFonts w:cstheme="minorHAnsi"/>
-                <w:iCs/>
-              </w:rPr>
-              <w:t>113, 114,</w:t>
-            </w:r>
-            <w:r>
-              <w:rPr>
-                <w:rFonts w:cstheme="minorHAnsi"/>
-                <w:iCs/>
-              </w:rPr>
-              <w:t xml:space="preserve"> 115</w:t>
+              <w:t>113, 114, 115</w:t>
             </w:r>
           </w:p>
         </w:tc>
@@ -14199,14 +14206,7 @@
                 <w:rFonts w:cstheme="minorHAnsi"/>
                 <w:iCs/>
               </w:rPr>
-              <w:t>110, 111</w:t>
-            </w:r>
-            <w:r>
-              <w:rPr>
-                <w:rFonts w:cstheme="minorHAnsi"/>
-                <w:iCs/>
-              </w:rPr>
-              <w:t>, 112</w:t>
+              <w:t>110, 111, 112</w:t>
             </w:r>
           </w:p>
         </w:tc>
@@ -14302,49 +14302,7 @@
                 <w:rFonts w:cstheme="minorHAnsi"/>
                 <w:iCs/>
               </w:rPr>
-              <w:t>116</w:t>
-            </w:r>
-            <w:r>
-              <w:rPr>
-                <w:rFonts w:cstheme="minorHAnsi"/>
-                <w:iCs/>
-              </w:rPr>
-              <w:t xml:space="preserve">, </w:t>
-            </w:r>
-            <w:r>
-              <w:rPr>
-                <w:rFonts w:cstheme="minorHAnsi"/>
-                <w:iCs/>
-              </w:rPr>
-              <w:t>117</w:t>
-            </w:r>
-            <w:r>
-              <w:rPr>
-                <w:rFonts w:cstheme="minorHAnsi"/>
-                <w:iCs/>
-              </w:rPr>
-              <w:t>,</w:t>
-            </w:r>
-            <w:r>
-              <w:rPr>
-                <w:rFonts w:cstheme="minorHAnsi"/>
-                <w:iCs/>
-              </w:rPr>
-              <w:t xml:space="preserve"> </w:t>
-            </w:r>
-            <w:r>
-              <w:rPr>
-                <w:rFonts w:cstheme="minorHAnsi"/>
-                <w:iCs/>
-              </w:rPr>
-              <w:t>118</w:t>
-            </w:r>
-            <w:r>
-              <w:rPr>
-                <w:rFonts w:cstheme="minorHAnsi"/>
-                <w:iCs/>
-              </w:rPr>
-              <w:t>, 120</w:t>
+              <w:t>116, 117, 118, 120</w:t>
             </w:r>
           </w:p>
         </w:tc>
@@ -14593,25 +14551,7 @@
               <w:rPr>
                 <w:rFonts w:cstheme="minorHAnsi"/>
               </w:rPr>
-              <w:t>121</w:t>
-            </w:r>
-            <w:r>
-              <w:rPr>
-                <w:rFonts w:cstheme="minorHAnsi"/>
-              </w:rPr>
-              <w:t xml:space="preserve">, </w:t>
-            </w:r>
-            <w:r>
-              <w:rPr>
-                <w:rFonts w:cstheme="minorHAnsi"/>
-              </w:rPr>
-              <w:t>122</w:t>
-            </w:r>
-            <w:r>
-              <w:rPr>
-                <w:rFonts w:cstheme="minorHAnsi"/>
-              </w:rPr>
-              <w:t>, 123</w:t>
+              <w:t>121, 122, 123</w:t>
             </w:r>
             <w:r>
               <w:rPr>
@@ -14723,13 +14663,7 @@
               <w:rPr>
                 <w:rFonts w:cstheme="minorHAnsi"/>
               </w:rPr>
-              <w:t>125</w:t>
-            </w:r>
-            <w:r>
-              <w:rPr>
-                <w:rFonts w:cstheme="minorHAnsi"/>
-              </w:rPr>
-              <w:t>, 126</w:t>
+              <w:t>125, 126</w:t>
             </w:r>
           </w:p>
         </w:tc>
@@ -14836,19 +14770,7 @@
               <w:rPr>
                 <w:rFonts w:cstheme="minorHAnsi"/>
               </w:rPr>
-              <w:t xml:space="preserve">127, </w:t>
-            </w:r>
-            <w:r>
-              <w:rPr>
-                <w:rFonts w:cstheme="minorHAnsi"/>
-              </w:rPr>
-              <w:t>128</w:t>
-            </w:r>
-            <w:r>
-              <w:rPr>
-                <w:rFonts w:cstheme="minorHAnsi"/>
-              </w:rPr>
-              <w:t>, 129</w:t>
+              <w:t>127, 128, 129</w:t>
             </w:r>
           </w:p>
         </w:tc>
@@ -14971,28 +14893,7 @@
                 <w:rFonts w:ascii="Calibri" w:hAnsi="Calibri" w:cs="Calibri"/>
                 <w:color w:val="000000"/>
               </w:rPr>
-              <w:t>Visina, težišna duž</w:t>
-            </w:r>
-            <w:r>
-              <w:rPr>
-                <w:rFonts w:ascii="Calibri" w:hAnsi="Calibri" w:cs="Calibri"/>
-                <w:color w:val="000000"/>
-              </w:rPr>
-              <w:t>, srednja linija</w:t>
-            </w:r>
-            <w:r>
-              <w:rPr>
-                <w:rFonts w:ascii="Calibri" w:hAnsi="Calibri" w:cs="Calibri"/>
-                <w:color w:val="000000"/>
-              </w:rPr>
-              <w:t>; o</w:t>
-            </w:r>
-            <w:r>
-              <w:rPr>
-                <w:rFonts w:ascii="Calibri" w:hAnsi="Calibri" w:cs="Calibri"/>
-                <w:color w:val="000000"/>
-              </w:rPr>
-              <w:t>rtocentar, težište</w:t>
+              <w:t>Visina, težišna duž, srednja linija; ortocentar, težište</w:t>
             </w:r>
           </w:p>
         </w:tc>
@@ -15011,25 +14912,7 @@
               <w:rPr>
                 <w:rFonts w:cstheme="minorHAnsi"/>
               </w:rPr>
-              <w:t>62, 63, 65, 66</w:t>
-            </w:r>
-            <w:r>
-              <w:rPr>
-                <w:rFonts w:cstheme="minorHAnsi"/>
-              </w:rPr>
-              <w:t xml:space="preserve">, </w:t>
-            </w:r>
-            <w:r>
-              <w:rPr>
-                <w:rFonts w:cstheme="minorHAnsi"/>
-              </w:rPr>
-              <w:t>130</w:t>
-            </w:r>
-            <w:r>
-              <w:rPr>
-                <w:rFonts w:cstheme="minorHAnsi"/>
-              </w:rPr>
-              <w:t xml:space="preserve"> </w:t>
+              <w:t xml:space="preserve">62, 63, 65, 66, 130 </w:t>
             </w:r>
           </w:p>
         </w:tc>
@@ -15139,25 +15022,7 @@
               <w:rPr>
                 <w:rFonts w:cstheme="minorHAnsi"/>
               </w:rPr>
-              <w:t xml:space="preserve">131, </w:t>
-            </w:r>
-            <w:r>
-              <w:rPr>
-                <w:rFonts w:cstheme="minorHAnsi"/>
-              </w:rPr>
-              <w:t>132</w:t>
-            </w:r>
-            <w:r>
-              <w:rPr>
-                <w:rFonts w:cstheme="minorHAnsi"/>
-              </w:rPr>
-              <w:t>, 133</w:t>
-            </w:r>
-            <w:r>
-              <w:rPr>
-                <w:rFonts w:cstheme="minorHAnsi"/>
-              </w:rPr>
-              <w:t>, 134</w:t>
+              <w:t>131, 132, 133, 134</w:t>
             </w:r>
           </w:p>
         </w:tc>
@@ -15250,49 +15115,7 @@
               <w:rPr>
                 <w:rFonts w:cstheme="minorHAnsi"/>
               </w:rPr>
-              <w:t>135,</w:t>
-            </w:r>
-            <w:r>
-              <w:rPr>
-                <w:rFonts w:cstheme="minorHAnsi"/>
-              </w:rPr>
-              <w:t xml:space="preserve"> 136</w:t>
-            </w:r>
-            <w:r>
-              <w:rPr>
-                <w:rFonts w:cstheme="minorHAnsi"/>
-              </w:rPr>
-              <w:t>, 137</w:t>
-            </w:r>
-            <w:r>
-              <w:rPr>
-                <w:rFonts w:cstheme="minorHAnsi"/>
-              </w:rPr>
-              <w:t>, 13</w:t>
-            </w:r>
-            <w:r>
-              <w:rPr>
-                <w:rFonts w:cstheme="minorHAnsi"/>
-              </w:rPr>
-              <w:t>8</w:t>
-            </w:r>
-            <w:r>
-              <w:rPr>
-                <w:rFonts w:cstheme="minorHAnsi"/>
-              </w:rPr>
-              <w:t xml:space="preserve">, 139, </w:t>
-            </w:r>
-            <w:r>
-              <w:rPr>
-                <w:rFonts w:cstheme="minorHAnsi"/>
-              </w:rPr>
-              <w:t>140</w:t>
-            </w:r>
-            <w:r>
-              <w:rPr>
-                <w:rFonts w:cstheme="minorHAnsi"/>
-              </w:rPr>
-              <w:t>, 141</w:t>
+              <w:t>135, 136, 137, 138, 139, 140, 141</w:t>
             </w:r>
           </w:p>
         </w:tc>
@@ -15379,37 +15202,7 @@
               <w:rPr>
                 <w:rFonts w:cstheme="minorHAnsi"/>
               </w:rPr>
-              <w:t>142,</w:t>
-            </w:r>
-            <w:r>
-              <w:rPr>
-                <w:rFonts w:cstheme="minorHAnsi"/>
-              </w:rPr>
-              <w:t xml:space="preserve"> 143</w:t>
-            </w:r>
-            <w:r>
-              <w:rPr>
-                <w:rFonts w:cstheme="minorHAnsi"/>
-              </w:rPr>
-              <w:t>,</w:t>
-            </w:r>
-            <w:r>
-              <w:rPr>
-                <w:rFonts w:cstheme="minorHAnsi"/>
-              </w:rPr>
-              <w:t xml:space="preserve"> 144</w:t>
-            </w:r>
-            <w:r>
-              <w:rPr>
-                <w:rFonts w:cstheme="minorHAnsi"/>
-              </w:rPr>
-              <w:t>, 145</w:t>
-            </w:r>
-            <w:r>
-              <w:rPr>
-                <w:rFonts w:cstheme="minorHAnsi"/>
-              </w:rPr>
-              <w:t>, 146</w:t>
+              <w:t>142, 143, 144, 145, 146</w:t>
             </w:r>
           </w:p>
         </w:tc>
@@ -15793,31 +15586,7 @@
               <w:rPr>
                 <w:rFonts w:cstheme="minorHAnsi"/>
               </w:rPr>
-              <w:t>1, 2, 3, 43, 64,</w:t>
-            </w:r>
-            <w:r>
-              <w:rPr>
-                <w:rFonts w:cstheme="minorHAnsi"/>
-              </w:rPr>
-              <w:t xml:space="preserve"> 65</w:t>
-            </w:r>
-            <w:r>
-              <w:rPr>
-                <w:rFonts w:cstheme="minorHAnsi"/>
-              </w:rPr>
-              <w:t>,66</w:t>
-            </w:r>
-            <w:r>
-              <w:rPr>
-                <w:rFonts w:cstheme="minorHAnsi"/>
-              </w:rPr>
-              <w:t>, 67</w:t>
-            </w:r>
-            <w:r>
-              <w:rPr>
-                <w:rFonts w:cstheme="minorHAnsi"/>
-              </w:rPr>
-              <w:t>, 68</w:t>
+              <w:t>1, 2, 3, 43, 64, 65,66, 67, 68</w:t>
             </w:r>
           </w:p>
         </w:tc>
@@ -15946,31 +15715,7 @@
               <w:rPr>
                 <w:rFonts w:cstheme="minorHAnsi"/>
               </w:rPr>
-              <w:t xml:space="preserve">52, </w:t>
-            </w:r>
-            <w:r>
-              <w:rPr>
-                <w:rFonts w:cstheme="minorHAnsi"/>
-              </w:rPr>
-              <w:t>53,</w:t>
-            </w:r>
-            <w:r>
-              <w:rPr>
-                <w:rFonts w:cstheme="minorHAnsi"/>
-              </w:rPr>
-              <w:t xml:space="preserve"> 54</w:t>
-            </w:r>
-            <w:r>
-              <w:rPr>
-                <w:rFonts w:cstheme="minorHAnsi"/>
-              </w:rPr>
-              <w:t>, 55</w:t>
-            </w:r>
-            <w:r>
-              <w:rPr>
-                <w:rFonts w:cstheme="minorHAnsi"/>
-              </w:rPr>
-              <w:t>, 56</w:t>
+              <w:t>52, 53, 54, 55, 56</w:t>
             </w:r>
           </w:p>
         </w:tc>
@@ -16065,25 +15810,7 @@
               <w:rPr>
                 <w:rFonts w:cstheme="minorHAnsi"/>
               </w:rPr>
-              <w:t>16</w:t>
-            </w:r>
-            <w:r>
-              <w:rPr>
-                <w:rFonts w:cstheme="minorHAnsi"/>
-              </w:rPr>
-              <w:t>, 52</w:t>
-            </w:r>
-            <w:r>
-              <w:rPr>
-                <w:rFonts w:cstheme="minorHAnsi"/>
-              </w:rPr>
-              <w:t>, 54</w:t>
-            </w:r>
-            <w:r>
-              <w:rPr>
-                <w:rFonts w:cstheme="minorHAnsi"/>
-              </w:rPr>
-              <w:t>, 57</w:t>
+              <w:t>16, 52, 54, 57</w:t>
             </w:r>
           </w:p>
         </w:tc>
@@ -16229,25 +15956,7 @@
               <w:rPr>
                 <w:rFonts w:cstheme="minorHAnsi"/>
               </w:rPr>
-              <w:t>58</w:t>
-            </w:r>
-            <w:r>
-              <w:rPr>
-                <w:rFonts w:cstheme="minorHAnsi"/>
-              </w:rPr>
-              <w:t>, 59</w:t>
-            </w:r>
-            <w:r>
-              <w:rPr>
-                <w:rFonts w:cstheme="minorHAnsi"/>
-              </w:rPr>
-              <w:t>, 60</w:t>
-            </w:r>
-            <w:r>
-              <w:rPr>
-                <w:rFonts w:cstheme="minorHAnsi"/>
-              </w:rPr>
-              <w:t>, 61</w:t>
+              <w:t>58, 59, 60, 61</w:t>
             </w:r>
           </w:p>
         </w:tc>
@@ -17057,16 +16766,7 @@
                 <w:sz w:val="24"/>
                 <w:szCs w:val="24"/>
               </w:rPr>
-              <w:t xml:space="preserve">Linearne nejednačine sa </w:t>
-            </w:r>
-            <w:r>
-              <w:rPr>
-                <w:rFonts w:cstheme="minorHAnsi"/>
-                <w:sz w:val="24"/>
-                <w:szCs w:val="24"/>
-              </w:rPr>
-              <w:lastRenderedPageBreak/>
-              <w:t>jednom nepoznatom</w:t>
+              <w:t>Linearne nejednačine sa jednom nepoznatom</w:t>
             </w:r>
             <w:r>
               <w:rPr>
@@ -17103,7 +16803,6 @@
               <w:rPr>
                 <w:rFonts w:cstheme="minorHAnsi"/>
               </w:rPr>
-              <w:lastRenderedPageBreak/>
               <w:t>Ekvivalentne nejednačine</w:t>
             </w:r>
           </w:p>
@@ -20081,7 +19780,6 @@
                 <w:sz w:val="24"/>
                 <w:szCs w:val="24"/>
               </w:rPr>
-              <w:lastRenderedPageBreak/>
               <w:t>OBRADA PODATAKA</w:t>
             </w:r>
           </w:p>
@@ -20301,7 +19999,7 @@
 </file>
 
 <file path=word/numbering.xml><?xml version="1.0" encoding="utf-8"?>
-<w:numbering xmlns:wpc="http://schemas.microsoft.com/office/word/2010/wordprocessingCanvas" xmlns:cx="http://schemas.microsoft.com/office/drawing/2014/chartex" xmlns:cx1="http://schemas.microsoft.com/office/drawing/2015/9/8/chartex" xmlns:cx2="http://schemas.microsoft.com/office/drawing/2015/10/21/chartex" xmlns:cx3="http://schemas.microsoft.com/office/drawing/2016/5/9/chartex" xmlns:cx4="http://schemas.microsoft.com/office/drawing/2016/5/10/chartex" xmlns:cx5="http://schemas.microsoft.com/office/drawing/2016/5/11/chartex" xmlns:cx6="http://schemas.microsoft.com/office/drawing/2016/5/12/chartex" xmlns:cx7="http://schemas.microsoft.com/office/drawing/2016/5/13/chartex" xmlns:cx8="http://schemas.microsoft.com/office/drawing/2016/5/14/chartex" xmlns:mc="http://schemas.openxmlformats.org/markup-compatibility/2006" xmlns:aink="http://schemas.microsoft.com/office/drawing/2016/ink" xmlns:am3d="http://schemas.microsoft.com/office/drawing/2017/model3d" xmlns:o="urn:schemas-microsoft-com:office:office" xmlns:r="http://schemas.openxmlformats.org/officeDocument/2006/relationships" xmlns:m="http://schemas.openxmlformats.org/officeDocument/2006/math" xmlns:v="urn:schemas-microsoft-com:vml" xmlns:wp14="http://schemas.microsoft.com/office/word/2010/wordprocessingDrawing" xmlns:wp="http://schemas.openxmlformats.org/drawingml/2006/wordprocessingDrawing" xmlns:w10="urn:schemas-microsoft-com:office:word" xmlns:w="http://schemas.openxmlformats.org/wordprocessingml/2006/main" xmlns:w14="http://schemas.microsoft.com/office/word/2010/wordml" xmlns:w15="http://schemas.microsoft.com/office/word/2012/wordml" xmlns:w16cex="http://schemas.microsoft.com/office/word/2018/wordml/cex" xmlns:w16cid="http://schemas.microsoft.com/office/word/2016/wordml/cid" xmlns:w16="http://schemas.microsoft.com/office/word/2018/wordml" xmlns:w16sdtdh="http://schemas.microsoft.com/office/word/2020/wordml/sdtdatahash" xmlns:w16se="http://schemas.microsoft.com/office/word/2015/wordml/symex" xmlns:wpg="http://schemas.microsoft.com/office/word/2010/wordprocessingGroup" xmlns:wpi="http://schemas.microsoft.com/office/word/2010/wordprocessingInk" xmlns:wne="http://schemas.microsoft.com/office/word/2006/wordml" xmlns:wps="http://schemas.microsoft.com/office/word/2010/wordprocessingShape" mc:Ignorable="w14 w15 w16se w16cid w16 w16cex w16sdtdh wp14">
+<w:numbering xmlns:wpc="http://schemas.microsoft.com/office/word/2010/wordprocessingCanvas" xmlns:cx="http://schemas.microsoft.com/office/drawing/2014/chartex" xmlns:cx1="http://schemas.microsoft.com/office/drawing/2015/9/8/chartex" xmlns:cx2="http://schemas.microsoft.com/office/drawing/2015/10/21/chartex" xmlns:cx3="http://schemas.microsoft.com/office/drawing/2016/5/9/chartex" xmlns:cx4="http://schemas.microsoft.com/office/drawing/2016/5/10/chartex" xmlns:cx5="http://schemas.microsoft.com/office/drawing/2016/5/11/chartex" xmlns:cx6="http://schemas.microsoft.com/office/drawing/2016/5/12/chartex" xmlns:cx7="http://schemas.microsoft.com/office/drawing/2016/5/13/chartex" xmlns:cx8="http://schemas.microsoft.com/office/drawing/2016/5/14/chartex" xmlns:mc="http://schemas.openxmlformats.org/markup-compatibility/2006" xmlns:aink="http://schemas.microsoft.com/office/drawing/2016/ink" xmlns:am3d="http://schemas.microsoft.com/office/drawing/2017/model3d" xmlns:o="urn:schemas-microsoft-com:office:office" xmlns:oel="http://schemas.microsoft.com/office/2019/extlst" xmlns:r="http://schemas.openxmlformats.org/officeDocument/2006/relationships" xmlns:m="http://schemas.openxmlformats.org/officeDocument/2006/math" xmlns:v="urn:schemas-microsoft-com:vml" xmlns:wp14="http://schemas.microsoft.com/office/word/2010/wordprocessingDrawing" xmlns:wp="http://schemas.openxmlformats.org/drawingml/2006/wordprocessingDrawing" xmlns:w10="urn:schemas-microsoft-com:office:word" xmlns:w="http://schemas.openxmlformats.org/wordprocessingml/2006/main" xmlns:w14="http://schemas.microsoft.com/office/word/2010/wordml" xmlns:w15="http://schemas.microsoft.com/office/word/2012/wordml" xmlns:w16cex="http://schemas.microsoft.com/office/word/2018/wordml/cex" xmlns:w16cid="http://schemas.microsoft.com/office/word/2016/wordml/cid" xmlns:w16="http://schemas.microsoft.com/office/word/2018/wordml" xmlns:w16sdtdh="http://schemas.microsoft.com/office/word/2020/wordml/sdtdatahash" xmlns:w16se="http://schemas.microsoft.com/office/word/2015/wordml/symex" xmlns:wpg="http://schemas.microsoft.com/office/word/2010/wordprocessingGroup" xmlns:wpi="http://schemas.microsoft.com/office/word/2010/wordprocessingInk" xmlns:wne="http://schemas.microsoft.com/office/word/2006/wordml" xmlns:wps="http://schemas.microsoft.com/office/word/2010/wordprocessingShape" mc:Ignorable="w14 w15 w16se w16cid w16 w16cex w16sdtdh wp14">
   <w:abstractNum w:abstractNumId="0" w15:restartNumberingAfterBreak="0">
     <w:nsid w:val="08B4003D"/>
     <w:multiLevelType w:val="hybridMultilevel"/>
@@ -20863,19 +20561,19 @@
       </w:rPr>
     </w:lvl>
   </w:abstractNum>
-  <w:num w:numId="1">
+  <w:num w:numId="1" w16cid:durableId="1553157755">
     <w:abstractNumId w:val="3"/>
   </w:num>
-  <w:num w:numId="2">
+  <w:num w:numId="2" w16cid:durableId="1603143998">
     <w:abstractNumId w:val="4"/>
   </w:num>
-  <w:num w:numId="3">
+  <w:num w:numId="3" w16cid:durableId="974917395">
     <w:abstractNumId w:val="1"/>
   </w:num>
-  <w:num w:numId="4">
+  <w:num w:numId="4" w16cid:durableId="324746162">
     <w:abstractNumId w:val="0"/>
   </w:num>
-  <w:num w:numId="5">
+  <w:num w:numId="5" w16cid:durableId="213202057">
     <w:abstractNumId w:val="2"/>
   </w:num>
 </w:numbering>

--- a/lists/sajt_2.docx
+++ b/lists/sajt_2.docx
@@ -11435,8 +11435,8 @@
       <w:tblGrid>
         <w:gridCol w:w="828"/>
         <w:gridCol w:w="1620"/>
-        <w:gridCol w:w="1980"/>
-        <w:gridCol w:w="2880"/>
+        <w:gridCol w:w="2160"/>
+        <w:gridCol w:w="2700"/>
         <w:gridCol w:w="2250"/>
       </w:tblGrid>
       <w:tr>
@@ -11534,7 +11534,7 @@
         </w:tc>
         <w:tc>
           <w:tcPr>
-            <w:tcW w:w="1980" w:type="dxa"/>
+            <w:tcW w:w="2160" w:type="dxa"/>
             <w:shd w:val="clear" w:color="auto" w:fill="D9D9D9" w:themeFill="background1" w:themeFillShade="D9"/>
           </w:tcPr>
           <w:p>
@@ -11580,7 +11580,7 @@
         </w:tc>
         <w:tc>
           <w:tcPr>
-            <w:tcW w:w="2880" w:type="dxa"/>
+            <w:tcW w:w="2700" w:type="dxa"/>
             <w:shd w:val="clear" w:color="auto" w:fill="D9D9D9" w:themeFill="background1" w:themeFillShade="D9"/>
           </w:tcPr>
           <w:p>
@@ -11725,7 +11725,7 @@
         </w:tc>
         <w:tc>
           <w:tcPr>
-            <w:tcW w:w="1980" w:type="dxa"/>
+            <w:tcW w:w="2160" w:type="dxa"/>
             <w:shd w:val="clear" w:color="auto" w:fill="auto"/>
           </w:tcPr>
           <w:p>
@@ -11745,7 +11745,7 @@
         </w:tc>
         <w:tc>
           <w:tcPr>
-            <w:tcW w:w="2880" w:type="dxa"/>
+            <w:tcW w:w="2700" w:type="dxa"/>
             <w:shd w:val="pct5" w:color="auto" w:fill="auto"/>
           </w:tcPr>
           <w:p>
@@ -11864,7 +11864,7 @@
         </w:tc>
         <w:tc>
           <w:tcPr>
-            <w:tcW w:w="1980" w:type="dxa"/>
+            <w:tcW w:w="2160" w:type="dxa"/>
             <w:vMerge w:val="restart"/>
             <w:shd w:val="clear" w:color="auto" w:fill="auto"/>
           </w:tcPr>
@@ -11884,7 +11884,7 @@
         </w:tc>
         <w:tc>
           <w:tcPr>
-            <w:tcW w:w="2880" w:type="dxa"/>
+            <w:tcW w:w="2700" w:type="dxa"/>
             <w:shd w:val="pct5" w:color="auto" w:fill="auto"/>
           </w:tcPr>
           <w:p>
@@ -11963,21 +11963,21 @@
         </w:tc>
         <w:tc>
           <w:tcPr>
-            <w:tcW w:w="1980" w:type="dxa"/>
-            <w:vMerge/>
-            <w:shd w:val="clear" w:color="auto" w:fill="auto"/>
-          </w:tcPr>
-          <w:p>
-            <w:pPr>
-              <w:rPr>
-                <w:rFonts w:cstheme="minorHAnsi"/>
-              </w:rPr>
-            </w:pPr>
-          </w:p>
-        </w:tc>
-        <w:tc>
-          <w:tcPr>
-            <w:tcW w:w="2880" w:type="dxa"/>
+            <w:tcW w:w="2160" w:type="dxa"/>
+            <w:vMerge/>
+            <w:shd w:val="clear" w:color="auto" w:fill="auto"/>
+          </w:tcPr>
+          <w:p>
+            <w:pPr>
+              <w:rPr>
+                <w:rFonts w:cstheme="minorHAnsi"/>
+              </w:rPr>
+            </w:pPr>
+          </w:p>
+        </w:tc>
+        <w:tc>
+          <w:tcPr>
+            <w:tcW w:w="2700" w:type="dxa"/>
             <w:shd w:val="pct5" w:color="auto" w:fill="auto"/>
           </w:tcPr>
           <w:p>
@@ -12050,21 +12050,21 @@
         </w:tc>
         <w:tc>
           <w:tcPr>
-            <w:tcW w:w="1980" w:type="dxa"/>
-            <w:vMerge/>
-            <w:shd w:val="clear" w:color="auto" w:fill="auto"/>
-          </w:tcPr>
-          <w:p>
-            <w:pPr>
-              <w:rPr>
-                <w:rFonts w:cstheme="minorHAnsi"/>
-              </w:rPr>
-            </w:pPr>
-          </w:p>
-        </w:tc>
-        <w:tc>
-          <w:tcPr>
-            <w:tcW w:w="2880" w:type="dxa"/>
+            <w:tcW w:w="2160" w:type="dxa"/>
+            <w:vMerge/>
+            <w:shd w:val="clear" w:color="auto" w:fill="auto"/>
+          </w:tcPr>
+          <w:p>
+            <w:pPr>
+              <w:rPr>
+                <w:rFonts w:cstheme="minorHAnsi"/>
+              </w:rPr>
+            </w:pPr>
+          </w:p>
+        </w:tc>
+        <w:tc>
+          <w:tcPr>
+            <w:tcW w:w="2700" w:type="dxa"/>
             <w:shd w:val="pct5" w:color="auto" w:fill="auto"/>
           </w:tcPr>
           <w:p>
@@ -12174,7 +12174,7 @@
         </w:tc>
         <w:tc>
           <w:tcPr>
-            <w:tcW w:w="1980" w:type="dxa"/>
+            <w:tcW w:w="2160" w:type="dxa"/>
             <w:shd w:val="clear" w:color="auto" w:fill="auto"/>
           </w:tcPr>
           <w:p>
@@ -12193,7 +12193,7 @@
         </w:tc>
         <w:tc>
           <w:tcPr>
-            <w:tcW w:w="2880" w:type="dxa"/>
+            <w:tcW w:w="2700" w:type="dxa"/>
             <w:shd w:val="pct5" w:color="auto" w:fill="auto"/>
           </w:tcPr>
           <w:p>
@@ -12278,7 +12278,7 @@
         </w:tc>
         <w:tc>
           <w:tcPr>
-            <w:tcW w:w="1980" w:type="dxa"/>
+            <w:tcW w:w="2160" w:type="dxa"/>
             <w:shd w:val="clear" w:color="auto" w:fill="auto"/>
           </w:tcPr>
           <w:p>
@@ -12297,7 +12297,7 @@
         </w:tc>
         <w:tc>
           <w:tcPr>
-            <w:tcW w:w="2880" w:type="dxa"/>
+            <w:tcW w:w="2700" w:type="dxa"/>
             <w:shd w:val="pct5" w:color="auto" w:fill="auto"/>
           </w:tcPr>
           <w:p>
@@ -12420,7 +12420,7 @@
         </w:tc>
         <w:tc>
           <w:tcPr>
-            <w:tcW w:w="1980" w:type="dxa"/>
+            <w:tcW w:w="2160" w:type="dxa"/>
             <w:shd w:val="clear" w:color="auto" w:fill="auto"/>
           </w:tcPr>
           <w:p>
@@ -12439,7 +12439,7 @@
         </w:tc>
         <w:tc>
           <w:tcPr>
-            <w:tcW w:w="2880" w:type="dxa"/>
+            <w:tcW w:w="2700" w:type="dxa"/>
             <w:shd w:val="pct5" w:color="auto" w:fill="auto"/>
           </w:tcPr>
           <w:p>
@@ -12502,7 +12502,7 @@
         </w:tc>
         <w:tc>
           <w:tcPr>
-            <w:tcW w:w="1980" w:type="dxa"/>
+            <w:tcW w:w="2160" w:type="dxa"/>
             <w:shd w:val="clear" w:color="auto" w:fill="auto"/>
           </w:tcPr>
           <w:p>
@@ -12528,7 +12528,7 @@
         </w:tc>
         <w:tc>
           <w:tcPr>
-            <w:tcW w:w="2880" w:type="dxa"/>
+            <w:tcW w:w="2700" w:type="dxa"/>
             <w:shd w:val="pct5" w:color="auto" w:fill="auto"/>
           </w:tcPr>
           <w:p>
@@ -12595,7 +12595,7 @@
         </w:tc>
         <w:tc>
           <w:tcPr>
-            <w:tcW w:w="1980" w:type="dxa"/>
+            <w:tcW w:w="2160" w:type="dxa"/>
             <w:shd w:val="clear" w:color="auto" w:fill="auto"/>
           </w:tcPr>
           <w:p>
@@ -12614,7 +12614,7 @@
         </w:tc>
         <w:tc>
           <w:tcPr>
-            <w:tcW w:w="2880" w:type="dxa"/>
+            <w:tcW w:w="2700" w:type="dxa"/>
             <w:shd w:val="pct5" w:color="auto" w:fill="auto"/>
           </w:tcPr>
           <w:p>
@@ -12706,7 +12706,7 @@
         </w:tc>
         <w:tc>
           <w:tcPr>
-            <w:tcW w:w="1980" w:type="dxa"/>
+            <w:tcW w:w="2160" w:type="dxa"/>
             <w:tcBorders>
               <w:bottom w:val="single" w:sz="4" w:space="0" w:color="auto"/>
             </w:tcBorders>
@@ -12722,7 +12722,7 @@
         </w:tc>
         <w:tc>
           <w:tcPr>
-            <w:tcW w:w="2880" w:type="dxa"/>
+            <w:tcW w:w="2700" w:type="dxa"/>
             <w:tcBorders>
               <w:bottom w:val="single" w:sz="4" w:space="0" w:color="auto"/>
             </w:tcBorders>
@@ -12830,7 +12830,7 @@
         </w:tc>
         <w:tc>
           <w:tcPr>
-            <w:tcW w:w="1980" w:type="dxa"/>
+            <w:tcW w:w="2160" w:type="dxa"/>
             <w:shd w:val="clear" w:color="auto" w:fill="auto"/>
           </w:tcPr>
           <w:p>
@@ -12849,7 +12849,7 @@
         </w:tc>
         <w:tc>
           <w:tcPr>
-            <w:tcW w:w="2880" w:type="dxa"/>
+            <w:tcW w:w="2700" w:type="dxa"/>
             <w:shd w:val="pct5" w:color="auto" w:fill="auto"/>
           </w:tcPr>
           <w:p>
@@ -12948,7 +12948,7 @@
         </w:tc>
         <w:tc>
           <w:tcPr>
-            <w:tcW w:w="1980" w:type="dxa"/>
+            <w:tcW w:w="2160" w:type="dxa"/>
             <w:shd w:val="clear" w:color="auto" w:fill="auto"/>
           </w:tcPr>
           <w:p>
@@ -12968,7 +12968,7 @@
         </w:tc>
         <w:tc>
           <w:tcPr>
-            <w:tcW w:w="2880" w:type="dxa"/>
+            <w:tcW w:w="2700" w:type="dxa"/>
             <w:shd w:val="pct5" w:color="auto" w:fill="auto"/>
           </w:tcPr>
           <w:p>
@@ -13055,6 +13055,24 @@
                 <w:rFonts w:cstheme="minorHAnsi"/>
               </w:rPr>
               <w:t>, 96</w:t>
+            </w:r>
+            <w:r>
+              <w:rPr>
+                <w:rFonts w:cstheme="minorHAnsi"/>
+              </w:rPr>
+              <w:t>, 97</w:t>
+            </w:r>
+            <w:r>
+              <w:rPr>
+                <w:rFonts w:cstheme="minorHAnsi"/>
+              </w:rPr>
+              <w:t>,</w:t>
+            </w:r>
+            <w:r>
+              <w:rPr>
+                <w:rFonts w:cstheme="minorHAnsi"/>
+              </w:rPr>
+              <w:t xml:space="preserve"> 105</w:t>
             </w:r>
           </w:p>
         </w:tc>
@@ -13090,7 +13108,7 @@
         </w:tc>
         <w:tc>
           <w:tcPr>
-            <w:tcW w:w="1980" w:type="dxa"/>
+            <w:tcW w:w="2160" w:type="dxa"/>
             <w:shd w:val="clear" w:color="auto" w:fill="auto"/>
           </w:tcPr>
           <w:p>
@@ -13111,7 +13129,7 @@
         </w:tc>
         <w:tc>
           <w:tcPr>
-            <w:tcW w:w="2880" w:type="dxa"/>
+            <w:tcW w:w="2700" w:type="dxa"/>
             <w:shd w:val="pct5" w:color="auto" w:fill="auto"/>
           </w:tcPr>
           <w:p>
@@ -13133,6 +13151,48 @@
                 <w:rFonts w:cstheme="minorHAnsi"/>
               </w:rPr>
             </w:pPr>
+            <w:r>
+              <w:rPr>
+                <w:rFonts w:cstheme="minorHAnsi"/>
+              </w:rPr>
+              <w:t>98</w:t>
+            </w:r>
+            <w:r>
+              <w:rPr>
+                <w:rFonts w:cstheme="minorHAnsi"/>
+              </w:rPr>
+              <w:t>, 99</w:t>
+            </w:r>
+            <w:r>
+              <w:rPr>
+                <w:rFonts w:cstheme="minorHAnsi"/>
+              </w:rPr>
+              <w:t>, 100</w:t>
+            </w:r>
+            <w:r>
+              <w:rPr>
+                <w:rFonts w:cstheme="minorHAnsi"/>
+              </w:rPr>
+              <w:t>, 101</w:t>
+            </w:r>
+            <w:r>
+              <w:rPr>
+                <w:rFonts w:cstheme="minorHAnsi"/>
+              </w:rPr>
+              <w:t>, 102</w:t>
+            </w:r>
+            <w:r>
+              <w:rPr>
+                <w:rFonts w:cstheme="minorHAnsi"/>
+              </w:rPr>
+              <w:t>, 103</w:t>
+            </w:r>
+            <w:r>
+              <w:rPr>
+                <w:rFonts w:cstheme="minorHAnsi"/>
+              </w:rPr>
+              <w:t>, 104</w:t>
+            </w:r>
           </w:p>
         </w:tc>
       </w:tr>
@@ -13174,7 +13234,15 @@
                 <w:sz w:val="24"/>
                 <w:szCs w:val="24"/>
               </w:rPr>
-              <w:t>Celi algebarski izrazi</w:t>
+              <w:t>A</w:t>
+            </w:r>
+            <w:r>
+              <w:rPr>
+                <w:rFonts w:cstheme="minorHAnsi"/>
+                <w:sz w:val="24"/>
+                <w:szCs w:val="24"/>
+              </w:rPr>
+              <w:t>lgebarski izrazi</w:t>
             </w:r>
             <w:r>
               <w:rPr>
@@ -13213,7 +13281,7 @@
         </w:tc>
         <w:tc>
           <w:tcPr>
-            <w:tcW w:w="1980" w:type="dxa"/>
+            <w:tcW w:w="2160" w:type="dxa"/>
             <w:shd w:val="clear" w:color="auto" w:fill="auto"/>
           </w:tcPr>
           <w:p>
@@ -13228,13 +13296,13 @@
                 <w:rFonts w:eastAsia="Times New Roman" w:cstheme="minorHAnsi"/>
                 <w:color w:val="333333"/>
               </w:rPr>
-              <w:t>Pojam polinoma, sređeni oblik</w:t>
-            </w:r>
-          </w:p>
-        </w:tc>
-        <w:tc>
-          <w:tcPr>
-            <w:tcW w:w="2880" w:type="dxa"/>
+              <w:t>Pojam</w:t>
+            </w:r>
+          </w:p>
+        </w:tc>
+        <w:tc>
+          <w:tcPr>
+            <w:tcW w:w="2700" w:type="dxa"/>
             <w:shd w:val="pct5" w:color="auto" w:fill="auto"/>
           </w:tcPr>
           <w:p>
@@ -13256,12 +13324,137 @@
                 <w:rFonts w:cstheme="minorHAnsi"/>
               </w:rPr>
             </w:pPr>
+            <w:r>
+              <w:rPr>
+                <w:rFonts w:cstheme="minorHAnsi"/>
+              </w:rPr>
+              <w:t>106</w:t>
+            </w:r>
+            <w:r>
+              <w:rPr>
+                <w:rFonts w:cstheme="minorHAnsi"/>
+              </w:rPr>
+              <w:t>, 107</w:t>
+            </w:r>
+          </w:p>
+        </w:tc>
+      </w:tr>
+      <w:tr>
+        <w:tc>
+          <w:tcPr>
+            <w:tcW w:w="828" w:type="dxa"/>
+            <w:vMerge/>
+            <w:shd w:val="clear" w:color="auto" w:fill="auto"/>
+          </w:tcPr>
+          <w:p>
+            <w:pPr>
+              <w:rPr>
+                <w:rFonts w:cstheme="minorHAnsi"/>
+              </w:rPr>
+            </w:pPr>
+          </w:p>
+        </w:tc>
+        <w:tc>
+          <w:tcPr>
+            <w:tcW w:w="1620" w:type="dxa"/>
+            <w:vMerge/>
+            <w:shd w:val="clear" w:color="auto" w:fill="auto"/>
+            <w:vAlign w:val="center"/>
+          </w:tcPr>
+          <w:p>
+            <w:pPr>
+              <w:jc w:val="center"/>
+              <w:rPr>
+                <w:rFonts w:cstheme="minorHAnsi"/>
+                <w:sz w:val="24"/>
+                <w:szCs w:val="24"/>
+              </w:rPr>
+            </w:pPr>
+          </w:p>
+        </w:tc>
+        <w:tc>
+          <w:tcPr>
+            <w:tcW w:w="2160" w:type="dxa"/>
+            <w:shd w:val="clear" w:color="auto" w:fill="auto"/>
+          </w:tcPr>
+          <w:p>
+            <w:pPr>
+              <w:rPr>
+                <w:rFonts w:eastAsia="Times New Roman" w:cstheme="minorHAnsi"/>
+                <w:color w:val="333333"/>
+              </w:rPr>
+            </w:pPr>
+            <w:r>
+              <w:rPr>
+                <w:rFonts w:eastAsia="Times New Roman" w:cstheme="minorHAnsi"/>
+                <w:color w:val="333333"/>
+              </w:rPr>
+              <w:t>Polinom</w:t>
+            </w:r>
+            <w:r>
+              <w:rPr>
+                <w:rFonts w:eastAsia="Times New Roman" w:cstheme="minorHAnsi"/>
+                <w:color w:val="333333"/>
+              </w:rPr>
+              <w:t>i</w:t>
+            </w:r>
+          </w:p>
+        </w:tc>
+        <w:tc>
+          <w:tcPr>
+            <w:tcW w:w="2700" w:type="dxa"/>
+            <w:shd w:val="pct5" w:color="auto" w:fill="auto"/>
+          </w:tcPr>
+          <w:p>
+            <w:pPr>
+              <w:rPr>
+                <w:rFonts w:cstheme="minorHAnsi"/>
+              </w:rPr>
+            </w:pPr>
+            <w:r>
+              <w:rPr>
+                <w:rFonts w:eastAsia="Times New Roman" w:cstheme="minorHAnsi"/>
+                <w:color w:val="333333"/>
+              </w:rPr>
+              <w:t xml:space="preserve"> sređeni oblik</w:t>
+            </w:r>
+          </w:p>
+        </w:tc>
+        <w:tc>
+          <w:tcPr>
+            <w:tcW w:w="2250" w:type="dxa"/>
+            <w:shd w:val="clear" w:color="auto" w:fill="auto"/>
+          </w:tcPr>
+          <w:p>
+            <w:pPr>
+              <w:rPr>
+                <w:rFonts w:cstheme="minorHAnsi"/>
+              </w:rPr>
+            </w:pPr>
+            <w:r>
+              <w:rPr>
+                <w:rFonts w:cstheme="minorHAnsi"/>
+              </w:rPr>
+              <w:t>108</w:t>
+            </w:r>
+            <w:r>
+              <w:rPr>
+                <w:rFonts w:cstheme="minorHAnsi"/>
+              </w:rPr>
+              <w:t xml:space="preserve">, </w:t>
+            </w:r>
+            <w:r>
+              <w:rPr>
+                <w:rFonts w:cstheme="minorHAnsi"/>
+              </w:rPr>
+              <w:t>109</w:t>
+            </w:r>
           </w:p>
         </w:tc>
       </w:tr>
       <w:tr>
         <w:trPr>
-          <w:trHeight w:val="3536"/>
+          <w:trHeight w:val="647"/>
         </w:trPr>
         <w:tc>
           <w:tcPr>
@@ -13297,7 +13490,7 @@
         </w:tc>
         <w:tc>
           <w:tcPr>
-            <w:tcW w:w="1980" w:type="dxa"/>
+            <w:tcW w:w="2160" w:type="dxa"/>
             <w:shd w:val="clear" w:color="auto" w:fill="auto"/>
           </w:tcPr>
           <w:p>
@@ -13312,13 +13505,55 @@
                 <w:rFonts w:eastAsia="Times New Roman" w:cstheme="minorHAnsi"/>
                 <w:color w:val="333333"/>
               </w:rPr>
-              <w:t xml:space="preserve">Sabiranje </w:t>
-            </w:r>
-          </w:p>
-        </w:tc>
-        <w:tc>
-          <w:tcPr>
-            <w:tcW w:w="2880" w:type="dxa"/>
+              <w:t>Sabiranje</w:t>
+            </w:r>
+            <w:r>
+              <w:rPr>
+                <w:rFonts w:eastAsia="Times New Roman" w:cstheme="minorHAnsi"/>
+                <w:color w:val="333333"/>
+              </w:rPr>
+              <w:t xml:space="preserve"> i</w:t>
+            </w:r>
+            <w:r>
+              <w:rPr>
+                <w:rFonts w:eastAsia="Times New Roman" w:cstheme="minorHAnsi"/>
+                <w:color w:val="333333"/>
+              </w:rPr>
+              <w:t xml:space="preserve"> </w:t>
+            </w:r>
+            <w:r>
+              <w:rPr>
+                <w:rFonts w:eastAsia="Times New Roman" w:cstheme="minorHAnsi"/>
+                <w:color w:val="333333"/>
+              </w:rPr>
+              <w:t>oduzimanje</w:t>
+            </w:r>
+            <w:r>
+              <w:rPr>
+                <w:rFonts w:eastAsia="Times New Roman" w:cstheme="minorHAnsi"/>
+                <w:color w:val="333333"/>
+              </w:rPr>
+              <w:t xml:space="preserve"> pol</w:t>
+            </w:r>
+            <w:r>
+              <w:rPr>
+                <w:rFonts w:eastAsia="Times New Roman" w:cstheme="minorHAnsi"/>
+                <w:color w:val="333333"/>
+              </w:rPr>
+              <w:t>i</w:t>
+            </w:r>
+            <w:r>
+              <w:rPr>
+                <w:rFonts w:eastAsia="Times New Roman" w:cstheme="minorHAnsi"/>
+                <w:color w:val="333333"/>
+              </w:rPr>
+              <w:t>noma</w:t>
+            </w:r>
+          </w:p>
+        </w:tc>
+        <w:tc>
+          <w:tcPr>
+            <w:tcW w:w="2700" w:type="dxa"/>
             <w:shd w:val="pct5" w:color="auto" w:fill="auto"/>
           </w:tcPr>
           <w:p>
@@ -13340,6 +13575,24 @@
                 <w:rFonts w:cstheme="minorHAnsi"/>
               </w:rPr>
             </w:pPr>
+            <w:r>
+              <w:rPr>
+                <w:rFonts w:cstheme="minorHAnsi"/>
+              </w:rPr>
+              <w:t>110</w:t>
+            </w:r>
+            <w:r>
+              <w:rPr>
+                <w:rFonts w:cstheme="minorHAnsi"/>
+              </w:rPr>
+              <w:t>, 111</w:t>
+            </w:r>
+            <w:r>
+              <w:rPr>
+                <w:rFonts w:cstheme="minorHAnsi"/>
+              </w:rPr>
+              <w:t>, 112</w:t>
+            </w:r>
           </w:p>
         </w:tc>
       </w:tr>
@@ -13379,7 +13632,7 @@
         </w:tc>
         <w:tc>
           <w:tcPr>
-            <w:tcW w:w="1980" w:type="dxa"/>
+            <w:tcW w:w="2160" w:type="dxa"/>
             <w:shd w:val="clear" w:color="auto" w:fill="auto"/>
           </w:tcPr>
           <w:p>
@@ -13394,13 +13647,20 @@
                 <w:rFonts w:eastAsia="Times New Roman" w:cstheme="minorHAnsi"/>
                 <w:color w:val="333333"/>
               </w:rPr>
-              <w:t>Oduzimanje</w:t>
-            </w:r>
-          </w:p>
-        </w:tc>
-        <w:tc>
-          <w:tcPr>
-            <w:tcW w:w="2880" w:type="dxa"/>
+              <w:t>Množenje</w:t>
+            </w:r>
+            <w:r>
+              <w:rPr>
+                <w:rFonts w:eastAsia="Times New Roman" w:cstheme="minorHAnsi"/>
+                <w:color w:val="333333"/>
+              </w:rPr>
+              <w:t xml:space="preserve"> polinoma</w:t>
+            </w:r>
+          </w:p>
+        </w:tc>
+        <w:tc>
+          <w:tcPr>
+            <w:tcW w:w="2700" w:type="dxa"/>
             <w:shd w:val="pct5" w:color="auto" w:fill="auto"/>
           </w:tcPr>
           <w:p>
@@ -13409,6 +13669,12 @@
                 <w:rFonts w:cstheme="minorHAnsi"/>
               </w:rPr>
             </w:pPr>
+            <w:r>
+              <w:rPr>
+                <w:rFonts w:cstheme="minorHAnsi"/>
+              </w:rPr>
+              <w:t>Operacije sa polinomima</w:t>
+            </w:r>
           </w:p>
         </w:tc>
         <w:tc>
@@ -13420,8 +13686,57 @@
             <w:pPr>
               <w:rPr>
                 <w:rFonts w:cstheme="minorHAnsi"/>
-              </w:rPr>
-            </w:pPr>
+                <w:lang w:val="sr-Latn-RS"/>
+              </w:rPr>
+            </w:pPr>
+            <w:r>
+              <w:rPr>
+                <w:rFonts w:cstheme="minorHAnsi"/>
+              </w:rPr>
+              <w:t xml:space="preserve">113, </w:t>
+            </w:r>
+            <w:r>
+              <w:rPr>
+                <w:rFonts w:cstheme="minorHAnsi"/>
+              </w:rPr>
+              <w:t>114</w:t>
+            </w:r>
+            <w:r>
+              <w:rPr>
+                <w:rFonts w:cstheme="minorHAnsi"/>
+              </w:rPr>
+              <w:t>, 115</w:t>
+            </w:r>
+            <w:r>
+              <w:rPr>
+                <w:rFonts w:cstheme="minorHAnsi"/>
+              </w:rPr>
+              <w:t>, 116</w:t>
+            </w:r>
+            <w:r>
+              <w:rPr>
+                <w:rFonts w:cstheme="minorHAnsi"/>
+              </w:rPr>
+              <w:t>, 117</w:t>
+            </w:r>
+            <w:r>
+              <w:rPr>
+                <w:rFonts w:cstheme="minorHAnsi"/>
+              </w:rPr>
+              <w:t>,</w:t>
+            </w:r>
+            <w:r>
+              <w:rPr>
+                <w:rFonts w:cstheme="minorHAnsi"/>
+              </w:rPr>
+              <w:t xml:space="preserve"> 118</w:t>
+            </w:r>
+            <w:r>
+              <w:rPr>
+                <w:rFonts w:cstheme="minorHAnsi"/>
+              </w:rPr>
+              <w:t>, 119</w:t>
+            </w:r>
           </w:p>
         </w:tc>
       </w:tr>
@@ -13443,7 +13758,7 @@
         <w:tc>
           <w:tcPr>
             <w:tcW w:w="1620" w:type="dxa"/>
-            <w:vMerge/>
+            <w:vMerge w:val="restart"/>
             <w:shd w:val="clear" w:color="auto" w:fill="auto"/>
             <w:vAlign w:val="center"/>
           </w:tcPr>
@@ -13457,32 +13772,66 @@
                 <w:szCs w:val="24"/>
               </w:rPr>
             </w:pPr>
-          </w:p>
-        </w:tc>
-        <w:tc>
-          <w:tcPr>
-            <w:tcW w:w="1980" w:type="dxa"/>
-            <w:shd w:val="clear" w:color="auto" w:fill="auto"/>
-          </w:tcPr>
-          <w:p>
-            <w:pPr>
+            <w:r>
               <w:rPr>
                 <w:rFonts w:eastAsia="Times New Roman" w:cstheme="minorHAnsi"/>
                 <w:color w:val="333333"/>
-              </w:rPr>
-            </w:pPr>
-            <w:r>
+                <w:sz w:val="24"/>
+                <w:szCs w:val="24"/>
+              </w:rPr>
+              <w:t>Rastavljanje na činioce</w:t>
+            </w:r>
+          </w:p>
+          <w:p>
+            <w:pPr>
+              <w:jc w:val="center"/>
               <w:rPr>
                 <w:rFonts w:eastAsia="Times New Roman" w:cstheme="minorHAnsi"/>
                 <w:color w:val="333333"/>
-              </w:rPr>
-              <w:t>Množenje</w:t>
-            </w:r>
-          </w:p>
-        </w:tc>
-        <w:tc>
-          <w:tcPr>
-            <w:tcW w:w="2880" w:type="dxa"/>
+                <w:sz w:val="24"/>
+                <w:szCs w:val="24"/>
+              </w:rPr>
+            </w:pPr>
+            <w:r>
+              <w:rPr>
+                <w:rFonts w:eastAsia="Times New Roman" w:cstheme="minorHAnsi"/>
+                <w:color w:val="FF0000"/>
+              </w:rPr>
+              <w:t>(3</w:t>
+            </w:r>
+            <w:r>
+              <w:rPr>
+                <w:rFonts w:eastAsia="Times New Roman" w:cstheme="minorHAnsi"/>
+                <w:color w:val="FF0000"/>
+              </w:rPr>
+              <w:t>)</w:t>
+            </w:r>
+          </w:p>
+        </w:tc>
+        <w:tc>
+          <w:tcPr>
+            <w:tcW w:w="2160" w:type="dxa"/>
+            <w:shd w:val="clear" w:color="auto" w:fill="auto"/>
+          </w:tcPr>
+          <w:p>
+            <w:pPr>
+              <w:rPr>
+                <w:rFonts w:eastAsia="Times New Roman" w:cstheme="minorHAnsi"/>
+                <w:color w:val="333333"/>
+              </w:rPr>
+            </w:pPr>
+            <w:r>
+              <w:rPr>
+                <w:rFonts w:eastAsia="Times New Roman" w:cstheme="minorHAnsi"/>
+                <w:color w:val="333333"/>
+              </w:rPr>
+              <w:t>Kvadrat binoma</w:t>
+            </w:r>
+          </w:p>
+        </w:tc>
+        <w:tc>
+          <w:tcPr>
+            <w:tcW w:w="2700" w:type="dxa"/>
             <w:shd w:val="pct5" w:color="auto" w:fill="auto"/>
           </w:tcPr>
           <w:p>
@@ -13504,6 +13853,24 @@
                 <w:rFonts w:cstheme="minorHAnsi"/>
               </w:rPr>
             </w:pPr>
+            <w:r>
+              <w:rPr>
+                <w:rFonts w:cstheme="minorHAnsi"/>
+              </w:rPr>
+              <w:t>120</w:t>
+            </w:r>
+            <w:r>
+              <w:rPr>
+                <w:rFonts w:cstheme="minorHAnsi"/>
+              </w:rPr>
+              <w:t>, 121</w:t>
+            </w:r>
+            <w:r>
+              <w:rPr>
+                <w:rFonts w:cstheme="minorHAnsi"/>
+              </w:rPr>
+              <w:t>, 122</w:t>
+            </w:r>
           </w:p>
         </w:tc>
       </w:tr>
@@ -13525,7 +13892,7 @@
         <w:tc>
           <w:tcPr>
             <w:tcW w:w="1620" w:type="dxa"/>
-            <w:vMerge w:val="restart"/>
+            <w:vMerge/>
             <w:shd w:val="clear" w:color="auto" w:fill="auto"/>
             <w:vAlign w:val="center"/>
           </w:tcPr>
@@ -13539,66 +13906,139 @@
                 <w:szCs w:val="24"/>
               </w:rPr>
             </w:pPr>
-            <w:r>
+          </w:p>
+        </w:tc>
+        <w:tc>
+          <w:tcPr>
+            <w:tcW w:w="2160" w:type="dxa"/>
+            <w:shd w:val="clear" w:color="auto" w:fill="auto"/>
+          </w:tcPr>
+          <w:p>
+            <w:pPr>
               <w:rPr>
                 <w:rFonts w:eastAsia="Times New Roman" w:cstheme="minorHAnsi"/>
                 <w:color w:val="333333"/>
-                <w:sz w:val="24"/>
-                <w:szCs w:val="24"/>
-              </w:rPr>
-              <w:t>Rastavljanje na činioce</w:t>
-            </w:r>
-          </w:p>
-          <w:p>
-            <w:pPr>
-              <w:jc w:val="center"/>
+              </w:rPr>
+            </w:pPr>
+            <w:r>
               <w:rPr>
                 <w:rFonts w:eastAsia="Times New Roman" w:cstheme="minorHAnsi"/>
                 <w:color w:val="333333"/>
-                <w:sz w:val="24"/>
-                <w:szCs w:val="24"/>
-              </w:rPr>
-            </w:pPr>
-            <w:r>
-              <w:rPr>
-                <w:rFonts w:eastAsia="Times New Roman" w:cstheme="minorHAnsi"/>
-                <w:color w:val="FF0000"/>
-              </w:rPr>
-              <w:t>(3</w:t>
-            </w:r>
-            <w:r>
-              <w:rPr>
-                <w:rFonts w:eastAsia="Times New Roman" w:cstheme="minorHAnsi"/>
-                <w:color w:val="FF0000"/>
-              </w:rPr>
-              <w:t>)</w:t>
-            </w:r>
-          </w:p>
-        </w:tc>
-        <w:tc>
-          <w:tcPr>
-            <w:tcW w:w="1980" w:type="dxa"/>
-            <w:shd w:val="clear" w:color="auto" w:fill="auto"/>
-          </w:tcPr>
-          <w:p>
-            <w:pPr>
+              </w:rPr>
+              <w:t>Razlika kvadrata</w:t>
+            </w:r>
+          </w:p>
+        </w:tc>
+        <w:tc>
+          <w:tcPr>
+            <w:tcW w:w="2700" w:type="dxa"/>
+            <w:shd w:val="pct5" w:color="auto" w:fill="auto"/>
+          </w:tcPr>
+          <w:p>
+            <w:pPr>
+              <w:rPr>
+                <w:rFonts w:cstheme="minorHAnsi"/>
+              </w:rPr>
+            </w:pPr>
+          </w:p>
+        </w:tc>
+        <w:tc>
+          <w:tcPr>
+            <w:tcW w:w="2250" w:type="dxa"/>
+            <w:shd w:val="clear" w:color="auto" w:fill="auto"/>
+          </w:tcPr>
+          <w:p>
+            <w:pPr>
+              <w:rPr>
+                <w:rFonts w:cstheme="minorHAnsi"/>
+              </w:rPr>
+            </w:pPr>
+            <w:r>
+              <w:rPr>
+                <w:rFonts w:cstheme="minorHAnsi"/>
+              </w:rPr>
+              <w:t xml:space="preserve">123, </w:t>
+            </w:r>
+            <w:r>
+              <w:rPr>
+                <w:rFonts w:cstheme="minorHAnsi"/>
+              </w:rPr>
+              <w:t>124</w:t>
+            </w:r>
+            <w:r>
+              <w:rPr>
+                <w:rFonts w:cstheme="minorHAnsi"/>
+              </w:rPr>
+              <w:t>, 125</w:t>
+            </w:r>
+            <w:r>
+              <w:rPr>
+                <w:rFonts w:cstheme="minorHAnsi"/>
+              </w:rPr>
+              <w:t>, 126</w:t>
+            </w:r>
+          </w:p>
+        </w:tc>
+      </w:tr>
+      <w:tr>
+        <w:tc>
+          <w:tcPr>
+            <w:tcW w:w="828" w:type="dxa"/>
+            <w:vMerge/>
+            <w:shd w:val="clear" w:color="auto" w:fill="auto"/>
+          </w:tcPr>
+          <w:p>
+            <w:pPr>
+              <w:rPr>
+                <w:rFonts w:cstheme="minorHAnsi"/>
+              </w:rPr>
+            </w:pPr>
+          </w:p>
+        </w:tc>
+        <w:tc>
+          <w:tcPr>
+            <w:tcW w:w="1620" w:type="dxa"/>
+            <w:vMerge/>
+            <w:shd w:val="clear" w:color="auto" w:fill="auto"/>
+            <w:vAlign w:val="center"/>
+          </w:tcPr>
+          <w:p>
+            <w:pPr>
+              <w:jc w:val="center"/>
               <w:rPr>
                 <w:rFonts w:eastAsia="Times New Roman" w:cstheme="minorHAnsi"/>
                 <w:color w:val="333333"/>
-              </w:rPr>
-            </w:pPr>
-            <w:r>
+                <w:sz w:val="24"/>
+                <w:szCs w:val="24"/>
+              </w:rPr>
+            </w:pPr>
+          </w:p>
+        </w:tc>
+        <w:tc>
+          <w:tcPr>
+            <w:tcW w:w="2160" w:type="dxa"/>
+            <w:shd w:val="clear" w:color="auto" w:fill="auto"/>
+          </w:tcPr>
+          <w:p>
+            <w:pPr>
               <w:rPr>
                 <w:rFonts w:eastAsia="Times New Roman" w:cstheme="minorHAnsi"/>
                 <w:color w:val="333333"/>
               </w:rPr>
-              <w:t>Kvadrat binoma</w:t>
-            </w:r>
-          </w:p>
-        </w:tc>
-        <w:tc>
-          <w:tcPr>
-            <w:tcW w:w="2880" w:type="dxa"/>
+            </w:pPr>
+            <w:r>
+              <w:rPr>
+                <w:rFonts w:eastAsia="Times New Roman" w:cstheme="minorHAnsi"/>
+                <w:color w:val="333333"/>
+                <w:highlight w:val="yellow"/>
+              </w:rPr>
+              <w:t>Rastavljanje polinoma na činioce</w:t>
+            </w:r>
+          </w:p>
+        </w:tc>
+        <w:tc>
+          <w:tcPr>
+            <w:tcW w:w="2700" w:type="dxa"/>
             <w:shd w:val="pct5" w:color="auto" w:fill="auto"/>
           </w:tcPr>
           <w:p>
@@ -13627,178 +14067,6 @@
         <w:tc>
           <w:tcPr>
             <w:tcW w:w="828" w:type="dxa"/>
-            <w:vMerge/>
-            <w:shd w:val="clear" w:color="auto" w:fill="auto"/>
-          </w:tcPr>
-          <w:p>
-            <w:pPr>
-              <w:rPr>
-                <w:rFonts w:cstheme="minorHAnsi"/>
-              </w:rPr>
-            </w:pPr>
-          </w:p>
-        </w:tc>
-        <w:tc>
-          <w:tcPr>
-            <w:tcW w:w="1620" w:type="dxa"/>
-            <w:vMerge/>
-            <w:shd w:val="clear" w:color="auto" w:fill="auto"/>
-            <w:vAlign w:val="center"/>
-          </w:tcPr>
-          <w:p>
-            <w:pPr>
-              <w:jc w:val="center"/>
-              <w:rPr>
-                <w:rFonts w:eastAsia="Times New Roman" w:cstheme="minorHAnsi"/>
-                <w:color w:val="333333"/>
-                <w:sz w:val="24"/>
-                <w:szCs w:val="24"/>
-              </w:rPr>
-            </w:pPr>
-          </w:p>
-        </w:tc>
-        <w:tc>
-          <w:tcPr>
-            <w:tcW w:w="1980" w:type="dxa"/>
-            <w:shd w:val="clear" w:color="auto" w:fill="auto"/>
-          </w:tcPr>
-          <w:p>
-            <w:pPr>
-              <w:rPr>
-                <w:rFonts w:eastAsia="Times New Roman" w:cstheme="minorHAnsi"/>
-                <w:color w:val="333333"/>
-              </w:rPr>
-            </w:pPr>
-            <w:r>
-              <w:rPr>
-                <w:rFonts w:eastAsia="Times New Roman" w:cstheme="minorHAnsi"/>
-                <w:color w:val="333333"/>
-              </w:rPr>
-              <w:t>Razlika kvadrata</w:t>
-            </w:r>
-          </w:p>
-        </w:tc>
-        <w:tc>
-          <w:tcPr>
-            <w:tcW w:w="2880" w:type="dxa"/>
-            <w:shd w:val="pct5" w:color="auto" w:fill="auto"/>
-          </w:tcPr>
-          <w:p>
-            <w:pPr>
-              <w:rPr>
-                <w:rFonts w:cstheme="minorHAnsi"/>
-              </w:rPr>
-            </w:pPr>
-          </w:p>
-        </w:tc>
-        <w:tc>
-          <w:tcPr>
-            <w:tcW w:w="2250" w:type="dxa"/>
-            <w:shd w:val="clear" w:color="auto" w:fill="auto"/>
-          </w:tcPr>
-          <w:p>
-            <w:pPr>
-              <w:rPr>
-                <w:rFonts w:cstheme="minorHAnsi"/>
-              </w:rPr>
-            </w:pPr>
-          </w:p>
-        </w:tc>
-      </w:tr>
-      <w:tr>
-        <w:tc>
-          <w:tcPr>
-            <w:tcW w:w="828" w:type="dxa"/>
-            <w:vMerge/>
-            <w:shd w:val="clear" w:color="auto" w:fill="auto"/>
-          </w:tcPr>
-          <w:p>
-            <w:pPr>
-              <w:rPr>
-                <w:rFonts w:cstheme="minorHAnsi"/>
-              </w:rPr>
-            </w:pPr>
-          </w:p>
-        </w:tc>
-        <w:tc>
-          <w:tcPr>
-            <w:tcW w:w="1620" w:type="dxa"/>
-            <w:vMerge/>
-            <w:shd w:val="clear" w:color="auto" w:fill="auto"/>
-            <w:vAlign w:val="center"/>
-          </w:tcPr>
-          <w:p>
-            <w:pPr>
-              <w:jc w:val="center"/>
-              <w:rPr>
-                <w:rFonts w:eastAsia="Times New Roman" w:cstheme="minorHAnsi"/>
-                <w:color w:val="333333"/>
-                <w:sz w:val="24"/>
-                <w:szCs w:val="24"/>
-              </w:rPr>
-            </w:pPr>
-          </w:p>
-        </w:tc>
-        <w:tc>
-          <w:tcPr>
-            <w:tcW w:w="1980" w:type="dxa"/>
-            <w:shd w:val="clear" w:color="auto" w:fill="auto"/>
-          </w:tcPr>
-          <w:p>
-            <w:pPr>
-              <w:rPr>
-                <w:rFonts w:eastAsia="Times New Roman" w:cstheme="minorHAnsi"/>
-                <w:color w:val="333333"/>
-              </w:rPr>
-            </w:pPr>
-            <w:r>
-              <w:rPr>
-                <w:rFonts w:eastAsia="Times New Roman" w:cstheme="minorHAnsi"/>
-                <w:color w:val="333333"/>
-              </w:rPr>
-              <w:t xml:space="preserve">Rastavljanje polinoma na </w:t>
-            </w:r>
-            <w:r>
-              <w:rPr>
-                <w:rFonts w:eastAsia="Times New Roman" w:cstheme="minorHAnsi"/>
-                <w:color w:val="333333"/>
-              </w:rPr>
-              <w:lastRenderedPageBreak/>
-              <w:t>činioce</w:t>
-            </w:r>
-          </w:p>
-        </w:tc>
-        <w:tc>
-          <w:tcPr>
-            <w:tcW w:w="2880" w:type="dxa"/>
-            <w:shd w:val="pct5" w:color="auto" w:fill="auto"/>
-          </w:tcPr>
-          <w:p>
-            <w:pPr>
-              <w:rPr>
-                <w:rFonts w:cstheme="minorHAnsi"/>
-              </w:rPr>
-            </w:pPr>
-          </w:p>
-        </w:tc>
-        <w:tc>
-          <w:tcPr>
-            <w:tcW w:w="2250" w:type="dxa"/>
-            <w:shd w:val="clear" w:color="auto" w:fill="auto"/>
-          </w:tcPr>
-          <w:p>
-            <w:pPr>
-              <w:rPr>
-                <w:rFonts w:cstheme="minorHAnsi"/>
-              </w:rPr>
-            </w:pPr>
-          </w:p>
-        </w:tc>
-      </w:tr>
-      <w:tr>
-        <w:tc>
-          <w:tcPr>
-            <w:tcW w:w="828" w:type="dxa"/>
             <w:shd w:val="clear" w:color="auto" w:fill="D9D9D9" w:themeFill="background1" w:themeFillShade="D9"/>
           </w:tcPr>
           <w:p>
@@ -13824,7 +14092,7 @@
         </w:tc>
         <w:tc>
           <w:tcPr>
-            <w:tcW w:w="1980" w:type="dxa"/>
+            <w:tcW w:w="2160" w:type="dxa"/>
             <w:shd w:val="clear" w:color="auto" w:fill="D9D9D9" w:themeFill="background1" w:themeFillShade="D9"/>
           </w:tcPr>
           <w:p>
@@ -13837,7 +14105,7 @@
         </w:tc>
         <w:tc>
           <w:tcPr>
-            <w:tcW w:w="2880" w:type="dxa"/>
+            <w:tcW w:w="2700" w:type="dxa"/>
             <w:shd w:val="clear" w:color="auto" w:fill="D9D9D9" w:themeFill="background1" w:themeFillShade="D9"/>
           </w:tcPr>
           <w:p>
@@ -13942,7 +14210,7 @@
         </w:tc>
         <w:tc>
           <w:tcPr>
-            <w:tcW w:w="1980" w:type="dxa"/>
+            <w:tcW w:w="2160" w:type="dxa"/>
             <w:vMerge w:val="restart"/>
             <w:shd w:val="clear" w:color="auto" w:fill="auto"/>
           </w:tcPr>
@@ -13964,7 +14232,7 @@
         </w:tc>
         <w:tc>
           <w:tcPr>
-            <w:tcW w:w="2880" w:type="dxa"/>
+            <w:tcW w:w="2700" w:type="dxa"/>
             <w:shd w:val="pct5" w:color="auto" w:fill="auto"/>
           </w:tcPr>
           <w:p>
@@ -14051,7 +14319,7 @@
         </w:tc>
         <w:tc>
           <w:tcPr>
-            <w:tcW w:w="1980" w:type="dxa"/>
+            <w:tcW w:w="2160" w:type="dxa"/>
             <w:vMerge/>
             <w:shd w:val="clear" w:color="auto" w:fill="auto"/>
           </w:tcPr>
@@ -14066,7 +14334,7 @@
         </w:tc>
         <w:tc>
           <w:tcPr>
-            <w:tcW w:w="2880" w:type="dxa"/>
+            <w:tcW w:w="2700" w:type="dxa"/>
             <w:shd w:val="pct5" w:color="auto" w:fill="auto"/>
           </w:tcPr>
           <w:p>
@@ -14147,7 +14415,7 @@
         </w:tc>
         <w:tc>
           <w:tcPr>
-            <w:tcW w:w="1980" w:type="dxa"/>
+            <w:tcW w:w="2160" w:type="dxa"/>
             <w:vMerge w:val="restart"/>
             <w:shd w:val="clear" w:color="auto" w:fill="auto"/>
           </w:tcPr>
@@ -14170,7 +14438,7 @@
         </w:tc>
         <w:tc>
           <w:tcPr>
-            <w:tcW w:w="2880" w:type="dxa"/>
+            <w:tcW w:w="2700" w:type="dxa"/>
             <w:shd w:val="pct5" w:color="auto" w:fill="auto"/>
           </w:tcPr>
           <w:p>
@@ -14251,22 +14519,22 @@
         </w:tc>
         <w:tc>
           <w:tcPr>
-            <w:tcW w:w="1980" w:type="dxa"/>
-            <w:vMerge/>
-            <w:shd w:val="clear" w:color="auto" w:fill="auto"/>
-          </w:tcPr>
-          <w:p>
-            <w:pPr>
-              <w:rPr>
-                <w:rFonts w:ascii="Calibri" w:hAnsi="Calibri" w:cs="Calibri"/>
-                <w:color w:val="000000"/>
-              </w:rPr>
-            </w:pPr>
-          </w:p>
-        </w:tc>
-        <w:tc>
-          <w:tcPr>
-            <w:tcW w:w="2880" w:type="dxa"/>
+            <w:tcW w:w="2160" w:type="dxa"/>
+            <w:vMerge/>
+            <w:shd w:val="clear" w:color="auto" w:fill="auto"/>
+          </w:tcPr>
+          <w:p>
+            <w:pPr>
+              <w:rPr>
+                <w:rFonts w:ascii="Calibri" w:hAnsi="Calibri" w:cs="Calibri"/>
+                <w:color w:val="000000"/>
+              </w:rPr>
+            </w:pPr>
+          </w:p>
+        </w:tc>
+        <w:tc>
+          <w:tcPr>
+            <w:tcW w:w="2700" w:type="dxa"/>
             <w:shd w:val="pct5" w:color="auto" w:fill="auto"/>
           </w:tcPr>
           <w:p>
@@ -14347,7 +14615,7 @@
         </w:tc>
         <w:tc>
           <w:tcPr>
-            <w:tcW w:w="1980" w:type="dxa"/>
+            <w:tcW w:w="2160" w:type="dxa"/>
             <w:vMerge/>
             <w:shd w:val="clear" w:color="auto" w:fill="auto"/>
           </w:tcPr>
@@ -14362,7 +14630,7 @@
         </w:tc>
         <w:tc>
           <w:tcPr>
-            <w:tcW w:w="2880" w:type="dxa"/>
+            <w:tcW w:w="2700" w:type="dxa"/>
             <w:shd w:val="pct5" w:color="auto" w:fill="auto"/>
           </w:tcPr>
           <w:p>
@@ -14465,7 +14733,7 @@
         </w:tc>
         <w:tc>
           <w:tcPr>
-            <w:tcW w:w="1980" w:type="dxa"/>
+            <w:tcW w:w="2160" w:type="dxa"/>
             <w:shd w:val="clear" w:color="auto" w:fill="auto"/>
           </w:tcPr>
           <w:p>
@@ -14508,7 +14776,7 @@
         </w:tc>
         <w:tc>
           <w:tcPr>
-            <w:tcW w:w="2880" w:type="dxa"/>
+            <w:tcW w:w="2700" w:type="dxa"/>
             <w:shd w:val="pct5" w:color="auto" w:fill="auto"/>
           </w:tcPr>
           <w:p>
@@ -14603,7 +14871,7 @@
         </w:tc>
         <w:tc>
           <w:tcPr>
-            <w:tcW w:w="1980" w:type="dxa"/>
+            <w:tcW w:w="2160" w:type="dxa"/>
             <w:shd w:val="clear" w:color="auto" w:fill="auto"/>
           </w:tcPr>
           <w:p>
@@ -14631,7 +14899,7 @@
         </w:tc>
         <w:tc>
           <w:tcPr>
-            <w:tcW w:w="2880" w:type="dxa"/>
+            <w:tcW w:w="2700" w:type="dxa"/>
             <w:shd w:val="pct5" w:color="auto" w:fill="auto"/>
           </w:tcPr>
           <w:p>
@@ -14644,7 +14912,14 @@
               <w:rPr>
                 <w:rFonts w:cstheme="minorHAnsi"/>
               </w:rPr>
-              <w:t>Pojam, osobine, konstrukcija</w:t>
+              <w:t xml:space="preserve">Pojam, osobine, </w:t>
+            </w:r>
+            <w:r>
+              <w:rPr>
+                <w:rFonts w:cstheme="minorHAnsi"/>
+              </w:rPr>
+              <w:lastRenderedPageBreak/>
+              <w:t>konstrukcija</w:t>
             </w:r>
           </w:p>
         </w:tc>
@@ -14663,6 +14938,7 @@
               <w:rPr>
                 <w:rFonts w:cstheme="minorHAnsi"/>
               </w:rPr>
+              <w:lastRenderedPageBreak/>
               <w:t>125, 126</w:t>
             </w:r>
           </w:p>
@@ -14709,7 +14985,7 @@
         </w:tc>
         <w:tc>
           <w:tcPr>
-            <w:tcW w:w="1980" w:type="dxa"/>
+            <w:tcW w:w="2160" w:type="dxa"/>
             <w:shd w:val="clear" w:color="auto" w:fill="auto"/>
           </w:tcPr>
           <w:p>
@@ -14744,7 +15020,7 @@
         </w:tc>
         <w:tc>
           <w:tcPr>
-            <w:tcW w:w="2880" w:type="dxa"/>
+            <w:tcW w:w="2700" w:type="dxa"/>
             <w:shd w:val="pct5" w:color="auto" w:fill="auto"/>
           </w:tcPr>
           <w:p>
@@ -14839,7 +15115,7 @@
         </w:tc>
         <w:tc>
           <w:tcPr>
-            <w:tcW w:w="1980" w:type="dxa"/>
+            <w:tcW w:w="2160" w:type="dxa"/>
             <w:shd w:val="clear" w:color="auto" w:fill="auto"/>
           </w:tcPr>
           <w:p>
@@ -14878,7 +15154,7 @@
         </w:tc>
         <w:tc>
           <w:tcPr>
-            <w:tcW w:w="2880" w:type="dxa"/>
+            <w:tcW w:w="2700" w:type="dxa"/>
             <w:shd w:val="pct5" w:color="auto" w:fill="auto"/>
           </w:tcPr>
           <w:p>
@@ -14975,7 +15251,7 @@
         </w:tc>
         <w:tc>
           <w:tcPr>
-            <w:tcW w:w="1980" w:type="dxa"/>
+            <w:tcW w:w="2160" w:type="dxa"/>
             <w:shd w:val="clear" w:color="auto" w:fill="auto"/>
           </w:tcPr>
           <w:p>
@@ -14996,7 +15272,7 @@
         </w:tc>
         <w:tc>
           <w:tcPr>
-            <w:tcW w:w="2880" w:type="dxa"/>
+            <w:tcW w:w="2700" w:type="dxa"/>
             <w:shd w:val="pct5" w:color="auto" w:fill="auto"/>
           </w:tcPr>
           <w:p>
@@ -15062,7 +15338,7 @@
         </w:tc>
         <w:tc>
           <w:tcPr>
-            <w:tcW w:w="1980" w:type="dxa"/>
+            <w:tcW w:w="2160" w:type="dxa"/>
             <w:shd w:val="clear" w:color="auto" w:fill="auto"/>
           </w:tcPr>
           <w:p>
@@ -15083,7 +15359,7 @@
         </w:tc>
         <w:tc>
           <w:tcPr>
-            <w:tcW w:w="2880" w:type="dxa"/>
+            <w:tcW w:w="2700" w:type="dxa"/>
             <w:shd w:val="pct5" w:color="auto" w:fill="auto"/>
           </w:tcPr>
           <w:p>
@@ -15155,7 +15431,7 @@
         </w:tc>
         <w:tc>
           <w:tcPr>
-            <w:tcW w:w="1980" w:type="dxa"/>
+            <w:tcW w:w="2160" w:type="dxa"/>
             <w:shd w:val="clear" w:color="auto" w:fill="auto"/>
           </w:tcPr>
           <w:p>
@@ -15176,7 +15452,7 @@
         </w:tc>
         <w:tc>
           <w:tcPr>
-            <w:tcW w:w="2880" w:type="dxa"/>
+            <w:tcW w:w="2700" w:type="dxa"/>
             <w:shd w:val="pct5" w:color="auto" w:fill="auto"/>
           </w:tcPr>
           <w:p>
@@ -15242,7 +15518,7 @@
         </w:tc>
         <w:tc>
           <w:tcPr>
-            <w:tcW w:w="1980" w:type="dxa"/>
+            <w:tcW w:w="2160" w:type="dxa"/>
             <w:shd w:val="clear" w:color="auto" w:fill="auto"/>
           </w:tcPr>
           <w:p>
@@ -15264,7 +15540,7 @@
         </w:tc>
         <w:tc>
           <w:tcPr>
-            <w:tcW w:w="2880" w:type="dxa"/>
+            <w:tcW w:w="2700" w:type="dxa"/>
             <w:shd w:val="pct5" w:color="auto" w:fill="auto"/>
           </w:tcPr>
           <w:p>
@@ -15322,7 +15598,7 @@
         </w:tc>
         <w:tc>
           <w:tcPr>
-            <w:tcW w:w="1980" w:type="dxa"/>
+            <w:tcW w:w="2160" w:type="dxa"/>
             <w:shd w:val="clear" w:color="auto" w:fill="D9D9D9" w:themeFill="background1" w:themeFillShade="D9"/>
           </w:tcPr>
           <w:p>
@@ -15336,7 +15612,7 @@
         </w:tc>
         <w:tc>
           <w:tcPr>
-            <w:tcW w:w="2880" w:type="dxa"/>
+            <w:tcW w:w="2700" w:type="dxa"/>
             <w:shd w:val="clear" w:color="auto" w:fill="D9D9D9" w:themeFill="background1" w:themeFillShade="D9"/>
           </w:tcPr>
           <w:p>
@@ -15436,7 +15712,7 @@
         </w:tc>
         <w:tc>
           <w:tcPr>
-            <w:tcW w:w="1980" w:type="dxa"/>
+            <w:tcW w:w="2160" w:type="dxa"/>
             <w:shd w:val="clear" w:color="auto" w:fill="auto"/>
           </w:tcPr>
           <w:p>
@@ -15457,7 +15733,7 @@
         </w:tc>
         <w:tc>
           <w:tcPr>
-            <w:tcW w:w="2880" w:type="dxa"/>
+            <w:tcW w:w="2700" w:type="dxa"/>
             <w:shd w:val="pct5" w:color="auto" w:fill="auto"/>
           </w:tcPr>
           <w:p>
@@ -15539,7 +15815,7 @@
         </w:tc>
         <w:tc>
           <w:tcPr>
-            <w:tcW w:w="1980" w:type="dxa"/>
+            <w:tcW w:w="2160" w:type="dxa"/>
             <w:shd w:val="clear" w:color="auto" w:fill="auto"/>
           </w:tcPr>
           <w:p>
@@ -15560,7 +15836,7 @@
         </w:tc>
         <w:tc>
           <w:tcPr>
-            <w:tcW w:w="2880" w:type="dxa"/>
+            <w:tcW w:w="2700" w:type="dxa"/>
             <w:shd w:val="pct5" w:color="auto" w:fill="auto"/>
           </w:tcPr>
           <w:p>
@@ -15669,7 +15945,7 @@
         </w:tc>
         <w:tc>
           <w:tcPr>
-            <w:tcW w:w="1980" w:type="dxa"/>
+            <w:tcW w:w="2160" w:type="dxa"/>
             <w:shd w:val="clear" w:color="auto" w:fill="auto"/>
           </w:tcPr>
           <w:p>
@@ -15689,7 +15965,7 @@
         </w:tc>
         <w:tc>
           <w:tcPr>
-            <w:tcW w:w="2880" w:type="dxa"/>
+            <w:tcW w:w="2700" w:type="dxa"/>
             <w:shd w:val="pct5" w:color="auto" w:fill="auto"/>
           </w:tcPr>
           <w:p>
@@ -15765,7 +16041,7 @@
         </w:tc>
         <w:tc>
           <w:tcPr>
-            <w:tcW w:w="1980" w:type="dxa"/>
+            <w:tcW w:w="2160" w:type="dxa"/>
             <w:shd w:val="clear" w:color="auto" w:fill="auto"/>
           </w:tcPr>
           <w:p>
@@ -15784,7 +16060,7 @@
         </w:tc>
         <w:tc>
           <w:tcPr>
-            <w:tcW w:w="2880" w:type="dxa"/>
+            <w:tcW w:w="2700" w:type="dxa"/>
             <w:shd w:val="pct5" w:color="auto" w:fill="auto"/>
           </w:tcPr>
           <w:p>
@@ -15880,7 +16156,7 @@
         </w:tc>
         <w:tc>
           <w:tcPr>
-            <w:tcW w:w="1980" w:type="dxa"/>
+            <w:tcW w:w="2160" w:type="dxa"/>
             <w:shd w:val="clear" w:color="auto" w:fill="auto"/>
           </w:tcPr>
           <w:p>
@@ -15930,7 +16206,7 @@
         </w:tc>
         <w:tc>
           <w:tcPr>
-            <w:tcW w:w="2880" w:type="dxa"/>
+            <w:tcW w:w="2700" w:type="dxa"/>
             <w:shd w:val="pct5" w:color="auto" w:fill="auto"/>
           </w:tcPr>
           <w:p>
@@ -16766,7 +17042,16 @@
                 <w:sz w:val="24"/>
                 <w:szCs w:val="24"/>
               </w:rPr>
-              <w:t>Linearne nejednačine sa jednom nepoznatom</w:t>
+              <w:t xml:space="preserve">Linearne </w:t>
+            </w:r>
+            <w:r>
+              <w:rPr>
+                <w:rFonts w:cstheme="minorHAnsi"/>
+                <w:sz w:val="24"/>
+                <w:szCs w:val="24"/>
+              </w:rPr>
+              <w:lastRenderedPageBreak/>
+              <w:t>nejednačine sa jednom nepoznatom</w:t>
             </w:r>
             <w:r>
               <w:rPr>
@@ -16803,7 +17088,15 @@
               <w:rPr>
                 <w:rFonts w:cstheme="minorHAnsi"/>
               </w:rPr>
-              <w:t>Ekvivalentne nejednačine</w:t>
+              <w:lastRenderedPageBreak/>
+              <w:t xml:space="preserve">Ekvivalentne </w:t>
+            </w:r>
+            <w:r>
+              <w:rPr>
+                <w:rFonts w:cstheme="minorHAnsi"/>
+              </w:rPr>
+              <w:lastRenderedPageBreak/>
+              <w:t>nejednačine</w:t>
             </w:r>
           </w:p>
         </w:tc>
@@ -19780,6 +20073,7 @@
                 <w:sz w:val="24"/>
                 <w:szCs w:val="24"/>
               </w:rPr>
+              <w:lastRenderedPageBreak/>
               <w:t>OBRADA PODATAKA</w:t>
             </w:r>
           </w:p>

--- a/lists/sajt_2.docx
+++ b/lists/sajt_2.docx
@@ -12643,9 +12643,10 @@
               <w:jc w:val="center"/>
               <w:rPr>
                 <w:rFonts w:eastAsia="Times New Roman" w:cstheme="minorHAnsi"/>
-                <w:color w:val="333333"/>
-                <w:sz w:val="24"/>
-                <w:szCs w:val="24"/>
+                <w:i/>
+                <w:iCs/>
+                <w:sz w:val="16"/>
+                <w:szCs w:val="16"/>
               </w:rPr>
             </w:pPr>
             <w:r>
@@ -12686,7 +12687,51 @@
                 <w:sz w:val="16"/>
                 <w:szCs w:val="16"/>
               </w:rPr>
-              <w:t>, zadaci ostaju u numet_2</w:t>
+              <w:t>, zadaci ostaju u num</w:t>
+            </w:r>
+            <w:r>
+              <w:rPr>
+                <w:rFonts w:eastAsia="Times New Roman" w:cstheme="minorHAnsi"/>
+                <w:i/>
+                <w:iCs/>
+                <w:sz w:val="16"/>
+                <w:szCs w:val="16"/>
+              </w:rPr>
+              <w:t>b</w:t>
+            </w:r>
+            <w:r>
+              <w:rPr>
+                <w:rFonts w:eastAsia="Times New Roman" w:cstheme="minorHAnsi"/>
+                <w:i/>
+                <w:iCs/>
+                <w:sz w:val="16"/>
+                <w:szCs w:val="16"/>
+              </w:rPr>
+              <w:t>_2</w:t>
+            </w:r>
+          </w:p>
+          <w:p>
+            <w:pPr>
+              <w:jc w:val="center"/>
+              <w:rPr>
+                <w:rFonts w:eastAsia="Times New Roman" w:cstheme="minorHAnsi"/>
+                <w:b/>
+                <w:bCs/>
+                <w:color w:val="FF0000"/>
+                <w:sz w:val="24"/>
+                <w:szCs w:val="24"/>
+              </w:rPr>
+            </w:pPr>
+            <w:r>
+              <w:rPr>
+                <w:rFonts w:eastAsia="Times New Roman" w:cstheme="minorHAnsi"/>
+                <w:b/>
+                <w:bCs/>
+                <w:color w:val="FF0000"/>
+                <w:sz w:val="16"/>
+                <w:szCs w:val="16"/>
+              </w:rPr>
+              <w:t>PROVERI U TATAMATI</w:t>
             </w:r>
           </w:p>
         </w:tc>
@@ -13119,21 +13164,13 @@
             <w:pPr>
               <w:jc w:val="center"/>
               <w:rPr>
-                <w:rFonts w:cstheme="minorHAnsi"/>
-                <w:sz w:val="24"/>
-                <w:szCs w:val="24"/>
-              </w:rPr>
-            </w:pPr>
-            <w:r>
-              <w:rPr>
                 <w:rFonts w:eastAsia="Times New Roman" w:cstheme="minorHAnsi"/>
                 <w:i/>
                 <w:iCs/>
                 <w:sz w:val="16"/>
                 <w:szCs w:val="16"/>
               </w:rPr>
-              <w:t>Zada</w:t>
-            </w:r>
+            </w:pPr>
             <w:r>
               <w:rPr>
                 <w:rFonts w:eastAsia="Times New Roman" w:cstheme="minorHAnsi"/>
@@ -13142,7 +13179,7 @@
                 <w:sz w:val="16"/>
                 <w:szCs w:val="16"/>
               </w:rPr>
-              <w:t>CI</w:t>
+              <w:t>Zada</w:t>
             </w:r>
             <w:r>
               <w:rPr>
@@ -13152,7 +13189,7 @@
                 <w:sz w:val="16"/>
                 <w:szCs w:val="16"/>
               </w:rPr>
-              <w:t>e p</w:t>
+              <w:t>CI</w:t>
             </w:r>
             <w:r>
               <w:rPr>
@@ -13162,7 +13199,7 @@
                 <w:sz w:val="16"/>
                 <w:szCs w:val="16"/>
               </w:rPr>
-              <w:t>reba</w:t>
+              <w:t>e p</w:t>
             </w:r>
             <w:r>
               <w:rPr>
@@ -13172,7 +13209,7 @@
                 <w:sz w:val="16"/>
                 <w:szCs w:val="16"/>
               </w:rPr>
-              <w:t>ceni</w:t>
+              <w:t>reba</w:t>
             </w:r>
             <w:r>
               <w:rPr>
@@ -13182,7 +13219,7 @@
                 <w:sz w:val="16"/>
                 <w:szCs w:val="16"/>
               </w:rPr>
-              <w:t xml:space="preserve"> u </w:t>
+              <w:t>ceni</w:t>
             </w:r>
             <w:r>
               <w:rPr>
@@ -13192,7 +13229,38 @@
                 <w:sz w:val="16"/>
                 <w:szCs w:val="16"/>
               </w:rPr>
+              <w:t xml:space="preserve"> u </w:t>
+            </w:r>
+            <w:r>
+              <w:rPr>
+                <w:rFonts w:eastAsia="Times New Roman" w:cstheme="minorHAnsi"/>
+                <w:i/>
+                <w:iCs/>
+                <w:sz w:val="16"/>
+                <w:szCs w:val="16"/>
+              </w:rPr>
               <w:t>equat_2, pod istim brojevima</w:t>
+            </w:r>
+          </w:p>
+          <w:p>
+            <w:pPr>
+              <w:jc w:val="center"/>
+              <w:rPr>
+                <w:rFonts w:cstheme="minorHAnsi"/>
+                <w:sz w:val="24"/>
+                <w:szCs w:val="24"/>
+              </w:rPr>
+            </w:pPr>
+            <w:r>
+              <w:rPr>
+                <w:rFonts w:eastAsia="Times New Roman" w:cstheme="minorHAnsi"/>
+                <w:b/>
+                <w:bCs/>
+                <w:color w:val="FF0000"/>
+                <w:sz w:val="16"/>
+                <w:szCs w:val="16"/>
+              </w:rPr>
+              <w:t>PROVERI U TATAMATI</w:t>
             </w:r>
           </w:p>
         </w:tc>
@@ -14590,7 +14658,6 @@
                 <w:rFonts w:eastAsia="Times New Roman" w:cstheme="minorHAnsi"/>
                 <w:color w:val="FF0000"/>
               </w:rPr>
-              <w:lastRenderedPageBreak/>
               <w:t>(2</w:t>
             </w:r>
             <w:r>
@@ -14619,7 +14686,6 @@
                 <w:rFonts w:ascii="Calibri" w:hAnsi="Calibri" w:cs="Calibri"/>
                 <w:color w:val="000000"/>
               </w:rPr>
-              <w:lastRenderedPageBreak/>
               <w:t>V</w:t>
             </w:r>
             <w:r>
@@ -14671,14 +14737,7 @@
               <w:rPr>
                 <w:rFonts w:cstheme="minorHAnsi"/>
               </w:rPr>
-              <w:t xml:space="preserve">bir uglova, </w:t>
-            </w:r>
-            <w:r>
-              <w:rPr>
-                <w:rFonts w:cstheme="minorHAnsi"/>
-              </w:rPr>
-              <w:lastRenderedPageBreak/>
-              <w:t>broj dijagonala</w:t>
+              <w:t>bir uglova, broj dijagonala</w:t>
             </w:r>
           </w:p>
         </w:tc>
@@ -14698,7 +14757,6 @@
               <w:rPr>
                 <w:rFonts w:cstheme="minorHAnsi"/>
               </w:rPr>
-              <w:lastRenderedPageBreak/>
               <w:t>121, 122, 123</w:t>
             </w:r>
             <w:r>
@@ -16162,16 +16220,6 @@
         </w:rPr>
       </w:pPr>
     </w:p>
-    <w:p>
-      <w:pPr>
-        <w:rPr>
-          <w:rFonts w:cstheme="minorHAnsi"/>
-          <w:b/>
-          <w:sz w:val="28"/>
-          <w:szCs w:val="28"/>
-        </w:rPr>
-      </w:pPr>
-    </w:p>
     <w:tbl>
       <w:tblPr>
         <w:tblStyle w:val="TableGrid"/>
@@ -16443,7 +16491,6 @@
                 <w:sz w:val="24"/>
                 <w:szCs w:val="24"/>
               </w:rPr>
-              <w:lastRenderedPageBreak/>
               <w:t>(1)</w:t>
             </w:r>
           </w:p>
@@ -16463,7 +16510,6 @@
               <w:rPr>
                 <w:rFonts w:cstheme="minorHAnsi"/>
               </w:rPr>
-              <w:lastRenderedPageBreak/>
               <w:t>Rešenje</w:t>
             </w:r>
           </w:p>
@@ -16735,6 +16781,12 @@
               </w:rPr>
               <w:t>37</w:t>
             </w:r>
+            <w:r>
+              <w:rPr>
+                <w:rFonts w:cstheme="minorHAnsi"/>
+              </w:rPr>
+              <w:t>, 40</w:t>
+            </w:r>
           </w:p>
         </w:tc>
       </w:tr>
@@ -16831,6 +16883,18 @@
               </w:rPr>
               <w:t>,</w:t>
             </w:r>
+            <w:r>
+              <w:rPr>
+                <w:rFonts w:cstheme="minorHAnsi"/>
+              </w:rPr>
+              <w:t xml:space="preserve"> 41</w:t>
+            </w:r>
+            <w:r>
+              <w:rPr>
+                <w:rFonts w:cstheme="minorHAnsi"/>
+              </w:rPr>
+              <w:t>, 42</w:t>
+            </w:r>
           </w:p>
         </w:tc>
       </w:tr>
@@ -16907,8 +16971,58 @@
             <w:pPr>
               <w:rPr>
                 <w:rFonts w:cstheme="minorHAnsi"/>
-              </w:rPr>
-            </w:pPr>
+                <w:lang w:val="sr-Cyrl-RS"/>
+              </w:rPr>
+            </w:pPr>
+            <w:r>
+              <w:rPr>
+                <w:rFonts w:cstheme="minorHAnsi"/>
+              </w:rPr>
+              <w:t>43</w:t>
+            </w:r>
+            <w:r>
+              <w:rPr>
+                <w:rFonts w:cstheme="minorHAnsi"/>
+              </w:rPr>
+              <w:t>, 44</w:t>
+            </w:r>
+            <w:r>
+              <w:rPr>
+                <w:rFonts w:cstheme="minorHAnsi"/>
+              </w:rPr>
+              <w:t>, 45</w:t>
+            </w:r>
+            <w:r>
+              <w:rPr>
+                <w:rFonts w:cstheme="minorHAnsi"/>
+              </w:rPr>
+              <w:t>, 46</w:t>
+            </w:r>
+            <w:r>
+              <w:rPr>
+                <w:rFonts w:cstheme="minorHAnsi"/>
+              </w:rPr>
+              <w:t>, 47</w:t>
+            </w:r>
+            <w:r>
+              <w:rPr>
+                <w:rFonts w:cstheme="minorHAnsi"/>
+              </w:rPr>
+              <w:t>, 48</w:t>
+            </w:r>
+            <w:r>
+              <w:rPr>
+                <w:rFonts w:cstheme="minorHAnsi"/>
+              </w:rPr>
+              <w:t>, 49</w:t>
+            </w:r>
+            <w:r>
+              <w:rPr>
+                <w:rFonts w:cstheme="minorHAnsi"/>
+                <w:lang w:val="sr-Cyrl-RS"/>
+              </w:rPr>
+              <w:t>, 50</w:t>
+            </w:r>
           </w:p>
         </w:tc>
       </w:tr>
@@ -17084,6 +17198,18 @@
                 <w:rFonts w:cstheme="minorHAnsi"/>
               </w:rPr>
             </w:pPr>
+            <w:r>
+              <w:rPr>
+                <w:rFonts w:cstheme="minorHAnsi"/>
+              </w:rPr>
+              <w:t xml:space="preserve">#equat_2 </w:t>
+            </w:r>
+            <w:r>
+              <w:rPr>
+                <w:rFonts w:cstheme="minorHAnsi"/>
+              </w:rPr>
+              <w:t>30</w:t>
+            </w:r>
           </w:p>
         </w:tc>
       </w:tr>
@@ -17700,8 +17826,23 @@
             <w:pPr>
               <w:rPr>
                 <w:rFonts w:cstheme="minorHAnsi"/>
-              </w:rPr>
-            </w:pPr>
+                <w:color w:val="FF0000"/>
+              </w:rPr>
+            </w:pPr>
+            <w:r>
+              <w:rPr>
+                <w:rFonts w:cstheme="minorHAnsi"/>
+                <w:color w:val="FF0000"/>
+              </w:rPr>
+              <w:t>Numb2</w:t>
+            </w:r>
+            <w:r>
+              <w:rPr>
+                <w:rFonts w:cstheme="minorHAnsi"/>
+                <w:color w:val="FF0000"/>
+              </w:rPr>
+              <w:t>: 14, 15</w:t>
+            </w:r>
           </w:p>
         </w:tc>
         <w:tc>
@@ -20154,6 +20295,12 @@
     <w:p/>
     <w:p/>
     <w:sectPr>
+      <w:headerReference w:type="even" r:id="rId8"/>
+      <w:headerReference w:type="default" r:id="rId9"/>
+      <w:footerReference w:type="even" r:id="rId10"/>
+      <w:footerReference w:type="default" r:id="rId11"/>
+      <w:headerReference w:type="first" r:id="rId12"/>
+      <w:footerReference w:type="first" r:id="rId13"/>
       <w:pgSz w:w="12240" w:h="15840"/>
       <w:pgMar w:top="1440" w:right="1440" w:bottom="1440" w:left="1440" w:header="720" w:footer="720" w:gutter="0"/>
       <w:cols w:space="720"/>
@@ -20161,6 +20308,116 @@
     </w:sectPr>
   </w:body>
 </w:document>
+</file>
+
+<file path=word/endnotes.xml><?xml version="1.0" encoding="utf-8"?>
+<w:endnotes xmlns:wpc="http://schemas.microsoft.com/office/word/2010/wordprocessingCanvas" xmlns:cx="http://schemas.microsoft.com/office/drawing/2014/chartex" xmlns:cx1="http://schemas.microsoft.com/office/drawing/2015/9/8/chartex" xmlns:cx2="http://schemas.microsoft.com/office/drawing/2015/10/21/chartex" xmlns:cx3="http://schemas.microsoft.com/office/drawing/2016/5/9/chartex" xmlns:cx4="http://schemas.microsoft.com/office/drawing/2016/5/10/chartex" xmlns:cx5="http://schemas.microsoft.com/office/drawing/2016/5/11/chartex" xmlns:cx6="http://schemas.microsoft.com/office/drawing/2016/5/12/chartex" xmlns:cx7="http://schemas.microsoft.com/office/drawing/2016/5/13/chartex" xmlns:cx8="http://schemas.microsoft.com/office/drawing/2016/5/14/chartex" xmlns:mc="http://schemas.openxmlformats.org/markup-compatibility/2006" xmlns:aink="http://schemas.microsoft.com/office/drawing/2016/ink" xmlns:am3d="http://schemas.microsoft.com/office/drawing/2017/model3d" xmlns:o="urn:schemas-microsoft-com:office:office" xmlns:oel="http://schemas.microsoft.com/office/2019/extlst" xmlns:r="http://schemas.openxmlformats.org/officeDocument/2006/relationships" xmlns:m="http://schemas.openxmlformats.org/officeDocument/2006/math" xmlns:v="urn:schemas-microsoft-com:vml" xmlns:wp14="http://schemas.microsoft.com/office/word/2010/wordprocessingDrawing" xmlns:wp="http://schemas.openxmlformats.org/drawingml/2006/wordprocessingDrawing" xmlns:w10="urn:schemas-microsoft-com:office:word" xmlns:w="http://schemas.openxmlformats.org/wordprocessingml/2006/main" xmlns:w14="http://schemas.microsoft.com/office/word/2010/wordml" xmlns:w15="http://schemas.microsoft.com/office/word/2012/wordml" xmlns:w16cex="http://schemas.microsoft.com/office/word/2018/wordml/cex" xmlns:w16cid="http://schemas.microsoft.com/office/word/2016/wordml/cid" xmlns:w16="http://schemas.microsoft.com/office/word/2018/wordml" xmlns:w16sdtdh="http://schemas.microsoft.com/office/word/2020/wordml/sdtdatahash" xmlns:w16se="http://schemas.microsoft.com/office/word/2015/wordml/symex" xmlns:wpg="http://schemas.microsoft.com/office/word/2010/wordprocessingGroup" xmlns:wpi="http://schemas.microsoft.com/office/word/2010/wordprocessingInk" xmlns:wne="http://schemas.microsoft.com/office/word/2006/wordml" xmlns:wps="http://schemas.microsoft.com/office/word/2010/wordprocessingShape" mc:Ignorable="w14 w15 w16se w16cid w16 w16cex w16sdtdh wp14">
+  <w:endnote w:type="separator" w:id="-1">
+    <w:p>
+      <w:pPr>
+        <w:spacing w:after="0" w:line="240" w:lineRule="auto"/>
+      </w:pPr>
+      <w:r>
+        <w:separator/>
+      </w:r>
+    </w:p>
+  </w:endnote>
+  <w:endnote w:type="continuationSeparator" w:id="0">
+    <w:p>
+      <w:pPr>
+        <w:spacing w:after="0" w:line="240" w:lineRule="auto"/>
+      </w:pPr>
+      <w:r>
+        <w:continuationSeparator/>
+      </w:r>
+    </w:p>
+  </w:endnote>
+</w:endnotes>
+</file>
+
+<file path=word/footer1.xml><?xml version="1.0" encoding="utf-8"?>
+<w:ftr xmlns:wpc="http://schemas.microsoft.com/office/word/2010/wordprocessingCanvas" xmlns:cx="http://schemas.microsoft.com/office/drawing/2014/chartex" xmlns:cx1="http://schemas.microsoft.com/office/drawing/2015/9/8/chartex" xmlns:cx2="http://schemas.microsoft.com/office/drawing/2015/10/21/chartex" xmlns:cx3="http://schemas.microsoft.com/office/drawing/2016/5/9/chartex" xmlns:cx4="http://schemas.microsoft.com/office/drawing/2016/5/10/chartex" xmlns:cx5="http://schemas.microsoft.com/office/drawing/2016/5/11/chartex" xmlns:cx6="http://schemas.microsoft.com/office/drawing/2016/5/12/chartex" xmlns:cx7="http://schemas.microsoft.com/office/drawing/2016/5/13/chartex" xmlns:cx8="http://schemas.microsoft.com/office/drawing/2016/5/14/chartex" xmlns:mc="http://schemas.openxmlformats.org/markup-compatibility/2006" xmlns:aink="http://schemas.microsoft.com/office/drawing/2016/ink" xmlns:am3d="http://schemas.microsoft.com/office/drawing/2017/model3d" xmlns:o="urn:schemas-microsoft-com:office:office" xmlns:oel="http://schemas.microsoft.com/office/2019/extlst" xmlns:r="http://schemas.openxmlformats.org/officeDocument/2006/relationships" xmlns:m="http://schemas.openxmlformats.org/officeDocument/2006/math" xmlns:v="urn:schemas-microsoft-com:vml" xmlns:wp14="http://schemas.microsoft.com/office/word/2010/wordprocessingDrawing" xmlns:wp="http://schemas.openxmlformats.org/drawingml/2006/wordprocessingDrawing" xmlns:w10="urn:schemas-microsoft-com:office:word" xmlns:w="http://schemas.openxmlformats.org/wordprocessingml/2006/main" xmlns:w14="http://schemas.microsoft.com/office/word/2010/wordml" xmlns:w15="http://schemas.microsoft.com/office/word/2012/wordml" xmlns:w16cex="http://schemas.microsoft.com/office/word/2018/wordml/cex" xmlns:w16cid="http://schemas.microsoft.com/office/word/2016/wordml/cid" xmlns:w16="http://schemas.microsoft.com/office/word/2018/wordml" xmlns:w16sdtdh="http://schemas.microsoft.com/office/word/2020/wordml/sdtdatahash" xmlns:w16se="http://schemas.microsoft.com/office/word/2015/wordml/symex" xmlns:wpg="http://schemas.microsoft.com/office/word/2010/wordprocessingGroup" xmlns:wpi="http://schemas.microsoft.com/office/word/2010/wordprocessingInk" xmlns:wne="http://schemas.microsoft.com/office/word/2006/wordml" xmlns:wps="http://schemas.microsoft.com/office/word/2010/wordprocessingShape" mc:Ignorable="w14 w15 w16se w16cid w16 w16cex w16sdtdh wp14">
+  <w:p>
+    <w:pPr>
+      <w:pStyle w:val="Footer"/>
+    </w:pPr>
+  </w:p>
+</w:ftr>
+</file>
+
+<file path=word/footer2.xml><?xml version="1.0" encoding="utf-8"?>
+<w:ftr xmlns:wpc="http://schemas.microsoft.com/office/word/2010/wordprocessingCanvas" xmlns:cx="http://schemas.microsoft.com/office/drawing/2014/chartex" xmlns:cx1="http://schemas.microsoft.com/office/drawing/2015/9/8/chartex" xmlns:cx2="http://schemas.microsoft.com/office/drawing/2015/10/21/chartex" xmlns:cx3="http://schemas.microsoft.com/office/drawing/2016/5/9/chartex" xmlns:cx4="http://schemas.microsoft.com/office/drawing/2016/5/10/chartex" xmlns:cx5="http://schemas.microsoft.com/office/drawing/2016/5/11/chartex" xmlns:cx6="http://schemas.microsoft.com/office/drawing/2016/5/12/chartex" xmlns:cx7="http://schemas.microsoft.com/office/drawing/2016/5/13/chartex" xmlns:cx8="http://schemas.microsoft.com/office/drawing/2016/5/14/chartex" xmlns:mc="http://schemas.openxmlformats.org/markup-compatibility/2006" xmlns:aink="http://schemas.microsoft.com/office/drawing/2016/ink" xmlns:am3d="http://schemas.microsoft.com/office/drawing/2017/model3d" xmlns:o="urn:schemas-microsoft-com:office:office" xmlns:oel="http://schemas.microsoft.com/office/2019/extlst" xmlns:r="http://schemas.openxmlformats.org/officeDocument/2006/relationships" xmlns:m="http://schemas.openxmlformats.org/officeDocument/2006/math" xmlns:v="urn:schemas-microsoft-com:vml" xmlns:wp14="http://schemas.microsoft.com/office/word/2010/wordprocessingDrawing" xmlns:wp="http://schemas.openxmlformats.org/drawingml/2006/wordprocessingDrawing" xmlns:w10="urn:schemas-microsoft-com:office:word" xmlns:w="http://schemas.openxmlformats.org/wordprocessingml/2006/main" xmlns:w14="http://schemas.microsoft.com/office/word/2010/wordml" xmlns:w15="http://schemas.microsoft.com/office/word/2012/wordml" xmlns:w16cex="http://schemas.microsoft.com/office/word/2018/wordml/cex" xmlns:w16cid="http://schemas.microsoft.com/office/word/2016/wordml/cid" xmlns:w16="http://schemas.microsoft.com/office/word/2018/wordml" xmlns:w16sdtdh="http://schemas.microsoft.com/office/word/2020/wordml/sdtdatahash" xmlns:w16se="http://schemas.microsoft.com/office/word/2015/wordml/symex" xmlns:wpg="http://schemas.microsoft.com/office/word/2010/wordprocessingGroup" xmlns:wpi="http://schemas.microsoft.com/office/word/2010/wordprocessingInk" xmlns:wne="http://schemas.microsoft.com/office/word/2006/wordml" xmlns:wps="http://schemas.microsoft.com/office/word/2010/wordprocessingShape" mc:Ignorable="w14 w15 w16se w16cid w16 w16cex w16sdtdh wp14">
+  <w:p>
+    <w:pPr>
+      <w:pStyle w:val="Footer"/>
+    </w:pPr>
+  </w:p>
+</w:ftr>
+</file>
+
+<file path=word/footer3.xml><?xml version="1.0" encoding="utf-8"?>
+<w:ftr xmlns:wpc="http://schemas.microsoft.com/office/word/2010/wordprocessingCanvas" xmlns:cx="http://schemas.microsoft.com/office/drawing/2014/chartex" xmlns:cx1="http://schemas.microsoft.com/office/drawing/2015/9/8/chartex" xmlns:cx2="http://schemas.microsoft.com/office/drawing/2015/10/21/chartex" xmlns:cx3="http://schemas.microsoft.com/office/drawing/2016/5/9/chartex" xmlns:cx4="http://schemas.microsoft.com/office/drawing/2016/5/10/chartex" xmlns:cx5="http://schemas.microsoft.com/office/drawing/2016/5/11/chartex" xmlns:cx6="http://schemas.microsoft.com/office/drawing/2016/5/12/chartex" xmlns:cx7="http://schemas.microsoft.com/office/drawing/2016/5/13/chartex" xmlns:cx8="http://schemas.microsoft.com/office/drawing/2016/5/14/chartex" xmlns:mc="http://schemas.openxmlformats.org/markup-compatibility/2006" xmlns:aink="http://schemas.microsoft.com/office/drawing/2016/ink" xmlns:am3d="http://schemas.microsoft.com/office/drawing/2017/model3d" xmlns:o="urn:schemas-microsoft-com:office:office" xmlns:oel="http://schemas.microsoft.com/office/2019/extlst" xmlns:r="http://schemas.openxmlformats.org/officeDocument/2006/relationships" xmlns:m="http://schemas.openxmlformats.org/officeDocument/2006/math" xmlns:v="urn:schemas-microsoft-com:vml" xmlns:wp14="http://schemas.microsoft.com/office/word/2010/wordprocessingDrawing" xmlns:wp="http://schemas.openxmlformats.org/drawingml/2006/wordprocessingDrawing" xmlns:w10="urn:schemas-microsoft-com:office:word" xmlns:w="http://schemas.openxmlformats.org/wordprocessingml/2006/main" xmlns:w14="http://schemas.microsoft.com/office/word/2010/wordml" xmlns:w15="http://schemas.microsoft.com/office/word/2012/wordml" xmlns:w16cex="http://schemas.microsoft.com/office/word/2018/wordml/cex" xmlns:w16cid="http://schemas.microsoft.com/office/word/2016/wordml/cid" xmlns:w16="http://schemas.microsoft.com/office/word/2018/wordml" xmlns:w16sdtdh="http://schemas.microsoft.com/office/word/2020/wordml/sdtdatahash" xmlns:w16se="http://schemas.microsoft.com/office/word/2015/wordml/symex" xmlns:wpg="http://schemas.microsoft.com/office/word/2010/wordprocessingGroup" xmlns:wpi="http://schemas.microsoft.com/office/word/2010/wordprocessingInk" xmlns:wne="http://schemas.microsoft.com/office/word/2006/wordml" xmlns:wps="http://schemas.microsoft.com/office/word/2010/wordprocessingShape" mc:Ignorable="w14 w15 w16se w16cid w16 w16cex w16sdtdh wp14">
+  <w:p>
+    <w:pPr>
+      <w:pStyle w:val="Footer"/>
+    </w:pPr>
+  </w:p>
+</w:ftr>
+</file>
+
+<file path=word/footnotes.xml><?xml version="1.0" encoding="utf-8"?>
+<w:footnotes xmlns:wpc="http://schemas.microsoft.com/office/word/2010/wordprocessingCanvas" xmlns:cx="http://schemas.microsoft.com/office/drawing/2014/chartex" xmlns:cx1="http://schemas.microsoft.com/office/drawing/2015/9/8/chartex" xmlns:cx2="http://schemas.microsoft.com/office/drawing/2015/10/21/chartex" xmlns:cx3="http://schemas.microsoft.com/office/drawing/2016/5/9/chartex" xmlns:cx4="http://schemas.microsoft.com/office/drawing/2016/5/10/chartex" xmlns:cx5="http://schemas.microsoft.com/office/drawing/2016/5/11/chartex" xmlns:cx6="http://schemas.microsoft.com/office/drawing/2016/5/12/chartex" xmlns:cx7="http://schemas.microsoft.com/office/drawing/2016/5/13/chartex" xmlns:cx8="http://schemas.microsoft.com/office/drawing/2016/5/14/chartex" xmlns:mc="http://schemas.openxmlformats.org/markup-compatibility/2006" xmlns:aink="http://schemas.microsoft.com/office/drawing/2016/ink" xmlns:am3d="http://schemas.microsoft.com/office/drawing/2017/model3d" xmlns:o="urn:schemas-microsoft-com:office:office" xmlns:oel="http://schemas.microsoft.com/office/2019/extlst" xmlns:r="http://schemas.openxmlformats.org/officeDocument/2006/relationships" xmlns:m="http://schemas.openxmlformats.org/officeDocument/2006/math" xmlns:v="urn:schemas-microsoft-com:vml" xmlns:wp14="http://schemas.microsoft.com/office/word/2010/wordprocessingDrawing" xmlns:wp="http://schemas.openxmlformats.org/drawingml/2006/wordprocessingDrawing" xmlns:w10="urn:schemas-microsoft-com:office:word" xmlns:w="http://schemas.openxmlformats.org/wordprocessingml/2006/main" xmlns:w14="http://schemas.microsoft.com/office/word/2010/wordml" xmlns:w15="http://schemas.microsoft.com/office/word/2012/wordml" xmlns:w16cex="http://schemas.microsoft.com/office/word/2018/wordml/cex" xmlns:w16cid="http://schemas.microsoft.com/office/word/2016/wordml/cid" xmlns:w16="http://schemas.microsoft.com/office/word/2018/wordml" xmlns:w16sdtdh="http://schemas.microsoft.com/office/word/2020/wordml/sdtdatahash" xmlns:w16se="http://schemas.microsoft.com/office/word/2015/wordml/symex" xmlns:wpg="http://schemas.microsoft.com/office/word/2010/wordprocessingGroup" xmlns:wpi="http://schemas.microsoft.com/office/word/2010/wordprocessingInk" xmlns:wne="http://schemas.microsoft.com/office/word/2006/wordml" xmlns:wps="http://schemas.microsoft.com/office/word/2010/wordprocessingShape" mc:Ignorable="w14 w15 w16se w16cid w16 w16cex w16sdtdh wp14">
+  <w:footnote w:type="separator" w:id="-1">
+    <w:p>
+      <w:pPr>
+        <w:spacing w:after="0" w:line="240" w:lineRule="auto"/>
+      </w:pPr>
+      <w:r>
+        <w:separator/>
+      </w:r>
+    </w:p>
+  </w:footnote>
+  <w:footnote w:type="continuationSeparator" w:id="0">
+    <w:p>
+      <w:pPr>
+        <w:spacing w:after="0" w:line="240" w:lineRule="auto"/>
+      </w:pPr>
+      <w:r>
+        <w:continuationSeparator/>
+      </w:r>
+    </w:p>
+  </w:footnote>
+</w:footnotes>
+</file>
+
+<file path=word/header1.xml><?xml version="1.0" encoding="utf-8"?>
+<w:hdr xmlns:wpc="http://schemas.microsoft.com/office/word/2010/wordprocessingCanvas" xmlns:cx="http://schemas.microsoft.com/office/drawing/2014/chartex" xmlns:cx1="http://schemas.microsoft.com/office/drawing/2015/9/8/chartex" xmlns:cx2="http://schemas.microsoft.com/office/drawing/2015/10/21/chartex" xmlns:cx3="http://schemas.microsoft.com/office/drawing/2016/5/9/chartex" xmlns:cx4="http://schemas.microsoft.com/office/drawing/2016/5/10/chartex" xmlns:cx5="http://schemas.microsoft.com/office/drawing/2016/5/11/chartex" xmlns:cx6="http://schemas.microsoft.com/office/drawing/2016/5/12/chartex" xmlns:cx7="http://schemas.microsoft.com/office/drawing/2016/5/13/chartex" xmlns:cx8="http://schemas.microsoft.com/office/drawing/2016/5/14/chartex" xmlns:mc="http://schemas.openxmlformats.org/markup-compatibility/2006" xmlns:aink="http://schemas.microsoft.com/office/drawing/2016/ink" xmlns:am3d="http://schemas.microsoft.com/office/drawing/2017/model3d" xmlns:o="urn:schemas-microsoft-com:office:office" xmlns:oel="http://schemas.microsoft.com/office/2019/extlst" xmlns:r="http://schemas.openxmlformats.org/officeDocument/2006/relationships" xmlns:m="http://schemas.openxmlformats.org/officeDocument/2006/math" xmlns:v="urn:schemas-microsoft-com:vml" xmlns:wp14="http://schemas.microsoft.com/office/word/2010/wordprocessingDrawing" xmlns:wp="http://schemas.openxmlformats.org/drawingml/2006/wordprocessingDrawing" xmlns:w10="urn:schemas-microsoft-com:office:word" xmlns:w="http://schemas.openxmlformats.org/wordprocessingml/2006/main" xmlns:w14="http://schemas.microsoft.com/office/word/2010/wordml" xmlns:w15="http://schemas.microsoft.com/office/word/2012/wordml" xmlns:w16cex="http://schemas.microsoft.com/office/word/2018/wordml/cex" xmlns:w16cid="http://schemas.microsoft.com/office/word/2016/wordml/cid" xmlns:w16="http://schemas.microsoft.com/office/word/2018/wordml" xmlns:w16sdtdh="http://schemas.microsoft.com/office/word/2020/wordml/sdtdatahash" xmlns:w16se="http://schemas.microsoft.com/office/word/2015/wordml/symex" xmlns:wpg="http://schemas.microsoft.com/office/word/2010/wordprocessingGroup" xmlns:wpi="http://schemas.microsoft.com/office/word/2010/wordprocessingInk" xmlns:wne="http://schemas.microsoft.com/office/word/2006/wordml" xmlns:wps="http://schemas.microsoft.com/office/word/2010/wordprocessingShape" mc:Ignorable="w14 w15 w16se w16cid w16 w16cex w16sdtdh wp14">
+  <w:p>
+    <w:pPr>
+      <w:pStyle w:val="Header"/>
+    </w:pPr>
+  </w:p>
+</w:hdr>
+</file>
+
+<file path=word/header2.xml><?xml version="1.0" encoding="utf-8"?>
+<w:hdr xmlns:wpc="http://schemas.microsoft.com/office/word/2010/wordprocessingCanvas" xmlns:cx="http://schemas.microsoft.com/office/drawing/2014/chartex" xmlns:cx1="http://schemas.microsoft.com/office/drawing/2015/9/8/chartex" xmlns:cx2="http://schemas.microsoft.com/office/drawing/2015/10/21/chartex" xmlns:cx3="http://schemas.microsoft.com/office/drawing/2016/5/9/chartex" xmlns:cx4="http://schemas.microsoft.com/office/drawing/2016/5/10/chartex" xmlns:cx5="http://schemas.microsoft.com/office/drawing/2016/5/11/chartex" xmlns:cx6="http://schemas.microsoft.com/office/drawing/2016/5/12/chartex" xmlns:cx7="http://schemas.microsoft.com/office/drawing/2016/5/13/chartex" xmlns:cx8="http://schemas.microsoft.com/office/drawing/2016/5/14/chartex" xmlns:mc="http://schemas.openxmlformats.org/markup-compatibility/2006" xmlns:aink="http://schemas.microsoft.com/office/drawing/2016/ink" xmlns:am3d="http://schemas.microsoft.com/office/drawing/2017/model3d" xmlns:o="urn:schemas-microsoft-com:office:office" xmlns:oel="http://schemas.microsoft.com/office/2019/extlst" xmlns:r="http://schemas.openxmlformats.org/officeDocument/2006/relationships" xmlns:m="http://schemas.openxmlformats.org/officeDocument/2006/math" xmlns:v="urn:schemas-microsoft-com:vml" xmlns:wp14="http://schemas.microsoft.com/office/word/2010/wordprocessingDrawing" xmlns:wp="http://schemas.openxmlformats.org/drawingml/2006/wordprocessingDrawing" xmlns:w10="urn:schemas-microsoft-com:office:word" xmlns:w="http://schemas.openxmlformats.org/wordprocessingml/2006/main" xmlns:w14="http://schemas.microsoft.com/office/word/2010/wordml" xmlns:w15="http://schemas.microsoft.com/office/word/2012/wordml" xmlns:w16cex="http://schemas.microsoft.com/office/word/2018/wordml/cex" xmlns:w16cid="http://schemas.microsoft.com/office/word/2016/wordml/cid" xmlns:w16="http://schemas.microsoft.com/office/word/2018/wordml" xmlns:w16sdtdh="http://schemas.microsoft.com/office/word/2020/wordml/sdtdatahash" xmlns:w16se="http://schemas.microsoft.com/office/word/2015/wordml/symex" xmlns:wpg="http://schemas.microsoft.com/office/word/2010/wordprocessingGroup" xmlns:wpi="http://schemas.microsoft.com/office/word/2010/wordprocessingInk" xmlns:wne="http://schemas.microsoft.com/office/word/2006/wordml" xmlns:wps="http://schemas.microsoft.com/office/word/2010/wordprocessingShape" mc:Ignorable="w14 w15 w16se w16cid w16 w16cex w16sdtdh wp14">
+  <w:p>
+    <w:pPr>
+      <w:pStyle w:val="Header"/>
+    </w:pPr>
+  </w:p>
+</w:hdr>
+</file>
+
+<file path=word/header3.xml><?xml version="1.0" encoding="utf-8"?>
+<w:hdr xmlns:wpc="http://schemas.microsoft.com/office/word/2010/wordprocessingCanvas" xmlns:cx="http://schemas.microsoft.com/office/drawing/2014/chartex" xmlns:cx1="http://schemas.microsoft.com/office/drawing/2015/9/8/chartex" xmlns:cx2="http://schemas.microsoft.com/office/drawing/2015/10/21/chartex" xmlns:cx3="http://schemas.microsoft.com/office/drawing/2016/5/9/chartex" xmlns:cx4="http://schemas.microsoft.com/office/drawing/2016/5/10/chartex" xmlns:cx5="http://schemas.microsoft.com/office/drawing/2016/5/11/chartex" xmlns:cx6="http://schemas.microsoft.com/office/drawing/2016/5/12/chartex" xmlns:cx7="http://schemas.microsoft.com/office/drawing/2016/5/13/chartex" xmlns:cx8="http://schemas.microsoft.com/office/drawing/2016/5/14/chartex" xmlns:mc="http://schemas.openxmlformats.org/markup-compatibility/2006" xmlns:aink="http://schemas.microsoft.com/office/drawing/2016/ink" xmlns:am3d="http://schemas.microsoft.com/office/drawing/2017/model3d" xmlns:o="urn:schemas-microsoft-com:office:office" xmlns:oel="http://schemas.microsoft.com/office/2019/extlst" xmlns:r="http://schemas.openxmlformats.org/officeDocument/2006/relationships" xmlns:m="http://schemas.openxmlformats.org/officeDocument/2006/math" xmlns:v="urn:schemas-microsoft-com:vml" xmlns:wp14="http://schemas.microsoft.com/office/word/2010/wordprocessingDrawing" xmlns:wp="http://schemas.openxmlformats.org/drawingml/2006/wordprocessingDrawing" xmlns:w10="urn:schemas-microsoft-com:office:word" xmlns:w="http://schemas.openxmlformats.org/wordprocessingml/2006/main" xmlns:w14="http://schemas.microsoft.com/office/word/2010/wordml" xmlns:w15="http://schemas.microsoft.com/office/word/2012/wordml" xmlns:w16cex="http://schemas.microsoft.com/office/word/2018/wordml/cex" xmlns:w16cid="http://schemas.microsoft.com/office/word/2016/wordml/cid" xmlns:w16="http://schemas.microsoft.com/office/word/2018/wordml" xmlns:w16sdtdh="http://schemas.microsoft.com/office/word/2020/wordml/sdtdatahash" xmlns:w16se="http://schemas.microsoft.com/office/word/2015/wordml/symex" xmlns:wpg="http://schemas.microsoft.com/office/word/2010/wordprocessingGroup" xmlns:wpi="http://schemas.microsoft.com/office/word/2010/wordprocessingInk" xmlns:wne="http://schemas.microsoft.com/office/word/2006/wordml" xmlns:wps="http://schemas.microsoft.com/office/word/2010/wordprocessingShape" mc:Ignorable="w14 w15 w16se w16cid w16 w16cex w16sdtdh wp14">
+  <w:p>
+    <w:pPr>
+      <w:pStyle w:val="Header"/>
+    </w:pPr>
+  </w:p>
+</w:hdr>
 </file>
 
 <file path=word/numbering.xml><?xml version="1.0" encoding="utf-8"?>
@@ -21329,6 +21586,62 @@
       <w:color w:val="808080"/>
     </w:rPr>
   </w:style>
+  <w:style w:type="character" w:styleId="Hyperlink">
+    <w:name w:val="Hyperlink"/>
+    <w:basedOn w:val="DefaultParagraphFont"/>
+    <w:uiPriority w:val="99"/>
+    <w:semiHidden/>
+    <w:unhideWhenUsed/>
+    <w:rsid w:val="00A075A1"/>
+    <w:rPr>
+      <w:color w:val="0000FF" w:themeColor="hyperlink"/>
+      <w:u w:val="single"/>
+    </w:rPr>
+  </w:style>
+  <w:style w:type="paragraph" w:styleId="Header">
+    <w:name w:val="header"/>
+    <w:basedOn w:val="Normal"/>
+    <w:link w:val="HeaderChar"/>
+    <w:uiPriority w:val="99"/>
+    <w:unhideWhenUsed/>
+    <w:rsid w:val="00223053"/>
+    <w:pPr>
+      <w:tabs>
+        <w:tab w:val="center" w:pos="4680"/>
+        <w:tab w:val="right" w:pos="9360"/>
+      </w:tabs>
+      <w:spacing w:after="0" w:line="240" w:lineRule="auto"/>
+    </w:pPr>
+  </w:style>
+  <w:style w:type="character" w:customStyle="1" w:styleId="HeaderChar">
+    <w:name w:val="Header Char"/>
+    <w:basedOn w:val="DefaultParagraphFont"/>
+    <w:link w:val="Header"/>
+    <w:uiPriority w:val="99"/>
+    <w:rsid w:val="00223053"/>
+  </w:style>
+  <w:style w:type="paragraph" w:styleId="Footer">
+    <w:name w:val="footer"/>
+    <w:basedOn w:val="Normal"/>
+    <w:link w:val="FooterChar"/>
+    <w:uiPriority w:val="99"/>
+    <w:unhideWhenUsed/>
+    <w:rsid w:val="00223053"/>
+    <w:pPr>
+      <w:tabs>
+        <w:tab w:val="center" w:pos="4680"/>
+        <w:tab w:val="right" w:pos="9360"/>
+      </w:tabs>
+      <w:spacing w:after="0" w:line="240" w:lineRule="auto"/>
+    </w:pPr>
+  </w:style>
+  <w:style w:type="character" w:customStyle="1" w:styleId="FooterChar">
+    <w:name w:val="Footer Char"/>
+    <w:basedOn w:val="DefaultParagraphFont"/>
+    <w:link w:val="Footer"/>
+    <w:uiPriority w:val="99"/>
+    <w:rsid w:val="00223053"/>
+  </w:style>
 </w:styles>
 </file>
 

--- a/lists/sajt_2.docx
+++ b/lists/sajt_2.docx
@@ -17126,6 +17126,12 @@
               </w:rPr>
               <w:t>, 57</w:t>
             </w:r>
+            <w:r>
+              <w:rPr>
+                <w:rFonts w:cstheme="minorHAnsi"/>
+              </w:rPr>
+              <w:t>, 61</w:t>
+            </w:r>
           </w:p>
         </w:tc>
       </w:tr>
@@ -17335,6 +17341,36 @@
                 <w:rFonts w:cstheme="minorHAnsi"/>
               </w:rPr>
             </w:pPr>
+            <w:r>
+              <w:rPr>
+                <w:rFonts w:cstheme="minorHAnsi"/>
+              </w:rPr>
+              <w:t>62,</w:t>
+            </w:r>
+            <w:r>
+              <w:rPr>
+                <w:rFonts w:cstheme="minorHAnsi"/>
+              </w:rPr>
+              <w:t xml:space="preserve"> 63</w:t>
+            </w:r>
+            <w:r>
+              <w:rPr>
+                <w:rFonts w:cstheme="minorHAnsi"/>
+              </w:rPr>
+              <w:t>,</w:t>
+            </w:r>
+            <w:r>
+              <w:rPr>
+                <w:rFonts w:cstheme="minorHAnsi"/>
+              </w:rPr>
+              <w:t xml:space="preserve"> </w:t>
+            </w:r>
+            <w:r>
+              <w:rPr>
+                <w:rFonts w:cstheme="minorHAnsi"/>
+              </w:rPr>
+              <w:t>64,</w:t>
+            </w:r>
           </w:p>
         </w:tc>
       </w:tr>
@@ -17404,6 +17440,20 @@
               </w:rPr>
               <w:t>Nula funkcije</w:t>
             </w:r>
+            <w:r>
+              <w:rPr>
+                <w:rFonts w:ascii="Calibri" w:hAnsi="Calibri" w:cs="Calibri"/>
+                <w:color w:val="000000"/>
+              </w:rPr>
+              <w:t>, rast</w:t>
+            </w:r>
+            <w:r>
+              <w:rPr>
+                <w:rFonts w:ascii="Calibri" w:hAnsi="Calibri" w:cs="Calibri"/>
+                <w:color w:val="000000"/>
+              </w:rPr>
+              <w:t>, znak</w:t>
+            </w:r>
           </w:p>
         </w:tc>
         <w:tc>
@@ -17417,6 +17467,30 @@
                 <w:rFonts w:cstheme="minorHAnsi"/>
               </w:rPr>
             </w:pPr>
+            <w:r>
+              <w:rPr>
+                <w:rFonts w:cstheme="minorHAnsi"/>
+              </w:rPr>
+              <w:t xml:space="preserve">65, </w:t>
+            </w:r>
+            <w:r>
+              <w:rPr>
+                <w:rFonts w:cstheme="minorHAnsi"/>
+              </w:rPr>
+              <w:t>66</w:t>
+            </w:r>
+            <w:r>
+              <w:rPr>
+                <w:rFonts w:cstheme="minorHAnsi"/>
+              </w:rPr>
+              <w:t xml:space="preserve">, 67, </w:t>
+            </w:r>
+            <w:r>
+              <w:rPr>
+                <w:rFonts w:cstheme="minorHAnsi"/>
+              </w:rPr>
+              <w:t>68</w:t>
+            </w:r>
           </w:p>
         </w:tc>
       </w:tr>
@@ -17497,6 +17571,24 @@
                 <w:rFonts w:cstheme="minorHAnsi"/>
               </w:rPr>
             </w:pPr>
+            <w:r>
+              <w:rPr>
+                <w:rFonts w:cstheme="minorHAnsi"/>
+              </w:rPr>
+              <w:t>69,</w:t>
+            </w:r>
+            <w:r>
+              <w:rPr>
+                <w:rFonts w:cstheme="minorHAnsi"/>
+              </w:rPr>
+              <w:t xml:space="preserve"> 70, </w:t>
+            </w:r>
+            <w:r>
+              <w:rPr>
+                <w:rFonts w:cstheme="minorHAnsi"/>
+              </w:rPr>
+              <w:t>71</w:t>
+            </w:r>
           </w:p>
         </w:tc>
       </w:tr>
@@ -20205,7 +20297,19 @@
               <w:rPr>
                 <w:rFonts w:cstheme="minorHAnsi"/>
               </w:rPr>
-              <w:t>Poređenje vrednosti uyorka sa srednjom vrednošću</w:t>
+              <w:t>Poređenje vrednosti u</w:t>
+            </w:r>
+            <w:r>
+              <w:rPr>
+                <w:rFonts w:cstheme="minorHAnsi"/>
+              </w:rPr>
+              <w:t>z</w:t>
+            </w:r>
+            <w:r>
+              <w:rPr>
+                <w:rFonts w:cstheme="minorHAnsi"/>
+              </w:rPr>
+              <w:t>orka sa srednjom vrednošću</w:t>
             </w:r>
           </w:p>
         </w:tc>

--- a/lists/sajt_2.docx
+++ b/lists/sajt_2.docx
@@ -1,6 +1,6 @@
 
 <file path=word/document.xml><?xml version="1.0" encoding="utf-8"?>
-<w:document xmlns:wpc="http://schemas.microsoft.com/office/word/2010/wordprocessingCanvas" xmlns:cx="http://schemas.microsoft.com/office/drawing/2014/chartex" xmlns:cx1="http://schemas.microsoft.com/office/drawing/2015/9/8/chartex" xmlns:cx2="http://schemas.microsoft.com/office/drawing/2015/10/21/chartex" xmlns:cx3="http://schemas.microsoft.com/office/drawing/2016/5/9/chartex" xmlns:cx4="http://schemas.microsoft.com/office/drawing/2016/5/10/chartex" xmlns:cx5="http://schemas.microsoft.com/office/drawing/2016/5/11/chartex" xmlns:cx6="http://schemas.microsoft.com/office/drawing/2016/5/12/chartex" xmlns:cx7="http://schemas.microsoft.com/office/drawing/2016/5/13/chartex" xmlns:cx8="http://schemas.microsoft.com/office/drawing/2016/5/14/chartex" xmlns:mc="http://schemas.openxmlformats.org/markup-compatibility/2006" xmlns:aink="http://schemas.microsoft.com/office/drawing/2016/ink" xmlns:am3d="http://schemas.microsoft.com/office/drawing/2017/model3d" xmlns:o="urn:schemas-microsoft-com:office:office" xmlns:oel="http://schemas.microsoft.com/office/2019/extlst" xmlns:r="http://schemas.openxmlformats.org/officeDocument/2006/relationships" xmlns:m="http://schemas.openxmlformats.org/officeDocument/2006/math" xmlns:v="urn:schemas-microsoft-com:vml" xmlns:wp14="http://schemas.microsoft.com/office/word/2010/wordprocessingDrawing" xmlns:wp="http://schemas.openxmlformats.org/drawingml/2006/wordprocessingDrawing" xmlns:w10="urn:schemas-microsoft-com:office:word" xmlns:w="http://schemas.openxmlformats.org/wordprocessingml/2006/main" xmlns:w14="http://schemas.microsoft.com/office/word/2010/wordml" xmlns:w15="http://schemas.microsoft.com/office/word/2012/wordml" xmlns:w16cex="http://schemas.microsoft.com/office/word/2018/wordml/cex" xmlns:w16cid="http://schemas.microsoft.com/office/word/2016/wordml/cid" xmlns:w16="http://schemas.microsoft.com/office/word/2018/wordml" xmlns:w16sdtdh="http://schemas.microsoft.com/office/word/2020/wordml/sdtdatahash" xmlns:w16se="http://schemas.microsoft.com/office/word/2015/wordml/symex" xmlns:wpg="http://schemas.microsoft.com/office/word/2010/wordprocessingGroup" xmlns:wpi="http://schemas.microsoft.com/office/word/2010/wordprocessingInk" xmlns:wne="http://schemas.microsoft.com/office/word/2006/wordml" xmlns:wps="http://schemas.microsoft.com/office/word/2010/wordprocessingShape" mc:Ignorable="w14 w15 w16se w16cid w16 w16cex w16sdtdh wp14">
+<w:document xmlns:wpc="http://schemas.microsoft.com/office/word/2010/wordprocessingCanvas" xmlns:cx="http://schemas.microsoft.com/office/drawing/2014/chartex" xmlns:cx1="http://schemas.microsoft.com/office/drawing/2015/9/8/chartex" xmlns:cx2="http://schemas.microsoft.com/office/drawing/2015/10/21/chartex" xmlns:cx3="http://schemas.microsoft.com/office/drawing/2016/5/9/chartex" xmlns:cx4="http://schemas.microsoft.com/office/drawing/2016/5/10/chartex" xmlns:cx5="http://schemas.microsoft.com/office/drawing/2016/5/11/chartex" xmlns:cx6="http://schemas.microsoft.com/office/drawing/2016/5/12/chartex" xmlns:cx7="http://schemas.microsoft.com/office/drawing/2016/5/13/chartex" xmlns:cx8="http://schemas.microsoft.com/office/drawing/2016/5/14/chartex" xmlns:mc="http://schemas.openxmlformats.org/markup-compatibility/2006" xmlns:aink="http://schemas.microsoft.com/office/drawing/2016/ink" xmlns:am3d="http://schemas.microsoft.com/office/drawing/2017/model3d" xmlns:o="urn:schemas-microsoft-com:office:office" xmlns:oel="http://schemas.microsoft.com/office/2019/extlst" xmlns:r="http://schemas.openxmlformats.org/officeDocument/2006/relationships" xmlns:m="http://schemas.openxmlformats.org/officeDocument/2006/math" xmlns:v="urn:schemas-microsoft-com:vml" xmlns:wp14="http://schemas.microsoft.com/office/word/2010/wordprocessingDrawing" xmlns:wp="http://schemas.openxmlformats.org/drawingml/2006/wordprocessingDrawing" xmlns:w10="urn:schemas-microsoft-com:office:word" xmlns:w="http://schemas.openxmlformats.org/wordprocessingml/2006/main" xmlns:w14="http://schemas.microsoft.com/office/word/2010/wordml" xmlns:w15="http://schemas.microsoft.com/office/word/2012/wordml" xmlns:w16cex="http://schemas.microsoft.com/office/word/2018/wordml/cex" xmlns:w16cid="http://schemas.microsoft.com/office/word/2016/wordml/cid" xmlns:w16="http://schemas.microsoft.com/office/word/2018/wordml" xmlns:w16du="http://schemas.microsoft.com/office/word/2023/wordml/word16du" xmlns:w16sdtdh="http://schemas.microsoft.com/office/word/2020/wordml/sdtdatahash" xmlns:w16se="http://schemas.microsoft.com/office/word/2015/wordml/symex" xmlns:wpg="http://schemas.microsoft.com/office/word/2010/wordprocessingGroup" xmlns:wpi="http://schemas.microsoft.com/office/word/2010/wordprocessingInk" xmlns:wne="http://schemas.microsoft.com/office/word/2006/wordml" xmlns:wps="http://schemas.microsoft.com/office/word/2010/wordprocessingShape" mc:Ignorable="w14 w15 w16se w16cid w16 w16cex w16sdtdh wp14">
   <w:body>
     <w:p>
       <w:pPr>
@@ -6038,7 +6038,6 @@
     <w:p/>
     <w:p/>
     <w:p/>
-    <w:p/>
     <w:p>
       <w:pPr>
         <w:jc w:val="center"/>
@@ -7233,7 +7232,17 @@
                 <w:sz w:val="24"/>
                 <w:szCs w:val="24"/>
               </w:rPr>
-              <w:t>Racionalni brojevi</w:t>
+              <w:t xml:space="preserve">Racionalni </w:t>
+            </w:r>
+            <w:r>
+              <w:rPr>
+                <w:rFonts w:eastAsia="Times New Roman" w:cstheme="minorHAnsi"/>
+                <w:color w:val="333333"/>
+                <w:sz w:val="24"/>
+                <w:szCs w:val="24"/>
+              </w:rPr>
+              <w:lastRenderedPageBreak/>
+              <w:t>brojevi</w:t>
             </w:r>
           </w:p>
           <w:p>
@@ -7282,13 +7291,21 @@
                 <w:rFonts w:ascii="Calibri" w:hAnsi="Calibri" w:cs="Calibri"/>
                 <w:color w:val="000000"/>
               </w:rPr>
+              <w:lastRenderedPageBreak/>
               <w:t xml:space="preserve">Pojam, </w:t>
             </w:r>
             <w:r>
               <w:rPr>
                 <w:rFonts w:cstheme="minorHAnsi"/>
               </w:rPr>
-              <w:t xml:space="preserve">prikaz na brojevnoj pravoj </w:t>
+              <w:t xml:space="preserve">prikaz na </w:t>
+            </w:r>
+            <w:r>
+              <w:rPr>
+                <w:rFonts w:cstheme="minorHAnsi"/>
+              </w:rPr>
+              <w:lastRenderedPageBreak/>
+              <w:t xml:space="preserve">brojevnoj pravoj </w:t>
             </w:r>
             <w:r>
               <w:rPr>
@@ -7325,6 +7342,7 @@
               <w:rPr>
                 <w:rFonts w:eastAsia="Times New Roman" w:cstheme="minorHAnsi"/>
               </w:rPr>
+              <w:lastRenderedPageBreak/>
               <w:t>Skup racionalnih brojeva Q</w:t>
             </w:r>
           </w:p>
@@ -11129,16 +11147,7 @@
                 <w:sz w:val="24"/>
                 <w:szCs w:val="24"/>
               </w:rPr>
-              <w:t xml:space="preserve">Tumačenje </w:t>
-            </w:r>
-            <w:r>
-              <w:rPr>
-                <w:rFonts w:cstheme="minorHAnsi"/>
-                <w:sz w:val="24"/>
-                <w:szCs w:val="24"/>
-              </w:rPr>
-              <w:lastRenderedPageBreak/>
-              <w:t xml:space="preserve">podataka </w:t>
+              <w:t xml:space="preserve">Tumačenje podataka </w:t>
             </w:r>
             <w:r>
               <w:rPr>
@@ -11175,7 +11184,6 @@
               <w:rPr>
                 <w:rFonts w:cstheme="minorHAnsi"/>
               </w:rPr>
-              <w:lastRenderedPageBreak/>
               <w:t>Prikazan</w:t>
             </w:r>
             <w:r>
@@ -11391,6 +11399,7 @@
           <w:sz w:val="28"/>
           <w:szCs w:val="28"/>
         </w:rPr>
+        <w:lastRenderedPageBreak/>
         <w:t>SEDM</w:t>
       </w:r>
       <w:r>
@@ -14724,7 +14733,14 @@
               <w:rPr>
                 <w:rFonts w:cstheme="minorHAnsi"/>
               </w:rPr>
-              <w:t>Pojam, osobine, konstrukcija</w:t>
+              <w:t xml:space="preserve">Pojam, osobine, </w:t>
+            </w:r>
+            <w:r>
+              <w:rPr>
+                <w:rFonts w:cstheme="minorHAnsi"/>
+              </w:rPr>
+              <w:lastRenderedPageBreak/>
+              <w:t>konstrukcija</w:t>
             </w:r>
           </w:p>
         </w:tc>
@@ -14743,6 +14759,7 @@
               <w:rPr>
                 <w:rFonts w:cstheme="minorHAnsi"/>
               </w:rPr>
+              <w:lastRenderedPageBreak/>
               <w:t>125, 126</w:t>
             </w:r>
           </w:p>
@@ -16042,7 +16059,6 @@
         </w:tc>
       </w:tr>
     </w:tbl>
-    <w:p/>
     <w:p/>
     <w:p/>
     <w:p/>
@@ -16937,7 +16953,16 @@
                 <w:sz w:val="24"/>
                 <w:szCs w:val="24"/>
               </w:rPr>
-              <w:t>Linearne nejednačine sa jednom nepoznatom</w:t>
+              <w:t xml:space="preserve">Linearne nejednačine sa </w:t>
+            </w:r>
+            <w:r>
+              <w:rPr>
+                <w:rFonts w:cstheme="minorHAnsi"/>
+                <w:sz w:val="24"/>
+                <w:szCs w:val="24"/>
+              </w:rPr>
+              <w:lastRenderedPageBreak/>
+              <w:t>jednom nepoznatom</w:t>
             </w:r>
             <w:r>
               <w:rPr>
@@ -16965,6 +16990,7 @@
               <w:rPr>
                 <w:rFonts w:cstheme="minorHAnsi"/>
               </w:rPr>
+              <w:lastRenderedPageBreak/>
               <w:t>Ekvivalentne nejednačine</w:t>
             </w:r>
           </w:p>
@@ -17715,6 +17741,18 @@
                 <w:rFonts w:cstheme="minorHAnsi"/>
               </w:rPr>
             </w:pPr>
+            <w:r>
+              <w:rPr>
+                <w:rFonts w:cstheme="minorHAnsi"/>
+              </w:rPr>
+              <w:t>72, 73</w:t>
+            </w:r>
+            <w:r>
+              <w:rPr>
+                <w:rFonts w:cstheme="minorHAnsi"/>
+              </w:rPr>
+              <w:t>, 74</w:t>
+            </w:r>
           </w:p>
         </w:tc>
       </w:tr>
@@ -17778,6 +17816,61 @@
                 <w:rFonts w:cstheme="minorHAnsi"/>
               </w:rPr>
             </w:pPr>
+            <w:r>
+              <w:rPr>
+                <w:rFonts w:cstheme="minorHAnsi"/>
+              </w:rPr>
+              <w:t>M</w:t>
+            </w:r>
+            <w:r>
+              <w:rPr>
+                <w:rFonts w:cstheme="minorHAnsi"/>
+              </w:rPr>
+              <w:t>etodom</w:t>
+            </w:r>
+            <w:r>
+              <w:rPr>
+                <w:rFonts w:cstheme="minorHAnsi"/>
+              </w:rPr>
+              <w:t>: grafičkom,</w:t>
+            </w:r>
+          </w:p>
+          <w:p>
+            <w:pPr>
+              <w:rPr>
+                <w:rFonts w:cstheme="minorHAnsi"/>
+                <w:lang w:val="sr-Latn-RS"/>
+              </w:rPr>
+            </w:pPr>
+            <w:r>
+              <w:rPr>
+                <w:rFonts w:cstheme="minorHAnsi"/>
+                <w:lang w:val="sr-Latn-RS"/>
+              </w:rPr>
+              <w:t>z</w:t>
+            </w:r>
+            <w:r>
+              <w:rPr>
+                <w:rFonts w:cstheme="minorHAnsi"/>
+                <w:lang w:val="sr-Latn-RS"/>
+              </w:rPr>
+              <w:t>amenom promenljivih</w:t>
+            </w:r>
+          </w:p>
+          <w:p>
+            <w:pPr>
+              <w:rPr>
+                <w:rFonts w:cstheme="minorHAnsi"/>
+                <w:lang w:val="sr-Latn-RS"/>
+              </w:rPr>
+            </w:pPr>
+            <w:r>
+              <w:rPr>
+                <w:rFonts w:cstheme="minorHAnsi"/>
+                <w:lang w:val="sr-Latn-RS"/>
+              </w:rPr>
+              <w:t>suprotnih koeficijenata</w:t>
+            </w:r>
           </w:p>
         </w:tc>
         <w:tc>
@@ -17791,6 +17884,56 @@
                 <w:rFonts w:cstheme="minorHAnsi"/>
               </w:rPr>
             </w:pPr>
+            <w:r>
+              <w:rPr>
+                <w:rFonts w:cstheme="minorHAnsi"/>
+              </w:rPr>
+              <w:t>75</w:t>
+            </w:r>
+            <w:r>
+              <w:rPr>
+                <w:rFonts w:cstheme="minorHAnsi"/>
+              </w:rPr>
+              <w:t>, 76</w:t>
+            </w:r>
+          </w:p>
+          <w:p>
+            <w:pPr>
+              <w:rPr>
+                <w:rFonts w:cstheme="minorHAnsi"/>
+              </w:rPr>
+            </w:pPr>
+            <w:r>
+              <w:rPr>
+                <w:rFonts w:cstheme="minorHAnsi"/>
+              </w:rPr>
+              <w:t xml:space="preserve">77, </w:t>
+            </w:r>
+            <w:r>
+              <w:rPr>
+                <w:rFonts w:cstheme="minorHAnsi"/>
+              </w:rPr>
+              <w:t>78</w:t>
+            </w:r>
+          </w:p>
+          <w:p>
+            <w:pPr>
+              <w:rPr>
+                <w:rFonts w:cstheme="minorHAnsi"/>
+              </w:rPr>
+            </w:pPr>
+            <w:r>
+              <w:rPr>
+                <w:rFonts w:cstheme="minorHAnsi"/>
+              </w:rPr>
+              <w:t xml:space="preserve">79, </w:t>
+            </w:r>
+            <w:r>
+              <w:rPr>
+                <w:rFonts w:cstheme="minorHAnsi"/>
+              </w:rPr>
+              <w:t>80</w:t>
+            </w:r>
           </w:p>
         </w:tc>
       </w:tr>
@@ -17855,20 +17998,6 @@
                 <w:color w:val="FF0000"/>
               </w:rPr>
             </w:pPr>
-            <w:r>
-              <w:rPr>
-                <w:rFonts w:cstheme="minorHAnsi"/>
-                <w:color w:val="FF0000"/>
-              </w:rPr>
-              <w:t>Numb2</w:t>
-            </w:r>
-            <w:r>
-              <w:rPr>
-                <w:rFonts w:cstheme="minorHAnsi"/>
-                <w:color w:val="FF0000"/>
-              </w:rPr>
-              <w:t>: 14, 15</w:t>
-            </w:r>
           </w:p>
         </w:tc>
         <w:tc>
@@ -17882,6 +18011,54 @@
                 <w:rFonts w:cstheme="minorHAnsi"/>
               </w:rPr>
             </w:pPr>
+            <w:r>
+              <w:rPr>
+                <w:rFonts w:cstheme="minorHAnsi"/>
+              </w:rPr>
+              <w:t>81</w:t>
+            </w:r>
+            <w:r>
+              <w:rPr>
+                <w:rFonts w:cstheme="minorHAnsi"/>
+              </w:rPr>
+              <w:t>, 82</w:t>
+            </w:r>
+            <w:r>
+              <w:rPr>
+                <w:rFonts w:cstheme="minorHAnsi"/>
+              </w:rPr>
+              <w:t>, 83</w:t>
+            </w:r>
+            <w:r>
+              <w:rPr>
+                <w:rFonts w:cstheme="minorHAnsi"/>
+              </w:rPr>
+              <w:t>, 84</w:t>
+            </w:r>
+            <w:r>
+              <w:rPr>
+                <w:rFonts w:cstheme="minorHAnsi"/>
+              </w:rPr>
+              <w:t>, 85</w:t>
+            </w:r>
+            <w:r>
+              <w:rPr>
+                <w:rFonts w:cstheme="minorHAnsi"/>
+              </w:rPr>
+              <w:t>, 86</w:t>
+            </w:r>
+            <w:r>
+              <w:rPr>
+                <w:rFonts w:cstheme="minorHAnsi"/>
+              </w:rPr>
+              <w:t>, 87</w:t>
+            </w:r>
+            <w:r>
+              <w:rPr>
+                <w:rFonts w:cstheme="minorHAnsi"/>
+              </w:rPr>
+              <w:t>, 88</w:t>
+            </w:r>
           </w:p>
         </w:tc>
       </w:tr>
@@ -18270,6 +18447,7 @@
             <w:pPr>
               <w:rPr>
                 <w:rFonts w:cstheme="minorHAnsi"/>
+                <w:lang w:val="sr-Latn-RS"/>
               </w:rPr>
             </w:pPr>
           </w:p>
@@ -20121,6 +20299,7 @@
                 <w:sz w:val="24"/>
                 <w:szCs w:val="24"/>
               </w:rPr>
+              <w:lastRenderedPageBreak/>
               <w:t>OBRADA PODATAKA</w:t>
             </w:r>
           </w:p>
@@ -20328,7 +20507,6 @@
         </w:tc>
       </w:tr>
     </w:tbl>
-    <w:p/>
     <w:p/>
     <w:p/>
     <w:p/>
@@ -20351,7 +20529,7 @@
 </file>
 
 <file path=word/endnotes.xml><?xml version="1.0" encoding="utf-8"?>
-<w:endnotes xmlns:wpc="http://schemas.microsoft.com/office/word/2010/wordprocessingCanvas" xmlns:cx="http://schemas.microsoft.com/office/drawing/2014/chartex" xmlns:cx1="http://schemas.microsoft.com/office/drawing/2015/9/8/chartex" xmlns:cx2="http://schemas.microsoft.com/office/drawing/2015/10/21/chartex" xmlns:cx3="http://schemas.microsoft.com/office/drawing/2016/5/9/chartex" xmlns:cx4="http://schemas.microsoft.com/office/drawing/2016/5/10/chartex" xmlns:cx5="http://schemas.microsoft.com/office/drawing/2016/5/11/chartex" xmlns:cx6="http://schemas.microsoft.com/office/drawing/2016/5/12/chartex" xmlns:cx7="http://schemas.microsoft.com/office/drawing/2016/5/13/chartex" xmlns:cx8="http://schemas.microsoft.com/office/drawing/2016/5/14/chartex" xmlns:mc="http://schemas.openxmlformats.org/markup-compatibility/2006" xmlns:aink="http://schemas.microsoft.com/office/drawing/2016/ink" xmlns:am3d="http://schemas.microsoft.com/office/drawing/2017/model3d" xmlns:o="urn:schemas-microsoft-com:office:office" xmlns:oel="http://schemas.microsoft.com/office/2019/extlst" xmlns:r="http://schemas.openxmlformats.org/officeDocument/2006/relationships" xmlns:m="http://schemas.openxmlformats.org/officeDocument/2006/math" xmlns:v="urn:schemas-microsoft-com:vml" xmlns:wp14="http://schemas.microsoft.com/office/word/2010/wordprocessingDrawing" xmlns:wp="http://schemas.openxmlformats.org/drawingml/2006/wordprocessingDrawing" xmlns:w10="urn:schemas-microsoft-com:office:word" xmlns:w="http://schemas.openxmlformats.org/wordprocessingml/2006/main" xmlns:w14="http://schemas.microsoft.com/office/word/2010/wordml" xmlns:w15="http://schemas.microsoft.com/office/word/2012/wordml" xmlns:w16cex="http://schemas.microsoft.com/office/word/2018/wordml/cex" xmlns:w16cid="http://schemas.microsoft.com/office/word/2016/wordml/cid" xmlns:w16="http://schemas.microsoft.com/office/word/2018/wordml" xmlns:w16sdtdh="http://schemas.microsoft.com/office/word/2020/wordml/sdtdatahash" xmlns:w16se="http://schemas.microsoft.com/office/word/2015/wordml/symex" xmlns:wpg="http://schemas.microsoft.com/office/word/2010/wordprocessingGroup" xmlns:wpi="http://schemas.microsoft.com/office/word/2010/wordprocessingInk" xmlns:wne="http://schemas.microsoft.com/office/word/2006/wordml" xmlns:wps="http://schemas.microsoft.com/office/word/2010/wordprocessingShape" mc:Ignorable="w14 w15 w16se w16cid w16 w16cex w16sdtdh wp14">
+<w:endnotes xmlns:wpc="http://schemas.microsoft.com/office/word/2010/wordprocessingCanvas" xmlns:cx="http://schemas.microsoft.com/office/drawing/2014/chartex" xmlns:cx1="http://schemas.microsoft.com/office/drawing/2015/9/8/chartex" xmlns:cx2="http://schemas.microsoft.com/office/drawing/2015/10/21/chartex" xmlns:cx3="http://schemas.microsoft.com/office/drawing/2016/5/9/chartex" xmlns:cx4="http://schemas.microsoft.com/office/drawing/2016/5/10/chartex" xmlns:cx5="http://schemas.microsoft.com/office/drawing/2016/5/11/chartex" xmlns:cx6="http://schemas.microsoft.com/office/drawing/2016/5/12/chartex" xmlns:cx7="http://schemas.microsoft.com/office/drawing/2016/5/13/chartex" xmlns:cx8="http://schemas.microsoft.com/office/drawing/2016/5/14/chartex" xmlns:mc="http://schemas.openxmlformats.org/markup-compatibility/2006" xmlns:aink="http://schemas.microsoft.com/office/drawing/2016/ink" xmlns:am3d="http://schemas.microsoft.com/office/drawing/2017/model3d" xmlns:o="urn:schemas-microsoft-com:office:office" xmlns:oel="http://schemas.microsoft.com/office/2019/extlst" xmlns:r="http://schemas.openxmlformats.org/officeDocument/2006/relationships" xmlns:m="http://schemas.openxmlformats.org/officeDocument/2006/math" xmlns:v="urn:schemas-microsoft-com:vml" xmlns:wp14="http://schemas.microsoft.com/office/word/2010/wordprocessingDrawing" xmlns:wp="http://schemas.openxmlformats.org/drawingml/2006/wordprocessingDrawing" xmlns:w10="urn:schemas-microsoft-com:office:word" xmlns:w="http://schemas.openxmlformats.org/wordprocessingml/2006/main" xmlns:w14="http://schemas.microsoft.com/office/word/2010/wordml" xmlns:w15="http://schemas.microsoft.com/office/word/2012/wordml" xmlns:w16cex="http://schemas.microsoft.com/office/word/2018/wordml/cex" xmlns:w16cid="http://schemas.microsoft.com/office/word/2016/wordml/cid" xmlns:w16="http://schemas.microsoft.com/office/word/2018/wordml" xmlns:w16du="http://schemas.microsoft.com/office/word/2023/wordml/word16du" xmlns:w16sdtdh="http://schemas.microsoft.com/office/word/2020/wordml/sdtdatahash" xmlns:w16se="http://schemas.microsoft.com/office/word/2015/wordml/symex" xmlns:wpg="http://schemas.microsoft.com/office/word/2010/wordprocessingGroup" xmlns:wpi="http://schemas.microsoft.com/office/word/2010/wordprocessingInk" xmlns:wne="http://schemas.microsoft.com/office/word/2006/wordml" xmlns:wps="http://schemas.microsoft.com/office/word/2010/wordprocessingShape" mc:Ignorable="w14 w15 w16se w16cid w16 w16cex w16sdtdh wp14">
   <w:endnote w:type="separator" w:id="-1">
     <w:p>
       <w:pPr>
@@ -20376,7 +20554,7 @@
 </file>
 
 <file path=word/footer1.xml><?xml version="1.0" encoding="utf-8"?>
-<w:ftr xmlns:wpc="http://schemas.microsoft.com/office/word/2010/wordprocessingCanvas" xmlns:cx="http://schemas.microsoft.com/office/drawing/2014/chartex" xmlns:cx1="http://schemas.microsoft.com/office/drawing/2015/9/8/chartex" xmlns:cx2="http://schemas.microsoft.com/office/drawing/2015/10/21/chartex" xmlns:cx3="http://schemas.microsoft.com/office/drawing/2016/5/9/chartex" xmlns:cx4="http://schemas.microsoft.com/office/drawing/2016/5/10/chartex" xmlns:cx5="http://schemas.microsoft.com/office/drawing/2016/5/11/chartex" xmlns:cx6="http://schemas.microsoft.com/office/drawing/2016/5/12/chartex" xmlns:cx7="http://schemas.microsoft.com/office/drawing/2016/5/13/chartex" xmlns:cx8="http://schemas.microsoft.com/office/drawing/2016/5/14/chartex" xmlns:mc="http://schemas.openxmlformats.org/markup-compatibility/2006" xmlns:aink="http://schemas.microsoft.com/office/drawing/2016/ink" xmlns:am3d="http://schemas.microsoft.com/office/drawing/2017/model3d" xmlns:o="urn:schemas-microsoft-com:office:office" xmlns:oel="http://schemas.microsoft.com/office/2019/extlst" xmlns:r="http://schemas.openxmlformats.org/officeDocument/2006/relationships" xmlns:m="http://schemas.openxmlformats.org/officeDocument/2006/math" xmlns:v="urn:schemas-microsoft-com:vml" xmlns:wp14="http://schemas.microsoft.com/office/word/2010/wordprocessingDrawing" xmlns:wp="http://schemas.openxmlformats.org/drawingml/2006/wordprocessingDrawing" xmlns:w10="urn:schemas-microsoft-com:office:word" xmlns:w="http://schemas.openxmlformats.org/wordprocessingml/2006/main" xmlns:w14="http://schemas.microsoft.com/office/word/2010/wordml" xmlns:w15="http://schemas.microsoft.com/office/word/2012/wordml" xmlns:w16cex="http://schemas.microsoft.com/office/word/2018/wordml/cex" xmlns:w16cid="http://schemas.microsoft.com/office/word/2016/wordml/cid" xmlns:w16="http://schemas.microsoft.com/office/word/2018/wordml" xmlns:w16sdtdh="http://schemas.microsoft.com/office/word/2020/wordml/sdtdatahash" xmlns:w16se="http://schemas.microsoft.com/office/word/2015/wordml/symex" xmlns:wpg="http://schemas.microsoft.com/office/word/2010/wordprocessingGroup" xmlns:wpi="http://schemas.microsoft.com/office/word/2010/wordprocessingInk" xmlns:wne="http://schemas.microsoft.com/office/word/2006/wordml" xmlns:wps="http://schemas.microsoft.com/office/word/2010/wordprocessingShape" mc:Ignorable="w14 w15 w16se w16cid w16 w16cex w16sdtdh wp14">
+<w:ftr xmlns:wpc="http://schemas.microsoft.com/office/word/2010/wordprocessingCanvas" xmlns:cx="http://schemas.microsoft.com/office/drawing/2014/chartex" xmlns:cx1="http://schemas.microsoft.com/office/drawing/2015/9/8/chartex" xmlns:cx2="http://schemas.microsoft.com/office/drawing/2015/10/21/chartex" xmlns:cx3="http://schemas.microsoft.com/office/drawing/2016/5/9/chartex" xmlns:cx4="http://schemas.microsoft.com/office/drawing/2016/5/10/chartex" xmlns:cx5="http://schemas.microsoft.com/office/drawing/2016/5/11/chartex" xmlns:cx6="http://schemas.microsoft.com/office/drawing/2016/5/12/chartex" xmlns:cx7="http://schemas.microsoft.com/office/drawing/2016/5/13/chartex" xmlns:cx8="http://schemas.microsoft.com/office/drawing/2016/5/14/chartex" xmlns:mc="http://schemas.openxmlformats.org/markup-compatibility/2006" xmlns:aink="http://schemas.microsoft.com/office/drawing/2016/ink" xmlns:am3d="http://schemas.microsoft.com/office/drawing/2017/model3d" xmlns:o="urn:schemas-microsoft-com:office:office" xmlns:oel="http://schemas.microsoft.com/office/2019/extlst" xmlns:r="http://schemas.openxmlformats.org/officeDocument/2006/relationships" xmlns:m="http://schemas.openxmlformats.org/officeDocument/2006/math" xmlns:v="urn:schemas-microsoft-com:vml" xmlns:wp14="http://schemas.microsoft.com/office/word/2010/wordprocessingDrawing" xmlns:wp="http://schemas.openxmlformats.org/drawingml/2006/wordprocessingDrawing" xmlns:w10="urn:schemas-microsoft-com:office:word" xmlns:w="http://schemas.openxmlformats.org/wordprocessingml/2006/main" xmlns:w14="http://schemas.microsoft.com/office/word/2010/wordml" xmlns:w15="http://schemas.microsoft.com/office/word/2012/wordml" xmlns:w16cex="http://schemas.microsoft.com/office/word/2018/wordml/cex" xmlns:w16cid="http://schemas.microsoft.com/office/word/2016/wordml/cid" xmlns:w16="http://schemas.microsoft.com/office/word/2018/wordml" xmlns:w16du="http://schemas.microsoft.com/office/word/2023/wordml/word16du" xmlns:w16sdtdh="http://schemas.microsoft.com/office/word/2020/wordml/sdtdatahash" xmlns:w16se="http://schemas.microsoft.com/office/word/2015/wordml/symex" xmlns:wpg="http://schemas.microsoft.com/office/word/2010/wordprocessingGroup" xmlns:wpi="http://schemas.microsoft.com/office/word/2010/wordprocessingInk" xmlns:wne="http://schemas.microsoft.com/office/word/2006/wordml" xmlns:wps="http://schemas.microsoft.com/office/word/2010/wordprocessingShape" mc:Ignorable="w14 w15 w16se w16cid w16 w16cex w16sdtdh wp14">
   <w:p>
     <w:pPr>
       <w:pStyle w:val="Footer"/>
@@ -20386,7 +20564,7 @@
 </file>
 
 <file path=word/footer2.xml><?xml version="1.0" encoding="utf-8"?>
-<w:ftr xmlns:wpc="http://schemas.microsoft.com/office/word/2010/wordprocessingCanvas" xmlns:cx="http://schemas.microsoft.com/office/drawing/2014/chartex" xmlns:cx1="http://schemas.microsoft.com/office/drawing/2015/9/8/chartex" xmlns:cx2="http://schemas.microsoft.com/office/drawing/2015/10/21/chartex" xmlns:cx3="http://schemas.microsoft.com/office/drawing/2016/5/9/chartex" xmlns:cx4="http://schemas.microsoft.com/office/drawing/2016/5/10/chartex" xmlns:cx5="http://schemas.microsoft.com/office/drawing/2016/5/11/chartex" xmlns:cx6="http://schemas.microsoft.com/office/drawing/2016/5/12/chartex" xmlns:cx7="http://schemas.microsoft.com/office/drawing/2016/5/13/chartex" xmlns:cx8="http://schemas.microsoft.com/office/drawing/2016/5/14/chartex" xmlns:mc="http://schemas.openxmlformats.org/markup-compatibility/2006" xmlns:aink="http://schemas.microsoft.com/office/drawing/2016/ink" xmlns:am3d="http://schemas.microsoft.com/office/drawing/2017/model3d" xmlns:o="urn:schemas-microsoft-com:office:office" xmlns:oel="http://schemas.microsoft.com/office/2019/extlst" xmlns:r="http://schemas.openxmlformats.org/officeDocument/2006/relationships" xmlns:m="http://schemas.openxmlformats.org/officeDocument/2006/math" xmlns:v="urn:schemas-microsoft-com:vml" xmlns:wp14="http://schemas.microsoft.com/office/word/2010/wordprocessingDrawing" xmlns:wp="http://schemas.openxmlformats.org/drawingml/2006/wordprocessingDrawing" xmlns:w10="urn:schemas-microsoft-com:office:word" xmlns:w="http://schemas.openxmlformats.org/wordprocessingml/2006/main" xmlns:w14="http://schemas.microsoft.com/office/word/2010/wordml" xmlns:w15="http://schemas.microsoft.com/office/word/2012/wordml" xmlns:w16cex="http://schemas.microsoft.com/office/word/2018/wordml/cex" xmlns:w16cid="http://schemas.microsoft.com/office/word/2016/wordml/cid" xmlns:w16="http://schemas.microsoft.com/office/word/2018/wordml" xmlns:w16sdtdh="http://schemas.microsoft.com/office/word/2020/wordml/sdtdatahash" xmlns:w16se="http://schemas.microsoft.com/office/word/2015/wordml/symex" xmlns:wpg="http://schemas.microsoft.com/office/word/2010/wordprocessingGroup" xmlns:wpi="http://schemas.microsoft.com/office/word/2010/wordprocessingInk" xmlns:wne="http://schemas.microsoft.com/office/word/2006/wordml" xmlns:wps="http://schemas.microsoft.com/office/word/2010/wordprocessingShape" mc:Ignorable="w14 w15 w16se w16cid w16 w16cex w16sdtdh wp14">
+<w:ftr xmlns:wpc="http://schemas.microsoft.com/office/word/2010/wordprocessingCanvas" xmlns:cx="http://schemas.microsoft.com/office/drawing/2014/chartex" xmlns:cx1="http://schemas.microsoft.com/office/drawing/2015/9/8/chartex" xmlns:cx2="http://schemas.microsoft.com/office/drawing/2015/10/21/chartex" xmlns:cx3="http://schemas.microsoft.com/office/drawing/2016/5/9/chartex" xmlns:cx4="http://schemas.microsoft.com/office/drawing/2016/5/10/chartex" xmlns:cx5="http://schemas.microsoft.com/office/drawing/2016/5/11/chartex" xmlns:cx6="http://schemas.microsoft.com/office/drawing/2016/5/12/chartex" xmlns:cx7="http://schemas.microsoft.com/office/drawing/2016/5/13/chartex" xmlns:cx8="http://schemas.microsoft.com/office/drawing/2016/5/14/chartex" xmlns:mc="http://schemas.openxmlformats.org/markup-compatibility/2006" xmlns:aink="http://schemas.microsoft.com/office/drawing/2016/ink" xmlns:am3d="http://schemas.microsoft.com/office/drawing/2017/model3d" xmlns:o="urn:schemas-microsoft-com:office:office" xmlns:oel="http://schemas.microsoft.com/office/2019/extlst" xmlns:r="http://schemas.openxmlformats.org/officeDocument/2006/relationships" xmlns:m="http://schemas.openxmlformats.org/officeDocument/2006/math" xmlns:v="urn:schemas-microsoft-com:vml" xmlns:wp14="http://schemas.microsoft.com/office/word/2010/wordprocessingDrawing" xmlns:wp="http://schemas.openxmlformats.org/drawingml/2006/wordprocessingDrawing" xmlns:w10="urn:schemas-microsoft-com:office:word" xmlns:w="http://schemas.openxmlformats.org/wordprocessingml/2006/main" xmlns:w14="http://schemas.microsoft.com/office/word/2010/wordml" xmlns:w15="http://schemas.microsoft.com/office/word/2012/wordml" xmlns:w16cex="http://schemas.microsoft.com/office/word/2018/wordml/cex" xmlns:w16cid="http://schemas.microsoft.com/office/word/2016/wordml/cid" xmlns:w16="http://schemas.microsoft.com/office/word/2018/wordml" xmlns:w16du="http://schemas.microsoft.com/office/word/2023/wordml/word16du" xmlns:w16sdtdh="http://schemas.microsoft.com/office/word/2020/wordml/sdtdatahash" xmlns:w16se="http://schemas.microsoft.com/office/word/2015/wordml/symex" xmlns:wpg="http://schemas.microsoft.com/office/word/2010/wordprocessingGroup" xmlns:wpi="http://schemas.microsoft.com/office/word/2010/wordprocessingInk" xmlns:wne="http://schemas.microsoft.com/office/word/2006/wordml" xmlns:wps="http://schemas.microsoft.com/office/word/2010/wordprocessingShape" mc:Ignorable="w14 w15 w16se w16cid w16 w16cex w16sdtdh wp14">
   <w:p>
     <w:pPr>
       <w:pStyle w:val="Footer"/>
@@ -20396,7 +20574,7 @@
 </file>
 
 <file path=word/footer3.xml><?xml version="1.0" encoding="utf-8"?>
-<w:ftr xmlns:wpc="http://schemas.microsoft.com/office/word/2010/wordprocessingCanvas" xmlns:cx="http://schemas.microsoft.com/office/drawing/2014/chartex" xmlns:cx1="http://schemas.microsoft.com/office/drawing/2015/9/8/chartex" xmlns:cx2="http://schemas.microsoft.com/office/drawing/2015/10/21/chartex" xmlns:cx3="http://schemas.microsoft.com/office/drawing/2016/5/9/chartex" xmlns:cx4="http://schemas.microsoft.com/office/drawing/2016/5/10/chartex" xmlns:cx5="http://schemas.microsoft.com/office/drawing/2016/5/11/chartex" xmlns:cx6="http://schemas.microsoft.com/office/drawing/2016/5/12/chartex" xmlns:cx7="http://schemas.microsoft.com/office/drawing/2016/5/13/chartex" xmlns:cx8="http://schemas.microsoft.com/office/drawing/2016/5/14/chartex" xmlns:mc="http://schemas.openxmlformats.org/markup-compatibility/2006" xmlns:aink="http://schemas.microsoft.com/office/drawing/2016/ink" xmlns:am3d="http://schemas.microsoft.com/office/drawing/2017/model3d" xmlns:o="urn:schemas-microsoft-com:office:office" xmlns:oel="http://schemas.microsoft.com/office/2019/extlst" xmlns:r="http://schemas.openxmlformats.org/officeDocument/2006/relationships" xmlns:m="http://schemas.openxmlformats.org/officeDocument/2006/math" xmlns:v="urn:schemas-microsoft-com:vml" xmlns:wp14="http://schemas.microsoft.com/office/word/2010/wordprocessingDrawing" xmlns:wp="http://schemas.openxmlformats.org/drawingml/2006/wordprocessingDrawing" xmlns:w10="urn:schemas-microsoft-com:office:word" xmlns:w="http://schemas.openxmlformats.org/wordprocessingml/2006/main" xmlns:w14="http://schemas.microsoft.com/office/word/2010/wordml" xmlns:w15="http://schemas.microsoft.com/office/word/2012/wordml" xmlns:w16cex="http://schemas.microsoft.com/office/word/2018/wordml/cex" xmlns:w16cid="http://schemas.microsoft.com/office/word/2016/wordml/cid" xmlns:w16="http://schemas.microsoft.com/office/word/2018/wordml" xmlns:w16sdtdh="http://schemas.microsoft.com/office/word/2020/wordml/sdtdatahash" xmlns:w16se="http://schemas.microsoft.com/office/word/2015/wordml/symex" xmlns:wpg="http://schemas.microsoft.com/office/word/2010/wordprocessingGroup" xmlns:wpi="http://schemas.microsoft.com/office/word/2010/wordprocessingInk" xmlns:wne="http://schemas.microsoft.com/office/word/2006/wordml" xmlns:wps="http://schemas.microsoft.com/office/word/2010/wordprocessingShape" mc:Ignorable="w14 w15 w16se w16cid w16 w16cex w16sdtdh wp14">
+<w:ftr xmlns:wpc="http://schemas.microsoft.com/office/word/2010/wordprocessingCanvas" xmlns:cx="http://schemas.microsoft.com/office/drawing/2014/chartex" xmlns:cx1="http://schemas.microsoft.com/office/drawing/2015/9/8/chartex" xmlns:cx2="http://schemas.microsoft.com/office/drawing/2015/10/21/chartex" xmlns:cx3="http://schemas.microsoft.com/office/drawing/2016/5/9/chartex" xmlns:cx4="http://schemas.microsoft.com/office/drawing/2016/5/10/chartex" xmlns:cx5="http://schemas.microsoft.com/office/drawing/2016/5/11/chartex" xmlns:cx6="http://schemas.microsoft.com/office/drawing/2016/5/12/chartex" xmlns:cx7="http://schemas.microsoft.com/office/drawing/2016/5/13/chartex" xmlns:cx8="http://schemas.microsoft.com/office/drawing/2016/5/14/chartex" xmlns:mc="http://schemas.openxmlformats.org/markup-compatibility/2006" xmlns:aink="http://schemas.microsoft.com/office/drawing/2016/ink" xmlns:am3d="http://schemas.microsoft.com/office/drawing/2017/model3d" xmlns:o="urn:schemas-microsoft-com:office:office" xmlns:oel="http://schemas.microsoft.com/office/2019/extlst" xmlns:r="http://schemas.openxmlformats.org/officeDocument/2006/relationships" xmlns:m="http://schemas.openxmlformats.org/officeDocument/2006/math" xmlns:v="urn:schemas-microsoft-com:vml" xmlns:wp14="http://schemas.microsoft.com/office/word/2010/wordprocessingDrawing" xmlns:wp="http://schemas.openxmlformats.org/drawingml/2006/wordprocessingDrawing" xmlns:w10="urn:schemas-microsoft-com:office:word" xmlns:w="http://schemas.openxmlformats.org/wordprocessingml/2006/main" xmlns:w14="http://schemas.microsoft.com/office/word/2010/wordml" xmlns:w15="http://schemas.microsoft.com/office/word/2012/wordml" xmlns:w16cex="http://schemas.microsoft.com/office/word/2018/wordml/cex" xmlns:w16cid="http://schemas.microsoft.com/office/word/2016/wordml/cid" xmlns:w16="http://schemas.microsoft.com/office/word/2018/wordml" xmlns:w16du="http://schemas.microsoft.com/office/word/2023/wordml/word16du" xmlns:w16sdtdh="http://schemas.microsoft.com/office/word/2020/wordml/sdtdatahash" xmlns:w16se="http://schemas.microsoft.com/office/word/2015/wordml/symex" xmlns:wpg="http://schemas.microsoft.com/office/word/2010/wordprocessingGroup" xmlns:wpi="http://schemas.microsoft.com/office/word/2010/wordprocessingInk" xmlns:wne="http://schemas.microsoft.com/office/word/2006/wordml" xmlns:wps="http://schemas.microsoft.com/office/word/2010/wordprocessingShape" mc:Ignorable="w14 w15 w16se w16cid w16 w16cex w16sdtdh wp14">
   <w:p>
     <w:pPr>
       <w:pStyle w:val="Footer"/>
@@ -20406,7 +20584,7 @@
 </file>
 
 <file path=word/footnotes.xml><?xml version="1.0" encoding="utf-8"?>
-<w:footnotes xmlns:wpc="http://schemas.microsoft.com/office/word/2010/wordprocessingCanvas" xmlns:cx="http://schemas.microsoft.com/office/drawing/2014/chartex" xmlns:cx1="http://schemas.microsoft.com/office/drawing/2015/9/8/chartex" xmlns:cx2="http://schemas.microsoft.com/office/drawing/2015/10/21/chartex" xmlns:cx3="http://schemas.microsoft.com/office/drawing/2016/5/9/chartex" xmlns:cx4="http://schemas.microsoft.com/office/drawing/2016/5/10/chartex" xmlns:cx5="http://schemas.microsoft.com/office/drawing/2016/5/11/chartex" xmlns:cx6="http://schemas.microsoft.com/office/drawing/2016/5/12/chartex" xmlns:cx7="http://schemas.microsoft.com/office/drawing/2016/5/13/chartex" xmlns:cx8="http://schemas.microsoft.com/office/drawing/2016/5/14/chartex" xmlns:mc="http://schemas.openxmlformats.org/markup-compatibility/2006" xmlns:aink="http://schemas.microsoft.com/office/drawing/2016/ink" xmlns:am3d="http://schemas.microsoft.com/office/drawing/2017/model3d" xmlns:o="urn:schemas-microsoft-com:office:office" xmlns:oel="http://schemas.microsoft.com/office/2019/extlst" xmlns:r="http://schemas.openxmlformats.org/officeDocument/2006/relationships" xmlns:m="http://schemas.openxmlformats.org/officeDocument/2006/math" xmlns:v="urn:schemas-microsoft-com:vml" xmlns:wp14="http://schemas.microsoft.com/office/word/2010/wordprocessingDrawing" xmlns:wp="http://schemas.openxmlformats.org/drawingml/2006/wordprocessingDrawing" xmlns:w10="urn:schemas-microsoft-com:office:word" xmlns:w="http://schemas.openxmlformats.org/wordprocessingml/2006/main" xmlns:w14="http://schemas.microsoft.com/office/word/2010/wordml" xmlns:w15="http://schemas.microsoft.com/office/word/2012/wordml" xmlns:w16cex="http://schemas.microsoft.com/office/word/2018/wordml/cex" xmlns:w16cid="http://schemas.microsoft.com/office/word/2016/wordml/cid" xmlns:w16="http://schemas.microsoft.com/office/word/2018/wordml" xmlns:w16sdtdh="http://schemas.microsoft.com/office/word/2020/wordml/sdtdatahash" xmlns:w16se="http://schemas.microsoft.com/office/word/2015/wordml/symex" xmlns:wpg="http://schemas.microsoft.com/office/word/2010/wordprocessingGroup" xmlns:wpi="http://schemas.microsoft.com/office/word/2010/wordprocessingInk" xmlns:wne="http://schemas.microsoft.com/office/word/2006/wordml" xmlns:wps="http://schemas.microsoft.com/office/word/2010/wordprocessingShape" mc:Ignorable="w14 w15 w16se w16cid w16 w16cex w16sdtdh wp14">
+<w:footnotes xmlns:wpc="http://schemas.microsoft.com/office/word/2010/wordprocessingCanvas" xmlns:cx="http://schemas.microsoft.com/office/drawing/2014/chartex" xmlns:cx1="http://schemas.microsoft.com/office/drawing/2015/9/8/chartex" xmlns:cx2="http://schemas.microsoft.com/office/drawing/2015/10/21/chartex" xmlns:cx3="http://schemas.microsoft.com/office/drawing/2016/5/9/chartex" xmlns:cx4="http://schemas.microsoft.com/office/drawing/2016/5/10/chartex" xmlns:cx5="http://schemas.microsoft.com/office/drawing/2016/5/11/chartex" xmlns:cx6="http://schemas.microsoft.com/office/drawing/2016/5/12/chartex" xmlns:cx7="http://schemas.microsoft.com/office/drawing/2016/5/13/chartex" xmlns:cx8="http://schemas.microsoft.com/office/drawing/2016/5/14/chartex" xmlns:mc="http://schemas.openxmlformats.org/markup-compatibility/2006" xmlns:aink="http://schemas.microsoft.com/office/drawing/2016/ink" xmlns:am3d="http://schemas.microsoft.com/office/drawing/2017/model3d" xmlns:o="urn:schemas-microsoft-com:office:office" xmlns:oel="http://schemas.microsoft.com/office/2019/extlst" xmlns:r="http://schemas.openxmlformats.org/officeDocument/2006/relationships" xmlns:m="http://schemas.openxmlformats.org/officeDocument/2006/math" xmlns:v="urn:schemas-microsoft-com:vml" xmlns:wp14="http://schemas.microsoft.com/office/word/2010/wordprocessingDrawing" xmlns:wp="http://schemas.openxmlformats.org/drawingml/2006/wordprocessingDrawing" xmlns:w10="urn:schemas-microsoft-com:office:word" xmlns:w="http://schemas.openxmlformats.org/wordprocessingml/2006/main" xmlns:w14="http://schemas.microsoft.com/office/word/2010/wordml" xmlns:w15="http://schemas.microsoft.com/office/word/2012/wordml" xmlns:w16cex="http://schemas.microsoft.com/office/word/2018/wordml/cex" xmlns:w16cid="http://schemas.microsoft.com/office/word/2016/wordml/cid" xmlns:w16="http://schemas.microsoft.com/office/word/2018/wordml" xmlns:w16du="http://schemas.microsoft.com/office/word/2023/wordml/word16du" xmlns:w16sdtdh="http://schemas.microsoft.com/office/word/2020/wordml/sdtdatahash" xmlns:w16se="http://schemas.microsoft.com/office/word/2015/wordml/symex" xmlns:wpg="http://schemas.microsoft.com/office/word/2010/wordprocessingGroup" xmlns:wpi="http://schemas.microsoft.com/office/word/2010/wordprocessingInk" xmlns:wne="http://schemas.microsoft.com/office/word/2006/wordml" xmlns:wps="http://schemas.microsoft.com/office/word/2010/wordprocessingShape" mc:Ignorable="w14 w15 w16se w16cid w16 w16cex w16sdtdh wp14">
   <w:footnote w:type="separator" w:id="-1">
     <w:p>
       <w:pPr>
@@ -20431,7 +20609,7 @@
 </file>
 
 <file path=word/header1.xml><?xml version="1.0" encoding="utf-8"?>
-<w:hdr xmlns:wpc="http://schemas.microsoft.com/office/word/2010/wordprocessingCanvas" xmlns:cx="http://schemas.microsoft.com/office/drawing/2014/chartex" xmlns:cx1="http://schemas.microsoft.com/office/drawing/2015/9/8/chartex" xmlns:cx2="http://schemas.microsoft.com/office/drawing/2015/10/21/chartex" xmlns:cx3="http://schemas.microsoft.com/office/drawing/2016/5/9/chartex" xmlns:cx4="http://schemas.microsoft.com/office/drawing/2016/5/10/chartex" xmlns:cx5="http://schemas.microsoft.com/office/drawing/2016/5/11/chartex" xmlns:cx6="http://schemas.microsoft.com/office/drawing/2016/5/12/chartex" xmlns:cx7="http://schemas.microsoft.com/office/drawing/2016/5/13/chartex" xmlns:cx8="http://schemas.microsoft.com/office/drawing/2016/5/14/chartex" xmlns:mc="http://schemas.openxmlformats.org/markup-compatibility/2006" xmlns:aink="http://schemas.microsoft.com/office/drawing/2016/ink" xmlns:am3d="http://schemas.microsoft.com/office/drawing/2017/model3d" xmlns:o="urn:schemas-microsoft-com:office:office" xmlns:oel="http://schemas.microsoft.com/office/2019/extlst" xmlns:r="http://schemas.openxmlformats.org/officeDocument/2006/relationships" xmlns:m="http://schemas.openxmlformats.org/officeDocument/2006/math" xmlns:v="urn:schemas-microsoft-com:vml" xmlns:wp14="http://schemas.microsoft.com/office/word/2010/wordprocessingDrawing" xmlns:wp="http://schemas.openxmlformats.org/drawingml/2006/wordprocessingDrawing" xmlns:w10="urn:schemas-microsoft-com:office:word" xmlns:w="http://schemas.openxmlformats.org/wordprocessingml/2006/main" xmlns:w14="http://schemas.microsoft.com/office/word/2010/wordml" xmlns:w15="http://schemas.microsoft.com/office/word/2012/wordml" xmlns:w16cex="http://schemas.microsoft.com/office/word/2018/wordml/cex" xmlns:w16cid="http://schemas.microsoft.com/office/word/2016/wordml/cid" xmlns:w16="http://schemas.microsoft.com/office/word/2018/wordml" xmlns:w16sdtdh="http://schemas.microsoft.com/office/word/2020/wordml/sdtdatahash" xmlns:w16se="http://schemas.microsoft.com/office/word/2015/wordml/symex" xmlns:wpg="http://schemas.microsoft.com/office/word/2010/wordprocessingGroup" xmlns:wpi="http://schemas.microsoft.com/office/word/2010/wordprocessingInk" xmlns:wne="http://schemas.microsoft.com/office/word/2006/wordml" xmlns:wps="http://schemas.microsoft.com/office/word/2010/wordprocessingShape" mc:Ignorable="w14 w15 w16se w16cid w16 w16cex w16sdtdh wp14">
+<w:hdr xmlns:wpc="http://schemas.microsoft.com/office/word/2010/wordprocessingCanvas" xmlns:cx="http://schemas.microsoft.com/office/drawing/2014/chartex" xmlns:cx1="http://schemas.microsoft.com/office/drawing/2015/9/8/chartex" xmlns:cx2="http://schemas.microsoft.com/office/drawing/2015/10/21/chartex" xmlns:cx3="http://schemas.microsoft.com/office/drawing/2016/5/9/chartex" xmlns:cx4="http://schemas.microsoft.com/office/drawing/2016/5/10/chartex" xmlns:cx5="http://schemas.microsoft.com/office/drawing/2016/5/11/chartex" xmlns:cx6="http://schemas.microsoft.com/office/drawing/2016/5/12/chartex" xmlns:cx7="http://schemas.microsoft.com/office/drawing/2016/5/13/chartex" xmlns:cx8="http://schemas.microsoft.com/office/drawing/2016/5/14/chartex" xmlns:mc="http://schemas.openxmlformats.org/markup-compatibility/2006" xmlns:aink="http://schemas.microsoft.com/office/drawing/2016/ink" xmlns:am3d="http://schemas.microsoft.com/office/drawing/2017/model3d" xmlns:o="urn:schemas-microsoft-com:office:office" xmlns:oel="http://schemas.microsoft.com/office/2019/extlst" xmlns:r="http://schemas.openxmlformats.org/officeDocument/2006/relationships" xmlns:m="http://schemas.openxmlformats.org/officeDocument/2006/math" xmlns:v="urn:schemas-microsoft-com:vml" xmlns:wp14="http://schemas.microsoft.com/office/word/2010/wordprocessingDrawing" xmlns:wp="http://schemas.openxmlformats.org/drawingml/2006/wordprocessingDrawing" xmlns:w10="urn:schemas-microsoft-com:office:word" xmlns:w="http://schemas.openxmlformats.org/wordprocessingml/2006/main" xmlns:w14="http://schemas.microsoft.com/office/word/2010/wordml" xmlns:w15="http://schemas.microsoft.com/office/word/2012/wordml" xmlns:w16cex="http://schemas.microsoft.com/office/word/2018/wordml/cex" xmlns:w16cid="http://schemas.microsoft.com/office/word/2016/wordml/cid" xmlns:w16="http://schemas.microsoft.com/office/word/2018/wordml" xmlns:w16du="http://schemas.microsoft.com/office/word/2023/wordml/word16du" xmlns:w16sdtdh="http://schemas.microsoft.com/office/word/2020/wordml/sdtdatahash" xmlns:w16se="http://schemas.microsoft.com/office/word/2015/wordml/symex" xmlns:wpg="http://schemas.microsoft.com/office/word/2010/wordprocessingGroup" xmlns:wpi="http://schemas.microsoft.com/office/word/2010/wordprocessingInk" xmlns:wne="http://schemas.microsoft.com/office/word/2006/wordml" xmlns:wps="http://schemas.microsoft.com/office/word/2010/wordprocessingShape" mc:Ignorable="w14 w15 w16se w16cid w16 w16cex w16sdtdh wp14">
   <w:p>
     <w:pPr>
       <w:pStyle w:val="Header"/>
@@ -20441,7 +20619,7 @@
 </file>
 
 <file path=word/header2.xml><?xml version="1.0" encoding="utf-8"?>
-<w:hdr xmlns:wpc="http://schemas.microsoft.com/office/word/2010/wordprocessingCanvas" xmlns:cx="http://schemas.microsoft.com/office/drawing/2014/chartex" xmlns:cx1="http://schemas.microsoft.com/office/drawing/2015/9/8/chartex" xmlns:cx2="http://schemas.microsoft.com/office/drawing/2015/10/21/chartex" xmlns:cx3="http://schemas.microsoft.com/office/drawing/2016/5/9/chartex" xmlns:cx4="http://schemas.microsoft.com/office/drawing/2016/5/10/chartex" xmlns:cx5="http://schemas.microsoft.com/office/drawing/2016/5/11/chartex" xmlns:cx6="http://schemas.microsoft.com/office/drawing/2016/5/12/chartex" xmlns:cx7="http://schemas.microsoft.com/office/drawing/2016/5/13/chartex" xmlns:cx8="http://schemas.microsoft.com/office/drawing/2016/5/14/chartex" xmlns:mc="http://schemas.openxmlformats.org/markup-compatibility/2006" xmlns:aink="http://schemas.microsoft.com/office/drawing/2016/ink" xmlns:am3d="http://schemas.microsoft.com/office/drawing/2017/model3d" xmlns:o="urn:schemas-microsoft-com:office:office" xmlns:oel="http://schemas.microsoft.com/office/2019/extlst" xmlns:r="http://schemas.openxmlformats.org/officeDocument/2006/relationships" xmlns:m="http://schemas.openxmlformats.org/officeDocument/2006/math" xmlns:v="urn:schemas-microsoft-com:vml" xmlns:wp14="http://schemas.microsoft.com/office/word/2010/wordprocessingDrawing" xmlns:wp="http://schemas.openxmlformats.org/drawingml/2006/wordprocessingDrawing" xmlns:w10="urn:schemas-microsoft-com:office:word" xmlns:w="http://schemas.openxmlformats.org/wordprocessingml/2006/main" xmlns:w14="http://schemas.microsoft.com/office/word/2010/wordml" xmlns:w15="http://schemas.microsoft.com/office/word/2012/wordml" xmlns:w16cex="http://schemas.microsoft.com/office/word/2018/wordml/cex" xmlns:w16cid="http://schemas.microsoft.com/office/word/2016/wordml/cid" xmlns:w16="http://schemas.microsoft.com/office/word/2018/wordml" xmlns:w16sdtdh="http://schemas.microsoft.com/office/word/2020/wordml/sdtdatahash" xmlns:w16se="http://schemas.microsoft.com/office/word/2015/wordml/symex" xmlns:wpg="http://schemas.microsoft.com/office/word/2010/wordprocessingGroup" xmlns:wpi="http://schemas.microsoft.com/office/word/2010/wordprocessingInk" xmlns:wne="http://schemas.microsoft.com/office/word/2006/wordml" xmlns:wps="http://schemas.microsoft.com/office/word/2010/wordprocessingShape" mc:Ignorable="w14 w15 w16se w16cid w16 w16cex w16sdtdh wp14">
+<w:hdr xmlns:wpc="http://schemas.microsoft.com/office/word/2010/wordprocessingCanvas" xmlns:cx="http://schemas.microsoft.com/office/drawing/2014/chartex" xmlns:cx1="http://schemas.microsoft.com/office/drawing/2015/9/8/chartex" xmlns:cx2="http://schemas.microsoft.com/office/drawing/2015/10/21/chartex" xmlns:cx3="http://schemas.microsoft.com/office/drawing/2016/5/9/chartex" xmlns:cx4="http://schemas.microsoft.com/office/drawing/2016/5/10/chartex" xmlns:cx5="http://schemas.microsoft.com/office/drawing/2016/5/11/chartex" xmlns:cx6="http://schemas.microsoft.com/office/drawing/2016/5/12/chartex" xmlns:cx7="http://schemas.microsoft.com/office/drawing/2016/5/13/chartex" xmlns:cx8="http://schemas.microsoft.com/office/drawing/2016/5/14/chartex" xmlns:mc="http://schemas.openxmlformats.org/markup-compatibility/2006" xmlns:aink="http://schemas.microsoft.com/office/drawing/2016/ink" xmlns:am3d="http://schemas.microsoft.com/office/drawing/2017/model3d" xmlns:o="urn:schemas-microsoft-com:office:office" xmlns:oel="http://schemas.microsoft.com/office/2019/extlst" xmlns:r="http://schemas.openxmlformats.org/officeDocument/2006/relationships" xmlns:m="http://schemas.openxmlformats.org/officeDocument/2006/math" xmlns:v="urn:schemas-microsoft-com:vml" xmlns:wp14="http://schemas.microsoft.com/office/word/2010/wordprocessingDrawing" xmlns:wp="http://schemas.openxmlformats.org/drawingml/2006/wordprocessingDrawing" xmlns:w10="urn:schemas-microsoft-com:office:word" xmlns:w="http://schemas.openxmlformats.org/wordprocessingml/2006/main" xmlns:w14="http://schemas.microsoft.com/office/word/2010/wordml" xmlns:w15="http://schemas.microsoft.com/office/word/2012/wordml" xmlns:w16cex="http://schemas.microsoft.com/office/word/2018/wordml/cex" xmlns:w16cid="http://schemas.microsoft.com/office/word/2016/wordml/cid" xmlns:w16="http://schemas.microsoft.com/office/word/2018/wordml" xmlns:w16du="http://schemas.microsoft.com/office/word/2023/wordml/word16du" xmlns:w16sdtdh="http://schemas.microsoft.com/office/word/2020/wordml/sdtdatahash" xmlns:w16se="http://schemas.microsoft.com/office/word/2015/wordml/symex" xmlns:wpg="http://schemas.microsoft.com/office/word/2010/wordprocessingGroup" xmlns:wpi="http://schemas.microsoft.com/office/word/2010/wordprocessingInk" xmlns:wne="http://schemas.microsoft.com/office/word/2006/wordml" xmlns:wps="http://schemas.microsoft.com/office/word/2010/wordprocessingShape" mc:Ignorable="w14 w15 w16se w16cid w16 w16cex w16sdtdh wp14">
   <w:p>
     <w:pPr>
       <w:pStyle w:val="Header"/>
@@ -20451,7 +20629,7 @@
 </file>
 
 <file path=word/header3.xml><?xml version="1.0" encoding="utf-8"?>
-<w:hdr xmlns:wpc="http://schemas.microsoft.com/office/word/2010/wordprocessingCanvas" xmlns:cx="http://schemas.microsoft.com/office/drawing/2014/chartex" xmlns:cx1="http://schemas.microsoft.com/office/drawing/2015/9/8/chartex" xmlns:cx2="http://schemas.microsoft.com/office/drawing/2015/10/21/chartex" xmlns:cx3="http://schemas.microsoft.com/office/drawing/2016/5/9/chartex" xmlns:cx4="http://schemas.microsoft.com/office/drawing/2016/5/10/chartex" xmlns:cx5="http://schemas.microsoft.com/office/drawing/2016/5/11/chartex" xmlns:cx6="http://schemas.microsoft.com/office/drawing/2016/5/12/chartex" xmlns:cx7="http://schemas.microsoft.com/office/drawing/2016/5/13/chartex" xmlns:cx8="http://schemas.microsoft.com/office/drawing/2016/5/14/chartex" xmlns:mc="http://schemas.openxmlformats.org/markup-compatibility/2006" xmlns:aink="http://schemas.microsoft.com/office/drawing/2016/ink" xmlns:am3d="http://schemas.microsoft.com/office/drawing/2017/model3d" xmlns:o="urn:schemas-microsoft-com:office:office" xmlns:oel="http://schemas.microsoft.com/office/2019/extlst" xmlns:r="http://schemas.openxmlformats.org/officeDocument/2006/relationships" xmlns:m="http://schemas.openxmlformats.org/officeDocument/2006/math" xmlns:v="urn:schemas-microsoft-com:vml" xmlns:wp14="http://schemas.microsoft.com/office/word/2010/wordprocessingDrawing" xmlns:wp="http://schemas.openxmlformats.org/drawingml/2006/wordprocessingDrawing" xmlns:w10="urn:schemas-microsoft-com:office:word" xmlns:w="http://schemas.openxmlformats.org/wordprocessingml/2006/main" xmlns:w14="http://schemas.microsoft.com/office/word/2010/wordml" xmlns:w15="http://schemas.microsoft.com/office/word/2012/wordml" xmlns:w16cex="http://schemas.microsoft.com/office/word/2018/wordml/cex" xmlns:w16cid="http://schemas.microsoft.com/office/word/2016/wordml/cid" xmlns:w16="http://schemas.microsoft.com/office/word/2018/wordml" xmlns:w16sdtdh="http://schemas.microsoft.com/office/word/2020/wordml/sdtdatahash" xmlns:w16se="http://schemas.microsoft.com/office/word/2015/wordml/symex" xmlns:wpg="http://schemas.microsoft.com/office/word/2010/wordprocessingGroup" xmlns:wpi="http://schemas.microsoft.com/office/word/2010/wordprocessingInk" xmlns:wne="http://schemas.microsoft.com/office/word/2006/wordml" xmlns:wps="http://schemas.microsoft.com/office/word/2010/wordprocessingShape" mc:Ignorable="w14 w15 w16se w16cid w16 w16cex w16sdtdh wp14">
+<w:hdr xmlns:wpc="http://schemas.microsoft.com/office/word/2010/wordprocessingCanvas" xmlns:cx="http://schemas.microsoft.com/office/drawing/2014/chartex" xmlns:cx1="http://schemas.microsoft.com/office/drawing/2015/9/8/chartex" xmlns:cx2="http://schemas.microsoft.com/office/drawing/2015/10/21/chartex" xmlns:cx3="http://schemas.microsoft.com/office/drawing/2016/5/9/chartex" xmlns:cx4="http://schemas.microsoft.com/office/drawing/2016/5/10/chartex" xmlns:cx5="http://schemas.microsoft.com/office/drawing/2016/5/11/chartex" xmlns:cx6="http://schemas.microsoft.com/office/drawing/2016/5/12/chartex" xmlns:cx7="http://schemas.microsoft.com/office/drawing/2016/5/13/chartex" xmlns:cx8="http://schemas.microsoft.com/office/drawing/2016/5/14/chartex" xmlns:mc="http://schemas.openxmlformats.org/markup-compatibility/2006" xmlns:aink="http://schemas.microsoft.com/office/drawing/2016/ink" xmlns:am3d="http://schemas.microsoft.com/office/drawing/2017/model3d" xmlns:o="urn:schemas-microsoft-com:office:office" xmlns:oel="http://schemas.microsoft.com/office/2019/extlst" xmlns:r="http://schemas.openxmlformats.org/officeDocument/2006/relationships" xmlns:m="http://schemas.openxmlformats.org/officeDocument/2006/math" xmlns:v="urn:schemas-microsoft-com:vml" xmlns:wp14="http://schemas.microsoft.com/office/word/2010/wordprocessingDrawing" xmlns:wp="http://schemas.openxmlformats.org/drawingml/2006/wordprocessingDrawing" xmlns:w10="urn:schemas-microsoft-com:office:word" xmlns:w="http://schemas.openxmlformats.org/wordprocessingml/2006/main" xmlns:w14="http://schemas.microsoft.com/office/word/2010/wordml" xmlns:w15="http://schemas.microsoft.com/office/word/2012/wordml" xmlns:w16cex="http://schemas.microsoft.com/office/word/2018/wordml/cex" xmlns:w16cid="http://schemas.microsoft.com/office/word/2016/wordml/cid" xmlns:w16="http://schemas.microsoft.com/office/word/2018/wordml" xmlns:w16du="http://schemas.microsoft.com/office/word/2023/wordml/word16du" xmlns:w16sdtdh="http://schemas.microsoft.com/office/word/2020/wordml/sdtdatahash" xmlns:w16se="http://schemas.microsoft.com/office/word/2015/wordml/symex" xmlns:wpg="http://schemas.microsoft.com/office/word/2010/wordprocessingGroup" xmlns:wpi="http://schemas.microsoft.com/office/word/2010/wordprocessingInk" xmlns:wne="http://schemas.microsoft.com/office/word/2006/wordml" xmlns:wps="http://schemas.microsoft.com/office/word/2010/wordprocessingShape" mc:Ignorable="w14 w15 w16se w16cid w16 w16cex w16sdtdh wp14">
   <w:p>
     <w:pPr>
       <w:pStyle w:val="Header"/>
@@ -20461,7 +20639,7 @@
 </file>
 
 <file path=word/numbering.xml><?xml version="1.0" encoding="utf-8"?>
-<w:numbering xmlns:wpc="http://schemas.microsoft.com/office/word/2010/wordprocessingCanvas" xmlns:cx="http://schemas.microsoft.com/office/drawing/2014/chartex" xmlns:cx1="http://schemas.microsoft.com/office/drawing/2015/9/8/chartex" xmlns:cx2="http://schemas.microsoft.com/office/drawing/2015/10/21/chartex" xmlns:cx3="http://schemas.microsoft.com/office/drawing/2016/5/9/chartex" xmlns:cx4="http://schemas.microsoft.com/office/drawing/2016/5/10/chartex" xmlns:cx5="http://schemas.microsoft.com/office/drawing/2016/5/11/chartex" xmlns:cx6="http://schemas.microsoft.com/office/drawing/2016/5/12/chartex" xmlns:cx7="http://schemas.microsoft.com/office/drawing/2016/5/13/chartex" xmlns:cx8="http://schemas.microsoft.com/office/drawing/2016/5/14/chartex" xmlns:mc="http://schemas.openxmlformats.org/markup-compatibility/2006" xmlns:aink="http://schemas.microsoft.com/office/drawing/2016/ink" xmlns:am3d="http://schemas.microsoft.com/office/drawing/2017/model3d" xmlns:o="urn:schemas-microsoft-com:office:office" xmlns:oel="http://schemas.microsoft.com/office/2019/extlst" xmlns:r="http://schemas.openxmlformats.org/officeDocument/2006/relationships" xmlns:m="http://schemas.openxmlformats.org/officeDocument/2006/math" xmlns:v="urn:schemas-microsoft-com:vml" xmlns:wp14="http://schemas.microsoft.com/office/word/2010/wordprocessingDrawing" xmlns:wp="http://schemas.openxmlformats.org/drawingml/2006/wordprocessingDrawing" xmlns:w10="urn:schemas-microsoft-com:office:word" xmlns:w="http://schemas.openxmlformats.org/wordprocessingml/2006/main" xmlns:w14="http://schemas.microsoft.com/office/word/2010/wordml" xmlns:w15="http://schemas.microsoft.com/office/word/2012/wordml" xmlns:w16cex="http://schemas.microsoft.com/office/word/2018/wordml/cex" xmlns:w16cid="http://schemas.microsoft.com/office/word/2016/wordml/cid" xmlns:w16="http://schemas.microsoft.com/office/word/2018/wordml" xmlns:w16sdtdh="http://schemas.microsoft.com/office/word/2020/wordml/sdtdatahash" xmlns:w16se="http://schemas.microsoft.com/office/word/2015/wordml/symex" xmlns:wpg="http://schemas.microsoft.com/office/word/2010/wordprocessingGroup" xmlns:wpi="http://schemas.microsoft.com/office/word/2010/wordprocessingInk" xmlns:wne="http://schemas.microsoft.com/office/word/2006/wordml" xmlns:wps="http://schemas.microsoft.com/office/word/2010/wordprocessingShape" mc:Ignorable="w14 w15 w16se w16cid w16 w16cex w16sdtdh wp14">
+<w:numbering xmlns:wpc="http://schemas.microsoft.com/office/word/2010/wordprocessingCanvas" xmlns:cx="http://schemas.microsoft.com/office/drawing/2014/chartex" xmlns:cx1="http://schemas.microsoft.com/office/drawing/2015/9/8/chartex" xmlns:cx2="http://schemas.microsoft.com/office/drawing/2015/10/21/chartex" xmlns:cx3="http://schemas.microsoft.com/office/drawing/2016/5/9/chartex" xmlns:cx4="http://schemas.microsoft.com/office/drawing/2016/5/10/chartex" xmlns:cx5="http://schemas.microsoft.com/office/drawing/2016/5/11/chartex" xmlns:cx6="http://schemas.microsoft.com/office/drawing/2016/5/12/chartex" xmlns:cx7="http://schemas.microsoft.com/office/drawing/2016/5/13/chartex" xmlns:cx8="http://schemas.microsoft.com/office/drawing/2016/5/14/chartex" xmlns:mc="http://schemas.openxmlformats.org/markup-compatibility/2006" xmlns:aink="http://schemas.microsoft.com/office/drawing/2016/ink" xmlns:am3d="http://schemas.microsoft.com/office/drawing/2017/model3d" xmlns:o="urn:schemas-microsoft-com:office:office" xmlns:oel="http://schemas.microsoft.com/office/2019/extlst" xmlns:r="http://schemas.openxmlformats.org/officeDocument/2006/relationships" xmlns:m="http://schemas.openxmlformats.org/officeDocument/2006/math" xmlns:v="urn:schemas-microsoft-com:vml" xmlns:wp14="http://schemas.microsoft.com/office/word/2010/wordprocessingDrawing" xmlns:wp="http://schemas.openxmlformats.org/drawingml/2006/wordprocessingDrawing" xmlns:w10="urn:schemas-microsoft-com:office:word" xmlns:w="http://schemas.openxmlformats.org/wordprocessingml/2006/main" xmlns:w14="http://schemas.microsoft.com/office/word/2010/wordml" xmlns:w15="http://schemas.microsoft.com/office/word/2012/wordml" xmlns:w16cex="http://schemas.microsoft.com/office/word/2018/wordml/cex" xmlns:w16cid="http://schemas.microsoft.com/office/word/2016/wordml/cid" xmlns:w16="http://schemas.microsoft.com/office/word/2018/wordml" xmlns:w16du="http://schemas.microsoft.com/office/word/2023/wordml/word16du" xmlns:w16sdtdh="http://schemas.microsoft.com/office/word/2020/wordml/sdtdatahash" xmlns:w16se="http://schemas.microsoft.com/office/word/2015/wordml/symex" xmlns:wpg="http://schemas.microsoft.com/office/word/2010/wordprocessingGroup" xmlns:wpi="http://schemas.microsoft.com/office/word/2010/wordprocessingInk" xmlns:wne="http://schemas.microsoft.com/office/word/2006/wordml" xmlns:wps="http://schemas.microsoft.com/office/word/2010/wordprocessingShape" mc:Ignorable="w14 w15 w16se w16cid w16 w16cex w16sdtdh wp14">
   <w:abstractNum w:abstractNumId="0" w15:restartNumberingAfterBreak="0">
     <w:nsid w:val="08B4003D"/>
     <w:multiLevelType w:val="hybridMultilevel"/>

--- a/lists/sajt_2.docx
+++ b/lists/sajt_2.docx
@@ -1,6 +1,6 @@
 
 <file path=word/document.xml><?xml version="1.0" encoding="utf-8"?>
-<w:document xmlns:wpc="http://schemas.microsoft.com/office/word/2010/wordprocessingCanvas" xmlns:cx="http://schemas.microsoft.com/office/drawing/2014/chartex" xmlns:cx1="http://schemas.microsoft.com/office/drawing/2015/9/8/chartex" xmlns:cx2="http://schemas.microsoft.com/office/drawing/2015/10/21/chartex" xmlns:cx3="http://schemas.microsoft.com/office/drawing/2016/5/9/chartex" xmlns:cx4="http://schemas.microsoft.com/office/drawing/2016/5/10/chartex" xmlns:cx5="http://schemas.microsoft.com/office/drawing/2016/5/11/chartex" xmlns:cx6="http://schemas.microsoft.com/office/drawing/2016/5/12/chartex" xmlns:cx7="http://schemas.microsoft.com/office/drawing/2016/5/13/chartex" xmlns:cx8="http://schemas.microsoft.com/office/drawing/2016/5/14/chartex" xmlns:mc="http://schemas.openxmlformats.org/markup-compatibility/2006" xmlns:aink="http://schemas.microsoft.com/office/drawing/2016/ink" xmlns:am3d="http://schemas.microsoft.com/office/drawing/2017/model3d" xmlns:o="urn:schemas-microsoft-com:office:office" xmlns:oel="http://schemas.microsoft.com/office/2019/extlst" xmlns:r="http://schemas.openxmlformats.org/officeDocument/2006/relationships" xmlns:m="http://schemas.openxmlformats.org/officeDocument/2006/math" xmlns:v="urn:schemas-microsoft-com:vml" xmlns:wp14="http://schemas.microsoft.com/office/word/2010/wordprocessingDrawing" xmlns:wp="http://schemas.openxmlformats.org/drawingml/2006/wordprocessingDrawing" xmlns:w10="urn:schemas-microsoft-com:office:word" xmlns:w="http://schemas.openxmlformats.org/wordprocessingml/2006/main" xmlns:w14="http://schemas.microsoft.com/office/word/2010/wordml" xmlns:w15="http://schemas.microsoft.com/office/word/2012/wordml" xmlns:w16cex="http://schemas.microsoft.com/office/word/2018/wordml/cex" xmlns:w16cid="http://schemas.microsoft.com/office/word/2016/wordml/cid" xmlns:w16="http://schemas.microsoft.com/office/word/2018/wordml" xmlns:w16du="http://schemas.microsoft.com/office/word/2023/wordml/word16du" xmlns:w16sdtdh="http://schemas.microsoft.com/office/word/2020/wordml/sdtdatahash" xmlns:w16se="http://schemas.microsoft.com/office/word/2015/wordml/symex" xmlns:wpg="http://schemas.microsoft.com/office/word/2010/wordprocessingGroup" xmlns:wpi="http://schemas.microsoft.com/office/word/2010/wordprocessingInk" xmlns:wne="http://schemas.microsoft.com/office/word/2006/wordml" xmlns:wps="http://schemas.microsoft.com/office/word/2010/wordprocessingShape" mc:Ignorable="w14 w15 w16se w16cid w16 w16cex w16sdtdh wp14">
+<w:document xmlns:wpc="http://schemas.microsoft.com/office/word/2010/wordprocessingCanvas" xmlns:cx="http://schemas.microsoft.com/office/drawing/2014/chartex" xmlns:cx1="http://schemas.microsoft.com/office/drawing/2015/9/8/chartex" xmlns:cx2="http://schemas.microsoft.com/office/drawing/2015/10/21/chartex" xmlns:cx3="http://schemas.microsoft.com/office/drawing/2016/5/9/chartex" xmlns:cx4="http://schemas.microsoft.com/office/drawing/2016/5/10/chartex" xmlns:cx5="http://schemas.microsoft.com/office/drawing/2016/5/11/chartex" xmlns:cx6="http://schemas.microsoft.com/office/drawing/2016/5/12/chartex" xmlns:cx7="http://schemas.microsoft.com/office/drawing/2016/5/13/chartex" xmlns:cx8="http://schemas.microsoft.com/office/drawing/2016/5/14/chartex" xmlns:mc="http://schemas.openxmlformats.org/markup-compatibility/2006" xmlns:aink="http://schemas.microsoft.com/office/drawing/2016/ink" xmlns:am3d="http://schemas.microsoft.com/office/drawing/2017/model3d" xmlns:o="urn:schemas-microsoft-com:office:office" xmlns:oel="http://schemas.microsoft.com/office/2019/extlst" xmlns:r="http://schemas.openxmlformats.org/officeDocument/2006/relationships" xmlns:m="http://schemas.openxmlformats.org/officeDocument/2006/math" xmlns:v="urn:schemas-microsoft-com:vml" xmlns:wp14="http://schemas.microsoft.com/office/word/2010/wordprocessingDrawing" xmlns:wp="http://schemas.openxmlformats.org/drawingml/2006/wordprocessingDrawing" xmlns:w10="urn:schemas-microsoft-com:office:word" xmlns:w="http://schemas.openxmlformats.org/wordprocessingml/2006/main" xmlns:w14="http://schemas.microsoft.com/office/word/2010/wordml" xmlns:w15="http://schemas.microsoft.com/office/word/2012/wordml" xmlns:w16cex="http://schemas.microsoft.com/office/word/2018/wordml/cex" xmlns:w16cid="http://schemas.microsoft.com/office/word/2016/wordml/cid" xmlns:w16="http://schemas.microsoft.com/office/word/2018/wordml" xmlns:w16sdtdh="http://schemas.microsoft.com/office/word/2020/wordml/sdtdatahash" xmlns:w16se="http://schemas.microsoft.com/office/word/2015/wordml/symex" xmlns:wpg="http://schemas.microsoft.com/office/word/2010/wordprocessingGroup" xmlns:wpi="http://schemas.microsoft.com/office/word/2010/wordprocessingInk" xmlns:wne="http://schemas.microsoft.com/office/word/2006/wordml" xmlns:wps="http://schemas.microsoft.com/office/word/2010/wordprocessingShape" mc:Ignorable="w14 w15 w16se w16cid w16 w16cex w16sdtdh wp14">
   <w:body>
     <w:p>
       <w:pPr>
@@ -18275,6 +18275,42 @@
                 <w:rFonts w:cstheme="minorHAnsi"/>
               </w:rPr>
             </w:pPr>
+            <w:r>
+              <w:rPr>
+                <w:rFonts w:cstheme="minorHAnsi"/>
+              </w:rPr>
+              <w:t>147,</w:t>
+            </w:r>
+            <w:r>
+              <w:rPr>
+                <w:rFonts w:cstheme="minorHAnsi"/>
+              </w:rPr>
+              <w:t xml:space="preserve"> </w:t>
+            </w:r>
+            <w:r>
+              <w:rPr>
+                <w:rFonts w:cstheme="minorHAnsi"/>
+              </w:rPr>
+              <w:t>148</w:t>
+            </w:r>
+            <w:r>
+              <w:rPr>
+                <w:rFonts w:cstheme="minorHAnsi"/>
+              </w:rPr>
+              <w:t>, 149</w:t>
+            </w:r>
+            <w:r>
+              <w:rPr>
+                <w:rFonts w:cstheme="minorHAnsi"/>
+              </w:rPr>
+              <w:t xml:space="preserve">, </w:t>
+            </w:r>
+            <w:r>
+              <w:rPr>
+                <w:rFonts w:cstheme="minorHAnsi"/>
+              </w:rPr>
+              <w:t>151</w:t>
+            </w:r>
           </w:p>
         </w:tc>
       </w:tr>
@@ -18362,6 +18398,60 @@
                 <w:rFonts w:cstheme="minorHAnsi"/>
               </w:rPr>
             </w:pPr>
+            <w:r>
+              <w:rPr>
+                <w:rFonts w:cstheme="minorHAnsi"/>
+              </w:rPr>
+              <w:t xml:space="preserve">150, </w:t>
+            </w:r>
+            <w:r>
+              <w:rPr>
+                <w:rFonts w:cstheme="minorHAnsi"/>
+              </w:rPr>
+              <w:t xml:space="preserve">152, </w:t>
+            </w:r>
+            <w:r>
+              <w:rPr>
+                <w:rFonts w:cstheme="minorHAnsi"/>
+              </w:rPr>
+              <w:t>153</w:t>
+            </w:r>
+            <w:r>
+              <w:rPr>
+                <w:rFonts w:cstheme="minorHAnsi"/>
+              </w:rPr>
+              <w:t>, 154,</w:t>
+            </w:r>
+            <w:r>
+              <w:rPr>
+                <w:rFonts w:cstheme="minorHAnsi"/>
+              </w:rPr>
+              <w:t xml:space="preserve"> 155, </w:t>
+            </w:r>
+            <w:r>
+              <w:rPr>
+                <w:rFonts w:cstheme="minorHAnsi"/>
+              </w:rPr>
+              <w:t>156</w:t>
+            </w:r>
+            <w:r>
+              <w:rPr>
+                <w:rFonts w:cstheme="minorHAnsi"/>
+              </w:rPr>
+              <w:t>, 157</w:t>
+            </w:r>
+            <w:r>
+              <w:rPr>
+                <w:rFonts w:cstheme="minorHAnsi"/>
+              </w:rPr>
+              <w:t xml:space="preserve">, </w:t>
+            </w:r>
+            <w:r>
+              <w:rPr>
+                <w:rFonts w:cstheme="minorHAnsi"/>
+              </w:rPr>
+              <w:t>159</w:t>
+            </w:r>
           </w:p>
         </w:tc>
       </w:tr>
@@ -18450,6 +18540,36 @@
                 <w:lang w:val="sr-Latn-RS"/>
               </w:rPr>
             </w:pPr>
+            <w:r>
+              <w:rPr>
+                <w:rFonts w:cstheme="minorHAnsi"/>
+              </w:rPr>
+              <w:t>158,</w:t>
+            </w:r>
+            <w:r>
+              <w:rPr>
+                <w:rFonts w:cstheme="minorHAnsi"/>
+              </w:rPr>
+              <w:t xml:space="preserve"> 160,</w:t>
+            </w:r>
+            <w:r>
+              <w:rPr>
+                <w:rFonts w:cstheme="minorHAnsi"/>
+              </w:rPr>
+              <w:t xml:space="preserve"> 161</w:t>
+            </w:r>
+            <w:r>
+              <w:rPr>
+                <w:rFonts w:cstheme="minorHAnsi"/>
+              </w:rPr>
+              <w:t>, 162</w:t>
+            </w:r>
+            <w:r>
+              <w:rPr>
+                <w:rFonts w:cstheme="minorHAnsi"/>
+              </w:rPr>
+              <w:t>, 163</w:t>
+            </w:r>
           </w:p>
         </w:tc>
       </w:tr>
@@ -20507,7 +20627,6 @@
         </w:tc>
       </w:tr>
     </w:tbl>
-    <w:p/>
     <w:p/>
     <w:p/>
     <w:p/>
@@ -20529,7 +20648,7 @@
 </file>
 
 <file path=word/endnotes.xml><?xml version="1.0" encoding="utf-8"?>
-<w:endnotes xmlns:wpc="http://schemas.microsoft.com/office/word/2010/wordprocessingCanvas" xmlns:cx="http://schemas.microsoft.com/office/drawing/2014/chartex" xmlns:cx1="http://schemas.microsoft.com/office/drawing/2015/9/8/chartex" xmlns:cx2="http://schemas.microsoft.com/office/drawing/2015/10/21/chartex" xmlns:cx3="http://schemas.microsoft.com/office/drawing/2016/5/9/chartex" xmlns:cx4="http://schemas.microsoft.com/office/drawing/2016/5/10/chartex" xmlns:cx5="http://schemas.microsoft.com/office/drawing/2016/5/11/chartex" xmlns:cx6="http://schemas.microsoft.com/office/drawing/2016/5/12/chartex" xmlns:cx7="http://schemas.microsoft.com/office/drawing/2016/5/13/chartex" xmlns:cx8="http://schemas.microsoft.com/office/drawing/2016/5/14/chartex" xmlns:mc="http://schemas.openxmlformats.org/markup-compatibility/2006" xmlns:aink="http://schemas.microsoft.com/office/drawing/2016/ink" xmlns:am3d="http://schemas.microsoft.com/office/drawing/2017/model3d" xmlns:o="urn:schemas-microsoft-com:office:office" xmlns:oel="http://schemas.microsoft.com/office/2019/extlst" xmlns:r="http://schemas.openxmlformats.org/officeDocument/2006/relationships" xmlns:m="http://schemas.openxmlformats.org/officeDocument/2006/math" xmlns:v="urn:schemas-microsoft-com:vml" xmlns:wp14="http://schemas.microsoft.com/office/word/2010/wordprocessingDrawing" xmlns:wp="http://schemas.openxmlformats.org/drawingml/2006/wordprocessingDrawing" xmlns:w10="urn:schemas-microsoft-com:office:word" xmlns:w="http://schemas.openxmlformats.org/wordprocessingml/2006/main" xmlns:w14="http://schemas.microsoft.com/office/word/2010/wordml" xmlns:w15="http://schemas.microsoft.com/office/word/2012/wordml" xmlns:w16cex="http://schemas.microsoft.com/office/word/2018/wordml/cex" xmlns:w16cid="http://schemas.microsoft.com/office/word/2016/wordml/cid" xmlns:w16="http://schemas.microsoft.com/office/word/2018/wordml" xmlns:w16du="http://schemas.microsoft.com/office/word/2023/wordml/word16du" xmlns:w16sdtdh="http://schemas.microsoft.com/office/word/2020/wordml/sdtdatahash" xmlns:w16se="http://schemas.microsoft.com/office/word/2015/wordml/symex" xmlns:wpg="http://schemas.microsoft.com/office/word/2010/wordprocessingGroup" xmlns:wpi="http://schemas.microsoft.com/office/word/2010/wordprocessingInk" xmlns:wne="http://schemas.microsoft.com/office/word/2006/wordml" xmlns:wps="http://schemas.microsoft.com/office/word/2010/wordprocessingShape" mc:Ignorable="w14 w15 w16se w16cid w16 w16cex w16sdtdh wp14">
+<w:endnotes xmlns:wpc="http://schemas.microsoft.com/office/word/2010/wordprocessingCanvas" xmlns:cx="http://schemas.microsoft.com/office/drawing/2014/chartex" xmlns:cx1="http://schemas.microsoft.com/office/drawing/2015/9/8/chartex" xmlns:cx2="http://schemas.microsoft.com/office/drawing/2015/10/21/chartex" xmlns:cx3="http://schemas.microsoft.com/office/drawing/2016/5/9/chartex" xmlns:cx4="http://schemas.microsoft.com/office/drawing/2016/5/10/chartex" xmlns:cx5="http://schemas.microsoft.com/office/drawing/2016/5/11/chartex" xmlns:cx6="http://schemas.microsoft.com/office/drawing/2016/5/12/chartex" xmlns:cx7="http://schemas.microsoft.com/office/drawing/2016/5/13/chartex" xmlns:cx8="http://schemas.microsoft.com/office/drawing/2016/5/14/chartex" xmlns:mc="http://schemas.openxmlformats.org/markup-compatibility/2006" xmlns:aink="http://schemas.microsoft.com/office/drawing/2016/ink" xmlns:am3d="http://schemas.microsoft.com/office/drawing/2017/model3d" xmlns:o="urn:schemas-microsoft-com:office:office" xmlns:oel="http://schemas.microsoft.com/office/2019/extlst" xmlns:r="http://schemas.openxmlformats.org/officeDocument/2006/relationships" xmlns:m="http://schemas.openxmlformats.org/officeDocument/2006/math" xmlns:v="urn:schemas-microsoft-com:vml" xmlns:wp14="http://schemas.microsoft.com/office/word/2010/wordprocessingDrawing" xmlns:wp="http://schemas.openxmlformats.org/drawingml/2006/wordprocessingDrawing" xmlns:w10="urn:schemas-microsoft-com:office:word" xmlns:w="http://schemas.openxmlformats.org/wordprocessingml/2006/main" xmlns:w14="http://schemas.microsoft.com/office/word/2010/wordml" xmlns:w15="http://schemas.microsoft.com/office/word/2012/wordml" xmlns:w16cex="http://schemas.microsoft.com/office/word/2018/wordml/cex" xmlns:w16cid="http://schemas.microsoft.com/office/word/2016/wordml/cid" xmlns:w16="http://schemas.microsoft.com/office/word/2018/wordml" xmlns:w16sdtdh="http://schemas.microsoft.com/office/word/2020/wordml/sdtdatahash" xmlns:w16se="http://schemas.microsoft.com/office/word/2015/wordml/symex" xmlns:wpg="http://schemas.microsoft.com/office/word/2010/wordprocessingGroup" xmlns:wpi="http://schemas.microsoft.com/office/word/2010/wordprocessingInk" xmlns:wne="http://schemas.microsoft.com/office/word/2006/wordml" xmlns:wps="http://schemas.microsoft.com/office/word/2010/wordprocessingShape" mc:Ignorable="w14 w15 w16se w16cid w16 w16cex w16sdtdh wp14">
   <w:endnote w:type="separator" w:id="-1">
     <w:p>
       <w:pPr>
@@ -20554,7 +20673,7 @@
 </file>
 
 <file path=word/footer1.xml><?xml version="1.0" encoding="utf-8"?>
-<w:ftr xmlns:wpc="http://schemas.microsoft.com/office/word/2010/wordprocessingCanvas" xmlns:cx="http://schemas.microsoft.com/office/drawing/2014/chartex" xmlns:cx1="http://schemas.microsoft.com/office/drawing/2015/9/8/chartex" xmlns:cx2="http://schemas.microsoft.com/office/drawing/2015/10/21/chartex" xmlns:cx3="http://schemas.microsoft.com/office/drawing/2016/5/9/chartex" xmlns:cx4="http://schemas.microsoft.com/office/drawing/2016/5/10/chartex" xmlns:cx5="http://schemas.microsoft.com/office/drawing/2016/5/11/chartex" xmlns:cx6="http://schemas.microsoft.com/office/drawing/2016/5/12/chartex" xmlns:cx7="http://schemas.microsoft.com/office/drawing/2016/5/13/chartex" xmlns:cx8="http://schemas.microsoft.com/office/drawing/2016/5/14/chartex" xmlns:mc="http://schemas.openxmlformats.org/markup-compatibility/2006" xmlns:aink="http://schemas.microsoft.com/office/drawing/2016/ink" xmlns:am3d="http://schemas.microsoft.com/office/drawing/2017/model3d" xmlns:o="urn:schemas-microsoft-com:office:office" xmlns:oel="http://schemas.microsoft.com/office/2019/extlst" xmlns:r="http://schemas.openxmlformats.org/officeDocument/2006/relationships" xmlns:m="http://schemas.openxmlformats.org/officeDocument/2006/math" xmlns:v="urn:schemas-microsoft-com:vml" xmlns:wp14="http://schemas.microsoft.com/office/word/2010/wordprocessingDrawing" xmlns:wp="http://schemas.openxmlformats.org/drawingml/2006/wordprocessingDrawing" xmlns:w10="urn:schemas-microsoft-com:office:word" xmlns:w="http://schemas.openxmlformats.org/wordprocessingml/2006/main" xmlns:w14="http://schemas.microsoft.com/office/word/2010/wordml" xmlns:w15="http://schemas.microsoft.com/office/word/2012/wordml" xmlns:w16cex="http://schemas.microsoft.com/office/word/2018/wordml/cex" xmlns:w16cid="http://schemas.microsoft.com/office/word/2016/wordml/cid" xmlns:w16="http://schemas.microsoft.com/office/word/2018/wordml" xmlns:w16du="http://schemas.microsoft.com/office/word/2023/wordml/word16du" xmlns:w16sdtdh="http://schemas.microsoft.com/office/word/2020/wordml/sdtdatahash" xmlns:w16se="http://schemas.microsoft.com/office/word/2015/wordml/symex" xmlns:wpg="http://schemas.microsoft.com/office/word/2010/wordprocessingGroup" xmlns:wpi="http://schemas.microsoft.com/office/word/2010/wordprocessingInk" xmlns:wne="http://schemas.microsoft.com/office/word/2006/wordml" xmlns:wps="http://schemas.microsoft.com/office/word/2010/wordprocessingShape" mc:Ignorable="w14 w15 w16se w16cid w16 w16cex w16sdtdh wp14">
+<w:ftr xmlns:wpc="http://schemas.microsoft.com/office/word/2010/wordprocessingCanvas" xmlns:cx="http://schemas.microsoft.com/office/drawing/2014/chartex" xmlns:cx1="http://schemas.microsoft.com/office/drawing/2015/9/8/chartex" xmlns:cx2="http://schemas.microsoft.com/office/drawing/2015/10/21/chartex" xmlns:cx3="http://schemas.microsoft.com/office/drawing/2016/5/9/chartex" xmlns:cx4="http://schemas.microsoft.com/office/drawing/2016/5/10/chartex" xmlns:cx5="http://schemas.microsoft.com/office/drawing/2016/5/11/chartex" xmlns:cx6="http://schemas.microsoft.com/office/drawing/2016/5/12/chartex" xmlns:cx7="http://schemas.microsoft.com/office/drawing/2016/5/13/chartex" xmlns:cx8="http://schemas.microsoft.com/office/drawing/2016/5/14/chartex" xmlns:mc="http://schemas.openxmlformats.org/markup-compatibility/2006" xmlns:aink="http://schemas.microsoft.com/office/drawing/2016/ink" xmlns:am3d="http://schemas.microsoft.com/office/drawing/2017/model3d" xmlns:o="urn:schemas-microsoft-com:office:office" xmlns:oel="http://schemas.microsoft.com/office/2019/extlst" xmlns:r="http://schemas.openxmlformats.org/officeDocument/2006/relationships" xmlns:m="http://schemas.openxmlformats.org/officeDocument/2006/math" xmlns:v="urn:schemas-microsoft-com:vml" xmlns:wp14="http://schemas.microsoft.com/office/word/2010/wordprocessingDrawing" xmlns:wp="http://schemas.openxmlformats.org/drawingml/2006/wordprocessingDrawing" xmlns:w10="urn:schemas-microsoft-com:office:word" xmlns:w="http://schemas.openxmlformats.org/wordprocessingml/2006/main" xmlns:w14="http://schemas.microsoft.com/office/word/2010/wordml" xmlns:w15="http://schemas.microsoft.com/office/word/2012/wordml" xmlns:w16cex="http://schemas.microsoft.com/office/word/2018/wordml/cex" xmlns:w16cid="http://schemas.microsoft.com/office/word/2016/wordml/cid" xmlns:w16="http://schemas.microsoft.com/office/word/2018/wordml" xmlns:w16sdtdh="http://schemas.microsoft.com/office/word/2020/wordml/sdtdatahash" xmlns:w16se="http://schemas.microsoft.com/office/word/2015/wordml/symex" xmlns:wpg="http://schemas.microsoft.com/office/word/2010/wordprocessingGroup" xmlns:wpi="http://schemas.microsoft.com/office/word/2010/wordprocessingInk" xmlns:wne="http://schemas.microsoft.com/office/word/2006/wordml" xmlns:wps="http://schemas.microsoft.com/office/word/2010/wordprocessingShape" mc:Ignorable="w14 w15 w16se w16cid w16 w16cex w16sdtdh wp14">
   <w:p>
     <w:pPr>
       <w:pStyle w:val="Footer"/>
@@ -20564,7 +20683,7 @@
 </file>
 
 <file path=word/footer2.xml><?xml version="1.0" encoding="utf-8"?>
-<w:ftr xmlns:wpc="http://schemas.microsoft.com/office/word/2010/wordprocessingCanvas" xmlns:cx="http://schemas.microsoft.com/office/drawing/2014/chartex" xmlns:cx1="http://schemas.microsoft.com/office/drawing/2015/9/8/chartex" xmlns:cx2="http://schemas.microsoft.com/office/drawing/2015/10/21/chartex" xmlns:cx3="http://schemas.microsoft.com/office/drawing/2016/5/9/chartex" xmlns:cx4="http://schemas.microsoft.com/office/drawing/2016/5/10/chartex" xmlns:cx5="http://schemas.microsoft.com/office/drawing/2016/5/11/chartex" xmlns:cx6="http://schemas.microsoft.com/office/drawing/2016/5/12/chartex" xmlns:cx7="http://schemas.microsoft.com/office/drawing/2016/5/13/chartex" xmlns:cx8="http://schemas.microsoft.com/office/drawing/2016/5/14/chartex" xmlns:mc="http://schemas.openxmlformats.org/markup-compatibility/2006" xmlns:aink="http://schemas.microsoft.com/office/drawing/2016/ink" xmlns:am3d="http://schemas.microsoft.com/office/drawing/2017/model3d" xmlns:o="urn:schemas-microsoft-com:office:office" xmlns:oel="http://schemas.microsoft.com/office/2019/extlst" xmlns:r="http://schemas.openxmlformats.org/officeDocument/2006/relationships" xmlns:m="http://schemas.openxmlformats.org/officeDocument/2006/math" xmlns:v="urn:schemas-microsoft-com:vml" xmlns:wp14="http://schemas.microsoft.com/office/word/2010/wordprocessingDrawing" xmlns:wp="http://schemas.openxmlformats.org/drawingml/2006/wordprocessingDrawing" xmlns:w10="urn:schemas-microsoft-com:office:word" xmlns:w="http://schemas.openxmlformats.org/wordprocessingml/2006/main" xmlns:w14="http://schemas.microsoft.com/office/word/2010/wordml" xmlns:w15="http://schemas.microsoft.com/office/word/2012/wordml" xmlns:w16cex="http://schemas.microsoft.com/office/word/2018/wordml/cex" xmlns:w16cid="http://schemas.microsoft.com/office/word/2016/wordml/cid" xmlns:w16="http://schemas.microsoft.com/office/word/2018/wordml" xmlns:w16du="http://schemas.microsoft.com/office/word/2023/wordml/word16du" xmlns:w16sdtdh="http://schemas.microsoft.com/office/word/2020/wordml/sdtdatahash" xmlns:w16se="http://schemas.microsoft.com/office/word/2015/wordml/symex" xmlns:wpg="http://schemas.microsoft.com/office/word/2010/wordprocessingGroup" xmlns:wpi="http://schemas.microsoft.com/office/word/2010/wordprocessingInk" xmlns:wne="http://schemas.microsoft.com/office/word/2006/wordml" xmlns:wps="http://schemas.microsoft.com/office/word/2010/wordprocessingShape" mc:Ignorable="w14 w15 w16se w16cid w16 w16cex w16sdtdh wp14">
+<w:ftr xmlns:wpc="http://schemas.microsoft.com/office/word/2010/wordprocessingCanvas" xmlns:cx="http://schemas.microsoft.com/office/drawing/2014/chartex" xmlns:cx1="http://schemas.microsoft.com/office/drawing/2015/9/8/chartex" xmlns:cx2="http://schemas.microsoft.com/office/drawing/2015/10/21/chartex" xmlns:cx3="http://schemas.microsoft.com/office/drawing/2016/5/9/chartex" xmlns:cx4="http://schemas.microsoft.com/office/drawing/2016/5/10/chartex" xmlns:cx5="http://schemas.microsoft.com/office/drawing/2016/5/11/chartex" xmlns:cx6="http://schemas.microsoft.com/office/drawing/2016/5/12/chartex" xmlns:cx7="http://schemas.microsoft.com/office/drawing/2016/5/13/chartex" xmlns:cx8="http://schemas.microsoft.com/office/drawing/2016/5/14/chartex" xmlns:mc="http://schemas.openxmlformats.org/markup-compatibility/2006" xmlns:aink="http://schemas.microsoft.com/office/drawing/2016/ink" xmlns:am3d="http://schemas.microsoft.com/office/drawing/2017/model3d" xmlns:o="urn:schemas-microsoft-com:office:office" xmlns:oel="http://schemas.microsoft.com/office/2019/extlst" xmlns:r="http://schemas.openxmlformats.org/officeDocument/2006/relationships" xmlns:m="http://schemas.openxmlformats.org/officeDocument/2006/math" xmlns:v="urn:schemas-microsoft-com:vml" xmlns:wp14="http://schemas.microsoft.com/office/word/2010/wordprocessingDrawing" xmlns:wp="http://schemas.openxmlformats.org/drawingml/2006/wordprocessingDrawing" xmlns:w10="urn:schemas-microsoft-com:office:word" xmlns:w="http://schemas.openxmlformats.org/wordprocessingml/2006/main" xmlns:w14="http://schemas.microsoft.com/office/word/2010/wordml" xmlns:w15="http://schemas.microsoft.com/office/word/2012/wordml" xmlns:w16cex="http://schemas.microsoft.com/office/word/2018/wordml/cex" xmlns:w16cid="http://schemas.microsoft.com/office/word/2016/wordml/cid" xmlns:w16="http://schemas.microsoft.com/office/word/2018/wordml" xmlns:w16sdtdh="http://schemas.microsoft.com/office/word/2020/wordml/sdtdatahash" xmlns:w16se="http://schemas.microsoft.com/office/word/2015/wordml/symex" xmlns:wpg="http://schemas.microsoft.com/office/word/2010/wordprocessingGroup" xmlns:wpi="http://schemas.microsoft.com/office/word/2010/wordprocessingInk" xmlns:wne="http://schemas.microsoft.com/office/word/2006/wordml" xmlns:wps="http://schemas.microsoft.com/office/word/2010/wordprocessingShape" mc:Ignorable="w14 w15 w16se w16cid w16 w16cex w16sdtdh wp14">
   <w:p>
     <w:pPr>
       <w:pStyle w:val="Footer"/>
@@ -20574,7 +20693,7 @@
 </file>
 
 <file path=word/footer3.xml><?xml version="1.0" encoding="utf-8"?>
-<w:ftr xmlns:wpc="http://schemas.microsoft.com/office/word/2010/wordprocessingCanvas" xmlns:cx="http://schemas.microsoft.com/office/drawing/2014/chartex" xmlns:cx1="http://schemas.microsoft.com/office/drawing/2015/9/8/chartex" xmlns:cx2="http://schemas.microsoft.com/office/drawing/2015/10/21/chartex" xmlns:cx3="http://schemas.microsoft.com/office/drawing/2016/5/9/chartex" xmlns:cx4="http://schemas.microsoft.com/office/drawing/2016/5/10/chartex" xmlns:cx5="http://schemas.microsoft.com/office/drawing/2016/5/11/chartex" xmlns:cx6="http://schemas.microsoft.com/office/drawing/2016/5/12/chartex" xmlns:cx7="http://schemas.microsoft.com/office/drawing/2016/5/13/chartex" xmlns:cx8="http://schemas.microsoft.com/office/drawing/2016/5/14/chartex" xmlns:mc="http://schemas.openxmlformats.org/markup-compatibility/2006" xmlns:aink="http://schemas.microsoft.com/office/drawing/2016/ink" xmlns:am3d="http://schemas.microsoft.com/office/drawing/2017/model3d" xmlns:o="urn:schemas-microsoft-com:office:office" xmlns:oel="http://schemas.microsoft.com/office/2019/extlst" xmlns:r="http://schemas.openxmlformats.org/officeDocument/2006/relationships" xmlns:m="http://schemas.openxmlformats.org/officeDocument/2006/math" xmlns:v="urn:schemas-microsoft-com:vml" xmlns:wp14="http://schemas.microsoft.com/office/word/2010/wordprocessingDrawing" xmlns:wp="http://schemas.openxmlformats.org/drawingml/2006/wordprocessingDrawing" xmlns:w10="urn:schemas-microsoft-com:office:word" xmlns:w="http://schemas.openxmlformats.org/wordprocessingml/2006/main" xmlns:w14="http://schemas.microsoft.com/office/word/2010/wordml" xmlns:w15="http://schemas.microsoft.com/office/word/2012/wordml" xmlns:w16cex="http://schemas.microsoft.com/office/word/2018/wordml/cex" xmlns:w16cid="http://schemas.microsoft.com/office/word/2016/wordml/cid" xmlns:w16="http://schemas.microsoft.com/office/word/2018/wordml" xmlns:w16du="http://schemas.microsoft.com/office/word/2023/wordml/word16du" xmlns:w16sdtdh="http://schemas.microsoft.com/office/word/2020/wordml/sdtdatahash" xmlns:w16se="http://schemas.microsoft.com/office/word/2015/wordml/symex" xmlns:wpg="http://schemas.microsoft.com/office/word/2010/wordprocessingGroup" xmlns:wpi="http://schemas.microsoft.com/office/word/2010/wordprocessingInk" xmlns:wne="http://schemas.microsoft.com/office/word/2006/wordml" xmlns:wps="http://schemas.microsoft.com/office/word/2010/wordprocessingShape" mc:Ignorable="w14 w15 w16se w16cid w16 w16cex w16sdtdh wp14">
+<w:ftr xmlns:wpc="http://schemas.microsoft.com/office/word/2010/wordprocessingCanvas" xmlns:cx="http://schemas.microsoft.com/office/drawing/2014/chartex" xmlns:cx1="http://schemas.microsoft.com/office/drawing/2015/9/8/chartex" xmlns:cx2="http://schemas.microsoft.com/office/drawing/2015/10/21/chartex" xmlns:cx3="http://schemas.microsoft.com/office/drawing/2016/5/9/chartex" xmlns:cx4="http://schemas.microsoft.com/office/drawing/2016/5/10/chartex" xmlns:cx5="http://schemas.microsoft.com/office/drawing/2016/5/11/chartex" xmlns:cx6="http://schemas.microsoft.com/office/drawing/2016/5/12/chartex" xmlns:cx7="http://schemas.microsoft.com/office/drawing/2016/5/13/chartex" xmlns:cx8="http://schemas.microsoft.com/office/drawing/2016/5/14/chartex" xmlns:mc="http://schemas.openxmlformats.org/markup-compatibility/2006" xmlns:aink="http://schemas.microsoft.com/office/drawing/2016/ink" xmlns:am3d="http://schemas.microsoft.com/office/drawing/2017/model3d" xmlns:o="urn:schemas-microsoft-com:office:office" xmlns:oel="http://schemas.microsoft.com/office/2019/extlst" xmlns:r="http://schemas.openxmlformats.org/officeDocument/2006/relationships" xmlns:m="http://schemas.openxmlformats.org/officeDocument/2006/math" xmlns:v="urn:schemas-microsoft-com:vml" xmlns:wp14="http://schemas.microsoft.com/office/word/2010/wordprocessingDrawing" xmlns:wp="http://schemas.openxmlformats.org/drawingml/2006/wordprocessingDrawing" xmlns:w10="urn:schemas-microsoft-com:office:word" xmlns:w="http://schemas.openxmlformats.org/wordprocessingml/2006/main" xmlns:w14="http://schemas.microsoft.com/office/word/2010/wordml" xmlns:w15="http://schemas.microsoft.com/office/word/2012/wordml" xmlns:w16cex="http://schemas.microsoft.com/office/word/2018/wordml/cex" xmlns:w16cid="http://schemas.microsoft.com/office/word/2016/wordml/cid" xmlns:w16="http://schemas.microsoft.com/office/word/2018/wordml" xmlns:w16sdtdh="http://schemas.microsoft.com/office/word/2020/wordml/sdtdatahash" xmlns:w16se="http://schemas.microsoft.com/office/word/2015/wordml/symex" xmlns:wpg="http://schemas.microsoft.com/office/word/2010/wordprocessingGroup" xmlns:wpi="http://schemas.microsoft.com/office/word/2010/wordprocessingInk" xmlns:wne="http://schemas.microsoft.com/office/word/2006/wordml" xmlns:wps="http://schemas.microsoft.com/office/word/2010/wordprocessingShape" mc:Ignorable="w14 w15 w16se w16cid w16 w16cex w16sdtdh wp14">
   <w:p>
     <w:pPr>
       <w:pStyle w:val="Footer"/>
@@ -20584,7 +20703,7 @@
 </file>
 
 <file path=word/footnotes.xml><?xml version="1.0" encoding="utf-8"?>
-<w:footnotes xmlns:wpc="http://schemas.microsoft.com/office/word/2010/wordprocessingCanvas" xmlns:cx="http://schemas.microsoft.com/office/drawing/2014/chartex" xmlns:cx1="http://schemas.microsoft.com/office/drawing/2015/9/8/chartex" xmlns:cx2="http://schemas.microsoft.com/office/drawing/2015/10/21/chartex" xmlns:cx3="http://schemas.microsoft.com/office/drawing/2016/5/9/chartex" xmlns:cx4="http://schemas.microsoft.com/office/drawing/2016/5/10/chartex" xmlns:cx5="http://schemas.microsoft.com/office/drawing/2016/5/11/chartex" xmlns:cx6="http://schemas.microsoft.com/office/drawing/2016/5/12/chartex" xmlns:cx7="http://schemas.microsoft.com/office/drawing/2016/5/13/chartex" xmlns:cx8="http://schemas.microsoft.com/office/drawing/2016/5/14/chartex" xmlns:mc="http://schemas.openxmlformats.org/markup-compatibility/2006" xmlns:aink="http://schemas.microsoft.com/office/drawing/2016/ink" xmlns:am3d="http://schemas.microsoft.com/office/drawing/2017/model3d" xmlns:o="urn:schemas-microsoft-com:office:office" xmlns:oel="http://schemas.microsoft.com/office/2019/extlst" xmlns:r="http://schemas.openxmlformats.org/officeDocument/2006/relationships" xmlns:m="http://schemas.openxmlformats.org/officeDocument/2006/math" xmlns:v="urn:schemas-microsoft-com:vml" xmlns:wp14="http://schemas.microsoft.com/office/word/2010/wordprocessingDrawing" xmlns:wp="http://schemas.openxmlformats.org/drawingml/2006/wordprocessingDrawing" xmlns:w10="urn:schemas-microsoft-com:office:word" xmlns:w="http://schemas.openxmlformats.org/wordprocessingml/2006/main" xmlns:w14="http://schemas.microsoft.com/office/word/2010/wordml" xmlns:w15="http://schemas.microsoft.com/office/word/2012/wordml" xmlns:w16cex="http://schemas.microsoft.com/office/word/2018/wordml/cex" xmlns:w16cid="http://schemas.microsoft.com/office/word/2016/wordml/cid" xmlns:w16="http://schemas.microsoft.com/office/word/2018/wordml" xmlns:w16du="http://schemas.microsoft.com/office/word/2023/wordml/word16du" xmlns:w16sdtdh="http://schemas.microsoft.com/office/word/2020/wordml/sdtdatahash" xmlns:w16se="http://schemas.microsoft.com/office/word/2015/wordml/symex" xmlns:wpg="http://schemas.microsoft.com/office/word/2010/wordprocessingGroup" xmlns:wpi="http://schemas.microsoft.com/office/word/2010/wordprocessingInk" xmlns:wne="http://schemas.microsoft.com/office/word/2006/wordml" xmlns:wps="http://schemas.microsoft.com/office/word/2010/wordprocessingShape" mc:Ignorable="w14 w15 w16se w16cid w16 w16cex w16sdtdh wp14">
+<w:footnotes xmlns:wpc="http://schemas.microsoft.com/office/word/2010/wordprocessingCanvas" xmlns:cx="http://schemas.microsoft.com/office/drawing/2014/chartex" xmlns:cx1="http://schemas.microsoft.com/office/drawing/2015/9/8/chartex" xmlns:cx2="http://schemas.microsoft.com/office/drawing/2015/10/21/chartex" xmlns:cx3="http://schemas.microsoft.com/office/drawing/2016/5/9/chartex" xmlns:cx4="http://schemas.microsoft.com/office/drawing/2016/5/10/chartex" xmlns:cx5="http://schemas.microsoft.com/office/drawing/2016/5/11/chartex" xmlns:cx6="http://schemas.microsoft.com/office/drawing/2016/5/12/chartex" xmlns:cx7="http://schemas.microsoft.com/office/drawing/2016/5/13/chartex" xmlns:cx8="http://schemas.microsoft.com/office/drawing/2016/5/14/chartex" xmlns:mc="http://schemas.openxmlformats.org/markup-compatibility/2006" xmlns:aink="http://schemas.microsoft.com/office/drawing/2016/ink" xmlns:am3d="http://schemas.microsoft.com/office/drawing/2017/model3d" xmlns:o="urn:schemas-microsoft-com:office:office" xmlns:oel="http://schemas.microsoft.com/office/2019/extlst" xmlns:r="http://schemas.openxmlformats.org/officeDocument/2006/relationships" xmlns:m="http://schemas.openxmlformats.org/officeDocument/2006/math" xmlns:v="urn:schemas-microsoft-com:vml" xmlns:wp14="http://schemas.microsoft.com/office/word/2010/wordprocessingDrawing" xmlns:wp="http://schemas.openxmlformats.org/drawingml/2006/wordprocessingDrawing" xmlns:w10="urn:schemas-microsoft-com:office:word" xmlns:w="http://schemas.openxmlformats.org/wordprocessingml/2006/main" xmlns:w14="http://schemas.microsoft.com/office/word/2010/wordml" xmlns:w15="http://schemas.microsoft.com/office/word/2012/wordml" xmlns:w16cex="http://schemas.microsoft.com/office/word/2018/wordml/cex" xmlns:w16cid="http://schemas.microsoft.com/office/word/2016/wordml/cid" xmlns:w16="http://schemas.microsoft.com/office/word/2018/wordml" xmlns:w16sdtdh="http://schemas.microsoft.com/office/word/2020/wordml/sdtdatahash" xmlns:w16se="http://schemas.microsoft.com/office/word/2015/wordml/symex" xmlns:wpg="http://schemas.microsoft.com/office/word/2010/wordprocessingGroup" xmlns:wpi="http://schemas.microsoft.com/office/word/2010/wordprocessingInk" xmlns:wne="http://schemas.microsoft.com/office/word/2006/wordml" xmlns:wps="http://schemas.microsoft.com/office/word/2010/wordprocessingShape" mc:Ignorable="w14 w15 w16se w16cid w16 w16cex w16sdtdh wp14">
   <w:footnote w:type="separator" w:id="-1">
     <w:p>
       <w:pPr>
@@ -20609,7 +20728,7 @@
 </file>
 
 <file path=word/header1.xml><?xml version="1.0" encoding="utf-8"?>
-<w:hdr xmlns:wpc="http://schemas.microsoft.com/office/word/2010/wordprocessingCanvas" xmlns:cx="http://schemas.microsoft.com/office/drawing/2014/chartex" xmlns:cx1="http://schemas.microsoft.com/office/drawing/2015/9/8/chartex" xmlns:cx2="http://schemas.microsoft.com/office/drawing/2015/10/21/chartex" xmlns:cx3="http://schemas.microsoft.com/office/drawing/2016/5/9/chartex" xmlns:cx4="http://schemas.microsoft.com/office/drawing/2016/5/10/chartex" xmlns:cx5="http://schemas.microsoft.com/office/drawing/2016/5/11/chartex" xmlns:cx6="http://schemas.microsoft.com/office/drawing/2016/5/12/chartex" xmlns:cx7="http://schemas.microsoft.com/office/drawing/2016/5/13/chartex" xmlns:cx8="http://schemas.microsoft.com/office/drawing/2016/5/14/chartex" xmlns:mc="http://schemas.openxmlformats.org/markup-compatibility/2006" xmlns:aink="http://schemas.microsoft.com/office/drawing/2016/ink" xmlns:am3d="http://schemas.microsoft.com/office/drawing/2017/model3d" xmlns:o="urn:schemas-microsoft-com:office:office" xmlns:oel="http://schemas.microsoft.com/office/2019/extlst" xmlns:r="http://schemas.openxmlformats.org/officeDocument/2006/relationships" xmlns:m="http://schemas.openxmlformats.org/officeDocument/2006/math" xmlns:v="urn:schemas-microsoft-com:vml" xmlns:wp14="http://schemas.microsoft.com/office/word/2010/wordprocessingDrawing" xmlns:wp="http://schemas.openxmlformats.org/drawingml/2006/wordprocessingDrawing" xmlns:w10="urn:schemas-microsoft-com:office:word" xmlns:w="http://schemas.openxmlformats.org/wordprocessingml/2006/main" xmlns:w14="http://schemas.microsoft.com/office/word/2010/wordml" xmlns:w15="http://schemas.microsoft.com/office/word/2012/wordml" xmlns:w16cex="http://schemas.microsoft.com/office/word/2018/wordml/cex" xmlns:w16cid="http://schemas.microsoft.com/office/word/2016/wordml/cid" xmlns:w16="http://schemas.microsoft.com/office/word/2018/wordml" xmlns:w16du="http://schemas.microsoft.com/office/word/2023/wordml/word16du" xmlns:w16sdtdh="http://schemas.microsoft.com/office/word/2020/wordml/sdtdatahash" xmlns:w16se="http://schemas.microsoft.com/office/word/2015/wordml/symex" xmlns:wpg="http://schemas.microsoft.com/office/word/2010/wordprocessingGroup" xmlns:wpi="http://schemas.microsoft.com/office/word/2010/wordprocessingInk" xmlns:wne="http://schemas.microsoft.com/office/word/2006/wordml" xmlns:wps="http://schemas.microsoft.com/office/word/2010/wordprocessingShape" mc:Ignorable="w14 w15 w16se w16cid w16 w16cex w16sdtdh wp14">
+<w:hdr xmlns:wpc="http://schemas.microsoft.com/office/word/2010/wordprocessingCanvas" xmlns:cx="http://schemas.microsoft.com/office/drawing/2014/chartex" xmlns:cx1="http://schemas.microsoft.com/office/drawing/2015/9/8/chartex" xmlns:cx2="http://schemas.microsoft.com/office/drawing/2015/10/21/chartex" xmlns:cx3="http://schemas.microsoft.com/office/drawing/2016/5/9/chartex" xmlns:cx4="http://schemas.microsoft.com/office/drawing/2016/5/10/chartex" xmlns:cx5="http://schemas.microsoft.com/office/drawing/2016/5/11/chartex" xmlns:cx6="http://schemas.microsoft.com/office/drawing/2016/5/12/chartex" xmlns:cx7="http://schemas.microsoft.com/office/drawing/2016/5/13/chartex" xmlns:cx8="http://schemas.microsoft.com/office/drawing/2016/5/14/chartex" xmlns:mc="http://schemas.openxmlformats.org/markup-compatibility/2006" xmlns:aink="http://schemas.microsoft.com/office/drawing/2016/ink" xmlns:am3d="http://schemas.microsoft.com/office/drawing/2017/model3d" xmlns:o="urn:schemas-microsoft-com:office:office" xmlns:oel="http://schemas.microsoft.com/office/2019/extlst" xmlns:r="http://schemas.openxmlformats.org/officeDocument/2006/relationships" xmlns:m="http://schemas.openxmlformats.org/officeDocument/2006/math" xmlns:v="urn:schemas-microsoft-com:vml" xmlns:wp14="http://schemas.microsoft.com/office/word/2010/wordprocessingDrawing" xmlns:wp="http://schemas.openxmlformats.org/drawingml/2006/wordprocessingDrawing" xmlns:w10="urn:schemas-microsoft-com:office:word" xmlns:w="http://schemas.openxmlformats.org/wordprocessingml/2006/main" xmlns:w14="http://schemas.microsoft.com/office/word/2010/wordml" xmlns:w15="http://schemas.microsoft.com/office/word/2012/wordml" xmlns:w16cex="http://schemas.microsoft.com/office/word/2018/wordml/cex" xmlns:w16cid="http://schemas.microsoft.com/office/word/2016/wordml/cid" xmlns:w16="http://schemas.microsoft.com/office/word/2018/wordml" xmlns:w16sdtdh="http://schemas.microsoft.com/office/word/2020/wordml/sdtdatahash" xmlns:w16se="http://schemas.microsoft.com/office/word/2015/wordml/symex" xmlns:wpg="http://schemas.microsoft.com/office/word/2010/wordprocessingGroup" xmlns:wpi="http://schemas.microsoft.com/office/word/2010/wordprocessingInk" xmlns:wne="http://schemas.microsoft.com/office/word/2006/wordml" xmlns:wps="http://schemas.microsoft.com/office/word/2010/wordprocessingShape" mc:Ignorable="w14 w15 w16se w16cid w16 w16cex w16sdtdh wp14">
   <w:p>
     <w:pPr>
       <w:pStyle w:val="Header"/>
@@ -20619,7 +20738,7 @@
 </file>
 
 <file path=word/header2.xml><?xml version="1.0" encoding="utf-8"?>
-<w:hdr xmlns:wpc="http://schemas.microsoft.com/office/word/2010/wordprocessingCanvas" xmlns:cx="http://schemas.microsoft.com/office/drawing/2014/chartex" xmlns:cx1="http://schemas.microsoft.com/office/drawing/2015/9/8/chartex" xmlns:cx2="http://schemas.microsoft.com/office/drawing/2015/10/21/chartex" xmlns:cx3="http://schemas.microsoft.com/office/drawing/2016/5/9/chartex" xmlns:cx4="http://schemas.microsoft.com/office/drawing/2016/5/10/chartex" xmlns:cx5="http://schemas.microsoft.com/office/drawing/2016/5/11/chartex" xmlns:cx6="http://schemas.microsoft.com/office/drawing/2016/5/12/chartex" xmlns:cx7="http://schemas.microsoft.com/office/drawing/2016/5/13/chartex" xmlns:cx8="http://schemas.microsoft.com/office/drawing/2016/5/14/chartex" xmlns:mc="http://schemas.openxmlformats.org/markup-compatibility/2006" xmlns:aink="http://schemas.microsoft.com/office/drawing/2016/ink" xmlns:am3d="http://schemas.microsoft.com/office/drawing/2017/model3d" xmlns:o="urn:schemas-microsoft-com:office:office" xmlns:oel="http://schemas.microsoft.com/office/2019/extlst" xmlns:r="http://schemas.openxmlformats.org/officeDocument/2006/relationships" xmlns:m="http://schemas.openxmlformats.org/officeDocument/2006/math" xmlns:v="urn:schemas-microsoft-com:vml" xmlns:wp14="http://schemas.microsoft.com/office/word/2010/wordprocessingDrawing" xmlns:wp="http://schemas.openxmlformats.org/drawingml/2006/wordprocessingDrawing" xmlns:w10="urn:schemas-microsoft-com:office:word" xmlns:w="http://schemas.openxmlformats.org/wordprocessingml/2006/main" xmlns:w14="http://schemas.microsoft.com/office/word/2010/wordml" xmlns:w15="http://schemas.microsoft.com/office/word/2012/wordml" xmlns:w16cex="http://schemas.microsoft.com/office/word/2018/wordml/cex" xmlns:w16cid="http://schemas.microsoft.com/office/word/2016/wordml/cid" xmlns:w16="http://schemas.microsoft.com/office/word/2018/wordml" xmlns:w16du="http://schemas.microsoft.com/office/word/2023/wordml/word16du" xmlns:w16sdtdh="http://schemas.microsoft.com/office/word/2020/wordml/sdtdatahash" xmlns:w16se="http://schemas.microsoft.com/office/word/2015/wordml/symex" xmlns:wpg="http://schemas.microsoft.com/office/word/2010/wordprocessingGroup" xmlns:wpi="http://schemas.microsoft.com/office/word/2010/wordprocessingInk" xmlns:wne="http://schemas.microsoft.com/office/word/2006/wordml" xmlns:wps="http://schemas.microsoft.com/office/word/2010/wordprocessingShape" mc:Ignorable="w14 w15 w16se w16cid w16 w16cex w16sdtdh wp14">
+<w:hdr xmlns:wpc="http://schemas.microsoft.com/office/word/2010/wordprocessingCanvas" xmlns:cx="http://schemas.microsoft.com/office/drawing/2014/chartex" xmlns:cx1="http://schemas.microsoft.com/office/drawing/2015/9/8/chartex" xmlns:cx2="http://schemas.microsoft.com/office/drawing/2015/10/21/chartex" xmlns:cx3="http://schemas.microsoft.com/office/drawing/2016/5/9/chartex" xmlns:cx4="http://schemas.microsoft.com/office/drawing/2016/5/10/chartex" xmlns:cx5="http://schemas.microsoft.com/office/drawing/2016/5/11/chartex" xmlns:cx6="http://schemas.microsoft.com/office/drawing/2016/5/12/chartex" xmlns:cx7="http://schemas.microsoft.com/office/drawing/2016/5/13/chartex" xmlns:cx8="http://schemas.microsoft.com/office/drawing/2016/5/14/chartex" xmlns:mc="http://schemas.openxmlformats.org/markup-compatibility/2006" xmlns:aink="http://schemas.microsoft.com/office/drawing/2016/ink" xmlns:am3d="http://schemas.microsoft.com/office/drawing/2017/model3d" xmlns:o="urn:schemas-microsoft-com:office:office" xmlns:oel="http://schemas.microsoft.com/office/2019/extlst" xmlns:r="http://schemas.openxmlformats.org/officeDocument/2006/relationships" xmlns:m="http://schemas.openxmlformats.org/officeDocument/2006/math" xmlns:v="urn:schemas-microsoft-com:vml" xmlns:wp14="http://schemas.microsoft.com/office/word/2010/wordprocessingDrawing" xmlns:wp="http://schemas.openxmlformats.org/drawingml/2006/wordprocessingDrawing" xmlns:w10="urn:schemas-microsoft-com:office:word" xmlns:w="http://schemas.openxmlformats.org/wordprocessingml/2006/main" xmlns:w14="http://schemas.microsoft.com/office/word/2010/wordml" xmlns:w15="http://schemas.microsoft.com/office/word/2012/wordml" xmlns:w16cex="http://schemas.microsoft.com/office/word/2018/wordml/cex" xmlns:w16cid="http://schemas.microsoft.com/office/word/2016/wordml/cid" xmlns:w16="http://schemas.microsoft.com/office/word/2018/wordml" xmlns:w16sdtdh="http://schemas.microsoft.com/office/word/2020/wordml/sdtdatahash" xmlns:w16se="http://schemas.microsoft.com/office/word/2015/wordml/symex" xmlns:wpg="http://schemas.microsoft.com/office/word/2010/wordprocessingGroup" xmlns:wpi="http://schemas.microsoft.com/office/word/2010/wordprocessingInk" xmlns:wne="http://schemas.microsoft.com/office/word/2006/wordml" xmlns:wps="http://schemas.microsoft.com/office/word/2010/wordprocessingShape" mc:Ignorable="w14 w15 w16se w16cid w16 w16cex w16sdtdh wp14">
   <w:p>
     <w:pPr>
       <w:pStyle w:val="Header"/>
@@ -20629,7 +20748,7 @@
 </file>
 
 <file path=word/header3.xml><?xml version="1.0" encoding="utf-8"?>
-<w:hdr xmlns:wpc="http://schemas.microsoft.com/office/word/2010/wordprocessingCanvas" xmlns:cx="http://schemas.microsoft.com/office/drawing/2014/chartex" xmlns:cx1="http://schemas.microsoft.com/office/drawing/2015/9/8/chartex" xmlns:cx2="http://schemas.microsoft.com/office/drawing/2015/10/21/chartex" xmlns:cx3="http://schemas.microsoft.com/office/drawing/2016/5/9/chartex" xmlns:cx4="http://schemas.microsoft.com/office/drawing/2016/5/10/chartex" xmlns:cx5="http://schemas.microsoft.com/office/drawing/2016/5/11/chartex" xmlns:cx6="http://schemas.microsoft.com/office/drawing/2016/5/12/chartex" xmlns:cx7="http://schemas.microsoft.com/office/drawing/2016/5/13/chartex" xmlns:cx8="http://schemas.microsoft.com/office/drawing/2016/5/14/chartex" xmlns:mc="http://schemas.openxmlformats.org/markup-compatibility/2006" xmlns:aink="http://schemas.microsoft.com/office/drawing/2016/ink" xmlns:am3d="http://schemas.microsoft.com/office/drawing/2017/model3d" xmlns:o="urn:schemas-microsoft-com:office:office" xmlns:oel="http://schemas.microsoft.com/office/2019/extlst" xmlns:r="http://schemas.openxmlformats.org/officeDocument/2006/relationships" xmlns:m="http://schemas.openxmlformats.org/officeDocument/2006/math" xmlns:v="urn:schemas-microsoft-com:vml" xmlns:wp14="http://schemas.microsoft.com/office/word/2010/wordprocessingDrawing" xmlns:wp="http://schemas.openxmlformats.org/drawingml/2006/wordprocessingDrawing" xmlns:w10="urn:schemas-microsoft-com:office:word" xmlns:w="http://schemas.openxmlformats.org/wordprocessingml/2006/main" xmlns:w14="http://schemas.microsoft.com/office/word/2010/wordml" xmlns:w15="http://schemas.microsoft.com/office/word/2012/wordml" xmlns:w16cex="http://schemas.microsoft.com/office/word/2018/wordml/cex" xmlns:w16cid="http://schemas.microsoft.com/office/word/2016/wordml/cid" xmlns:w16="http://schemas.microsoft.com/office/word/2018/wordml" xmlns:w16du="http://schemas.microsoft.com/office/word/2023/wordml/word16du" xmlns:w16sdtdh="http://schemas.microsoft.com/office/word/2020/wordml/sdtdatahash" xmlns:w16se="http://schemas.microsoft.com/office/word/2015/wordml/symex" xmlns:wpg="http://schemas.microsoft.com/office/word/2010/wordprocessingGroup" xmlns:wpi="http://schemas.microsoft.com/office/word/2010/wordprocessingInk" xmlns:wne="http://schemas.microsoft.com/office/word/2006/wordml" xmlns:wps="http://schemas.microsoft.com/office/word/2010/wordprocessingShape" mc:Ignorable="w14 w15 w16se w16cid w16 w16cex w16sdtdh wp14">
+<w:hdr xmlns:wpc="http://schemas.microsoft.com/office/word/2010/wordprocessingCanvas" xmlns:cx="http://schemas.microsoft.com/office/drawing/2014/chartex" xmlns:cx1="http://schemas.microsoft.com/office/drawing/2015/9/8/chartex" xmlns:cx2="http://schemas.microsoft.com/office/drawing/2015/10/21/chartex" xmlns:cx3="http://schemas.microsoft.com/office/drawing/2016/5/9/chartex" xmlns:cx4="http://schemas.microsoft.com/office/drawing/2016/5/10/chartex" xmlns:cx5="http://schemas.microsoft.com/office/drawing/2016/5/11/chartex" xmlns:cx6="http://schemas.microsoft.com/office/drawing/2016/5/12/chartex" xmlns:cx7="http://schemas.microsoft.com/office/drawing/2016/5/13/chartex" xmlns:cx8="http://schemas.microsoft.com/office/drawing/2016/5/14/chartex" xmlns:mc="http://schemas.openxmlformats.org/markup-compatibility/2006" xmlns:aink="http://schemas.microsoft.com/office/drawing/2016/ink" xmlns:am3d="http://schemas.microsoft.com/office/drawing/2017/model3d" xmlns:o="urn:schemas-microsoft-com:office:office" xmlns:oel="http://schemas.microsoft.com/office/2019/extlst" xmlns:r="http://schemas.openxmlformats.org/officeDocument/2006/relationships" xmlns:m="http://schemas.openxmlformats.org/officeDocument/2006/math" xmlns:v="urn:schemas-microsoft-com:vml" xmlns:wp14="http://schemas.microsoft.com/office/word/2010/wordprocessingDrawing" xmlns:wp="http://schemas.openxmlformats.org/drawingml/2006/wordprocessingDrawing" xmlns:w10="urn:schemas-microsoft-com:office:word" xmlns:w="http://schemas.openxmlformats.org/wordprocessingml/2006/main" xmlns:w14="http://schemas.microsoft.com/office/word/2010/wordml" xmlns:w15="http://schemas.microsoft.com/office/word/2012/wordml" xmlns:w16cex="http://schemas.microsoft.com/office/word/2018/wordml/cex" xmlns:w16cid="http://schemas.microsoft.com/office/word/2016/wordml/cid" xmlns:w16="http://schemas.microsoft.com/office/word/2018/wordml" xmlns:w16sdtdh="http://schemas.microsoft.com/office/word/2020/wordml/sdtdatahash" xmlns:w16se="http://schemas.microsoft.com/office/word/2015/wordml/symex" xmlns:wpg="http://schemas.microsoft.com/office/word/2010/wordprocessingGroup" xmlns:wpi="http://schemas.microsoft.com/office/word/2010/wordprocessingInk" xmlns:wne="http://schemas.microsoft.com/office/word/2006/wordml" xmlns:wps="http://schemas.microsoft.com/office/word/2010/wordprocessingShape" mc:Ignorable="w14 w15 w16se w16cid w16 w16cex w16sdtdh wp14">
   <w:p>
     <w:pPr>
       <w:pStyle w:val="Header"/>
@@ -20639,7 +20758,7 @@
 </file>
 
 <file path=word/numbering.xml><?xml version="1.0" encoding="utf-8"?>
-<w:numbering xmlns:wpc="http://schemas.microsoft.com/office/word/2010/wordprocessingCanvas" xmlns:cx="http://schemas.microsoft.com/office/drawing/2014/chartex" xmlns:cx1="http://schemas.microsoft.com/office/drawing/2015/9/8/chartex" xmlns:cx2="http://schemas.microsoft.com/office/drawing/2015/10/21/chartex" xmlns:cx3="http://schemas.microsoft.com/office/drawing/2016/5/9/chartex" xmlns:cx4="http://schemas.microsoft.com/office/drawing/2016/5/10/chartex" xmlns:cx5="http://schemas.microsoft.com/office/drawing/2016/5/11/chartex" xmlns:cx6="http://schemas.microsoft.com/office/drawing/2016/5/12/chartex" xmlns:cx7="http://schemas.microsoft.com/office/drawing/2016/5/13/chartex" xmlns:cx8="http://schemas.microsoft.com/office/drawing/2016/5/14/chartex" xmlns:mc="http://schemas.openxmlformats.org/markup-compatibility/2006" xmlns:aink="http://schemas.microsoft.com/office/drawing/2016/ink" xmlns:am3d="http://schemas.microsoft.com/office/drawing/2017/model3d" xmlns:o="urn:schemas-microsoft-com:office:office" xmlns:oel="http://schemas.microsoft.com/office/2019/extlst" xmlns:r="http://schemas.openxmlformats.org/officeDocument/2006/relationships" xmlns:m="http://schemas.openxmlformats.org/officeDocument/2006/math" xmlns:v="urn:schemas-microsoft-com:vml" xmlns:wp14="http://schemas.microsoft.com/office/word/2010/wordprocessingDrawing" xmlns:wp="http://schemas.openxmlformats.org/drawingml/2006/wordprocessingDrawing" xmlns:w10="urn:schemas-microsoft-com:office:word" xmlns:w="http://schemas.openxmlformats.org/wordprocessingml/2006/main" xmlns:w14="http://schemas.microsoft.com/office/word/2010/wordml" xmlns:w15="http://schemas.microsoft.com/office/word/2012/wordml" xmlns:w16cex="http://schemas.microsoft.com/office/word/2018/wordml/cex" xmlns:w16cid="http://schemas.microsoft.com/office/word/2016/wordml/cid" xmlns:w16="http://schemas.microsoft.com/office/word/2018/wordml" xmlns:w16du="http://schemas.microsoft.com/office/word/2023/wordml/word16du" xmlns:w16sdtdh="http://schemas.microsoft.com/office/word/2020/wordml/sdtdatahash" xmlns:w16se="http://schemas.microsoft.com/office/word/2015/wordml/symex" xmlns:wpg="http://schemas.microsoft.com/office/word/2010/wordprocessingGroup" xmlns:wpi="http://schemas.microsoft.com/office/word/2010/wordprocessingInk" xmlns:wne="http://schemas.microsoft.com/office/word/2006/wordml" xmlns:wps="http://schemas.microsoft.com/office/word/2010/wordprocessingShape" mc:Ignorable="w14 w15 w16se w16cid w16 w16cex w16sdtdh wp14">
+<w:numbering xmlns:wpc="http://schemas.microsoft.com/office/word/2010/wordprocessingCanvas" xmlns:cx="http://schemas.microsoft.com/office/drawing/2014/chartex" xmlns:cx1="http://schemas.microsoft.com/office/drawing/2015/9/8/chartex" xmlns:cx2="http://schemas.microsoft.com/office/drawing/2015/10/21/chartex" xmlns:cx3="http://schemas.microsoft.com/office/drawing/2016/5/9/chartex" xmlns:cx4="http://schemas.microsoft.com/office/drawing/2016/5/10/chartex" xmlns:cx5="http://schemas.microsoft.com/office/drawing/2016/5/11/chartex" xmlns:cx6="http://schemas.microsoft.com/office/drawing/2016/5/12/chartex" xmlns:cx7="http://schemas.microsoft.com/office/drawing/2016/5/13/chartex" xmlns:cx8="http://schemas.microsoft.com/office/drawing/2016/5/14/chartex" xmlns:mc="http://schemas.openxmlformats.org/markup-compatibility/2006" xmlns:aink="http://schemas.microsoft.com/office/drawing/2016/ink" xmlns:am3d="http://schemas.microsoft.com/office/drawing/2017/model3d" xmlns:o="urn:schemas-microsoft-com:office:office" xmlns:oel="http://schemas.microsoft.com/office/2019/extlst" xmlns:r="http://schemas.openxmlformats.org/officeDocument/2006/relationships" xmlns:m="http://schemas.openxmlformats.org/officeDocument/2006/math" xmlns:v="urn:schemas-microsoft-com:vml" xmlns:wp14="http://schemas.microsoft.com/office/word/2010/wordprocessingDrawing" xmlns:wp="http://schemas.openxmlformats.org/drawingml/2006/wordprocessingDrawing" xmlns:w10="urn:schemas-microsoft-com:office:word" xmlns:w="http://schemas.openxmlformats.org/wordprocessingml/2006/main" xmlns:w14="http://schemas.microsoft.com/office/word/2010/wordml" xmlns:w15="http://schemas.microsoft.com/office/word/2012/wordml" xmlns:w16cex="http://schemas.microsoft.com/office/word/2018/wordml/cex" xmlns:w16cid="http://schemas.microsoft.com/office/word/2016/wordml/cid" xmlns:w16="http://schemas.microsoft.com/office/word/2018/wordml" xmlns:w16sdtdh="http://schemas.microsoft.com/office/word/2020/wordml/sdtdatahash" xmlns:w16se="http://schemas.microsoft.com/office/word/2015/wordml/symex" xmlns:wpg="http://schemas.microsoft.com/office/word/2010/wordprocessingGroup" xmlns:wpi="http://schemas.microsoft.com/office/word/2010/wordprocessingInk" xmlns:wne="http://schemas.microsoft.com/office/word/2006/wordml" xmlns:wps="http://schemas.microsoft.com/office/word/2010/wordprocessingShape" mc:Ignorable="w14 w15 w16se w16cid w16 w16cex w16sdtdh wp14">
   <w:abstractNum w:abstractNumId="0" w15:restartNumberingAfterBreak="0">
     <w:nsid w:val="08B4003D"/>
     <w:multiLevelType w:val="hybridMultilevel"/>

--- a/lists/sajt_2.docx
+++ b/lists/sajt_2.docx
@@ -18674,6 +18674,31 @@
                 <w:rFonts w:cstheme="minorHAnsi"/>
               </w:rPr>
             </w:pPr>
+            <w:r>
+              <w:rPr>
+                <w:rFonts w:cstheme="minorHAnsi"/>
+                <w:lang w:val="sr-Cyrl-RS"/>
+              </w:rPr>
+              <w:t xml:space="preserve">164, </w:t>
+            </w:r>
+            <w:r>
+              <w:rPr>
+                <w:rFonts w:cstheme="minorHAnsi"/>
+              </w:rPr>
+              <w:t>165</w:t>
+            </w:r>
+            <w:r>
+              <w:rPr>
+                <w:rFonts w:cstheme="minorHAnsi"/>
+              </w:rPr>
+              <w:t>, 166</w:t>
+            </w:r>
+            <w:r>
+              <w:rPr>
+                <w:rFonts w:cstheme="minorHAnsi"/>
+              </w:rPr>
+              <w:t>, 167</w:t>
+            </w:r>
           </w:p>
         </w:tc>
       </w:tr>
@@ -18754,6 +18779,31 @@
                 <w:rFonts w:cstheme="minorHAnsi"/>
               </w:rPr>
             </w:pPr>
+            <w:r>
+              <w:rPr>
+                <w:rFonts w:cstheme="minorHAnsi"/>
+                <w:lang w:val="sr-Cyrl-RS"/>
+              </w:rPr>
+              <w:t xml:space="preserve">168, </w:t>
+            </w:r>
+            <w:r>
+              <w:rPr>
+                <w:rFonts w:cstheme="minorHAnsi"/>
+              </w:rPr>
+              <w:t>169</w:t>
+            </w:r>
+            <w:r>
+              <w:rPr>
+                <w:rFonts w:cstheme="minorHAnsi"/>
+              </w:rPr>
+              <w:t>, 170</w:t>
+            </w:r>
+            <w:r>
+              <w:rPr>
+                <w:rFonts w:cstheme="minorHAnsi"/>
+              </w:rPr>
+              <w:t>, 171, 172</w:t>
+            </w:r>
           </w:p>
         </w:tc>
       </w:tr>

--- a/lists/sajt_2.docx
+++ b/lists/sajt_2.docx
@@ -18884,6 +18884,24 @@
                 <w:rFonts w:cstheme="minorHAnsi"/>
               </w:rPr>
             </w:pPr>
+            <w:r>
+              <w:rPr>
+                <w:rFonts w:cstheme="minorHAnsi"/>
+              </w:rPr>
+              <w:t>173, 174</w:t>
+            </w:r>
+            <w:r>
+              <w:rPr>
+                <w:rFonts w:cstheme="minorHAnsi"/>
+              </w:rPr>
+              <w:t xml:space="preserve">, </w:t>
+            </w:r>
+            <w:r>
+              <w:rPr>
+                <w:rFonts w:cstheme="minorHAnsi"/>
+              </w:rPr>
+              <w:t>175</w:t>
+            </w:r>
           </w:p>
         </w:tc>
       </w:tr>

--- a/lists/sajt_2.docx
+++ b/lists/sajt_2.docx
@@ -19054,6 +19054,25 @@
                 <w:rFonts w:cstheme="minorHAnsi"/>
               </w:rPr>
             </w:pPr>
+            <w:r>
+              <w:rPr>
+                <w:rFonts w:cstheme="minorHAnsi"/>
+                <w:lang w:val="sr-Cyrl-RS"/>
+              </w:rPr>
+              <w:t xml:space="preserve">176, </w:t>
+            </w:r>
+            <w:r>
+              <w:rPr>
+                <w:rFonts w:cstheme="minorHAnsi"/>
+              </w:rPr>
+              <w:t>177, 178</w:t>
+            </w:r>
+            <w:r>
+              <w:rPr>
+                <w:rFonts w:cstheme="minorHAnsi"/>
+              </w:rPr>
+              <w:t>, 179</w:t>
+            </w:r>
           </w:p>
         </w:tc>
       </w:tr>
@@ -19115,7 +19134,13 @@
               <w:rPr>
                 <w:rFonts w:cstheme="minorHAnsi"/>
               </w:rPr>
-              <w:t>Mreža i površina</w:t>
+              <w:t>P</w:t>
+            </w:r>
+            <w:r>
+              <w:rPr>
+                <w:rFonts w:cstheme="minorHAnsi"/>
+              </w:rPr>
+              <w:t>ovršina</w:t>
             </w:r>
           </w:p>
         </w:tc>
@@ -19143,6 +19168,25 @@
                 <w:rFonts w:cstheme="minorHAnsi"/>
               </w:rPr>
             </w:pPr>
+            <w:r>
+              <w:rPr>
+                <w:rFonts w:cstheme="minorHAnsi"/>
+                <w:lang w:val="sr-Cyrl-RS"/>
+              </w:rPr>
+              <w:t>180, 181</w:t>
+            </w:r>
+            <w:r>
+              <w:rPr>
+                <w:rFonts w:cstheme="minorHAnsi"/>
+              </w:rPr>
+              <w:t>, 182</w:t>
+            </w:r>
+            <w:r>
+              <w:rPr>
+                <w:rFonts w:cstheme="minorHAnsi"/>
+              </w:rPr>
+              <w:t>, 183</w:t>
+            </w:r>
           </w:p>
         </w:tc>
       </w:tr>
@@ -19223,6 +19267,30 @@
                 <w:rFonts w:cstheme="minorHAnsi"/>
               </w:rPr>
             </w:pPr>
+            <w:r>
+              <w:rPr>
+                <w:rFonts w:cstheme="minorHAnsi"/>
+              </w:rPr>
+              <w:t>184,</w:t>
+            </w:r>
+            <w:r>
+              <w:rPr>
+                <w:rFonts w:cstheme="minorHAnsi"/>
+              </w:rPr>
+              <w:t xml:space="preserve"> 185, </w:t>
+            </w:r>
+            <w:r>
+              <w:rPr>
+                <w:rFonts w:cstheme="minorHAnsi"/>
+              </w:rPr>
+              <w:t xml:space="preserve">186, </w:t>
+            </w:r>
+            <w:r>
+              <w:rPr>
+                <w:rFonts w:cstheme="minorHAnsi"/>
+              </w:rPr>
+              <w:t>187</w:t>
+            </w:r>
           </w:p>
         </w:tc>
       </w:tr>
@@ -19309,6 +19377,42 @@
                 <w:rFonts w:cstheme="minorHAnsi"/>
               </w:rPr>
             </w:pPr>
+            <w:r>
+              <w:rPr>
+                <w:rFonts w:cstheme="minorHAnsi"/>
+              </w:rPr>
+              <w:t>188</w:t>
+            </w:r>
+            <w:r>
+              <w:rPr>
+                <w:rFonts w:cstheme="minorHAnsi"/>
+              </w:rPr>
+              <w:t>,</w:t>
+            </w:r>
+            <w:r>
+              <w:rPr>
+                <w:rFonts w:cstheme="minorHAnsi"/>
+              </w:rPr>
+              <w:t xml:space="preserve"> 189, 190, </w:t>
+            </w:r>
+            <w:r>
+              <w:rPr>
+                <w:rFonts w:cstheme="minorHAnsi"/>
+              </w:rPr>
+              <w:t>191</w:t>
+            </w:r>
+            <w:r>
+              <w:rPr>
+                <w:rFonts w:cstheme="minorHAnsi"/>
+              </w:rPr>
+              <w:t>, 192</w:t>
+            </w:r>
+            <w:r>
+              <w:rPr>
+                <w:rFonts w:cstheme="minorHAnsi"/>
+              </w:rPr>
+              <w:t>, 193</w:t>
+            </w:r>
           </w:p>
         </w:tc>
       </w:tr>

--- a/lists/sajt_2.docx
+++ b/lists/sajt_2.docx
@@ -16677,6 +16677,12 @@
               </w:rPr>
               <w:t>, 40</w:t>
             </w:r>
+            <w:r>
+              <w:rPr>
+                <w:rFonts w:cstheme="minorHAnsi"/>
+              </w:rPr>
+              <w:t>, 128</w:t>
+            </w:r>
           </w:p>
         </w:tc>
       </w:tr>
@@ -19530,8 +19536,42 @@
             <w:pPr>
               <w:rPr>
                 <w:rFonts w:cstheme="minorHAnsi"/>
-              </w:rPr>
-            </w:pPr>
+                <w:lang w:val="sr-Latn-RS"/>
+              </w:rPr>
+            </w:pPr>
+            <w:r>
+              <w:rPr>
+                <w:rFonts w:cstheme="minorHAnsi"/>
+              </w:rPr>
+              <w:t xml:space="preserve">194, </w:t>
+            </w:r>
+            <w:r>
+              <w:rPr>
+                <w:rFonts w:cstheme="minorHAnsi"/>
+              </w:rPr>
+              <w:t>195, 196</w:t>
+            </w:r>
+            <w:r>
+              <w:rPr>
+                <w:rFonts w:cstheme="minorHAnsi"/>
+                <w:lang w:val="sr-Latn-RS"/>
+              </w:rPr>
+              <w:t>,</w:t>
+            </w:r>
+            <w:r>
+              <w:rPr>
+                <w:rFonts w:cstheme="minorHAnsi"/>
+                <w:lang w:val="sr-Latn-RS"/>
+              </w:rPr>
+              <w:t xml:space="preserve"> 197</w:t>
+            </w:r>
+            <w:r>
+              <w:rPr>
+                <w:rFonts w:cstheme="minorHAnsi"/>
+                <w:lang w:val="sr-Latn-RS"/>
+              </w:rPr>
+              <w:t>,</w:t>
+            </w:r>
           </w:p>
         </w:tc>
       </w:tr>
@@ -19586,7 +19626,13 @@
               <w:rPr>
                 <w:rFonts w:cstheme="minorHAnsi"/>
               </w:rPr>
-              <w:t xml:space="preserve">Mreža I površina </w:t>
+              <w:t>P</w:t>
+            </w:r>
+            <w:r>
+              <w:rPr>
+                <w:rFonts w:cstheme="minorHAnsi"/>
+              </w:rPr>
+              <w:t xml:space="preserve">ovršina </w:t>
             </w:r>
           </w:p>
         </w:tc>
@@ -19614,6 +19660,36 @@
                 <w:rFonts w:cstheme="minorHAnsi"/>
               </w:rPr>
             </w:pPr>
+            <w:r>
+              <w:rPr>
+                <w:rFonts w:cstheme="minorHAnsi"/>
+              </w:rPr>
+              <w:t xml:space="preserve">198, </w:t>
+            </w:r>
+            <w:r>
+              <w:rPr>
+                <w:rFonts w:cstheme="minorHAnsi"/>
+              </w:rPr>
+              <w:t>199,</w:t>
+            </w:r>
+            <w:r>
+              <w:rPr>
+                <w:rFonts w:cstheme="minorHAnsi"/>
+              </w:rPr>
+              <w:t xml:space="preserve"> 200</w:t>
+            </w:r>
+            <w:r>
+              <w:rPr>
+                <w:rFonts w:cstheme="minorHAnsi"/>
+              </w:rPr>
+              <w:t xml:space="preserve">, </w:t>
+            </w:r>
+            <w:r>
+              <w:rPr>
+                <w:rFonts w:cstheme="minorHAnsi"/>
+              </w:rPr>
+              <w:t>201</w:t>
+            </w:r>
           </w:p>
         </w:tc>
       </w:tr>
@@ -19695,6 +19771,24 @@
                 <w:rFonts w:cstheme="minorHAnsi"/>
               </w:rPr>
             </w:pPr>
+            <w:r>
+              <w:rPr>
+                <w:rFonts w:cstheme="minorHAnsi"/>
+              </w:rPr>
+              <w:t xml:space="preserve">202, </w:t>
+            </w:r>
+            <w:r>
+              <w:rPr>
+                <w:rFonts w:cstheme="minorHAnsi"/>
+              </w:rPr>
+              <w:t>203</w:t>
+            </w:r>
+            <w:r>
+              <w:rPr>
+                <w:rFonts w:cstheme="minorHAnsi"/>
+              </w:rPr>
+              <w:t>, 204</w:t>
+            </w:r>
           </w:p>
         </w:tc>
       </w:tr>

--- a/lists/sajt_2.docx
+++ b/lists/sajt_2.docx
@@ -16120,8 +16120,8 @@
       <w:tblGrid>
         <w:gridCol w:w="828"/>
         <w:gridCol w:w="1710"/>
-        <w:gridCol w:w="1980"/>
-        <w:gridCol w:w="2700"/>
+        <w:gridCol w:w="2070"/>
+        <w:gridCol w:w="2610"/>
         <w:gridCol w:w="2340"/>
       </w:tblGrid>
       <w:tr>
@@ -16219,7 +16219,7 @@
         </w:tc>
         <w:tc>
           <w:tcPr>
-            <w:tcW w:w="1980" w:type="dxa"/>
+            <w:tcW w:w="2070" w:type="dxa"/>
             <w:shd w:val="clear" w:color="auto" w:fill="D9D9D9" w:themeFill="background1" w:themeFillShade="D9"/>
           </w:tcPr>
           <w:p>
@@ -16265,7 +16265,7 @@
         </w:tc>
         <w:tc>
           <w:tcPr>
-            <w:tcW w:w="2700" w:type="dxa"/>
+            <w:tcW w:w="2610" w:type="dxa"/>
             <w:shd w:val="clear" w:color="auto" w:fill="D9D9D9" w:themeFill="background1" w:themeFillShade="D9"/>
           </w:tcPr>
           <w:p>
@@ -16387,7 +16387,7 @@
         </w:tc>
         <w:tc>
           <w:tcPr>
-            <w:tcW w:w="1980" w:type="dxa"/>
+            <w:tcW w:w="2070" w:type="dxa"/>
             <w:shd w:val="clear" w:color="auto" w:fill="auto"/>
           </w:tcPr>
           <w:p>
@@ -16406,7 +16406,7 @@
         </w:tc>
         <w:tc>
           <w:tcPr>
-            <w:tcW w:w="2700" w:type="dxa"/>
+            <w:tcW w:w="2610" w:type="dxa"/>
             <w:shd w:val="pct5" w:color="auto" w:fill="auto"/>
           </w:tcPr>
           <w:p>
@@ -16498,7 +16498,7 @@
         </w:tc>
         <w:tc>
           <w:tcPr>
-            <w:tcW w:w="1980" w:type="dxa"/>
+            <w:tcW w:w="2070" w:type="dxa"/>
             <w:shd w:val="clear" w:color="auto" w:fill="auto"/>
           </w:tcPr>
           <w:p>
@@ -16517,7 +16517,7 @@
         </w:tc>
         <w:tc>
           <w:tcPr>
-            <w:tcW w:w="2700" w:type="dxa"/>
+            <w:tcW w:w="2610" w:type="dxa"/>
             <w:shd w:val="pct5" w:color="auto" w:fill="auto"/>
           </w:tcPr>
           <w:p>
@@ -16623,7 +16623,7 @@
         </w:tc>
         <w:tc>
           <w:tcPr>
-            <w:tcW w:w="1980" w:type="dxa"/>
+            <w:tcW w:w="2070" w:type="dxa"/>
             <w:shd w:val="clear" w:color="auto" w:fill="auto"/>
           </w:tcPr>
           <w:p>
@@ -16642,7 +16642,7 @@
         </w:tc>
         <w:tc>
           <w:tcPr>
-            <w:tcW w:w="2700" w:type="dxa"/>
+            <w:tcW w:w="2610" w:type="dxa"/>
             <w:shd w:val="pct5" w:color="auto" w:fill="auto"/>
           </w:tcPr>
           <w:p>
@@ -16719,7 +16719,7 @@
         </w:tc>
         <w:tc>
           <w:tcPr>
-            <w:tcW w:w="1980" w:type="dxa"/>
+            <w:tcW w:w="2070" w:type="dxa"/>
             <w:shd w:val="clear" w:color="auto" w:fill="auto"/>
           </w:tcPr>
           <w:p>
@@ -16738,7 +16738,7 @@
         </w:tc>
         <w:tc>
           <w:tcPr>
-            <w:tcW w:w="2700" w:type="dxa"/>
+            <w:tcW w:w="2610" w:type="dxa"/>
             <w:shd w:val="pct5" w:color="auto" w:fill="auto"/>
           </w:tcPr>
           <w:p>
@@ -16827,7 +16827,7 @@
         </w:tc>
         <w:tc>
           <w:tcPr>
-            <w:tcW w:w="1980" w:type="dxa"/>
+            <w:tcW w:w="2070" w:type="dxa"/>
             <w:shd w:val="clear" w:color="auto" w:fill="auto"/>
           </w:tcPr>
           <w:p>
@@ -16846,7 +16846,7 @@
         </w:tc>
         <w:tc>
           <w:tcPr>
-            <w:tcW w:w="2700" w:type="dxa"/>
+            <w:tcW w:w="2610" w:type="dxa"/>
             <w:shd w:val="pct5" w:color="auto" w:fill="auto"/>
           </w:tcPr>
           <w:p>
@@ -16983,7 +16983,7 @@
         </w:tc>
         <w:tc>
           <w:tcPr>
-            <w:tcW w:w="1980" w:type="dxa"/>
+            <w:tcW w:w="2070" w:type="dxa"/>
             <w:shd w:val="clear" w:color="auto" w:fill="auto"/>
           </w:tcPr>
           <w:p>
@@ -17003,7 +17003,7 @@
         </w:tc>
         <w:tc>
           <w:tcPr>
-            <w:tcW w:w="2700" w:type="dxa"/>
+            <w:tcW w:w="2610" w:type="dxa"/>
             <w:shd w:val="pct5" w:color="auto" w:fill="auto"/>
           </w:tcPr>
           <w:p>
@@ -17087,7 +17087,7 @@
         </w:tc>
         <w:tc>
           <w:tcPr>
-            <w:tcW w:w="1980" w:type="dxa"/>
+            <w:tcW w:w="2070" w:type="dxa"/>
             <w:shd w:val="clear" w:color="auto" w:fill="auto"/>
           </w:tcPr>
           <w:p>
@@ -17106,7 +17106,7 @@
         </w:tc>
         <w:tc>
           <w:tcPr>
-            <w:tcW w:w="2700" w:type="dxa"/>
+            <w:tcW w:w="2610" w:type="dxa"/>
             <w:shd w:val="pct5" w:color="auto" w:fill="auto"/>
           </w:tcPr>
           <w:p>
@@ -17197,7 +17197,7 @@
         </w:tc>
         <w:tc>
           <w:tcPr>
-            <w:tcW w:w="1980" w:type="dxa"/>
+            <w:tcW w:w="2070" w:type="dxa"/>
             <w:shd w:val="clear" w:color="auto" w:fill="auto"/>
           </w:tcPr>
           <w:p>
@@ -17216,7 +17216,7 @@
         </w:tc>
         <w:tc>
           <w:tcPr>
-            <w:tcW w:w="2700" w:type="dxa"/>
+            <w:tcW w:w="2610" w:type="dxa"/>
             <w:shd w:val="pct5" w:color="auto" w:fill="auto"/>
           </w:tcPr>
           <w:p>
@@ -17331,7 +17331,7 @@
         </w:tc>
         <w:tc>
           <w:tcPr>
-            <w:tcW w:w="1980" w:type="dxa"/>
+            <w:tcW w:w="2070" w:type="dxa"/>
             <w:shd w:val="clear" w:color="auto" w:fill="auto"/>
           </w:tcPr>
           <w:p>
@@ -17351,7 +17351,7 @@
         </w:tc>
         <w:tc>
           <w:tcPr>
-            <w:tcW w:w="2700" w:type="dxa"/>
+            <w:tcW w:w="2610" w:type="dxa"/>
             <w:shd w:val="pct5" w:color="auto" w:fill="auto"/>
           </w:tcPr>
           <w:p>
@@ -17436,7 +17436,7 @@
         </w:tc>
         <w:tc>
           <w:tcPr>
-            <w:tcW w:w="1980" w:type="dxa"/>
+            <w:tcW w:w="2070" w:type="dxa"/>
             <w:shd w:val="clear" w:color="auto" w:fill="auto"/>
           </w:tcPr>
           <w:p>
@@ -17455,7 +17455,7 @@
         </w:tc>
         <w:tc>
           <w:tcPr>
-            <w:tcW w:w="2700" w:type="dxa"/>
+            <w:tcW w:w="2610" w:type="dxa"/>
             <w:shd w:val="pct5" w:color="auto" w:fill="auto"/>
           </w:tcPr>
           <w:p>
@@ -17556,7 +17556,7 @@
         </w:tc>
         <w:tc>
           <w:tcPr>
-            <w:tcW w:w="1980" w:type="dxa"/>
+            <w:tcW w:w="2070" w:type="dxa"/>
             <w:shd w:val="clear" w:color="auto" w:fill="auto"/>
           </w:tcPr>
           <w:p>
@@ -17575,7 +17575,7 @@
         </w:tc>
         <w:tc>
           <w:tcPr>
-            <w:tcW w:w="2700" w:type="dxa"/>
+            <w:tcW w:w="2610" w:type="dxa"/>
             <w:shd w:val="pct5" w:color="auto" w:fill="auto"/>
           </w:tcPr>
           <w:p>
@@ -17704,7 +17704,7 @@
         </w:tc>
         <w:tc>
           <w:tcPr>
-            <w:tcW w:w="1980" w:type="dxa"/>
+            <w:tcW w:w="2070" w:type="dxa"/>
             <w:shd w:val="clear" w:color="auto" w:fill="auto"/>
           </w:tcPr>
           <w:p>
@@ -17724,7 +17724,7 @@
         </w:tc>
         <w:tc>
           <w:tcPr>
-            <w:tcW w:w="2700" w:type="dxa"/>
+            <w:tcW w:w="2610" w:type="dxa"/>
             <w:shd w:val="pct5" w:color="auto" w:fill="auto"/>
           </w:tcPr>
           <w:p>
@@ -17793,7 +17793,7 @@
         </w:tc>
         <w:tc>
           <w:tcPr>
-            <w:tcW w:w="1980" w:type="dxa"/>
+            <w:tcW w:w="2070" w:type="dxa"/>
             <w:shd w:val="clear" w:color="auto" w:fill="auto"/>
           </w:tcPr>
           <w:p>
@@ -17813,7 +17813,7 @@
         </w:tc>
         <w:tc>
           <w:tcPr>
-            <w:tcW w:w="2700" w:type="dxa"/>
+            <w:tcW w:w="2610" w:type="dxa"/>
             <w:shd w:val="pct5" w:color="auto" w:fill="auto"/>
           </w:tcPr>
           <w:p>
@@ -17974,7 +17974,7 @@
         </w:tc>
         <w:tc>
           <w:tcPr>
-            <w:tcW w:w="1980" w:type="dxa"/>
+            <w:tcW w:w="2070" w:type="dxa"/>
             <w:shd w:val="clear" w:color="auto" w:fill="auto"/>
           </w:tcPr>
           <w:p>
@@ -17994,7 +17994,7 @@
         </w:tc>
         <w:tc>
           <w:tcPr>
-            <w:tcW w:w="2700" w:type="dxa"/>
+            <w:tcW w:w="2610" w:type="dxa"/>
             <w:shd w:val="pct5" w:color="auto" w:fill="auto"/>
           </w:tcPr>
           <w:p>
@@ -18100,7 +18100,7 @@
         </w:tc>
         <w:tc>
           <w:tcPr>
-            <w:tcW w:w="1980" w:type="dxa"/>
+            <w:tcW w:w="2070" w:type="dxa"/>
             <w:shd w:val="pct5" w:color="auto" w:fill="auto"/>
           </w:tcPr>
           <w:p>
@@ -18113,7 +18113,7 @@
         </w:tc>
         <w:tc>
           <w:tcPr>
-            <w:tcW w:w="2700" w:type="dxa"/>
+            <w:tcW w:w="2610" w:type="dxa"/>
             <w:shd w:val="pct5" w:color="auto" w:fill="auto"/>
           </w:tcPr>
           <w:p>
@@ -18225,7 +18225,7 @@
         </w:tc>
         <w:tc>
           <w:tcPr>
-            <w:tcW w:w="1980" w:type="dxa"/>
+            <w:tcW w:w="2070" w:type="dxa"/>
             <w:shd w:val="clear" w:color="auto" w:fill="auto"/>
           </w:tcPr>
           <w:p>
@@ -18253,7 +18253,7 @@
         </w:tc>
         <w:tc>
           <w:tcPr>
-            <w:tcW w:w="2700" w:type="dxa"/>
+            <w:tcW w:w="2610" w:type="dxa"/>
             <w:shd w:val="pct5" w:color="auto" w:fill="auto"/>
           </w:tcPr>
           <w:p>
@@ -18361,7 +18361,7 @@
         </w:tc>
         <w:tc>
           <w:tcPr>
-            <w:tcW w:w="1980" w:type="dxa"/>
+            <w:tcW w:w="2070" w:type="dxa"/>
             <w:shd w:val="clear" w:color="auto" w:fill="auto"/>
           </w:tcPr>
           <w:p>
@@ -18382,7 +18382,7 @@
         </w:tc>
         <w:tc>
           <w:tcPr>
-            <w:tcW w:w="2700" w:type="dxa"/>
+            <w:tcW w:w="2610" w:type="dxa"/>
             <w:shd w:val="pct5" w:color="auto" w:fill="auto"/>
           </w:tcPr>
           <w:p>
@@ -18502,7 +18502,7 @@
         </w:tc>
         <w:tc>
           <w:tcPr>
-            <w:tcW w:w="1980" w:type="dxa"/>
+            <w:tcW w:w="2070" w:type="dxa"/>
             <w:shd w:val="clear" w:color="auto" w:fill="auto"/>
           </w:tcPr>
           <w:p>
@@ -18523,7 +18523,7 @@
         </w:tc>
         <w:tc>
           <w:tcPr>
-            <w:tcW w:w="2700" w:type="dxa"/>
+            <w:tcW w:w="2610" w:type="dxa"/>
             <w:shd w:val="pct5" w:color="auto" w:fill="auto"/>
           </w:tcPr>
           <w:p>
@@ -18637,7 +18637,7 @@
         </w:tc>
         <w:tc>
           <w:tcPr>
-            <w:tcW w:w="1980" w:type="dxa"/>
+            <w:tcW w:w="2070" w:type="dxa"/>
             <w:shd w:val="clear" w:color="auto" w:fill="auto"/>
           </w:tcPr>
           <w:p>
@@ -18658,7 +18658,7 @@
         </w:tc>
         <w:tc>
           <w:tcPr>
-            <w:tcW w:w="2700" w:type="dxa"/>
+            <w:tcW w:w="2610" w:type="dxa"/>
             <w:shd w:val="pct5" w:color="auto" w:fill="auto"/>
           </w:tcPr>
           <w:p>
@@ -18742,7 +18742,7 @@
         </w:tc>
         <w:tc>
           <w:tcPr>
-            <w:tcW w:w="1980" w:type="dxa"/>
+            <w:tcW w:w="2070" w:type="dxa"/>
             <w:shd w:val="clear" w:color="auto" w:fill="auto"/>
           </w:tcPr>
           <w:p>
@@ -18763,7 +18763,7 @@
         </w:tc>
         <w:tc>
           <w:tcPr>
-            <w:tcW w:w="2700" w:type="dxa"/>
+            <w:tcW w:w="2610" w:type="dxa"/>
             <w:shd w:val="pct5" w:color="auto" w:fill="auto"/>
           </w:tcPr>
           <w:p>
@@ -18847,7 +18847,7 @@
         </w:tc>
         <w:tc>
           <w:tcPr>
-            <w:tcW w:w="1980" w:type="dxa"/>
+            <w:tcW w:w="2070" w:type="dxa"/>
             <w:shd w:val="clear" w:color="auto" w:fill="auto"/>
           </w:tcPr>
           <w:p>
@@ -18868,7 +18868,7 @@
         </w:tc>
         <w:tc>
           <w:tcPr>
-            <w:tcW w:w="2700" w:type="dxa"/>
+            <w:tcW w:w="2610" w:type="dxa"/>
             <w:shd w:val="pct5" w:color="auto" w:fill="auto"/>
           </w:tcPr>
           <w:p>
@@ -18989,7 +18989,7 @@
         </w:tc>
         <w:tc>
           <w:tcPr>
-            <w:tcW w:w="1980" w:type="dxa"/>
+            <w:tcW w:w="2070" w:type="dxa"/>
             <w:shd w:val="clear" w:color="auto" w:fill="auto"/>
           </w:tcPr>
           <w:p>
@@ -19038,7 +19038,7 @@
         </w:tc>
         <w:tc>
           <w:tcPr>
-            <w:tcW w:w="2700" w:type="dxa"/>
+            <w:tcW w:w="2610" w:type="dxa"/>
             <w:shd w:val="pct5" w:color="auto" w:fill="auto"/>
           </w:tcPr>
           <w:p>
@@ -19126,7 +19126,7 @@
         </w:tc>
         <w:tc>
           <w:tcPr>
-            <w:tcW w:w="1980" w:type="dxa"/>
+            <w:tcW w:w="2070" w:type="dxa"/>
             <w:shd w:val="clear" w:color="auto" w:fill="auto"/>
           </w:tcPr>
           <w:p>
@@ -19152,7 +19152,7 @@
         </w:tc>
         <w:tc>
           <w:tcPr>
-            <w:tcW w:w="2700" w:type="dxa"/>
+            <w:tcW w:w="2610" w:type="dxa"/>
             <w:shd w:val="pct5" w:color="auto" w:fill="auto"/>
           </w:tcPr>
           <w:p>
@@ -19232,7 +19232,7 @@
         </w:tc>
         <w:tc>
           <w:tcPr>
-            <w:tcW w:w="1980" w:type="dxa"/>
+            <w:tcW w:w="2070" w:type="dxa"/>
             <w:shd w:val="clear" w:color="auto" w:fill="auto"/>
           </w:tcPr>
           <w:p>
@@ -19251,7 +19251,7 @@
         </w:tc>
         <w:tc>
           <w:tcPr>
-            <w:tcW w:w="2700" w:type="dxa"/>
+            <w:tcW w:w="2610" w:type="dxa"/>
             <w:shd w:val="pct5" w:color="auto" w:fill="auto"/>
           </w:tcPr>
           <w:p>
@@ -19336,7 +19336,7 @@
         </w:tc>
         <w:tc>
           <w:tcPr>
-            <w:tcW w:w="1980" w:type="dxa"/>
+            <w:tcW w:w="2070" w:type="dxa"/>
             <w:shd w:val="clear" w:color="auto" w:fill="auto"/>
           </w:tcPr>
           <w:p>
@@ -19355,7 +19355,7 @@
         </w:tc>
         <w:tc>
           <w:tcPr>
-            <w:tcW w:w="2700" w:type="dxa"/>
+            <w:tcW w:w="2610" w:type="dxa"/>
             <w:shd w:val="pct5" w:color="auto" w:fill="auto"/>
           </w:tcPr>
           <w:p>
@@ -19496,7 +19496,7 @@
         </w:tc>
         <w:tc>
           <w:tcPr>
-            <w:tcW w:w="1980" w:type="dxa"/>
+            <w:tcW w:w="2070" w:type="dxa"/>
             <w:shd w:val="clear" w:color="auto" w:fill="auto"/>
           </w:tcPr>
           <w:p>
@@ -19516,7 +19516,7 @@
         </w:tc>
         <w:tc>
           <w:tcPr>
-            <w:tcW w:w="2700" w:type="dxa"/>
+            <w:tcW w:w="2610" w:type="dxa"/>
             <w:shd w:val="pct5" w:color="auto" w:fill="auto"/>
           </w:tcPr>
           <w:p>
@@ -19543,34 +19543,14 @@
               <w:rPr>
                 <w:rFonts w:cstheme="minorHAnsi"/>
               </w:rPr>
-              <w:t xml:space="preserve">194, </w:t>
-            </w:r>
-            <w:r>
-              <w:rPr>
-                <w:rFonts w:cstheme="minorHAnsi"/>
-              </w:rPr>
-              <w:t>195, 196</w:t>
+              <w:t>194, 195, 196</w:t>
             </w:r>
             <w:r>
               <w:rPr>
                 <w:rFonts w:cstheme="minorHAnsi"/>
                 <w:lang w:val="sr-Latn-RS"/>
               </w:rPr>
-              <w:t>,</w:t>
-            </w:r>
-            <w:r>
-              <w:rPr>
-                <w:rFonts w:cstheme="minorHAnsi"/>
-                <w:lang w:val="sr-Latn-RS"/>
-              </w:rPr>
-              <w:t xml:space="preserve"> 197</w:t>
-            </w:r>
-            <w:r>
-              <w:rPr>
-                <w:rFonts w:cstheme="minorHAnsi"/>
-                <w:lang w:val="sr-Latn-RS"/>
-              </w:rPr>
-              <w:t>,</w:t>
+              <w:t>, 197,</w:t>
             </w:r>
           </w:p>
         </w:tc>
@@ -19612,7 +19592,7 @@
         </w:tc>
         <w:tc>
           <w:tcPr>
-            <w:tcW w:w="1980" w:type="dxa"/>
+            <w:tcW w:w="2070" w:type="dxa"/>
             <w:shd w:val="clear" w:color="auto" w:fill="auto"/>
           </w:tcPr>
           <w:p>
@@ -19638,7 +19618,7 @@
         </w:tc>
         <w:tc>
           <w:tcPr>
-            <w:tcW w:w="2700" w:type="dxa"/>
+            <w:tcW w:w="2610" w:type="dxa"/>
             <w:shd w:val="pct5" w:color="auto" w:fill="auto"/>
           </w:tcPr>
           <w:p>
@@ -19664,31 +19644,7 @@
               <w:rPr>
                 <w:rFonts w:cstheme="minorHAnsi"/>
               </w:rPr>
-              <w:t xml:space="preserve">198, </w:t>
-            </w:r>
-            <w:r>
-              <w:rPr>
-                <w:rFonts w:cstheme="minorHAnsi"/>
-              </w:rPr>
-              <w:t>199,</w:t>
-            </w:r>
-            <w:r>
-              <w:rPr>
-                <w:rFonts w:cstheme="minorHAnsi"/>
-              </w:rPr>
-              <w:t xml:space="preserve"> 200</w:t>
-            </w:r>
-            <w:r>
-              <w:rPr>
-                <w:rFonts w:cstheme="minorHAnsi"/>
-              </w:rPr>
-              <w:t xml:space="preserve">, </w:t>
-            </w:r>
-            <w:r>
-              <w:rPr>
-                <w:rFonts w:cstheme="minorHAnsi"/>
-              </w:rPr>
-              <w:t>201</w:t>
+              <w:t>198, 199, 200, 201</w:t>
             </w:r>
           </w:p>
         </w:tc>
@@ -19730,7 +19686,7 @@
         </w:tc>
         <w:tc>
           <w:tcPr>
-            <w:tcW w:w="1980" w:type="dxa"/>
+            <w:tcW w:w="2070" w:type="dxa"/>
             <w:shd w:val="clear" w:color="auto" w:fill="auto"/>
           </w:tcPr>
           <w:p>
@@ -19749,7 +19705,7 @@
         </w:tc>
         <w:tc>
           <w:tcPr>
-            <w:tcW w:w="2700" w:type="dxa"/>
+            <w:tcW w:w="2610" w:type="dxa"/>
             <w:shd w:val="pct5" w:color="auto" w:fill="auto"/>
           </w:tcPr>
           <w:p>
@@ -19775,19 +19731,7 @@
               <w:rPr>
                 <w:rFonts w:cstheme="minorHAnsi"/>
               </w:rPr>
-              <w:t xml:space="preserve">202, </w:t>
-            </w:r>
-            <w:r>
-              <w:rPr>
-                <w:rFonts w:cstheme="minorHAnsi"/>
-              </w:rPr>
-              <w:t>203</w:t>
-            </w:r>
-            <w:r>
-              <w:rPr>
-                <w:rFonts w:cstheme="minorHAnsi"/>
-              </w:rPr>
-              <w:t>, 204</w:t>
+              <w:t>202, 203, 204</w:t>
             </w:r>
           </w:p>
         </w:tc>
@@ -19816,8 +19760,7 @@
         <w:tc>
           <w:tcPr>
             <w:tcW w:w="1710" w:type="dxa"/>
-            <w:vMerge w:val="restart"/>
-            <w:vAlign w:val="center"/>
+            <w:vMerge/>
           </w:tcPr>
           <w:p>
             <w:pPr>
@@ -19826,63 +19769,30 @@
                 <w:rFonts w:cstheme="minorHAnsi"/>
               </w:rPr>
             </w:pPr>
-            <w:r>
-              <w:rPr>
-                <w:rFonts w:cstheme="minorHAnsi"/>
-              </w:rPr>
-              <w:t>Valjak</w:t>
-            </w:r>
-          </w:p>
-          <w:p>
-            <w:pPr>
-              <w:jc w:val="center"/>
-              <w:rPr>
-                <w:rFonts w:cstheme="minorHAnsi"/>
-              </w:rPr>
-            </w:pPr>
-            <w:r>
-              <w:rPr>
-                <w:rFonts w:cstheme="minorHAnsi"/>
-                <w:color w:val="FF0000"/>
-                <w:sz w:val="24"/>
-                <w:szCs w:val="24"/>
-              </w:rPr>
-              <w:t>(3</w:t>
-            </w:r>
-            <w:r>
-              <w:rPr>
-                <w:rFonts w:cstheme="minorHAnsi"/>
-                <w:color w:val="FF0000"/>
-                <w:sz w:val="24"/>
-                <w:szCs w:val="24"/>
-              </w:rPr>
-              <w:t>)</w:t>
-            </w:r>
-          </w:p>
-        </w:tc>
-        <w:tc>
-          <w:tcPr>
-            <w:tcW w:w="1980" w:type="dxa"/>
-            <w:shd w:val="clear" w:color="auto" w:fill="auto"/>
-          </w:tcPr>
-          <w:p>
-            <w:pPr>
-              <w:rPr>
-                <w:rFonts w:ascii="Calibri" w:hAnsi="Calibri" w:cs="Calibri"/>
-                <w:color w:val="000000"/>
-              </w:rPr>
-            </w:pPr>
-            <w:r>
-              <w:rPr>
-                <w:rFonts w:cstheme="minorHAnsi"/>
-              </w:rPr>
-              <w:t>Elementi</w:t>
-            </w:r>
-          </w:p>
-        </w:tc>
-        <w:tc>
-          <w:tcPr>
-            <w:tcW w:w="2700" w:type="dxa"/>
+          </w:p>
+        </w:tc>
+        <w:tc>
+          <w:tcPr>
+            <w:tcW w:w="2070" w:type="dxa"/>
+            <w:shd w:val="clear" w:color="auto" w:fill="auto"/>
+          </w:tcPr>
+          <w:p>
+            <w:pPr>
+              <w:rPr>
+                <w:rFonts w:cstheme="minorHAnsi"/>
+              </w:rPr>
+            </w:pPr>
+            <w:r>
+              <w:rPr>
+                <w:rFonts w:cstheme="minorHAnsi"/>
+              </w:rPr>
+              <w:t>Primena</w:t>
+            </w:r>
+          </w:p>
+        </w:tc>
+        <w:tc>
+          <w:tcPr>
+            <w:tcW w:w="2610" w:type="dxa"/>
             <w:shd w:val="pct5" w:color="auto" w:fill="auto"/>
           </w:tcPr>
           <w:p>
@@ -19904,6 +19814,24 @@
                 <w:rFonts w:cstheme="minorHAnsi"/>
               </w:rPr>
             </w:pPr>
+            <w:r>
+              <w:rPr>
+                <w:rFonts w:cstheme="minorHAnsi"/>
+              </w:rPr>
+              <w:t xml:space="preserve">205, </w:t>
+            </w:r>
+            <w:r>
+              <w:rPr>
+                <w:rFonts w:cstheme="minorHAnsi"/>
+              </w:rPr>
+              <w:t xml:space="preserve">206, </w:t>
+            </w:r>
+            <w:r>
+              <w:rPr>
+                <w:rFonts w:cstheme="minorHAnsi"/>
+              </w:rPr>
+              <w:t>207</w:t>
+            </w:r>
           </w:p>
         </w:tc>
       </w:tr>
@@ -19931,7 +19859,8 @@
         <w:tc>
           <w:tcPr>
             <w:tcW w:w="1710" w:type="dxa"/>
-            <w:vMerge/>
+            <w:vMerge w:val="restart"/>
+            <w:vAlign w:val="center"/>
           </w:tcPr>
           <w:p>
             <w:pPr>
@@ -19940,31 +19869,76 @@
                 <w:rFonts w:cstheme="minorHAnsi"/>
               </w:rPr>
             </w:pPr>
-          </w:p>
-        </w:tc>
-        <w:tc>
-          <w:tcPr>
-            <w:tcW w:w="1980" w:type="dxa"/>
-            <w:shd w:val="clear" w:color="auto" w:fill="auto"/>
-          </w:tcPr>
-          <w:p>
-            <w:pPr>
-              <w:rPr>
-                <w:rFonts w:ascii="Calibri" w:hAnsi="Calibri" w:cs="Calibri"/>
-                <w:color w:val="000000"/>
-              </w:rPr>
-            </w:pPr>
-            <w:r>
-              <w:rPr>
-                <w:rFonts w:cstheme="minorHAnsi"/>
-              </w:rPr>
-              <w:t xml:space="preserve">Površina </w:t>
-            </w:r>
-          </w:p>
-        </w:tc>
-        <w:tc>
-          <w:tcPr>
-            <w:tcW w:w="2700" w:type="dxa"/>
+            <w:r>
+              <w:rPr>
+                <w:rFonts w:cstheme="minorHAnsi"/>
+              </w:rPr>
+              <w:t>Valjak</w:t>
+            </w:r>
+          </w:p>
+          <w:p>
+            <w:pPr>
+              <w:jc w:val="center"/>
+              <w:rPr>
+                <w:rFonts w:cstheme="minorHAnsi"/>
+              </w:rPr>
+            </w:pPr>
+            <w:r>
+              <w:rPr>
+                <w:rFonts w:cstheme="minorHAnsi"/>
+                <w:color w:val="FF0000"/>
+                <w:sz w:val="24"/>
+                <w:szCs w:val="24"/>
+              </w:rPr>
+              <w:t>(3</w:t>
+            </w:r>
+            <w:r>
+              <w:rPr>
+                <w:rFonts w:cstheme="minorHAnsi"/>
+                <w:color w:val="FF0000"/>
+                <w:sz w:val="24"/>
+                <w:szCs w:val="24"/>
+              </w:rPr>
+              <w:t>)</w:t>
+            </w:r>
+          </w:p>
+        </w:tc>
+        <w:tc>
+          <w:tcPr>
+            <w:tcW w:w="2070" w:type="dxa"/>
+            <w:shd w:val="clear" w:color="auto" w:fill="auto"/>
+          </w:tcPr>
+          <w:p>
+            <w:pPr>
+              <w:rPr>
+                <w:rFonts w:ascii="Calibri" w:hAnsi="Calibri" w:cs="Calibri"/>
+                <w:color w:val="000000"/>
+              </w:rPr>
+            </w:pPr>
+            <w:r>
+              <w:rPr>
+                <w:rFonts w:cstheme="minorHAnsi"/>
+              </w:rPr>
+              <w:t xml:space="preserve">Pojam, </w:t>
+            </w:r>
+            <w:r>
+              <w:rPr>
+                <w:rFonts w:cstheme="minorHAnsi"/>
+                <w:lang w:val="sr-Cyrl-RS"/>
+              </w:rPr>
+              <w:t>е</w:t>
+            </w:r>
+            <w:r>
+              <w:rPr>
+                <w:rFonts w:cstheme="minorHAnsi"/>
+              </w:rPr>
+              <w:t>lementi</w:t>
+            </w:r>
+          </w:p>
+        </w:tc>
+        <w:tc>
+          <w:tcPr>
+            <w:tcW w:w="2610" w:type="dxa"/>
             <w:shd w:val="pct5" w:color="auto" w:fill="auto"/>
           </w:tcPr>
           <w:p>
@@ -19986,6 +19960,24 @@
                 <w:rFonts w:cstheme="minorHAnsi"/>
               </w:rPr>
             </w:pPr>
+            <w:r>
+              <w:rPr>
+                <w:rFonts w:cstheme="minorHAnsi"/>
+              </w:rPr>
+              <w:t>208, 209</w:t>
+            </w:r>
+            <w:r>
+              <w:rPr>
+                <w:rFonts w:cstheme="minorHAnsi"/>
+              </w:rPr>
+              <w:t>, 210</w:t>
+            </w:r>
+            <w:r>
+              <w:rPr>
+                <w:rFonts w:cstheme="minorHAnsi"/>
+              </w:rPr>
+              <w:t>, 211</w:t>
+            </w:r>
           </w:p>
         </w:tc>
       </w:tr>
@@ -20026,26 +20018,51 @@
         </w:tc>
         <w:tc>
           <w:tcPr>
-            <w:tcW w:w="1980" w:type="dxa"/>
-            <w:shd w:val="clear" w:color="auto" w:fill="auto"/>
-          </w:tcPr>
-          <w:p>
-            <w:pPr>
-              <w:rPr>
-                <w:rFonts w:cstheme="minorHAnsi"/>
-              </w:rPr>
-            </w:pPr>
-            <w:r>
-              <w:rPr>
-                <w:rFonts w:cstheme="minorHAnsi"/>
-              </w:rPr>
-              <w:t>Zapremina</w:t>
-            </w:r>
-          </w:p>
-        </w:tc>
-        <w:tc>
-          <w:tcPr>
-            <w:tcW w:w="2700" w:type="dxa"/>
+            <w:tcW w:w="2070" w:type="dxa"/>
+            <w:shd w:val="clear" w:color="auto" w:fill="auto"/>
+          </w:tcPr>
+          <w:p>
+            <w:pPr>
+              <w:rPr>
+                <w:rFonts w:ascii="Calibri" w:hAnsi="Calibri" w:cs="Calibri"/>
+                <w:color w:val="000000"/>
+              </w:rPr>
+            </w:pPr>
+            <w:r>
+              <w:rPr>
+                <w:rFonts w:cstheme="minorHAnsi"/>
+              </w:rPr>
+              <w:t>Površina</w:t>
+            </w:r>
+            <w:r>
+              <w:rPr>
+                <w:rFonts w:cstheme="minorHAnsi"/>
+              </w:rPr>
+              <w:t>,</w:t>
+            </w:r>
+            <w:r>
+              <w:rPr>
+                <w:rFonts w:cstheme="minorHAnsi"/>
+              </w:rPr>
+              <w:t xml:space="preserve"> </w:t>
+            </w:r>
+            <w:r>
+              <w:rPr>
+                <w:rFonts w:cstheme="minorHAnsi"/>
+              </w:rPr>
+              <w:t>z</w:t>
+            </w:r>
+            <w:r>
+              <w:rPr>
+                <w:rFonts w:cstheme="minorHAnsi"/>
+              </w:rPr>
+              <w:t>apremina</w:t>
+            </w:r>
+          </w:p>
+        </w:tc>
+        <w:tc>
+          <w:tcPr>
+            <w:tcW w:w="2610" w:type="dxa"/>
             <w:shd w:val="pct5" w:color="auto" w:fill="auto"/>
           </w:tcPr>
           <w:p>
@@ -20067,6 +20084,48 @@
                 <w:rFonts w:cstheme="minorHAnsi"/>
               </w:rPr>
             </w:pPr>
+            <w:r>
+              <w:rPr>
+                <w:rFonts w:cstheme="minorHAnsi"/>
+              </w:rPr>
+              <w:t>212,</w:t>
+            </w:r>
+            <w:r>
+              <w:rPr>
+                <w:rFonts w:cstheme="minorHAnsi"/>
+              </w:rPr>
+              <w:t xml:space="preserve"> 213</w:t>
+            </w:r>
+            <w:r>
+              <w:rPr>
+                <w:rFonts w:cstheme="minorHAnsi"/>
+              </w:rPr>
+              <w:t>, 214</w:t>
+            </w:r>
+            <w:r>
+              <w:rPr>
+                <w:rFonts w:cstheme="minorHAnsi"/>
+              </w:rPr>
+              <w:t>,</w:t>
+            </w:r>
+            <w:r>
+              <w:rPr>
+                <w:rFonts w:cstheme="minorHAnsi"/>
+              </w:rPr>
+              <w:t xml:space="preserve"> 215</w:t>
+            </w:r>
+            <w:r>
+              <w:rPr>
+                <w:rFonts w:cstheme="minorHAnsi"/>
+              </w:rPr>
+              <w:t>, 216</w:t>
+            </w:r>
+            <w:r>
+              <w:rPr>
+                <w:rFonts w:cstheme="minorHAnsi"/>
+              </w:rPr>
+              <w:t>, 217</w:t>
+            </w:r>
           </w:p>
         </w:tc>
       </w:tr>
@@ -20154,26 +20213,39 @@
         </w:tc>
         <w:tc>
           <w:tcPr>
-            <w:tcW w:w="1980" w:type="dxa"/>
-            <w:shd w:val="clear" w:color="auto" w:fill="auto"/>
-          </w:tcPr>
-          <w:p>
-            <w:pPr>
-              <w:rPr>
-                <w:rFonts w:cstheme="minorHAnsi"/>
-              </w:rPr>
-            </w:pPr>
-            <w:r>
-              <w:rPr>
-                <w:rFonts w:cstheme="minorHAnsi"/>
-              </w:rPr>
-              <w:t>Elementi</w:t>
-            </w:r>
-          </w:p>
-        </w:tc>
-        <w:tc>
-          <w:tcPr>
-            <w:tcW w:w="2700" w:type="dxa"/>
+            <w:tcW w:w="2070" w:type="dxa"/>
+            <w:shd w:val="clear" w:color="auto" w:fill="auto"/>
+          </w:tcPr>
+          <w:p>
+            <w:pPr>
+              <w:rPr>
+                <w:rFonts w:cstheme="minorHAnsi"/>
+              </w:rPr>
+            </w:pPr>
+            <w:r>
+              <w:rPr>
+                <w:rFonts w:cstheme="minorHAnsi"/>
+              </w:rPr>
+              <w:t xml:space="preserve">Pojam, </w:t>
+            </w:r>
+            <w:r>
+              <w:rPr>
+                <w:rFonts w:cstheme="minorHAnsi"/>
+                <w:lang w:val="sr-Cyrl-RS"/>
+              </w:rPr>
+              <w:t>е</w:t>
+            </w:r>
+            <w:r>
+              <w:rPr>
+                <w:rFonts w:cstheme="minorHAnsi"/>
+              </w:rPr>
+              <w:t>lementi</w:t>
+            </w:r>
+          </w:p>
+        </w:tc>
+        <w:tc>
+          <w:tcPr>
+            <w:tcW w:w="2610" w:type="dxa"/>
             <w:shd w:val="pct5" w:color="auto" w:fill="auto"/>
           </w:tcPr>
           <w:p>
@@ -20193,8 +20265,41 @@
             <w:pPr>
               <w:rPr>
                 <w:rFonts w:cstheme="minorHAnsi"/>
-              </w:rPr>
-            </w:pPr>
+                <w:lang w:val="sr-Cyrl-RS"/>
+              </w:rPr>
+            </w:pPr>
+            <w:r>
+              <w:rPr>
+                <w:rFonts w:cstheme="minorHAnsi"/>
+              </w:rPr>
+              <w:t xml:space="preserve">218, </w:t>
+            </w:r>
+            <w:r>
+              <w:rPr>
+                <w:rFonts w:cstheme="minorHAnsi"/>
+              </w:rPr>
+              <w:t>219</w:t>
+            </w:r>
+            <w:r>
+              <w:rPr>
+                <w:rFonts w:cstheme="minorHAnsi"/>
+              </w:rPr>
+              <w:t>, 220</w:t>
+            </w:r>
+            <w:r>
+              <w:rPr>
+                <w:rFonts w:cstheme="minorHAnsi"/>
+                <w:lang w:val="sr-Cyrl-RS"/>
+              </w:rPr>
+              <w:t>, 221</w:t>
+            </w:r>
+            <w:r>
+              <w:rPr>
+                <w:rFonts w:cstheme="minorHAnsi"/>
+                <w:lang w:val="sr-Cyrl-RS"/>
+              </w:rPr>
+              <w:t>,222</w:t>
+            </w:r>
           </w:p>
         </w:tc>
       </w:tr>
@@ -20234,7 +20339,7 @@
         </w:tc>
         <w:tc>
           <w:tcPr>
-            <w:tcW w:w="1980" w:type="dxa"/>
+            <w:tcW w:w="2070" w:type="dxa"/>
             <w:shd w:val="clear" w:color="auto" w:fill="auto"/>
           </w:tcPr>
           <w:p>
@@ -20251,11 +20356,25 @@
               </w:rPr>
               <w:t>Površina</w:t>
             </w:r>
-          </w:p>
-        </w:tc>
-        <w:tc>
-          <w:tcPr>
-            <w:tcW w:w="2700" w:type="dxa"/>
+            <w:r>
+              <w:rPr>
+                <w:rFonts w:ascii="Calibri" w:hAnsi="Calibri" w:cs="Calibri"/>
+                <w:color w:val="000000"/>
+              </w:rPr>
+              <w:t>, z</w:t>
+            </w:r>
+            <w:r>
+              <w:rPr>
+                <w:rFonts w:ascii="Calibri" w:hAnsi="Calibri" w:cs="Calibri"/>
+                <w:color w:val="000000"/>
+              </w:rPr>
+              <w:t>apremina</w:t>
+            </w:r>
+          </w:p>
+        </w:tc>
+        <w:tc>
+          <w:tcPr>
+            <w:tcW w:w="2610" w:type="dxa"/>
             <w:shd w:val="pct5" w:color="auto" w:fill="auto"/>
           </w:tcPr>
           <w:p>
@@ -20277,6 +20396,42 @@
                 <w:rFonts w:cstheme="minorHAnsi"/>
               </w:rPr>
             </w:pPr>
+            <w:r>
+              <w:rPr>
+                <w:rFonts w:cstheme="minorHAnsi"/>
+              </w:rPr>
+              <w:t>223,</w:t>
+            </w:r>
+            <w:r>
+              <w:rPr>
+                <w:rFonts w:cstheme="minorHAnsi"/>
+              </w:rPr>
+              <w:t xml:space="preserve"> 224</w:t>
+            </w:r>
+            <w:r>
+              <w:rPr>
+                <w:rFonts w:cstheme="minorHAnsi"/>
+              </w:rPr>
+              <w:t>,</w:t>
+            </w:r>
+            <w:r>
+              <w:rPr>
+                <w:rFonts w:cstheme="minorHAnsi"/>
+              </w:rPr>
+              <w:t xml:space="preserve"> 225</w:t>
+            </w:r>
+            <w:r>
+              <w:rPr>
+                <w:rFonts w:cstheme="minorHAnsi"/>
+              </w:rPr>
+              <w:t>, 226</w:t>
+            </w:r>
+            <w:r>
+              <w:rPr>
+                <w:rFonts w:cstheme="minorHAnsi"/>
+              </w:rPr>
+              <w:t>, 227</w:t>
+            </w:r>
           </w:p>
         </w:tc>
       </w:tr>
@@ -20304,39 +20459,74 @@
         <w:tc>
           <w:tcPr>
             <w:tcW w:w="1710" w:type="dxa"/>
-            <w:vMerge/>
-          </w:tcPr>
-          <w:p>
-            <w:pPr>
-              <w:rPr>
-                <w:rFonts w:cstheme="minorHAnsi"/>
-              </w:rPr>
-            </w:pPr>
-          </w:p>
-        </w:tc>
-        <w:tc>
-          <w:tcPr>
-            <w:tcW w:w="1980" w:type="dxa"/>
-            <w:shd w:val="clear" w:color="auto" w:fill="auto"/>
-          </w:tcPr>
-          <w:p>
-            <w:pPr>
-              <w:rPr>
-                <w:rFonts w:cstheme="minorHAnsi"/>
-              </w:rPr>
-            </w:pPr>
-            <w:r>
-              <w:rPr>
-                <w:rFonts w:ascii="Calibri" w:hAnsi="Calibri" w:cs="Calibri"/>
-                <w:color w:val="000000"/>
-              </w:rPr>
-              <w:t>Zapremina</w:t>
-            </w:r>
-          </w:p>
-        </w:tc>
-        <w:tc>
-          <w:tcPr>
-            <w:tcW w:w="2700" w:type="dxa"/>
+            <w:vMerge w:val="restart"/>
+          </w:tcPr>
+          <w:p>
+            <w:pPr>
+              <w:jc w:val="center"/>
+              <w:rPr>
+                <w:rFonts w:cstheme="minorHAnsi"/>
+              </w:rPr>
+            </w:pPr>
+            <w:r>
+              <w:rPr>
+                <w:rFonts w:ascii="Calibri" w:hAnsi="Calibri" w:cs="Calibri"/>
+                <w:color w:val="000000"/>
+              </w:rPr>
+              <w:t>Lopta</w:t>
+            </w:r>
+          </w:p>
+          <w:p>
+            <w:pPr>
+              <w:jc w:val="center"/>
+              <w:rPr>
+                <w:rFonts w:cstheme="minorHAnsi"/>
+              </w:rPr>
+            </w:pPr>
+            <w:r>
+              <w:rPr>
+                <w:rFonts w:cstheme="minorHAnsi"/>
+                <w:color w:val="FF0000"/>
+                <w:sz w:val="24"/>
+                <w:szCs w:val="24"/>
+              </w:rPr>
+              <w:t>(3</w:t>
+            </w:r>
+            <w:r>
+              <w:rPr>
+                <w:rFonts w:cstheme="minorHAnsi"/>
+                <w:color w:val="FF0000"/>
+                <w:sz w:val="24"/>
+                <w:szCs w:val="24"/>
+              </w:rPr>
+              <w:t>)</w:t>
+            </w:r>
+          </w:p>
+        </w:tc>
+        <w:tc>
+          <w:tcPr>
+            <w:tcW w:w="2070" w:type="dxa"/>
+            <w:shd w:val="clear" w:color="auto" w:fill="auto"/>
+          </w:tcPr>
+          <w:p>
+            <w:pPr>
+              <w:rPr>
+                <w:rFonts w:ascii="Calibri" w:hAnsi="Calibri" w:cs="Calibri"/>
+                <w:color w:val="000000"/>
+              </w:rPr>
+            </w:pPr>
+            <w:r>
+              <w:rPr>
+                <w:rFonts w:ascii="Calibri" w:hAnsi="Calibri" w:cs="Calibri"/>
+                <w:color w:val="000000"/>
+              </w:rPr>
+              <w:t>Lopta I sfera</w:t>
+            </w:r>
+          </w:p>
+        </w:tc>
+        <w:tc>
+          <w:tcPr>
+            <w:tcW w:w="2610" w:type="dxa"/>
             <w:shd w:val="pct5" w:color="auto" w:fill="auto"/>
           </w:tcPr>
           <w:p>
@@ -20370,6 +20560,9 @@
           <w:tcPr>
             <w:tcW w:w="828" w:type="dxa"/>
             <w:vMerge/>
+            <w:tcBorders>
+              <w:bottom w:val="single" w:sz="4" w:space="0" w:color="auto"/>
+            </w:tcBorders>
             <w:shd w:val="clear" w:color="auto" w:fill="auto"/>
             <w:textDirection w:val="btLr"/>
           </w:tcPr>
@@ -20385,74 +20578,57 @@
         <w:tc>
           <w:tcPr>
             <w:tcW w:w="1710" w:type="dxa"/>
-            <w:vMerge w:val="restart"/>
+            <w:vMerge/>
+            <w:tcBorders>
+              <w:bottom w:val="single" w:sz="4" w:space="0" w:color="auto"/>
+            </w:tcBorders>
           </w:tcPr>
           <w:p>
             <w:pPr>
               <w:jc w:val="center"/>
               <w:rPr>
-                <w:rFonts w:cstheme="minorHAnsi"/>
-              </w:rPr>
-            </w:pPr>
-            <w:r>
-              <w:rPr>
-                <w:rFonts w:ascii="Calibri" w:hAnsi="Calibri" w:cs="Calibri"/>
-                <w:color w:val="000000"/>
-              </w:rPr>
-              <w:t>Lopta</w:t>
-            </w:r>
-          </w:p>
-          <w:p>
-            <w:pPr>
-              <w:jc w:val="center"/>
-              <w:rPr>
-                <w:rFonts w:cstheme="minorHAnsi"/>
-              </w:rPr>
-            </w:pPr>
-            <w:r>
-              <w:rPr>
-                <w:rFonts w:cstheme="minorHAnsi"/>
-                <w:color w:val="FF0000"/>
-                <w:sz w:val="24"/>
-                <w:szCs w:val="24"/>
-              </w:rPr>
-              <w:t>(3</w:t>
-            </w:r>
-            <w:r>
-              <w:rPr>
-                <w:rFonts w:cstheme="minorHAnsi"/>
-                <w:color w:val="FF0000"/>
-                <w:sz w:val="24"/>
-                <w:szCs w:val="24"/>
-              </w:rPr>
-              <w:t>)</w:t>
-            </w:r>
-          </w:p>
-        </w:tc>
-        <w:tc>
-          <w:tcPr>
-            <w:tcW w:w="1980" w:type="dxa"/>
-            <w:shd w:val="clear" w:color="auto" w:fill="auto"/>
-          </w:tcPr>
-          <w:p>
-            <w:pPr>
-              <w:rPr>
-                <w:rFonts w:ascii="Calibri" w:hAnsi="Calibri" w:cs="Calibri"/>
-                <w:color w:val="000000"/>
-              </w:rPr>
-            </w:pPr>
-            <w:r>
-              <w:rPr>
-                <w:rFonts w:ascii="Calibri" w:hAnsi="Calibri" w:cs="Calibri"/>
-                <w:color w:val="000000"/>
-              </w:rPr>
-              <w:t>Lopta I sfera</w:t>
-            </w:r>
-          </w:p>
-        </w:tc>
-        <w:tc>
-          <w:tcPr>
-            <w:tcW w:w="2700" w:type="dxa"/>
+                <w:rFonts w:ascii="Calibri" w:hAnsi="Calibri" w:cs="Calibri"/>
+                <w:color w:val="000000"/>
+              </w:rPr>
+            </w:pPr>
+          </w:p>
+        </w:tc>
+        <w:tc>
+          <w:tcPr>
+            <w:tcW w:w="2070" w:type="dxa"/>
+            <w:tcBorders>
+              <w:bottom w:val="single" w:sz="4" w:space="0" w:color="auto"/>
+            </w:tcBorders>
+            <w:shd w:val="clear" w:color="auto" w:fill="auto"/>
+          </w:tcPr>
+          <w:p>
+            <w:pPr>
+              <w:rPr>
+                <w:rFonts w:ascii="Calibri" w:hAnsi="Calibri" w:cs="Calibri"/>
+                <w:color w:val="000000"/>
+              </w:rPr>
+            </w:pPr>
+            <w:r>
+              <w:rPr>
+                <w:rFonts w:ascii="Calibri" w:hAnsi="Calibri" w:cs="Calibri"/>
+                <w:color w:val="000000"/>
+              </w:rPr>
+              <w:t xml:space="preserve">Površina I zapremina </w:t>
+            </w:r>
+            <w:r>
+              <w:rPr>
+                <w:rFonts w:cstheme="minorHAnsi"/>
+              </w:rPr>
+              <w:t>lopte</w:t>
+            </w:r>
+          </w:p>
+        </w:tc>
+        <w:tc>
+          <w:tcPr>
+            <w:tcW w:w="2610" w:type="dxa"/>
+            <w:tcBorders>
+              <w:bottom w:val="single" w:sz="4" w:space="0" w:color="auto"/>
+            </w:tcBorders>
             <w:shd w:val="pct5" w:color="auto" w:fill="auto"/>
           </w:tcPr>
           <w:p>
@@ -20466,6 +20642,9 @@
         <w:tc>
           <w:tcPr>
             <w:tcW w:w="2340" w:type="dxa"/>
+            <w:tcBorders>
+              <w:bottom w:val="single" w:sz="4" w:space="0" w:color="auto"/>
+            </w:tcBorders>
             <w:shd w:val="clear" w:color="auto" w:fill="auto"/>
           </w:tcPr>
           <w:p>
@@ -20485,111 +20664,6 @@
         <w:tc>
           <w:tcPr>
             <w:tcW w:w="828" w:type="dxa"/>
-            <w:vMerge/>
-            <w:tcBorders>
-              <w:bottom w:val="single" w:sz="4" w:space="0" w:color="auto"/>
-            </w:tcBorders>
-            <w:shd w:val="clear" w:color="auto" w:fill="auto"/>
-            <w:textDirection w:val="btLr"/>
-          </w:tcPr>
-          <w:p>
-            <w:pPr>
-              <w:ind w:left="113" w:right="113"/>
-              <w:rPr>
-                <w:rFonts w:cstheme="minorHAnsi"/>
-              </w:rPr>
-            </w:pPr>
-          </w:p>
-        </w:tc>
-        <w:tc>
-          <w:tcPr>
-            <w:tcW w:w="1710" w:type="dxa"/>
-            <w:vMerge/>
-            <w:tcBorders>
-              <w:bottom w:val="single" w:sz="4" w:space="0" w:color="auto"/>
-            </w:tcBorders>
-          </w:tcPr>
-          <w:p>
-            <w:pPr>
-              <w:jc w:val="center"/>
-              <w:rPr>
-                <w:rFonts w:ascii="Calibri" w:hAnsi="Calibri" w:cs="Calibri"/>
-                <w:color w:val="000000"/>
-              </w:rPr>
-            </w:pPr>
-          </w:p>
-        </w:tc>
-        <w:tc>
-          <w:tcPr>
-            <w:tcW w:w="1980" w:type="dxa"/>
-            <w:tcBorders>
-              <w:bottom w:val="single" w:sz="4" w:space="0" w:color="auto"/>
-            </w:tcBorders>
-            <w:shd w:val="clear" w:color="auto" w:fill="auto"/>
-          </w:tcPr>
-          <w:p>
-            <w:pPr>
-              <w:rPr>
-                <w:rFonts w:ascii="Calibri" w:hAnsi="Calibri" w:cs="Calibri"/>
-                <w:color w:val="000000"/>
-              </w:rPr>
-            </w:pPr>
-            <w:r>
-              <w:rPr>
-                <w:rFonts w:ascii="Calibri" w:hAnsi="Calibri" w:cs="Calibri"/>
-                <w:color w:val="000000"/>
-              </w:rPr>
-              <w:t xml:space="preserve">Površina I zapremina </w:t>
-            </w:r>
-            <w:r>
-              <w:rPr>
-                <w:rFonts w:cstheme="minorHAnsi"/>
-              </w:rPr>
-              <w:t>lopte</w:t>
-            </w:r>
-          </w:p>
-        </w:tc>
-        <w:tc>
-          <w:tcPr>
-            <w:tcW w:w="2700" w:type="dxa"/>
-            <w:tcBorders>
-              <w:bottom w:val="single" w:sz="4" w:space="0" w:color="auto"/>
-            </w:tcBorders>
-            <w:shd w:val="pct5" w:color="auto" w:fill="auto"/>
-          </w:tcPr>
-          <w:p>
-            <w:pPr>
-              <w:rPr>
-                <w:rFonts w:cstheme="minorHAnsi"/>
-              </w:rPr>
-            </w:pPr>
-          </w:p>
-        </w:tc>
-        <w:tc>
-          <w:tcPr>
-            <w:tcW w:w="2340" w:type="dxa"/>
-            <w:tcBorders>
-              <w:bottom w:val="single" w:sz="4" w:space="0" w:color="auto"/>
-            </w:tcBorders>
-            <w:shd w:val="clear" w:color="auto" w:fill="auto"/>
-          </w:tcPr>
-          <w:p>
-            <w:pPr>
-              <w:rPr>
-                <w:rFonts w:cstheme="minorHAnsi"/>
-              </w:rPr>
-            </w:pPr>
-          </w:p>
-        </w:tc>
-      </w:tr>
-      <w:tr>
-        <w:trPr>
-          <w:cantSplit/>
-          <w:trHeight w:val="314"/>
-        </w:trPr>
-        <w:tc>
-          <w:tcPr>
-            <w:tcW w:w="828" w:type="dxa"/>
             <w:shd w:val="pct5" w:color="auto" w:fill="auto"/>
             <w:textDirection w:val="btLr"/>
           </w:tcPr>
@@ -20619,7 +20693,7 @@
         </w:tc>
         <w:tc>
           <w:tcPr>
-            <w:tcW w:w="1980" w:type="dxa"/>
+            <w:tcW w:w="2070" w:type="dxa"/>
             <w:shd w:val="pct5" w:color="auto" w:fill="auto"/>
           </w:tcPr>
           <w:p>
@@ -20633,7 +20707,7 @@
         </w:tc>
         <w:tc>
           <w:tcPr>
-            <w:tcW w:w="2700" w:type="dxa"/>
+            <w:tcW w:w="2610" w:type="dxa"/>
             <w:shd w:val="pct5" w:color="auto" w:fill="auto"/>
           </w:tcPr>
           <w:p>
@@ -20658,244 +20732,7 @@
           </w:p>
         </w:tc>
       </w:tr>
-      <w:tr>
-        <w:trPr>
-          <w:cantSplit/>
-          <w:trHeight w:val="314"/>
-        </w:trPr>
-        <w:tc>
-          <w:tcPr>
-            <w:tcW w:w="828" w:type="dxa"/>
-            <w:vMerge w:val="restart"/>
-            <w:shd w:val="clear" w:color="auto" w:fill="auto"/>
-            <w:textDirection w:val="btLr"/>
-            <w:vAlign w:val="center"/>
-          </w:tcPr>
-          <w:p>
-            <w:pPr>
-              <w:ind w:left="113" w:right="113"/>
-              <w:jc w:val="center"/>
-              <w:rPr>
-                <w:rFonts w:cstheme="minorHAnsi"/>
-              </w:rPr>
-            </w:pPr>
-            <w:r>
-              <w:rPr>
-                <w:rFonts w:cstheme="minorHAnsi"/>
-                <w:sz w:val="24"/>
-                <w:szCs w:val="24"/>
-              </w:rPr>
-              <w:lastRenderedPageBreak/>
-              <w:t>OBRADA PODATAKA</w:t>
-            </w:r>
-          </w:p>
-        </w:tc>
-        <w:tc>
-          <w:tcPr>
-            <w:tcW w:w="1710" w:type="dxa"/>
-          </w:tcPr>
-          <w:p>
-            <w:pPr>
-              <w:rPr>
-                <w:rFonts w:ascii="Calibri" w:hAnsi="Calibri" w:cs="Calibri"/>
-                <w:color w:val="000000"/>
-                <w:sz w:val="24"/>
-                <w:szCs w:val="24"/>
-              </w:rPr>
-            </w:pPr>
-            <w:r>
-              <w:rPr>
-                <w:rFonts w:ascii="Calibri" w:hAnsi="Calibri" w:cs="Calibri"/>
-                <w:color w:val="000000"/>
-                <w:sz w:val="24"/>
-                <w:szCs w:val="24"/>
-              </w:rPr>
-              <w:t>Grafičko predstavljanje statističkih podataka</w:t>
-            </w:r>
-            <w:r>
-              <w:rPr>
-                <w:rFonts w:ascii="Calibri" w:hAnsi="Calibri" w:cs="Calibri"/>
-                <w:color w:val="000000"/>
-                <w:sz w:val="24"/>
-                <w:szCs w:val="24"/>
-              </w:rPr>
-              <w:t xml:space="preserve"> </w:t>
-            </w:r>
-            <w:r>
-              <w:rPr>
-                <w:rFonts w:ascii="Calibri" w:hAnsi="Calibri" w:cs="Calibri"/>
-                <w:color w:val="FF0000"/>
-                <w:sz w:val="24"/>
-                <w:szCs w:val="24"/>
-              </w:rPr>
-              <w:t>(2)</w:t>
-            </w:r>
-          </w:p>
-        </w:tc>
-        <w:tc>
-          <w:tcPr>
-            <w:tcW w:w="1980" w:type="dxa"/>
-            <w:shd w:val="clear" w:color="auto" w:fill="auto"/>
-          </w:tcPr>
-          <w:p>
-            <w:pPr>
-              <w:rPr>
-                <w:rFonts w:ascii="Calibri" w:hAnsi="Calibri" w:cs="Calibri"/>
-                <w:color w:val="000000"/>
-              </w:rPr>
-            </w:pPr>
-          </w:p>
-        </w:tc>
-        <w:tc>
-          <w:tcPr>
-            <w:tcW w:w="2700" w:type="dxa"/>
-            <w:shd w:val="pct5" w:color="auto" w:fill="auto"/>
-          </w:tcPr>
-          <w:p>
-            <w:pPr>
-              <w:rPr>
-                <w:rFonts w:cstheme="minorHAnsi"/>
-              </w:rPr>
-            </w:pPr>
-            <w:r>
-              <w:rPr>
-                <w:rFonts w:cstheme="minorHAnsi"/>
-              </w:rPr>
-              <w:t>Stubičasti, kružni,… dijagrami</w:t>
-            </w:r>
-          </w:p>
-        </w:tc>
-        <w:tc>
-          <w:tcPr>
-            <w:tcW w:w="2340" w:type="dxa"/>
-            <w:shd w:val="clear" w:color="auto" w:fill="auto"/>
-          </w:tcPr>
-          <w:p>
-            <w:pPr>
-              <w:rPr>
-                <w:rFonts w:cstheme="minorHAnsi"/>
-              </w:rPr>
-            </w:pPr>
-          </w:p>
-        </w:tc>
-      </w:tr>
-      <w:tr>
-        <w:trPr>
-          <w:cantSplit/>
-          <w:trHeight w:val="314"/>
-        </w:trPr>
-        <w:tc>
-          <w:tcPr>
-            <w:tcW w:w="828" w:type="dxa"/>
-            <w:vMerge/>
-            <w:shd w:val="clear" w:color="auto" w:fill="auto"/>
-            <w:textDirection w:val="btLr"/>
-          </w:tcPr>
-          <w:p>
-            <w:pPr>
-              <w:ind w:left="113" w:right="113"/>
-              <w:rPr>
-                <w:rFonts w:cstheme="minorHAnsi"/>
-              </w:rPr>
-            </w:pPr>
-          </w:p>
-        </w:tc>
-        <w:tc>
-          <w:tcPr>
-            <w:tcW w:w="1710" w:type="dxa"/>
-          </w:tcPr>
-          <w:p>
-            <w:pPr>
-              <w:rPr>
-                <w:rFonts w:ascii="Calibri" w:hAnsi="Calibri" w:cs="Calibri"/>
-                <w:color w:val="000000"/>
-                <w:sz w:val="24"/>
-                <w:szCs w:val="24"/>
-              </w:rPr>
-            </w:pPr>
-            <w:r>
-              <w:rPr>
-                <w:rFonts w:ascii="Calibri" w:hAnsi="Calibri" w:cs="Calibri"/>
-                <w:color w:val="000000"/>
-                <w:sz w:val="24"/>
-                <w:szCs w:val="24"/>
-              </w:rPr>
-              <w:t xml:space="preserve">Srednja vrednost I medijana </w:t>
-            </w:r>
-            <w:r>
-              <w:rPr>
-                <w:rFonts w:ascii="Calibri" w:hAnsi="Calibri" w:cs="Calibri"/>
-                <w:color w:val="FF0000"/>
-                <w:sz w:val="24"/>
-                <w:szCs w:val="24"/>
-              </w:rPr>
-              <w:t>(2)</w:t>
-            </w:r>
-          </w:p>
-        </w:tc>
-        <w:tc>
-          <w:tcPr>
-            <w:tcW w:w="1980" w:type="dxa"/>
-            <w:shd w:val="clear" w:color="auto" w:fill="auto"/>
-          </w:tcPr>
-          <w:p>
-            <w:pPr>
-              <w:rPr>
-                <w:rFonts w:ascii="Calibri" w:hAnsi="Calibri" w:cs="Calibri"/>
-                <w:color w:val="000000"/>
-              </w:rPr>
-            </w:pPr>
-          </w:p>
-        </w:tc>
-        <w:tc>
-          <w:tcPr>
-            <w:tcW w:w="2700" w:type="dxa"/>
-            <w:shd w:val="pct5" w:color="auto" w:fill="auto"/>
-          </w:tcPr>
-          <w:p>
-            <w:pPr>
-              <w:rPr>
-                <w:rFonts w:cstheme="minorHAnsi"/>
-              </w:rPr>
-            </w:pPr>
-            <w:r>
-              <w:rPr>
-                <w:rFonts w:cstheme="minorHAnsi"/>
-              </w:rPr>
-              <w:t>Poređenje vrednosti u</w:t>
-            </w:r>
-            <w:r>
-              <w:rPr>
-                <w:rFonts w:cstheme="minorHAnsi"/>
-              </w:rPr>
-              <w:t>z</w:t>
-            </w:r>
-            <w:r>
-              <w:rPr>
-                <w:rFonts w:cstheme="minorHAnsi"/>
-              </w:rPr>
-              <w:t>orka sa srednjom vrednošću</w:t>
-            </w:r>
-          </w:p>
-        </w:tc>
-        <w:tc>
-          <w:tcPr>
-            <w:tcW w:w="2340" w:type="dxa"/>
-            <w:shd w:val="clear" w:color="auto" w:fill="auto"/>
-          </w:tcPr>
-          <w:p>
-            <w:pPr>
-              <w:rPr>
-                <w:rFonts w:cstheme="minorHAnsi"/>
-              </w:rPr>
-            </w:pPr>
-          </w:p>
-        </w:tc>
-      </w:tr>
     </w:tbl>
-    <w:p/>
-    <w:p/>
-    <w:p/>
     <w:p/>
     <w:sectPr>
       <w:headerReference w:type="even" r:id="rId8"/>

--- a/lists/sajt_2.docx
+++ b/lists/sajt_2.docx
@@ -15370,6 +15370,12 @@
                 <w:rFonts w:cstheme="minorHAnsi"/>
               </w:rPr>
             </w:pPr>
+            <w:r>
+              <w:rPr>
+                <w:rFonts w:cstheme="minorHAnsi"/>
+              </w:rPr>
+              <w:t xml:space="preserve">Smer, </w:t>
+            </w:r>
           </w:p>
         </w:tc>
         <w:tc>
@@ -15381,8 +15387,34 @@
             <w:pPr>
               <w:rPr>
                 <w:rFonts w:cstheme="minorHAnsi"/>
-              </w:rPr>
-            </w:pPr>
+                <w:lang w:val="sr-Cyrl-RS"/>
+              </w:rPr>
+            </w:pPr>
+            <w:r>
+              <w:rPr>
+                <w:rFonts w:cstheme="minorHAnsi"/>
+              </w:rPr>
+              <w:t>236</w:t>
+            </w:r>
+            <w:r>
+              <w:rPr>
+                <w:rFonts w:cstheme="minorHAnsi"/>
+              </w:rPr>
+              <w:t>, 237</w:t>
+            </w:r>
+            <w:r>
+              <w:rPr>
+                <w:rFonts w:cstheme="minorHAnsi"/>
+              </w:rPr>
+              <w:t>, 238</w:t>
+            </w:r>
+            <w:r>
+              <w:rPr>
+                <w:rFonts w:cstheme="minorHAnsi"/>
+                <w:lang w:val="sr-Cyrl-RS"/>
+              </w:rPr>
+              <w:t>, 239</w:t>
+            </w:r>
           </w:p>
         </w:tc>
       </w:tr>
@@ -20533,6 +20565,7 @@
             <w:pPr>
               <w:rPr>
                 <w:rFonts w:cstheme="minorHAnsi"/>
+                <w:lang w:val="sr-Cyrl-RS"/>
               </w:rPr>
             </w:pPr>
           </w:p>
@@ -20548,6 +20581,25 @@
                 <w:rFonts w:cstheme="minorHAnsi"/>
               </w:rPr>
             </w:pPr>
+            <w:r>
+              <w:rPr>
+                <w:rFonts w:cstheme="minorHAnsi"/>
+                <w:lang w:val="sr-Cyrl-RS"/>
+              </w:rPr>
+              <w:t xml:space="preserve">228, </w:t>
+            </w:r>
+            <w:r>
+              <w:rPr>
+                <w:rFonts w:cstheme="minorHAnsi"/>
+              </w:rPr>
+              <w:t>229</w:t>
+            </w:r>
+            <w:r>
+              <w:rPr>
+                <w:rFonts w:cstheme="minorHAnsi"/>
+              </w:rPr>
+              <w:t>, 230, 231</w:t>
+            </w:r>
           </w:p>
         </w:tc>
       </w:tr>
@@ -20653,82 +20705,30 @@
                 <w:rFonts w:cstheme="minorHAnsi"/>
               </w:rPr>
             </w:pPr>
-          </w:p>
-        </w:tc>
-      </w:tr>
-      <w:tr>
-        <w:trPr>
-          <w:cantSplit/>
-          <w:trHeight w:val="314"/>
-        </w:trPr>
-        <w:tc>
-          <w:tcPr>
-            <w:tcW w:w="828" w:type="dxa"/>
-            <w:shd w:val="pct5" w:color="auto" w:fill="auto"/>
-            <w:textDirection w:val="btLr"/>
-          </w:tcPr>
-          <w:p>
-            <w:pPr>
-              <w:ind w:left="113" w:right="113"/>
-              <w:rPr>
-                <w:rFonts w:cstheme="minorHAnsi"/>
-              </w:rPr>
-            </w:pPr>
-          </w:p>
-        </w:tc>
-        <w:tc>
-          <w:tcPr>
-            <w:tcW w:w="1710" w:type="dxa"/>
-            <w:shd w:val="pct5" w:color="auto" w:fill="auto"/>
-          </w:tcPr>
-          <w:p>
-            <w:pPr>
-              <w:jc w:val="center"/>
-              <w:rPr>
-                <w:rFonts w:ascii="Calibri" w:hAnsi="Calibri" w:cs="Calibri"/>
-                <w:color w:val="000000"/>
-              </w:rPr>
-            </w:pPr>
-          </w:p>
-        </w:tc>
-        <w:tc>
-          <w:tcPr>
-            <w:tcW w:w="2070" w:type="dxa"/>
-            <w:shd w:val="pct5" w:color="auto" w:fill="auto"/>
-          </w:tcPr>
-          <w:p>
-            <w:pPr>
-              <w:rPr>
-                <w:rFonts w:ascii="Calibri" w:hAnsi="Calibri" w:cs="Calibri"/>
-                <w:color w:val="000000"/>
-              </w:rPr>
-            </w:pPr>
-          </w:p>
-        </w:tc>
-        <w:tc>
-          <w:tcPr>
-            <w:tcW w:w="2610" w:type="dxa"/>
-            <w:shd w:val="pct5" w:color="auto" w:fill="auto"/>
-          </w:tcPr>
-          <w:p>
-            <w:pPr>
-              <w:rPr>
-                <w:rFonts w:cstheme="minorHAnsi"/>
-              </w:rPr>
-            </w:pPr>
-          </w:p>
-        </w:tc>
-        <w:tc>
-          <w:tcPr>
-            <w:tcW w:w="2340" w:type="dxa"/>
-            <w:shd w:val="pct5" w:color="auto" w:fill="auto"/>
-          </w:tcPr>
-          <w:p>
-            <w:pPr>
-              <w:rPr>
-                <w:rFonts w:cstheme="minorHAnsi"/>
-              </w:rPr>
-            </w:pPr>
+            <w:r>
+              <w:rPr>
+                <w:rFonts w:cstheme="minorHAnsi"/>
+              </w:rPr>
+              <w:t>232</w:t>
+            </w:r>
+            <w:r>
+              <w:rPr>
+                <w:rFonts w:cstheme="minorHAnsi"/>
+              </w:rPr>
+              <w:t>, 233</w:t>
+            </w:r>
+            <w:r>
+              <w:rPr>
+                <w:rFonts w:cstheme="minorHAnsi"/>
+              </w:rPr>
+              <w:t>, 234</w:t>
+            </w:r>
+            <w:r>
+              <w:rPr>
+                <w:rFonts w:cstheme="minorHAnsi"/>
+              </w:rPr>
+              <w:t>, 235</w:t>
+            </w:r>
           </w:p>
         </w:tc>
       </w:tr>

--- a/lists/sajt_2.docx
+++ b/lists/sajt_2.docx
@@ -15353,7 +15353,6 @@
               <w:rPr>
                 <w:rFonts w:ascii="Calibri" w:hAnsi="Calibri" w:cs="Calibri"/>
                 <w:color w:val="000000"/>
-                <w:highlight w:val="yellow"/>
               </w:rPr>
               <w:t>Rotacija</w:t>
             </w:r>
@@ -15376,6 +15375,12 @@
               </w:rPr>
               <w:t xml:space="preserve">Smer, </w:t>
             </w:r>
+            <w:r>
+              <w:rPr>
+                <w:rFonts w:cstheme="minorHAnsi"/>
+              </w:rPr>
+              <w:t>ugao rotacije</w:t>
+            </w:r>
           </w:p>
         </w:tc>
         <w:tc>
@@ -15387,33 +15392,38 @@
             <w:pPr>
               <w:rPr>
                 <w:rFonts w:cstheme="minorHAnsi"/>
+              </w:rPr>
+            </w:pPr>
+            <w:r>
+              <w:rPr>
+                <w:rFonts w:cstheme="minorHAnsi"/>
+              </w:rPr>
+              <w:t>236</w:t>
+            </w:r>
+            <w:r>
+              <w:rPr>
+                <w:rFonts w:cstheme="minorHAnsi"/>
+              </w:rPr>
+              <w:t>, 237</w:t>
+            </w:r>
+            <w:r>
+              <w:rPr>
+                <w:rFonts w:cstheme="minorHAnsi"/>
+              </w:rPr>
+              <w:t>,238</w:t>
+            </w:r>
+            <w:r>
+              <w:rPr>
+                <w:rFonts w:cstheme="minorHAnsi"/>
                 <w:lang w:val="sr-Cyrl-RS"/>
               </w:rPr>
-            </w:pPr>
-            <w:r>
-              <w:rPr>
-                <w:rFonts w:cstheme="minorHAnsi"/>
-              </w:rPr>
-              <w:t>236</w:t>
-            </w:r>
-            <w:r>
-              <w:rPr>
-                <w:rFonts w:cstheme="minorHAnsi"/>
-              </w:rPr>
-              <w:t>, 237</w:t>
-            </w:r>
-            <w:r>
-              <w:rPr>
-                <w:rFonts w:cstheme="minorHAnsi"/>
-              </w:rPr>
-              <w:t>, 238</w:t>
-            </w:r>
-            <w:r>
-              <w:rPr>
-                <w:rFonts w:cstheme="minorHAnsi"/>
-                <w:lang w:val="sr-Cyrl-RS"/>
-              </w:rPr>
               <w:t>, 239</w:t>
+            </w:r>
+            <w:r>
+              <w:rPr>
+                <w:rFonts w:cstheme="minorHAnsi"/>
+              </w:rPr>
+              <w:t>,240</w:t>
             </w:r>
           </w:p>
         </w:tc>
@@ -16014,7 +16024,6 @@
           </w:tcPr>
           <w:p>
             <w:pPr>
-              <w:jc w:val="center"/>
               <w:rPr>
                 <w:rFonts w:cstheme="minorHAnsi"/>
               </w:rPr>

--- a/lists/sajt_2.docx
+++ b/lists/sajt_2.docx
@@ -5472,19 +5472,7 @@
               <w:rPr>
                 <w:rFonts w:cstheme="minorHAnsi"/>
               </w:rPr>
-              <w:t>36</w:t>
-            </w:r>
-            <w:r>
-              <w:rPr>
-                <w:rFonts w:cstheme="minorHAnsi"/>
-              </w:rPr>
-              <w:t>,</w:t>
-            </w:r>
-            <w:r>
-              <w:rPr>
-                <w:rFonts w:cstheme="minorHAnsi"/>
-              </w:rPr>
-              <w:t xml:space="preserve"> 39</w:t>
+              <w:t>39</w:t>
             </w:r>
           </w:p>
         </w:tc>
@@ -5917,13 +5905,7 @@
               <w:rPr>
                 <w:rFonts w:cstheme="minorHAnsi"/>
               </w:rPr>
-              <w:t>33, 34</w:t>
-            </w:r>
-            <w:r>
-              <w:rPr>
-                <w:rFonts w:cstheme="minorHAnsi"/>
-              </w:rPr>
-              <w:t>, 36</w:t>
+              <w:t>36</w:t>
             </w:r>
           </w:p>
         </w:tc>

--- a/lists/sajt_2.docx
+++ b/lists/sajt_2.docx
@@ -1251,6 +1251,12 @@
               </w:rPr>
               <w:t>, 33</w:t>
             </w:r>
+            <w:r>
+              <w:rPr>
+                <w:rFonts w:cstheme="minorHAnsi"/>
+              </w:rPr>
+              <w:t>, 107</w:t>
+            </w:r>
           </w:p>
         </w:tc>
       </w:tr>
@@ -2571,6 +2577,12 @@
               </w:rPr>
               <w:t>1, 19, 20, 21, 22</w:t>
             </w:r>
+            <w:r>
+              <w:rPr>
+                <w:rFonts w:cstheme="minorHAnsi"/>
+              </w:rPr>
+              <w:t>, 94</w:t>
+            </w:r>
           </w:p>
         </w:tc>
       </w:tr>
@@ -2689,6 +2701,12 @@
               </w:rPr>
               <w:t xml:space="preserve">2, 4,  7, 8, </w:t>
             </w:r>
+            <w:r>
+              <w:rPr>
+                <w:rFonts w:cstheme="minorHAnsi"/>
+              </w:rPr>
+              <w:t>95</w:t>
+            </w:r>
           </w:p>
         </w:tc>
       </w:tr>
@@ -2782,6 +2800,24 @@
               </w:rPr>
               <w:t>5, 6, 23, 24, 25</w:t>
             </w:r>
+            <w:r>
+              <w:rPr>
+                <w:rFonts w:cstheme="minorHAnsi"/>
+              </w:rPr>
+              <w:t>,</w:t>
+            </w:r>
+            <w:r>
+              <w:rPr>
+                <w:rFonts w:cstheme="minorHAnsi"/>
+              </w:rPr>
+              <w:t xml:space="preserve"> </w:t>
+            </w:r>
+            <w:r>
+              <w:rPr>
+                <w:rFonts w:cstheme="minorHAnsi"/>
+              </w:rPr>
+              <w:t>93</w:t>
+            </w:r>
           </w:p>
         </w:tc>
       </w:tr>
@@ -2882,6 +2918,12 @@
                 <w:rFonts w:cstheme="minorHAnsi"/>
               </w:rPr>
               <w:t>26, 27, 28, 29,30, 37</w:t>
+            </w:r>
+            <w:r>
+              <w:rPr>
+                <w:rFonts w:cstheme="minorHAnsi"/>
+              </w:rPr>
+              <w:t>, 97</w:t>
             </w:r>
           </w:p>
         </w:tc>
@@ -3383,6 +3425,12 @@
                 <w:rFonts w:cstheme="minorHAnsi"/>
               </w:rPr>
               <w:t>3, 9, 10, 43, 44</w:t>
+            </w:r>
+            <w:r>
+              <w:rPr>
+                <w:rFonts w:cstheme="minorHAnsi"/>
+              </w:rPr>
+              <w:t>, 96</w:t>
             </w:r>
           </w:p>
         </w:tc>
@@ -5474,6 +5522,12 @@
               </w:rPr>
               <w:t>39</w:t>
             </w:r>
+            <w:r>
+              <w:rPr>
+                <w:rFonts w:cstheme="minorHAnsi"/>
+              </w:rPr>
+              <w:t>, 70</w:t>
+            </w:r>
           </w:p>
         </w:tc>
       </w:tr>
@@ -5899,13 +5953,13 @@
               <w:rPr>
                 <w:rFonts w:cstheme="minorHAnsi"/>
               </w:rPr>
-              <w:t xml:space="preserve">32, </w:t>
-            </w:r>
-            <w:r>
-              <w:rPr>
-                <w:rFonts w:cstheme="minorHAnsi"/>
-              </w:rPr>
-              <w:t>36</w:t>
+              <w:t>32</w:t>
+            </w:r>
+            <w:r>
+              <w:rPr>
+                <w:rFonts w:cstheme="minorHAnsi"/>
+              </w:rPr>
+              <w:t>, 69</w:t>
             </w:r>
           </w:p>
         </w:tc>
@@ -6408,6 +6462,12 @@
               </w:rPr>
               <w:t>, 68</w:t>
             </w:r>
+            <w:r>
+              <w:rPr>
+                <w:rFonts w:cstheme="minorHAnsi"/>
+              </w:rPr>
+              <w:t>, 106</w:t>
+            </w:r>
           </w:p>
         </w:tc>
       </w:tr>
@@ -7214,17 +7274,7 @@
                 <w:sz w:val="24"/>
                 <w:szCs w:val="24"/>
               </w:rPr>
-              <w:t xml:space="preserve">Racionalni </w:t>
-            </w:r>
-            <w:r>
-              <w:rPr>
-                <w:rFonts w:eastAsia="Times New Roman" w:cstheme="minorHAnsi"/>
-                <w:color w:val="333333"/>
-                <w:sz w:val="24"/>
-                <w:szCs w:val="24"/>
-              </w:rPr>
-              <w:lastRenderedPageBreak/>
-              <w:t>brojevi</w:t>
+              <w:t>Racionalni brojevi</w:t>
             </w:r>
           </w:p>
           <w:p>
@@ -7273,21 +7323,13 @@
                 <w:rFonts w:ascii="Calibri" w:hAnsi="Calibri" w:cs="Calibri"/>
                 <w:color w:val="000000"/>
               </w:rPr>
-              <w:lastRenderedPageBreak/>
               <w:t xml:space="preserve">Pojam, </w:t>
             </w:r>
             <w:r>
               <w:rPr>
                 <w:rFonts w:cstheme="minorHAnsi"/>
               </w:rPr>
-              <w:t xml:space="preserve">prikaz na </w:t>
-            </w:r>
-            <w:r>
-              <w:rPr>
-                <w:rFonts w:cstheme="minorHAnsi"/>
-              </w:rPr>
-              <w:lastRenderedPageBreak/>
-              <w:t xml:space="preserve">brojevnoj pravoj </w:t>
+              <w:t xml:space="preserve">prikaz na brojevnoj pravoj </w:t>
             </w:r>
             <w:r>
               <w:rPr>
@@ -7324,7 +7366,6 @@
               <w:rPr>
                 <w:rFonts w:eastAsia="Times New Roman" w:cstheme="minorHAnsi"/>
               </w:rPr>
-              <w:lastRenderedPageBreak/>
               <w:t>Skup racionalnih brojeva Q</w:t>
             </w:r>
           </w:p>
@@ -11129,7 +11170,16 @@
                 <w:sz w:val="24"/>
                 <w:szCs w:val="24"/>
               </w:rPr>
-              <w:t xml:space="preserve">Tumačenje podataka </w:t>
+              <w:t xml:space="preserve">Tumačenje </w:t>
+            </w:r>
+            <w:r>
+              <w:rPr>
+                <w:rFonts w:cstheme="minorHAnsi"/>
+                <w:sz w:val="24"/>
+                <w:szCs w:val="24"/>
+              </w:rPr>
+              <w:lastRenderedPageBreak/>
+              <w:t xml:space="preserve">podataka </w:t>
             </w:r>
             <w:r>
               <w:rPr>
@@ -11166,6 +11216,7 @@
               <w:rPr>
                 <w:rFonts w:cstheme="minorHAnsi"/>
               </w:rPr>
+              <w:lastRenderedPageBreak/>
               <w:t>Prikazan</w:t>
             </w:r>
             <w:r>
@@ -11381,7 +11432,6 @@
           <w:sz w:val="28"/>
           <w:szCs w:val="28"/>
         </w:rPr>
-        <w:lastRenderedPageBreak/>
         <w:t>SEDM</w:t>
       </w:r>
       <w:r>
@@ -14715,14 +14765,7 @@
               <w:rPr>
                 <w:rFonts w:cstheme="minorHAnsi"/>
               </w:rPr>
-              <w:t xml:space="preserve">Pojam, osobine, </w:t>
-            </w:r>
-            <w:r>
-              <w:rPr>
-                <w:rFonts w:cstheme="minorHAnsi"/>
-              </w:rPr>
-              <w:lastRenderedPageBreak/>
-              <w:t>konstrukcija</w:t>
+              <w:t>Pojam, osobine, konstrukcija</w:t>
             </w:r>
           </w:p>
         </w:tc>
@@ -14741,7 +14784,6 @@
               <w:rPr>
                 <w:rFonts w:cstheme="minorHAnsi"/>
               </w:rPr>
-              <w:lastRenderedPageBreak/>
               <w:t>125, 126</w:t>
             </w:r>
           </w:p>
@@ -16982,16 +17024,7 @@
                 <w:sz w:val="24"/>
                 <w:szCs w:val="24"/>
               </w:rPr>
-              <w:t xml:space="preserve">Linearne nejednačine sa </w:t>
-            </w:r>
-            <w:r>
-              <w:rPr>
-                <w:rFonts w:cstheme="minorHAnsi"/>
-                <w:sz w:val="24"/>
-                <w:szCs w:val="24"/>
-              </w:rPr>
-              <w:lastRenderedPageBreak/>
-              <w:t>jednom nepoznatom</w:t>
+              <w:t>Linearne nejednačine sa jednom nepoznatom</w:t>
             </w:r>
             <w:r>
               <w:rPr>
@@ -17019,7 +17052,6 @@
               <w:rPr>
                 <w:rFonts w:cstheme="minorHAnsi"/>
               </w:rPr>
-              <w:lastRenderedPageBreak/>
               <w:t>Ekvivalentne nejednačine</w:t>
             </w:r>
           </w:p>

--- a/lists/sajt_2.docx
+++ b/lists/sajt_2.docx
@@ -1257,23 +1257,13 @@
           <w:szCs w:val="24"/>
         </w:rPr>
       </w:pPr>
-      <w:proofErr w:type="spellStart"/>
       <w:r>
         <w:rPr>
           <w:rFonts w:cstheme="minorHAnsi"/>
           <w:sz w:val="24"/>
           <w:szCs w:val="24"/>
         </w:rPr>
-        <w:t>Poslednja</w:t>
-      </w:r>
-      <w:proofErr w:type="spellEnd"/>
-      <w:r>
-        <w:rPr>
-          <w:rFonts w:cstheme="minorHAnsi"/>
-          <w:sz w:val="24"/>
-          <w:szCs w:val="24"/>
-        </w:rPr>
-        <w:t xml:space="preserve"> </w:t>
+        <w:t xml:space="preserve">Poslednja </w:t>
       </w:r>
       <w:proofErr w:type="spellStart"/>
       <w:r>
@@ -5096,6 +5086,7 @@
                 <w:color w:val="000000"/>
               </w:rPr>
             </w:pPr>
+            <w:proofErr w:type="spellStart"/>
             <w:r>
               <w:rPr>
                 <w:rFonts w:ascii="Calibri" w:hAnsi="Calibri" w:cs="Calibri"/>
@@ -5103,6 +5094,7 @@
               </w:rPr>
               <w:t>Razlomaka</w:t>
             </w:r>
+            <w:proofErr w:type="spellEnd"/>
           </w:p>
         </w:tc>
         <w:tc>
@@ -5196,12 +5188,21 @@
                 <w:color w:val="000000"/>
               </w:rPr>
             </w:pPr>
-            <w:r>
-              <w:rPr>
-                <w:rFonts w:ascii="Calibri" w:hAnsi="Calibri" w:cs="Calibri"/>
-                <w:color w:val="000000"/>
-              </w:rPr>
-              <w:t xml:space="preserve">Decimalnih </w:t>
+            <w:proofErr w:type="spellStart"/>
+            <w:r>
+              <w:rPr>
+                <w:rFonts w:ascii="Calibri" w:hAnsi="Calibri" w:cs="Calibri"/>
+                <w:color w:val="000000"/>
+              </w:rPr>
+              <w:t>Decimalnih</w:t>
+            </w:r>
+            <w:proofErr w:type="spellEnd"/>
+            <w:r>
+              <w:rPr>
+                <w:rFonts w:ascii="Calibri" w:hAnsi="Calibri" w:cs="Calibri"/>
+                <w:color w:val="000000"/>
+              </w:rPr>
+              <w:t xml:space="preserve"> </w:t>
             </w:r>
             <w:proofErr w:type="spellStart"/>
             <w:r>
@@ -5482,6 +5483,7 @@
                 <w:color w:val="000000"/>
               </w:rPr>
             </w:pPr>
+            <w:proofErr w:type="spellStart"/>
             <w:r>
               <w:rPr>
                 <w:rFonts w:ascii="Calibri" w:hAnsi="Calibri" w:cs="Calibri"/>
@@ -5489,6 +5491,7 @@
               </w:rPr>
               <w:t>Razlomaka</w:t>
             </w:r>
+            <w:proofErr w:type="spellEnd"/>
           </w:p>
         </w:tc>
         <w:tc>
@@ -5576,12 +5579,21 @@
                 <w:color w:val="000000"/>
               </w:rPr>
             </w:pPr>
-            <w:r>
-              <w:rPr>
-                <w:rFonts w:ascii="Calibri" w:hAnsi="Calibri" w:cs="Calibri"/>
-                <w:color w:val="000000"/>
-              </w:rPr>
-              <w:t xml:space="preserve">Decimalnih </w:t>
+            <w:proofErr w:type="spellStart"/>
+            <w:r>
+              <w:rPr>
+                <w:rFonts w:ascii="Calibri" w:hAnsi="Calibri" w:cs="Calibri"/>
+                <w:color w:val="000000"/>
+              </w:rPr>
+              <w:t>Decimalnih</w:t>
+            </w:r>
+            <w:proofErr w:type="spellEnd"/>
+            <w:r>
+              <w:rPr>
+                <w:rFonts w:ascii="Calibri" w:hAnsi="Calibri" w:cs="Calibri"/>
+                <w:color w:val="000000"/>
+              </w:rPr>
+              <w:t xml:space="preserve"> </w:t>
             </w:r>
             <w:proofErr w:type="spellStart"/>
             <w:r>
@@ -7505,6 +7517,12 @@
                 <w:rFonts w:cstheme="minorHAnsi"/>
               </w:rPr>
               <w:t>37, 38, 39</w:t>
+            </w:r>
+            <w:r>
+              <w:rPr>
+                <w:rFonts w:cstheme="minorHAnsi"/>
+              </w:rPr>
+              <w:t>, 245</w:t>
             </w:r>
           </w:p>
         </w:tc>
@@ -13566,21 +13584,12 @@
                 <w:color w:val="000000"/>
               </w:rPr>
             </w:pPr>
-            <w:proofErr w:type="spellStart"/>
-            <w:r>
-              <w:rPr>
-                <w:rFonts w:ascii="Calibri" w:hAnsi="Calibri" w:cs="Calibri"/>
-                <w:color w:val="000000"/>
-              </w:rPr>
-              <w:t>Pravougaonik</w:t>
-            </w:r>
-            <w:proofErr w:type="spellEnd"/>
-            <w:r>
-              <w:rPr>
-                <w:rFonts w:ascii="Calibri" w:hAnsi="Calibri" w:cs="Calibri"/>
-                <w:color w:val="000000"/>
-              </w:rPr>
-              <w:t xml:space="preserve">, </w:t>
+            <w:r>
+              <w:rPr>
+                <w:rFonts w:ascii="Calibri" w:hAnsi="Calibri" w:cs="Calibri"/>
+                <w:color w:val="000000"/>
+              </w:rPr>
+              <w:t xml:space="preserve">Pravougaonik, </w:t>
             </w:r>
             <w:proofErr w:type="spellStart"/>
             <w:r>
@@ -13820,6 +13829,18 @@
                 <w:rFonts w:cstheme="minorHAnsi"/>
               </w:rPr>
               <w:t>, 99, 100</w:t>
+            </w:r>
+            <w:r>
+              <w:rPr>
+                <w:rFonts w:cstheme="minorHAnsi"/>
+              </w:rPr>
+              <w:t>, 241</w:t>
+            </w:r>
+            <w:r>
+              <w:rPr>
+                <w:rFonts w:cstheme="minorHAnsi"/>
+              </w:rPr>
+              <w:t>, 242</w:t>
             </w:r>
           </w:p>
         </w:tc>
@@ -19902,12 +19923,21 @@
                 <w:color w:val="000000"/>
               </w:rPr>
             </w:pPr>
-            <w:r>
-              <w:rPr>
-                <w:rFonts w:ascii="Calibri" w:hAnsi="Calibri" w:cs="Calibri"/>
-                <w:color w:val="000000"/>
-              </w:rPr>
-              <w:t xml:space="preserve">Visina, </w:t>
+            <w:proofErr w:type="spellStart"/>
+            <w:r>
+              <w:rPr>
+                <w:rFonts w:ascii="Calibri" w:hAnsi="Calibri" w:cs="Calibri"/>
+                <w:color w:val="000000"/>
+              </w:rPr>
+              <w:t>Visina</w:t>
+            </w:r>
+            <w:proofErr w:type="spellEnd"/>
+            <w:r>
+              <w:rPr>
+                <w:rFonts w:ascii="Calibri" w:hAnsi="Calibri" w:cs="Calibri"/>
+                <w:color w:val="000000"/>
+              </w:rPr>
+              <w:t xml:space="preserve">, </w:t>
             </w:r>
             <w:proofErr w:type="spellStart"/>
             <w:r>
@@ -20638,6 +20668,24 @@
                 <w:rFonts w:cstheme="minorHAnsi"/>
               </w:rPr>
               <w:t>,240</w:t>
+            </w:r>
+            <w:r>
+              <w:rPr>
+                <w:rFonts w:cstheme="minorHAnsi"/>
+              </w:rPr>
+              <w:t xml:space="preserve">, </w:t>
+            </w:r>
+            <w:r>
+              <w:rPr>
+                <w:rFonts w:cstheme="minorHAnsi"/>
+              </w:rPr>
+              <w:t>243</w:t>
+            </w:r>
+            <w:r>
+              <w:rPr>
+                <w:rFonts w:cstheme="minorHAnsi"/>
+              </w:rPr>
+              <w:t>, 244</w:t>
             </w:r>
           </w:p>
         </w:tc>
@@ -22575,6 +22623,7 @@
                 <w:sz w:val="24"/>
                 <w:szCs w:val="24"/>
               </w:rPr>
+              <w:lastRenderedPageBreak/>
               <w:t>nejednačine</w:t>
             </w:r>
             <w:proofErr w:type="spellEnd"/>
@@ -22611,7 +22660,6 @@
                 <w:sz w:val="24"/>
                 <w:szCs w:val="24"/>
               </w:rPr>
-              <w:lastRenderedPageBreak/>
               <w:t>jednom</w:t>
             </w:r>
             <w:proofErr w:type="spellEnd"/>
